--- a/docs/PartitionFinder_Manual.docx
+++ b/docs/PartitionFinder_Manual.docx
@@ -42,7 +42,6 @@
           <w:sz w:val="36"/>
         </w:rPr>
       </w:pPr>
-      <w:proofErr w:type="spellStart"/>
       <w:r>
         <w:rPr>
           <w:b/>
@@ -50,7 +49,13 @@
         </w:rPr>
         <w:t>PartitionFinder</w:t>
       </w:r>
-      <w:proofErr w:type="spellEnd"/>
+      <w:r>
+        <w:rPr>
+          <w:b/>
+          <w:sz w:val="36"/>
+        </w:rPr>
+        <w:t xml:space="preserve"> v1.0</w:t>
+      </w:r>
     </w:p>
     <w:p>
       <w:pPr>
@@ -71,27 +76,38 @@
         <w:ind w:right="-64"/>
         <w:jc w:val="center"/>
       </w:pPr>
+      <w:r>
+        <w:t>Last updated, April 2012</w:t>
+      </w:r>
     </w:p>
     <w:p>
       <w:pPr>
         <w:ind w:right="-64"/>
         <w:jc w:val="center"/>
       </w:pPr>
-      <w:proofErr w:type="gramStart"/>
-      <w:r>
-        <w:t>Questions, suggestions, problems, bugs</w:t>
-      </w:r>
-      <w:proofErr w:type="gramEnd"/>
-      <w:r>
-        <w:t>? Search or post on the discussion group at:</w:t>
-      </w:r>
-    </w:p>
-    <w:bookmarkStart w:id="0" w:name="OLE_LINK5"/>
+    </w:p>
     <w:p>
       <w:pPr>
         <w:ind w:right="-64"/>
         <w:jc w:val="center"/>
       </w:pPr>
+      <w:bookmarkStart w:id="0" w:name="OLE_LINK90"/>
+      <w:bookmarkStart w:id="1" w:name="OLE_LINK91"/>
+      <w:r>
+        <w:t>Questions</w:t>
+      </w:r>
+      <w:bookmarkEnd w:id="0"/>
+      <w:bookmarkEnd w:id="1"/>
+      <w:r>
+        <w:t>, suggestions, problems, bugs? Search or post on the discussion group at:</w:t>
+      </w:r>
+    </w:p>
+    <w:bookmarkStart w:id="2" w:name="OLE_LINK5"/>
+    <w:p>
+      <w:pPr>
+        <w:ind w:right="-64"/>
+        <w:jc w:val="center"/>
+      </w:pPr>
       <w:r>
         <w:fldChar w:fldCharType="begin"/>
       </w:r>
@@ -107,7 +123,7 @@
         </w:rPr>
         <w:t>http://groups.google.com/group/partitionfinde</w:t>
       </w:r>
-      <w:bookmarkEnd w:id="0"/>
+      <w:bookmarkEnd w:id="2"/>
       <w:r>
         <w:rPr>
           <w:rStyle w:val="Hyperlink"/>
@@ -152,6 +168,9 @@
     <w:p>
       <w:pPr>
         <w:jc w:val="right"/>
+        <w:rPr>
+          <w:sz w:val="16"/>
+        </w:rPr>
       </w:pPr>
       <w:r>
         <w:rPr>
@@ -211,55 +230,58 @@
         <w:rPr>
           <w:sz w:val="16"/>
         </w:rPr>
-        <w:t xml:space="preserve">Icon © </w:t>
-      </w:r>
-      <w:proofErr w:type="spellStart"/>
+        <w:t>Icon © Ainsley Seag</w:t>
+      </w:r>
       <w:r>
         <w:rPr>
           <w:sz w:val="16"/>
         </w:rPr>
-        <w:t>Ainsley</w:t>
-      </w:r>
-      <w:proofErr w:type="spellEnd"/>
-      <w:r>
+        <w:t>o. Thanks Ainsley!</w:t>
+      </w:r>
+    </w:p>
+    <w:p>
+      <w:pPr>
+        <w:jc w:val="right"/>
         <w:rPr>
           <w:sz w:val="16"/>
         </w:rPr>
-        <w:t xml:space="preserve"> </w:t>
-      </w:r>
-      <w:proofErr w:type="spellStart"/>
-      <w:r>
+      </w:pPr>
+    </w:p>
+    <w:p>
+      <w:pPr>
+        <w:jc w:val="right"/>
         <w:rPr>
           <w:sz w:val="16"/>
         </w:rPr>
-        <w:t>Seag</w:t>
-      </w:r>
-      <w:r>
-        <w:rPr>
-          <w:sz w:val="16"/>
-        </w:rPr>
-        <w:t>o</w:t>
-      </w:r>
-      <w:proofErr w:type="spellEnd"/>
-      <w:r>
-        <w:rPr>
-          <w:sz w:val="16"/>
-        </w:rPr>
-        <w:t xml:space="preserve">. Thanks </w:t>
-      </w:r>
-      <w:proofErr w:type="spellStart"/>
-      <w:r>
-        <w:rPr>
-          <w:sz w:val="16"/>
-        </w:rPr>
-        <w:t>Ainsley</w:t>
-      </w:r>
-      <w:proofErr w:type="spellEnd"/>
-      <w:r>
-        <w:rPr>
-          <w:sz w:val="16"/>
-        </w:rPr>
-        <w:t>!</w:t>
+      </w:pPr>
+    </w:p>
+    <w:p>
+      <w:r>
+        <w:t>If you use PartitionFinder for your published work, please cite the following paper:</w:t>
+      </w:r>
+    </w:p>
+    <w:p/>
+    <w:p>
+      <w:r>
+        <w:t>Lanfear R, Calc</w:t>
+      </w:r>
+      <w:r>
+        <w:t xml:space="preserve">ott B, Ho SYW, Guindon S (2012). </w:t>
+      </w:r>
+      <w:r>
+        <w:t>PartitionFinder: combined selection of partitioning schemes and substitution m</w:t>
+      </w:r>
+      <w:r>
+        <w:t xml:space="preserve">odels for phylogenetic analyses. </w:t>
+      </w:r>
+      <w:r>
+        <w:rPr>
+          <w:i/>
+        </w:rPr>
+        <w:t xml:space="preserve">Molecular Biology and Evolution </w:t>
+      </w:r>
+      <w:r>
+        <w:t xml:space="preserve">in press. </w:t>
       </w:r>
       <w:r>
         <w:br w:type="page"/>
@@ -288,6 +310,8 @@
       <w:r>
         <w:fldChar w:fldCharType="separate"/>
       </w:r>
+      <w:bookmarkStart w:id="3" w:name="_GoBack"/>
+      <w:bookmarkEnd w:id="3"/>
       <w:r>
         <w:rPr>
           <w:noProof/>
@@ -310,7 +334,7 @@
         <w:rPr>
           <w:noProof/>
         </w:rPr>
-        <w:instrText xml:space="preserve"> PAGEREF _Toc195004953 \h </w:instrText>
+        <w:instrText xml:space="preserve"> PAGEREF _Toc195067441 \h </w:instrText>
       </w:r>
       <w:r>
         <w:rPr>
@@ -370,7 +394,7 @@
         <w:rPr>
           <w:noProof/>
         </w:rPr>
-        <w:instrText xml:space="preserve"> PAGEREF _Toc195004954 \h </w:instrText>
+        <w:instrText xml:space="preserve"> PAGEREF _Toc195067442 \h </w:instrText>
       </w:r>
       <w:r>
         <w:rPr>
@@ -430,7 +454,7 @@
         <w:rPr>
           <w:noProof/>
         </w:rPr>
-        <w:instrText xml:space="preserve"> PAGEREF _Toc195004955 \h </w:instrText>
+        <w:instrText xml:space="preserve"> PAGEREF _Toc195067443 \h </w:instrText>
       </w:r>
       <w:r>
         <w:rPr>
@@ -472,7 +496,7 @@
         <w:rPr>
           <w:noProof/>
         </w:rPr>
-        <w:t>Operating system</w:t>
+        <w:t>Operating system (Mac and Windows will work)</w:t>
       </w:r>
       <w:r>
         <w:rPr>
@@ -490,7 +514,7 @@
         <w:rPr>
           <w:noProof/>
         </w:rPr>
-        <w:instrText xml:space="preserve"> PAGEREF _Toc195004956 \h </w:instrText>
+        <w:instrText xml:space="preserve"> PAGEREF _Toc195067444 \h </w:instrText>
       </w:r>
       <w:r>
         <w:rPr>
@@ -550,7 +574,7 @@
         <w:rPr>
           <w:noProof/>
         </w:rPr>
-        <w:instrText xml:space="preserve"> PAGEREF _Toc195004957 \h </w:instrText>
+        <w:instrText xml:space="preserve"> PAGEREF _Toc195067445 \h </w:instrText>
       </w:r>
       <w:r>
         <w:rPr>
@@ -610,7 +634,7 @@
         <w:rPr>
           <w:noProof/>
         </w:rPr>
-        <w:instrText xml:space="preserve"> PAGEREF _Toc195004958 \h </w:instrText>
+        <w:instrText xml:space="preserve"> PAGEREF _Toc195067446 \h </w:instrText>
       </w:r>
       <w:r>
         <w:rPr>
@@ -673,7 +697,7 @@
         <w:rPr>
           <w:noProof/>
         </w:rPr>
-        <w:instrText xml:space="preserve"> PAGEREF _Toc195004959 \h </w:instrText>
+        <w:instrText xml:space="preserve"> PAGEREF _Toc195067447 \h </w:instrText>
       </w:r>
       <w:r>
         <w:rPr>
@@ -736,7 +760,7 @@
         <w:rPr>
           <w:noProof/>
         </w:rPr>
-        <w:instrText xml:space="preserve"> PAGEREF _Toc195004960 \h </w:instrText>
+        <w:instrText xml:space="preserve"> PAGEREF _Toc195067448 \h </w:instrText>
       </w:r>
       <w:r>
         <w:rPr>
@@ -796,7 +820,7 @@
         <w:rPr>
           <w:noProof/>
         </w:rPr>
-        <w:instrText xml:space="preserve"> PAGEREF _Toc195004961 \h </w:instrText>
+        <w:instrText xml:space="preserve"> PAGEREF _Toc195067449 \h </w:instrText>
       </w:r>
       <w:r>
         <w:rPr>
@@ -859,7 +883,7 @@
         <w:rPr>
           <w:noProof/>
         </w:rPr>
-        <w:instrText xml:space="preserve"> PAGEREF _Toc195004962 \h </w:instrText>
+        <w:instrText xml:space="preserve"> PAGEREF _Toc195067450 \h </w:instrText>
       </w:r>
       <w:r>
         <w:rPr>
@@ -922,7 +946,7 @@
         <w:rPr>
           <w:noProof/>
         </w:rPr>
-        <w:instrText xml:space="preserve"> PAGEREF _Toc195004963 \h </w:instrText>
+        <w:instrText xml:space="preserve"> PAGEREF _Toc195067451 \h </w:instrText>
       </w:r>
       <w:r>
         <w:rPr>
@@ -982,7 +1006,7 @@
         <w:rPr>
           <w:noProof/>
         </w:rPr>
-        <w:instrText xml:space="preserve"> PAGEREF _Toc195004964 \h </w:instrText>
+        <w:instrText xml:space="preserve"> PAGEREF _Toc195067452 \h </w:instrText>
       </w:r>
       <w:r>
         <w:rPr>
@@ -1045,7 +1069,7 @@
         <w:rPr>
           <w:noProof/>
         </w:rPr>
-        <w:instrText xml:space="preserve"> PAGEREF _Toc195004965 \h </w:instrText>
+        <w:instrText xml:space="preserve"> PAGEREF _Toc195067453 \h </w:instrText>
       </w:r>
       <w:r>
         <w:rPr>
@@ -1108,7 +1132,7 @@
         <w:rPr>
           <w:noProof/>
         </w:rPr>
-        <w:instrText xml:space="preserve"> PAGEREF _Toc195004966 \h </w:instrText>
+        <w:instrText xml:space="preserve"> PAGEREF _Toc195067454 \h </w:instrText>
       </w:r>
       <w:r>
         <w:rPr>
@@ -1172,7 +1196,7 @@
         <w:rPr>
           <w:noProof/>
         </w:rPr>
-        <w:instrText xml:space="preserve"> PAGEREF _Toc195004967 \h </w:instrText>
+        <w:instrText xml:space="preserve"> PAGEREF _Toc195067455 \h </w:instrText>
       </w:r>
       <w:r>
         <w:rPr>
@@ -1258,7 +1282,7 @@
         <w:rPr>
           <w:noProof/>
         </w:rPr>
-        <w:instrText xml:space="preserve"> PAGEREF _Toc195004968 \h </w:instrText>
+        <w:instrText xml:space="preserve"> PAGEREF _Toc195067456 \h </w:instrText>
       </w:r>
       <w:r>
         <w:rPr>
@@ -1344,7 +1368,7 @@
         <w:rPr>
           <w:noProof/>
         </w:rPr>
-        <w:instrText xml:space="preserve"> PAGEREF _Toc195004969 \h </w:instrText>
+        <w:instrText xml:space="preserve"> PAGEREF _Toc195067457 \h </w:instrText>
       </w:r>
       <w:r>
         <w:rPr>
@@ -1430,7 +1454,7 @@
         <w:rPr>
           <w:noProof/>
         </w:rPr>
-        <w:instrText xml:space="preserve"> PAGEREF _Toc195004970 \h </w:instrText>
+        <w:instrText xml:space="preserve"> PAGEREF _Toc195067458 \h </w:instrText>
       </w:r>
       <w:r>
         <w:rPr>
@@ -1494,7 +1518,7 @@
         <w:rPr>
           <w:noProof/>
         </w:rPr>
-        <w:instrText xml:space="preserve"> PAGEREF _Toc195004971 \h </w:instrText>
+        <w:instrText xml:space="preserve"> PAGEREF _Toc195067459 \h </w:instrText>
       </w:r>
       <w:r>
         <w:rPr>
@@ -1558,7 +1582,7 @@
         <w:rPr>
           <w:noProof/>
         </w:rPr>
-        <w:instrText xml:space="preserve"> PAGEREF _Toc195004972 \h </w:instrText>
+        <w:instrText xml:space="preserve"> PAGEREF _Toc195067460 \h </w:instrText>
       </w:r>
       <w:r>
         <w:rPr>
@@ -1644,7 +1668,7 @@
         <w:rPr>
           <w:noProof/>
         </w:rPr>
-        <w:instrText xml:space="preserve"> PAGEREF _Toc195004973 \h </w:instrText>
+        <w:instrText xml:space="preserve"> PAGEREF _Toc195067461 \h </w:instrText>
       </w:r>
       <w:r>
         <w:rPr>
@@ -1661,7 +1685,7 @@
         <w:rPr>
           <w:noProof/>
         </w:rPr>
-        <w:t>14</w:t>
+        <w:t>15</w:t>
       </w:r>
       <w:r>
         <w:rPr>
@@ -1708,7 +1732,7 @@
         <w:rPr>
           <w:noProof/>
         </w:rPr>
-        <w:instrText xml:space="preserve"> PAGEREF _Toc195004974 \h </w:instrText>
+        <w:instrText xml:space="preserve"> PAGEREF _Toc195067462 \h </w:instrText>
       </w:r>
       <w:r>
         <w:rPr>
@@ -1768,7 +1792,7 @@
         <w:rPr>
           <w:noProof/>
         </w:rPr>
-        <w:instrText xml:space="preserve"> PAGEREF _Toc195004975 \h </w:instrText>
+        <w:instrText xml:space="preserve"> PAGEREF _Toc195067463 \h </w:instrText>
       </w:r>
       <w:r>
         <w:rPr>
@@ -1831,7 +1855,7 @@
         <w:rPr>
           <w:noProof/>
         </w:rPr>
-        <w:instrText xml:space="preserve"> PAGEREF _Toc195004976 \h </w:instrText>
+        <w:instrText xml:space="preserve"> PAGEREF _Toc195067464 \h </w:instrText>
       </w:r>
       <w:r>
         <w:rPr>
@@ -1894,7 +1918,7 @@
         <w:rPr>
           <w:noProof/>
         </w:rPr>
-        <w:instrText xml:space="preserve"> PAGEREF _Toc195004977 \h </w:instrText>
+        <w:instrText xml:space="preserve"> PAGEREF _Toc195067465 \h </w:instrText>
       </w:r>
       <w:r>
         <w:rPr>
@@ -1957,7 +1981,7 @@
         <w:rPr>
           <w:noProof/>
         </w:rPr>
-        <w:instrText xml:space="preserve"> PAGEREF _Toc195004978 \h </w:instrText>
+        <w:instrText xml:space="preserve"> PAGEREF _Toc195067466 \h </w:instrText>
       </w:r>
       <w:r>
         <w:rPr>
@@ -2020,7 +2044,7 @@
         <w:rPr>
           <w:noProof/>
         </w:rPr>
-        <w:instrText xml:space="preserve"> PAGEREF _Toc195004979 \h </w:instrText>
+        <w:instrText xml:space="preserve"> PAGEREF _Toc195067467 \h </w:instrText>
       </w:r>
       <w:r>
         <w:rPr>
@@ -2080,7 +2104,7 @@
         <w:rPr>
           <w:noProof/>
         </w:rPr>
-        <w:instrText xml:space="preserve"> PAGEREF _Toc195004980 \h </w:instrText>
+        <w:instrText xml:space="preserve"> PAGEREF _Toc195067468 \h </w:instrText>
       </w:r>
       <w:r>
         <w:rPr>
@@ -2143,7 +2167,7 @@
         <w:rPr>
           <w:noProof/>
         </w:rPr>
-        <w:instrText xml:space="preserve"> PAGEREF _Toc195004981 \h </w:instrText>
+        <w:instrText xml:space="preserve"> PAGEREF _Toc195067469 \h </w:instrText>
       </w:r>
       <w:r>
         <w:rPr>
@@ -2206,7 +2230,7 @@
         <w:rPr>
           <w:noProof/>
         </w:rPr>
-        <w:instrText xml:space="preserve"> PAGEREF _Toc195004982 \h </w:instrText>
+        <w:instrText xml:space="preserve"> PAGEREF _Toc195067470 \h </w:instrText>
       </w:r>
       <w:r>
         <w:rPr>
@@ -2269,7 +2293,7 @@
         <w:rPr>
           <w:noProof/>
         </w:rPr>
-        <w:instrText xml:space="preserve"> PAGEREF _Toc195004983 \h </w:instrText>
+        <w:instrText xml:space="preserve"> PAGEREF _Toc195067471 \h </w:instrText>
       </w:r>
       <w:r>
         <w:rPr>
@@ -2332,7 +2356,7 @@
         <w:rPr>
           <w:noProof/>
         </w:rPr>
-        <w:instrText xml:space="preserve"> PAGEREF _Toc195004984 \h </w:instrText>
+        <w:instrText xml:space="preserve"> PAGEREF _Toc195067472 \h </w:instrText>
       </w:r>
       <w:r>
         <w:rPr>
@@ -2381,7 +2405,7 @@
           <w:szCs w:val="32"/>
         </w:rPr>
       </w:pPr>
-      <w:bookmarkStart w:id="1" w:name="_Toc171570254"/>
+      <w:bookmarkStart w:id="4" w:name="_Toc171570254"/>
       <w:r>
         <w:br w:type="page"/>
       </w:r>
@@ -2395,11 +2419,12 @@
         </w:numPr>
         <w:ind w:left="360" w:hanging="360"/>
       </w:pPr>
-      <w:bookmarkStart w:id="2" w:name="_Toc195004953"/>
-      <w:r>
+      <w:bookmarkStart w:id="5" w:name="_Toc195067441"/>
+      <w:r>
+        <w:lastRenderedPageBreak/>
         <w:t>Disclaimer</w:t>
       </w:r>
-      <w:bookmarkEnd w:id="2"/>
+      <w:bookmarkEnd w:id="5"/>
     </w:p>
     <w:p>
       <w:pPr>
@@ -2408,131 +2433,52 @@
           <w:lang w:val="en-US"/>
         </w:rPr>
       </w:pPr>
-      <w:bookmarkStart w:id="3" w:name="OLE_LINK40"/>
+      <w:bookmarkStart w:id="6" w:name="OLE_LINK40"/>
       <w:r>
         <w:rPr>
           <w:i/>
           <w:lang w:val="en-US"/>
         </w:rPr>
-        <w:t xml:space="preserve">Copyright © 2011 Robert Lanfear and Brett </w:t>
-      </w:r>
-      <w:proofErr w:type="spellStart"/>
-      <w:r>
+        <w:t>Copyright © 2011 Robert Lanfear and Brett Calcott</w:t>
+      </w:r>
+    </w:p>
+    <w:p>
+      <w:pPr>
         <w:rPr>
           <w:i/>
-          <w:lang w:val="en-US"/>
-        </w:rPr>
-        <w:t>Calcott</w:t>
-      </w:r>
-      <w:proofErr w:type="spellEnd"/>
-    </w:p>
-    <w:p>
-      <w:pPr>
+        </w:rPr>
+      </w:pPr>
+      <w:r>
         <w:rPr>
           <w:i/>
         </w:rPr>
-      </w:pPr>
+        <w:t>This program is free software: you can redistribute it and/or modify it under the terms of the GNU General Public License as published by the Free Software Foundation, either version 3 of the License, or (at your option) any later version. This program is distributed in the hope that it will be useful, but WITHOUT ANY WARRANTY; without even the implied warranty of MERCHANTABILITY or FITNESS FOR A PARTICULAR PURPOSE.  See the GNU General Public License for more details. You should have received a copy of the GNU General Public License along with this program.  If not, see &lt;http://www.gnu.org/licenses/&gt;. PartitionFinder also includes the PhyML program and the PyParsing library both of which are protected by their own license</w:t>
+      </w:r>
       <w:r>
         <w:rPr>
           <w:i/>
         </w:rPr>
-        <w:t>This program is free software: you can redistribute it and/or modify it under the terms of the GNU General Public License as published by the Free Software Foundation, either version 3 of the License, or (at your option) any later version. This program is distributed in the hope that it will be useful, but WITHOUT ANY WARRANTY</w:t>
-      </w:r>
-      <w:proofErr w:type="gramStart"/>
+        <w:t>s</w:t>
+      </w:r>
       <w:r>
         <w:rPr>
           <w:i/>
         </w:rPr>
-        <w:t>;</w:t>
-      </w:r>
-      <w:proofErr w:type="gramEnd"/>
+        <w:t xml:space="preserve"> and conditions, using PartitionFinder implies that you agree with those </w:t>
+      </w:r>
       <w:r>
         <w:rPr>
           <w:i/>
         </w:rPr>
-        <w:t xml:space="preserve"> without even the implied warranty of MERCHANTABILITY or FITNESS FOR A PARTICULAR PURPOSE.  See the GNU General Public License for more details. You should have received a copy of the GNU General Public License along with this program.  If not, see &lt;http://www.gnu.org/licenses/&gt;. </w:t>
-      </w:r>
-      <w:proofErr w:type="spellStart"/>
+        <w:t xml:space="preserve">licences and </w:t>
+      </w:r>
       <w:r>
         <w:rPr>
           <w:i/>
         </w:rPr>
-        <w:t>PartitionFinder</w:t>
-      </w:r>
-      <w:proofErr w:type="spellEnd"/>
-      <w:r>
-        <w:rPr>
-          <w:i/>
-        </w:rPr>
-        <w:t xml:space="preserve"> also includes the </w:t>
-      </w:r>
-      <w:proofErr w:type="spellStart"/>
-      <w:r>
-        <w:rPr>
-          <w:i/>
-        </w:rPr>
-        <w:t>PhyML</w:t>
-      </w:r>
-      <w:proofErr w:type="spellEnd"/>
-      <w:r>
-        <w:rPr>
-          <w:i/>
-        </w:rPr>
-        <w:t xml:space="preserve"> program and the </w:t>
-      </w:r>
-      <w:proofErr w:type="spellStart"/>
-      <w:r>
-        <w:rPr>
-          <w:i/>
-        </w:rPr>
-        <w:t>PyParsing</w:t>
-      </w:r>
-      <w:proofErr w:type="spellEnd"/>
-      <w:r>
-        <w:rPr>
-          <w:i/>
-        </w:rPr>
-        <w:t xml:space="preserve"> library both of which are protected by their own license</w:t>
-      </w:r>
-      <w:r>
-        <w:rPr>
-          <w:i/>
-        </w:rPr>
-        <w:t>s</w:t>
-      </w:r>
-      <w:r>
-        <w:rPr>
-          <w:i/>
-        </w:rPr>
-        <w:t xml:space="preserve"> and conditions, using </w:t>
-      </w:r>
-      <w:proofErr w:type="spellStart"/>
-      <w:r>
-        <w:rPr>
-          <w:i/>
-        </w:rPr>
-        <w:t>PartitionFinder</w:t>
-      </w:r>
-      <w:proofErr w:type="spellEnd"/>
-      <w:r>
-        <w:rPr>
-          <w:i/>
-        </w:rPr>
-        <w:t xml:space="preserve"> implies that you agree with those </w:t>
-      </w:r>
-      <w:r>
-        <w:rPr>
-          <w:i/>
-        </w:rPr>
-        <w:t xml:space="preserve">licences and </w:t>
-      </w:r>
-      <w:r>
-        <w:rPr>
-          <w:i/>
-        </w:rPr>
         <w:t>conditions as well.</w:t>
       </w:r>
-      <w:bookmarkEnd w:id="3"/>
+      <w:bookmarkEnd w:id="6"/>
     </w:p>
     <w:p>
       <w:pPr>
@@ -2543,30 +2489,17 @@
         </w:numPr>
         <w:ind w:left="360" w:hanging="360"/>
       </w:pPr>
-      <w:bookmarkStart w:id="4" w:name="_Toc195004954"/>
-      <w:bookmarkEnd w:id="1"/>
-      <w:r>
-        <w:t xml:space="preserve">What </w:t>
-      </w:r>
-      <w:proofErr w:type="spellStart"/>
-      <w:r>
-        <w:t>PartitionFinder</w:t>
-      </w:r>
-      <w:proofErr w:type="spellEnd"/>
-      <w:r>
-        <w:t xml:space="preserve"> is for</w:t>
-      </w:r>
+      <w:bookmarkStart w:id="7" w:name="_Toc195067442"/>
       <w:bookmarkEnd w:id="4"/>
-    </w:p>
-    <w:p>
-      <w:bookmarkStart w:id="5" w:name="OLE_LINK15"/>
-      <w:proofErr w:type="spellStart"/>
-      <w:r>
-        <w:t>PartitionFinder</w:t>
-      </w:r>
-      <w:proofErr w:type="spellEnd"/>
-      <w:r>
-        <w:t xml:space="preserve"> is a program for selecting best-fit partitioning schemes and models of molecular evolution for DNA </w:t>
+      <w:r>
+        <w:t>What PartitionFinder is for</w:t>
+      </w:r>
+      <w:bookmarkEnd w:id="7"/>
+    </w:p>
+    <w:p>
+      <w:bookmarkStart w:id="8" w:name="OLE_LINK15"/>
+      <w:r>
+        <w:t xml:space="preserve">PartitionFinder is a program for selecting best-fit partitioning schemes and models of molecular evolution for DNA </w:t>
       </w:r>
       <w:r>
         <w:t>and amino acid alignments</w:t>
@@ -2574,7 +2507,7 @@
       <w:r>
         <w:t xml:space="preserve">. </w:t>
       </w:r>
-      <w:bookmarkEnd w:id="5"/>
+      <w:bookmarkEnd w:id="8"/>
       <w:r>
         <w:t xml:space="preserve">The user provides an </w:t>
       </w:r>
@@ -2606,23 +2539,7 @@
         <w:t>rd</w:t>
       </w:r>
       <w:r>
-        <w:t xml:space="preserve"> codon positions of 3 protein-coding genes, see Figure 1). </w:t>
-      </w:r>
-      <w:proofErr w:type="spellStart"/>
-      <w:r>
-        <w:t>PartitionFinder</w:t>
-      </w:r>
-      <w:proofErr w:type="spellEnd"/>
-      <w:r>
-        <w:t xml:space="preserve"> then finds the best partitioning scheme for this dataset, at the same time as selecting best-fit substitution models for each subset of sites. Here are a few things you can do with </w:t>
-      </w:r>
-      <w:proofErr w:type="spellStart"/>
-      <w:r>
-        <w:t>PartitionFinder</w:t>
-      </w:r>
-      <w:proofErr w:type="spellEnd"/>
-      <w:r>
-        <w:t>:</w:t>
+        <w:t xml:space="preserve"> codon positions of 3 protein-coding genes, see Figure 1). PartitionFinder then finds the best partitioning scheme for this dataset, at the same time as selecting best-fit substitution models for each subset of sites. Here are a few things you can do with PartitionFinder:</w:t>
       </w:r>
     </w:p>
     <w:p/>
@@ -2671,64 +2588,11 @@
       </w:r>
     </w:p>
     <w:p>
-      <w:bookmarkStart w:id="6" w:name="OLE_LINK17"/>
-    </w:p>
-    <w:p>
-      <w:proofErr w:type="spellStart"/>
-      <w:r>
-        <w:t>PartitionFinder</w:t>
-      </w:r>
-      <w:proofErr w:type="spellEnd"/>
-      <w:r>
-        <w:t xml:space="preserve"> is designed to take the hard work out of comparing partitioning schemes, and to help find a scheme that maximises the fit of the data to the model, without including more parameters than are necessary. </w:t>
-      </w:r>
-      <w:proofErr w:type="spellStart"/>
-      <w:r>
-        <w:t>PartitionFinder</w:t>
-      </w:r>
-      <w:proofErr w:type="spellEnd"/>
-      <w:r>
-        <w:t xml:space="preserve"> implements three information-theoretic measures for comparing models of molecular evolution and partitioning schemes: the </w:t>
-      </w:r>
-      <w:proofErr w:type="spellStart"/>
-      <w:r>
-        <w:t>Akaike</w:t>
-      </w:r>
-      <w:proofErr w:type="spellEnd"/>
-      <w:r>
-        <w:t xml:space="preserve"> Information Criterion (AIC), the corrected </w:t>
-      </w:r>
-      <w:proofErr w:type="spellStart"/>
-      <w:r>
-        <w:t>Akaike</w:t>
-      </w:r>
-      <w:proofErr w:type="spellEnd"/>
-      <w:r>
-        <w:t xml:space="preserve"> Information Criterion (</w:t>
-      </w:r>
-      <w:proofErr w:type="spellStart"/>
-      <w:r>
-        <w:t>AICc</w:t>
-      </w:r>
-      <w:proofErr w:type="spellEnd"/>
-      <w:r>
-        <w:t xml:space="preserve">), and the Bayesian Information Criterion (BIC). At the end of a </w:t>
-      </w:r>
-      <w:proofErr w:type="spellStart"/>
-      <w:r>
-        <w:t>PartitionFinder</w:t>
-      </w:r>
-      <w:proofErr w:type="spellEnd"/>
-      <w:r>
-        <w:t xml:space="preserve"> run, you are given output files that tell you the best scheme that </w:t>
-      </w:r>
-      <w:proofErr w:type="spellStart"/>
-      <w:r>
-        <w:t>PartitionFinder</w:t>
-      </w:r>
-      <w:proofErr w:type="spellEnd"/>
-      <w:r>
-        <w:t xml:space="preserve"> could find, along with the best-fit model of molecular evolution for each subset (sometimes called a ‘partition’, but that term is a bit misleading) in that scheme.</w:t>
+      <w:bookmarkStart w:id="9" w:name="OLE_LINK17"/>
+    </w:p>
+    <w:p>
+      <w:r>
+        <w:t>PartitionFinder is designed to take the hard work out of comparing partitioning schemes, and to help find a scheme that maximises the fit of the data to the model, without including more parameters than are necessary. PartitionFinder implements three information-theoretic measures for comparing models of molecular evolution and partitioning schemes: the Akaike Information Criterion (AIC), the corrected Akaike Information Criterion (AICc), and the Bayesian Information Criterion (BIC). At the end of a PartitionFinder run, you are given output files that tell you the best scheme that PartitionFinder could find, along with the best-fit model of molecular evolution for each subset (sometimes called a ‘partition’, but that term is a bit misleading) in that scheme.</w:t>
       </w:r>
     </w:p>
     <w:p>
@@ -2740,46 +2604,17 @@
         </w:numPr>
         <w:ind w:left="360" w:hanging="360"/>
       </w:pPr>
-      <w:bookmarkStart w:id="7" w:name="_Toc195004955"/>
-      <w:r>
-        <w:t xml:space="preserve">What </w:t>
-      </w:r>
-      <w:proofErr w:type="spellStart"/>
-      <w:r>
-        <w:t>PartitionFinder</w:t>
-      </w:r>
-      <w:proofErr w:type="spellEnd"/>
-      <w:r>
-        <w:t xml:space="preserve"> is not for</w:t>
-      </w:r>
-      <w:bookmarkEnd w:id="7"/>
-    </w:p>
-    <w:p>
-      <w:proofErr w:type="spellStart"/>
-      <w:r>
-        <w:t>PartitionFinder</w:t>
-      </w:r>
-      <w:proofErr w:type="spellEnd"/>
-      <w:r>
-        <w:t xml:space="preserve"> will not divide up a dataset into subsets from scratch, with no information from the user. That is, </w:t>
-      </w:r>
-      <w:proofErr w:type="spellStart"/>
-      <w:r>
-        <w:t>PartitionFinder</w:t>
-      </w:r>
-      <w:proofErr w:type="spellEnd"/>
-      <w:r>
-        <w:t xml:space="preserve"> will not try to subdivide any of your data blocks (see [</w:t>
-      </w:r>
-      <w:proofErr w:type="spellStart"/>
-      <w:r>
-        <w:t>data_blocks</w:t>
-      </w:r>
-      <w:proofErr w:type="spellEnd"/>
-      <w:r>
-        <w:t xml:space="preserve">], below). </w:t>
-      </w:r>
-      <w:bookmarkEnd w:id="6"/>
+      <w:bookmarkStart w:id="10" w:name="_Toc195067443"/>
+      <w:r>
+        <w:t>What PartitionFinder is not for</w:t>
+      </w:r>
+      <w:bookmarkEnd w:id="10"/>
+    </w:p>
+    <w:p>
+      <w:r>
+        <w:t xml:space="preserve">PartitionFinder will not divide up a dataset into subsets from scratch, with no information from the user. That is, PartitionFinder will not try to subdivide any of your data blocks (see [data_blocks], below). </w:t>
+      </w:r>
+      <w:bookmarkEnd w:id="9"/>
     </w:p>
     <w:p>
       <w:pPr>
@@ -2790,31 +2625,18 @@
         </w:numPr>
         <w:ind w:left="360" w:hanging="360"/>
       </w:pPr>
-      <w:bookmarkStart w:id="8" w:name="_Toc195004956"/>
+      <w:bookmarkStart w:id="11" w:name="_Toc195067444"/>
       <w:r>
         <w:t>Operating system</w:t>
       </w:r>
-      <w:bookmarkEnd w:id="8"/>
       <w:r>
         <w:t xml:space="preserve"> (Mac and Windows will work)</w:t>
       </w:r>
-    </w:p>
-    <w:p>
-      <w:proofErr w:type="spellStart"/>
-      <w:r>
-        <w:t>Partitionfinder</w:t>
-      </w:r>
-      <w:proofErr w:type="spellEnd"/>
-      <w:r>
-        <w:t xml:space="preserve"> will run on Mac OSX and Windows. The code was written with Linux in mind too, so if you are interested in getting it running on Linux it’s probably just a case of building a new version of </w:t>
-      </w:r>
-      <w:proofErr w:type="spellStart"/>
-      <w:r>
-        <w:t>PhyML</w:t>
-      </w:r>
-      <w:proofErr w:type="spellEnd"/>
-      <w:r>
-        <w:t xml:space="preserve">. Get in touch if you’d like to try. </w:t>
+      <w:bookmarkEnd w:id="11"/>
+    </w:p>
+    <w:p>
+      <w:r>
+        <w:t xml:space="preserve">Partitionfinder will run on Mac OSX and Windows. The code was written with Linux in mind too, so if you are interested in getting it running on Linux it’s probably just a case of building a new version of PhyML. Get in touch if you’d like to try. </w:t>
       </w:r>
       <w:r>
         <w:br w:type="page"/>
@@ -2829,12 +2651,12 @@
         </w:numPr>
         <w:ind w:left="360" w:hanging="360"/>
       </w:pPr>
-      <w:bookmarkStart w:id="9" w:name="_Toc195004957"/>
+      <w:bookmarkStart w:id="12" w:name="_Toc195067445"/>
       <w:r>
         <w:lastRenderedPageBreak/>
         <w:t>Overview</w:t>
       </w:r>
-      <w:bookmarkEnd w:id="9"/>
+      <w:bookmarkEnd w:id="12"/>
     </w:p>
     <w:p>
       <w:pPr>
@@ -2877,7 +2699,7 @@
       <w:pPr>
         <w:ind w:right="-64"/>
       </w:pPr>
-      <w:bookmarkStart w:id="10" w:name="OLE_LINK9"/>
+      <w:bookmarkStart w:id="13" w:name="OLE_LINK9"/>
       <w:r>
         <w:t xml:space="preserve">Partitioning </w:t>
       </w:r>
@@ -2906,25 +2728,9 @@
         <w:t>subset</w:t>
       </w:r>
       <w:r>
-        <w:t xml:space="preserve"> is a collection of one or more data blocks. For instance, it’s common to define separate data blocks for the </w:t>
-      </w:r>
-      <w:proofErr w:type="gramStart"/>
-      <w:r>
-        <w:t>three codon</w:t>
-      </w:r>
-      <w:proofErr w:type="gramEnd"/>
-      <w:r>
-        <w:t xml:space="preserve"> positions of a protein-coding gene (see Figure 1). The point of partitioning is to account for differences in evolutionary processes experienced by the different sites in the alignment. For instance, sites might have evolved at different rates or have experienced different mutational or </w:t>
-      </w:r>
-      <w:proofErr w:type="spellStart"/>
-      <w:r>
-        <w:t>substitutional</w:t>
-      </w:r>
-      <w:proofErr w:type="spellEnd"/>
-      <w:r>
-        <w:t xml:space="preserve"> processes. Accounting for these differences will improve phylogenetic analyses. </w:t>
-      </w:r>
-      <w:bookmarkEnd w:id="10"/>
+        <w:t xml:space="preserve"> is a collection of one or more data blocks. For instance, it’s common to define separate data blocks for the three codon positions of a protein-coding gene (see Figure 1). The point of partitioning is to account for differences in evolutionary processes experienced by the different sites in the alignment. For instance, sites might have evolved at different rates or have experienced different mutational or substitutional processes. Accounting for these differences will improve phylogenetic analyses. </w:t>
+      </w:r>
+      <w:bookmarkEnd w:id="13"/>
     </w:p>
     <w:p>
       <w:pPr>
@@ -3158,155 +2964,94 @@
         </mc:AlternateContent>
       </w:r>
       <w:r>
-        <w:t xml:space="preserve">There are two things that make partitioning difficult. The first problem is how to know whether one partitioning scheme is better than some other partitioning scheme on the same data (for instance, should you use scheme a, b, or c from figure 1?). The second problem is that comparing partitioning schemes is difficult. Typically, it involves running separate analyses for each scheme you want to consider. This can be arduous, long-winded, and error prone. </w:t>
-      </w:r>
-      <w:proofErr w:type="spellStart"/>
-      <w:r>
-        <w:t>PartitionFinder</w:t>
-      </w:r>
-      <w:proofErr w:type="spellEnd"/>
-      <w:r>
-        <w:t xml:space="preserve"> is designed to solve both of these problems.</w:t>
-      </w:r>
-    </w:p>
-    <w:p>
-      <w:pPr>
-        <w:ind w:right="-64"/>
-      </w:pPr>
-    </w:p>
-    <w:p>
-      <w:pPr>
-        <w:ind w:right="-64"/>
-      </w:pPr>
-      <w:r>
-        <w:t xml:space="preserve">Figure 1 shows a typical partitioning problem. You might suspect that each of the three genes has been evolving differently – perhaps they come from different chromosomes, or have experienced different evolutionary constraints. Furthermore, you might think that each codon position within each gene has been evolving differently – different codon positions tend to evolve at different rates, and experience different </w:t>
-      </w:r>
-      <w:proofErr w:type="spellStart"/>
-      <w:r>
-        <w:t>substitutional</w:t>
-      </w:r>
-      <w:proofErr w:type="spellEnd"/>
+        <w:t>There are two things that make partitioning difficult. The first problem is how to know whether one partitioning scheme is better than some other partitioning scheme on the same data (for instance, should you use scheme a, b, or c from figure 1?). The second problem is that comparing partitioning schemes is difficult. Typically, it involves running separate analyses for each scheme you want to consider. This can be arduous, long-winded, and error prone. PartitionFinder is designed to solve both of these problems.</w:t>
+      </w:r>
+    </w:p>
+    <w:p>
+      <w:pPr>
+        <w:ind w:right="-64"/>
+      </w:pPr>
+    </w:p>
+    <w:p>
+      <w:pPr>
+        <w:ind w:right="-64"/>
+      </w:pPr>
+      <w:r>
+        <w:t xml:space="preserve">Figure 1 shows a typical partitioning problem. You might suspect that each of the three genes has been evolving differently – perhaps they come from different chromosomes, or have experienced different evolutionary constraints. Furthermore, you might think that each codon position within each gene has been evolving differently – different codon positions tend to evolve at different rates, and experience different substitutional </w:t>
+      </w:r>
+      <w:r>
+        <w:lastRenderedPageBreak/>
+        <w:t>processes thanks to the triplet structure of the genetic code. Because of this, you might split your data into 9 sets of sites for this alignment – one for each codon position in each gene (scheme a, Figure 1). But is this too many different sets? Perhaps it would be better to join together the 1</w:t>
+      </w:r>
+      <w:r>
+        <w:rPr>
+          <w:vertAlign w:val="superscript"/>
+        </w:rPr>
+        <w:t>st</w:t>
+      </w:r>
+      <w:r>
+        <w:t xml:space="preserve"> and 2</w:t>
+      </w:r>
+      <w:r>
+        <w:rPr>
+          <w:vertAlign w:val="superscript"/>
+        </w:rPr>
+        <w:t>nd</w:t>
+      </w:r>
+      <w:r>
+        <w:t xml:space="preserve"> codon sites of each gene, so defining 6 sets of sites (scheme b, Figure 1). Or perhaps it would be better to forget the divisions between genes, and define only 2 sets of sites – 1</w:t>
+      </w:r>
+      <w:r>
+        <w:rPr>
+          <w:vertAlign w:val="superscript"/>
+        </w:rPr>
+        <w:t>st</w:t>
+      </w:r>
+      <w:r>
+        <w:t xml:space="preserve"> and 2</w:t>
+      </w:r>
+      <w:r>
+        <w:rPr>
+          <w:vertAlign w:val="superscript"/>
+        </w:rPr>
+        <w:t>nd</w:t>
+      </w:r>
+      <w:r>
+        <w:t xml:space="preserve"> codon sites versus 3</w:t>
+      </w:r>
+      <w:r>
+        <w:rPr>
+          <w:vertAlign w:val="superscript"/>
+        </w:rPr>
+        <w:t>rd</w:t>
+      </w:r>
+      <w:r>
+        <w:t xml:space="preserve"> codon sites (scheme c, Figure 1). The trouble is that if you start with 9 possible sets of sites, there are a lot of different possible partitioning schemes you might consider, 21147 in fact. This creates a problem – how do we find the best scheme from that many schemes?</w:t>
+      </w:r>
+    </w:p>
+    <w:p>
+      <w:pPr>
+        <w:ind w:right="-64"/>
+      </w:pPr>
+    </w:p>
+    <w:p>
+      <w:pPr>
+        <w:ind w:right="-64"/>
+      </w:pPr>
+      <w:r>
+        <w:t xml:space="preserve">PartitionFinder solves this problem by quickly and efficiently comparing all of these schemes. All you need to do is define your 9 possible sets of sites (i.e. the largest number of sets of sites you think is sensible to define) as </w:t>
+      </w:r>
+      <w:r>
+        <w:t>data blocks</w:t>
+      </w:r>
+      <w:r>
+        <w:t>,</w:t>
+      </w:r>
       <w:r>
         <w:t xml:space="preserve"> </w:t>
       </w:r>
       <w:r>
-        <w:lastRenderedPageBreak/>
-        <w:t xml:space="preserve">processes thanks to the triplet structure of the genetic code. Because of this, you might split your data into 9 sets of sites for this alignment – one for each codon position in each gene (scheme a, Figure 1). But </w:t>
-      </w:r>
-      <w:proofErr w:type="gramStart"/>
-      <w:r>
-        <w:t>is</w:t>
-      </w:r>
-      <w:proofErr w:type="gramEnd"/>
-      <w:r>
-        <w:t xml:space="preserve"> this too many different sets? Perhaps it would be better to join together the 1</w:t>
-      </w:r>
-      <w:r>
-        <w:rPr>
-          <w:vertAlign w:val="superscript"/>
-        </w:rPr>
-        <w:t>st</w:t>
-      </w:r>
-      <w:r>
-        <w:t xml:space="preserve"> and 2</w:t>
-      </w:r>
-      <w:r>
-        <w:rPr>
-          <w:vertAlign w:val="superscript"/>
-        </w:rPr>
-        <w:t>nd</w:t>
-      </w:r>
-      <w:r>
-        <w:t xml:space="preserve"> codon sites of each gene, so defining 6 sets of sites (scheme b, Figure 1). Or perhaps it would be better to forget the divisions between genes, and define only 2 sets of sites – 1</w:t>
-      </w:r>
-      <w:r>
-        <w:rPr>
-          <w:vertAlign w:val="superscript"/>
-        </w:rPr>
-        <w:t>st</w:t>
-      </w:r>
-      <w:r>
-        <w:t xml:space="preserve"> and 2</w:t>
-      </w:r>
-      <w:r>
-        <w:rPr>
-          <w:vertAlign w:val="superscript"/>
-        </w:rPr>
-        <w:t>nd</w:t>
-      </w:r>
-      <w:r>
-        <w:t xml:space="preserve"> codon sites versus 3</w:t>
-      </w:r>
-      <w:r>
-        <w:rPr>
-          <w:vertAlign w:val="superscript"/>
-        </w:rPr>
-        <w:t>rd</w:t>
-      </w:r>
-      <w:r>
-        <w:t xml:space="preserve"> codon sites (scheme c, Figure 1). The trouble is that if you start with 9 possible sets of sites, there are a lot of different possible partitioning schemes you might consider, 21147 in fact. This creates a problem – how do we find the best scheme from that many schemes?</w:t>
-      </w:r>
-    </w:p>
-    <w:p>
-      <w:pPr>
-        <w:ind w:right="-64"/>
-      </w:pPr>
-    </w:p>
-    <w:p>
-      <w:pPr>
-        <w:ind w:right="-64"/>
-      </w:pPr>
-      <w:proofErr w:type="spellStart"/>
-      <w:r>
-        <w:t>PartitionFinder</w:t>
-      </w:r>
-      <w:proofErr w:type="spellEnd"/>
-      <w:r>
-        <w:t xml:space="preserve"> solves this problem by quickly and efficiently comparing all of these schemes. All you need to do is define your 9 possible sets of sites (i.e. the largest number of sets of sites you think is sensible to define) as </w:t>
-      </w:r>
-      <w:r>
-        <w:t>data blocks</w:t>
-      </w:r>
-      <w:r>
-        <w:t>,</w:t>
-      </w:r>
-      <w:r>
-        <w:t xml:space="preserve"> </w:t>
-      </w:r>
-      <w:r>
-        <w:t xml:space="preserve">and </w:t>
-      </w:r>
-      <w:proofErr w:type="spellStart"/>
-      <w:r>
-        <w:t>PartitionFinder</w:t>
-      </w:r>
-      <w:proofErr w:type="spellEnd"/>
-      <w:r>
-        <w:t xml:space="preserve"> will do the rest. At the end of a </w:t>
-      </w:r>
-      <w:proofErr w:type="spellStart"/>
-      <w:r>
-        <w:t>PartitionFinder</w:t>
-      </w:r>
-      <w:proofErr w:type="spellEnd"/>
-      <w:r>
-        <w:t xml:space="preserve"> run you are told not only which </w:t>
-      </w:r>
-      <w:proofErr w:type="spellStart"/>
-      <w:r>
-        <w:t>partitioining</w:t>
-      </w:r>
-      <w:proofErr w:type="spellEnd"/>
-      <w:r>
-        <w:t xml:space="preserve"> scheme is the best, but also which model of molecular evolution you should use for each subset of sites in that scheme (remember, a subset is a collection of one or more of your data blocks). You can then go straight on to performing your phylogenetic analysis, without any additional </w:t>
-      </w:r>
-      <w:proofErr w:type="gramStart"/>
-      <w:r>
-        <w:t>model-testing</w:t>
-      </w:r>
-      <w:proofErr w:type="gramEnd"/>
-      <w:r>
-        <w:t xml:space="preserve"> or comparisons of partitioning schemes.</w:t>
+        <w:t>and PartitionFinder will do the rest. At the end of a PartitionFinder run you are told not only which partitioining scheme is the best, but also which model of molecular evolution you should use for each subset of sites in that scheme (remember, a subset is a collection of one or more of your data blocks). You can then go straight on to performing your phylogenetic analysis, without any additional model-testing or comparisons of partitioning schemes.</w:t>
       </w:r>
     </w:p>
     <w:p>
@@ -3321,22 +3066,22 @@
       <w:r>
         <w:t xml:space="preserve">If you don’t want to compare all possible schemes (which can be almost impossible for large datasets), you can define exactly the schemes you do want to compare </w:t>
       </w:r>
-      <w:bookmarkStart w:id="11" w:name="OLE_LINK45"/>
+      <w:bookmarkStart w:id="14" w:name="OLE_LINK45"/>
       <w:r>
         <w:t xml:space="preserve">(see </w:t>
       </w:r>
-      <w:bookmarkStart w:id="12" w:name="OLE_LINK44"/>
+      <w:bookmarkStart w:id="15" w:name="OLE_LINK44"/>
       <w:r>
         <w:rPr>
           <w:rFonts w:ascii="Courier" w:hAnsi="Courier"/>
         </w:rPr>
         <w:t>search=user</w:t>
       </w:r>
-      <w:bookmarkEnd w:id="12"/>
+      <w:bookmarkEnd w:id="15"/>
       <w:r>
         <w:t>, below)</w:t>
       </w:r>
-      <w:bookmarkEnd w:id="11"/>
+      <w:bookmarkEnd w:id="14"/>
       <w:r>
         <w:t xml:space="preserve">, or use a heuristic search algorithm to find a good scheme (see </w:t>
       </w:r>
@@ -3353,15 +3098,7 @@
         <w:t>greedy</w:t>
       </w:r>
       <w:r>
-        <w:t xml:space="preserve">, below). You can also tell </w:t>
-      </w:r>
-      <w:proofErr w:type="spellStart"/>
-      <w:r>
-        <w:t>PartitionFinder</w:t>
-      </w:r>
-      <w:proofErr w:type="spellEnd"/>
-      <w:r>
-        <w:t xml:space="preserve"> exactly which models of molecular evolution to consider (see </w:t>
+        <w:t xml:space="preserve">, below). You can also tell PartitionFinder exactly which models of molecular evolution to consider (see </w:t>
       </w:r>
       <w:r>
         <w:rPr>
@@ -3372,24 +3109,14 @@
       <w:r>
         <w:t xml:space="preserve">, below). And you can define how it should compare partitioning schemes and models (see </w:t>
       </w:r>
-      <w:proofErr w:type="spellStart"/>
       <w:r>
         <w:rPr>
           <w:rFonts w:ascii="Courier" w:hAnsi="Courier"/>
         </w:rPr>
         <w:t>model_selection</w:t>
       </w:r>
-      <w:proofErr w:type="spellEnd"/>
-      <w:r>
-        <w:t xml:space="preserve">, below). </w:t>
-      </w:r>
-      <w:proofErr w:type="spellStart"/>
-      <w:r>
-        <w:t>PartitionFinder</w:t>
-      </w:r>
-      <w:proofErr w:type="spellEnd"/>
-      <w:r>
-        <w:t xml:space="preserve"> uses a number of methods to speed up partitioning scheme comparison and model selection, so it’s fast too.</w:t>
+      <w:r>
+        <w:t>, below). PartitionFinder uses a number of methods to speed up partitioning scheme comparison and model selection, so it’s fast too.</w:t>
       </w:r>
     </w:p>
     <w:p>
@@ -3412,9 +3139,9 @@
           <w:szCs w:val="32"/>
         </w:rPr>
       </w:pPr>
-      <w:bookmarkStart w:id="13" w:name="_Toc171570256"/>
-      <w:bookmarkStart w:id="14" w:name="_Toc171570266"/>
-      <w:bookmarkStart w:id="15" w:name="OLE_LINK3"/>
+      <w:bookmarkStart w:id="16" w:name="_Toc171570266"/>
+      <w:bookmarkStart w:id="17" w:name="OLE_LINK3"/>
+      <w:bookmarkStart w:id="18" w:name="_Toc171570256"/>
       <w:r>
         <w:br w:type="page"/>
       </w:r>
@@ -3428,35 +3155,31 @@
         </w:numPr>
         <w:ind w:left="360" w:hanging="360"/>
       </w:pPr>
-      <w:bookmarkStart w:id="16" w:name="_Toc195004958"/>
-      <w:r>
-        <w:t xml:space="preserve">Running </w:t>
-      </w:r>
-      <w:proofErr w:type="spellStart"/>
-      <w:r>
-        <w:t>PartitionFinder</w:t>
-      </w:r>
-      <w:bookmarkEnd w:id="14"/>
-      <w:proofErr w:type="spellEnd"/>
+      <w:bookmarkStart w:id="19" w:name="_Toc195067446"/>
+      <w:r>
+        <w:lastRenderedPageBreak/>
+        <w:t>Running PartitionFinder</w:t>
+      </w:r>
+      <w:bookmarkEnd w:id="16"/>
       <w:r>
         <w:t xml:space="preserve"> on Mac OSX</w:t>
       </w:r>
-      <w:bookmarkEnd w:id="16"/>
+      <w:bookmarkEnd w:id="19"/>
     </w:p>
     <w:p>
       <w:pPr>
         <w:pStyle w:val="Heading2"/>
       </w:pPr>
-      <w:bookmarkStart w:id="17" w:name="OLE_LINK38"/>
-      <w:bookmarkStart w:id="18" w:name="_Toc171570255"/>
-      <w:bookmarkStart w:id="19" w:name="OLE_LINK46"/>
-      <w:bookmarkStart w:id="20" w:name="_Toc195004959"/>
+      <w:bookmarkStart w:id="20" w:name="OLE_LINK46"/>
+      <w:bookmarkStart w:id="21" w:name="OLE_LINK38"/>
+      <w:bookmarkStart w:id="22" w:name="_Toc171570255"/>
+      <w:bookmarkStart w:id="23" w:name="_Toc195067447"/>
       <w:r>
         <w:t>Installing Python on Macs (most Macs already have it)</w:t>
       </w:r>
-      <w:bookmarkEnd w:id="20"/>
-    </w:p>
-    <w:bookmarkEnd w:id="19"/>
+      <w:bookmarkEnd w:id="23"/>
+    </w:p>
+    <w:bookmarkEnd w:id="20"/>
     <w:p>
       <w:pPr>
         <w:ind w:right="-64"/>
@@ -3464,11 +3187,11 @@
       <w:r>
         <w:t>If you have mac OSX Lion (i.e. OSX 10.7) or later, you already have Python 2.7 installed, so ignore the rest of this paragraph. If you don’t have Lion, you need to make sur</w:t>
       </w:r>
-      <w:bookmarkStart w:id="21" w:name="OLE_LINK7"/>
+      <w:bookmarkStart w:id="24" w:name="OLE_LINK7"/>
       <w:r>
         <w:t>e</w:t>
       </w:r>
-      <w:bookmarkEnd w:id="21"/>
+      <w:bookmarkEnd w:id="24"/>
       <w:r>
         <w:t xml:space="preserve"> you have Python 2.7 or later installed (but avoid installing Python 3.0 or above). Installing Python is really easy, if you already know what version of OSX you have, just go to this link and click the appropriate installer: </w:t>
       </w:r>
@@ -3480,13 +3203,8 @@
           <w:t>http://www.python.org/getit/</w:t>
         </w:r>
       </w:hyperlink>
-      <w:proofErr w:type="gramStart"/>
-      <w:r>
-        <w:t xml:space="preserve"> .</w:t>
-      </w:r>
-      <w:proofErr w:type="gramEnd"/>
-      <w:r>
-        <w:t xml:space="preserve"> </w:t>
+      <w:r>
+        <w:t xml:space="preserve"> . </w:t>
       </w:r>
     </w:p>
     <w:p>
@@ -3556,54 +3274,38 @@
       <w:pPr>
         <w:pStyle w:val="Heading2"/>
       </w:pPr>
-      <w:bookmarkStart w:id="22" w:name="OLE_LINK50"/>
-      <w:bookmarkEnd w:id="15"/>
+      <w:bookmarkStart w:id="25" w:name="OLE_LINK50"/>
       <w:bookmarkEnd w:id="17"/>
+      <w:bookmarkEnd w:id="21"/>
+      <w:bookmarkEnd w:id="22"/>
+      <w:r>
+        <w:br w:type="page"/>
+      </w:r>
+      <w:bookmarkStart w:id="26" w:name="OLE_LINK14"/>
+      <w:bookmarkStart w:id="27" w:name="_Toc195067448"/>
+      <w:bookmarkEnd w:id="25"/>
       <w:bookmarkEnd w:id="18"/>
       <w:r>
-        <w:br w:type="page"/>
-      </w:r>
-      <w:bookmarkStart w:id="23" w:name="OLE_LINK14"/>
-      <w:bookmarkStart w:id="24" w:name="_Toc195004960"/>
-      <w:bookmarkEnd w:id="22"/>
-      <w:bookmarkEnd w:id="13"/>
-      <w:r>
         <w:lastRenderedPageBreak/>
-        <w:t xml:space="preserve">Running </w:t>
-      </w:r>
-      <w:proofErr w:type="spellStart"/>
-      <w:r>
-        <w:t>PartitionFinder</w:t>
-      </w:r>
-      <w:proofErr w:type="spellEnd"/>
-      <w:r>
-        <w:t xml:space="preserve"> on Macs</w:t>
-      </w:r>
-      <w:bookmarkEnd w:id="24"/>
-    </w:p>
-    <w:p>
-      <w:pPr>
-        <w:ind w:right="-64"/>
-      </w:pPr>
-    </w:p>
-    <w:p>
-      <w:pPr>
-        <w:ind w:right="-64"/>
-      </w:pPr>
-      <w:bookmarkStart w:id="25" w:name="OLE_LINK55"/>
-      <w:bookmarkStart w:id="26" w:name="OLE_LINK56"/>
-      <w:bookmarkStart w:id="27" w:name="OLE_LINK57"/>
-      <w:bookmarkStart w:id="28" w:name="OLE_LINK58"/>
-      <w:r>
-        <w:t xml:space="preserve">Once you have Python 2.7 installed, download the latest version of </w:t>
-      </w:r>
-      <w:proofErr w:type="spellStart"/>
-      <w:r>
-        <w:t>PartitionFinder</w:t>
-      </w:r>
-      <w:proofErr w:type="spellEnd"/>
-      <w:r>
-        <w:t xml:space="preserve"> from here: </w:t>
+        <w:t>Running PartitionFinder on Macs</w:t>
+      </w:r>
+      <w:bookmarkEnd w:id="27"/>
+    </w:p>
+    <w:p>
+      <w:pPr>
+        <w:ind w:right="-64"/>
+      </w:pPr>
+    </w:p>
+    <w:p>
+      <w:pPr>
+        <w:ind w:right="-64"/>
+      </w:pPr>
+      <w:bookmarkStart w:id="28" w:name="OLE_LINK55"/>
+      <w:bookmarkStart w:id="29" w:name="OLE_LINK56"/>
+      <w:bookmarkStart w:id="30" w:name="OLE_LINK57"/>
+      <w:bookmarkStart w:id="31" w:name="OLE_LINK58"/>
+      <w:r>
+        <w:t xml:space="preserve">Once you have Python 2.7 installed, download the latest version of PartitionFinder from here: </w:t>
       </w:r>
       <w:hyperlink r:id="rId15" w:history="1">
         <w:r>
@@ -3617,31 +3319,23 @@
         <w:t xml:space="preserve"> </w:t>
       </w:r>
     </w:p>
-    <w:bookmarkEnd w:id="25"/>
-    <w:bookmarkEnd w:id="26"/>
-    <w:p>
-      <w:pPr>
-        <w:ind w:right="-64"/>
-      </w:pPr>
-    </w:p>
-    <w:p>
-      <w:pPr>
-        <w:ind w:right="-64"/>
-      </w:pPr>
-      <w:r>
-        <w:t xml:space="preserve">Once you have your input files set up (see below), follow these steps to run </w:t>
-      </w:r>
-      <w:proofErr w:type="spellStart"/>
-      <w:r>
-        <w:t>PartitionFinder</w:t>
-      </w:r>
-      <w:proofErr w:type="spellEnd"/>
-      <w:r>
-        <w:t>.</w:t>
-      </w:r>
-    </w:p>
-    <w:bookmarkEnd w:id="27"/>
     <w:bookmarkEnd w:id="28"/>
+    <w:bookmarkEnd w:id="29"/>
+    <w:p>
+      <w:pPr>
+        <w:ind w:right="-64"/>
+      </w:pPr>
+    </w:p>
+    <w:p>
+      <w:pPr>
+        <w:ind w:right="-64"/>
+      </w:pPr>
+      <w:r>
+        <w:t>Once you have your input files set up (see below), follow these steps to run PartitionFinder.</w:t>
+      </w:r>
+    </w:p>
+    <w:bookmarkEnd w:id="30"/>
+    <w:bookmarkEnd w:id="31"/>
     <w:p>
       <w:pPr>
         <w:ind w:right="-64"/>
@@ -3667,10 +3361,10 @@
         </w:numPr>
         <w:ind w:left="284" w:right="-64" w:hanging="284"/>
       </w:pPr>
-      <w:bookmarkStart w:id="29" w:name="OLE_LINK1"/>
-      <w:bookmarkStart w:id="30" w:name="OLE_LINK2"/>
-      <w:bookmarkStart w:id="31" w:name="OLE_LINK47"/>
-      <w:bookmarkStart w:id="32" w:name="OLE_LINK51"/>
+      <w:bookmarkStart w:id="32" w:name="OLE_LINK1"/>
+      <w:bookmarkStart w:id="33" w:name="OLE_LINK2"/>
+      <w:bookmarkStart w:id="34" w:name="OLE_LINK47"/>
+      <w:bookmarkStart w:id="35" w:name="OLE_LINK51"/>
       <w:r>
         <w:t xml:space="preserve">In the terminal, you need to type the line below, where </w:t>
       </w:r>
@@ -3695,232 +3389,137 @@
           <w:rFonts w:ascii="Courier" w:hAnsi="Courier"/>
           <w:sz w:val="18"/>
         </w:rPr>
-        <w:t>&lt;</w:t>
-      </w:r>
-      <w:proofErr w:type="spellStart"/>
-      <w:r>
-        <w:rPr>
-          <w:rFonts w:ascii="Courier" w:hAnsi="Courier"/>
+        <w:t>&lt;InputFoldername&gt;</w:t>
+      </w:r>
+      <w:r>
+        <w:rPr>
+          <w:rFonts w:ascii="Courier" w:hAnsi="Courier"/>
+        </w:rPr>
+        <w:t xml:space="preserve"> </w:t>
+      </w:r>
+      <w:r>
+        <w:t>is the full path to your input folder.</w:t>
+      </w:r>
+    </w:p>
+    <w:bookmarkEnd w:id="32"/>
+    <w:bookmarkEnd w:id="33"/>
+    <w:p>
+      <w:pPr>
+        <w:ind w:right="-64"/>
+      </w:pPr>
+    </w:p>
+    <w:p>
+      <w:pPr>
+        <w:ind w:right="-64" w:firstLine="284"/>
+        <w:rPr>
           <w:sz w:val="18"/>
         </w:rPr>
-        <w:t>InputFoldername</w:t>
-      </w:r>
-      <w:proofErr w:type="spellEnd"/>
+      </w:pPr>
+      <w:bookmarkStart w:id="36" w:name="OLE_LINK41"/>
+      <w:bookmarkStart w:id="37" w:name="OLE_LINK43"/>
       <w:r>
         <w:rPr>
           <w:rFonts w:ascii="Courier" w:hAnsi="Courier"/>
           <w:sz w:val="18"/>
         </w:rPr>
-        <w:t>&gt;</w:t>
-      </w:r>
-      <w:r>
-        <w:rPr>
-          <w:rFonts w:ascii="Courier" w:hAnsi="Courier"/>
+        <w:t xml:space="preserve">python </w:t>
+      </w:r>
+      <w:bookmarkStart w:id="38" w:name="OLE_LINK48"/>
+      <w:r>
+        <w:rPr>
+          <w:rFonts w:ascii="Courier" w:hAnsi="Courier"/>
+          <w:sz w:val="18"/>
+        </w:rPr>
+        <w:t>&lt;PartitionFinder.py&gt;</w:t>
+      </w:r>
+      <w:bookmarkEnd w:id="38"/>
+      <w:r>
+        <w:rPr>
+          <w:rFonts w:ascii="Courier" w:hAnsi="Courier"/>
+          <w:sz w:val="18"/>
         </w:rPr>
         <w:t xml:space="preserve"> </w:t>
       </w:r>
-      <w:r>
-        <w:t>is the full path to your input folder.</w:t>
-      </w:r>
-    </w:p>
-    <w:bookmarkEnd w:id="29"/>
-    <w:bookmarkEnd w:id="30"/>
-    <w:p>
-      <w:pPr>
-        <w:ind w:right="-64"/>
-      </w:pPr>
-    </w:p>
-    <w:p>
-      <w:pPr>
-        <w:ind w:right="-64" w:firstLine="284"/>
-        <w:rPr>
+      <w:bookmarkStart w:id="39" w:name="OLE_LINK49"/>
+      <w:r>
+        <w:rPr>
+          <w:rFonts w:ascii="Courier" w:hAnsi="Courier"/>
           <w:sz w:val="18"/>
         </w:rPr>
-      </w:pPr>
-      <w:bookmarkStart w:id="33" w:name="OLE_LINK41"/>
-      <w:bookmarkStart w:id="34" w:name="OLE_LINK43"/>
-      <w:proofErr w:type="gramStart"/>
-      <w:r>
-        <w:rPr>
-          <w:rFonts w:ascii="Courier" w:hAnsi="Courier"/>
+        <w:t>&lt;InputFoldername&gt;</w:t>
+      </w:r>
+      <w:bookmarkEnd w:id="39"/>
+    </w:p>
+    <w:bookmarkEnd w:id="36"/>
+    <w:bookmarkEnd w:id="37"/>
+    <w:p>
+      <w:pPr>
+        <w:ind w:right="-64"/>
+      </w:pPr>
+    </w:p>
+    <w:p>
+      <w:pPr>
+        <w:ind w:right="-64"/>
+      </w:pPr>
+      <w:r>
+        <w:t>For example, if I’d downloaded PartitionFinder and put it into my ‘Applications’ folder, and I had an analysis on my Desktop in a folder called ‘frogs’, I would type this at the command line, and then hit Enter:</w:t>
+      </w:r>
+    </w:p>
+    <w:p>
+      <w:pPr>
+        <w:ind w:right="-64" w:firstLine="232"/>
+        <w:rPr>
+          <w:rFonts w:ascii="Courier" w:hAnsi="Courier"/>
+        </w:rPr>
+      </w:pPr>
+      <w:bookmarkStart w:id="40" w:name="OLE_LINK16"/>
+    </w:p>
+    <w:p>
+      <w:pPr>
+        <w:ind w:left="-284" w:right="-1056" w:firstLine="284"/>
+        <w:rPr>
           <w:sz w:val="18"/>
         </w:rPr>
-        <w:t>python</w:t>
-      </w:r>
-      <w:proofErr w:type="gramEnd"/>
+      </w:pPr>
+      <w:bookmarkStart w:id="41" w:name="OLE_LINK33"/>
       <w:r>
         <w:rPr>
           <w:rFonts w:ascii="Courier" w:hAnsi="Courier"/>
           <w:sz w:val="18"/>
         </w:rPr>
+        <w:t xml:space="preserve">python </w:t>
+      </w:r>
+      <w:r>
+        <w:rPr>
+          <w:rFonts w:ascii="Courier" w:hAnsi="Courier"/>
+          <w:sz w:val="18"/>
+        </w:rPr>
         <w:t xml:space="preserve"> </w:t>
       </w:r>
-      <w:bookmarkStart w:id="35" w:name="OLE_LINK48"/>
       <w:r>
         <w:rPr>
           <w:rFonts w:ascii="Courier" w:hAnsi="Courier"/>
           <w:sz w:val="18"/>
         </w:rPr>
-        <w:t>&lt;PartitionFinder.py&gt;</w:t>
-      </w:r>
-      <w:bookmarkEnd w:id="35"/>
+        <w:t>/Applications/Part</w:t>
+      </w:r>
       <w:r>
         <w:rPr>
           <w:rFonts w:ascii="Courier" w:hAnsi="Courier"/>
           <w:sz w:val="18"/>
         </w:rPr>
-        <w:t xml:space="preserve"> </w:t>
-      </w:r>
-      <w:bookmarkStart w:id="36" w:name="OLE_LINK49"/>
+        <w:t>itionFinder/PartitionFinder.py Users/Rob</w:t>
+      </w:r>
       <w:r>
         <w:rPr>
           <w:rFonts w:ascii="Courier" w:hAnsi="Courier"/>
           <w:sz w:val="18"/>
         </w:rPr>
-        <w:t>&lt;</w:t>
-      </w:r>
-      <w:proofErr w:type="spellStart"/>
-      <w:r>
-        <w:rPr>
-          <w:rFonts w:ascii="Courier" w:hAnsi="Courier"/>
-          <w:sz w:val="18"/>
-        </w:rPr>
-        <w:t>InputFoldername</w:t>
-      </w:r>
-      <w:proofErr w:type="spellEnd"/>
-      <w:r>
-        <w:rPr>
-          <w:rFonts w:ascii="Courier" w:hAnsi="Courier"/>
-          <w:sz w:val="18"/>
-        </w:rPr>
-        <w:t>&gt;</w:t>
-      </w:r>
-      <w:bookmarkEnd w:id="36"/>
-    </w:p>
-    <w:bookmarkEnd w:id="33"/>
+        <w:t>/Desktop/frogs</w:t>
+      </w:r>
+    </w:p>
     <w:bookmarkEnd w:id="34"/>
-    <w:p>
-      <w:pPr>
-        <w:ind w:right="-64"/>
-      </w:pPr>
-    </w:p>
-    <w:p>
-      <w:pPr>
-        <w:ind w:right="-64"/>
-      </w:pPr>
-      <w:r>
-        <w:t xml:space="preserve">For example, if I’d downloaded </w:t>
-      </w:r>
-      <w:proofErr w:type="spellStart"/>
-      <w:r>
-        <w:t>PartitionFinder</w:t>
-      </w:r>
-      <w:proofErr w:type="spellEnd"/>
-      <w:r>
-        <w:t xml:space="preserve"> and put it into my ‘Applications’ folder, and I had an analysis on my Desktop in a folder called ‘frogs’, I would type this at the command line, and then hit Enter:</w:t>
-      </w:r>
-    </w:p>
-    <w:p>
-      <w:pPr>
-        <w:ind w:right="-64" w:firstLine="232"/>
-        <w:rPr>
-          <w:rFonts w:ascii="Courier" w:hAnsi="Courier"/>
-        </w:rPr>
-      </w:pPr>
-      <w:bookmarkStart w:id="37" w:name="OLE_LINK16"/>
-    </w:p>
-    <w:p>
-      <w:pPr>
-        <w:ind w:left="-284" w:right="-1056" w:firstLine="284"/>
-        <w:rPr>
-          <w:sz w:val="18"/>
-        </w:rPr>
-      </w:pPr>
-      <w:bookmarkStart w:id="38" w:name="OLE_LINK33"/>
-      <w:proofErr w:type="gramStart"/>
-      <w:r>
-        <w:rPr>
-          <w:rFonts w:ascii="Courier" w:hAnsi="Courier"/>
-          <w:sz w:val="18"/>
-        </w:rPr>
-        <w:t>python</w:t>
-      </w:r>
-      <w:proofErr w:type="gramEnd"/>
-      <w:r>
-        <w:rPr>
-          <w:rFonts w:ascii="Courier" w:hAnsi="Courier"/>
-          <w:sz w:val="18"/>
-        </w:rPr>
-        <w:t xml:space="preserve"> </w:t>
-      </w:r>
-      <w:r>
-        <w:rPr>
-          <w:rFonts w:ascii="Courier" w:hAnsi="Courier"/>
-          <w:sz w:val="18"/>
-        </w:rPr>
-        <w:t xml:space="preserve"> </w:t>
-      </w:r>
-      <w:r>
-        <w:rPr>
-          <w:rFonts w:ascii="Courier" w:hAnsi="Courier"/>
-          <w:sz w:val="18"/>
-        </w:rPr>
-        <w:t>/Applications/Part</w:t>
-      </w:r>
-      <w:r>
-        <w:rPr>
-          <w:rFonts w:ascii="Courier" w:hAnsi="Courier"/>
-          <w:sz w:val="18"/>
-        </w:rPr>
-        <w:t>itionFinder/PartitionFinder.py Users/Rob</w:t>
-      </w:r>
-      <w:r>
-        <w:rPr>
-          <w:rFonts w:ascii="Courier" w:hAnsi="Courier"/>
-          <w:sz w:val="18"/>
-        </w:rPr>
-        <w:t>/Desktop/frogs</w:t>
-      </w:r>
-    </w:p>
-    <w:bookmarkEnd w:id="31"/>
-    <w:bookmarkEnd w:id="32"/>
-    <w:bookmarkEnd w:id="37"/>
-    <w:bookmarkEnd w:id="38"/>
-    <w:p>
-      <w:pPr>
-        <w:ind w:right="-64"/>
-      </w:pPr>
-    </w:p>
-    <w:p>
-      <w:pPr>
-        <w:ind w:right="-64"/>
-      </w:pPr>
-      <w:bookmarkStart w:id="39" w:name="OLE_LINK42"/>
-      <w:r>
-        <w:t xml:space="preserve">There’s a trick that makes this very easy – you can drag and drop files or folders onto the terminal and it will fill out the whole </w:t>
-      </w:r>
-      <w:proofErr w:type="spellStart"/>
-      <w:r>
-        <w:t>filepath</w:t>
-      </w:r>
-      <w:proofErr w:type="spellEnd"/>
-      <w:r>
-        <w:t xml:space="preserve"> for you. So, once you’ve typed “python” followed by a space, you can just use Finder to navigate to PartitionFinder.py and drag and drop it onto the terminal, then navigate to your analysis folder and drag and drop the blue folder icon onto the terminal. </w:t>
-      </w:r>
-      <w:bookmarkStart w:id="40" w:name="OLE_LINK61"/>
-      <w:bookmarkStart w:id="41" w:name="OLE_LINK62"/>
-      <w:r>
-        <w:t xml:space="preserve">Once that’s done, just hit ‘Enter’ to start </w:t>
-      </w:r>
-      <w:proofErr w:type="spellStart"/>
-      <w:r>
-        <w:t>PartitionFinder</w:t>
-      </w:r>
-      <w:proofErr w:type="spellEnd"/>
-      <w:r>
-        <w:t xml:space="preserve">. </w:t>
-      </w:r>
-    </w:p>
+    <w:bookmarkEnd w:id="35"/>
     <w:bookmarkEnd w:id="40"/>
     <w:bookmarkEnd w:id="41"/>
     <w:p>
@@ -3929,25 +3528,38 @@
       </w:pPr>
     </w:p>
     <w:p>
-      <w:bookmarkStart w:id="42" w:name="OLE_LINK54"/>
-      <w:bookmarkStart w:id="43" w:name="OLE_LINK63"/>
-      <w:bookmarkStart w:id="44" w:name="OLE_LINK64"/>
-      <w:bookmarkEnd w:id="39"/>
-      <w:r>
-        <w:t xml:space="preserve">Once </w:t>
-      </w:r>
-      <w:proofErr w:type="spellStart"/>
-      <w:r>
-        <w:t>PartitionFinder</w:t>
-      </w:r>
-      <w:proofErr w:type="spellEnd"/>
-      <w:r>
-        <w:t xml:space="preserve"> is running, it will keep you updated about its progress. If it hits a problem, it will (hopefully) provide you with a useful error message that will help you correct that problem. Hopefully, you won’t have too many problems and your terminal screen will look something like that shown below.</w:t>
-      </w:r>
-      <w:bookmarkEnd w:id="43"/>
-      <w:bookmarkEnd w:id="44"/>
-    </w:p>
-    <w:bookmarkEnd w:id="42"/>
+      <w:pPr>
+        <w:ind w:right="-64"/>
+      </w:pPr>
+      <w:bookmarkStart w:id="42" w:name="OLE_LINK42"/>
+      <w:r>
+        <w:t xml:space="preserve">There’s a trick that makes this very easy – you can drag and drop files or folders onto the terminal and it will fill out the whole filepath for you. So, once you’ve typed “python” followed by a space, you can just use Finder to navigate to PartitionFinder.py and drag and drop it onto the terminal, then navigate to your analysis folder and drag and drop the blue folder icon onto the terminal. </w:t>
+      </w:r>
+      <w:bookmarkStart w:id="43" w:name="OLE_LINK61"/>
+      <w:bookmarkStart w:id="44" w:name="OLE_LINK62"/>
+      <w:r>
+        <w:t xml:space="preserve">Once that’s done, just hit ‘Enter’ to start PartitionFinder. </w:t>
+      </w:r>
+    </w:p>
+    <w:bookmarkEnd w:id="43"/>
+    <w:bookmarkEnd w:id="44"/>
+    <w:p>
+      <w:pPr>
+        <w:ind w:right="-64"/>
+      </w:pPr>
+    </w:p>
+    <w:p>
+      <w:bookmarkStart w:id="45" w:name="OLE_LINK63"/>
+      <w:bookmarkStart w:id="46" w:name="OLE_LINK64"/>
+      <w:bookmarkStart w:id="47" w:name="OLE_LINK54"/>
+      <w:bookmarkEnd w:id="42"/>
+      <w:r>
+        <w:t>Once PartitionFinder is running, it will keep you updated about its progress. If it hits a problem, it will (hopefully) provide you with a useful error message that will help you correct that problem. Hopefully, you won’t have too many problems and your terminal screen will look something like that shown below.</w:t>
+      </w:r>
+      <w:bookmarkEnd w:id="45"/>
+      <w:bookmarkEnd w:id="46"/>
+    </w:p>
+    <w:bookmarkEnd w:id="47"/>
     <w:p>
       <w:pPr>
         <w:pStyle w:val="Heading2"/>
@@ -3963,7 +3575,6 @@
           <w:noProof/>
           <w:lang w:val="en-US"/>
         </w:rPr>
-        <w:lastRenderedPageBreak/>
         <w:drawing>
           <wp:inline distT="0" distB="0" distL="0" distR="0" wp14:anchorId="782D4473" wp14:editId="7BA7D96C">
             <wp:extent cx="5673725" cy="2875280"/>
@@ -4031,48 +3642,35 @@
       <w:r>
         <w:br w:type="page"/>
       </w:r>
-      <w:bookmarkStart w:id="45" w:name="_Toc171570257"/>
-      <w:bookmarkStart w:id="46" w:name="_Toc195004961"/>
+      <w:bookmarkStart w:id="48" w:name="_Toc171570257"/>
+      <w:bookmarkStart w:id="49" w:name="_Toc195067449"/>
       <w:r>
         <w:lastRenderedPageBreak/>
-        <w:t xml:space="preserve">Running </w:t>
-      </w:r>
-      <w:proofErr w:type="spellStart"/>
-      <w:r>
-        <w:t>PartitionFinder</w:t>
-      </w:r>
-      <w:proofErr w:type="spellEnd"/>
-      <w:r>
-        <w:t xml:space="preserve"> on Windows</w:t>
-      </w:r>
-      <w:bookmarkEnd w:id="46"/>
+        <w:t>Running PartitionFinder on Windows</w:t>
+      </w:r>
+      <w:bookmarkEnd w:id="49"/>
     </w:p>
     <w:p>
       <w:pPr>
         <w:pStyle w:val="Heading2"/>
       </w:pPr>
-      <w:bookmarkStart w:id="47" w:name="_Toc195004962"/>
+      <w:bookmarkStart w:id="50" w:name="_Toc195067450"/>
       <w:r>
         <w:t>Installing Python on Windows</w:t>
       </w:r>
-      <w:bookmarkEnd w:id="47"/>
-    </w:p>
-    <w:p>
-      <w:pPr>
-        <w:ind w:right="-64"/>
-      </w:pPr>
-    </w:p>
-    <w:p>
-      <w:pPr>
-        <w:ind w:right="-64"/>
-      </w:pPr>
-      <w:proofErr w:type="spellStart"/>
-      <w:r>
-        <w:t>Partitionfinder</w:t>
-      </w:r>
-      <w:proofErr w:type="spellEnd"/>
-      <w:r>
-        <w:t xml:space="preserve"> works fine on Windows. The first thing you’ll need to install python to get it to work. You can get it from here: </w:t>
+      <w:bookmarkEnd w:id="50"/>
+    </w:p>
+    <w:p>
+      <w:pPr>
+        <w:ind w:right="-64"/>
+      </w:pPr>
+    </w:p>
+    <w:p>
+      <w:pPr>
+        <w:ind w:right="-64"/>
+      </w:pPr>
+      <w:r>
+        <w:t xml:space="preserve">Partitionfinder works fine on Windows. The first thing you’ll need to install python to get it to work. You can get it from here: </w:t>
       </w:r>
       <w:hyperlink r:id="rId17" w:history="1">
         <w:r>
@@ -4152,15 +3750,7 @@
         <w:t xml:space="preserve">Click the </w:t>
       </w:r>
       <w:r>
-        <w:t>button called “Environment Variables”</w:t>
-      </w:r>
-      <w:proofErr w:type="gramStart"/>
-      <w:r>
-        <w:t>,</w:t>
-      </w:r>
-      <w:proofErr w:type="gramEnd"/>
-      <w:r>
-        <w:t xml:space="preserve"> </w:t>
+        <w:t xml:space="preserve">button called “Environment Variables”, </w:t>
       </w:r>
       <w:r>
         <w:t xml:space="preserve">This </w:t>
@@ -4185,15 +3775,7 @@
         <w:t xml:space="preserve">dit the “path” entry in the System variables. It will contain lots of entries separated by semicolons. Go right to the end, and add a semicolon, and the path where python is found. </w:t>
       </w:r>
       <w:r>
-        <w:t>If Python is in its default directory, you’ll be adding this text: “</w:t>
-      </w:r>
-      <w:proofErr w:type="gramStart"/>
-      <w:r>
-        <w:t>;c</w:t>
-      </w:r>
-      <w:proofErr w:type="gramEnd"/>
-      <w:r>
-        <w:t>:\Python27”. So before it might look like this:</w:t>
+        <w:t>If Python is in its default directory, you’ll be adding this text: “;c:\Python27”. So before it might look like this:</w:t>
       </w:r>
     </w:p>
     <w:p>
@@ -4206,22 +3788,17 @@
       <w:pPr>
         <w:pStyle w:val="HTMLPreformatted"/>
       </w:pPr>
-      <w:bookmarkStart w:id="48" w:name="OLE_LINK52"/>
-      <w:bookmarkStart w:id="49" w:name="OLE_LINK53"/>
+      <w:bookmarkStart w:id="51" w:name="OLE_LINK52"/>
+      <w:bookmarkStart w:id="52" w:name="OLE_LINK53"/>
       <w:r>
         <w:tab/>
       </w:r>
-      <w:proofErr w:type="gramStart"/>
-      <w:r>
-        <w:t>c</w:t>
-      </w:r>
-      <w:proofErr w:type="gramEnd"/>
-      <w:r>
-        <w:t>:\Windows;c:\Program Files\Some Program;</w:t>
-      </w:r>
-    </w:p>
-    <w:bookmarkEnd w:id="48"/>
-    <w:bookmarkEnd w:id="49"/>
+      <w:r>
+        <w:t>c:\Windows;c:\Program Files\Some Program;</w:t>
+      </w:r>
+    </w:p>
+    <w:bookmarkEnd w:id="51"/>
+    <w:bookmarkEnd w:id="52"/>
     <w:p>
       <w:pPr>
         <w:ind w:right="-64"/>
@@ -4247,21 +3824,8 @@
       <w:r>
         <w:tab/>
       </w:r>
-      <w:proofErr w:type="gramStart"/>
-      <w:r>
-        <w:t>c</w:t>
-      </w:r>
-      <w:proofErr w:type="gramEnd"/>
-      <w:r>
-        <w:t xml:space="preserve">:\Windows;c:\Program Files\Some </w:t>
-      </w:r>
-      <w:proofErr w:type="spellStart"/>
-      <w:r>
-        <w:t>Program;c</w:t>
-      </w:r>
-      <w:proofErr w:type="spellEnd"/>
-      <w:r>
-        <w:t>:\Python27</w:t>
+      <w:r>
+        <w:t>c:\Windows;c:\Program Files\Some Program;c:\Python27</w:t>
       </w:r>
     </w:p>
     <w:p>
@@ -4297,20 +3861,12 @@
       <w:r>
         <w:br w:type="page"/>
       </w:r>
-      <w:bookmarkStart w:id="50" w:name="_Toc195004963"/>
+      <w:bookmarkStart w:id="53" w:name="_Toc195067451"/>
       <w:r>
         <w:lastRenderedPageBreak/>
-        <w:t xml:space="preserve">Running </w:t>
-      </w:r>
-      <w:proofErr w:type="spellStart"/>
-      <w:r>
-        <w:t>PartitionFinder</w:t>
-      </w:r>
-      <w:proofErr w:type="spellEnd"/>
-      <w:r>
-        <w:t xml:space="preserve"> on Windows</w:t>
-      </w:r>
-      <w:bookmarkEnd w:id="50"/>
+        <w:t>Running PartitionFinder on Windows</w:t>
+      </w:r>
+      <w:bookmarkEnd w:id="53"/>
     </w:p>
     <w:p/>
     <w:p>
@@ -4318,15 +3874,7 @@
         <w:ind w:right="-64"/>
       </w:pPr>
       <w:r>
-        <w:t xml:space="preserve">Once you have Python 2.7 installed, download the latest version of </w:t>
-      </w:r>
-      <w:proofErr w:type="spellStart"/>
-      <w:r>
-        <w:t>PartitionFinder</w:t>
-      </w:r>
-      <w:proofErr w:type="spellEnd"/>
-      <w:r>
-        <w:t xml:space="preserve"> from here: </w:t>
+        <w:t xml:space="preserve">Once you have Python 2.7 installed, download the latest version of PartitionFinder from here: </w:t>
       </w:r>
       <w:hyperlink r:id="rId19" w:history="1">
         <w:r>
@@ -4350,15 +3898,7 @@
         <w:ind w:right="-64"/>
       </w:pPr>
       <w:r>
-        <w:t xml:space="preserve">Once you have your input files set up (see below), follow these steps to run </w:t>
-      </w:r>
-      <w:proofErr w:type="spellStart"/>
-      <w:r>
-        <w:t>PartitionFinder</w:t>
-      </w:r>
-      <w:proofErr w:type="spellEnd"/>
-      <w:r>
-        <w:t>.</w:t>
+        <w:t>Once you have your input files set up (see below), follow these steps to run PartitionFinder.</w:t>
       </w:r>
     </w:p>
     <w:p/>
@@ -4371,15 +3911,7 @@
         <w:ind w:left="284" w:right="-64" w:hanging="284"/>
       </w:pPr>
       <w:r>
-        <w:t>Open a command prompt. To do this, click on the Start Menu, then navigate to the command prompt like this: Programs/</w:t>
-      </w:r>
-      <w:proofErr w:type="spellStart"/>
-      <w:r>
-        <w:t>Acessories</w:t>
-      </w:r>
-      <w:proofErr w:type="spellEnd"/>
-      <w:r>
-        <w:t>/Command Prompt.</w:t>
+        <w:t>Open a command prompt. To do this, click on the Start Menu, then navigate to the command prompt like this: Programs/Acessories/Command Prompt.</w:t>
       </w:r>
     </w:p>
     <w:p>
@@ -4391,15 +3923,7 @@
         <w:ind w:left="284" w:right="-64" w:hanging="284"/>
       </w:pPr>
       <w:r>
-        <w:t xml:space="preserve">In the command prompt, you need to tell the computer where to find </w:t>
-      </w:r>
-      <w:proofErr w:type="spellStart"/>
-      <w:r>
-        <w:t>PartititionFinder</w:t>
-      </w:r>
-      <w:proofErr w:type="spellEnd"/>
-      <w:r>
-        <w:t xml:space="preserve">, and where to find your input files. To do that, you’ll enter a line that looks like the line below, where </w:t>
+        <w:t xml:space="preserve">In the command prompt, you need to tell the computer where to find PartititionFinder, and where to find your input files. To do that, you’ll enter a line that looks like the line below, where </w:t>
       </w:r>
       <w:r>
         <w:rPr>
@@ -4422,151 +3946,102 @@
           <w:rFonts w:ascii="Courier" w:hAnsi="Courier"/>
           <w:sz w:val="18"/>
         </w:rPr>
-        <w:t>&lt;</w:t>
-      </w:r>
-      <w:proofErr w:type="spellStart"/>
-      <w:r>
+        <w:t>&lt;InputFoldername&gt;</w:t>
+      </w:r>
+      <w:r>
+        <w:rPr>
+          <w:rFonts w:ascii="Courier" w:hAnsi="Courier"/>
+        </w:rPr>
+        <w:t xml:space="preserve"> </w:t>
+      </w:r>
+      <w:r>
+        <w:t xml:space="preserve">is the full path to your input folder. Remember to use quotes around the two names, as shown below. </w:t>
+      </w:r>
+    </w:p>
+    <w:p>
+      <w:pPr>
+        <w:ind w:left="284" w:right="-64" w:hanging="284"/>
         <w:rPr>
           <w:rFonts w:ascii="Courier" w:hAnsi="Courier"/>
           <w:sz w:val="18"/>
         </w:rPr>
-        <w:t>InputFoldername</w:t>
-      </w:r>
-      <w:proofErr w:type="spellEnd"/>
-      <w:r>
-        <w:rPr>
-          <w:rFonts w:ascii="Courier" w:hAnsi="Courier"/>
+      </w:pPr>
+    </w:p>
+    <w:p>
+      <w:pPr>
+        <w:ind w:left="284" w:right="-64"/>
+        <w:rPr>
           <w:sz w:val="18"/>
         </w:rPr>
-        <w:t>&gt;</w:t>
-      </w:r>
-      <w:r>
-        <w:rPr>
-          <w:rFonts w:ascii="Courier" w:hAnsi="Courier"/>
+      </w:pPr>
+      <w:r>
+        <w:rPr>
+          <w:rFonts w:ascii="Courier" w:hAnsi="Courier"/>
+          <w:sz w:val="18"/>
+        </w:rPr>
+        <w:t xml:space="preserve">python </w:t>
+      </w:r>
+      <w:r>
+        <w:rPr>
+          <w:rFonts w:ascii="Courier" w:hAnsi="Courier"/>
+          <w:sz w:val="18"/>
+        </w:rPr>
+        <w:t>“</w:t>
+      </w:r>
+      <w:r>
+        <w:rPr>
+          <w:rFonts w:ascii="Courier" w:hAnsi="Courier"/>
+          <w:sz w:val="18"/>
+        </w:rPr>
+        <w:t>&lt;PartitionFinder.py&gt;</w:t>
+      </w:r>
+      <w:r>
+        <w:rPr>
+          <w:rFonts w:ascii="Courier" w:hAnsi="Courier"/>
+          <w:sz w:val="18"/>
+        </w:rPr>
+        <w:t>”</w:t>
+      </w:r>
+      <w:r>
+        <w:rPr>
+          <w:rFonts w:ascii="Courier" w:hAnsi="Courier"/>
+          <w:sz w:val="18"/>
         </w:rPr>
         <w:t xml:space="preserve"> </w:t>
       </w:r>
       <w:r>
-        <w:t xml:space="preserve">is the full path to your input folder. Remember to use quotes around the two names, as shown below. </w:t>
+        <w:rPr>
+          <w:rFonts w:ascii="Courier" w:hAnsi="Courier"/>
+          <w:sz w:val="18"/>
+        </w:rPr>
+        <w:t>“</w:t>
+      </w:r>
+      <w:r>
+        <w:rPr>
+          <w:rFonts w:ascii="Courier" w:hAnsi="Courier"/>
+          <w:sz w:val="18"/>
+        </w:rPr>
+        <w:t>&lt;InputFoldername&gt;</w:t>
+      </w:r>
+      <w:r>
+        <w:rPr>
+          <w:rFonts w:ascii="Courier" w:hAnsi="Courier"/>
+          <w:sz w:val="18"/>
+        </w:rPr>
+        <w:t>”</w:t>
       </w:r>
     </w:p>
     <w:p>
       <w:pPr>
         <w:ind w:left="284" w:right="-64" w:hanging="284"/>
-        <w:rPr>
-          <w:rFonts w:ascii="Courier" w:hAnsi="Courier"/>
-          <w:sz w:val="18"/>
-        </w:rPr>
-      </w:pPr>
-    </w:p>
-    <w:p>
-      <w:pPr>
-        <w:ind w:left="284" w:right="-64"/>
-        <w:rPr>
-          <w:sz w:val="18"/>
-        </w:rPr>
-      </w:pPr>
-      <w:proofErr w:type="gramStart"/>
-      <w:r>
-        <w:rPr>
-          <w:rFonts w:ascii="Courier" w:hAnsi="Courier"/>
-          <w:sz w:val="18"/>
-        </w:rPr>
-        <w:t>python</w:t>
-      </w:r>
-      <w:proofErr w:type="gramEnd"/>
-      <w:r>
-        <w:rPr>
-          <w:rFonts w:ascii="Courier" w:hAnsi="Courier"/>
-          <w:sz w:val="18"/>
-        </w:rPr>
-        <w:t xml:space="preserve"> </w:t>
-      </w:r>
-      <w:r>
-        <w:rPr>
-          <w:rFonts w:ascii="Courier" w:hAnsi="Courier"/>
-          <w:sz w:val="18"/>
-        </w:rPr>
-        <w:t>“</w:t>
-      </w:r>
-      <w:r>
-        <w:rPr>
-          <w:rFonts w:ascii="Courier" w:hAnsi="Courier"/>
-          <w:sz w:val="18"/>
-        </w:rPr>
-        <w:t>&lt;PartitionFinder.py&gt;</w:t>
-      </w:r>
-      <w:r>
-        <w:rPr>
-          <w:rFonts w:ascii="Courier" w:hAnsi="Courier"/>
-          <w:sz w:val="18"/>
-        </w:rPr>
-        <w:t>”</w:t>
-      </w:r>
-      <w:r>
-        <w:rPr>
-          <w:rFonts w:ascii="Courier" w:hAnsi="Courier"/>
-          <w:sz w:val="18"/>
-        </w:rPr>
-        <w:t xml:space="preserve"> </w:t>
-      </w:r>
-      <w:r>
-        <w:rPr>
-          <w:rFonts w:ascii="Courier" w:hAnsi="Courier"/>
-          <w:sz w:val="18"/>
-        </w:rPr>
-        <w:t>“</w:t>
-      </w:r>
-      <w:r>
-        <w:rPr>
-          <w:rFonts w:ascii="Courier" w:hAnsi="Courier"/>
-          <w:sz w:val="18"/>
-        </w:rPr>
-        <w:t>&lt;</w:t>
-      </w:r>
-      <w:proofErr w:type="spellStart"/>
-      <w:r>
-        <w:rPr>
-          <w:rFonts w:ascii="Courier" w:hAnsi="Courier"/>
-          <w:sz w:val="18"/>
-        </w:rPr>
-        <w:t>InputFoldername</w:t>
-      </w:r>
-      <w:proofErr w:type="spellEnd"/>
-      <w:r>
-        <w:rPr>
-          <w:rFonts w:ascii="Courier" w:hAnsi="Courier"/>
-          <w:sz w:val="18"/>
-        </w:rPr>
-        <w:t>&gt;</w:t>
-      </w:r>
-      <w:r>
-        <w:rPr>
-          <w:rFonts w:ascii="Courier" w:hAnsi="Courier"/>
-          <w:sz w:val="18"/>
-        </w:rPr>
-        <w:t>”</w:t>
-      </w:r>
-    </w:p>
-    <w:p>
-      <w:pPr>
-        <w:ind w:left="284" w:right="-64" w:hanging="284"/>
-      </w:pPr>
-    </w:p>
-    <w:p>
-      <w:pPr>
-        <w:ind w:right="-64"/>
-      </w:pPr>
-      <w:r>
-        <w:t xml:space="preserve">For example, if I’d downloaded </w:t>
-      </w:r>
-      <w:proofErr w:type="spellStart"/>
-      <w:r>
-        <w:t>PartitionFinder</w:t>
-      </w:r>
-      <w:proofErr w:type="spellEnd"/>
-      <w:r>
-        <w:t xml:space="preserve"> and unzipped it into my ‘Program Files’ folder, and I had an analysis in a folder in ‘My Documents’ called ‘frogs’, I would type this at the command line, and then hit Enter:</w:t>
+      </w:pPr>
+    </w:p>
+    <w:p>
+      <w:pPr>
+        <w:ind w:right="-64"/>
+      </w:pPr>
+      <w:r>
+        <w:t>For example, if I’d downloaded PartitionFinder and unzipped it into my ‘Program Files’ folder, and I had an analysis in a folder in ‘My Documents’ called ‘frogs’, I would type this at the command line, and then hit Enter:</w:t>
       </w:r>
     </w:p>
     <w:p>
@@ -4585,88 +4060,26 @@
           <w:szCs w:val="14"/>
         </w:rPr>
       </w:pPr>
-      <w:proofErr w:type="gramStart"/>
       <w:r>
         <w:rPr>
           <w:rFonts w:ascii="Courier" w:hAnsi="Courier"/>
           <w:sz w:val="14"/>
           <w:szCs w:val="14"/>
         </w:rPr>
-        <w:t>python</w:t>
-      </w:r>
-      <w:proofErr w:type="gramEnd"/>
-      <w:r>
-        <w:rPr>
-          <w:rFonts w:ascii="Courier" w:hAnsi="Courier"/>
-          <w:sz w:val="14"/>
-          <w:szCs w:val="14"/>
-        </w:rPr>
-        <w:t xml:space="preserve">  “c:\Program Files\</w:t>
-      </w:r>
-      <w:proofErr w:type="spellStart"/>
-      <w:r>
-        <w:rPr>
-          <w:rFonts w:ascii="Courier" w:hAnsi="Courier"/>
-          <w:sz w:val="14"/>
-          <w:szCs w:val="14"/>
-        </w:rPr>
-        <w:t>partitionfinder</w:t>
-      </w:r>
-      <w:proofErr w:type="spellEnd"/>
-      <w:r>
-        <w:rPr>
-          <w:rFonts w:ascii="Courier" w:hAnsi="Courier"/>
-          <w:sz w:val="14"/>
-          <w:szCs w:val="14"/>
-        </w:rPr>
-        <w:t>\PartitionFinder.py” “c:\Documents and Settings\</w:t>
-      </w:r>
-      <w:proofErr w:type="spellStart"/>
-      <w:r>
-        <w:rPr>
-          <w:rFonts w:ascii="Courier" w:hAnsi="Courier"/>
-          <w:sz w:val="14"/>
-          <w:szCs w:val="14"/>
-        </w:rPr>
-        <w:t>brett</w:t>
-      </w:r>
-      <w:proofErr w:type="spellEnd"/>
-      <w:r>
-        <w:rPr>
-          <w:rFonts w:ascii="Courier" w:hAnsi="Courier"/>
-          <w:sz w:val="14"/>
-          <w:szCs w:val="14"/>
-        </w:rPr>
-        <w:t>\My Documents\frogs”</w:t>
-      </w:r>
-    </w:p>
-    <w:p>
-      <w:pPr>
-        <w:ind w:right="-64"/>
-      </w:pPr>
-    </w:p>
-    <w:p>
-      <w:pPr>
-        <w:ind w:right="-64"/>
-      </w:pPr>
-      <w:r>
-        <w:t xml:space="preserve">Once that’s done, just hit ‘Enter’ to start </w:t>
-      </w:r>
-      <w:proofErr w:type="spellStart"/>
-      <w:r>
-        <w:t>PartitionFinder</w:t>
-      </w:r>
-      <w:proofErr w:type="spellEnd"/>
-      <w:r>
-        <w:t xml:space="preserve">. Once </w:t>
-      </w:r>
-      <w:proofErr w:type="spellStart"/>
-      <w:r>
-        <w:t>PartitionFinder</w:t>
-      </w:r>
-      <w:proofErr w:type="spellEnd"/>
-      <w:r>
-        <w:t xml:space="preserve"> is running, it will keep you updated about its progress. If it hits a problem, it will (hopefully) provide you with a useful error message that will help you correct that problem. Hopefully, you won’t have too many problems and your terminal screen will look something like that shown below.</w:t>
+        <w:t>python  “c:\Program Files\partitionfinder\PartitionFinder.py” “c:\Documents and Settings\brett\My Documents\frogs”</w:t>
+      </w:r>
+    </w:p>
+    <w:p>
+      <w:pPr>
+        <w:ind w:right="-64"/>
+      </w:pPr>
+    </w:p>
+    <w:p>
+      <w:pPr>
+        <w:ind w:right="-64"/>
+      </w:pPr>
+      <w:r>
+        <w:t>Once that’s done, just hit ‘Enter’ to start PartitionFinder. Once PartitionFinder is running, it will keep you updated about its progress. If it hits a problem, it will (hopefully) provide you with a useful error message that will help you correct that problem. Hopefully, you won’t have too many problems and your terminal screen will look something like that shown below.</w:t>
       </w:r>
     </w:p>
     <w:p>
@@ -4749,35 +4162,23 @@
         </w:numPr>
         <w:ind w:left="360" w:hanging="360"/>
       </w:pPr>
-      <w:bookmarkStart w:id="51" w:name="_Toc195004964"/>
-      <w:r>
+      <w:bookmarkStart w:id="54" w:name="_Toc195067452"/>
+      <w:r>
+        <w:lastRenderedPageBreak/>
         <w:t>Input Files</w:t>
       </w:r>
-      <w:bookmarkEnd w:id="45"/>
-      <w:bookmarkEnd w:id="51"/>
-    </w:p>
-    <w:p>
-      <w:pPr>
-        <w:ind w:right="-64"/>
-      </w:pPr>
-      <w:bookmarkStart w:id="52" w:name="OLE_LINK13"/>
-      <w:bookmarkStart w:id="53" w:name="_Toc171570259"/>
-      <w:bookmarkEnd w:id="23"/>
-      <w:proofErr w:type="spellStart"/>
-      <w:r>
-        <w:t>PartitionFinder</w:t>
-      </w:r>
-      <w:proofErr w:type="spellEnd"/>
-      <w:r>
-        <w:t xml:space="preserve"> needs two input files, a </w:t>
-      </w:r>
-      <w:proofErr w:type="spellStart"/>
-      <w:r>
-        <w:t>Phylip</w:t>
-      </w:r>
-      <w:proofErr w:type="spellEnd"/>
-      <w:r>
-        <w:t xml:space="preserve"> alignment and a configuration file. The best way to get a feel for how this works is to have a look in the example folder. There is also an online tutorial at </w:t>
+      <w:bookmarkEnd w:id="48"/>
+      <w:bookmarkEnd w:id="54"/>
+    </w:p>
+    <w:p>
+      <w:pPr>
+        <w:ind w:right="-64"/>
+      </w:pPr>
+      <w:bookmarkStart w:id="55" w:name="_Toc171570259"/>
+      <w:bookmarkStart w:id="56" w:name="OLE_LINK13"/>
+      <w:bookmarkEnd w:id="26"/>
+      <w:r>
+        <w:t xml:space="preserve">PartitionFinder needs two input files, a Phylip alignment and a configuration file. The best way to get a feel for how this works is to have a look in the example folder. There is also an online tutorial at </w:t>
       </w:r>
       <w:hyperlink r:id="rId21" w:history="1">
         <w:r>
@@ -4796,77 +4197,33 @@
         <w:pStyle w:val="Heading2"/>
         <w:ind w:right="-64"/>
       </w:pPr>
-      <w:bookmarkStart w:id="54" w:name="_Toc171570258"/>
-      <w:bookmarkStart w:id="55" w:name="_Toc185494030"/>
-      <w:bookmarkStart w:id="56" w:name="_Toc195004965"/>
+      <w:bookmarkStart w:id="57" w:name="_Toc171570258"/>
+      <w:bookmarkStart w:id="58" w:name="_Toc185494030"/>
+      <w:bookmarkStart w:id="59" w:name="_Toc195067453"/>
       <w:r>
         <w:t>Alignment</w:t>
       </w:r>
-      <w:bookmarkEnd w:id="54"/>
-      <w:bookmarkEnd w:id="55"/>
-      <w:bookmarkEnd w:id="56"/>
-    </w:p>
-    <w:p>
-      <w:pPr>
-        <w:ind w:right="-64"/>
-      </w:pPr>
-      <w:r>
-        <w:t xml:space="preserve">Your alignment needs to be in </w:t>
-      </w:r>
-      <w:proofErr w:type="spellStart"/>
-      <w:r>
-        <w:t>Phylip</w:t>
-      </w:r>
-      <w:proofErr w:type="spellEnd"/>
-      <w:r>
-        <w:t xml:space="preserve"> format. We use the same version of </w:t>
-      </w:r>
-      <w:proofErr w:type="spellStart"/>
-      <w:r>
-        <w:t>Phylip</w:t>
-      </w:r>
-      <w:proofErr w:type="spellEnd"/>
-      <w:r>
-        <w:t xml:space="preserve"> format that </w:t>
-      </w:r>
-      <w:proofErr w:type="spellStart"/>
-      <w:r>
-        <w:t>PhyML</w:t>
-      </w:r>
-      <w:proofErr w:type="spellEnd"/>
-      <w:r>
-        <w:t xml:space="preserve"> uses, which is described in detail here </w:t>
+      <w:bookmarkEnd w:id="57"/>
+      <w:bookmarkEnd w:id="58"/>
+      <w:bookmarkEnd w:id="59"/>
+    </w:p>
+    <w:p>
+      <w:pPr>
+        <w:ind w:right="-64"/>
+      </w:pPr>
+      <w:r>
+        <w:t xml:space="preserve">Your alignment needs to be in Phylip format. We use the same version of Phylip format that PhyML uses, which is described in detail here </w:t>
       </w:r>
       <w:hyperlink r:id="rId22" w:history="1">
         <w:r>
           <w:rPr>
             <w:rStyle w:val="Hyperlink"/>
           </w:rPr>
-          <w:t>http://</w:t>
-        </w:r>
-        <w:r>
-          <w:rPr>
-            <w:rStyle w:val="Hyperlink"/>
-          </w:rPr>
-          <w:t>w</w:t>
-        </w:r>
-        <w:r>
-          <w:rPr>
-            <w:rStyle w:val="Hyperlink"/>
-          </w:rPr>
-          <w:t>ww.atgc-montpellier.fr/phyml/usersguide.php?type=phylip</w:t>
+          <w:t>http://www.atgc-montpellier.fr/phyml/usersguide.php?type=phylip</w:t>
         </w:r>
       </w:hyperlink>
       <w:r>
-        <w:t xml:space="preserve">. In brief, this format should contain a line at the top with the number of sequences, followed by the number of sites in the alignment. After that, there should be one sequence on each line, where a sequence contains a name, followed by some whitespace (either spaces or tabs) and the sequence. Names can be up to 100 characters long. There should be nothing else on the line other than the name and the sequence – watch out if you use </w:t>
-      </w:r>
-      <w:proofErr w:type="spellStart"/>
-      <w:r>
-        <w:t>MacClade</w:t>
-      </w:r>
-      <w:proofErr w:type="spellEnd"/>
-      <w:r>
-        <w:t xml:space="preserve">, which adds some extra things to the end of each line. </w:t>
+        <w:t xml:space="preserve">. In brief, this format should contain a line at the top with the number of sequences, followed by the number of sites in the alignment. After that, there should be one sequence on each line, where a sequence contains a name, followed by some whitespace (either spaces or tabs) and the sequence. Names can be up to 100 characters long. There should be nothing else on the line other than the name and the sequence – watch out if you use MacClade, which adds some extra things to the end of each line. </w:t>
       </w:r>
     </w:p>
     <w:p>
@@ -4882,67 +4239,13 @@
         <w:rPr>
           <w:b/>
         </w:rPr>
-        <w:t xml:space="preserve">Changing alignment formats to </w:t>
-      </w:r>
-      <w:proofErr w:type="spellStart"/>
-      <w:r>
-        <w:rPr>
-          <w:b/>
-        </w:rPr>
-        <w:t>phylip</w:t>
-      </w:r>
-      <w:proofErr w:type="spellEnd"/>
-      <w:r>
-        <w:rPr>
-          <w:b/>
-        </w:rPr>
-        <w:t xml:space="preserve">: </w:t>
-      </w:r>
-      <w:r>
-        <w:t xml:space="preserve">If you have an alignment in some other format and want to convert it into </w:t>
-      </w:r>
-      <w:proofErr w:type="spellStart"/>
-      <w:r>
-        <w:t>phylip</w:t>
-      </w:r>
-      <w:proofErr w:type="spellEnd"/>
-      <w:r>
-        <w:t xml:space="preserve"> format, the best (free!) tool to use is </w:t>
-      </w:r>
-      <w:proofErr w:type="spellStart"/>
-      <w:r>
-        <w:t>Geneious</w:t>
-      </w:r>
-      <w:proofErr w:type="spellEnd"/>
-      <w:r>
-        <w:t xml:space="preserve">. Other alignment editors tend to cut the names short in </w:t>
-      </w:r>
-      <w:proofErr w:type="spellStart"/>
-      <w:r>
-        <w:t>phylip</w:t>
-      </w:r>
-      <w:proofErr w:type="spellEnd"/>
-      <w:r>
-        <w:t xml:space="preserve"> files (the original definition had a 10 character limit on names), but </w:t>
-      </w:r>
-      <w:proofErr w:type="spellStart"/>
-      <w:r>
-        <w:t>Geneious</w:t>
-      </w:r>
-      <w:proofErr w:type="spellEnd"/>
-      <w:r>
-        <w:t xml:space="preserve"> doesn’t. </w:t>
-      </w:r>
-      <w:r>
-        <w:t xml:space="preserve">If you don't have </w:t>
-      </w:r>
-      <w:proofErr w:type="spellStart"/>
-      <w:r>
-        <w:t>Geneious</w:t>
-      </w:r>
-      <w:proofErr w:type="spellEnd"/>
-      <w:r>
-        <w:t>, it's free and you can download it from </w:t>
+        <w:t xml:space="preserve">Changing alignment formats to phylip: </w:t>
+      </w:r>
+      <w:r>
+        <w:t xml:space="preserve">If you have an alignment in some other format and want to convert it into phylip format, the best (free!) tool to use is Geneious. Other alignment editors tend to cut the names short in phylip files (the original definition had a 10 character limit on names), but Geneious doesn’t. </w:t>
+      </w:r>
+      <w:r>
+        <w:t>If you don't have Geneious, it's free and you can download it from </w:t>
       </w:r>
       <w:hyperlink r:id="rId23" w:history="1">
         <w:r>
@@ -4953,45 +4256,13 @@
         </w:r>
       </w:hyperlink>
       <w:r>
-        <w:t xml:space="preserve">. Once you have </w:t>
-      </w:r>
-      <w:proofErr w:type="spellStart"/>
-      <w:r>
-        <w:t>Geneious</w:t>
-      </w:r>
-      <w:proofErr w:type="spellEnd"/>
-      <w:r>
-        <w:t xml:space="preserve">, open up </w:t>
+        <w:t xml:space="preserve">. Once you have Geneious, open up </w:t>
       </w:r>
       <w:r>
         <w:t>your alignment</w:t>
       </w:r>
       <w:r>
-        <w:t xml:space="preserve"> file, then go the 'File' menu, click 'Export', then 'Selected documents...</w:t>
-      </w:r>
-      <w:proofErr w:type="gramStart"/>
-      <w:r>
-        <w:t>'.</w:t>
-      </w:r>
-      <w:proofErr w:type="gramEnd"/>
-      <w:r>
-        <w:t xml:space="preserve"> You'll get a list of options for the file format. Scroll down and choose '</w:t>
-      </w:r>
-      <w:proofErr w:type="spellStart"/>
-      <w:r>
-        <w:t>Phylip</w:t>
-      </w:r>
-      <w:proofErr w:type="spellEnd"/>
-      <w:r>
-        <w:t xml:space="preserve"> (*.</w:t>
-      </w:r>
-      <w:proofErr w:type="spellStart"/>
-      <w:r>
-        <w:t>phy</w:t>
-      </w:r>
-      <w:proofErr w:type="spellEnd"/>
-      <w:r>
-        <w:t>)'. Click 'OK', then you'll get an option box which asks how long the names should be in the exported file, choose the 'Export full length' option.</w:t>
+        <w:t xml:space="preserve"> file, then go the 'File' menu, click 'Export', then 'Selected documents...'. You'll get a list of options for the file format. Scroll down and choose 'Phylip (*.phy)'. Click 'OK', then you'll get an option box which asks how long the names should be in the exported file, choose the 'Export full length' option.</w:t>
       </w:r>
       <w:r>
         <w:t xml:space="preserve"> Done.</w:t>
@@ -5017,41 +4288,21 @@
         <w:pStyle w:val="Heading2"/>
         <w:ind w:right="-64"/>
       </w:pPr>
-      <w:bookmarkStart w:id="57" w:name="_Toc195004966"/>
-      <w:r>
+      <w:bookmarkStart w:id="60" w:name="_Toc195067454"/>
+      <w:r>
+        <w:lastRenderedPageBreak/>
         <w:t>Configuration File</w:t>
       </w:r>
-      <w:bookmarkEnd w:id="53"/>
-      <w:bookmarkEnd w:id="57"/>
-    </w:p>
-    <w:bookmarkEnd w:id="52"/>
-    <w:p>
-      <w:pPr>
-        <w:ind w:right="-64"/>
-      </w:pPr>
-      <w:proofErr w:type="spellStart"/>
-      <w:r>
-        <w:t>PartitionFinder</w:t>
-      </w:r>
-      <w:proofErr w:type="spellEnd"/>
-      <w:r>
-        <w:t xml:space="preserve"> gets all of its information on the analysis you want to do from a configuration file. This file should always be called “</w:t>
-      </w:r>
-      <w:proofErr w:type="spellStart"/>
-      <w:r>
-        <w:t>partition_finder.cfg</w:t>
-      </w:r>
-      <w:proofErr w:type="spellEnd"/>
-      <w:r>
-        <w:t>”. The best thing to do is to base your own .</w:t>
-      </w:r>
-      <w:proofErr w:type="spellStart"/>
-      <w:r>
-        <w:t>cfg</w:t>
-      </w:r>
-      <w:proofErr w:type="spellEnd"/>
-      <w:r>
-        <w:t xml:space="preserve"> on the example file provided in the “example” folder. An exhaustive list of everything in that file follows. </w:t>
+      <w:bookmarkEnd w:id="55"/>
+      <w:bookmarkEnd w:id="60"/>
+    </w:p>
+    <w:bookmarkEnd w:id="56"/>
+    <w:p>
+      <w:pPr>
+        <w:ind w:right="-64"/>
+      </w:pPr>
+      <w:r>
+        <w:t xml:space="preserve">PartitionFinder gets all of its information on the analysis you want to do from a configuration file. This file should always be called “partition_finder.cfg”. The best thing to do is to base your own .cfg on the example file provided in the “example” folder. An exhaustive list of everything in that file follows. </w:t>
       </w:r>
       <w:r>
         <w:rPr>
@@ -5063,38 +4314,24 @@
         <w:rPr>
           <w:b/>
         </w:rPr>
-        <w:t>es in the .</w:t>
-      </w:r>
-      <w:proofErr w:type="spellStart"/>
+        <w:t xml:space="preserve">es in the .cfg file </w:t>
+      </w:r>
       <w:r>
         <w:rPr>
           <w:b/>
         </w:rPr>
-        <w:t>cfg</w:t>
-      </w:r>
-      <w:proofErr w:type="spellEnd"/>
+        <w:t>except comments</w:t>
+      </w:r>
       <w:r>
         <w:rPr>
           <w:b/>
         </w:rPr>
-        <w:t xml:space="preserve"> file </w:t>
+        <w:t xml:space="preserve"> and lines with square brackets</w:t>
       </w:r>
       <w:r>
         <w:rPr>
           <w:b/>
         </w:rPr>
-        <w:t>except comments</w:t>
-      </w:r>
-      <w:r>
-        <w:rPr>
-          <w:b/>
-        </w:rPr>
-        <w:t xml:space="preserve"> and lines with square brackets</w:t>
-      </w:r>
-      <w:r>
-        <w:rPr>
-          <w:b/>
-        </w:rPr>
         <w:t xml:space="preserve"> have to end with semi-colons. </w:t>
       </w:r>
     </w:p>
@@ -5108,15 +4345,7 @@
         <w:ind w:right="-64"/>
       </w:pPr>
       <w:r>
-        <w:t xml:space="preserve">In the configuration file, white spaces, blank lines and lines beginning with a “#” (comments) don’t matter. You can add or remove these as you wish. All the other lines do matter, and they must all stay in the file in the order they are in below. There is one exception – the </w:t>
-      </w:r>
-      <w:proofErr w:type="spellStart"/>
-      <w:r>
-        <w:t>user_tree_topology</w:t>
-      </w:r>
-      <w:proofErr w:type="spellEnd"/>
-      <w:r>
-        <w:t xml:space="preserve"> option (see below).</w:t>
+        <w:t>In the configuration file, white spaces, blank lines and lines beginning with a “#” (comments) don’t matter. You can add or remove these as you wish. All the other lines do matter, and they must all stay in the file in the order they are in below. There is one exception – the user_tree_topology option (see below).</w:t>
       </w:r>
     </w:p>
     <w:p>
@@ -5148,7 +4377,7 @@
           <w:sz w:val="20"/>
         </w:rPr>
       </w:pPr>
-      <w:bookmarkStart w:id="58" w:name="OLE_LINK67"/>
+      <w:bookmarkStart w:id="61" w:name="OLE_LINK67"/>
       <w:r>
         <w:rPr>
           <w:rFonts w:ascii="Courier" w:hAnsi="Courier"/>
@@ -5165,31 +4394,13 @@
           <w:sz w:val="20"/>
         </w:rPr>
       </w:pPr>
-      <w:proofErr w:type="gramStart"/>
-      <w:r>
-        <w:rPr>
-          <w:rFonts w:ascii="Courier" w:hAnsi="Courier"/>
-          <w:sz w:val="20"/>
-        </w:rPr>
-        <w:t>alignment</w:t>
-      </w:r>
-      <w:proofErr w:type="gramEnd"/>
-      <w:r>
-        <w:rPr>
-          <w:rFonts w:ascii="Courier" w:hAnsi="Courier"/>
-          <w:sz w:val="20"/>
-        </w:rPr>
-        <w:t xml:space="preserve"> = </w:t>
-      </w:r>
-      <w:proofErr w:type="spellStart"/>
-      <w:r>
-        <w:rPr>
-          <w:rFonts w:ascii="Courier" w:hAnsi="Courier"/>
-          <w:sz w:val="20"/>
-        </w:rPr>
-        <w:t>test.phy</w:t>
-      </w:r>
-      <w:proofErr w:type="spellEnd"/>
+      <w:r>
+        <w:rPr>
+          <w:rFonts w:ascii="Courier" w:hAnsi="Courier"/>
+          <w:sz w:val="20"/>
+        </w:rPr>
+        <w:t>alignment = test.phy</w:t>
+      </w:r>
       <w:r>
         <w:rPr>
           <w:rFonts w:ascii="Courier" w:hAnsi="Courier"/>
@@ -5207,7 +4418,7 @@
         </w:rPr>
       </w:pPr>
     </w:p>
-    <w:bookmarkEnd w:id="58"/>
+    <w:bookmarkEnd w:id="61"/>
     <w:p>
       <w:pPr>
         <w:ind w:right="-64"/>
@@ -5232,23 +4443,12 @@
           <w:sz w:val="20"/>
         </w:rPr>
       </w:pPr>
-      <w:proofErr w:type="spellStart"/>
-      <w:proofErr w:type="gramStart"/>
-      <w:r>
-        <w:rPr>
-          <w:rFonts w:ascii="Courier" w:hAnsi="Courier"/>
-          <w:sz w:val="20"/>
-        </w:rPr>
-        <w:t>branchlengths</w:t>
-      </w:r>
-      <w:proofErr w:type="spellEnd"/>
-      <w:proofErr w:type="gramEnd"/>
-      <w:r>
-        <w:rPr>
-          <w:rFonts w:ascii="Courier" w:hAnsi="Courier"/>
-          <w:sz w:val="20"/>
-        </w:rPr>
-        <w:t xml:space="preserve"> = linked</w:t>
+      <w:r>
+        <w:rPr>
+          <w:rFonts w:ascii="Courier" w:hAnsi="Courier"/>
+          <w:sz w:val="20"/>
+        </w:rPr>
+        <w:t>branchlengths = linked</w:t>
       </w:r>
       <w:r>
         <w:rPr>
@@ -5291,21 +4491,12 @@
           <w:sz w:val="20"/>
         </w:rPr>
       </w:pPr>
-      <w:proofErr w:type="gramStart"/>
-      <w:r>
-        <w:rPr>
-          <w:rFonts w:ascii="Courier" w:hAnsi="Courier"/>
-          <w:sz w:val="20"/>
-        </w:rPr>
-        <w:t>models</w:t>
-      </w:r>
-      <w:proofErr w:type="gramEnd"/>
-      <w:r>
-        <w:rPr>
-          <w:rFonts w:ascii="Courier" w:hAnsi="Courier"/>
-          <w:sz w:val="20"/>
-        </w:rPr>
-        <w:t xml:space="preserve"> = all</w:t>
+      <w:r>
+        <w:rPr>
+          <w:rFonts w:ascii="Courier" w:hAnsi="Courier"/>
+          <w:sz w:val="20"/>
+        </w:rPr>
+        <w:t>models = all</w:t>
       </w:r>
       <w:r>
         <w:rPr>
@@ -5323,40 +4514,13 @@
           <w:sz w:val="20"/>
         </w:rPr>
       </w:pPr>
-      <w:proofErr w:type="spellStart"/>
-      <w:proofErr w:type="gramStart"/>
-      <w:r>
-        <w:rPr>
-          <w:rFonts w:ascii="Courier" w:hAnsi="Courier"/>
-          <w:sz w:val="20"/>
-        </w:rPr>
-        <w:t>model</w:t>
-      </w:r>
-      <w:proofErr w:type="gramEnd"/>
-      <w:r>
-        <w:rPr>
-          <w:rFonts w:ascii="Courier" w:hAnsi="Courier"/>
-          <w:sz w:val="20"/>
-        </w:rPr>
-        <w:t>_selection</w:t>
-      </w:r>
-      <w:proofErr w:type="spellEnd"/>
-      <w:r>
-        <w:rPr>
-          <w:rFonts w:ascii="Courier" w:hAnsi="Courier"/>
-          <w:sz w:val="20"/>
-        </w:rPr>
-        <w:t xml:space="preserve"> = </w:t>
-      </w:r>
-      <w:proofErr w:type="spellStart"/>
-      <w:r>
-        <w:rPr>
-          <w:rFonts w:ascii="Courier" w:hAnsi="Courier"/>
-          <w:sz w:val="20"/>
-        </w:rPr>
-        <w:t>bic</w:t>
-      </w:r>
-      <w:proofErr w:type="spellEnd"/>
+      <w:r>
+        <w:rPr>
+          <w:rFonts w:ascii="Courier" w:hAnsi="Courier"/>
+          <w:sz w:val="20"/>
+        </w:rPr>
+        <w:t>model_selection = bic</w:t>
+      </w:r>
       <w:r>
         <w:rPr>
           <w:rFonts w:ascii="Courier" w:hAnsi="Courier"/>
@@ -5419,24 +4583,13 @@
         </w:rPr>
         <w:t>[</w:t>
       </w:r>
-      <w:proofErr w:type="spellStart"/>
-      <w:proofErr w:type="gramStart"/>
-      <w:r>
-        <w:rPr>
-          <w:rFonts w:ascii="Courier" w:hAnsi="Courier"/>
-          <w:sz w:val="20"/>
-        </w:rPr>
-        <w:t>data</w:t>
-      </w:r>
-      <w:proofErr w:type="gramEnd"/>
-      <w:r>
-        <w:rPr>
-          <w:rFonts w:ascii="Courier" w:hAnsi="Courier"/>
-          <w:sz w:val="20"/>
-        </w:rPr>
-        <w:t>_blocks</w:t>
-      </w:r>
-      <w:proofErr w:type="spellEnd"/>
+      <w:r>
+        <w:rPr>
+          <w:rFonts w:ascii="Courier" w:hAnsi="Courier"/>
+          <w:sz w:val="20"/>
+        </w:rPr>
+        <w:t>data_blocks</w:t>
+      </w:r>
       <w:r>
         <w:rPr>
           <w:rFonts w:ascii="Courier" w:hAnsi="Courier"/>
@@ -5552,48 +4705,23 @@
           <w:rFonts w:ascii="Courier" w:hAnsi="Courier"/>
           <w:sz w:val="20"/>
         </w:rPr>
-        <w:t>[</w:t>
-      </w:r>
-      <w:proofErr w:type="gramStart"/>
-      <w:r>
-        <w:rPr>
-          <w:rFonts w:ascii="Courier" w:hAnsi="Courier"/>
-          <w:sz w:val="20"/>
-        </w:rPr>
-        <w:t>schemes</w:t>
-      </w:r>
-      <w:proofErr w:type="gramEnd"/>
-      <w:r>
-        <w:rPr>
-          <w:rFonts w:ascii="Courier" w:hAnsi="Courier"/>
-          <w:sz w:val="20"/>
-        </w:rPr>
-        <w:t>]</w:t>
-      </w:r>
-    </w:p>
-    <w:p>
-      <w:pPr>
-        <w:ind w:right="-64"/>
-        <w:rPr>
-          <w:rFonts w:ascii="Courier" w:hAnsi="Courier"/>
-          <w:sz w:val="20"/>
-        </w:rPr>
-      </w:pPr>
-      <w:proofErr w:type="gramStart"/>
-      <w:r>
-        <w:rPr>
-          <w:rFonts w:ascii="Courier" w:hAnsi="Courier"/>
-          <w:sz w:val="20"/>
-        </w:rPr>
-        <w:t>search</w:t>
-      </w:r>
-      <w:proofErr w:type="gramEnd"/>
-      <w:r>
-        <w:rPr>
-          <w:rFonts w:ascii="Courier" w:hAnsi="Courier"/>
-          <w:sz w:val="20"/>
-        </w:rPr>
-        <w:t xml:space="preserve"> = user</w:t>
+        <w:t>[schemes]</w:t>
+      </w:r>
+    </w:p>
+    <w:p>
+      <w:pPr>
+        <w:ind w:right="-64"/>
+        <w:rPr>
+          <w:rFonts w:ascii="Courier" w:hAnsi="Courier"/>
+          <w:sz w:val="20"/>
+        </w:rPr>
+      </w:pPr>
+      <w:r>
+        <w:rPr>
+          <w:rFonts w:ascii="Courier" w:hAnsi="Courier"/>
+          <w:sz w:val="20"/>
+        </w:rPr>
+        <w:t>search = user</w:t>
       </w:r>
       <w:r>
         <w:rPr>
@@ -5625,50 +4753,23 @@
           <w:rFonts w:ascii="Courier" w:hAnsi="Courier"/>
           <w:sz w:val="20"/>
         </w:rPr>
-        <w:t xml:space="preserve"># </w:t>
-      </w:r>
-      <w:proofErr w:type="gramStart"/>
-      <w:r>
-        <w:rPr>
-          <w:rFonts w:ascii="Courier" w:hAnsi="Courier"/>
-          <w:sz w:val="20"/>
-        </w:rPr>
-        <w:t>user</w:t>
-      </w:r>
-      <w:proofErr w:type="gramEnd"/>
-      <w:r>
-        <w:rPr>
-          <w:rFonts w:ascii="Courier" w:hAnsi="Courier"/>
-          <w:sz w:val="20"/>
-        </w:rPr>
-        <w:t xml:space="preserve"> schemes</w:t>
-      </w:r>
-    </w:p>
-    <w:p>
-      <w:pPr>
-        <w:ind w:right="-64"/>
-        <w:rPr>
-          <w:rFonts w:ascii="Courier" w:hAnsi="Courier"/>
-          <w:sz w:val="20"/>
-        </w:rPr>
-      </w:pPr>
-      <w:proofErr w:type="spellStart"/>
-      <w:proofErr w:type="gramStart"/>
-      <w:r>
-        <w:rPr>
-          <w:rFonts w:ascii="Courier" w:hAnsi="Courier"/>
-          <w:sz w:val="20"/>
-        </w:rPr>
-        <w:t>allsame</w:t>
-      </w:r>
-      <w:proofErr w:type="spellEnd"/>
-      <w:proofErr w:type="gramEnd"/>
-      <w:r>
-        <w:rPr>
-          <w:rFonts w:ascii="Courier" w:hAnsi="Courier"/>
-          <w:sz w:val="20"/>
-        </w:rPr>
-        <w:t xml:space="preserve">  = (Gene1_pos1,  Gene1_pos2,  Gene1_pos3)</w:t>
+        <w:t># user schemes</w:t>
+      </w:r>
+    </w:p>
+    <w:p>
+      <w:pPr>
+        <w:ind w:right="-64"/>
+        <w:rPr>
+          <w:rFonts w:ascii="Courier" w:hAnsi="Courier"/>
+          <w:sz w:val="20"/>
+        </w:rPr>
+      </w:pPr>
+      <w:r>
+        <w:rPr>
+          <w:rFonts w:ascii="Courier" w:hAnsi="Courier"/>
+          <w:sz w:val="20"/>
+        </w:rPr>
+        <w:t>allsame  = (Gene1_pos1,  Gene1_pos2,  Gene1_pos3)</w:t>
       </w:r>
       <w:r>
         <w:rPr>
@@ -5721,23 +4822,7 @@
           <w:rFonts w:ascii="Courier" w:hAnsi="Courier"/>
           <w:sz w:val="20"/>
         </w:rPr>
-        <w:t>12_3     = (Gene1_pos1</w:t>
-      </w:r>
-      <w:proofErr w:type="gramStart"/>
-      <w:r>
-        <w:rPr>
-          <w:rFonts w:ascii="Courier" w:hAnsi="Courier"/>
-          <w:sz w:val="20"/>
-        </w:rPr>
-        <w:t>,  Gene1</w:t>
-      </w:r>
-      <w:proofErr w:type="gramEnd"/>
-      <w:r>
-        <w:rPr>
-          <w:rFonts w:ascii="Courier" w:hAnsi="Courier"/>
-          <w:sz w:val="20"/>
-        </w:rPr>
-        <w:t>_pos2) (Gene1_pos3)</w:t>
+        <w:t>12_3     = (Gene1_pos1,  Gene1_pos2) (Gene1_pos3)</w:t>
       </w:r>
       <w:r>
         <w:rPr>
@@ -5756,18 +4841,9 @@
       <w:pPr>
         <w:ind w:right="-64"/>
       </w:pPr>
-      <w:bookmarkStart w:id="59" w:name="OLE_LINK10"/>
-      <w:r>
-        <w:lastRenderedPageBreak/>
-        <w:t xml:space="preserve">The options in the file are described below. Where an option has a limited set of </w:t>
-      </w:r>
-      <w:proofErr w:type="gramStart"/>
-      <w:r>
-        <w:t>possible</w:t>
-      </w:r>
-      <w:proofErr w:type="gramEnd"/>
-      <w:r>
-        <w:t xml:space="preserve"> commands, they are listed on the same line as the option, separated by vertical bars like this “|”</w:t>
+      <w:bookmarkStart w:id="62" w:name="OLE_LINK10"/>
+      <w:r>
+        <w:t>The options in the file are described below. Where an option has a limited set of possible commands, they are listed on the same line as the option, separated by vertical bars like this “|”</w:t>
       </w:r>
     </w:p>
     <w:p>
@@ -5779,9 +4855,8 @@
           <w:color w:val="FF0000"/>
         </w:rPr>
       </w:pPr>
-      <w:bookmarkStart w:id="60" w:name="_Toc171570260"/>
-      <w:bookmarkStart w:id="61" w:name="_Toc195004967"/>
-      <w:proofErr w:type="gramStart"/>
+      <w:bookmarkStart w:id="63" w:name="_Toc171570260"/>
+      <w:bookmarkStart w:id="64" w:name="_Toc195067455"/>
       <w:r>
         <w:rPr>
           <w:rFonts w:ascii="Courier" w:hAnsi="Courier"/>
@@ -5789,29 +4864,15 @@
         </w:rPr>
         <w:t>alignment</w:t>
       </w:r>
-      <w:bookmarkEnd w:id="60"/>
-      <w:bookmarkEnd w:id="61"/>
-      <w:proofErr w:type="gramEnd"/>
-    </w:p>
-    <w:p>
-      <w:pPr>
-        <w:ind w:right="-64"/>
-      </w:pPr>
-      <w:proofErr w:type="gramStart"/>
-      <w:r>
-        <w:t>The name of your sequence alignment.</w:t>
-      </w:r>
-      <w:proofErr w:type="gramEnd"/>
-      <w:r>
-        <w:t xml:space="preserve"> This file should be in the same folder as the .</w:t>
-      </w:r>
-      <w:proofErr w:type="spellStart"/>
-      <w:r>
-        <w:t>cfg</w:t>
-      </w:r>
-      <w:proofErr w:type="spellEnd"/>
-      <w:r>
-        <w:t xml:space="preserve"> file.</w:t>
+      <w:bookmarkEnd w:id="63"/>
+      <w:bookmarkEnd w:id="64"/>
+    </w:p>
+    <w:p>
+      <w:pPr>
+        <w:ind w:right="-64"/>
+      </w:pPr>
+      <w:r>
+        <w:t>The name of your sequence alignment. This file should be in the same folder as the .cfg file.</w:t>
       </w:r>
     </w:p>
     <w:p>
@@ -5822,13 +4883,11 @@
           <w:rFonts w:ascii="Courier" w:hAnsi="Courier"/>
         </w:rPr>
       </w:pPr>
-      <w:bookmarkStart w:id="62" w:name="OLE_LINK35"/>
-      <w:bookmarkStart w:id="63" w:name="OLE_LINK6"/>
-      <w:bookmarkStart w:id="64" w:name="_Toc171570261"/>
-      <w:bookmarkStart w:id="65" w:name="_Toc195004968"/>
-      <w:bookmarkEnd w:id="59"/>
-      <w:proofErr w:type="spellStart"/>
-      <w:proofErr w:type="gramStart"/>
+      <w:bookmarkStart w:id="65" w:name="_Toc171570261"/>
+      <w:bookmarkStart w:id="66" w:name="OLE_LINK6"/>
+      <w:bookmarkStart w:id="67" w:name="OLE_LINK35"/>
+      <w:bookmarkStart w:id="68" w:name="_Toc195067456"/>
+      <w:bookmarkEnd w:id="62"/>
       <w:r>
         <w:rPr>
           <w:rFonts w:ascii="Courier" w:hAnsi="Courier"/>
@@ -5843,8 +4902,6 @@
         </w:rPr>
         <w:t>lengths</w:t>
       </w:r>
-      <w:proofErr w:type="spellEnd"/>
-      <w:proofErr w:type="gramEnd"/>
       <w:r>
         <w:rPr>
           <w:rFonts w:ascii="Courier" w:hAnsi="Courier"/>
@@ -5864,30 +4921,18 @@
         </w:rPr>
         <w:t>linked | unlinked</w:t>
       </w:r>
-      <w:bookmarkEnd w:id="64"/>
       <w:bookmarkEnd w:id="65"/>
-    </w:p>
-    <w:p>
-      <w:pPr>
-        <w:ind w:right="-64"/>
-      </w:pPr>
-      <w:r>
-        <w:t xml:space="preserve">This setting tells </w:t>
-      </w:r>
-      <w:proofErr w:type="spellStart"/>
-      <w:r>
-        <w:t>PartitionFinder</w:t>
-      </w:r>
-      <w:proofErr w:type="spellEnd"/>
-      <w:r>
-        <w:t xml:space="preserve"> how to treat branch lengths of the subsets. How you set this will depend to some extent on which program you intend to use for you final phylogenetic analysis. All phylogeny programs sup</w:t>
-      </w:r>
-      <w:r>
-        <w:t xml:space="preserve">port linked </w:t>
-      </w:r>
-      <w:proofErr w:type="spellStart"/>
-      <w:r>
-        <w:t>branchleng</w:t>
+      <w:bookmarkEnd w:id="68"/>
+    </w:p>
+    <w:p>
+      <w:pPr>
+        <w:ind w:right="-64"/>
+      </w:pPr>
+      <w:r>
+        <w:t>This setting tells PartitionFinder how to treat branch lengths of the subsets. How you set this will depend to some extent on which program you intend to use for you final phylogenetic analysis. All phylogeny programs sup</w:t>
+      </w:r>
+      <w:r>
+        <w:t>port linked branchleng</w:t>
       </w:r>
       <w:r>
         <w:t>t</w:t>
@@ -5896,38 +4941,10 @@
         <w:t>h</w:t>
       </w:r>
       <w:r>
-        <w:t>s</w:t>
-      </w:r>
-      <w:proofErr w:type="spellEnd"/>
-      <w:r>
-        <w:t xml:space="preserve">, but only some support unlinked </w:t>
-      </w:r>
-      <w:proofErr w:type="spellStart"/>
-      <w:r>
-        <w:t>branchlenghts</w:t>
-      </w:r>
-      <w:proofErr w:type="spellEnd"/>
-      <w:r>
-        <w:t xml:space="preserve"> (e.</w:t>
-      </w:r>
-      <w:r>
-        <w:t xml:space="preserve">g. </w:t>
-      </w:r>
-      <w:proofErr w:type="spellStart"/>
-      <w:r>
-        <w:t>MrBayes</w:t>
-      </w:r>
-      <w:proofErr w:type="spellEnd"/>
-      <w:r>
-        <w:t xml:space="preserve">, BEAST, and </w:t>
-      </w:r>
-      <w:proofErr w:type="spellStart"/>
-      <w:r>
-        <w:t>RaxML</w:t>
-      </w:r>
-      <w:proofErr w:type="spellEnd"/>
-      <w:r>
-        <w:t>).</w:t>
+        <w:t>s, but only some support unlinked branchlenghts (e.</w:t>
+      </w:r>
+      <w:r>
+        <w:t>g. MrBayes, BEAST, and RaxML).</w:t>
       </w:r>
     </w:p>
     <w:p>
@@ -5942,80 +4959,59 @@
           <w:lang w:val="en-US"/>
         </w:rPr>
       </w:pPr>
-      <w:bookmarkStart w:id="66" w:name="OLE_LINK36"/>
-      <w:proofErr w:type="spellStart"/>
-      <w:proofErr w:type="gramStart"/>
+      <w:bookmarkStart w:id="69" w:name="OLE_LINK36"/>
       <w:r>
         <w:rPr>
           <w:rFonts w:ascii="Courier" w:hAnsi="Courier"/>
           <w:b/>
         </w:rPr>
-        <w:t>branchlengths</w:t>
-      </w:r>
-      <w:proofErr w:type="spellEnd"/>
-      <w:proofErr w:type="gramEnd"/>
+        <w:t>branchlengths = linked;</w:t>
+      </w:r>
       <w:r>
         <w:rPr>
           <w:rFonts w:ascii="Courier" w:hAnsi="Courier"/>
           <w:b/>
         </w:rPr>
-        <w:t xml:space="preserve"> = linked;</w:t>
-      </w:r>
+        <w:t xml:space="preserve"> </w:t>
+      </w:r>
+      <w:r>
+        <w:t xml:space="preserve">only one underlying set of branch lengths is estimated. Each subset has its own scaling parameter </w:t>
+      </w:r>
+      <w:bookmarkEnd w:id="69"/>
+      <w:r>
+        <w:t xml:space="preserve">(i.e. its own subset-specific rate). This </w:t>
+      </w:r>
+      <w:r>
+        <w:lastRenderedPageBreak/>
+        <w:t xml:space="preserve">changes all the branch lengths at once, but doesn’t change the length of any one branch relative to any other. The total number of branch length parameters here is quite small. If there are N species in your dataset, then there are 2N-3 branch lengths in your tree, and each subset after the first one adds an extra scaling parameter. </w:t>
+      </w:r>
+      <w:bookmarkStart w:id="70" w:name="OLE_LINK37"/>
+      <w:r>
+        <w:t xml:space="preserve">For instance, if you had a scheme with 10 subsets and a dataset with 50 species, you would have </w:t>
+      </w:r>
+      <w:r>
+        <w:rPr>
+          <w:lang w:val="en-US"/>
+        </w:rPr>
+        <w:t>106 branch length parameters.</w:t>
+      </w:r>
+    </w:p>
+    <w:p>
+      <w:pPr>
+        <w:ind w:right="-64"/>
+      </w:pPr>
+    </w:p>
+    <w:bookmarkEnd w:id="70"/>
+    <w:p>
+      <w:pPr>
+        <w:ind w:right="-64"/>
+      </w:pPr>
       <w:r>
         <w:rPr>
           <w:rFonts w:ascii="Courier" w:hAnsi="Courier"/>
           <w:b/>
         </w:rPr>
-        <w:t xml:space="preserve"> </w:t>
-      </w:r>
-      <w:r>
-        <w:t xml:space="preserve">only one underlying set of branch lengths is estimated. Each subset has its own scaling parameter </w:t>
-      </w:r>
-      <w:bookmarkEnd w:id="66"/>
-      <w:r>
-        <w:t xml:space="preserve">(i.e. its own subset-specific rate). This </w:t>
-      </w:r>
-      <w:r>
-        <w:t xml:space="preserve">changes all the branch lengths at once, but doesn’t change the length of any one branch relative to any other. The total number of branch length parameters here is quite small. If there are N species in your dataset, then there are 2N-3 branch lengths in your tree, and each subset after the first one adds an extra scaling parameter. </w:t>
-      </w:r>
-      <w:bookmarkStart w:id="67" w:name="OLE_LINK37"/>
-      <w:r>
-        <w:t xml:space="preserve">For instance, if you had a scheme with 10 subsets and a dataset with 50 species, you would have </w:t>
-      </w:r>
-      <w:r>
-        <w:rPr>
-          <w:lang w:val="en-US"/>
-        </w:rPr>
-        <w:t>106 branch length parameters.</w:t>
-      </w:r>
-    </w:p>
-    <w:p>
-      <w:pPr>
-        <w:ind w:right="-64"/>
-      </w:pPr>
-    </w:p>
-    <w:bookmarkEnd w:id="67"/>
-    <w:p>
-      <w:pPr>
-        <w:ind w:right="-64"/>
-      </w:pPr>
-      <w:proofErr w:type="spellStart"/>
-      <w:proofErr w:type="gramStart"/>
-      <w:r>
-        <w:rPr>
-          <w:rFonts w:ascii="Courier" w:hAnsi="Courier"/>
-          <w:b/>
-        </w:rPr>
-        <w:t>branchlengths</w:t>
-      </w:r>
-      <w:proofErr w:type="spellEnd"/>
-      <w:proofErr w:type="gramEnd"/>
-      <w:r>
-        <w:rPr>
-          <w:rFonts w:ascii="Courier" w:hAnsi="Courier"/>
-          <w:b/>
-        </w:rPr>
-        <w:t xml:space="preserve"> = unlinked; </w:t>
+        <w:t xml:space="preserve">branchlengths = unlinked; </w:t>
       </w:r>
       <w:r>
         <w:t xml:space="preserve">each subset has its own independent set of branch lengths. In this case, branch lengths are </w:t>
@@ -6041,9 +5037,8 @@
           <w:rFonts w:ascii="Courier" w:hAnsi="Courier"/>
         </w:rPr>
       </w:pPr>
-      <w:bookmarkStart w:id="68" w:name="_Toc171570262"/>
-      <w:bookmarkStart w:id="69" w:name="_Toc195004969"/>
-      <w:proofErr w:type="gramStart"/>
+      <w:bookmarkStart w:id="71" w:name="_Toc171570262"/>
+      <w:bookmarkStart w:id="72" w:name="_Toc195067457"/>
       <w:r>
         <w:rPr>
           <w:rFonts w:ascii="Courier" w:hAnsi="Courier"/>
@@ -6051,8 +5046,7 @@
         </w:rPr>
         <w:t>models</w:t>
       </w:r>
-      <w:bookmarkStart w:id="70" w:name="OLE_LINK29"/>
-      <w:proofErr w:type="gramEnd"/>
+      <w:bookmarkStart w:id="73" w:name="OLE_LINK29"/>
       <w:r>
         <w:rPr>
           <w:rFonts w:ascii="Courier" w:hAnsi="Courier"/>
@@ -6076,751 +5070,438 @@
         <w:rPr>
           <w:rFonts w:ascii="Courier" w:hAnsi="Courier"/>
         </w:rPr>
+        <w:t xml:space="preserve"> all_protein |</w:t>
+      </w:r>
+      <w:r>
+        <w:rPr>
+          <w:rFonts w:ascii="Courier" w:hAnsi="Courier"/>
+        </w:rPr>
         <w:t xml:space="preserve"> </w:t>
       </w:r>
-      <w:proofErr w:type="spellStart"/>
-      <w:r>
-        <w:rPr>
-          <w:rFonts w:ascii="Courier" w:hAnsi="Courier"/>
-        </w:rPr>
-        <w:t>all_protein</w:t>
-      </w:r>
-      <w:proofErr w:type="spellEnd"/>
-      <w:r>
-        <w:rPr>
-          <w:rFonts w:ascii="Courier" w:hAnsi="Courier"/>
-        </w:rPr>
-        <w:t xml:space="preserve"> |</w:t>
-      </w:r>
-      <w:r>
-        <w:rPr>
-          <w:rFonts w:ascii="Courier" w:hAnsi="Courier"/>
-        </w:rPr>
+      <w:r>
+        <w:rPr>
+          <w:rFonts w:ascii="Courier" w:hAnsi="Courier"/>
+        </w:rPr>
+        <w:t xml:space="preserve">raxml | mrbayes | </w:t>
+      </w:r>
+      <w:r>
+        <w:rPr>
+          <w:rFonts w:ascii="Courier" w:hAnsi="Courier"/>
+        </w:rPr>
+        <w:t>&lt;list&gt;</w:t>
+      </w:r>
+      <w:bookmarkEnd w:id="71"/>
+      <w:bookmarkEnd w:id="72"/>
+      <w:r>
+        <w:rPr>
+          <w:rFonts w:ascii="Courier" w:hAnsi="Courier"/>
+        </w:rPr>
+        <w:t xml:space="preserve">  </w:t>
+      </w:r>
+      <w:bookmarkEnd w:id="73"/>
+    </w:p>
+    <w:p>
+      <w:pPr>
+        <w:ind w:right="-64"/>
+      </w:pPr>
+      <w:r>
+        <w:t xml:space="preserve">This setting tells PartitionFinder which models of molecular evolution to </w:t>
+      </w:r>
+      <w:bookmarkEnd w:id="66"/>
+      <w:r>
+        <w:t xml:space="preserve">consider during model selection. PartitionFinder performs model selection on each subset in </w:t>
+      </w:r>
+      <w:bookmarkEnd w:id="67"/>
+      <w:r>
+        <w:t xml:space="preserve">much the same way as other programs like jModelTest, </w:t>
+      </w:r>
+      <w:r>
+        <w:t xml:space="preserve">ProtTest, </w:t>
+      </w:r>
+      <w:r>
+        <w:t>MrModelTest, or ModelGenerator. Your results therefore tell you not only the best partitioning scheme, but also which model of molecular evolution is most appropriate for each subset in that scheme. This means that you don’t need to do any further model selection after PartitionFinder is done. For most people, models=all will be the most useful setting.</w:t>
+      </w:r>
+    </w:p>
+    <w:p>
+      <w:pPr>
+        <w:ind w:right="-64"/>
+      </w:pPr>
+    </w:p>
+    <w:p>
+      <w:pPr>
+        <w:ind w:right="-64"/>
+      </w:pPr>
+      <w:bookmarkStart w:id="74" w:name="OLE_LINK8"/>
+      <w:bookmarkStart w:id="75" w:name="OLE_LINK11"/>
+      <w:bookmarkStart w:id="76" w:name="OLE_LINK39"/>
+      <w:bookmarkStart w:id="77" w:name="OLE_LINK85"/>
+      <w:r>
+        <w:rPr>
+          <w:rFonts w:ascii="Courier" w:hAnsi="Courier"/>
+          <w:b/>
+        </w:rPr>
+        <w:t>models = all</w:t>
+      </w:r>
+      <w:r>
+        <w:rPr>
+          <w:rFonts w:ascii="Courier" w:hAnsi="Courier"/>
+          <w:b/>
+        </w:rPr>
+        <w:t>;</w:t>
+      </w:r>
+      <w:r>
         <w:t xml:space="preserve"> </w:t>
       </w:r>
-      <w:proofErr w:type="spellStart"/>
-      <w:r>
-        <w:rPr>
-          <w:rFonts w:ascii="Courier" w:hAnsi="Courier"/>
-        </w:rPr>
-        <w:t>raxml</w:t>
-      </w:r>
-      <w:proofErr w:type="spellEnd"/>
-      <w:r>
-        <w:rPr>
-          <w:rFonts w:ascii="Courier" w:hAnsi="Courier"/>
-        </w:rPr>
-        <w:t xml:space="preserve"> | </w:t>
-      </w:r>
-      <w:proofErr w:type="spellStart"/>
-      <w:r>
-        <w:rPr>
-          <w:rFonts w:ascii="Courier" w:hAnsi="Courier"/>
-        </w:rPr>
-        <w:t>mrbayes</w:t>
-      </w:r>
-      <w:proofErr w:type="spellEnd"/>
-      <w:r>
-        <w:rPr>
-          <w:rFonts w:ascii="Courier" w:hAnsi="Courier"/>
-        </w:rPr>
-        <w:t xml:space="preserve"> | </w:t>
-      </w:r>
-      <w:r>
-        <w:rPr>
-          <w:rFonts w:ascii="Courier" w:hAnsi="Courier"/>
+      <w:bookmarkEnd w:id="74"/>
+      <w:r>
+        <w:t xml:space="preserve">compare 56 models of </w:t>
+      </w:r>
+      <w:bookmarkEnd w:id="75"/>
+      <w:r>
+        <w:t xml:space="preserve">nucleotide </w:t>
+      </w:r>
+      <w:r>
+        <w:t>evolution for each subset. These 56 models comprise the 12 most commonly used models of molecular evolution (</w:t>
+      </w:r>
+      <w:r>
+        <w:t xml:space="preserve">JC, K80, TrNef, K81, TVMef, TIMef, SYM, F81, HKY, TrN, K81uf, TVM, TIM, </w:t>
+      </w:r>
+      <w:r>
+        <w:t xml:space="preserve">and </w:t>
+      </w:r>
+      <w:r>
+        <w:t>GTR</w:t>
+      </w:r>
+      <w:r>
+        <w:t xml:space="preserve">), each of which comes in four flavours: on its own, with invariant sites (+I), with gamma distributed rates across sites (+G), or with both gamma distributed rates and invariant sites (+I+G). </w:t>
+      </w:r>
+    </w:p>
+    <w:bookmarkEnd w:id="76"/>
+    <w:bookmarkEnd w:id="77"/>
+    <w:p>
+      <w:pPr>
+        <w:ind w:right="-64"/>
+      </w:pPr>
+    </w:p>
+    <w:p>
+      <w:pPr>
+        <w:ind w:right="-64"/>
+      </w:pPr>
+      <w:r>
+        <w:rPr>
+          <w:rFonts w:ascii="Courier" w:hAnsi="Courier"/>
+          <w:b/>
+        </w:rPr>
+        <w:t>models = all</w:t>
+      </w:r>
+      <w:r>
+        <w:rPr>
+          <w:rFonts w:ascii="Courier" w:hAnsi="Courier"/>
+          <w:b/>
+        </w:rPr>
+        <w:t>_protein;</w:t>
+      </w:r>
+      <w:r>
+        <w:t xml:space="preserve"> compare 112 models of amino acid evolution for each subset. These 112 models comprise the 14 most commonly used models of protein evolution (</w:t>
+      </w:r>
+      <w:r>
+        <w:t>LG, WAG, mtREV, Dayhoff, DCMut, JTT, VT, Blosum62, CpREV, RtREV, MtMam, MtArt, HIVb, HIVw</w:t>
+      </w:r>
+      <w:r>
+        <w:t>), each of which comes in eight flavours: on its own, with invariant sites (+I), with gamma distributed rates across sites (+G), with amino acid frequencies estimated from the data (+F), and with combinations of two or more of these options (+I+G, +G+F, +I+F, +I+G+F).</w:t>
+      </w:r>
+    </w:p>
+    <w:p>
+      <w:pPr>
+        <w:ind w:right="-64"/>
+      </w:pPr>
+    </w:p>
+    <w:p>
+      <w:pPr>
+        <w:ind w:right="-64"/>
+      </w:pPr>
+      <w:r>
+        <w:rPr>
+          <w:rFonts w:ascii="Courier" w:hAnsi="Courier"/>
+          <w:b/>
+        </w:rPr>
+        <w:t xml:space="preserve">models = </w:t>
+      </w:r>
+      <w:r>
+        <w:rPr>
+          <w:rFonts w:ascii="Courier" w:hAnsi="Courier"/>
+          <w:b/>
+        </w:rPr>
+        <w:t xml:space="preserve">raxml; </w:t>
+      </w:r>
+      <w:r>
+        <w:rPr>
+          <w:rFonts w:ascii="Courier" w:hAnsi="Courier"/>
+          <w:b/>
+        </w:rPr>
+        <w:t xml:space="preserve">models = </w:t>
+      </w:r>
+      <w:r>
+        <w:rPr>
+          <w:rFonts w:ascii="Courier" w:hAnsi="Courier"/>
+          <w:b/>
+        </w:rPr>
+        <w:t xml:space="preserve">mrbayes; </w:t>
+      </w:r>
+      <w:r>
+        <w:t xml:space="preserve">tells PartitionFinder to use only the </w:t>
+      </w:r>
+      <w:r>
+        <w:t xml:space="preserve">nucleotide </w:t>
+      </w:r>
+      <w:r>
+        <w:t>models available in RaxML or MrBayes3.1.2 respectively. This can be particularly useful if you intend to use one of these programs for your phylogenetic analysis, as it restricts the models that are compared to only those that are implemented in the particular programs. This is not only the most appropriate thing to do, but also saves a lot of computational time.</w:t>
+      </w:r>
+    </w:p>
+    <w:p>
+      <w:pPr>
+        <w:ind w:right="-64"/>
+        <w:rPr>
+          <w:rFonts w:ascii="Courier" w:hAnsi="Courier"/>
+          <w:b/>
+        </w:rPr>
+      </w:pPr>
+      <w:bookmarkStart w:id="78" w:name="OLE_LINK21"/>
+      <w:bookmarkStart w:id="79" w:name="OLE_LINK73"/>
+      <w:bookmarkStart w:id="80" w:name="OLE_LINK74"/>
+    </w:p>
+    <w:p>
+      <w:pPr>
+        <w:ind w:right="-64"/>
+      </w:pPr>
+      <w:r>
+        <w:rPr>
+          <w:rFonts w:ascii="Courier" w:hAnsi="Courier"/>
+          <w:b/>
+        </w:rPr>
+        <w:t xml:space="preserve">models = </w:t>
+      </w:r>
+      <w:r>
+        <w:rPr>
+          <w:rFonts w:ascii="Courier" w:hAnsi="Courier"/>
+          <w:b/>
         </w:rPr>
         <w:t>&lt;list&gt;</w:t>
       </w:r>
-      <w:bookmarkEnd w:id="68"/>
-      <w:bookmarkEnd w:id="69"/>
-      <w:r>
-        <w:rPr>
-          <w:rFonts w:ascii="Courier" w:hAnsi="Courier"/>
-        </w:rPr>
-        <w:t xml:space="preserve">  </w:t>
-      </w:r>
-      <w:bookmarkEnd w:id="70"/>
-    </w:p>
-    <w:p>
-      <w:pPr>
-        <w:ind w:right="-64"/>
-      </w:pPr>
-      <w:r>
-        <w:t xml:space="preserve">This setting tells </w:t>
-      </w:r>
-      <w:proofErr w:type="spellStart"/>
-      <w:r>
-        <w:t>PartitionFinder</w:t>
-      </w:r>
-      <w:proofErr w:type="spellEnd"/>
-      <w:r>
-        <w:t xml:space="preserve"> which models of molecular evolution to </w:t>
-      </w:r>
-      <w:bookmarkEnd w:id="63"/>
-      <w:r>
-        <w:t xml:space="preserve">consider during model selection. </w:t>
-      </w:r>
-      <w:proofErr w:type="spellStart"/>
-      <w:r>
-        <w:t>PartitionFinder</w:t>
-      </w:r>
-      <w:proofErr w:type="spellEnd"/>
-      <w:r>
-        <w:t xml:space="preserve"> performs model selection on each subset in </w:t>
-      </w:r>
-      <w:bookmarkEnd w:id="62"/>
-      <w:r>
-        <w:t xml:space="preserve">much the same way as other programs like </w:t>
-      </w:r>
-      <w:proofErr w:type="spellStart"/>
-      <w:r>
-        <w:t>jModelTest</w:t>
-      </w:r>
-      <w:proofErr w:type="spellEnd"/>
-      <w:r>
-        <w:t xml:space="preserve">, </w:t>
-      </w:r>
-      <w:proofErr w:type="spellStart"/>
-      <w:r>
-        <w:t>ProtTest</w:t>
-      </w:r>
-      <w:proofErr w:type="spellEnd"/>
-      <w:r>
-        <w:t xml:space="preserve">, </w:t>
-      </w:r>
-      <w:proofErr w:type="spellStart"/>
-      <w:r>
-        <w:t>MrModelTest</w:t>
-      </w:r>
-      <w:proofErr w:type="spellEnd"/>
-      <w:r>
-        <w:t xml:space="preserve">, or </w:t>
-      </w:r>
-      <w:proofErr w:type="spellStart"/>
-      <w:r>
-        <w:t>ModelGenerator</w:t>
-      </w:r>
-      <w:proofErr w:type="spellEnd"/>
-      <w:r>
-        <w:t xml:space="preserve">. Your results therefore tell you not only the best partitioning scheme, but also which model of molecular evolution is most appropriate for each subset in that scheme. This means that you don’t need to do any further model selection after </w:t>
-      </w:r>
-      <w:proofErr w:type="spellStart"/>
-      <w:r>
-        <w:t>PartitionFinder</w:t>
-      </w:r>
-      <w:proofErr w:type="spellEnd"/>
-      <w:r>
-        <w:t xml:space="preserve"> is done. For most people, models=all will be the most useful setting.</w:t>
-      </w:r>
-    </w:p>
-    <w:p>
-      <w:pPr>
-        <w:ind w:right="-64"/>
-      </w:pPr>
-    </w:p>
-    <w:p>
-      <w:pPr>
-        <w:ind w:right="-64"/>
-      </w:pPr>
-      <w:bookmarkStart w:id="71" w:name="OLE_LINK8"/>
-      <w:bookmarkStart w:id="72" w:name="OLE_LINK11"/>
-      <w:bookmarkStart w:id="73" w:name="OLE_LINK39"/>
-      <w:bookmarkStart w:id="74" w:name="OLE_LINK85"/>
-      <w:proofErr w:type="gramStart"/>
+      <w:bookmarkEnd w:id="78"/>
       <w:r>
         <w:rPr>
           <w:rFonts w:ascii="Courier" w:hAnsi="Courier"/>
           <w:b/>
         </w:rPr>
-        <w:t>models</w:t>
-      </w:r>
-      <w:proofErr w:type="gramEnd"/>
-      <w:r>
-        <w:rPr>
-          <w:rFonts w:ascii="Courier" w:hAnsi="Courier"/>
+        <w:t>;</w:t>
+      </w:r>
+      <w:bookmarkEnd w:id="79"/>
+      <w:bookmarkEnd w:id="80"/>
+    </w:p>
+    <w:p>
+      <w:pPr>
+        <w:ind w:right="-64"/>
+      </w:pPr>
+      <w:r>
+        <w:t xml:space="preserve">If you want to restrict the list of models considered, you can do that by specifying any list of models from </w:t>
+      </w:r>
+      <w:r>
+        <w:t>either the nucleotide or amino acid models</w:t>
+      </w:r>
+      <w:r>
+        <w:t xml:space="preserve">. Each model in the list should be separated by a comma. </w:t>
+      </w:r>
+      <w:r>
+        <w:t xml:space="preserve">For example, if I was only interested in a few </w:t>
+      </w:r>
+      <w:bookmarkStart w:id="81" w:name="OLE_LINK75"/>
+      <w:bookmarkStart w:id="82" w:name="OLE_LINK76"/>
+      <w:r>
+        <w:t>nucleotide models, I might do this:</w:t>
+      </w:r>
+    </w:p>
+    <w:bookmarkEnd w:id="81"/>
+    <w:bookmarkEnd w:id="82"/>
+    <w:p>
+      <w:pPr>
+        <w:ind w:right="-64"/>
+      </w:pPr>
+    </w:p>
+    <w:p>
+      <w:pPr>
+        <w:ind w:right="-64" w:firstLine="720"/>
+        <w:rPr>
+          <w:rFonts w:ascii="Courier" w:hAnsi="Courier"/>
+        </w:rPr>
+      </w:pPr>
+      <w:bookmarkStart w:id="83" w:name="OLE_LINK77"/>
+      <w:bookmarkStart w:id="84" w:name="OLE_LINK78"/>
+      <w:r>
+        <w:rPr>
+          <w:rFonts w:ascii="Courier" w:hAnsi="Courier"/>
+        </w:rPr>
+        <w:t xml:space="preserve">models = </w:t>
+      </w:r>
+      <w:r>
+        <w:rPr>
+          <w:rFonts w:ascii="Courier" w:hAnsi="Courier"/>
+        </w:rPr>
+        <w:t>JC, JC+G, HKY, HKY+G, GTR, GTR+G</w:t>
+      </w:r>
+      <w:r>
+        <w:rPr>
+          <w:rFonts w:ascii="Courier" w:hAnsi="Courier"/>
+        </w:rPr>
+        <w:t>;</w:t>
+      </w:r>
+      <w:bookmarkEnd w:id="83"/>
+      <w:bookmarkEnd w:id="84"/>
+    </w:p>
+    <w:p>
+      <w:pPr>
+        <w:ind w:right="-64"/>
+        <w:rPr>
+          <w:rFonts w:ascii="Courier" w:hAnsi="Courier"/>
+        </w:rPr>
+      </w:pPr>
+    </w:p>
+    <w:p>
+      <w:pPr>
+        <w:ind w:right="-64"/>
+      </w:pPr>
+      <w:r>
+        <w:lastRenderedPageBreak/>
+        <w:t>Or, for protein models I might do this:</w:t>
+      </w:r>
+    </w:p>
+    <w:p>
+      <w:pPr>
+        <w:ind w:right="-64"/>
+      </w:pPr>
+    </w:p>
+    <w:p>
+      <w:pPr>
+        <w:ind w:right="-64" w:firstLine="720"/>
+        <w:rPr>
+          <w:rFonts w:ascii="Courier" w:hAnsi="Courier"/>
+        </w:rPr>
+      </w:pPr>
+      <w:r>
+        <w:rPr>
+          <w:rFonts w:ascii="Courier" w:hAnsi="Courier"/>
+        </w:rPr>
+        <w:t xml:space="preserve">models = </w:t>
+      </w:r>
+      <w:r>
+        <w:rPr>
+          <w:rFonts w:ascii="Courier" w:hAnsi="Courier"/>
+        </w:rPr>
+        <w:t>LG, LG+G, LG+G+F, WAG, WAG+G, WAG+G+F</w:t>
+      </w:r>
+      <w:r>
+        <w:rPr>
+          <w:rFonts w:ascii="Courier" w:hAnsi="Courier"/>
+        </w:rPr>
+        <w:t>;</w:t>
+      </w:r>
+    </w:p>
+    <w:p>
+      <w:pPr>
+        <w:ind w:right="-64"/>
+        <w:rPr>
+          <w:rFonts w:ascii="Courier" w:hAnsi="Courier"/>
+        </w:rPr>
+      </w:pPr>
+    </w:p>
+    <w:p>
+      <w:pPr>
+        <w:ind w:right="-64"/>
+      </w:pPr>
+      <w:r>
+        <w:t>Note that in this list you can specify either nucleotide models, or amino acid models, but not a mixture of both. If you have a mixed dataset (i.e. some data blocks are amino acid, some are nucleotides, you have to run two separate PartitionFinder analyses to find the best partitioning scheme – one in which you analyse just the nucleotide data blocks, and another for the amino acid data blocks).</w:t>
+      </w:r>
+    </w:p>
+    <w:p>
+      <w:pPr>
+        <w:ind w:right="-64"/>
+      </w:pPr>
+    </w:p>
+    <w:p>
+      <w:pPr>
+        <w:ind w:right="-64"/>
+      </w:pPr>
+      <w:r>
+        <w:t xml:space="preserve">In case it’s helpful, here are lists of all of the models implemented in PartitionFinder. </w:t>
+      </w:r>
+    </w:p>
+    <w:p>
+      <w:pPr>
+        <w:ind w:right="-64"/>
+      </w:pPr>
+    </w:p>
+    <w:p>
+      <w:pPr>
+        <w:ind w:right="-64"/>
+      </w:pPr>
+      <w:r>
+        <w:rPr>
           <w:b/>
         </w:rPr>
-        <w:t xml:space="preserve"> = all</w:t>
-      </w:r>
-      <w:r>
-        <w:rPr>
-          <w:rFonts w:ascii="Courier" w:hAnsi="Courier"/>
+        <w:t>Nucelotide Models (56 in total)</w:t>
+      </w:r>
+    </w:p>
+    <w:p>
+      <w:pPr>
+        <w:ind w:right="-64"/>
+      </w:pPr>
+      <w:bookmarkStart w:id="85" w:name="OLE_LINK79"/>
+      <w:bookmarkStart w:id="86" w:name="OLE_LINK80"/>
+      <w:r>
+        <w:t>+I: estimate a proportion of invariant sites</w:t>
+      </w:r>
+    </w:p>
+    <w:p>
+      <w:pPr>
+        <w:ind w:right="-64"/>
+      </w:pPr>
+      <w:r>
+        <w:t>+G: estimate gamma distributed rates across sites (with 4 categories)</w:t>
+      </w:r>
+    </w:p>
+    <w:bookmarkEnd w:id="85"/>
+    <w:bookmarkEnd w:id="86"/>
+    <w:p>
+      <w:pPr>
+        <w:ind w:right="-64"/>
+      </w:pPr>
+      <w:r>
+        <w:t>JC, K80, TrNef, K81, TVMef, TIMef, SYM, F81, HKY, TrN, K81uf, TVM, TIM, GTR, JC+I, K80+I, TrNef+I, K81+I, TVMef+I, TIMef+I, SYM+I, F81+I, HKY+I, TrN+I, K81uf+I, TVM+I, TIM+I, GTR+I, JC+G, K80+G, TrNef+G, K81+G, TVMef+G, TIMef+G, SYM+G, F81+G, HKY+G, TrN+G, K81uf+G, TVM+G, TIM+G, GTR+G, JC+I+G, K80+I+G, TrNef+I+G, K81+I+G, TVMef+I+G, TIMef+I+G, SYM+I+G, F81+I+G, HKY+I+G, TrN+I+G, K81uf+I+G, TVM+I+G, TIM+I+G, GTR+I+G</w:t>
+      </w:r>
+    </w:p>
+    <w:p>
+      <w:pPr>
+        <w:ind w:right="-64"/>
+      </w:pPr>
+    </w:p>
+    <w:p>
+      <w:pPr>
+        <w:ind w:right="-64"/>
+        <w:rPr>
           <w:b/>
         </w:rPr>
-        <w:t>;</w:t>
-      </w:r>
-      <w:r>
-        <w:t xml:space="preserve"> </w:t>
-      </w:r>
-      <w:bookmarkEnd w:id="71"/>
-      <w:r>
-        <w:t xml:space="preserve">compare 56 models of </w:t>
-      </w:r>
-      <w:bookmarkEnd w:id="72"/>
-      <w:r>
-        <w:t xml:space="preserve">nucleotide </w:t>
-      </w:r>
-      <w:r>
-        <w:t>evolution for each subset. These 56 models comprise the 12 most commonly used models of molecular evolution (</w:t>
-      </w:r>
-      <w:r>
-        <w:t xml:space="preserve">JC, K80, </w:t>
-      </w:r>
-      <w:proofErr w:type="spellStart"/>
-      <w:r>
-        <w:t>TrNef</w:t>
-      </w:r>
-      <w:proofErr w:type="spellEnd"/>
-      <w:r>
-        <w:t xml:space="preserve">, K81, </w:t>
-      </w:r>
-      <w:proofErr w:type="spellStart"/>
-      <w:r>
-        <w:t>TVMef</w:t>
-      </w:r>
-      <w:proofErr w:type="spellEnd"/>
-      <w:r>
-        <w:t xml:space="preserve">, </w:t>
-      </w:r>
-      <w:proofErr w:type="spellStart"/>
-      <w:r>
-        <w:t>TIMef</w:t>
-      </w:r>
-      <w:proofErr w:type="spellEnd"/>
-      <w:r>
-        <w:t xml:space="preserve">, SYM, F81, HKY, </w:t>
-      </w:r>
-      <w:proofErr w:type="spellStart"/>
-      <w:r>
-        <w:t>TrN</w:t>
-      </w:r>
-      <w:proofErr w:type="spellEnd"/>
-      <w:r>
-        <w:t xml:space="preserve">, K81uf, TVM, TIM, </w:t>
-      </w:r>
-      <w:r>
-        <w:t xml:space="preserve">and </w:t>
-      </w:r>
-      <w:r>
-        <w:t>GTR</w:t>
-      </w:r>
-      <w:r>
-        <w:t xml:space="preserve">), each of which comes in four flavours: on its own, with invariant sites (+I), with gamma distributed rates across sites (+G), or with both gamma distributed rates and invariant sites (+I+G). </w:t>
-      </w:r>
-    </w:p>
-    <w:bookmarkEnd w:id="73"/>
-    <w:bookmarkEnd w:id="74"/>
-    <w:p>
-      <w:pPr>
-        <w:ind w:right="-64"/>
-      </w:pPr>
-    </w:p>
-    <w:p>
-      <w:pPr>
-        <w:ind w:right="-64"/>
-      </w:pPr>
-      <w:proofErr w:type="gramStart"/>
-      <w:r>
-        <w:rPr>
-          <w:rFonts w:ascii="Courier" w:hAnsi="Courier"/>
+      </w:pPr>
+      <w:r>
+        <w:rPr>
           <w:b/>
         </w:rPr>
-        <w:t>models</w:t>
-      </w:r>
-      <w:proofErr w:type="gramEnd"/>
-      <w:r>
-        <w:rPr>
-          <w:rFonts w:ascii="Courier" w:hAnsi="Courier"/>
-          <w:b/>
-        </w:rPr>
-        <w:t xml:space="preserve"> = </w:t>
-      </w:r>
-      <w:proofErr w:type="spellStart"/>
-      <w:r>
-        <w:rPr>
-          <w:rFonts w:ascii="Courier" w:hAnsi="Courier"/>
-          <w:b/>
-        </w:rPr>
-        <w:t>all</w:t>
-      </w:r>
-      <w:r>
-        <w:rPr>
-          <w:rFonts w:ascii="Courier" w:hAnsi="Courier"/>
-          <w:b/>
-        </w:rPr>
-        <w:t>_protein</w:t>
-      </w:r>
-      <w:proofErr w:type="spellEnd"/>
-      <w:r>
-        <w:rPr>
-          <w:rFonts w:ascii="Courier" w:hAnsi="Courier"/>
-          <w:b/>
-        </w:rPr>
-        <w:t>;</w:t>
-      </w:r>
-      <w:r>
-        <w:t xml:space="preserve"> compare </w:t>
-      </w:r>
-      <w:r>
-        <w:t>112</w:t>
-      </w:r>
-      <w:r>
-        <w:t xml:space="preserve"> models of </w:t>
-      </w:r>
-      <w:r>
-        <w:t xml:space="preserve">amino acid </w:t>
-      </w:r>
-      <w:r>
-        <w:t xml:space="preserve">evolution for each subset. These </w:t>
-      </w:r>
-      <w:r>
-        <w:t>112 models comprise the 14</w:t>
-      </w:r>
-      <w:r>
-        <w:t xml:space="preserve"> most commonly used models of </w:t>
-      </w:r>
-      <w:r>
-        <w:t xml:space="preserve">protein </w:t>
-      </w:r>
-      <w:r>
-        <w:t>evolution (</w:t>
-      </w:r>
-      <w:r>
-        <w:t xml:space="preserve">LG, WAG, </w:t>
-      </w:r>
-      <w:proofErr w:type="spellStart"/>
-      <w:r>
-        <w:t>mtREV</w:t>
-      </w:r>
-      <w:proofErr w:type="spellEnd"/>
-      <w:r>
-        <w:t xml:space="preserve">, </w:t>
-      </w:r>
-      <w:proofErr w:type="spellStart"/>
-      <w:r>
-        <w:t>Dayhoff</w:t>
-      </w:r>
-      <w:proofErr w:type="spellEnd"/>
-      <w:r>
-        <w:t xml:space="preserve">, </w:t>
-      </w:r>
-      <w:proofErr w:type="spellStart"/>
-      <w:r>
-        <w:t>DCMut</w:t>
-      </w:r>
-      <w:proofErr w:type="spellEnd"/>
-      <w:r>
-        <w:t xml:space="preserve">, JTT, VT, Blosum62, </w:t>
-      </w:r>
-      <w:proofErr w:type="spellStart"/>
-      <w:r>
-        <w:t>CpREV</w:t>
-      </w:r>
-      <w:proofErr w:type="spellEnd"/>
-      <w:r>
-        <w:t xml:space="preserve">, </w:t>
-      </w:r>
-      <w:proofErr w:type="spellStart"/>
-      <w:r>
-        <w:t>RtREV</w:t>
-      </w:r>
-      <w:proofErr w:type="spellEnd"/>
-      <w:r>
-        <w:t xml:space="preserve">, </w:t>
-      </w:r>
-      <w:proofErr w:type="spellStart"/>
-      <w:r>
-        <w:t>MtMam</w:t>
-      </w:r>
-      <w:proofErr w:type="spellEnd"/>
-      <w:r>
-        <w:t xml:space="preserve">, </w:t>
-      </w:r>
-      <w:proofErr w:type="spellStart"/>
-      <w:r>
-        <w:t>MtArt</w:t>
-      </w:r>
-      <w:proofErr w:type="spellEnd"/>
-      <w:r>
-        <w:t xml:space="preserve">, </w:t>
-      </w:r>
-      <w:proofErr w:type="spellStart"/>
-      <w:r>
-        <w:t>HIVb</w:t>
-      </w:r>
-      <w:proofErr w:type="spellEnd"/>
-      <w:r>
-        <w:t xml:space="preserve">, </w:t>
-      </w:r>
-      <w:proofErr w:type="spellStart"/>
-      <w:r>
-        <w:t>HIVw</w:t>
-      </w:r>
-      <w:proofErr w:type="spellEnd"/>
-      <w:r>
-        <w:t xml:space="preserve">), each of which comes in </w:t>
-      </w:r>
-      <w:r>
-        <w:t xml:space="preserve">eight </w:t>
-      </w:r>
-      <w:r>
-        <w:t xml:space="preserve">flavours: on its own, with invariant sites (+I), with gamma distributed rates across sites (+G), </w:t>
-      </w:r>
-      <w:r>
-        <w:t>with amino acid frequencies estimated from the data (+F), and with combinations of two or more of these options (+I+G, +G+F, +I+F, +I+G+F).</w:t>
-      </w:r>
-    </w:p>
-    <w:p>
-      <w:pPr>
-        <w:ind w:right="-64"/>
-      </w:pPr>
-    </w:p>
-    <w:p>
-      <w:pPr>
-        <w:ind w:right="-64"/>
-      </w:pPr>
-      <w:proofErr w:type="gramStart"/>
-      <w:r>
-        <w:rPr>
-          <w:rFonts w:ascii="Courier" w:hAnsi="Courier"/>
-          <w:b/>
-        </w:rPr>
-        <w:t>models</w:t>
-      </w:r>
-      <w:proofErr w:type="gramEnd"/>
-      <w:r>
-        <w:rPr>
-          <w:rFonts w:ascii="Courier" w:hAnsi="Courier"/>
-          <w:b/>
-        </w:rPr>
-        <w:t xml:space="preserve"> = </w:t>
-      </w:r>
-      <w:proofErr w:type="spellStart"/>
-      <w:r>
-        <w:rPr>
-          <w:rFonts w:ascii="Courier" w:hAnsi="Courier"/>
-          <w:b/>
-        </w:rPr>
-        <w:t>raxml</w:t>
-      </w:r>
-      <w:proofErr w:type="spellEnd"/>
-      <w:r>
-        <w:rPr>
-          <w:rFonts w:ascii="Courier" w:hAnsi="Courier"/>
-          <w:b/>
-        </w:rPr>
-        <w:t xml:space="preserve">; </w:t>
-      </w:r>
-      <w:r>
-        <w:rPr>
-          <w:rFonts w:ascii="Courier" w:hAnsi="Courier"/>
-          <w:b/>
-        </w:rPr>
-        <w:t xml:space="preserve">models = </w:t>
-      </w:r>
-      <w:proofErr w:type="spellStart"/>
-      <w:r>
-        <w:rPr>
-          <w:rFonts w:ascii="Courier" w:hAnsi="Courier"/>
-          <w:b/>
-        </w:rPr>
-        <w:t>mrbayes</w:t>
-      </w:r>
-      <w:proofErr w:type="spellEnd"/>
-      <w:r>
-        <w:rPr>
-          <w:rFonts w:ascii="Courier" w:hAnsi="Courier"/>
-          <w:b/>
-        </w:rPr>
-        <w:t xml:space="preserve">; </w:t>
-      </w:r>
-      <w:r>
-        <w:t xml:space="preserve">tells </w:t>
-      </w:r>
-      <w:proofErr w:type="spellStart"/>
-      <w:r>
-        <w:t>PartitionFinder</w:t>
-      </w:r>
-      <w:proofErr w:type="spellEnd"/>
-      <w:r>
-        <w:t xml:space="preserve"> to use only the </w:t>
-      </w:r>
-      <w:r>
-        <w:t xml:space="preserve">nucleotide </w:t>
-      </w:r>
-      <w:r>
-        <w:t xml:space="preserve">models available in </w:t>
-      </w:r>
-      <w:proofErr w:type="spellStart"/>
-      <w:r>
-        <w:t>RaxML</w:t>
-      </w:r>
-      <w:proofErr w:type="spellEnd"/>
-      <w:r>
-        <w:t xml:space="preserve"> or MrBayes3.1.2 respectively. This can be particularly useful if you intend to use one of these programs for your phylogenetic analysis, as it restricts the models that are compared to only those that are implemented in the particular programs. This is not only the most appropriate thing to do, but also saves a lot of computational time.</w:t>
-      </w:r>
-    </w:p>
-    <w:p>
-      <w:pPr>
-        <w:ind w:right="-64"/>
-        <w:rPr>
-          <w:rFonts w:ascii="Courier" w:hAnsi="Courier"/>
-          <w:b/>
-        </w:rPr>
-      </w:pPr>
-      <w:bookmarkStart w:id="75" w:name="OLE_LINK21"/>
-      <w:bookmarkStart w:id="76" w:name="OLE_LINK73"/>
-      <w:bookmarkStart w:id="77" w:name="OLE_LINK74"/>
-    </w:p>
-    <w:p>
-      <w:pPr>
-        <w:ind w:right="-64"/>
-      </w:pPr>
-      <w:proofErr w:type="gramStart"/>
-      <w:r>
-        <w:rPr>
-          <w:rFonts w:ascii="Courier" w:hAnsi="Courier"/>
-          <w:b/>
-        </w:rPr>
-        <w:t>models</w:t>
-      </w:r>
-      <w:proofErr w:type="gramEnd"/>
-      <w:r>
-        <w:rPr>
-          <w:rFonts w:ascii="Courier" w:hAnsi="Courier"/>
-          <w:b/>
-        </w:rPr>
-        <w:t xml:space="preserve"> = </w:t>
-      </w:r>
-      <w:r>
-        <w:rPr>
-          <w:rFonts w:ascii="Courier" w:hAnsi="Courier"/>
-          <w:b/>
-        </w:rPr>
-        <w:t>&lt;list&gt;</w:t>
-      </w:r>
-      <w:bookmarkEnd w:id="75"/>
-      <w:r>
-        <w:rPr>
-          <w:rFonts w:ascii="Courier" w:hAnsi="Courier"/>
-          <w:b/>
-        </w:rPr>
-        <w:t>;</w:t>
-      </w:r>
-      <w:bookmarkEnd w:id="76"/>
-      <w:bookmarkEnd w:id="77"/>
-    </w:p>
-    <w:p>
-      <w:pPr>
-        <w:ind w:right="-64"/>
-      </w:pPr>
-      <w:r>
-        <w:t xml:space="preserve">If you want to restrict the list of models considered, you can do that by specifying any list of models from </w:t>
-      </w:r>
-      <w:r>
-        <w:t>either the nucleotide or amino acid models</w:t>
-      </w:r>
-      <w:r>
-        <w:t xml:space="preserve">. </w:t>
-      </w:r>
-      <w:proofErr w:type="gramStart"/>
-      <w:r>
-        <w:t>Each model in the list should be separated by a comma</w:t>
-      </w:r>
-      <w:proofErr w:type="gramEnd"/>
-      <w:r>
-        <w:t xml:space="preserve">. </w:t>
-      </w:r>
-      <w:r>
-        <w:t xml:space="preserve">For example, if I was only interested in a few </w:t>
-      </w:r>
-      <w:bookmarkStart w:id="78" w:name="OLE_LINK75"/>
-      <w:bookmarkStart w:id="79" w:name="OLE_LINK76"/>
-      <w:r>
-        <w:t>nucleotide models, I might do this:</w:t>
-      </w:r>
-    </w:p>
-    <w:bookmarkEnd w:id="78"/>
-    <w:bookmarkEnd w:id="79"/>
-    <w:p>
-      <w:pPr>
-        <w:ind w:right="-64"/>
-      </w:pPr>
-    </w:p>
-    <w:p>
-      <w:pPr>
-        <w:ind w:right="-64" w:firstLine="720"/>
-        <w:rPr>
-          <w:rFonts w:ascii="Courier" w:hAnsi="Courier"/>
-        </w:rPr>
-      </w:pPr>
-      <w:bookmarkStart w:id="80" w:name="OLE_LINK77"/>
-      <w:bookmarkStart w:id="81" w:name="OLE_LINK78"/>
-      <w:proofErr w:type="gramStart"/>
-      <w:r>
-        <w:rPr>
-          <w:rFonts w:ascii="Courier" w:hAnsi="Courier"/>
-        </w:rPr>
-        <w:t>models</w:t>
-      </w:r>
-      <w:proofErr w:type="gramEnd"/>
-      <w:r>
-        <w:rPr>
-          <w:rFonts w:ascii="Courier" w:hAnsi="Courier"/>
-        </w:rPr>
-        <w:t xml:space="preserve"> = </w:t>
-      </w:r>
-      <w:r>
-        <w:rPr>
-          <w:rFonts w:ascii="Courier" w:hAnsi="Courier"/>
-        </w:rPr>
-        <w:t>JC, JC+G, HKY, HKY+G, GTR, GTR+G</w:t>
-      </w:r>
-      <w:r>
-        <w:rPr>
-          <w:rFonts w:ascii="Courier" w:hAnsi="Courier"/>
-        </w:rPr>
-        <w:t>;</w:t>
-      </w:r>
-      <w:bookmarkEnd w:id="80"/>
-      <w:bookmarkEnd w:id="81"/>
-    </w:p>
-    <w:p>
-      <w:pPr>
-        <w:ind w:right="-64"/>
-        <w:rPr>
-          <w:rFonts w:ascii="Courier" w:hAnsi="Courier"/>
-        </w:rPr>
-      </w:pPr>
-    </w:p>
-    <w:p>
-      <w:pPr>
-        <w:ind w:right="-64"/>
-      </w:pPr>
-      <w:r>
-        <w:t>Or, for protein models I might do this:</w:t>
-      </w:r>
-    </w:p>
-    <w:p>
-      <w:pPr>
-        <w:ind w:right="-64"/>
-      </w:pPr>
-    </w:p>
-    <w:p>
-      <w:pPr>
-        <w:ind w:right="-64" w:firstLine="720"/>
-        <w:rPr>
-          <w:rFonts w:ascii="Courier" w:hAnsi="Courier"/>
-        </w:rPr>
-      </w:pPr>
-      <w:proofErr w:type="gramStart"/>
-      <w:r>
-        <w:rPr>
-          <w:rFonts w:ascii="Courier" w:hAnsi="Courier"/>
-        </w:rPr>
-        <w:t>models</w:t>
-      </w:r>
-      <w:proofErr w:type="gramEnd"/>
-      <w:r>
-        <w:rPr>
-          <w:rFonts w:ascii="Courier" w:hAnsi="Courier"/>
-        </w:rPr>
-        <w:t xml:space="preserve"> = </w:t>
-      </w:r>
-      <w:r>
-        <w:rPr>
-          <w:rFonts w:ascii="Courier" w:hAnsi="Courier"/>
-        </w:rPr>
-        <w:t>LG, LG+G, LG+G+F, WAG, WAG+G, WAG+G+F</w:t>
-      </w:r>
-      <w:r>
-        <w:rPr>
-          <w:rFonts w:ascii="Courier" w:hAnsi="Courier"/>
-        </w:rPr>
-        <w:t>;</w:t>
-      </w:r>
-    </w:p>
-    <w:p>
-      <w:pPr>
-        <w:ind w:right="-64"/>
-        <w:rPr>
-          <w:rFonts w:ascii="Courier" w:hAnsi="Courier"/>
-        </w:rPr>
-      </w:pPr>
-    </w:p>
-    <w:p>
-      <w:pPr>
-        <w:ind w:right="-64"/>
-      </w:pPr>
-      <w:r>
-        <w:t xml:space="preserve">Note that in this list you can specify either nucleotide models, or amino acid models, but not a mixture of both. </w:t>
-      </w:r>
-      <w:proofErr w:type="gramStart"/>
-      <w:r>
-        <w:t xml:space="preserve">If you have a mixed dataset (i.e. some data blocks are amino acid, some are nucleotides, you have to run two separate </w:t>
-      </w:r>
-      <w:proofErr w:type="spellStart"/>
-      <w:r>
-        <w:t>PartitionFinder</w:t>
-      </w:r>
-      <w:proofErr w:type="spellEnd"/>
-      <w:r>
-        <w:t xml:space="preserve"> analyses to find the best partitioning scheme – one in which you analyse just the nucleotide data blocks, and another for the amino acid data blocks).</w:t>
-      </w:r>
-      <w:proofErr w:type="gramEnd"/>
-    </w:p>
-    <w:p>
-      <w:pPr>
-        <w:ind w:right="-64"/>
-      </w:pPr>
-    </w:p>
-    <w:p>
-      <w:pPr>
-        <w:ind w:right="-64"/>
-      </w:pPr>
-      <w:r>
-        <w:t xml:space="preserve">In case it’s helpful, here are lists of all of the models implemented in </w:t>
-      </w:r>
-      <w:proofErr w:type="spellStart"/>
-      <w:r>
-        <w:t>PartitionFinder</w:t>
-      </w:r>
-      <w:proofErr w:type="spellEnd"/>
-      <w:r>
-        <w:t xml:space="preserve">. </w:t>
-      </w:r>
-    </w:p>
-    <w:p>
-      <w:pPr>
-        <w:ind w:right="-64"/>
-      </w:pPr>
-    </w:p>
-    <w:p>
-      <w:pPr>
-        <w:ind w:right="-64"/>
-      </w:pPr>
-      <w:proofErr w:type="spellStart"/>
-      <w:r>
-        <w:rPr>
-          <w:b/>
-        </w:rPr>
-        <w:t>Nucelotide</w:t>
-      </w:r>
-      <w:proofErr w:type="spellEnd"/>
-      <w:r>
-        <w:rPr>
-          <w:b/>
-        </w:rPr>
-        <w:t xml:space="preserve"> Models (56 in total)</w:t>
-      </w:r>
-    </w:p>
-    <w:p>
-      <w:pPr>
-        <w:ind w:right="-64"/>
-      </w:pPr>
-      <w:bookmarkStart w:id="82" w:name="OLE_LINK79"/>
-      <w:bookmarkStart w:id="83" w:name="OLE_LINK80"/>
+        <w:t>Amino Acid Models (112 in total)</w:t>
+      </w:r>
+    </w:p>
+    <w:p>
+      <w:pPr>
+        <w:ind w:right="-64"/>
+      </w:pPr>
       <w:r>
         <w:t>+I: estimate a proportion of invariant sites</w:t>
       </w:r>
@@ -6833,179 +5514,6 @@
         <w:t>+G: estimate gamma distributed rates across sites (with 4 categories)</w:t>
       </w:r>
     </w:p>
-    <w:bookmarkEnd w:id="82"/>
-    <w:bookmarkEnd w:id="83"/>
-    <w:p>
-      <w:pPr>
-        <w:ind w:right="-64"/>
-      </w:pPr>
-      <w:r>
-        <w:t xml:space="preserve">JC, K80, </w:t>
-      </w:r>
-      <w:proofErr w:type="spellStart"/>
-      <w:r>
-        <w:t>TrNef</w:t>
-      </w:r>
-      <w:proofErr w:type="spellEnd"/>
-      <w:r>
-        <w:t xml:space="preserve">, K81, </w:t>
-      </w:r>
-      <w:proofErr w:type="spellStart"/>
-      <w:r>
-        <w:t>TVMef</w:t>
-      </w:r>
-      <w:proofErr w:type="spellEnd"/>
-      <w:r>
-        <w:t xml:space="preserve">, </w:t>
-      </w:r>
-      <w:proofErr w:type="spellStart"/>
-      <w:r>
-        <w:t>TIMef</w:t>
-      </w:r>
-      <w:proofErr w:type="spellEnd"/>
-      <w:r>
-        <w:t xml:space="preserve">, SYM, F81, HKY, </w:t>
-      </w:r>
-      <w:proofErr w:type="spellStart"/>
-      <w:r>
-        <w:t>TrN</w:t>
-      </w:r>
-      <w:proofErr w:type="spellEnd"/>
-      <w:r>
-        <w:t xml:space="preserve">, K81uf, TVM, TIM, GTR, JC+I, K80+I, </w:t>
-      </w:r>
-      <w:proofErr w:type="spellStart"/>
-      <w:r>
-        <w:t>TrNef+I</w:t>
-      </w:r>
-      <w:proofErr w:type="spellEnd"/>
-      <w:r>
-        <w:t xml:space="preserve">, K81+I, </w:t>
-      </w:r>
-      <w:proofErr w:type="spellStart"/>
-      <w:r>
-        <w:t>TVMef+I</w:t>
-      </w:r>
-      <w:proofErr w:type="spellEnd"/>
-      <w:r>
-        <w:t xml:space="preserve">, </w:t>
-      </w:r>
-      <w:proofErr w:type="spellStart"/>
-      <w:r>
-        <w:t>TIMef+I</w:t>
-      </w:r>
-      <w:proofErr w:type="spellEnd"/>
-      <w:r>
-        <w:t xml:space="preserve">, SYM+I, F81+I, HKY+I, </w:t>
-      </w:r>
-      <w:proofErr w:type="spellStart"/>
-      <w:r>
-        <w:t>TrN+I</w:t>
-      </w:r>
-      <w:proofErr w:type="spellEnd"/>
-      <w:r>
-        <w:t xml:space="preserve">, K81uf+I, TVM+I, TIM+I, GTR+I, JC+G, K80+G, </w:t>
-      </w:r>
-      <w:proofErr w:type="spellStart"/>
-      <w:r>
-        <w:t>TrNef+G</w:t>
-      </w:r>
-      <w:proofErr w:type="spellEnd"/>
-      <w:r>
-        <w:t xml:space="preserve">, K81+G, </w:t>
-      </w:r>
-      <w:proofErr w:type="spellStart"/>
-      <w:r>
-        <w:t>TVMef+G</w:t>
-      </w:r>
-      <w:proofErr w:type="spellEnd"/>
-      <w:r>
-        <w:t xml:space="preserve">, </w:t>
-      </w:r>
-      <w:proofErr w:type="spellStart"/>
-      <w:r>
-        <w:t>TIMef+G</w:t>
-      </w:r>
-      <w:proofErr w:type="spellEnd"/>
-      <w:r>
-        <w:t xml:space="preserve">, SYM+G, F81+G, HKY+G, </w:t>
-      </w:r>
-      <w:proofErr w:type="spellStart"/>
-      <w:r>
-        <w:t>TrN+G</w:t>
-      </w:r>
-      <w:proofErr w:type="spellEnd"/>
-      <w:r>
-        <w:t xml:space="preserve">, K81uf+G, TVM+G, TIM+G, GTR+G, JC+I+G, K80+I+G, </w:t>
-      </w:r>
-      <w:proofErr w:type="spellStart"/>
-      <w:r>
-        <w:t>TrNef+I+G</w:t>
-      </w:r>
-      <w:proofErr w:type="spellEnd"/>
-      <w:r>
-        <w:t xml:space="preserve">, K81+I+G, </w:t>
-      </w:r>
-      <w:proofErr w:type="spellStart"/>
-      <w:r>
-        <w:t>TVMef+I+G</w:t>
-      </w:r>
-      <w:proofErr w:type="spellEnd"/>
-      <w:r>
-        <w:t xml:space="preserve">, </w:t>
-      </w:r>
-      <w:proofErr w:type="spellStart"/>
-      <w:r>
-        <w:t>TIMef+I+G</w:t>
-      </w:r>
-      <w:proofErr w:type="spellEnd"/>
-      <w:r>
-        <w:t xml:space="preserve">, SYM+I+G, F81+I+G, HKY+I+G, </w:t>
-      </w:r>
-      <w:proofErr w:type="spellStart"/>
-      <w:r>
-        <w:t>TrN+I+G</w:t>
-      </w:r>
-      <w:proofErr w:type="spellEnd"/>
-      <w:r>
-        <w:t>, K81uf+I+G, TVM+I+G, TIM+I+G, GTR+I+G</w:t>
-      </w:r>
-    </w:p>
-    <w:p>
-      <w:pPr>
-        <w:ind w:right="-64"/>
-      </w:pPr>
-    </w:p>
-    <w:p>
-      <w:pPr>
-        <w:ind w:right="-64"/>
-        <w:rPr>
-          <w:b/>
-        </w:rPr>
-      </w:pPr>
-      <w:r>
-        <w:rPr>
-          <w:b/>
-        </w:rPr>
-        <w:t>Amino Acid Models (112 in total)</w:t>
-      </w:r>
-    </w:p>
-    <w:p>
-      <w:pPr>
-        <w:ind w:right="-64"/>
-      </w:pPr>
-      <w:r>
-        <w:t>+I: estimate a proportion of invariant sites</w:t>
-      </w:r>
-    </w:p>
-    <w:p>
-      <w:pPr>
-        <w:ind w:right="-64"/>
-      </w:pPr>
-      <w:r>
-        <w:t>+G: estimate gamma distributed rates across sites (with 4 categories)</w:t>
-      </w:r>
-    </w:p>
     <w:p>
       <w:pPr>
         <w:ind w:right="-64"/>
@@ -7018,590 +5526,20 @@
       <w:pPr>
         <w:ind w:right="-64"/>
       </w:pPr>
-      <w:bookmarkStart w:id="84" w:name="OLE_LINK86"/>
-      <w:bookmarkStart w:id="85" w:name="OLE_LINK87"/>
-      <w:bookmarkStart w:id="86" w:name="OLE_LINK88"/>
-      <w:bookmarkStart w:id="87" w:name="OLE_LINK89"/>
-      <w:r>
-        <w:t xml:space="preserve">LG, WAG, </w:t>
-      </w:r>
-      <w:proofErr w:type="spellStart"/>
-      <w:r>
-        <w:t>mtREV</w:t>
-      </w:r>
-      <w:proofErr w:type="spellEnd"/>
-      <w:r>
-        <w:t xml:space="preserve">, </w:t>
-      </w:r>
-      <w:proofErr w:type="spellStart"/>
-      <w:r>
-        <w:t>Dayhoff</w:t>
-      </w:r>
-      <w:proofErr w:type="spellEnd"/>
-      <w:r>
-        <w:t xml:space="preserve">, </w:t>
-      </w:r>
-      <w:proofErr w:type="spellStart"/>
-      <w:r>
-        <w:t>DCMut</w:t>
-      </w:r>
-      <w:proofErr w:type="spellEnd"/>
-      <w:r>
-        <w:t xml:space="preserve">, JTT, VT, Blosum62, </w:t>
-      </w:r>
-      <w:proofErr w:type="spellStart"/>
-      <w:r>
-        <w:t>CpREV</w:t>
-      </w:r>
-      <w:proofErr w:type="spellEnd"/>
-      <w:r>
-        <w:t xml:space="preserve">, </w:t>
-      </w:r>
-      <w:proofErr w:type="spellStart"/>
-      <w:r>
-        <w:t>RtREV</w:t>
-      </w:r>
-      <w:proofErr w:type="spellEnd"/>
-      <w:r>
-        <w:t xml:space="preserve">, </w:t>
-      </w:r>
-      <w:proofErr w:type="spellStart"/>
-      <w:r>
-        <w:t>MtMam</w:t>
-      </w:r>
-      <w:proofErr w:type="spellEnd"/>
-      <w:r>
-        <w:t xml:space="preserve">, </w:t>
-      </w:r>
-      <w:proofErr w:type="spellStart"/>
-      <w:r>
-        <w:t>MtArt</w:t>
-      </w:r>
-      <w:proofErr w:type="spellEnd"/>
-      <w:r>
-        <w:t xml:space="preserve">, </w:t>
-      </w:r>
-      <w:proofErr w:type="spellStart"/>
-      <w:r>
-        <w:t>HIVb</w:t>
-      </w:r>
-      <w:proofErr w:type="spellEnd"/>
-      <w:r>
-        <w:t xml:space="preserve">, </w:t>
-      </w:r>
-      <w:proofErr w:type="spellStart"/>
-      <w:r>
-        <w:t>HIVw</w:t>
-      </w:r>
-      <w:bookmarkEnd w:id="84"/>
-      <w:bookmarkEnd w:id="85"/>
-      <w:proofErr w:type="spellEnd"/>
-      <w:r>
-        <w:t xml:space="preserve">, LG+F, WAG+F, </w:t>
-      </w:r>
-      <w:proofErr w:type="spellStart"/>
-      <w:r>
-        <w:t>mtREV+F</w:t>
-      </w:r>
-      <w:proofErr w:type="spellEnd"/>
-      <w:r>
-        <w:t xml:space="preserve">, </w:t>
-      </w:r>
-      <w:proofErr w:type="spellStart"/>
-      <w:r>
-        <w:t>Dayhoff+F</w:t>
-      </w:r>
-      <w:proofErr w:type="spellEnd"/>
-      <w:r>
-        <w:t xml:space="preserve">, </w:t>
-      </w:r>
-      <w:proofErr w:type="spellStart"/>
-      <w:r>
-        <w:t>DCMut+F</w:t>
-      </w:r>
-      <w:proofErr w:type="spellEnd"/>
-      <w:r>
-        <w:t xml:space="preserve">, JTT+F, VT+F, Blosum62+F, </w:t>
-      </w:r>
-      <w:proofErr w:type="spellStart"/>
-      <w:r>
-        <w:t>CpREV+F</w:t>
-      </w:r>
-      <w:proofErr w:type="spellEnd"/>
-      <w:r>
-        <w:t xml:space="preserve">, </w:t>
-      </w:r>
-      <w:proofErr w:type="spellStart"/>
-      <w:r>
-        <w:t>RtREV+F</w:t>
-      </w:r>
-      <w:proofErr w:type="spellEnd"/>
-      <w:r>
-        <w:t xml:space="preserve">, </w:t>
-      </w:r>
-      <w:proofErr w:type="spellStart"/>
-      <w:r>
-        <w:t>MtMam+F</w:t>
-      </w:r>
-      <w:proofErr w:type="spellEnd"/>
-      <w:r>
-        <w:t xml:space="preserve">, </w:t>
-      </w:r>
-      <w:proofErr w:type="spellStart"/>
-      <w:r>
-        <w:t>MtArt+F</w:t>
-      </w:r>
-      <w:proofErr w:type="spellEnd"/>
-      <w:r>
-        <w:t xml:space="preserve">, </w:t>
-      </w:r>
-      <w:proofErr w:type="spellStart"/>
-      <w:r>
-        <w:t>HIVb+F</w:t>
-      </w:r>
-      <w:proofErr w:type="spellEnd"/>
-      <w:r>
-        <w:t xml:space="preserve">, </w:t>
-      </w:r>
-      <w:proofErr w:type="spellStart"/>
-      <w:r>
-        <w:t>HIVw+F</w:t>
-      </w:r>
-      <w:proofErr w:type="spellEnd"/>
-      <w:r>
-        <w:t xml:space="preserve">, LG+I, WAG+I, </w:t>
-      </w:r>
-      <w:proofErr w:type="spellStart"/>
-      <w:r>
-        <w:t>mtREV+I</w:t>
-      </w:r>
-      <w:proofErr w:type="spellEnd"/>
-      <w:r>
-        <w:t xml:space="preserve">, </w:t>
-      </w:r>
-      <w:proofErr w:type="spellStart"/>
-      <w:r>
-        <w:t>Dayhoff+I</w:t>
-      </w:r>
-      <w:proofErr w:type="spellEnd"/>
-      <w:r>
-        <w:t xml:space="preserve">, </w:t>
-      </w:r>
-      <w:proofErr w:type="spellStart"/>
-      <w:r>
-        <w:t>DCMut+I</w:t>
-      </w:r>
-      <w:proofErr w:type="spellEnd"/>
-      <w:r>
-        <w:t xml:space="preserve">, JTT+I, VT+I, Blosum62+I, </w:t>
-      </w:r>
-      <w:proofErr w:type="spellStart"/>
-      <w:r>
-        <w:t>CpREV+I</w:t>
-      </w:r>
-      <w:proofErr w:type="spellEnd"/>
-      <w:r>
-        <w:t xml:space="preserve">, </w:t>
-      </w:r>
-      <w:proofErr w:type="spellStart"/>
-      <w:r>
-        <w:t>RtREV+I</w:t>
-      </w:r>
-      <w:proofErr w:type="spellEnd"/>
-      <w:r>
-        <w:t xml:space="preserve">, </w:t>
-      </w:r>
-      <w:proofErr w:type="spellStart"/>
-      <w:r>
-        <w:t>MtMam+I</w:t>
-      </w:r>
-      <w:proofErr w:type="spellEnd"/>
-      <w:r>
-        <w:t xml:space="preserve">, </w:t>
-      </w:r>
-      <w:proofErr w:type="spellStart"/>
-      <w:r>
-        <w:t>MtArt+I</w:t>
-      </w:r>
-      <w:proofErr w:type="spellEnd"/>
-      <w:r>
-        <w:t xml:space="preserve">, </w:t>
-      </w:r>
-      <w:proofErr w:type="spellStart"/>
-      <w:r>
-        <w:t>HIVb+I</w:t>
-      </w:r>
-      <w:proofErr w:type="spellEnd"/>
-      <w:r>
-        <w:t xml:space="preserve">, </w:t>
-      </w:r>
-      <w:proofErr w:type="spellStart"/>
-      <w:r>
-        <w:t>HIVw+I</w:t>
-      </w:r>
-      <w:proofErr w:type="spellEnd"/>
-      <w:r>
-        <w:t xml:space="preserve">, LG+G, WAG+G, </w:t>
-      </w:r>
-      <w:proofErr w:type="spellStart"/>
-      <w:r>
-        <w:t>mtREV+G</w:t>
-      </w:r>
-      <w:proofErr w:type="spellEnd"/>
-      <w:r>
-        <w:t xml:space="preserve">, </w:t>
-      </w:r>
-      <w:proofErr w:type="spellStart"/>
-      <w:r>
-        <w:t>Dayhoff+G</w:t>
-      </w:r>
-      <w:proofErr w:type="spellEnd"/>
-      <w:r>
-        <w:t xml:space="preserve">, </w:t>
-      </w:r>
-      <w:proofErr w:type="spellStart"/>
-      <w:r>
-        <w:t>DCMut+G</w:t>
-      </w:r>
-      <w:proofErr w:type="spellEnd"/>
-      <w:r>
-        <w:t xml:space="preserve">, JTT+G, VT+G, Blosum62+G, </w:t>
-      </w:r>
-      <w:proofErr w:type="spellStart"/>
-      <w:r>
-        <w:t>CpREV+G</w:t>
-      </w:r>
-      <w:proofErr w:type="spellEnd"/>
-      <w:r>
-        <w:t xml:space="preserve">, </w:t>
-      </w:r>
-      <w:proofErr w:type="spellStart"/>
-      <w:r>
-        <w:t>RtREV+G</w:t>
-      </w:r>
-      <w:proofErr w:type="spellEnd"/>
-      <w:r>
-        <w:t xml:space="preserve">, </w:t>
-      </w:r>
-      <w:proofErr w:type="spellStart"/>
-      <w:r>
-        <w:t>MtMam+G</w:t>
-      </w:r>
-      <w:proofErr w:type="spellEnd"/>
-      <w:r>
-        <w:t xml:space="preserve">, </w:t>
-      </w:r>
-      <w:proofErr w:type="spellStart"/>
-      <w:r>
-        <w:t>MtArt+G</w:t>
-      </w:r>
-      <w:proofErr w:type="spellEnd"/>
-      <w:r>
-        <w:t xml:space="preserve">, </w:t>
-      </w:r>
-      <w:proofErr w:type="spellStart"/>
-      <w:r>
-        <w:t>HIVb+G</w:t>
-      </w:r>
-      <w:proofErr w:type="spellEnd"/>
-      <w:r>
-        <w:t xml:space="preserve">, </w:t>
-      </w:r>
-      <w:proofErr w:type="spellStart"/>
-      <w:r>
-        <w:t>HIVw+G</w:t>
-      </w:r>
-      <w:proofErr w:type="spellEnd"/>
-      <w:r>
-        <w:t xml:space="preserve">, LG+I+G, WAG+I+G, </w:t>
-      </w:r>
-      <w:proofErr w:type="spellStart"/>
-      <w:r>
-        <w:t>mtREV+I+G</w:t>
-      </w:r>
-      <w:proofErr w:type="spellEnd"/>
-      <w:r>
-        <w:t xml:space="preserve">, </w:t>
-      </w:r>
-      <w:proofErr w:type="spellStart"/>
-      <w:r>
-        <w:t>Dayhoff+I+G</w:t>
-      </w:r>
-      <w:proofErr w:type="spellEnd"/>
-      <w:r>
-        <w:t xml:space="preserve">, </w:t>
-      </w:r>
-      <w:proofErr w:type="spellStart"/>
-      <w:r>
-        <w:t>DCMut+I+G</w:t>
-      </w:r>
-      <w:proofErr w:type="spellEnd"/>
-      <w:r>
-        <w:t xml:space="preserve">, JTT+I+G, VT+I+G, Blosum62+I+G, </w:t>
-      </w:r>
-      <w:proofErr w:type="spellStart"/>
-      <w:r>
-        <w:t>CpREV+I+G</w:t>
-      </w:r>
-      <w:proofErr w:type="spellEnd"/>
-      <w:r>
-        <w:t xml:space="preserve">, </w:t>
-      </w:r>
-      <w:proofErr w:type="spellStart"/>
-      <w:r>
-        <w:t>RtREV+I+G</w:t>
-      </w:r>
-      <w:proofErr w:type="spellEnd"/>
-      <w:r>
-        <w:t xml:space="preserve">, </w:t>
-      </w:r>
-      <w:proofErr w:type="spellStart"/>
-      <w:r>
-        <w:t>MtMam+I+G</w:t>
-      </w:r>
-      <w:proofErr w:type="spellEnd"/>
-      <w:r>
-        <w:t xml:space="preserve">, </w:t>
-      </w:r>
-      <w:proofErr w:type="spellStart"/>
-      <w:r>
-        <w:t>MtArt+I+G</w:t>
-      </w:r>
-      <w:proofErr w:type="spellEnd"/>
-      <w:r>
-        <w:t xml:space="preserve">, </w:t>
-      </w:r>
-      <w:proofErr w:type="spellStart"/>
-      <w:r>
-        <w:t>HIVb+I+G</w:t>
-      </w:r>
-      <w:proofErr w:type="spellEnd"/>
-      <w:r>
-        <w:t xml:space="preserve">, </w:t>
-      </w:r>
-      <w:proofErr w:type="spellStart"/>
-      <w:r>
-        <w:t>HIVw+I+G</w:t>
-      </w:r>
-      <w:proofErr w:type="spellEnd"/>
-      <w:r>
-        <w:t xml:space="preserve">, LG+I+F, WAG+I+F, </w:t>
-      </w:r>
-      <w:proofErr w:type="spellStart"/>
-      <w:r>
-        <w:t>mtREV+I+F</w:t>
-      </w:r>
-      <w:proofErr w:type="spellEnd"/>
-      <w:r>
-        <w:t xml:space="preserve">, </w:t>
-      </w:r>
-      <w:proofErr w:type="spellStart"/>
-      <w:r>
-        <w:t>Dayhoff+I+F</w:t>
-      </w:r>
-      <w:proofErr w:type="spellEnd"/>
-      <w:r>
-        <w:t xml:space="preserve">, </w:t>
-      </w:r>
-      <w:proofErr w:type="spellStart"/>
-      <w:r>
-        <w:t>DCMut+I+F</w:t>
-      </w:r>
-      <w:proofErr w:type="spellEnd"/>
-      <w:r>
-        <w:t xml:space="preserve">, JTT+I+F, VT+I+F, Blosum62+I+F, </w:t>
-      </w:r>
-      <w:proofErr w:type="spellStart"/>
-      <w:r>
-        <w:t>CpREV+I+F</w:t>
-      </w:r>
-      <w:proofErr w:type="spellEnd"/>
-      <w:r>
-        <w:t xml:space="preserve">, </w:t>
-      </w:r>
-      <w:proofErr w:type="spellStart"/>
-      <w:r>
-        <w:t>RtREV+I+F</w:t>
-      </w:r>
-      <w:proofErr w:type="spellEnd"/>
-      <w:r>
-        <w:t xml:space="preserve">, </w:t>
-      </w:r>
-      <w:proofErr w:type="spellStart"/>
-      <w:r>
-        <w:t>MtMam+I+F</w:t>
-      </w:r>
-      <w:proofErr w:type="spellEnd"/>
-      <w:r>
-        <w:t xml:space="preserve">, </w:t>
-      </w:r>
-      <w:proofErr w:type="spellStart"/>
-      <w:r>
-        <w:t>MtArt+I+F</w:t>
-      </w:r>
-      <w:proofErr w:type="spellEnd"/>
-      <w:r>
-        <w:t xml:space="preserve">, </w:t>
-      </w:r>
-      <w:proofErr w:type="spellStart"/>
-      <w:r>
-        <w:t>HIVb+I+F</w:t>
-      </w:r>
-      <w:proofErr w:type="spellEnd"/>
-      <w:r>
-        <w:t xml:space="preserve">, </w:t>
-      </w:r>
-      <w:proofErr w:type="spellStart"/>
-      <w:r>
-        <w:t>HIVw+I+F</w:t>
-      </w:r>
-      <w:proofErr w:type="spellEnd"/>
-      <w:r>
-        <w:t xml:space="preserve">, LG+G+F, WAG+G+F, </w:t>
-      </w:r>
-      <w:proofErr w:type="spellStart"/>
-      <w:r>
-        <w:t>mtREV+G+F</w:t>
-      </w:r>
-      <w:proofErr w:type="spellEnd"/>
-      <w:r>
-        <w:t xml:space="preserve">, </w:t>
-      </w:r>
-      <w:proofErr w:type="spellStart"/>
-      <w:r>
-        <w:t>Dayhoff+G+F</w:t>
-      </w:r>
-      <w:proofErr w:type="spellEnd"/>
-      <w:r>
-        <w:t xml:space="preserve">, </w:t>
-      </w:r>
-      <w:proofErr w:type="spellStart"/>
-      <w:r>
-        <w:t>DCMut+G+F</w:t>
-      </w:r>
-      <w:proofErr w:type="spellEnd"/>
-      <w:r>
-        <w:t xml:space="preserve">, JTT+G+F, VT+G+F, Blosum62+G+F, </w:t>
-      </w:r>
-      <w:proofErr w:type="spellStart"/>
-      <w:r>
-        <w:t>CpREV+G+F</w:t>
-      </w:r>
-      <w:proofErr w:type="spellEnd"/>
-      <w:r>
-        <w:t xml:space="preserve">, </w:t>
-      </w:r>
-      <w:proofErr w:type="spellStart"/>
-      <w:r>
-        <w:t>RtREV+G+F</w:t>
-      </w:r>
-      <w:proofErr w:type="spellEnd"/>
-      <w:r>
-        <w:t xml:space="preserve">, </w:t>
-      </w:r>
-      <w:proofErr w:type="spellStart"/>
-      <w:r>
-        <w:t>MtMam+G+F</w:t>
-      </w:r>
-      <w:proofErr w:type="spellEnd"/>
-      <w:r>
-        <w:t xml:space="preserve">, </w:t>
-      </w:r>
-      <w:proofErr w:type="spellStart"/>
-      <w:r>
-        <w:t>MtArt+G+F</w:t>
-      </w:r>
-      <w:proofErr w:type="spellEnd"/>
-      <w:r>
-        <w:t xml:space="preserve">, </w:t>
-      </w:r>
-      <w:proofErr w:type="spellStart"/>
-      <w:r>
-        <w:t>HIVb+G+F</w:t>
-      </w:r>
-      <w:proofErr w:type="spellEnd"/>
-      <w:r>
-        <w:t xml:space="preserve">, </w:t>
-      </w:r>
-      <w:proofErr w:type="spellStart"/>
-      <w:r>
-        <w:t>HIVw+G+F</w:t>
-      </w:r>
-      <w:proofErr w:type="spellEnd"/>
-      <w:r>
-        <w:t xml:space="preserve">, LG+I+G+F, WAG+I+G+F, </w:t>
-      </w:r>
-      <w:proofErr w:type="spellStart"/>
-      <w:r>
-        <w:t>mtREV+I+G+F</w:t>
-      </w:r>
-      <w:proofErr w:type="spellEnd"/>
-      <w:r>
-        <w:t xml:space="preserve">, </w:t>
-      </w:r>
-      <w:proofErr w:type="spellStart"/>
-      <w:r>
-        <w:t>Dayhoff+I+G+F</w:t>
-      </w:r>
-      <w:proofErr w:type="spellEnd"/>
-      <w:r>
-        <w:t xml:space="preserve">, </w:t>
-      </w:r>
-      <w:proofErr w:type="spellStart"/>
-      <w:r>
-        <w:t>DCMut+I+G+F</w:t>
-      </w:r>
-      <w:proofErr w:type="spellEnd"/>
-      <w:r>
-        <w:t xml:space="preserve">, JTT+I+G+F, VT+I+G+F, Blosum62+I+G+F, </w:t>
-      </w:r>
-      <w:proofErr w:type="spellStart"/>
-      <w:r>
-        <w:t>CpREV+I+G+F</w:t>
-      </w:r>
-      <w:proofErr w:type="spellEnd"/>
-      <w:r>
-        <w:t xml:space="preserve">, </w:t>
-      </w:r>
-      <w:proofErr w:type="spellStart"/>
-      <w:r>
-        <w:t>RtREV+I+G+F</w:t>
-      </w:r>
-      <w:proofErr w:type="spellEnd"/>
-      <w:r>
-        <w:t xml:space="preserve">, </w:t>
-      </w:r>
-      <w:proofErr w:type="spellStart"/>
-      <w:r>
-        <w:t>MtMam+I+G+F</w:t>
-      </w:r>
-      <w:proofErr w:type="spellEnd"/>
-      <w:r>
-        <w:t xml:space="preserve">, </w:t>
-      </w:r>
-      <w:proofErr w:type="spellStart"/>
-      <w:r>
-        <w:t>MtArt+I+G+F</w:t>
-      </w:r>
-      <w:proofErr w:type="spellEnd"/>
-      <w:r>
-        <w:t xml:space="preserve">, </w:t>
-      </w:r>
-      <w:proofErr w:type="spellStart"/>
-      <w:r>
-        <w:t>HIVb+I+G+F</w:t>
-      </w:r>
-      <w:proofErr w:type="spellEnd"/>
-      <w:r>
-        <w:t xml:space="preserve">, </w:t>
-      </w:r>
-      <w:proofErr w:type="spellStart"/>
-      <w:r>
-        <w:t>HIVw+I+G+F</w:t>
-      </w:r>
-      <w:bookmarkEnd w:id="86"/>
+      <w:bookmarkStart w:id="87" w:name="OLE_LINK86"/>
+      <w:bookmarkStart w:id="88" w:name="OLE_LINK87"/>
+      <w:bookmarkStart w:id="89" w:name="OLE_LINK88"/>
+      <w:bookmarkStart w:id="90" w:name="OLE_LINK89"/>
+      <w:r>
+        <w:t>LG, WAG, mtREV, Dayhoff, DCMut, JTT, VT, Blosum62, CpREV, RtREV, MtMam, MtArt, HIVb, HIVw</w:t>
+      </w:r>
       <w:bookmarkEnd w:id="87"/>
-      <w:proofErr w:type="spellEnd"/>
+      <w:bookmarkEnd w:id="88"/>
+      <w:r>
+        <w:t>, LG+F, WAG+F, mtREV+F, Dayhoff+F, DCMut+F, JTT+F, VT+F, Blosum62+F, CpREV+F, RtREV+F, MtMam+F, MtArt+F, HIVb+F, HIVw+F, LG+I, WAG+I, mtREV+I, Dayhoff+I, DCMut+I, JTT+I, VT+I, Blosum62+I, CpREV+I, RtREV+I, MtMam+I, MtArt+I, HIVb+I, HIVw+I, LG+G, WAG+G, mtREV+G, Dayhoff+G, DCMut+G, JTT+G, VT+G, Blosum62+G, CpREV+G, RtREV+G, MtMam+G, MtArt+G, HIVb+G, HIVw+G, LG+I+G, WAG+I+G, mtREV+I+G, Dayhoff+I+G, DCMut+I+G, JTT+I+G, VT+I+G, Blosum62+I+G, CpREV+I+G, RtREV+I+G, MtMam+I+G, MtArt+I+G, HIVb+I+G, HIVw+I+G, LG+I+F, WAG+I+F, mtREV+I+F, Dayhoff+I+F, DCMut+I+F, JTT+I+F, VT+I+F, Blosum62+I+F, CpREV+I+F, RtREV+I+F, MtMam+I+F, MtArt+I+F, HIVb+I+F, HIVw+I+F, LG+G+F, WAG+G+F, mtREV+G+F, Dayhoff+G+F, DCMut+G+F, JTT+G+F, VT+G+F, Blosum62+G+F, CpREV+G+F, RtREV+G+F, MtMam+G+F, MtArt+G+F, HIVb+G+F, HIVw+G+F, LG+I+G+F, WAG+I+G+F, mtREV+I+G+F, Dayhoff+I+G+F, DCMut+I+G+F, JTT+I+G+F, VT+I+G+F, Blosum62+I+G+F, CpREV+I+G+F, RtREV+I+G+F, MtMam+I+G+F, MtArt+I+G+F, HIVb+I+G+F, HIVw+I+G+F</w:t>
+      </w:r>
+      <w:bookmarkEnd w:id="89"/>
+      <w:bookmarkEnd w:id="90"/>
     </w:p>
     <w:p>
       <w:pPr>
@@ -7611,11 +5549,8 @@
           <w:rFonts w:ascii="Courier" w:hAnsi="Courier"/>
         </w:rPr>
       </w:pPr>
-      <w:bookmarkStart w:id="88" w:name="_Toc171570263"/>
-      <w:bookmarkStart w:id="89" w:name="_Toc195004970"/>
-      <w:bookmarkStart w:id="90" w:name="_GoBack"/>
-      <w:bookmarkEnd w:id="90"/>
-      <w:proofErr w:type="spellStart"/>
+      <w:bookmarkStart w:id="91" w:name="_Toc171570263"/>
+      <w:bookmarkStart w:id="92" w:name="_Toc195067458"/>
       <w:r>
         <w:rPr>
           <w:rFonts w:ascii="Courier" w:hAnsi="Courier"/>
@@ -7623,7 +5558,6 @@
         </w:rPr>
         <w:t>model_selection</w:t>
       </w:r>
-      <w:proofErr w:type="spellEnd"/>
       <w:r>
         <w:rPr>
           <w:rFonts w:ascii="Courier" w:hAnsi="Courier"/>
@@ -7641,131 +5575,49 @@
         <w:rPr>
           <w:rFonts w:ascii="Courier" w:hAnsi="Courier"/>
         </w:rPr>
-        <w:t xml:space="preserve">AIC | </w:t>
-      </w:r>
-      <w:proofErr w:type="spellStart"/>
-      <w:r>
-        <w:rPr>
-          <w:rFonts w:ascii="Courier" w:hAnsi="Courier"/>
-        </w:rPr>
-        <w:t>AICc</w:t>
-      </w:r>
-      <w:proofErr w:type="spellEnd"/>
-      <w:r>
-        <w:rPr>
-          <w:rFonts w:ascii="Courier" w:hAnsi="Courier"/>
-        </w:rPr>
-        <w:t xml:space="preserve"> | BIC</w:t>
-      </w:r>
-      <w:bookmarkEnd w:id="88"/>
-      <w:bookmarkEnd w:id="89"/>
-    </w:p>
-    <w:p>
-      <w:pPr>
-        <w:ind w:right="-64"/>
-      </w:pPr>
-      <w:r>
-        <w:t xml:space="preserve">This setting tells </w:t>
-      </w:r>
-      <w:proofErr w:type="spellStart"/>
-      <w:r>
-        <w:t>PartitionFinder</w:t>
-      </w:r>
-      <w:proofErr w:type="spellEnd"/>
-      <w:r>
-        <w:t xml:space="preserve"> which method to use for model selection. It also defines the metric that is used for comparing partitioning schemes if you use search=greedy (see below).</w:t>
-      </w:r>
-    </w:p>
-    <w:p>
-      <w:pPr>
-        <w:ind w:right="-64"/>
-      </w:pPr>
-    </w:p>
-    <w:p>
-      <w:pPr>
-        <w:ind w:right="-64"/>
-      </w:pPr>
-      <w:r>
-        <w:t xml:space="preserve">The AIC, </w:t>
-      </w:r>
-      <w:proofErr w:type="spellStart"/>
-      <w:r>
-        <w:t>AICc</w:t>
-      </w:r>
-      <w:proofErr w:type="spellEnd"/>
-      <w:r>
-        <w:t xml:space="preserve">, and BIC are similar in spirit – they all reward models that fit the data better, but penalise models that have more parameters. The idea is include parameters that </w:t>
+        <w:t>AIC | AICc | BIC</w:t>
+      </w:r>
+      <w:bookmarkEnd w:id="91"/>
+      <w:bookmarkEnd w:id="92"/>
+    </w:p>
+    <w:p>
+      <w:pPr>
+        <w:ind w:right="-64"/>
+      </w:pPr>
+      <w:r>
+        <w:t>This setting tells PartitionFinder which method to use for model selection. It also defines the metric that is used for comparing partitioning schemes if you use search=greedy (see below).</w:t>
+      </w:r>
+    </w:p>
+    <w:p>
+      <w:pPr>
+        <w:ind w:right="-64"/>
+      </w:pPr>
+    </w:p>
+    <w:p>
+      <w:pPr>
+        <w:ind w:right="-64"/>
+      </w:pPr>
+      <w:r>
+        <w:t xml:space="preserve">The AIC, AICc, and BIC are similar in spirit – they all reward models that fit the data better, but penalise models that have more parameters. The idea is include parameters that </w:t>
       </w:r>
       <w:r>
         <w:t>help the model fit the data more than some specified amount</w:t>
       </w:r>
       <w:r>
-        <w:t>, but to avoid including too many parameters (</w:t>
-      </w:r>
-      <w:proofErr w:type="spellStart"/>
-      <w:r>
-        <w:t>overparameterisation</w:t>
-      </w:r>
-      <w:proofErr w:type="spellEnd"/>
-      <w:r>
-        <w:t xml:space="preserve">). The BIC penalises extra parameters the most, followed by the </w:t>
-      </w:r>
-      <w:proofErr w:type="spellStart"/>
-      <w:r>
-        <w:t>AICc</w:t>
-      </w:r>
-      <w:proofErr w:type="spellEnd"/>
-      <w:r>
-        <w:t xml:space="preserve">, and then the AIC. Which </w:t>
-      </w:r>
-      <w:proofErr w:type="spellStart"/>
-      <w:r>
-        <w:t>model_selection</w:t>
-      </w:r>
-      <w:proofErr w:type="spellEnd"/>
-      <w:r>
-        <w:t xml:space="preserve"> approach you use will depend on your preference. There are lots of papers comparing the merits of the different metrics, and based on those papers my own preference is to use the BIC (see especially </w:t>
-      </w:r>
-      <w:proofErr w:type="spellStart"/>
-      <w:r>
-        <w:t>Minin</w:t>
-      </w:r>
-      <w:proofErr w:type="spellEnd"/>
-      <w:r>
-        <w:t xml:space="preserve"> et al </w:t>
-      </w:r>
-      <w:r>
-        <w:t>Syst. Biol. 52(5)</w:t>
-      </w:r>
-      <w:proofErr w:type="gramStart"/>
-      <w:r>
-        <w:t>:674</w:t>
-      </w:r>
-      <w:proofErr w:type="gramEnd"/>
-      <w:r>
-        <w:t>–683, 2003</w:t>
-      </w:r>
-      <w:r>
-        <w:t xml:space="preserve">; and </w:t>
-      </w:r>
-      <w:proofErr w:type="spellStart"/>
-      <w:r>
-        <w:t>Adbo</w:t>
-      </w:r>
-      <w:proofErr w:type="spellEnd"/>
-      <w:r>
-        <w:t xml:space="preserve"> et al </w:t>
-      </w:r>
-      <w:r>
-        <w:t xml:space="preserve">Mol. Biol. </w:t>
-      </w:r>
-      <w:proofErr w:type="spellStart"/>
-      <w:r>
-        <w:t>Evol</w:t>
-      </w:r>
-      <w:proofErr w:type="spellEnd"/>
-      <w:r>
-        <w:t>. 22(3):691–703. 2004</w:t>
+        <w:t xml:space="preserve">, but to avoid including too many parameters (overparameterisation). The BIC penalises extra </w:t>
+      </w:r>
+      <w:r>
+        <w:lastRenderedPageBreak/>
+        <w:t xml:space="preserve">parameters the most, followed by the AICc, and then the AIC. Which model_selection approach you use will depend on your preference. There are lots of papers comparing the merits of the different metrics, and based on those papers my own preference is to use the BIC (see especially Minin et al </w:t>
+      </w:r>
+      <w:r>
+        <w:t>Syst. Biol. 52(5):674–683, 2003</w:t>
+      </w:r>
+      <w:r>
+        <w:t xml:space="preserve">; and Adbo et al </w:t>
+      </w:r>
+      <w:r>
+        <w:t>Mol. Biol. Evol. 22(3):691–703. 2004</w:t>
       </w:r>
       <w:r>
         <w:t>).</w:t>
@@ -7780,8 +5632,8 @@
           <w:color w:val="FF0000"/>
         </w:rPr>
       </w:pPr>
-      <w:bookmarkStart w:id="91" w:name="_Toc171570264"/>
-      <w:bookmarkStart w:id="92" w:name="_Toc195004971"/>
+      <w:bookmarkStart w:id="93" w:name="_Toc171570264"/>
+      <w:bookmarkStart w:id="94" w:name="_Toc195067459"/>
       <w:r>
         <w:rPr>
           <w:rFonts w:ascii="Courier" w:hAnsi="Courier"/>
@@ -7789,74 +5641,42 @@
         </w:rPr>
         <w:t>[</w:t>
       </w:r>
-      <w:proofErr w:type="spellStart"/>
-      <w:proofErr w:type="gramStart"/>
       <w:r>
         <w:rPr>
           <w:rFonts w:ascii="Courier" w:hAnsi="Courier"/>
           <w:color w:val="FF0000"/>
         </w:rPr>
-        <w:t>data</w:t>
-      </w:r>
-      <w:proofErr w:type="gramEnd"/>
+        <w:t>data_blocks</w:t>
+      </w:r>
       <w:r>
         <w:rPr>
           <w:rFonts w:ascii="Courier" w:hAnsi="Courier"/>
           <w:color w:val="FF0000"/>
         </w:rPr>
-        <w:t>_blocks</w:t>
-      </w:r>
-      <w:proofErr w:type="spellEnd"/>
-      <w:r>
-        <w:rPr>
-          <w:rFonts w:ascii="Courier" w:hAnsi="Courier"/>
-          <w:color w:val="FF0000"/>
-        </w:rPr>
         <w:t>]</w:t>
       </w:r>
-      <w:bookmarkEnd w:id="91"/>
-      <w:bookmarkEnd w:id="92"/>
-    </w:p>
-    <w:p>
-      <w:pPr>
-        <w:ind w:right="-64"/>
-      </w:pPr>
-      <w:r>
-        <w:t xml:space="preserve">On the lines following this statement you define the starting subsets for your analysis (we call these data blocks). Each data block has a name, followed by an “=” and then a description. The description is built up as in most Nexus formats, and tells </w:t>
-      </w:r>
-      <w:proofErr w:type="spellStart"/>
-      <w:r>
-        <w:t>PartitionFinder</w:t>
-      </w:r>
-      <w:proofErr w:type="spellEnd"/>
-      <w:r>
-        <w:t xml:space="preserve"> which sites of your original alignment correspond to each data block. </w:t>
-      </w:r>
-      <w:proofErr w:type="gramStart"/>
-      <w:r>
-        <w:t>The best way to understand this it to look at a couple of examples.</w:t>
-      </w:r>
-      <w:proofErr w:type="gramEnd"/>
-    </w:p>
-    <w:p>
-      <w:pPr>
-        <w:ind w:right="-64"/>
-      </w:pPr>
-    </w:p>
-    <w:p>
-      <w:pPr>
-        <w:ind w:right="-64"/>
-      </w:pPr>
-      <w:r>
-        <w:t xml:space="preserve">Imagine a DNA sequence alignment with 1000bp of protein-coding DNA, followed by 1000bp of intron DNA. Let’s imagine that some of the intron was </w:t>
-      </w:r>
-      <w:proofErr w:type="spellStart"/>
-      <w:r>
-        <w:t>unalignable</w:t>
-      </w:r>
-      <w:proofErr w:type="spellEnd"/>
-      <w:r>
-        <w:t xml:space="preserve"> too, so we don’t want that included in our analysis, but we don’t want to cut it out of our alignment file.  Your data block definitions might look like this:</w:t>
+      <w:bookmarkEnd w:id="93"/>
+      <w:bookmarkEnd w:id="94"/>
+    </w:p>
+    <w:p>
+      <w:pPr>
+        <w:ind w:right="-64"/>
+      </w:pPr>
+      <w:r>
+        <w:t>On the lines following this statement you define the starting subsets for your analysis (we call these data blocks). Each data block has a name, followed by an “=” and then a description. The description is built up as in most Nexus formats, and tells PartitionFinder which sites of your original alignment correspond to each data block. The best way to understand this it to look at a couple of examples.</w:t>
+      </w:r>
+    </w:p>
+    <w:p>
+      <w:pPr>
+        <w:ind w:right="-64"/>
+      </w:pPr>
+    </w:p>
+    <w:p>
+      <w:pPr>
+        <w:ind w:right="-64"/>
+      </w:pPr>
+      <w:r>
+        <w:t>Imagine a DNA sequence alignment with 1000bp of protein-coding DNA, followed by 1000bp of intron DNA. Let’s imagine that some of the intron was unalignable too, so we don’t want that included in our analysis, but we don’t want to cut it out of our alignment file.  Your data block definitions might look like this:</w:t>
       </w:r>
     </w:p>
     <w:p>
@@ -7872,7 +5692,7 @@
           <w:sz w:val="20"/>
         </w:rPr>
       </w:pPr>
-      <w:bookmarkStart w:id="93" w:name="OLE_LINK27"/>
+      <w:bookmarkStart w:id="95" w:name="OLE_LINK27"/>
       <w:r>
         <w:rPr>
           <w:sz w:val="20"/>
@@ -7885,7 +5705,7 @@
         </w:rPr>
         <w:tab/>
       </w:r>
-      <w:bookmarkStart w:id="94" w:name="OLE_LINK22"/>
+      <w:bookmarkStart w:id="96" w:name="OLE_LINK22"/>
       <w:r>
         <w:rPr>
           <w:rFonts w:ascii="Courier" w:hAnsi="Courier"/>
@@ -7893,7 +5713,7 @@
         </w:rPr>
         <w:t>Gene1_codon1 = 1-1000\3</w:t>
       </w:r>
-      <w:bookmarkEnd w:id="94"/>
+      <w:bookmarkEnd w:id="96"/>
       <w:r>
         <w:rPr>
           <w:rFonts w:ascii="Courier" w:hAnsi="Courier"/>
@@ -7936,7 +5756,7 @@
         </w:rPr>
         <w:tab/>
       </w:r>
-      <w:bookmarkStart w:id="95" w:name="OLE_LINK23"/>
+      <w:bookmarkStart w:id="97" w:name="OLE_LINK23"/>
       <w:r>
         <w:rPr>
           <w:rFonts w:ascii="Courier" w:hAnsi="Courier"/>
@@ -7944,7 +5764,7 @@
         </w:rPr>
         <w:sym w:font="Wingdings" w:char="F08C"/>
       </w:r>
-      <w:bookmarkEnd w:id="95"/>
+      <w:bookmarkEnd w:id="97"/>
     </w:p>
     <w:p>
       <w:pPr>
@@ -8076,7 +5896,7 @@
         </w:rPr>
         <w:tab/>
       </w:r>
-      <w:bookmarkStart w:id="96" w:name="OLE_LINK24"/>
+      <w:bookmarkStart w:id="98" w:name="OLE_LINK24"/>
       <w:r>
         <w:rPr>
           <w:rFonts w:ascii="Courier" w:hAnsi="Courier"/>
@@ -8084,7 +5904,7 @@
         </w:rPr>
         <w:sym w:font="Wingdings" w:char="F08E"/>
       </w:r>
-      <w:bookmarkEnd w:id="96"/>
+      <w:bookmarkEnd w:id="98"/>
     </w:p>
     <w:p>
       <w:pPr>
@@ -8094,7 +5914,6 @@
           <w:sz w:val="20"/>
         </w:rPr>
       </w:pPr>
-      <w:proofErr w:type="gramStart"/>
       <w:r>
         <w:rPr>
           <w:rFonts w:ascii="Courier" w:hAnsi="Courier"/>
@@ -8102,7 +5921,6 @@
         </w:rPr>
         <w:t>intron</w:t>
       </w:r>
-      <w:proofErr w:type="gramEnd"/>
       <w:r>
         <w:rPr>
           <w:rFonts w:ascii="Courier" w:hAnsi="Courier"/>
@@ -8146,7 +5964,7 @@
         </w:rPr>
         <w:tab/>
       </w:r>
-      <w:bookmarkStart w:id="97" w:name="OLE_LINK26"/>
+      <w:bookmarkStart w:id="99" w:name="OLE_LINK26"/>
       <w:r>
         <w:rPr>
           <w:rFonts w:ascii="Courier" w:hAnsi="Courier"/>
@@ -8161,18 +5979,17 @@
         </w:rPr>
         <w:sym w:font="Wingdings" w:char="F08F"/>
       </w:r>
-      <w:bookmarkEnd w:id="97"/>
-    </w:p>
-    <w:bookmarkEnd w:id="93"/>
+      <w:bookmarkEnd w:id="99"/>
+    </w:p>
+    <w:bookmarkEnd w:id="95"/>
     <w:p>
       <w:pPr>
         <w:ind w:right="-64" w:hanging="567"/>
       </w:pPr>
       <w:r>
-        <w:lastRenderedPageBreak/>
         <w:tab/>
       </w:r>
-      <w:bookmarkStart w:id="98" w:name="OLE_LINK25"/>
+      <w:bookmarkStart w:id="100" w:name="OLE_LINK25"/>
     </w:p>
     <w:p>
       <w:pPr>
@@ -8197,27 +6014,11 @@
         <w:sym w:font="Wingdings" w:char="F08E"/>
       </w:r>
       <w:r>
-        <w:t xml:space="preserve"> </w:t>
-      </w:r>
-      <w:proofErr w:type="gramStart"/>
-      <w:r>
-        <w:t>are</w:t>
-      </w:r>
-      <w:proofErr w:type="gramEnd"/>
-      <w:r>
-        <w:t xml:space="preserve"> typical of how you might separate out codon positions for a protein coding gene</w:t>
-      </w:r>
-      <w:bookmarkEnd w:id="98"/>
-      <w:r>
-        <w:t xml:space="preserve">. The numbers </w:t>
-      </w:r>
-      <w:proofErr w:type="gramStart"/>
-      <w:r>
-        <w:t>either side of the dash define the first and last sites in the data block, and</w:t>
-      </w:r>
-      <w:proofErr w:type="gramEnd"/>
-      <w:r>
-        <w:t xml:space="preserve"> the number after the backslash defines the spacing of the sites. Every third site will define a codon position, as long as your alignment stays in the same reading frame throughout that gene.</w:t>
+        <w:t xml:space="preserve"> are typical of how you might separate out codon positions for a protein coding gene</w:t>
+      </w:r>
+      <w:bookmarkEnd w:id="100"/>
+      <w:r>
+        <w:t>. The numbers either side of the dash define the first and last sites in the data block, and the number after the backslash defines the spacing of the sites. Every third site will define a codon position, as long as your alignment stays in the same reading frame throughout that gene.</w:t>
       </w:r>
     </w:p>
     <w:p>
@@ -8239,73 +6040,33 @@
         <w:sym w:font="Wingdings" w:char="F08F"/>
       </w:r>
       <w:r>
-        <w:t xml:space="preserve"> </w:t>
-      </w:r>
-      <w:proofErr w:type="gramStart"/>
-      <w:r>
-        <w:t>shows</w:t>
-      </w:r>
-      <w:proofErr w:type="gramEnd"/>
-      <w:r>
-        <w:t xml:space="preserve"> how you can include ranges of sites without backslashes, and demonstrates that you can combine more than one range of sites in a single data block. Here, we excluded sites 1257-1674 because they were </w:t>
-      </w:r>
-      <w:proofErr w:type="spellStart"/>
-      <w:r>
-        <w:t>unalignable</w:t>
-      </w:r>
-      <w:proofErr w:type="spellEnd"/>
-      <w:r>
-        <w:t>.</w:t>
-      </w:r>
-    </w:p>
-    <w:p>
-      <w:pPr>
-        <w:ind w:right="-64"/>
-      </w:pPr>
-    </w:p>
-    <w:p>
-      <w:pPr>
-        <w:ind w:right="-64"/>
-      </w:pPr>
-      <w:r>
-        <w:t xml:space="preserve">The total list of data blocks does not have to include all the sites in your original alignment. For instance, you might exclude some sites you’re not interested in, or that were </w:t>
-      </w:r>
-      <w:proofErr w:type="spellStart"/>
-      <w:r>
-        <w:t>unalignable</w:t>
-      </w:r>
-      <w:proofErr w:type="spellEnd"/>
-      <w:r>
-        <w:t xml:space="preserve">. You’ll get a warning from </w:t>
-      </w:r>
-      <w:proofErr w:type="spellStart"/>
-      <w:r>
-        <w:t>PartitionFinder</w:t>
-      </w:r>
-      <w:proofErr w:type="spellEnd"/>
-      <w:r>
-        <w:t xml:space="preserve"> if all of the sites in the original alignment are not included in the data blocks you’ve defined. Also, note that data blocks cannot be overlapping. That is, each site in the original alignment can only be included in a single data block.</w:t>
-      </w:r>
-    </w:p>
-    <w:p>
-      <w:pPr>
-        <w:ind w:right="-64"/>
-      </w:pPr>
-    </w:p>
-    <w:p>
-      <w:pPr>
-        <w:ind w:right="-64"/>
-      </w:pPr>
-      <w:r>
-        <w:t xml:space="preserve">To help with cutting and pasting from Nexus files (like those used by </w:t>
-      </w:r>
-      <w:proofErr w:type="spellStart"/>
-      <w:r>
-        <w:t>MrBayes</w:t>
-      </w:r>
-      <w:proofErr w:type="spellEnd"/>
-      <w:r>
-        <w:t>) you can leave “charset” at the beginning of each line. So, the following would be treated exactly the same as the example above:</w:t>
+        <w:t xml:space="preserve"> shows how you can include ranges of sites without backslashes, and demonstrates that you can combine more than one range of sites in a single data block. Here, we excluded sites 1257-1674 because they were unalignable.</w:t>
+      </w:r>
+    </w:p>
+    <w:p>
+      <w:pPr>
+        <w:ind w:right="-64"/>
+      </w:pPr>
+    </w:p>
+    <w:p>
+      <w:pPr>
+        <w:ind w:right="-64"/>
+      </w:pPr>
+      <w:r>
+        <w:t>The total list of data blocks does not have to include all the sites in your original alignment. For instance, you might exclude some sites you’re not interested in, or that were unalignable. You’ll get a warning from PartitionFinder if all of the sites in the original alignment are not included in the data blocks you’ve defined. Also, note that data blocks cannot be overlapping. That is, each site in the original alignment can only be included in a single data block.</w:t>
+      </w:r>
+    </w:p>
+    <w:p>
+      <w:pPr>
+        <w:ind w:right="-64"/>
+      </w:pPr>
+    </w:p>
+    <w:p>
+      <w:pPr>
+        <w:ind w:right="-64"/>
+      </w:pPr>
+      <w:r>
+        <w:t>To help with cutting and pasting from Nexus files (like those used by MrBayes) you can leave “charset” at the beginning of each line. So, the following would be treated exactly the same as the example above:</w:t>
       </w:r>
     </w:p>
     <w:p>
@@ -8336,24 +6097,15 @@
         </w:rPr>
         <w:tab/>
       </w:r>
-      <w:bookmarkStart w:id="99" w:name="OLE_LINK28"/>
-      <w:proofErr w:type="gramStart"/>
-      <w:r>
-        <w:rPr>
-          <w:rFonts w:ascii="Courier" w:hAnsi="Courier"/>
-          <w:sz w:val="20"/>
-        </w:rPr>
-        <w:t>charset</w:t>
-      </w:r>
-      <w:proofErr w:type="gramEnd"/>
-      <w:r>
-        <w:rPr>
-          <w:rFonts w:ascii="Courier" w:hAnsi="Courier"/>
-          <w:sz w:val="20"/>
-        </w:rPr>
-        <w:t xml:space="preserve"> </w:t>
-      </w:r>
-      <w:bookmarkEnd w:id="99"/>
+      <w:bookmarkStart w:id="101" w:name="OLE_LINK28"/>
+      <w:r>
+        <w:rPr>
+          <w:rFonts w:ascii="Courier" w:hAnsi="Courier"/>
+          <w:sz w:val="20"/>
+        </w:rPr>
+        <w:t xml:space="preserve">charset </w:t>
+      </w:r>
+      <w:bookmarkEnd w:id="101"/>
       <w:r>
         <w:rPr>
           <w:rFonts w:ascii="Courier" w:hAnsi="Courier"/>
@@ -8419,21 +6171,12 @@
         </w:rPr>
         <w:tab/>
       </w:r>
-      <w:proofErr w:type="gramStart"/>
-      <w:r>
-        <w:rPr>
-          <w:rFonts w:ascii="Courier" w:hAnsi="Courier"/>
-          <w:sz w:val="20"/>
-        </w:rPr>
-        <w:t>charset</w:t>
-      </w:r>
-      <w:proofErr w:type="gramEnd"/>
-      <w:r>
-        <w:rPr>
-          <w:rFonts w:ascii="Courier" w:hAnsi="Courier"/>
-          <w:sz w:val="20"/>
-        </w:rPr>
-        <w:t xml:space="preserve"> </w:t>
+      <w:r>
+        <w:rPr>
+          <w:rFonts w:ascii="Courier" w:hAnsi="Courier"/>
+          <w:sz w:val="20"/>
+        </w:rPr>
+        <w:t xml:space="preserve">charset </w:t>
       </w:r>
       <w:r>
         <w:rPr>
@@ -8486,21 +6229,12 @@
           <w:sz w:val="20"/>
         </w:rPr>
       </w:pPr>
-      <w:proofErr w:type="gramStart"/>
-      <w:r>
-        <w:rPr>
-          <w:rFonts w:ascii="Courier" w:hAnsi="Courier"/>
-          <w:sz w:val="20"/>
-        </w:rPr>
-        <w:t>charset</w:t>
-      </w:r>
-      <w:proofErr w:type="gramEnd"/>
-      <w:r>
-        <w:rPr>
-          <w:rFonts w:ascii="Courier" w:hAnsi="Courier"/>
-          <w:sz w:val="20"/>
-        </w:rPr>
-        <w:t xml:space="preserve"> </w:t>
+      <w:r>
+        <w:rPr>
+          <w:rFonts w:ascii="Courier" w:hAnsi="Courier"/>
+          <w:sz w:val="20"/>
+        </w:rPr>
+        <w:t xml:space="preserve">charset </w:t>
       </w:r>
       <w:r>
         <w:rPr>
@@ -8553,21 +6287,12 @@
           <w:sz w:val="20"/>
         </w:rPr>
       </w:pPr>
-      <w:proofErr w:type="gramStart"/>
-      <w:r>
-        <w:rPr>
-          <w:rFonts w:ascii="Courier" w:hAnsi="Courier"/>
-          <w:sz w:val="20"/>
-        </w:rPr>
-        <w:t>charset</w:t>
-      </w:r>
-      <w:proofErr w:type="gramEnd"/>
-      <w:r>
-        <w:rPr>
-          <w:rFonts w:ascii="Courier" w:hAnsi="Courier"/>
-          <w:sz w:val="20"/>
-        </w:rPr>
-        <w:t xml:space="preserve"> </w:t>
+      <w:r>
+        <w:rPr>
+          <w:rFonts w:ascii="Courier" w:hAnsi="Courier"/>
+          <w:sz w:val="20"/>
+        </w:rPr>
+        <w:t xml:space="preserve">charset </w:t>
       </w:r>
       <w:r>
         <w:rPr>
@@ -8598,7 +6323,7 @@
         </w:rPr>
         <w:tab/>
       </w:r>
-      <w:bookmarkStart w:id="100" w:name="_Toc171570265"/>
+      <w:bookmarkStart w:id="102" w:name="_Toc171570265"/>
     </w:p>
     <w:p>
       <w:pPr>
@@ -8609,38 +6334,22 @@
           <w:color w:val="FF0000"/>
         </w:rPr>
       </w:pPr>
-      <w:bookmarkStart w:id="101" w:name="OLE_LINK66"/>
-      <w:bookmarkStart w:id="102" w:name="_Toc195004972"/>
+      <w:bookmarkStart w:id="103" w:name="OLE_LINK66"/>
+      <w:bookmarkStart w:id="104" w:name="_Toc195067460"/>
       <w:r>
         <w:rPr>
           <w:rFonts w:ascii="Courier" w:hAnsi="Courier"/>
           <w:color w:val="FF0000"/>
         </w:rPr>
-        <w:t>[</w:t>
-      </w:r>
-      <w:proofErr w:type="gramStart"/>
-      <w:r>
-        <w:rPr>
-          <w:rFonts w:ascii="Courier" w:hAnsi="Courier"/>
-          <w:color w:val="FF0000"/>
-        </w:rPr>
-        <w:t>schemes</w:t>
-      </w:r>
-      <w:proofErr w:type="gramEnd"/>
-      <w:r>
-        <w:rPr>
-          <w:rFonts w:ascii="Courier" w:hAnsi="Courier"/>
-          <w:color w:val="FF0000"/>
-        </w:rPr>
-        <w:t>]</w:t>
-      </w:r>
-      <w:bookmarkEnd w:id="102"/>
+        <w:t>[schemes]</w:t>
+      </w:r>
+      <w:bookmarkEnd w:id="104"/>
     </w:p>
     <w:p>
       <w:r>
         <w:t>O</w:t>
       </w:r>
-      <w:bookmarkEnd w:id="101"/>
+      <w:bookmarkEnd w:id="103"/>
       <w:r>
         <w:t xml:space="preserve">n the lines following this statement, you define how you want to look for good partitioning schemes, and any user schemes you want to define. You only need to define user schemes if you choose search=user. </w:t>
       </w:r>
@@ -8653,16 +6362,15 @@
           <w:rFonts w:ascii="Courier" w:hAnsi="Courier"/>
         </w:rPr>
       </w:pPr>
-      <w:bookmarkStart w:id="103" w:name="_Toc195004973"/>
-      <w:proofErr w:type="gramStart"/>
+      <w:bookmarkStart w:id="105" w:name="_Toc195067461"/>
       <w:r>
         <w:rPr>
           <w:rFonts w:ascii="Courier" w:hAnsi="Courier"/>
           <w:color w:val="FF0000"/>
         </w:rPr>
+        <w:lastRenderedPageBreak/>
         <w:t>search</w:t>
       </w:r>
-      <w:proofErr w:type="gramEnd"/>
       <w:r>
         <w:rPr>
           <w:rFonts w:ascii="Courier" w:hAnsi="Courier"/>
@@ -8676,37 +6384,29 @@
         </w:rPr>
         <w:t xml:space="preserve"> </w:t>
       </w:r>
-      <w:bookmarkStart w:id="104" w:name="OLE_LINK30"/>
+      <w:bookmarkStart w:id="106" w:name="OLE_LINK30"/>
       <w:r>
         <w:rPr>
           <w:rFonts w:ascii="Courier" w:hAnsi="Courier"/>
         </w:rPr>
         <w:t xml:space="preserve">all </w:t>
       </w:r>
-      <w:bookmarkEnd w:id="104"/>
+      <w:bookmarkEnd w:id="106"/>
       <w:r>
         <w:rPr>
           <w:rFonts w:ascii="Courier" w:hAnsi="Courier"/>
         </w:rPr>
         <w:t>| user | greedy</w:t>
       </w:r>
-      <w:bookmarkEnd w:id="100"/>
-      <w:bookmarkEnd w:id="103"/>
-    </w:p>
-    <w:p>
-      <w:pPr>
-        <w:ind w:right="-64"/>
-      </w:pPr>
-      <w:r>
-        <w:t xml:space="preserve">This option defines which partitioning schemes </w:t>
-      </w:r>
-      <w:proofErr w:type="spellStart"/>
-      <w:r>
-        <w:t>PartitionFinder</w:t>
-      </w:r>
-      <w:proofErr w:type="spellEnd"/>
-      <w:r>
-        <w:t xml:space="preserve"> will analyse, and how thorough the search will be. In general ‘all’ is only practical for analyses that start with 12 or fewer data blocks defined (see below).</w:t>
+      <w:bookmarkEnd w:id="102"/>
+      <w:bookmarkEnd w:id="105"/>
+    </w:p>
+    <w:p>
+      <w:pPr>
+        <w:ind w:right="-64"/>
+      </w:pPr>
+      <w:r>
+        <w:t>This option defines which partitioning schemes PartitionFinder will analyse, and how thorough the search will be. In general ‘all’ is only practical for analyses that start with 12 or fewer data blocks defined (see below).</w:t>
       </w:r>
     </w:p>
     <w:p>
@@ -8728,253 +6428,259 @@
       <w:r>
         <w:tab/>
       </w:r>
-      <w:bookmarkStart w:id="105" w:name="OLE_LINK34"/>
-      <w:proofErr w:type="gramStart"/>
+      <w:bookmarkStart w:id="107" w:name="OLE_LINK34"/>
       <w:r>
         <w:rPr>
           <w:rFonts w:ascii="Courier" w:hAnsi="Courier"/>
           <w:b/>
         </w:rPr>
-        <w:t>search</w:t>
-      </w:r>
-      <w:proofErr w:type="gramEnd"/>
+        <w:t>search = a</w:t>
+      </w:r>
       <w:r>
         <w:rPr>
           <w:rFonts w:ascii="Courier" w:hAnsi="Courier"/>
           <w:b/>
         </w:rPr>
-        <w:t xml:space="preserve"> = a</w:t>
-      </w:r>
-      <w:r>
-        <w:rPr>
-          <w:rFonts w:ascii="Courier" w:hAnsi="Courier"/>
+        <w:t xml:space="preserve">ll </w:t>
+      </w:r>
+      <w:r>
+        <w:t xml:space="preserve">Tells PartitionFinder to analyse all possible partitioning schemes. That is, every scheme that includes all of your data blocks in any </w:t>
+      </w:r>
+      <w:bookmarkEnd w:id="107"/>
+      <w:r>
+        <w:t xml:space="preserve">combination at all. Whether you can analyse all schemes will depend on how much time you have, and on what is computationally possible. </w:t>
+      </w:r>
+      <w:r>
+        <w:rPr>
           <w:b/>
         </w:rPr>
-        <w:t xml:space="preserve">ll </w:t>
-      </w:r>
-      <w:r>
-        <w:t xml:space="preserve">Tells </w:t>
-      </w:r>
-      <w:proofErr w:type="spellStart"/>
-      <w:r>
-        <w:t>PartitionFinder</w:t>
-      </w:r>
-      <w:proofErr w:type="spellEnd"/>
-      <w:r>
-        <w:t xml:space="preserve"> to analyse all possible partitioning schemes. That is, every scheme that includes all of your data blocks in any </w:t>
-      </w:r>
-      <w:bookmarkEnd w:id="105"/>
-      <w:r>
-        <w:t xml:space="preserve">combination at all. Whether you can analyse all schemes will depend on how much time you have, and on what is computationally possible. </w:t>
+        <w:t xml:space="preserve">If you have any more than 12 </w:t>
       </w:r>
       <w:r>
         <w:rPr>
           <w:b/>
         </w:rPr>
-        <w:t xml:space="preserve">If you have any more than 12 </w:t>
+        <w:t>data block</w:t>
       </w:r>
       <w:r>
         <w:rPr>
           <w:b/>
         </w:rPr>
-        <w:t>data block</w:t>
-      </w:r>
-      <w:r>
-        <w:rPr>
+        <w:t>s to start with you should not choose ‘all’.</w:t>
+      </w:r>
+      <w:r>
+        <w:t xml:space="preserve"> This is because the number of possible schemes can be extremely large. For instance, with 13 data blocks there are almost 28 million possible schemes, and for 16 data blocks the number of possible schemes is over 10 billion. It’s just not possible to analyse that many schemes exhaustively. For 12 data blocks, the number of possible schemes is about 4 million, so it might be possible to analyse all schemes if you have time to wait, and a fast computer with lots of processors.</w:t>
+      </w:r>
+    </w:p>
+    <w:p>
+      <w:pPr>
+        <w:ind w:right="-64" w:hanging="567"/>
+      </w:pPr>
+    </w:p>
+    <w:p>
+      <w:pPr>
+        <w:ind w:right="-64"/>
+      </w:pPr>
+      <w:r>
+        <w:rPr>
+          <w:rFonts w:ascii="Courier" w:hAnsi="Courier"/>
           <w:b/>
         </w:rPr>
-        <w:t>s to start with you should not choose ‘all’.</w:t>
-      </w:r>
-      <w:r>
-        <w:t xml:space="preserve"> This is because the number of possible schemes can be extremely large. For instance, with 13 data blocks there are almost 28 million possible schemes, and for 16 data blocks the number of possible schemes is over 10 billion. It’s just not possible to analyse that many schemes exhaustively. For 12 data blocks, the number of possible schemes is about 4 million, so it might be possible to analyse all schemes if you have time to wait, and a fast computer with lots of processors.</w:t>
+        <w:t xml:space="preserve">search = greedy </w:t>
+      </w:r>
+      <w:r>
+        <w:t xml:space="preserve">Tells PartitionFinder to use a greedy algorithm to search for a good partitioning scheme. This is a lot quicker than using search=all, and will often give you the same answer. However, it is not 100% guaranteed to give you the best partitioning scheme. The algorithm is described in the PartitionFinder paper (see Citation, below). When you use </w:t>
+      </w:r>
+      <w:r>
+        <w:rPr>
+          <w:rFonts w:ascii="Courier" w:hAnsi="Courier"/>
+        </w:rPr>
+        <w:t>search=greedy</w:t>
+      </w:r>
+      <w:r>
+        <w:t xml:space="preserve">, PartitionFinder has to compare partitioning schemes using an information-theoretic metric (AIC, AICc, or BIC). Which metric it uses is defined using the </w:t>
+      </w:r>
+      <w:r>
+        <w:rPr>
+          <w:rFonts w:ascii="Courier" w:hAnsi="Courier"/>
+          <w:b/>
+        </w:rPr>
+        <w:t>model_selection</w:t>
+      </w:r>
+      <w:r>
+        <w:t xml:space="preserve"> option (see above). </w:t>
       </w:r>
     </w:p>
     <w:p>
       <w:pPr>
         <w:ind w:right="-64" w:hanging="567"/>
       </w:pPr>
-    </w:p>
-    <w:p>
-      <w:pPr>
-        <w:ind w:right="-64"/>
-      </w:pPr>
-      <w:proofErr w:type="gramStart"/>
+      <w:r>
+        <w:tab/>
+      </w:r>
+    </w:p>
+    <w:p>
+      <w:pPr>
+        <w:ind w:right="-64"/>
+      </w:pPr>
       <w:r>
         <w:rPr>
           <w:rFonts w:ascii="Courier" w:hAnsi="Courier"/>
           <w:b/>
         </w:rPr>
-        <w:t>search</w:t>
-      </w:r>
-      <w:proofErr w:type="gramEnd"/>
-      <w:r>
-        <w:rPr>
-          <w:rFonts w:ascii="Courier" w:hAnsi="Courier"/>
-          <w:b/>
-        </w:rPr>
-        <w:t xml:space="preserve"> = greedy </w:t>
-      </w:r>
-      <w:r>
-        <w:t xml:space="preserve">Tells </w:t>
-      </w:r>
-      <w:proofErr w:type="spellStart"/>
-      <w:r>
-        <w:t>PartitionFinder</w:t>
-      </w:r>
-      <w:proofErr w:type="spellEnd"/>
-      <w:r>
-        <w:t xml:space="preserve"> to use a greedy algorithm to search for a good partitioning scheme. This is a lot quicker than using search=all, and will often give you the same answer. However, it is not 100% guaranteed to give you the best </w:t>
-      </w:r>
-      <w:r>
-        <w:lastRenderedPageBreak/>
-        <w:t xml:space="preserve">partitioning scheme. The algorithm is described in the </w:t>
-      </w:r>
-      <w:proofErr w:type="spellStart"/>
-      <w:r>
-        <w:t>PartitionFinder</w:t>
-      </w:r>
-      <w:proofErr w:type="spellEnd"/>
-      <w:r>
-        <w:t xml:space="preserve"> paper (see Citation, below). When you use </w:t>
-      </w:r>
-      <w:r>
-        <w:rPr>
-          <w:rFonts w:ascii="Courier" w:hAnsi="Courier"/>
-        </w:rPr>
-        <w:t>search=greedy</w:t>
-      </w:r>
-      <w:r>
-        <w:t xml:space="preserve">, </w:t>
-      </w:r>
-      <w:proofErr w:type="spellStart"/>
-      <w:r>
-        <w:t>PartitionFinder</w:t>
-      </w:r>
-      <w:proofErr w:type="spellEnd"/>
-      <w:r>
-        <w:t xml:space="preserve"> has to compare partitioning schemes using an information-theoretic metric (AIC, </w:t>
-      </w:r>
-      <w:proofErr w:type="spellStart"/>
-      <w:r>
-        <w:t>AICc</w:t>
-      </w:r>
-      <w:proofErr w:type="spellEnd"/>
-      <w:r>
-        <w:t xml:space="preserve">, or BIC). Which metric it uses is defined using the </w:t>
-      </w:r>
-      <w:proofErr w:type="spellStart"/>
-      <w:r>
-        <w:rPr>
-          <w:rFonts w:ascii="Courier" w:hAnsi="Courier"/>
-          <w:b/>
-        </w:rPr>
-        <w:t>model_selection</w:t>
-      </w:r>
-      <w:proofErr w:type="spellEnd"/>
-      <w:r>
-        <w:t xml:space="preserve"> option (see above). </w:t>
+        <w:t xml:space="preserve">search = user </w:t>
+      </w:r>
+      <w:r>
+        <w:t xml:space="preserve">Use this option to compare partitioning schemes that you define by hand. User-defined schemes are listed, one-per-line, on the lines following “search=user”. A scheme is defined by a name, followed by an “=” and then a definition. To define a scheme, simply use parentheses to join together data blocks that you would like to combine. Within parentheses, each data block is separated by a comma. Between parentheses, there is no comma. All user schemes must contain all of the data blocks defined in [data_blocks]. </w:t>
+      </w:r>
+    </w:p>
+    <w:p>
+      <w:pPr>
+        <w:ind w:right="-64"/>
+      </w:pPr>
+    </w:p>
+    <w:p>
+      <w:pPr>
+        <w:ind w:right="-64"/>
+      </w:pPr>
+      <w:r>
+        <w:t>Here’s an example. If I’m working on my one protein-coding gene plus intron alignment above, I might want to try the following schemes: (i) all data blocks analysed together; (ii) intron analysed separately from protein coding gene; (iii) intron separate, 1</w:t>
+      </w:r>
+      <w:r>
+        <w:rPr>
+          <w:vertAlign w:val="superscript"/>
+        </w:rPr>
+        <w:t>st</w:t>
+      </w:r>
+      <w:r>
+        <w:t xml:space="preserve"> and 2</w:t>
+      </w:r>
+      <w:r>
+        <w:rPr>
+          <w:vertAlign w:val="superscript"/>
+        </w:rPr>
+        <w:t>nd</w:t>
+      </w:r>
+      <w:r>
+        <w:t xml:space="preserve"> codon positions analysed separately from 3</w:t>
+      </w:r>
+      <w:r>
+        <w:rPr>
+          <w:vertAlign w:val="superscript"/>
+        </w:rPr>
+        <w:t>rd</w:t>
+      </w:r>
+      <w:r>
+        <w:t xml:space="preserve"> codon positions; (iv) all data blocks analysed separately. I could do this as follows, with one scheme on each line:</w:t>
       </w:r>
     </w:p>
     <w:p>
       <w:pPr>
         <w:ind w:right="-64" w:hanging="567"/>
       </w:pPr>
-      <w:r>
+    </w:p>
+    <w:p>
+      <w:pPr>
+        <w:ind w:right="-64" w:hanging="567"/>
+        <w:rPr>
+          <w:rFonts w:ascii="Courier" w:hAnsi="Courier"/>
+          <w:sz w:val="20"/>
+        </w:rPr>
+      </w:pPr>
+      <w:r>
+        <w:rPr>
+          <w:rFonts w:ascii="Courier" w:hAnsi="Courier"/>
+          <w:sz w:val="20"/>
+        </w:rPr>
         <w:tab/>
       </w:r>
-    </w:p>
-    <w:p>
-      <w:pPr>
-        <w:ind w:right="-64"/>
-      </w:pPr>
-      <w:proofErr w:type="gramStart"/>
-      <w:r>
-        <w:rPr>
-          <w:rFonts w:ascii="Courier" w:hAnsi="Courier"/>
-          <w:b/>
-        </w:rPr>
-        <w:t>search</w:t>
-      </w:r>
-      <w:proofErr w:type="gramEnd"/>
-      <w:r>
-        <w:rPr>
-          <w:rFonts w:ascii="Courier" w:hAnsi="Courier"/>
-          <w:b/>
-        </w:rPr>
-        <w:t xml:space="preserve"> = user </w:t>
-      </w:r>
-      <w:r>
-        <w:t xml:space="preserve">Use this option to compare partitioning schemes that you define by hand. User-defined schemes are listed, one-per-line, on the lines following “search=user”. A scheme is defined by a name, followed by an “=” and then a definition. To define a scheme, simply use parentheses to join together data blocks that you would like to combine. Within parentheses, </w:t>
-      </w:r>
-      <w:proofErr w:type="gramStart"/>
-      <w:r>
-        <w:t>each data block is separated by a comma</w:t>
-      </w:r>
-      <w:proofErr w:type="gramEnd"/>
-      <w:r>
-        <w:t>. Between parentheses, there is no comma. All user schemes must contain all of the data blocks defined in [</w:t>
-      </w:r>
-      <w:proofErr w:type="spellStart"/>
-      <w:r>
-        <w:t>data_blocks</w:t>
-      </w:r>
-      <w:proofErr w:type="spellEnd"/>
-      <w:r>
-        <w:t xml:space="preserve">]. </w:t>
-      </w:r>
-    </w:p>
-    <w:p>
-      <w:pPr>
-        <w:ind w:right="-64"/>
-      </w:pPr>
-    </w:p>
-    <w:p>
-      <w:pPr>
-        <w:ind w:right="-64"/>
-      </w:pPr>
-      <w:r>
-        <w:t>Here’s an example. If I’m working on my one protein-coding gene plus intron alignment above, I might want to try the following schemes: (</w:t>
-      </w:r>
-      <w:proofErr w:type="spellStart"/>
-      <w:r>
-        <w:t>i</w:t>
-      </w:r>
-      <w:proofErr w:type="spellEnd"/>
-      <w:r>
-        <w:t>) all data blocks analysed together; (ii) intron analysed separately from protein coding gene; (iii) intron separate, 1</w:t>
-      </w:r>
-      <w:r>
-        <w:rPr>
-          <w:vertAlign w:val="superscript"/>
-        </w:rPr>
-        <w:t>st</w:t>
-      </w:r>
-      <w:r>
-        <w:t xml:space="preserve"> and 2</w:t>
-      </w:r>
-      <w:r>
-        <w:rPr>
-          <w:vertAlign w:val="superscript"/>
-        </w:rPr>
-        <w:t>nd</w:t>
-      </w:r>
-      <w:r>
-        <w:t xml:space="preserve"> codon positions analysed separately from 3</w:t>
-      </w:r>
-      <w:r>
-        <w:rPr>
-          <w:vertAlign w:val="superscript"/>
-        </w:rPr>
-        <w:t>rd</w:t>
-      </w:r>
-      <w:r>
-        <w:t xml:space="preserve"> codon positions; (iv) all data blocks analysed separately. I could do this as follows, with one scheme on each line:</w:t>
+      <w:r>
+        <w:rPr>
+          <w:rFonts w:ascii="Courier" w:hAnsi="Courier"/>
+          <w:sz w:val="20"/>
+        </w:rPr>
+        <w:t xml:space="preserve">together </w:t>
+      </w:r>
+      <w:r>
+        <w:rPr>
+          <w:rFonts w:ascii="Courier" w:hAnsi="Courier"/>
+          <w:sz w:val="20"/>
+        </w:rPr>
+        <w:t xml:space="preserve">   </w:t>
+      </w:r>
+      <w:r>
+        <w:rPr>
+          <w:rFonts w:ascii="Courier" w:hAnsi="Courier"/>
+          <w:sz w:val="20"/>
+        </w:rPr>
+        <w:t xml:space="preserve">= </w:t>
+      </w:r>
+      <w:bookmarkStart w:id="108" w:name="OLE_LINK31"/>
+      <w:r>
+        <w:rPr>
+          <w:rFonts w:ascii="Courier" w:hAnsi="Courier"/>
+          <w:sz w:val="20"/>
+        </w:rPr>
+        <w:t>(Gene1_codon1, Gene1_codon2, Gene1_codon3, intron)</w:t>
+      </w:r>
+      <w:bookmarkEnd w:id="108"/>
+      <w:r>
+        <w:rPr>
+          <w:rFonts w:ascii="Courier" w:hAnsi="Courier"/>
+          <w:sz w:val="20"/>
+        </w:rPr>
+        <w:t>;</w:t>
+      </w:r>
+    </w:p>
+    <w:p>
+      <w:pPr>
+        <w:ind w:right="-64"/>
+        <w:rPr>
+          <w:rFonts w:ascii="Courier" w:hAnsi="Courier"/>
+          <w:sz w:val="20"/>
+        </w:rPr>
+      </w:pPr>
+      <w:bookmarkStart w:id="109" w:name="OLE_LINK32"/>
+      <w:r>
+        <w:rPr>
+          <w:rFonts w:ascii="Courier" w:hAnsi="Courier"/>
+          <w:sz w:val="20"/>
+        </w:rPr>
+        <w:t>intron_123  = (Gene1_codon1, Gene1_codon2, Gene1_codon3) (intron)</w:t>
+      </w:r>
+      <w:bookmarkEnd w:id="109"/>
+      <w:r>
+        <w:rPr>
+          <w:rFonts w:ascii="Courier" w:hAnsi="Courier"/>
+          <w:sz w:val="20"/>
+        </w:rPr>
+        <w:t>;</w:t>
       </w:r>
     </w:p>
     <w:p>
       <w:pPr>
         <w:ind w:right="-64" w:hanging="567"/>
-      </w:pPr>
+        <w:rPr>
+          <w:rFonts w:ascii="Courier" w:hAnsi="Courier"/>
+          <w:sz w:val="20"/>
+        </w:rPr>
+      </w:pPr>
+      <w:bookmarkStart w:id="110" w:name="OLE_LINK12"/>
+      <w:r>
+        <w:rPr>
+          <w:rFonts w:ascii="Courier" w:hAnsi="Courier"/>
+          <w:sz w:val="20"/>
+        </w:rPr>
+        <w:tab/>
+      </w:r>
+      <w:bookmarkEnd w:id="110"/>
+      <w:r>
+        <w:rPr>
+          <w:rFonts w:ascii="Courier" w:hAnsi="Courier"/>
+          <w:sz w:val="20"/>
+        </w:rPr>
+        <w:t>intron_12_3 = (Gene1_codon1, Gene1_codon2) (Gene1_codon3) (intron);</w:t>
+      </w:r>
     </w:p>
     <w:p>
       <w:pPr>
@@ -8990,152 +6696,7 @@
           <w:sz w:val="20"/>
         </w:rPr>
         <w:tab/>
-      </w:r>
-      <w:proofErr w:type="gramStart"/>
-      <w:r>
-        <w:rPr>
-          <w:rFonts w:ascii="Courier" w:hAnsi="Courier"/>
-          <w:sz w:val="20"/>
-        </w:rPr>
-        <w:t>together</w:t>
-      </w:r>
-      <w:proofErr w:type="gramEnd"/>
-      <w:r>
-        <w:rPr>
-          <w:rFonts w:ascii="Courier" w:hAnsi="Courier"/>
-          <w:sz w:val="20"/>
-        </w:rPr>
-        <w:t xml:space="preserve"> </w:t>
-      </w:r>
-      <w:r>
-        <w:rPr>
-          <w:rFonts w:ascii="Courier" w:hAnsi="Courier"/>
-          <w:sz w:val="20"/>
-        </w:rPr>
-        <w:t xml:space="preserve">   </w:t>
-      </w:r>
-      <w:r>
-        <w:rPr>
-          <w:rFonts w:ascii="Courier" w:hAnsi="Courier"/>
-          <w:sz w:val="20"/>
-        </w:rPr>
-        <w:t xml:space="preserve">= </w:t>
-      </w:r>
-      <w:bookmarkStart w:id="106" w:name="OLE_LINK31"/>
-      <w:r>
-        <w:rPr>
-          <w:rFonts w:ascii="Courier" w:hAnsi="Courier"/>
-          <w:sz w:val="20"/>
-        </w:rPr>
-        <w:t>(Gene1_codon1, Gene1_codon2, Gene1_codon3, intron)</w:t>
-      </w:r>
-      <w:bookmarkEnd w:id="106"/>
-      <w:r>
-        <w:rPr>
-          <w:rFonts w:ascii="Courier" w:hAnsi="Courier"/>
-          <w:sz w:val="20"/>
-        </w:rPr>
-        <w:t>;</w:t>
-      </w:r>
-    </w:p>
-    <w:p>
-      <w:pPr>
-        <w:ind w:right="-64"/>
-        <w:rPr>
-          <w:rFonts w:ascii="Courier" w:hAnsi="Courier"/>
-          <w:sz w:val="20"/>
-        </w:rPr>
-      </w:pPr>
-      <w:bookmarkStart w:id="107" w:name="OLE_LINK32"/>
-      <w:proofErr w:type="gramStart"/>
-      <w:r>
-        <w:rPr>
-          <w:rFonts w:ascii="Courier" w:hAnsi="Courier"/>
-          <w:sz w:val="20"/>
-        </w:rPr>
-        <w:t>intron</w:t>
-      </w:r>
-      <w:proofErr w:type="gramEnd"/>
-      <w:r>
-        <w:rPr>
-          <w:rFonts w:ascii="Courier" w:hAnsi="Courier"/>
-          <w:sz w:val="20"/>
-        </w:rPr>
-        <w:t>_123  = (Gene1_codon1, Gene1_codon2, Gene1_codon3) (intron)</w:t>
-      </w:r>
-      <w:bookmarkEnd w:id="107"/>
-      <w:r>
-        <w:rPr>
-          <w:rFonts w:ascii="Courier" w:hAnsi="Courier"/>
-          <w:sz w:val="20"/>
-        </w:rPr>
-        <w:t>;</w:t>
-      </w:r>
-    </w:p>
-    <w:p>
-      <w:pPr>
-        <w:ind w:right="-64" w:hanging="567"/>
-        <w:rPr>
-          <w:rFonts w:ascii="Courier" w:hAnsi="Courier"/>
-          <w:sz w:val="20"/>
-        </w:rPr>
-      </w:pPr>
-      <w:bookmarkStart w:id="108" w:name="OLE_LINK12"/>
-      <w:r>
-        <w:rPr>
-          <w:rFonts w:ascii="Courier" w:hAnsi="Courier"/>
-          <w:sz w:val="20"/>
-        </w:rPr>
-        <w:tab/>
-      </w:r>
-      <w:bookmarkEnd w:id="108"/>
-      <w:proofErr w:type="gramStart"/>
-      <w:r>
-        <w:rPr>
-          <w:rFonts w:ascii="Courier" w:hAnsi="Courier"/>
-          <w:sz w:val="20"/>
-        </w:rPr>
-        <w:t>intron</w:t>
-      </w:r>
-      <w:proofErr w:type="gramEnd"/>
-      <w:r>
-        <w:rPr>
-          <w:rFonts w:ascii="Courier" w:hAnsi="Courier"/>
-          <w:sz w:val="20"/>
-        </w:rPr>
-        <w:t>_12_3 = (Gene1_codon1, Gene1_codon2) (Gene1_codon3) (intron);</w:t>
-      </w:r>
-    </w:p>
-    <w:p>
-      <w:pPr>
-        <w:ind w:right="-64" w:hanging="567"/>
-        <w:rPr>
-          <w:rFonts w:ascii="Courier" w:hAnsi="Courier"/>
-          <w:sz w:val="20"/>
-        </w:rPr>
-      </w:pPr>
-      <w:r>
-        <w:rPr>
-          <w:rFonts w:ascii="Courier" w:hAnsi="Courier"/>
-          <w:sz w:val="20"/>
-        </w:rPr>
-        <w:tab/>
-      </w:r>
-      <w:proofErr w:type="gramStart"/>
-      <w:r>
-        <w:rPr>
-          <w:rFonts w:ascii="Courier" w:hAnsi="Courier"/>
-          <w:sz w:val="20"/>
-        </w:rPr>
-        <w:t>separate</w:t>
-      </w:r>
-      <w:proofErr w:type="gramEnd"/>
-      <w:r>
-        <w:rPr>
-          <w:rFonts w:ascii="Courier" w:hAnsi="Courier"/>
-          <w:sz w:val="20"/>
-        </w:rPr>
-        <w:t xml:space="preserve">    = (Gene1_codon1) (Gene1_codon2) (Gene1_codon3) (intron);</w:t>
+        <w:t>separate    = (Gene1_codon1) (Gene1_codon2) (Gene1_codon3) (intron);</w:t>
       </w:r>
     </w:p>
     <w:p>
@@ -9152,62 +6713,19 @@
           <w:color w:val="FF0000"/>
         </w:rPr>
       </w:pPr>
-      <w:bookmarkStart w:id="109" w:name="_Toc195004974"/>
-      <w:proofErr w:type="spellStart"/>
-      <w:proofErr w:type="gramStart"/>
+      <w:bookmarkStart w:id="111" w:name="_Toc195067462"/>
       <w:r>
         <w:rPr>
           <w:rFonts w:ascii="Courier" w:hAnsi="Courier"/>
           <w:color w:val="FF0000"/>
         </w:rPr>
-        <w:t>user</w:t>
-      </w:r>
-      <w:proofErr w:type="gramEnd"/>
-      <w:r>
-        <w:rPr>
-          <w:rFonts w:ascii="Courier" w:hAnsi="Courier"/>
-          <w:color w:val="FF0000"/>
-        </w:rPr>
-        <w:t>_tree_topology</w:t>
-      </w:r>
-      <w:bookmarkEnd w:id="109"/>
-      <w:proofErr w:type="spellEnd"/>
-    </w:p>
-    <w:p>
-      <w:r>
-        <w:t xml:space="preserve">This is an additional </w:t>
-      </w:r>
-      <w:proofErr w:type="gramStart"/>
-      <w:r>
-        <w:t>option which</w:t>
-      </w:r>
-      <w:proofErr w:type="gramEnd"/>
-      <w:r>
-        <w:t xml:space="preserve"> can be added into the .</w:t>
-      </w:r>
-      <w:proofErr w:type="spellStart"/>
-      <w:r>
-        <w:t>cfg</w:t>
-      </w:r>
-      <w:proofErr w:type="spellEnd"/>
-      <w:r>
-        <w:t xml:space="preserve"> file after the ‘alignment’ line. It’s used if you’d like to supply </w:t>
-      </w:r>
-      <w:proofErr w:type="spellStart"/>
-      <w:r>
-        <w:t>PartitionFinder</w:t>
-      </w:r>
-      <w:proofErr w:type="spellEnd"/>
-      <w:r>
-        <w:t xml:space="preserve"> with a fixed topology, rather than relying on the neighbour joining topology that the program estimates by default. This might be useful if you know ahead of time what the true tree is, for instance when doing simulations. To use the option, just add in an extra line to the .</w:t>
-      </w:r>
-      <w:proofErr w:type="spellStart"/>
-      <w:r>
-        <w:t>cfg</w:t>
-      </w:r>
-      <w:proofErr w:type="spellEnd"/>
-      <w:r>
-        <w:t xml:space="preserve"> file like this:</w:t>
+        <w:t>user_tree_topology</w:t>
+      </w:r>
+      <w:bookmarkEnd w:id="111"/>
+    </w:p>
+    <w:p>
+      <w:r>
+        <w:t>This is an additional option which can be added into the .cfg file after the ‘alignment’ line. It’s used if you’d like to supply PartitionFinder with a fixed topology, rather than relying on the neighbour joining topology that the program estimates by default. This might be useful if you know ahead of time what the true tree is, for instance when doing simulations. To use the option, just add in an extra line to the .cfg file like this:</w:t>
       </w:r>
     </w:p>
     <w:p/>
@@ -9224,6 +6742,7 @@
           <w:rFonts w:ascii="Courier" w:hAnsi="Courier"/>
           <w:sz w:val="20"/>
         </w:rPr>
+        <w:lastRenderedPageBreak/>
         <w:t># ALIGNMENT FILE #</w:t>
       </w:r>
     </w:p>
@@ -9235,31 +6754,13 @@
           <w:sz w:val="20"/>
         </w:rPr>
       </w:pPr>
-      <w:proofErr w:type="gramStart"/>
-      <w:r>
-        <w:rPr>
-          <w:rFonts w:ascii="Courier" w:hAnsi="Courier"/>
-          <w:sz w:val="20"/>
-        </w:rPr>
-        <w:t>alignment</w:t>
-      </w:r>
-      <w:proofErr w:type="gramEnd"/>
-      <w:r>
-        <w:rPr>
-          <w:rFonts w:ascii="Courier" w:hAnsi="Courier"/>
-          <w:sz w:val="20"/>
-        </w:rPr>
-        <w:t xml:space="preserve"> = </w:t>
-      </w:r>
-      <w:proofErr w:type="spellStart"/>
-      <w:r>
-        <w:rPr>
-          <w:rFonts w:ascii="Courier" w:hAnsi="Courier"/>
-          <w:sz w:val="20"/>
-        </w:rPr>
-        <w:t>test.phy</w:t>
-      </w:r>
-      <w:proofErr w:type="spellEnd"/>
+      <w:r>
+        <w:rPr>
+          <w:rFonts w:ascii="Courier" w:hAnsi="Courier"/>
+          <w:sz w:val="20"/>
+        </w:rPr>
+        <w:t>alignment = test.phy</w:t>
+      </w:r>
       <w:r>
         <w:rPr>
           <w:rFonts w:ascii="Courier" w:hAnsi="Courier"/>
@@ -9275,46 +6776,12 @@
           <w:sz w:val="20"/>
         </w:rPr>
       </w:pPr>
-      <w:proofErr w:type="spellStart"/>
-      <w:proofErr w:type="gramStart"/>
-      <w:r>
-        <w:rPr>
-          <w:rFonts w:ascii="Courier" w:hAnsi="Courier"/>
-          <w:sz w:val="20"/>
-        </w:rPr>
-        <w:t>user</w:t>
-      </w:r>
-      <w:proofErr w:type="gramEnd"/>
-      <w:r>
-        <w:rPr>
-          <w:rFonts w:ascii="Courier" w:hAnsi="Courier"/>
-          <w:sz w:val="20"/>
-        </w:rPr>
-        <w:t>_tree_topology</w:t>
-      </w:r>
-      <w:proofErr w:type="spellEnd"/>
-      <w:r>
-        <w:rPr>
-          <w:rFonts w:ascii="Courier" w:hAnsi="Courier"/>
-          <w:sz w:val="20"/>
-        </w:rPr>
-        <w:t xml:space="preserve"> = </w:t>
-      </w:r>
-      <w:proofErr w:type="spellStart"/>
-      <w:r>
-        <w:rPr>
-          <w:rFonts w:ascii="Courier" w:hAnsi="Courier"/>
-          <w:sz w:val="20"/>
-        </w:rPr>
-        <w:t>tree.phy</w:t>
-      </w:r>
-      <w:proofErr w:type="spellEnd"/>
-      <w:r>
-        <w:rPr>
-          <w:rFonts w:ascii="Courier" w:hAnsi="Courier"/>
-          <w:sz w:val="20"/>
-        </w:rPr>
-        <w:t>;</w:t>
+      <w:r>
+        <w:rPr>
+          <w:rFonts w:ascii="Courier" w:hAnsi="Courier"/>
+          <w:sz w:val="20"/>
+        </w:rPr>
+        <w:t>user_tree_topology = tree.phy;</w:t>
       </w:r>
     </w:p>
     <w:p/>
@@ -9323,60 +6790,20 @@
         <w:ind w:right="-64"/>
       </w:pPr>
       <w:r>
-        <w:t>Where “</w:t>
-      </w:r>
-      <w:proofErr w:type="spellStart"/>
-      <w:r>
-        <w:t>tree.phy</w:t>
-      </w:r>
-      <w:proofErr w:type="spellEnd"/>
-      <w:r>
-        <w:t xml:space="preserve">” is the name of the file containing a </w:t>
-      </w:r>
-      <w:proofErr w:type="spellStart"/>
-      <w:r>
-        <w:t>newick</w:t>
-      </w:r>
-      <w:proofErr w:type="spellEnd"/>
-      <w:r>
-        <w:t xml:space="preserve"> formatted tree topology (with or without branch lengths). The tree file must be in the same folder as the alignment and the .</w:t>
-      </w:r>
-      <w:proofErr w:type="spellStart"/>
-      <w:r>
-        <w:t>cfg</w:t>
-      </w:r>
-      <w:proofErr w:type="spellEnd"/>
-      <w:r>
-        <w:t xml:space="preserve"> file. When you use this option, the topology you supply in the tree file will be fixed throughout the analysis. Branch lengths will be re-estimated using a GTR+I+G model on the whole dataset, as in a standard analysis. </w:t>
-      </w:r>
-    </w:p>
-    <w:p>
-      <w:pPr>
-        <w:ind w:right="-64"/>
-      </w:pPr>
-    </w:p>
-    <w:p>
-      <w:pPr>
-        <w:ind w:right="-64"/>
-      </w:pPr>
-      <w:r>
-        <w:t xml:space="preserve">If you don’t want to use this option, you can just leave out the </w:t>
-      </w:r>
-      <w:proofErr w:type="spellStart"/>
-      <w:r>
-        <w:t>user_tree_topology</w:t>
-      </w:r>
-      <w:proofErr w:type="spellEnd"/>
-      <w:r>
-        <w:t xml:space="preserve"> line from the .</w:t>
-      </w:r>
-      <w:proofErr w:type="spellStart"/>
-      <w:r>
-        <w:t>cfg</w:t>
-      </w:r>
-      <w:proofErr w:type="spellEnd"/>
-      <w:r>
-        <w:t xml:space="preserve"> file.</w:t>
+        <w:t xml:space="preserve">Where “tree.phy” is the name of the file containing a newick formatted tree topology (with or without branch lengths). The tree file must be in the same folder as the alignment and the .cfg file. When you use this option, the topology you supply in the tree file will be fixed throughout the analysis. Branch lengths will be re-estimated using a GTR+I+G model on the whole dataset, as in a standard analysis. </w:t>
+      </w:r>
+    </w:p>
+    <w:p>
+      <w:pPr>
+        <w:ind w:right="-64"/>
+      </w:pPr>
+    </w:p>
+    <w:p>
+      <w:pPr>
+        <w:ind w:right="-64"/>
+      </w:pPr>
+      <w:r>
+        <w:t>If you don’t want to use this option, you can just leave out the user_tree_topology line from the .cfg file.</w:t>
       </w:r>
     </w:p>
     <w:p>
@@ -9389,7 +6816,7 @@
           <w:szCs w:val="32"/>
         </w:rPr>
       </w:pPr>
-      <w:bookmarkStart w:id="110" w:name="_Toc171570267"/>
+      <w:bookmarkStart w:id="112" w:name="_Toc171570267"/>
       <w:r>
         <w:br w:type="page"/>
       </w:r>
@@ -9403,12 +6830,13 @@
         </w:numPr>
         <w:ind w:left="360" w:hanging="360"/>
       </w:pPr>
-      <w:bookmarkStart w:id="111" w:name="_Toc195004975"/>
-      <w:r>
+      <w:bookmarkStart w:id="113" w:name="_Toc195067463"/>
+      <w:r>
+        <w:lastRenderedPageBreak/>
         <w:t>Output files</w:t>
       </w:r>
-      <w:bookmarkEnd w:id="110"/>
-      <w:bookmarkEnd w:id="111"/>
+      <w:bookmarkEnd w:id="112"/>
+      <w:bookmarkEnd w:id="113"/>
     </w:p>
     <w:p>
       <w:pPr>
@@ -9431,28 +6859,20 @@
           <w:color w:val="FF0000"/>
         </w:rPr>
       </w:pPr>
-      <w:bookmarkStart w:id="112" w:name="OLE_LINK18"/>
-      <w:bookmarkStart w:id="113" w:name="_Toc195004976"/>
-      <w:proofErr w:type="gramStart"/>
+      <w:bookmarkStart w:id="114" w:name="OLE_LINK18"/>
+      <w:bookmarkStart w:id="115" w:name="_Toc195067464"/>
       <w:r>
         <w:rPr>
           <w:color w:val="FF0000"/>
         </w:rPr>
-        <w:t>best</w:t>
-      </w:r>
-      <w:proofErr w:type="gramEnd"/>
+        <w:t>best_schemes.txt</w:t>
+      </w:r>
+      <w:bookmarkEnd w:id="114"/>
+      <w:bookmarkEnd w:id="115"/>
       <w:r>
         <w:rPr>
           <w:color w:val="FF0000"/>
         </w:rPr>
-        <w:t>_schemes.txt</w:t>
-      </w:r>
-      <w:bookmarkEnd w:id="112"/>
-      <w:bookmarkEnd w:id="113"/>
-      <w:r>
-        <w:rPr>
-          <w:color w:val="FF0000"/>
-        </w:rPr>
         <w:t xml:space="preserve"> </w:t>
       </w:r>
     </w:p>
@@ -9460,13 +6880,8 @@
       <w:pPr>
         <w:ind w:right="-64"/>
       </w:pPr>
-      <w:proofErr w:type="gramStart"/>
-      <w:r>
-        <w:t>has</w:t>
-      </w:r>
-      <w:proofErr w:type="gramEnd"/>
-      <w:r>
-        <w:t xml:space="preserve"> information on the best partitioning scheme(s) found. This includes a detailed description of the schemes, as well as the model of molecular evolution that was selected for each subset in the scheme. </w:t>
+      <w:r>
+        <w:t xml:space="preserve">has information on the best partitioning scheme(s) found. This includes a detailed description of the schemes, as well as the model of molecular evolution that was selected for each subset in the scheme. </w:t>
       </w:r>
     </w:p>
     <w:p>
@@ -9497,31 +6912,7 @@
         <w:t>search=user</w:t>
       </w:r>
       <w:r>
-        <w:t xml:space="preserve">) then this file will contain information on the best scheme under each of the three information-theory metrics: the </w:t>
-      </w:r>
-      <w:proofErr w:type="spellStart"/>
-      <w:r>
-        <w:t>Akaike</w:t>
-      </w:r>
-      <w:proofErr w:type="spellEnd"/>
-      <w:r>
-        <w:t xml:space="preserve"> Information Criterion (AIC), the corrected </w:t>
-      </w:r>
-      <w:proofErr w:type="spellStart"/>
-      <w:r>
-        <w:t>Akaike</w:t>
-      </w:r>
-      <w:proofErr w:type="spellEnd"/>
-      <w:r>
-        <w:t xml:space="preserve"> Information Criterion (</w:t>
-      </w:r>
-      <w:proofErr w:type="spellStart"/>
-      <w:r>
-        <w:t>AICc</w:t>
-      </w:r>
-      <w:proofErr w:type="spellEnd"/>
-      <w:r>
-        <w:t xml:space="preserve">), and the Bayesian Information Criterion (BIC). </w:t>
+        <w:t xml:space="preserve">) then this file will contain information on the best scheme under each of the three information-theory metrics: the Akaike Information Criterion (AIC), the corrected Akaike Information Criterion (AICc), and the Bayesian Information Criterion (BIC). </w:t>
       </w:r>
     </w:p>
     <w:p>
@@ -9546,14 +6937,12 @@
       <w:r>
         <w:t xml:space="preserve">), there will only be a single scheme in best_schemes.txt. This is because the greedy algorithm searches among partitioning schemes using one of the information-theory metrics to guide it (defined using </w:t>
       </w:r>
-      <w:proofErr w:type="spellStart"/>
       <w:r>
         <w:rPr>
           <w:rFonts w:ascii="Courier" w:hAnsi="Courier"/>
         </w:rPr>
         <w:t>model_selection</w:t>
       </w:r>
-      <w:proofErr w:type="spellEnd"/>
       <w:r>
         <w:t>, see above). Because of this, you can only find the best scheme for the metric you’ve used, and not for all three metrics at once.</w:t>
       </w:r>
@@ -9566,27 +6955,19 @@
           <w:color w:val="FF0000"/>
         </w:rPr>
       </w:pPr>
-      <w:bookmarkStart w:id="114" w:name="OLE_LINK19"/>
-      <w:bookmarkStart w:id="115" w:name="_Toc195004977"/>
-      <w:proofErr w:type="gramStart"/>
+      <w:bookmarkStart w:id="116" w:name="OLE_LINK19"/>
+      <w:bookmarkStart w:id="117" w:name="_Toc195067465"/>
       <w:r>
         <w:rPr>
           <w:color w:val="FF0000"/>
         </w:rPr>
-        <w:t>all</w:t>
-      </w:r>
-      <w:proofErr w:type="gramEnd"/>
+        <w:t>all_schemes.txt</w:t>
+      </w:r>
+      <w:bookmarkEnd w:id="117"/>
       <w:r>
         <w:rPr>
           <w:color w:val="FF0000"/>
         </w:rPr>
-        <w:t>_schemes.txt</w:t>
-      </w:r>
-      <w:bookmarkEnd w:id="115"/>
-      <w:r>
-        <w:rPr>
-          <w:color w:val="FF0000"/>
-        </w:rPr>
         <w:t xml:space="preserve"> </w:t>
       </w:r>
     </w:p>
@@ -9594,23 +6975,10 @@
       <w:pPr>
         <w:ind w:right="-64"/>
       </w:pPr>
-      <w:proofErr w:type="gramStart"/>
-      <w:r>
-        <w:t>contains</w:t>
-      </w:r>
-      <w:proofErr w:type="gramEnd"/>
-      <w:r>
-        <w:t xml:space="preserve"> most of the same information as best_schemes.txt, but organised in </w:t>
-      </w:r>
-      <w:proofErr w:type="spellStart"/>
-      <w:r>
-        <w:t>spreadsheet</w:t>
-      </w:r>
-      <w:proofErr w:type="spellEnd"/>
-      <w:r>
-        <w:t xml:space="preserve"> format, and for all schemes that were compared during the search. This is probably only useful if you’re </w:t>
-      </w:r>
-      <w:bookmarkEnd w:id="114"/>
+      <w:r>
+        <w:t xml:space="preserve">contains most of the same information as best_schemes.txt, but organised in spreadsheet format, and for all schemes that were compared during the search. This is probably only useful if you’re </w:t>
+      </w:r>
+      <w:bookmarkEnd w:id="116"/>
       <w:r>
         <w:t>interested in working on methods of finding good partitioning schemes.</w:t>
       </w:r>
@@ -9623,42 +6991,21 @@
           <w:color w:val="FF0000"/>
         </w:rPr>
       </w:pPr>
-      <w:bookmarkStart w:id="116" w:name="_Toc195004978"/>
-      <w:proofErr w:type="gramStart"/>
+      <w:bookmarkStart w:id="118" w:name="_Toc195067466"/>
       <w:r>
         <w:rPr>
           <w:color w:val="FF0000"/>
         </w:rPr>
-        <w:t>subsets</w:t>
-      </w:r>
-      <w:proofErr w:type="gramEnd"/>
-      <w:r>
-        <w:rPr>
-          <w:color w:val="FF0000"/>
-        </w:rPr>
-        <w:t xml:space="preserve"> folder</w:t>
-      </w:r>
-      <w:bookmarkEnd w:id="116"/>
-    </w:p>
-    <w:p>
-      <w:pPr>
-        <w:ind w:right="-64"/>
-      </w:pPr>
-      <w:proofErr w:type="gramStart"/>
-      <w:r>
-        <w:t>is</w:t>
-      </w:r>
-      <w:proofErr w:type="gramEnd"/>
-      <w:r>
-        <w:t xml:space="preserve"> a folder which contains detailed information on the model selection performed on each subset. This output is very similar to what you would get from any model-selection program. Each model tested is listed, in order of increasing BIC score (i.e. best model is at the top). This folder also contains alignments for each subset, and a .bin file which allows </w:t>
-      </w:r>
-      <w:proofErr w:type="spellStart"/>
-      <w:r>
-        <w:t>PartitionFinder</w:t>
-      </w:r>
-      <w:proofErr w:type="spellEnd"/>
-      <w:r>
-        <w:t xml:space="preserve"> to re-load information from previous analyses.</w:t>
+        <w:t>subsets folder</w:t>
+      </w:r>
+      <w:bookmarkEnd w:id="118"/>
+    </w:p>
+    <w:p>
+      <w:pPr>
+        <w:ind w:right="-64"/>
+      </w:pPr>
+      <w:r>
+        <w:t>is a folder which contains detailed information on the model selection performed on each subset. This output is very similar to what you would get from any model-selection program. Each model tested is listed, in order of increasing BIC score (i.e. best model is at the top). This folder also contains alignments for each subset, and a .bin file which allows PartitionFinder to re-load information from previous analyses.</w:t>
       </w:r>
     </w:p>
     <w:p>
@@ -9669,37 +7016,24 @@
           <w:color w:val="FF0000"/>
         </w:rPr>
       </w:pPr>
-      <w:bookmarkStart w:id="117" w:name="OLE_LINK20"/>
-      <w:bookmarkStart w:id="118" w:name="_Toc195004979"/>
-      <w:proofErr w:type="gramStart"/>
+      <w:bookmarkStart w:id="119" w:name="OLE_LINK20"/>
+      <w:bookmarkStart w:id="120" w:name="_Toc195067467"/>
       <w:r>
         <w:rPr>
           <w:color w:val="FF0000"/>
         </w:rPr>
-        <w:t>schemes</w:t>
-      </w:r>
-      <w:proofErr w:type="gramEnd"/>
-      <w:r>
-        <w:rPr>
-          <w:color w:val="FF0000"/>
-        </w:rPr>
-        <w:t xml:space="preserve"> folder</w:t>
-      </w:r>
-      <w:bookmarkEnd w:id="118"/>
-    </w:p>
-    <w:p>
-      <w:pPr>
-        <w:ind w:right="-64"/>
-      </w:pPr>
-      <w:proofErr w:type="gramStart"/>
-      <w:r>
-        <w:t>is</w:t>
-      </w:r>
-      <w:proofErr w:type="gramEnd"/>
-      <w:r>
-        <w:t xml:space="preserve"> a folder which contains detailed information on all the schemes that were analysed, each in a separate .txt file which has the same name as the scheme. Most of this information is contained in all_schemes.txt</w:t>
-      </w:r>
-      <w:bookmarkEnd w:id="117"/>
+        <w:t>schemes folder</w:t>
+      </w:r>
+      <w:bookmarkEnd w:id="120"/>
+    </w:p>
+    <w:p>
+      <w:pPr>
+        <w:ind w:right="-64"/>
+      </w:pPr>
+      <w:r>
+        <w:t>is a folder which contains detailed information on all the schemes that were analysed, each in a separate .txt file which has the same name as the scheme. Most of this information is contained in all_schemes.txt</w:t>
+      </w:r>
+      <w:bookmarkEnd w:id="119"/>
       <w:r>
         <w:t>.</w:t>
       </w:r>
@@ -9722,168 +7056,69 @@
         <w:ind w:right="-631"/>
         <w:jc w:val="left"/>
       </w:pPr>
-      <w:bookmarkStart w:id="119" w:name="_Toc171570268"/>
+      <w:bookmarkStart w:id="121" w:name="_Toc171570268"/>
       <w:r>
         <w:br w:type="page"/>
       </w:r>
-      <w:bookmarkStart w:id="120" w:name="_Toc195004980"/>
+      <w:bookmarkStart w:id="122" w:name="_Toc195067468"/>
       <w:r>
         <w:lastRenderedPageBreak/>
         <w:t>Credits</w:t>
       </w:r>
-      <w:bookmarkEnd w:id="119"/>
-      <w:bookmarkEnd w:id="120"/>
-    </w:p>
-    <w:p>
-      <w:pPr>
-        <w:ind w:right="-64"/>
-      </w:pPr>
-      <w:proofErr w:type="spellStart"/>
-      <w:r>
-        <w:t>PartitionFinder</w:t>
-      </w:r>
-      <w:proofErr w:type="spellEnd"/>
-      <w:r>
-        <w:t xml:space="preserve"> relies heavily on the following things.</w:t>
-      </w:r>
-    </w:p>
-    <w:p>
-      <w:pPr>
-        <w:pStyle w:val="Heading2"/>
-        <w:ind w:right="-64"/>
-      </w:pPr>
-      <w:bookmarkStart w:id="121" w:name="_Toc171570269"/>
-      <w:bookmarkStart w:id="122" w:name="_Toc195004981"/>
-      <w:proofErr w:type="spellStart"/>
-      <w:r>
-        <w:t>PhyML</w:t>
-      </w:r>
       <w:bookmarkEnd w:id="121"/>
       <w:bookmarkEnd w:id="122"/>
-      <w:proofErr w:type="spellEnd"/>
-      <w:r>
-        <w:t xml:space="preserve"> </w:t>
-      </w:r>
-    </w:p>
-    <w:p>
-      <w:pPr>
-        <w:ind w:right="-64"/>
-      </w:pPr>
-      <w:proofErr w:type="spellStart"/>
+    </w:p>
+    <w:p>
+      <w:pPr>
+        <w:ind w:right="-64"/>
+      </w:pPr>
+      <w:r>
+        <w:t>PartitionFinder relies heavily on the following things.</w:t>
+      </w:r>
+    </w:p>
+    <w:p>
+      <w:pPr>
+        <w:pStyle w:val="Heading2"/>
+        <w:ind w:right="-64"/>
+      </w:pPr>
+      <w:bookmarkStart w:id="123" w:name="_Toc171570269"/>
+      <w:bookmarkStart w:id="124" w:name="_Toc195067469"/>
       <w:r>
         <w:t>PhyML</w:t>
-      </w:r>
-      <w:proofErr w:type="spellEnd"/>
-      <w:r>
-        <w:t xml:space="preserve"> does most of the sums performed by </w:t>
-      </w:r>
-      <w:proofErr w:type="spellStart"/>
-      <w:r>
-        <w:t>PartitionFinder</w:t>
-      </w:r>
-      <w:proofErr w:type="spellEnd"/>
-      <w:r>
-        <w:t xml:space="preserve">. </w:t>
-      </w:r>
-      <w:proofErr w:type="spellStart"/>
-      <w:r>
-        <w:t>PhyML</w:t>
-      </w:r>
-      <w:proofErr w:type="spellEnd"/>
-      <w:r>
-        <w:t xml:space="preserve"> is described in this paper: New Algorithms and Methods to Estimate Maximum-Likelihood Phylogenies: Assessing the Performance of </w:t>
-      </w:r>
-      <w:proofErr w:type="spellStart"/>
-      <w:r>
-        <w:t>PhyML</w:t>
-      </w:r>
-      <w:proofErr w:type="spellEnd"/>
-      <w:r>
-        <w:t xml:space="preserve"> 3.0. </w:t>
-      </w:r>
-      <w:proofErr w:type="spellStart"/>
-      <w:r>
-        <w:t>Guindon</w:t>
-      </w:r>
-      <w:proofErr w:type="spellEnd"/>
-      <w:r>
-        <w:t xml:space="preserve"> S., </w:t>
-      </w:r>
-      <w:proofErr w:type="spellStart"/>
-      <w:r>
-        <w:t>Dufayard</w:t>
-      </w:r>
-      <w:proofErr w:type="spellEnd"/>
-      <w:r>
-        <w:t xml:space="preserve"> J.F., </w:t>
-      </w:r>
-      <w:proofErr w:type="spellStart"/>
-      <w:r>
-        <w:t>Lefort</w:t>
-      </w:r>
-      <w:proofErr w:type="spellEnd"/>
-      <w:r>
-        <w:t xml:space="preserve"> V., </w:t>
-      </w:r>
-      <w:proofErr w:type="spellStart"/>
-      <w:r>
-        <w:t>Anisimova</w:t>
-      </w:r>
-      <w:proofErr w:type="spellEnd"/>
-      <w:r>
-        <w:t xml:space="preserve"> M., </w:t>
-      </w:r>
-      <w:proofErr w:type="spellStart"/>
-      <w:r>
-        <w:t>Hordijk</w:t>
-      </w:r>
-      <w:proofErr w:type="spellEnd"/>
-      <w:r>
-        <w:t xml:space="preserve"> W., </w:t>
-      </w:r>
-      <w:proofErr w:type="spellStart"/>
-      <w:r>
-        <w:t>Gascuel</w:t>
-      </w:r>
-      <w:proofErr w:type="spellEnd"/>
-      <w:r>
-        <w:t xml:space="preserve"> O. Systematic Biology, 59(3)</w:t>
-      </w:r>
-      <w:proofErr w:type="gramStart"/>
-      <w:r>
-        <w:t>:307</w:t>
-      </w:r>
-      <w:proofErr w:type="gramEnd"/>
-      <w:r>
-        <w:t xml:space="preserve">-21, 2010. </w:t>
-      </w:r>
-    </w:p>
-    <w:p>
-      <w:pPr>
-        <w:pStyle w:val="Heading2"/>
-        <w:ind w:right="-64"/>
-      </w:pPr>
-      <w:bookmarkStart w:id="123" w:name="_Toc171570270"/>
-      <w:bookmarkStart w:id="124" w:name="_Toc195004982"/>
-      <w:proofErr w:type="spellStart"/>
-      <w:r>
-        <w:t>PyParsing</w:t>
       </w:r>
       <w:bookmarkEnd w:id="123"/>
       <w:bookmarkEnd w:id="124"/>
-      <w:proofErr w:type="spellEnd"/>
-    </w:p>
-    <w:p>
-      <w:pPr>
-        <w:ind w:right="-64"/>
-      </w:pPr>
-      <w:proofErr w:type="spellStart"/>
+      <w:r>
+        <w:t xml:space="preserve"> </w:t>
+      </w:r>
+    </w:p>
+    <w:p>
+      <w:pPr>
+        <w:ind w:right="-64"/>
+      </w:pPr>
+      <w:r>
+        <w:t xml:space="preserve">PhyML does most of the sums performed by PartitionFinder. PhyML is described in this paper: New Algorithms and Methods to Estimate Maximum-Likelihood Phylogenies: Assessing the Performance of PhyML 3.0. Guindon S., Dufayard J.F., Lefort V., Anisimova M., Hordijk W., Gascuel O. Systematic Biology, 59(3):307-21, 2010. </w:t>
+      </w:r>
+    </w:p>
+    <w:p>
+      <w:pPr>
+        <w:pStyle w:val="Heading2"/>
+        <w:ind w:right="-64"/>
+      </w:pPr>
+      <w:bookmarkStart w:id="125" w:name="_Toc171570270"/>
+      <w:bookmarkStart w:id="126" w:name="_Toc195067470"/>
       <w:r>
         <w:t>PyParsing</w:t>
       </w:r>
-      <w:proofErr w:type="spellEnd"/>
-      <w:r>
-        <w:t xml:space="preserve"> is a great Python module that we use for parsing input files.</w:t>
+      <w:bookmarkEnd w:id="125"/>
+      <w:bookmarkEnd w:id="126"/>
+    </w:p>
+    <w:p>
+      <w:pPr>
+        <w:ind w:right="-64"/>
+      </w:pPr>
+      <w:r>
+        <w:t>PyParsing is a great Python module that we use for parsing input files.</w:t>
       </w:r>
     </w:p>
     <w:p>
@@ -9907,25 +7142,20 @@
         <w:pStyle w:val="Heading2"/>
         <w:ind w:right="-64"/>
       </w:pPr>
-      <w:bookmarkStart w:id="125" w:name="_Toc171570271"/>
-      <w:bookmarkStart w:id="126" w:name="_Toc195004983"/>
+      <w:bookmarkStart w:id="127" w:name="_Toc171570271"/>
+      <w:bookmarkStart w:id="128" w:name="_Toc195067471"/>
       <w:r>
         <w:t>Python</w:t>
       </w:r>
-      <w:bookmarkEnd w:id="125"/>
-      <w:bookmarkEnd w:id="126"/>
-    </w:p>
-    <w:p>
-      <w:pPr>
-        <w:ind w:right="-64"/>
-      </w:pPr>
-      <w:proofErr w:type="spellStart"/>
-      <w:r>
-        <w:t>PartitionFinder</w:t>
-      </w:r>
-      <w:proofErr w:type="spellEnd"/>
-      <w:r>
-        <w:t xml:space="preserve"> is written in Python.</w:t>
+      <w:bookmarkEnd w:id="127"/>
+      <w:bookmarkEnd w:id="128"/>
+    </w:p>
+    <w:p>
+      <w:pPr>
+        <w:ind w:right="-64"/>
+      </w:pPr>
+      <w:r>
+        <w:t>PartitionFinder is written in Python.</w:t>
       </w:r>
       <w:r>
         <w:t xml:space="preserve"> </w:t>
@@ -10020,55 +7250,15 @@
         <w:pStyle w:val="Heading2"/>
         <w:ind w:right="-64"/>
       </w:pPr>
-      <w:bookmarkStart w:id="127" w:name="_Toc195004984"/>
+      <w:bookmarkStart w:id="129" w:name="_Toc195067472"/>
       <w:r>
         <w:t>Helpful People</w:t>
       </w:r>
-      <w:bookmarkEnd w:id="127"/>
-    </w:p>
-    <w:p>
-      <w:r>
-        <w:t xml:space="preserve">A few people helped a lot in testing </w:t>
-      </w:r>
-      <w:proofErr w:type="spellStart"/>
-      <w:r>
-        <w:t>PartitionFinder</w:t>
-      </w:r>
-      <w:proofErr w:type="spellEnd"/>
-      <w:r>
-        <w:t xml:space="preserve"> and making helpful suggestions. In alphabetical order, these wonderful people are: Matt </w:t>
-      </w:r>
-      <w:proofErr w:type="spellStart"/>
-      <w:r>
-        <w:t>Brandley</w:t>
-      </w:r>
-      <w:proofErr w:type="spellEnd"/>
-      <w:r>
-        <w:t xml:space="preserve">, Renee </w:t>
-      </w:r>
-      <w:proofErr w:type="spellStart"/>
-      <w:r>
-        <w:t>Catullo</w:t>
-      </w:r>
-      <w:proofErr w:type="spellEnd"/>
-      <w:r>
-        <w:t xml:space="preserve">, </w:t>
-      </w:r>
-      <w:proofErr w:type="spellStart"/>
-      <w:r>
-        <w:t>Ainsley</w:t>
-      </w:r>
-      <w:proofErr w:type="spellEnd"/>
-      <w:r>
-        <w:t xml:space="preserve"> </w:t>
-      </w:r>
-      <w:proofErr w:type="spellStart"/>
-      <w:r>
-        <w:t>Seago</w:t>
-      </w:r>
-      <w:proofErr w:type="spellEnd"/>
-      <w:r>
-        <w:t>, and Jessica Thomas. Thanks.</w:t>
+      <w:bookmarkEnd w:id="129"/>
+    </w:p>
+    <w:p>
+      <w:r>
+        <w:t>A few people helped a lot in testing PartitionFinder and making helpful suggestions. In alphabetical order, these wonderful people are: Matt Brandley, Renee Catullo, Ainsley Seago, and Jessica Thomas. Thanks.</w:t>
       </w:r>
     </w:p>
     <w:p>
@@ -10220,7 +7410,7 @@
         <w:noProof/>
         <w:sz w:val="16"/>
       </w:rPr>
-      <w:t>17</w:t>
+      <w:t>1</w:t>
     </w:r>
     <w:r>
       <w:rPr>
@@ -10239,7 +7429,6 @@
         <w:lang w:val="en-US"/>
       </w:rPr>
     </w:pPr>
-    <w:proofErr w:type="spellStart"/>
     <w:r>
       <w:rPr>
         <w:b/>
@@ -10247,7 +7436,6 @@
       </w:rPr>
       <w:t>PartitionFinder</w:t>
     </w:r>
-    <w:proofErr w:type="spellEnd"/>
     <w:r>
       <w:rPr>
         <w:sz w:val="16"/>

--- a/docs/PartitionFinder_Manual.docx
+++ b/docs/PartitionFinder_Manual.docx
@@ -42,6 +42,7 @@
           <w:sz w:val="36"/>
         </w:rPr>
       </w:pPr>
+      <w:proofErr w:type="spellStart"/>
       <w:r>
         <w:rPr>
           <w:b/>
@@ -49,6 +50,7 @@
         </w:rPr>
         <w:t>PartitionFinder</w:t>
       </w:r>
+      <w:proofErr w:type="spellEnd"/>
       <w:r>
         <w:rPr>
           <w:b/>
@@ -93,13 +95,18 @@
       </w:pPr>
       <w:bookmarkStart w:id="0" w:name="OLE_LINK90"/>
       <w:bookmarkStart w:id="1" w:name="OLE_LINK91"/>
+      <w:proofErr w:type="gramStart"/>
       <w:r>
         <w:t>Questions</w:t>
       </w:r>
       <w:bookmarkEnd w:id="0"/>
       <w:bookmarkEnd w:id="1"/>
       <w:r>
-        <w:t>, suggestions, problems, bugs? Search or post on the discussion group at:</w:t>
+        <w:t>, suggestions, problems, bugs</w:t>
+      </w:r>
+      <w:proofErr w:type="gramEnd"/>
+      <w:r>
+        <w:t>? Search or post on the discussion group at:</w:t>
       </w:r>
     </w:p>
     <w:bookmarkStart w:id="2" w:name="OLE_LINK5"/>
@@ -230,13 +237,55 @@
         <w:rPr>
           <w:sz w:val="16"/>
         </w:rPr>
-        <w:t>Icon © Ainsley Seag</w:t>
-      </w:r>
+        <w:t xml:space="preserve">Icon © </w:t>
+      </w:r>
+      <w:proofErr w:type="spellStart"/>
       <w:r>
         <w:rPr>
           <w:sz w:val="16"/>
         </w:rPr>
-        <w:t>o. Thanks Ainsley!</w:t>
+        <w:t>Ainsley</w:t>
+      </w:r>
+      <w:proofErr w:type="spellEnd"/>
+      <w:r>
+        <w:rPr>
+          <w:sz w:val="16"/>
+        </w:rPr>
+        <w:t xml:space="preserve"> </w:t>
+      </w:r>
+      <w:proofErr w:type="spellStart"/>
+      <w:r>
+        <w:rPr>
+          <w:sz w:val="16"/>
+        </w:rPr>
+        <w:t>Seag</w:t>
+      </w:r>
+      <w:r>
+        <w:rPr>
+          <w:sz w:val="16"/>
+        </w:rPr>
+        <w:t>o</w:t>
+      </w:r>
+      <w:proofErr w:type="spellEnd"/>
+      <w:r>
+        <w:rPr>
+          <w:sz w:val="16"/>
+        </w:rPr>
+        <w:t xml:space="preserve">. Thanks </w:t>
+      </w:r>
+      <w:proofErr w:type="spellStart"/>
+      <w:r>
+        <w:rPr>
+          <w:sz w:val="16"/>
+        </w:rPr>
+        <w:t>Ainsley</w:t>
+      </w:r>
+      <w:proofErr w:type="spellEnd"/>
+      <w:r>
+        <w:rPr>
+          <w:sz w:val="16"/>
+        </w:rPr>
+        <w:t>!</w:t>
       </w:r>
     </w:p>
     <w:p>
@@ -257,22 +306,53 @@
     </w:p>
     <w:p>
       <w:r>
-        <w:t>If you use PartitionFinder for your published work, please cite the following paper:</w:t>
+        <w:t xml:space="preserve">If you use </w:t>
+      </w:r>
+      <w:proofErr w:type="spellStart"/>
+      <w:r>
+        <w:t>PartitionFinder</w:t>
+      </w:r>
+      <w:proofErr w:type="spellEnd"/>
+      <w:r>
+        <w:t xml:space="preserve"> for your published work, please cite the following paper:</w:t>
       </w:r>
     </w:p>
     <w:p/>
     <w:p>
       <w:r>
-        <w:t>Lanfear R, Calc</w:t>
-      </w:r>
-      <w:r>
-        <w:t xml:space="preserve">ott B, Ho SYW, Guindon S (2012). </w:t>
-      </w:r>
-      <w:r>
-        <w:t>PartitionFinder: combined selection of partitioning schemes and substitution m</w:t>
-      </w:r>
-      <w:r>
-        <w:t xml:space="preserve">odels for phylogenetic analyses. </w:t>
+        <w:t xml:space="preserve">Lanfear R, </w:t>
+      </w:r>
+      <w:proofErr w:type="spellStart"/>
+      <w:r>
+        <w:t>Calcott</w:t>
+      </w:r>
+      <w:proofErr w:type="spellEnd"/>
+      <w:r>
+        <w:t xml:space="preserve"> B, </w:t>
+      </w:r>
+      <w:proofErr w:type="spellStart"/>
+      <w:r>
+        <w:t>Ho</w:t>
+      </w:r>
+      <w:proofErr w:type="spellEnd"/>
+      <w:r>
+        <w:t xml:space="preserve"> SYW, </w:t>
+      </w:r>
+      <w:proofErr w:type="spellStart"/>
+      <w:r>
+        <w:t>Guindon</w:t>
+      </w:r>
+      <w:proofErr w:type="spellEnd"/>
+      <w:r>
+        <w:t xml:space="preserve"> S (2012). </w:t>
+      </w:r>
+      <w:proofErr w:type="spellStart"/>
+      <w:r>
+        <w:t>PartitionFinder</w:t>
+      </w:r>
+      <w:proofErr w:type="spellEnd"/>
+      <w:r>
+        <w:t xml:space="preserve">: combined selection of partitioning schemes and substitution models for phylogenetic analyses. </w:t>
       </w:r>
       <w:r>
         <w:rPr>
@@ -281,7 +361,20 @@
         <w:t xml:space="preserve">Molecular Biology and Evolution </w:t>
       </w:r>
       <w:r>
-        <w:t xml:space="preserve">in press. </w:t>
+        <w:t>in press.</w:t>
+      </w:r>
+    </w:p>
+    <w:p>
+      <w:hyperlink r:id="rId10" w:history="1">
+        <w:r>
+          <w:rPr>
+            <w:rStyle w:val="Hyperlink"/>
+          </w:rPr>
+          <w:t>http://dx.doi.org/10.1093/molbev/mss020</w:t>
+        </w:r>
+      </w:hyperlink>
+      <w:r>
+        <w:t xml:space="preserve"> </w:t>
       </w:r>
       <w:r>
         <w:br w:type="page"/>
@@ -310,8 +403,6 @@
       <w:r>
         <w:fldChar w:fldCharType="separate"/>
       </w:r>
-      <w:bookmarkStart w:id="3" w:name="_GoBack"/>
-      <w:bookmarkEnd w:id="3"/>
       <w:r>
         <w:rPr>
           <w:noProof/>
@@ -2405,7 +2496,7 @@
           <w:szCs w:val="32"/>
         </w:rPr>
       </w:pPr>
-      <w:bookmarkStart w:id="4" w:name="_Toc171570254"/>
+      <w:bookmarkStart w:id="3" w:name="_Toc171570254"/>
       <w:r>
         <w:br w:type="page"/>
       </w:r>
@@ -2419,12 +2510,12 @@
         </w:numPr>
         <w:ind w:left="360" w:hanging="360"/>
       </w:pPr>
-      <w:bookmarkStart w:id="5" w:name="_Toc195067441"/>
+      <w:bookmarkStart w:id="4" w:name="_Toc195067441"/>
       <w:r>
         <w:lastRenderedPageBreak/>
         <w:t>Disclaimer</w:t>
       </w:r>
-      <w:bookmarkEnd w:id="5"/>
+      <w:bookmarkEnd w:id="4"/>
     </w:p>
     <w:p>
       <w:pPr>
@@ -2433,43 +2524,122 @@
           <w:lang w:val="en-US"/>
         </w:rPr>
       </w:pPr>
-      <w:bookmarkStart w:id="6" w:name="OLE_LINK40"/>
+      <w:bookmarkStart w:id="5" w:name="OLE_LINK40"/>
       <w:r>
         <w:rPr>
           <w:i/>
           <w:lang w:val="en-US"/>
         </w:rPr>
-        <w:t>Copyright © 2011 Robert Lanfear and Brett Calcott</w:t>
-      </w:r>
-    </w:p>
-    <w:p>
-      <w:pPr>
+        <w:t xml:space="preserve">Copyright © 2011 Robert Lanfear and Brett </w:t>
+      </w:r>
+      <w:proofErr w:type="spellStart"/>
+      <w:r>
         <w:rPr>
           <w:i/>
-        </w:rPr>
-      </w:pPr>
-      <w:r>
+          <w:lang w:val="en-US"/>
+        </w:rPr>
+        <w:t>Calcott</w:t>
+      </w:r>
+      <w:proofErr w:type="spellEnd"/>
+    </w:p>
+    <w:p>
+      <w:pPr>
         <w:rPr>
           <w:i/>
         </w:rPr>
-        <w:t>This program is free software: you can redistribute it and/or modify it under the terms of the GNU General Public License as published by the Free Software Foundation, either version 3 of the License, or (at your option) any later version. This program is distributed in the hope that it will be useful, but WITHOUT ANY WARRANTY; without even the implied warranty of MERCHANTABILITY or FITNESS FOR A PARTICULAR PURPOSE.  See the GNU General Public License for more details. You should have received a copy of the GNU General Public License along with this program.  If not, see &lt;http://www.gnu.org/licenses/&gt;. PartitionFinder also includes the PhyML program and the PyParsing library both of which are protected by their own license</w:t>
-      </w:r>
+      </w:pPr>
       <w:r>
         <w:rPr>
           <w:i/>
         </w:rPr>
+        <w:t>This program is free software: you can redistribute it and/or modify it under the terms of the GNU General Public License as published by the Free Software Foundation, either version 3 of the License, or (at your option) any later version. This program is distributed in the hope that it will be useful, but WITHOUT ANY WARRANTY</w:t>
+      </w:r>
+      <w:proofErr w:type="gramStart"/>
+      <w:r>
+        <w:rPr>
+          <w:i/>
+        </w:rPr>
+        <w:t>;</w:t>
+      </w:r>
+      <w:proofErr w:type="gramEnd"/>
+      <w:r>
+        <w:rPr>
+          <w:i/>
+        </w:rPr>
+        <w:t xml:space="preserve"> without even the implied warranty of MERCHANTABILITY or FITNESS FOR A PARTICULAR PURPOSE.  See the GNU General Public License for more details. You should have received a copy of the GNU General Public License along with this program.  If not, see &lt;http://www.gnu.org/licenses/&gt;. </w:t>
+      </w:r>
+      <w:proofErr w:type="spellStart"/>
+      <w:r>
+        <w:rPr>
+          <w:i/>
+        </w:rPr>
+        <w:t>PartitionFinder</w:t>
+      </w:r>
+      <w:proofErr w:type="spellEnd"/>
+      <w:r>
+        <w:rPr>
+          <w:i/>
+        </w:rPr>
+        <w:t xml:space="preserve"> also includes the </w:t>
+      </w:r>
+      <w:proofErr w:type="spellStart"/>
+      <w:r>
+        <w:rPr>
+          <w:i/>
+        </w:rPr>
+        <w:t>PhyML</w:t>
+      </w:r>
+      <w:proofErr w:type="spellEnd"/>
+      <w:r>
+        <w:rPr>
+          <w:i/>
+        </w:rPr>
+        <w:t xml:space="preserve"> program and the </w:t>
+      </w:r>
+      <w:proofErr w:type="spellStart"/>
+      <w:r>
+        <w:rPr>
+          <w:i/>
+        </w:rPr>
+        <w:t>PyParsing</w:t>
+      </w:r>
+      <w:proofErr w:type="spellEnd"/>
+      <w:r>
+        <w:rPr>
+          <w:i/>
+        </w:rPr>
+        <w:t xml:space="preserve"> library both of which are protected by their own license</w:t>
+      </w:r>
+      <w:r>
+        <w:rPr>
+          <w:i/>
+        </w:rPr>
         <w:t>s</w:t>
       </w:r>
       <w:r>
         <w:rPr>
           <w:i/>
         </w:rPr>
-        <w:t xml:space="preserve"> and conditions, using PartitionFinder implies that you agree with those </w:t>
-      </w:r>
+        <w:t xml:space="preserve"> and conditions, using </w:t>
+      </w:r>
+      <w:proofErr w:type="spellStart"/>
       <w:r>
         <w:rPr>
           <w:i/>
         </w:rPr>
+        <w:t>PartitionFinder</w:t>
+      </w:r>
+      <w:proofErr w:type="spellEnd"/>
+      <w:r>
+        <w:rPr>
+          <w:i/>
+        </w:rPr>
+        <w:t xml:space="preserve"> implies that you agree with those </w:t>
+      </w:r>
+      <w:r>
+        <w:rPr>
+          <w:i/>
+        </w:rPr>
         <w:t xml:space="preserve">licences and </w:t>
       </w:r>
       <w:r>
@@ -2478,7 +2648,7 @@
         </w:rPr>
         <w:t>conditions as well.</w:t>
       </w:r>
-      <w:bookmarkEnd w:id="6"/>
+      <w:bookmarkEnd w:id="5"/>
     </w:p>
     <w:p>
       <w:pPr>
@@ -2489,25 +2659,38 @@
         </w:numPr>
         <w:ind w:left="360" w:hanging="360"/>
       </w:pPr>
-      <w:bookmarkStart w:id="7" w:name="_Toc195067442"/>
-      <w:bookmarkEnd w:id="4"/>
-      <w:r>
-        <w:t>What PartitionFinder is for</w:t>
+      <w:bookmarkStart w:id="6" w:name="_Toc195067442"/>
+      <w:bookmarkEnd w:id="3"/>
+      <w:r>
+        <w:t xml:space="preserve">What </w:t>
+      </w:r>
+      <w:proofErr w:type="spellStart"/>
+      <w:r>
+        <w:t>PartitionFinder</w:t>
+      </w:r>
+      <w:proofErr w:type="spellEnd"/>
+      <w:r>
+        <w:t xml:space="preserve"> is for</w:t>
+      </w:r>
+      <w:bookmarkEnd w:id="6"/>
+    </w:p>
+    <w:p>
+      <w:bookmarkStart w:id="7" w:name="OLE_LINK15"/>
+      <w:proofErr w:type="spellStart"/>
+      <w:r>
+        <w:t>PartitionFinder</w:t>
+      </w:r>
+      <w:proofErr w:type="spellEnd"/>
+      <w:r>
+        <w:t xml:space="preserve"> is a program for selecting best-fit partitioning schemes and models of molecular evolution for DNA </w:t>
+      </w:r>
+      <w:r>
+        <w:t>and amino acid alignments</w:t>
+      </w:r>
+      <w:r>
+        <w:t xml:space="preserve">. </w:t>
       </w:r>
       <w:bookmarkEnd w:id="7"/>
-    </w:p>
-    <w:p>
-      <w:bookmarkStart w:id="8" w:name="OLE_LINK15"/>
-      <w:r>
-        <w:t xml:space="preserve">PartitionFinder is a program for selecting best-fit partitioning schemes and models of molecular evolution for DNA </w:t>
-      </w:r>
-      <w:r>
-        <w:t>and amino acid alignments</w:t>
-      </w:r>
-      <w:r>
-        <w:t xml:space="preserve">. </w:t>
-      </w:r>
-      <w:bookmarkEnd w:id="8"/>
       <w:r>
         <w:t xml:space="preserve">The user provides an </w:t>
       </w:r>
@@ -2539,7 +2722,23 @@
         <w:t>rd</w:t>
       </w:r>
       <w:r>
-        <w:t xml:space="preserve"> codon positions of 3 protein-coding genes, see Figure 1). PartitionFinder then finds the best partitioning scheme for this dataset, at the same time as selecting best-fit substitution models for each subset of sites. Here are a few things you can do with PartitionFinder:</w:t>
+        <w:t xml:space="preserve"> codon positions of 3 protein-coding genes, see Figure 1). </w:t>
+      </w:r>
+      <w:proofErr w:type="spellStart"/>
+      <w:r>
+        <w:t>PartitionFinder</w:t>
+      </w:r>
+      <w:proofErr w:type="spellEnd"/>
+      <w:r>
+        <w:t xml:space="preserve"> then finds the best partitioning scheme for this dataset, at the same time as selecting best-fit substitution models for each subset of sites. Here are a few things you can do with </w:t>
+      </w:r>
+      <w:proofErr w:type="spellStart"/>
+      <w:r>
+        <w:t>PartitionFinder</w:t>
+      </w:r>
+      <w:proofErr w:type="spellEnd"/>
+      <w:r>
+        <w:t>:</w:t>
       </w:r>
     </w:p>
     <w:p/>
@@ -2588,11 +2787,64 @@
       </w:r>
     </w:p>
     <w:p>
-      <w:bookmarkStart w:id="9" w:name="OLE_LINK17"/>
-    </w:p>
-    <w:p>
-      <w:r>
-        <w:t>PartitionFinder is designed to take the hard work out of comparing partitioning schemes, and to help find a scheme that maximises the fit of the data to the model, without including more parameters than are necessary. PartitionFinder implements three information-theoretic measures for comparing models of molecular evolution and partitioning schemes: the Akaike Information Criterion (AIC), the corrected Akaike Information Criterion (AICc), and the Bayesian Information Criterion (BIC). At the end of a PartitionFinder run, you are given output files that tell you the best scheme that PartitionFinder could find, along with the best-fit model of molecular evolution for each subset (sometimes called a ‘partition’, but that term is a bit misleading) in that scheme.</w:t>
+      <w:bookmarkStart w:id="8" w:name="OLE_LINK17"/>
+    </w:p>
+    <w:p>
+      <w:proofErr w:type="spellStart"/>
+      <w:r>
+        <w:t>PartitionFinder</w:t>
+      </w:r>
+      <w:proofErr w:type="spellEnd"/>
+      <w:r>
+        <w:t xml:space="preserve"> is designed to take the hard work out of comparing partitioning schemes, and to help find a scheme that maximises the fit of the data to the model, without including more parameters than are necessary. </w:t>
+      </w:r>
+      <w:proofErr w:type="spellStart"/>
+      <w:r>
+        <w:t>PartitionFinder</w:t>
+      </w:r>
+      <w:proofErr w:type="spellEnd"/>
+      <w:r>
+        <w:t xml:space="preserve"> implements three information-theoretic measures for comparing models of molecular evolution and partitioning schemes: the </w:t>
+      </w:r>
+      <w:proofErr w:type="spellStart"/>
+      <w:r>
+        <w:t>Akaike</w:t>
+      </w:r>
+      <w:proofErr w:type="spellEnd"/>
+      <w:r>
+        <w:t xml:space="preserve"> Information Criterion (AIC), the corrected </w:t>
+      </w:r>
+      <w:proofErr w:type="spellStart"/>
+      <w:r>
+        <w:t>Akaike</w:t>
+      </w:r>
+      <w:proofErr w:type="spellEnd"/>
+      <w:r>
+        <w:t xml:space="preserve"> Information Criterion (</w:t>
+      </w:r>
+      <w:proofErr w:type="spellStart"/>
+      <w:r>
+        <w:t>AICc</w:t>
+      </w:r>
+      <w:proofErr w:type="spellEnd"/>
+      <w:r>
+        <w:t xml:space="preserve">), and the Bayesian Information Criterion (BIC). At the end of a </w:t>
+      </w:r>
+      <w:proofErr w:type="spellStart"/>
+      <w:r>
+        <w:t>PartitionFinder</w:t>
+      </w:r>
+      <w:proofErr w:type="spellEnd"/>
+      <w:r>
+        <w:t xml:space="preserve"> run, you are given output files that tell you the best scheme that </w:t>
+      </w:r>
+      <w:proofErr w:type="spellStart"/>
+      <w:r>
+        <w:t>PartitionFinder</w:t>
+      </w:r>
+      <w:proofErr w:type="spellEnd"/>
+      <w:r>
+        <w:t xml:space="preserve"> could find, along with the best-fit model of molecular evolution for each subset (sometimes called a ‘partition’, but that term is a bit misleading) in that scheme.</w:t>
       </w:r>
     </w:p>
     <w:p>
@@ -2604,17 +2856,46 @@
         </w:numPr>
         <w:ind w:left="360" w:hanging="360"/>
       </w:pPr>
-      <w:bookmarkStart w:id="10" w:name="_Toc195067443"/>
-      <w:r>
-        <w:t>What PartitionFinder is not for</w:t>
-      </w:r>
-      <w:bookmarkEnd w:id="10"/>
-    </w:p>
-    <w:p>
-      <w:r>
-        <w:t xml:space="preserve">PartitionFinder will not divide up a dataset into subsets from scratch, with no information from the user. That is, PartitionFinder will not try to subdivide any of your data blocks (see [data_blocks], below). </w:t>
+      <w:bookmarkStart w:id="9" w:name="_Toc195067443"/>
+      <w:r>
+        <w:t xml:space="preserve">What </w:t>
+      </w:r>
+      <w:proofErr w:type="spellStart"/>
+      <w:r>
+        <w:t>PartitionFinder</w:t>
+      </w:r>
+      <w:proofErr w:type="spellEnd"/>
+      <w:r>
+        <w:t xml:space="preserve"> is not for</w:t>
       </w:r>
       <w:bookmarkEnd w:id="9"/>
+    </w:p>
+    <w:p>
+      <w:proofErr w:type="spellStart"/>
+      <w:r>
+        <w:t>PartitionFinder</w:t>
+      </w:r>
+      <w:proofErr w:type="spellEnd"/>
+      <w:r>
+        <w:t xml:space="preserve"> will not divide up a dataset into subsets from scratch, with no information from the user. That is, </w:t>
+      </w:r>
+      <w:proofErr w:type="spellStart"/>
+      <w:r>
+        <w:t>PartitionFinder</w:t>
+      </w:r>
+      <w:proofErr w:type="spellEnd"/>
+      <w:r>
+        <w:t xml:space="preserve"> will not try to subdivide any of your data blocks (see [</w:t>
+      </w:r>
+      <w:proofErr w:type="spellStart"/>
+      <w:r>
+        <w:t>data_blocks</w:t>
+      </w:r>
+      <w:proofErr w:type="spellEnd"/>
+      <w:r>
+        <w:t xml:space="preserve">], below). </w:t>
+      </w:r>
+      <w:bookmarkEnd w:id="8"/>
     </w:p>
     <w:p>
       <w:pPr>
@@ -2625,18 +2906,43 @@
         </w:numPr>
         <w:ind w:left="360" w:hanging="360"/>
       </w:pPr>
-      <w:bookmarkStart w:id="11" w:name="_Toc195067444"/>
+      <w:bookmarkStart w:id="10" w:name="_Toc195067444"/>
       <w:r>
         <w:t>Operating system</w:t>
       </w:r>
       <w:r>
-        <w:t xml:space="preserve"> (Mac and Windows will work)</w:t>
-      </w:r>
-      <w:bookmarkEnd w:id="11"/>
-    </w:p>
-    <w:p>
-      <w:r>
-        <w:t xml:space="preserve">Partitionfinder will run on Mac OSX and Windows. The code was written with Linux in mind too, so if you are interested in getting it running on Linux it’s probably just a case of building a new version of PhyML. Get in touch if you’d like to try. </w:t>
+        <w:t xml:space="preserve"> (Mac </w:t>
+      </w:r>
+      <w:r>
+        <w:t xml:space="preserve">&amp; </w:t>
+      </w:r>
+      <w:r>
+        <w:t>Windows will work</w:t>
+      </w:r>
+      <w:r>
+        <w:t>, Linux might</w:t>
+      </w:r>
+      <w:r>
+        <w:t>)</w:t>
+      </w:r>
+      <w:bookmarkEnd w:id="10"/>
+    </w:p>
+    <w:p>
+      <w:proofErr w:type="spellStart"/>
+      <w:r>
+        <w:t>Partitionfinder</w:t>
+      </w:r>
+      <w:proofErr w:type="spellEnd"/>
+      <w:r>
+        <w:t xml:space="preserve"> will run on Mac OSX and Windows. The code was written with Linux in mind too, so if you are interested in getting it running on Linux it’s probably just a case of building a new version of </w:t>
+      </w:r>
+      <w:proofErr w:type="spellStart"/>
+      <w:r>
+        <w:t>PhyML</w:t>
+      </w:r>
+      <w:proofErr w:type="spellEnd"/>
+      <w:r>
+        <w:t xml:space="preserve">. Get in touch if you’d like to try. </w:t>
       </w:r>
       <w:r>
         <w:br w:type="page"/>
@@ -2651,86 +2957,102 @@
         </w:numPr>
         <w:ind w:left="360" w:hanging="360"/>
       </w:pPr>
-      <w:bookmarkStart w:id="12" w:name="_Toc195067445"/>
+      <w:bookmarkStart w:id="11" w:name="_Toc195067445"/>
       <w:r>
         <w:lastRenderedPageBreak/>
         <w:t>Overview</w:t>
       </w:r>
+      <w:bookmarkEnd w:id="11"/>
+    </w:p>
+    <w:p>
+      <w:pPr>
+        <w:ind w:right="-64"/>
+      </w:pPr>
+      <w:r>
+        <w:t xml:space="preserve">A lot of people want to estimate phylogenetic trees (and other things like dates of divergence) from DNA </w:t>
+      </w:r>
+      <w:r>
+        <w:t xml:space="preserve">and protein </w:t>
+      </w:r>
+      <w:r>
+        <w:t xml:space="preserve">sequence </w:t>
+      </w:r>
+      <w:r>
+        <w:t>alignments</w:t>
+      </w:r>
+      <w:r>
+        <w:t xml:space="preserve">. To do this, it is necessary to make assumptions about the way </w:t>
+      </w:r>
+      <w:r>
+        <w:t xml:space="preserve">that </w:t>
+      </w:r>
+      <w:r>
+        <w:t xml:space="preserve">sequences have evolved. Partitioning allows independent assumptions to be made for different sites in </w:t>
+      </w:r>
+      <w:r>
+        <w:t xml:space="preserve">a </w:t>
+      </w:r>
+      <w:r>
+        <w:t>sequence alignment.</w:t>
+      </w:r>
+    </w:p>
+    <w:p>
+      <w:pPr>
+        <w:ind w:right="-64"/>
+      </w:pPr>
+    </w:p>
+    <w:p>
+      <w:pPr>
+        <w:ind w:right="-64"/>
+      </w:pPr>
+      <w:bookmarkStart w:id="12" w:name="OLE_LINK9"/>
+      <w:r>
+        <w:t xml:space="preserve">Partitioning </w:t>
+      </w:r>
+      <w:r>
+        <w:t xml:space="preserve">involves splitting </w:t>
+      </w:r>
+      <w:r>
+        <w:t xml:space="preserve">an </w:t>
+      </w:r>
+      <w:r>
+        <w:t xml:space="preserve">alignment into subsets of sites. In this manual, we define two types of sets of sites: a </w:t>
+      </w:r>
+      <w:r>
+        <w:rPr>
+          <w:b/>
+        </w:rPr>
+        <w:t>data block</w:t>
+      </w:r>
+      <w:r>
+        <w:t xml:space="preserve"> is a set of sites defined by the user; a </w:t>
+      </w:r>
+      <w:r>
+        <w:rPr>
+          <w:b/>
+        </w:rPr>
+        <w:t>subset</w:t>
+      </w:r>
+      <w:r>
+        <w:t xml:space="preserve"> is a collection of one or more data blocks. For instance, it’s common to define separate data blocks for the </w:t>
+      </w:r>
+      <w:proofErr w:type="gramStart"/>
+      <w:r>
+        <w:t>three codon</w:t>
+      </w:r>
+      <w:proofErr w:type="gramEnd"/>
+      <w:r>
+        <w:t xml:space="preserve"> positions of a protein-coding gene (see Figure 1). The point of partitioning is to account for differences in evolutionary processes experienced by the different sites in the alignment. For instance, sites might have evolved at different rates or have experienced different mutational or </w:t>
+      </w:r>
+      <w:proofErr w:type="spellStart"/>
+      <w:r>
+        <w:t>substitutional</w:t>
+      </w:r>
+      <w:proofErr w:type="spellEnd"/>
+      <w:r>
+        <w:t xml:space="preserve"> processes. Accounting for these differences will improve phylogenetic analyses. </w:t>
+      </w:r>
       <w:bookmarkEnd w:id="12"/>
-    </w:p>
-    <w:p>
-      <w:pPr>
-        <w:ind w:right="-64"/>
-      </w:pPr>
-      <w:r>
-        <w:t xml:space="preserve">A lot of people want to estimate phylogenetic trees (and other things like dates of divergence) from DNA </w:t>
-      </w:r>
-      <w:r>
-        <w:t xml:space="preserve">and protein </w:t>
-      </w:r>
-      <w:r>
-        <w:t xml:space="preserve">sequence </w:t>
-      </w:r>
-      <w:r>
-        <w:t>alignments</w:t>
-      </w:r>
-      <w:r>
-        <w:t xml:space="preserve">. To do this, it is necessary to make assumptions about the way </w:t>
-      </w:r>
-      <w:r>
-        <w:t xml:space="preserve">that </w:t>
-      </w:r>
-      <w:r>
-        <w:t xml:space="preserve">sequences have evolved. Partitioning allows independent assumptions to be made for different sites in </w:t>
-      </w:r>
-      <w:r>
-        <w:t xml:space="preserve">a </w:t>
-      </w:r>
-      <w:r>
-        <w:t>sequence alignment.</w:t>
-      </w:r>
-    </w:p>
-    <w:p>
-      <w:pPr>
-        <w:ind w:right="-64"/>
-      </w:pPr>
-    </w:p>
-    <w:p>
-      <w:pPr>
-        <w:ind w:right="-64"/>
-      </w:pPr>
-      <w:bookmarkStart w:id="13" w:name="OLE_LINK9"/>
-      <w:r>
-        <w:t xml:space="preserve">Partitioning </w:t>
-      </w:r>
-      <w:r>
-        <w:t xml:space="preserve">involves splitting </w:t>
-      </w:r>
-      <w:r>
-        <w:t xml:space="preserve">an </w:t>
-      </w:r>
-      <w:r>
-        <w:t xml:space="preserve">alignment into subsets of sites. In this manual, we define two types of sets of sites: a </w:t>
-      </w:r>
-      <w:r>
-        <w:rPr>
-          <w:b/>
-        </w:rPr>
-        <w:t>data block</w:t>
-      </w:r>
-      <w:r>
-        <w:t xml:space="preserve"> is a set of sites defined by the user; a </w:t>
-      </w:r>
-      <w:r>
-        <w:rPr>
-          <w:b/>
-        </w:rPr>
-        <w:t>subset</w:t>
-      </w:r>
-      <w:r>
-        <w:t xml:space="preserve"> is a collection of one or more data blocks. For instance, it’s common to define separate data blocks for the three codon positions of a protein-coding gene (see Figure 1). The point of partitioning is to account for differences in evolutionary processes experienced by the different sites in the alignment. For instance, sites might have evolved at different rates or have experienced different mutational or substitutional processes. Accounting for these differences will improve phylogenetic analyses. </w:t>
-      </w:r>
-      <w:bookmarkEnd w:id="13"/>
     </w:p>
     <w:p>
       <w:pPr>
@@ -2786,7 +3108,7 @@
                           </pic:cNvPicPr>
                         </pic:nvPicPr>
                         <pic:blipFill>
-                          <a:blip r:embed="rId10">
+                          <a:blip r:embed="rId11">
                             <a:extLst>
                               <a:ext uri="{28A0092B-C50C-407E-A947-70E740481C1C}">
                                 <a14:useLocalDpi xmlns:a14="http://schemas.microsoft.com/office/drawing/2010/main" val="0"/>
@@ -2928,7 +3250,7 @@
                   <o:lock v:ext="edit" aspectratio="t"/>
                 </v:shapetype>
                 <v:shape id="Picture 9" o:spid="_x0000_s1027" type="#_x0000_t75" alt="problem" style="position:absolute;left:2241;top:6030;width:7560;height:5040;visibility:visible;mso-wrap-style:square" o:gfxdata="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">
-                  <v:imagedata r:id="rId11" o:title="problem" croptop="5124f" cropbottom="4027f" cropleft="3487f" cropright="2269f"/>
+                  <v:imagedata r:id="rId12" o:title="problem" croptop="5124f" cropbottom="4027f" cropleft="3487f" cropright="2269f"/>
                 </v:shape>
                 <v:shapetype id="_x0000_t202" coordsize="21600,21600" o:spt="202" path="m0,0l0,21600,21600,21600,21600,0xe">
                   <v:stroke joinstyle="miter"/>
@@ -2964,24 +3286,96 @@
         </mc:AlternateContent>
       </w:r>
       <w:r>
-        <w:t>There are two things that make partitioning difficult. The first problem is how to know whether one partitioning scheme is better than some other partitioning scheme on the same data (for instance, should you use scheme a, b, or c from figure 1?). The second problem is that comparing partitioning schemes is difficult. Typically, it involves running separate analyses for each scheme you want to consider. This can be arduous, long-winded, and error prone. PartitionFinder is designed to solve both of these problems.</w:t>
-      </w:r>
-    </w:p>
-    <w:p>
-      <w:pPr>
-        <w:ind w:right="-64"/>
-      </w:pPr>
-    </w:p>
-    <w:p>
-      <w:pPr>
-        <w:ind w:right="-64"/>
-      </w:pPr>
-      <w:r>
-        <w:t xml:space="preserve">Figure 1 shows a typical partitioning problem. You might suspect that each of the three genes has been evolving differently – perhaps they come from different chromosomes, or have experienced different evolutionary constraints. Furthermore, you might think that each codon position within each gene has been evolving differently – different codon positions tend to evolve at different rates, and experience different substitutional </w:t>
+        <w:t xml:space="preserve">There are two things that make partitioning difficult. The first problem is </w:t>
+      </w:r>
+      <w:r>
+        <w:t xml:space="preserve">that it’s tricky to compare </w:t>
+      </w:r>
+      <w:r>
+        <w:t xml:space="preserve">one partitioning scheme </w:t>
+      </w:r>
+      <w:r>
+        <w:t xml:space="preserve">to another </w:t>
+      </w:r>
+      <w:r>
+        <w:t xml:space="preserve">on the same data (for instance, </w:t>
+      </w:r>
+      <w:r>
+        <w:t xml:space="preserve">comparing </w:t>
+      </w:r>
+      <w:r>
+        <w:t>scheme</w:t>
+      </w:r>
+      <w:r>
+        <w:t>s</w:t>
+      </w:r>
+      <w:r>
+        <w:t xml:space="preserve"> a, b, </w:t>
+      </w:r>
+      <w:r>
+        <w:t xml:space="preserve">and </w:t>
+      </w:r>
+      <w:r>
+        <w:t xml:space="preserve">c </w:t>
+      </w:r>
+      <w:r>
+        <w:t>in figure 1</w:t>
+      </w:r>
+      <w:r>
+        <w:t xml:space="preserve">). </w:t>
+      </w:r>
+      <w:r>
+        <w:t xml:space="preserve">Typically, it involves running separate analyses for each scheme you want to consider. This can be arduous, long-winded, and error prone. </w:t>
+      </w:r>
+      <w:r>
+        <w:t xml:space="preserve">The second problem is </w:t>
+      </w:r>
+      <w:r>
+        <w:t>there are A LOT of possible partitioning schemes, so it’s hard to know if the few that you chose a-priori are sensible</w:t>
+      </w:r>
+      <w:r>
+        <w:t xml:space="preserve">. </w:t>
+      </w:r>
+      <w:proofErr w:type="spellStart"/>
+      <w:r>
+        <w:t>PartitionFinder</w:t>
+      </w:r>
+      <w:proofErr w:type="spellEnd"/>
+      <w:r>
+        <w:t xml:space="preserve"> is designed to solve both of these problems.</w:t>
+      </w:r>
+    </w:p>
+    <w:p>
+      <w:pPr>
+        <w:ind w:right="-64"/>
+      </w:pPr>
+    </w:p>
+    <w:p>
+      <w:pPr>
+        <w:ind w:right="-64"/>
+      </w:pPr>
+      <w:r>
+        <w:t xml:space="preserve">Figure 1 shows a typical partitioning problem. You might suspect that each of the three genes has been evolving differently – perhaps they come from different chromosomes, or have experienced different evolutionary constraints. Furthermore, you might think that each codon position within each gene has been evolving differently – different codon positions tend to evolve at different rates, and experience different </w:t>
+      </w:r>
+      <w:proofErr w:type="spellStart"/>
+      <w:r>
+        <w:t>substitutional</w:t>
+      </w:r>
+      <w:proofErr w:type="spellEnd"/>
+      <w:r>
+        <w:t xml:space="preserve"> </w:t>
       </w:r>
       <w:r>
         <w:lastRenderedPageBreak/>
-        <w:t>processes thanks to the triplet structure of the genetic code. Because of this, you might split your data into 9 sets of sites for this alignment – one for each codon position in each gene (scheme a, Figure 1). But is this too many different sets? Perhaps it would be better to join together the 1</w:t>
+        <w:t xml:space="preserve">processes thanks to the triplet structure of the genetic code. Because of this, you might split your data into 9 sets of sites for this alignment – one for each codon position in each gene (scheme a, Figure 1). But </w:t>
+      </w:r>
+      <w:proofErr w:type="gramStart"/>
+      <w:r>
+        <w:t>is</w:t>
+      </w:r>
+      <w:proofErr w:type="gramEnd"/>
+      <w:r>
+        <w:t xml:space="preserve"> this too many different sets? Perhaps it would be better to join together the 1</w:t>
       </w:r>
       <w:r>
         <w:rPr>
@@ -3038,8 +3432,13 @@
       <w:pPr>
         <w:ind w:right="-64"/>
       </w:pPr>
-      <w:r>
-        <w:t xml:space="preserve">PartitionFinder solves this problem by quickly and efficiently comparing all of these schemes. All you need to do is define your 9 possible sets of sites (i.e. the largest number of sets of sites you think is sensible to define) as </w:t>
+      <w:proofErr w:type="spellStart"/>
+      <w:r>
+        <w:t>PartitionFinder</w:t>
+      </w:r>
+      <w:proofErr w:type="spellEnd"/>
+      <w:r>
+        <w:t xml:space="preserve"> solves this problem by quickly and efficiently comparing all of these schemes. All you need to do is define your 9 possible sets of sites (i.e. the largest number of sets of sites you think is sensible to define) as </w:t>
       </w:r>
       <w:r>
         <w:t>data blocks</w:t>
@@ -3051,7 +3450,69 @@
         <w:t xml:space="preserve"> </w:t>
       </w:r>
       <w:r>
-        <w:t>and PartitionFinder will do the rest. At the end of a PartitionFinder run you are told not only which partitioining scheme is the best, but also which model of molecular evolution you should use for each subset of sites in that scheme (remember, a subset is a collection of one or more of your data blocks). You can then go straight on to performing your phylogenetic analysis, without any additional model-testing or comparisons of partitioning schemes.</w:t>
+        <w:t xml:space="preserve">and </w:t>
+      </w:r>
+      <w:proofErr w:type="spellStart"/>
+      <w:r>
+        <w:t>PartitionFinder</w:t>
+      </w:r>
+      <w:proofErr w:type="spellEnd"/>
+      <w:r>
+        <w:t xml:space="preserve"> will do the rest. At the end of a </w:t>
+      </w:r>
+      <w:proofErr w:type="spellStart"/>
+      <w:r>
+        <w:t>PartitionFinder</w:t>
+      </w:r>
+      <w:proofErr w:type="spellEnd"/>
+      <w:r>
+        <w:t xml:space="preserve"> run you are told not only which </w:t>
+      </w:r>
+      <w:proofErr w:type="spellStart"/>
+      <w:r>
+        <w:t>partitioining</w:t>
+      </w:r>
+      <w:proofErr w:type="spellEnd"/>
+      <w:r>
+        <w:t xml:space="preserve"> scheme is the best, but also which model of molecular evolution you should use for each subset of sites in that scheme (</w:t>
+      </w:r>
+      <w:r>
+        <w:t xml:space="preserve">i.e., you don’t have to use </w:t>
+      </w:r>
+      <w:proofErr w:type="spellStart"/>
+      <w:r>
+        <w:t>ModelTest</w:t>
+      </w:r>
+      <w:proofErr w:type="spellEnd"/>
+      <w:r>
+        <w:t xml:space="preserve"> or </w:t>
+      </w:r>
+      <w:proofErr w:type="spellStart"/>
+      <w:r>
+        <w:t>ProtTest</w:t>
+      </w:r>
+      <w:proofErr w:type="spellEnd"/>
+      <w:r>
+        <w:t xml:space="preserve"> or similar programs on your partitioned dataset, </w:t>
+      </w:r>
+      <w:proofErr w:type="spellStart"/>
+      <w:r>
+        <w:t>PartitionFinder</w:t>
+      </w:r>
+      <w:proofErr w:type="spellEnd"/>
+      <w:r>
+        <w:t xml:space="preserve"> does its own model comparisons</w:t>
+      </w:r>
+      <w:r>
+        <w:t xml:space="preserve">). You can then go straight on to performing your phylogenetic analysis, without any additional </w:t>
+      </w:r>
+      <w:proofErr w:type="gramStart"/>
+      <w:r>
+        <w:t>model-testing</w:t>
+      </w:r>
+      <w:proofErr w:type="gramEnd"/>
+      <w:r>
+        <w:t xml:space="preserve"> or comparisons of partitioning schemes.</w:t>
       </w:r>
     </w:p>
     <w:p>
@@ -3066,22 +3527,22 @@
       <w:r>
         <w:t xml:space="preserve">If you don’t want to compare all possible schemes (which can be almost impossible for large datasets), you can define exactly the schemes you do want to compare </w:t>
       </w:r>
-      <w:bookmarkStart w:id="14" w:name="OLE_LINK45"/>
+      <w:bookmarkStart w:id="13" w:name="OLE_LINK45"/>
       <w:r>
         <w:t xml:space="preserve">(see </w:t>
       </w:r>
-      <w:bookmarkStart w:id="15" w:name="OLE_LINK44"/>
+      <w:bookmarkStart w:id="14" w:name="OLE_LINK44"/>
       <w:r>
         <w:rPr>
           <w:rFonts w:ascii="Courier" w:hAnsi="Courier"/>
         </w:rPr>
         <w:t>search=user</w:t>
       </w:r>
-      <w:bookmarkEnd w:id="15"/>
+      <w:bookmarkEnd w:id="14"/>
       <w:r>
         <w:t>, below)</w:t>
       </w:r>
-      <w:bookmarkEnd w:id="14"/>
+      <w:bookmarkEnd w:id="13"/>
       <w:r>
         <w:t xml:space="preserve">, or use a heuristic search algorithm to find a good scheme (see </w:t>
       </w:r>
@@ -3098,7 +3559,15 @@
         <w:t>greedy</w:t>
       </w:r>
       <w:r>
-        <w:t xml:space="preserve">, below). You can also tell PartitionFinder exactly which models of molecular evolution to consider (see </w:t>
+        <w:t xml:space="preserve">, below). You can also tell </w:t>
+      </w:r>
+      <w:proofErr w:type="spellStart"/>
+      <w:r>
+        <w:t>PartitionFinder</w:t>
+      </w:r>
+      <w:proofErr w:type="spellEnd"/>
+      <w:r>
+        <w:t xml:space="preserve"> exactly which models of molecular evolution to consider (see </w:t>
       </w:r>
       <w:r>
         <w:rPr>
@@ -3109,14 +3578,35 @@
       <w:r>
         <w:t xml:space="preserve">, below). And you can define how it should compare partitioning schemes and models (see </w:t>
       </w:r>
+      <w:proofErr w:type="spellStart"/>
       <w:r>
         <w:rPr>
           <w:rFonts w:ascii="Courier" w:hAnsi="Courier"/>
         </w:rPr>
         <w:t>model_selection</w:t>
       </w:r>
-      <w:r>
-        <w:t>, below). PartitionFinder uses a number of methods to speed up partitioning scheme comparison and model selection, so it’s fast too.</w:t>
+      <w:proofErr w:type="spellEnd"/>
+      <w:r>
+        <w:t xml:space="preserve">, below). </w:t>
+      </w:r>
+      <w:proofErr w:type="spellStart"/>
+      <w:r>
+        <w:t>PartitionFinder</w:t>
+      </w:r>
+      <w:proofErr w:type="spellEnd"/>
+      <w:r>
+        <w:t xml:space="preserve"> uses a number of methods to speed up partitioning scheme comparison and model selection</w:t>
+      </w:r>
+      <w:r>
+        <w:t xml:space="preserve">, such as running on multiple processors when they’re </w:t>
+      </w:r>
+      <w:proofErr w:type="spellStart"/>
+      <w:r>
+        <w:t>availalbe</w:t>
+      </w:r>
+      <w:proofErr w:type="spellEnd"/>
+      <w:r>
+        <w:t>, so it’s fast too.</w:t>
       </w:r>
     </w:p>
     <w:p>
@@ -3139,9 +3629,9 @@
           <w:szCs w:val="32"/>
         </w:rPr>
       </w:pPr>
-      <w:bookmarkStart w:id="16" w:name="_Toc171570266"/>
-      <w:bookmarkStart w:id="17" w:name="OLE_LINK3"/>
-      <w:bookmarkStart w:id="18" w:name="_Toc171570256"/>
+      <w:bookmarkStart w:id="15" w:name="_Toc171570266"/>
+      <w:bookmarkStart w:id="16" w:name="OLE_LINK3"/>
+      <w:bookmarkStart w:id="17" w:name="_Toc171570256"/>
       <w:r>
         <w:br w:type="page"/>
       </w:r>
@@ -3155,47 +3645,52 @@
         </w:numPr>
         <w:ind w:left="360" w:hanging="360"/>
       </w:pPr>
-      <w:bookmarkStart w:id="19" w:name="_Toc195067446"/>
+      <w:bookmarkStart w:id="18" w:name="_Toc195067446"/>
       <w:r>
         <w:lastRenderedPageBreak/>
-        <w:t>Running PartitionFinder</w:t>
-      </w:r>
-      <w:bookmarkEnd w:id="16"/>
+        <w:t xml:space="preserve">Running </w:t>
+      </w:r>
+      <w:proofErr w:type="spellStart"/>
+      <w:r>
+        <w:t>PartitionFinder</w:t>
+      </w:r>
+      <w:bookmarkEnd w:id="15"/>
+      <w:proofErr w:type="spellEnd"/>
       <w:r>
         <w:t xml:space="preserve"> on Mac OSX</w:t>
       </w:r>
-      <w:bookmarkEnd w:id="19"/>
+      <w:bookmarkEnd w:id="18"/>
     </w:p>
     <w:p>
       <w:pPr>
         <w:pStyle w:val="Heading2"/>
       </w:pPr>
+      <w:bookmarkStart w:id="19" w:name="_Toc195067447"/>
       <w:bookmarkStart w:id="20" w:name="OLE_LINK46"/>
       <w:bookmarkStart w:id="21" w:name="OLE_LINK38"/>
       <w:bookmarkStart w:id="22" w:name="_Toc171570255"/>
-      <w:bookmarkStart w:id="23" w:name="_Toc195067447"/>
       <w:r>
         <w:t>Installing Python on Macs (most Macs already have it)</w:t>
       </w:r>
+      <w:bookmarkEnd w:id="19"/>
+    </w:p>
+    <w:bookmarkEnd w:id="20"/>
+    <w:p>
+      <w:pPr>
+        <w:ind w:right="-64"/>
+      </w:pPr>
+      <w:r>
+        <w:t>If you have mac OSX Lion (i.e. OSX 10.7) or later, you already have Python 2.7 installed, so ignore the rest of this paragraph. If you don’t have Lion, you need to make sur</w:t>
+      </w:r>
+      <w:bookmarkStart w:id="23" w:name="OLE_LINK7"/>
+      <w:r>
+        <w:t>e</w:t>
+      </w:r>
       <w:bookmarkEnd w:id="23"/>
-    </w:p>
-    <w:bookmarkEnd w:id="20"/>
-    <w:p>
-      <w:pPr>
-        <w:ind w:right="-64"/>
-      </w:pPr>
-      <w:r>
-        <w:t>If you have mac OSX Lion (i.e. OSX 10.7) or later, you already have Python 2.7 installed, so ignore the rest of this paragraph. If you don’t have Lion, you need to make sur</w:t>
-      </w:r>
-      <w:bookmarkStart w:id="24" w:name="OLE_LINK7"/>
-      <w:r>
-        <w:t>e</w:t>
-      </w:r>
-      <w:bookmarkEnd w:id="24"/>
       <w:r>
         <w:t xml:space="preserve"> you have Python 2.7 or later installed (but avoid installing Python 3.0 or above). Installing Python is really easy, if you already know what version of OSX you have, just go to this link and click the appropriate installer: </w:t>
       </w:r>
-      <w:hyperlink r:id="rId12" w:history="1">
+      <w:hyperlink r:id="rId13" w:history="1">
         <w:r>
           <w:rPr>
             <w:rStyle w:val="Hyperlink"/>
@@ -3203,8 +3698,13 @@
           <w:t>http://www.python.org/getit/</w:t>
         </w:r>
       </w:hyperlink>
-      <w:r>
-        <w:t xml:space="preserve"> . </w:t>
+      <w:proofErr w:type="gramStart"/>
+      <w:r>
+        <w:t xml:space="preserve"> .</w:t>
+      </w:r>
+      <w:proofErr w:type="gramEnd"/>
+      <w:r>
+        <w:t xml:space="preserve"> </w:t>
       </w:r>
     </w:p>
     <w:p>
@@ -3232,7 +3732,7 @@
       <w:r>
         <w:t xml:space="preserve">If you have version 10.6 or above, use this link to get Python 2.7: </w:t>
       </w:r>
-      <w:hyperlink r:id="rId13" w:history="1">
+      <w:hyperlink r:id="rId14" w:history="1">
         <w:r>
           <w:rPr>
             <w:rStyle w:val="Hyperlink"/>
@@ -3261,7 +3761,7 @@
       <w:pPr>
         <w:ind w:right="-64"/>
       </w:pPr>
-      <w:hyperlink r:id="rId14" w:history="1">
+      <w:hyperlink r:id="rId15" w:history="1">
         <w:r>
           <w:rPr>
             <w:rStyle w:val="Hyperlink"/>
@@ -3274,40 +3774,56 @@
       <w:pPr>
         <w:pStyle w:val="Heading2"/>
       </w:pPr>
-      <w:bookmarkStart w:id="25" w:name="OLE_LINK50"/>
-      <w:bookmarkEnd w:id="17"/>
+      <w:bookmarkStart w:id="24" w:name="OLE_LINK50"/>
+      <w:bookmarkEnd w:id="16"/>
       <w:bookmarkEnd w:id="21"/>
       <w:bookmarkEnd w:id="22"/>
       <w:r>
         <w:br w:type="page"/>
       </w:r>
+      <w:bookmarkStart w:id="25" w:name="_Toc195067448"/>
       <w:bookmarkStart w:id="26" w:name="OLE_LINK14"/>
-      <w:bookmarkStart w:id="27" w:name="_Toc195067448"/>
+      <w:bookmarkEnd w:id="24"/>
+      <w:bookmarkEnd w:id="17"/>
+      <w:r>
+        <w:lastRenderedPageBreak/>
+        <w:t xml:space="preserve">Running </w:t>
+      </w:r>
+      <w:proofErr w:type="spellStart"/>
+      <w:r>
+        <w:t>PartitionFinder</w:t>
+      </w:r>
+      <w:proofErr w:type="spellEnd"/>
+      <w:r>
+        <w:t xml:space="preserve"> on Macs</w:t>
+      </w:r>
       <w:bookmarkEnd w:id="25"/>
-      <w:bookmarkEnd w:id="18"/>
-      <w:r>
-        <w:lastRenderedPageBreak/>
-        <w:t>Running PartitionFinder on Macs</w:t>
-      </w:r>
-      <w:bookmarkEnd w:id="27"/>
-    </w:p>
-    <w:p>
-      <w:pPr>
-        <w:ind w:right="-64"/>
-      </w:pPr>
-    </w:p>
-    <w:p>
-      <w:pPr>
-        <w:ind w:right="-64"/>
-      </w:pPr>
-      <w:bookmarkStart w:id="28" w:name="OLE_LINK55"/>
-      <w:bookmarkStart w:id="29" w:name="OLE_LINK56"/>
-      <w:bookmarkStart w:id="30" w:name="OLE_LINK57"/>
-      <w:bookmarkStart w:id="31" w:name="OLE_LINK58"/>
-      <w:r>
-        <w:t xml:space="preserve">Once you have Python 2.7 installed, download the latest version of PartitionFinder from here: </w:t>
-      </w:r>
-      <w:hyperlink r:id="rId15" w:history="1">
+    </w:p>
+    <w:p>
+      <w:pPr>
+        <w:ind w:right="-64"/>
+      </w:pPr>
+    </w:p>
+    <w:p>
+      <w:pPr>
+        <w:ind w:right="-64"/>
+      </w:pPr>
+      <w:bookmarkStart w:id="27" w:name="OLE_LINK55"/>
+      <w:bookmarkStart w:id="28" w:name="OLE_LINK56"/>
+      <w:bookmarkStart w:id="29" w:name="OLE_LINK57"/>
+      <w:bookmarkStart w:id="30" w:name="OLE_LINK58"/>
+      <w:r>
+        <w:t xml:space="preserve">Once you have Python 2.7 installed, download the latest version of </w:t>
+      </w:r>
+      <w:proofErr w:type="spellStart"/>
+      <w:r>
+        <w:t>PartitionFinder</w:t>
+      </w:r>
+      <w:proofErr w:type="spellEnd"/>
+      <w:r>
+        <w:t xml:space="preserve"> from here: </w:t>
+      </w:r>
+      <w:hyperlink r:id="rId16" w:history="1">
         <w:r>
           <w:rPr>
             <w:rStyle w:val="Hyperlink"/>
@@ -3319,23 +3835,31 @@
         <w:t xml:space="preserve"> </w:t>
       </w:r>
     </w:p>
+    <w:bookmarkEnd w:id="27"/>
     <w:bookmarkEnd w:id="28"/>
+    <w:p>
+      <w:pPr>
+        <w:ind w:right="-64"/>
+      </w:pPr>
+    </w:p>
+    <w:p>
+      <w:pPr>
+        <w:ind w:right="-64"/>
+      </w:pPr>
+      <w:r>
+        <w:t xml:space="preserve">Once you have your input files set up (see below), follow these steps to run </w:t>
+      </w:r>
+      <w:proofErr w:type="spellStart"/>
+      <w:r>
+        <w:t>PartitionFinder</w:t>
+      </w:r>
+      <w:proofErr w:type="spellEnd"/>
+      <w:r>
+        <w:t>.</w:t>
+      </w:r>
+    </w:p>
     <w:bookmarkEnd w:id="29"/>
-    <w:p>
-      <w:pPr>
-        <w:ind w:right="-64"/>
-      </w:pPr>
-    </w:p>
-    <w:p>
-      <w:pPr>
-        <w:ind w:right="-64"/>
-      </w:pPr>
-      <w:r>
-        <w:t>Once you have your input files set up (see below), follow these steps to run PartitionFinder.</w:t>
-      </w:r>
-    </w:p>
     <w:bookmarkEnd w:id="30"/>
-    <w:bookmarkEnd w:id="31"/>
     <w:p>
       <w:pPr>
         <w:ind w:right="-64"/>
@@ -3361,10 +3885,10 @@
         </w:numPr>
         <w:ind w:left="284" w:right="-64" w:hanging="284"/>
       </w:pPr>
-      <w:bookmarkStart w:id="32" w:name="OLE_LINK1"/>
-      <w:bookmarkStart w:id="33" w:name="OLE_LINK2"/>
-      <w:bookmarkStart w:id="34" w:name="OLE_LINK47"/>
-      <w:bookmarkStart w:id="35" w:name="OLE_LINK51"/>
+      <w:bookmarkStart w:id="31" w:name="OLE_LINK1"/>
+      <w:bookmarkStart w:id="32" w:name="OLE_LINK2"/>
+      <w:bookmarkStart w:id="33" w:name="OLE_LINK47"/>
+      <w:bookmarkStart w:id="34" w:name="OLE_LINK51"/>
       <w:r>
         <w:t xml:space="preserve">In the terminal, you need to type the line below, where </w:t>
       </w:r>
@@ -3389,7 +3913,23 @@
           <w:rFonts w:ascii="Courier" w:hAnsi="Courier"/>
           <w:sz w:val="18"/>
         </w:rPr>
-        <w:t>&lt;InputFoldername&gt;</w:t>
+        <w:t>&lt;</w:t>
+      </w:r>
+      <w:proofErr w:type="spellStart"/>
+      <w:r>
+        <w:rPr>
+          <w:rFonts w:ascii="Courier" w:hAnsi="Courier"/>
+          <w:sz w:val="18"/>
+        </w:rPr>
+        <w:t>InputFoldername</w:t>
+      </w:r>
+      <w:proofErr w:type="spellEnd"/>
+      <w:r>
+        <w:rPr>
+          <w:rFonts w:ascii="Courier" w:hAnsi="Courier"/>
+          <w:sz w:val="18"/>
+        </w:rPr>
+        <w:t>&gt;</w:t>
       </w:r>
       <w:r>
         <w:rPr>
@@ -3401,165 +3941,231 @@
         <w:t>is the full path to your input folder.</w:t>
       </w:r>
     </w:p>
+    <w:bookmarkEnd w:id="31"/>
     <w:bookmarkEnd w:id="32"/>
+    <w:p>
+      <w:pPr>
+        <w:ind w:right="-64"/>
+      </w:pPr>
+    </w:p>
+    <w:p>
+      <w:pPr>
+        <w:ind w:right="-64" w:firstLine="284"/>
+        <w:rPr>
+          <w:sz w:val="18"/>
+        </w:rPr>
+      </w:pPr>
+      <w:bookmarkStart w:id="35" w:name="OLE_LINK41"/>
+      <w:bookmarkStart w:id="36" w:name="OLE_LINK43"/>
+      <w:proofErr w:type="gramStart"/>
+      <w:r>
+        <w:rPr>
+          <w:rFonts w:ascii="Courier" w:hAnsi="Courier"/>
+          <w:sz w:val="18"/>
+        </w:rPr>
+        <w:t>python</w:t>
+      </w:r>
+      <w:proofErr w:type="gramEnd"/>
+      <w:r>
+        <w:rPr>
+          <w:rFonts w:ascii="Courier" w:hAnsi="Courier"/>
+          <w:sz w:val="18"/>
+        </w:rPr>
+        <w:t xml:space="preserve"> </w:t>
+      </w:r>
+      <w:bookmarkStart w:id="37" w:name="OLE_LINK48"/>
+      <w:r>
+        <w:rPr>
+          <w:rFonts w:ascii="Courier" w:hAnsi="Courier"/>
+          <w:sz w:val="18"/>
+        </w:rPr>
+        <w:t>&lt;PartitionFinder.py&gt;</w:t>
+      </w:r>
+      <w:bookmarkEnd w:id="37"/>
+      <w:r>
+        <w:rPr>
+          <w:rFonts w:ascii="Courier" w:hAnsi="Courier"/>
+          <w:sz w:val="18"/>
+        </w:rPr>
+        <w:t xml:space="preserve"> </w:t>
+      </w:r>
+      <w:bookmarkStart w:id="38" w:name="OLE_LINK49"/>
+      <w:r>
+        <w:rPr>
+          <w:rFonts w:ascii="Courier" w:hAnsi="Courier"/>
+          <w:sz w:val="18"/>
+        </w:rPr>
+        <w:t>&lt;</w:t>
+      </w:r>
+      <w:proofErr w:type="spellStart"/>
+      <w:r>
+        <w:rPr>
+          <w:rFonts w:ascii="Courier" w:hAnsi="Courier"/>
+          <w:sz w:val="18"/>
+        </w:rPr>
+        <w:t>InputFoldername</w:t>
+      </w:r>
+      <w:proofErr w:type="spellEnd"/>
+      <w:r>
+        <w:rPr>
+          <w:rFonts w:ascii="Courier" w:hAnsi="Courier"/>
+          <w:sz w:val="18"/>
+        </w:rPr>
+        <w:t>&gt;</w:t>
+      </w:r>
+      <w:bookmarkEnd w:id="38"/>
+    </w:p>
+    <w:bookmarkEnd w:id="35"/>
+    <w:bookmarkEnd w:id="36"/>
+    <w:p>
+      <w:pPr>
+        <w:ind w:right="-64"/>
+      </w:pPr>
+    </w:p>
+    <w:p>
+      <w:pPr>
+        <w:ind w:right="-64"/>
+      </w:pPr>
+      <w:r>
+        <w:t xml:space="preserve">For example, if I’d downloaded </w:t>
+      </w:r>
+      <w:proofErr w:type="spellStart"/>
+      <w:r>
+        <w:t>PartitionFinder</w:t>
+      </w:r>
+      <w:proofErr w:type="spellEnd"/>
+      <w:r>
+        <w:t xml:space="preserve"> and put it into my ‘Applications’ folder, and I had an analysis on my Desktop in a folder called ‘frogs’, I would type this at the command line, and then hit Enter:</w:t>
+      </w:r>
+    </w:p>
+    <w:p>
+      <w:pPr>
+        <w:ind w:right="-64" w:firstLine="232"/>
+        <w:rPr>
+          <w:rFonts w:ascii="Courier" w:hAnsi="Courier"/>
+        </w:rPr>
+      </w:pPr>
+      <w:bookmarkStart w:id="39" w:name="OLE_LINK16"/>
+    </w:p>
+    <w:p>
+      <w:pPr>
+        <w:ind w:left="-284" w:right="-1056" w:firstLine="284"/>
+        <w:rPr>
+          <w:sz w:val="18"/>
+        </w:rPr>
+      </w:pPr>
+      <w:bookmarkStart w:id="40" w:name="OLE_LINK33"/>
+      <w:proofErr w:type="gramStart"/>
+      <w:r>
+        <w:rPr>
+          <w:rFonts w:ascii="Courier" w:hAnsi="Courier"/>
+          <w:sz w:val="18"/>
+        </w:rPr>
+        <w:t>python</w:t>
+      </w:r>
+      <w:proofErr w:type="gramEnd"/>
+      <w:r>
+        <w:rPr>
+          <w:rFonts w:ascii="Courier" w:hAnsi="Courier"/>
+          <w:sz w:val="18"/>
+        </w:rPr>
+        <w:t xml:space="preserve"> </w:t>
+      </w:r>
+      <w:r>
+        <w:rPr>
+          <w:rFonts w:ascii="Courier" w:hAnsi="Courier"/>
+          <w:sz w:val="18"/>
+        </w:rPr>
+        <w:t xml:space="preserve"> </w:t>
+      </w:r>
+      <w:r>
+        <w:rPr>
+          <w:rFonts w:ascii="Courier" w:hAnsi="Courier"/>
+          <w:sz w:val="18"/>
+        </w:rPr>
+        <w:t>/Applications/Part</w:t>
+      </w:r>
+      <w:r>
+        <w:rPr>
+          <w:rFonts w:ascii="Courier" w:hAnsi="Courier"/>
+          <w:sz w:val="18"/>
+        </w:rPr>
+        <w:t>itionFinder/PartitionFinder.py Users/Rob</w:t>
+      </w:r>
+      <w:r>
+        <w:rPr>
+          <w:rFonts w:ascii="Courier" w:hAnsi="Courier"/>
+          <w:sz w:val="18"/>
+        </w:rPr>
+        <w:t>/Desktop/frogs</w:t>
+      </w:r>
+    </w:p>
     <w:bookmarkEnd w:id="33"/>
-    <w:p>
-      <w:pPr>
-        <w:ind w:right="-64"/>
-      </w:pPr>
-    </w:p>
-    <w:p>
-      <w:pPr>
-        <w:ind w:right="-64" w:firstLine="284"/>
-        <w:rPr>
-          <w:sz w:val="18"/>
-        </w:rPr>
-      </w:pPr>
-      <w:bookmarkStart w:id="36" w:name="OLE_LINK41"/>
-      <w:bookmarkStart w:id="37" w:name="OLE_LINK43"/>
-      <w:r>
-        <w:rPr>
-          <w:rFonts w:ascii="Courier" w:hAnsi="Courier"/>
-          <w:sz w:val="18"/>
-        </w:rPr>
-        <w:t xml:space="preserve">python </w:t>
-      </w:r>
-      <w:bookmarkStart w:id="38" w:name="OLE_LINK48"/>
-      <w:r>
-        <w:rPr>
-          <w:rFonts w:ascii="Courier" w:hAnsi="Courier"/>
-          <w:sz w:val="18"/>
-        </w:rPr>
-        <w:t>&lt;PartitionFinder.py&gt;</w:t>
-      </w:r>
-      <w:bookmarkEnd w:id="38"/>
-      <w:r>
-        <w:rPr>
-          <w:rFonts w:ascii="Courier" w:hAnsi="Courier"/>
-          <w:sz w:val="18"/>
-        </w:rPr>
-        <w:t xml:space="preserve"> </w:t>
-      </w:r>
-      <w:bookmarkStart w:id="39" w:name="OLE_LINK49"/>
-      <w:r>
-        <w:rPr>
-          <w:rFonts w:ascii="Courier" w:hAnsi="Courier"/>
-          <w:sz w:val="18"/>
-        </w:rPr>
-        <w:t>&lt;InputFoldername&gt;</w:t>
-      </w:r>
-      <w:bookmarkEnd w:id="39"/>
-    </w:p>
-    <w:bookmarkEnd w:id="36"/>
-    <w:bookmarkEnd w:id="37"/>
-    <w:p>
-      <w:pPr>
-        <w:ind w:right="-64"/>
-      </w:pPr>
-    </w:p>
-    <w:p>
-      <w:pPr>
-        <w:ind w:right="-64"/>
-      </w:pPr>
-      <w:r>
-        <w:t>For example, if I’d downloaded PartitionFinder and put it into my ‘Applications’ folder, and I had an analysis on my Desktop in a folder called ‘frogs’, I would type this at the command line, and then hit Enter:</w:t>
-      </w:r>
-    </w:p>
-    <w:p>
-      <w:pPr>
-        <w:ind w:right="-64" w:firstLine="232"/>
-        <w:rPr>
-          <w:rFonts w:ascii="Courier" w:hAnsi="Courier"/>
-        </w:rPr>
-      </w:pPr>
-      <w:bookmarkStart w:id="40" w:name="OLE_LINK16"/>
-    </w:p>
-    <w:p>
-      <w:pPr>
-        <w:ind w:left="-284" w:right="-1056" w:firstLine="284"/>
-        <w:rPr>
-          <w:sz w:val="18"/>
-        </w:rPr>
-      </w:pPr>
-      <w:bookmarkStart w:id="41" w:name="OLE_LINK33"/>
-      <w:r>
-        <w:rPr>
-          <w:rFonts w:ascii="Courier" w:hAnsi="Courier"/>
-          <w:sz w:val="18"/>
-        </w:rPr>
-        <w:t xml:space="preserve">python </w:t>
-      </w:r>
-      <w:r>
-        <w:rPr>
-          <w:rFonts w:ascii="Courier" w:hAnsi="Courier"/>
-          <w:sz w:val="18"/>
-        </w:rPr>
-        <w:t xml:space="preserve"> </w:t>
-      </w:r>
-      <w:r>
-        <w:rPr>
-          <w:rFonts w:ascii="Courier" w:hAnsi="Courier"/>
-          <w:sz w:val="18"/>
-        </w:rPr>
-        <w:t>/Applications/Part</w:t>
-      </w:r>
-      <w:r>
-        <w:rPr>
-          <w:rFonts w:ascii="Courier" w:hAnsi="Courier"/>
-          <w:sz w:val="18"/>
-        </w:rPr>
-        <w:t>itionFinder/PartitionFinder.py Users/Rob</w:t>
-      </w:r>
-      <w:r>
-        <w:rPr>
-          <w:rFonts w:ascii="Courier" w:hAnsi="Courier"/>
-          <w:sz w:val="18"/>
-        </w:rPr>
-        <w:t>/Desktop/frogs</w:t>
-      </w:r>
-    </w:p>
     <w:bookmarkEnd w:id="34"/>
-    <w:bookmarkEnd w:id="35"/>
+    <w:bookmarkEnd w:id="39"/>
     <w:bookmarkEnd w:id="40"/>
-    <w:bookmarkEnd w:id="41"/>
-    <w:p>
-      <w:pPr>
-        <w:ind w:right="-64"/>
-      </w:pPr>
-    </w:p>
-    <w:p>
-      <w:pPr>
-        <w:ind w:right="-64"/>
-      </w:pPr>
-      <w:bookmarkStart w:id="42" w:name="OLE_LINK42"/>
-      <w:r>
-        <w:t xml:space="preserve">There’s a trick that makes this very easy – you can drag and drop files or folders onto the terminal and it will fill out the whole filepath for you. So, once you’ve typed “python” followed by a space, you can just use Finder to navigate to PartitionFinder.py and drag and drop it onto the terminal, then navigate to your analysis folder and drag and drop the blue folder icon onto the terminal. </w:t>
-      </w:r>
-      <w:bookmarkStart w:id="43" w:name="OLE_LINK61"/>
-      <w:bookmarkStart w:id="44" w:name="OLE_LINK62"/>
-      <w:r>
-        <w:t xml:space="preserve">Once that’s done, just hit ‘Enter’ to start PartitionFinder. </w:t>
-      </w:r>
-    </w:p>
+    <w:p>
+      <w:pPr>
+        <w:ind w:right="-64"/>
+      </w:pPr>
+    </w:p>
+    <w:p>
+      <w:pPr>
+        <w:ind w:right="-64"/>
+      </w:pPr>
+      <w:bookmarkStart w:id="41" w:name="OLE_LINK42"/>
+      <w:r>
+        <w:t xml:space="preserve">There’s a trick that makes this very easy – you can drag and drop files or folders onto the terminal and it will fill out the whole </w:t>
+      </w:r>
+      <w:proofErr w:type="spellStart"/>
+      <w:r>
+        <w:t>filepath</w:t>
+      </w:r>
+      <w:proofErr w:type="spellEnd"/>
+      <w:r>
+        <w:t xml:space="preserve"> for you. So, once you’ve typed “python” followed by a space, you can just use Finder to navigate to PartitionFinder.py and drag and drop it onto the terminal, then navigate to your analysis folder and drag and drop the blue folder icon onto the terminal. </w:t>
+      </w:r>
+      <w:bookmarkStart w:id="42" w:name="OLE_LINK61"/>
+      <w:bookmarkStart w:id="43" w:name="OLE_LINK62"/>
+      <w:r>
+        <w:t xml:space="preserve">Once that’s done, just hit ‘Enter’ to start </w:t>
+      </w:r>
+      <w:proofErr w:type="spellStart"/>
+      <w:r>
+        <w:t>PartitionFinder</w:t>
+      </w:r>
+      <w:proofErr w:type="spellEnd"/>
+      <w:r>
+        <w:t xml:space="preserve">. </w:t>
+      </w:r>
+    </w:p>
+    <w:bookmarkEnd w:id="42"/>
     <w:bookmarkEnd w:id="43"/>
-    <w:bookmarkEnd w:id="44"/>
-    <w:p>
-      <w:pPr>
-        <w:ind w:right="-64"/>
-      </w:pPr>
-    </w:p>
-    <w:p>
-      <w:bookmarkStart w:id="45" w:name="OLE_LINK63"/>
-      <w:bookmarkStart w:id="46" w:name="OLE_LINK64"/>
-      <w:bookmarkStart w:id="47" w:name="OLE_LINK54"/>
-      <w:bookmarkEnd w:id="42"/>
-      <w:r>
-        <w:t>Once PartitionFinder is running, it will keep you updated about its progress. If it hits a problem, it will (hopefully) provide you with a useful error message that will help you correct that problem. Hopefully, you won’t have too many problems and your terminal screen will look something like that shown below.</w:t>
-      </w:r>
+    <w:p>
+      <w:pPr>
+        <w:ind w:right="-64"/>
+      </w:pPr>
+    </w:p>
+    <w:p>
+      <w:bookmarkStart w:id="44" w:name="OLE_LINK63"/>
+      <w:bookmarkStart w:id="45" w:name="OLE_LINK64"/>
+      <w:bookmarkStart w:id="46" w:name="OLE_LINK54"/>
+      <w:bookmarkEnd w:id="41"/>
+      <w:r>
+        <w:t xml:space="preserve">Once </w:t>
+      </w:r>
+      <w:proofErr w:type="spellStart"/>
+      <w:r>
+        <w:t>PartitionFinder</w:t>
+      </w:r>
+      <w:proofErr w:type="spellEnd"/>
+      <w:r>
+        <w:t xml:space="preserve"> is running, it will keep you updated about its progress. If it hits a problem, it will (hopefully) provide you with a useful error message that will help you correct that problem. Hopefully, you won’t have too many problems and your terminal screen will look something like that shown below.</w:t>
+      </w:r>
+      <w:bookmarkEnd w:id="44"/>
       <w:bookmarkEnd w:id="45"/>
-      <w:bookmarkEnd w:id="46"/>
-    </w:p>
-    <w:bookmarkEnd w:id="47"/>
+    </w:p>
+    <w:bookmarkEnd w:id="46"/>
     <w:p>
       <w:pPr>
         <w:pStyle w:val="Heading2"/>
@@ -3570,6 +4176,7 @@
         <w:ind w:left="-426"/>
         <w:jc w:val="center"/>
       </w:pPr>
+      <w:bookmarkStart w:id="47" w:name="_GoBack"/>
       <w:r>
         <w:rPr>
           <w:noProof/>
@@ -3593,7 +4200,7 @@
                     </pic:cNvPicPr>
                   </pic:nvPicPr>
                   <pic:blipFill>
-                    <a:blip r:embed="rId16">
+                    <a:blip r:embed="rId17">
                       <a:extLst>
                         <a:ext uri="{28A0092B-C50C-407E-A947-70E740481C1C}">
                           <a14:useLocalDpi xmlns:a14="http://schemas.microsoft.com/office/drawing/2010/main" val="0"/>
@@ -3630,6 +4237,7 @@
           </wp:inline>
         </w:drawing>
       </w:r>
+      <w:bookmarkEnd w:id="47"/>
     </w:p>
     <w:p>
       <w:pPr>
@@ -3642,13 +4250,21 @@
       <w:r>
         <w:br w:type="page"/>
       </w:r>
-      <w:bookmarkStart w:id="48" w:name="_Toc171570257"/>
-      <w:bookmarkStart w:id="49" w:name="_Toc195067449"/>
+      <w:bookmarkStart w:id="48" w:name="_Toc195067449"/>
+      <w:bookmarkStart w:id="49" w:name="_Toc171570257"/>
       <w:r>
         <w:lastRenderedPageBreak/>
-        <w:t>Running PartitionFinder on Windows</w:t>
-      </w:r>
-      <w:bookmarkEnd w:id="49"/>
+        <w:t xml:space="preserve">Running </w:t>
+      </w:r>
+      <w:proofErr w:type="spellStart"/>
+      <w:r>
+        <w:t>PartitionFinder</w:t>
+      </w:r>
+      <w:proofErr w:type="spellEnd"/>
+      <w:r>
+        <w:t xml:space="preserve"> on Windows</w:t>
+      </w:r>
+      <w:bookmarkEnd w:id="48"/>
     </w:p>
     <w:p>
       <w:pPr>
@@ -3669,10 +4285,15 @@
       <w:pPr>
         <w:ind w:right="-64"/>
       </w:pPr>
-      <w:r>
-        <w:t xml:space="preserve">Partitionfinder works fine on Windows. The first thing you’ll need to install python to get it to work. You can get it from here: </w:t>
-      </w:r>
-      <w:hyperlink r:id="rId17" w:history="1">
+      <w:proofErr w:type="spellStart"/>
+      <w:r>
+        <w:t>Partitionfinder</w:t>
+      </w:r>
+      <w:proofErr w:type="spellEnd"/>
+      <w:r>
+        <w:t xml:space="preserve"> works fine on Windows. The first thing you’ll need to install python to get it to work. You can get it from here: </w:t>
+      </w:r>
+      <w:hyperlink r:id="rId18" w:history="1">
         <w:r>
           <w:rPr>
             <w:rStyle w:val="Hyperlink"/>
@@ -3750,7 +4371,15 @@
         <w:t xml:space="preserve">Click the </w:t>
       </w:r>
       <w:r>
-        <w:t xml:space="preserve">button called “Environment Variables”, </w:t>
+        <w:t>button called “Environment Variables”</w:t>
+      </w:r>
+      <w:proofErr w:type="gramStart"/>
+      <w:r>
+        <w:t>,</w:t>
+      </w:r>
+      <w:proofErr w:type="gramEnd"/>
+      <w:r>
+        <w:t xml:space="preserve"> </w:t>
       </w:r>
       <w:r>
         <w:t xml:space="preserve">This </w:t>
@@ -3775,7 +4404,15 @@
         <w:t xml:space="preserve">dit the “path” entry in the System variables. It will contain lots of entries separated by semicolons. Go right to the end, and add a semicolon, and the path where python is found. </w:t>
       </w:r>
       <w:r>
-        <w:t>If Python is in its default directory, you’ll be adding this text: “;c:\Python27”. So before it might look like this:</w:t>
+        <w:t>If Python is in its default directory, you’ll be adding this text: “</w:t>
+      </w:r>
+      <w:proofErr w:type="gramStart"/>
+      <w:r>
+        <w:t>;c</w:t>
+      </w:r>
+      <w:proofErr w:type="gramEnd"/>
+      <w:r>
+        <w:t>:\Python27”. So before it might look like this:</w:t>
       </w:r>
     </w:p>
     <w:p>
@@ -3793,8 +4430,13 @@
       <w:r>
         <w:tab/>
       </w:r>
-      <w:r>
-        <w:t>c:\Windows;c:\Program Files\Some Program;</w:t>
+      <w:proofErr w:type="gramStart"/>
+      <w:r>
+        <w:t>c</w:t>
+      </w:r>
+      <w:proofErr w:type="gramEnd"/>
+      <w:r>
+        <w:t>:\Windows;c:\Program Files\Some Program;</w:t>
       </w:r>
     </w:p>
     <w:bookmarkEnd w:id="51"/>
@@ -3824,8 +4466,21 @@
       <w:r>
         <w:tab/>
       </w:r>
-      <w:r>
-        <w:t>c:\Windows;c:\Program Files\Some Program;c:\Python27</w:t>
+      <w:proofErr w:type="gramStart"/>
+      <w:r>
+        <w:t>c</w:t>
+      </w:r>
+      <w:proofErr w:type="gramEnd"/>
+      <w:r>
+        <w:t xml:space="preserve">:\Windows;c:\Program Files\Some </w:t>
+      </w:r>
+      <w:proofErr w:type="spellStart"/>
+      <w:r>
+        <w:t>Program;c</w:t>
+      </w:r>
+      <w:proofErr w:type="spellEnd"/>
+      <w:r>
+        <w:t>:\Python27</w:t>
       </w:r>
     </w:p>
     <w:p>
@@ -3840,7 +4495,7 @@
       <w:r>
         <w:t xml:space="preserve">A video of how to do this is online here: </w:t>
       </w:r>
-      <w:hyperlink r:id="rId18" w:history="1">
+      <w:hyperlink r:id="rId19" w:history="1">
         <w:r>
           <w:rPr>
             <w:rStyle w:val="Hyperlink"/>
@@ -3864,7 +4519,15 @@
       <w:bookmarkStart w:id="53" w:name="_Toc195067451"/>
       <w:r>
         <w:lastRenderedPageBreak/>
-        <w:t>Running PartitionFinder on Windows</w:t>
+        <w:t xml:space="preserve">Running </w:t>
+      </w:r>
+      <w:proofErr w:type="spellStart"/>
+      <w:r>
+        <w:t>PartitionFinder</w:t>
+      </w:r>
+      <w:proofErr w:type="spellEnd"/>
+      <w:r>
+        <w:t xml:space="preserve"> on Windows</w:t>
       </w:r>
       <w:bookmarkEnd w:id="53"/>
     </w:p>
@@ -3874,9 +4537,17 @@
         <w:ind w:right="-64"/>
       </w:pPr>
       <w:r>
-        <w:t xml:space="preserve">Once you have Python 2.7 installed, download the latest version of PartitionFinder from here: </w:t>
-      </w:r>
-      <w:hyperlink r:id="rId19" w:history="1">
+        <w:t xml:space="preserve">Once you have Python 2.7 installed, download the latest version of </w:t>
+      </w:r>
+      <w:proofErr w:type="spellStart"/>
+      <w:r>
+        <w:t>PartitionFinder</w:t>
+      </w:r>
+      <w:proofErr w:type="spellEnd"/>
+      <w:r>
+        <w:t xml:space="preserve"> from here: </w:t>
+      </w:r>
+      <w:hyperlink r:id="rId20" w:history="1">
         <w:r>
           <w:rPr>
             <w:rStyle w:val="Hyperlink"/>
@@ -3898,7 +4569,15 @@
         <w:ind w:right="-64"/>
       </w:pPr>
       <w:r>
-        <w:t>Once you have your input files set up (see below), follow these steps to run PartitionFinder.</w:t>
+        <w:t xml:space="preserve">Once you have your input files set up (see below), follow these steps to run </w:t>
+      </w:r>
+      <w:proofErr w:type="spellStart"/>
+      <w:r>
+        <w:t>PartitionFinder</w:t>
+      </w:r>
+      <w:proofErr w:type="spellEnd"/>
+      <w:r>
+        <w:t>.</w:t>
       </w:r>
     </w:p>
     <w:p/>
@@ -3911,7 +4590,15 @@
         <w:ind w:left="284" w:right="-64" w:hanging="284"/>
       </w:pPr>
       <w:r>
-        <w:t>Open a command prompt. To do this, click on the Start Menu, then navigate to the command prompt like this: Programs/Acessories/Command Prompt.</w:t>
+        <w:t>Open a command prompt. To do this, click on the Start Menu, then navigate to the command prompt like this: Programs/</w:t>
+      </w:r>
+      <w:proofErr w:type="spellStart"/>
+      <w:r>
+        <w:t>Acessories</w:t>
+      </w:r>
+      <w:proofErr w:type="spellEnd"/>
+      <w:r>
+        <w:t>/Command Prompt.</w:t>
       </w:r>
     </w:p>
     <w:p>
@@ -3923,7 +4610,15 @@
         <w:ind w:left="284" w:right="-64" w:hanging="284"/>
       </w:pPr>
       <w:r>
-        <w:t xml:space="preserve">In the command prompt, you need to tell the computer where to find PartititionFinder, and where to find your input files. To do that, you’ll enter a line that looks like the line below, where </w:t>
+        <w:t xml:space="preserve">In the command prompt, you need to tell the computer where to find </w:t>
+      </w:r>
+      <w:proofErr w:type="spellStart"/>
+      <w:r>
+        <w:t>PartititionFinder</w:t>
+      </w:r>
+      <w:proofErr w:type="spellEnd"/>
+      <w:r>
+        <w:t xml:space="preserve">, and where to find your input files. To do that, you’ll enter a line that looks like the line below, where </w:t>
       </w:r>
       <w:r>
         <w:rPr>
@@ -3946,7 +4641,23 @@
           <w:rFonts w:ascii="Courier" w:hAnsi="Courier"/>
           <w:sz w:val="18"/>
         </w:rPr>
-        <w:t>&lt;InputFoldername&gt;</w:t>
+        <w:t>&lt;</w:t>
+      </w:r>
+      <w:proofErr w:type="spellStart"/>
+      <w:r>
+        <w:rPr>
+          <w:rFonts w:ascii="Courier" w:hAnsi="Courier"/>
+          <w:sz w:val="18"/>
+        </w:rPr>
+        <w:t>InputFoldername</w:t>
+      </w:r>
+      <w:proofErr w:type="spellEnd"/>
+      <w:r>
+        <w:rPr>
+          <w:rFonts w:ascii="Courier" w:hAnsi="Courier"/>
+          <w:sz w:val="18"/>
+        </w:rPr>
+        <w:t>&gt;</w:t>
       </w:r>
       <w:r>
         <w:rPr>
@@ -3974,18 +4685,27 @@
           <w:sz w:val="18"/>
         </w:rPr>
       </w:pPr>
+      <w:proofErr w:type="gramStart"/>
       <w:r>
         <w:rPr>
           <w:rFonts w:ascii="Courier" w:hAnsi="Courier"/>
           <w:sz w:val="18"/>
         </w:rPr>
-        <w:t xml:space="preserve">python </w:t>
-      </w:r>
+        <w:t>python</w:t>
+      </w:r>
+      <w:proofErr w:type="gramEnd"/>
       <w:r>
         <w:rPr>
           <w:rFonts w:ascii="Courier" w:hAnsi="Courier"/>
           <w:sz w:val="18"/>
         </w:rPr>
+        <w:t xml:space="preserve"> </w:t>
+      </w:r>
+      <w:r>
+        <w:rPr>
+          <w:rFonts w:ascii="Courier" w:hAnsi="Courier"/>
+          <w:sz w:val="18"/>
+        </w:rPr>
         <w:t>“</w:t>
       </w:r>
       <w:r>
@@ -4021,13 +4741,29 @@
           <w:rFonts w:ascii="Courier" w:hAnsi="Courier"/>
           <w:sz w:val="18"/>
         </w:rPr>
-        <w:t>&lt;InputFoldername&gt;</w:t>
-      </w:r>
+        <w:t>&lt;</w:t>
+      </w:r>
+      <w:proofErr w:type="spellStart"/>
       <w:r>
         <w:rPr>
           <w:rFonts w:ascii="Courier" w:hAnsi="Courier"/>
           <w:sz w:val="18"/>
         </w:rPr>
+        <w:t>InputFoldername</w:t>
+      </w:r>
+      <w:proofErr w:type="spellEnd"/>
+      <w:r>
+        <w:rPr>
+          <w:rFonts w:ascii="Courier" w:hAnsi="Courier"/>
+          <w:sz w:val="18"/>
+        </w:rPr>
+        <w:t>&gt;</w:t>
+      </w:r>
+      <w:r>
+        <w:rPr>
+          <w:rFonts w:ascii="Courier" w:hAnsi="Courier"/>
+          <w:sz w:val="18"/>
+        </w:rPr>
         <w:t>”</w:t>
       </w:r>
     </w:p>
@@ -4041,7 +4777,15 @@
         <w:ind w:right="-64"/>
       </w:pPr>
       <w:r>
-        <w:t>For example, if I’d downloaded PartitionFinder and unzipped it into my ‘Program Files’ folder, and I had an analysis in a folder in ‘My Documents’ called ‘frogs’, I would type this at the command line, and then hit Enter:</w:t>
+        <w:t xml:space="preserve">For example, if I’d downloaded </w:t>
+      </w:r>
+      <w:proofErr w:type="spellStart"/>
+      <w:r>
+        <w:t>PartitionFinder</w:t>
+      </w:r>
+      <w:proofErr w:type="spellEnd"/>
+      <w:r>
+        <w:t xml:space="preserve"> and unzipped it into my ‘Program Files’ folder, and I had an analysis in a folder in ‘My Documents’ called ‘frogs’, I would type this at the command line, and then hit Enter:</w:t>
       </w:r>
     </w:p>
     <w:p>
@@ -4060,26 +4804,88 @@
           <w:szCs w:val="14"/>
         </w:rPr>
       </w:pPr>
+      <w:proofErr w:type="gramStart"/>
       <w:r>
         <w:rPr>
           <w:rFonts w:ascii="Courier" w:hAnsi="Courier"/>
           <w:sz w:val="14"/>
           <w:szCs w:val="14"/>
         </w:rPr>
-        <w:t>python  “c:\Program Files\partitionfinder\PartitionFinder.py” “c:\Documents and Settings\brett\My Documents\frogs”</w:t>
-      </w:r>
-    </w:p>
-    <w:p>
-      <w:pPr>
-        <w:ind w:right="-64"/>
-      </w:pPr>
-    </w:p>
-    <w:p>
-      <w:pPr>
-        <w:ind w:right="-64"/>
-      </w:pPr>
-      <w:r>
-        <w:t>Once that’s done, just hit ‘Enter’ to start PartitionFinder. Once PartitionFinder is running, it will keep you updated about its progress. If it hits a problem, it will (hopefully) provide you with a useful error message that will help you correct that problem. Hopefully, you won’t have too many problems and your terminal screen will look something like that shown below.</w:t>
+        <w:t>python</w:t>
+      </w:r>
+      <w:proofErr w:type="gramEnd"/>
+      <w:r>
+        <w:rPr>
+          <w:rFonts w:ascii="Courier" w:hAnsi="Courier"/>
+          <w:sz w:val="14"/>
+          <w:szCs w:val="14"/>
+        </w:rPr>
+        <w:t xml:space="preserve">  “c:\Program Files\</w:t>
+      </w:r>
+      <w:proofErr w:type="spellStart"/>
+      <w:r>
+        <w:rPr>
+          <w:rFonts w:ascii="Courier" w:hAnsi="Courier"/>
+          <w:sz w:val="14"/>
+          <w:szCs w:val="14"/>
+        </w:rPr>
+        <w:t>partitionfinder</w:t>
+      </w:r>
+      <w:proofErr w:type="spellEnd"/>
+      <w:r>
+        <w:rPr>
+          <w:rFonts w:ascii="Courier" w:hAnsi="Courier"/>
+          <w:sz w:val="14"/>
+          <w:szCs w:val="14"/>
+        </w:rPr>
+        <w:t>\PartitionFinder.py” “c:\Documents and Settings\</w:t>
+      </w:r>
+      <w:proofErr w:type="spellStart"/>
+      <w:r>
+        <w:rPr>
+          <w:rFonts w:ascii="Courier" w:hAnsi="Courier"/>
+          <w:sz w:val="14"/>
+          <w:szCs w:val="14"/>
+        </w:rPr>
+        <w:t>brett</w:t>
+      </w:r>
+      <w:proofErr w:type="spellEnd"/>
+      <w:r>
+        <w:rPr>
+          <w:rFonts w:ascii="Courier" w:hAnsi="Courier"/>
+          <w:sz w:val="14"/>
+          <w:szCs w:val="14"/>
+        </w:rPr>
+        <w:t>\My Documents\frogs”</w:t>
+      </w:r>
+    </w:p>
+    <w:p>
+      <w:pPr>
+        <w:ind w:right="-64"/>
+      </w:pPr>
+    </w:p>
+    <w:p>
+      <w:pPr>
+        <w:ind w:right="-64"/>
+      </w:pPr>
+      <w:r>
+        <w:t xml:space="preserve">Once that’s done, just hit ‘Enter’ to start </w:t>
+      </w:r>
+      <w:proofErr w:type="spellStart"/>
+      <w:r>
+        <w:t>PartitionFinder</w:t>
+      </w:r>
+      <w:proofErr w:type="spellEnd"/>
+      <w:r>
+        <w:t xml:space="preserve">. Once </w:t>
+      </w:r>
+      <w:proofErr w:type="spellStart"/>
+      <w:r>
+        <w:t>PartitionFinder</w:t>
+      </w:r>
+      <w:proofErr w:type="spellEnd"/>
+      <w:r>
+        <w:t xml:space="preserve"> is running, it will keep you updated about its progress. If it hits a problem, it will (hopefully) provide you with a useful error message that will help you correct that problem. Hopefully, you won’t have too many problems and your terminal screen will look something like that shown below.</w:t>
       </w:r>
     </w:p>
     <w:p>
@@ -4112,7 +4918,7 @@
                     <pic:cNvPicPr/>
                   </pic:nvPicPr>
                   <pic:blipFill>
-                    <a:blip r:embed="rId20">
+                    <a:blip r:embed="rId21">
                       <a:extLst>
                         <a:ext uri="{28A0092B-C50C-407E-A947-70E740481C1C}">
                           <a14:useLocalDpi xmlns:a14="http://schemas.microsoft.com/office/drawing/2010/main" val="0"/>
@@ -4167,7 +4973,7 @@
         <w:lastRenderedPageBreak/>
         <w:t>Input Files</w:t>
       </w:r>
-      <w:bookmarkEnd w:id="48"/>
+      <w:bookmarkEnd w:id="49"/>
       <w:bookmarkEnd w:id="54"/>
     </w:p>
     <w:p>
@@ -4177,10 +4983,23 @@
       <w:bookmarkStart w:id="55" w:name="_Toc171570259"/>
       <w:bookmarkStart w:id="56" w:name="OLE_LINK13"/>
       <w:bookmarkEnd w:id="26"/>
-      <w:r>
-        <w:t xml:space="preserve">PartitionFinder needs two input files, a Phylip alignment and a configuration file. The best way to get a feel for how this works is to have a look in the example folder. There is also an online tutorial at </w:t>
-      </w:r>
-      <w:hyperlink r:id="rId21" w:history="1">
+      <w:proofErr w:type="spellStart"/>
+      <w:r>
+        <w:t>PartitionFinder</w:t>
+      </w:r>
+      <w:proofErr w:type="spellEnd"/>
+      <w:r>
+        <w:t xml:space="preserve"> needs two input files, a </w:t>
+      </w:r>
+      <w:proofErr w:type="spellStart"/>
+      <w:r>
+        <w:t>Phylip</w:t>
+      </w:r>
+      <w:proofErr w:type="spellEnd"/>
+      <w:r>
+        <w:t xml:space="preserve"> alignment and a configuration file. The best way to get a feel for how this works is to have a look in the example folder. There is also an online tutorial at </w:t>
+      </w:r>
+      <w:hyperlink r:id="rId22" w:history="1">
         <w:r>
           <w:rPr>
             <w:rStyle w:val="Hyperlink"/>
@@ -4212,9 +5031,33 @@
         <w:ind w:right="-64"/>
       </w:pPr>
       <w:r>
-        <w:t xml:space="preserve">Your alignment needs to be in Phylip format. We use the same version of Phylip format that PhyML uses, which is described in detail here </w:t>
-      </w:r>
-      <w:hyperlink r:id="rId22" w:history="1">
+        <w:t xml:space="preserve">Your alignment needs to be in </w:t>
+      </w:r>
+      <w:proofErr w:type="spellStart"/>
+      <w:r>
+        <w:t>Phylip</w:t>
+      </w:r>
+      <w:proofErr w:type="spellEnd"/>
+      <w:r>
+        <w:t xml:space="preserve"> format. We use the same version of </w:t>
+      </w:r>
+      <w:proofErr w:type="spellStart"/>
+      <w:r>
+        <w:t>Phylip</w:t>
+      </w:r>
+      <w:proofErr w:type="spellEnd"/>
+      <w:r>
+        <w:t xml:space="preserve"> format that </w:t>
+      </w:r>
+      <w:proofErr w:type="spellStart"/>
+      <w:r>
+        <w:t>PhyML</w:t>
+      </w:r>
+      <w:proofErr w:type="spellEnd"/>
+      <w:r>
+        <w:t xml:space="preserve"> uses, which is described in detail here </w:t>
+      </w:r>
+      <w:hyperlink r:id="rId23" w:history="1">
         <w:r>
           <w:rPr>
             <w:rStyle w:val="Hyperlink"/>
@@ -4223,7 +5066,15 @@
         </w:r>
       </w:hyperlink>
       <w:r>
-        <w:t xml:space="preserve">. In brief, this format should contain a line at the top with the number of sequences, followed by the number of sites in the alignment. After that, there should be one sequence on each line, where a sequence contains a name, followed by some whitespace (either spaces or tabs) and the sequence. Names can be up to 100 characters long. There should be nothing else on the line other than the name and the sequence – watch out if you use MacClade, which adds some extra things to the end of each line. </w:t>
+        <w:t xml:space="preserve">. In brief, this format should contain a line at the top with the number of sequences, followed by the number of sites in the alignment. After that, there should be one sequence on each line, where a sequence contains a name, followed by some whitespace (either spaces or tabs) and the sequence. Names can be up to 100 characters long. There should be nothing else on the line other than the name and the sequence – watch out if you use </w:t>
+      </w:r>
+      <w:proofErr w:type="spellStart"/>
+      <w:r>
+        <w:t>MacClade</w:t>
+      </w:r>
+      <w:proofErr w:type="spellEnd"/>
+      <w:r>
+        <w:t xml:space="preserve">, which adds some extra things to the end of each line. </w:t>
       </w:r>
     </w:p>
     <w:p>
@@ -4239,15 +5090,69 @@
         <w:rPr>
           <w:b/>
         </w:rPr>
-        <w:t xml:space="preserve">Changing alignment formats to phylip: </w:t>
-      </w:r>
-      <w:r>
-        <w:t xml:space="preserve">If you have an alignment in some other format and want to convert it into phylip format, the best (free!) tool to use is Geneious. Other alignment editors tend to cut the names short in phylip files (the original definition had a 10 character limit on names), but Geneious doesn’t. </w:t>
-      </w:r>
-      <w:r>
-        <w:t>If you don't have Geneious, it's free and you can download it from </w:t>
-      </w:r>
-      <w:hyperlink r:id="rId23" w:history="1">
+        <w:t xml:space="preserve">Changing alignment formats to </w:t>
+      </w:r>
+      <w:proofErr w:type="spellStart"/>
+      <w:r>
+        <w:rPr>
+          <w:b/>
+        </w:rPr>
+        <w:t>phylip</w:t>
+      </w:r>
+      <w:proofErr w:type="spellEnd"/>
+      <w:r>
+        <w:rPr>
+          <w:b/>
+        </w:rPr>
+        <w:t xml:space="preserve">: </w:t>
+      </w:r>
+      <w:r>
+        <w:t xml:space="preserve">If you have an alignment in some other format and want to convert it into </w:t>
+      </w:r>
+      <w:proofErr w:type="spellStart"/>
+      <w:r>
+        <w:t>phylip</w:t>
+      </w:r>
+      <w:proofErr w:type="spellEnd"/>
+      <w:r>
+        <w:t xml:space="preserve"> format, the best (free!) tool to use is </w:t>
+      </w:r>
+      <w:proofErr w:type="spellStart"/>
+      <w:r>
+        <w:t>Geneious</w:t>
+      </w:r>
+      <w:proofErr w:type="spellEnd"/>
+      <w:r>
+        <w:t xml:space="preserve">. Other alignment editors tend to cut the names short in </w:t>
+      </w:r>
+      <w:proofErr w:type="spellStart"/>
+      <w:r>
+        <w:t>phylip</w:t>
+      </w:r>
+      <w:proofErr w:type="spellEnd"/>
+      <w:r>
+        <w:t xml:space="preserve"> files (the original definition had a 10 character limit on names), but </w:t>
+      </w:r>
+      <w:proofErr w:type="spellStart"/>
+      <w:r>
+        <w:t>Geneious</w:t>
+      </w:r>
+      <w:proofErr w:type="spellEnd"/>
+      <w:r>
+        <w:t xml:space="preserve"> doesn’t. </w:t>
+      </w:r>
+      <w:r>
+        <w:t xml:space="preserve">If you don't have </w:t>
+      </w:r>
+      <w:proofErr w:type="spellStart"/>
+      <w:r>
+        <w:t>Geneious</w:t>
+      </w:r>
+      <w:proofErr w:type="spellEnd"/>
+      <w:r>
+        <w:t>, it's free and you can download it from </w:t>
+      </w:r>
+      <w:hyperlink r:id="rId24" w:history="1">
         <w:r>
           <w:rPr>
             <w:rStyle w:val="Hyperlink"/>
@@ -4256,13 +5161,45 @@
         </w:r>
       </w:hyperlink>
       <w:r>
-        <w:t xml:space="preserve">. Once you have Geneious, open up </w:t>
+        <w:t xml:space="preserve">. Once you have </w:t>
+      </w:r>
+      <w:proofErr w:type="spellStart"/>
+      <w:r>
+        <w:t>Geneious</w:t>
+      </w:r>
+      <w:proofErr w:type="spellEnd"/>
+      <w:r>
+        <w:t xml:space="preserve">, open up </w:t>
       </w:r>
       <w:r>
         <w:t>your alignment</w:t>
       </w:r>
       <w:r>
-        <w:t xml:space="preserve"> file, then go the 'File' menu, click 'Export', then 'Selected documents...'. You'll get a list of options for the file format. Scroll down and choose 'Phylip (*.phy)'. Click 'OK', then you'll get an option box which asks how long the names should be in the exported file, choose the 'Export full length' option.</w:t>
+        <w:t xml:space="preserve"> file, then go the 'File' menu, click 'Export', then 'Selected documents...</w:t>
+      </w:r>
+      <w:proofErr w:type="gramStart"/>
+      <w:r>
+        <w:t>'.</w:t>
+      </w:r>
+      <w:proofErr w:type="gramEnd"/>
+      <w:r>
+        <w:t xml:space="preserve"> You'll get a list of options for the file format. Scroll down and choose '</w:t>
+      </w:r>
+      <w:proofErr w:type="spellStart"/>
+      <w:r>
+        <w:t>Phylip</w:t>
+      </w:r>
+      <w:proofErr w:type="spellEnd"/>
+      <w:r>
+        <w:t xml:space="preserve"> (*.</w:t>
+      </w:r>
+      <w:proofErr w:type="spellStart"/>
+      <w:r>
+        <w:t>phy</w:t>
+      </w:r>
+      <w:proofErr w:type="spellEnd"/>
+      <w:r>
+        <w:t>)'. Click 'OK', then you'll get an option box which asks how long the names should be in the exported file, choose the 'Export full length' option.</w:t>
       </w:r>
       <w:r>
         <w:t xml:space="preserve"> Done.</w:t>
@@ -4301,8 +5238,29 @@
       <w:pPr>
         <w:ind w:right="-64"/>
       </w:pPr>
-      <w:r>
-        <w:t xml:space="preserve">PartitionFinder gets all of its information on the analysis you want to do from a configuration file. This file should always be called “partition_finder.cfg”. The best thing to do is to base your own .cfg on the example file provided in the “example” folder. An exhaustive list of everything in that file follows. </w:t>
+      <w:proofErr w:type="spellStart"/>
+      <w:r>
+        <w:t>PartitionFinder</w:t>
+      </w:r>
+      <w:proofErr w:type="spellEnd"/>
+      <w:r>
+        <w:t xml:space="preserve"> gets all of its information on the analysis you want to do from a configuration file. This file should always be called “</w:t>
+      </w:r>
+      <w:proofErr w:type="spellStart"/>
+      <w:r>
+        <w:t>partition_finder.cfg</w:t>
+      </w:r>
+      <w:proofErr w:type="spellEnd"/>
+      <w:r>
+        <w:t>”. The best thing to do is to base your own .</w:t>
+      </w:r>
+      <w:proofErr w:type="spellStart"/>
+      <w:r>
+        <w:t>cfg</w:t>
+      </w:r>
+      <w:proofErr w:type="spellEnd"/>
+      <w:r>
+        <w:t xml:space="preserve"> on the example file provided in the “example” folder. An exhaustive list of everything in that file follows. </w:t>
       </w:r>
       <w:r>
         <w:rPr>
@@ -4314,12 +5272,26 @@
         <w:rPr>
           <w:b/>
         </w:rPr>
-        <w:t xml:space="preserve">es in the .cfg file </w:t>
-      </w:r>
+        <w:t>es in the .</w:t>
+      </w:r>
+      <w:proofErr w:type="spellStart"/>
       <w:r>
         <w:rPr>
           <w:b/>
         </w:rPr>
+        <w:t>cfg</w:t>
+      </w:r>
+      <w:proofErr w:type="spellEnd"/>
+      <w:r>
+        <w:rPr>
+          <w:b/>
+        </w:rPr>
+        <w:t xml:space="preserve"> file </w:t>
+      </w:r>
+      <w:r>
+        <w:rPr>
+          <w:b/>
+        </w:rPr>
         <w:t>except comments</w:t>
       </w:r>
       <w:r>
@@ -4345,7 +5317,15 @@
         <w:ind w:right="-64"/>
       </w:pPr>
       <w:r>
-        <w:t>In the configuration file, white spaces, blank lines and lines beginning with a “#” (comments) don’t matter. You can add or remove these as you wish. All the other lines do matter, and they must all stay in the file in the order they are in below. There is one exception – the user_tree_topology option (see below).</w:t>
+        <w:t xml:space="preserve">In the configuration file, white spaces, blank lines and lines beginning with a “#” (comments) don’t matter. You can add or remove these as you wish. All the other lines do matter, and they must all stay in the file in the order they are in below. There is one exception – the </w:t>
+      </w:r>
+      <w:proofErr w:type="spellStart"/>
+      <w:r>
+        <w:t>user_tree_topology</w:t>
+      </w:r>
+      <w:proofErr w:type="spellEnd"/>
+      <w:r>
+        <w:t xml:space="preserve"> option (see below).</w:t>
       </w:r>
     </w:p>
     <w:p>
@@ -4394,13 +5374,31 @@
           <w:sz w:val="20"/>
         </w:rPr>
       </w:pPr>
-      <w:r>
-        <w:rPr>
-          <w:rFonts w:ascii="Courier" w:hAnsi="Courier"/>
-          <w:sz w:val="20"/>
-        </w:rPr>
-        <w:t>alignment = test.phy</w:t>
-      </w:r>
+      <w:proofErr w:type="gramStart"/>
+      <w:r>
+        <w:rPr>
+          <w:rFonts w:ascii="Courier" w:hAnsi="Courier"/>
+          <w:sz w:val="20"/>
+        </w:rPr>
+        <w:t>alignment</w:t>
+      </w:r>
+      <w:proofErr w:type="gramEnd"/>
+      <w:r>
+        <w:rPr>
+          <w:rFonts w:ascii="Courier" w:hAnsi="Courier"/>
+          <w:sz w:val="20"/>
+        </w:rPr>
+        <w:t xml:space="preserve"> = </w:t>
+      </w:r>
+      <w:proofErr w:type="spellStart"/>
+      <w:r>
+        <w:rPr>
+          <w:rFonts w:ascii="Courier" w:hAnsi="Courier"/>
+          <w:sz w:val="20"/>
+        </w:rPr>
+        <w:t>test.phy</w:t>
+      </w:r>
+      <w:proofErr w:type="spellEnd"/>
       <w:r>
         <w:rPr>
           <w:rFonts w:ascii="Courier" w:hAnsi="Courier"/>
@@ -4443,12 +5441,23 @@
           <w:sz w:val="20"/>
         </w:rPr>
       </w:pPr>
-      <w:r>
-        <w:rPr>
-          <w:rFonts w:ascii="Courier" w:hAnsi="Courier"/>
-          <w:sz w:val="20"/>
-        </w:rPr>
-        <w:t>branchlengths = linked</w:t>
+      <w:proofErr w:type="spellStart"/>
+      <w:proofErr w:type="gramStart"/>
+      <w:r>
+        <w:rPr>
+          <w:rFonts w:ascii="Courier" w:hAnsi="Courier"/>
+          <w:sz w:val="20"/>
+        </w:rPr>
+        <w:t>branchlengths</w:t>
+      </w:r>
+      <w:proofErr w:type="spellEnd"/>
+      <w:proofErr w:type="gramEnd"/>
+      <w:r>
+        <w:rPr>
+          <w:rFonts w:ascii="Courier" w:hAnsi="Courier"/>
+          <w:sz w:val="20"/>
+        </w:rPr>
+        <w:t xml:space="preserve"> = linked</w:t>
       </w:r>
       <w:r>
         <w:rPr>
@@ -4491,12 +5500,21 @@
           <w:sz w:val="20"/>
         </w:rPr>
       </w:pPr>
-      <w:r>
-        <w:rPr>
-          <w:rFonts w:ascii="Courier" w:hAnsi="Courier"/>
-          <w:sz w:val="20"/>
-        </w:rPr>
-        <w:t>models = all</w:t>
+      <w:proofErr w:type="gramStart"/>
+      <w:r>
+        <w:rPr>
+          <w:rFonts w:ascii="Courier" w:hAnsi="Courier"/>
+          <w:sz w:val="20"/>
+        </w:rPr>
+        <w:t>models</w:t>
+      </w:r>
+      <w:proofErr w:type="gramEnd"/>
+      <w:r>
+        <w:rPr>
+          <w:rFonts w:ascii="Courier" w:hAnsi="Courier"/>
+          <w:sz w:val="20"/>
+        </w:rPr>
+        <w:t xml:space="preserve"> = all</w:t>
       </w:r>
       <w:r>
         <w:rPr>
@@ -4514,13 +5532,40 @@
           <w:sz w:val="20"/>
         </w:rPr>
       </w:pPr>
-      <w:r>
-        <w:rPr>
-          <w:rFonts w:ascii="Courier" w:hAnsi="Courier"/>
-          <w:sz w:val="20"/>
-        </w:rPr>
-        <w:t>model_selection = bic</w:t>
-      </w:r>
+      <w:proofErr w:type="spellStart"/>
+      <w:proofErr w:type="gramStart"/>
+      <w:r>
+        <w:rPr>
+          <w:rFonts w:ascii="Courier" w:hAnsi="Courier"/>
+          <w:sz w:val="20"/>
+        </w:rPr>
+        <w:t>model</w:t>
+      </w:r>
+      <w:proofErr w:type="gramEnd"/>
+      <w:r>
+        <w:rPr>
+          <w:rFonts w:ascii="Courier" w:hAnsi="Courier"/>
+          <w:sz w:val="20"/>
+        </w:rPr>
+        <w:t>_selection</w:t>
+      </w:r>
+      <w:proofErr w:type="spellEnd"/>
+      <w:r>
+        <w:rPr>
+          <w:rFonts w:ascii="Courier" w:hAnsi="Courier"/>
+          <w:sz w:val="20"/>
+        </w:rPr>
+        <w:t xml:space="preserve"> = </w:t>
+      </w:r>
+      <w:proofErr w:type="spellStart"/>
+      <w:r>
+        <w:rPr>
+          <w:rFonts w:ascii="Courier" w:hAnsi="Courier"/>
+          <w:sz w:val="20"/>
+        </w:rPr>
+        <w:t>bic</w:t>
+      </w:r>
+      <w:proofErr w:type="spellEnd"/>
       <w:r>
         <w:rPr>
           <w:rFonts w:ascii="Courier" w:hAnsi="Courier"/>
@@ -4583,13 +5628,24 @@
         </w:rPr>
         <w:t>[</w:t>
       </w:r>
-      <w:r>
-        <w:rPr>
-          <w:rFonts w:ascii="Courier" w:hAnsi="Courier"/>
-          <w:sz w:val="20"/>
-        </w:rPr>
-        <w:t>data_blocks</w:t>
-      </w:r>
+      <w:proofErr w:type="spellStart"/>
+      <w:proofErr w:type="gramStart"/>
+      <w:r>
+        <w:rPr>
+          <w:rFonts w:ascii="Courier" w:hAnsi="Courier"/>
+          <w:sz w:val="20"/>
+        </w:rPr>
+        <w:t>data</w:t>
+      </w:r>
+      <w:proofErr w:type="gramEnd"/>
+      <w:r>
+        <w:rPr>
+          <w:rFonts w:ascii="Courier" w:hAnsi="Courier"/>
+          <w:sz w:val="20"/>
+        </w:rPr>
+        <w:t>_blocks</w:t>
+      </w:r>
+      <w:proofErr w:type="spellEnd"/>
       <w:r>
         <w:rPr>
           <w:rFonts w:ascii="Courier" w:hAnsi="Courier"/>
@@ -4705,23 +5761,48 @@
           <w:rFonts w:ascii="Courier" w:hAnsi="Courier"/>
           <w:sz w:val="20"/>
         </w:rPr>
-        <w:t>[schemes]</w:t>
-      </w:r>
-    </w:p>
-    <w:p>
-      <w:pPr>
-        <w:ind w:right="-64"/>
-        <w:rPr>
-          <w:rFonts w:ascii="Courier" w:hAnsi="Courier"/>
-          <w:sz w:val="20"/>
-        </w:rPr>
-      </w:pPr>
-      <w:r>
-        <w:rPr>
-          <w:rFonts w:ascii="Courier" w:hAnsi="Courier"/>
-          <w:sz w:val="20"/>
-        </w:rPr>
-        <w:t>search = user</w:t>
+        <w:t>[</w:t>
+      </w:r>
+      <w:proofErr w:type="gramStart"/>
+      <w:r>
+        <w:rPr>
+          <w:rFonts w:ascii="Courier" w:hAnsi="Courier"/>
+          <w:sz w:val="20"/>
+        </w:rPr>
+        <w:t>schemes</w:t>
+      </w:r>
+      <w:proofErr w:type="gramEnd"/>
+      <w:r>
+        <w:rPr>
+          <w:rFonts w:ascii="Courier" w:hAnsi="Courier"/>
+          <w:sz w:val="20"/>
+        </w:rPr>
+        <w:t>]</w:t>
+      </w:r>
+    </w:p>
+    <w:p>
+      <w:pPr>
+        <w:ind w:right="-64"/>
+        <w:rPr>
+          <w:rFonts w:ascii="Courier" w:hAnsi="Courier"/>
+          <w:sz w:val="20"/>
+        </w:rPr>
+      </w:pPr>
+      <w:proofErr w:type="gramStart"/>
+      <w:r>
+        <w:rPr>
+          <w:rFonts w:ascii="Courier" w:hAnsi="Courier"/>
+          <w:sz w:val="20"/>
+        </w:rPr>
+        <w:t>search</w:t>
+      </w:r>
+      <w:proofErr w:type="gramEnd"/>
+      <w:r>
+        <w:rPr>
+          <w:rFonts w:ascii="Courier" w:hAnsi="Courier"/>
+          <w:sz w:val="20"/>
+        </w:rPr>
+        <w:t xml:space="preserve"> = user</w:t>
       </w:r>
       <w:r>
         <w:rPr>
@@ -4753,23 +5834,50 @@
           <w:rFonts w:ascii="Courier" w:hAnsi="Courier"/>
           <w:sz w:val="20"/>
         </w:rPr>
-        <w:t># user schemes</w:t>
-      </w:r>
-    </w:p>
-    <w:p>
-      <w:pPr>
-        <w:ind w:right="-64"/>
-        <w:rPr>
-          <w:rFonts w:ascii="Courier" w:hAnsi="Courier"/>
-          <w:sz w:val="20"/>
-        </w:rPr>
-      </w:pPr>
-      <w:r>
-        <w:rPr>
-          <w:rFonts w:ascii="Courier" w:hAnsi="Courier"/>
-          <w:sz w:val="20"/>
-        </w:rPr>
-        <w:t>allsame  = (Gene1_pos1,  Gene1_pos2,  Gene1_pos3)</w:t>
+        <w:t xml:space="preserve"># </w:t>
+      </w:r>
+      <w:proofErr w:type="gramStart"/>
+      <w:r>
+        <w:rPr>
+          <w:rFonts w:ascii="Courier" w:hAnsi="Courier"/>
+          <w:sz w:val="20"/>
+        </w:rPr>
+        <w:t>user</w:t>
+      </w:r>
+      <w:proofErr w:type="gramEnd"/>
+      <w:r>
+        <w:rPr>
+          <w:rFonts w:ascii="Courier" w:hAnsi="Courier"/>
+          <w:sz w:val="20"/>
+        </w:rPr>
+        <w:t xml:space="preserve"> schemes</w:t>
+      </w:r>
+    </w:p>
+    <w:p>
+      <w:pPr>
+        <w:ind w:right="-64"/>
+        <w:rPr>
+          <w:rFonts w:ascii="Courier" w:hAnsi="Courier"/>
+          <w:sz w:val="20"/>
+        </w:rPr>
+      </w:pPr>
+      <w:proofErr w:type="spellStart"/>
+      <w:proofErr w:type="gramStart"/>
+      <w:r>
+        <w:rPr>
+          <w:rFonts w:ascii="Courier" w:hAnsi="Courier"/>
+          <w:sz w:val="20"/>
+        </w:rPr>
+        <w:t>allsame</w:t>
+      </w:r>
+      <w:proofErr w:type="spellEnd"/>
+      <w:proofErr w:type="gramEnd"/>
+      <w:r>
+        <w:rPr>
+          <w:rFonts w:ascii="Courier" w:hAnsi="Courier"/>
+          <w:sz w:val="20"/>
+        </w:rPr>
+        <w:t xml:space="preserve">  = (Gene1_pos1,  Gene1_pos2,  Gene1_pos3)</w:t>
       </w:r>
       <w:r>
         <w:rPr>
@@ -4822,7 +5930,23 @@
           <w:rFonts w:ascii="Courier" w:hAnsi="Courier"/>
           <w:sz w:val="20"/>
         </w:rPr>
-        <w:t>12_3     = (Gene1_pos1,  Gene1_pos2) (Gene1_pos3)</w:t>
+        <w:t>12_3     = (Gene1_pos1</w:t>
+      </w:r>
+      <w:proofErr w:type="gramStart"/>
+      <w:r>
+        <w:rPr>
+          <w:rFonts w:ascii="Courier" w:hAnsi="Courier"/>
+          <w:sz w:val="20"/>
+        </w:rPr>
+        <w:t>,  Gene1</w:t>
+      </w:r>
+      <w:proofErr w:type="gramEnd"/>
+      <w:r>
+        <w:rPr>
+          <w:rFonts w:ascii="Courier" w:hAnsi="Courier"/>
+          <w:sz w:val="20"/>
+        </w:rPr>
+        <w:t>_pos2) (Gene1_pos3)</w:t>
       </w:r>
       <w:r>
         <w:rPr>
@@ -4857,6 +5981,7 @@
       </w:pPr>
       <w:bookmarkStart w:id="63" w:name="_Toc171570260"/>
       <w:bookmarkStart w:id="64" w:name="_Toc195067455"/>
+      <w:proofErr w:type="gramStart"/>
       <w:r>
         <w:rPr>
           <w:rFonts w:ascii="Courier" w:hAnsi="Courier"/>
@@ -4866,13 +5991,27 @@
       </w:r>
       <w:bookmarkEnd w:id="63"/>
       <w:bookmarkEnd w:id="64"/>
-    </w:p>
-    <w:p>
-      <w:pPr>
-        <w:ind w:right="-64"/>
-      </w:pPr>
-      <w:r>
-        <w:t>The name of your sequence alignment. This file should be in the same folder as the .cfg file.</w:t>
+      <w:proofErr w:type="gramEnd"/>
+    </w:p>
+    <w:p>
+      <w:pPr>
+        <w:ind w:right="-64"/>
+      </w:pPr>
+      <w:proofErr w:type="gramStart"/>
+      <w:r>
+        <w:t>The name of your sequence alignment.</w:t>
+      </w:r>
+      <w:proofErr w:type="gramEnd"/>
+      <w:r>
+        <w:t xml:space="preserve"> This file should be in the same folder as the .</w:t>
+      </w:r>
+      <w:proofErr w:type="spellStart"/>
+      <w:r>
+        <w:t>cfg</w:t>
+      </w:r>
+      <w:proofErr w:type="spellEnd"/>
+      <w:r>
+        <w:t xml:space="preserve"> file.</w:t>
       </w:r>
     </w:p>
     <w:p>
@@ -4884,10 +6023,12 @@
         </w:rPr>
       </w:pPr>
       <w:bookmarkStart w:id="65" w:name="_Toc171570261"/>
-      <w:bookmarkStart w:id="66" w:name="OLE_LINK6"/>
-      <w:bookmarkStart w:id="67" w:name="OLE_LINK35"/>
-      <w:bookmarkStart w:id="68" w:name="_Toc195067456"/>
+      <w:bookmarkStart w:id="66" w:name="_Toc195067456"/>
+      <w:bookmarkStart w:id="67" w:name="OLE_LINK6"/>
+      <w:bookmarkStart w:id="68" w:name="OLE_LINK35"/>
       <w:bookmarkEnd w:id="62"/>
+      <w:proofErr w:type="spellStart"/>
+      <w:proofErr w:type="gramStart"/>
       <w:r>
         <w:rPr>
           <w:rFonts w:ascii="Courier" w:hAnsi="Courier"/>
@@ -4902,6 +6043,8 @@
         </w:rPr>
         <w:t>lengths</w:t>
       </w:r>
+      <w:proofErr w:type="spellEnd"/>
+      <w:proofErr w:type="gramEnd"/>
       <w:r>
         <w:rPr>
           <w:rFonts w:ascii="Courier" w:hAnsi="Courier"/>
@@ -4922,17 +6065,29 @@
         <w:t>linked | unlinked</w:t>
       </w:r>
       <w:bookmarkEnd w:id="65"/>
-      <w:bookmarkEnd w:id="68"/>
-    </w:p>
-    <w:p>
-      <w:pPr>
-        <w:ind w:right="-64"/>
-      </w:pPr>
-      <w:r>
-        <w:t>This setting tells PartitionFinder how to treat branch lengths of the subsets. How you set this will depend to some extent on which program you intend to use for you final phylogenetic analysis. All phylogeny programs sup</w:t>
-      </w:r>
-      <w:r>
-        <w:t>port linked branchleng</w:t>
+      <w:bookmarkEnd w:id="66"/>
+    </w:p>
+    <w:p>
+      <w:pPr>
+        <w:ind w:right="-64"/>
+      </w:pPr>
+      <w:r>
+        <w:t xml:space="preserve">This setting tells </w:t>
+      </w:r>
+      <w:proofErr w:type="spellStart"/>
+      <w:r>
+        <w:t>PartitionFinder</w:t>
+      </w:r>
+      <w:proofErr w:type="spellEnd"/>
+      <w:r>
+        <w:t xml:space="preserve"> how to treat branch lengths of the subsets. How you set this will depend to some extent on which program you intend to use for you final phylogenetic analysis. All phylogeny programs sup</w:t>
+      </w:r>
+      <w:r>
+        <w:t xml:space="preserve">port linked </w:t>
+      </w:r>
+      <w:proofErr w:type="spellStart"/>
+      <w:r>
+        <w:t>branchleng</w:t>
       </w:r>
       <w:r>
         <w:t>t</w:t>
@@ -4941,10 +6096,38 @@
         <w:t>h</w:t>
       </w:r>
       <w:r>
-        <w:t>s, but only some support unlinked branchlenghts (e.</w:t>
-      </w:r>
-      <w:r>
-        <w:t>g. MrBayes, BEAST, and RaxML).</w:t>
+        <w:t>s</w:t>
+      </w:r>
+      <w:proofErr w:type="spellEnd"/>
+      <w:r>
+        <w:t xml:space="preserve">, but only some support unlinked </w:t>
+      </w:r>
+      <w:proofErr w:type="spellStart"/>
+      <w:r>
+        <w:t>branchlenghts</w:t>
+      </w:r>
+      <w:proofErr w:type="spellEnd"/>
+      <w:r>
+        <w:t xml:space="preserve"> (e.</w:t>
+      </w:r>
+      <w:r>
+        <w:t xml:space="preserve">g. </w:t>
+      </w:r>
+      <w:proofErr w:type="spellStart"/>
+      <w:r>
+        <w:t>MrBayes</w:t>
+      </w:r>
+      <w:proofErr w:type="spellEnd"/>
+      <w:r>
+        <w:t xml:space="preserve">, BEAST, and </w:t>
+      </w:r>
+      <w:proofErr w:type="spellStart"/>
+      <w:r>
+        <w:t>RaxML</w:t>
+      </w:r>
+      <w:proofErr w:type="spellEnd"/>
+      <w:r>
+        <w:t>).</w:t>
       </w:r>
     </w:p>
     <w:p>
@@ -4960,12 +6143,23 @@
         </w:rPr>
       </w:pPr>
       <w:bookmarkStart w:id="69" w:name="OLE_LINK36"/>
+      <w:proofErr w:type="spellStart"/>
+      <w:proofErr w:type="gramStart"/>
       <w:r>
         <w:rPr>
           <w:rFonts w:ascii="Courier" w:hAnsi="Courier"/>
           <w:b/>
         </w:rPr>
-        <w:t>branchlengths = linked;</w:t>
+        <w:t>branchlengths</w:t>
+      </w:r>
+      <w:proofErr w:type="spellEnd"/>
+      <w:proofErr w:type="gramEnd"/>
+      <w:r>
+        <w:rPr>
+          <w:rFonts w:ascii="Courier" w:hAnsi="Courier"/>
+          <w:b/>
+        </w:rPr>
+        <w:t xml:space="preserve"> = linked;</w:t>
       </w:r>
       <w:r>
         <w:rPr>
@@ -5006,12 +6200,23 @@
       <w:pPr>
         <w:ind w:right="-64"/>
       </w:pPr>
+      <w:proofErr w:type="spellStart"/>
+      <w:proofErr w:type="gramStart"/>
       <w:r>
         <w:rPr>
           <w:rFonts w:ascii="Courier" w:hAnsi="Courier"/>
           <w:b/>
         </w:rPr>
-        <w:t xml:space="preserve">branchlengths = unlinked; </w:t>
+        <w:t>branchlengths</w:t>
+      </w:r>
+      <w:proofErr w:type="spellEnd"/>
+      <w:proofErr w:type="gramEnd"/>
+      <w:r>
+        <w:rPr>
+          <w:rFonts w:ascii="Courier" w:hAnsi="Courier"/>
+          <w:b/>
+        </w:rPr>
+        <w:t xml:space="preserve"> = unlinked; </w:t>
       </w:r>
       <w:r>
         <w:t xml:space="preserve">each subset has its own independent set of branch lengths. In this case, branch lengths are </w:t>
@@ -5039,6 +6244,7 @@
       </w:pPr>
       <w:bookmarkStart w:id="71" w:name="_Toc171570262"/>
       <w:bookmarkStart w:id="72" w:name="_Toc195067457"/>
+      <w:proofErr w:type="gramStart"/>
       <w:r>
         <w:rPr>
           <w:rFonts w:ascii="Courier" w:hAnsi="Courier"/>
@@ -5047,6 +6253,7 @@
         <w:t>models</w:t>
       </w:r>
       <w:bookmarkStart w:id="73" w:name="OLE_LINK29"/>
+      <w:proofErr w:type="gramEnd"/>
       <w:r>
         <w:rPr>
           <w:rFonts w:ascii="Courier" w:hAnsi="Courier"/>
@@ -5070,19 +6277,55 @@
         <w:rPr>
           <w:rFonts w:ascii="Courier" w:hAnsi="Courier"/>
         </w:rPr>
-        <w:t xml:space="preserve"> all_protein |</w:t>
-      </w:r>
-      <w:r>
-        <w:rPr>
-          <w:rFonts w:ascii="Courier" w:hAnsi="Courier"/>
-        </w:rPr>
         <w:t xml:space="preserve"> </w:t>
       </w:r>
-      <w:r>
-        <w:rPr>
-          <w:rFonts w:ascii="Courier" w:hAnsi="Courier"/>
-        </w:rPr>
-        <w:t xml:space="preserve">raxml | mrbayes | </w:t>
+      <w:proofErr w:type="spellStart"/>
+      <w:r>
+        <w:rPr>
+          <w:rFonts w:ascii="Courier" w:hAnsi="Courier"/>
+        </w:rPr>
+        <w:t>all_protein</w:t>
+      </w:r>
+      <w:proofErr w:type="spellEnd"/>
+      <w:r>
+        <w:rPr>
+          <w:rFonts w:ascii="Courier" w:hAnsi="Courier"/>
+        </w:rPr>
+        <w:t xml:space="preserve"> |</w:t>
+      </w:r>
+      <w:r>
+        <w:rPr>
+          <w:rFonts w:ascii="Courier" w:hAnsi="Courier"/>
+        </w:rPr>
+        <w:t xml:space="preserve"> </w:t>
+      </w:r>
+      <w:proofErr w:type="spellStart"/>
+      <w:r>
+        <w:rPr>
+          <w:rFonts w:ascii="Courier" w:hAnsi="Courier"/>
+        </w:rPr>
+        <w:t>raxml</w:t>
+      </w:r>
+      <w:proofErr w:type="spellEnd"/>
+      <w:r>
+        <w:rPr>
+          <w:rFonts w:ascii="Courier" w:hAnsi="Courier"/>
+        </w:rPr>
+        <w:t xml:space="preserve"> | </w:t>
+      </w:r>
+      <w:proofErr w:type="spellStart"/>
+      <w:r>
+        <w:rPr>
+          <w:rFonts w:ascii="Courier" w:hAnsi="Courier"/>
+        </w:rPr>
+        <w:t>mrbayes</w:t>
+      </w:r>
+      <w:proofErr w:type="spellEnd"/>
+      <w:r>
+        <w:rPr>
+          <w:rFonts w:ascii="Courier" w:hAnsi="Courier"/>
+        </w:rPr>
+        <w:t xml:space="preserve"> | </w:t>
       </w:r>
       <w:r>
         <w:rPr>
@@ -5105,21 +6348,71 @@
         <w:ind w:right="-64"/>
       </w:pPr>
       <w:r>
-        <w:t xml:space="preserve">This setting tells PartitionFinder which models of molecular evolution to </w:t>
-      </w:r>
-      <w:bookmarkEnd w:id="66"/>
-      <w:r>
-        <w:t xml:space="preserve">consider during model selection. PartitionFinder performs model selection on each subset in </w:t>
+        <w:t xml:space="preserve">This setting tells </w:t>
+      </w:r>
+      <w:proofErr w:type="spellStart"/>
+      <w:r>
+        <w:t>PartitionFinder</w:t>
+      </w:r>
+      <w:proofErr w:type="spellEnd"/>
+      <w:r>
+        <w:t xml:space="preserve"> which models of molecular evolution to </w:t>
       </w:r>
       <w:bookmarkEnd w:id="67"/>
       <w:r>
-        <w:t xml:space="preserve">much the same way as other programs like jModelTest, </w:t>
-      </w:r>
-      <w:r>
-        <w:t xml:space="preserve">ProtTest, </w:t>
-      </w:r>
-      <w:r>
-        <w:t>MrModelTest, or ModelGenerator. Your results therefore tell you not only the best partitioning scheme, but also which model of molecular evolution is most appropriate for each subset in that scheme. This means that you don’t need to do any further model selection after PartitionFinder is done. For most people, models=all will be the most useful setting.</w:t>
+        <w:t xml:space="preserve">consider during model selection. </w:t>
+      </w:r>
+      <w:proofErr w:type="spellStart"/>
+      <w:r>
+        <w:t>PartitionFinder</w:t>
+      </w:r>
+      <w:proofErr w:type="spellEnd"/>
+      <w:r>
+        <w:t xml:space="preserve"> performs model selection on each subset in </w:t>
+      </w:r>
+      <w:bookmarkEnd w:id="68"/>
+      <w:r>
+        <w:t xml:space="preserve">much the same way as other programs like </w:t>
+      </w:r>
+      <w:proofErr w:type="spellStart"/>
+      <w:r>
+        <w:t>jModelTest</w:t>
+      </w:r>
+      <w:proofErr w:type="spellEnd"/>
+      <w:r>
+        <w:t xml:space="preserve">, </w:t>
+      </w:r>
+      <w:proofErr w:type="spellStart"/>
+      <w:r>
+        <w:t>ProtTest</w:t>
+      </w:r>
+      <w:proofErr w:type="spellEnd"/>
+      <w:r>
+        <w:t xml:space="preserve">, </w:t>
+      </w:r>
+      <w:proofErr w:type="spellStart"/>
+      <w:r>
+        <w:t>MrModelTest</w:t>
+      </w:r>
+      <w:proofErr w:type="spellEnd"/>
+      <w:r>
+        <w:t xml:space="preserve">, or </w:t>
+      </w:r>
+      <w:proofErr w:type="spellStart"/>
+      <w:r>
+        <w:t>ModelGenerator</w:t>
+      </w:r>
+      <w:proofErr w:type="spellEnd"/>
+      <w:r>
+        <w:t xml:space="preserve">. Your results therefore tell you not only the best partitioning scheme, but also which model of molecular evolution is most appropriate for each subset in that scheme. This means that you don’t need to do any further model selection after </w:t>
+      </w:r>
+      <w:proofErr w:type="spellStart"/>
+      <w:r>
+        <w:t>PartitionFinder</w:t>
+      </w:r>
+      <w:proofErr w:type="spellEnd"/>
+      <w:r>
+        <w:t xml:space="preserve"> is done. For most people, models=all will be the most useful setting.</w:t>
       </w:r>
     </w:p>
     <w:p>
@@ -5135,18 +6428,27 @@
       <w:bookmarkStart w:id="75" w:name="OLE_LINK11"/>
       <w:bookmarkStart w:id="76" w:name="OLE_LINK39"/>
       <w:bookmarkStart w:id="77" w:name="OLE_LINK85"/>
+      <w:proofErr w:type="gramStart"/>
       <w:r>
         <w:rPr>
           <w:rFonts w:ascii="Courier" w:hAnsi="Courier"/>
           <w:b/>
         </w:rPr>
-        <w:t>models = all</w:t>
-      </w:r>
+        <w:t>models</w:t>
+      </w:r>
+      <w:proofErr w:type="gramEnd"/>
       <w:r>
         <w:rPr>
           <w:rFonts w:ascii="Courier" w:hAnsi="Courier"/>
           <w:b/>
         </w:rPr>
+        <w:t xml:space="preserve"> = all</w:t>
+      </w:r>
+      <w:r>
+        <w:rPr>
+          <w:rFonts w:ascii="Courier" w:hAnsi="Courier"/>
+          <w:b/>
+        </w:rPr>
         <w:t>;</w:t>
       </w:r>
       <w:r>
@@ -5164,7 +6466,39 @@
         <w:t>evolution for each subset. These 56 models comprise the 12 most commonly used models of molecular evolution (</w:t>
       </w:r>
       <w:r>
-        <w:t xml:space="preserve">JC, K80, TrNef, K81, TVMef, TIMef, SYM, F81, HKY, TrN, K81uf, TVM, TIM, </w:t>
+        <w:t xml:space="preserve">JC, K80, </w:t>
+      </w:r>
+      <w:proofErr w:type="spellStart"/>
+      <w:r>
+        <w:t>TrNef</w:t>
+      </w:r>
+      <w:proofErr w:type="spellEnd"/>
+      <w:r>
+        <w:t xml:space="preserve">, K81, </w:t>
+      </w:r>
+      <w:proofErr w:type="spellStart"/>
+      <w:r>
+        <w:t>TVMef</w:t>
+      </w:r>
+      <w:proofErr w:type="spellEnd"/>
+      <w:r>
+        <w:t xml:space="preserve">, </w:t>
+      </w:r>
+      <w:proofErr w:type="spellStart"/>
+      <w:r>
+        <w:t>TIMef</w:t>
+      </w:r>
+      <w:proofErr w:type="spellEnd"/>
+      <w:r>
+        <w:t xml:space="preserve">, SYM, F81, HKY, </w:t>
+      </w:r>
+      <w:proofErr w:type="spellStart"/>
+      <w:r>
+        <w:t>TrN</w:t>
+      </w:r>
+      <w:proofErr w:type="spellEnd"/>
+      <w:r>
+        <w:t xml:space="preserve">, K81uf, TVM, TIM, </w:t>
       </w:r>
       <w:r>
         <w:t xml:space="preserve">and </w:t>
@@ -5187,26 +6521,120 @@
       <w:pPr>
         <w:ind w:right="-64"/>
       </w:pPr>
+      <w:proofErr w:type="gramStart"/>
       <w:r>
         <w:rPr>
           <w:rFonts w:ascii="Courier" w:hAnsi="Courier"/>
           <w:b/>
         </w:rPr>
-        <w:t>models = all</w:t>
-      </w:r>
+        <w:t>models</w:t>
+      </w:r>
+      <w:proofErr w:type="gramEnd"/>
       <w:r>
         <w:rPr>
           <w:rFonts w:ascii="Courier" w:hAnsi="Courier"/>
           <w:b/>
         </w:rPr>
-        <w:t>_protein;</w:t>
+        <w:t xml:space="preserve"> = </w:t>
+      </w:r>
+      <w:proofErr w:type="spellStart"/>
+      <w:r>
+        <w:rPr>
+          <w:rFonts w:ascii="Courier" w:hAnsi="Courier"/>
+          <w:b/>
+        </w:rPr>
+        <w:t>all</w:t>
+      </w:r>
+      <w:r>
+        <w:rPr>
+          <w:rFonts w:ascii="Courier" w:hAnsi="Courier"/>
+          <w:b/>
+        </w:rPr>
+        <w:t>_protein</w:t>
+      </w:r>
+      <w:proofErr w:type="spellEnd"/>
+      <w:r>
+        <w:rPr>
+          <w:rFonts w:ascii="Courier" w:hAnsi="Courier"/>
+          <w:b/>
+        </w:rPr>
+        <w:t>;</w:t>
       </w:r>
       <w:r>
         <w:t xml:space="preserve"> compare 112 models of amino acid evolution for each subset. These 112 models comprise the 14 most commonly used models of protein evolution (</w:t>
       </w:r>
       <w:r>
-        <w:t>LG, WAG, mtREV, Dayhoff, DCMut, JTT, VT, Blosum62, CpREV, RtREV, MtMam, MtArt, HIVb, HIVw</w:t>
-      </w:r>
+        <w:t xml:space="preserve">LG, WAG, </w:t>
+      </w:r>
+      <w:proofErr w:type="spellStart"/>
+      <w:r>
+        <w:t>mtREV</w:t>
+      </w:r>
+      <w:proofErr w:type="spellEnd"/>
+      <w:r>
+        <w:t xml:space="preserve">, </w:t>
+      </w:r>
+      <w:proofErr w:type="spellStart"/>
+      <w:r>
+        <w:t>Dayhoff</w:t>
+      </w:r>
+      <w:proofErr w:type="spellEnd"/>
+      <w:r>
+        <w:t xml:space="preserve">, </w:t>
+      </w:r>
+      <w:proofErr w:type="spellStart"/>
+      <w:r>
+        <w:t>DCMut</w:t>
+      </w:r>
+      <w:proofErr w:type="spellEnd"/>
+      <w:r>
+        <w:t xml:space="preserve">, JTT, VT, Blosum62, </w:t>
+      </w:r>
+      <w:proofErr w:type="spellStart"/>
+      <w:r>
+        <w:t>CpREV</w:t>
+      </w:r>
+      <w:proofErr w:type="spellEnd"/>
+      <w:r>
+        <w:t xml:space="preserve">, </w:t>
+      </w:r>
+      <w:proofErr w:type="spellStart"/>
+      <w:r>
+        <w:t>RtREV</w:t>
+      </w:r>
+      <w:proofErr w:type="spellEnd"/>
+      <w:r>
+        <w:t xml:space="preserve">, </w:t>
+      </w:r>
+      <w:proofErr w:type="spellStart"/>
+      <w:r>
+        <w:t>MtMam</w:t>
+      </w:r>
+      <w:proofErr w:type="spellEnd"/>
+      <w:r>
+        <w:t xml:space="preserve">, </w:t>
+      </w:r>
+      <w:proofErr w:type="spellStart"/>
+      <w:r>
+        <w:t>MtArt</w:t>
+      </w:r>
+      <w:proofErr w:type="spellEnd"/>
+      <w:r>
+        <w:t xml:space="preserve">, </w:t>
+      </w:r>
+      <w:proofErr w:type="spellStart"/>
+      <w:r>
+        <w:t>HIVb</w:t>
+      </w:r>
+      <w:proofErr w:type="spellEnd"/>
+      <w:r>
+        <w:t xml:space="preserve">, </w:t>
+      </w:r>
+      <w:proofErr w:type="spellStart"/>
+      <w:r>
+        <w:t>HIVw</w:t>
+      </w:r>
+      <w:proofErr w:type="spellEnd"/>
       <w:r>
         <w:t>), each of which comes in eight flavours: on its own, with invariant sites (+I), with gamma distributed rates across sites (+G), with amino acid frequencies estimated from the data (+F), and with combinations of two or more of these options (+I+G, +G+F, +I+F, +I+G+F).</w:t>
       </w:r>
@@ -5220,42 +6648,85 @@
       <w:pPr>
         <w:ind w:right="-64"/>
       </w:pPr>
+      <w:proofErr w:type="gramStart"/>
       <w:r>
         <w:rPr>
           <w:rFonts w:ascii="Courier" w:hAnsi="Courier"/>
           <w:b/>
         </w:rPr>
+        <w:t>models</w:t>
+      </w:r>
+      <w:proofErr w:type="gramEnd"/>
+      <w:r>
+        <w:rPr>
+          <w:rFonts w:ascii="Courier" w:hAnsi="Courier"/>
+          <w:b/>
+        </w:rPr>
+        <w:t xml:space="preserve"> = </w:t>
+      </w:r>
+      <w:proofErr w:type="spellStart"/>
+      <w:r>
+        <w:rPr>
+          <w:rFonts w:ascii="Courier" w:hAnsi="Courier"/>
+          <w:b/>
+        </w:rPr>
+        <w:t>raxml</w:t>
+      </w:r>
+      <w:proofErr w:type="spellEnd"/>
+      <w:r>
+        <w:rPr>
+          <w:rFonts w:ascii="Courier" w:hAnsi="Courier"/>
+          <w:b/>
+        </w:rPr>
+        <w:t xml:space="preserve">; </w:t>
+      </w:r>
+      <w:r>
+        <w:rPr>
+          <w:rFonts w:ascii="Courier" w:hAnsi="Courier"/>
+          <w:b/>
+        </w:rPr>
         <w:t xml:space="preserve">models = </w:t>
       </w:r>
+      <w:proofErr w:type="spellStart"/>
       <w:r>
         <w:rPr>
           <w:rFonts w:ascii="Courier" w:hAnsi="Courier"/>
           <w:b/>
         </w:rPr>
-        <w:t xml:space="preserve">raxml; </w:t>
-      </w:r>
+        <w:t>mrbayes</w:t>
+      </w:r>
+      <w:proofErr w:type="spellEnd"/>
       <w:r>
         <w:rPr>
           <w:rFonts w:ascii="Courier" w:hAnsi="Courier"/>
           <w:b/>
         </w:rPr>
-        <w:t xml:space="preserve">models = </w:t>
-      </w:r>
-      <w:r>
-        <w:rPr>
-          <w:rFonts w:ascii="Courier" w:hAnsi="Courier"/>
-          <w:b/>
-        </w:rPr>
-        <w:t xml:space="preserve">mrbayes; </w:t>
-      </w:r>
-      <w:r>
-        <w:t xml:space="preserve">tells PartitionFinder to use only the </w:t>
+        <w:t xml:space="preserve">; </w:t>
+      </w:r>
+      <w:r>
+        <w:t xml:space="preserve">tells </w:t>
+      </w:r>
+      <w:proofErr w:type="spellStart"/>
+      <w:r>
+        <w:t>PartitionFinder</w:t>
+      </w:r>
+      <w:proofErr w:type="spellEnd"/>
+      <w:r>
+        <w:t xml:space="preserve"> to use only the </w:t>
       </w:r>
       <w:r>
         <w:t xml:space="preserve">nucleotide </w:t>
       </w:r>
       <w:r>
-        <w:t>models available in RaxML or MrBayes3.1.2 respectively. This can be particularly useful if you intend to use one of these programs for your phylogenetic analysis, as it restricts the models that are compared to only those that are implemented in the particular programs. This is not only the most appropriate thing to do, but also saves a lot of computational time.</w:t>
+        <w:t xml:space="preserve">models available in </w:t>
+      </w:r>
+      <w:proofErr w:type="spellStart"/>
+      <w:r>
+        <w:t>RaxML</w:t>
+      </w:r>
+      <w:proofErr w:type="spellEnd"/>
+      <w:r>
+        <w:t xml:space="preserve"> or MrBayes3.1.2 respectively. This can be particularly useful if you intend to use one of these programs for your phylogenetic analysis, as it restricts the models that are compared to only those that are implemented in the particular programs. This is not only the most appropriate thing to do, but also saves a lot of computational time.</w:t>
       </w:r>
     </w:p>
     <w:p>
@@ -5274,12 +6745,21 @@
       <w:pPr>
         <w:ind w:right="-64"/>
       </w:pPr>
+      <w:proofErr w:type="gramStart"/>
       <w:r>
         <w:rPr>
           <w:rFonts w:ascii="Courier" w:hAnsi="Courier"/>
           <w:b/>
         </w:rPr>
-        <w:t xml:space="preserve">models = </w:t>
+        <w:t>models</w:t>
+      </w:r>
+      <w:proofErr w:type="gramEnd"/>
+      <w:r>
+        <w:rPr>
+          <w:rFonts w:ascii="Courier" w:hAnsi="Courier"/>
+          <w:b/>
+        </w:rPr>
+        <w:t xml:space="preserve"> = </w:t>
       </w:r>
       <w:r>
         <w:rPr>
@@ -5310,7 +6790,15 @@
         <w:t>either the nucleotide or amino acid models</w:t>
       </w:r>
       <w:r>
-        <w:t xml:space="preserve">. Each model in the list should be separated by a comma. </w:t>
+        <w:t xml:space="preserve">. </w:t>
+      </w:r>
+      <w:proofErr w:type="gramStart"/>
+      <w:r>
+        <w:t>Each model in the list should be separated by a comma</w:t>
+      </w:r>
+      <w:proofErr w:type="gramEnd"/>
+      <w:r>
+        <w:t xml:space="preserve">. </w:t>
       </w:r>
       <w:r>
         <w:t xml:space="preserve">For example, if I was only interested in a few </w:t>
@@ -5337,11 +6825,19 @@
       </w:pPr>
       <w:bookmarkStart w:id="83" w:name="OLE_LINK77"/>
       <w:bookmarkStart w:id="84" w:name="OLE_LINK78"/>
-      <w:r>
-        <w:rPr>
-          <w:rFonts w:ascii="Courier" w:hAnsi="Courier"/>
-        </w:rPr>
-        <w:t xml:space="preserve">models = </w:t>
+      <w:proofErr w:type="gramStart"/>
+      <w:r>
+        <w:rPr>
+          <w:rFonts w:ascii="Courier" w:hAnsi="Courier"/>
+        </w:rPr>
+        <w:t>models</w:t>
+      </w:r>
+      <w:proofErr w:type="gramEnd"/>
+      <w:r>
+        <w:rPr>
+          <w:rFonts w:ascii="Courier" w:hAnsi="Courier"/>
+        </w:rPr>
+        <w:t xml:space="preserve"> = </w:t>
       </w:r>
       <w:r>
         <w:rPr>
@@ -5387,11 +6883,19 @@
           <w:rFonts w:ascii="Courier" w:hAnsi="Courier"/>
         </w:rPr>
       </w:pPr>
-      <w:r>
-        <w:rPr>
-          <w:rFonts w:ascii="Courier" w:hAnsi="Courier"/>
-        </w:rPr>
-        <w:t xml:space="preserve">models = </w:t>
+      <w:proofErr w:type="gramStart"/>
+      <w:r>
+        <w:rPr>
+          <w:rFonts w:ascii="Courier" w:hAnsi="Courier"/>
+        </w:rPr>
+        <w:t>models</w:t>
+      </w:r>
+      <w:proofErr w:type="gramEnd"/>
+      <w:r>
+        <w:rPr>
+          <w:rFonts w:ascii="Courier" w:hAnsi="Courier"/>
+        </w:rPr>
+        <w:t xml:space="preserve"> = </w:t>
       </w:r>
       <w:r>
         <w:rPr>
@@ -5419,36 +6923,65 @@
         <w:ind w:right="-64"/>
       </w:pPr>
       <w:r>
-        <w:t>Note that in this list you can specify either nucleotide models, or amino acid models, but not a mixture of both. If you have a mixed dataset (i.e. some data blocks are amino acid, some are nucleotides, you have to run two separate PartitionFinder analyses to find the best partitioning scheme – one in which you analyse just the nucleotide data blocks, and another for the amino acid data blocks).</w:t>
-      </w:r>
-    </w:p>
-    <w:p>
-      <w:pPr>
-        <w:ind w:right="-64"/>
-      </w:pPr>
-    </w:p>
-    <w:p>
-      <w:pPr>
-        <w:ind w:right="-64"/>
-      </w:pPr>
-      <w:r>
-        <w:t xml:space="preserve">In case it’s helpful, here are lists of all of the models implemented in PartitionFinder. </w:t>
-      </w:r>
-    </w:p>
-    <w:p>
-      <w:pPr>
-        <w:ind w:right="-64"/>
-      </w:pPr>
-    </w:p>
-    <w:p>
-      <w:pPr>
-        <w:ind w:right="-64"/>
-      </w:pPr>
+        <w:t xml:space="preserve">Note that in this list you can specify either nucleotide models, or amino acid models, but not a mixture of both. </w:t>
+      </w:r>
+      <w:proofErr w:type="gramStart"/>
+      <w:r>
+        <w:t xml:space="preserve">If you have a mixed dataset (i.e. some data blocks are amino acid, some are nucleotides, you have to run two separate </w:t>
+      </w:r>
+      <w:proofErr w:type="spellStart"/>
+      <w:r>
+        <w:t>PartitionFinder</w:t>
+      </w:r>
+      <w:proofErr w:type="spellEnd"/>
+      <w:r>
+        <w:t xml:space="preserve"> analyses to find the best partitioning scheme – one in which you analyse just the nucleotide data blocks, and another for the amino acid data blocks).</w:t>
+      </w:r>
+      <w:proofErr w:type="gramEnd"/>
+    </w:p>
+    <w:p>
+      <w:pPr>
+        <w:ind w:right="-64"/>
+      </w:pPr>
+    </w:p>
+    <w:p>
+      <w:pPr>
+        <w:ind w:right="-64"/>
+      </w:pPr>
+      <w:r>
+        <w:t xml:space="preserve">In case it’s helpful, here are lists of all of the models implemented in </w:t>
+      </w:r>
+      <w:proofErr w:type="spellStart"/>
+      <w:r>
+        <w:t>PartitionFinder</w:t>
+      </w:r>
+      <w:proofErr w:type="spellEnd"/>
+      <w:r>
+        <w:t xml:space="preserve">. </w:t>
+      </w:r>
+    </w:p>
+    <w:p>
+      <w:pPr>
+        <w:ind w:right="-64"/>
+      </w:pPr>
+    </w:p>
+    <w:p>
+      <w:pPr>
+        <w:ind w:right="-64"/>
+      </w:pPr>
+      <w:proofErr w:type="spellStart"/>
       <w:r>
         <w:rPr>
           <w:b/>
         </w:rPr>
-        <w:t>Nucelotide Models (56 in total)</w:t>
+        <w:t>Nucelotide</w:t>
+      </w:r>
+      <w:proofErr w:type="spellEnd"/>
+      <w:r>
+        <w:rPr>
+          <w:b/>
+        </w:rPr>
+        <w:t xml:space="preserve"> Models (56 in total)</w:t>
       </w:r>
     </w:p>
     <w:p>
@@ -5476,7 +7009,135 @@
         <w:ind w:right="-64"/>
       </w:pPr>
       <w:r>
-        <w:t>JC, K80, TrNef, K81, TVMef, TIMef, SYM, F81, HKY, TrN, K81uf, TVM, TIM, GTR, JC+I, K80+I, TrNef+I, K81+I, TVMef+I, TIMef+I, SYM+I, F81+I, HKY+I, TrN+I, K81uf+I, TVM+I, TIM+I, GTR+I, JC+G, K80+G, TrNef+G, K81+G, TVMef+G, TIMef+G, SYM+G, F81+G, HKY+G, TrN+G, K81uf+G, TVM+G, TIM+G, GTR+G, JC+I+G, K80+I+G, TrNef+I+G, K81+I+G, TVMef+I+G, TIMef+I+G, SYM+I+G, F81+I+G, HKY+I+G, TrN+I+G, K81uf+I+G, TVM+I+G, TIM+I+G, GTR+I+G</w:t>
+        <w:t xml:space="preserve">JC, K80, </w:t>
+      </w:r>
+      <w:proofErr w:type="spellStart"/>
+      <w:r>
+        <w:t>TrNef</w:t>
+      </w:r>
+      <w:proofErr w:type="spellEnd"/>
+      <w:r>
+        <w:t xml:space="preserve">, K81, </w:t>
+      </w:r>
+      <w:proofErr w:type="spellStart"/>
+      <w:r>
+        <w:t>TVMef</w:t>
+      </w:r>
+      <w:proofErr w:type="spellEnd"/>
+      <w:r>
+        <w:t xml:space="preserve">, </w:t>
+      </w:r>
+      <w:proofErr w:type="spellStart"/>
+      <w:r>
+        <w:t>TIMef</w:t>
+      </w:r>
+      <w:proofErr w:type="spellEnd"/>
+      <w:r>
+        <w:t xml:space="preserve">, SYM, F81, HKY, </w:t>
+      </w:r>
+      <w:proofErr w:type="spellStart"/>
+      <w:r>
+        <w:t>TrN</w:t>
+      </w:r>
+      <w:proofErr w:type="spellEnd"/>
+      <w:r>
+        <w:t xml:space="preserve">, K81uf, TVM, TIM, GTR, JC+I, K80+I, </w:t>
+      </w:r>
+      <w:proofErr w:type="spellStart"/>
+      <w:r>
+        <w:t>TrNef+I</w:t>
+      </w:r>
+      <w:proofErr w:type="spellEnd"/>
+      <w:r>
+        <w:t xml:space="preserve">, K81+I, </w:t>
+      </w:r>
+      <w:proofErr w:type="spellStart"/>
+      <w:r>
+        <w:t>TVMef+I</w:t>
+      </w:r>
+      <w:proofErr w:type="spellEnd"/>
+      <w:r>
+        <w:t xml:space="preserve">, </w:t>
+      </w:r>
+      <w:proofErr w:type="spellStart"/>
+      <w:r>
+        <w:t>TIMef+I</w:t>
+      </w:r>
+      <w:proofErr w:type="spellEnd"/>
+      <w:r>
+        <w:t xml:space="preserve">, SYM+I, F81+I, HKY+I, </w:t>
+      </w:r>
+      <w:proofErr w:type="spellStart"/>
+      <w:r>
+        <w:t>TrN+I</w:t>
+      </w:r>
+      <w:proofErr w:type="spellEnd"/>
+      <w:r>
+        <w:t xml:space="preserve">, K81uf+I, TVM+I, TIM+I, GTR+I, JC+G, K80+G, </w:t>
+      </w:r>
+      <w:proofErr w:type="spellStart"/>
+      <w:r>
+        <w:t>TrNef+G</w:t>
+      </w:r>
+      <w:proofErr w:type="spellEnd"/>
+      <w:r>
+        <w:t xml:space="preserve">, K81+G, </w:t>
+      </w:r>
+      <w:proofErr w:type="spellStart"/>
+      <w:r>
+        <w:t>TVMef+G</w:t>
+      </w:r>
+      <w:proofErr w:type="spellEnd"/>
+      <w:r>
+        <w:t xml:space="preserve">, </w:t>
+      </w:r>
+      <w:proofErr w:type="spellStart"/>
+      <w:r>
+        <w:t>TIMef+G</w:t>
+      </w:r>
+      <w:proofErr w:type="spellEnd"/>
+      <w:r>
+        <w:t xml:space="preserve">, SYM+G, F81+G, HKY+G, </w:t>
+      </w:r>
+      <w:proofErr w:type="spellStart"/>
+      <w:r>
+        <w:t>TrN+G</w:t>
+      </w:r>
+      <w:proofErr w:type="spellEnd"/>
+      <w:r>
+        <w:t xml:space="preserve">, K81uf+G, TVM+G, TIM+G, GTR+G, JC+I+G, K80+I+G, </w:t>
+      </w:r>
+      <w:proofErr w:type="spellStart"/>
+      <w:r>
+        <w:t>TrNef+I+G</w:t>
+      </w:r>
+      <w:proofErr w:type="spellEnd"/>
+      <w:r>
+        <w:t xml:space="preserve">, K81+I+G, </w:t>
+      </w:r>
+      <w:proofErr w:type="spellStart"/>
+      <w:r>
+        <w:t>TVMef+I+G</w:t>
+      </w:r>
+      <w:proofErr w:type="spellEnd"/>
+      <w:r>
+        <w:t xml:space="preserve">, </w:t>
+      </w:r>
+      <w:proofErr w:type="spellStart"/>
+      <w:r>
+        <w:t>TIMef+I+G</w:t>
+      </w:r>
+      <w:proofErr w:type="spellEnd"/>
+      <w:r>
+        <w:t xml:space="preserve">, SYM+I+G, F81+I+G, HKY+I+G, </w:t>
+      </w:r>
+      <w:proofErr w:type="spellStart"/>
+      <w:r>
+        <w:t>TrN+I+G</w:t>
+      </w:r>
+      <w:proofErr w:type="spellEnd"/>
+      <w:r>
+        <w:t>, K81uf+I+G, TVM+I+G, TIM+I+G, GTR+I+G</w:t>
       </w:r>
     </w:p>
     <w:p>
@@ -5531,15 +7192,585 @@
       <w:bookmarkStart w:id="89" w:name="OLE_LINK88"/>
       <w:bookmarkStart w:id="90" w:name="OLE_LINK89"/>
       <w:r>
-        <w:t>LG, WAG, mtREV, Dayhoff, DCMut, JTT, VT, Blosum62, CpREV, RtREV, MtMam, MtArt, HIVb, HIVw</w:t>
+        <w:t xml:space="preserve">LG, WAG, </w:t>
+      </w:r>
+      <w:proofErr w:type="spellStart"/>
+      <w:r>
+        <w:t>mtREV</w:t>
+      </w:r>
+      <w:proofErr w:type="spellEnd"/>
+      <w:r>
+        <w:t xml:space="preserve">, </w:t>
+      </w:r>
+      <w:proofErr w:type="spellStart"/>
+      <w:r>
+        <w:t>Dayhoff</w:t>
+      </w:r>
+      <w:proofErr w:type="spellEnd"/>
+      <w:r>
+        <w:t xml:space="preserve">, </w:t>
+      </w:r>
+      <w:proofErr w:type="spellStart"/>
+      <w:r>
+        <w:t>DCMut</w:t>
+      </w:r>
+      <w:proofErr w:type="spellEnd"/>
+      <w:r>
+        <w:t xml:space="preserve">, JTT, VT, Blosum62, </w:t>
+      </w:r>
+      <w:proofErr w:type="spellStart"/>
+      <w:r>
+        <w:t>CpREV</w:t>
+      </w:r>
+      <w:proofErr w:type="spellEnd"/>
+      <w:r>
+        <w:t xml:space="preserve">, </w:t>
+      </w:r>
+      <w:proofErr w:type="spellStart"/>
+      <w:r>
+        <w:t>RtREV</w:t>
+      </w:r>
+      <w:proofErr w:type="spellEnd"/>
+      <w:r>
+        <w:t xml:space="preserve">, </w:t>
+      </w:r>
+      <w:proofErr w:type="spellStart"/>
+      <w:r>
+        <w:t>MtMam</w:t>
+      </w:r>
+      <w:proofErr w:type="spellEnd"/>
+      <w:r>
+        <w:t xml:space="preserve">, </w:t>
+      </w:r>
+      <w:proofErr w:type="spellStart"/>
+      <w:r>
+        <w:t>MtArt</w:t>
+      </w:r>
+      <w:proofErr w:type="spellEnd"/>
+      <w:r>
+        <w:t xml:space="preserve">, </w:t>
+      </w:r>
+      <w:proofErr w:type="spellStart"/>
+      <w:r>
+        <w:t>HIVb</w:t>
+      </w:r>
+      <w:proofErr w:type="spellEnd"/>
+      <w:r>
+        <w:t xml:space="preserve">, </w:t>
+      </w:r>
+      <w:proofErr w:type="spellStart"/>
+      <w:r>
+        <w:t>HIVw</w:t>
       </w:r>
       <w:bookmarkEnd w:id="87"/>
       <w:bookmarkEnd w:id="88"/>
-      <w:r>
-        <w:t>, LG+F, WAG+F, mtREV+F, Dayhoff+F, DCMut+F, JTT+F, VT+F, Blosum62+F, CpREV+F, RtREV+F, MtMam+F, MtArt+F, HIVb+F, HIVw+F, LG+I, WAG+I, mtREV+I, Dayhoff+I, DCMut+I, JTT+I, VT+I, Blosum62+I, CpREV+I, RtREV+I, MtMam+I, MtArt+I, HIVb+I, HIVw+I, LG+G, WAG+G, mtREV+G, Dayhoff+G, DCMut+G, JTT+G, VT+G, Blosum62+G, CpREV+G, RtREV+G, MtMam+G, MtArt+G, HIVb+G, HIVw+G, LG+I+G, WAG+I+G, mtREV+I+G, Dayhoff+I+G, DCMut+I+G, JTT+I+G, VT+I+G, Blosum62+I+G, CpREV+I+G, RtREV+I+G, MtMam+I+G, MtArt+I+G, HIVb+I+G, HIVw+I+G, LG+I+F, WAG+I+F, mtREV+I+F, Dayhoff+I+F, DCMut+I+F, JTT+I+F, VT+I+F, Blosum62+I+F, CpREV+I+F, RtREV+I+F, MtMam+I+F, MtArt+I+F, HIVb+I+F, HIVw+I+F, LG+G+F, WAG+G+F, mtREV+G+F, Dayhoff+G+F, DCMut+G+F, JTT+G+F, VT+G+F, Blosum62+G+F, CpREV+G+F, RtREV+G+F, MtMam+G+F, MtArt+G+F, HIVb+G+F, HIVw+G+F, LG+I+G+F, WAG+I+G+F, mtREV+I+G+F, Dayhoff+I+G+F, DCMut+I+G+F, JTT+I+G+F, VT+I+G+F, Blosum62+I+G+F, CpREV+I+G+F, RtREV+I+G+F, MtMam+I+G+F, MtArt+I+G+F, HIVb+I+G+F, HIVw+I+G+F</w:t>
+      <w:proofErr w:type="spellEnd"/>
+      <w:r>
+        <w:t xml:space="preserve">, LG+F, WAG+F, </w:t>
+      </w:r>
+      <w:proofErr w:type="spellStart"/>
+      <w:r>
+        <w:t>mtREV+F</w:t>
+      </w:r>
+      <w:proofErr w:type="spellEnd"/>
+      <w:r>
+        <w:t xml:space="preserve">, </w:t>
+      </w:r>
+      <w:proofErr w:type="spellStart"/>
+      <w:r>
+        <w:t>Dayhoff+F</w:t>
+      </w:r>
+      <w:proofErr w:type="spellEnd"/>
+      <w:r>
+        <w:t xml:space="preserve">, </w:t>
+      </w:r>
+      <w:proofErr w:type="spellStart"/>
+      <w:r>
+        <w:t>DCMut+F</w:t>
+      </w:r>
+      <w:proofErr w:type="spellEnd"/>
+      <w:r>
+        <w:t xml:space="preserve">, JTT+F, VT+F, Blosum62+F, </w:t>
+      </w:r>
+      <w:proofErr w:type="spellStart"/>
+      <w:r>
+        <w:t>CpREV+F</w:t>
+      </w:r>
+      <w:proofErr w:type="spellEnd"/>
+      <w:r>
+        <w:t xml:space="preserve">, </w:t>
+      </w:r>
+      <w:proofErr w:type="spellStart"/>
+      <w:r>
+        <w:t>RtREV+F</w:t>
+      </w:r>
+      <w:proofErr w:type="spellEnd"/>
+      <w:r>
+        <w:t xml:space="preserve">, </w:t>
+      </w:r>
+      <w:proofErr w:type="spellStart"/>
+      <w:r>
+        <w:t>MtMam+F</w:t>
+      </w:r>
+      <w:proofErr w:type="spellEnd"/>
+      <w:r>
+        <w:t xml:space="preserve">, </w:t>
+      </w:r>
+      <w:proofErr w:type="spellStart"/>
+      <w:r>
+        <w:t>MtArt+F</w:t>
+      </w:r>
+      <w:proofErr w:type="spellEnd"/>
+      <w:r>
+        <w:t xml:space="preserve">, </w:t>
+      </w:r>
+      <w:proofErr w:type="spellStart"/>
+      <w:r>
+        <w:t>HIVb+F</w:t>
+      </w:r>
+      <w:proofErr w:type="spellEnd"/>
+      <w:r>
+        <w:t xml:space="preserve">, </w:t>
+      </w:r>
+      <w:proofErr w:type="spellStart"/>
+      <w:r>
+        <w:t>HIVw+F</w:t>
+      </w:r>
+      <w:proofErr w:type="spellEnd"/>
+      <w:r>
+        <w:t xml:space="preserve">, LG+I, WAG+I, </w:t>
+      </w:r>
+      <w:proofErr w:type="spellStart"/>
+      <w:r>
+        <w:t>mtREV+I</w:t>
+      </w:r>
+      <w:proofErr w:type="spellEnd"/>
+      <w:r>
+        <w:t xml:space="preserve">, </w:t>
+      </w:r>
+      <w:proofErr w:type="spellStart"/>
+      <w:r>
+        <w:t>Dayhoff+I</w:t>
+      </w:r>
+      <w:proofErr w:type="spellEnd"/>
+      <w:r>
+        <w:t xml:space="preserve">, </w:t>
+      </w:r>
+      <w:proofErr w:type="spellStart"/>
+      <w:r>
+        <w:t>DCMut+I</w:t>
+      </w:r>
+      <w:proofErr w:type="spellEnd"/>
+      <w:r>
+        <w:t xml:space="preserve">, JTT+I, VT+I, Blosum62+I, </w:t>
+      </w:r>
+      <w:proofErr w:type="spellStart"/>
+      <w:r>
+        <w:t>CpREV+I</w:t>
+      </w:r>
+      <w:proofErr w:type="spellEnd"/>
+      <w:r>
+        <w:t xml:space="preserve">, </w:t>
+      </w:r>
+      <w:proofErr w:type="spellStart"/>
+      <w:r>
+        <w:t>RtREV+I</w:t>
+      </w:r>
+      <w:proofErr w:type="spellEnd"/>
+      <w:r>
+        <w:t xml:space="preserve">, </w:t>
+      </w:r>
+      <w:proofErr w:type="spellStart"/>
+      <w:r>
+        <w:t>MtMam+I</w:t>
+      </w:r>
+      <w:proofErr w:type="spellEnd"/>
+      <w:r>
+        <w:t xml:space="preserve">, </w:t>
+      </w:r>
+      <w:proofErr w:type="spellStart"/>
+      <w:r>
+        <w:t>MtArt+I</w:t>
+      </w:r>
+      <w:proofErr w:type="spellEnd"/>
+      <w:r>
+        <w:t xml:space="preserve">, </w:t>
+      </w:r>
+      <w:proofErr w:type="spellStart"/>
+      <w:r>
+        <w:t>HIVb+I</w:t>
+      </w:r>
+      <w:proofErr w:type="spellEnd"/>
+      <w:r>
+        <w:t xml:space="preserve">, </w:t>
+      </w:r>
+      <w:proofErr w:type="spellStart"/>
+      <w:r>
+        <w:t>HIVw+I</w:t>
+      </w:r>
+      <w:proofErr w:type="spellEnd"/>
+      <w:r>
+        <w:t xml:space="preserve">, LG+G, WAG+G, </w:t>
+      </w:r>
+      <w:proofErr w:type="spellStart"/>
+      <w:r>
+        <w:t>mtREV+G</w:t>
+      </w:r>
+      <w:proofErr w:type="spellEnd"/>
+      <w:r>
+        <w:t xml:space="preserve">, </w:t>
+      </w:r>
+      <w:proofErr w:type="spellStart"/>
+      <w:r>
+        <w:t>Dayhoff+G</w:t>
+      </w:r>
+      <w:proofErr w:type="spellEnd"/>
+      <w:r>
+        <w:t xml:space="preserve">, </w:t>
+      </w:r>
+      <w:proofErr w:type="spellStart"/>
+      <w:r>
+        <w:t>DCMut+G</w:t>
+      </w:r>
+      <w:proofErr w:type="spellEnd"/>
+      <w:r>
+        <w:t xml:space="preserve">, JTT+G, VT+G, Blosum62+G, </w:t>
+      </w:r>
+      <w:proofErr w:type="spellStart"/>
+      <w:r>
+        <w:t>CpREV+G</w:t>
+      </w:r>
+      <w:proofErr w:type="spellEnd"/>
+      <w:r>
+        <w:t xml:space="preserve">, </w:t>
+      </w:r>
+      <w:proofErr w:type="spellStart"/>
+      <w:r>
+        <w:t>RtREV+G</w:t>
+      </w:r>
+      <w:proofErr w:type="spellEnd"/>
+      <w:r>
+        <w:t xml:space="preserve">, </w:t>
+      </w:r>
+      <w:proofErr w:type="spellStart"/>
+      <w:r>
+        <w:t>MtMam+G</w:t>
+      </w:r>
+      <w:proofErr w:type="spellEnd"/>
+      <w:r>
+        <w:t xml:space="preserve">, </w:t>
+      </w:r>
+      <w:proofErr w:type="spellStart"/>
+      <w:r>
+        <w:t>MtArt+G</w:t>
+      </w:r>
+      <w:proofErr w:type="spellEnd"/>
+      <w:r>
+        <w:t xml:space="preserve">, </w:t>
+      </w:r>
+      <w:proofErr w:type="spellStart"/>
+      <w:r>
+        <w:t>HIVb+G</w:t>
+      </w:r>
+      <w:proofErr w:type="spellEnd"/>
+      <w:r>
+        <w:t xml:space="preserve">, </w:t>
+      </w:r>
+      <w:proofErr w:type="spellStart"/>
+      <w:r>
+        <w:t>HIVw+G</w:t>
+      </w:r>
+      <w:proofErr w:type="spellEnd"/>
+      <w:r>
+        <w:t xml:space="preserve">, LG+I+G, WAG+I+G, </w:t>
+      </w:r>
+      <w:proofErr w:type="spellStart"/>
+      <w:r>
+        <w:t>mtREV+I+G</w:t>
+      </w:r>
+      <w:proofErr w:type="spellEnd"/>
+      <w:r>
+        <w:t xml:space="preserve">, </w:t>
+      </w:r>
+      <w:proofErr w:type="spellStart"/>
+      <w:r>
+        <w:t>Dayhoff+I+G</w:t>
+      </w:r>
+      <w:proofErr w:type="spellEnd"/>
+      <w:r>
+        <w:t xml:space="preserve">, </w:t>
+      </w:r>
+      <w:proofErr w:type="spellStart"/>
+      <w:r>
+        <w:t>DCMut+I+G</w:t>
+      </w:r>
+      <w:proofErr w:type="spellEnd"/>
+      <w:r>
+        <w:t xml:space="preserve">, JTT+I+G, VT+I+G, Blosum62+I+G, </w:t>
+      </w:r>
+      <w:proofErr w:type="spellStart"/>
+      <w:r>
+        <w:t>CpREV+I+G</w:t>
+      </w:r>
+      <w:proofErr w:type="spellEnd"/>
+      <w:r>
+        <w:t xml:space="preserve">, </w:t>
+      </w:r>
+      <w:proofErr w:type="spellStart"/>
+      <w:r>
+        <w:t>RtREV+I+G</w:t>
+      </w:r>
+      <w:proofErr w:type="spellEnd"/>
+      <w:r>
+        <w:t xml:space="preserve">, </w:t>
+      </w:r>
+      <w:proofErr w:type="spellStart"/>
+      <w:r>
+        <w:t>MtMam+I+G</w:t>
+      </w:r>
+      <w:proofErr w:type="spellEnd"/>
+      <w:r>
+        <w:t xml:space="preserve">, </w:t>
+      </w:r>
+      <w:proofErr w:type="spellStart"/>
+      <w:r>
+        <w:t>MtArt+I+G</w:t>
+      </w:r>
+      <w:proofErr w:type="spellEnd"/>
+      <w:r>
+        <w:t xml:space="preserve">, </w:t>
+      </w:r>
+      <w:proofErr w:type="spellStart"/>
+      <w:r>
+        <w:t>HIVb+I+G</w:t>
+      </w:r>
+      <w:proofErr w:type="spellEnd"/>
+      <w:r>
+        <w:t xml:space="preserve">, </w:t>
+      </w:r>
+      <w:proofErr w:type="spellStart"/>
+      <w:r>
+        <w:t>HIVw+I+G</w:t>
+      </w:r>
+      <w:proofErr w:type="spellEnd"/>
+      <w:r>
+        <w:t xml:space="preserve">, LG+I+F, WAG+I+F, </w:t>
+      </w:r>
+      <w:proofErr w:type="spellStart"/>
+      <w:r>
+        <w:t>mtREV+I+F</w:t>
+      </w:r>
+      <w:proofErr w:type="spellEnd"/>
+      <w:r>
+        <w:t xml:space="preserve">, </w:t>
+      </w:r>
+      <w:proofErr w:type="spellStart"/>
+      <w:r>
+        <w:t>Dayhoff+I+F</w:t>
+      </w:r>
+      <w:proofErr w:type="spellEnd"/>
+      <w:r>
+        <w:t xml:space="preserve">, </w:t>
+      </w:r>
+      <w:proofErr w:type="spellStart"/>
+      <w:r>
+        <w:t>DCMut+I+F</w:t>
+      </w:r>
+      <w:proofErr w:type="spellEnd"/>
+      <w:r>
+        <w:t xml:space="preserve">, JTT+I+F, VT+I+F, Blosum62+I+F, </w:t>
+      </w:r>
+      <w:proofErr w:type="spellStart"/>
+      <w:r>
+        <w:t>CpREV+I+F</w:t>
+      </w:r>
+      <w:proofErr w:type="spellEnd"/>
+      <w:r>
+        <w:t xml:space="preserve">, </w:t>
+      </w:r>
+      <w:proofErr w:type="spellStart"/>
+      <w:r>
+        <w:t>RtREV+I+F</w:t>
+      </w:r>
+      <w:proofErr w:type="spellEnd"/>
+      <w:r>
+        <w:t xml:space="preserve">, </w:t>
+      </w:r>
+      <w:proofErr w:type="spellStart"/>
+      <w:r>
+        <w:t>MtMam+I+F</w:t>
+      </w:r>
+      <w:proofErr w:type="spellEnd"/>
+      <w:r>
+        <w:t xml:space="preserve">, </w:t>
+      </w:r>
+      <w:proofErr w:type="spellStart"/>
+      <w:r>
+        <w:t>MtArt+I+F</w:t>
+      </w:r>
+      <w:proofErr w:type="spellEnd"/>
+      <w:r>
+        <w:t xml:space="preserve">, </w:t>
+      </w:r>
+      <w:proofErr w:type="spellStart"/>
+      <w:r>
+        <w:t>HIVb+I+F</w:t>
+      </w:r>
+      <w:proofErr w:type="spellEnd"/>
+      <w:r>
+        <w:t xml:space="preserve">, </w:t>
+      </w:r>
+      <w:proofErr w:type="spellStart"/>
+      <w:r>
+        <w:t>HIVw+I+F</w:t>
+      </w:r>
+      <w:proofErr w:type="spellEnd"/>
+      <w:r>
+        <w:t xml:space="preserve">, LG+G+F, WAG+G+F, </w:t>
+      </w:r>
+      <w:proofErr w:type="spellStart"/>
+      <w:r>
+        <w:t>mtREV+G+F</w:t>
+      </w:r>
+      <w:proofErr w:type="spellEnd"/>
+      <w:r>
+        <w:t xml:space="preserve">, </w:t>
+      </w:r>
+      <w:proofErr w:type="spellStart"/>
+      <w:r>
+        <w:t>Dayhoff+G+F</w:t>
+      </w:r>
+      <w:proofErr w:type="spellEnd"/>
+      <w:r>
+        <w:t xml:space="preserve">, </w:t>
+      </w:r>
+      <w:proofErr w:type="spellStart"/>
+      <w:r>
+        <w:t>DCMut+G+F</w:t>
+      </w:r>
+      <w:proofErr w:type="spellEnd"/>
+      <w:r>
+        <w:t xml:space="preserve">, JTT+G+F, VT+G+F, Blosum62+G+F, </w:t>
+      </w:r>
+      <w:proofErr w:type="spellStart"/>
+      <w:r>
+        <w:t>CpREV+G+F</w:t>
+      </w:r>
+      <w:proofErr w:type="spellEnd"/>
+      <w:r>
+        <w:t xml:space="preserve">, </w:t>
+      </w:r>
+      <w:proofErr w:type="spellStart"/>
+      <w:r>
+        <w:t>RtREV+G+F</w:t>
+      </w:r>
+      <w:proofErr w:type="spellEnd"/>
+      <w:r>
+        <w:t xml:space="preserve">, </w:t>
+      </w:r>
+      <w:proofErr w:type="spellStart"/>
+      <w:r>
+        <w:t>MtMam+G+F</w:t>
+      </w:r>
+      <w:proofErr w:type="spellEnd"/>
+      <w:r>
+        <w:t xml:space="preserve">, </w:t>
+      </w:r>
+      <w:proofErr w:type="spellStart"/>
+      <w:r>
+        <w:t>MtArt+G+F</w:t>
+      </w:r>
+      <w:proofErr w:type="spellEnd"/>
+      <w:r>
+        <w:t xml:space="preserve">, </w:t>
+      </w:r>
+      <w:proofErr w:type="spellStart"/>
+      <w:r>
+        <w:t>HIVb+G+F</w:t>
+      </w:r>
+      <w:proofErr w:type="spellEnd"/>
+      <w:r>
+        <w:t xml:space="preserve">, </w:t>
+      </w:r>
+      <w:proofErr w:type="spellStart"/>
+      <w:r>
+        <w:t>HIVw+G+F</w:t>
+      </w:r>
+      <w:proofErr w:type="spellEnd"/>
+      <w:r>
+        <w:t xml:space="preserve">, LG+I+G+F, WAG+I+G+F, </w:t>
+      </w:r>
+      <w:proofErr w:type="spellStart"/>
+      <w:r>
+        <w:t>mtREV+I+G+F</w:t>
+      </w:r>
+      <w:proofErr w:type="spellEnd"/>
+      <w:r>
+        <w:t xml:space="preserve">, </w:t>
+      </w:r>
+      <w:proofErr w:type="spellStart"/>
+      <w:r>
+        <w:t>Dayhoff+I+G+F</w:t>
+      </w:r>
+      <w:proofErr w:type="spellEnd"/>
+      <w:r>
+        <w:t xml:space="preserve">, </w:t>
+      </w:r>
+      <w:proofErr w:type="spellStart"/>
+      <w:r>
+        <w:t>DCMut+I+G+F</w:t>
+      </w:r>
+      <w:proofErr w:type="spellEnd"/>
+      <w:r>
+        <w:t xml:space="preserve">, JTT+I+G+F, VT+I+G+F, Blosum62+I+G+F, </w:t>
+      </w:r>
+      <w:proofErr w:type="spellStart"/>
+      <w:r>
+        <w:t>CpREV+I+G+F</w:t>
+      </w:r>
+      <w:proofErr w:type="spellEnd"/>
+      <w:r>
+        <w:t xml:space="preserve">, </w:t>
+      </w:r>
+      <w:proofErr w:type="spellStart"/>
+      <w:r>
+        <w:t>RtREV+I+G+F</w:t>
+      </w:r>
+      <w:proofErr w:type="spellEnd"/>
+      <w:r>
+        <w:t xml:space="preserve">, </w:t>
+      </w:r>
+      <w:proofErr w:type="spellStart"/>
+      <w:r>
+        <w:t>MtMam+I+G+F</w:t>
+      </w:r>
+      <w:proofErr w:type="spellEnd"/>
+      <w:r>
+        <w:t xml:space="preserve">, </w:t>
+      </w:r>
+      <w:proofErr w:type="spellStart"/>
+      <w:r>
+        <w:t>MtArt+I+G+F</w:t>
+      </w:r>
+      <w:proofErr w:type="spellEnd"/>
+      <w:r>
+        <w:t xml:space="preserve">, </w:t>
+      </w:r>
+      <w:proofErr w:type="spellStart"/>
+      <w:r>
+        <w:t>HIVb+I+G+F</w:t>
+      </w:r>
+      <w:proofErr w:type="spellEnd"/>
+      <w:r>
+        <w:t xml:space="preserve">, </w:t>
+      </w:r>
+      <w:proofErr w:type="spellStart"/>
+      <w:r>
+        <w:t>HIVw+I+G+F</w:t>
       </w:r>
       <w:bookmarkEnd w:id="89"/>
       <w:bookmarkEnd w:id="90"/>
+      <w:proofErr w:type="spellEnd"/>
     </w:p>
     <w:p>
       <w:pPr>
@@ -5551,13 +7782,24 @@
       </w:pPr>
       <w:bookmarkStart w:id="91" w:name="_Toc171570263"/>
       <w:bookmarkStart w:id="92" w:name="_Toc195067458"/>
+      <w:proofErr w:type="spellStart"/>
+      <w:proofErr w:type="gramStart"/>
       <w:r>
         <w:rPr>
           <w:rFonts w:ascii="Courier" w:hAnsi="Courier"/>
           <w:color w:val="FF0000"/>
         </w:rPr>
-        <w:t>model_selection</w:t>
-      </w:r>
+        <w:t>model</w:t>
+      </w:r>
+      <w:proofErr w:type="gramEnd"/>
+      <w:r>
+        <w:rPr>
+          <w:rFonts w:ascii="Courier" w:hAnsi="Courier"/>
+          <w:color w:val="FF0000"/>
+        </w:rPr>
+        <w:t>_selection</w:t>
+      </w:r>
+      <w:proofErr w:type="spellEnd"/>
       <w:r>
         <w:rPr>
           <w:rFonts w:ascii="Courier" w:hAnsi="Courier"/>
@@ -5575,7 +7817,21 @@
         <w:rPr>
           <w:rFonts w:ascii="Courier" w:hAnsi="Courier"/>
         </w:rPr>
-        <w:t>AIC | AICc | BIC</w:t>
+        <w:t xml:space="preserve">AIC | </w:t>
+      </w:r>
+      <w:proofErr w:type="spellStart"/>
+      <w:r>
+        <w:rPr>
+          <w:rFonts w:ascii="Courier" w:hAnsi="Courier"/>
+        </w:rPr>
+        <w:t>AICc</w:t>
+      </w:r>
+      <w:proofErr w:type="spellEnd"/>
+      <w:r>
+        <w:rPr>
+          <w:rFonts w:ascii="Courier" w:hAnsi="Courier"/>
+        </w:rPr>
+        <w:t xml:space="preserve"> | BIC</w:t>
       </w:r>
       <w:bookmarkEnd w:id="91"/>
       <w:bookmarkEnd w:id="92"/>
@@ -5585,39 +7841,111 @@
         <w:ind w:right="-64"/>
       </w:pPr>
       <w:r>
-        <w:t>This setting tells PartitionFinder which method to use for model selection. It also defines the metric that is used for comparing partitioning schemes if you use search=greedy (see below).</w:t>
-      </w:r>
-    </w:p>
-    <w:p>
-      <w:pPr>
-        <w:ind w:right="-64"/>
-      </w:pPr>
-    </w:p>
-    <w:p>
-      <w:pPr>
-        <w:ind w:right="-64"/>
-      </w:pPr>
-      <w:r>
-        <w:t xml:space="preserve">The AIC, AICc, and BIC are similar in spirit – they all reward models that fit the data better, but penalise models that have more parameters. The idea is include parameters that </w:t>
+        <w:t xml:space="preserve">This setting tells </w:t>
+      </w:r>
+      <w:proofErr w:type="spellStart"/>
+      <w:r>
+        <w:t>PartitionFinder</w:t>
+      </w:r>
+      <w:proofErr w:type="spellEnd"/>
+      <w:r>
+        <w:t xml:space="preserve"> which method to use for model selection. It also defines the metric that is used for comparing partitioning schemes if you use search=greedy (see below).</w:t>
+      </w:r>
+    </w:p>
+    <w:p>
+      <w:pPr>
+        <w:ind w:right="-64"/>
+      </w:pPr>
+    </w:p>
+    <w:p>
+      <w:pPr>
+        <w:ind w:right="-64"/>
+      </w:pPr>
+      <w:r>
+        <w:t xml:space="preserve">The AIC, </w:t>
+      </w:r>
+      <w:proofErr w:type="spellStart"/>
+      <w:r>
+        <w:t>AICc</w:t>
+      </w:r>
+      <w:proofErr w:type="spellEnd"/>
+      <w:r>
+        <w:t xml:space="preserve">, and BIC are similar in spirit – they all reward models that fit the data better, but penalise models that have more parameters. The idea is include parameters that </w:t>
       </w:r>
       <w:r>
         <w:t>help the model fit the data more than some specified amount</w:t>
       </w:r>
       <w:r>
-        <w:t xml:space="preserve">, but to avoid including too many parameters (overparameterisation). The BIC penalises extra </w:t>
+        <w:t>, but to avoid including too many parameters (</w:t>
+      </w:r>
+      <w:proofErr w:type="spellStart"/>
+      <w:r>
+        <w:t>overparameterisation</w:t>
+      </w:r>
+      <w:proofErr w:type="spellEnd"/>
+      <w:r>
+        <w:t xml:space="preserve">). The BIC penalises extra </w:t>
       </w:r>
       <w:r>
         <w:lastRenderedPageBreak/>
-        <w:t xml:space="preserve">parameters the most, followed by the AICc, and then the AIC. Which model_selection approach you use will depend on your preference. There are lots of papers comparing the merits of the different metrics, and based on those papers my own preference is to use the BIC (see especially Minin et al </w:t>
-      </w:r>
-      <w:r>
-        <w:t>Syst. Biol. 52(5):674–683, 2003</w:t>
-      </w:r>
-      <w:r>
-        <w:t xml:space="preserve">; and Adbo et al </w:t>
-      </w:r>
-      <w:r>
-        <w:t>Mol. Biol. Evol. 22(3):691–703. 2004</w:t>
+        <w:t xml:space="preserve">parameters the most, followed by the </w:t>
+      </w:r>
+      <w:proofErr w:type="spellStart"/>
+      <w:r>
+        <w:t>AICc</w:t>
+      </w:r>
+      <w:proofErr w:type="spellEnd"/>
+      <w:r>
+        <w:t xml:space="preserve">, and then the AIC. Which </w:t>
+      </w:r>
+      <w:proofErr w:type="spellStart"/>
+      <w:r>
+        <w:t>model_selection</w:t>
+      </w:r>
+      <w:proofErr w:type="spellEnd"/>
+      <w:r>
+        <w:t xml:space="preserve"> approach you use will depend on your preference. There are lots of papers comparing the merits of the different metrics, and based on those papers my own preference is to use the BIC (see especially </w:t>
+      </w:r>
+      <w:proofErr w:type="spellStart"/>
+      <w:r>
+        <w:t>Minin</w:t>
+      </w:r>
+      <w:proofErr w:type="spellEnd"/>
+      <w:r>
+        <w:t xml:space="preserve"> et al </w:t>
+      </w:r>
+      <w:r>
+        <w:t>Syst. Biol. 52(5)</w:t>
+      </w:r>
+      <w:proofErr w:type="gramStart"/>
+      <w:r>
+        <w:t>:674</w:t>
+      </w:r>
+      <w:proofErr w:type="gramEnd"/>
+      <w:r>
+        <w:t>–683, 2003</w:t>
+      </w:r>
+      <w:r>
+        <w:t xml:space="preserve">; and </w:t>
+      </w:r>
+      <w:proofErr w:type="spellStart"/>
+      <w:r>
+        <w:t>Adbo</w:t>
+      </w:r>
+      <w:proofErr w:type="spellEnd"/>
+      <w:r>
+        <w:t xml:space="preserve"> et al </w:t>
+      </w:r>
+      <w:r>
+        <w:t xml:space="preserve">Mol. Biol. </w:t>
+      </w:r>
+      <w:proofErr w:type="spellStart"/>
+      <w:r>
+        <w:t>Evol</w:t>
+      </w:r>
+      <w:proofErr w:type="spellEnd"/>
+      <w:r>
+        <w:t>. 22(3):691–703. 2004</w:t>
       </w:r>
       <w:r>
         <w:t>).</w:t>
@@ -5641,13 +7969,24 @@
         </w:rPr>
         <w:t>[</w:t>
       </w:r>
+      <w:proofErr w:type="spellStart"/>
+      <w:proofErr w:type="gramStart"/>
       <w:r>
         <w:rPr>
           <w:rFonts w:ascii="Courier" w:hAnsi="Courier"/>
           <w:color w:val="FF0000"/>
         </w:rPr>
-        <w:t>data_blocks</w:t>
-      </w:r>
+        <w:t>data</w:t>
+      </w:r>
+      <w:proofErr w:type="gramEnd"/>
+      <w:r>
+        <w:rPr>
+          <w:rFonts w:ascii="Courier" w:hAnsi="Courier"/>
+          <w:color w:val="FF0000"/>
+        </w:rPr>
+        <w:t>_blocks</w:t>
+      </w:r>
+      <w:proofErr w:type="spellEnd"/>
       <w:r>
         <w:rPr>
           <w:rFonts w:ascii="Courier" w:hAnsi="Courier"/>
@@ -5663,20 +8002,41 @@
         <w:ind w:right="-64"/>
       </w:pPr>
       <w:r>
-        <w:t>On the lines following this statement you define the starting subsets for your analysis (we call these data blocks). Each data block has a name, followed by an “=” and then a description. The description is built up as in most Nexus formats, and tells PartitionFinder which sites of your original alignment correspond to each data block. The best way to understand this it to look at a couple of examples.</w:t>
-      </w:r>
-    </w:p>
-    <w:p>
-      <w:pPr>
-        <w:ind w:right="-64"/>
-      </w:pPr>
-    </w:p>
-    <w:p>
-      <w:pPr>
-        <w:ind w:right="-64"/>
-      </w:pPr>
-      <w:r>
-        <w:t>Imagine a DNA sequence alignment with 1000bp of protein-coding DNA, followed by 1000bp of intron DNA. Let’s imagine that some of the intron was unalignable too, so we don’t want that included in our analysis, but we don’t want to cut it out of our alignment file.  Your data block definitions might look like this:</w:t>
+        <w:t xml:space="preserve">On the lines following this statement you define the starting subsets for your analysis (we call these data blocks). Each data block has a name, followed by an “=” and then a description. The description is built up as in most Nexus formats, and tells </w:t>
+      </w:r>
+      <w:proofErr w:type="spellStart"/>
+      <w:r>
+        <w:t>PartitionFinder</w:t>
+      </w:r>
+      <w:proofErr w:type="spellEnd"/>
+      <w:r>
+        <w:t xml:space="preserve"> which sites of your original alignment correspond to each data block. </w:t>
+      </w:r>
+      <w:proofErr w:type="gramStart"/>
+      <w:r>
+        <w:t>The best way to understand this it to look at a couple of examples.</w:t>
+      </w:r>
+      <w:proofErr w:type="gramEnd"/>
+    </w:p>
+    <w:p>
+      <w:pPr>
+        <w:ind w:right="-64"/>
+      </w:pPr>
+    </w:p>
+    <w:p>
+      <w:pPr>
+        <w:ind w:right="-64"/>
+      </w:pPr>
+      <w:r>
+        <w:t xml:space="preserve">Imagine a DNA sequence alignment with 1000bp of protein-coding DNA, followed by 1000bp of intron DNA. Let’s imagine that some of the intron was </w:t>
+      </w:r>
+      <w:proofErr w:type="spellStart"/>
+      <w:r>
+        <w:t>unalignable</w:t>
+      </w:r>
+      <w:proofErr w:type="spellEnd"/>
+      <w:r>
+        <w:t xml:space="preserve"> too, so we don’t want that included in our analysis, but we don’t want to cut it out of our alignment file.  Your data block definitions might look like this:</w:t>
       </w:r>
     </w:p>
     <w:p>
@@ -5914,6 +8274,7 @@
           <w:sz w:val="20"/>
         </w:rPr>
       </w:pPr>
+      <w:proofErr w:type="gramStart"/>
       <w:r>
         <w:rPr>
           <w:rFonts w:ascii="Courier" w:hAnsi="Courier"/>
@@ -5921,6 +8282,7 @@
         </w:rPr>
         <w:t>intron</w:t>
       </w:r>
+      <w:proofErr w:type="gramEnd"/>
       <w:r>
         <w:rPr>
           <w:rFonts w:ascii="Courier" w:hAnsi="Courier"/>
@@ -6014,11 +8376,27 @@
         <w:sym w:font="Wingdings" w:char="F08E"/>
       </w:r>
       <w:r>
-        <w:t xml:space="preserve"> are typical of how you might separate out codon positions for a protein coding gene</w:t>
+        <w:t xml:space="preserve"> </w:t>
+      </w:r>
+      <w:proofErr w:type="gramStart"/>
+      <w:r>
+        <w:t>are</w:t>
+      </w:r>
+      <w:proofErr w:type="gramEnd"/>
+      <w:r>
+        <w:t xml:space="preserve"> typical of how you might separate out codon positions for a protein coding gene</w:t>
       </w:r>
       <w:bookmarkEnd w:id="100"/>
       <w:r>
-        <w:t>. The numbers either side of the dash define the first and last sites in the data block, and the number after the backslash defines the spacing of the sites. Every third site will define a codon position, as long as your alignment stays in the same reading frame throughout that gene.</w:t>
+        <w:t xml:space="preserve">. The numbers </w:t>
+      </w:r>
+      <w:proofErr w:type="gramStart"/>
+      <w:r>
+        <w:t>either side of the dash define the first and last sites in the data block, and</w:t>
+      </w:r>
+      <w:proofErr w:type="gramEnd"/>
+      <w:r>
+        <w:t xml:space="preserve"> the number after the backslash defines the spacing of the sites. Every third site will define a codon position, as long as your alignment stays in the same reading frame throughout that gene.</w:t>
       </w:r>
     </w:p>
     <w:p>
@@ -6040,33 +8418,73 @@
         <w:sym w:font="Wingdings" w:char="F08F"/>
       </w:r>
       <w:r>
-        <w:t xml:space="preserve"> shows how you can include ranges of sites without backslashes, and demonstrates that you can combine more than one range of sites in a single data block. Here, we excluded sites 1257-1674 because they were unalignable.</w:t>
-      </w:r>
-    </w:p>
-    <w:p>
-      <w:pPr>
-        <w:ind w:right="-64"/>
-      </w:pPr>
-    </w:p>
-    <w:p>
-      <w:pPr>
-        <w:ind w:right="-64"/>
-      </w:pPr>
-      <w:r>
-        <w:t>The total list of data blocks does not have to include all the sites in your original alignment. For instance, you might exclude some sites you’re not interested in, or that were unalignable. You’ll get a warning from PartitionFinder if all of the sites in the original alignment are not included in the data blocks you’ve defined. Also, note that data blocks cannot be overlapping. That is, each site in the original alignment can only be included in a single data block.</w:t>
-      </w:r>
-    </w:p>
-    <w:p>
-      <w:pPr>
-        <w:ind w:right="-64"/>
-      </w:pPr>
-    </w:p>
-    <w:p>
-      <w:pPr>
-        <w:ind w:right="-64"/>
-      </w:pPr>
-      <w:r>
-        <w:t>To help with cutting and pasting from Nexus files (like those used by MrBayes) you can leave “charset” at the beginning of each line. So, the following would be treated exactly the same as the example above:</w:t>
+        <w:t xml:space="preserve"> </w:t>
+      </w:r>
+      <w:proofErr w:type="gramStart"/>
+      <w:r>
+        <w:t>shows</w:t>
+      </w:r>
+      <w:proofErr w:type="gramEnd"/>
+      <w:r>
+        <w:t xml:space="preserve"> how you can include ranges of sites without backslashes, and demonstrates that you can combine more than one range of sites in a single data block. Here, we excluded sites 1257-1674 because they were </w:t>
+      </w:r>
+      <w:proofErr w:type="spellStart"/>
+      <w:r>
+        <w:t>unalignable</w:t>
+      </w:r>
+      <w:proofErr w:type="spellEnd"/>
+      <w:r>
+        <w:t>.</w:t>
+      </w:r>
+    </w:p>
+    <w:p>
+      <w:pPr>
+        <w:ind w:right="-64"/>
+      </w:pPr>
+    </w:p>
+    <w:p>
+      <w:pPr>
+        <w:ind w:right="-64"/>
+      </w:pPr>
+      <w:r>
+        <w:t xml:space="preserve">The total list of data blocks does not have to include all the sites in your original alignment. For instance, you might exclude some sites you’re not interested in, or that were </w:t>
+      </w:r>
+      <w:proofErr w:type="spellStart"/>
+      <w:r>
+        <w:t>unalignable</w:t>
+      </w:r>
+      <w:proofErr w:type="spellEnd"/>
+      <w:r>
+        <w:t xml:space="preserve">. You’ll get a warning from </w:t>
+      </w:r>
+      <w:proofErr w:type="spellStart"/>
+      <w:r>
+        <w:t>PartitionFinder</w:t>
+      </w:r>
+      <w:proofErr w:type="spellEnd"/>
+      <w:r>
+        <w:t xml:space="preserve"> if all of the sites in the original alignment are not included in the data blocks you’ve defined. Also, note that data blocks cannot be overlapping. That is, each site in the original alignment can only be included in a single data block.</w:t>
+      </w:r>
+    </w:p>
+    <w:p>
+      <w:pPr>
+        <w:ind w:right="-64"/>
+      </w:pPr>
+    </w:p>
+    <w:p>
+      <w:pPr>
+        <w:ind w:right="-64"/>
+      </w:pPr>
+      <w:r>
+        <w:t xml:space="preserve">To help with cutting and pasting from Nexus files (like those used by </w:t>
+      </w:r>
+      <w:proofErr w:type="spellStart"/>
+      <w:r>
+        <w:t>MrBayes</w:t>
+      </w:r>
+      <w:proofErr w:type="spellEnd"/>
+      <w:r>
+        <w:t>) you can leave “charset” at the beginning of each line. So, the following would be treated exactly the same as the example above:</w:t>
       </w:r>
     </w:p>
     <w:p>
@@ -6098,12 +8516,21 @@
         <w:tab/>
       </w:r>
       <w:bookmarkStart w:id="101" w:name="OLE_LINK28"/>
-      <w:r>
-        <w:rPr>
-          <w:rFonts w:ascii="Courier" w:hAnsi="Courier"/>
-          <w:sz w:val="20"/>
-        </w:rPr>
-        <w:t xml:space="preserve">charset </w:t>
+      <w:proofErr w:type="gramStart"/>
+      <w:r>
+        <w:rPr>
+          <w:rFonts w:ascii="Courier" w:hAnsi="Courier"/>
+          <w:sz w:val="20"/>
+        </w:rPr>
+        <w:t>charset</w:t>
+      </w:r>
+      <w:proofErr w:type="gramEnd"/>
+      <w:r>
+        <w:rPr>
+          <w:rFonts w:ascii="Courier" w:hAnsi="Courier"/>
+          <w:sz w:val="20"/>
+        </w:rPr>
+        <w:t xml:space="preserve"> </w:t>
       </w:r>
       <w:bookmarkEnd w:id="101"/>
       <w:r>
@@ -6171,12 +8598,21 @@
         </w:rPr>
         <w:tab/>
       </w:r>
-      <w:r>
-        <w:rPr>
-          <w:rFonts w:ascii="Courier" w:hAnsi="Courier"/>
-          <w:sz w:val="20"/>
-        </w:rPr>
-        <w:t xml:space="preserve">charset </w:t>
+      <w:proofErr w:type="gramStart"/>
+      <w:r>
+        <w:rPr>
+          <w:rFonts w:ascii="Courier" w:hAnsi="Courier"/>
+          <w:sz w:val="20"/>
+        </w:rPr>
+        <w:t>charset</w:t>
+      </w:r>
+      <w:proofErr w:type="gramEnd"/>
+      <w:r>
+        <w:rPr>
+          <w:rFonts w:ascii="Courier" w:hAnsi="Courier"/>
+          <w:sz w:val="20"/>
+        </w:rPr>
+        <w:t xml:space="preserve"> </w:t>
       </w:r>
       <w:r>
         <w:rPr>
@@ -6229,12 +8665,21 @@
           <w:sz w:val="20"/>
         </w:rPr>
       </w:pPr>
-      <w:r>
-        <w:rPr>
-          <w:rFonts w:ascii="Courier" w:hAnsi="Courier"/>
-          <w:sz w:val="20"/>
-        </w:rPr>
-        <w:t xml:space="preserve">charset </w:t>
+      <w:proofErr w:type="gramStart"/>
+      <w:r>
+        <w:rPr>
+          <w:rFonts w:ascii="Courier" w:hAnsi="Courier"/>
+          <w:sz w:val="20"/>
+        </w:rPr>
+        <w:t>charset</w:t>
+      </w:r>
+      <w:proofErr w:type="gramEnd"/>
+      <w:r>
+        <w:rPr>
+          <w:rFonts w:ascii="Courier" w:hAnsi="Courier"/>
+          <w:sz w:val="20"/>
+        </w:rPr>
+        <w:t xml:space="preserve"> </w:t>
       </w:r>
       <w:r>
         <w:rPr>
@@ -6287,12 +8732,21 @@
           <w:sz w:val="20"/>
         </w:rPr>
       </w:pPr>
-      <w:r>
-        <w:rPr>
-          <w:rFonts w:ascii="Courier" w:hAnsi="Courier"/>
-          <w:sz w:val="20"/>
-        </w:rPr>
-        <w:t xml:space="preserve">charset </w:t>
+      <w:proofErr w:type="gramStart"/>
+      <w:r>
+        <w:rPr>
+          <w:rFonts w:ascii="Courier" w:hAnsi="Courier"/>
+          <w:sz w:val="20"/>
+        </w:rPr>
+        <w:t>charset</w:t>
+      </w:r>
+      <w:proofErr w:type="gramEnd"/>
+      <w:r>
+        <w:rPr>
+          <w:rFonts w:ascii="Courier" w:hAnsi="Courier"/>
+          <w:sz w:val="20"/>
+        </w:rPr>
+        <w:t xml:space="preserve"> </w:t>
       </w:r>
       <w:r>
         <w:rPr>
@@ -6334,22 +8788,38 @@
           <w:color w:val="FF0000"/>
         </w:rPr>
       </w:pPr>
-      <w:bookmarkStart w:id="103" w:name="OLE_LINK66"/>
-      <w:bookmarkStart w:id="104" w:name="_Toc195067460"/>
+      <w:bookmarkStart w:id="103" w:name="_Toc195067460"/>
+      <w:bookmarkStart w:id="104" w:name="OLE_LINK66"/>
       <w:r>
         <w:rPr>
           <w:rFonts w:ascii="Courier" w:hAnsi="Courier"/>
           <w:color w:val="FF0000"/>
         </w:rPr>
-        <w:t>[schemes]</w:t>
+        <w:t>[</w:t>
+      </w:r>
+      <w:proofErr w:type="gramStart"/>
+      <w:r>
+        <w:rPr>
+          <w:rFonts w:ascii="Courier" w:hAnsi="Courier"/>
+          <w:color w:val="FF0000"/>
+        </w:rPr>
+        <w:t>schemes</w:t>
+      </w:r>
+      <w:proofErr w:type="gramEnd"/>
+      <w:r>
+        <w:rPr>
+          <w:rFonts w:ascii="Courier" w:hAnsi="Courier"/>
+          <w:color w:val="FF0000"/>
+        </w:rPr>
+        <w:t>]</w:t>
+      </w:r>
+      <w:bookmarkEnd w:id="103"/>
+    </w:p>
+    <w:p>
+      <w:r>
+        <w:t>O</w:t>
       </w:r>
       <w:bookmarkEnd w:id="104"/>
-    </w:p>
-    <w:p>
-      <w:r>
-        <w:t>O</w:t>
-      </w:r>
-      <w:bookmarkEnd w:id="103"/>
       <w:r>
         <w:t xml:space="preserve">n the lines following this statement, you define how you want to look for good partitioning schemes, and any user schemes you want to define. You only need to define user schemes if you choose search=user. </w:t>
       </w:r>
@@ -6363,6 +8833,7 @@
         </w:rPr>
       </w:pPr>
       <w:bookmarkStart w:id="105" w:name="_Toc195067461"/>
+      <w:proofErr w:type="gramStart"/>
       <w:r>
         <w:rPr>
           <w:rFonts w:ascii="Courier" w:hAnsi="Courier"/>
@@ -6371,6 +8842,7 @@
         <w:lastRenderedPageBreak/>
         <w:t>search</w:t>
       </w:r>
+      <w:proofErr w:type="gramEnd"/>
       <w:r>
         <w:rPr>
           <w:rFonts w:ascii="Courier" w:hAnsi="Courier"/>
@@ -6406,7 +8878,15 @@
         <w:ind w:right="-64"/>
       </w:pPr>
       <w:r>
-        <w:t>This option defines which partitioning schemes PartitionFinder will analyse, and how thorough the search will be. In general ‘all’ is only practical for analyses that start with 12 or fewer data blocks defined (see below).</w:t>
+        <w:t xml:space="preserve">This option defines which partitioning schemes </w:t>
+      </w:r>
+      <w:proofErr w:type="spellStart"/>
+      <w:r>
+        <w:t>PartitionFinder</w:t>
+      </w:r>
+      <w:proofErr w:type="spellEnd"/>
+      <w:r>
+        <w:t xml:space="preserve"> will analyse, and how thorough the search will be. In general ‘all’ is only practical for analyses that start with 12 or fewer data blocks defined (see below).</w:t>
       </w:r>
     </w:p>
     <w:p>
@@ -6429,22 +8909,39 @@
         <w:tab/>
       </w:r>
       <w:bookmarkStart w:id="107" w:name="OLE_LINK34"/>
+      <w:proofErr w:type="gramStart"/>
       <w:r>
         <w:rPr>
           <w:rFonts w:ascii="Courier" w:hAnsi="Courier"/>
           <w:b/>
         </w:rPr>
-        <w:t>search = a</w:t>
-      </w:r>
+        <w:t>search</w:t>
+      </w:r>
+      <w:proofErr w:type="gramEnd"/>
       <w:r>
         <w:rPr>
           <w:rFonts w:ascii="Courier" w:hAnsi="Courier"/>
           <w:b/>
         </w:rPr>
+        <w:t xml:space="preserve"> = a</w:t>
+      </w:r>
+      <w:r>
+        <w:rPr>
+          <w:rFonts w:ascii="Courier" w:hAnsi="Courier"/>
+          <w:b/>
+        </w:rPr>
         <w:t xml:space="preserve">ll </w:t>
       </w:r>
       <w:r>
-        <w:t xml:space="preserve">Tells PartitionFinder to analyse all possible partitioning schemes. That is, every scheme that includes all of your data blocks in any </w:t>
+        <w:t xml:space="preserve">Tells </w:t>
+      </w:r>
+      <w:proofErr w:type="spellStart"/>
+      <w:r>
+        <w:t>PartitionFinder</w:t>
+      </w:r>
+      <w:proofErr w:type="spellEnd"/>
+      <w:r>
+        <w:t xml:space="preserve"> to analyse all possible partitioning schemes. That is, every scheme that includes all of your data blocks in any </w:t>
       </w:r>
       <w:bookmarkEnd w:id="107"/>
       <w:r>
@@ -6481,15 +8978,40 @@
       <w:pPr>
         <w:ind w:right="-64"/>
       </w:pPr>
+      <w:proofErr w:type="gramStart"/>
       <w:r>
         <w:rPr>
           <w:rFonts w:ascii="Courier" w:hAnsi="Courier"/>
           <w:b/>
         </w:rPr>
-        <w:t xml:space="preserve">search = greedy </w:t>
-      </w:r>
-      <w:r>
-        <w:t xml:space="preserve">Tells PartitionFinder to use a greedy algorithm to search for a good partitioning scheme. This is a lot quicker than using search=all, and will often give you the same answer. However, it is not 100% guaranteed to give you the best partitioning scheme. The algorithm is described in the PartitionFinder paper (see Citation, below). When you use </w:t>
+        <w:t>search</w:t>
+      </w:r>
+      <w:proofErr w:type="gramEnd"/>
+      <w:r>
+        <w:rPr>
+          <w:rFonts w:ascii="Courier" w:hAnsi="Courier"/>
+          <w:b/>
+        </w:rPr>
+        <w:t xml:space="preserve"> = greedy </w:t>
+      </w:r>
+      <w:r>
+        <w:t xml:space="preserve">Tells </w:t>
+      </w:r>
+      <w:proofErr w:type="spellStart"/>
+      <w:r>
+        <w:t>PartitionFinder</w:t>
+      </w:r>
+      <w:proofErr w:type="spellEnd"/>
+      <w:r>
+        <w:t xml:space="preserve"> to use a greedy algorithm to search for a good partitioning scheme. This is a lot quicker than using search=all, and will often give you the same answer. However, it is not 100% guaranteed to give you the best partitioning scheme. The algorithm is described in the </w:t>
+      </w:r>
+      <w:proofErr w:type="spellStart"/>
+      <w:r>
+        <w:t>PartitionFinder</w:t>
+      </w:r>
+      <w:proofErr w:type="spellEnd"/>
+      <w:r>
+        <w:t xml:space="preserve"> paper (see Citation, below). When you use </w:t>
       </w:r>
       <w:r>
         <w:rPr>
@@ -6498,8 +9020,25 @@
         <w:t>search=greedy</w:t>
       </w:r>
       <w:r>
-        <w:t xml:space="preserve">, PartitionFinder has to compare partitioning schemes using an information-theoretic metric (AIC, AICc, or BIC). Which metric it uses is defined using the </w:t>
-      </w:r>
+        <w:t xml:space="preserve">, </w:t>
+      </w:r>
+      <w:proofErr w:type="spellStart"/>
+      <w:r>
+        <w:t>PartitionFinder</w:t>
+      </w:r>
+      <w:proofErr w:type="spellEnd"/>
+      <w:r>
+        <w:t xml:space="preserve"> has to compare partitioning schemes using an information-theoretic metric (AIC, </w:t>
+      </w:r>
+      <w:proofErr w:type="spellStart"/>
+      <w:r>
+        <w:t>AICc</w:t>
+      </w:r>
+      <w:proofErr w:type="spellEnd"/>
+      <w:r>
+        <w:t xml:space="preserve">, or BIC). Which metric it uses is defined using the </w:t>
+      </w:r>
+      <w:proofErr w:type="spellStart"/>
       <w:r>
         <w:rPr>
           <w:rFonts w:ascii="Courier" w:hAnsi="Courier"/>
@@ -6507,6 +9046,7 @@
         </w:rPr>
         <w:t>model_selection</w:t>
       </w:r>
+      <w:proofErr w:type="spellEnd"/>
       <w:r>
         <w:t xml:space="preserve"> option (see above). </w:t>
       </w:r>
@@ -6523,28 +9063,61 @@
       <w:pPr>
         <w:ind w:right="-64"/>
       </w:pPr>
+      <w:proofErr w:type="gramStart"/>
       <w:r>
         <w:rPr>
           <w:rFonts w:ascii="Courier" w:hAnsi="Courier"/>
           <w:b/>
         </w:rPr>
-        <w:t xml:space="preserve">search = user </w:t>
-      </w:r>
-      <w:r>
-        <w:t xml:space="preserve">Use this option to compare partitioning schemes that you define by hand. User-defined schemes are listed, one-per-line, on the lines following “search=user”. A scheme is defined by a name, followed by an “=” and then a definition. To define a scheme, simply use parentheses to join together data blocks that you would like to combine. Within parentheses, each data block is separated by a comma. Between parentheses, there is no comma. All user schemes must contain all of the data blocks defined in [data_blocks]. </w:t>
-      </w:r>
-    </w:p>
-    <w:p>
-      <w:pPr>
-        <w:ind w:right="-64"/>
-      </w:pPr>
-    </w:p>
-    <w:p>
-      <w:pPr>
-        <w:ind w:right="-64"/>
-      </w:pPr>
-      <w:r>
-        <w:t>Here’s an example. If I’m working on my one protein-coding gene plus intron alignment above, I might want to try the following schemes: (i) all data blocks analysed together; (ii) intron analysed separately from protein coding gene; (iii) intron separate, 1</w:t>
+        <w:t>search</w:t>
+      </w:r>
+      <w:proofErr w:type="gramEnd"/>
+      <w:r>
+        <w:rPr>
+          <w:rFonts w:ascii="Courier" w:hAnsi="Courier"/>
+          <w:b/>
+        </w:rPr>
+        <w:t xml:space="preserve"> = user </w:t>
+      </w:r>
+      <w:r>
+        <w:t xml:space="preserve">Use this option to compare partitioning schemes that you define by hand. User-defined schemes are listed, one-per-line, on the lines following “search=user”. A scheme is defined by a name, followed by an “=” and then a definition. To define a scheme, simply use parentheses to join together data blocks that you would like to combine. Within parentheses, </w:t>
+      </w:r>
+      <w:proofErr w:type="gramStart"/>
+      <w:r>
+        <w:t>each data block is separated by a comma</w:t>
+      </w:r>
+      <w:proofErr w:type="gramEnd"/>
+      <w:r>
+        <w:t>. Between parentheses, there is no comma. All user schemes must contain all of the data blocks defined in [</w:t>
+      </w:r>
+      <w:proofErr w:type="spellStart"/>
+      <w:r>
+        <w:t>data_blocks</w:t>
+      </w:r>
+      <w:proofErr w:type="spellEnd"/>
+      <w:r>
+        <w:t xml:space="preserve">]. </w:t>
+      </w:r>
+    </w:p>
+    <w:p>
+      <w:pPr>
+        <w:ind w:right="-64"/>
+      </w:pPr>
+    </w:p>
+    <w:p>
+      <w:pPr>
+        <w:ind w:right="-64"/>
+      </w:pPr>
+      <w:r>
+        <w:t>Here’s an example. If I’m working on my one protein-coding gene plus intron alignment above, I might want to try the following schemes: (</w:t>
+      </w:r>
+      <w:proofErr w:type="spellStart"/>
+      <w:r>
+        <w:t>i</w:t>
+      </w:r>
+      <w:proofErr w:type="spellEnd"/>
+      <w:r>
+        <w:t>) all data blocks analysed together; (ii) intron analysed separately from protein coding gene; (iii) intron separate, 1</w:t>
       </w:r>
       <w:r>
         <w:rPr>
@@ -6594,12 +9167,21 @@
         </w:rPr>
         <w:tab/>
       </w:r>
-      <w:r>
-        <w:rPr>
-          <w:rFonts w:ascii="Courier" w:hAnsi="Courier"/>
-          <w:sz w:val="20"/>
-        </w:rPr>
-        <w:t xml:space="preserve">together </w:t>
+      <w:proofErr w:type="gramStart"/>
+      <w:r>
+        <w:rPr>
+          <w:rFonts w:ascii="Courier" w:hAnsi="Courier"/>
+          <w:sz w:val="20"/>
+        </w:rPr>
+        <w:t>together</w:t>
+      </w:r>
+      <w:proofErr w:type="gramEnd"/>
+      <w:r>
+        <w:rPr>
+          <w:rFonts w:ascii="Courier" w:hAnsi="Courier"/>
+          <w:sz w:val="20"/>
+        </w:rPr>
+        <w:t xml:space="preserve"> </w:t>
       </w:r>
       <w:r>
         <w:rPr>
@@ -6641,12 +9223,21 @@
         </w:rPr>
       </w:pPr>
       <w:bookmarkStart w:id="109" w:name="OLE_LINK32"/>
-      <w:r>
-        <w:rPr>
-          <w:rFonts w:ascii="Courier" w:hAnsi="Courier"/>
-          <w:sz w:val="20"/>
-        </w:rPr>
-        <w:t>intron_123  = (Gene1_codon1, Gene1_codon2, Gene1_codon3) (intron)</w:t>
+      <w:proofErr w:type="gramStart"/>
+      <w:r>
+        <w:rPr>
+          <w:rFonts w:ascii="Courier" w:hAnsi="Courier"/>
+          <w:sz w:val="20"/>
+        </w:rPr>
+        <w:t>intron</w:t>
+      </w:r>
+      <w:proofErr w:type="gramEnd"/>
+      <w:r>
+        <w:rPr>
+          <w:rFonts w:ascii="Courier" w:hAnsi="Courier"/>
+          <w:sz w:val="20"/>
+        </w:rPr>
+        <w:t>_123  = (Gene1_codon1, Gene1_codon2, Gene1_codon3) (intron)</w:t>
       </w:r>
       <w:bookmarkEnd w:id="109"/>
       <w:r>
@@ -6674,12 +9265,21 @@
         <w:tab/>
       </w:r>
       <w:bookmarkEnd w:id="110"/>
-      <w:r>
-        <w:rPr>
-          <w:rFonts w:ascii="Courier" w:hAnsi="Courier"/>
-          <w:sz w:val="20"/>
-        </w:rPr>
-        <w:t>intron_12_3 = (Gene1_codon1, Gene1_codon2) (Gene1_codon3) (intron);</w:t>
+      <w:proofErr w:type="gramStart"/>
+      <w:r>
+        <w:rPr>
+          <w:rFonts w:ascii="Courier" w:hAnsi="Courier"/>
+          <w:sz w:val="20"/>
+        </w:rPr>
+        <w:t>intron</w:t>
+      </w:r>
+      <w:proofErr w:type="gramEnd"/>
+      <w:r>
+        <w:rPr>
+          <w:rFonts w:ascii="Courier" w:hAnsi="Courier"/>
+          <w:sz w:val="20"/>
+        </w:rPr>
+        <w:t>_12_3 = (Gene1_codon1, Gene1_codon2) (Gene1_codon3) (intron);</w:t>
       </w:r>
     </w:p>
     <w:p>
@@ -6696,7 +9296,22 @@
           <w:sz w:val="20"/>
         </w:rPr>
         <w:tab/>
-        <w:t>separate    = (Gene1_codon1) (Gene1_codon2) (Gene1_codon3) (intron);</w:t>
+      </w:r>
+      <w:proofErr w:type="gramStart"/>
+      <w:r>
+        <w:rPr>
+          <w:rFonts w:ascii="Courier" w:hAnsi="Courier"/>
+          <w:sz w:val="20"/>
+        </w:rPr>
+        <w:t>separate</w:t>
+      </w:r>
+      <w:proofErr w:type="gramEnd"/>
+      <w:r>
+        <w:rPr>
+          <w:rFonts w:ascii="Courier" w:hAnsi="Courier"/>
+          <w:sz w:val="20"/>
+        </w:rPr>
+        <w:t xml:space="preserve">    = (Gene1_codon1) (Gene1_codon2) (Gene1_codon3) (intron);</w:t>
       </w:r>
     </w:p>
     <w:p>
@@ -6714,18 +9329,61 @@
         </w:rPr>
       </w:pPr>
       <w:bookmarkStart w:id="111" w:name="_Toc195067462"/>
+      <w:proofErr w:type="spellStart"/>
+      <w:proofErr w:type="gramStart"/>
       <w:r>
         <w:rPr>
           <w:rFonts w:ascii="Courier" w:hAnsi="Courier"/>
           <w:color w:val="FF0000"/>
         </w:rPr>
-        <w:t>user_tree_topology</w:t>
+        <w:t>user</w:t>
+      </w:r>
+      <w:proofErr w:type="gramEnd"/>
+      <w:r>
+        <w:rPr>
+          <w:rFonts w:ascii="Courier" w:hAnsi="Courier"/>
+          <w:color w:val="FF0000"/>
+        </w:rPr>
+        <w:t>_tree_topology</w:t>
       </w:r>
       <w:bookmarkEnd w:id="111"/>
-    </w:p>
-    <w:p>
-      <w:r>
-        <w:t>This is an additional option which can be added into the .cfg file after the ‘alignment’ line. It’s used if you’d like to supply PartitionFinder with a fixed topology, rather than relying on the neighbour joining topology that the program estimates by default. This might be useful if you know ahead of time what the true tree is, for instance when doing simulations. To use the option, just add in an extra line to the .cfg file like this:</w:t>
+      <w:proofErr w:type="spellEnd"/>
+    </w:p>
+    <w:p>
+      <w:r>
+        <w:t xml:space="preserve">This is an additional </w:t>
+      </w:r>
+      <w:proofErr w:type="gramStart"/>
+      <w:r>
+        <w:t>option which</w:t>
+      </w:r>
+      <w:proofErr w:type="gramEnd"/>
+      <w:r>
+        <w:t xml:space="preserve"> can be added into the .</w:t>
+      </w:r>
+      <w:proofErr w:type="spellStart"/>
+      <w:r>
+        <w:t>cfg</w:t>
+      </w:r>
+      <w:proofErr w:type="spellEnd"/>
+      <w:r>
+        <w:t xml:space="preserve"> file after the ‘alignment’ line. It’s used if you’d like to supply </w:t>
+      </w:r>
+      <w:proofErr w:type="spellStart"/>
+      <w:r>
+        <w:t>PartitionFinder</w:t>
+      </w:r>
+      <w:proofErr w:type="spellEnd"/>
+      <w:r>
+        <w:t xml:space="preserve"> with a fixed topology, rather than relying on the neighbour joining topology that the program estimates by default. This might be useful if you know ahead of time what the true tree is, for instance when doing simulations. To use the option, just add in an extra line to the .</w:t>
+      </w:r>
+      <w:proofErr w:type="spellStart"/>
+      <w:r>
+        <w:t>cfg</w:t>
+      </w:r>
+      <w:proofErr w:type="spellEnd"/>
+      <w:r>
+        <w:t xml:space="preserve"> file like this:</w:t>
       </w:r>
     </w:p>
     <w:p/>
@@ -6754,13 +9412,31 @@
           <w:sz w:val="20"/>
         </w:rPr>
       </w:pPr>
-      <w:r>
-        <w:rPr>
-          <w:rFonts w:ascii="Courier" w:hAnsi="Courier"/>
-          <w:sz w:val="20"/>
-        </w:rPr>
-        <w:t>alignment = test.phy</w:t>
-      </w:r>
+      <w:proofErr w:type="gramStart"/>
+      <w:r>
+        <w:rPr>
+          <w:rFonts w:ascii="Courier" w:hAnsi="Courier"/>
+          <w:sz w:val="20"/>
+        </w:rPr>
+        <w:t>alignment</w:t>
+      </w:r>
+      <w:proofErr w:type="gramEnd"/>
+      <w:r>
+        <w:rPr>
+          <w:rFonts w:ascii="Courier" w:hAnsi="Courier"/>
+          <w:sz w:val="20"/>
+        </w:rPr>
+        <w:t xml:space="preserve"> = </w:t>
+      </w:r>
+      <w:proofErr w:type="spellStart"/>
+      <w:r>
+        <w:rPr>
+          <w:rFonts w:ascii="Courier" w:hAnsi="Courier"/>
+          <w:sz w:val="20"/>
+        </w:rPr>
+        <w:t>test.phy</w:t>
+      </w:r>
+      <w:proofErr w:type="spellEnd"/>
       <w:r>
         <w:rPr>
           <w:rFonts w:ascii="Courier" w:hAnsi="Courier"/>
@@ -6776,12 +9452,46 @@
           <w:sz w:val="20"/>
         </w:rPr>
       </w:pPr>
-      <w:r>
-        <w:rPr>
-          <w:rFonts w:ascii="Courier" w:hAnsi="Courier"/>
-          <w:sz w:val="20"/>
-        </w:rPr>
-        <w:t>user_tree_topology = tree.phy;</w:t>
+      <w:proofErr w:type="spellStart"/>
+      <w:proofErr w:type="gramStart"/>
+      <w:r>
+        <w:rPr>
+          <w:rFonts w:ascii="Courier" w:hAnsi="Courier"/>
+          <w:sz w:val="20"/>
+        </w:rPr>
+        <w:t>user</w:t>
+      </w:r>
+      <w:proofErr w:type="gramEnd"/>
+      <w:r>
+        <w:rPr>
+          <w:rFonts w:ascii="Courier" w:hAnsi="Courier"/>
+          <w:sz w:val="20"/>
+        </w:rPr>
+        <w:t>_tree_topology</w:t>
+      </w:r>
+      <w:proofErr w:type="spellEnd"/>
+      <w:r>
+        <w:rPr>
+          <w:rFonts w:ascii="Courier" w:hAnsi="Courier"/>
+          <w:sz w:val="20"/>
+        </w:rPr>
+        <w:t xml:space="preserve"> = </w:t>
+      </w:r>
+      <w:proofErr w:type="spellStart"/>
+      <w:r>
+        <w:rPr>
+          <w:rFonts w:ascii="Courier" w:hAnsi="Courier"/>
+          <w:sz w:val="20"/>
+        </w:rPr>
+        <w:t>tree.phy</w:t>
+      </w:r>
+      <w:proofErr w:type="spellEnd"/>
+      <w:r>
+        <w:rPr>
+          <w:rFonts w:ascii="Courier" w:hAnsi="Courier"/>
+          <w:sz w:val="20"/>
+        </w:rPr>
+        <w:t>;</w:t>
       </w:r>
     </w:p>
     <w:p/>
@@ -6790,20 +9500,60 @@
         <w:ind w:right="-64"/>
       </w:pPr>
       <w:r>
-        <w:t xml:space="preserve">Where “tree.phy” is the name of the file containing a newick formatted tree topology (with or without branch lengths). The tree file must be in the same folder as the alignment and the .cfg file. When you use this option, the topology you supply in the tree file will be fixed throughout the analysis. Branch lengths will be re-estimated using a GTR+I+G model on the whole dataset, as in a standard analysis. </w:t>
-      </w:r>
-    </w:p>
-    <w:p>
-      <w:pPr>
-        <w:ind w:right="-64"/>
-      </w:pPr>
-    </w:p>
-    <w:p>
-      <w:pPr>
-        <w:ind w:right="-64"/>
-      </w:pPr>
-      <w:r>
-        <w:t>If you don’t want to use this option, you can just leave out the user_tree_topology line from the .cfg file.</w:t>
+        <w:t>Where “</w:t>
+      </w:r>
+      <w:proofErr w:type="spellStart"/>
+      <w:r>
+        <w:t>tree.phy</w:t>
+      </w:r>
+      <w:proofErr w:type="spellEnd"/>
+      <w:r>
+        <w:t xml:space="preserve">” is the name of the file containing a </w:t>
+      </w:r>
+      <w:proofErr w:type="spellStart"/>
+      <w:r>
+        <w:t>newick</w:t>
+      </w:r>
+      <w:proofErr w:type="spellEnd"/>
+      <w:r>
+        <w:t xml:space="preserve"> formatted tree topology (with or without branch lengths). The tree file must be in the same folder as the alignment and the .</w:t>
+      </w:r>
+      <w:proofErr w:type="spellStart"/>
+      <w:r>
+        <w:t>cfg</w:t>
+      </w:r>
+      <w:proofErr w:type="spellEnd"/>
+      <w:r>
+        <w:t xml:space="preserve"> file. When you use this option, the topology you supply in the tree file will be fixed throughout the analysis. Branch lengths will be re-estimated using a GTR+I+G model on the whole dataset, as in a standard analysis. </w:t>
+      </w:r>
+    </w:p>
+    <w:p>
+      <w:pPr>
+        <w:ind w:right="-64"/>
+      </w:pPr>
+    </w:p>
+    <w:p>
+      <w:pPr>
+        <w:ind w:right="-64"/>
+      </w:pPr>
+      <w:r>
+        <w:t xml:space="preserve">If you don’t want to use this option, you can just leave out the </w:t>
+      </w:r>
+      <w:proofErr w:type="spellStart"/>
+      <w:r>
+        <w:t>user_tree_topology</w:t>
+      </w:r>
+      <w:proofErr w:type="spellEnd"/>
+      <w:r>
+        <w:t xml:space="preserve"> line from the .</w:t>
+      </w:r>
+      <w:proofErr w:type="spellStart"/>
+      <w:r>
+        <w:t>cfg</w:t>
+      </w:r>
+      <w:proofErr w:type="spellEnd"/>
+      <w:r>
+        <w:t xml:space="preserve"> file.</w:t>
       </w:r>
     </w:p>
     <w:p>
@@ -6861,11 +9611,19 @@
       </w:pPr>
       <w:bookmarkStart w:id="114" w:name="OLE_LINK18"/>
       <w:bookmarkStart w:id="115" w:name="_Toc195067464"/>
+      <w:proofErr w:type="gramStart"/>
       <w:r>
         <w:rPr>
           <w:color w:val="FF0000"/>
         </w:rPr>
-        <w:t>best_schemes.txt</w:t>
+        <w:t>best</w:t>
+      </w:r>
+      <w:proofErr w:type="gramEnd"/>
+      <w:r>
+        <w:rPr>
+          <w:color w:val="FF0000"/>
+        </w:rPr>
+        <w:t>_schemes.txt</w:t>
       </w:r>
       <w:bookmarkEnd w:id="114"/>
       <w:bookmarkEnd w:id="115"/>
@@ -6880,8 +9638,13 @@
       <w:pPr>
         <w:ind w:right="-64"/>
       </w:pPr>
-      <w:r>
-        <w:t xml:space="preserve">has information on the best partitioning scheme(s) found. This includes a detailed description of the schemes, as well as the model of molecular evolution that was selected for each subset in the scheme. </w:t>
+      <w:proofErr w:type="gramStart"/>
+      <w:r>
+        <w:t>has</w:t>
+      </w:r>
+      <w:proofErr w:type="gramEnd"/>
+      <w:r>
+        <w:t xml:space="preserve"> information on the best partitioning scheme(s) found. This includes a detailed description of the schemes, as well as the model of molecular evolution that was selected for each subset in the scheme. </w:t>
       </w:r>
     </w:p>
     <w:p>
@@ -6912,7 +9675,31 @@
         <w:t>search=user</w:t>
       </w:r>
       <w:r>
-        <w:t xml:space="preserve">) then this file will contain information on the best scheme under each of the three information-theory metrics: the Akaike Information Criterion (AIC), the corrected Akaike Information Criterion (AICc), and the Bayesian Information Criterion (BIC). </w:t>
+        <w:t xml:space="preserve">) then this file will contain information on the best scheme under each of the three information-theory metrics: the </w:t>
+      </w:r>
+      <w:proofErr w:type="spellStart"/>
+      <w:r>
+        <w:t>Akaike</w:t>
+      </w:r>
+      <w:proofErr w:type="spellEnd"/>
+      <w:r>
+        <w:t xml:space="preserve"> Information Criterion (AIC), the corrected </w:t>
+      </w:r>
+      <w:proofErr w:type="spellStart"/>
+      <w:r>
+        <w:t>Akaike</w:t>
+      </w:r>
+      <w:proofErr w:type="spellEnd"/>
+      <w:r>
+        <w:t xml:space="preserve"> Information Criterion (</w:t>
+      </w:r>
+      <w:proofErr w:type="spellStart"/>
+      <w:r>
+        <w:t>AICc</w:t>
+      </w:r>
+      <w:proofErr w:type="spellEnd"/>
+      <w:r>
+        <w:t xml:space="preserve">), and the Bayesian Information Criterion (BIC). </w:t>
       </w:r>
     </w:p>
     <w:p>
@@ -6937,12 +9724,14 @@
       <w:r>
         <w:t xml:space="preserve">), there will only be a single scheme in best_schemes.txt. This is because the greedy algorithm searches among partitioning schemes using one of the information-theory metrics to guide it (defined using </w:t>
       </w:r>
+      <w:proofErr w:type="spellStart"/>
       <w:r>
         <w:rPr>
           <w:rFonts w:ascii="Courier" w:hAnsi="Courier"/>
         </w:rPr>
         <w:t>model_selection</w:t>
       </w:r>
+      <w:proofErr w:type="spellEnd"/>
       <w:r>
         <w:t>, see above). Because of this, you can only find the best scheme for the metric you’ve used, and not for all three metrics at once.</w:t>
       </w:r>
@@ -6955,30 +9744,51 @@
           <w:color w:val="FF0000"/>
         </w:rPr>
       </w:pPr>
-      <w:bookmarkStart w:id="116" w:name="OLE_LINK19"/>
-      <w:bookmarkStart w:id="117" w:name="_Toc195067465"/>
+      <w:bookmarkStart w:id="116" w:name="_Toc195067465"/>
+      <w:bookmarkStart w:id="117" w:name="OLE_LINK19"/>
+      <w:proofErr w:type="gramStart"/>
       <w:r>
         <w:rPr>
           <w:color w:val="FF0000"/>
         </w:rPr>
-        <w:t>all_schemes.txt</w:t>
+        <w:t>all</w:t>
+      </w:r>
+      <w:proofErr w:type="gramEnd"/>
+      <w:r>
+        <w:rPr>
+          <w:color w:val="FF0000"/>
+        </w:rPr>
+        <w:t>_schemes.txt</w:t>
+      </w:r>
+      <w:bookmarkEnd w:id="116"/>
+      <w:r>
+        <w:rPr>
+          <w:color w:val="FF0000"/>
+        </w:rPr>
+        <w:t xml:space="preserve"> </w:t>
+      </w:r>
+    </w:p>
+    <w:p>
+      <w:pPr>
+        <w:ind w:right="-64"/>
+      </w:pPr>
+      <w:proofErr w:type="gramStart"/>
+      <w:r>
+        <w:t>contains</w:t>
+      </w:r>
+      <w:proofErr w:type="gramEnd"/>
+      <w:r>
+        <w:t xml:space="preserve"> most of the same information as best_schemes.txt, but organised in </w:t>
+      </w:r>
+      <w:proofErr w:type="spellStart"/>
+      <w:r>
+        <w:t>spreadsheet</w:t>
+      </w:r>
+      <w:proofErr w:type="spellEnd"/>
+      <w:r>
+        <w:t xml:space="preserve"> format, and for all schemes that were compared during the search. This is probably only useful if you’re </w:t>
       </w:r>
       <w:bookmarkEnd w:id="117"/>
-      <w:r>
-        <w:rPr>
-          <w:color w:val="FF0000"/>
-        </w:rPr>
-        <w:t xml:space="preserve"> </w:t>
-      </w:r>
-    </w:p>
-    <w:p>
-      <w:pPr>
-        <w:ind w:right="-64"/>
-      </w:pPr>
-      <w:r>
-        <w:t xml:space="preserve">contains most of the same information as best_schemes.txt, but organised in spreadsheet format, and for all schemes that were compared during the search. This is probably only useful if you’re </w:t>
-      </w:r>
-      <w:bookmarkEnd w:id="116"/>
       <w:r>
         <w:t>interested in working on methods of finding good partitioning schemes.</w:t>
       </w:r>
@@ -6992,11 +9802,19 @@
         </w:rPr>
       </w:pPr>
       <w:bookmarkStart w:id="118" w:name="_Toc195067466"/>
+      <w:proofErr w:type="gramStart"/>
       <w:r>
         <w:rPr>
           <w:color w:val="FF0000"/>
         </w:rPr>
-        <w:t>subsets folder</w:t>
+        <w:t>subsets</w:t>
+      </w:r>
+      <w:proofErr w:type="gramEnd"/>
+      <w:r>
+        <w:rPr>
+          <w:color w:val="FF0000"/>
+        </w:rPr>
+        <w:t xml:space="preserve"> folder</w:t>
       </w:r>
       <w:bookmarkEnd w:id="118"/>
     </w:p>
@@ -7004,8 +9822,21 @@
       <w:pPr>
         <w:ind w:right="-64"/>
       </w:pPr>
-      <w:r>
-        <w:t>is a folder which contains detailed information on the model selection performed on each subset. This output is very similar to what you would get from any model-selection program. Each model tested is listed, in order of increasing BIC score (i.e. best model is at the top). This folder also contains alignments for each subset, and a .bin file which allows PartitionFinder to re-load information from previous analyses.</w:t>
+      <w:proofErr w:type="gramStart"/>
+      <w:r>
+        <w:t>is</w:t>
+      </w:r>
+      <w:proofErr w:type="gramEnd"/>
+      <w:r>
+        <w:t xml:space="preserve"> a folder which contains detailed information on the model selection performed on each subset. This output is very similar to what you would get from any model-selection program. Each model tested is listed, in order of increasing BIC score (i.e. best model is at the top). This folder also contains alignments for each subset, and a .bin file which allows </w:t>
+      </w:r>
+      <w:proofErr w:type="spellStart"/>
+      <w:r>
+        <w:t>PartitionFinder</w:t>
+      </w:r>
+      <w:proofErr w:type="spellEnd"/>
+      <w:r>
+        <w:t xml:space="preserve"> to re-load information from previous analyses.</w:t>
       </w:r>
     </w:p>
     <w:p>
@@ -7016,24 +9847,37 @@
           <w:color w:val="FF0000"/>
         </w:rPr>
       </w:pPr>
-      <w:bookmarkStart w:id="119" w:name="OLE_LINK20"/>
-      <w:bookmarkStart w:id="120" w:name="_Toc195067467"/>
+      <w:bookmarkStart w:id="119" w:name="_Toc195067467"/>
+      <w:bookmarkStart w:id="120" w:name="OLE_LINK20"/>
+      <w:proofErr w:type="gramStart"/>
       <w:r>
         <w:rPr>
           <w:color w:val="FF0000"/>
         </w:rPr>
-        <w:t>schemes folder</w:t>
+        <w:t>schemes</w:t>
+      </w:r>
+      <w:proofErr w:type="gramEnd"/>
+      <w:r>
+        <w:rPr>
+          <w:color w:val="FF0000"/>
+        </w:rPr>
+        <w:t xml:space="preserve"> folder</w:t>
+      </w:r>
+      <w:bookmarkEnd w:id="119"/>
+    </w:p>
+    <w:p>
+      <w:pPr>
+        <w:ind w:right="-64"/>
+      </w:pPr>
+      <w:proofErr w:type="gramStart"/>
+      <w:r>
+        <w:t>is</w:t>
+      </w:r>
+      <w:proofErr w:type="gramEnd"/>
+      <w:r>
+        <w:t xml:space="preserve"> a folder which contains detailed information on all the schemes that were analysed, each in a separate .txt file which has the same name as the scheme. Most of this information is contained in all_schemes.txt</w:t>
       </w:r>
       <w:bookmarkEnd w:id="120"/>
-    </w:p>
-    <w:p>
-      <w:pPr>
-        <w:ind w:right="-64"/>
-      </w:pPr>
-      <w:r>
-        <w:t>is a folder which contains detailed information on all the schemes that were analysed, each in a separate .txt file which has the same name as the scheme. Most of this information is contained in all_schemes.txt</w:t>
-      </w:r>
-      <w:bookmarkEnd w:id="119"/>
       <w:r>
         <w:t>.</w:t>
       </w:r>
@@ -7072,8 +9916,13 @@
       <w:pPr>
         <w:ind w:right="-64"/>
       </w:pPr>
-      <w:r>
-        <w:t>PartitionFinder relies heavily on the following things.</w:t>
+      <w:proofErr w:type="spellStart"/>
+      <w:r>
+        <w:t>PartitionFinder</w:t>
+      </w:r>
+      <w:proofErr w:type="spellEnd"/>
+      <w:r>
+        <w:t xml:space="preserve"> relies heavily on the following things.</w:t>
       </w:r>
     </w:p>
     <w:p>
@@ -7083,11 +9932,13 @@
       </w:pPr>
       <w:bookmarkStart w:id="123" w:name="_Toc171570269"/>
       <w:bookmarkStart w:id="124" w:name="_Toc195067469"/>
+      <w:proofErr w:type="spellStart"/>
       <w:r>
         <w:t>PhyML</w:t>
       </w:r>
       <w:bookmarkEnd w:id="123"/>
       <w:bookmarkEnd w:id="124"/>
+      <w:proofErr w:type="spellEnd"/>
       <w:r>
         <w:t xml:space="preserve"> </w:t>
       </w:r>
@@ -7096,8 +9947,93 @@
       <w:pPr>
         <w:ind w:right="-64"/>
       </w:pPr>
-      <w:r>
-        <w:t xml:space="preserve">PhyML does most of the sums performed by PartitionFinder. PhyML is described in this paper: New Algorithms and Methods to Estimate Maximum-Likelihood Phylogenies: Assessing the Performance of PhyML 3.0. Guindon S., Dufayard J.F., Lefort V., Anisimova M., Hordijk W., Gascuel O. Systematic Biology, 59(3):307-21, 2010. </w:t>
+      <w:proofErr w:type="spellStart"/>
+      <w:r>
+        <w:t>PhyML</w:t>
+      </w:r>
+      <w:proofErr w:type="spellEnd"/>
+      <w:r>
+        <w:t xml:space="preserve"> does most of the sums performed by </w:t>
+      </w:r>
+      <w:proofErr w:type="spellStart"/>
+      <w:r>
+        <w:t>PartitionFinder</w:t>
+      </w:r>
+      <w:proofErr w:type="spellEnd"/>
+      <w:r>
+        <w:t xml:space="preserve">. </w:t>
+      </w:r>
+      <w:proofErr w:type="spellStart"/>
+      <w:r>
+        <w:t>PhyML</w:t>
+      </w:r>
+      <w:proofErr w:type="spellEnd"/>
+      <w:r>
+        <w:t xml:space="preserve"> is described in this paper: New Algorithms and Methods to Estimate Maximum-Likelihood Phylogenies: Assessing the Performance of </w:t>
+      </w:r>
+      <w:proofErr w:type="spellStart"/>
+      <w:r>
+        <w:t>PhyML</w:t>
+      </w:r>
+      <w:proofErr w:type="spellEnd"/>
+      <w:r>
+        <w:t xml:space="preserve"> 3.0. </w:t>
+      </w:r>
+      <w:proofErr w:type="spellStart"/>
+      <w:r>
+        <w:t>Guindon</w:t>
+      </w:r>
+      <w:proofErr w:type="spellEnd"/>
+      <w:r>
+        <w:t xml:space="preserve"> S., </w:t>
+      </w:r>
+      <w:proofErr w:type="spellStart"/>
+      <w:r>
+        <w:t>Dufayard</w:t>
+      </w:r>
+      <w:proofErr w:type="spellEnd"/>
+      <w:r>
+        <w:t xml:space="preserve"> J.F., </w:t>
+      </w:r>
+      <w:proofErr w:type="spellStart"/>
+      <w:r>
+        <w:t>Lefort</w:t>
+      </w:r>
+      <w:proofErr w:type="spellEnd"/>
+      <w:r>
+        <w:t xml:space="preserve"> V., </w:t>
+      </w:r>
+      <w:proofErr w:type="spellStart"/>
+      <w:r>
+        <w:t>Anisimova</w:t>
+      </w:r>
+      <w:proofErr w:type="spellEnd"/>
+      <w:r>
+        <w:t xml:space="preserve"> M., </w:t>
+      </w:r>
+      <w:proofErr w:type="spellStart"/>
+      <w:r>
+        <w:t>Hordijk</w:t>
+      </w:r>
+      <w:proofErr w:type="spellEnd"/>
+      <w:r>
+        <w:t xml:space="preserve"> W., </w:t>
+      </w:r>
+      <w:proofErr w:type="spellStart"/>
+      <w:r>
+        <w:t>Gascuel</w:t>
+      </w:r>
+      <w:proofErr w:type="spellEnd"/>
+      <w:r>
+        <w:t xml:space="preserve"> O. Systematic Biology, 59(3)</w:t>
+      </w:r>
+      <w:proofErr w:type="gramStart"/>
+      <w:r>
+        <w:t>:307</w:t>
+      </w:r>
+      <w:proofErr w:type="gramEnd"/>
+      <w:r>
+        <w:t xml:space="preserve">-21, 2010. </w:t>
       </w:r>
     </w:p>
     <w:p>
@@ -7107,25 +10043,32 @@
       </w:pPr>
       <w:bookmarkStart w:id="125" w:name="_Toc171570270"/>
       <w:bookmarkStart w:id="126" w:name="_Toc195067470"/>
+      <w:proofErr w:type="spellStart"/>
       <w:r>
         <w:t>PyParsing</w:t>
       </w:r>
       <w:bookmarkEnd w:id="125"/>
       <w:bookmarkEnd w:id="126"/>
-    </w:p>
-    <w:p>
-      <w:pPr>
-        <w:ind w:right="-64"/>
-      </w:pPr>
-      <w:r>
-        <w:t>PyParsing is a great Python module that we use for parsing input files.</w:t>
-      </w:r>
-    </w:p>
-    <w:p>
-      <w:pPr>
-        <w:ind w:right="-64"/>
-      </w:pPr>
-      <w:hyperlink r:id="rId24" w:history="1">
+      <w:proofErr w:type="spellEnd"/>
+    </w:p>
+    <w:p>
+      <w:pPr>
+        <w:ind w:right="-64"/>
+      </w:pPr>
+      <w:proofErr w:type="spellStart"/>
+      <w:r>
+        <w:t>PyParsing</w:t>
+      </w:r>
+      <w:proofErr w:type="spellEnd"/>
+      <w:r>
+        <w:t xml:space="preserve"> is a great Python module that we use for parsing input files.</w:t>
+      </w:r>
+    </w:p>
+    <w:p>
+      <w:pPr>
+        <w:ind w:right="-64"/>
+      </w:pPr>
+      <w:hyperlink r:id="rId25" w:history="1">
         <w:r>
           <w:rPr>
             <w:rStyle w:val="Hyperlink"/>
@@ -7154,13 +10097,18 @@
       <w:pPr>
         <w:ind w:right="-64"/>
       </w:pPr>
-      <w:r>
-        <w:t>PartitionFinder is written in Python.</w:t>
+      <w:proofErr w:type="spellStart"/>
+      <w:r>
+        <w:t>PartitionFinder</w:t>
+      </w:r>
+      <w:proofErr w:type="spellEnd"/>
+      <w:r>
+        <w:t xml:space="preserve"> is written in Python.</w:t>
       </w:r>
       <w:r>
         <w:t xml:space="preserve"> </w:t>
       </w:r>
-      <w:hyperlink r:id="rId25" w:history="1">
+      <w:hyperlink r:id="rId26" w:history="1">
         <w:r>
           <w:rPr>
             <w:rStyle w:val="Hyperlink"/>
@@ -7213,7 +10161,7 @@
                     </pic:cNvPicPr>
                   </pic:nvPicPr>
                   <pic:blipFill>
-                    <a:blip r:embed="rId26">
+                    <a:blip r:embed="rId27">
                       <a:extLst>
                         <a:ext uri="{28A0092B-C50C-407E-A947-70E740481C1C}">
                           <a14:useLocalDpi xmlns:a14="http://schemas.microsoft.com/office/drawing/2010/main" val="0"/>
@@ -7258,7 +10206,47 @@
     </w:p>
     <w:p>
       <w:r>
-        <w:t>A few people helped a lot in testing PartitionFinder and making helpful suggestions. In alphabetical order, these wonderful people are: Matt Brandley, Renee Catullo, Ainsley Seago, and Jessica Thomas. Thanks.</w:t>
+        <w:t xml:space="preserve">A few people helped a lot in testing </w:t>
+      </w:r>
+      <w:proofErr w:type="spellStart"/>
+      <w:r>
+        <w:t>PartitionFinder</w:t>
+      </w:r>
+      <w:proofErr w:type="spellEnd"/>
+      <w:r>
+        <w:t xml:space="preserve"> and making helpful suggestions. In alphabetical order, these wonderful people are: Matt </w:t>
+      </w:r>
+      <w:proofErr w:type="spellStart"/>
+      <w:r>
+        <w:t>Brandley</w:t>
+      </w:r>
+      <w:proofErr w:type="spellEnd"/>
+      <w:r>
+        <w:t xml:space="preserve">, Renee </w:t>
+      </w:r>
+      <w:proofErr w:type="spellStart"/>
+      <w:r>
+        <w:t>Catullo</w:t>
+      </w:r>
+      <w:proofErr w:type="spellEnd"/>
+      <w:r>
+        <w:t xml:space="preserve">, </w:t>
+      </w:r>
+      <w:proofErr w:type="spellStart"/>
+      <w:r>
+        <w:t>Ainsley</w:t>
+      </w:r>
+      <w:proofErr w:type="spellEnd"/>
+      <w:r>
+        <w:t xml:space="preserve"> </w:t>
+      </w:r>
+      <w:proofErr w:type="spellStart"/>
+      <w:r>
+        <w:t>Seago</w:t>
+      </w:r>
+      <w:proofErr w:type="spellEnd"/>
+      <w:r>
+        <w:t>, and Jessica Thomas. Thanks.</w:t>
       </w:r>
     </w:p>
     <w:p>
@@ -7273,8 +10261,8 @@
     </w:p>
     <w:p/>
     <w:sectPr>
-      <w:headerReference w:type="even" r:id="rId27"/>
-      <w:headerReference w:type="default" r:id="rId28"/>
+      <w:headerReference w:type="even" r:id="rId28"/>
+      <w:headerReference w:type="default" r:id="rId29"/>
       <w:pgSz w:w="11900" w:h="16840"/>
       <w:pgMar w:top="1440" w:right="1800" w:bottom="1440" w:left="1800" w:header="708" w:footer="708" w:gutter="0"/>
       <w:cols w:space="708"/>
@@ -7410,7 +10398,7 @@
         <w:noProof/>
         <w:sz w:val="16"/>
       </w:rPr>
-      <w:t>1</w:t>
+      <w:t>18</w:t>
     </w:r>
     <w:r>
       <w:rPr>
@@ -7429,6 +10417,7 @@
         <w:lang w:val="en-US"/>
       </w:rPr>
     </w:pPr>
+    <w:proofErr w:type="spellStart"/>
     <w:r>
       <w:rPr>
         <w:b/>
@@ -7436,6 +10425,7 @@
       </w:rPr>
       <w:t>PartitionFinder</w:t>
     </w:r>
+    <w:proofErr w:type="spellEnd"/>
     <w:r>
       <w:rPr>
         <w:sz w:val="16"/>

--- a/docs/PartitionFinder_Manual.docx
+++ b/docs/PartitionFinder_Manual.docx
@@ -42,7 +42,6 @@
           <w:sz w:val="36"/>
         </w:rPr>
       </w:pPr>
-      <w:proofErr w:type="spellStart"/>
       <w:r>
         <w:rPr>
           <w:b/>
@@ -50,7 +49,6 @@
         </w:rPr>
         <w:t>PartitionFinder</w:t>
       </w:r>
-      <w:proofErr w:type="spellEnd"/>
       <w:r>
         <w:rPr>
           <w:b/>
@@ -95,18 +93,13 @@
       </w:pPr>
       <w:bookmarkStart w:id="0" w:name="OLE_LINK90"/>
       <w:bookmarkStart w:id="1" w:name="OLE_LINK91"/>
-      <w:proofErr w:type="gramStart"/>
       <w:r>
         <w:t>Questions</w:t>
       </w:r>
       <w:bookmarkEnd w:id="0"/>
       <w:bookmarkEnd w:id="1"/>
       <w:r>
-        <w:t>, suggestions, problems, bugs</w:t>
-      </w:r>
-      <w:proofErr w:type="gramEnd"/>
-      <w:r>
-        <w:t>? Search or post on the discussion group at:</w:t>
+        <w:t>, suggestions, problems, bugs? Search or post on the discussion group at:</w:t>
       </w:r>
     </w:p>
     <w:bookmarkStart w:id="2" w:name="OLE_LINK5"/>
@@ -237,122 +230,40 @@
         <w:rPr>
           <w:sz w:val="16"/>
         </w:rPr>
-        <w:t xml:space="preserve">Icon © </w:t>
-      </w:r>
-      <w:proofErr w:type="spellStart"/>
+        <w:t>Icon © Ainsley Seag</w:t>
+      </w:r>
       <w:r>
         <w:rPr>
           <w:sz w:val="16"/>
         </w:rPr>
-        <w:t>Ainsley</w:t>
-      </w:r>
-      <w:proofErr w:type="spellEnd"/>
-      <w:r>
+        <w:t>o. Thanks Ainsley!</w:t>
+      </w:r>
+    </w:p>
+    <w:p>
+      <w:pPr>
+        <w:jc w:val="right"/>
         <w:rPr>
           <w:sz w:val="16"/>
         </w:rPr>
-        <w:t xml:space="preserve"> </w:t>
-      </w:r>
-      <w:proofErr w:type="spellStart"/>
-      <w:r>
+      </w:pPr>
+    </w:p>
+    <w:p>
+      <w:pPr>
+        <w:jc w:val="right"/>
         <w:rPr>
           <w:sz w:val="16"/>
         </w:rPr>
-        <w:t>Seag</w:t>
-      </w:r>
-      <w:r>
-        <w:rPr>
-          <w:sz w:val="16"/>
-        </w:rPr>
-        <w:t>o</w:t>
-      </w:r>
-      <w:proofErr w:type="spellEnd"/>
-      <w:r>
-        <w:rPr>
-          <w:sz w:val="16"/>
-        </w:rPr>
-        <w:t xml:space="preserve">. Thanks </w:t>
-      </w:r>
-      <w:proofErr w:type="spellStart"/>
-      <w:r>
-        <w:rPr>
-          <w:sz w:val="16"/>
-        </w:rPr>
-        <w:t>Ainsley</w:t>
-      </w:r>
-      <w:proofErr w:type="spellEnd"/>
-      <w:r>
-        <w:rPr>
-          <w:sz w:val="16"/>
-        </w:rPr>
-        <w:t>!</w:t>
-      </w:r>
-    </w:p>
-    <w:p>
-      <w:pPr>
-        <w:jc w:val="right"/>
-        <w:rPr>
-          <w:sz w:val="16"/>
-        </w:rPr>
-      </w:pPr>
-    </w:p>
-    <w:p>
-      <w:pPr>
-        <w:jc w:val="right"/>
-        <w:rPr>
-          <w:sz w:val="16"/>
-        </w:rPr>
-      </w:pPr>
-    </w:p>
-    <w:p>
-      <w:r>
-        <w:t xml:space="preserve">If you use </w:t>
-      </w:r>
-      <w:proofErr w:type="spellStart"/>
-      <w:r>
-        <w:t>PartitionFinder</w:t>
-      </w:r>
-      <w:proofErr w:type="spellEnd"/>
-      <w:r>
-        <w:t xml:space="preserve"> for your published work, please cite the following paper:</w:t>
+      </w:pPr>
+    </w:p>
+    <w:p>
+      <w:r>
+        <w:t>If you use PartitionFinder for your published work, please cite the following paper:</w:t>
       </w:r>
     </w:p>
     <w:p/>
     <w:p>
       <w:r>
-        <w:t xml:space="preserve">Lanfear R, </w:t>
-      </w:r>
-      <w:proofErr w:type="spellStart"/>
-      <w:r>
-        <w:t>Calcott</w:t>
-      </w:r>
-      <w:proofErr w:type="spellEnd"/>
-      <w:r>
-        <w:t xml:space="preserve"> B, </w:t>
-      </w:r>
-      <w:proofErr w:type="spellStart"/>
-      <w:r>
-        <w:t>Ho</w:t>
-      </w:r>
-      <w:proofErr w:type="spellEnd"/>
-      <w:r>
-        <w:t xml:space="preserve"> SYW, </w:t>
-      </w:r>
-      <w:proofErr w:type="spellStart"/>
-      <w:r>
-        <w:t>Guindon</w:t>
-      </w:r>
-      <w:proofErr w:type="spellEnd"/>
-      <w:r>
-        <w:t xml:space="preserve"> S (2012). </w:t>
-      </w:r>
-      <w:proofErr w:type="spellStart"/>
-      <w:r>
-        <w:t>PartitionFinder</w:t>
-      </w:r>
-      <w:proofErr w:type="spellEnd"/>
-      <w:r>
-        <w:t xml:space="preserve">: combined selection of partitioning schemes and substitution models for phylogenetic analyses. </w:t>
+        <w:t xml:space="preserve">Lanfear R, Calcott B, Ho SYW, Guindon S (2012). PartitionFinder: combined selection of partitioning schemes and substitution models for phylogenetic analyses. </w:t>
       </w:r>
       <w:r>
         <w:rPr>
@@ -2512,7 +2423,6 @@
       </w:pPr>
       <w:bookmarkStart w:id="4" w:name="_Toc195067441"/>
       <w:r>
-        <w:lastRenderedPageBreak/>
         <w:t>Disclaimer</w:t>
       </w:r>
       <w:bookmarkEnd w:id="4"/>
@@ -2530,111 +2440,32 @@
           <w:i/>
           <w:lang w:val="en-US"/>
         </w:rPr>
-        <w:t xml:space="preserve">Copyright © 2011 Robert Lanfear and Brett </w:t>
-      </w:r>
-      <w:proofErr w:type="spellStart"/>
-      <w:r>
+        <w:t>Copyright © 2011 Robert Lanfear and Brett Calcott</w:t>
+      </w:r>
+    </w:p>
+    <w:p>
+      <w:pPr>
         <w:rPr>
           <w:i/>
-          <w:lang w:val="en-US"/>
-        </w:rPr>
-        <w:t>Calcott</w:t>
-      </w:r>
-      <w:proofErr w:type="spellEnd"/>
-    </w:p>
-    <w:p>
-      <w:pPr>
+        </w:rPr>
+      </w:pPr>
+      <w:r>
         <w:rPr>
           <w:i/>
         </w:rPr>
-      </w:pPr>
+        <w:t>This program is free software: you can redistribute it and/or modify it under the terms of the GNU General Public License as published by the Free Software Foundation, either version 3 of the License, or (at your option) any later version. This program is distributed in the hope that it will be useful, but WITHOUT ANY WARRANTY; without even the implied warranty of MERCHANTABILITY or FITNESS FOR A PARTICULAR PURPOSE.  See the GNU General Public License for more details. You should have received a copy of the GNU General Public License along with this program.  If not, see &lt;http://www.gnu.org/licenses/&gt;. PartitionFinder also includes the PhyML program and the PyParsing library both of which are protected by their own license</w:t>
+      </w:r>
       <w:r>
         <w:rPr>
           <w:i/>
         </w:rPr>
-        <w:t>This program is free software: you can redistribute it and/or modify it under the terms of the GNU General Public License as published by the Free Software Foundation, either version 3 of the License, or (at your option) any later version. This program is distributed in the hope that it will be useful, but WITHOUT ANY WARRANTY</w:t>
-      </w:r>
-      <w:proofErr w:type="gramStart"/>
+        <w:t>s</w:t>
+      </w:r>
       <w:r>
         <w:rPr>
           <w:i/>
         </w:rPr>
-        <w:t>;</w:t>
-      </w:r>
-      <w:proofErr w:type="gramEnd"/>
-      <w:r>
-        <w:rPr>
-          <w:i/>
-        </w:rPr>
-        <w:t xml:space="preserve"> without even the implied warranty of MERCHANTABILITY or FITNESS FOR A PARTICULAR PURPOSE.  See the GNU General Public License for more details. You should have received a copy of the GNU General Public License along with this program.  If not, see &lt;http://www.gnu.org/licenses/&gt;. </w:t>
-      </w:r>
-      <w:proofErr w:type="spellStart"/>
-      <w:r>
-        <w:rPr>
-          <w:i/>
-        </w:rPr>
-        <w:t>PartitionFinder</w:t>
-      </w:r>
-      <w:proofErr w:type="spellEnd"/>
-      <w:r>
-        <w:rPr>
-          <w:i/>
-        </w:rPr>
-        <w:t xml:space="preserve"> also includes the </w:t>
-      </w:r>
-      <w:proofErr w:type="spellStart"/>
-      <w:r>
-        <w:rPr>
-          <w:i/>
-        </w:rPr>
-        <w:t>PhyML</w:t>
-      </w:r>
-      <w:proofErr w:type="spellEnd"/>
-      <w:r>
-        <w:rPr>
-          <w:i/>
-        </w:rPr>
-        <w:t xml:space="preserve"> program and the </w:t>
-      </w:r>
-      <w:proofErr w:type="spellStart"/>
-      <w:r>
-        <w:rPr>
-          <w:i/>
-        </w:rPr>
-        <w:t>PyParsing</w:t>
-      </w:r>
-      <w:proofErr w:type="spellEnd"/>
-      <w:r>
-        <w:rPr>
-          <w:i/>
-        </w:rPr>
-        <w:t xml:space="preserve"> library both of which are protected by their own license</w:t>
-      </w:r>
-      <w:r>
-        <w:rPr>
-          <w:i/>
-        </w:rPr>
-        <w:t>s</w:t>
-      </w:r>
-      <w:r>
-        <w:rPr>
-          <w:i/>
-        </w:rPr>
-        <w:t xml:space="preserve"> and conditions, using </w:t>
-      </w:r>
-      <w:proofErr w:type="spellStart"/>
-      <w:r>
-        <w:rPr>
-          <w:i/>
-        </w:rPr>
-        <w:t>PartitionFinder</w:t>
-      </w:r>
-      <w:proofErr w:type="spellEnd"/>
-      <w:r>
-        <w:rPr>
-          <w:i/>
-        </w:rPr>
-        <w:t xml:space="preserve"> implies that you agree with those </w:t>
+        <w:t xml:space="preserve"> and conditions, using PartitionFinder implies that you agree with those </w:t>
       </w:r>
       <w:r>
         <w:rPr>
@@ -2662,27 +2493,14 @@
       <w:bookmarkStart w:id="6" w:name="_Toc195067442"/>
       <w:bookmarkEnd w:id="3"/>
       <w:r>
-        <w:t xml:space="preserve">What </w:t>
-      </w:r>
-      <w:proofErr w:type="spellStart"/>
-      <w:r>
-        <w:t>PartitionFinder</w:t>
-      </w:r>
-      <w:proofErr w:type="spellEnd"/>
-      <w:r>
-        <w:t xml:space="preserve"> is for</w:t>
+        <w:t>What PartitionFinder is for</w:t>
       </w:r>
       <w:bookmarkEnd w:id="6"/>
     </w:p>
     <w:p>
       <w:bookmarkStart w:id="7" w:name="OLE_LINK15"/>
-      <w:proofErr w:type="spellStart"/>
-      <w:r>
-        <w:t>PartitionFinder</w:t>
-      </w:r>
-      <w:proofErr w:type="spellEnd"/>
-      <w:r>
-        <w:t xml:space="preserve"> is a program for selecting best-fit partitioning schemes and models of molecular evolution for DNA </w:t>
+      <w:r>
+        <w:t xml:space="preserve">PartitionFinder is a program for selecting best-fit partitioning schemes and models of molecular evolution for DNA </w:t>
       </w:r>
       <w:r>
         <w:t>and amino acid alignments</w:t>
@@ -2722,23 +2540,7 @@
         <w:t>rd</w:t>
       </w:r>
       <w:r>
-        <w:t xml:space="preserve"> codon positions of 3 protein-coding genes, see Figure 1). </w:t>
-      </w:r>
-      <w:proofErr w:type="spellStart"/>
-      <w:r>
-        <w:t>PartitionFinder</w:t>
-      </w:r>
-      <w:proofErr w:type="spellEnd"/>
-      <w:r>
-        <w:t xml:space="preserve"> then finds the best partitioning scheme for this dataset, at the same time as selecting best-fit substitution models for each subset of sites. Here are a few things you can do with </w:t>
-      </w:r>
-      <w:proofErr w:type="spellStart"/>
-      <w:r>
-        <w:t>PartitionFinder</w:t>
-      </w:r>
-      <w:proofErr w:type="spellEnd"/>
-      <w:r>
-        <w:t>:</w:t>
+        <w:t xml:space="preserve"> codon positions of 3 protein-coding genes, see Figure 1). PartitionFinder then finds the best partitioning scheme for this dataset, at the same time as selecting best-fit substitution models for each subset of sites. Here are a few things you can do with PartitionFinder:</w:t>
       </w:r>
     </w:p>
     <w:p/>
@@ -2790,61 +2592,8 @@
       <w:bookmarkStart w:id="8" w:name="OLE_LINK17"/>
     </w:p>
     <w:p>
-      <w:proofErr w:type="spellStart"/>
-      <w:r>
-        <w:t>PartitionFinder</w:t>
-      </w:r>
-      <w:proofErr w:type="spellEnd"/>
-      <w:r>
-        <w:t xml:space="preserve"> is designed to take the hard work out of comparing partitioning schemes, and to help find a scheme that maximises the fit of the data to the model, without including more parameters than are necessary. </w:t>
-      </w:r>
-      <w:proofErr w:type="spellStart"/>
-      <w:r>
-        <w:t>PartitionFinder</w:t>
-      </w:r>
-      <w:proofErr w:type="spellEnd"/>
-      <w:r>
-        <w:t xml:space="preserve"> implements three information-theoretic measures for comparing models of molecular evolution and partitioning schemes: the </w:t>
-      </w:r>
-      <w:proofErr w:type="spellStart"/>
-      <w:r>
-        <w:t>Akaike</w:t>
-      </w:r>
-      <w:proofErr w:type="spellEnd"/>
-      <w:r>
-        <w:t xml:space="preserve"> Information Criterion (AIC), the corrected </w:t>
-      </w:r>
-      <w:proofErr w:type="spellStart"/>
-      <w:r>
-        <w:t>Akaike</w:t>
-      </w:r>
-      <w:proofErr w:type="spellEnd"/>
-      <w:r>
-        <w:t xml:space="preserve"> Information Criterion (</w:t>
-      </w:r>
-      <w:proofErr w:type="spellStart"/>
-      <w:r>
-        <w:t>AICc</w:t>
-      </w:r>
-      <w:proofErr w:type="spellEnd"/>
-      <w:r>
-        <w:t xml:space="preserve">), and the Bayesian Information Criterion (BIC). At the end of a </w:t>
-      </w:r>
-      <w:proofErr w:type="spellStart"/>
-      <w:r>
-        <w:t>PartitionFinder</w:t>
-      </w:r>
-      <w:proofErr w:type="spellEnd"/>
-      <w:r>
-        <w:t xml:space="preserve"> run, you are given output files that tell you the best scheme that </w:t>
-      </w:r>
-      <w:proofErr w:type="spellStart"/>
-      <w:r>
-        <w:t>PartitionFinder</w:t>
-      </w:r>
-      <w:proofErr w:type="spellEnd"/>
-      <w:r>
-        <w:t xml:space="preserve"> could find, along with the best-fit model of molecular evolution for each subset (sometimes called a ‘partition’, but that term is a bit misleading) in that scheme.</w:t>
+      <w:r>
+        <w:t>PartitionFinder is designed to take the hard work out of comparing partitioning schemes, and to help find a scheme that maximises the fit of the data to the model, without including more parameters than are necessary. PartitionFinder implements three information-theoretic measures for comparing models of molecular evolution and partitioning schemes: the Akaike Information Criterion (AIC), the corrected Akaike Information Criterion (AICc), and the Bayesian Information Criterion (BIC). At the end of a PartitionFinder run, you are given output files that tell you the best scheme that PartitionFinder could find, along with the best-fit model of molecular evolution for each subset (sometimes called a ‘partition’, but that term is a bit misleading) in that scheme.</w:t>
       </w:r>
     </w:p>
     <w:p>
@@ -2858,42 +2607,13 @@
       </w:pPr>
       <w:bookmarkStart w:id="9" w:name="_Toc195067443"/>
       <w:r>
-        <w:t xml:space="preserve">What </w:t>
-      </w:r>
-      <w:proofErr w:type="spellStart"/>
-      <w:r>
-        <w:t>PartitionFinder</w:t>
-      </w:r>
-      <w:proofErr w:type="spellEnd"/>
-      <w:r>
-        <w:t xml:space="preserve"> is not for</w:t>
+        <w:t>What PartitionFinder is not for</w:t>
       </w:r>
       <w:bookmarkEnd w:id="9"/>
     </w:p>
     <w:p>
-      <w:proofErr w:type="spellStart"/>
-      <w:r>
-        <w:t>PartitionFinder</w:t>
-      </w:r>
-      <w:proofErr w:type="spellEnd"/>
-      <w:r>
-        <w:t xml:space="preserve"> will not divide up a dataset into subsets from scratch, with no information from the user. That is, </w:t>
-      </w:r>
-      <w:proofErr w:type="spellStart"/>
-      <w:r>
-        <w:t>PartitionFinder</w:t>
-      </w:r>
-      <w:proofErr w:type="spellEnd"/>
-      <w:r>
-        <w:t xml:space="preserve"> will not try to subdivide any of your data blocks (see [</w:t>
-      </w:r>
-      <w:proofErr w:type="spellStart"/>
-      <w:r>
-        <w:t>data_blocks</w:t>
-      </w:r>
-      <w:proofErr w:type="spellEnd"/>
-      <w:r>
-        <w:t xml:space="preserve">], below). </w:t>
+      <w:r>
+        <w:t xml:space="preserve">PartitionFinder will not divide up a dataset into subsets from scratch, with no information from the user. That is, PartitionFinder will not try to subdivide any of your data blocks (see [data_blocks], below). </w:t>
       </w:r>
       <w:bookmarkEnd w:id="8"/>
     </w:p>
@@ -2928,21 +2648,8 @@
       <w:bookmarkEnd w:id="10"/>
     </w:p>
     <w:p>
-      <w:proofErr w:type="spellStart"/>
-      <w:r>
-        <w:t>Partitionfinder</w:t>
-      </w:r>
-      <w:proofErr w:type="spellEnd"/>
-      <w:r>
-        <w:t xml:space="preserve"> will run on Mac OSX and Windows. The code was written with Linux in mind too, so if you are interested in getting it running on Linux it’s probably just a case of building a new version of </w:t>
-      </w:r>
-      <w:proofErr w:type="spellStart"/>
-      <w:r>
-        <w:t>PhyML</w:t>
-      </w:r>
-      <w:proofErr w:type="spellEnd"/>
-      <w:r>
-        <w:t xml:space="preserve">. Get in touch if you’d like to try. </w:t>
+      <w:r>
+        <w:t xml:space="preserve">Partitionfinder will run on Mac OSX and Windows. The code was written with Linux in mind too, so if you are interested in getting it running on Linux it’s probably just a case of building a new version of PhyML. Get in touch if you’d like to try. </w:t>
       </w:r>
       <w:r>
         <w:br w:type="page"/>
@@ -2959,7 +2666,6 @@
       </w:pPr>
       <w:bookmarkStart w:id="11" w:name="_Toc195067445"/>
       <w:r>
-        <w:lastRenderedPageBreak/>
         <w:t>Overview</w:t>
       </w:r>
       <w:bookmarkEnd w:id="11"/>
@@ -3034,23 +2740,7 @@
         <w:t>subset</w:t>
       </w:r>
       <w:r>
-        <w:t xml:space="preserve"> is a collection of one or more data blocks. For instance, it’s common to define separate data blocks for the </w:t>
-      </w:r>
-      <w:proofErr w:type="gramStart"/>
-      <w:r>
-        <w:t>three codon</w:t>
-      </w:r>
-      <w:proofErr w:type="gramEnd"/>
-      <w:r>
-        <w:t xml:space="preserve"> positions of a protein-coding gene (see Figure 1). The point of partitioning is to account for differences in evolutionary processes experienced by the different sites in the alignment. For instance, sites might have evolved at different rates or have experienced different mutational or </w:t>
-      </w:r>
-      <w:proofErr w:type="spellStart"/>
-      <w:r>
-        <w:t>substitutional</w:t>
-      </w:r>
-      <w:proofErr w:type="spellEnd"/>
-      <w:r>
-        <w:t xml:space="preserve"> processes. Accounting for these differences will improve phylogenetic analyses. </w:t>
+        <w:t xml:space="preserve"> is a collection of one or more data blocks. For instance, it’s common to define separate data blocks for the three codon positions of a protein-coding gene (see Figure 1). The point of partitioning is to account for differences in evolutionary processes experienced by the different sites in the alignment. For instance, sites might have evolved at different rates or have experienced different mutational or substitutional processes. Accounting for these differences will improve phylogenetic analyses. </w:t>
       </w:r>
       <w:bookmarkEnd w:id="12"/>
     </w:p>
@@ -3334,185 +3024,96 @@
         <w:t>there are A LOT of possible partitioning schemes, so it’s hard to know if the few that you chose a-priori are sensible</w:t>
       </w:r>
       <w:r>
-        <w:t xml:space="preserve">. </w:t>
-      </w:r>
-      <w:proofErr w:type="spellStart"/>
-      <w:r>
-        <w:t>PartitionFinder</w:t>
-      </w:r>
-      <w:proofErr w:type="spellEnd"/>
-      <w:r>
-        <w:t xml:space="preserve"> is designed to solve both of these problems.</w:t>
-      </w:r>
-    </w:p>
-    <w:p>
-      <w:pPr>
-        <w:ind w:right="-64"/>
-      </w:pPr>
-    </w:p>
-    <w:p>
-      <w:pPr>
-        <w:ind w:right="-64"/>
-      </w:pPr>
-      <w:r>
-        <w:t xml:space="preserve">Figure 1 shows a typical partitioning problem. You might suspect that each of the three genes has been evolving differently – perhaps they come from different chromosomes, or have experienced different evolutionary constraints. Furthermore, you might think that each codon position within each gene has been evolving differently – different codon positions tend to evolve at different rates, and experience different </w:t>
-      </w:r>
-      <w:proofErr w:type="spellStart"/>
-      <w:r>
-        <w:t>substitutional</w:t>
-      </w:r>
-      <w:proofErr w:type="spellEnd"/>
+        <w:t>. PartitionFinder is designed to solve both of these problems.</w:t>
+      </w:r>
+    </w:p>
+    <w:p>
+      <w:pPr>
+        <w:ind w:right="-64"/>
+      </w:pPr>
+    </w:p>
+    <w:p>
+      <w:pPr>
+        <w:ind w:right="-64"/>
+      </w:pPr>
+      <w:r>
+        <w:t>Figure 1 shows a typical partitioning problem. You might suspect that each of the three genes has been evolving differently – perhaps they come from different chromosomes, or have experienced different evolutionary constraints. Furthermore, you might think that each codon position within each gene has been evolving differently – different codon positions tend to evolve at different rates, and experience different substitutional processes thanks to the triplet structure of the genetic code. Because of this, you might split your data into 9 sets of sites for this alignment – one for each codon position in each gene (scheme a, Figure 1). But is this too many different sets? Perhaps it would be better to join together the 1</w:t>
+      </w:r>
+      <w:r>
+        <w:rPr>
+          <w:vertAlign w:val="superscript"/>
+        </w:rPr>
+        <w:t>st</w:t>
+      </w:r>
+      <w:r>
+        <w:t xml:space="preserve"> and 2</w:t>
+      </w:r>
+      <w:r>
+        <w:rPr>
+          <w:vertAlign w:val="superscript"/>
+        </w:rPr>
+        <w:t>nd</w:t>
+      </w:r>
+      <w:r>
+        <w:t xml:space="preserve"> codon sites of each gene, so defining 6 sets of sites (scheme b, Figure 1). Or perhaps it would be better to forget the divisions between genes, and define only 2 sets of sites – 1</w:t>
+      </w:r>
+      <w:r>
+        <w:rPr>
+          <w:vertAlign w:val="superscript"/>
+        </w:rPr>
+        <w:t>st</w:t>
+      </w:r>
+      <w:r>
+        <w:t xml:space="preserve"> and 2</w:t>
+      </w:r>
+      <w:r>
+        <w:rPr>
+          <w:vertAlign w:val="superscript"/>
+        </w:rPr>
+        <w:t>nd</w:t>
+      </w:r>
+      <w:r>
+        <w:t xml:space="preserve"> codon sites versus 3</w:t>
+      </w:r>
+      <w:r>
+        <w:rPr>
+          <w:vertAlign w:val="superscript"/>
+        </w:rPr>
+        <w:t>rd</w:t>
+      </w:r>
+      <w:r>
+        <w:t xml:space="preserve"> codon sites (scheme c, Figure 1). The trouble is that if you start with 9 possible sets of sites, there are a lot of different possible partitioning schemes you might consider, 21147 in fact. This creates a problem – how do we find the best scheme from that many schemes?</w:t>
+      </w:r>
+    </w:p>
+    <w:p>
+      <w:pPr>
+        <w:ind w:right="-64"/>
+      </w:pPr>
+    </w:p>
+    <w:p>
+      <w:pPr>
+        <w:ind w:right="-64"/>
+      </w:pPr>
+      <w:r>
+        <w:t xml:space="preserve">PartitionFinder solves this problem by quickly and efficiently comparing all of these schemes. All you need to do is define your 9 possible sets of sites (i.e. the largest number of sets of sites you think is sensible to define) as </w:t>
+      </w:r>
+      <w:r>
+        <w:t>data blocks</w:t>
+      </w:r>
+      <w:r>
+        <w:t>,</w:t>
+      </w:r>
       <w:r>
         <w:t xml:space="preserve"> </w:t>
       </w:r>
       <w:r>
-        <w:lastRenderedPageBreak/>
-        <w:t xml:space="preserve">processes thanks to the triplet structure of the genetic code. Because of this, you might split your data into 9 sets of sites for this alignment – one for each codon position in each gene (scheme a, Figure 1). But </w:t>
-      </w:r>
-      <w:proofErr w:type="gramStart"/>
-      <w:r>
-        <w:t>is</w:t>
-      </w:r>
-      <w:proofErr w:type="gramEnd"/>
-      <w:r>
-        <w:t xml:space="preserve"> this too many different sets? Perhaps it would be better to join together the 1</w:t>
-      </w:r>
-      <w:r>
-        <w:rPr>
-          <w:vertAlign w:val="superscript"/>
-        </w:rPr>
-        <w:t>st</w:t>
-      </w:r>
-      <w:r>
-        <w:t xml:space="preserve"> and 2</w:t>
-      </w:r>
-      <w:r>
-        <w:rPr>
-          <w:vertAlign w:val="superscript"/>
-        </w:rPr>
-        <w:t>nd</w:t>
-      </w:r>
-      <w:r>
-        <w:t xml:space="preserve"> codon sites of each gene, so defining 6 sets of sites (scheme b, Figure 1). Or perhaps it would be better to forget the divisions between genes, and define only 2 sets of sites – 1</w:t>
-      </w:r>
-      <w:r>
-        <w:rPr>
-          <w:vertAlign w:val="superscript"/>
-        </w:rPr>
-        <w:t>st</w:t>
-      </w:r>
-      <w:r>
-        <w:t xml:space="preserve"> and 2</w:t>
-      </w:r>
-      <w:r>
-        <w:rPr>
-          <w:vertAlign w:val="superscript"/>
-        </w:rPr>
-        <w:t>nd</w:t>
-      </w:r>
-      <w:r>
-        <w:t xml:space="preserve"> codon sites versus 3</w:t>
-      </w:r>
-      <w:r>
-        <w:rPr>
-          <w:vertAlign w:val="superscript"/>
-        </w:rPr>
-        <w:t>rd</w:t>
-      </w:r>
-      <w:r>
-        <w:t xml:space="preserve"> codon sites (scheme c, Figure 1). The trouble is that if you start with 9 possible sets of sites, there are a lot of different possible partitioning schemes you might consider, 21147 in fact. This creates a problem – how do we find the best scheme from that many schemes?</w:t>
-      </w:r>
-    </w:p>
-    <w:p>
-      <w:pPr>
-        <w:ind w:right="-64"/>
-      </w:pPr>
-    </w:p>
-    <w:p>
-      <w:pPr>
-        <w:ind w:right="-64"/>
-      </w:pPr>
-      <w:proofErr w:type="spellStart"/>
-      <w:r>
-        <w:t>PartitionFinder</w:t>
-      </w:r>
-      <w:proofErr w:type="spellEnd"/>
-      <w:r>
-        <w:t xml:space="preserve"> solves this problem by quickly and efficiently comparing all of these schemes. All you need to do is define your 9 possible sets of sites (i.e. the largest number of sets of sites you think is sensible to define) as </w:t>
-      </w:r>
-      <w:r>
-        <w:t>data blocks</w:t>
-      </w:r>
-      <w:r>
-        <w:t>,</w:t>
-      </w:r>
-      <w:r>
-        <w:t xml:space="preserve"> </w:t>
-      </w:r>
-      <w:r>
-        <w:t xml:space="preserve">and </w:t>
-      </w:r>
-      <w:proofErr w:type="spellStart"/>
-      <w:r>
-        <w:t>PartitionFinder</w:t>
-      </w:r>
-      <w:proofErr w:type="spellEnd"/>
-      <w:r>
-        <w:t xml:space="preserve"> will do the rest. At the end of a </w:t>
-      </w:r>
-      <w:proofErr w:type="spellStart"/>
-      <w:r>
-        <w:t>PartitionFinder</w:t>
-      </w:r>
-      <w:proofErr w:type="spellEnd"/>
-      <w:r>
-        <w:t xml:space="preserve"> run you are told not only which </w:t>
-      </w:r>
-      <w:proofErr w:type="spellStart"/>
-      <w:r>
-        <w:t>partitioining</w:t>
-      </w:r>
-      <w:proofErr w:type="spellEnd"/>
-      <w:r>
-        <w:t xml:space="preserve"> scheme is the best, but also which model of molecular evolution you should use for each subset of sites in that scheme (</w:t>
-      </w:r>
-      <w:r>
-        <w:t xml:space="preserve">i.e., you don’t have to use </w:t>
-      </w:r>
-      <w:proofErr w:type="spellStart"/>
-      <w:r>
-        <w:t>ModelTest</w:t>
-      </w:r>
-      <w:proofErr w:type="spellEnd"/>
-      <w:r>
-        <w:t xml:space="preserve"> or </w:t>
-      </w:r>
-      <w:proofErr w:type="spellStart"/>
-      <w:r>
-        <w:t>ProtTest</w:t>
-      </w:r>
-      <w:proofErr w:type="spellEnd"/>
-      <w:r>
-        <w:t xml:space="preserve"> or similar programs on your partitioned dataset, </w:t>
-      </w:r>
-      <w:proofErr w:type="spellStart"/>
-      <w:r>
-        <w:t>PartitionFinder</w:t>
-      </w:r>
-      <w:proofErr w:type="spellEnd"/>
-      <w:r>
-        <w:t xml:space="preserve"> does its own model comparisons</w:t>
-      </w:r>
-      <w:r>
-        <w:t xml:space="preserve">). You can then go straight on to performing your phylogenetic analysis, without any additional </w:t>
-      </w:r>
-      <w:proofErr w:type="gramStart"/>
-      <w:r>
-        <w:t>model-testing</w:t>
-      </w:r>
-      <w:proofErr w:type="gramEnd"/>
-      <w:r>
-        <w:t xml:space="preserve"> or comparisons of partitioning schemes.</w:t>
+        <w:t>and PartitionFinder will do the rest. At the end of a PartitionFinder run you are told not only which partitioining scheme is the best, but also which model of molecular evolution you should use for each subset of sites in that scheme (</w:t>
+      </w:r>
+      <w:r>
+        <w:t>i.e., you don’t have to use ModelTest or ProtTest or similar programs on your partitioned dataset, PartitionFinder does its own model comparisons</w:t>
+      </w:r>
+      <w:r>
+        <w:t>). You can then go straight on to performing your phylogenetic analysis, without any additional model-testing or comparisons of partitioning schemes.</w:t>
       </w:r>
     </w:p>
     <w:p>
@@ -3559,15 +3160,7 @@
         <w:t>greedy</w:t>
       </w:r>
       <w:r>
-        <w:t xml:space="preserve">, below). You can also tell </w:t>
-      </w:r>
-      <w:proofErr w:type="spellStart"/>
-      <w:r>
-        <w:t>PartitionFinder</w:t>
-      </w:r>
-      <w:proofErr w:type="spellEnd"/>
-      <w:r>
-        <w:t xml:space="preserve"> exactly which models of molecular evolution to consider (see </w:t>
+        <w:t xml:space="preserve">, below). You can also tell PartitionFinder exactly which models of molecular evolution to consider (see </w:t>
       </w:r>
       <w:r>
         <w:rPr>
@@ -3578,33 +3171,18 @@
       <w:r>
         <w:t xml:space="preserve">, below). And you can define how it should compare partitioning schemes and models (see </w:t>
       </w:r>
-      <w:proofErr w:type="spellStart"/>
       <w:r>
         <w:rPr>
           <w:rFonts w:ascii="Courier" w:hAnsi="Courier"/>
         </w:rPr>
         <w:t>model_selection</w:t>
       </w:r>
-      <w:proofErr w:type="spellEnd"/>
-      <w:r>
-        <w:t xml:space="preserve">, below). </w:t>
-      </w:r>
-      <w:proofErr w:type="spellStart"/>
-      <w:r>
-        <w:t>PartitionFinder</w:t>
-      </w:r>
-      <w:proofErr w:type="spellEnd"/>
-      <w:r>
-        <w:t xml:space="preserve"> uses a number of methods to speed up partitioning scheme comparison and model selection</w:t>
-      </w:r>
-      <w:r>
-        <w:t xml:space="preserve">, such as running on multiple processors when they’re </w:t>
-      </w:r>
-      <w:proofErr w:type="spellStart"/>
-      <w:r>
-        <w:t>availalbe</w:t>
-      </w:r>
-      <w:proofErr w:type="spellEnd"/>
+      <w:r>
+        <w:t>, below). PartitionFinder uses a number of methods to speed up partitioning scheme comparison and model selection</w:t>
+      </w:r>
+      <w:r>
+        <w:t>, such as running on multiple processors when they’re availalbe</w:t>
+      </w:r>
       <w:r>
         <w:t>, so it’s fast too.</w:t>
       </w:r>
@@ -3647,15 +3225,9 @@
       </w:pPr>
       <w:bookmarkStart w:id="18" w:name="_Toc195067446"/>
       <w:r>
-        <w:lastRenderedPageBreak/>
-        <w:t xml:space="preserve">Running </w:t>
-      </w:r>
-      <w:proofErr w:type="spellStart"/>
-      <w:r>
-        <w:t>PartitionFinder</w:t>
+        <w:t>Running PartitionFinder</w:t>
       </w:r>
       <w:bookmarkEnd w:id="15"/>
-      <w:proofErr w:type="spellEnd"/>
       <w:r>
         <w:t xml:space="preserve"> on Mac OSX</w:t>
       </w:r>
@@ -3698,13 +3270,8 @@
           <w:t>http://www.python.org/getit/</w:t>
         </w:r>
       </w:hyperlink>
-      <w:proofErr w:type="gramStart"/>
-      <w:r>
-        <w:t xml:space="preserve"> .</w:t>
-      </w:r>
-      <w:proofErr w:type="gramEnd"/>
-      <w:r>
-        <w:t xml:space="preserve"> </w:t>
+      <w:r>
+        <w:t xml:space="preserve"> . </w:t>
       </w:r>
     </w:p>
     <w:p>
@@ -3786,16 +3353,7 @@
       <w:bookmarkEnd w:id="24"/>
       <w:bookmarkEnd w:id="17"/>
       <w:r>
-        <w:lastRenderedPageBreak/>
-        <w:t xml:space="preserve">Running </w:t>
-      </w:r>
-      <w:proofErr w:type="spellStart"/>
-      <w:r>
-        <w:t>PartitionFinder</w:t>
-      </w:r>
-      <w:proofErr w:type="spellEnd"/>
-      <w:r>
-        <w:t xml:space="preserve"> on Macs</w:t>
+        <w:t>Running PartitionFinder on Macs</w:t>
       </w:r>
       <w:bookmarkEnd w:id="25"/>
     </w:p>
@@ -3813,15 +3371,7 @@
       <w:bookmarkStart w:id="29" w:name="OLE_LINK57"/>
       <w:bookmarkStart w:id="30" w:name="OLE_LINK58"/>
       <w:r>
-        <w:t xml:space="preserve">Once you have Python 2.7 installed, download the latest version of </w:t>
-      </w:r>
-      <w:proofErr w:type="spellStart"/>
-      <w:r>
-        <w:t>PartitionFinder</w:t>
-      </w:r>
-      <w:proofErr w:type="spellEnd"/>
-      <w:r>
-        <w:t xml:space="preserve"> from here: </w:t>
+        <w:t xml:space="preserve">Once you have Python 2.7 installed, download the latest version of PartitionFinder from here: </w:t>
       </w:r>
       <w:hyperlink r:id="rId16" w:history="1">
         <w:r>
@@ -3847,15 +3397,7 @@
         <w:ind w:right="-64"/>
       </w:pPr>
       <w:r>
-        <w:t xml:space="preserve">Once you have your input files set up (see below), follow these steps to run </w:t>
-      </w:r>
-      <w:proofErr w:type="spellStart"/>
-      <w:r>
-        <w:t>PartitionFinder</w:t>
-      </w:r>
-      <w:proofErr w:type="spellEnd"/>
-      <w:r>
-        <w:t>.</w:t>
+        <w:t>Once you have your input files set up (see below), follow these steps to run PartitionFinder.</w:t>
       </w:r>
     </w:p>
     <w:bookmarkEnd w:id="29"/>
@@ -3913,23 +3455,7 @@
           <w:rFonts w:ascii="Courier" w:hAnsi="Courier"/>
           <w:sz w:val="18"/>
         </w:rPr>
-        <w:t>&lt;</w:t>
-      </w:r>
-      <w:proofErr w:type="spellStart"/>
-      <w:r>
-        <w:rPr>
-          <w:rFonts w:ascii="Courier" w:hAnsi="Courier"/>
-          <w:sz w:val="18"/>
-        </w:rPr>
-        <w:t>InputFoldername</w:t>
-      </w:r>
-      <w:proofErr w:type="spellEnd"/>
-      <w:r>
-        <w:rPr>
-          <w:rFonts w:ascii="Courier" w:hAnsi="Courier"/>
-          <w:sz w:val="18"/>
-        </w:rPr>
-        <w:t>&gt;</w:t>
+        <w:t>&lt;InputFoldername&gt;</w:t>
       </w:r>
       <w:r>
         <w:rPr>
@@ -3957,61 +3483,36 @@
       </w:pPr>
       <w:bookmarkStart w:id="35" w:name="OLE_LINK41"/>
       <w:bookmarkStart w:id="36" w:name="OLE_LINK43"/>
-      <w:proofErr w:type="gramStart"/>
       <w:r>
         <w:rPr>
           <w:rFonts w:ascii="Courier" w:hAnsi="Courier"/>
           <w:sz w:val="18"/>
         </w:rPr>
-        <w:t>python</w:t>
-      </w:r>
-      <w:proofErr w:type="gramEnd"/>
+        <w:t xml:space="preserve">python </w:t>
+      </w:r>
+      <w:bookmarkStart w:id="37" w:name="OLE_LINK48"/>
       <w:r>
         <w:rPr>
           <w:rFonts w:ascii="Courier" w:hAnsi="Courier"/>
           <w:sz w:val="18"/>
         </w:rPr>
+        <w:t>&lt;PartitionFinder.py&gt;</w:t>
+      </w:r>
+      <w:bookmarkEnd w:id="37"/>
+      <w:r>
+        <w:rPr>
+          <w:rFonts w:ascii="Courier" w:hAnsi="Courier"/>
+          <w:sz w:val="18"/>
+        </w:rPr>
         <w:t xml:space="preserve"> </w:t>
       </w:r>
-      <w:bookmarkStart w:id="37" w:name="OLE_LINK48"/>
+      <w:bookmarkStart w:id="38" w:name="OLE_LINK49"/>
       <w:r>
         <w:rPr>
           <w:rFonts w:ascii="Courier" w:hAnsi="Courier"/>
           <w:sz w:val="18"/>
         </w:rPr>
-        <w:t>&lt;PartitionFinder.py&gt;</w:t>
-      </w:r>
-      <w:bookmarkEnd w:id="37"/>
-      <w:r>
-        <w:rPr>
-          <w:rFonts w:ascii="Courier" w:hAnsi="Courier"/>
-          <w:sz w:val="18"/>
-        </w:rPr>
-        <w:t xml:space="preserve"> </w:t>
-      </w:r>
-      <w:bookmarkStart w:id="38" w:name="OLE_LINK49"/>
-      <w:r>
-        <w:rPr>
-          <w:rFonts w:ascii="Courier" w:hAnsi="Courier"/>
-          <w:sz w:val="18"/>
-        </w:rPr>
-        <w:t>&lt;</w:t>
-      </w:r>
-      <w:proofErr w:type="spellStart"/>
-      <w:r>
-        <w:rPr>
-          <w:rFonts w:ascii="Courier" w:hAnsi="Courier"/>
-          <w:sz w:val="18"/>
-        </w:rPr>
-        <w:t>InputFoldername</w:t>
-      </w:r>
-      <w:proofErr w:type="spellEnd"/>
-      <w:r>
-        <w:rPr>
-          <w:rFonts w:ascii="Courier" w:hAnsi="Courier"/>
-          <w:sz w:val="18"/>
-        </w:rPr>
-        <w:t>&gt;</w:t>
+        <w:t>&lt;InputFoldername&gt;</w:t>
       </w:r>
       <w:bookmarkEnd w:id="38"/>
     </w:p>
@@ -4027,15 +3528,7 @@
         <w:ind w:right="-64"/>
       </w:pPr>
       <w:r>
-        <w:t xml:space="preserve">For example, if I’d downloaded </w:t>
-      </w:r>
-      <w:proofErr w:type="spellStart"/>
-      <w:r>
-        <w:t>PartitionFinder</w:t>
-      </w:r>
-      <w:proofErr w:type="spellEnd"/>
-      <w:r>
-        <w:t xml:space="preserve"> and put it into my ‘Applications’ folder, and I had an analysis on my Desktop in a folder called ‘frogs’, I would type this at the command line, and then hit Enter:</w:t>
+        <w:t>For example, if I’d downloaded PartitionFinder and put it into my ‘Applications’ folder, and I had an analysis on my Desktop in a folder called ‘frogs’, I would type this at the command line, and then hit Enter:</w:t>
       </w:r>
     </w:p>
     <w:p>
@@ -4055,21 +3548,12 @@
         </w:rPr>
       </w:pPr>
       <w:bookmarkStart w:id="40" w:name="OLE_LINK33"/>
-      <w:proofErr w:type="gramStart"/>
       <w:r>
         <w:rPr>
           <w:rFonts w:ascii="Courier" w:hAnsi="Courier"/>
           <w:sz w:val="18"/>
         </w:rPr>
-        <w:t>python</w:t>
-      </w:r>
-      <w:proofErr w:type="gramEnd"/>
-      <w:r>
-        <w:rPr>
-          <w:rFonts w:ascii="Courier" w:hAnsi="Courier"/>
-          <w:sz w:val="18"/>
-        </w:rPr>
-        <w:t xml:space="preserve"> </w:t>
+        <w:t xml:space="preserve">python </w:t>
       </w:r>
       <w:r>
         <w:rPr>
@@ -4114,58 +3598,41 @@
         <w:ind w:right="-64"/>
       </w:pPr>
       <w:bookmarkStart w:id="41" w:name="OLE_LINK42"/>
-      <w:r>
-        <w:t xml:space="preserve">There’s a trick that makes this very easy – you can drag and drop files or folders onto the terminal and it will fill out the whole </w:t>
-      </w:r>
-      <w:proofErr w:type="spellStart"/>
-      <w:r>
-        <w:t>filepath</w:t>
-      </w:r>
-      <w:proofErr w:type="spellEnd"/>
-      <w:r>
-        <w:t xml:space="preserve"> for you. So, once you’ve typed “python” followed by a space, you can just use Finder to navigate to PartitionFinder.py and drag and drop it onto the terminal, then navigate to your analysis folder and drag and drop the blue folder icon onto the terminal. </w:t>
-      </w:r>
-      <w:bookmarkStart w:id="42" w:name="OLE_LINK61"/>
-      <w:bookmarkStart w:id="43" w:name="OLE_LINK62"/>
-      <w:r>
-        <w:t xml:space="preserve">Once that’s done, just hit ‘Enter’ to start </w:t>
-      </w:r>
-      <w:proofErr w:type="spellStart"/>
-      <w:r>
-        <w:t>PartitionFinder</w:t>
-      </w:r>
-      <w:proofErr w:type="spellEnd"/>
-      <w:r>
-        <w:t xml:space="preserve">. </w:t>
-      </w:r>
-    </w:p>
-    <w:bookmarkEnd w:id="42"/>
-    <w:bookmarkEnd w:id="43"/>
-    <w:p>
-      <w:pPr>
-        <w:ind w:right="-64"/>
-      </w:pPr>
-    </w:p>
-    <w:p>
-      <w:bookmarkStart w:id="44" w:name="OLE_LINK63"/>
-      <w:bookmarkStart w:id="45" w:name="OLE_LINK64"/>
-      <w:bookmarkStart w:id="46" w:name="OLE_LINK54"/>
+      <w:bookmarkStart w:id="42" w:name="OLE_LINK4"/>
+      <w:bookmarkStart w:id="43" w:name="OLE_LINK59"/>
+      <w:r>
+        <w:t xml:space="preserve">There’s a trick that makes this very easy – you can drag and drop files or folders onto the terminal and it will fill out the whole filepath for you. So, once you’ve typed “python” followed by a space, you can just use Finder to navigate to PartitionFinder.py and drag and drop it onto the terminal, then navigate to your analysis folder and drag and drop the blue folder icon onto the terminal. </w:t>
+      </w:r>
+      <w:bookmarkStart w:id="44" w:name="OLE_LINK61"/>
+      <w:bookmarkStart w:id="45" w:name="OLE_LINK62"/>
+      <w:r>
+        <w:t>Once that’s done, just hit ‘Enter’ to start PartitionFinder.</w:t>
+      </w:r>
+      <w:bookmarkEnd w:id="42"/>
+      <w:bookmarkEnd w:id="43"/>
+      <w:r>
+        <w:t xml:space="preserve"> </w:t>
+      </w:r>
+    </w:p>
+    <w:bookmarkEnd w:id="44"/>
+    <w:bookmarkEnd w:id="45"/>
+    <w:p>
+      <w:pPr>
+        <w:ind w:right="-64"/>
+      </w:pPr>
+    </w:p>
+    <w:p>
+      <w:bookmarkStart w:id="46" w:name="OLE_LINK63"/>
+      <w:bookmarkStart w:id="47" w:name="OLE_LINK64"/>
+      <w:bookmarkStart w:id="48" w:name="OLE_LINK54"/>
       <w:bookmarkEnd w:id="41"/>
       <w:r>
-        <w:t xml:space="preserve">Once </w:t>
-      </w:r>
-      <w:proofErr w:type="spellStart"/>
-      <w:r>
-        <w:t>PartitionFinder</w:t>
-      </w:r>
-      <w:proofErr w:type="spellEnd"/>
-      <w:r>
-        <w:t xml:space="preserve"> is running, it will keep you updated about its progress. If it hits a problem, it will (hopefully) provide you with a useful error message that will help you correct that problem. Hopefully, you won’t have too many problems and your terminal screen will look something like that shown below.</w:t>
-      </w:r>
-      <w:bookmarkEnd w:id="44"/>
-      <w:bookmarkEnd w:id="45"/>
-    </w:p>
-    <w:bookmarkEnd w:id="46"/>
+        <w:t>Once PartitionFinder is running, it will keep you updated about its progress. If it hits a problem, it will (hopefully) provide you with a useful error message that will help you correct that problem. Hopefully, you won’t have too many problems and your terminal screen will look something like that shown below.</w:t>
+      </w:r>
+      <w:bookmarkEnd w:id="46"/>
+      <w:bookmarkEnd w:id="47"/>
+    </w:p>
+    <w:bookmarkEnd w:id="48"/>
     <w:p>
       <w:pPr>
         <w:pStyle w:val="Heading2"/>
@@ -4176,7 +3643,6 @@
         <w:ind w:left="-426"/>
         <w:jc w:val="center"/>
       </w:pPr>
-      <w:bookmarkStart w:id="47" w:name="_GoBack"/>
       <w:r>
         <w:rPr>
           <w:noProof/>
@@ -4237,7 +3703,6 @@
           </wp:inline>
         </w:drawing>
       </w:r>
-      <w:bookmarkEnd w:id="47"/>
     </w:p>
     <w:p>
       <w:pPr>
@@ -4250,48 +3715,34 @@
       <w:r>
         <w:br w:type="page"/>
       </w:r>
-      <w:bookmarkStart w:id="48" w:name="_Toc195067449"/>
-      <w:bookmarkStart w:id="49" w:name="_Toc171570257"/>
-      <w:r>
-        <w:lastRenderedPageBreak/>
-        <w:t xml:space="preserve">Running </w:t>
-      </w:r>
-      <w:proofErr w:type="spellStart"/>
-      <w:r>
-        <w:t>PartitionFinder</w:t>
-      </w:r>
-      <w:proofErr w:type="spellEnd"/>
-      <w:r>
-        <w:t xml:space="preserve"> on Windows</w:t>
-      </w:r>
-      <w:bookmarkEnd w:id="48"/>
+      <w:bookmarkStart w:id="49" w:name="_Toc195067449"/>
+      <w:bookmarkStart w:id="50" w:name="_Toc171570257"/>
+      <w:r>
+        <w:t>Running PartitionFinder on Windows</w:t>
+      </w:r>
+      <w:bookmarkEnd w:id="49"/>
     </w:p>
     <w:p>
       <w:pPr>
         <w:pStyle w:val="Heading2"/>
       </w:pPr>
-      <w:bookmarkStart w:id="50" w:name="_Toc195067450"/>
+      <w:bookmarkStart w:id="51" w:name="_Toc195067450"/>
       <w:r>
         <w:t>Installing Python on Windows</w:t>
       </w:r>
-      <w:bookmarkEnd w:id="50"/>
-    </w:p>
-    <w:p>
-      <w:pPr>
-        <w:ind w:right="-64"/>
-      </w:pPr>
-    </w:p>
-    <w:p>
-      <w:pPr>
-        <w:ind w:right="-64"/>
-      </w:pPr>
-      <w:proofErr w:type="spellStart"/>
-      <w:r>
-        <w:t>Partitionfinder</w:t>
-      </w:r>
-      <w:proofErr w:type="spellEnd"/>
-      <w:r>
-        <w:t xml:space="preserve"> works fine on Windows. The first thing you’ll need to install python to get it to work. You can get it from here: </w:t>
+      <w:bookmarkEnd w:id="51"/>
+    </w:p>
+    <w:p>
+      <w:pPr>
+        <w:ind w:right="-64"/>
+      </w:pPr>
+    </w:p>
+    <w:p>
+      <w:pPr>
+        <w:ind w:right="-64"/>
+      </w:pPr>
+      <w:r>
+        <w:t xml:space="preserve">Partitionfinder works fine on Windows. The first thing you’ll need to install python to get it to work. You can get it from here: </w:t>
       </w:r>
       <w:hyperlink r:id="rId18" w:history="1">
         <w:r>
@@ -4352,10 +3803,22 @@
         <w:ind w:right="-64"/>
       </w:pPr>
       <w:r>
-        <w:t>C</w:t>
-      </w:r>
-      <w:r>
-        <w:t xml:space="preserve">hoose the “System” icon, and go to the “Advanced” Tab. </w:t>
+        <w:t>If you see a list of small icons, c</w:t>
+      </w:r>
+      <w:r>
+        <w:t xml:space="preserve">hoose the “System” </w:t>
+      </w:r>
+      <w:r>
+        <w:t>icon, and go to the “Advanced” t</w:t>
+      </w:r>
+      <w:r>
+        <w:t>ab.</w:t>
+      </w:r>
+      <w:r>
+        <w:t xml:space="preserve"> If you get something that says “Pick a category”, pick “Performance and maintenance”, then “System” (at the bottom), then click the “Advanced” tab.</w:t>
+      </w:r>
+      <w:r>
+        <w:t xml:space="preserve"> </w:t>
       </w:r>
     </w:p>
     <w:p>
@@ -4371,15 +3834,7 @@
         <w:t xml:space="preserve">Click the </w:t>
       </w:r>
       <w:r>
-        <w:t>button called “Environment Variables”</w:t>
-      </w:r>
-      <w:proofErr w:type="gramStart"/>
-      <w:r>
-        <w:t>,</w:t>
-      </w:r>
-      <w:proofErr w:type="gramEnd"/>
-      <w:r>
-        <w:t xml:space="preserve"> </w:t>
+        <w:t xml:space="preserve">button called “Environment Variables”, </w:t>
       </w:r>
       <w:r>
         <w:t xml:space="preserve">This </w:t>
@@ -4401,16 +3856,26 @@
         <w:t>E</w:t>
       </w:r>
       <w:r>
-        <w:t xml:space="preserve">dit the “path” entry in the System variables. It will contain lots of entries separated by semicolons. Go right to the end, and add a semicolon, and the path where python is found. </w:t>
-      </w:r>
-      <w:r>
-        <w:t>If Python is in its default directory, you’ll be adding this text: “</w:t>
-      </w:r>
-      <w:proofErr w:type="gramStart"/>
-      <w:r>
-        <w:t>;c</w:t>
-      </w:r>
-      <w:proofErr w:type="gramEnd"/>
+        <w:t xml:space="preserve">dit the “path” entry in the System variables. It will contain lots of entries separated by semicolons. Go right to the end, and add a semicolon, </w:t>
+      </w:r>
+      <w:r>
+        <w:t>then add the path where python is found</w:t>
+      </w:r>
+      <w:r>
+        <w:t xml:space="preserve">. </w:t>
+      </w:r>
+      <w:r>
+        <w:t>If Python is in its default directory</w:t>
+      </w:r>
+      <w:r>
+        <w:t xml:space="preserve"> (which it will be if you used the installer online)</w:t>
+      </w:r>
+      <w:r>
+        <w:t>,</w:t>
+      </w:r>
+      <w:r>
+        <w:t xml:space="preserve"> you’ll be adding this text: “;C</w:t>
+      </w:r>
       <w:r>
         <w:t>:\Python27”. So before it might look like this:</w:t>
       </w:r>
@@ -4425,22 +3890,17 @@
       <w:pPr>
         <w:pStyle w:val="HTMLPreformatted"/>
       </w:pPr>
-      <w:bookmarkStart w:id="51" w:name="OLE_LINK52"/>
-      <w:bookmarkStart w:id="52" w:name="OLE_LINK53"/>
+      <w:bookmarkStart w:id="52" w:name="OLE_LINK52"/>
+      <w:bookmarkStart w:id="53" w:name="OLE_LINK53"/>
       <w:r>
         <w:tab/>
       </w:r>
-      <w:proofErr w:type="gramStart"/>
-      <w:r>
-        <w:t>c</w:t>
-      </w:r>
-      <w:proofErr w:type="gramEnd"/>
-      <w:r>
-        <w:t>:\Windows;c:\Program Files\Some Program;</w:t>
-      </w:r>
-    </w:p>
-    <w:bookmarkEnd w:id="51"/>
+      <w:r>
+        <w:t>c:\Windows;c:\Program Files\Some Program;</w:t>
+      </w:r>
+    </w:p>
     <w:bookmarkEnd w:id="52"/>
+    <w:bookmarkEnd w:id="53"/>
     <w:p>
       <w:pPr>
         <w:ind w:right="-64"/>
@@ -4466,21 +3926,8 @@
       <w:r>
         <w:tab/>
       </w:r>
-      <w:proofErr w:type="gramStart"/>
-      <w:r>
-        <w:t>c</w:t>
-      </w:r>
-      <w:proofErr w:type="gramEnd"/>
-      <w:r>
-        <w:t xml:space="preserve">:\Windows;c:\Program Files\Some </w:t>
-      </w:r>
-      <w:proofErr w:type="spellStart"/>
-      <w:r>
-        <w:t>Program;c</w:t>
-      </w:r>
-      <w:proofErr w:type="spellEnd"/>
-      <w:r>
-        <w:t>:\Python27</w:t>
+      <w:r>
+        <w:t>c:\Windows;c:\Program Files\Some Program;c:\Python27</w:t>
       </w:r>
     </w:p>
     <w:p>
@@ -4516,20 +3963,11 @@
       <w:r>
         <w:br w:type="page"/>
       </w:r>
-      <w:bookmarkStart w:id="53" w:name="_Toc195067451"/>
-      <w:r>
-        <w:lastRenderedPageBreak/>
-        <w:t xml:space="preserve">Running </w:t>
-      </w:r>
-      <w:proofErr w:type="spellStart"/>
-      <w:r>
-        <w:t>PartitionFinder</w:t>
-      </w:r>
-      <w:proofErr w:type="spellEnd"/>
-      <w:r>
-        <w:t xml:space="preserve"> on Windows</w:t>
-      </w:r>
-      <w:bookmarkEnd w:id="53"/>
+      <w:bookmarkStart w:id="54" w:name="_Toc195067451"/>
+      <w:r>
+        <w:t>Running PartitionFinder on Windows</w:t>
+      </w:r>
+      <w:bookmarkEnd w:id="54"/>
     </w:p>
     <w:p/>
     <w:p>
@@ -4537,15 +3975,7 @@
         <w:ind w:right="-64"/>
       </w:pPr>
       <w:r>
-        <w:t xml:space="preserve">Once you have Python 2.7 installed, download the latest version of </w:t>
-      </w:r>
-      <w:proofErr w:type="spellStart"/>
-      <w:r>
-        <w:t>PartitionFinder</w:t>
-      </w:r>
-      <w:proofErr w:type="spellEnd"/>
-      <w:r>
-        <w:t xml:space="preserve"> from here: </w:t>
+        <w:t xml:space="preserve">Once you have Python 2.7 installed, download the latest version of PartitionFinder from here: </w:t>
       </w:r>
       <w:hyperlink r:id="rId20" w:history="1">
         <w:r>
@@ -4569,15 +3999,7 @@
         <w:ind w:right="-64"/>
       </w:pPr>
       <w:r>
-        <w:t xml:space="preserve">Once you have your input files set up (see below), follow these steps to run </w:t>
-      </w:r>
-      <w:proofErr w:type="spellStart"/>
-      <w:r>
-        <w:t>PartitionFinder</w:t>
-      </w:r>
-      <w:proofErr w:type="spellEnd"/>
-      <w:r>
-        <w:t>.</w:t>
+        <w:t>Once you have your input files set up (see below), follow these steps to run PartitionFinder.</w:t>
       </w:r>
     </w:p>
     <w:p/>
@@ -4590,15 +4012,7 @@
         <w:ind w:left="284" w:right="-64" w:hanging="284"/>
       </w:pPr>
       <w:r>
-        <w:t>Open a command prompt. To do this, click on the Start Menu, then navigate to the command prompt like this: Programs/</w:t>
-      </w:r>
-      <w:proofErr w:type="spellStart"/>
-      <w:r>
-        <w:t>Acessories</w:t>
-      </w:r>
-      <w:proofErr w:type="spellEnd"/>
-      <w:r>
-        <w:t>/Command Prompt.</w:t>
+        <w:t>Open a command prompt. To do this, click on the Start Menu, then navigate to the command prompt like this: Programs/Acessories/Command Prompt.</w:t>
       </w:r>
     </w:p>
     <w:p>
@@ -4610,15 +4024,7 @@
         <w:ind w:left="284" w:right="-64" w:hanging="284"/>
       </w:pPr>
       <w:r>
-        <w:t xml:space="preserve">In the command prompt, you need to tell the computer where to find </w:t>
-      </w:r>
-      <w:proofErr w:type="spellStart"/>
-      <w:r>
-        <w:t>PartititionFinder</w:t>
-      </w:r>
-      <w:proofErr w:type="spellEnd"/>
-      <w:r>
-        <w:t xml:space="preserve">, and where to find your input files. To do that, you’ll enter a line that looks like the line below, where </w:t>
+        <w:t xml:space="preserve">In the command prompt, you need to tell the computer where to find PartititionFinder, and where to find your input files. To do that, you’ll enter a line that looks like the line below, where </w:t>
       </w:r>
       <w:r>
         <w:rPr>
@@ -4641,151 +4047,102 @@
           <w:rFonts w:ascii="Courier" w:hAnsi="Courier"/>
           <w:sz w:val="18"/>
         </w:rPr>
-        <w:t>&lt;</w:t>
-      </w:r>
-      <w:proofErr w:type="spellStart"/>
-      <w:r>
+        <w:t>&lt;InputFoldername&gt;</w:t>
+      </w:r>
+      <w:r>
+        <w:rPr>
+          <w:rFonts w:ascii="Courier" w:hAnsi="Courier"/>
+        </w:rPr>
+        <w:t xml:space="preserve"> </w:t>
+      </w:r>
+      <w:r>
+        <w:t xml:space="preserve">is the full path to your input folder. Remember to use quotes around the two names, as shown below. </w:t>
+      </w:r>
+    </w:p>
+    <w:p>
+      <w:pPr>
+        <w:ind w:left="284" w:right="-64" w:hanging="284"/>
         <w:rPr>
           <w:rFonts w:ascii="Courier" w:hAnsi="Courier"/>
           <w:sz w:val="18"/>
         </w:rPr>
-        <w:t>InputFoldername</w:t>
-      </w:r>
-      <w:proofErr w:type="spellEnd"/>
-      <w:r>
-        <w:rPr>
-          <w:rFonts w:ascii="Courier" w:hAnsi="Courier"/>
+      </w:pPr>
+    </w:p>
+    <w:p>
+      <w:pPr>
+        <w:ind w:left="284" w:right="-64"/>
+        <w:rPr>
           <w:sz w:val="18"/>
         </w:rPr>
-        <w:t>&gt;</w:t>
-      </w:r>
-      <w:r>
-        <w:rPr>
-          <w:rFonts w:ascii="Courier" w:hAnsi="Courier"/>
+      </w:pPr>
+      <w:r>
+        <w:rPr>
+          <w:rFonts w:ascii="Courier" w:hAnsi="Courier"/>
+          <w:sz w:val="18"/>
+        </w:rPr>
+        <w:t xml:space="preserve">python </w:t>
+      </w:r>
+      <w:r>
+        <w:rPr>
+          <w:rFonts w:ascii="Courier" w:hAnsi="Courier"/>
+          <w:sz w:val="18"/>
+        </w:rPr>
+        <w:t>“</w:t>
+      </w:r>
+      <w:r>
+        <w:rPr>
+          <w:rFonts w:ascii="Courier" w:hAnsi="Courier"/>
+          <w:sz w:val="18"/>
+        </w:rPr>
+        <w:t>&lt;PartitionFinder.py&gt;</w:t>
+      </w:r>
+      <w:r>
+        <w:rPr>
+          <w:rFonts w:ascii="Courier" w:hAnsi="Courier"/>
+          <w:sz w:val="18"/>
+        </w:rPr>
+        <w:t>”</w:t>
+      </w:r>
+      <w:r>
+        <w:rPr>
+          <w:rFonts w:ascii="Courier" w:hAnsi="Courier"/>
+          <w:sz w:val="18"/>
         </w:rPr>
         <w:t xml:space="preserve"> </w:t>
       </w:r>
       <w:r>
-        <w:t xml:space="preserve">is the full path to your input folder. Remember to use quotes around the two names, as shown below. </w:t>
+        <w:rPr>
+          <w:rFonts w:ascii="Courier" w:hAnsi="Courier"/>
+          <w:sz w:val="18"/>
+        </w:rPr>
+        <w:t>“</w:t>
+      </w:r>
+      <w:r>
+        <w:rPr>
+          <w:rFonts w:ascii="Courier" w:hAnsi="Courier"/>
+          <w:sz w:val="18"/>
+        </w:rPr>
+        <w:t>&lt;InputFoldername&gt;</w:t>
+      </w:r>
+      <w:r>
+        <w:rPr>
+          <w:rFonts w:ascii="Courier" w:hAnsi="Courier"/>
+          <w:sz w:val="18"/>
+        </w:rPr>
+        <w:t>”</w:t>
       </w:r>
     </w:p>
     <w:p>
       <w:pPr>
         <w:ind w:left="284" w:right="-64" w:hanging="284"/>
-        <w:rPr>
-          <w:rFonts w:ascii="Courier" w:hAnsi="Courier"/>
-          <w:sz w:val="18"/>
-        </w:rPr>
-      </w:pPr>
-    </w:p>
-    <w:p>
-      <w:pPr>
-        <w:ind w:left="284" w:right="-64"/>
-        <w:rPr>
-          <w:sz w:val="18"/>
-        </w:rPr>
-      </w:pPr>
-      <w:proofErr w:type="gramStart"/>
-      <w:r>
-        <w:rPr>
-          <w:rFonts w:ascii="Courier" w:hAnsi="Courier"/>
-          <w:sz w:val="18"/>
-        </w:rPr>
-        <w:t>python</w:t>
-      </w:r>
-      <w:proofErr w:type="gramEnd"/>
-      <w:r>
-        <w:rPr>
-          <w:rFonts w:ascii="Courier" w:hAnsi="Courier"/>
-          <w:sz w:val="18"/>
-        </w:rPr>
-        <w:t xml:space="preserve"> </w:t>
-      </w:r>
-      <w:r>
-        <w:rPr>
-          <w:rFonts w:ascii="Courier" w:hAnsi="Courier"/>
-          <w:sz w:val="18"/>
-        </w:rPr>
-        <w:t>“</w:t>
-      </w:r>
-      <w:r>
-        <w:rPr>
-          <w:rFonts w:ascii="Courier" w:hAnsi="Courier"/>
-          <w:sz w:val="18"/>
-        </w:rPr>
-        <w:t>&lt;PartitionFinder.py&gt;</w:t>
-      </w:r>
-      <w:r>
-        <w:rPr>
-          <w:rFonts w:ascii="Courier" w:hAnsi="Courier"/>
-          <w:sz w:val="18"/>
-        </w:rPr>
-        <w:t>”</w:t>
-      </w:r>
-      <w:r>
-        <w:rPr>
-          <w:rFonts w:ascii="Courier" w:hAnsi="Courier"/>
-          <w:sz w:val="18"/>
-        </w:rPr>
-        <w:t xml:space="preserve"> </w:t>
-      </w:r>
-      <w:r>
-        <w:rPr>
-          <w:rFonts w:ascii="Courier" w:hAnsi="Courier"/>
-          <w:sz w:val="18"/>
-        </w:rPr>
-        <w:t>“</w:t>
-      </w:r>
-      <w:r>
-        <w:rPr>
-          <w:rFonts w:ascii="Courier" w:hAnsi="Courier"/>
-          <w:sz w:val="18"/>
-        </w:rPr>
-        <w:t>&lt;</w:t>
-      </w:r>
-      <w:proofErr w:type="spellStart"/>
-      <w:r>
-        <w:rPr>
-          <w:rFonts w:ascii="Courier" w:hAnsi="Courier"/>
-          <w:sz w:val="18"/>
-        </w:rPr>
-        <w:t>InputFoldername</w:t>
-      </w:r>
-      <w:proofErr w:type="spellEnd"/>
-      <w:r>
-        <w:rPr>
-          <w:rFonts w:ascii="Courier" w:hAnsi="Courier"/>
-          <w:sz w:val="18"/>
-        </w:rPr>
-        <w:t>&gt;</w:t>
-      </w:r>
-      <w:r>
-        <w:rPr>
-          <w:rFonts w:ascii="Courier" w:hAnsi="Courier"/>
-          <w:sz w:val="18"/>
-        </w:rPr>
-        <w:t>”</w:t>
-      </w:r>
-    </w:p>
-    <w:p>
-      <w:pPr>
-        <w:ind w:left="284" w:right="-64" w:hanging="284"/>
-      </w:pPr>
-    </w:p>
-    <w:p>
-      <w:pPr>
-        <w:ind w:right="-64"/>
-      </w:pPr>
-      <w:r>
-        <w:t xml:space="preserve">For example, if I’d downloaded </w:t>
-      </w:r>
-      <w:proofErr w:type="spellStart"/>
-      <w:r>
-        <w:t>PartitionFinder</w:t>
-      </w:r>
-      <w:proofErr w:type="spellEnd"/>
-      <w:r>
-        <w:t xml:space="preserve"> and unzipped it into my ‘Program Files’ folder, and I had an analysis in a folder in ‘My Documents’ called ‘frogs’, I would type this at the command line, and then hit Enter:</w:t>
+      </w:pPr>
+    </w:p>
+    <w:p>
+      <w:pPr>
+        <w:ind w:right="-64"/>
+      </w:pPr>
+      <w:r>
+        <w:t>For example, if I’d downloaded PartitionFinder and unzipped it into my ‘Program Files’ folder, and I had an analysis in a folder in ‘My Documents’ called ‘frogs’, I would type this at the command line, and then hit Enter:</w:t>
       </w:r>
     </w:p>
     <w:p>
@@ -4804,98 +4161,86 @@
           <w:szCs w:val="14"/>
         </w:rPr>
       </w:pPr>
-      <w:proofErr w:type="gramStart"/>
       <w:r>
         <w:rPr>
           <w:rFonts w:ascii="Courier" w:hAnsi="Courier"/>
           <w:sz w:val="14"/>
           <w:szCs w:val="14"/>
         </w:rPr>
-        <w:t>python</w:t>
-      </w:r>
-      <w:proofErr w:type="gramEnd"/>
-      <w:r>
-        <w:rPr>
-          <w:rFonts w:ascii="Courier" w:hAnsi="Courier"/>
-          <w:sz w:val="14"/>
-          <w:szCs w:val="14"/>
-        </w:rPr>
-        <w:t xml:space="preserve">  “c:\Program Files\</w:t>
-      </w:r>
-      <w:proofErr w:type="spellStart"/>
-      <w:r>
-        <w:rPr>
-          <w:rFonts w:ascii="Courier" w:hAnsi="Courier"/>
-          <w:sz w:val="14"/>
-          <w:szCs w:val="14"/>
-        </w:rPr>
-        <w:t>partitionfinder</w:t>
-      </w:r>
-      <w:proofErr w:type="spellEnd"/>
-      <w:r>
-        <w:rPr>
-          <w:rFonts w:ascii="Courier" w:hAnsi="Courier"/>
-          <w:sz w:val="14"/>
-          <w:szCs w:val="14"/>
-        </w:rPr>
-        <w:t>\PartitionFinder.py” “c:\Documents and Settings\</w:t>
-      </w:r>
-      <w:proofErr w:type="spellStart"/>
-      <w:r>
-        <w:rPr>
-          <w:rFonts w:ascii="Courier" w:hAnsi="Courier"/>
-          <w:sz w:val="14"/>
-          <w:szCs w:val="14"/>
-        </w:rPr>
-        <w:t>brett</w:t>
-      </w:r>
-      <w:proofErr w:type="spellEnd"/>
-      <w:r>
-        <w:rPr>
-          <w:rFonts w:ascii="Courier" w:hAnsi="Courier"/>
-          <w:sz w:val="14"/>
-          <w:szCs w:val="14"/>
-        </w:rPr>
-        <w:t>\My Documents\frogs”</w:t>
-      </w:r>
-    </w:p>
-    <w:p>
-      <w:pPr>
-        <w:ind w:right="-64"/>
-      </w:pPr>
-    </w:p>
-    <w:p>
-      <w:pPr>
-        <w:ind w:right="-64"/>
-      </w:pPr>
-      <w:r>
-        <w:t xml:space="preserve">Once that’s done, just hit ‘Enter’ to start </w:t>
-      </w:r>
-      <w:proofErr w:type="spellStart"/>
-      <w:r>
-        <w:t>PartitionFinder</w:t>
-      </w:r>
-      <w:proofErr w:type="spellEnd"/>
-      <w:r>
-        <w:t xml:space="preserve">. Once </w:t>
-      </w:r>
-      <w:proofErr w:type="spellStart"/>
-      <w:r>
-        <w:t>PartitionFinder</w:t>
-      </w:r>
-      <w:proofErr w:type="spellEnd"/>
-      <w:r>
-        <w:t xml:space="preserve"> is running, it will keep you updated about its progress. If it hits a problem, it will (hopefully) provide you with a useful error message that will help you correct that problem. Hopefully, you won’t have too many problems and your terminal screen will look something like that shown below.</w:t>
-      </w:r>
-    </w:p>
-    <w:p>
-      <w:pPr>
-        <w:pStyle w:val="Heading1"/>
-        <w:numPr>
-          <w:ilvl w:val="0"/>
-          <w:numId w:val="0"/>
-        </w:numPr>
-        <w:ind w:left="-426"/>
+        <w:t>python  “c:\Program Files\partitionfinder\PartitionFinder.py” “c:\Documents and Settings\brett\My Documents\frogs”</w:t>
+      </w:r>
+    </w:p>
+    <w:p>
+      <w:pPr>
+        <w:ind w:right="-64"/>
+      </w:pPr>
+    </w:p>
+    <w:p>
+      <w:pPr>
+        <w:ind w:right="-64"/>
+      </w:pPr>
+      <w:r>
+        <w:t xml:space="preserve">There’s a trick that makes this very easy – you can drag and drop files or folders onto the </w:t>
+      </w:r>
+      <w:r>
+        <w:t>command prompt</w:t>
+      </w:r>
+      <w:r>
+        <w:t xml:space="preserve"> and it will fill out the whole filepath for you. So, once you’ve typed “python” followed by a space, you can just use </w:t>
+      </w:r>
+      <w:r>
+        <w:t xml:space="preserve">Explorer </w:t>
+      </w:r>
+      <w:r>
+        <w:t xml:space="preserve">to </w:t>
+      </w:r>
+      <w:r>
+        <w:t xml:space="preserve">find </w:t>
+      </w:r>
+      <w:r>
+        <w:t>PartitionFinder.py</w:t>
+      </w:r>
+      <w:r>
+        <w:t>, then</w:t>
+      </w:r>
+      <w:r>
+        <w:t xml:space="preserve"> drag and drop it onto the </w:t>
+      </w:r>
+      <w:r>
+        <w:t>command prompt. Then type another space (this is important)</w:t>
+      </w:r>
+      <w:r>
+        <w:t xml:space="preserve">, </w:t>
+      </w:r>
+      <w:r>
+        <w:t xml:space="preserve">and </w:t>
+      </w:r>
+      <w:r>
+        <w:t xml:space="preserve">navigate to your analysis folder and drag and drop the folder icon onto the </w:t>
+      </w:r>
+      <w:r>
+        <w:t>command prompt. You should end up with something that looks like the line above</w:t>
+      </w:r>
+      <w:r>
+        <w:t>. Once that’s done, just hit ‘Enter’ to start PartitionFinder.</w:t>
+      </w:r>
+    </w:p>
+    <w:p>
+      <w:pPr>
+        <w:ind w:right="-64"/>
+      </w:pPr>
+    </w:p>
+    <w:p>
+      <w:pPr>
+        <w:ind w:right="-64"/>
+      </w:pPr>
+      <w:r>
+        <w:t>Once PartitionFinder is running, it will keep you updated about its progress. If it hits a problem, it will (hopefully) provide you with a useful error message that will help you correct that problem. Hopefully, you won’t have too many problems and your terminal screen will look something like that shown below.</w:t>
+      </w:r>
+    </w:p>
+    <w:p>
+      <w:pPr>
+        <w:ind w:right="-64"/>
       </w:pPr>
       <w:r>
         <w:rPr>
@@ -4903,9 +4248,17 @@
           <w:lang w:val="en-US"/>
         </w:rPr>
         <w:drawing>
-          <wp:inline distT="0" distB="0" distL="0" distR="0" wp14:anchorId="165E717C" wp14:editId="7A68BBD6">
-            <wp:extent cx="5933705" cy="3431540"/>
-            <wp:effectExtent l="0" t="0" r="10160" b="0"/>
+          <wp:anchor distT="0" distB="0" distL="114300" distR="114300" simplePos="0" relativeHeight="251660288" behindDoc="0" locked="0" layoutInCell="1" allowOverlap="1" wp14:anchorId="559486C2" wp14:editId="5295ACA1">
+            <wp:simplePos x="0" y="0"/>
+            <wp:positionH relativeFrom="column">
+              <wp:posOffset>-62865</wp:posOffset>
+            </wp:positionH>
+            <wp:positionV relativeFrom="paragraph">
+              <wp:posOffset>109220</wp:posOffset>
+            </wp:positionV>
+            <wp:extent cx="5335862" cy="3086100"/>
+            <wp:effectExtent l="0" t="0" r="0" b="0"/>
+            <wp:wrapNone/>
             <wp:docPr id="11" name="Picture 11"/>
             <wp:cNvGraphicFramePr>
               <a:graphicFrameLocks xmlns:a="http://schemas.openxmlformats.org/drawingml/2006/main" noChangeAspect="1"/>
@@ -4932,7 +4285,7 @@
                   <pic:spPr>
                     <a:xfrm>
                       <a:off x="0" y="0"/>
-                      <a:ext cx="5934227" cy="3431842"/>
+                      <a:ext cx="5335862" cy="3086100"/>
                     </a:xfrm>
                     <a:prstGeom prst="rect">
                       <a:avLst/>
@@ -4941,9 +4294,31 @@
                 </pic:pic>
               </a:graphicData>
             </a:graphic>
-          </wp:inline>
+            <wp14:sizeRelH relativeFrom="page">
+              <wp14:pctWidth>0</wp14:pctWidth>
+            </wp14:sizeRelH>
+            <wp14:sizeRelV relativeFrom="page">
+              <wp14:pctHeight>0</wp14:pctHeight>
+            </wp14:sizeRelV>
+          </wp:anchor>
         </w:drawing>
       </w:r>
+    </w:p>
+    <w:p>
+      <w:pPr>
+        <w:ind w:right="-64"/>
+        <w:jc w:val="center"/>
+      </w:pPr>
+    </w:p>
+    <w:p>
+      <w:pPr>
+        <w:pStyle w:val="Heading1"/>
+        <w:numPr>
+          <w:ilvl w:val="0"/>
+          <w:numId w:val="0"/>
+        </w:numPr>
+        <w:ind w:left="-426"/>
+      </w:pPr>
     </w:p>
     <w:p>
       <w:pPr>
@@ -4968,36 +4343,22 @@
         </w:numPr>
         <w:ind w:left="360" w:hanging="360"/>
       </w:pPr>
-      <w:bookmarkStart w:id="54" w:name="_Toc195067452"/>
-      <w:r>
-        <w:lastRenderedPageBreak/>
+      <w:bookmarkStart w:id="55" w:name="_Toc195067452"/>
+      <w:r>
         <w:t>Input Files</w:t>
       </w:r>
-      <w:bookmarkEnd w:id="49"/>
-      <w:bookmarkEnd w:id="54"/>
-    </w:p>
-    <w:p>
-      <w:pPr>
-        <w:ind w:right="-64"/>
-      </w:pPr>
-      <w:bookmarkStart w:id="55" w:name="_Toc171570259"/>
-      <w:bookmarkStart w:id="56" w:name="OLE_LINK13"/>
+      <w:bookmarkEnd w:id="50"/>
+      <w:bookmarkEnd w:id="55"/>
+    </w:p>
+    <w:p>
+      <w:pPr>
+        <w:ind w:right="-64"/>
+      </w:pPr>
+      <w:bookmarkStart w:id="56" w:name="_Toc171570259"/>
+      <w:bookmarkStart w:id="57" w:name="OLE_LINK13"/>
       <w:bookmarkEnd w:id="26"/>
-      <w:proofErr w:type="spellStart"/>
-      <w:r>
-        <w:t>PartitionFinder</w:t>
-      </w:r>
-      <w:proofErr w:type="spellEnd"/>
-      <w:r>
-        <w:t xml:space="preserve"> needs two input files, a </w:t>
-      </w:r>
-      <w:proofErr w:type="spellStart"/>
-      <w:r>
-        <w:t>Phylip</w:t>
-      </w:r>
-      <w:proofErr w:type="spellEnd"/>
-      <w:r>
-        <w:t xml:space="preserve"> alignment and a configuration file. The best way to get a feel for how this works is to have a look in the example folder. There is also an online tutorial at </w:t>
+      <w:r>
+        <w:t xml:space="preserve">PartitionFinder needs two input files, a Phylip alignment and a configuration file. The best way to get a feel for how this works is to have a look in the example folder. There is also an online tutorial at </w:t>
       </w:r>
       <w:hyperlink r:id="rId22" w:history="1">
         <w:r>
@@ -5016,46 +4377,22 @@
         <w:pStyle w:val="Heading2"/>
         <w:ind w:right="-64"/>
       </w:pPr>
-      <w:bookmarkStart w:id="57" w:name="_Toc171570258"/>
-      <w:bookmarkStart w:id="58" w:name="_Toc185494030"/>
-      <w:bookmarkStart w:id="59" w:name="_Toc195067453"/>
+      <w:bookmarkStart w:id="58" w:name="_Toc171570258"/>
+      <w:bookmarkStart w:id="59" w:name="_Toc185494030"/>
+      <w:bookmarkStart w:id="60" w:name="_Toc195067453"/>
       <w:r>
         <w:t>Alignment</w:t>
       </w:r>
-      <w:bookmarkEnd w:id="57"/>
       <w:bookmarkEnd w:id="58"/>
       <w:bookmarkEnd w:id="59"/>
-    </w:p>
-    <w:p>
-      <w:pPr>
-        <w:ind w:right="-64"/>
-      </w:pPr>
-      <w:r>
-        <w:t xml:space="preserve">Your alignment needs to be in </w:t>
-      </w:r>
-      <w:proofErr w:type="spellStart"/>
-      <w:r>
-        <w:t>Phylip</w:t>
-      </w:r>
-      <w:proofErr w:type="spellEnd"/>
-      <w:r>
-        <w:t xml:space="preserve"> format. We use the same version of </w:t>
-      </w:r>
-      <w:proofErr w:type="spellStart"/>
-      <w:r>
-        <w:t>Phylip</w:t>
-      </w:r>
-      <w:proofErr w:type="spellEnd"/>
-      <w:r>
-        <w:t xml:space="preserve"> format that </w:t>
-      </w:r>
-      <w:proofErr w:type="spellStart"/>
-      <w:r>
-        <w:t>PhyML</w:t>
-      </w:r>
-      <w:proofErr w:type="spellEnd"/>
-      <w:r>
-        <w:t xml:space="preserve"> uses, which is described in detail here </w:t>
+      <w:bookmarkEnd w:id="60"/>
+    </w:p>
+    <w:p>
+      <w:pPr>
+        <w:ind w:right="-64"/>
+      </w:pPr>
+      <w:r>
+        <w:t xml:space="preserve">Your alignment needs to be in Phylip format. We use the same version of Phylip format that PhyML uses, which is described in detail here </w:t>
       </w:r>
       <w:hyperlink r:id="rId23" w:history="1">
         <w:r>
@@ -5066,15 +4403,7 @@
         </w:r>
       </w:hyperlink>
       <w:r>
-        <w:t xml:space="preserve">. In brief, this format should contain a line at the top with the number of sequences, followed by the number of sites in the alignment. After that, there should be one sequence on each line, where a sequence contains a name, followed by some whitespace (either spaces or tabs) and the sequence. Names can be up to 100 characters long. There should be nothing else on the line other than the name and the sequence – watch out if you use </w:t>
-      </w:r>
-      <w:proofErr w:type="spellStart"/>
-      <w:r>
-        <w:t>MacClade</w:t>
-      </w:r>
-      <w:proofErr w:type="spellEnd"/>
-      <w:r>
-        <w:t xml:space="preserve">, which adds some extra things to the end of each line. </w:t>
+        <w:t xml:space="preserve">. In brief, this format should contain a line at the top with the number of sequences, followed by the number of sites in the alignment. After that, there should be one sequence on each line, where a sequence contains a name, followed by some whitespace (either spaces or tabs) and the sequence. Names can be up to 100 characters long. There should be nothing else on the line other than the name and the sequence – watch out if you use MacClade, which adds some extra things to the end of each line. </w:t>
       </w:r>
     </w:p>
     <w:p>
@@ -5090,67 +4419,13 @@
         <w:rPr>
           <w:b/>
         </w:rPr>
-        <w:t xml:space="preserve">Changing alignment formats to </w:t>
-      </w:r>
-      <w:proofErr w:type="spellStart"/>
-      <w:r>
-        <w:rPr>
-          <w:b/>
-        </w:rPr>
-        <w:t>phylip</w:t>
-      </w:r>
-      <w:proofErr w:type="spellEnd"/>
-      <w:r>
-        <w:rPr>
-          <w:b/>
-        </w:rPr>
-        <w:t xml:space="preserve">: </w:t>
-      </w:r>
-      <w:r>
-        <w:t xml:space="preserve">If you have an alignment in some other format and want to convert it into </w:t>
-      </w:r>
-      <w:proofErr w:type="spellStart"/>
-      <w:r>
-        <w:t>phylip</w:t>
-      </w:r>
-      <w:proofErr w:type="spellEnd"/>
-      <w:r>
-        <w:t xml:space="preserve"> format, the best (free!) tool to use is </w:t>
-      </w:r>
-      <w:proofErr w:type="spellStart"/>
-      <w:r>
-        <w:t>Geneious</w:t>
-      </w:r>
-      <w:proofErr w:type="spellEnd"/>
-      <w:r>
-        <w:t xml:space="preserve">. Other alignment editors tend to cut the names short in </w:t>
-      </w:r>
-      <w:proofErr w:type="spellStart"/>
-      <w:r>
-        <w:t>phylip</w:t>
-      </w:r>
-      <w:proofErr w:type="spellEnd"/>
-      <w:r>
-        <w:t xml:space="preserve"> files (the original definition had a 10 character limit on names), but </w:t>
-      </w:r>
-      <w:proofErr w:type="spellStart"/>
-      <w:r>
-        <w:t>Geneious</w:t>
-      </w:r>
-      <w:proofErr w:type="spellEnd"/>
-      <w:r>
-        <w:t xml:space="preserve"> doesn’t. </w:t>
-      </w:r>
-      <w:r>
-        <w:t xml:space="preserve">If you don't have </w:t>
-      </w:r>
-      <w:proofErr w:type="spellStart"/>
-      <w:r>
-        <w:t>Geneious</w:t>
-      </w:r>
-      <w:proofErr w:type="spellEnd"/>
-      <w:r>
-        <w:t>, it's free and you can download it from </w:t>
+        <w:t xml:space="preserve">Changing alignment formats to phylip: </w:t>
+      </w:r>
+      <w:r>
+        <w:t xml:space="preserve">If you have an alignment in some other format and want to convert it into phylip format, the best (free!) tool to use is Geneious. Other alignment editors tend to cut the names short in phylip files (the original definition had a 10 character limit on names), but Geneious doesn’t. </w:t>
+      </w:r>
+      <w:r>
+        <w:t>If you don't have Geneious, it's free and you can download it from </w:t>
       </w:r>
       <w:hyperlink r:id="rId24" w:history="1">
         <w:r>
@@ -5161,49 +4436,105 @@
         </w:r>
       </w:hyperlink>
       <w:r>
-        <w:t xml:space="preserve">. Once you have </w:t>
-      </w:r>
-      <w:proofErr w:type="spellStart"/>
-      <w:r>
-        <w:t>Geneious</w:t>
-      </w:r>
-      <w:proofErr w:type="spellEnd"/>
-      <w:r>
-        <w:t xml:space="preserve">, open up </w:t>
+        <w:t xml:space="preserve">. Once you have Geneious, </w:t>
+      </w:r>
+      <w:r>
+        <w:t>follow these steps to convert your alignment file to phylip:</w:t>
+      </w:r>
+    </w:p>
+    <w:p>
+      <w:pPr>
+        <w:pStyle w:val="ListParagraph"/>
+        <w:numPr>
+          <w:ilvl w:val="0"/>
+          <w:numId w:val="7"/>
+        </w:numPr>
+        <w:ind w:right="-64"/>
+      </w:pPr>
+      <w:r>
+        <w:t>O</w:t>
+      </w:r>
+      <w:r>
+        <w:t xml:space="preserve">pen up </w:t>
       </w:r>
       <w:r>
         <w:t>your alignment</w:t>
       </w:r>
       <w:r>
-        <w:t xml:space="preserve"> file, then go the 'File' menu, click 'Export', then 'Selected documents...</w:t>
-      </w:r>
-      <w:proofErr w:type="gramStart"/>
-      <w:r>
-        <w:t>'.</w:t>
-      </w:r>
-      <w:proofErr w:type="gramEnd"/>
-      <w:r>
-        <w:t xml:space="preserve"> You'll get a list of options for the file format. Scroll down and choose '</w:t>
-      </w:r>
-      <w:proofErr w:type="spellStart"/>
-      <w:r>
-        <w:t>Phylip</w:t>
-      </w:r>
-      <w:proofErr w:type="spellEnd"/>
-      <w:r>
-        <w:t xml:space="preserve"> (*.</w:t>
-      </w:r>
-      <w:proofErr w:type="spellStart"/>
-      <w:r>
-        <w:t>phy</w:t>
-      </w:r>
-      <w:proofErr w:type="spellEnd"/>
-      <w:r>
-        <w:t>)'. Click 'OK', then you'll get an option box which asks how long the names should be in the exported file, choose the 'Export full length' option.</w:t>
-      </w:r>
-      <w:r>
-        <w:t xml:space="preserve"> Done.</w:t>
-      </w:r>
+        <w:t xml:space="preserve"> file</w:t>
+      </w:r>
+      <w:r>
+        <w:t xml:space="preserve"> in Geneious, and highlight it</w:t>
+      </w:r>
+    </w:p>
+    <w:p>
+      <w:pPr>
+        <w:pStyle w:val="ListParagraph"/>
+        <w:numPr>
+          <w:ilvl w:val="0"/>
+          <w:numId w:val="7"/>
+        </w:numPr>
+        <w:ind w:right="-64"/>
+      </w:pPr>
+      <w:r>
+        <w:t>Go the 'File' menu and</w:t>
+      </w:r>
+      <w:r>
+        <w:t xml:space="preserve"> click 'Export</w:t>
+      </w:r>
+      <w:r>
+        <w:t>', then 'Selected documents...'</w:t>
+      </w:r>
+      <w:r>
+        <w:t xml:space="preserve"> </w:t>
+      </w:r>
+    </w:p>
+    <w:p>
+      <w:pPr>
+        <w:pStyle w:val="ListParagraph"/>
+        <w:numPr>
+          <w:ilvl w:val="0"/>
+          <w:numId w:val="7"/>
+        </w:numPr>
+        <w:ind w:right="-64"/>
+      </w:pPr>
+      <w:r>
+        <w:t xml:space="preserve">Scroll down </w:t>
+      </w:r>
+      <w:r>
+        <w:t>the list of options and choose 'Phylip (*.phy)', and click 'OK'.</w:t>
+      </w:r>
+    </w:p>
+    <w:p>
+      <w:pPr>
+        <w:pStyle w:val="ListParagraph"/>
+        <w:numPr>
+          <w:ilvl w:val="0"/>
+          <w:numId w:val="7"/>
+        </w:numPr>
+        <w:ind w:right="-64"/>
+      </w:pPr>
+      <w:r>
+        <w:t xml:space="preserve">Now a box of options will come up, choose </w:t>
+      </w:r>
+      <w:r>
+        <w:t>'Export full length'.</w:t>
+      </w:r>
+    </w:p>
+    <w:p>
+      <w:pPr>
+        <w:pStyle w:val="ListParagraph"/>
+        <w:numPr>
+          <w:ilvl w:val="0"/>
+          <w:numId w:val="7"/>
+        </w:numPr>
+        <w:ind w:right="-64"/>
+      </w:pPr>
+      <w:r>
+        <w:t>Save the phylip alignment file in the same folder as your .cfg file for PartitionFinder.</w:t>
+      </w:r>
+      <w:bookmarkStart w:id="61" w:name="_GoBack"/>
+      <w:bookmarkEnd w:id="61"/>
     </w:p>
     <w:p>
       <w:pPr>
@@ -5225,42 +4556,20 @@
         <w:pStyle w:val="Heading2"/>
         <w:ind w:right="-64"/>
       </w:pPr>
-      <w:bookmarkStart w:id="60" w:name="_Toc195067454"/>
-      <w:r>
-        <w:lastRenderedPageBreak/>
+      <w:bookmarkStart w:id="62" w:name="_Toc195067454"/>
+      <w:r>
         <w:t>Configuration File</w:t>
       </w:r>
-      <w:bookmarkEnd w:id="55"/>
-      <w:bookmarkEnd w:id="60"/>
-    </w:p>
-    <w:bookmarkEnd w:id="56"/>
-    <w:p>
-      <w:pPr>
-        <w:ind w:right="-64"/>
-      </w:pPr>
-      <w:proofErr w:type="spellStart"/>
-      <w:r>
-        <w:t>PartitionFinder</w:t>
-      </w:r>
-      <w:proofErr w:type="spellEnd"/>
-      <w:r>
-        <w:t xml:space="preserve"> gets all of its information on the analysis you want to do from a configuration file. This file should always be called “</w:t>
-      </w:r>
-      <w:proofErr w:type="spellStart"/>
-      <w:r>
-        <w:t>partition_finder.cfg</w:t>
-      </w:r>
-      <w:proofErr w:type="spellEnd"/>
-      <w:r>
-        <w:t>”. The best thing to do is to base your own .</w:t>
-      </w:r>
-      <w:proofErr w:type="spellStart"/>
-      <w:r>
-        <w:t>cfg</w:t>
-      </w:r>
-      <w:proofErr w:type="spellEnd"/>
-      <w:r>
-        <w:t xml:space="preserve"> on the example file provided in the “example” folder. An exhaustive list of everything in that file follows. </w:t>
+      <w:bookmarkEnd w:id="56"/>
+      <w:bookmarkEnd w:id="62"/>
+    </w:p>
+    <w:bookmarkEnd w:id="57"/>
+    <w:p>
+      <w:pPr>
+        <w:ind w:right="-64"/>
+      </w:pPr>
+      <w:r>
+        <w:t xml:space="preserve">PartitionFinder gets all of its information on the analysis you want to do from a configuration file. This file should always be called “partition_finder.cfg”. The best thing to do is to base your own .cfg on the example file provided in the “example” folder. An exhaustive list of everything in that file follows. </w:t>
       </w:r>
       <w:r>
         <w:rPr>
@@ -5272,38 +4581,24 @@
         <w:rPr>
           <w:b/>
         </w:rPr>
-        <w:t>es in the .</w:t>
-      </w:r>
-      <w:proofErr w:type="spellStart"/>
+        <w:t xml:space="preserve">es in the .cfg file </w:t>
+      </w:r>
       <w:r>
         <w:rPr>
           <w:b/>
         </w:rPr>
-        <w:t>cfg</w:t>
-      </w:r>
-      <w:proofErr w:type="spellEnd"/>
+        <w:t>except comments</w:t>
+      </w:r>
       <w:r>
         <w:rPr>
           <w:b/>
         </w:rPr>
-        <w:t xml:space="preserve"> file </w:t>
+        <w:t xml:space="preserve"> and lines with square brackets</w:t>
       </w:r>
       <w:r>
         <w:rPr>
           <w:b/>
         </w:rPr>
-        <w:t>except comments</w:t>
-      </w:r>
-      <w:r>
-        <w:rPr>
-          <w:b/>
-        </w:rPr>
-        <w:t xml:space="preserve"> and lines with square brackets</w:t>
-      </w:r>
-      <w:r>
-        <w:rPr>
-          <w:b/>
-        </w:rPr>
         <w:t xml:space="preserve"> have to end with semi-colons. </w:t>
       </w:r>
     </w:p>
@@ -5317,15 +4612,7 @@
         <w:ind w:right="-64"/>
       </w:pPr>
       <w:r>
-        <w:t xml:space="preserve">In the configuration file, white spaces, blank lines and lines beginning with a “#” (comments) don’t matter. You can add or remove these as you wish. All the other lines do matter, and they must all stay in the file in the order they are in below. There is one exception – the </w:t>
-      </w:r>
-      <w:proofErr w:type="spellStart"/>
-      <w:r>
-        <w:t>user_tree_topology</w:t>
-      </w:r>
-      <w:proofErr w:type="spellEnd"/>
-      <w:r>
-        <w:t xml:space="preserve"> option (see below).</w:t>
+        <w:t>In the configuration file, white spaces, blank lines and lines beginning with a “#” (comments) don’t matter. You can add or remove these as you wish. All the other lines do matter, and they must all stay in the file in the order they are in below. There is one exception – the user_tree_topology option (see below).</w:t>
       </w:r>
     </w:p>
     <w:p>
@@ -5357,7 +4644,7 @@
           <w:sz w:val="20"/>
         </w:rPr>
       </w:pPr>
-      <w:bookmarkStart w:id="61" w:name="OLE_LINK67"/>
+      <w:bookmarkStart w:id="63" w:name="OLE_LINK67"/>
       <w:r>
         <w:rPr>
           <w:rFonts w:ascii="Courier" w:hAnsi="Courier"/>
@@ -5374,31 +4661,13 @@
           <w:sz w:val="20"/>
         </w:rPr>
       </w:pPr>
-      <w:proofErr w:type="gramStart"/>
-      <w:r>
-        <w:rPr>
-          <w:rFonts w:ascii="Courier" w:hAnsi="Courier"/>
-          <w:sz w:val="20"/>
-        </w:rPr>
-        <w:t>alignment</w:t>
-      </w:r>
-      <w:proofErr w:type="gramEnd"/>
-      <w:r>
-        <w:rPr>
-          <w:rFonts w:ascii="Courier" w:hAnsi="Courier"/>
-          <w:sz w:val="20"/>
-        </w:rPr>
-        <w:t xml:space="preserve"> = </w:t>
-      </w:r>
-      <w:proofErr w:type="spellStart"/>
-      <w:r>
-        <w:rPr>
-          <w:rFonts w:ascii="Courier" w:hAnsi="Courier"/>
-          <w:sz w:val="20"/>
-        </w:rPr>
-        <w:t>test.phy</w:t>
-      </w:r>
-      <w:proofErr w:type="spellEnd"/>
+      <w:r>
+        <w:rPr>
+          <w:rFonts w:ascii="Courier" w:hAnsi="Courier"/>
+          <w:sz w:val="20"/>
+        </w:rPr>
+        <w:t>alignment = test.phy</w:t>
+      </w:r>
       <w:r>
         <w:rPr>
           <w:rFonts w:ascii="Courier" w:hAnsi="Courier"/>
@@ -5416,7 +4685,7 @@
         </w:rPr>
       </w:pPr>
     </w:p>
-    <w:bookmarkEnd w:id="61"/>
+    <w:bookmarkEnd w:id="63"/>
     <w:p>
       <w:pPr>
         <w:ind w:right="-64"/>
@@ -5441,23 +4710,12 @@
           <w:sz w:val="20"/>
         </w:rPr>
       </w:pPr>
-      <w:proofErr w:type="spellStart"/>
-      <w:proofErr w:type="gramStart"/>
-      <w:r>
-        <w:rPr>
-          <w:rFonts w:ascii="Courier" w:hAnsi="Courier"/>
-          <w:sz w:val="20"/>
-        </w:rPr>
-        <w:t>branchlengths</w:t>
-      </w:r>
-      <w:proofErr w:type="spellEnd"/>
-      <w:proofErr w:type="gramEnd"/>
-      <w:r>
-        <w:rPr>
-          <w:rFonts w:ascii="Courier" w:hAnsi="Courier"/>
-          <w:sz w:val="20"/>
-        </w:rPr>
-        <w:t xml:space="preserve"> = linked</w:t>
+      <w:r>
+        <w:rPr>
+          <w:rFonts w:ascii="Courier" w:hAnsi="Courier"/>
+          <w:sz w:val="20"/>
+        </w:rPr>
+        <w:t>branchlengths = linked</w:t>
       </w:r>
       <w:r>
         <w:rPr>
@@ -5500,21 +4758,12 @@
           <w:sz w:val="20"/>
         </w:rPr>
       </w:pPr>
-      <w:proofErr w:type="gramStart"/>
-      <w:r>
-        <w:rPr>
-          <w:rFonts w:ascii="Courier" w:hAnsi="Courier"/>
-          <w:sz w:val="20"/>
-        </w:rPr>
-        <w:t>models</w:t>
-      </w:r>
-      <w:proofErr w:type="gramEnd"/>
-      <w:r>
-        <w:rPr>
-          <w:rFonts w:ascii="Courier" w:hAnsi="Courier"/>
-          <w:sz w:val="20"/>
-        </w:rPr>
-        <w:t xml:space="preserve"> = all</w:t>
+      <w:r>
+        <w:rPr>
+          <w:rFonts w:ascii="Courier" w:hAnsi="Courier"/>
+          <w:sz w:val="20"/>
+        </w:rPr>
+        <w:t>models = all</w:t>
       </w:r>
       <w:r>
         <w:rPr>
@@ -5532,40 +4781,13 @@
           <w:sz w:val="20"/>
         </w:rPr>
       </w:pPr>
-      <w:proofErr w:type="spellStart"/>
-      <w:proofErr w:type="gramStart"/>
-      <w:r>
-        <w:rPr>
-          <w:rFonts w:ascii="Courier" w:hAnsi="Courier"/>
-          <w:sz w:val="20"/>
-        </w:rPr>
-        <w:t>model</w:t>
-      </w:r>
-      <w:proofErr w:type="gramEnd"/>
-      <w:r>
-        <w:rPr>
-          <w:rFonts w:ascii="Courier" w:hAnsi="Courier"/>
-          <w:sz w:val="20"/>
-        </w:rPr>
-        <w:t>_selection</w:t>
-      </w:r>
-      <w:proofErr w:type="spellEnd"/>
-      <w:r>
-        <w:rPr>
-          <w:rFonts w:ascii="Courier" w:hAnsi="Courier"/>
-          <w:sz w:val="20"/>
-        </w:rPr>
-        <w:t xml:space="preserve"> = </w:t>
-      </w:r>
-      <w:proofErr w:type="spellStart"/>
-      <w:r>
-        <w:rPr>
-          <w:rFonts w:ascii="Courier" w:hAnsi="Courier"/>
-          <w:sz w:val="20"/>
-        </w:rPr>
-        <w:t>bic</w:t>
-      </w:r>
-      <w:proofErr w:type="spellEnd"/>
+      <w:r>
+        <w:rPr>
+          <w:rFonts w:ascii="Courier" w:hAnsi="Courier"/>
+          <w:sz w:val="20"/>
+        </w:rPr>
+        <w:t>model_selection = bic</w:t>
+      </w:r>
       <w:r>
         <w:rPr>
           <w:rFonts w:ascii="Courier" w:hAnsi="Courier"/>
@@ -5628,24 +4850,13 @@
         </w:rPr>
         <w:t>[</w:t>
       </w:r>
-      <w:proofErr w:type="spellStart"/>
-      <w:proofErr w:type="gramStart"/>
-      <w:r>
-        <w:rPr>
-          <w:rFonts w:ascii="Courier" w:hAnsi="Courier"/>
-          <w:sz w:val="20"/>
-        </w:rPr>
-        <w:t>data</w:t>
-      </w:r>
-      <w:proofErr w:type="gramEnd"/>
-      <w:r>
-        <w:rPr>
-          <w:rFonts w:ascii="Courier" w:hAnsi="Courier"/>
-          <w:sz w:val="20"/>
-        </w:rPr>
-        <w:t>_blocks</w:t>
-      </w:r>
-      <w:proofErr w:type="spellEnd"/>
+      <w:r>
+        <w:rPr>
+          <w:rFonts w:ascii="Courier" w:hAnsi="Courier"/>
+          <w:sz w:val="20"/>
+        </w:rPr>
+        <w:t>data_blocks</w:t>
+      </w:r>
       <w:r>
         <w:rPr>
           <w:rFonts w:ascii="Courier" w:hAnsi="Courier"/>
@@ -5761,48 +4972,23 @@
           <w:rFonts w:ascii="Courier" w:hAnsi="Courier"/>
           <w:sz w:val="20"/>
         </w:rPr>
-        <w:t>[</w:t>
-      </w:r>
-      <w:proofErr w:type="gramStart"/>
-      <w:r>
-        <w:rPr>
-          <w:rFonts w:ascii="Courier" w:hAnsi="Courier"/>
-          <w:sz w:val="20"/>
-        </w:rPr>
-        <w:t>schemes</w:t>
-      </w:r>
-      <w:proofErr w:type="gramEnd"/>
-      <w:r>
-        <w:rPr>
-          <w:rFonts w:ascii="Courier" w:hAnsi="Courier"/>
-          <w:sz w:val="20"/>
-        </w:rPr>
-        <w:t>]</w:t>
-      </w:r>
-    </w:p>
-    <w:p>
-      <w:pPr>
-        <w:ind w:right="-64"/>
-        <w:rPr>
-          <w:rFonts w:ascii="Courier" w:hAnsi="Courier"/>
-          <w:sz w:val="20"/>
-        </w:rPr>
-      </w:pPr>
-      <w:proofErr w:type="gramStart"/>
-      <w:r>
-        <w:rPr>
-          <w:rFonts w:ascii="Courier" w:hAnsi="Courier"/>
-          <w:sz w:val="20"/>
-        </w:rPr>
-        <w:t>search</w:t>
-      </w:r>
-      <w:proofErr w:type="gramEnd"/>
-      <w:r>
-        <w:rPr>
-          <w:rFonts w:ascii="Courier" w:hAnsi="Courier"/>
-          <w:sz w:val="20"/>
-        </w:rPr>
-        <w:t xml:space="preserve"> = user</w:t>
+        <w:t>[schemes]</w:t>
+      </w:r>
+    </w:p>
+    <w:p>
+      <w:pPr>
+        <w:ind w:right="-64"/>
+        <w:rPr>
+          <w:rFonts w:ascii="Courier" w:hAnsi="Courier"/>
+          <w:sz w:val="20"/>
+        </w:rPr>
+      </w:pPr>
+      <w:r>
+        <w:rPr>
+          <w:rFonts w:ascii="Courier" w:hAnsi="Courier"/>
+          <w:sz w:val="20"/>
+        </w:rPr>
+        <w:t>search = user</w:t>
       </w:r>
       <w:r>
         <w:rPr>
@@ -5834,50 +5020,23 @@
           <w:rFonts w:ascii="Courier" w:hAnsi="Courier"/>
           <w:sz w:val="20"/>
         </w:rPr>
-        <w:t xml:space="preserve"># </w:t>
-      </w:r>
-      <w:proofErr w:type="gramStart"/>
-      <w:r>
-        <w:rPr>
-          <w:rFonts w:ascii="Courier" w:hAnsi="Courier"/>
-          <w:sz w:val="20"/>
-        </w:rPr>
-        <w:t>user</w:t>
-      </w:r>
-      <w:proofErr w:type="gramEnd"/>
-      <w:r>
-        <w:rPr>
-          <w:rFonts w:ascii="Courier" w:hAnsi="Courier"/>
-          <w:sz w:val="20"/>
-        </w:rPr>
-        <w:t xml:space="preserve"> schemes</w:t>
-      </w:r>
-    </w:p>
-    <w:p>
-      <w:pPr>
-        <w:ind w:right="-64"/>
-        <w:rPr>
-          <w:rFonts w:ascii="Courier" w:hAnsi="Courier"/>
-          <w:sz w:val="20"/>
-        </w:rPr>
-      </w:pPr>
-      <w:proofErr w:type="spellStart"/>
-      <w:proofErr w:type="gramStart"/>
-      <w:r>
-        <w:rPr>
-          <w:rFonts w:ascii="Courier" w:hAnsi="Courier"/>
-          <w:sz w:val="20"/>
-        </w:rPr>
-        <w:t>allsame</w:t>
-      </w:r>
-      <w:proofErr w:type="spellEnd"/>
-      <w:proofErr w:type="gramEnd"/>
-      <w:r>
-        <w:rPr>
-          <w:rFonts w:ascii="Courier" w:hAnsi="Courier"/>
-          <w:sz w:val="20"/>
-        </w:rPr>
-        <w:t xml:space="preserve">  = (Gene1_pos1,  Gene1_pos2,  Gene1_pos3)</w:t>
+        <w:t># user schemes</w:t>
+      </w:r>
+    </w:p>
+    <w:p>
+      <w:pPr>
+        <w:ind w:right="-64"/>
+        <w:rPr>
+          <w:rFonts w:ascii="Courier" w:hAnsi="Courier"/>
+          <w:sz w:val="20"/>
+        </w:rPr>
+      </w:pPr>
+      <w:r>
+        <w:rPr>
+          <w:rFonts w:ascii="Courier" w:hAnsi="Courier"/>
+          <w:sz w:val="20"/>
+        </w:rPr>
+        <w:t>allsame  = (Gene1_pos1,  Gene1_pos2,  Gene1_pos3)</w:t>
       </w:r>
       <w:r>
         <w:rPr>
@@ -5930,23 +5089,7 @@
           <w:rFonts w:ascii="Courier" w:hAnsi="Courier"/>
           <w:sz w:val="20"/>
         </w:rPr>
-        <w:t>12_3     = (Gene1_pos1</w:t>
-      </w:r>
-      <w:proofErr w:type="gramStart"/>
-      <w:r>
-        <w:rPr>
-          <w:rFonts w:ascii="Courier" w:hAnsi="Courier"/>
-          <w:sz w:val="20"/>
-        </w:rPr>
-        <w:t>,  Gene1</w:t>
-      </w:r>
-      <w:proofErr w:type="gramEnd"/>
-      <w:r>
-        <w:rPr>
-          <w:rFonts w:ascii="Courier" w:hAnsi="Courier"/>
-          <w:sz w:val="20"/>
-        </w:rPr>
-        <w:t>_pos2) (Gene1_pos3)</w:t>
+        <w:t>12_3     = (Gene1_pos1,  Gene1_pos2) (Gene1_pos3)</w:t>
       </w:r>
       <w:r>
         <w:rPr>
@@ -5965,7 +5108,7 @@
       <w:pPr>
         <w:ind w:right="-64"/>
       </w:pPr>
-      <w:bookmarkStart w:id="62" w:name="OLE_LINK10"/>
+      <w:bookmarkStart w:id="64" w:name="OLE_LINK10"/>
       <w:r>
         <w:t>The options in the file are described below. Where an option has a limited set of possible commands, they are listed on the same line as the option, separated by vertical bars like this “|”</w:t>
       </w:r>
@@ -5979,9 +5122,8 @@
           <w:color w:val="FF0000"/>
         </w:rPr>
       </w:pPr>
-      <w:bookmarkStart w:id="63" w:name="_Toc171570260"/>
-      <w:bookmarkStart w:id="64" w:name="_Toc195067455"/>
-      <w:proofErr w:type="gramStart"/>
+      <w:bookmarkStart w:id="65" w:name="_Toc171570260"/>
+      <w:bookmarkStart w:id="66" w:name="_Toc195067455"/>
       <w:r>
         <w:rPr>
           <w:rFonts w:ascii="Courier" w:hAnsi="Courier"/>
@@ -5989,29 +5131,15 @@
         </w:rPr>
         <w:t>alignment</w:t>
       </w:r>
-      <w:bookmarkEnd w:id="63"/>
-      <w:bookmarkEnd w:id="64"/>
-      <w:proofErr w:type="gramEnd"/>
-    </w:p>
-    <w:p>
-      <w:pPr>
-        <w:ind w:right="-64"/>
-      </w:pPr>
-      <w:proofErr w:type="gramStart"/>
-      <w:r>
-        <w:t>The name of your sequence alignment.</w:t>
-      </w:r>
-      <w:proofErr w:type="gramEnd"/>
-      <w:r>
-        <w:t xml:space="preserve"> This file should be in the same folder as the .</w:t>
-      </w:r>
-      <w:proofErr w:type="spellStart"/>
-      <w:r>
-        <w:t>cfg</w:t>
-      </w:r>
-      <w:proofErr w:type="spellEnd"/>
-      <w:r>
-        <w:t xml:space="preserve"> file.</w:t>
+      <w:bookmarkEnd w:id="65"/>
+      <w:bookmarkEnd w:id="66"/>
+    </w:p>
+    <w:p>
+      <w:pPr>
+        <w:ind w:right="-64"/>
+      </w:pPr>
+      <w:r>
+        <w:t>The name of your sequence alignment. This file should be in the same folder as the .cfg file.</w:t>
       </w:r>
     </w:p>
     <w:p>
@@ -6022,13 +5150,11 @@
           <w:rFonts w:ascii="Courier" w:hAnsi="Courier"/>
         </w:rPr>
       </w:pPr>
-      <w:bookmarkStart w:id="65" w:name="_Toc171570261"/>
-      <w:bookmarkStart w:id="66" w:name="_Toc195067456"/>
-      <w:bookmarkStart w:id="67" w:name="OLE_LINK6"/>
-      <w:bookmarkStart w:id="68" w:name="OLE_LINK35"/>
-      <w:bookmarkEnd w:id="62"/>
-      <w:proofErr w:type="spellStart"/>
-      <w:proofErr w:type="gramStart"/>
+      <w:bookmarkStart w:id="67" w:name="_Toc171570261"/>
+      <w:bookmarkStart w:id="68" w:name="_Toc195067456"/>
+      <w:bookmarkStart w:id="69" w:name="OLE_LINK6"/>
+      <w:bookmarkStart w:id="70" w:name="OLE_LINK35"/>
+      <w:bookmarkEnd w:id="64"/>
       <w:r>
         <w:rPr>
           <w:rFonts w:ascii="Courier" w:hAnsi="Courier"/>
@@ -6043,8 +5169,6 @@
         </w:rPr>
         <w:t>lengths</w:t>
       </w:r>
-      <w:proofErr w:type="spellEnd"/>
-      <w:proofErr w:type="gramEnd"/>
       <w:r>
         <w:rPr>
           <w:rFonts w:ascii="Courier" w:hAnsi="Courier"/>
@@ -6064,30 +5188,18 @@
         </w:rPr>
         <w:t>linked | unlinked</w:t>
       </w:r>
-      <w:bookmarkEnd w:id="65"/>
-      <w:bookmarkEnd w:id="66"/>
-    </w:p>
-    <w:p>
-      <w:pPr>
-        <w:ind w:right="-64"/>
-      </w:pPr>
-      <w:r>
-        <w:t xml:space="preserve">This setting tells </w:t>
-      </w:r>
-      <w:proofErr w:type="spellStart"/>
-      <w:r>
-        <w:t>PartitionFinder</w:t>
-      </w:r>
-      <w:proofErr w:type="spellEnd"/>
-      <w:r>
-        <w:t xml:space="preserve"> how to treat branch lengths of the subsets. How you set this will depend to some extent on which program you intend to use for you final phylogenetic analysis. All phylogeny programs sup</w:t>
-      </w:r>
-      <w:r>
-        <w:t xml:space="preserve">port linked </w:t>
-      </w:r>
-      <w:proofErr w:type="spellStart"/>
-      <w:r>
-        <w:t>branchleng</w:t>
+      <w:bookmarkEnd w:id="67"/>
+      <w:bookmarkEnd w:id="68"/>
+    </w:p>
+    <w:p>
+      <w:pPr>
+        <w:ind w:right="-64"/>
+      </w:pPr>
+      <w:r>
+        <w:t>This setting tells PartitionFinder how to treat branch lengths of the subsets. How you set this will depend to some extent on which program you intend to use for you final phylogenetic analysis. All phylogeny programs sup</w:t>
+      </w:r>
+      <w:r>
+        <w:t>port linked branchleng</w:t>
       </w:r>
       <w:r>
         <w:t>t</w:t>
@@ -6096,38 +5208,10 @@
         <w:t>h</w:t>
       </w:r>
       <w:r>
-        <w:t>s</w:t>
-      </w:r>
-      <w:proofErr w:type="spellEnd"/>
-      <w:r>
-        <w:t xml:space="preserve">, but only some support unlinked </w:t>
-      </w:r>
-      <w:proofErr w:type="spellStart"/>
-      <w:r>
-        <w:t>branchlenghts</w:t>
-      </w:r>
-      <w:proofErr w:type="spellEnd"/>
-      <w:r>
-        <w:t xml:space="preserve"> (e.</w:t>
-      </w:r>
-      <w:r>
-        <w:t xml:space="preserve">g. </w:t>
-      </w:r>
-      <w:proofErr w:type="spellStart"/>
-      <w:r>
-        <w:t>MrBayes</w:t>
-      </w:r>
-      <w:proofErr w:type="spellEnd"/>
-      <w:r>
-        <w:t xml:space="preserve">, BEAST, and </w:t>
-      </w:r>
-      <w:proofErr w:type="spellStart"/>
-      <w:r>
-        <w:t>RaxML</w:t>
-      </w:r>
-      <w:proofErr w:type="spellEnd"/>
-      <w:r>
-        <w:t>).</w:t>
+        <w:t>s, but only some support unlinked branchlenghts (e.</w:t>
+      </w:r>
+      <w:r>
+        <w:t>g. MrBayes, BEAST, and RaxML).</w:t>
       </w:r>
     </w:p>
     <w:p>
@@ -6142,81 +5226,58 @@
           <w:lang w:val="en-US"/>
         </w:rPr>
       </w:pPr>
-      <w:bookmarkStart w:id="69" w:name="OLE_LINK36"/>
-      <w:proofErr w:type="spellStart"/>
-      <w:proofErr w:type="gramStart"/>
+      <w:bookmarkStart w:id="71" w:name="OLE_LINK36"/>
       <w:r>
         <w:rPr>
           <w:rFonts w:ascii="Courier" w:hAnsi="Courier"/>
           <w:b/>
         </w:rPr>
-        <w:t>branchlengths</w:t>
-      </w:r>
-      <w:proofErr w:type="spellEnd"/>
-      <w:proofErr w:type="gramEnd"/>
+        <w:t>branchlengths = linked;</w:t>
+      </w:r>
       <w:r>
         <w:rPr>
           <w:rFonts w:ascii="Courier" w:hAnsi="Courier"/>
           <w:b/>
         </w:rPr>
-        <w:t xml:space="preserve"> = linked;</w:t>
-      </w:r>
+        <w:t xml:space="preserve"> </w:t>
+      </w:r>
+      <w:r>
+        <w:t xml:space="preserve">only one underlying set of branch lengths is estimated. Each subset has its own scaling parameter </w:t>
+      </w:r>
+      <w:bookmarkEnd w:id="71"/>
+      <w:r>
+        <w:t xml:space="preserve">(i.e. its own subset-specific rate). This </w:t>
+      </w:r>
+      <w:r>
+        <w:t xml:space="preserve">changes all the branch lengths at once, but doesn’t change the length of any one branch relative to any other. The total number of branch length parameters here is quite small. If there are N species in your dataset, then there are 2N-3 branch lengths in your tree, and each subset after the first one adds an extra scaling parameter. </w:t>
+      </w:r>
+      <w:bookmarkStart w:id="72" w:name="OLE_LINK37"/>
+      <w:r>
+        <w:t xml:space="preserve">For instance, if you had a scheme with 10 subsets and a dataset with 50 species, you would have </w:t>
+      </w:r>
+      <w:r>
+        <w:rPr>
+          <w:lang w:val="en-US"/>
+        </w:rPr>
+        <w:t>106 branch length parameters.</w:t>
+      </w:r>
+    </w:p>
+    <w:p>
+      <w:pPr>
+        <w:ind w:right="-64"/>
+      </w:pPr>
+    </w:p>
+    <w:bookmarkEnd w:id="72"/>
+    <w:p>
+      <w:pPr>
+        <w:ind w:right="-64"/>
+      </w:pPr>
       <w:r>
         <w:rPr>
           <w:rFonts w:ascii="Courier" w:hAnsi="Courier"/>
           <w:b/>
         </w:rPr>
-        <w:t xml:space="preserve"> </w:t>
-      </w:r>
-      <w:r>
-        <w:t xml:space="preserve">only one underlying set of branch lengths is estimated. Each subset has its own scaling parameter </w:t>
-      </w:r>
-      <w:bookmarkEnd w:id="69"/>
-      <w:r>
-        <w:t xml:space="preserve">(i.e. its own subset-specific rate). This </w:t>
-      </w:r>
-      <w:r>
-        <w:lastRenderedPageBreak/>
-        <w:t xml:space="preserve">changes all the branch lengths at once, but doesn’t change the length of any one branch relative to any other. The total number of branch length parameters here is quite small. If there are N species in your dataset, then there are 2N-3 branch lengths in your tree, and each subset after the first one adds an extra scaling parameter. </w:t>
-      </w:r>
-      <w:bookmarkStart w:id="70" w:name="OLE_LINK37"/>
-      <w:r>
-        <w:t xml:space="preserve">For instance, if you had a scheme with 10 subsets and a dataset with 50 species, you would have </w:t>
-      </w:r>
-      <w:r>
-        <w:rPr>
-          <w:lang w:val="en-US"/>
-        </w:rPr>
-        <w:t>106 branch length parameters.</w:t>
-      </w:r>
-    </w:p>
-    <w:p>
-      <w:pPr>
-        <w:ind w:right="-64"/>
-      </w:pPr>
-    </w:p>
-    <w:bookmarkEnd w:id="70"/>
-    <w:p>
-      <w:pPr>
-        <w:ind w:right="-64"/>
-      </w:pPr>
-      <w:proofErr w:type="spellStart"/>
-      <w:proofErr w:type="gramStart"/>
-      <w:r>
-        <w:rPr>
-          <w:rFonts w:ascii="Courier" w:hAnsi="Courier"/>
-          <w:b/>
-        </w:rPr>
-        <w:t>branchlengths</w:t>
-      </w:r>
-      <w:proofErr w:type="spellEnd"/>
-      <w:proofErr w:type="gramEnd"/>
-      <w:r>
-        <w:rPr>
-          <w:rFonts w:ascii="Courier" w:hAnsi="Courier"/>
-          <w:b/>
-        </w:rPr>
-        <w:t xml:space="preserve"> = unlinked; </w:t>
+        <w:t xml:space="preserve">branchlengths = unlinked; </w:t>
       </w:r>
       <w:r>
         <w:t xml:space="preserve">each subset has its own independent set of branch lengths. In this case, branch lengths are </w:t>
@@ -6242,9 +5303,8 @@
           <w:rFonts w:ascii="Courier" w:hAnsi="Courier"/>
         </w:rPr>
       </w:pPr>
-      <w:bookmarkStart w:id="71" w:name="_Toc171570262"/>
-      <w:bookmarkStart w:id="72" w:name="_Toc195067457"/>
-      <w:proofErr w:type="gramStart"/>
+      <w:bookmarkStart w:id="73" w:name="_Toc171570262"/>
+      <w:bookmarkStart w:id="74" w:name="_Toc195067457"/>
       <w:r>
         <w:rPr>
           <w:rFonts w:ascii="Courier" w:hAnsi="Courier"/>
@@ -6252,8 +5312,7 @@
         </w:rPr>
         <w:t>models</w:t>
       </w:r>
-      <w:bookmarkStart w:id="73" w:name="OLE_LINK29"/>
-      <w:proofErr w:type="gramEnd"/>
+      <w:bookmarkStart w:id="75" w:name="OLE_LINK29"/>
       <w:r>
         <w:rPr>
           <w:rFonts w:ascii="Courier" w:hAnsi="Courier"/>
@@ -6277,719 +5336,437 @@
         <w:rPr>
           <w:rFonts w:ascii="Courier" w:hAnsi="Courier"/>
         </w:rPr>
+        <w:t xml:space="preserve"> all_protein |</w:t>
+      </w:r>
+      <w:r>
+        <w:rPr>
+          <w:rFonts w:ascii="Courier" w:hAnsi="Courier"/>
+        </w:rPr>
         <w:t xml:space="preserve"> </w:t>
       </w:r>
-      <w:proofErr w:type="spellStart"/>
-      <w:r>
-        <w:rPr>
-          <w:rFonts w:ascii="Courier" w:hAnsi="Courier"/>
-        </w:rPr>
-        <w:t>all_protein</w:t>
-      </w:r>
-      <w:proofErr w:type="spellEnd"/>
-      <w:r>
-        <w:rPr>
-          <w:rFonts w:ascii="Courier" w:hAnsi="Courier"/>
-        </w:rPr>
-        <w:t xml:space="preserve"> |</w:t>
-      </w:r>
-      <w:r>
-        <w:rPr>
-          <w:rFonts w:ascii="Courier" w:hAnsi="Courier"/>
-        </w:rPr>
+      <w:r>
+        <w:rPr>
+          <w:rFonts w:ascii="Courier" w:hAnsi="Courier"/>
+        </w:rPr>
+        <w:t xml:space="preserve">raxml | mrbayes | </w:t>
+      </w:r>
+      <w:r>
+        <w:rPr>
+          <w:rFonts w:ascii="Courier" w:hAnsi="Courier"/>
+        </w:rPr>
+        <w:t>&lt;list&gt;</w:t>
+      </w:r>
+      <w:bookmarkEnd w:id="73"/>
+      <w:bookmarkEnd w:id="74"/>
+      <w:r>
+        <w:rPr>
+          <w:rFonts w:ascii="Courier" w:hAnsi="Courier"/>
+        </w:rPr>
+        <w:t xml:space="preserve">  </w:t>
+      </w:r>
+      <w:bookmarkEnd w:id="75"/>
+    </w:p>
+    <w:p>
+      <w:pPr>
+        <w:ind w:right="-64"/>
+      </w:pPr>
+      <w:r>
+        <w:t xml:space="preserve">This setting tells PartitionFinder which models of molecular evolution to </w:t>
+      </w:r>
+      <w:bookmarkEnd w:id="69"/>
+      <w:r>
+        <w:t xml:space="preserve">consider during model selection. PartitionFinder performs model selection on each subset in </w:t>
+      </w:r>
+      <w:bookmarkEnd w:id="70"/>
+      <w:r>
+        <w:t xml:space="preserve">much the same way as other programs like jModelTest, </w:t>
+      </w:r>
+      <w:r>
+        <w:t xml:space="preserve">ProtTest, </w:t>
+      </w:r>
+      <w:r>
+        <w:t>MrModelTest, or ModelGenerator. Your results therefore tell you not only the best partitioning scheme, but also which model of molecular evolution is most appropriate for each subset in that scheme. This means that you don’t need to do any further model selection after PartitionFinder is done. For most people, models=all will be the most useful setting.</w:t>
+      </w:r>
+    </w:p>
+    <w:p>
+      <w:pPr>
+        <w:ind w:right="-64"/>
+      </w:pPr>
+    </w:p>
+    <w:p>
+      <w:pPr>
+        <w:ind w:right="-64"/>
+      </w:pPr>
+      <w:bookmarkStart w:id="76" w:name="OLE_LINK8"/>
+      <w:bookmarkStart w:id="77" w:name="OLE_LINK11"/>
+      <w:bookmarkStart w:id="78" w:name="OLE_LINK39"/>
+      <w:bookmarkStart w:id="79" w:name="OLE_LINK85"/>
+      <w:r>
+        <w:rPr>
+          <w:rFonts w:ascii="Courier" w:hAnsi="Courier"/>
+          <w:b/>
+        </w:rPr>
+        <w:t>models = all</w:t>
+      </w:r>
+      <w:r>
+        <w:rPr>
+          <w:rFonts w:ascii="Courier" w:hAnsi="Courier"/>
+          <w:b/>
+        </w:rPr>
+        <w:t>;</w:t>
+      </w:r>
+      <w:r>
         <w:t xml:space="preserve"> </w:t>
       </w:r>
-      <w:proofErr w:type="spellStart"/>
-      <w:r>
-        <w:rPr>
-          <w:rFonts w:ascii="Courier" w:hAnsi="Courier"/>
-        </w:rPr>
-        <w:t>raxml</w:t>
-      </w:r>
-      <w:proofErr w:type="spellEnd"/>
-      <w:r>
-        <w:rPr>
-          <w:rFonts w:ascii="Courier" w:hAnsi="Courier"/>
-        </w:rPr>
-        <w:t xml:space="preserve"> | </w:t>
-      </w:r>
-      <w:proofErr w:type="spellStart"/>
-      <w:r>
-        <w:rPr>
-          <w:rFonts w:ascii="Courier" w:hAnsi="Courier"/>
-        </w:rPr>
-        <w:t>mrbayes</w:t>
-      </w:r>
-      <w:proofErr w:type="spellEnd"/>
-      <w:r>
-        <w:rPr>
-          <w:rFonts w:ascii="Courier" w:hAnsi="Courier"/>
-        </w:rPr>
-        <w:t xml:space="preserve"> | </w:t>
-      </w:r>
-      <w:r>
-        <w:rPr>
-          <w:rFonts w:ascii="Courier" w:hAnsi="Courier"/>
+      <w:bookmarkEnd w:id="76"/>
+      <w:r>
+        <w:t xml:space="preserve">compare 56 models of </w:t>
+      </w:r>
+      <w:bookmarkEnd w:id="77"/>
+      <w:r>
+        <w:t xml:space="preserve">nucleotide </w:t>
+      </w:r>
+      <w:r>
+        <w:t>evolution for each subset. These 56 models comprise the 12 most commonly used models of molecular evolution (</w:t>
+      </w:r>
+      <w:r>
+        <w:t xml:space="preserve">JC, K80, TrNef, K81, TVMef, TIMef, SYM, F81, HKY, TrN, K81uf, TVM, TIM, </w:t>
+      </w:r>
+      <w:r>
+        <w:t xml:space="preserve">and </w:t>
+      </w:r>
+      <w:r>
+        <w:t>GTR</w:t>
+      </w:r>
+      <w:r>
+        <w:t xml:space="preserve">), each of which comes in four flavours: on its own, with invariant sites (+I), with gamma distributed rates across sites (+G), or with both gamma distributed rates and invariant sites (+I+G). </w:t>
+      </w:r>
+    </w:p>
+    <w:bookmarkEnd w:id="78"/>
+    <w:bookmarkEnd w:id="79"/>
+    <w:p>
+      <w:pPr>
+        <w:ind w:right="-64"/>
+      </w:pPr>
+    </w:p>
+    <w:p>
+      <w:pPr>
+        <w:ind w:right="-64"/>
+      </w:pPr>
+      <w:r>
+        <w:rPr>
+          <w:rFonts w:ascii="Courier" w:hAnsi="Courier"/>
+          <w:b/>
+        </w:rPr>
+        <w:t>models = all</w:t>
+      </w:r>
+      <w:r>
+        <w:rPr>
+          <w:rFonts w:ascii="Courier" w:hAnsi="Courier"/>
+          <w:b/>
+        </w:rPr>
+        <w:t>_protein;</w:t>
+      </w:r>
+      <w:r>
+        <w:t xml:space="preserve"> compare 112 models of amino acid evolution for each subset. These 112 models comprise the 14 most commonly used models of protein evolution (</w:t>
+      </w:r>
+      <w:r>
+        <w:t>LG, WAG, mtREV, Dayhoff, DCMut, JTT, VT, Blosum62, CpREV, RtREV, MtMam, MtArt, HIVb, HIVw</w:t>
+      </w:r>
+      <w:r>
+        <w:t>), each of which comes in eight flavours: on its own, with invariant sites (+I), with gamma distributed rates across sites (+G), with amino acid frequencies estimated from the data (+F), and with combinations of two or more of these options (+I+G, +G+F, +I+F, +I+G+F).</w:t>
+      </w:r>
+    </w:p>
+    <w:p>
+      <w:pPr>
+        <w:ind w:right="-64"/>
+      </w:pPr>
+    </w:p>
+    <w:p>
+      <w:pPr>
+        <w:ind w:right="-64"/>
+      </w:pPr>
+      <w:r>
+        <w:rPr>
+          <w:rFonts w:ascii="Courier" w:hAnsi="Courier"/>
+          <w:b/>
+        </w:rPr>
+        <w:t xml:space="preserve">models = </w:t>
+      </w:r>
+      <w:r>
+        <w:rPr>
+          <w:rFonts w:ascii="Courier" w:hAnsi="Courier"/>
+          <w:b/>
+        </w:rPr>
+        <w:t xml:space="preserve">raxml; </w:t>
+      </w:r>
+      <w:r>
+        <w:rPr>
+          <w:rFonts w:ascii="Courier" w:hAnsi="Courier"/>
+          <w:b/>
+        </w:rPr>
+        <w:t xml:space="preserve">models = </w:t>
+      </w:r>
+      <w:r>
+        <w:rPr>
+          <w:rFonts w:ascii="Courier" w:hAnsi="Courier"/>
+          <w:b/>
+        </w:rPr>
+        <w:t xml:space="preserve">mrbayes; </w:t>
+      </w:r>
+      <w:r>
+        <w:t xml:space="preserve">tells PartitionFinder to use only the </w:t>
+      </w:r>
+      <w:r>
+        <w:t xml:space="preserve">nucleotide </w:t>
+      </w:r>
+      <w:r>
+        <w:t>models available in RaxML or MrBayes3.1.2 respectively. This can be particularly useful if you intend to use one of these programs for your phylogenetic analysis, as it restricts the models that are compared to only those that are implemented in the particular programs. This is not only the most appropriate thing to do, but also saves a lot of computational time.</w:t>
+      </w:r>
+    </w:p>
+    <w:p>
+      <w:pPr>
+        <w:ind w:right="-64"/>
+        <w:rPr>
+          <w:rFonts w:ascii="Courier" w:hAnsi="Courier"/>
+          <w:b/>
+        </w:rPr>
+      </w:pPr>
+      <w:bookmarkStart w:id="80" w:name="OLE_LINK21"/>
+      <w:bookmarkStart w:id="81" w:name="OLE_LINK73"/>
+      <w:bookmarkStart w:id="82" w:name="OLE_LINK74"/>
+    </w:p>
+    <w:p>
+      <w:pPr>
+        <w:ind w:right="-64"/>
+      </w:pPr>
+      <w:r>
+        <w:rPr>
+          <w:rFonts w:ascii="Courier" w:hAnsi="Courier"/>
+          <w:b/>
+        </w:rPr>
+        <w:t xml:space="preserve">models = </w:t>
+      </w:r>
+      <w:r>
+        <w:rPr>
+          <w:rFonts w:ascii="Courier" w:hAnsi="Courier"/>
+          <w:b/>
         </w:rPr>
         <w:t>&lt;list&gt;</w:t>
       </w:r>
-      <w:bookmarkEnd w:id="71"/>
-      <w:bookmarkEnd w:id="72"/>
-      <w:r>
-        <w:rPr>
-          <w:rFonts w:ascii="Courier" w:hAnsi="Courier"/>
-        </w:rPr>
-        <w:t xml:space="preserve">  </w:t>
-      </w:r>
-      <w:bookmarkEnd w:id="73"/>
-    </w:p>
-    <w:p>
-      <w:pPr>
-        <w:ind w:right="-64"/>
-      </w:pPr>
-      <w:r>
-        <w:t xml:space="preserve">This setting tells </w:t>
-      </w:r>
-      <w:proofErr w:type="spellStart"/>
-      <w:r>
-        <w:t>PartitionFinder</w:t>
-      </w:r>
-      <w:proofErr w:type="spellEnd"/>
-      <w:r>
-        <w:t xml:space="preserve"> which models of molecular evolution to </w:t>
-      </w:r>
-      <w:bookmarkEnd w:id="67"/>
-      <w:r>
-        <w:t xml:space="preserve">consider during model selection. </w:t>
-      </w:r>
-      <w:proofErr w:type="spellStart"/>
-      <w:r>
-        <w:t>PartitionFinder</w:t>
-      </w:r>
-      <w:proofErr w:type="spellEnd"/>
-      <w:r>
-        <w:t xml:space="preserve"> performs model selection on each subset in </w:t>
-      </w:r>
-      <w:bookmarkEnd w:id="68"/>
-      <w:r>
-        <w:t xml:space="preserve">much the same way as other programs like </w:t>
-      </w:r>
-      <w:proofErr w:type="spellStart"/>
-      <w:r>
-        <w:t>jModelTest</w:t>
-      </w:r>
-      <w:proofErr w:type="spellEnd"/>
-      <w:r>
-        <w:t xml:space="preserve">, </w:t>
-      </w:r>
-      <w:proofErr w:type="spellStart"/>
-      <w:r>
-        <w:t>ProtTest</w:t>
-      </w:r>
-      <w:proofErr w:type="spellEnd"/>
-      <w:r>
-        <w:t xml:space="preserve">, </w:t>
-      </w:r>
-      <w:proofErr w:type="spellStart"/>
-      <w:r>
-        <w:t>MrModelTest</w:t>
-      </w:r>
-      <w:proofErr w:type="spellEnd"/>
-      <w:r>
-        <w:t xml:space="preserve">, or </w:t>
-      </w:r>
-      <w:proofErr w:type="spellStart"/>
-      <w:r>
-        <w:t>ModelGenerator</w:t>
-      </w:r>
-      <w:proofErr w:type="spellEnd"/>
-      <w:r>
-        <w:t xml:space="preserve">. Your results therefore tell you not only the best partitioning scheme, but also which model of molecular evolution is most appropriate for each subset in that scheme. This means that you don’t need to do any further model selection after </w:t>
-      </w:r>
-      <w:proofErr w:type="spellStart"/>
-      <w:r>
-        <w:t>PartitionFinder</w:t>
-      </w:r>
-      <w:proofErr w:type="spellEnd"/>
-      <w:r>
-        <w:t xml:space="preserve"> is done. For most people, models=all will be the most useful setting.</w:t>
-      </w:r>
-    </w:p>
-    <w:p>
-      <w:pPr>
-        <w:ind w:right="-64"/>
-      </w:pPr>
-    </w:p>
-    <w:p>
-      <w:pPr>
-        <w:ind w:right="-64"/>
-      </w:pPr>
-      <w:bookmarkStart w:id="74" w:name="OLE_LINK8"/>
-      <w:bookmarkStart w:id="75" w:name="OLE_LINK11"/>
-      <w:bookmarkStart w:id="76" w:name="OLE_LINK39"/>
-      <w:bookmarkStart w:id="77" w:name="OLE_LINK85"/>
-      <w:proofErr w:type="gramStart"/>
+      <w:bookmarkEnd w:id="80"/>
       <w:r>
         <w:rPr>
           <w:rFonts w:ascii="Courier" w:hAnsi="Courier"/>
           <w:b/>
         </w:rPr>
-        <w:t>models</w:t>
-      </w:r>
-      <w:proofErr w:type="gramEnd"/>
-      <w:r>
-        <w:rPr>
-          <w:rFonts w:ascii="Courier" w:hAnsi="Courier"/>
+        <w:t>;</w:t>
+      </w:r>
+      <w:bookmarkEnd w:id="81"/>
+      <w:bookmarkEnd w:id="82"/>
+    </w:p>
+    <w:p>
+      <w:pPr>
+        <w:ind w:right="-64"/>
+      </w:pPr>
+      <w:r>
+        <w:t xml:space="preserve">If you want to restrict the list of models considered, you can do that by specifying any list of models from </w:t>
+      </w:r>
+      <w:r>
+        <w:t>either the nucleotide or amino acid models</w:t>
+      </w:r>
+      <w:r>
+        <w:t xml:space="preserve">. Each model in the list should be separated by a comma. </w:t>
+      </w:r>
+      <w:r>
+        <w:t xml:space="preserve">For example, if I was only interested in a few </w:t>
+      </w:r>
+      <w:bookmarkStart w:id="83" w:name="OLE_LINK75"/>
+      <w:bookmarkStart w:id="84" w:name="OLE_LINK76"/>
+      <w:r>
+        <w:t>nucleotide models, I might do this:</w:t>
+      </w:r>
+    </w:p>
+    <w:bookmarkEnd w:id="83"/>
+    <w:bookmarkEnd w:id="84"/>
+    <w:p>
+      <w:pPr>
+        <w:ind w:right="-64"/>
+      </w:pPr>
+    </w:p>
+    <w:p>
+      <w:pPr>
+        <w:ind w:right="-64" w:firstLine="720"/>
+        <w:rPr>
+          <w:rFonts w:ascii="Courier" w:hAnsi="Courier"/>
+        </w:rPr>
+      </w:pPr>
+      <w:bookmarkStart w:id="85" w:name="OLE_LINK77"/>
+      <w:bookmarkStart w:id="86" w:name="OLE_LINK78"/>
+      <w:r>
+        <w:rPr>
+          <w:rFonts w:ascii="Courier" w:hAnsi="Courier"/>
+        </w:rPr>
+        <w:t xml:space="preserve">models = </w:t>
+      </w:r>
+      <w:r>
+        <w:rPr>
+          <w:rFonts w:ascii="Courier" w:hAnsi="Courier"/>
+        </w:rPr>
+        <w:t>JC, JC+G, HKY, HKY+G, GTR, GTR+G</w:t>
+      </w:r>
+      <w:r>
+        <w:rPr>
+          <w:rFonts w:ascii="Courier" w:hAnsi="Courier"/>
+        </w:rPr>
+        <w:t>;</w:t>
+      </w:r>
+      <w:bookmarkEnd w:id="85"/>
+      <w:bookmarkEnd w:id="86"/>
+    </w:p>
+    <w:p>
+      <w:pPr>
+        <w:ind w:right="-64"/>
+        <w:rPr>
+          <w:rFonts w:ascii="Courier" w:hAnsi="Courier"/>
+        </w:rPr>
+      </w:pPr>
+    </w:p>
+    <w:p>
+      <w:pPr>
+        <w:ind w:right="-64"/>
+      </w:pPr>
+      <w:r>
+        <w:t>Or, for protein models I might do this:</w:t>
+      </w:r>
+    </w:p>
+    <w:p>
+      <w:pPr>
+        <w:ind w:right="-64"/>
+      </w:pPr>
+    </w:p>
+    <w:p>
+      <w:pPr>
+        <w:ind w:right="-64" w:firstLine="720"/>
+        <w:rPr>
+          <w:rFonts w:ascii="Courier" w:hAnsi="Courier"/>
+        </w:rPr>
+      </w:pPr>
+      <w:r>
+        <w:rPr>
+          <w:rFonts w:ascii="Courier" w:hAnsi="Courier"/>
+        </w:rPr>
+        <w:t xml:space="preserve">models = </w:t>
+      </w:r>
+      <w:r>
+        <w:rPr>
+          <w:rFonts w:ascii="Courier" w:hAnsi="Courier"/>
+        </w:rPr>
+        <w:t>LG, LG+G, LG+G+F, WAG, WAG+G, WAG+G+F</w:t>
+      </w:r>
+      <w:r>
+        <w:rPr>
+          <w:rFonts w:ascii="Courier" w:hAnsi="Courier"/>
+        </w:rPr>
+        <w:t>;</w:t>
+      </w:r>
+    </w:p>
+    <w:p>
+      <w:pPr>
+        <w:ind w:right="-64"/>
+        <w:rPr>
+          <w:rFonts w:ascii="Courier" w:hAnsi="Courier"/>
+        </w:rPr>
+      </w:pPr>
+    </w:p>
+    <w:p>
+      <w:pPr>
+        <w:ind w:right="-64"/>
+      </w:pPr>
+      <w:r>
+        <w:t>Note that in this list you can specify either nucleotide models, or amino acid models, but not a mixture of both. If you have a mixed dataset (i.e. some data blocks are amino acid, some are nucleotides, you have to run two separate PartitionFinder analyses to find the best partitioning scheme – one in which you analyse just the nucleotide data blocks, and another for the amino acid data blocks).</w:t>
+      </w:r>
+    </w:p>
+    <w:p>
+      <w:pPr>
+        <w:ind w:right="-64"/>
+      </w:pPr>
+    </w:p>
+    <w:p>
+      <w:pPr>
+        <w:ind w:right="-64"/>
+      </w:pPr>
+      <w:r>
+        <w:t xml:space="preserve">In case it’s helpful, here are lists of all of the models implemented in PartitionFinder. </w:t>
+      </w:r>
+    </w:p>
+    <w:p>
+      <w:pPr>
+        <w:ind w:right="-64"/>
+      </w:pPr>
+    </w:p>
+    <w:p>
+      <w:pPr>
+        <w:ind w:right="-64"/>
+      </w:pPr>
+      <w:r>
+        <w:rPr>
           <w:b/>
         </w:rPr>
-        <w:t xml:space="preserve"> = all</w:t>
-      </w:r>
-      <w:r>
-        <w:rPr>
-          <w:rFonts w:ascii="Courier" w:hAnsi="Courier"/>
+        <w:t>Nucelotide Models (56 in total)</w:t>
+      </w:r>
+    </w:p>
+    <w:p>
+      <w:pPr>
+        <w:ind w:right="-64"/>
+      </w:pPr>
+      <w:bookmarkStart w:id="87" w:name="OLE_LINK79"/>
+      <w:bookmarkStart w:id="88" w:name="OLE_LINK80"/>
+      <w:r>
+        <w:t>+I: estimate a proportion of invariant sites</w:t>
+      </w:r>
+    </w:p>
+    <w:p>
+      <w:pPr>
+        <w:ind w:right="-64"/>
+      </w:pPr>
+      <w:r>
+        <w:t>+G: estimate gamma distributed rates across sites (with 4 categories)</w:t>
+      </w:r>
+    </w:p>
+    <w:bookmarkEnd w:id="87"/>
+    <w:bookmarkEnd w:id="88"/>
+    <w:p>
+      <w:pPr>
+        <w:ind w:right="-64"/>
+      </w:pPr>
+      <w:r>
+        <w:t>JC, K80, TrNef, K81, TVMef, TIMef, SYM, F81, HKY, TrN, K81uf, TVM, TIM, GTR, JC+I, K80+I, TrNef+I, K81+I, TVMef+I, TIMef+I, SYM+I, F81+I, HKY+I, TrN+I, K81uf+I, TVM+I, TIM+I, GTR+I, JC+G, K80+G, TrNef+G, K81+G, TVMef+G, TIMef+G, SYM+G, F81+G, HKY+G, TrN+G, K81uf+G, TVM+G, TIM+G, GTR+G, JC+I+G, K80+I+G, TrNef+I+G, K81+I+G, TVMef+I+G, TIMef+I+G, SYM+I+G, F81+I+G, HKY+I+G, TrN+I+G, K81uf+I+G, TVM+I+G, TIM+I+G, GTR+I+G</w:t>
+      </w:r>
+    </w:p>
+    <w:p>
+      <w:pPr>
+        <w:ind w:right="-64"/>
+      </w:pPr>
+    </w:p>
+    <w:p>
+      <w:pPr>
+        <w:ind w:right="-64"/>
+        <w:rPr>
           <w:b/>
         </w:rPr>
-        <w:t>;</w:t>
-      </w:r>
-      <w:r>
-        <w:t xml:space="preserve"> </w:t>
-      </w:r>
-      <w:bookmarkEnd w:id="74"/>
-      <w:r>
-        <w:t xml:space="preserve">compare 56 models of </w:t>
-      </w:r>
-      <w:bookmarkEnd w:id="75"/>
-      <w:r>
-        <w:t xml:space="preserve">nucleotide </w:t>
-      </w:r>
-      <w:r>
-        <w:t>evolution for each subset. These 56 models comprise the 12 most commonly used models of molecular evolution (</w:t>
-      </w:r>
-      <w:r>
-        <w:t xml:space="preserve">JC, K80, </w:t>
-      </w:r>
-      <w:proofErr w:type="spellStart"/>
-      <w:r>
-        <w:t>TrNef</w:t>
-      </w:r>
-      <w:proofErr w:type="spellEnd"/>
-      <w:r>
-        <w:t xml:space="preserve">, K81, </w:t>
-      </w:r>
-      <w:proofErr w:type="spellStart"/>
-      <w:r>
-        <w:t>TVMef</w:t>
-      </w:r>
-      <w:proofErr w:type="spellEnd"/>
-      <w:r>
-        <w:t xml:space="preserve">, </w:t>
-      </w:r>
-      <w:proofErr w:type="spellStart"/>
-      <w:r>
-        <w:t>TIMef</w:t>
-      </w:r>
-      <w:proofErr w:type="spellEnd"/>
-      <w:r>
-        <w:t xml:space="preserve">, SYM, F81, HKY, </w:t>
-      </w:r>
-      <w:proofErr w:type="spellStart"/>
-      <w:r>
-        <w:t>TrN</w:t>
-      </w:r>
-      <w:proofErr w:type="spellEnd"/>
-      <w:r>
-        <w:t xml:space="preserve">, K81uf, TVM, TIM, </w:t>
-      </w:r>
-      <w:r>
-        <w:t xml:space="preserve">and </w:t>
-      </w:r>
-      <w:r>
-        <w:t>GTR</w:t>
-      </w:r>
-      <w:r>
-        <w:t xml:space="preserve">), each of which comes in four flavours: on its own, with invariant sites (+I), with gamma distributed rates across sites (+G), or with both gamma distributed rates and invariant sites (+I+G). </w:t>
-      </w:r>
-    </w:p>
-    <w:bookmarkEnd w:id="76"/>
-    <w:bookmarkEnd w:id="77"/>
-    <w:p>
-      <w:pPr>
-        <w:ind w:right="-64"/>
-      </w:pPr>
-    </w:p>
-    <w:p>
-      <w:pPr>
-        <w:ind w:right="-64"/>
-      </w:pPr>
-      <w:proofErr w:type="gramStart"/>
-      <w:r>
-        <w:rPr>
-          <w:rFonts w:ascii="Courier" w:hAnsi="Courier"/>
+      </w:pPr>
+      <w:r>
+        <w:rPr>
           <w:b/>
         </w:rPr>
-        <w:t>models</w:t>
-      </w:r>
-      <w:proofErr w:type="gramEnd"/>
-      <w:r>
-        <w:rPr>
-          <w:rFonts w:ascii="Courier" w:hAnsi="Courier"/>
-          <w:b/>
-        </w:rPr>
-        <w:t xml:space="preserve"> = </w:t>
-      </w:r>
-      <w:proofErr w:type="spellStart"/>
-      <w:r>
-        <w:rPr>
-          <w:rFonts w:ascii="Courier" w:hAnsi="Courier"/>
-          <w:b/>
-        </w:rPr>
-        <w:t>all</w:t>
-      </w:r>
-      <w:r>
-        <w:rPr>
-          <w:rFonts w:ascii="Courier" w:hAnsi="Courier"/>
-          <w:b/>
-        </w:rPr>
-        <w:t>_protein</w:t>
-      </w:r>
-      <w:proofErr w:type="spellEnd"/>
-      <w:r>
-        <w:rPr>
-          <w:rFonts w:ascii="Courier" w:hAnsi="Courier"/>
-          <w:b/>
-        </w:rPr>
-        <w:t>;</w:t>
-      </w:r>
-      <w:r>
-        <w:t xml:space="preserve"> compare 112 models of amino acid evolution for each subset. These 112 models comprise the 14 most commonly used models of protein evolution (</w:t>
-      </w:r>
-      <w:r>
-        <w:t xml:space="preserve">LG, WAG, </w:t>
-      </w:r>
-      <w:proofErr w:type="spellStart"/>
-      <w:r>
-        <w:t>mtREV</w:t>
-      </w:r>
-      <w:proofErr w:type="spellEnd"/>
-      <w:r>
-        <w:t xml:space="preserve">, </w:t>
-      </w:r>
-      <w:proofErr w:type="spellStart"/>
-      <w:r>
-        <w:t>Dayhoff</w:t>
-      </w:r>
-      <w:proofErr w:type="spellEnd"/>
-      <w:r>
-        <w:t xml:space="preserve">, </w:t>
-      </w:r>
-      <w:proofErr w:type="spellStart"/>
-      <w:r>
-        <w:t>DCMut</w:t>
-      </w:r>
-      <w:proofErr w:type="spellEnd"/>
-      <w:r>
-        <w:t xml:space="preserve">, JTT, VT, Blosum62, </w:t>
-      </w:r>
-      <w:proofErr w:type="spellStart"/>
-      <w:r>
-        <w:t>CpREV</w:t>
-      </w:r>
-      <w:proofErr w:type="spellEnd"/>
-      <w:r>
-        <w:t xml:space="preserve">, </w:t>
-      </w:r>
-      <w:proofErr w:type="spellStart"/>
-      <w:r>
-        <w:t>RtREV</w:t>
-      </w:r>
-      <w:proofErr w:type="spellEnd"/>
-      <w:r>
-        <w:t xml:space="preserve">, </w:t>
-      </w:r>
-      <w:proofErr w:type="spellStart"/>
-      <w:r>
-        <w:t>MtMam</w:t>
-      </w:r>
-      <w:proofErr w:type="spellEnd"/>
-      <w:r>
-        <w:t xml:space="preserve">, </w:t>
-      </w:r>
-      <w:proofErr w:type="spellStart"/>
-      <w:r>
-        <w:t>MtArt</w:t>
-      </w:r>
-      <w:proofErr w:type="spellEnd"/>
-      <w:r>
-        <w:t xml:space="preserve">, </w:t>
-      </w:r>
-      <w:proofErr w:type="spellStart"/>
-      <w:r>
-        <w:t>HIVb</w:t>
-      </w:r>
-      <w:proofErr w:type="spellEnd"/>
-      <w:r>
-        <w:t xml:space="preserve">, </w:t>
-      </w:r>
-      <w:proofErr w:type="spellStart"/>
-      <w:r>
-        <w:t>HIVw</w:t>
-      </w:r>
-      <w:proofErr w:type="spellEnd"/>
-      <w:r>
-        <w:t>), each of which comes in eight flavours: on its own, with invariant sites (+I), with gamma distributed rates across sites (+G), with amino acid frequencies estimated from the data (+F), and with combinations of two or more of these options (+I+G, +G+F, +I+F, +I+G+F).</w:t>
-      </w:r>
-    </w:p>
-    <w:p>
-      <w:pPr>
-        <w:ind w:right="-64"/>
-      </w:pPr>
-    </w:p>
-    <w:p>
-      <w:pPr>
-        <w:ind w:right="-64"/>
-      </w:pPr>
-      <w:proofErr w:type="gramStart"/>
-      <w:r>
-        <w:rPr>
-          <w:rFonts w:ascii="Courier" w:hAnsi="Courier"/>
-          <w:b/>
-        </w:rPr>
-        <w:t>models</w:t>
-      </w:r>
-      <w:proofErr w:type="gramEnd"/>
-      <w:r>
-        <w:rPr>
-          <w:rFonts w:ascii="Courier" w:hAnsi="Courier"/>
-          <w:b/>
-        </w:rPr>
-        <w:t xml:space="preserve"> = </w:t>
-      </w:r>
-      <w:proofErr w:type="spellStart"/>
-      <w:r>
-        <w:rPr>
-          <w:rFonts w:ascii="Courier" w:hAnsi="Courier"/>
-          <w:b/>
-        </w:rPr>
-        <w:t>raxml</w:t>
-      </w:r>
-      <w:proofErr w:type="spellEnd"/>
-      <w:r>
-        <w:rPr>
-          <w:rFonts w:ascii="Courier" w:hAnsi="Courier"/>
-          <w:b/>
-        </w:rPr>
-        <w:t xml:space="preserve">; </w:t>
-      </w:r>
-      <w:r>
-        <w:rPr>
-          <w:rFonts w:ascii="Courier" w:hAnsi="Courier"/>
-          <w:b/>
-        </w:rPr>
-        <w:t xml:space="preserve">models = </w:t>
-      </w:r>
-      <w:proofErr w:type="spellStart"/>
-      <w:r>
-        <w:rPr>
-          <w:rFonts w:ascii="Courier" w:hAnsi="Courier"/>
-          <w:b/>
-        </w:rPr>
-        <w:t>mrbayes</w:t>
-      </w:r>
-      <w:proofErr w:type="spellEnd"/>
-      <w:r>
-        <w:rPr>
-          <w:rFonts w:ascii="Courier" w:hAnsi="Courier"/>
-          <w:b/>
-        </w:rPr>
-        <w:t xml:space="preserve">; </w:t>
-      </w:r>
-      <w:r>
-        <w:t xml:space="preserve">tells </w:t>
-      </w:r>
-      <w:proofErr w:type="spellStart"/>
-      <w:r>
-        <w:t>PartitionFinder</w:t>
-      </w:r>
-      <w:proofErr w:type="spellEnd"/>
-      <w:r>
-        <w:t xml:space="preserve"> to use only the </w:t>
-      </w:r>
-      <w:r>
-        <w:t xml:space="preserve">nucleotide </w:t>
-      </w:r>
-      <w:r>
-        <w:t xml:space="preserve">models available in </w:t>
-      </w:r>
-      <w:proofErr w:type="spellStart"/>
-      <w:r>
-        <w:t>RaxML</w:t>
-      </w:r>
-      <w:proofErr w:type="spellEnd"/>
-      <w:r>
-        <w:t xml:space="preserve"> or MrBayes3.1.2 respectively. This can be particularly useful if you intend to use one of these programs for your phylogenetic analysis, as it restricts the models that are compared to only those that are implemented in the particular programs. This is not only the most appropriate thing to do, but also saves a lot of computational time.</w:t>
-      </w:r>
-    </w:p>
-    <w:p>
-      <w:pPr>
-        <w:ind w:right="-64"/>
-        <w:rPr>
-          <w:rFonts w:ascii="Courier" w:hAnsi="Courier"/>
-          <w:b/>
-        </w:rPr>
-      </w:pPr>
-      <w:bookmarkStart w:id="78" w:name="OLE_LINK21"/>
-      <w:bookmarkStart w:id="79" w:name="OLE_LINK73"/>
-      <w:bookmarkStart w:id="80" w:name="OLE_LINK74"/>
-    </w:p>
-    <w:p>
-      <w:pPr>
-        <w:ind w:right="-64"/>
-      </w:pPr>
-      <w:proofErr w:type="gramStart"/>
-      <w:r>
-        <w:rPr>
-          <w:rFonts w:ascii="Courier" w:hAnsi="Courier"/>
-          <w:b/>
-        </w:rPr>
-        <w:t>models</w:t>
-      </w:r>
-      <w:proofErr w:type="gramEnd"/>
-      <w:r>
-        <w:rPr>
-          <w:rFonts w:ascii="Courier" w:hAnsi="Courier"/>
-          <w:b/>
-        </w:rPr>
-        <w:t xml:space="preserve"> = </w:t>
-      </w:r>
-      <w:r>
-        <w:rPr>
-          <w:rFonts w:ascii="Courier" w:hAnsi="Courier"/>
-          <w:b/>
-        </w:rPr>
-        <w:t>&lt;list&gt;</w:t>
-      </w:r>
-      <w:bookmarkEnd w:id="78"/>
-      <w:r>
-        <w:rPr>
-          <w:rFonts w:ascii="Courier" w:hAnsi="Courier"/>
-          <w:b/>
-        </w:rPr>
-        <w:t>;</w:t>
-      </w:r>
-      <w:bookmarkEnd w:id="79"/>
-      <w:bookmarkEnd w:id="80"/>
-    </w:p>
-    <w:p>
-      <w:pPr>
-        <w:ind w:right="-64"/>
-      </w:pPr>
-      <w:r>
-        <w:t xml:space="preserve">If you want to restrict the list of models considered, you can do that by specifying any list of models from </w:t>
-      </w:r>
-      <w:r>
-        <w:t>either the nucleotide or amino acid models</w:t>
-      </w:r>
-      <w:r>
-        <w:t xml:space="preserve">. </w:t>
-      </w:r>
-      <w:proofErr w:type="gramStart"/>
-      <w:r>
-        <w:t>Each model in the list should be separated by a comma</w:t>
-      </w:r>
-      <w:proofErr w:type="gramEnd"/>
-      <w:r>
-        <w:t xml:space="preserve">. </w:t>
-      </w:r>
-      <w:r>
-        <w:t xml:space="preserve">For example, if I was only interested in a few </w:t>
-      </w:r>
-      <w:bookmarkStart w:id="81" w:name="OLE_LINK75"/>
-      <w:bookmarkStart w:id="82" w:name="OLE_LINK76"/>
-      <w:r>
-        <w:t>nucleotide models, I might do this:</w:t>
-      </w:r>
-    </w:p>
-    <w:bookmarkEnd w:id="81"/>
-    <w:bookmarkEnd w:id="82"/>
-    <w:p>
-      <w:pPr>
-        <w:ind w:right="-64"/>
-      </w:pPr>
-    </w:p>
-    <w:p>
-      <w:pPr>
-        <w:ind w:right="-64" w:firstLine="720"/>
-        <w:rPr>
-          <w:rFonts w:ascii="Courier" w:hAnsi="Courier"/>
-        </w:rPr>
-      </w:pPr>
-      <w:bookmarkStart w:id="83" w:name="OLE_LINK77"/>
-      <w:bookmarkStart w:id="84" w:name="OLE_LINK78"/>
-      <w:proofErr w:type="gramStart"/>
-      <w:r>
-        <w:rPr>
-          <w:rFonts w:ascii="Courier" w:hAnsi="Courier"/>
-        </w:rPr>
-        <w:t>models</w:t>
-      </w:r>
-      <w:proofErr w:type="gramEnd"/>
-      <w:r>
-        <w:rPr>
-          <w:rFonts w:ascii="Courier" w:hAnsi="Courier"/>
-        </w:rPr>
-        <w:t xml:space="preserve"> = </w:t>
-      </w:r>
-      <w:r>
-        <w:rPr>
-          <w:rFonts w:ascii="Courier" w:hAnsi="Courier"/>
-        </w:rPr>
-        <w:t>JC, JC+G, HKY, HKY+G, GTR, GTR+G</w:t>
-      </w:r>
-      <w:r>
-        <w:rPr>
-          <w:rFonts w:ascii="Courier" w:hAnsi="Courier"/>
-        </w:rPr>
-        <w:t>;</w:t>
-      </w:r>
-      <w:bookmarkEnd w:id="83"/>
-      <w:bookmarkEnd w:id="84"/>
-    </w:p>
-    <w:p>
-      <w:pPr>
-        <w:ind w:right="-64"/>
-        <w:rPr>
-          <w:rFonts w:ascii="Courier" w:hAnsi="Courier"/>
-        </w:rPr>
-      </w:pPr>
-    </w:p>
-    <w:p>
-      <w:pPr>
-        <w:ind w:right="-64"/>
-      </w:pPr>
-      <w:r>
-        <w:lastRenderedPageBreak/>
-        <w:t>Or, for protein models I might do this:</w:t>
-      </w:r>
-    </w:p>
-    <w:p>
-      <w:pPr>
-        <w:ind w:right="-64"/>
-      </w:pPr>
-    </w:p>
-    <w:p>
-      <w:pPr>
-        <w:ind w:right="-64" w:firstLine="720"/>
-        <w:rPr>
-          <w:rFonts w:ascii="Courier" w:hAnsi="Courier"/>
-        </w:rPr>
-      </w:pPr>
-      <w:proofErr w:type="gramStart"/>
-      <w:r>
-        <w:rPr>
-          <w:rFonts w:ascii="Courier" w:hAnsi="Courier"/>
-        </w:rPr>
-        <w:t>models</w:t>
-      </w:r>
-      <w:proofErr w:type="gramEnd"/>
-      <w:r>
-        <w:rPr>
-          <w:rFonts w:ascii="Courier" w:hAnsi="Courier"/>
-        </w:rPr>
-        <w:t xml:space="preserve"> = </w:t>
-      </w:r>
-      <w:r>
-        <w:rPr>
-          <w:rFonts w:ascii="Courier" w:hAnsi="Courier"/>
-        </w:rPr>
-        <w:t>LG, LG+G, LG+G+F, WAG, WAG+G, WAG+G+F</w:t>
-      </w:r>
-      <w:r>
-        <w:rPr>
-          <w:rFonts w:ascii="Courier" w:hAnsi="Courier"/>
-        </w:rPr>
-        <w:t>;</w:t>
-      </w:r>
-    </w:p>
-    <w:p>
-      <w:pPr>
-        <w:ind w:right="-64"/>
-        <w:rPr>
-          <w:rFonts w:ascii="Courier" w:hAnsi="Courier"/>
-        </w:rPr>
-      </w:pPr>
-    </w:p>
-    <w:p>
-      <w:pPr>
-        <w:ind w:right="-64"/>
-      </w:pPr>
-      <w:r>
-        <w:t xml:space="preserve">Note that in this list you can specify either nucleotide models, or amino acid models, but not a mixture of both. </w:t>
-      </w:r>
-      <w:proofErr w:type="gramStart"/>
-      <w:r>
-        <w:t xml:space="preserve">If you have a mixed dataset (i.e. some data blocks are amino acid, some are nucleotides, you have to run two separate </w:t>
-      </w:r>
-      <w:proofErr w:type="spellStart"/>
-      <w:r>
-        <w:t>PartitionFinder</w:t>
-      </w:r>
-      <w:proofErr w:type="spellEnd"/>
-      <w:r>
-        <w:t xml:space="preserve"> analyses to find the best partitioning scheme – one in which you analyse just the nucleotide data blocks, and another for the amino acid data blocks).</w:t>
-      </w:r>
-      <w:proofErr w:type="gramEnd"/>
-    </w:p>
-    <w:p>
-      <w:pPr>
-        <w:ind w:right="-64"/>
-      </w:pPr>
-    </w:p>
-    <w:p>
-      <w:pPr>
-        <w:ind w:right="-64"/>
-      </w:pPr>
-      <w:r>
-        <w:t xml:space="preserve">In case it’s helpful, here are lists of all of the models implemented in </w:t>
-      </w:r>
-      <w:proofErr w:type="spellStart"/>
-      <w:r>
-        <w:t>PartitionFinder</w:t>
-      </w:r>
-      <w:proofErr w:type="spellEnd"/>
-      <w:r>
-        <w:t xml:space="preserve">. </w:t>
-      </w:r>
-    </w:p>
-    <w:p>
-      <w:pPr>
-        <w:ind w:right="-64"/>
-      </w:pPr>
-    </w:p>
-    <w:p>
-      <w:pPr>
-        <w:ind w:right="-64"/>
-      </w:pPr>
-      <w:proofErr w:type="spellStart"/>
-      <w:r>
-        <w:rPr>
-          <w:b/>
-        </w:rPr>
-        <w:t>Nucelotide</w:t>
-      </w:r>
-      <w:proofErr w:type="spellEnd"/>
-      <w:r>
-        <w:rPr>
-          <w:b/>
-        </w:rPr>
-        <w:t xml:space="preserve"> Models (56 in total)</w:t>
-      </w:r>
-    </w:p>
-    <w:p>
-      <w:pPr>
-        <w:ind w:right="-64"/>
-      </w:pPr>
-      <w:bookmarkStart w:id="85" w:name="OLE_LINK79"/>
-      <w:bookmarkStart w:id="86" w:name="OLE_LINK80"/>
+        <w:t>Amino Acid Models (112 in total)</w:t>
+      </w:r>
+    </w:p>
+    <w:p>
+      <w:pPr>
+        <w:ind w:right="-64"/>
+      </w:pPr>
       <w:r>
         <w:t>+I: estimate a proportion of invariant sites</w:t>
       </w:r>
@@ -7002,179 +5779,6 @@
         <w:t>+G: estimate gamma distributed rates across sites (with 4 categories)</w:t>
       </w:r>
     </w:p>
-    <w:bookmarkEnd w:id="85"/>
-    <w:bookmarkEnd w:id="86"/>
-    <w:p>
-      <w:pPr>
-        <w:ind w:right="-64"/>
-      </w:pPr>
-      <w:r>
-        <w:t xml:space="preserve">JC, K80, </w:t>
-      </w:r>
-      <w:proofErr w:type="spellStart"/>
-      <w:r>
-        <w:t>TrNef</w:t>
-      </w:r>
-      <w:proofErr w:type="spellEnd"/>
-      <w:r>
-        <w:t xml:space="preserve">, K81, </w:t>
-      </w:r>
-      <w:proofErr w:type="spellStart"/>
-      <w:r>
-        <w:t>TVMef</w:t>
-      </w:r>
-      <w:proofErr w:type="spellEnd"/>
-      <w:r>
-        <w:t xml:space="preserve">, </w:t>
-      </w:r>
-      <w:proofErr w:type="spellStart"/>
-      <w:r>
-        <w:t>TIMef</w:t>
-      </w:r>
-      <w:proofErr w:type="spellEnd"/>
-      <w:r>
-        <w:t xml:space="preserve">, SYM, F81, HKY, </w:t>
-      </w:r>
-      <w:proofErr w:type="spellStart"/>
-      <w:r>
-        <w:t>TrN</w:t>
-      </w:r>
-      <w:proofErr w:type="spellEnd"/>
-      <w:r>
-        <w:t xml:space="preserve">, K81uf, TVM, TIM, GTR, JC+I, K80+I, </w:t>
-      </w:r>
-      <w:proofErr w:type="spellStart"/>
-      <w:r>
-        <w:t>TrNef+I</w:t>
-      </w:r>
-      <w:proofErr w:type="spellEnd"/>
-      <w:r>
-        <w:t xml:space="preserve">, K81+I, </w:t>
-      </w:r>
-      <w:proofErr w:type="spellStart"/>
-      <w:r>
-        <w:t>TVMef+I</w:t>
-      </w:r>
-      <w:proofErr w:type="spellEnd"/>
-      <w:r>
-        <w:t xml:space="preserve">, </w:t>
-      </w:r>
-      <w:proofErr w:type="spellStart"/>
-      <w:r>
-        <w:t>TIMef+I</w:t>
-      </w:r>
-      <w:proofErr w:type="spellEnd"/>
-      <w:r>
-        <w:t xml:space="preserve">, SYM+I, F81+I, HKY+I, </w:t>
-      </w:r>
-      <w:proofErr w:type="spellStart"/>
-      <w:r>
-        <w:t>TrN+I</w:t>
-      </w:r>
-      <w:proofErr w:type="spellEnd"/>
-      <w:r>
-        <w:t xml:space="preserve">, K81uf+I, TVM+I, TIM+I, GTR+I, JC+G, K80+G, </w:t>
-      </w:r>
-      <w:proofErr w:type="spellStart"/>
-      <w:r>
-        <w:t>TrNef+G</w:t>
-      </w:r>
-      <w:proofErr w:type="spellEnd"/>
-      <w:r>
-        <w:t xml:space="preserve">, K81+G, </w:t>
-      </w:r>
-      <w:proofErr w:type="spellStart"/>
-      <w:r>
-        <w:t>TVMef+G</w:t>
-      </w:r>
-      <w:proofErr w:type="spellEnd"/>
-      <w:r>
-        <w:t xml:space="preserve">, </w:t>
-      </w:r>
-      <w:proofErr w:type="spellStart"/>
-      <w:r>
-        <w:t>TIMef+G</w:t>
-      </w:r>
-      <w:proofErr w:type="spellEnd"/>
-      <w:r>
-        <w:t xml:space="preserve">, SYM+G, F81+G, HKY+G, </w:t>
-      </w:r>
-      <w:proofErr w:type="spellStart"/>
-      <w:r>
-        <w:t>TrN+G</w:t>
-      </w:r>
-      <w:proofErr w:type="spellEnd"/>
-      <w:r>
-        <w:t xml:space="preserve">, K81uf+G, TVM+G, TIM+G, GTR+G, JC+I+G, K80+I+G, </w:t>
-      </w:r>
-      <w:proofErr w:type="spellStart"/>
-      <w:r>
-        <w:t>TrNef+I+G</w:t>
-      </w:r>
-      <w:proofErr w:type="spellEnd"/>
-      <w:r>
-        <w:t xml:space="preserve">, K81+I+G, </w:t>
-      </w:r>
-      <w:proofErr w:type="spellStart"/>
-      <w:r>
-        <w:t>TVMef+I+G</w:t>
-      </w:r>
-      <w:proofErr w:type="spellEnd"/>
-      <w:r>
-        <w:t xml:space="preserve">, </w:t>
-      </w:r>
-      <w:proofErr w:type="spellStart"/>
-      <w:r>
-        <w:t>TIMef+I+G</w:t>
-      </w:r>
-      <w:proofErr w:type="spellEnd"/>
-      <w:r>
-        <w:t xml:space="preserve">, SYM+I+G, F81+I+G, HKY+I+G, </w:t>
-      </w:r>
-      <w:proofErr w:type="spellStart"/>
-      <w:r>
-        <w:t>TrN+I+G</w:t>
-      </w:r>
-      <w:proofErr w:type="spellEnd"/>
-      <w:r>
-        <w:t>, K81uf+I+G, TVM+I+G, TIM+I+G, GTR+I+G</w:t>
-      </w:r>
-    </w:p>
-    <w:p>
-      <w:pPr>
-        <w:ind w:right="-64"/>
-      </w:pPr>
-    </w:p>
-    <w:p>
-      <w:pPr>
-        <w:ind w:right="-64"/>
-        <w:rPr>
-          <w:b/>
-        </w:rPr>
-      </w:pPr>
-      <w:r>
-        <w:rPr>
-          <w:b/>
-        </w:rPr>
-        <w:t>Amino Acid Models (112 in total)</w:t>
-      </w:r>
-    </w:p>
-    <w:p>
-      <w:pPr>
-        <w:ind w:right="-64"/>
-      </w:pPr>
-      <w:r>
-        <w:t>+I: estimate a proportion of invariant sites</w:t>
-      </w:r>
-    </w:p>
-    <w:p>
-      <w:pPr>
-        <w:ind w:right="-64"/>
-      </w:pPr>
-      <w:r>
-        <w:t>+G: estimate gamma distributed rates across sites (with 4 categories)</w:t>
-      </w:r>
-    </w:p>
     <w:p>
       <w:pPr>
         <w:ind w:right="-64"/>
@@ -7187,590 +5791,20 @@
       <w:pPr>
         <w:ind w:right="-64"/>
       </w:pPr>
-      <w:bookmarkStart w:id="87" w:name="OLE_LINK86"/>
-      <w:bookmarkStart w:id="88" w:name="OLE_LINK87"/>
-      <w:bookmarkStart w:id="89" w:name="OLE_LINK88"/>
-      <w:bookmarkStart w:id="90" w:name="OLE_LINK89"/>
-      <w:r>
-        <w:t xml:space="preserve">LG, WAG, </w:t>
-      </w:r>
-      <w:proofErr w:type="spellStart"/>
-      <w:r>
-        <w:t>mtREV</w:t>
-      </w:r>
-      <w:proofErr w:type="spellEnd"/>
-      <w:r>
-        <w:t xml:space="preserve">, </w:t>
-      </w:r>
-      <w:proofErr w:type="spellStart"/>
-      <w:r>
-        <w:t>Dayhoff</w:t>
-      </w:r>
-      <w:proofErr w:type="spellEnd"/>
-      <w:r>
-        <w:t xml:space="preserve">, </w:t>
-      </w:r>
-      <w:proofErr w:type="spellStart"/>
-      <w:r>
-        <w:t>DCMut</w:t>
-      </w:r>
-      <w:proofErr w:type="spellEnd"/>
-      <w:r>
-        <w:t xml:space="preserve">, JTT, VT, Blosum62, </w:t>
-      </w:r>
-      <w:proofErr w:type="spellStart"/>
-      <w:r>
-        <w:t>CpREV</w:t>
-      </w:r>
-      <w:proofErr w:type="spellEnd"/>
-      <w:r>
-        <w:t xml:space="preserve">, </w:t>
-      </w:r>
-      <w:proofErr w:type="spellStart"/>
-      <w:r>
-        <w:t>RtREV</w:t>
-      </w:r>
-      <w:proofErr w:type="spellEnd"/>
-      <w:r>
-        <w:t xml:space="preserve">, </w:t>
-      </w:r>
-      <w:proofErr w:type="spellStart"/>
-      <w:r>
-        <w:t>MtMam</w:t>
-      </w:r>
-      <w:proofErr w:type="spellEnd"/>
-      <w:r>
-        <w:t xml:space="preserve">, </w:t>
-      </w:r>
-      <w:proofErr w:type="spellStart"/>
-      <w:r>
-        <w:t>MtArt</w:t>
-      </w:r>
-      <w:proofErr w:type="spellEnd"/>
-      <w:r>
-        <w:t xml:space="preserve">, </w:t>
-      </w:r>
-      <w:proofErr w:type="spellStart"/>
-      <w:r>
-        <w:t>HIVb</w:t>
-      </w:r>
-      <w:proofErr w:type="spellEnd"/>
-      <w:r>
-        <w:t xml:space="preserve">, </w:t>
-      </w:r>
-      <w:proofErr w:type="spellStart"/>
-      <w:r>
-        <w:t>HIVw</w:t>
-      </w:r>
-      <w:bookmarkEnd w:id="87"/>
-      <w:bookmarkEnd w:id="88"/>
-      <w:proofErr w:type="spellEnd"/>
-      <w:r>
-        <w:t xml:space="preserve">, LG+F, WAG+F, </w:t>
-      </w:r>
-      <w:proofErr w:type="spellStart"/>
-      <w:r>
-        <w:t>mtREV+F</w:t>
-      </w:r>
-      <w:proofErr w:type="spellEnd"/>
-      <w:r>
-        <w:t xml:space="preserve">, </w:t>
-      </w:r>
-      <w:proofErr w:type="spellStart"/>
-      <w:r>
-        <w:t>Dayhoff+F</w:t>
-      </w:r>
-      <w:proofErr w:type="spellEnd"/>
-      <w:r>
-        <w:t xml:space="preserve">, </w:t>
-      </w:r>
-      <w:proofErr w:type="spellStart"/>
-      <w:r>
-        <w:t>DCMut+F</w:t>
-      </w:r>
-      <w:proofErr w:type="spellEnd"/>
-      <w:r>
-        <w:t xml:space="preserve">, JTT+F, VT+F, Blosum62+F, </w:t>
-      </w:r>
-      <w:proofErr w:type="spellStart"/>
-      <w:r>
-        <w:t>CpREV+F</w:t>
-      </w:r>
-      <w:proofErr w:type="spellEnd"/>
-      <w:r>
-        <w:t xml:space="preserve">, </w:t>
-      </w:r>
-      <w:proofErr w:type="spellStart"/>
-      <w:r>
-        <w:t>RtREV+F</w:t>
-      </w:r>
-      <w:proofErr w:type="spellEnd"/>
-      <w:r>
-        <w:t xml:space="preserve">, </w:t>
-      </w:r>
-      <w:proofErr w:type="spellStart"/>
-      <w:r>
-        <w:t>MtMam+F</w:t>
-      </w:r>
-      <w:proofErr w:type="spellEnd"/>
-      <w:r>
-        <w:t xml:space="preserve">, </w:t>
-      </w:r>
-      <w:proofErr w:type="spellStart"/>
-      <w:r>
-        <w:t>MtArt+F</w:t>
-      </w:r>
-      <w:proofErr w:type="spellEnd"/>
-      <w:r>
-        <w:t xml:space="preserve">, </w:t>
-      </w:r>
-      <w:proofErr w:type="spellStart"/>
-      <w:r>
-        <w:t>HIVb+F</w:t>
-      </w:r>
-      <w:proofErr w:type="spellEnd"/>
-      <w:r>
-        <w:t xml:space="preserve">, </w:t>
-      </w:r>
-      <w:proofErr w:type="spellStart"/>
-      <w:r>
-        <w:t>HIVw+F</w:t>
-      </w:r>
-      <w:proofErr w:type="spellEnd"/>
-      <w:r>
-        <w:t xml:space="preserve">, LG+I, WAG+I, </w:t>
-      </w:r>
-      <w:proofErr w:type="spellStart"/>
-      <w:r>
-        <w:t>mtREV+I</w:t>
-      </w:r>
-      <w:proofErr w:type="spellEnd"/>
-      <w:r>
-        <w:t xml:space="preserve">, </w:t>
-      </w:r>
-      <w:proofErr w:type="spellStart"/>
-      <w:r>
-        <w:t>Dayhoff+I</w:t>
-      </w:r>
-      <w:proofErr w:type="spellEnd"/>
-      <w:r>
-        <w:t xml:space="preserve">, </w:t>
-      </w:r>
-      <w:proofErr w:type="spellStart"/>
-      <w:r>
-        <w:t>DCMut+I</w:t>
-      </w:r>
-      <w:proofErr w:type="spellEnd"/>
-      <w:r>
-        <w:t xml:space="preserve">, JTT+I, VT+I, Blosum62+I, </w:t>
-      </w:r>
-      <w:proofErr w:type="spellStart"/>
-      <w:r>
-        <w:t>CpREV+I</w:t>
-      </w:r>
-      <w:proofErr w:type="spellEnd"/>
-      <w:r>
-        <w:t xml:space="preserve">, </w:t>
-      </w:r>
-      <w:proofErr w:type="spellStart"/>
-      <w:r>
-        <w:t>RtREV+I</w:t>
-      </w:r>
-      <w:proofErr w:type="spellEnd"/>
-      <w:r>
-        <w:t xml:space="preserve">, </w:t>
-      </w:r>
-      <w:proofErr w:type="spellStart"/>
-      <w:r>
-        <w:t>MtMam+I</w:t>
-      </w:r>
-      <w:proofErr w:type="spellEnd"/>
-      <w:r>
-        <w:t xml:space="preserve">, </w:t>
-      </w:r>
-      <w:proofErr w:type="spellStart"/>
-      <w:r>
-        <w:t>MtArt+I</w:t>
-      </w:r>
-      <w:proofErr w:type="spellEnd"/>
-      <w:r>
-        <w:t xml:space="preserve">, </w:t>
-      </w:r>
-      <w:proofErr w:type="spellStart"/>
-      <w:r>
-        <w:t>HIVb+I</w:t>
-      </w:r>
-      <w:proofErr w:type="spellEnd"/>
-      <w:r>
-        <w:t xml:space="preserve">, </w:t>
-      </w:r>
-      <w:proofErr w:type="spellStart"/>
-      <w:r>
-        <w:t>HIVw+I</w:t>
-      </w:r>
-      <w:proofErr w:type="spellEnd"/>
-      <w:r>
-        <w:t xml:space="preserve">, LG+G, WAG+G, </w:t>
-      </w:r>
-      <w:proofErr w:type="spellStart"/>
-      <w:r>
-        <w:t>mtREV+G</w:t>
-      </w:r>
-      <w:proofErr w:type="spellEnd"/>
-      <w:r>
-        <w:t xml:space="preserve">, </w:t>
-      </w:r>
-      <w:proofErr w:type="spellStart"/>
-      <w:r>
-        <w:t>Dayhoff+G</w:t>
-      </w:r>
-      <w:proofErr w:type="spellEnd"/>
-      <w:r>
-        <w:t xml:space="preserve">, </w:t>
-      </w:r>
-      <w:proofErr w:type="spellStart"/>
-      <w:r>
-        <w:t>DCMut+G</w:t>
-      </w:r>
-      <w:proofErr w:type="spellEnd"/>
-      <w:r>
-        <w:t xml:space="preserve">, JTT+G, VT+G, Blosum62+G, </w:t>
-      </w:r>
-      <w:proofErr w:type="spellStart"/>
-      <w:r>
-        <w:t>CpREV+G</w:t>
-      </w:r>
-      <w:proofErr w:type="spellEnd"/>
-      <w:r>
-        <w:t xml:space="preserve">, </w:t>
-      </w:r>
-      <w:proofErr w:type="spellStart"/>
-      <w:r>
-        <w:t>RtREV+G</w:t>
-      </w:r>
-      <w:proofErr w:type="spellEnd"/>
-      <w:r>
-        <w:t xml:space="preserve">, </w:t>
-      </w:r>
-      <w:proofErr w:type="spellStart"/>
-      <w:r>
-        <w:t>MtMam+G</w:t>
-      </w:r>
-      <w:proofErr w:type="spellEnd"/>
-      <w:r>
-        <w:t xml:space="preserve">, </w:t>
-      </w:r>
-      <w:proofErr w:type="spellStart"/>
-      <w:r>
-        <w:t>MtArt+G</w:t>
-      </w:r>
-      <w:proofErr w:type="spellEnd"/>
-      <w:r>
-        <w:t xml:space="preserve">, </w:t>
-      </w:r>
-      <w:proofErr w:type="spellStart"/>
-      <w:r>
-        <w:t>HIVb+G</w:t>
-      </w:r>
-      <w:proofErr w:type="spellEnd"/>
-      <w:r>
-        <w:t xml:space="preserve">, </w:t>
-      </w:r>
-      <w:proofErr w:type="spellStart"/>
-      <w:r>
-        <w:t>HIVw+G</w:t>
-      </w:r>
-      <w:proofErr w:type="spellEnd"/>
-      <w:r>
-        <w:t xml:space="preserve">, LG+I+G, WAG+I+G, </w:t>
-      </w:r>
-      <w:proofErr w:type="spellStart"/>
-      <w:r>
-        <w:t>mtREV+I+G</w:t>
-      </w:r>
-      <w:proofErr w:type="spellEnd"/>
-      <w:r>
-        <w:t xml:space="preserve">, </w:t>
-      </w:r>
-      <w:proofErr w:type="spellStart"/>
-      <w:r>
-        <w:t>Dayhoff+I+G</w:t>
-      </w:r>
-      <w:proofErr w:type="spellEnd"/>
-      <w:r>
-        <w:t xml:space="preserve">, </w:t>
-      </w:r>
-      <w:proofErr w:type="spellStart"/>
-      <w:r>
-        <w:t>DCMut+I+G</w:t>
-      </w:r>
-      <w:proofErr w:type="spellEnd"/>
-      <w:r>
-        <w:t xml:space="preserve">, JTT+I+G, VT+I+G, Blosum62+I+G, </w:t>
-      </w:r>
-      <w:proofErr w:type="spellStart"/>
-      <w:r>
-        <w:t>CpREV+I+G</w:t>
-      </w:r>
-      <w:proofErr w:type="spellEnd"/>
-      <w:r>
-        <w:t xml:space="preserve">, </w:t>
-      </w:r>
-      <w:proofErr w:type="spellStart"/>
-      <w:r>
-        <w:t>RtREV+I+G</w:t>
-      </w:r>
-      <w:proofErr w:type="spellEnd"/>
-      <w:r>
-        <w:t xml:space="preserve">, </w:t>
-      </w:r>
-      <w:proofErr w:type="spellStart"/>
-      <w:r>
-        <w:t>MtMam+I+G</w:t>
-      </w:r>
-      <w:proofErr w:type="spellEnd"/>
-      <w:r>
-        <w:t xml:space="preserve">, </w:t>
-      </w:r>
-      <w:proofErr w:type="spellStart"/>
-      <w:r>
-        <w:t>MtArt+I+G</w:t>
-      </w:r>
-      <w:proofErr w:type="spellEnd"/>
-      <w:r>
-        <w:t xml:space="preserve">, </w:t>
-      </w:r>
-      <w:proofErr w:type="spellStart"/>
-      <w:r>
-        <w:t>HIVb+I+G</w:t>
-      </w:r>
-      <w:proofErr w:type="spellEnd"/>
-      <w:r>
-        <w:t xml:space="preserve">, </w:t>
-      </w:r>
-      <w:proofErr w:type="spellStart"/>
-      <w:r>
-        <w:t>HIVw+I+G</w:t>
-      </w:r>
-      <w:proofErr w:type="spellEnd"/>
-      <w:r>
-        <w:t xml:space="preserve">, LG+I+F, WAG+I+F, </w:t>
-      </w:r>
-      <w:proofErr w:type="spellStart"/>
-      <w:r>
-        <w:t>mtREV+I+F</w:t>
-      </w:r>
-      <w:proofErr w:type="spellEnd"/>
-      <w:r>
-        <w:t xml:space="preserve">, </w:t>
-      </w:r>
-      <w:proofErr w:type="spellStart"/>
-      <w:r>
-        <w:t>Dayhoff+I+F</w:t>
-      </w:r>
-      <w:proofErr w:type="spellEnd"/>
-      <w:r>
-        <w:t xml:space="preserve">, </w:t>
-      </w:r>
-      <w:proofErr w:type="spellStart"/>
-      <w:r>
-        <w:t>DCMut+I+F</w:t>
-      </w:r>
-      <w:proofErr w:type="spellEnd"/>
-      <w:r>
-        <w:t xml:space="preserve">, JTT+I+F, VT+I+F, Blosum62+I+F, </w:t>
-      </w:r>
-      <w:proofErr w:type="spellStart"/>
-      <w:r>
-        <w:t>CpREV+I+F</w:t>
-      </w:r>
-      <w:proofErr w:type="spellEnd"/>
-      <w:r>
-        <w:t xml:space="preserve">, </w:t>
-      </w:r>
-      <w:proofErr w:type="spellStart"/>
-      <w:r>
-        <w:t>RtREV+I+F</w:t>
-      </w:r>
-      <w:proofErr w:type="spellEnd"/>
-      <w:r>
-        <w:t xml:space="preserve">, </w:t>
-      </w:r>
-      <w:proofErr w:type="spellStart"/>
-      <w:r>
-        <w:t>MtMam+I+F</w:t>
-      </w:r>
-      <w:proofErr w:type="spellEnd"/>
-      <w:r>
-        <w:t xml:space="preserve">, </w:t>
-      </w:r>
-      <w:proofErr w:type="spellStart"/>
-      <w:r>
-        <w:t>MtArt+I+F</w:t>
-      </w:r>
-      <w:proofErr w:type="spellEnd"/>
-      <w:r>
-        <w:t xml:space="preserve">, </w:t>
-      </w:r>
-      <w:proofErr w:type="spellStart"/>
-      <w:r>
-        <w:t>HIVb+I+F</w:t>
-      </w:r>
-      <w:proofErr w:type="spellEnd"/>
-      <w:r>
-        <w:t xml:space="preserve">, </w:t>
-      </w:r>
-      <w:proofErr w:type="spellStart"/>
-      <w:r>
-        <w:t>HIVw+I+F</w:t>
-      </w:r>
-      <w:proofErr w:type="spellEnd"/>
-      <w:r>
-        <w:t xml:space="preserve">, LG+G+F, WAG+G+F, </w:t>
-      </w:r>
-      <w:proofErr w:type="spellStart"/>
-      <w:r>
-        <w:t>mtREV+G+F</w:t>
-      </w:r>
-      <w:proofErr w:type="spellEnd"/>
-      <w:r>
-        <w:t xml:space="preserve">, </w:t>
-      </w:r>
-      <w:proofErr w:type="spellStart"/>
-      <w:r>
-        <w:t>Dayhoff+G+F</w:t>
-      </w:r>
-      <w:proofErr w:type="spellEnd"/>
-      <w:r>
-        <w:t xml:space="preserve">, </w:t>
-      </w:r>
-      <w:proofErr w:type="spellStart"/>
-      <w:r>
-        <w:t>DCMut+G+F</w:t>
-      </w:r>
-      <w:proofErr w:type="spellEnd"/>
-      <w:r>
-        <w:t xml:space="preserve">, JTT+G+F, VT+G+F, Blosum62+G+F, </w:t>
-      </w:r>
-      <w:proofErr w:type="spellStart"/>
-      <w:r>
-        <w:t>CpREV+G+F</w:t>
-      </w:r>
-      <w:proofErr w:type="spellEnd"/>
-      <w:r>
-        <w:t xml:space="preserve">, </w:t>
-      </w:r>
-      <w:proofErr w:type="spellStart"/>
-      <w:r>
-        <w:t>RtREV+G+F</w:t>
-      </w:r>
-      <w:proofErr w:type="spellEnd"/>
-      <w:r>
-        <w:t xml:space="preserve">, </w:t>
-      </w:r>
-      <w:proofErr w:type="spellStart"/>
-      <w:r>
-        <w:t>MtMam+G+F</w:t>
-      </w:r>
-      <w:proofErr w:type="spellEnd"/>
-      <w:r>
-        <w:t xml:space="preserve">, </w:t>
-      </w:r>
-      <w:proofErr w:type="spellStart"/>
-      <w:r>
-        <w:t>MtArt+G+F</w:t>
-      </w:r>
-      <w:proofErr w:type="spellEnd"/>
-      <w:r>
-        <w:t xml:space="preserve">, </w:t>
-      </w:r>
-      <w:proofErr w:type="spellStart"/>
-      <w:r>
-        <w:t>HIVb+G+F</w:t>
-      </w:r>
-      <w:proofErr w:type="spellEnd"/>
-      <w:r>
-        <w:t xml:space="preserve">, </w:t>
-      </w:r>
-      <w:proofErr w:type="spellStart"/>
-      <w:r>
-        <w:t>HIVw+G+F</w:t>
-      </w:r>
-      <w:proofErr w:type="spellEnd"/>
-      <w:r>
-        <w:t xml:space="preserve">, LG+I+G+F, WAG+I+G+F, </w:t>
-      </w:r>
-      <w:proofErr w:type="spellStart"/>
-      <w:r>
-        <w:t>mtREV+I+G+F</w:t>
-      </w:r>
-      <w:proofErr w:type="spellEnd"/>
-      <w:r>
-        <w:t xml:space="preserve">, </w:t>
-      </w:r>
-      <w:proofErr w:type="spellStart"/>
-      <w:r>
-        <w:t>Dayhoff+I+G+F</w:t>
-      </w:r>
-      <w:proofErr w:type="spellEnd"/>
-      <w:r>
-        <w:t xml:space="preserve">, </w:t>
-      </w:r>
-      <w:proofErr w:type="spellStart"/>
-      <w:r>
-        <w:t>DCMut+I+G+F</w:t>
-      </w:r>
-      <w:proofErr w:type="spellEnd"/>
-      <w:r>
-        <w:t xml:space="preserve">, JTT+I+G+F, VT+I+G+F, Blosum62+I+G+F, </w:t>
-      </w:r>
-      <w:proofErr w:type="spellStart"/>
-      <w:r>
-        <w:t>CpREV+I+G+F</w:t>
-      </w:r>
-      <w:proofErr w:type="spellEnd"/>
-      <w:r>
-        <w:t xml:space="preserve">, </w:t>
-      </w:r>
-      <w:proofErr w:type="spellStart"/>
-      <w:r>
-        <w:t>RtREV+I+G+F</w:t>
-      </w:r>
-      <w:proofErr w:type="spellEnd"/>
-      <w:r>
-        <w:t xml:space="preserve">, </w:t>
-      </w:r>
-      <w:proofErr w:type="spellStart"/>
-      <w:r>
-        <w:t>MtMam+I+G+F</w:t>
-      </w:r>
-      <w:proofErr w:type="spellEnd"/>
-      <w:r>
-        <w:t xml:space="preserve">, </w:t>
-      </w:r>
-      <w:proofErr w:type="spellStart"/>
-      <w:r>
-        <w:t>MtArt+I+G+F</w:t>
-      </w:r>
-      <w:proofErr w:type="spellEnd"/>
-      <w:r>
-        <w:t xml:space="preserve">, </w:t>
-      </w:r>
-      <w:proofErr w:type="spellStart"/>
-      <w:r>
-        <w:t>HIVb+I+G+F</w:t>
-      </w:r>
-      <w:proofErr w:type="spellEnd"/>
-      <w:r>
-        <w:t xml:space="preserve">, </w:t>
-      </w:r>
-      <w:proofErr w:type="spellStart"/>
-      <w:r>
-        <w:t>HIVw+I+G+F</w:t>
+      <w:bookmarkStart w:id="89" w:name="OLE_LINK86"/>
+      <w:bookmarkStart w:id="90" w:name="OLE_LINK87"/>
+      <w:bookmarkStart w:id="91" w:name="OLE_LINK88"/>
+      <w:bookmarkStart w:id="92" w:name="OLE_LINK89"/>
+      <w:r>
+        <w:t>LG, WAG, mtREV, Dayhoff, DCMut, JTT, VT, Blosum62, CpREV, RtREV, MtMam, MtArt, HIVb, HIVw</w:t>
       </w:r>
       <w:bookmarkEnd w:id="89"/>
       <w:bookmarkEnd w:id="90"/>
-      <w:proofErr w:type="spellEnd"/>
+      <w:r>
+        <w:t>, LG+F, WAG+F, mtREV+F, Dayhoff+F, DCMut+F, JTT+F, VT+F, Blosum62+F, CpREV+F, RtREV+F, MtMam+F, MtArt+F, HIVb+F, HIVw+F, LG+I, WAG+I, mtREV+I, Dayhoff+I, DCMut+I, JTT+I, VT+I, Blosum62+I, CpREV+I, RtREV+I, MtMam+I, MtArt+I, HIVb+I, HIVw+I, LG+G, WAG+G, mtREV+G, Dayhoff+G, DCMut+G, JTT+G, VT+G, Blosum62+G, CpREV+G, RtREV+G, MtMam+G, MtArt+G, HIVb+G, HIVw+G, LG+I+G, WAG+I+G, mtREV+I+G, Dayhoff+I+G, DCMut+I+G, JTT+I+G, VT+I+G, Blosum62+I+G, CpREV+I+G, RtREV+I+G, MtMam+I+G, MtArt+I+G, HIVb+I+G, HIVw+I+G, LG+I+F, WAG+I+F, mtREV+I+F, Dayhoff+I+F, DCMut+I+F, JTT+I+F, VT+I+F, Blosum62+I+F, CpREV+I+F, RtREV+I+F, MtMam+I+F, MtArt+I+F, HIVb+I+F, HIVw+I+F, LG+G+F, WAG+G+F, mtREV+G+F, Dayhoff+G+F, DCMut+G+F, JTT+G+F, VT+G+F, Blosum62+G+F, CpREV+G+F, RtREV+G+F, MtMam+G+F, MtArt+G+F, HIVb+G+F, HIVw+G+F, LG+I+G+F, WAG+I+G+F, mtREV+I+G+F, Dayhoff+I+G+F, DCMut+I+G+F, JTT+I+G+F, VT+I+G+F, Blosum62+I+G+F, CpREV+I+G+F, RtREV+I+G+F, MtMam+I+G+F, MtArt+I+G+F, HIVb+I+G+F, HIVw+I+G+F</w:t>
+      </w:r>
+      <w:bookmarkEnd w:id="91"/>
+      <w:bookmarkEnd w:id="92"/>
     </w:p>
     <w:p>
       <w:pPr>
@@ -7780,172 +5814,71 @@
           <w:rFonts w:ascii="Courier" w:hAnsi="Courier"/>
         </w:rPr>
       </w:pPr>
-      <w:bookmarkStart w:id="91" w:name="_Toc171570263"/>
-      <w:bookmarkStart w:id="92" w:name="_Toc195067458"/>
-      <w:proofErr w:type="spellStart"/>
-      <w:proofErr w:type="gramStart"/>
+      <w:bookmarkStart w:id="93" w:name="_Toc171570263"/>
+      <w:bookmarkStart w:id="94" w:name="_Toc195067458"/>
       <w:r>
         <w:rPr>
           <w:rFonts w:ascii="Courier" w:hAnsi="Courier"/>
           <w:color w:val="FF0000"/>
         </w:rPr>
-        <w:t>model</w:t>
-      </w:r>
-      <w:proofErr w:type="gramEnd"/>
+        <w:t>model_selection</w:t>
+      </w:r>
+      <w:r>
+        <w:rPr>
+          <w:rFonts w:ascii="Courier" w:hAnsi="Courier"/>
+        </w:rPr>
+        <w:t>:</w:t>
+      </w:r>
       <w:r>
         <w:rPr>
           <w:rFonts w:ascii="Courier" w:hAnsi="Courier"/>
           <w:color w:val="FF0000"/>
         </w:rPr>
-        <w:t>_selection</w:t>
-      </w:r>
-      <w:proofErr w:type="spellEnd"/>
-      <w:r>
-        <w:rPr>
-          <w:rFonts w:ascii="Courier" w:hAnsi="Courier"/>
-        </w:rPr>
-        <w:t>:</w:t>
-      </w:r>
-      <w:r>
-        <w:rPr>
-          <w:rFonts w:ascii="Courier" w:hAnsi="Courier"/>
-          <w:color w:val="FF0000"/>
-        </w:rPr>
         <w:t xml:space="preserve"> </w:t>
       </w:r>
       <w:r>
         <w:rPr>
           <w:rFonts w:ascii="Courier" w:hAnsi="Courier"/>
         </w:rPr>
-        <w:t xml:space="preserve">AIC | </w:t>
-      </w:r>
-      <w:proofErr w:type="spellStart"/>
-      <w:r>
-        <w:rPr>
-          <w:rFonts w:ascii="Courier" w:hAnsi="Courier"/>
-        </w:rPr>
-        <w:t>AICc</w:t>
-      </w:r>
-      <w:proofErr w:type="spellEnd"/>
-      <w:r>
-        <w:rPr>
-          <w:rFonts w:ascii="Courier" w:hAnsi="Courier"/>
-        </w:rPr>
-        <w:t xml:space="preserve"> | BIC</w:t>
-      </w:r>
-      <w:bookmarkEnd w:id="91"/>
-      <w:bookmarkEnd w:id="92"/>
-    </w:p>
-    <w:p>
-      <w:pPr>
-        <w:ind w:right="-64"/>
-      </w:pPr>
-      <w:r>
-        <w:t xml:space="preserve">This setting tells </w:t>
-      </w:r>
-      <w:proofErr w:type="spellStart"/>
-      <w:r>
-        <w:t>PartitionFinder</w:t>
-      </w:r>
-      <w:proofErr w:type="spellEnd"/>
-      <w:r>
-        <w:t xml:space="preserve"> which method to use for model selection. It also defines the metric that is used for comparing partitioning schemes if you use search=greedy (see below).</w:t>
-      </w:r>
-    </w:p>
-    <w:p>
-      <w:pPr>
-        <w:ind w:right="-64"/>
-      </w:pPr>
-    </w:p>
-    <w:p>
-      <w:pPr>
-        <w:ind w:right="-64"/>
-      </w:pPr>
-      <w:r>
-        <w:t xml:space="preserve">The AIC, </w:t>
-      </w:r>
-      <w:proofErr w:type="spellStart"/>
-      <w:r>
-        <w:t>AICc</w:t>
-      </w:r>
-      <w:proofErr w:type="spellEnd"/>
-      <w:r>
-        <w:t xml:space="preserve">, and BIC are similar in spirit – they all reward models that fit the data better, but penalise models that have more parameters. The idea is include parameters that </w:t>
+        <w:t>AIC | AICc | BIC</w:t>
+      </w:r>
+      <w:bookmarkEnd w:id="93"/>
+      <w:bookmarkEnd w:id="94"/>
+    </w:p>
+    <w:p>
+      <w:pPr>
+        <w:ind w:right="-64"/>
+      </w:pPr>
+      <w:r>
+        <w:t>This setting tells PartitionFinder which method to use for model selection. It also defines the metric that is used for comparing partitioning schemes if you use search=greedy (see below).</w:t>
+      </w:r>
+    </w:p>
+    <w:p>
+      <w:pPr>
+        <w:ind w:right="-64"/>
+      </w:pPr>
+    </w:p>
+    <w:p>
+      <w:pPr>
+        <w:ind w:right="-64"/>
+      </w:pPr>
+      <w:r>
+        <w:t xml:space="preserve">The AIC, AICc, and BIC are similar in spirit – they all reward models that fit the data better, but penalise models that have more parameters. The idea is include parameters that </w:t>
       </w:r>
       <w:r>
         <w:t>help the model fit the data more than some specified amount</w:t>
       </w:r>
       <w:r>
-        <w:t>, but to avoid including too many parameters (</w:t>
-      </w:r>
-      <w:proofErr w:type="spellStart"/>
-      <w:r>
-        <w:t>overparameterisation</w:t>
-      </w:r>
-      <w:proofErr w:type="spellEnd"/>
-      <w:r>
-        <w:t xml:space="preserve">). The BIC penalises extra </w:t>
-      </w:r>
-      <w:r>
-        <w:lastRenderedPageBreak/>
-        <w:t xml:space="preserve">parameters the most, followed by the </w:t>
-      </w:r>
-      <w:proofErr w:type="spellStart"/>
-      <w:r>
-        <w:t>AICc</w:t>
-      </w:r>
-      <w:proofErr w:type="spellEnd"/>
-      <w:r>
-        <w:t xml:space="preserve">, and then the AIC. Which </w:t>
-      </w:r>
-      <w:proofErr w:type="spellStart"/>
-      <w:r>
-        <w:t>model_selection</w:t>
-      </w:r>
-      <w:proofErr w:type="spellEnd"/>
-      <w:r>
-        <w:t xml:space="preserve"> approach you use will depend on your preference. There are lots of papers comparing the merits of the different metrics, and based on those papers my own preference is to use the BIC (see especially </w:t>
-      </w:r>
-      <w:proofErr w:type="spellStart"/>
-      <w:r>
-        <w:t>Minin</w:t>
-      </w:r>
-      <w:proofErr w:type="spellEnd"/>
-      <w:r>
-        <w:t xml:space="preserve"> et al </w:t>
-      </w:r>
-      <w:r>
-        <w:t>Syst. Biol. 52(5)</w:t>
-      </w:r>
-      <w:proofErr w:type="gramStart"/>
-      <w:r>
-        <w:t>:674</w:t>
-      </w:r>
-      <w:proofErr w:type="gramEnd"/>
-      <w:r>
-        <w:t>–683, 2003</w:t>
-      </w:r>
-      <w:r>
-        <w:t xml:space="preserve">; and </w:t>
-      </w:r>
-      <w:proofErr w:type="spellStart"/>
-      <w:r>
-        <w:t>Adbo</w:t>
-      </w:r>
-      <w:proofErr w:type="spellEnd"/>
-      <w:r>
-        <w:t xml:space="preserve"> et al </w:t>
-      </w:r>
-      <w:r>
-        <w:t xml:space="preserve">Mol. Biol. </w:t>
-      </w:r>
-      <w:proofErr w:type="spellStart"/>
-      <w:r>
-        <w:t>Evol</w:t>
-      </w:r>
-      <w:proofErr w:type="spellEnd"/>
-      <w:r>
-        <w:t>. 22(3):691–703. 2004</w:t>
+        <w:t xml:space="preserve">, but to avoid including too many parameters (overparameterisation). The BIC penalises extra parameters the most, followed by the AICc, and then the AIC. Which model_selection approach you use will depend on your preference. There are lots of papers comparing the merits of the different metrics, and based on those papers my own preference is to use the BIC (see especially Minin et al </w:t>
+      </w:r>
+      <w:r>
+        <w:t>Syst. Biol. 52(5):674–683, 2003</w:t>
+      </w:r>
+      <w:r>
+        <w:t xml:space="preserve">; and Adbo et al </w:t>
+      </w:r>
+      <w:r>
+        <w:t>Mol. Biol. Evol. 22(3):691–703. 2004</w:t>
       </w:r>
       <w:r>
         <w:t>).</w:t>
@@ -7960,8 +5893,8 @@
           <w:color w:val="FF0000"/>
         </w:rPr>
       </w:pPr>
-      <w:bookmarkStart w:id="93" w:name="_Toc171570264"/>
-      <w:bookmarkStart w:id="94" w:name="_Toc195067459"/>
+      <w:bookmarkStart w:id="95" w:name="_Toc171570264"/>
+      <w:bookmarkStart w:id="96" w:name="_Toc195067459"/>
       <w:r>
         <w:rPr>
           <w:rFonts w:ascii="Courier" w:hAnsi="Courier"/>
@@ -7969,74 +5902,42 @@
         </w:rPr>
         <w:t>[</w:t>
       </w:r>
-      <w:proofErr w:type="spellStart"/>
-      <w:proofErr w:type="gramStart"/>
       <w:r>
         <w:rPr>
           <w:rFonts w:ascii="Courier" w:hAnsi="Courier"/>
           <w:color w:val="FF0000"/>
         </w:rPr>
-        <w:t>data</w:t>
-      </w:r>
-      <w:proofErr w:type="gramEnd"/>
+        <w:t>data_blocks</w:t>
+      </w:r>
       <w:r>
         <w:rPr>
           <w:rFonts w:ascii="Courier" w:hAnsi="Courier"/>
           <w:color w:val="FF0000"/>
         </w:rPr>
-        <w:t>_blocks</w:t>
-      </w:r>
-      <w:proofErr w:type="spellEnd"/>
-      <w:r>
-        <w:rPr>
-          <w:rFonts w:ascii="Courier" w:hAnsi="Courier"/>
-          <w:color w:val="FF0000"/>
-        </w:rPr>
         <w:t>]</w:t>
       </w:r>
-      <w:bookmarkEnd w:id="93"/>
-      <w:bookmarkEnd w:id="94"/>
-    </w:p>
-    <w:p>
-      <w:pPr>
-        <w:ind w:right="-64"/>
-      </w:pPr>
-      <w:r>
-        <w:t xml:space="preserve">On the lines following this statement you define the starting subsets for your analysis (we call these data blocks). Each data block has a name, followed by an “=” and then a description. The description is built up as in most Nexus formats, and tells </w:t>
-      </w:r>
-      <w:proofErr w:type="spellStart"/>
-      <w:r>
-        <w:t>PartitionFinder</w:t>
-      </w:r>
-      <w:proofErr w:type="spellEnd"/>
-      <w:r>
-        <w:t xml:space="preserve"> which sites of your original alignment correspond to each data block. </w:t>
-      </w:r>
-      <w:proofErr w:type="gramStart"/>
-      <w:r>
-        <w:t>The best way to understand this it to look at a couple of examples.</w:t>
-      </w:r>
-      <w:proofErr w:type="gramEnd"/>
-    </w:p>
-    <w:p>
-      <w:pPr>
-        <w:ind w:right="-64"/>
-      </w:pPr>
-    </w:p>
-    <w:p>
-      <w:pPr>
-        <w:ind w:right="-64"/>
-      </w:pPr>
-      <w:r>
-        <w:t xml:space="preserve">Imagine a DNA sequence alignment with 1000bp of protein-coding DNA, followed by 1000bp of intron DNA. Let’s imagine that some of the intron was </w:t>
-      </w:r>
-      <w:proofErr w:type="spellStart"/>
-      <w:r>
-        <w:t>unalignable</w:t>
-      </w:r>
-      <w:proofErr w:type="spellEnd"/>
-      <w:r>
-        <w:t xml:space="preserve"> too, so we don’t want that included in our analysis, but we don’t want to cut it out of our alignment file.  Your data block definitions might look like this:</w:t>
+      <w:bookmarkEnd w:id="95"/>
+      <w:bookmarkEnd w:id="96"/>
+    </w:p>
+    <w:p>
+      <w:pPr>
+        <w:ind w:right="-64"/>
+      </w:pPr>
+      <w:r>
+        <w:t>On the lines following this statement you define the starting subsets for your analysis (we call these data blocks). Each data block has a name, followed by an “=” and then a description. The description is built up as in most Nexus formats, and tells PartitionFinder which sites of your original alignment correspond to each data block. The best way to understand this it to look at a couple of examples.</w:t>
+      </w:r>
+    </w:p>
+    <w:p>
+      <w:pPr>
+        <w:ind w:right="-64"/>
+      </w:pPr>
+    </w:p>
+    <w:p>
+      <w:pPr>
+        <w:ind w:right="-64"/>
+      </w:pPr>
+      <w:r>
+        <w:t>Imagine a DNA sequence alignment with 1000bp of protein-coding DNA, followed by 1000bp of intron DNA. Let’s imagine that some of the intron was unalignable too, so we don’t want that included in our analysis, but we don’t want to cut it out of our alignment file.  Your data block definitions might look like this:</w:t>
       </w:r>
     </w:p>
     <w:p>
@@ -8052,7 +5953,7 @@
           <w:sz w:val="20"/>
         </w:rPr>
       </w:pPr>
-      <w:bookmarkStart w:id="95" w:name="OLE_LINK27"/>
+      <w:bookmarkStart w:id="97" w:name="OLE_LINK27"/>
       <w:r>
         <w:rPr>
           <w:sz w:val="20"/>
@@ -8065,7 +5966,7 @@
         </w:rPr>
         <w:tab/>
       </w:r>
-      <w:bookmarkStart w:id="96" w:name="OLE_LINK22"/>
+      <w:bookmarkStart w:id="98" w:name="OLE_LINK22"/>
       <w:r>
         <w:rPr>
           <w:rFonts w:ascii="Courier" w:hAnsi="Courier"/>
@@ -8073,7 +5974,7 @@
         </w:rPr>
         <w:t>Gene1_codon1 = 1-1000\3</w:t>
       </w:r>
-      <w:bookmarkEnd w:id="96"/>
+      <w:bookmarkEnd w:id="98"/>
       <w:r>
         <w:rPr>
           <w:rFonts w:ascii="Courier" w:hAnsi="Courier"/>
@@ -8116,7 +6017,7 @@
         </w:rPr>
         <w:tab/>
       </w:r>
-      <w:bookmarkStart w:id="97" w:name="OLE_LINK23"/>
+      <w:bookmarkStart w:id="99" w:name="OLE_LINK23"/>
       <w:r>
         <w:rPr>
           <w:rFonts w:ascii="Courier" w:hAnsi="Courier"/>
@@ -8124,7 +6025,7 @@
         </w:rPr>
         <w:sym w:font="Wingdings" w:char="F08C"/>
       </w:r>
-      <w:bookmarkEnd w:id="97"/>
+      <w:bookmarkEnd w:id="99"/>
     </w:p>
     <w:p>
       <w:pPr>
@@ -8256,7 +6157,7 @@
         </w:rPr>
         <w:tab/>
       </w:r>
-      <w:bookmarkStart w:id="98" w:name="OLE_LINK24"/>
+      <w:bookmarkStart w:id="100" w:name="OLE_LINK24"/>
       <w:r>
         <w:rPr>
           <w:rFonts w:ascii="Courier" w:hAnsi="Courier"/>
@@ -8264,7 +6165,7 @@
         </w:rPr>
         <w:sym w:font="Wingdings" w:char="F08E"/>
       </w:r>
-      <w:bookmarkEnd w:id="98"/>
+      <w:bookmarkEnd w:id="100"/>
     </w:p>
     <w:p>
       <w:pPr>
@@ -8274,7 +6175,6 @@
           <w:sz w:val="20"/>
         </w:rPr>
       </w:pPr>
-      <w:proofErr w:type="gramStart"/>
       <w:r>
         <w:rPr>
           <w:rFonts w:ascii="Courier" w:hAnsi="Courier"/>
@@ -8282,7 +6182,6 @@
         </w:rPr>
         <w:t>intron</w:t>
       </w:r>
-      <w:proofErr w:type="gramEnd"/>
       <w:r>
         <w:rPr>
           <w:rFonts w:ascii="Courier" w:hAnsi="Courier"/>
@@ -8326,7 +6225,7 @@
         </w:rPr>
         <w:tab/>
       </w:r>
-      <w:bookmarkStart w:id="99" w:name="OLE_LINK26"/>
+      <w:bookmarkStart w:id="101" w:name="OLE_LINK26"/>
       <w:r>
         <w:rPr>
           <w:rFonts w:ascii="Courier" w:hAnsi="Courier"/>
@@ -8341,9 +6240,9 @@
         </w:rPr>
         <w:sym w:font="Wingdings" w:char="F08F"/>
       </w:r>
-      <w:bookmarkEnd w:id="99"/>
-    </w:p>
-    <w:bookmarkEnd w:id="95"/>
+      <w:bookmarkEnd w:id="101"/>
+    </w:p>
+    <w:bookmarkEnd w:id="97"/>
     <w:p>
       <w:pPr>
         <w:ind w:right="-64" w:hanging="567"/>
@@ -8351,7 +6250,7 @@
       <w:r>
         <w:tab/>
       </w:r>
-      <w:bookmarkStart w:id="100" w:name="OLE_LINK25"/>
+      <w:bookmarkStart w:id="102" w:name="OLE_LINK25"/>
     </w:p>
     <w:p>
       <w:pPr>
@@ -8376,27 +6275,11 @@
         <w:sym w:font="Wingdings" w:char="F08E"/>
       </w:r>
       <w:r>
-        <w:t xml:space="preserve"> </w:t>
-      </w:r>
-      <w:proofErr w:type="gramStart"/>
-      <w:r>
-        <w:t>are</w:t>
-      </w:r>
-      <w:proofErr w:type="gramEnd"/>
-      <w:r>
-        <w:t xml:space="preserve"> typical of how you might separate out codon positions for a protein coding gene</w:t>
-      </w:r>
-      <w:bookmarkEnd w:id="100"/>
-      <w:r>
-        <w:t xml:space="preserve">. The numbers </w:t>
-      </w:r>
-      <w:proofErr w:type="gramStart"/>
-      <w:r>
-        <w:t>either side of the dash define the first and last sites in the data block, and</w:t>
-      </w:r>
-      <w:proofErr w:type="gramEnd"/>
-      <w:r>
-        <w:t xml:space="preserve"> the number after the backslash defines the spacing of the sites. Every third site will define a codon position, as long as your alignment stays in the same reading frame throughout that gene.</w:t>
+        <w:t xml:space="preserve"> are typical of how you might separate out codon positions for a protein coding gene</w:t>
+      </w:r>
+      <w:bookmarkEnd w:id="102"/>
+      <w:r>
+        <w:t>. The numbers either side of the dash define the first and last sites in the data block, and the number after the backslash defines the spacing of the sites. Every third site will define a codon position, as long as your alignment stays in the same reading frame throughout that gene.</w:t>
       </w:r>
     </w:p>
     <w:p>
@@ -8418,73 +6301,33 @@
         <w:sym w:font="Wingdings" w:char="F08F"/>
       </w:r>
       <w:r>
-        <w:t xml:space="preserve"> </w:t>
-      </w:r>
-      <w:proofErr w:type="gramStart"/>
-      <w:r>
-        <w:t>shows</w:t>
-      </w:r>
-      <w:proofErr w:type="gramEnd"/>
-      <w:r>
-        <w:t xml:space="preserve"> how you can include ranges of sites without backslashes, and demonstrates that you can combine more than one range of sites in a single data block. Here, we excluded sites 1257-1674 because they were </w:t>
-      </w:r>
-      <w:proofErr w:type="spellStart"/>
-      <w:r>
-        <w:t>unalignable</w:t>
-      </w:r>
-      <w:proofErr w:type="spellEnd"/>
-      <w:r>
-        <w:t>.</w:t>
-      </w:r>
-    </w:p>
-    <w:p>
-      <w:pPr>
-        <w:ind w:right="-64"/>
-      </w:pPr>
-    </w:p>
-    <w:p>
-      <w:pPr>
-        <w:ind w:right="-64"/>
-      </w:pPr>
-      <w:r>
-        <w:t xml:space="preserve">The total list of data blocks does not have to include all the sites in your original alignment. For instance, you might exclude some sites you’re not interested in, or that were </w:t>
-      </w:r>
-      <w:proofErr w:type="spellStart"/>
-      <w:r>
-        <w:t>unalignable</w:t>
-      </w:r>
-      <w:proofErr w:type="spellEnd"/>
-      <w:r>
-        <w:t xml:space="preserve">. You’ll get a warning from </w:t>
-      </w:r>
-      <w:proofErr w:type="spellStart"/>
-      <w:r>
-        <w:t>PartitionFinder</w:t>
-      </w:r>
-      <w:proofErr w:type="spellEnd"/>
-      <w:r>
-        <w:t xml:space="preserve"> if all of the sites in the original alignment are not included in the data blocks you’ve defined. Also, note that data blocks cannot be overlapping. That is, each site in the original alignment can only be included in a single data block.</w:t>
-      </w:r>
-    </w:p>
-    <w:p>
-      <w:pPr>
-        <w:ind w:right="-64"/>
-      </w:pPr>
-    </w:p>
-    <w:p>
-      <w:pPr>
-        <w:ind w:right="-64"/>
-      </w:pPr>
-      <w:r>
-        <w:t xml:space="preserve">To help with cutting and pasting from Nexus files (like those used by </w:t>
-      </w:r>
-      <w:proofErr w:type="spellStart"/>
-      <w:r>
-        <w:t>MrBayes</w:t>
-      </w:r>
-      <w:proofErr w:type="spellEnd"/>
-      <w:r>
-        <w:t>) you can leave “charset” at the beginning of each line. So, the following would be treated exactly the same as the example above:</w:t>
+        <w:t xml:space="preserve"> shows how you can include ranges of sites without backslashes, and demonstrates that you can combine more than one range of sites in a single data block. Here, we excluded sites 1257-1674 because they were unalignable.</w:t>
+      </w:r>
+    </w:p>
+    <w:p>
+      <w:pPr>
+        <w:ind w:right="-64"/>
+      </w:pPr>
+    </w:p>
+    <w:p>
+      <w:pPr>
+        <w:ind w:right="-64"/>
+      </w:pPr>
+      <w:r>
+        <w:t>The total list of data blocks does not have to include all the sites in your original alignment. For instance, you might exclude some sites you’re not interested in, or that were unalignable. You’ll get a warning from PartitionFinder if all of the sites in the original alignment are not included in the data blocks you’ve defined. Also, note that data blocks cannot be overlapping. That is, each site in the original alignment can only be included in a single data block.</w:t>
+      </w:r>
+    </w:p>
+    <w:p>
+      <w:pPr>
+        <w:ind w:right="-64"/>
+      </w:pPr>
+    </w:p>
+    <w:p>
+      <w:pPr>
+        <w:ind w:right="-64"/>
+      </w:pPr>
+      <w:r>
+        <w:t>To help with cutting and pasting from Nexus files (like those used by MrBayes) you can leave “charset” at the beginning of each line. So, the following would be treated exactly the same as the example above:</w:t>
       </w:r>
     </w:p>
     <w:p>
@@ -8515,24 +6358,15 @@
         </w:rPr>
         <w:tab/>
       </w:r>
-      <w:bookmarkStart w:id="101" w:name="OLE_LINK28"/>
-      <w:proofErr w:type="gramStart"/>
-      <w:r>
-        <w:rPr>
-          <w:rFonts w:ascii="Courier" w:hAnsi="Courier"/>
-          <w:sz w:val="20"/>
-        </w:rPr>
-        <w:t>charset</w:t>
-      </w:r>
-      <w:proofErr w:type="gramEnd"/>
-      <w:r>
-        <w:rPr>
-          <w:rFonts w:ascii="Courier" w:hAnsi="Courier"/>
-          <w:sz w:val="20"/>
-        </w:rPr>
-        <w:t xml:space="preserve"> </w:t>
-      </w:r>
-      <w:bookmarkEnd w:id="101"/>
+      <w:bookmarkStart w:id="103" w:name="OLE_LINK28"/>
+      <w:r>
+        <w:rPr>
+          <w:rFonts w:ascii="Courier" w:hAnsi="Courier"/>
+          <w:sz w:val="20"/>
+        </w:rPr>
+        <w:t xml:space="preserve">charset </w:t>
+      </w:r>
+      <w:bookmarkEnd w:id="103"/>
       <w:r>
         <w:rPr>
           <w:rFonts w:ascii="Courier" w:hAnsi="Courier"/>
@@ -8598,21 +6432,12 @@
         </w:rPr>
         <w:tab/>
       </w:r>
-      <w:proofErr w:type="gramStart"/>
-      <w:r>
-        <w:rPr>
-          <w:rFonts w:ascii="Courier" w:hAnsi="Courier"/>
-          <w:sz w:val="20"/>
-        </w:rPr>
-        <w:t>charset</w:t>
-      </w:r>
-      <w:proofErr w:type="gramEnd"/>
-      <w:r>
-        <w:rPr>
-          <w:rFonts w:ascii="Courier" w:hAnsi="Courier"/>
-          <w:sz w:val="20"/>
-        </w:rPr>
-        <w:t xml:space="preserve"> </w:t>
+      <w:r>
+        <w:rPr>
+          <w:rFonts w:ascii="Courier" w:hAnsi="Courier"/>
+          <w:sz w:val="20"/>
+        </w:rPr>
+        <w:t xml:space="preserve">charset </w:t>
       </w:r>
       <w:r>
         <w:rPr>
@@ -8665,21 +6490,12 @@
           <w:sz w:val="20"/>
         </w:rPr>
       </w:pPr>
-      <w:proofErr w:type="gramStart"/>
-      <w:r>
-        <w:rPr>
-          <w:rFonts w:ascii="Courier" w:hAnsi="Courier"/>
-          <w:sz w:val="20"/>
-        </w:rPr>
-        <w:t>charset</w:t>
-      </w:r>
-      <w:proofErr w:type="gramEnd"/>
-      <w:r>
-        <w:rPr>
-          <w:rFonts w:ascii="Courier" w:hAnsi="Courier"/>
-          <w:sz w:val="20"/>
-        </w:rPr>
-        <w:t xml:space="preserve"> </w:t>
+      <w:r>
+        <w:rPr>
+          <w:rFonts w:ascii="Courier" w:hAnsi="Courier"/>
+          <w:sz w:val="20"/>
+        </w:rPr>
+        <w:t xml:space="preserve">charset </w:t>
       </w:r>
       <w:r>
         <w:rPr>
@@ -8732,21 +6548,12 @@
           <w:sz w:val="20"/>
         </w:rPr>
       </w:pPr>
-      <w:proofErr w:type="gramStart"/>
-      <w:r>
-        <w:rPr>
-          <w:rFonts w:ascii="Courier" w:hAnsi="Courier"/>
-          <w:sz w:val="20"/>
-        </w:rPr>
-        <w:t>charset</w:t>
-      </w:r>
-      <w:proofErr w:type="gramEnd"/>
-      <w:r>
-        <w:rPr>
-          <w:rFonts w:ascii="Courier" w:hAnsi="Courier"/>
-          <w:sz w:val="20"/>
-        </w:rPr>
-        <w:t xml:space="preserve"> </w:t>
+      <w:r>
+        <w:rPr>
+          <w:rFonts w:ascii="Courier" w:hAnsi="Courier"/>
+          <w:sz w:val="20"/>
+        </w:rPr>
+        <w:t xml:space="preserve">charset </w:t>
       </w:r>
       <w:r>
         <w:rPr>
@@ -8777,7 +6584,7 @@
         </w:rPr>
         <w:tab/>
       </w:r>
-      <w:bookmarkStart w:id="102" w:name="_Toc171570265"/>
+      <w:bookmarkStart w:id="104" w:name="_Toc171570265"/>
     </w:p>
     <w:p>
       <w:pPr>
@@ -8788,38 +6595,22 @@
           <w:color w:val="FF0000"/>
         </w:rPr>
       </w:pPr>
-      <w:bookmarkStart w:id="103" w:name="_Toc195067460"/>
-      <w:bookmarkStart w:id="104" w:name="OLE_LINK66"/>
+      <w:bookmarkStart w:id="105" w:name="_Toc195067460"/>
+      <w:bookmarkStart w:id="106" w:name="OLE_LINK66"/>
       <w:r>
         <w:rPr>
           <w:rFonts w:ascii="Courier" w:hAnsi="Courier"/>
           <w:color w:val="FF0000"/>
         </w:rPr>
-        <w:t>[</w:t>
-      </w:r>
-      <w:proofErr w:type="gramStart"/>
-      <w:r>
-        <w:rPr>
-          <w:rFonts w:ascii="Courier" w:hAnsi="Courier"/>
-          <w:color w:val="FF0000"/>
-        </w:rPr>
-        <w:t>schemes</w:t>
-      </w:r>
-      <w:proofErr w:type="gramEnd"/>
-      <w:r>
-        <w:rPr>
-          <w:rFonts w:ascii="Courier" w:hAnsi="Courier"/>
-          <w:color w:val="FF0000"/>
-        </w:rPr>
-        <w:t>]</w:t>
-      </w:r>
-      <w:bookmarkEnd w:id="103"/>
+        <w:t>[schemes]</w:t>
+      </w:r>
+      <w:bookmarkEnd w:id="105"/>
     </w:p>
     <w:p>
       <w:r>
         <w:t>O</w:t>
       </w:r>
-      <w:bookmarkEnd w:id="104"/>
+      <w:bookmarkEnd w:id="106"/>
       <w:r>
         <w:t xml:space="preserve">n the lines following this statement, you define how you want to look for good partitioning schemes, and any user schemes you want to define. You only need to define user schemes if you choose search=user. </w:t>
       </w:r>
@@ -8832,17 +6623,14 @@
           <w:rFonts w:ascii="Courier" w:hAnsi="Courier"/>
         </w:rPr>
       </w:pPr>
-      <w:bookmarkStart w:id="105" w:name="_Toc195067461"/>
-      <w:proofErr w:type="gramStart"/>
+      <w:bookmarkStart w:id="107" w:name="_Toc195067461"/>
       <w:r>
         <w:rPr>
           <w:rFonts w:ascii="Courier" w:hAnsi="Courier"/>
           <w:color w:val="FF0000"/>
         </w:rPr>
-        <w:lastRenderedPageBreak/>
         <w:t>search</w:t>
       </w:r>
-      <w:proofErr w:type="gramEnd"/>
       <w:r>
         <w:rPr>
           <w:rFonts w:ascii="Courier" w:hAnsi="Courier"/>
@@ -8856,37 +6644,29 @@
         </w:rPr>
         <w:t xml:space="preserve"> </w:t>
       </w:r>
-      <w:bookmarkStart w:id="106" w:name="OLE_LINK30"/>
+      <w:bookmarkStart w:id="108" w:name="OLE_LINK30"/>
       <w:r>
         <w:rPr>
           <w:rFonts w:ascii="Courier" w:hAnsi="Courier"/>
         </w:rPr>
         <w:t xml:space="preserve">all </w:t>
       </w:r>
-      <w:bookmarkEnd w:id="106"/>
+      <w:bookmarkEnd w:id="108"/>
       <w:r>
         <w:rPr>
           <w:rFonts w:ascii="Courier" w:hAnsi="Courier"/>
         </w:rPr>
         <w:t>| user | greedy</w:t>
       </w:r>
-      <w:bookmarkEnd w:id="102"/>
-      <w:bookmarkEnd w:id="105"/>
-    </w:p>
-    <w:p>
-      <w:pPr>
-        <w:ind w:right="-64"/>
-      </w:pPr>
-      <w:r>
-        <w:t xml:space="preserve">This option defines which partitioning schemes </w:t>
-      </w:r>
-      <w:proofErr w:type="spellStart"/>
-      <w:r>
-        <w:t>PartitionFinder</w:t>
-      </w:r>
-      <w:proofErr w:type="spellEnd"/>
-      <w:r>
-        <w:t xml:space="preserve"> will analyse, and how thorough the search will be. In general ‘all’ is only practical for analyses that start with 12 or fewer data blocks defined (see below).</w:t>
+      <w:bookmarkEnd w:id="104"/>
+      <w:bookmarkEnd w:id="107"/>
+    </w:p>
+    <w:p>
+      <w:pPr>
+        <w:ind w:right="-64"/>
+      </w:pPr>
+      <w:r>
+        <w:t>This option defines which partitioning schemes PartitionFinder will analyse, and how thorough the search will be. In general ‘all’ is only practical for analyses that start with 12 or fewer data blocks defined (see below).</w:t>
       </w:r>
     </w:p>
     <w:p>
@@ -8908,249 +6688,259 @@
       <w:r>
         <w:tab/>
       </w:r>
-      <w:bookmarkStart w:id="107" w:name="OLE_LINK34"/>
-      <w:proofErr w:type="gramStart"/>
+      <w:bookmarkStart w:id="109" w:name="OLE_LINK34"/>
       <w:r>
         <w:rPr>
           <w:rFonts w:ascii="Courier" w:hAnsi="Courier"/>
           <w:b/>
         </w:rPr>
-        <w:t>search</w:t>
-      </w:r>
-      <w:proofErr w:type="gramEnd"/>
+        <w:t>search = a</w:t>
+      </w:r>
       <w:r>
         <w:rPr>
           <w:rFonts w:ascii="Courier" w:hAnsi="Courier"/>
           <w:b/>
         </w:rPr>
-        <w:t xml:space="preserve"> = a</w:t>
-      </w:r>
-      <w:r>
-        <w:rPr>
-          <w:rFonts w:ascii="Courier" w:hAnsi="Courier"/>
+        <w:t xml:space="preserve">ll </w:t>
+      </w:r>
+      <w:r>
+        <w:t xml:space="preserve">Tells PartitionFinder to analyse all possible partitioning schemes. That is, every scheme that includes all of your data blocks in any </w:t>
+      </w:r>
+      <w:bookmarkEnd w:id="109"/>
+      <w:r>
+        <w:t xml:space="preserve">combination at all. Whether you can analyse all schemes will depend on how much time you have, and on what is computationally possible. </w:t>
+      </w:r>
+      <w:r>
+        <w:rPr>
           <w:b/>
         </w:rPr>
-        <w:t xml:space="preserve">ll </w:t>
-      </w:r>
-      <w:r>
-        <w:t xml:space="preserve">Tells </w:t>
-      </w:r>
-      <w:proofErr w:type="spellStart"/>
-      <w:r>
-        <w:t>PartitionFinder</w:t>
-      </w:r>
-      <w:proofErr w:type="spellEnd"/>
-      <w:r>
-        <w:t xml:space="preserve"> to analyse all possible partitioning schemes. That is, every scheme that includes all of your data blocks in any </w:t>
-      </w:r>
-      <w:bookmarkEnd w:id="107"/>
-      <w:r>
-        <w:t xml:space="preserve">combination at all. Whether you can analyse all schemes will depend on how much time you have, and on what is computationally possible. </w:t>
+        <w:t xml:space="preserve">If you have any more than 12 </w:t>
       </w:r>
       <w:r>
         <w:rPr>
           <w:b/>
         </w:rPr>
-        <w:t xml:space="preserve">If you have any more than 12 </w:t>
+        <w:t>data block</w:t>
       </w:r>
       <w:r>
         <w:rPr>
           <w:b/>
         </w:rPr>
-        <w:t>data block</w:t>
-      </w:r>
-      <w:r>
-        <w:rPr>
+        <w:t>s to start with you should not choose ‘all’.</w:t>
+      </w:r>
+      <w:r>
+        <w:t xml:space="preserve"> This is because the number of possible schemes can be extremely large. For instance, with 13 data blocks there are almost 28 million possible schemes, and for 16 data blocks the number of possible schemes is over 10 billion. It’s just not possible to analyse that many schemes exhaustively. For 12 data blocks, the number of possible schemes is about 4 million, so it might be possible to analyse all schemes if you have time to wait, and a fast computer with lots of processors.</w:t>
+      </w:r>
+    </w:p>
+    <w:p>
+      <w:pPr>
+        <w:ind w:right="-64" w:hanging="567"/>
+      </w:pPr>
+    </w:p>
+    <w:p>
+      <w:pPr>
+        <w:ind w:right="-64"/>
+      </w:pPr>
+      <w:r>
+        <w:rPr>
+          <w:rFonts w:ascii="Courier" w:hAnsi="Courier"/>
           <w:b/>
         </w:rPr>
-        <w:t>s to start with you should not choose ‘all’.</w:t>
-      </w:r>
-      <w:r>
-        <w:t xml:space="preserve"> This is because the number of possible schemes can be extremely large. For instance, with 13 data blocks there are almost 28 million possible schemes, and for 16 data blocks the number of possible schemes is over 10 billion. It’s just not possible to analyse that many schemes exhaustively. For 12 data blocks, the number of possible schemes is about 4 million, so it might be possible to analyse all schemes if you have time to wait, and a fast computer with lots of processors.</w:t>
+        <w:t xml:space="preserve">search = greedy </w:t>
+      </w:r>
+      <w:r>
+        <w:t xml:space="preserve">Tells PartitionFinder to use a greedy algorithm to search for a good partitioning scheme. This is a lot quicker than using search=all, and will often give you the same answer. However, it is not 100% guaranteed to give you the best partitioning scheme. The algorithm is described in the PartitionFinder paper (see Citation, below). When you use </w:t>
+      </w:r>
+      <w:r>
+        <w:rPr>
+          <w:rFonts w:ascii="Courier" w:hAnsi="Courier"/>
+        </w:rPr>
+        <w:t>search=greedy</w:t>
+      </w:r>
+      <w:r>
+        <w:t xml:space="preserve">, PartitionFinder has to compare partitioning schemes using an information-theoretic metric (AIC, AICc, or BIC). Which metric it uses is defined using the </w:t>
+      </w:r>
+      <w:r>
+        <w:rPr>
+          <w:rFonts w:ascii="Courier" w:hAnsi="Courier"/>
+          <w:b/>
+        </w:rPr>
+        <w:t>model_selection</w:t>
+      </w:r>
+      <w:r>
+        <w:t xml:space="preserve"> option (see above). </w:t>
       </w:r>
     </w:p>
     <w:p>
       <w:pPr>
         <w:ind w:right="-64" w:hanging="567"/>
       </w:pPr>
-    </w:p>
-    <w:p>
-      <w:pPr>
-        <w:ind w:right="-64"/>
-      </w:pPr>
-      <w:proofErr w:type="gramStart"/>
+      <w:r>
+        <w:tab/>
+      </w:r>
+    </w:p>
+    <w:p>
+      <w:pPr>
+        <w:ind w:right="-64"/>
+      </w:pPr>
       <w:r>
         <w:rPr>
           <w:rFonts w:ascii="Courier" w:hAnsi="Courier"/>
           <w:b/>
         </w:rPr>
-        <w:t>search</w:t>
-      </w:r>
-      <w:proofErr w:type="gramEnd"/>
-      <w:r>
-        <w:rPr>
-          <w:rFonts w:ascii="Courier" w:hAnsi="Courier"/>
-          <w:b/>
-        </w:rPr>
-        <w:t xml:space="preserve"> = greedy </w:t>
-      </w:r>
-      <w:r>
-        <w:t xml:space="preserve">Tells </w:t>
-      </w:r>
-      <w:proofErr w:type="spellStart"/>
-      <w:r>
-        <w:t>PartitionFinder</w:t>
-      </w:r>
-      <w:proofErr w:type="spellEnd"/>
-      <w:r>
-        <w:t xml:space="preserve"> to use a greedy algorithm to search for a good partitioning scheme. This is a lot quicker than using search=all, and will often give you the same answer. However, it is not 100% guaranteed to give you the best partitioning scheme. The algorithm is described in the </w:t>
-      </w:r>
-      <w:proofErr w:type="spellStart"/>
-      <w:r>
-        <w:t>PartitionFinder</w:t>
-      </w:r>
-      <w:proofErr w:type="spellEnd"/>
-      <w:r>
-        <w:t xml:space="preserve"> paper (see Citation, below). When you use </w:t>
-      </w:r>
-      <w:r>
-        <w:rPr>
-          <w:rFonts w:ascii="Courier" w:hAnsi="Courier"/>
-        </w:rPr>
-        <w:t>search=greedy</w:t>
-      </w:r>
-      <w:r>
-        <w:t xml:space="preserve">, </w:t>
-      </w:r>
-      <w:proofErr w:type="spellStart"/>
-      <w:r>
-        <w:t>PartitionFinder</w:t>
-      </w:r>
-      <w:proofErr w:type="spellEnd"/>
-      <w:r>
-        <w:t xml:space="preserve"> has to compare partitioning schemes using an information-theoretic metric (AIC, </w:t>
-      </w:r>
-      <w:proofErr w:type="spellStart"/>
-      <w:r>
-        <w:t>AICc</w:t>
-      </w:r>
-      <w:proofErr w:type="spellEnd"/>
-      <w:r>
-        <w:t xml:space="preserve">, or BIC). Which metric it uses is defined using the </w:t>
-      </w:r>
-      <w:proofErr w:type="spellStart"/>
-      <w:r>
-        <w:rPr>
-          <w:rFonts w:ascii="Courier" w:hAnsi="Courier"/>
-          <w:b/>
-        </w:rPr>
-        <w:t>model_selection</w:t>
-      </w:r>
-      <w:proofErr w:type="spellEnd"/>
-      <w:r>
-        <w:t xml:space="preserve"> option (see above). </w:t>
+        <w:t xml:space="preserve">search = user </w:t>
+      </w:r>
+      <w:r>
+        <w:t xml:space="preserve">Use this option to compare partitioning schemes that you define by hand. User-defined schemes are listed, one-per-line, on the lines following “search=user”. A scheme is defined by a name, followed by an “=” and then a definition. To define a scheme, simply use parentheses to join together data blocks that you would like to combine. Within parentheses, each data block is separated by a comma. Between parentheses, there is no comma. All user schemes must contain all of the data blocks defined in [data_blocks]. </w:t>
+      </w:r>
+    </w:p>
+    <w:p>
+      <w:pPr>
+        <w:ind w:right="-64"/>
+      </w:pPr>
+    </w:p>
+    <w:p>
+      <w:pPr>
+        <w:ind w:right="-64"/>
+      </w:pPr>
+      <w:r>
+        <w:t>Here’s an example. If I’m working on my one protein-coding gene plus intron alignment above, I might want to try the following schemes: (i) all data blocks analysed together; (ii) intron analysed separately from protein coding gene; (iii) intron separate, 1</w:t>
+      </w:r>
+      <w:r>
+        <w:rPr>
+          <w:vertAlign w:val="superscript"/>
+        </w:rPr>
+        <w:t>st</w:t>
+      </w:r>
+      <w:r>
+        <w:t xml:space="preserve"> and 2</w:t>
+      </w:r>
+      <w:r>
+        <w:rPr>
+          <w:vertAlign w:val="superscript"/>
+        </w:rPr>
+        <w:t>nd</w:t>
+      </w:r>
+      <w:r>
+        <w:t xml:space="preserve"> codon positions analysed separately from 3</w:t>
+      </w:r>
+      <w:r>
+        <w:rPr>
+          <w:vertAlign w:val="superscript"/>
+        </w:rPr>
+        <w:t>rd</w:t>
+      </w:r>
+      <w:r>
+        <w:t xml:space="preserve"> codon positions; (iv) all data blocks analysed separately. I could do this as follows, with one scheme on each line:</w:t>
       </w:r>
     </w:p>
     <w:p>
       <w:pPr>
         <w:ind w:right="-64" w:hanging="567"/>
       </w:pPr>
-      <w:r>
+    </w:p>
+    <w:p>
+      <w:pPr>
+        <w:ind w:right="-64" w:hanging="567"/>
+        <w:rPr>
+          <w:rFonts w:ascii="Courier" w:hAnsi="Courier"/>
+          <w:sz w:val="20"/>
+        </w:rPr>
+      </w:pPr>
+      <w:r>
+        <w:rPr>
+          <w:rFonts w:ascii="Courier" w:hAnsi="Courier"/>
+          <w:sz w:val="20"/>
+        </w:rPr>
         <w:tab/>
       </w:r>
-    </w:p>
-    <w:p>
-      <w:pPr>
-        <w:ind w:right="-64"/>
-      </w:pPr>
-      <w:proofErr w:type="gramStart"/>
-      <w:r>
-        <w:rPr>
-          <w:rFonts w:ascii="Courier" w:hAnsi="Courier"/>
-          <w:b/>
-        </w:rPr>
-        <w:t>search</w:t>
-      </w:r>
-      <w:proofErr w:type="gramEnd"/>
-      <w:r>
-        <w:rPr>
-          <w:rFonts w:ascii="Courier" w:hAnsi="Courier"/>
-          <w:b/>
-        </w:rPr>
-        <w:t xml:space="preserve"> = user </w:t>
-      </w:r>
-      <w:r>
-        <w:t xml:space="preserve">Use this option to compare partitioning schemes that you define by hand. User-defined schemes are listed, one-per-line, on the lines following “search=user”. A scheme is defined by a name, followed by an “=” and then a definition. To define a scheme, simply use parentheses to join together data blocks that you would like to combine. Within parentheses, </w:t>
-      </w:r>
-      <w:proofErr w:type="gramStart"/>
-      <w:r>
-        <w:t>each data block is separated by a comma</w:t>
-      </w:r>
-      <w:proofErr w:type="gramEnd"/>
-      <w:r>
-        <w:t>. Between parentheses, there is no comma. All user schemes must contain all of the data blocks defined in [</w:t>
-      </w:r>
-      <w:proofErr w:type="spellStart"/>
-      <w:r>
-        <w:t>data_blocks</w:t>
-      </w:r>
-      <w:proofErr w:type="spellEnd"/>
-      <w:r>
-        <w:t xml:space="preserve">]. </w:t>
-      </w:r>
-    </w:p>
-    <w:p>
-      <w:pPr>
-        <w:ind w:right="-64"/>
-      </w:pPr>
-    </w:p>
-    <w:p>
-      <w:pPr>
-        <w:ind w:right="-64"/>
-      </w:pPr>
-      <w:r>
-        <w:t>Here’s an example. If I’m working on my one protein-coding gene plus intron alignment above, I might want to try the following schemes: (</w:t>
-      </w:r>
-      <w:proofErr w:type="spellStart"/>
-      <w:r>
-        <w:t>i</w:t>
-      </w:r>
-      <w:proofErr w:type="spellEnd"/>
-      <w:r>
-        <w:t>) all data blocks analysed together; (ii) intron analysed separately from protein coding gene; (iii) intron separate, 1</w:t>
-      </w:r>
-      <w:r>
-        <w:rPr>
-          <w:vertAlign w:val="superscript"/>
-        </w:rPr>
-        <w:t>st</w:t>
-      </w:r>
-      <w:r>
-        <w:t xml:space="preserve"> and 2</w:t>
-      </w:r>
-      <w:r>
-        <w:rPr>
-          <w:vertAlign w:val="superscript"/>
-        </w:rPr>
-        <w:t>nd</w:t>
-      </w:r>
-      <w:r>
-        <w:t xml:space="preserve"> codon positions analysed separately from 3</w:t>
-      </w:r>
-      <w:r>
-        <w:rPr>
-          <w:vertAlign w:val="superscript"/>
-        </w:rPr>
-        <w:t>rd</w:t>
-      </w:r>
-      <w:r>
-        <w:t xml:space="preserve"> codon positions; (iv) all data blocks analysed separately. I could do this as follows, with one scheme on each line:</w:t>
+      <w:r>
+        <w:rPr>
+          <w:rFonts w:ascii="Courier" w:hAnsi="Courier"/>
+          <w:sz w:val="20"/>
+        </w:rPr>
+        <w:t xml:space="preserve">together </w:t>
+      </w:r>
+      <w:r>
+        <w:rPr>
+          <w:rFonts w:ascii="Courier" w:hAnsi="Courier"/>
+          <w:sz w:val="20"/>
+        </w:rPr>
+        <w:t xml:space="preserve">   </w:t>
+      </w:r>
+      <w:r>
+        <w:rPr>
+          <w:rFonts w:ascii="Courier" w:hAnsi="Courier"/>
+          <w:sz w:val="20"/>
+        </w:rPr>
+        <w:t xml:space="preserve">= </w:t>
+      </w:r>
+      <w:bookmarkStart w:id="110" w:name="OLE_LINK31"/>
+      <w:r>
+        <w:rPr>
+          <w:rFonts w:ascii="Courier" w:hAnsi="Courier"/>
+          <w:sz w:val="20"/>
+        </w:rPr>
+        <w:t>(Gene1_codon1, Gene1_codon2, Gene1_codon3, intron)</w:t>
+      </w:r>
+      <w:bookmarkEnd w:id="110"/>
+      <w:r>
+        <w:rPr>
+          <w:rFonts w:ascii="Courier" w:hAnsi="Courier"/>
+          <w:sz w:val="20"/>
+        </w:rPr>
+        <w:t>;</w:t>
+      </w:r>
+    </w:p>
+    <w:p>
+      <w:pPr>
+        <w:ind w:right="-64"/>
+        <w:rPr>
+          <w:rFonts w:ascii="Courier" w:hAnsi="Courier"/>
+          <w:sz w:val="20"/>
+        </w:rPr>
+      </w:pPr>
+      <w:bookmarkStart w:id="111" w:name="OLE_LINK32"/>
+      <w:r>
+        <w:rPr>
+          <w:rFonts w:ascii="Courier" w:hAnsi="Courier"/>
+          <w:sz w:val="20"/>
+        </w:rPr>
+        <w:t>intron_123  = (Gene1_codon1, Gene1_codon2, Gene1_codon3) (intron)</w:t>
+      </w:r>
+      <w:bookmarkEnd w:id="111"/>
+      <w:r>
+        <w:rPr>
+          <w:rFonts w:ascii="Courier" w:hAnsi="Courier"/>
+          <w:sz w:val="20"/>
+        </w:rPr>
+        <w:t>;</w:t>
       </w:r>
     </w:p>
     <w:p>
       <w:pPr>
         <w:ind w:right="-64" w:hanging="567"/>
-      </w:pPr>
+        <w:rPr>
+          <w:rFonts w:ascii="Courier" w:hAnsi="Courier"/>
+          <w:sz w:val="20"/>
+        </w:rPr>
+      </w:pPr>
+      <w:bookmarkStart w:id="112" w:name="OLE_LINK12"/>
+      <w:r>
+        <w:rPr>
+          <w:rFonts w:ascii="Courier" w:hAnsi="Courier"/>
+          <w:sz w:val="20"/>
+        </w:rPr>
+        <w:tab/>
+      </w:r>
+      <w:bookmarkEnd w:id="112"/>
+      <w:r>
+        <w:rPr>
+          <w:rFonts w:ascii="Courier" w:hAnsi="Courier"/>
+          <w:sz w:val="20"/>
+        </w:rPr>
+        <w:t>intron_12_3 = (Gene1_codon1, Gene1_codon2) (Gene1_codon3) (intron);</w:t>
+      </w:r>
     </w:p>
     <w:p>
       <w:pPr>
@@ -9166,152 +6956,7 @@
           <w:sz w:val="20"/>
         </w:rPr>
         <w:tab/>
-      </w:r>
-      <w:proofErr w:type="gramStart"/>
-      <w:r>
-        <w:rPr>
-          <w:rFonts w:ascii="Courier" w:hAnsi="Courier"/>
-          <w:sz w:val="20"/>
-        </w:rPr>
-        <w:t>together</w:t>
-      </w:r>
-      <w:proofErr w:type="gramEnd"/>
-      <w:r>
-        <w:rPr>
-          <w:rFonts w:ascii="Courier" w:hAnsi="Courier"/>
-          <w:sz w:val="20"/>
-        </w:rPr>
-        <w:t xml:space="preserve"> </w:t>
-      </w:r>
-      <w:r>
-        <w:rPr>
-          <w:rFonts w:ascii="Courier" w:hAnsi="Courier"/>
-          <w:sz w:val="20"/>
-        </w:rPr>
-        <w:t xml:space="preserve">   </w:t>
-      </w:r>
-      <w:r>
-        <w:rPr>
-          <w:rFonts w:ascii="Courier" w:hAnsi="Courier"/>
-          <w:sz w:val="20"/>
-        </w:rPr>
-        <w:t xml:space="preserve">= </w:t>
-      </w:r>
-      <w:bookmarkStart w:id="108" w:name="OLE_LINK31"/>
-      <w:r>
-        <w:rPr>
-          <w:rFonts w:ascii="Courier" w:hAnsi="Courier"/>
-          <w:sz w:val="20"/>
-        </w:rPr>
-        <w:t>(Gene1_codon1, Gene1_codon2, Gene1_codon3, intron)</w:t>
-      </w:r>
-      <w:bookmarkEnd w:id="108"/>
-      <w:r>
-        <w:rPr>
-          <w:rFonts w:ascii="Courier" w:hAnsi="Courier"/>
-          <w:sz w:val="20"/>
-        </w:rPr>
-        <w:t>;</w:t>
-      </w:r>
-    </w:p>
-    <w:p>
-      <w:pPr>
-        <w:ind w:right="-64"/>
-        <w:rPr>
-          <w:rFonts w:ascii="Courier" w:hAnsi="Courier"/>
-          <w:sz w:val="20"/>
-        </w:rPr>
-      </w:pPr>
-      <w:bookmarkStart w:id="109" w:name="OLE_LINK32"/>
-      <w:proofErr w:type="gramStart"/>
-      <w:r>
-        <w:rPr>
-          <w:rFonts w:ascii="Courier" w:hAnsi="Courier"/>
-          <w:sz w:val="20"/>
-        </w:rPr>
-        <w:t>intron</w:t>
-      </w:r>
-      <w:proofErr w:type="gramEnd"/>
-      <w:r>
-        <w:rPr>
-          <w:rFonts w:ascii="Courier" w:hAnsi="Courier"/>
-          <w:sz w:val="20"/>
-        </w:rPr>
-        <w:t>_123  = (Gene1_codon1, Gene1_codon2, Gene1_codon3) (intron)</w:t>
-      </w:r>
-      <w:bookmarkEnd w:id="109"/>
-      <w:r>
-        <w:rPr>
-          <w:rFonts w:ascii="Courier" w:hAnsi="Courier"/>
-          <w:sz w:val="20"/>
-        </w:rPr>
-        <w:t>;</w:t>
-      </w:r>
-    </w:p>
-    <w:p>
-      <w:pPr>
-        <w:ind w:right="-64" w:hanging="567"/>
-        <w:rPr>
-          <w:rFonts w:ascii="Courier" w:hAnsi="Courier"/>
-          <w:sz w:val="20"/>
-        </w:rPr>
-      </w:pPr>
-      <w:bookmarkStart w:id="110" w:name="OLE_LINK12"/>
-      <w:r>
-        <w:rPr>
-          <w:rFonts w:ascii="Courier" w:hAnsi="Courier"/>
-          <w:sz w:val="20"/>
-        </w:rPr>
-        <w:tab/>
-      </w:r>
-      <w:bookmarkEnd w:id="110"/>
-      <w:proofErr w:type="gramStart"/>
-      <w:r>
-        <w:rPr>
-          <w:rFonts w:ascii="Courier" w:hAnsi="Courier"/>
-          <w:sz w:val="20"/>
-        </w:rPr>
-        <w:t>intron</w:t>
-      </w:r>
-      <w:proofErr w:type="gramEnd"/>
-      <w:r>
-        <w:rPr>
-          <w:rFonts w:ascii="Courier" w:hAnsi="Courier"/>
-          <w:sz w:val="20"/>
-        </w:rPr>
-        <w:t>_12_3 = (Gene1_codon1, Gene1_codon2) (Gene1_codon3) (intron);</w:t>
-      </w:r>
-    </w:p>
-    <w:p>
-      <w:pPr>
-        <w:ind w:right="-64" w:hanging="567"/>
-        <w:rPr>
-          <w:rFonts w:ascii="Courier" w:hAnsi="Courier"/>
-          <w:sz w:val="20"/>
-        </w:rPr>
-      </w:pPr>
-      <w:r>
-        <w:rPr>
-          <w:rFonts w:ascii="Courier" w:hAnsi="Courier"/>
-          <w:sz w:val="20"/>
-        </w:rPr>
-        <w:tab/>
-      </w:r>
-      <w:proofErr w:type="gramStart"/>
-      <w:r>
-        <w:rPr>
-          <w:rFonts w:ascii="Courier" w:hAnsi="Courier"/>
-          <w:sz w:val="20"/>
-        </w:rPr>
-        <w:t>separate</w:t>
-      </w:r>
-      <w:proofErr w:type="gramEnd"/>
-      <w:r>
-        <w:rPr>
-          <w:rFonts w:ascii="Courier" w:hAnsi="Courier"/>
-          <w:sz w:val="20"/>
-        </w:rPr>
-        <w:t xml:space="preserve">    = (Gene1_codon1) (Gene1_codon2) (Gene1_codon3) (intron);</w:t>
+        <w:t>separate    = (Gene1_codon1) (Gene1_codon2) (Gene1_codon3) (intron);</w:t>
       </w:r>
     </w:p>
     <w:p>
@@ -9328,62 +6973,19 @@
           <w:color w:val="FF0000"/>
         </w:rPr>
       </w:pPr>
-      <w:bookmarkStart w:id="111" w:name="_Toc195067462"/>
-      <w:proofErr w:type="spellStart"/>
-      <w:proofErr w:type="gramStart"/>
+      <w:bookmarkStart w:id="113" w:name="_Toc195067462"/>
       <w:r>
         <w:rPr>
           <w:rFonts w:ascii="Courier" w:hAnsi="Courier"/>
           <w:color w:val="FF0000"/>
         </w:rPr>
-        <w:t>user</w:t>
-      </w:r>
-      <w:proofErr w:type="gramEnd"/>
-      <w:r>
-        <w:rPr>
-          <w:rFonts w:ascii="Courier" w:hAnsi="Courier"/>
-          <w:color w:val="FF0000"/>
-        </w:rPr>
-        <w:t>_tree_topology</w:t>
-      </w:r>
-      <w:bookmarkEnd w:id="111"/>
-      <w:proofErr w:type="spellEnd"/>
-    </w:p>
-    <w:p>
-      <w:r>
-        <w:t xml:space="preserve">This is an additional </w:t>
-      </w:r>
-      <w:proofErr w:type="gramStart"/>
-      <w:r>
-        <w:t>option which</w:t>
-      </w:r>
-      <w:proofErr w:type="gramEnd"/>
-      <w:r>
-        <w:t xml:space="preserve"> can be added into the .</w:t>
-      </w:r>
-      <w:proofErr w:type="spellStart"/>
-      <w:r>
-        <w:t>cfg</w:t>
-      </w:r>
-      <w:proofErr w:type="spellEnd"/>
-      <w:r>
-        <w:t xml:space="preserve"> file after the ‘alignment’ line. It’s used if you’d like to supply </w:t>
-      </w:r>
-      <w:proofErr w:type="spellStart"/>
-      <w:r>
-        <w:t>PartitionFinder</w:t>
-      </w:r>
-      <w:proofErr w:type="spellEnd"/>
-      <w:r>
-        <w:t xml:space="preserve"> with a fixed topology, rather than relying on the neighbour joining topology that the program estimates by default. This might be useful if you know ahead of time what the true tree is, for instance when doing simulations. To use the option, just add in an extra line to the .</w:t>
-      </w:r>
-      <w:proofErr w:type="spellStart"/>
-      <w:r>
-        <w:t>cfg</w:t>
-      </w:r>
-      <w:proofErr w:type="spellEnd"/>
-      <w:r>
-        <w:t xml:space="preserve"> file like this:</w:t>
+        <w:t>user_tree_topology</w:t>
+      </w:r>
+      <w:bookmarkEnd w:id="113"/>
+    </w:p>
+    <w:p>
+      <w:r>
+        <w:t>This is an additional option which can be added into the .cfg file after the ‘alignment’ line. It’s used if you’d like to supply PartitionFinder with a fixed topology, rather than relying on the neighbour joining topology that the program estimates by default. This might be useful if you know ahead of time what the true tree is, for instance when doing simulations. To use the option, just add in an extra line to the .cfg file like this:</w:t>
       </w:r>
     </w:p>
     <w:p/>
@@ -9400,7 +7002,6 @@
           <w:rFonts w:ascii="Courier" w:hAnsi="Courier"/>
           <w:sz w:val="20"/>
         </w:rPr>
-        <w:lastRenderedPageBreak/>
         <w:t># ALIGNMENT FILE #</w:t>
       </w:r>
     </w:p>
@@ -9412,31 +7013,13 @@
           <w:sz w:val="20"/>
         </w:rPr>
       </w:pPr>
-      <w:proofErr w:type="gramStart"/>
-      <w:r>
-        <w:rPr>
-          <w:rFonts w:ascii="Courier" w:hAnsi="Courier"/>
-          <w:sz w:val="20"/>
-        </w:rPr>
-        <w:t>alignment</w:t>
-      </w:r>
-      <w:proofErr w:type="gramEnd"/>
-      <w:r>
-        <w:rPr>
-          <w:rFonts w:ascii="Courier" w:hAnsi="Courier"/>
-          <w:sz w:val="20"/>
-        </w:rPr>
-        <w:t xml:space="preserve"> = </w:t>
-      </w:r>
-      <w:proofErr w:type="spellStart"/>
-      <w:r>
-        <w:rPr>
-          <w:rFonts w:ascii="Courier" w:hAnsi="Courier"/>
-          <w:sz w:val="20"/>
-        </w:rPr>
-        <w:t>test.phy</w:t>
-      </w:r>
-      <w:proofErr w:type="spellEnd"/>
+      <w:r>
+        <w:rPr>
+          <w:rFonts w:ascii="Courier" w:hAnsi="Courier"/>
+          <w:sz w:val="20"/>
+        </w:rPr>
+        <w:t>alignment = test.phy</w:t>
+      </w:r>
       <w:r>
         <w:rPr>
           <w:rFonts w:ascii="Courier" w:hAnsi="Courier"/>
@@ -9452,46 +7035,12 @@
           <w:sz w:val="20"/>
         </w:rPr>
       </w:pPr>
-      <w:proofErr w:type="spellStart"/>
-      <w:proofErr w:type="gramStart"/>
-      <w:r>
-        <w:rPr>
-          <w:rFonts w:ascii="Courier" w:hAnsi="Courier"/>
-          <w:sz w:val="20"/>
-        </w:rPr>
-        <w:t>user</w:t>
-      </w:r>
-      <w:proofErr w:type="gramEnd"/>
-      <w:r>
-        <w:rPr>
-          <w:rFonts w:ascii="Courier" w:hAnsi="Courier"/>
-          <w:sz w:val="20"/>
-        </w:rPr>
-        <w:t>_tree_topology</w:t>
-      </w:r>
-      <w:proofErr w:type="spellEnd"/>
-      <w:r>
-        <w:rPr>
-          <w:rFonts w:ascii="Courier" w:hAnsi="Courier"/>
-          <w:sz w:val="20"/>
-        </w:rPr>
-        <w:t xml:space="preserve"> = </w:t>
-      </w:r>
-      <w:proofErr w:type="spellStart"/>
-      <w:r>
-        <w:rPr>
-          <w:rFonts w:ascii="Courier" w:hAnsi="Courier"/>
-          <w:sz w:val="20"/>
-        </w:rPr>
-        <w:t>tree.phy</w:t>
-      </w:r>
-      <w:proofErr w:type="spellEnd"/>
-      <w:r>
-        <w:rPr>
-          <w:rFonts w:ascii="Courier" w:hAnsi="Courier"/>
-          <w:sz w:val="20"/>
-        </w:rPr>
-        <w:t>;</w:t>
+      <w:r>
+        <w:rPr>
+          <w:rFonts w:ascii="Courier" w:hAnsi="Courier"/>
+          <w:sz w:val="20"/>
+        </w:rPr>
+        <w:t>user_tree_topology = tree.phy;</w:t>
       </w:r>
     </w:p>
     <w:p/>
@@ -9500,60 +7049,20 @@
         <w:ind w:right="-64"/>
       </w:pPr>
       <w:r>
-        <w:t>Where “</w:t>
-      </w:r>
-      <w:proofErr w:type="spellStart"/>
-      <w:r>
-        <w:t>tree.phy</w:t>
-      </w:r>
-      <w:proofErr w:type="spellEnd"/>
-      <w:r>
-        <w:t xml:space="preserve">” is the name of the file containing a </w:t>
-      </w:r>
-      <w:proofErr w:type="spellStart"/>
-      <w:r>
-        <w:t>newick</w:t>
-      </w:r>
-      <w:proofErr w:type="spellEnd"/>
-      <w:r>
-        <w:t xml:space="preserve"> formatted tree topology (with or without branch lengths). The tree file must be in the same folder as the alignment and the .</w:t>
-      </w:r>
-      <w:proofErr w:type="spellStart"/>
-      <w:r>
-        <w:t>cfg</w:t>
-      </w:r>
-      <w:proofErr w:type="spellEnd"/>
-      <w:r>
-        <w:t xml:space="preserve"> file. When you use this option, the topology you supply in the tree file will be fixed throughout the analysis. Branch lengths will be re-estimated using a GTR+I+G model on the whole dataset, as in a standard analysis. </w:t>
-      </w:r>
-    </w:p>
-    <w:p>
-      <w:pPr>
-        <w:ind w:right="-64"/>
-      </w:pPr>
-    </w:p>
-    <w:p>
-      <w:pPr>
-        <w:ind w:right="-64"/>
-      </w:pPr>
-      <w:r>
-        <w:t xml:space="preserve">If you don’t want to use this option, you can just leave out the </w:t>
-      </w:r>
-      <w:proofErr w:type="spellStart"/>
-      <w:r>
-        <w:t>user_tree_topology</w:t>
-      </w:r>
-      <w:proofErr w:type="spellEnd"/>
-      <w:r>
-        <w:t xml:space="preserve"> line from the .</w:t>
-      </w:r>
-      <w:proofErr w:type="spellStart"/>
-      <w:r>
-        <w:t>cfg</w:t>
-      </w:r>
-      <w:proofErr w:type="spellEnd"/>
-      <w:r>
-        <w:t xml:space="preserve"> file.</w:t>
+        <w:t xml:space="preserve">Where “tree.phy” is the name of the file containing a newick formatted tree topology (with or without branch lengths). The tree file must be in the same folder as the alignment and the .cfg file. When you use this option, the topology you supply in the tree file will be fixed throughout the analysis. Branch lengths will be re-estimated using a GTR+I+G model on the whole dataset, as in a standard analysis. </w:t>
+      </w:r>
+    </w:p>
+    <w:p>
+      <w:pPr>
+        <w:ind w:right="-64"/>
+      </w:pPr>
+    </w:p>
+    <w:p>
+      <w:pPr>
+        <w:ind w:right="-64"/>
+      </w:pPr>
+      <w:r>
+        <w:t>If you don’t want to use this option, you can just leave out the user_tree_topology line from the .cfg file.</w:t>
       </w:r>
     </w:p>
     <w:p>
@@ -9566,7 +7075,7 @@
           <w:szCs w:val="32"/>
         </w:rPr>
       </w:pPr>
-      <w:bookmarkStart w:id="112" w:name="_Toc171570267"/>
+      <w:bookmarkStart w:id="114" w:name="_Toc171570267"/>
       <w:r>
         <w:br w:type="page"/>
       </w:r>
@@ -9580,13 +7089,12 @@
         </w:numPr>
         <w:ind w:left="360" w:hanging="360"/>
       </w:pPr>
-      <w:bookmarkStart w:id="113" w:name="_Toc195067463"/>
-      <w:r>
-        <w:lastRenderedPageBreak/>
+      <w:bookmarkStart w:id="115" w:name="_Toc195067463"/>
+      <w:r>
         <w:t>Output files</w:t>
       </w:r>
-      <w:bookmarkEnd w:id="112"/>
-      <w:bookmarkEnd w:id="113"/>
+      <w:bookmarkEnd w:id="114"/>
+      <w:bookmarkEnd w:id="115"/>
     </w:p>
     <w:p>
       <w:pPr>
@@ -9609,28 +7117,20 @@
           <w:color w:val="FF0000"/>
         </w:rPr>
       </w:pPr>
-      <w:bookmarkStart w:id="114" w:name="OLE_LINK18"/>
-      <w:bookmarkStart w:id="115" w:name="_Toc195067464"/>
-      <w:proofErr w:type="gramStart"/>
+      <w:bookmarkStart w:id="116" w:name="OLE_LINK18"/>
+      <w:bookmarkStart w:id="117" w:name="_Toc195067464"/>
       <w:r>
         <w:rPr>
           <w:color w:val="FF0000"/>
         </w:rPr>
-        <w:t>best</w:t>
-      </w:r>
-      <w:proofErr w:type="gramEnd"/>
+        <w:t>best_schemes.txt</w:t>
+      </w:r>
+      <w:bookmarkEnd w:id="116"/>
+      <w:bookmarkEnd w:id="117"/>
       <w:r>
         <w:rPr>
           <w:color w:val="FF0000"/>
         </w:rPr>
-        <w:t>_schemes.txt</w:t>
-      </w:r>
-      <w:bookmarkEnd w:id="114"/>
-      <w:bookmarkEnd w:id="115"/>
-      <w:r>
-        <w:rPr>
-          <w:color w:val="FF0000"/>
-        </w:rPr>
         <w:t xml:space="preserve"> </w:t>
       </w:r>
     </w:p>
@@ -9638,13 +7138,8 @@
       <w:pPr>
         <w:ind w:right="-64"/>
       </w:pPr>
-      <w:proofErr w:type="gramStart"/>
-      <w:r>
-        <w:t>has</w:t>
-      </w:r>
-      <w:proofErr w:type="gramEnd"/>
-      <w:r>
-        <w:t xml:space="preserve"> information on the best partitioning scheme(s) found. This includes a detailed description of the schemes, as well as the model of molecular evolution that was selected for each subset in the scheme. </w:t>
+      <w:r>
+        <w:t xml:space="preserve">has information on the best partitioning scheme(s) found. This includes a detailed description of the schemes, as well as the model of molecular evolution that was selected for each subset in the scheme. </w:t>
       </w:r>
     </w:p>
     <w:p>
@@ -9675,31 +7170,7 @@
         <w:t>search=user</w:t>
       </w:r>
       <w:r>
-        <w:t xml:space="preserve">) then this file will contain information on the best scheme under each of the three information-theory metrics: the </w:t>
-      </w:r>
-      <w:proofErr w:type="spellStart"/>
-      <w:r>
-        <w:t>Akaike</w:t>
-      </w:r>
-      <w:proofErr w:type="spellEnd"/>
-      <w:r>
-        <w:t xml:space="preserve"> Information Criterion (AIC), the corrected </w:t>
-      </w:r>
-      <w:proofErr w:type="spellStart"/>
-      <w:r>
-        <w:t>Akaike</w:t>
-      </w:r>
-      <w:proofErr w:type="spellEnd"/>
-      <w:r>
-        <w:t xml:space="preserve"> Information Criterion (</w:t>
-      </w:r>
-      <w:proofErr w:type="spellStart"/>
-      <w:r>
-        <w:t>AICc</w:t>
-      </w:r>
-      <w:proofErr w:type="spellEnd"/>
-      <w:r>
-        <w:t xml:space="preserve">), and the Bayesian Information Criterion (BIC). </w:t>
+        <w:t xml:space="preserve">) then this file will contain information on the best scheme under each of the three information-theory metrics: the Akaike Information Criterion (AIC), the corrected Akaike Information Criterion (AICc), and the Bayesian Information Criterion (BIC). </w:t>
       </w:r>
     </w:p>
     <w:p>
@@ -9724,14 +7195,12 @@
       <w:r>
         <w:t xml:space="preserve">), there will only be a single scheme in best_schemes.txt. This is because the greedy algorithm searches among partitioning schemes using one of the information-theory metrics to guide it (defined using </w:t>
       </w:r>
-      <w:proofErr w:type="spellStart"/>
       <w:r>
         <w:rPr>
           <w:rFonts w:ascii="Courier" w:hAnsi="Courier"/>
         </w:rPr>
         <w:t>model_selection</w:t>
       </w:r>
-      <w:proofErr w:type="spellEnd"/>
       <w:r>
         <w:t>, see above). Because of this, you can only find the best scheme for the metric you’ve used, and not for all three metrics at once.</w:t>
       </w:r>
@@ -9744,27 +7213,19 @@
           <w:color w:val="FF0000"/>
         </w:rPr>
       </w:pPr>
-      <w:bookmarkStart w:id="116" w:name="_Toc195067465"/>
-      <w:bookmarkStart w:id="117" w:name="OLE_LINK19"/>
-      <w:proofErr w:type="gramStart"/>
+      <w:bookmarkStart w:id="118" w:name="_Toc195067465"/>
+      <w:bookmarkStart w:id="119" w:name="OLE_LINK19"/>
       <w:r>
         <w:rPr>
           <w:color w:val="FF0000"/>
         </w:rPr>
-        <w:t>all</w:t>
-      </w:r>
-      <w:proofErr w:type="gramEnd"/>
+        <w:t>all_schemes.txt</w:t>
+      </w:r>
+      <w:bookmarkEnd w:id="118"/>
       <w:r>
         <w:rPr>
           <w:color w:val="FF0000"/>
         </w:rPr>
-        <w:t>_schemes.txt</w:t>
-      </w:r>
-      <w:bookmarkEnd w:id="116"/>
-      <w:r>
-        <w:rPr>
-          <w:color w:val="FF0000"/>
-        </w:rPr>
         <w:t xml:space="preserve"> </w:t>
       </w:r>
     </w:p>
@@ -9772,23 +7233,10 @@
       <w:pPr>
         <w:ind w:right="-64"/>
       </w:pPr>
-      <w:proofErr w:type="gramStart"/>
-      <w:r>
-        <w:t>contains</w:t>
-      </w:r>
-      <w:proofErr w:type="gramEnd"/>
-      <w:r>
-        <w:t xml:space="preserve"> most of the same information as best_schemes.txt, but organised in </w:t>
-      </w:r>
-      <w:proofErr w:type="spellStart"/>
-      <w:r>
-        <w:t>spreadsheet</w:t>
-      </w:r>
-      <w:proofErr w:type="spellEnd"/>
-      <w:r>
-        <w:t xml:space="preserve"> format, and for all schemes that were compared during the search. This is probably only useful if you’re </w:t>
-      </w:r>
-      <w:bookmarkEnd w:id="117"/>
+      <w:r>
+        <w:t xml:space="preserve">contains most of the same information as best_schemes.txt, but organised in spreadsheet format, and for all schemes that were compared during the search. This is probably only useful if you’re </w:t>
+      </w:r>
+      <w:bookmarkEnd w:id="119"/>
       <w:r>
         <w:t>interested in working on methods of finding good partitioning schemes.</w:t>
       </w:r>
@@ -9801,42 +7249,21 @@
           <w:color w:val="FF0000"/>
         </w:rPr>
       </w:pPr>
-      <w:bookmarkStart w:id="118" w:name="_Toc195067466"/>
-      <w:proofErr w:type="gramStart"/>
+      <w:bookmarkStart w:id="120" w:name="_Toc195067466"/>
       <w:r>
         <w:rPr>
           <w:color w:val="FF0000"/>
         </w:rPr>
-        <w:t>subsets</w:t>
-      </w:r>
-      <w:proofErr w:type="gramEnd"/>
-      <w:r>
-        <w:rPr>
-          <w:color w:val="FF0000"/>
-        </w:rPr>
-        <w:t xml:space="preserve"> folder</w:t>
-      </w:r>
-      <w:bookmarkEnd w:id="118"/>
-    </w:p>
-    <w:p>
-      <w:pPr>
-        <w:ind w:right="-64"/>
-      </w:pPr>
-      <w:proofErr w:type="gramStart"/>
-      <w:r>
-        <w:t>is</w:t>
-      </w:r>
-      <w:proofErr w:type="gramEnd"/>
-      <w:r>
-        <w:t xml:space="preserve"> a folder which contains detailed information on the model selection performed on each subset. This output is very similar to what you would get from any model-selection program. Each model tested is listed, in order of increasing BIC score (i.e. best model is at the top). This folder also contains alignments for each subset, and a .bin file which allows </w:t>
-      </w:r>
-      <w:proofErr w:type="spellStart"/>
-      <w:r>
-        <w:t>PartitionFinder</w:t>
-      </w:r>
-      <w:proofErr w:type="spellEnd"/>
-      <w:r>
-        <w:t xml:space="preserve"> to re-load information from previous analyses.</w:t>
+        <w:t>subsets folder</w:t>
+      </w:r>
+      <w:bookmarkEnd w:id="120"/>
+    </w:p>
+    <w:p>
+      <w:pPr>
+        <w:ind w:right="-64"/>
+      </w:pPr>
+      <w:r>
+        <w:t>is a folder which contains detailed information on the model selection performed on each subset. This output is very similar to what you would get from any model-selection program. Each model tested is listed, in order of increasing BIC score (i.e. best model is at the top). This folder also contains alignments for each subset, and a .bin file which allows PartitionFinder to re-load information from previous analyses.</w:t>
       </w:r>
     </w:p>
     <w:p>
@@ -9847,37 +7274,24 @@
           <w:color w:val="FF0000"/>
         </w:rPr>
       </w:pPr>
-      <w:bookmarkStart w:id="119" w:name="_Toc195067467"/>
-      <w:bookmarkStart w:id="120" w:name="OLE_LINK20"/>
-      <w:proofErr w:type="gramStart"/>
+      <w:bookmarkStart w:id="121" w:name="_Toc195067467"/>
+      <w:bookmarkStart w:id="122" w:name="OLE_LINK20"/>
       <w:r>
         <w:rPr>
           <w:color w:val="FF0000"/>
         </w:rPr>
-        <w:t>schemes</w:t>
-      </w:r>
-      <w:proofErr w:type="gramEnd"/>
-      <w:r>
-        <w:rPr>
-          <w:color w:val="FF0000"/>
-        </w:rPr>
-        <w:t xml:space="preserve"> folder</w:t>
-      </w:r>
-      <w:bookmarkEnd w:id="119"/>
-    </w:p>
-    <w:p>
-      <w:pPr>
-        <w:ind w:right="-64"/>
-      </w:pPr>
-      <w:proofErr w:type="gramStart"/>
-      <w:r>
-        <w:t>is</w:t>
-      </w:r>
-      <w:proofErr w:type="gramEnd"/>
-      <w:r>
-        <w:t xml:space="preserve"> a folder which contains detailed information on all the schemes that were analysed, each in a separate .txt file which has the same name as the scheme. Most of this information is contained in all_schemes.txt</w:t>
-      </w:r>
-      <w:bookmarkEnd w:id="120"/>
+        <w:t>schemes folder</w:t>
+      </w:r>
+      <w:bookmarkEnd w:id="121"/>
+    </w:p>
+    <w:p>
+      <w:pPr>
+        <w:ind w:right="-64"/>
+      </w:pPr>
+      <w:r>
+        <w:t>is a folder which contains detailed information on all the schemes that were analysed, each in a separate .txt file which has the same name as the scheme. Most of this information is contained in all_schemes.txt</w:t>
+      </w:r>
+      <w:bookmarkEnd w:id="122"/>
       <w:r>
         <w:t>.</w:t>
       </w:r>
@@ -9900,168 +7314,68 @@
         <w:ind w:right="-631"/>
         <w:jc w:val="left"/>
       </w:pPr>
-      <w:bookmarkStart w:id="121" w:name="_Toc171570268"/>
+      <w:bookmarkStart w:id="123" w:name="_Toc171570268"/>
       <w:r>
         <w:br w:type="page"/>
       </w:r>
-      <w:bookmarkStart w:id="122" w:name="_Toc195067468"/>
-      <w:r>
-        <w:lastRenderedPageBreak/>
+      <w:bookmarkStart w:id="124" w:name="_Toc195067468"/>
+      <w:r>
         <w:t>Credits</w:t>
-      </w:r>
-      <w:bookmarkEnd w:id="121"/>
-      <w:bookmarkEnd w:id="122"/>
-    </w:p>
-    <w:p>
-      <w:pPr>
-        <w:ind w:right="-64"/>
-      </w:pPr>
-      <w:proofErr w:type="spellStart"/>
-      <w:r>
-        <w:t>PartitionFinder</w:t>
-      </w:r>
-      <w:proofErr w:type="spellEnd"/>
-      <w:r>
-        <w:t xml:space="preserve"> relies heavily on the following things.</w:t>
-      </w:r>
-    </w:p>
-    <w:p>
-      <w:pPr>
-        <w:pStyle w:val="Heading2"/>
-        <w:ind w:right="-64"/>
-      </w:pPr>
-      <w:bookmarkStart w:id="123" w:name="_Toc171570269"/>
-      <w:bookmarkStart w:id="124" w:name="_Toc195067469"/>
-      <w:proofErr w:type="spellStart"/>
-      <w:r>
-        <w:t>PhyML</w:t>
       </w:r>
       <w:bookmarkEnd w:id="123"/>
       <w:bookmarkEnd w:id="124"/>
-      <w:proofErr w:type="spellEnd"/>
-      <w:r>
-        <w:t xml:space="preserve"> </w:t>
-      </w:r>
-    </w:p>
-    <w:p>
-      <w:pPr>
-        <w:ind w:right="-64"/>
-      </w:pPr>
-      <w:proofErr w:type="spellStart"/>
+    </w:p>
+    <w:p>
+      <w:pPr>
+        <w:ind w:right="-64"/>
+      </w:pPr>
+      <w:r>
+        <w:t>PartitionFinder relies heavily on the following things.</w:t>
+      </w:r>
+    </w:p>
+    <w:p>
+      <w:pPr>
+        <w:pStyle w:val="Heading2"/>
+        <w:ind w:right="-64"/>
+      </w:pPr>
+      <w:bookmarkStart w:id="125" w:name="_Toc171570269"/>
+      <w:bookmarkStart w:id="126" w:name="_Toc195067469"/>
       <w:r>
         <w:t>PhyML</w:t>
-      </w:r>
-      <w:proofErr w:type="spellEnd"/>
-      <w:r>
-        <w:t xml:space="preserve"> does most of the sums performed by </w:t>
-      </w:r>
-      <w:proofErr w:type="spellStart"/>
-      <w:r>
-        <w:t>PartitionFinder</w:t>
-      </w:r>
-      <w:proofErr w:type="spellEnd"/>
-      <w:r>
-        <w:t xml:space="preserve">. </w:t>
-      </w:r>
-      <w:proofErr w:type="spellStart"/>
-      <w:r>
-        <w:t>PhyML</w:t>
-      </w:r>
-      <w:proofErr w:type="spellEnd"/>
-      <w:r>
-        <w:t xml:space="preserve"> is described in this paper: New Algorithms and Methods to Estimate Maximum-Likelihood Phylogenies: Assessing the Performance of </w:t>
-      </w:r>
-      <w:proofErr w:type="spellStart"/>
-      <w:r>
-        <w:t>PhyML</w:t>
-      </w:r>
-      <w:proofErr w:type="spellEnd"/>
-      <w:r>
-        <w:t xml:space="preserve"> 3.0. </w:t>
-      </w:r>
-      <w:proofErr w:type="spellStart"/>
-      <w:r>
-        <w:t>Guindon</w:t>
-      </w:r>
-      <w:proofErr w:type="spellEnd"/>
-      <w:r>
-        <w:t xml:space="preserve"> S., </w:t>
-      </w:r>
-      <w:proofErr w:type="spellStart"/>
-      <w:r>
-        <w:t>Dufayard</w:t>
-      </w:r>
-      <w:proofErr w:type="spellEnd"/>
-      <w:r>
-        <w:t xml:space="preserve"> J.F., </w:t>
-      </w:r>
-      <w:proofErr w:type="spellStart"/>
-      <w:r>
-        <w:t>Lefort</w:t>
-      </w:r>
-      <w:proofErr w:type="spellEnd"/>
-      <w:r>
-        <w:t xml:space="preserve"> V., </w:t>
-      </w:r>
-      <w:proofErr w:type="spellStart"/>
-      <w:r>
-        <w:t>Anisimova</w:t>
-      </w:r>
-      <w:proofErr w:type="spellEnd"/>
-      <w:r>
-        <w:t xml:space="preserve"> M., </w:t>
-      </w:r>
-      <w:proofErr w:type="spellStart"/>
-      <w:r>
-        <w:t>Hordijk</w:t>
-      </w:r>
-      <w:proofErr w:type="spellEnd"/>
-      <w:r>
-        <w:t xml:space="preserve"> W., </w:t>
-      </w:r>
-      <w:proofErr w:type="spellStart"/>
-      <w:r>
-        <w:t>Gascuel</w:t>
-      </w:r>
-      <w:proofErr w:type="spellEnd"/>
-      <w:r>
-        <w:t xml:space="preserve"> O. Systematic Biology, 59(3)</w:t>
-      </w:r>
-      <w:proofErr w:type="gramStart"/>
-      <w:r>
-        <w:t>:307</w:t>
-      </w:r>
-      <w:proofErr w:type="gramEnd"/>
-      <w:r>
-        <w:t xml:space="preserve">-21, 2010. </w:t>
-      </w:r>
-    </w:p>
-    <w:p>
-      <w:pPr>
-        <w:pStyle w:val="Heading2"/>
-        <w:ind w:right="-64"/>
-      </w:pPr>
-      <w:bookmarkStart w:id="125" w:name="_Toc171570270"/>
-      <w:bookmarkStart w:id="126" w:name="_Toc195067470"/>
-      <w:proofErr w:type="spellStart"/>
-      <w:r>
-        <w:t>PyParsing</w:t>
       </w:r>
       <w:bookmarkEnd w:id="125"/>
       <w:bookmarkEnd w:id="126"/>
-      <w:proofErr w:type="spellEnd"/>
-    </w:p>
-    <w:p>
-      <w:pPr>
-        <w:ind w:right="-64"/>
-      </w:pPr>
-      <w:proofErr w:type="spellStart"/>
+      <w:r>
+        <w:t xml:space="preserve"> </w:t>
+      </w:r>
+    </w:p>
+    <w:p>
+      <w:pPr>
+        <w:ind w:right="-64"/>
+      </w:pPr>
+      <w:r>
+        <w:t xml:space="preserve">PhyML does most of the sums performed by PartitionFinder. PhyML is described in this paper: New Algorithms and Methods to Estimate Maximum-Likelihood Phylogenies: Assessing the Performance of PhyML 3.0. Guindon S., Dufayard J.F., Lefort V., Anisimova M., Hordijk W., Gascuel O. Systematic Biology, 59(3):307-21, 2010. </w:t>
+      </w:r>
+    </w:p>
+    <w:p>
+      <w:pPr>
+        <w:pStyle w:val="Heading2"/>
+        <w:ind w:right="-64"/>
+      </w:pPr>
+      <w:bookmarkStart w:id="127" w:name="_Toc171570270"/>
+      <w:bookmarkStart w:id="128" w:name="_Toc195067470"/>
       <w:r>
         <w:t>PyParsing</w:t>
       </w:r>
-      <w:proofErr w:type="spellEnd"/>
-      <w:r>
-        <w:t xml:space="preserve"> is a great Python module that we use for parsing input files.</w:t>
+      <w:bookmarkEnd w:id="127"/>
+      <w:bookmarkEnd w:id="128"/>
+    </w:p>
+    <w:p>
+      <w:pPr>
+        <w:ind w:right="-64"/>
+      </w:pPr>
+      <w:r>
+        <w:t>PyParsing is a great Python module that we use for parsing input files.</w:t>
       </w:r>
     </w:p>
     <w:p>
@@ -10085,25 +7399,20 @@
         <w:pStyle w:val="Heading2"/>
         <w:ind w:right="-64"/>
       </w:pPr>
-      <w:bookmarkStart w:id="127" w:name="_Toc171570271"/>
-      <w:bookmarkStart w:id="128" w:name="_Toc195067471"/>
+      <w:bookmarkStart w:id="129" w:name="_Toc171570271"/>
+      <w:bookmarkStart w:id="130" w:name="_Toc195067471"/>
       <w:r>
         <w:t>Python</w:t>
       </w:r>
-      <w:bookmarkEnd w:id="127"/>
-      <w:bookmarkEnd w:id="128"/>
-    </w:p>
-    <w:p>
-      <w:pPr>
-        <w:ind w:right="-64"/>
-      </w:pPr>
-      <w:proofErr w:type="spellStart"/>
-      <w:r>
-        <w:t>PartitionFinder</w:t>
-      </w:r>
-      <w:proofErr w:type="spellEnd"/>
-      <w:r>
-        <w:t xml:space="preserve"> is written in Python.</w:t>
+      <w:bookmarkEnd w:id="129"/>
+      <w:bookmarkEnd w:id="130"/>
+    </w:p>
+    <w:p>
+      <w:pPr>
+        <w:ind w:right="-64"/>
+      </w:pPr>
+      <w:r>
+        <w:t>PartitionFinder is written in Python.</w:t>
       </w:r>
       <w:r>
         <w:t xml:space="preserve"> </w:t>
@@ -10198,55 +7507,15 @@
         <w:pStyle w:val="Heading2"/>
         <w:ind w:right="-64"/>
       </w:pPr>
-      <w:bookmarkStart w:id="129" w:name="_Toc195067472"/>
+      <w:bookmarkStart w:id="131" w:name="_Toc195067472"/>
       <w:r>
         <w:t>Helpful People</w:t>
       </w:r>
-      <w:bookmarkEnd w:id="129"/>
-    </w:p>
-    <w:p>
-      <w:r>
-        <w:t xml:space="preserve">A few people helped a lot in testing </w:t>
-      </w:r>
-      <w:proofErr w:type="spellStart"/>
-      <w:r>
-        <w:t>PartitionFinder</w:t>
-      </w:r>
-      <w:proofErr w:type="spellEnd"/>
-      <w:r>
-        <w:t xml:space="preserve"> and making helpful suggestions. In alphabetical order, these wonderful people are: Matt </w:t>
-      </w:r>
-      <w:proofErr w:type="spellStart"/>
-      <w:r>
-        <w:t>Brandley</w:t>
-      </w:r>
-      <w:proofErr w:type="spellEnd"/>
-      <w:r>
-        <w:t xml:space="preserve">, Renee </w:t>
-      </w:r>
-      <w:proofErr w:type="spellStart"/>
-      <w:r>
-        <w:t>Catullo</w:t>
-      </w:r>
-      <w:proofErr w:type="spellEnd"/>
-      <w:r>
-        <w:t xml:space="preserve">, </w:t>
-      </w:r>
-      <w:proofErr w:type="spellStart"/>
-      <w:r>
-        <w:t>Ainsley</w:t>
-      </w:r>
-      <w:proofErr w:type="spellEnd"/>
-      <w:r>
-        <w:t xml:space="preserve"> </w:t>
-      </w:r>
-      <w:proofErr w:type="spellStart"/>
-      <w:r>
-        <w:t>Seago</w:t>
-      </w:r>
-      <w:proofErr w:type="spellEnd"/>
-      <w:r>
-        <w:t>, and Jessica Thomas. Thanks.</w:t>
+      <w:bookmarkEnd w:id="131"/>
+    </w:p>
+    <w:p>
+      <w:r>
+        <w:t>A few people helped a lot in testing PartitionFinder and making helpful suggestions. In alphabetical order, these wonderful people are: Matt Brandley, Renee Catullo, Ainsley Seago, and Jessica Thomas. Thanks.</w:t>
       </w:r>
     </w:p>
     <w:p>
@@ -10398,7 +7667,7 @@
         <w:noProof/>
         <w:sz w:val="16"/>
       </w:rPr>
-      <w:t>18</w:t>
+      <w:t>1</w:t>
     </w:r>
     <w:r>
       <w:rPr>
@@ -10417,7 +7686,6 @@
         <w:lang w:val="en-US"/>
       </w:rPr>
     </w:pPr>
-    <w:proofErr w:type="spellStart"/>
     <w:r>
       <w:rPr>
         <w:b/>
@@ -10425,7 +7693,6 @@
       </w:rPr>
       <w:t>PartitionFinder</w:t>
     </w:r>
-    <w:proofErr w:type="spellEnd"/>
     <w:r>
       <w:rPr>
         <w:sz w:val="16"/>
@@ -10674,9 +7941,9 @@
     </w:lvl>
   </w:abstractNum>
   <w:abstractNum w:abstractNumId="2">
-    <w:nsid w:val="4B872ED0"/>
+    <w:nsid w:val="350841A7"/>
     <w:multiLevelType w:val="hybridMultilevel"/>
-    <w:tmpl w:val="9D7E85D0"/>
+    <w:tmpl w:val="6BF28C30"/>
     <w:lvl w:ilvl="0" w:tplc="0409000F">
       <w:start w:val="1"/>
       <w:numFmt w:val="decimal"/>
@@ -10763,16 +8030,16 @@
     </w:lvl>
   </w:abstractNum>
   <w:abstractNum w:abstractNumId="3">
-    <w:nsid w:val="6A3124D9"/>
+    <w:nsid w:val="4B872ED0"/>
     <w:multiLevelType w:val="hybridMultilevel"/>
-    <w:tmpl w:val="1C6826A0"/>
-    <w:lvl w:ilvl="0" w:tplc="BF42B9C4">
+    <w:tmpl w:val="9D7E85D0"/>
+    <w:lvl w:ilvl="0" w:tplc="0409000F">
       <w:start w:val="1"/>
       <w:numFmt w:val="decimal"/>
       <w:lvlText w:val="%1."/>
       <w:lvlJc w:val="left"/>
       <w:pPr>
-        <w:ind w:left="513" w:hanging="360"/>
+        <w:ind w:left="720" w:hanging="360"/>
       </w:pPr>
       <w:rPr>
         <w:rFonts w:hint="default"/>
@@ -10784,7 +8051,7 @@
       <w:lvlText w:val="%2."/>
       <w:lvlJc w:val="left"/>
       <w:pPr>
-        <w:ind w:left="1233" w:hanging="360"/>
+        <w:ind w:left="1440" w:hanging="360"/>
       </w:pPr>
     </w:lvl>
     <w:lvl w:ilvl="2" w:tplc="0409001B" w:tentative="1">
@@ -10793,7 +8060,7 @@
       <w:lvlText w:val="%3."/>
       <w:lvlJc w:val="right"/>
       <w:pPr>
-        <w:ind w:left="1953" w:hanging="180"/>
+        <w:ind w:left="2160" w:hanging="180"/>
       </w:pPr>
     </w:lvl>
     <w:lvl w:ilvl="3" w:tplc="0409000F" w:tentative="1">
@@ -10802,7 +8069,7 @@
       <w:lvlText w:val="%4."/>
       <w:lvlJc w:val="left"/>
       <w:pPr>
-        <w:ind w:left="2673" w:hanging="360"/>
+        <w:ind w:left="2880" w:hanging="360"/>
       </w:pPr>
     </w:lvl>
     <w:lvl w:ilvl="4" w:tplc="04090019" w:tentative="1">
@@ -10811,7 +8078,7 @@
       <w:lvlText w:val="%5."/>
       <w:lvlJc w:val="left"/>
       <w:pPr>
-        <w:ind w:left="3393" w:hanging="360"/>
+        <w:ind w:left="3600" w:hanging="360"/>
       </w:pPr>
     </w:lvl>
     <w:lvl w:ilvl="5" w:tplc="0409001B" w:tentative="1">
@@ -10820,7 +8087,7 @@
       <w:lvlText w:val="%6."/>
       <w:lvlJc w:val="right"/>
       <w:pPr>
-        <w:ind w:left="4113" w:hanging="180"/>
+        <w:ind w:left="4320" w:hanging="180"/>
       </w:pPr>
     </w:lvl>
     <w:lvl w:ilvl="6" w:tplc="0409000F" w:tentative="1">
@@ -10829,7 +8096,7 @@
       <w:lvlText w:val="%7."/>
       <w:lvlJc w:val="left"/>
       <w:pPr>
-        <w:ind w:left="4833" w:hanging="360"/>
+        <w:ind w:left="5040" w:hanging="360"/>
       </w:pPr>
     </w:lvl>
     <w:lvl w:ilvl="7" w:tplc="04090019" w:tentative="1">
@@ -10838,7 +8105,7 @@
       <w:lvlText w:val="%8."/>
       <w:lvlJc w:val="left"/>
       <w:pPr>
-        <w:ind w:left="5553" w:hanging="360"/>
+        <w:ind w:left="5760" w:hanging="360"/>
       </w:pPr>
     </w:lvl>
     <w:lvl w:ilvl="8" w:tplc="0409001B" w:tentative="1">
@@ -10847,21 +8114,21 @@
       <w:lvlText w:val="%9."/>
       <w:lvlJc w:val="right"/>
       <w:pPr>
-        <w:ind w:left="6273" w:hanging="180"/>
+        <w:ind w:left="6480" w:hanging="180"/>
       </w:pPr>
     </w:lvl>
   </w:abstractNum>
   <w:abstractNum w:abstractNumId="4">
-    <w:nsid w:val="7A2D65BC"/>
+    <w:nsid w:val="6A3124D9"/>
     <w:multiLevelType w:val="hybridMultilevel"/>
-    <w:tmpl w:val="EF6C8F8A"/>
-    <w:lvl w:ilvl="0" w:tplc="0409000F">
+    <w:tmpl w:val="1C6826A0"/>
+    <w:lvl w:ilvl="0" w:tplc="BF42B9C4">
       <w:start w:val="1"/>
       <w:numFmt w:val="decimal"/>
       <w:lvlText w:val="%1."/>
       <w:lvlJc w:val="left"/>
       <w:pPr>
-        <w:ind w:left="720" w:hanging="360"/>
+        <w:ind w:left="513" w:hanging="360"/>
       </w:pPr>
       <w:rPr>
         <w:rFonts w:hint="default"/>
@@ -10873,7 +8140,7 @@
       <w:lvlText w:val="%2."/>
       <w:lvlJc w:val="left"/>
       <w:pPr>
-        <w:ind w:left="1440" w:hanging="360"/>
+        <w:ind w:left="1233" w:hanging="360"/>
       </w:pPr>
     </w:lvl>
     <w:lvl w:ilvl="2" w:tplc="0409001B" w:tentative="1">
@@ -10882,7 +8149,7 @@
       <w:lvlText w:val="%3."/>
       <w:lvlJc w:val="right"/>
       <w:pPr>
-        <w:ind w:left="2160" w:hanging="180"/>
+        <w:ind w:left="1953" w:hanging="180"/>
       </w:pPr>
     </w:lvl>
     <w:lvl w:ilvl="3" w:tplc="0409000F" w:tentative="1">
@@ -10891,7 +8158,7 @@
       <w:lvlText w:val="%4."/>
       <w:lvlJc w:val="left"/>
       <w:pPr>
-        <w:ind w:left="2880" w:hanging="360"/>
+        <w:ind w:left="2673" w:hanging="360"/>
       </w:pPr>
     </w:lvl>
     <w:lvl w:ilvl="4" w:tplc="04090019" w:tentative="1">
@@ -10900,7 +8167,7 @@
       <w:lvlText w:val="%5."/>
       <w:lvlJc w:val="left"/>
       <w:pPr>
-        <w:ind w:left="3600" w:hanging="360"/>
+        <w:ind w:left="3393" w:hanging="360"/>
       </w:pPr>
     </w:lvl>
     <w:lvl w:ilvl="5" w:tplc="0409001B" w:tentative="1">
@@ -10909,7 +8176,7 @@
       <w:lvlText w:val="%6."/>
       <w:lvlJc w:val="right"/>
       <w:pPr>
-        <w:ind w:left="4320" w:hanging="180"/>
+        <w:ind w:left="4113" w:hanging="180"/>
       </w:pPr>
     </w:lvl>
     <w:lvl w:ilvl="6" w:tplc="0409000F" w:tentative="1">
@@ -10918,7 +8185,7 @@
       <w:lvlText w:val="%7."/>
       <w:lvlJc w:val="left"/>
       <w:pPr>
-        <w:ind w:left="5040" w:hanging="360"/>
+        <w:ind w:left="4833" w:hanging="360"/>
       </w:pPr>
     </w:lvl>
     <w:lvl w:ilvl="7" w:tplc="04090019" w:tentative="1">
@@ -10927,7 +8194,7 @@
       <w:lvlText w:val="%8."/>
       <w:lvlJc w:val="left"/>
       <w:pPr>
-        <w:ind w:left="5760" w:hanging="360"/>
+        <w:ind w:left="5553" w:hanging="360"/>
       </w:pPr>
     </w:lvl>
     <w:lvl w:ilvl="8" w:tplc="0409001B" w:tentative="1">
@@ -10936,11 +8203,100 @@
       <w:lvlText w:val="%9."/>
       <w:lvlJc w:val="right"/>
       <w:pPr>
-        <w:ind w:left="6480" w:hanging="180"/>
+        <w:ind w:left="6273" w:hanging="180"/>
       </w:pPr>
     </w:lvl>
   </w:abstractNum>
   <w:abstractNum w:abstractNumId="5">
+    <w:nsid w:val="7A2D65BC"/>
+    <w:multiLevelType w:val="hybridMultilevel"/>
+    <w:tmpl w:val="EF6C8F8A"/>
+    <w:lvl w:ilvl="0" w:tplc="0409000F">
+      <w:start w:val="1"/>
+      <w:numFmt w:val="decimal"/>
+      <w:lvlText w:val="%1."/>
+      <w:lvlJc w:val="left"/>
+      <w:pPr>
+        <w:ind w:left="720" w:hanging="360"/>
+      </w:pPr>
+      <w:rPr>
+        <w:rFonts w:hint="default"/>
+      </w:rPr>
+    </w:lvl>
+    <w:lvl w:ilvl="1" w:tplc="04090019" w:tentative="1">
+      <w:start w:val="1"/>
+      <w:numFmt w:val="lowerLetter"/>
+      <w:lvlText w:val="%2."/>
+      <w:lvlJc w:val="left"/>
+      <w:pPr>
+        <w:ind w:left="1440" w:hanging="360"/>
+      </w:pPr>
+    </w:lvl>
+    <w:lvl w:ilvl="2" w:tplc="0409001B" w:tentative="1">
+      <w:start w:val="1"/>
+      <w:numFmt w:val="lowerRoman"/>
+      <w:lvlText w:val="%3."/>
+      <w:lvlJc w:val="right"/>
+      <w:pPr>
+        <w:ind w:left="2160" w:hanging="180"/>
+      </w:pPr>
+    </w:lvl>
+    <w:lvl w:ilvl="3" w:tplc="0409000F" w:tentative="1">
+      <w:start w:val="1"/>
+      <w:numFmt w:val="decimal"/>
+      <w:lvlText w:val="%4."/>
+      <w:lvlJc w:val="left"/>
+      <w:pPr>
+        <w:ind w:left="2880" w:hanging="360"/>
+      </w:pPr>
+    </w:lvl>
+    <w:lvl w:ilvl="4" w:tplc="04090019" w:tentative="1">
+      <w:start w:val="1"/>
+      <w:numFmt w:val="lowerLetter"/>
+      <w:lvlText w:val="%5."/>
+      <w:lvlJc w:val="left"/>
+      <w:pPr>
+        <w:ind w:left="3600" w:hanging="360"/>
+      </w:pPr>
+    </w:lvl>
+    <w:lvl w:ilvl="5" w:tplc="0409001B" w:tentative="1">
+      <w:start w:val="1"/>
+      <w:numFmt w:val="lowerRoman"/>
+      <w:lvlText w:val="%6."/>
+      <w:lvlJc w:val="right"/>
+      <w:pPr>
+        <w:ind w:left="4320" w:hanging="180"/>
+      </w:pPr>
+    </w:lvl>
+    <w:lvl w:ilvl="6" w:tplc="0409000F" w:tentative="1">
+      <w:start w:val="1"/>
+      <w:numFmt w:val="decimal"/>
+      <w:lvlText w:val="%7."/>
+      <w:lvlJc w:val="left"/>
+      <w:pPr>
+        <w:ind w:left="5040" w:hanging="360"/>
+      </w:pPr>
+    </w:lvl>
+    <w:lvl w:ilvl="7" w:tplc="04090019" w:tentative="1">
+      <w:start w:val="1"/>
+      <w:numFmt w:val="lowerLetter"/>
+      <w:lvlText w:val="%8."/>
+      <w:lvlJc w:val="left"/>
+      <w:pPr>
+        <w:ind w:left="5760" w:hanging="360"/>
+      </w:pPr>
+    </w:lvl>
+    <w:lvl w:ilvl="8" w:tplc="0409001B" w:tentative="1">
+      <w:start w:val="1"/>
+      <w:numFmt w:val="lowerRoman"/>
+      <w:lvlText w:val="%9."/>
+      <w:lvlJc w:val="right"/>
+      <w:pPr>
+        <w:ind w:left="6480" w:hanging="180"/>
+      </w:pPr>
+    </w:lvl>
+  </w:abstractNum>
+  <w:abstractNum w:abstractNumId="6">
     <w:nsid w:val="7C517A23"/>
     <w:multiLevelType w:val="multilevel"/>
     <w:tmpl w:val="00000000"/>
@@ -11062,10 +8418,10 @@
     </w:lvl>
   </w:abstractNum>
   <w:num w:numId="1">
-    <w:abstractNumId w:val="5"/>
+    <w:abstractNumId w:val="6"/>
   </w:num>
   <w:num w:numId="2">
-    <w:abstractNumId w:val="3"/>
+    <w:abstractNumId w:val="4"/>
   </w:num>
   <w:num w:numId="3">
     <w:abstractNumId w:val="1"/>
@@ -11074,10 +8430,13 @@
     <w:abstractNumId w:val="0"/>
   </w:num>
   <w:num w:numId="5">
-    <w:abstractNumId w:val="2"/>
+    <w:abstractNumId w:val="3"/>
   </w:num>
   <w:num w:numId="6">
-    <w:abstractNumId w:val="4"/>
+    <w:abstractNumId w:val="5"/>
+  </w:num>
+  <w:num w:numId="7">
+    <w:abstractNumId w:val="2"/>
   </w:num>
 </w:numbering>
 </file>

--- a/docs/PartitionFinder_Manual.docx
+++ b/docs/PartitionFinder_Manual.docx
@@ -2423,6 +2423,7 @@
       </w:pPr>
       <w:bookmarkStart w:id="4" w:name="_Toc195067441"/>
       <w:r>
+        <w:lastRenderedPageBreak/>
         <w:t>Disclaimer</w:t>
       </w:r>
       <w:bookmarkEnd w:id="4"/>
@@ -2666,6 +2667,7 @@
       </w:pPr>
       <w:bookmarkStart w:id="11" w:name="_Toc195067445"/>
       <w:r>
+        <w:lastRenderedPageBreak/>
         <w:t>Overview</w:t>
       </w:r>
       <w:bookmarkEnd w:id="11"/>
@@ -3037,7 +3039,11 @@
         <w:ind w:right="-64"/>
       </w:pPr>
       <w:r>
-        <w:t>Figure 1 shows a typical partitioning problem. You might suspect that each of the three genes has been evolving differently – perhaps they come from different chromosomes, or have experienced different evolutionary constraints. Furthermore, you might think that each codon position within each gene has been evolving differently – different codon positions tend to evolve at different rates, and experience different substitutional processes thanks to the triplet structure of the genetic code. Because of this, you might split your data into 9 sets of sites for this alignment – one for each codon position in each gene (scheme a, Figure 1). But is this too many different sets? Perhaps it would be better to join together the 1</w:t>
+        <w:t xml:space="preserve">Figure 1 shows a typical partitioning problem. You might suspect that each of the three genes has been evolving differently – perhaps they come from different chromosomes, or have experienced different evolutionary constraints. Furthermore, you might think that each codon position within each gene has been evolving differently – different codon positions tend to evolve at different rates, and experience different substitutional </w:t>
+      </w:r>
+      <w:r>
+        <w:lastRenderedPageBreak/>
+        <w:t>processes thanks to the triplet structure of the genetic code. Because of this, you might split your data into 9 sets of sites for this alignment – one for each codon position in each gene (scheme a, Figure 1). But is this too many different sets? Perhaps it would be better to join together the 1</w:t>
       </w:r>
       <w:r>
         <w:rPr>
@@ -3225,6 +3231,7 @@
       </w:pPr>
       <w:bookmarkStart w:id="18" w:name="_Toc195067446"/>
       <w:r>
+        <w:lastRenderedPageBreak/>
         <w:t>Running PartitionFinder</w:t>
       </w:r>
       <w:bookmarkEnd w:id="15"/>
@@ -3353,6 +3360,7 @@
       <w:bookmarkEnd w:id="24"/>
       <w:bookmarkEnd w:id="17"/>
       <w:r>
+        <w:lastRenderedPageBreak/>
         <w:t>Running PartitionFinder on Macs</w:t>
       </w:r>
       <w:bookmarkEnd w:id="25"/>
@@ -3597,9 +3605,9 @@
       <w:pPr>
         <w:ind w:right="-64"/>
       </w:pPr>
-      <w:bookmarkStart w:id="41" w:name="OLE_LINK42"/>
-      <w:bookmarkStart w:id="42" w:name="OLE_LINK4"/>
-      <w:bookmarkStart w:id="43" w:name="OLE_LINK59"/>
+      <w:bookmarkStart w:id="41" w:name="OLE_LINK4"/>
+      <w:bookmarkStart w:id="42" w:name="OLE_LINK59"/>
+      <w:bookmarkStart w:id="43" w:name="OLE_LINK42"/>
       <w:r>
         <w:t xml:space="preserve">There’s a trick that makes this very easy – you can drag and drop files or folders onto the terminal and it will fill out the whole filepath for you. So, once you’ve typed “python” followed by a space, you can just use Finder to navigate to PartitionFinder.py and drag and drop it onto the terminal, then navigate to your analysis folder and drag and drop the blue folder icon onto the terminal. </w:t>
       </w:r>
@@ -3608,8 +3616,8 @@
       <w:r>
         <w:t>Once that’s done, just hit ‘Enter’ to start PartitionFinder.</w:t>
       </w:r>
+      <w:bookmarkEnd w:id="41"/>
       <w:bookmarkEnd w:id="42"/>
-      <w:bookmarkEnd w:id="43"/>
       <w:r>
         <w:t xml:space="preserve"> </w:t>
       </w:r>
@@ -3625,7 +3633,7 @@
       <w:bookmarkStart w:id="46" w:name="OLE_LINK63"/>
       <w:bookmarkStart w:id="47" w:name="OLE_LINK64"/>
       <w:bookmarkStart w:id="48" w:name="OLE_LINK54"/>
-      <w:bookmarkEnd w:id="41"/>
+      <w:bookmarkEnd w:id="43"/>
       <w:r>
         <w:t>Once PartitionFinder is running, it will keep you updated about its progress. If it hits a problem, it will (hopefully) provide you with a useful error message that will help you correct that problem. Hopefully, you won’t have too many problems and your terminal screen will look something like that shown below.</w:t>
       </w:r>
@@ -3718,6 +3726,7 @@
       <w:bookmarkStart w:id="49" w:name="_Toc195067449"/>
       <w:bookmarkStart w:id="50" w:name="_Toc171570257"/>
       <w:r>
+        <w:lastRenderedPageBreak/>
         <w:t>Running PartitionFinder on Windows</w:t>
       </w:r>
       <w:bookmarkEnd w:id="49"/>
@@ -3965,6 +3974,7 @@
       </w:r>
       <w:bookmarkStart w:id="54" w:name="_Toc195067451"/>
       <w:r>
+        <w:lastRenderedPageBreak/>
         <w:t>Running PartitionFinder on Windows</w:t>
       </w:r>
       <w:bookmarkEnd w:id="54"/>
@@ -4180,49 +4190,7 @@
         <w:ind w:right="-64"/>
       </w:pPr>
       <w:r>
-        <w:t xml:space="preserve">There’s a trick that makes this very easy – you can drag and drop files or folders onto the </w:t>
-      </w:r>
-      <w:r>
-        <w:t>command prompt</w:t>
-      </w:r>
-      <w:r>
-        <w:t xml:space="preserve"> and it will fill out the whole filepath for you. So, once you’ve typed “python” followed by a space, you can just use </w:t>
-      </w:r>
-      <w:r>
-        <w:t xml:space="preserve">Explorer </w:t>
-      </w:r>
-      <w:r>
-        <w:t xml:space="preserve">to </w:t>
-      </w:r>
-      <w:r>
-        <w:t xml:space="preserve">find </w:t>
-      </w:r>
-      <w:r>
-        <w:t>PartitionFinder.py</w:t>
-      </w:r>
-      <w:r>
-        <w:t>, then</w:t>
-      </w:r>
-      <w:r>
-        <w:t xml:space="preserve"> drag and drop it onto the </w:t>
-      </w:r>
-      <w:r>
-        <w:t>command prompt. Then type another space (this is important)</w:t>
-      </w:r>
-      <w:r>
-        <w:t xml:space="preserve">, </w:t>
-      </w:r>
-      <w:r>
-        <w:t xml:space="preserve">and </w:t>
-      </w:r>
-      <w:r>
-        <w:t xml:space="preserve">navigate to your analysis folder and drag and drop the folder icon onto the </w:t>
-      </w:r>
-      <w:r>
-        <w:t>command prompt. You should end up with something that looks like the line above</w:t>
-      </w:r>
-      <w:r>
-        <w:t>. Once that’s done, just hit ‘Enter’ to start PartitionFinder.</w:t>
+        <w:t>There’s a trick that makes this very easy – you can drag and drop files or folders onto the command prompt and it will fill out the whole filepath for you. So, once you’ve typed “python” followed by a space, you can just use Explorer to find PartitionFinder.py, then drag and drop it onto the command prompt. Then type another space (this is important), and navigate to your analysis folder and drag and drop the folder icon onto the command prompt. You should end up with something that looks like the line above. Once that’s done, just hit ‘Enter’ to start PartitionFinder.</w:t>
       </w:r>
     </w:p>
     <w:p>
@@ -4345,6 +4313,7 @@
       </w:pPr>
       <w:bookmarkStart w:id="55" w:name="_Toc195067452"/>
       <w:r>
+        <w:lastRenderedPageBreak/>
         <w:t>Input Files</w:t>
       </w:r>
       <w:bookmarkEnd w:id="50"/>
@@ -4533,8 +4502,6 @@
       <w:r>
         <w:t>Save the phylip alignment file in the same folder as your .cfg file for PartitionFinder.</w:t>
       </w:r>
-      <w:bookmarkStart w:id="61" w:name="_GoBack"/>
-      <w:bookmarkEnd w:id="61"/>
     </w:p>
     <w:p>
       <w:pPr>
@@ -4556,12 +4523,13 @@
         <w:pStyle w:val="Heading2"/>
         <w:ind w:right="-64"/>
       </w:pPr>
-      <w:bookmarkStart w:id="62" w:name="_Toc195067454"/>
-      <w:r>
+      <w:bookmarkStart w:id="61" w:name="_Toc195067454"/>
+      <w:r>
+        <w:lastRenderedPageBreak/>
         <w:t>Configuration File</w:t>
       </w:r>
       <w:bookmarkEnd w:id="56"/>
-      <w:bookmarkEnd w:id="62"/>
+      <w:bookmarkEnd w:id="61"/>
     </w:p>
     <w:bookmarkEnd w:id="57"/>
     <w:p>
@@ -4644,7 +4612,7 @@
           <w:sz w:val="20"/>
         </w:rPr>
       </w:pPr>
-      <w:bookmarkStart w:id="63" w:name="OLE_LINK67"/>
+      <w:bookmarkStart w:id="62" w:name="OLE_LINK67"/>
       <w:r>
         <w:rPr>
           <w:rFonts w:ascii="Courier" w:hAnsi="Courier"/>
@@ -4685,7 +4653,7 @@
         </w:rPr>
       </w:pPr>
     </w:p>
-    <w:bookmarkEnd w:id="63"/>
+    <w:bookmarkEnd w:id="62"/>
     <w:p>
       <w:pPr>
         <w:ind w:right="-64"/>
@@ -5108,7 +5076,7 @@
       <w:pPr>
         <w:ind w:right="-64"/>
       </w:pPr>
-      <w:bookmarkStart w:id="64" w:name="OLE_LINK10"/>
+      <w:bookmarkStart w:id="63" w:name="OLE_LINK10"/>
       <w:r>
         <w:t>The options in the file are described below. Where an option has a limited set of possible commands, they are listed on the same line as the option, separated by vertical bars like this “|”</w:t>
       </w:r>
@@ -5122,8 +5090,8 @@
           <w:color w:val="FF0000"/>
         </w:rPr>
       </w:pPr>
-      <w:bookmarkStart w:id="65" w:name="_Toc171570260"/>
-      <w:bookmarkStart w:id="66" w:name="_Toc195067455"/>
+      <w:bookmarkStart w:id="64" w:name="_Toc171570260"/>
+      <w:bookmarkStart w:id="65" w:name="_Toc195067455"/>
       <w:r>
         <w:rPr>
           <w:rFonts w:ascii="Courier" w:hAnsi="Courier"/>
@@ -5131,8 +5099,8 @@
         </w:rPr>
         <w:t>alignment</w:t>
       </w:r>
+      <w:bookmarkEnd w:id="64"/>
       <w:bookmarkEnd w:id="65"/>
-      <w:bookmarkEnd w:id="66"/>
     </w:p>
     <w:p>
       <w:pPr>
@@ -5150,11 +5118,11 @@
           <w:rFonts w:ascii="Courier" w:hAnsi="Courier"/>
         </w:rPr>
       </w:pPr>
-      <w:bookmarkStart w:id="67" w:name="_Toc171570261"/>
-      <w:bookmarkStart w:id="68" w:name="_Toc195067456"/>
-      <w:bookmarkStart w:id="69" w:name="OLE_LINK6"/>
-      <w:bookmarkStart w:id="70" w:name="OLE_LINK35"/>
-      <w:bookmarkEnd w:id="64"/>
+      <w:bookmarkStart w:id="66" w:name="_Toc171570261"/>
+      <w:bookmarkStart w:id="67" w:name="_Toc195067456"/>
+      <w:bookmarkStart w:id="68" w:name="OLE_LINK6"/>
+      <w:bookmarkStart w:id="69" w:name="OLE_LINK35"/>
+      <w:bookmarkEnd w:id="63"/>
       <w:r>
         <w:rPr>
           <w:rFonts w:ascii="Courier" w:hAnsi="Courier"/>
@@ -5188,8 +5156,8 @@
         </w:rPr>
         <w:t>linked | unlinked</w:t>
       </w:r>
+      <w:bookmarkEnd w:id="66"/>
       <w:bookmarkEnd w:id="67"/>
-      <w:bookmarkEnd w:id="68"/>
     </w:p>
     <w:p>
       <w:pPr>
@@ -5226,7 +5194,7 @@
           <w:lang w:val="en-US"/>
         </w:rPr>
       </w:pPr>
-      <w:bookmarkStart w:id="71" w:name="OLE_LINK36"/>
+      <w:bookmarkStart w:id="70" w:name="OLE_LINK36"/>
       <w:r>
         <w:rPr>
           <w:rFonts w:ascii="Courier" w:hAnsi="Courier"/>
@@ -5244,14 +5212,15 @@
       <w:r>
         <w:t xml:space="preserve">only one underlying set of branch lengths is estimated. Each subset has its own scaling parameter </w:t>
       </w:r>
-      <w:bookmarkEnd w:id="71"/>
+      <w:bookmarkEnd w:id="70"/>
       <w:r>
         <w:t xml:space="preserve">(i.e. its own subset-specific rate). This </w:t>
       </w:r>
       <w:r>
+        <w:lastRenderedPageBreak/>
         <w:t xml:space="preserve">changes all the branch lengths at once, but doesn’t change the length of any one branch relative to any other. The total number of branch length parameters here is quite small. If there are N species in your dataset, then there are 2N-3 branch lengths in your tree, and each subset after the first one adds an extra scaling parameter. </w:t>
       </w:r>
-      <w:bookmarkStart w:id="72" w:name="OLE_LINK37"/>
+      <w:bookmarkStart w:id="71" w:name="OLE_LINK37"/>
       <w:r>
         <w:t xml:space="preserve">For instance, if you had a scheme with 10 subsets and a dataset with 50 species, you would have </w:t>
       </w:r>
@@ -5267,7 +5236,7 @@
         <w:ind w:right="-64"/>
       </w:pPr>
     </w:p>
-    <w:bookmarkEnd w:id="72"/>
+    <w:bookmarkEnd w:id="71"/>
     <w:p>
       <w:pPr>
         <w:ind w:right="-64"/>
@@ -5303,8 +5272,8 @@
           <w:rFonts w:ascii="Courier" w:hAnsi="Courier"/>
         </w:rPr>
       </w:pPr>
-      <w:bookmarkStart w:id="73" w:name="_Toc171570262"/>
-      <w:bookmarkStart w:id="74" w:name="_Toc195067457"/>
+      <w:bookmarkStart w:id="72" w:name="_Toc171570262"/>
+      <w:bookmarkStart w:id="73" w:name="_Toc195067457"/>
       <w:r>
         <w:rPr>
           <w:rFonts w:ascii="Courier" w:hAnsi="Courier"/>
@@ -5312,7 +5281,7 @@
         </w:rPr>
         <w:t>models</w:t>
       </w:r>
-      <w:bookmarkStart w:id="75" w:name="OLE_LINK29"/>
+      <w:bookmarkStart w:id="74" w:name="OLE_LINK29"/>
       <w:r>
         <w:rPr>
           <w:rFonts w:ascii="Courier" w:hAnsi="Courier"/>
@@ -5356,51 +5325,103 @@
         </w:rPr>
         <w:t>&lt;list&gt;</w:t>
       </w:r>
+      <w:bookmarkEnd w:id="72"/>
       <w:bookmarkEnd w:id="73"/>
+      <w:r>
+        <w:rPr>
+          <w:rFonts w:ascii="Courier" w:hAnsi="Courier"/>
+        </w:rPr>
+        <w:t xml:space="preserve">  </w:t>
+      </w:r>
       <w:bookmarkEnd w:id="74"/>
-      <w:r>
-        <w:rPr>
-          <w:rFonts w:ascii="Courier" w:hAnsi="Courier"/>
-        </w:rPr>
-        <w:t xml:space="preserve">  </w:t>
+    </w:p>
+    <w:p>
+      <w:pPr>
+        <w:ind w:right="-64"/>
+      </w:pPr>
+      <w:r>
+        <w:t xml:space="preserve">This setting tells PartitionFinder which models of molecular evolution to </w:t>
+      </w:r>
+      <w:bookmarkEnd w:id="68"/>
+      <w:r>
+        <w:t xml:space="preserve">consider during model selection. PartitionFinder performs model selection on each subset in </w:t>
+      </w:r>
+      <w:bookmarkEnd w:id="69"/>
+      <w:r>
+        <w:t xml:space="preserve">much the same way as other programs like jModelTest, </w:t>
+      </w:r>
+      <w:r>
+        <w:t xml:space="preserve">ProtTest, </w:t>
+      </w:r>
+      <w:r>
+        <w:t>MrModelTest, or ModelGenerator. Your results therefore tell you not only the best partitioning scheme, but also which model of molecular evolution is most appropriate for each subset in that scheme. This means that you don’t need to do any further model selection after PartitionFinder is done. For most people, models=all will be the most useful setting.</w:t>
+      </w:r>
+    </w:p>
+    <w:p>
+      <w:pPr>
+        <w:ind w:right="-64"/>
+      </w:pPr>
+    </w:p>
+    <w:p>
+      <w:pPr>
+        <w:ind w:right="-64"/>
+      </w:pPr>
+      <w:bookmarkStart w:id="75" w:name="OLE_LINK8"/>
+      <w:bookmarkStart w:id="76" w:name="OLE_LINK11"/>
+      <w:bookmarkStart w:id="77" w:name="OLE_LINK39"/>
+      <w:bookmarkStart w:id="78" w:name="OLE_LINK85"/>
+      <w:r>
+        <w:rPr>
+          <w:rFonts w:ascii="Courier" w:hAnsi="Courier"/>
+          <w:b/>
+        </w:rPr>
+        <w:t>models = all</w:t>
+      </w:r>
+      <w:r>
+        <w:rPr>
+          <w:rFonts w:ascii="Courier" w:hAnsi="Courier"/>
+          <w:b/>
+        </w:rPr>
+        <w:t>;</w:t>
+      </w:r>
+      <w:r>
+        <w:t xml:space="preserve"> </w:t>
       </w:r>
       <w:bookmarkEnd w:id="75"/>
-    </w:p>
-    <w:p>
-      <w:pPr>
-        <w:ind w:right="-64"/>
-      </w:pPr>
-      <w:r>
-        <w:t xml:space="preserve">This setting tells PartitionFinder which models of molecular evolution to </w:t>
-      </w:r>
-      <w:bookmarkEnd w:id="69"/>
-      <w:r>
-        <w:t xml:space="preserve">consider during model selection. PartitionFinder performs model selection on each subset in </w:t>
-      </w:r>
-      <w:bookmarkEnd w:id="70"/>
-      <w:r>
-        <w:t xml:space="preserve">much the same way as other programs like jModelTest, </w:t>
-      </w:r>
-      <w:r>
-        <w:t xml:space="preserve">ProtTest, </w:t>
-      </w:r>
-      <w:r>
-        <w:t>MrModelTest, or ModelGenerator. Your results therefore tell you not only the best partitioning scheme, but also which model of molecular evolution is most appropriate for each subset in that scheme. This means that you don’t need to do any further model selection after PartitionFinder is done. For most people, models=all will be the most useful setting.</w:t>
-      </w:r>
-    </w:p>
-    <w:p>
-      <w:pPr>
-        <w:ind w:right="-64"/>
-      </w:pPr>
-    </w:p>
-    <w:p>
-      <w:pPr>
-        <w:ind w:right="-64"/>
-      </w:pPr>
-      <w:bookmarkStart w:id="76" w:name="OLE_LINK8"/>
-      <w:bookmarkStart w:id="77" w:name="OLE_LINK11"/>
-      <w:bookmarkStart w:id="78" w:name="OLE_LINK39"/>
-      <w:bookmarkStart w:id="79" w:name="OLE_LINK85"/>
+      <w:r>
+        <w:t xml:space="preserve">compare 56 models of </w:t>
+      </w:r>
+      <w:bookmarkEnd w:id="76"/>
+      <w:r>
+        <w:t xml:space="preserve">nucleotide </w:t>
+      </w:r>
+      <w:r>
+        <w:t>evolution for each subset. These 56 models comprise the 12 most commonly used models of molecular evolution (</w:t>
+      </w:r>
+      <w:r>
+        <w:t xml:space="preserve">JC, K80, TrNef, K81, TVMef, TIMef, SYM, F81, HKY, TrN, K81uf, TVM, TIM, </w:t>
+      </w:r>
+      <w:r>
+        <w:t xml:space="preserve">and </w:t>
+      </w:r>
+      <w:r>
+        <w:t>GTR</w:t>
+      </w:r>
+      <w:r>
+        <w:t xml:space="preserve">), each of which comes in four flavours: on its own, with invariant sites (+I), with gamma distributed rates across sites (+G), or with both gamma distributed rates and invariant sites (+I+G). </w:t>
+      </w:r>
+    </w:p>
+    <w:bookmarkEnd w:id="77"/>
+    <w:bookmarkEnd w:id="78"/>
+    <w:p>
+      <w:pPr>
+        <w:ind w:right="-64"/>
+      </w:pPr>
+    </w:p>
+    <w:p>
+      <w:pPr>
+        <w:ind w:right="-64"/>
+      </w:pPr>
       <w:r>
         <w:rPr>
           <w:rFonts w:ascii="Courier" w:hAnsi="Courier"/>
@@ -5413,292 +5434,246 @@
           <w:rFonts w:ascii="Courier" w:hAnsi="Courier"/>
           <w:b/>
         </w:rPr>
+        <w:t>_protein;</w:t>
+      </w:r>
+      <w:r>
+        <w:t xml:space="preserve"> compare 112 models of amino acid evolution for each subset. These 112 models comprise the 14 most commonly used models of protein evolution (</w:t>
+      </w:r>
+      <w:r>
+        <w:t>LG, WAG, mtREV, Dayhoff, DCMut, JTT, VT, Blosum62, CpREV, RtREV, MtMam, MtArt, HIVb, HIVw</w:t>
+      </w:r>
+      <w:r>
+        <w:t>), each of which comes in eight flavours: on its own, with invariant sites (+I), with gamma distributed rates across sites (+G), with amino acid frequencies estimated from the data (+F), and with combinations of two or more of these options (+I+G, +G+F, +I+F, +I+G+F).</w:t>
+      </w:r>
+    </w:p>
+    <w:p>
+      <w:pPr>
+        <w:ind w:right="-64"/>
+      </w:pPr>
+    </w:p>
+    <w:p>
+      <w:pPr>
+        <w:ind w:right="-64"/>
+      </w:pPr>
+      <w:r>
+        <w:rPr>
+          <w:rFonts w:ascii="Courier" w:hAnsi="Courier"/>
+          <w:b/>
+        </w:rPr>
+        <w:t xml:space="preserve">models = </w:t>
+      </w:r>
+      <w:r>
+        <w:rPr>
+          <w:rFonts w:ascii="Courier" w:hAnsi="Courier"/>
+          <w:b/>
+        </w:rPr>
+        <w:t xml:space="preserve">raxml; </w:t>
+      </w:r>
+      <w:r>
+        <w:rPr>
+          <w:rFonts w:ascii="Courier" w:hAnsi="Courier"/>
+          <w:b/>
+        </w:rPr>
+        <w:t xml:space="preserve">models = </w:t>
+      </w:r>
+      <w:r>
+        <w:rPr>
+          <w:rFonts w:ascii="Courier" w:hAnsi="Courier"/>
+          <w:b/>
+        </w:rPr>
+        <w:t xml:space="preserve">mrbayes; </w:t>
+      </w:r>
+      <w:r>
+        <w:t xml:space="preserve">tells PartitionFinder to use only the </w:t>
+      </w:r>
+      <w:r>
+        <w:t xml:space="preserve">nucleotide </w:t>
+      </w:r>
+      <w:r>
+        <w:t>models available in RaxML or MrBayes3.1.2 respectively. This can be particularly useful if you intend to use one of these programs for your phylogenetic analysis, as it restricts the models that are compared to only those that are implemented in the particular programs. This is not only the most appropriate thing to do, but also saves a lot of computational time.</w:t>
+      </w:r>
+    </w:p>
+    <w:p>
+      <w:pPr>
+        <w:ind w:right="-64"/>
+        <w:rPr>
+          <w:rFonts w:ascii="Courier" w:hAnsi="Courier"/>
+          <w:b/>
+        </w:rPr>
+      </w:pPr>
+      <w:bookmarkStart w:id="79" w:name="OLE_LINK21"/>
+      <w:bookmarkStart w:id="80" w:name="OLE_LINK73"/>
+      <w:bookmarkStart w:id="81" w:name="OLE_LINK74"/>
+    </w:p>
+    <w:p>
+      <w:pPr>
+        <w:ind w:right="-64"/>
+      </w:pPr>
+      <w:r>
+        <w:rPr>
+          <w:rFonts w:ascii="Courier" w:hAnsi="Courier"/>
+          <w:b/>
+        </w:rPr>
+        <w:t xml:space="preserve">models = </w:t>
+      </w:r>
+      <w:r>
+        <w:rPr>
+          <w:rFonts w:ascii="Courier" w:hAnsi="Courier"/>
+          <w:b/>
+        </w:rPr>
+        <w:t>&lt;list&gt;</w:t>
+      </w:r>
+      <w:bookmarkEnd w:id="79"/>
+      <w:r>
+        <w:rPr>
+          <w:rFonts w:ascii="Courier" w:hAnsi="Courier"/>
+          <w:b/>
+        </w:rPr>
         <w:t>;</w:t>
       </w:r>
-      <w:r>
-        <w:t xml:space="preserve"> </w:t>
-      </w:r>
-      <w:bookmarkEnd w:id="76"/>
-      <w:r>
-        <w:t xml:space="preserve">compare 56 models of </w:t>
-      </w:r>
-      <w:bookmarkEnd w:id="77"/>
-      <w:r>
-        <w:t xml:space="preserve">nucleotide </w:t>
-      </w:r>
-      <w:r>
-        <w:t>evolution for each subset. These 56 models comprise the 12 most commonly used models of molecular evolution (</w:t>
-      </w:r>
-      <w:r>
-        <w:t xml:space="preserve">JC, K80, TrNef, K81, TVMef, TIMef, SYM, F81, HKY, TrN, K81uf, TVM, TIM, </w:t>
-      </w:r>
-      <w:r>
-        <w:t xml:space="preserve">and </w:t>
-      </w:r>
-      <w:r>
-        <w:t>GTR</w:t>
-      </w:r>
-      <w:r>
-        <w:t xml:space="preserve">), each of which comes in four flavours: on its own, with invariant sites (+I), with gamma distributed rates across sites (+G), or with both gamma distributed rates and invariant sites (+I+G). </w:t>
-      </w:r>
-    </w:p>
-    <w:bookmarkEnd w:id="78"/>
-    <w:bookmarkEnd w:id="79"/>
-    <w:p>
-      <w:pPr>
-        <w:ind w:right="-64"/>
-      </w:pPr>
-    </w:p>
-    <w:p>
-      <w:pPr>
-        <w:ind w:right="-64"/>
-      </w:pPr>
-      <w:r>
-        <w:rPr>
-          <w:rFonts w:ascii="Courier" w:hAnsi="Courier"/>
-          <w:b/>
-        </w:rPr>
-        <w:t>models = all</w:t>
-      </w:r>
-      <w:r>
-        <w:rPr>
-          <w:rFonts w:ascii="Courier" w:hAnsi="Courier"/>
-          <w:b/>
-        </w:rPr>
-        <w:t>_protein;</w:t>
-      </w:r>
-      <w:r>
-        <w:t xml:space="preserve"> compare 112 models of amino acid evolution for each subset. These 112 models comprise the 14 most commonly used models of protein evolution (</w:t>
-      </w:r>
-      <w:r>
-        <w:t>LG, WAG, mtREV, Dayhoff, DCMut, JTT, VT, Blosum62, CpREV, RtREV, MtMam, MtArt, HIVb, HIVw</w:t>
-      </w:r>
-      <w:r>
-        <w:t>), each of which comes in eight flavours: on its own, with invariant sites (+I), with gamma distributed rates across sites (+G), with amino acid frequencies estimated from the data (+F), and with combinations of two or more of these options (+I+G, +G+F, +I+F, +I+G+F).</w:t>
-      </w:r>
-    </w:p>
-    <w:p>
-      <w:pPr>
-        <w:ind w:right="-64"/>
-      </w:pPr>
-    </w:p>
-    <w:p>
-      <w:pPr>
-        <w:ind w:right="-64"/>
-      </w:pPr>
-      <w:r>
-        <w:rPr>
-          <w:rFonts w:ascii="Courier" w:hAnsi="Courier"/>
-          <w:b/>
+      <w:bookmarkEnd w:id="80"/>
+      <w:bookmarkEnd w:id="81"/>
+    </w:p>
+    <w:p>
+      <w:pPr>
+        <w:ind w:right="-64"/>
+      </w:pPr>
+      <w:r>
+        <w:t xml:space="preserve">If you want to restrict the list of models considered, you can do that by specifying any list of models from </w:t>
+      </w:r>
+      <w:r>
+        <w:t>either the nucleotide or amino acid models</w:t>
+      </w:r>
+      <w:r>
+        <w:t xml:space="preserve">. Each model in the list should be separated by a comma. </w:t>
+      </w:r>
+      <w:r>
+        <w:t xml:space="preserve">For example, if I was only interested in a few </w:t>
+      </w:r>
+      <w:bookmarkStart w:id="82" w:name="OLE_LINK75"/>
+      <w:bookmarkStart w:id="83" w:name="OLE_LINK76"/>
+      <w:r>
+        <w:t>nucleotide models, I might do this:</w:t>
+      </w:r>
+    </w:p>
+    <w:bookmarkEnd w:id="82"/>
+    <w:bookmarkEnd w:id="83"/>
+    <w:p>
+      <w:pPr>
+        <w:ind w:right="-64"/>
+      </w:pPr>
+    </w:p>
+    <w:p>
+      <w:pPr>
+        <w:ind w:right="-64" w:firstLine="720"/>
+        <w:rPr>
+          <w:rFonts w:ascii="Courier" w:hAnsi="Courier"/>
+        </w:rPr>
+      </w:pPr>
+      <w:bookmarkStart w:id="84" w:name="OLE_LINK77"/>
+      <w:bookmarkStart w:id="85" w:name="OLE_LINK78"/>
+      <w:r>
+        <w:rPr>
+          <w:rFonts w:ascii="Courier" w:hAnsi="Courier"/>
         </w:rPr>
         <w:t xml:space="preserve">models = </w:t>
       </w:r>
       <w:r>
         <w:rPr>
           <w:rFonts w:ascii="Courier" w:hAnsi="Courier"/>
-          <w:b/>
-        </w:rPr>
-        <w:t xml:space="preserve">raxml; </w:t>
-      </w:r>
-      <w:r>
-        <w:rPr>
-          <w:rFonts w:ascii="Courier" w:hAnsi="Courier"/>
-          <w:b/>
+        </w:rPr>
+        <w:t>JC, JC+G, HKY, HKY+G, GTR, GTR+G</w:t>
+      </w:r>
+      <w:r>
+        <w:rPr>
+          <w:rFonts w:ascii="Courier" w:hAnsi="Courier"/>
+        </w:rPr>
+        <w:t>;</w:t>
+      </w:r>
+      <w:bookmarkEnd w:id="84"/>
+      <w:bookmarkEnd w:id="85"/>
+    </w:p>
+    <w:p>
+      <w:pPr>
+        <w:ind w:right="-64"/>
+        <w:rPr>
+          <w:rFonts w:ascii="Courier" w:hAnsi="Courier"/>
+        </w:rPr>
+      </w:pPr>
+    </w:p>
+    <w:p>
+      <w:pPr>
+        <w:ind w:right="-64"/>
+      </w:pPr>
+      <w:r>
+        <w:lastRenderedPageBreak/>
+        <w:t>Or, for protein models I might do this:</w:t>
+      </w:r>
+    </w:p>
+    <w:p>
+      <w:pPr>
+        <w:ind w:right="-64"/>
+      </w:pPr>
+    </w:p>
+    <w:p>
+      <w:pPr>
+        <w:ind w:right="-64" w:firstLine="720"/>
+        <w:rPr>
+          <w:rFonts w:ascii="Courier" w:hAnsi="Courier"/>
+        </w:rPr>
+      </w:pPr>
+      <w:r>
+        <w:rPr>
+          <w:rFonts w:ascii="Courier" w:hAnsi="Courier"/>
         </w:rPr>
         <w:t xml:space="preserve">models = </w:t>
       </w:r>
       <w:r>
         <w:rPr>
           <w:rFonts w:ascii="Courier" w:hAnsi="Courier"/>
-          <w:b/>
-        </w:rPr>
-        <w:t xml:space="preserve">mrbayes; </w:t>
-      </w:r>
-      <w:r>
-        <w:t xml:space="preserve">tells PartitionFinder to use only the </w:t>
-      </w:r>
-      <w:r>
-        <w:t xml:space="preserve">nucleotide </w:t>
-      </w:r>
-      <w:r>
-        <w:t>models available in RaxML or MrBayes3.1.2 respectively. This can be particularly useful if you intend to use one of these programs for your phylogenetic analysis, as it restricts the models that are compared to only those that are implemented in the particular programs. This is not only the most appropriate thing to do, but also saves a lot of computational time.</w:t>
-      </w:r>
-    </w:p>
-    <w:p>
-      <w:pPr>
-        <w:ind w:right="-64"/>
-        <w:rPr>
-          <w:rFonts w:ascii="Courier" w:hAnsi="Courier"/>
-          <w:b/>
-        </w:rPr>
-      </w:pPr>
-      <w:bookmarkStart w:id="80" w:name="OLE_LINK21"/>
-      <w:bookmarkStart w:id="81" w:name="OLE_LINK73"/>
-      <w:bookmarkStart w:id="82" w:name="OLE_LINK74"/>
-    </w:p>
-    <w:p>
-      <w:pPr>
-        <w:ind w:right="-64"/>
-      </w:pPr>
-      <w:r>
-        <w:rPr>
-          <w:rFonts w:ascii="Courier" w:hAnsi="Courier"/>
-          <w:b/>
-        </w:rPr>
-        <w:t xml:space="preserve">models = </w:t>
-      </w:r>
-      <w:r>
-        <w:rPr>
-          <w:rFonts w:ascii="Courier" w:hAnsi="Courier"/>
-          <w:b/>
-        </w:rPr>
-        <w:t>&lt;list&gt;</w:t>
-      </w:r>
-      <w:bookmarkEnd w:id="80"/>
-      <w:r>
-        <w:rPr>
-          <w:rFonts w:ascii="Courier" w:hAnsi="Courier"/>
-          <w:b/>
+        </w:rPr>
+        <w:t>LG, LG+G, LG+G+F, WAG, WAG+G, WAG+G+F</w:t>
+      </w:r>
+      <w:r>
+        <w:rPr>
+          <w:rFonts w:ascii="Courier" w:hAnsi="Courier"/>
         </w:rPr>
         <w:t>;</w:t>
       </w:r>
-      <w:bookmarkEnd w:id="81"/>
-      <w:bookmarkEnd w:id="82"/>
-    </w:p>
-    <w:p>
-      <w:pPr>
-        <w:ind w:right="-64"/>
-      </w:pPr>
-      <w:r>
-        <w:t xml:space="preserve">If you want to restrict the list of models considered, you can do that by specifying any list of models from </w:t>
-      </w:r>
-      <w:r>
-        <w:t>either the nucleotide or amino acid models</w:t>
-      </w:r>
-      <w:r>
-        <w:t xml:space="preserve">. Each model in the list should be separated by a comma. </w:t>
-      </w:r>
-      <w:r>
-        <w:t xml:space="preserve">For example, if I was only interested in a few </w:t>
-      </w:r>
-      <w:bookmarkStart w:id="83" w:name="OLE_LINK75"/>
-      <w:bookmarkStart w:id="84" w:name="OLE_LINK76"/>
-      <w:r>
-        <w:t>nucleotide models, I might do this:</w:t>
-      </w:r>
-    </w:p>
-    <w:bookmarkEnd w:id="83"/>
-    <w:bookmarkEnd w:id="84"/>
-    <w:p>
-      <w:pPr>
-        <w:ind w:right="-64"/>
-      </w:pPr>
-    </w:p>
-    <w:p>
-      <w:pPr>
-        <w:ind w:right="-64" w:firstLine="720"/>
-        <w:rPr>
-          <w:rFonts w:ascii="Courier" w:hAnsi="Courier"/>
-        </w:rPr>
-      </w:pPr>
-      <w:bookmarkStart w:id="85" w:name="OLE_LINK77"/>
-      <w:bookmarkStart w:id="86" w:name="OLE_LINK78"/>
-      <w:r>
-        <w:rPr>
-          <w:rFonts w:ascii="Courier" w:hAnsi="Courier"/>
-        </w:rPr>
-        <w:t xml:space="preserve">models = </w:t>
-      </w:r>
-      <w:r>
-        <w:rPr>
-          <w:rFonts w:ascii="Courier" w:hAnsi="Courier"/>
-        </w:rPr>
-        <w:t>JC, JC+G, HKY, HKY+G, GTR, GTR+G</w:t>
-      </w:r>
-      <w:r>
-        <w:rPr>
-          <w:rFonts w:ascii="Courier" w:hAnsi="Courier"/>
-        </w:rPr>
-        <w:t>;</w:t>
-      </w:r>
-      <w:bookmarkEnd w:id="85"/>
+    </w:p>
+    <w:p>
+      <w:pPr>
+        <w:ind w:right="-64"/>
+        <w:rPr>
+          <w:rFonts w:ascii="Courier" w:hAnsi="Courier"/>
+        </w:rPr>
+      </w:pPr>
+    </w:p>
+    <w:p>
+      <w:pPr>
+        <w:ind w:right="-64"/>
+      </w:pPr>
+      <w:r>
+        <w:t>Note that in this list you can specify either nucleotide models, or amino acid models, but not a mixture of both. If you have a mixed dataset (i.e. some data blocks are amino acid, some are nucleotides, you have to run two separate PartitionFinder analyses to find the best partitioning scheme – one in which you analyse just the nucleotide data blocks, and another for the amino acid data blocks).</w:t>
+      </w:r>
+    </w:p>
+    <w:p>
+      <w:pPr>
+        <w:ind w:right="-64"/>
+      </w:pPr>
+    </w:p>
+    <w:p>
+      <w:pPr>
+        <w:ind w:right="-64"/>
+      </w:pPr>
+      <w:r>
+        <w:t xml:space="preserve">In case it’s helpful, here are lists of all of the models implemented in PartitionFinder. </w:t>
+      </w:r>
+      <w:r>
+        <w:t>It’s easy for us to implement new models (any submodel of the GTR model is possible), so if you’d like us to do so, please get in touch either by emailing Rob Lanfear, or by posting on the PartitionFinder google group.</w:t>
+      </w:r>
+      <w:bookmarkStart w:id="86" w:name="_GoBack"/>
       <w:bookmarkEnd w:id="86"/>
-    </w:p>
-    <w:p>
-      <w:pPr>
-        <w:ind w:right="-64"/>
-        <w:rPr>
-          <w:rFonts w:ascii="Courier" w:hAnsi="Courier"/>
-        </w:rPr>
-      </w:pPr>
-    </w:p>
-    <w:p>
-      <w:pPr>
-        <w:ind w:right="-64"/>
-      </w:pPr>
-      <w:r>
-        <w:t>Or, for protein models I might do this:</w:t>
-      </w:r>
-    </w:p>
-    <w:p>
-      <w:pPr>
-        <w:ind w:right="-64"/>
-      </w:pPr>
-    </w:p>
-    <w:p>
-      <w:pPr>
-        <w:ind w:right="-64" w:firstLine="720"/>
-        <w:rPr>
-          <w:rFonts w:ascii="Courier" w:hAnsi="Courier"/>
-        </w:rPr>
-      </w:pPr>
-      <w:r>
-        <w:rPr>
-          <w:rFonts w:ascii="Courier" w:hAnsi="Courier"/>
-        </w:rPr>
-        <w:t xml:space="preserve">models = </w:t>
-      </w:r>
-      <w:r>
-        <w:rPr>
-          <w:rFonts w:ascii="Courier" w:hAnsi="Courier"/>
-        </w:rPr>
-        <w:t>LG, LG+G, LG+G+F, WAG, WAG+G, WAG+G+F</w:t>
-      </w:r>
-      <w:r>
-        <w:rPr>
-          <w:rFonts w:ascii="Courier" w:hAnsi="Courier"/>
-        </w:rPr>
-        <w:t>;</w:t>
-      </w:r>
-    </w:p>
-    <w:p>
-      <w:pPr>
-        <w:ind w:right="-64"/>
-        <w:rPr>
-          <w:rFonts w:ascii="Courier" w:hAnsi="Courier"/>
-        </w:rPr>
-      </w:pPr>
-    </w:p>
-    <w:p>
-      <w:pPr>
-        <w:ind w:right="-64"/>
-      </w:pPr>
-      <w:r>
-        <w:t>Note that in this list you can specify either nucleotide models, or amino acid models, but not a mixture of both. If you have a mixed dataset (i.e. some data blocks are amino acid, some are nucleotides, you have to run two separate PartitionFinder analyses to find the best partitioning scheme – one in which you analyse just the nucleotide data blocks, and another for the amino acid data blocks).</w:t>
-      </w:r>
-    </w:p>
-    <w:p>
-      <w:pPr>
-        <w:ind w:right="-64"/>
-      </w:pPr>
-    </w:p>
-    <w:p>
-      <w:pPr>
-        <w:ind w:right="-64"/>
-      </w:pPr>
-      <w:r>
-        <w:t xml:space="preserve">In case it’s helpful, here are lists of all of the models implemented in PartitionFinder. </w:t>
-      </w:r>
     </w:p>
     <w:p>
       <w:pPr>
@@ -5723,15 +5698,27 @@
       <w:bookmarkStart w:id="87" w:name="OLE_LINK79"/>
       <w:bookmarkStart w:id="88" w:name="OLE_LINK80"/>
       <w:r>
-        <w:t>+I: estimate a proportion of invariant sites</w:t>
-      </w:r>
-    </w:p>
-    <w:p>
-      <w:pPr>
-        <w:ind w:right="-64"/>
-      </w:pPr>
-      <w:r>
-        <w:t>+G: estimate gamma distributed rates across sites (with 4 categories)</w:t>
+        <w:t xml:space="preserve">+I: </w:t>
+      </w:r>
+      <w:r>
+        <w:t xml:space="preserve">include </w:t>
+      </w:r>
+      <w:r>
+        <w:t>a proportion of invariant sites</w:t>
+      </w:r>
+    </w:p>
+    <w:p>
+      <w:pPr>
+        <w:ind w:right="-64"/>
+      </w:pPr>
+      <w:r>
+        <w:t xml:space="preserve">+G: </w:t>
+      </w:r>
+      <w:r>
+        <w:t>include</w:t>
+      </w:r>
+      <w:r>
+        <w:t xml:space="preserve"> gamma distributed rates across sites (with 4 categories)</w:t>
       </w:r>
     </w:p>
     <w:bookmarkEnd w:id="87"/>
@@ -5768,23 +5755,44 @@
         <w:ind w:right="-64"/>
       </w:pPr>
       <w:r>
-        <w:t>+I: estimate a proportion of invariant sites</w:t>
-      </w:r>
-    </w:p>
-    <w:p>
-      <w:pPr>
-        <w:ind w:right="-64"/>
-      </w:pPr>
-      <w:r>
-        <w:t>+G: estimate gamma distributed rates across sites (with 4 categories)</w:t>
-      </w:r>
-    </w:p>
-    <w:p>
-      <w:pPr>
-        <w:ind w:right="-64"/>
-      </w:pPr>
-      <w:r>
-        <w:t>+F: estimate amino acid frequencies from the alignment, rather than the model</w:t>
+        <w:t xml:space="preserve">+I: </w:t>
+      </w:r>
+      <w:r>
+        <w:t>include</w:t>
+      </w:r>
+      <w:r>
+        <w:t xml:space="preserve"> a proportion of invariant sites</w:t>
+      </w:r>
+    </w:p>
+    <w:p>
+      <w:pPr>
+        <w:ind w:right="-64"/>
+      </w:pPr>
+      <w:r>
+        <w:t xml:space="preserve">+G: </w:t>
+      </w:r>
+      <w:r>
+        <w:t xml:space="preserve">include </w:t>
+      </w:r>
+      <w:r>
+        <w:t>gamma distributed rates across sites (with 4 categories)</w:t>
+      </w:r>
+    </w:p>
+    <w:p>
+      <w:pPr>
+        <w:ind w:right="-64"/>
+      </w:pPr>
+      <w:r>
+        <w:t xml:space="preserve">+F: </w:t>
+      </w:r>
+      <w:r>
+        <w:t xml:space="preserve">include </w:t>
+      </w:r>
+      <w:r>
+        <w:t xml:space="preserve">amino acid frequencies </w:t>
+      </w:r>
+      <w:r>
+        <w:t>estimated from the alignment</w:t>
       </w:r>
     </w:p>
     <w:p>
@@ -5869,7 +5877,11 @@
         <w:t>help the model fit the data more than some specified amount</w:t>
       </w:r>
       <w:r>
-        <w:t xml:space="preserve">, but to avoid including too many parameters (overparameterisation). The BIC penalises extra parameters the most, followed by the AICc, and then the AIC. Which model_selection approach you use will depend on your preference. There are lots of papers comparing the merits of the different metrics, and based on those papers my own preference is to use the BIC (see especially Minin et al </w:t>
+        <w:t xml:space="preserve">, but to avoid including too many parameters (overparameterisation). The BIC penalises extra </w:t>
+      </w:r>
+      <w:r>
+        <w:lastRenderedPageBreak/>
+        <w:t xml:space="preserve">parameters the most, followed by the AICc, and then the AIC. Which model_selection approach you use will depend on your preference. There are lots of papers comparing the merits of the different metrics, and based on those papers my own preference is to use the BIC (see especially Minin et al </w:t>
       </w:r>
       <w:r>
         <w:t>Syst. Biol. 52(5):674–683, 2003</w:t>
@@ -6629,6 +6641,7 @@
           <w:rFonts w:ascii="Courier" w:hAnsi="Courier"/>
           <w:color w:val="FF0000"/>
         </w:rPr>
+        <w:lastRenderedPageBreak/>
         <w:t>search</w:t>
       </w:r>
       <w:r>
@@ -7002,6 +7015,7 @@
           <w:rFonts w:ascii="Courier" w:hAnsi="Courier"/>
           <w:sz w:val="20"/>
         </w:rPr>
+        <w:lastRenderedPageBreak/>
         <w:t># ALIGNMENT FILE #</w:t>
       </w:r>
     </w:p>
@@ -7091,6 +7105,7 @@
       </w:pPr>
       <w:bookmarkStart w:id="115" w:name="_Toc195067463"/>
       <w:r>
+        <w:lastRenderedPageBreak/>
         <w:t>Output files</w:t>
       </w:r>
       <w:bookmarkEnd w:id="114"/>
@@ -7320,6 +7335,7 @@
       </w:r>
       <w:bookmarkStart w:id="124" w:name="_Toc195067468"/>
       <w:r>
+        <w:lastRenderedPageBreak/>
         <w:t>Credits</w:t>
       </w:r>
       <w:bookmarkEnd w:id="123"/>

--- a/docs/PartitionFinder_Manual.docx
+++ b/docs/PartitionFinder_Manual.docx
@@ -54,7 +54,58 @@
           <w:b/>
           <w:sz w:val="36"/>
         </w:rPr>
-        <w:t xml:space="preserve"> v1.0</w:t>
+        <w:t xml:space="preserve"> </w:t>
+      </w:r>
+    </w:p>
+    <w:p>
+      <w:pPr>
+        <w:ind w:right="-64"/>
+        <w:jc w:val="center"/>
+        <w:rPr>
+          <w:b/>
+          <w:sz w:val="36"/>
+        </w:rPr>
+      </w:pPr>
+      <w:r>
+        <w:rPr>
+          <w:b/>
+          <w:sz w:val="36"/>
+        </w:rPr>
+        <w:t>and</w:t>
+      </w:r>
+    </w:p>
+    <w:p>
+      <w:pPr>
+        <w:ind w:right="-64"/>
+        <w:jc w:val="center"/>
+        <w:rPr>
+          <w:b/>
+          <w:sz w:val="36"/>
+        </w:rPr>
+      </w:pPr>
+      <w:r>
+        <w:rPr>
+          <w:b/>
+          <w:sz w:val="36"/>
+        </w:rPr>
+        <w:t>PartitionFinderProtein</w:t>
+      </w:r>
+    </w:p>
+    <w:p>
+      <w:pPr>
+        <w:ind w:right="-64"/>
+        <w:jc w:val="center"/>
+        <w:rPr>
+          <w:b/>
+          <w:sz w:val="36"/>
+        </w:rPr>
+      </w:pPr>
+      <w:r>
+        <w:rPr>
+          <w:b/>
+          <w:sz w:val="36"/>
+        </w:rPr>
+        <w:t>v1.0</w:t>
       </w:r>
     </w:p>
     <w:p>
@@ -336,7 +387,7 @@
         <w:rPr>
           <w:noProof/>
         </w:rPr>
-        <w:instrText xml:space="preserve"> PAGEREF _Toc195067441 \h </w:instrText>
+        <w:instrText xml:space="preserve"> PAGEREF _Toc195501784 \h </w:instrText>
       </w:r>
       <w:r>
         <w:rPr>
@@ -378,7 +429,7 @@
         <w:rPr>
           <w:noProof/>
         </w:rPr>
-        <w:t>What PartitionFinder is for</w:t>
+        <w:t>What PartitionFinder and PartitionFinderProtein are for</w:t>
       </w:r>
       <w:r>
         <w:rPr>
@@ -396,7 +447,7 @@
         <w:rPr>
           <w:noProof/>
         </w:rPr>
-        <w:instrText xml:space="preserve"> PAGEREF _Toc195067442 \h </w:instrText>
+        <w:instrText xml:space="preserve"> PAGEREF _Toc195501785 \h </w:instrText>
       </w:r>
       <w:r>
         <w:rPr>
@@ -438,7 +489,7 @@
         <w:rPr>
           <w:noProof/>
         </w:rPr>
-        <w:t>What PartitionFinder is not for</w:t>
+        <w:t>Operating systems (Mac &amp; Windows will work, Linux might)</w:t>
       </w:r>
       <w:r>
         <w:rPr>
@@ -456,7 +507,7 @@
         <w:rPr>
           <w:noProof/>
         </w:rPr>
-        <w:instrText xml:space="preserve"> PAGEREF _Toc195067443 \h </w:instrText>
+        <w:instrText xml:space="preserve"> PAGEREF _Toc195501786 \h </w:instrText>
       </w:r>
       <w:r>
         <w:rPr>
@@ -498,7 +549,7 @@
         <w:rPr>
           <w:noProof/>
         </w:rPr>
-        <w:t>Operating system (Mac and Windows will work)</w:t>
+        <w:t>Overview</w:t>
       </w:r>
       <w:r>
         <w:rPr>
@@ -516,7 +567,7 @@
         <w:rPr>
           <w:noProof/>
         </w:rPr>
-        <w:instrText xml:space="preserve"> PAGEREF _Toc195067444 \h </w:instrText>
+        <w:instrText xml:space="preserve"> PAGEREF _Toc195501787 \h </w:instrText>
       </w:r>
       <w:r>
         <w:rPr>
@@ -533,7 +584,7 @@
         <w:rPr>
           <w:noProof/>
         </w:rPr>
-        <w:t>3</w:t>
+        <w:t>4</w:t>
       </w:r>
       <w:r>
         <w:rPr>
@@ -558,7 +609,7 @@
         <w:rPr>
           <w:noProof/>
         </w:rPr>
-        <w:t>Overview</w:t>
+        <w:t>Running the PartitionFinder programs on Macs</w:t>
       </w:r>
       <w:r>
         <w:rPr>
@@ -576,67 +627,7 @@
         <w:rPr>
           <w:noProof/>
         </w:rPr>
-        <w:instrText xml:space="preserve"> PAGEREF _Toc195067445 \h </w:instrText>
-      </w:r>
-      <w:r>
-        <w:rPr>
-          <w:noProof/>
-        </w:rPr>
-      </w:r>
-      <w:r>
-        <w:rPr>
-          <w:noProof/>
-        </w:rPr>
-        <w:fldChar w:fldCharType="separate"/>
-      </w:r>
-      <w:r>
-        <w:rPr>
-          <w:noProof/>
-        </w:rPr>
-        <w:t>4</w:t>
-      </w:r>
-      <w:r>
-        <w:rPr>
-          <w:noProof/>
-        </w:rPr>
-        <w:fldChar w:fldCharType="end"/>
-      </w:r>
-    </w:p>
-    <w:p>
-      <w:pPr>
-        <w:pStyle w:val="TOC1"/>
-        <w:rPr>
-          <w:rFonts w:asciiTheme="minorHAnsi" w:eastAsiaTheme="minorEastAsia" w:hAnsiTheme="minorHAnsi" w:cstheme="minorBidi"/>
-          <w:b w:val="0"/>
-          <w:noProof/>
-          <w:sz w:val="24"/>
-          <w:szCs w:val="24"/>
-          <w:lang w:eastAsia="ja-JP"/>
-        </w:rPr>
-      </w:pPr>
-      <w:r>
-        <w:rPr>
-          <w:noProof/>
-        </w:rPr>
-        <w:t>Running PartitionFinder on Mac OSX</w:t>
-      </w:r>
-      <w:r>
-        <w:rPr>
-          <w:noProof/>
-        </w:rPr>
-        <w:tab/>
-      </w:r>
-      <w:r>
-        <w:rPr>
-          <w:noProof/>
-        </w:rPr>
-        <w:fldChar w:fldCharType="begin"/>
-      </w:r>
-      <w:r>
-        <w:rPr>
-          <w:noProof/>
-        </w:rPr>
-        <w:instrText xml:space="preserve"> PAGEREF _Toc195067446 \h </w:instrText>
+        <w:instrText xml:space="preserve"> PAGEREF _Toc195501788 \h </w:instrText>
       </w:r>
       <w:r>
         <w:rPr>
@@ -699,7 +690,7 @@
         <w:rPr>
           <w:noProof/>
         </w:rPr>
-        <w:instrText xml:space="preserve"> PAGEREF _Toc195067447 \h </w:instrText>
+        <w:instrText xml:space="preserve"> PAGEREF _Toc195501789 \h </w:instrText>
       </w:r>
       <w:r>
         <w:rPr>
@@ -744,7 +735,7 @@
         <w:rPr>
           <w:noProof/>
         </w:rPr>
-        <w:t>Running PartitionFinder on Macs</w:t>
+        <w:t>Running PartitionFinder and PartitionFinderProtein on Macs</w:t>
       </w:r>
       <w:r>
         <w:rPr>
@@ -762,7 +753,7 @@
         <w:rPr>
           <w:noProof/>
         </w:rPr>
-        <w:instrText xml:space="preserve"> PAGEREF _Toc195067448 \h </w:instrText>
+        <w:instrText xml:space="preserve"> PAGEREF _Toc195501790 \h </w:instrText>
       </w:r>
       <w:r>
         <w:rPr>
@@ -804,7 +795,7 @@
         <w:rPr>
           <w:noProof/>
         </w:rPr>
-        <w:t>Running PartitionFinder on Windows</w:t>
+        <w:t>Running the PartitionFinder programs on Windows</w:t>
       </w:r>
       <w:r>
         <w:rPr>
@@ -822,7 +813,7 @@
         <w:rPr>
           <w:noProof/>
         </w:rPr>
-        <w:instrText xml:space="preserve"> PAGEREF _Toc195067449 \h </w:instrText>
+        <w:instrText xml:space="preserve"> PAGEREF _Toc195501791 \h </w:instrText>
       </w:r>
       <w:r>
         <w:rPr>
@@ -885,7 +876,7 @@
         <w:rPr>
           <w:noProof/>
         </w:rPr>
-        <w:instrText xml:space="preserve"> PAGEREF _Toc195067450 \h </w:instrText>
+        <w:instrText xml:space="preserve"> PAGEREF _Toc195501792 \h </w:instrText>
       </w:r>
       <w:r>
         <w:rPr>
@@ -930,7 +921,7 @@
         <w:rPr>
           <w:noProof/>
         </w:rPr>
-        <w:t>Running PartitionFinder on Windows</w:t>
+        <w:t>Running PartitionFinder and PartitionFinderProtein on Windows</w:t>
       </w:r>
       <w:r>
         <w:rPr>
@@ -948,7 +939,7 @@
         <w:rPr>
           <w:noProof/>
         </w:rPr>
-        <w:instrText xml:space="preserve"> PAGEREF _Toc195067451 \h </w:instrText>
+        <w:instrText xml:space="preserve"> PAGEREF _Toc195501793 \h </w:instrText>
       </w:r>
       <w:r>
         <w:rPr>
@@ -1008,7 +999,7 @@
         <w:rPr>
           <w:noProof/>
         </w:rPr>
-        <w:instrText xml:space="preserve"> PAGEREF _Toc195067452 \h </w:instrText>
+        <w:instrText xml:space="preserve"> PAGEREF _Toc195501794 \h </w:instrText>
       </w:r>
       <w:r>
         <w:rPr>
@@ -1053,7 +1044,7 @@
         <w:rPr>
           <w:noProof/>
         </w:rPr>
-        <w:t>Alignment</w:t>
+        <w:t>Alignment File</w:t>
       </w:r>
       <w:r>
         <w:rPr>
@@ -1071,7 +1062,199 @@
         <w:rPr>
           <w:noProof/>
         </w:rPr>
-        <w:instrText xml:space="preserve"> PAGEREF _Toc195067453 \h </w:instrText>
+        <w:instrText xml:space="preserve"> PAGEREF _Toc195501795 \h </w:instrText>
+      </w:r>
+      <w:r>
+        <w:rPr>
+          <w:noProof/>
+        </w:rPr>
+      </w:r>
+      <w:r>
+        <w:rPr>
+          <w:noProof/>
+        </w:rPr>
+        <w:fldChar w:fldCharType="separate"/>
+      </w:r>
+      <w:r>
+        <w:rPr>
+          <w:noProof/>
+        </w:rPr>
+        <w:t>10</w:t>
+      </w:r>
+      <w:r>
+        <w:rPr>
+          <w:noProof/>
+        </w:rPr>
+        <w:fldChar w:fldCharType="end"/>
+      </w:r>
+    </w:p>
+    <w:p>
+      <w:pPr>
+        <w:pStyle w:val="TOC3"/>
+        <w:tabs>
+          <w:tab w:val="right" w:pos="8290"/>
+        </w:tabs>
+        <w:rPr>
+          <w:rFonts w:asciiTheme="minorHAnsi" w:eastAsiaTheme="minorEastAsia" w:hAnsiTheme="minorHAnsi" w:cstheme="minorBidi"/>
+          <w:noProof/>
+          <w:sz w:val="24"/>
+          <w:szCs w:val="24"/>
+          <w:lang w:eastAsia="ja-JP"/>
+        </w:rPr>
+      </w:pPr>
+      <w:r>
+        <w:rPr>
+          <w:rFonts w:ascii="Courier" w:hAnsi="Courier"/>
+          <w:noProof/>
+          <w:color w:val="000000" w:themeColor="text1"/>
+        </w:rPr>
+        <w:t>Phylip format</w:t>
+      </w:r>
+      <w:r>
+        <w:rPr>
+          <w:noProof/>
+        </w:rPr>
+        <w:tab/>
+      </w:r>
+      <w:r>
+        <w:rPr>
+          <w:noProof/>
+        </w:rPr>
+        <w:fldChar w:fldCharType="begin"/>
+      </w:r>
+      <w:r>
+        <w:rPr>
+          <w:noProof/>
+        </w:rPr>
+        <w:instrText xml:space="preserve"> PAGEREF _Toc195501796 \h </w:instrText>
+      </w:r>
+      <w:r>
+        <w:rPr>
+          <w:noProof/>
+        </w:rPr>
+      </w:r>
+      <w:r>
+        <w:rPr>
+          <w:noProof/>
+        </w:rPr>
+        <w:fldChar w:fldCharType="separate"/>
+      </w:r>
+      <w:r>
+        <w:rPr>
+          <w:noProof/>
+        </w:rPr>
+        <w:t>10</w:t>
+      </w:r>
+      <w:r>
+        <w:rPr>
+          <w:noProof/>
+        </w:rPr>
+        <w:fldChar w:fldCharType="end"/>
+      </w:r>
+    </w:p>
+    <w:p>
+      <w:pPr>
+        <w:pStyle w:val="TOC3"/>
+        <w:tabs>
+          <w:tab w:val="right" w:pos="8290"/>
+        </w:tabs>
+        <w:rPr>
+          <w:rFonts w:asciiTheme="minorHAnsi" w:eastAsiaTheme="minorEastAsia" w:hAnsiTheme="minorHAnsi" w:cstheme="minorBidi"/>
+          <w:noProof/>
+          <w:sz w:val="24"/>
+          <w:szCs w:val="24"/>
+          <w:lang w:eastAsia="ja-JP"/>
+        </w:rPr>
+      </w:pPr>
+      <w:r>
+        <w:rPr>
+          <w:rFonts w:ascii="Courier" w:hAnsi="Courier"/>
+          <w:noProof/>
+          <w:color w:val="000000" w:themeColor="text1"/>
+        </w:rPr>
+        <w:t>Changing other alignment formats to phylip format</w:t>
+      </w:r>
+      <w:r>
+        <w:rPr>
+          <w:noProof/>
+        </w:rPr>
+        <w:tab/>
+      </w:r>
+      <w:r>
+        <w:rPr>
+          <w:noProof/>
+        </w:rPr>
+        <w:fldChar w:fldCharType="begin"/>
+      </w:r>
+      <w:r>
+        <w:rPr>
+          <w:noProof/>
+        </w:rPr>
+        <w:instrText xml:space="preserve"> PAGEREF _Toc195501797 \h </w:instrText>
+      </w:r>
+      <w:r>
+        <w:rPr>
+          <w:noProof/>
+        </w:rPr>
+      </w:r>
+      <w:r>
+        <w:rPr>
+          <w:noProof/>
+        </w:rPr>
+        <w:fldChar w:fldCharType="separate"/>
+      </w:r>
+      <w:r>
+        <w:rPr>
+          <w:noProof/>
+        </w:rPr>
+        <w:t>10</w:t>
+      </w:r>
+      <w:r>
+        <w:rPr>
+          <w:noProof/>
+        </w:rPr>
+        <w:fldChar w:fldCharType="end"/>
+      </w:r>
+    </w:p>
+    <w:p>
+      <w:pPr>
+        <w:pStyle w:val="TOC3"/>
+        <w:tabs>
+          <w:tab w:val="right" w:pos="8290"/>
+        </w:tabs>
+        <w:rPr>
+          <w:rFonts w:asciiTheme="minorHAnsi" w:eastAsiaTheme="minorEastAsia" w:hAnsiTheme="minorHAnsi" w:cstheme="minorBidi"/>
+          <w:noProof/>
+          <w:sz w:val="24"/>
+          <w:szCs w:val="24"/>
+          <w:lang w:eastAsia="ja-JP"/>
+        </w:rPr>
+      </w:pPr>
+      <w:r>
+        <w:rPr>
+          <w:rFonts w:ascii="Courier" w:hAnsi="Courier"/>
+          <w:noProof/>
+          <w:color w:val="000000" w:themeColor="text1"/>
+        </w:rPr>
+        <w:t>You don’t need to analyse all of your alignment at once</w:t>
+      </w:r>
+      <w:r>
+        <w:rPr>
+          <w:noProof/>
+        </w:rPr>
+        <w:tab/>
+      </w:r>
+      <w:r>
+        <w:rPr>
+          <w:noProof/>
+        </w:rPr>
+        <w:fldChar w:fldCharType="begin"/>
+      </w:r>
+      <w:r>
+        <w:rPr>
+          <w:noProof/>
+        </w:rPr>
+        <w:instrText xml:space="preserve"> PAGEREF _Toc195501798 \h </w:instrText>
       </w:r>
       <w:r>
         <w:rPr>
@@ -1134,7 +1317,7 @@
         <w:rPr>
           <w:noProof/>
         </w:rPr>
-        <w:instrText xml:space="preserve"> PAGEREF _Toc195067454 \h </w:instrText>
+        <w:instrText xml:space="preserve"> PAGEREF _Toc195501799 \h </w:instrText>
       </w:r>
       <w:r>
         <w:rPr>
@@ -1198,7 +1381,7 @@
         <w:rPr>
           <w:noProof/>
         </w:rPr>
-        <w:instrText xml:space="preserve"> PAGEREF _Toc195067455 \h </w:instrText>
+        <w:instrText xml:space="preserve"> PAGEREF _Toc195501800 \h </w:instrText>
       </w:r>
       <w:r>
         <w:rPr>
@@ -1284,7 +1467,7 @@
         <w:rPr>
           <w:noProof/>
         </w:rPr>
-        <w:instrText xml:space="preserve"> PAGEREF _Toc195067456 \h </w:instrText>
+        <w:instrText xml:space="preserve"> PAGEREF _Toc195501801 \h </w:instrText>
       </w:r>
       <w:r>
         <w:rPr>
@@ -1337,7 +1520,7 @@
           <w:rFonts w:ascii="Courier" w:hAnsi="Courier"/>
           <w:noProof/>
         </w:rPr>
-        <w:t>:</w:t>
+        <w:t xml:space="preserve"> (PartitionFinder):</w:t>
       </w:r>
       <w:r>
         <w:rPr>
@@ -1352,7 +1535,37 @@
           <w:rFonts w:ascii="Courier" w:hAnsi="Courier"/>
           <w:noProof/>
         </w:rPr>
-        <w:t>all | all_protein | raxml | mrbayes | &lt;list&gt;</w:t>
+        <w:t xml:space="preserve">all | raxml | mrbayes | &lt;list&gt;  </w:t>
+      </w:r>
+      <w:r>
+        <w:rPr>
+          <w:rFonts w:ascii="Courier" w:hAnsi="Courier"/>
+          <w:noProof/>
+          <w:color w:val="FFFFFF" w:themeColor="background1"/>
+        </w:rPr>
+        <w:t>models</w:t>
+      </w:r>
+      <w:r>
+        <w:rPr>
+          <w:rFonts w:ascii="Courier" w:hAnsi="Courier"/>
+          <w:noProof/>
+        </w:rPr>
+        <w:t xml:space="preserve"> (PartitionFinderProtein):</w:t>
+      </w:r>
+      <w:r>
+        <w:rPr>
+          <w:rFonts w:ascii="Courier" w:hAnsi="Courier"/>
+          <w:noProof/>
+          <w:color w:val="FF0000"/>
+        </w:rPr>
+        <w:t xml:space="preserve"> </w:t>
+      </w:r>
+      <w:r>
+        <w:rPr>
+          <w:rFonts w:ascii="Courier" w:hAnsi="Courier"/>
+          <w:noProof/>
+        </w:rPr>
+        <w:t>all_protein | &lt;list&gt;</w:t>
       </w:r>
       <w:r>
         <w:rPr>
@@ -1370,7 +1583,7 @@
         <w:rPr>
           <w:noProof/>
         </w:rPr>
-        <w:instrText xml:space="preserve"> PAGEREF _Toc195067457 \h </w:instrText>
+        <w:instrText xml:space="preserve"> PAGEREF _Toc195501802 \h </w:instrText>
       </w:r>
       <w:r>
         <w:rPr>
@@ -1456,7 +1669,7 @@
         <w:rPr>
           <w:noProof/>
         </w:rPr>
-        <w:instrText xml:space="preserve"> PAGEREF _Toc195067458 \h </w:instrText>
+        <w:instrText xml:space="preserve"> PAGEREF _Toc195501803 \h </w:instrText>
       </w:r>
       <w:r>
         <w:rPr>
@@ -1473,7 +1686,7 @@
         <w:rPr>
           <w:noProof/>
         </w:rPr>
-        <w:t>13</w:t>
+        <w:t>14</w:t>
       </w:r>
       <w:r>
         <w:rPr>
@@ -1520,7 +1733,7 @@
         <w:rPr>
           <w:noProof/>
         </w:rPr>
-        <w:instrText xml:space="preserve"> PAGEREF _Toc195067459 \h </w:instrText>
+        <w:instrText xml:space="preserve"> PAGEREF _Toc195501804 \h </w:instrText>
       </w:r>
       <w:r>
         <w:rPr>
@@ -1584,7 +1797,7 @@
         <w:rPr>
           <w:noProof/>
         </w:rPr>
-        <w:instrText xml:space="preserve"> PAGEREF _Toc195067460 \h </w:instrText>
+        <w:instrText xml:space="preserve"> PAGEREF _Toc195501805 \h </w:instrText>
       </w:r>
       <w:r>
         <w:rPr>
@@ -1601,7 +1814,7 @@
         <w:rPr>
           <w:noProof/>
         </w:rPr>
-        <w:t>14</w:t>
+        <w:t>15</w:t>
       </w:r>
       <w:r>
         <w:rPr>
@@ -1670,7 +1883,7 @@
         <w:rPr>
           <w:noProof/>
         </w:rPr>
-        <w:instrText xml:space="preserve"> PAGEREF _Toc195067461 \h </w:instrText>
+        <w:instrText xml:space="preserve"> PAGEREF _Toc195501806 \h </w:instrText>
       </w:r>
       <w:r>
         <w:rPr>
@@ -1734,7 +1947,7 @@
         <w:rPr>
           <w:noProof/>
         </w:rPr>
-        <w:instrText xml:space="preserve"> PAGEREF _Toc195067462 \h </w:instrText>
+        <w:instrText xml:space="preserve"> PAGEREF _Toc195501807 \h </w:instrText>
       </w:r>
       <w:r>
         <w:rPr>
@@ -1751,7 +1964,7 @@
         <w:rPr>
           <w:noProof/>
         </w:rPr>
-        <w:t>15</w:t>
+        <w:t>16</w:t>
       </w:r>
       <w:r>
         <w:rPr>
@@ -1794,7 +2007,7 @@
         <w:rPr>
           <w:noProof/>
         </w:rPr>
-        <w:instrText xml:space="preserve"> PAGEREF _Toc195067463 \h </w:instrText>
+        <w:instrText xml:space="preserve"> PAGEREF _Toc195501808 \h </w:instrText>
       </w:r>
       <w:r>
         <w:rPr>
@@ -1857,7 +2070,7 @@
         <w:rPr>
           <w:noProof/>
         </w:rPr>
-        <w:instrText xml:space="preserve"> PAGEREF _Toc195067464 \h </w:instrText>
+        <w:instrText xml:space="preserve"> PAGEREF _Toc195501809 \h </w:instrText>
       </w:r>
       <w:r>
         <w:rPr>
@@ -1920,7 +2133,7 @@
         <w:rPr>
           <w:noProof/>
         </w:rPr>
-        <w:instrText xml:space="preserve"> PAGEREF _Toc195067465 \h </w:instrText>
+        <w:instrText xml:space="preserve"> PAGEREF _Toc195501810 \h </w:instrText>
       </w:r>
       <w:r>
         <w:rPr>
@@ -1983,7 +2196,7 @@
         <w:rPr>
           <w:noProof/>
         </w:rPr>
-        <w:instrText xml:space="preserve"> PAGEREF _Toc195067466 \h </w:instrText>
+        <w:instrText xml:space="preserve"> PAGEREF _Toc195501811 \h </w:instrText>
       </w:r>
       <w:r>
         <w:rPr>
@@ -2046,7 +2259,7 @@
         <w:rPr>
           <w:noProof/>
         </w:rPr>
-        <w:instrText xml:space="preserve"> PAGEREF _Toc195067467 \h </w:instrText>
+        <w:instrText xml:space="preserve"> PAGEREF _Toc195501812 \h </w:instrText>
       </w:r>
       <w:r>
         <w:rPr>
@@ -2106,7 +2319,7 @@
         <w:rPr>
           <w:noProof/>
         </w:rPr>
-        <w:instrText xml:space="preserve"> PAGEREF _Toc195067468 \h </w:instrText>
+        <w:instrText xml:space="preserve"> PAGEREF _Toc195501813 \h </w:instrText>
       </w:r>
       <w:r>
         <w:rPr>
@@ -2169,7 +2382,7 @@
         <w:rPr>
           <w:noProof/>
         </w:rPr>
-        <w:instrText xml:space="preserve"> PAGEREF _Toc195067469 \h </w:instrText>
+        <w:instrText xml:space="preserve"> PAGEREF _Toc195501814 \h </w:instrText>
       </w:r>
       <w:r>
         <w:rPr>
@@ -2232,7 +2445,7 @@
         <w:rPr>
           <w:noProof/>
         </w:rPr>
-        <w:instrText xml:space="preserve"> PAGEREF _Toc195067470 \h </w:instrText>
+        <w:instrText xml:space="preserve"> PAGEREF _Toc195501815 \h </w:instrText>
       </w:r>
       <w:r>
         <w:rPr>
@@ -2295,7 +2508,7 @@
         <w:rPr>
           <w:noProof/>
         </w:rPr>
-        <w:instrText xml:space="preserve"> PAGEREF _Toc195067471 \h </w:instrText>
+        <w:instrText xml:space="preserve"> PAGEREF _Toc195501816 \h </w:instrText>
       </w:r>
       <w:r>
         <w:rPr>
@@ -2358,7 +2571,7 @@
         <w:rPr>
           <w:noProof/>
         </w:rPr>
-        <w:instrText xml:space="preserve"> PAGEREF _Toc195067472 \h </w:instrText>
+        <w:instrText xml:space="preserve"> PAGEREF _Toc195501817 \h </w:instrText>
       </w:r>
       <w:r>
         <w:rPr>
@@ -2421,9 +2634,8 @@
         </w:numPr>
         <w:ind w:left="360" w:hanging="360"/>
       </w:pPr>
-      <w:bookmarkStart w:id="4" w:name="_Toc195067441"/>
-      <w:r>
-        <w:lastRenderedPageBreak/>
+      <w:bookmarkStart w:id="4" w:name="_Toc195501784"/>
+      <w:r>
         <w:t>Disclaimer</w:t>
       </w:r>
       <w:bookmarkEnd w:id="4"/>
@@ -2491,111 +2703,8 @@
         </w:numPr>
         <w:ind w:left="360" w:hanging="360"/>
       </w:pPr>
-      <w:bookmarkStart w:id="6" w:name="_Toc195067442"/>
+      <w:bookmarkStart w:id="6" w:name="_Toc195501785"/>
       <w:bookmarkEnd w:id="3"/>
-      <w:r>
-        <w:t>What PartitionFinder is for</w:t>
-      </w:r>
-      <w:bookmarkEnd w:id="6"/>
-    </w:p>
-    <w:p>
-      <w:bookmarkStart w:id="7" w:name="OLE_LINK15"/>
-      <w:r>
-        <w:t xml:space="preserve">PartitionFinder is a program for selecting best-fit partitioning schemes and models of molecular evolution for DNA </w:t>
-      </w:r>
-      <w:r>
-        <w:t>and amino acid alignments</w:t>
-      </w:r>
-      <w:r>
-        <w:t xml:space="preserve">. </w:t>
-      </w:r>
-      <w:bookmarkEnd w:id="7"/>
-      <w:r>
-        <w:t xml:space="preserve">The user provides an </w:t>
-      </w:r>
-      <w:r>
-        <w:t>alignment with some pre-defined data blocks (e.g. 9 data blocks defining the 1</w:t>
-      </w:r>
-      <w:r>
-        <w:rPr>
-          <w:vertAlign w:val="superscript"/>
-        </w:rPr>
-        <w:t>st</w:t>
-      </w:r>
-      <w:r>
-        <w:t>, 2</w:t>
-      </w:r>
-      <w:r>
-        <w:rPr>
-          <w:vertAlign w:val="superscript"/>
-        </w:rPr>
-        <w:t>nd</w:t>
-      </w:r>
-      <w:r>
-        <w:t xml:space="preserve"> and 3</w:t>
-      </w:r>
-      <w:r>
-        <w:rPr>
-          <w:vertAlign w:val="superscript"/>
-        </w:rPr>
-        <w:t>rd</w:t>
-      </w:r>
-      <w:r>
-        <w:t xml:space="preserve"> codon positions of 3 protein-coding genes, see Figure 1). PartitionFinder then finds the best partitioning scheme for this dataset, at the same time as selecting best-fit substitution models for each subset of sites. Here are a few things you can do with PartitionFinder:</w:t>
-      </w:r>
-    </w:p>
-    <w:p/>
-    <w:p>
-      <w:pPr>
-        <w:numPr>
-          <w:ilvl w:val="0"/>
-          <w:numId w:val="3"/>
-        </w:numPr>
-      </w:pPr>
-      <w:r>
-        <w:t>Find the best-fit partitioning scheme from all possible schemes</w:t>
-      </w:r>
-    </w:p>
-    <w:p>
-      <w:pPr>
-        <w:numPr>
-          <w:ilvl w:val="0"/>
-          <w:numId w:val="3"/>
-        </w:numPr>
-      </w:pPr>
-      <w:r>
-        <w:t>Find a good partitioning scheme using a heuristic search</w:t>
-      </w:r>
-    </w:p>
-    <w:p>
-      <w:pPr>
-        <w:numPr>
-          <w:ilvl w:val="0"/>
-          <w:numId w:val="3"/>
-        </w:numPr>
-      </w:pPr>
-      <w:r>
-        <w:t>Compare user-defined partitioning schemes</w:t>
-      </w:r>
-    </w:p>
-    <w:p>
-      <w:pPr>
-        <w:numPr>
-          <w:ilvl w:val="0"/>
-          <w:numId w:val="3"/>
-        </w:numPr>
-      </w:pPr>
-      <w:r>
-        <w:t>Find best-fit models of molecular evolution for partitioned datasets</w:t>
-      </w:r>
-    </w:p>
-    <w:p>
-      <w:bookmarkStart w:id="8" w:name="OLE_LINK17"/>
-    </w:p>
-    <w:p>
-      <w:r>
-        <w:t>PartitionFinder is designed to take the hard work out of comparing partitioning schemes, and to help find a scheme that maximises the fit of the data to the model, without including more parameters than are necessary. PartitionFinder implements three information-theoretic measures for comparing models of molecular evolution and partitioning schemes: the Akaike Information Criterion (AIC), the corrected Akaike Information Criterion (AICc), and the Bayesian Information Criterion (BIC). At the end of a PartitionFinder run, you are given output files that tell you the best scheme that PartitionFinder could find, along with the best-fit model of molecular evolution for each subset (sometimes called a ‘partition’, but that term is a bit misleading) in that scheme.</w:t>
-      </w:r>
     </w:p>
     <w:p>
       <w:pPr>
@@ -2606,17 +2715,184 @@
         </w:numPr>
         <w:ind w:left="360" w:hanging="360"/>
       </w:pPr>
-      <w:bookmarkStart w:id="9" w:name="_Toc195067443"/>
-      <w:r>
-        <w:t>What PartitionFinder is not for</w:t>
-      </w:r>
-      <w:bookmarkEnd w:id="9"/>
-    </w:p>
-    <w:p>
-      <w:r>
-        <w:t xml:space="preserve">PartitionFinder will not divide up a dataset into subsets from scratch, with no information from the user. That is, PartitionFinder will not try to subdivide any of your data blocks (see [data_blocks], below). </w:t>
-      </w:r>
-      <w:bookmarkEnd w:id="8"/>
+      <w:r>
+        <w:t xml:space="preserve">What PartitionFinder </w:t>
+      </w:r>
+      <w:r>
+        <w:t>and PartitionFinderProtein are</w:t>
+      </w:r>
+      <w:r>
+        <w:t xml:space="preserve"> for</w:t>
+      </w:r>
+      <w:bookmarkEnd w:id="6"/>
+    </w:p>
+    <w:p>
+      <w:bookmarkStart w:id="7" w:name="OLE_LINK15"/>
+      <w:r>
+        <w:t xml:space="preserve">PartitionFinder </w:t>
+      </w:r>
+      <w:r>
+        <w:t>and PartitionFinderProtein are</w:t>
+      </w:r>
+      <w:r>
+        <w:t xml:space="preserve"> program</w:t>
+      </w:r>
+      <w:r>
+        <w:t>s</w:t>
+      </w:r>
+      <w:r>
+        <w:t xml:space="preserve"> for selecting best-fit partitioning schemes and models of molecular evolution for </w:t>
+      </w:r>
+      <w:r>
+        <w:t xml:space="preserve">nucleotide </w:t>
+      </w:r>
+      <w:r>
+        <w:t>and amino acid alignments</w:t>
+      </w:r>
+      <w:r>
+        <w:t>, respectively</w:t>
+      </w:r>
+      <w:r>
+        <w:t xml:space="preserve">. </w:t>
+      </w:r>
+      <w:bookmarkEnd w:id="7"/>
+      <w:r>
+        <w:t xml:space="preserve">The user provides an </w:t>
+      </w:r>
+      <w:r>
+        <w:t>alignment with some pre-defined data blocks (e.g. 9 data blocks defining the 1</w:t>
+      </w:r>
+      <w:r>
+        <w:rPr>
+          <w:vertAlign w:val="superscript"/>
+        </w:rPr>
+        <w:t>st</w:t>
+      </w:r>
+      <w:r>
+        <w:t>, 2</w:t>
+      </w:r>
+      <w:r>
+        <w:rPr>
+          <w:vertAlign w:val="superscript"/>
+        </w:rPr>
+        <w:t>nd</w:t>
+      </w:r>
+      <w:r>
+        <w:t xml:space="preserve"> and 3</w:t>
+      </w:r>
+      <w:r>
+        <w:rPr>
+          <w:vertAlign w:val="superscript"/>
+        </w:rPr>
+        <w:t>rd</w:t>
+      </w:r>
+      <w:r>
+        <w:t xml:space="preserve"> codon positions of 3 protein-coding genes, see Figure 1). </w:t>
+      </w:r>
+      <w:r>
+        <w:t>The programs then find</w:t>
+      </w:r>
+      <w:r>
+        <w:t xml:space="preserve"> the best partitioning scheme for this dataset, at the same time as selecting best-fit substitution models for each subset of sites. Here are a few things you can do with </w:t>
+      </w:r>
+      <w:r>
+        <w:t>the programs</w:t>
+      </w:r>
+      <w:r>
+        <w:t>:</w:t>
+      </w:r>
+    </w:p>
+    <w:p/>
+    <w:p>
+      <w:pPr>
+        <w:numPr>
+          <w:ilvl w:val="0"/>
+          <w:numId w:val="3"/>
+        </w:numPr>
+      </w:pPr>
+      <w:r>
+        <w:t xml:space="preserve">Find the best-fit partitioning scheme </w:t>
+      </w:r>
+      <w:r>
+        <w:t>for a given nucleotide or amino acid dataset</w:t>
+      </w:r>
+    </w:p>
+    <w:p>
+      <w:pPr>
+        <w:numPr>
+          <w:ilvl w:val="0"/>
+          <w:numId w:val="3"/>
+        </w:numPr>
+      </w:pPr>
+      <w:r>
+        <w:t xml:space="preserve">Compare </w:t>
+      </w:r>
+      <w:r>
+        <w:t xml:space="preserve">any number of </w:t>
+      </w:r>
+      <w:r>
+        <w:t>user-defined partitioning schemes</w:t>
+      </w:r>
+    </w:p>
+    <w:p>
+      <w:pPr>
+        <w:numPr>
+          <w:ilvl w:val="0"/>
+          <w:numId w:val="3"/>
+        </w:numPr>
+      </w:pPr>
+      <w:r>
+        <w:t xml:space="preserve">Find best-fit models of molecular evolution for </w:t>
+      </w:r>
+      <w:r>
+        <w:t>each subset in any partitioned dataset</w:t>
+      </w:r>
+    </w:p>
+    <w:p>
+      <w:bookmarkStart w:id="8" w:name="OLE_LINK17"/>
+    </w:p>
+    <w:p>
+      <w:r>
+        <w:t xml:space="preserve">PartitionFinder </w:t>
+      </w:r>
+      <w:r>
+        <w:t xml:space="preserve">and PartitionFinderProtein </w:t>
+      </w:r>
+      <w:r>
+        <w:t xml:space="preserve">come in a single download from </w:t>
+      </w:r>
+      <w:hyperlink r:id="rId11" w:history="1">
+        <w:r>
+          <w:rPr>
+            <w:rStyle w:val="Hyperlink"/>
+          </w:rPr>
+          <w:t>www.robertlanfear.com/partitionfinder</w:t>
+        </w:r>
+      </w:hyperlink>
+      <w:r>
+        <w:t xml:space="preserve">, and </w:t>
+      </w:r>
+      <w:r>
+        <w:t>are</w:t>
+      </w:r>
+      <w:r>
+        <w:t xml:space="preserve"> designed to take the hard work out of comparing partitioning schemes, and to help find a scheme that maximises the fit of the data to the model, without including more parameters than are necessary. </w:t>
+      </w:r>
+      <w:r>
+        <w:t>Both programs implement</w:t>
+      </w:r>
+      <w:r>
+        <w:t xml:space="preserve"> three information-theoretic measures for comparing models of molecular evolution and partitioning schemes: the Akaike Information Criterion (AIC), the corrected Akaike Information Criterion (AICc), and the Bayesian Information Criterion (BIC). At the end of a run, you are given output files that tell you the best </w:t>
+      </w:r>
+      <w:r>
+        <w:t xml:space="preserve">partitioning </w:t>
+      </w:r>
+      <w:r>
+        <w:t>scheme, along with the best-fit model of molecular evolution for each subset (sometimes called a ‘partition’, but that term is a bit misleading) in that scheme.</w:t>
+      </w:r>
+      <w:r>
+        <w:t xml:space="preserve"> So you can then move straight on to your phylogenetic analyses.</w:t>
+      </w:r>
     </w:p>
     <w:p>
       <w:pPr>
@@ -2627,34 +2903,8 @@
         </w:numPr>
         <w:ind w:left="360" w:hanging="360"/>
       </w:pPr>
-      <w:bookmarkStart w:id="10" w:name="_Toc195067444"/>
-      <w:r>
-        <w:t>Operating system</w:t>
-      </w:r>
-      <w:r>
-        <w:t xml:space="preserve"> (Mac </w:t>
-      </w:r>
-      <w:r>
-        <w:t xml:space="preserve">&amp; </w:t>
-      </w:r>
-      <w:r>
-        <w:t>Windows will work</w:t>
-      </w:r>
-      <w:r>
-        <w:t>, Linux might</w:t>
-      </w:r>
-      <w:r>
-        <w:t>)</w:t>
-      </w:r>
-      <w:bookmarkEnd w:id="10"/>
-    </w:p>
-    <w:p>
-      <w:r>
-        <w:t xml:space="preserve">Partitionfinder will run on Mac OSX and Windows. The code was written with Linux in mind too, so if you are interested in getting it running on Linux it’s probably just a case of building a new version of PhyML. Get in touch if you’d like to try. </w:t>
-      </w:r>
-      <w:r>
-        <w:br w:type="page"/>
-      </w:r>
+      <w:bookmarkStart w:id="9" w:name="_Toc195501786"/>
+      <w:bookmarkEnd w:id="8"/>
     </w:p>
     <w:p>
       <w:pPr>
@@ -2665,86 +2915,134 @@
         </w:numPr>
         <w:ind w:left="360" w:hanging="360"/>
       </w:pPr>
-      <w:bookmarkStart w:id="11" w:name="_Toc195067445"/>
-      <w:r>
-        <w:lastRenderedPageBreak/>
+      <w:r>
+        <w:t>Operating system</w:t>
+      </w:r>
+      <w:r>
+        <w:t>s</w:t>
+      </w:r>
+      <w:r>
+        <w:t xml:space="preserve"> (Mac </w:t>
+      </w:r>
+      <w:r>
+        <w:t xml:space="preserve">&amp; </w:t>
+      </w:r>
+      <w:r>
+        <w:t>Windows will work</w:t>
+      </w:r>
+      <w:r>
+        <w:t>, Linux might</w:t>
+      </w:r>
+      <w:r>
+        <w:t>)</w:t>
+      </w:r>
+      <w:bookmarkEnd w:id="9"/>
+    </w:p>
+    <w:p>
+      <w:r>
+        <w:t xml:space="preserve">Both programs </w:t>
+      </w:r>
+      <w:r>
+        <w:t xml:space="preserve">will run on Mac OSX and Windows. The code was written with Linux in mind too, so if you are interested in getting </w:t>
+      </w:r>
+      <w:r>
+        <w:t xml:space="preserve">them </w:t>
+      </w:r>
+      <w:r>
+        <w:t xml:space="preserve">running on Linux it’s probably just a case of building a new version of PhyML. Get in touch if you’d like to try. </w:t>
+      </w:r>
+      <w:r>
+        <w:br w:type="page"/>
+      </w:r>
+    </w:p>
+    <w:p>
+      <w:pPr>
+        <w:pStyle w:val="Heading1"/>
+        <w:numPr>
+          <w:ilvl w:val="0"/>
+          <w:numId w:val="0"/>
+        </w:numPr>
+        <w:ind w:left="360" w:hanging="360"/>
+      </w:pPr>
+      <w:bookmarkStart w:id="10" w:name="_Toc195501787"/>
+      <w:r>
         <w:t>Overview</w:t>
       </w:r>
+      <w:bookmarkEnd w:id="10"/>
+    </w:p>
+    <w:p>
+      <w:pPr>
+        <w:ind w:right="-64"/>
+      </w:pPr>
+      <w:r>
+        <w:t xml:space="preserve">A lot of people want to estimate phylogenetic trees (and other things like dates of divergence) from DNA </w:t>
+      </w:r>
+      <w:r>
+        <w:t xml:space="preserve">and protein </w:t>
+      </w:r>
+      <w:r>
+        <w:t xml:space="preserve">sequence </w:t>
+      </w:r>
+      <w:r>
+        <w:t>alignments</w:t>
+      </w:r>
+      <w:r>
+        <w:t xml:space="preserve">. To do this, it is necessary to make assumptions about the way </w:t>
+      </w:r>
+      <w:r>
+        <w:t xml:space="preserve">that </w:t>
+      </w:r>
+      <w:r>
+        <w:t xml:space="preserve">sequences have evolved. Partitioning allows independent assumptions to be made for different sites in </w:t>
+      </w:r>
+      <w:r>
+        <w:t xml:space="preserve">a </w:t>
+      </w:r>
+      <w:r>
+        <w:t>sequence alignment.</w:t>
+      </w:r>
+    </w:p>
+    <w:p>
+      <w:pPr>
+        <w:ind w:right="-64"/>
+      </w:pPr>
+    </w:p>
+    <w:p>
+      <w:pPr>
+        <w:ind w:right="-64"/>
+      </w:pPr>
+      <w:bookmarkStart w:id="11" w:name="OLE_LINK9"/>
+      <w:r>
+        <w:t xml:space="preserve">Partitioning </w:t>
+      </w:r>
+      <w:r>
+        <w:t xml:space="preserve">involves splitting </w:t>
+      </w:r>
+      <w:r>
+        <w:t xml:space="preserve">an </w:t>
+      </w:r>
+      <w:r>
+        <w:t xml:space="preserve">alignment into subsets of sites. In this manual, we define two types of sets of sites: a </w:t>
+      </w:r>
+      <w:r>
+        <w:rPr>
+          <w:b/>
+        </w:rPr>
+        <w:t>data block</w:t>
+      </w:r>
+      <w:r>
+        <w:t xml:space="preserve"> is a set of sites defined by the user; a </w:t>
+      </w:r>
+      <w:r>
+        <w:rPr>
+          <w:b/>
+        </w:rPr>
+        <w:t>subset</w:t>
+      </w:r>
+      <w:r>
+        <w:t xml:space="preserve"> is a collection of one or more data blocks. For instance, it’s common to define separate data blocks for the three codon positions of a protein-coding gene (see Figure 1). The point of partitioning is to account for differences in evolutionary processes experienced by the different sites in the alignment. For instance, sites might have evolved at different rates or have experienced different mutational or substitutional processes. Accounting for these differences will improve phylogenetic analyses. </w:t>
+      </w:r>
       <w:bookmarkEnd w:id="11"/>
-    </w:p>
-    <w:p>
-      <w:pPr>
-        <w:ind w:right="-64"/>
-      </w:pPr>
-      <w:r>
-        <w:t xml:space="preserve">A lot of people want to estimate phylogenetic trees (and other things like dates of divergence) from DNA </w:t>
-      </w:r>
-      <w:r>
-        <w:t xml:space="preserve">and protein </w:t>
-      </w:r>
-      <w:r>
-        <w:t xml:space="preserve">sequence </w:t>
-      </w:r>
-      <w:r>
-        <w:t>alignments</w:t>
-      </w:r>
-      <w:r>
-        <w:t xml:space="preserve">. To do this, it is necessary to make assumptions about the way </w:t>
-      </w:r>
-      <w:r>
-        <w:t xml:space="preserve">that </w:t>
-      </w:r>
-      <w:r>
-        <w:t xml:space="preserve">sequences have evolved. Partitioning allows independent assumptions to be made for different sites in </w:t>
-      </w:r>
-      <w:r>
-        <w:t xml:space="preserve">a </w:t>
-      </w:r>
-      <w:r>
-        <w:t>sequence alignment.</w:t>
-      </w:r>
-    </w:p>
-    <w:p>
-      <w:pPr>
-        <w:ind w:right="-64"/>
-      </w:pPr>
-    </w:p>
-    <w:p>
-      <w:pPr>
-        <w:ind w:right="-64"/>
-      </w:pPr>
-      <w:bookmarkStart w:id="12" w:name="OLE_LINK9"/>
-      <w:r>
-        <w:t xml:space="preserve">Partitioning </w:t>
-      </w:r>
-      <w:r>
-        <w:t xml:space="preserve">involves splitting </w:t>
-      </w:r>
-      <w:r>
-        <w:t xml:space="preserve">an </w:t>
-      </w:r>
-      <w:r>
-        <w:t xml:space="preserve">alignment into subsets of sites. In this manual, we define two types of sets of sites: a </w:t>
-      </w:r>
-      <w:r>
-        <w:rPr>
-          <w:b/>
-        </w:rPr>
-        <w:t>data block</w:t>
-      </w:r>
-      <w:r>
-        <w:t xml:space="preserve"> is a set of sites defined by the user; a </w:t>
-      </w:r>
-      <w:r>
-        <w:rPr>
-          <w:b/>
-        </w:rPr>
-        <w:t>subset</w:t>
-      </w:r>
-      <w:r>
-        <w:t xml:space="preserve"> is a collection of one or more data blocks. For instance, it’s common to define separate data blocks for the three codon positions of a protein-coding gene (see Figure 1). The point of partitioning is to account for differences in evolutionary processes experienced by the different sites in the alignment. For instance, sites might have evolved at different rates or have experienced different mutational or substitutional processes. Accounting for these differences will improve phylogenetic analyses. </w:t>
-      </w:r>
-      <w:bookmarkEnd w:id="12"/>
     </w:p>
     <w:p>
       <w:pPr>
@@ -2800,7 +3098,7 @@
                           </pic:cNvPicPr>
                         </pic:nvPicPr>
                         <pic:blipFill>
-                          <a:blip r:embed="rId11">
+                          <a:blip r:embed="rId12">
                             <a:extLst>
                               <a:ext uri="{28A0092B-C50C-407E-A947-70E740481C1C}">
                                 <a14:useLocalDpi xmlns:a14="http://schemas.microsoft.com/office/drawing/2010/main" val="0"/>
@@ -2942,7 +3240,7 @@
                   <o:lock v:ext="edit" aspectratio="t"/>
                 </v:shapetype>
                 <v:shape id="Picture 9" o:spid="_x0000_s1027" type="#_x0000_t75" alt="problem" style="position:absolute;left:2241;top:6030;width:7560;height:5040;visibility:visible;mso-wrap-style:square" o:gfxdata="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">
-                  <v:imagedata r:id="rId12" o:title="problem" croptop="5124f" cropbottom="4027f" cropleft="3487f" cropright="2269f"/>
+                  <v:imagedata r:id="rId13" o:title="problem" croptop="5124f" cropbottom="4027f" cropleft="3487f" cropright="2269f"/>
                 </v:shape>
                 <v:shapetype id="_x0000_t202" coordsize="21600,21600" o:spt="202" path="m0,0l0,21600,21600,21600,21600,0xe">
                   <v:stroke joinstyle="miter"/>
@@ -3026,24 +3324,38 @@
         <w:t>there are A LOT of possible partitioning schemes, so it’s hard to know if the few that you chose a-priori are sensible</w:t>
       </w:r>
       <w:r>
-        <w:t>. PartitionFinder is designed to solve both of these problems.</w:t>
-      </w:r>
-    </w:p>
-    <w:p>
-      <w:pPr>
-        <w:ind w:right="-64"/>
-      </w:pPr>
-    </w:p>
-    <w:p>
-      <w:pPr>
-        <w:ind w:right="-64"/>
-      </w:pPr>
-      <w:r>
-        <w:t xml:space="preserve">Figure 1 shows a typical partitioning problem. You might suspect that each of the three genes has been evolving differently – perhaps they come from different chromosomes, or have experienced different evolutionary constraints. Furthermore, you might think that each codon position within each gene has been evolving differently – different codon positions tend to evolve at different rates, and experience different substitutional </w:t>
-      </w:r>
-      <w:r>
-        <w:lastRenderedPageBreak/>
-        <w:t>processes thanks to the triplet structure of the genetic code. Because of this, you might split your data into 9 sets of sites for this alignment – one for each codon position in each gene (scheme a, Figure 1). But is this too many different sets? Perhaps it would be better to join together the 1</w:t>
+        <w:t xml:space="preserve">. </w:t>
+      </w:r>
+      <w:r>
+        <w:t xml:space="preserve">The </w:t>
+      </w:r>
+      <w:r>
+        <w:t xml:space="preserve">PartitionFinder </w:t>
+      </w:r>
+      <w:r>
+        <w:t>programs are</w:t>
+      </w:r>
+      <w:r>
+        <w:t xml:space="preserve"> designed to solve both of these problems.</w:t>
+      </w:r>
+    </w:p>
+    <w:p>
+      <w:pPr>
+        <w:ind w:right="-64"/>
+      </w:pPr>
+    </w:p>
+    <w:p>
+      <w:pPr>
+        <w:ind w:right="-64"/>
+      </w:pPr>
+      <w:r>
+        <w:t>Figure 1 shows a typical partitioning problem. You might suspect that each of the three genes has been evolving differently – perhaps they come from different chromosomes, or have experienced different evolutionary constraints. Furthermore, you might think that each codon position within each gene has been evolving differently – different codon positions tend to evolve at different rates, and experience different substitutional processes thanks to the triplet structure of the genetic code. Because of this, you might split your dat</w:t>
+      </w:r>
+      <w:r>
+        <w:t>f</w:t>
+      </w:r>
+      <w:r>
+        <w:t>a into 9 sets of sites for this alignment – one for each codon position in each gene (scheme a, Figure 1). But is this too many different sets? Perhaps it would be better to join together the 1</w:t>
       </w:r>
       <w:r>
         <w:rPr>
@@ -3101,7 +3413,16 @@
         <w:ind w:right="-64"/>
       </w:pPr>
       <w:r>
-        <w:t xml:space="preserve">PartitionFinder solves this problem by quickly and efficiently comparing all of these schemes. All you need to do is define your 9 possible sets of sites (i.e. the largest number of sets of sites you think is sensible to define) as </w:t>
+        <w:t xml:space="preserve">The </w:t>
+      </w:r>
+      <w:r>
+        <w:t xml:space="preserve">PartitionFinder </w:t>
+      </w:r>
+      <w:r>
+        <w:t>programs solve</w:t>
+      </w:r>
+      <w:r>
+        <w:t xml:space="preserve"> this problem by quickly and efficiently comparing all of these schemes. All you need to do is define your 9 possible sets of sites (i.e. the largest number of sets of sites you think is sensible to define) as </w:t>
       </w:r>
       <w:r>
         <w:t>data blocks</w:t>
@@ -3113,10 +3434,22 @@
         <w:t xml:space="preserve"> </w:t>
       </w:r>
       <w:r>
-        <w:t>and PartitionFinder will do the rest. At the end of a PartitionFinder run you are told not only which partitioining scheme is the best, but also which model of molecular evolution you should use for each subset of sites in that scheme (</w:t>
-      </w:r>
-      <w:r>
-        <w:t>i.e., you don’t have to use ModelTest or ProtTest or similar programs on your partitioned dataset, PartitionFinder does its own model comparisons</w:t>
+        <w:t>and PartitionFinder will do the rest. At the end of a run you are told not only which partitioining scheme is the best, but also which model of molecular evolution you should use for each subset of sites in that scheme (</w:t>
+      </w:r>
+      <w:r>
+        <w:t xml:space="preserve">i.e., you don’t have to use ModelTest or ProtTest or similar programs on your partitioned dataset, </w:t>
+      </w:r>
+      <w:r>
+        <w:t>the PartitionFinder programs do</w:t>
+      </w:r>
+      <w:r>
+        <w:t xml:space="preserve"> </w:t>
+      </w:r>
+      <w:r>
+        <w:t xml:space="preserve">their </w:t>
+      </w:r>
+      <w:r>
+        <w:t>own model comparisons</w:t>
       </w:r>
       <w:r>
         <w:t>). You can then go straight on to performing your phylogenetic analysis, without any additional model-testing or comparisons of partitioning schemes.</w:t>
@@ -3134,63 +3467,94 @@
       <w:r>
         <w:t xml:space="preserve">If you don’t want to compare all possible schemes (which can be almost impossible for large datasets), you can define exactly the schemes you do want to compare </w:t>
       </w:r>
-      <w:bookmarkStart w:id="13" w:name="OLE_LINK45"/>
+      <w:bookmarkStart w:id="12" w:name="OLE_LINK45"/>
       <w:r>
         <w:t xml:space="preserve">(see </w:t>
       </w:r>
-      <w:bookmarkStart w:id="14" w:name="OLE_LINK44"/>
+      <w:bookmarkStart w:id="13" w:name="OLE_LINK44"/>
       <w:r>
         <w:rPr>
           <w:rFonts w:ascii="Courier" w:hAnsi="Courier"/>
         </w:rPr>
         <w:t>search=user</w:t>
       </w:r>
+      <w:bookmarkEnd w:id="13"/>
+      <w:r>
+        <w:t>, below)</w:t>
+      </w:r>
+      <w:bookmarkEnd w:id="12"/>
+      <w:r>
+        <w:t xml:space="preserve">, or use a heuristic search algorithm to find a good scheme (see </w:t>
+      </w:r>
+      <w:r>
+        <w:rPr>
+          <w:rFonts w:ascii="Courier" w:hAnsi="Courier"/>
+        </w:rPr>
+        <w:t>search=</w:t>
+      </w:r>
+      <w:r>
+        <w:rPr>
+          <w:rFonts w:ascii="Courier" w:hAnsi="Courier"/>
+        </w:rPr>
+        <w:t>greedy</w:t>
+      </w:r>
+      <w:r>
+        <w:t xml:space="preserve">, below). You can also tell </w:t>
+      </w:r>
+      <w:r>
+        <w:t xml:space="preserve">the </w:t>
+      </w:r>
+      <w:r>
+        <w:t xml:space="preserve">PartitionFinder </w:t>
+      </w:r>
+      <w:r>
+        <w:t xml:space="preserve">programs </w:t>
+      </w:r>
+      <w:r>
+        <w:t xml:space="preserve">exactly which models of molecular evolution to consider (see </w:t>
+      </w:r>
+      <w:r>
+        <w:rPr>
+          <w:rFonts w:ascii="Courier" w:hAnsi="Courier"/>
+        </w:rPr>
+        <w:t>models</w:t>
+      </w:r>
+      <w:r>
+        <w:t xml:space="preserve">, below). And you can define how it should compare partitioning schemes and models (see </w:t>
+      </w:r>
+      <w:r>
+        <w:rPr>
+          <w:rFonts w:ascii="Courier" w:hAnsi="Courier"/>
+        </w:rPr>
+        <w:t>model_selection</w:t>
+      </w:r>
+      <w:r>
+        <w:t xml:space="preserve">, below). </w:t>
+      </w:r>
+      <w:bookmarkStart w:id="14" w:name="OLE_LINK60"/>
+      <w:bookmarkStart w:id="15" w:name="OLE_LINK65"/>
+      <w:r>
+        <w:t xml:space="preserve">The PartitionFinder programs </w:t>
+      </w:r>
       <w:bookmarkEnd w:id="14"/>
-      <w:r>
-        <w:t>, below)</w:t>
-      </w:r>
-      <w:bookmarkEnd w:id="13"/>
-      <w:r>
-        <w:t xml:space="preserve">, or use a heuristic search algorithm to find a good scheme (see </w:t>
-      </w:r>
-      <w:r>
-        <w:rPr>
-          <w:rFonts w:ascii="Courier" w:hAnsi="Courier"/>
-        </w:rPr>
-        <w:t>search=</w:t>
-      </w:r>
-      <w:r>
-        <w:rPr>
-          <w:rFonts w:ascii="Courier" w:hAnsi="Courier"/>
-        </w:rPr>
-        <w:t>greedy</w:t>
-      </w:r>
-      <w:r>
-        <w:t xml:space="preserve">, below). You can also tell PartitionFinder exactly which models of molecular evolution to consider (see </w:t>
-      </w:r>
-      <w:r>
-        <w:rPr>
-          <w:rFonts w:ascii="Courier" w:hAnsi="Courier"/>
-        </w:rPr>
-        <w:t>models</w:t>
-      </w:r>
-      <w:r>
-        <w:t xml:space="preserve">, below). And you can define how it should compare partitioning schemes and models (see </w:t>
-      </w:r>
-      <w:r>
-        <w:rPr>
-          <w:rFonts w:ascii="Courier" w:hAnsi="Courier"/>
-        </w:rPr>
-        <w:t>model_selection</w:t>
-      </w:r>
-      <w:r>
-        <w:t>, below). PartitionFinder uses a number of methods to speed up partitioning scheme comparison and model selection</w:t>
+      <w:bookmarkEnd w:id="15"/>
+      <w:r>
+        <w:t>use</w:t>
+      </w:r>
+      <w:r>
+        <w:t xml:space="preserve"> a number of methods to speed up partitioning scheme comparison and model selection</w:t>
       </w:r>
       <w:r>
         <w:t>, such as running on multiple processors when they’re availalbe</w:t>
       </w:r>
       <w:r>
-        <w:t>, so it’s fast too.</w:t>
+        <w:t xml:space="preserve">, so </w:t>
+      </w:r>
+      <w:r>
+        <w:t xml:space="preserve">they’re </w:t>
+      </w:r>
+      <w:r>
+        <w:t>fast too.</w:t>
       </w:r>
     </w:p>
     <w:p>
@@ -3213,9 +3577,9 @@
           <w:szCs w:val="32"/>
         </w:rPr>
       </w:pPr>
-      <w:bookmarkStart w:id="15" w:name="_Toc171570266"/>
-      <w:bookmarkStart w:id="16" w:name="OLE_LINK3"/>
-      <w:bookmarkStart w:id="17" w:name="_Toc171570256"/>
+      <w:bookmarkStart w:id="16" w:name="_Toc171570266"/>
+      <w:bookmarkStart w:id="17" w:name="OLE_LINK3"/>
+      <w:bookmarkStart w:id="18" w:name="_Toc171570256"/>
       <w:r>
         <w:br w:type="page"/>
       </w:r>
@@ -3229,29 +3593,43 @@
         </w:numPr>
         <w:ind w:left="360" w:hanging="360"/>
       </w:pPr>
-      <w:bookmarkStart w:id="18" w:name="_Toc195067446"/>
-      <w:r>
-        <w:lastRenderedPageBreak/>
-        <w:t>Running PartitionFinder</w:t>
-      </w:r>
-      <w:bookmarkEnd w:id="15"/>
-      <w:r>
-        <w:t xml:space="preserve"> on Mac OSX</w:t>
-      </w:r>
-      <w:bookmarkEnd w:id="18"/>
+      <w:bookmarkStart w:id="19" w:name="_Toc195501788"/>
+      <w:r>
+        <w:t xml:space="preserve">Running </w:t>
+      </w:r>
+      <w:r>
+        <w:t xml:space="preserve">the </w:t>
+      </w:r>
+      <w:r>
+        <w:t>PartitionFinder</w:t>
+      </w:r>
+      <w:bookmarkEnd w:id="16"/>
+      <w:r>
+        <w:t xml:space="preserve"> </w:t>
+      </w:r>
+      <w:r>
+        <w:t xml:space="preserve">programs </w:t>
+      </w:r>
+      <w:r>
+        <w:t>on Mac</w:t>
+      </w:r>
+      <w:r>
+        <w:t>s</w:t>
+      </w:r>
+      <w:bookmarkEnd w:id="19"/>
     </w:p>
     <w:p>
       <w:pPr>
         <w:pStyle w:val="Heading2"/>
       </w:pPr>
-      <w:bookmarkStart w:id="19" w:name="_Toc195067447"/>
       <w:bookmarkStart w:id="20" w:name="OLE_LINK46"/>
       <w:bookmarkStart w:id="21" w:name="OLE_LINK38"/>
       <w:bookmarkStart w:id="22" w:name="_Toc171570255"/>
+      <w:bookmarkStart w:id="23" w:name="_Toc195501789"/>
       <w:r>
         <w:t>Installing Python on Macs (most Macs already have it)</w:t>
       </w:r>
-      <w:bookmarkEnd w:id="19"/>
+      <w:bookmarkEnd w:id="23"/>
     </w:p>
     <w:bookmarkEnd w:id="20"/>
     <w:p>
@@ -3259,17 +3637,23 @@
         <w:ind w:right="-64"/>
       </w:pPr>
       <w:r>
-        <w:t>If you have mac OSX Lion (i.e. OSX 10.7) or later, you already have Python 2.7 installed, so ignore the rest of this paragraph. If you don’t have Lion, you need to make sur</w:t>
-      </w:r>
-      <w:bookmarkStart w:id="23" w:name="OLE_LINK7"/>
+        <w:t xml:space="preserve">If you have mac OSX Lion (i.e. OSX 10.7) or later, you already have Python 2.7 installed, so ignore the rest of this </w:t>
+      </w:r>
+      <w:r>
+        <w:t>section</w:t>
+      </w:r>
+      <w:r>
+        <w:t>. If you don’t have Lion, you need to make sur</w:t>
+      </w:r>
+      <w:bookmarkStart w:id="24" w:name="OLE_LINK7"/>
       <w:r>
         <w:t>e</w:t>
       </w:r>
-      <w:bookmarkEnd w:id="23"/>
+      <w:bookmarkEnd w:id="24"/>
       <w:r>
         <w:t xml:space="preserve"> you have Python 2.7 or later installed (but avoid installing Python 3.0 or above). Installing Python is really easy, if you already know what version of OSX you have, just go to this link and click the appropriate installer: </w:t>
       </w:r>
-      <w:hyperlink r:id="rId13" w:history="1">
+      <w:hyperlink r:id="rId14" w:history="1">
         <w:r>
           <w:rPr>
             <w:rStyle w:val="Hyperlink"/>
@@ -3291,7 +3675,13 @@
         <w:ind w:right="-64"/>
       </w:pPr>
       <w:r>
-        <w:t>If you don’t know what version of OSX you have, click the apple symbol at the top left of your screen and then click ‘About This Mac’. A window will come up, and under the picture of the apple is your version number.</w:t>
+        <w:t>If you don’t know what version of OSX you have, click the apple symbol at the top left of your screen and then click ‘About This Mac’. A window will come up, and under the picture of the apple is your version number</w:t>
+      </w:r>
+      <w:r>
+        <w:t xml:space="preserve"> (something like this: 10.6.6)</w:t>
+      </w:r>
+      <w:r>
+        <w:t>.</w:t>
       </w:r>
     </w:p>
     <w:p>
@@ -3306,7 +3696,7 @@
       <w:r>
         <w:t xml:space="preserve">If you have version 10.6 or above, use this link to get Python 2.7: </w:t>
       </w:r>
-      <w:hyperlink r:id="rId14" w:history="1">
+      <w:hyperlink r:id="rId15" w:history="1">
         <w:r>
           <w:rPr>
             <w:rStyle w:val="Hyperlink"/>
@@ -3335,7 +3725,7 @@
       <w:pPr>
         <w:ind w:right="-64"/>
       </w:pPr>
-      <w:hyperlink r:id="rId15" w:history="1">
+      <w:hyperlink r:id="rId16" w:history="1">
         <w:r>
           <w:rPr>
             <w:rStyle w:val="Hyperlink"/>
@@ -3348,57 +3738,63 @@
       <w:pPr>
         <w:pStyle w:val="Heading2"/>
       </w:pPr>
-      <w:bookmarkStart w:id="24" w:name="OLE_LINK50"/>
-      <w:bookmarkEnd w:id="16"/>
+      <w:bookmarkStart w:id="25" w:name="OLE_LINK50"/>
+      <w:bookmarkEnd w:id="17"/>
       <w:bookmarkEnd w:id="21"/>
       <w:bookmarkEnd w:id="22"/>
       <w:r>
         <w:br w:type="page"/>
       </w:r>
-      <w:bookmarkStart w:id="25" w:name="_Toc195067448"/>
       <w:bookmarkStart w:id="26" w:name="OLE_LINK14"/>
-      <w:bookmarkEnd w:id="24"/>
-      <w:bookmarkEnd w:id="17"/>
-      <w:r>
-        <w:lastRenderedPageBreak/>
-        <w:t>Running PartitionFinder on Macs</w:t>
-      </w:r>
+      <w:bookmarkStart w:id="27" w:name="_Toc195501790"/>
       <w:bookmarkEnd w:id="25"/>
-    </w:p>
-    <w:p>
-      <w:pPr>
-        <w:ind w:right="-64"/>
-      </w:pPr>
-    </w:p>
-    <w:p>
-      <w:pPr>
-        <w:ind w:right="-64"/>
-      </w:pPr>
-      <w:bookmarkStart w:id="27" w:name="OLE_LINK55"/>
-      <w:bookmarkStart w:id="28" w:name="OLE_LINK56"/>
-      <w:bookmarkStart w:id="29" w:name="OLE_LINK57"/>
-      <w:bookmarkStart w:id="30" w:name="OLE_LINK58"/>
-      <w:r>
-        <w:t xml:space="preserve">Once you have Python 2.7 installed, download the latest version of PartitionFinder from here: </w:t>
-      </w:r>
-      <w:hyperlink r:id="rId16" w:history="1">
-        <w:r>
-          <w:rPr>
-            <w:rStyle w:val="Hyperlink"/>
-          </w:rPr>
-          <w:t>www.robertlanfear.com/partitionfinder</w:t>
-        </w:r>
-      </w:hyperlink>
-      <w:r>
-        <w:t xml:space="preserve"> </w:t>
-      </w:r>
-    </w:p>
-    <w:bookmarkEnd w:id="27"/>
-    <w:bookmarkEnd w:id="28"/>
-    <w:p>
-      <w:pPr>
-        <w:ind w:right="-64"/>
-      </w:pPr>
+      <w:bookmarkEnd w:id="18"/>
+      <w:r>
+        <w:t xml:space="preserve">Running PartitionFinder </w:t>
+      </w:r>
+      <w:r>
+        <w:t xml:space="preserve">and PartitionFinderProtein </w:t>
+      </w:r>
+      <w:r>
+        <w:t>on Macs</w:t>
+      </w:r>
+      <w:bookmarkEnd w:id="27"/>
+    </w:p>
+    <w:p>
+      <w:pPr>
+        <w:ind w:right="-64"/>
+      </w:pPr>
+    </w:p>
+    <w:p>
+      <w:pPr>
+        <w:ind w:right="-64"/>
+      </w:pPr>
+      <w:bookmarkStart w:id="28" w:name="OLE_LINK81"/>
+      <w:bookmarkStart w:id="29" w:name="OLE_LINK82"/>
+      <w:r>
+        <w:t>The instructions here describe how to run PartitionFinder, which analyses nucleotide sequences. If you want to use PartitionFinderProtein</w:t>
+      </w:r>
+      <w:r>
+        <w:t>, which analyses amino acid sequences</w:t>
+      </w:r>
+      <w:r>
+        <w:t xml:space="preserve">, just </w:t>
+      </w:r>
+      <w:r>
+        <w:t>replace</w:t>
+      </w:r>
+      <w:r>
+        <w:t xml:space="preserve"> ‘PartitionFinder’ with ‘PartitionFinderProtein’ throughout.</w:t>
+      </w:r>
+    </w:p>
+    <w:p>
+      <w:pPr>
+        <w:ind w:right="-64"/>
+      </w:pPr>
+      <w:bookmarkStart w:id="30" w:name="OLE_LINK57"/>
+      <w:bookmarkStart w:id="31" w:name="OLE_LINK58"/>
+      <w:bookmarkEnd w:id="28"/>
+      <w:bookmarkEnd w:id="29"/>
     </w:p>
     <w:p>
       <w:pPr>
@@ -3408,8 +3804,8 @@
         <w:t>Once you have your input files set up (see below), follow these steps to run PartitionFinder.</w:t>
       </w:r>
     </w:p>
-    <w:bookmarkEnd w:id="29"/>
     <w:bookmarkEnd w:id="30"/>
+    <w:bookmarkEnd w:id="31"/>
     <w:p>
       <w:pPr>
         <w:ind w:right="-64"/>
@@ -3435,10 +3831,10 @@
         </w:numPr>
         <w:ind w:left="284" w:right="-64" w:hanging="284"/>
       </w:pPr>
-      <w:bookmarkStart w:id="31" w:name="OLE_LINK1"/>
-      <w:bookmarkStart w:id="32" w:name="OLE_LINK2"/>
-      <w:bookmarkStart w:id="33" w:name="OLE_LINK47"/>
-      <w:bookmarkStart w:id="34" w:name="OLE_LINK51"/>
+      <w:bookmarkStart w:id="32" w:name="OLE_LINK1"/>
+      <w:bookmarkStart w:id="33" w:name="OLE_LINK2"/>
+      <w:bookmarkStart w:id="34" w:name="OLE_LINK47"/>
+      <w:bookmarkStart w:id="35" w:name="OLE_LINK51"/>
       <w:r>
         <w:t xml:space="preserve">In the terminal, you need to type the line below, where </w:t>
       </w:r>
@@ -3475,8 +3871,8 @@
         <w:t>is the full path to your input folder.</w:t>
       </w:r>
     </w:p>
-    <w:bookmarkEnd w:id="31"/>
     <w:bookmarkEnd w:id="32"/>
+    <w:bookmarkEnd w:id="33"/>
     <w:p>
       <w:pPr>
         <w:ind w:right="-64"/>
@@ -3489,8 +3885,8 @@
           <w:sz w:val="18"/>
         </w:rPr>
       </w:pPr>
-      <w:bookmarkStart w:id="35" w:name="OLE_LINK41"/>
-      <w:bookmarkStart w:id="36" w:name="OLE_LINK43"/>
+      <w:bookmarkStart w:id="36" w:name="OLE_LINK41"/>
+      <w:bookmarkStart w:id="37" w:name="OLE_LINK43"/>
       <w:r>
         <w:rPr>
           <w:rFonts w:ascii="Courier" w:hAnsi="Courier"/>
@@ -3498,7 +3894,7 @@
         </w:rPr>
         <w:t xml:space="preserve">python </w:t>
       </w:r>
-      <w:bookmarkStart w:id="37" w:name="OLE_LINK48"/>
+      <w:bookmarkStart w:id="38" w:name="OLE_LINK48"/>
       <w:r>
         <w:rPr>
           <w:rFonts w:ascii="Courier" w:hAnsi="Courier"/>
@@ -3506,7 +3902,7 @@
         </w:rPr>
         <w:t>&lt;PartitionFinder.py&gt;</w:t>
       </w:r>
-      <w:bookmarkEnd w:id="37"/>
+      <w:bookmarkEnd w:id="38"/>
       <w:r>
         <w:rPr>
           <w:rFonts w:ascii="Courier" w:hAnsi="Courier"/>
@@ -3514,7 +3910,7 @@
         </w:rPr>
         <w:t xml:space="preserve"> </w:t>
       </w:r>
-      <w:bookmarkStart w:id="38" w:name="OLE_LINK49"/>
+      <w:bookmarkStart w:id="39" w:name="OLE_LINK49"/>
       <w:r>
         <w:rPr>
           <w:rFonts w:ascii="Courier" w:hAnsi="Courier"/>
@@ -3522,129 +3918,175 @@
         </w:rPr>
         <w:t>&lt;InputFoldername&gt;</w:t>
       </w:r>
-      <w:bookmarkEnd w:id="38"/>
-    </w:p>
+      <w:bookmarkEnd w:id="39"/>
+    </w:p>
+    <w:bookmarkEnd w:id="36"/>
+    <w:bookmarkEnd w:id="37"/>
+    <w:p>
+      <w:pPr>
+        <w:ind w:right="-64"/>
+      </w:pPr>
+    </w:p>
+    <w:p>
+      <w:pPr>
+        <w:ind w:left="284" w:right="-64"/>
+      </w:pPr>
+      <w:r>
+        <w:t>For example, if I’d downloaded PartitionFinder and put it into my ‘Applications’ folder, and I had an analysis on my Desktop in a folder called ‘frogs’, I would type this at the command line, and then hit Enter:</w:t>
+      </w:r>
+    </w:p>
+    <w:p>
+      <w:pPr>
+        <w:ind w:right="-64" w:firstLine="232"/>
+        <w:rPr>
+          <w:rFonts w:ascii="Courier" w:hAnsi="Courier"/>
+        </w:rPr>
+      </w:pPr>
+      <w:bookmarkStart w:id="40" w:name="OLE_LINK16"/>
+    </w:p>
+    <w:p>
+      <w:pPr>
+        <w:ind w:left="-284" w:right="-1056" w:firstLine="284"/>
+        <w:rPr>
+          <w:sz w:val="18"/>
+        </w:rPr>
+      </w:pPr>
+      <w:bookmarkStart w:id="41" w:name="OLE_LINK33"/>
+      <w:r>
+        <w:rPr>
+          <w:rFonts w:ascii="Courier" w:hAnsi="Courier"/>
+          <w:sz w:val="18"/>
+        </w:rPr>
+        <w:t xml:space="preserve">python </w:t>
+      </w:r>
+      <w:r>
+        <w:rPr>
+          <w:rFonts w:ascii="Courier" w:hAnsi="Courier"/>
+          <w:sz w:val="18"/>
+        </w:rPr>
+        <w:t xml:space="preserve"> </w:t>
+      </w:r>
+      <w:r>
+        <w:rPr>
+          <w:rFonts w:ascii="Courier" w:hAnsi="Courier"/>
+          <w:sz w:val="18"/>
+        </w:rPr>
+        <w:t>/Applications/Part</w:t>
+      </w:r>
+      <w:r>
+        <w:rPr>
+          <w:rFonts w:ascii="Courier" w:hAnsi="Courier"/>
+          <w:sz w:val="18"/>
+        </w:rPr>
+        <w:t>itionFinder/PartitionFinder.py Users/Rob</w:t>
+      </w:r>
+      <w:r>
+        <w:rPr>
+          <w:rFonts w:ascii="Courier" w:hAnsi="Courier"/>
+          <w:sz w:val="18"/>
+        </w:rPr>
+        <w:t>/Desktop/frogs</w:t>
+      </w:r>
+    </w:p>
+    <w:bookmarkEnd w:id="34"/>
     <w:bookmarkEnd w:id="35"/>
-    <w:bookmarkEnd w:id="36"/>
-    <w:p>
-      <w:pPr>
-        <w:ind w:right="-64"/>
-      </w:pPr>
-    </w:p>
-    <w:p>
-      <w:pPr>
-        <w:ind w:right="-64"/>
-      </w:pPr>
-      <w:r>
-        <w:t>For example, if I’d downloaded PartitionFinder and put it into my ‘Applications’ folder, and I had an analysis on my Desktop in a folder called ‘frogs’, I would type this at the command line, and then hit Enter:</w:t>
-      </w:r>
-    </w:p>
-    <w:p>
-      <w:pPr>
-        <w:ind w:right="-64" w:firstLine="232"/>
-        <w:rPr>
-          <w:rFonts w:ascii="Courier" w:hAnsi="Courier"/>
-        </w:rPr>
-      </w:pPr>
-      <w:bookmarkStart w:id="39" w:name="OLE_LINK16"/>
-    </w:p>
-    <w:p>
-      <w:pPr>
-        <w:ind w:left="-284" w:right="-1056" w:firstLine="284"/>
-        <w:rPr>
-          <w:sz w:val="18"/>
-        </w:rPr>
-      </w:pPr>
-      <w:bookmarkStart w:id="40" w:name="OLE_LINK33"/>
-      <w:r>
-        <w:rPr>
-          <w:rFonts w:ascii="Courier" w:hAnsi="Courier"/>
-          <w:sz w:val="18"/>
-        </w:rPr>
-        <w:t xml:space="preserve">python </w:t>
-      </w:r>
-      <w:r>
-        <w:rPr>
-          <w:rFonts w:ascii="Courier" w:hAnsi="Courier"/>
-          <w:sz w:val="18"/>
-        </w:rPr>
-        <w:t xml:space="preserve"> </w:t>
-      </w:r>
-      <w:r>
-        <w:rPr>
-          <w:rFonts w:ascii="Courier" w:hAnsi="Courier"/>
-          <w:sz w:val="18"/>
-        </w:rPr>
-        <w:t>/Applications/Part</w:t>
-      </w:r>
-      <w:r>
-        <w:rPr>
-          <w:rFonts w:ascii="Courier" w:hAnsi="Courier"/>
-          <w:sz w:val="18"/>
-        </w:rPr>
-        <w:t>itionFinder/PartitionFinder.py Users/Rob</w:t>
-      </w:r>
-      <w:r>
-        <w:rPr>
-          <w:rFonts w:ascii="Courier" w:hAnsi="Courier"/>
-          <w:sz w:val="18"/>
-        </w:rPr>
-        <w:t>/Desktop/frogs</w:t>
-      </w:r>
-    </w:p>
-    <w:bookmarkEnd w:id="33"/>
-    <w:bookmarkEnd w:id="34"/>
-    <w:bookmarkEnd w:id="39"/>
     <w:bookmarkEnd w:id="40"/>
-    <w:p>
-      <w:pPr>
-        <w:ind w:right="-64"/>
-      </w:pPr>
-    </w:p>
-    <w:p>
-      <w:pPr>
-        <w:ind w:right="-64"/>
-      </w:pPr>
-      <w:bookmarkStart w:id="41" w:name="OLE_LINK4"/>
-      <w:bookmarkStart w:id="42" w:name="OLE_LINK59"/>
-      <w:bookmarkStart w:id="43" w:name="OLE_LINK42"/>
-      <w:r>
-        <w:t xml:space="preserve">There’s a trick that makes this very easy – you can drag and drop files or folders onto the terminal and it will fill out the whole filepath for you. So, once you’ve typed “python” followed by a space, you can just use Finder to navigate to PartitionFinder.py and drag and drop it onto the terminal, then navigate to your analysis folder and drag and drop the blue folder icon onto the terminal. </w:t>
-      </w:r>
-      <w:bookmarkStart w:id="44" w:name="OLE_LINK61"/>
-      <w:bookmarkStart w:id="45" w:name="OLE_LINK62"/>
-      <w:r>
-        <w:t>Once that’s done, just hit ‘Enter’ to start PartitionFinder.</w:t>
-      </w:r>
-      <w:bookmarkEnd w:id="41"/>
+    <w:bookmarkEnd w:id="41"/>
+    <w:p>
+      <w:pPr>
+        <w:ind w:right="-64"/>
+      </w:pPr>
+    </w:p>
+    <w:p>
+      <w:pPr>
+        <w:ind w:left="284" w:right="-64"/>
+      </w:pPr>
+      <w:bookmarkStart w:id="42" w:name="OLE_LINK42"/>
+      <w:r>
+        <w:t xml:space="preserve">The easiest way to write this long line is just by dragging and dropping, like this: </w:t>
+      </w:r>
+    </w:p>
+    <w:p>
+      <w:pPr>
+        <w:pStyle w:val="ListParagraph"/>
+        <w:numPr>
+          <w:ilvl w:val="1"/>
+          <w:numId w:val="10"/>
+        </w:numPr>
+        <w:ind w:right="-64"/>
+      </w:pPr>
+      <w:r>
+        <w:t>Type “python“ followed by a space</w:t>
+      </w:r>
+    </w:p>
+    <w:p>
+      <w:pPr>
+        <w:pStyle w:val="ListParagraph"/>
+        <w:numPr>
+          <w:ilvl w:val="1"/>
+          <w:numId w:val="10"/>
+        </w:numPr>
+        <w:ind w:right="-64"/>
+      </w:pPr>
+      <w:r>
+        <w:t>Drag and drop the “PartitionFinder.py” file onto the Terminal. The path to ‘PartitionFinder.py’ will be added automatically.</w:t>
+      </w:r>
+    </w:p>
+    <w:p>
+      <w:pPr>
+        <w:pStyle w:val="ListParagraph"/>
+        <w:numPr>
+          <w:ilvl w:val="1"/>
+          <w:numId w:val="10"/>
+        </w:numPr>
+        <w:ind w:right="-64"/>
+      </w:pPr>
+      <w:r>
+        <w:t>Type another space</w:t>
+      </w:r>
+    </w:p>
+    <w:p>
+      <w:pPr>
+        <w:pStyle w:val="ListParagraph"/>
+        <w:numPr>
+          <w:ilvl w:val="1"/>
+          <w:numId w:val="10"/>
+        </w:numPr>
+        <w:ind w:right="-64"/>
+      </w:pPr>
+      <w:r>
+        <w:t>Drag and drop your analysis folder onto the Terminal</w:t>
+      </w:r>
+    </w:p>
+    <w:p>
+      <w:pPr>
+        <w:pStyle w:val="ListParagraph"/>
+        <w:numPr>
+          <w:ilvl w:val="1"/>
+          <w:numId w:val="10"/>
+        </w:numPr>
+        <w:ind w:right="-64"/>
+      </w:pPr>
+      <w:r>
+        <w:t>Hit Enter</w:t>
+      </w:r>
+    </w:p>
+    <w:p>
+      <w:pPr>
+        <w:ind w:right="-64"/>
+      </w:pPr>
+    </w:p>
+    <w:p>
+      <w:bookmarkStart w:id="43" w:name="OLE_LINK63"/>
+      <w:bookmarkStart w:id="44" w:name="OLE_LINK64"/>
+      <w:bookmarkStart w:id="45" w:name="OLE_LINK54"/>
       <w:bookmarkEnd w:id="42"/>
       <w:r>
-        <w:t xml:space="preserve"> </w:t>
-      </w:r>
-    </w:p>
-    <w:bookmarkEnd w:id="44"/>
-    <w:bookmarkEnd w:id="45"/>
-    <w:p>
-      <w:pPr>
-        <w:ind w:right="-64"/>
-      </w:pPr>
-    </w:p>
-    <w:p>
-      <w:bookmarkStart w:id="46" w:name="OLE_LINK63"/>
-      <w:bookmarkStart w:id="47" w:name="OLE_LINK64"/>
-      <w:bookmarkStart w:id="48" w:name="OLE_LINK54"/>
+        <w:t>Once PartitionFinder is running, it will keep you updated about its progress. If it hits a problem, it will (hopefully) provide you with a useful error message that will help you correct that problem. Hopefully, you won’t have too many problems and your terminal screen will look something like that shown below.</w:t>
+      </w:r>
       <w:bookmarkEnd w:id="43"/>
-      <w:r>
-        <w:t>Once PartitionFinder is running, it will keep you updated about its progress. If it hits a problem, it will (hopefully) provide you with a useful error message that will help you correct that problem. Hopefully, you won’t have too many problems and your terminal screen will look something like that shown below.</w:t>
-      </w:r>
-      <w:bookmarkEnd w:id="46"/>
-      <w:bookmarkEnd w:id="47"/>
-    </w:p>
-    <w:bookmarkEnd w:id="48"/>
-    <w:p>
-      <w:pPr>
-        <w:pStyle w:val="Heading2"/>
-      </w:pPr>
+      <w:bookmarkEnd w:id="44"/>
+      <w:bookmarkEnd w:id="45"/>
     </w:p>
     <w:p>
       <w:pPr>
@@ -3723,35 +4165,64 @@
       <w:r>
         <w:br w:type="page"/>
       </w:r>
-      <w:bookmarkStart w:id="49" w:name="_Toc195067449"/>
-      <w:bookmarkStart w:id="50" w:name="_Toc171570257"/>
-      <w:r>
-        <w:lastRenderedPageBreak/>
-        <w:t>Running PartitionFinder on Windows</w:t>
-      </w:r>
-      <w:bookmarkEnd w:id="49"/>
+      <w:bookmarkStart w:id="46" w:name="_Toc171570257"/>
+      <w:bookmarkStart w:id="47" w:name="_Toc195501791"/>
+      <w:r>
+        <w:t xml:space="preserve">Running </w:t>
+      </w:r>
+      <w:r>
+        <w:t xml:space="preserve">the </w:t>
+      </w:r>
+      <w:r>
+        <w:t>PartitionFinder</w:t>
+      </w:r>
+      <w:r>
+        <w:t xml:space="preserve"> programs</w:t>
+      </w:r>
+      <w:r>
+        <w:t xml:space="preserve"> on Windows</w:t>
+      </w:r>
+      <w:bookmarkEnd w:id="47"/>
     </w:p>
     <w:p>
       <w:pPr>
         <w:pStyle w:val="Heading2"/>
-      </w:pPr>
-      <w:bookmarkStart w:id="51" w:name="_Toc195067450"/>
-      <w:r>
+        <w:rPr>
+          <w:sz w:val="26"/>
+        </w:rPr>
+      </w:pPr>
+      <w:bookmarkStart w:id="48" w:name="_Toc195501792"/>
+      <w:r>
+        <w:rPr>
+          <w:sz w:val="26"/>
+        </w:rPr>
         <w:t>Installing Python on Windows</w:t>
       </w:r>
-      <w:bookmarkEnd w:id="51"/>
-    </w:p>
-    <w:p>
-      <w:pPr>
-        <w:ind w:right="-64"/>
-      </w:pPr>
-    </w:p>
-    <w:p>
-      <w:pPr>
-        <w:ind w:right="-64"/>
-      </w:pPr>
-      <w:r>
-        <w:t xml:space="preserve">Partitionfinder works fine on Windows. The first thing you’ll need to install python to get it to work. You can get it from here: </w:t>
+      <w:bookmarkEnd w:id="48"/>
+    </w:p>
+    <w:p>
+      <w:pPr>
+        <w:ind w:right="-64"/>
+      </w:pPr>
+    </w:p>
+    <w:p>
+      <w:pPr>
+        <w:ind w:right="-64"/>
+      </w:pPr>
+      <w:r>
+        <w:t xml:space="preserve">The first thing you’ll need to </w:t>
+      </w:r>
+      <w:r>
+        <w:t>do is install Python</w:t>
+      </w:r>
+      <w:r>
+        <w:t>.</w:t>
+      </w:r>
+      <w:r>
+        <w:t xml:space="preserve"> This is simple and takes just a couple of minutes. Download Python from here</w:t>
+      </w:r>
+      <w:r>
+        <w:t xml:space="preserve">: </w:t>
       </w:r>
       <w:hyperlink r:id="rId18" w:history="1">
         <w:r>
@@ -3774,236 +4245,544 @@
       <w:pPr>
         <w:ind w:right="-64"/>
       </w:pPr>
-      <w:r>
-        <w:t xml:space="preserve">Once python is installed you’ll need to ensure that update your “PATH”, so that your computer can find it. </w:t>
+      <w:bookmarkStart w:id="49" w:name="OLE_LINK70"/>
+      <w:bookmarkStart w:id="50" w:name="OLE_LINK71"/>
+      <w:r>
+        <w:t xml:space="preserve">Once python is installed you’ll need to update your “PATH”, so that your computer can find it. </w:t>
       </w:r>
       <w:r>
         <w:t>To do this, follow these steps:</w:t>
       </w:r>
     </w:p>
-    <w:p>
-      <w:pPr>
-        <w:ind w:right="-64"/>
-      </w:pPr>
-    </w:p>
-    <w:p>
-      <w:pPr>
-        <w:pStyle w:val="ListParagraph"/>
+    <w:bookmarkEnd w:id="49"/>
+    <w:bookmarkEnd w:id="50"/>
+    <w:p>
+      <w:pPr>
+        <w:rPr>
+          <w:b/>
+          <w:bCs/>
+        </w:rPr>
+      </w:pPr>
+    </w:p>
+    <w:p>
+      <w:pPr>
+        <w:rPr>
+          <w:b/>
+          <w:bCs/>
+        </w:rPr>
+      </w:pPr>
+      <w:r>
+        <w:rPr>
+          <w:b/>
+          <w:bCs/>
+        </w:rPr>
+        <w:t xml:space="preserve">On </w:t>
+      </w:r>
+      <w:r>
+        <w:rPr>
+          <w:b/>
+          <w:bCs/>
+        </w:rPr>
+        <w:t>Windows 7</w:t>
+      </w:r>
+    </w:p>
+    <w:p>
+      <w:pPr>
         <w:numPr>
           <w:ilvl w:val="0"/>
-          <w:numId w:val="6"/>
+          <w:numId w:val="8"/>
         </w:numPr>
-        <w:ind w:right="-64"/>
-      </w:pPr>
-      <w:r>
-        <w:t xml:space="preserve">Open </w:t>
-      </w:r>
-      <w:r>
-        <w:t xml:space="preserve">up the “Control Panel” (under settings in the Start Menu). </w:t>
-      </w:r>
-    </w:p>
-    <w:p>
-      <w:pPr>
-        <w:pStyle w:val="ListParagraph"/>
+      </w:pPr>
+      <w:r>
+        <w:t xml:space="preserve">Select </w:t>
+      </w:r>
+      <w:r>
+        <w:t>“</w:t>
+      </w:r>
+      <w:r>
+        <w:t>Computer</w:t>
+      </w:r>
+      <w:r>
+        <w:t>”</w:t>
+      </w:r>
+      <w:r>
+        <w:t xml:space="preserve"> from the Start menu</w:t>
+      </w:r>
+    </w:p>
+    <w:p>
+      <w:pPr>
         <w:numPr>
           <w:ilvl w:val="0"/>
-          <w:numId w:val="6"/>
+          <w:numId w:val="8"/>
         </w:numPr>
-        <w:ind w:right="-64"/>
-      </w:pPr>
-      <w:r>
-        <w:t>If you see a list of small icons, c</w:t>
-      </w:r>
-      <w:r>
-        <w:t xml:space="preserve">hoose the “System” </w:t>
-      </w:r>
-      <w:r>
-        <w:t>icon, and go to the “Advanced” t</w:t>
-      </w:r>
-      <w:r>
-        <w:t>ab.</w:t>
-      </w:r>
-      <w:r>
-        <w:t xml:space="preserve"> If you get something that says “Pick a category”, pick “Performance and maintenance”, then “System” (at the bottom), then click the “Advanced” tab.</w:t>
-      </w:r>
-      <w:r>
-        <w:t xml:space="preserve"> </w:t>
-      </w:r>
-    </w:p>
-    <w:p>
-      <w:pPr>
-        <w:pStyle w:val="ListParagraph"/>
+      </w:pPr>
+      <w:r>
+        <w:t xml:space="preserve">Choose </w:t>
+      </w:r>
+      <w:r>
+        <w:t>“</w:t>
+      </w:r>
+      <w:r>
+        <w:t>System Properties</w:t>
+      </w:r>
+      <w:r>
+        <w:t>”</w:t>
+      </w:r>
+      <w:r>
+        <w:t xml:space="preserve"> from the menu</w:t>
+      </w:r>
+    </w:p>
+    <w:p>
+      <w:pPr>
         <w:numPr>
           <w:ilvl w:val="0"/>
-          <w:numId w:val="6"/>
+          <w:numId w:val="8"/>
         </w:numPr>
-        <w:ind w:right="-64"/>
-      </w:pPr>
-      <w:r>
-        <w:t xml:space="preserve">Click the </w:t>
-      </w:r>
-      <w:r>
-        <w:t xml:space="preserve">button called “Environment Variables”, </w:t>
-      </w:r>
-      <w:r>
-        <w:t xml:space="preserve">This </w:t>
-      </w:r>
-      <w:r>
-        <w:t xml:space="preserve">brings up a dialog box. </w:t>
-      </w:r>
-    </w:p>
-    <w:p>
-      <w:pPr>
-        <w:pStyle w:val="ListParagraph"/>
+      </w:pPr>
+      <w:r>
+        <w:t xml:space="preserve">Click </w:t>
+      </w:r>
+      <w:r>
+        <w:t>“</w:t>
+      </w:r>
+      <w:r>
+        <w:t>Advanced system settings</w:t>
+      </w:r>
+      <w:r>
+        <w:t>”</w:t>
+      </w:r>
+      <w:r>
+        <w:t xml:space="preserve"> </w:t>
+      </w:r>
+      <w:r>
+        <w:t>then click the</w:t>
+      </w:r>
+      <w:r>
+        <w:t xml:space="preserve"> </w:t>
+      </w:r>
+      <w:r>
+        <w:t>“</w:t>
+      </w:r>
+      <w:r>
+        <w:t>Advanced</w:t>
+      </w:r>
+      <w:r>
+        <w:t>”</w:t>
+      </w:r>
+      <w:r>
+        <w:t xml:space="preserve"> tab</w:t>
+      </w:r>
+    </w:p>
+    <w:p>
+      <w:pPr>
         <w:numPr>
           <w:ilvl w:val="0"/>
-          <w:numId w:val="6"/>
+          <w:numId w:val="8"/>
         </w:numPr>
-        <w:ind w:right="-64"/>
-      </w:pPr>
-      <w:r>
-        <w:t>E</w:t>
-      </w:r>
-      <w:r>
-        <w:t xml:space="preserve">dit the “path” entry in the System variables. It will contain lots of entries separated by semicolons. Go right to the end, and add a semicolon, </w:t>
-      </w:r>
-      <w:r>
-        <w:t>then add the path where python is found</w:t>
-      </w:r>
-      <w:r>
-        <w:t xml:space="preserve">. </w:t>
-      </w:r>
-      <w:r>
-        <w:t>If Python is in its default directory</w:t>
-      </w:r>
-      <w:r>
-        <w:t xml:space="preserve"> (which it will be if you used the installer online)</w:t>
-      </w:r>
-      <w:r>
-        <w:t>,</w:t>
-      </w:r>
-      <w:r>
-        <w:t xml:space="preserve"> you’ll be adding this text: “;C</w:t>
-      </w:r>
-      <w:r>
-        <w:t>:\Python27”. So before it might look like this:</w:t>
-      </w:r>
-    </w:p>
-    <w:p>
-      <w:pPr>
-        <w:pStyle w:val="ListParagraph"/>
-        <w:ind w:right="-64"/>
-      </w:pPr>
-    </w:p>
-    <w:p>
-      <w:pPr>
-        <w:pStyle w:val="HTMLPreformatted"/>
-      </w:pPr>
-      <w:bookmarkStart w:id="52" w:name="OLE_LINK52"/>
-      <w:bookmarkStart w:id="53" w:name="OLE_LINK53"/>
-      <w:r>
-        <w:tab/>
-      </w:r>
-      <w:r>
-        <w:t>c:\Windows;c:\Program Files\Some Program;</w:t>
-      </w:r>
-    </w:p>
-    <w:bookmarkEnd w:id="52"/>
-    <w:bookmarkEnd w:id="53"/>
-    <w:p>
-      <w:pPr>
-        <w:ind w:right="-64"/>
-      </w:pPr>
-    </w:p>
-    <w:p>
-      <w:pPr>
-        <w:ind w:right="-64" w:firstLine="720"/>
-      </w:pPr>
-      <w:r>
-        <w:t>After you’re done it will look like this:</w:t>
-      </w:r>
-    </w:p>
-    <w:p>
-      <w:pPr>
-        <w:ind w:right="-64"/>
-      </w:pPr>
-    </w:p>
-    <w:p>
-      <w:pPr>
-        <w:pStyle w:val="HTMLPreformatted"/>
-      </w:pPr>
-      <w:r>
-        <w:tab/>
-      </w:r>
-      <w:r>
-        <w:t>c:\Windows;c:\Program Files\Some Program;c:\Python27</w:t>
-      </w:r>
-    </w:p>
-    <w:p>
-      <w:pPr>
-        <w:pStyle w:val="HTMLPreformatted"/>
-      </w:pPr>
-    </w:p>
-    <w:p>
-      <w:pPr>
-        <w:ind w:right="-64"/>
-      </w:pPr>
-      <w:r>
-        <w:t xml:space="preserve">A video of how to do this is online here: </w:t>
-      </w:r>
-      <w:hyperlink r:id="rId19" w:history="1">
-        <w:r>
-          <w:rPr>
-            <w:rStyle w:val="Hyperlink"/>
-          </w:rPr>
-          <w:t>http://showmedo.com/videotutorials/video?name=960000&amp;fromSeriesID=96</w:t>
-        </w:r>
-      </w:hyperlink>
+      </w:pPr>
+      <w:r>
+        <w:t xml:space="preserve">Click on </w:t>
+      </w:r>
+      <w:r>
+        <w:t>“</w:t>
+      </w:r>
+      <w:r>
+        <w:t>Environment Variables</w:t>
+      </w:r>
+      <w:r>
+        <w:t>”</w:t>
+      </w:r>
+      <w:r>
+        <w:t xml:space="preserve">, under </w:t>
+      </w:r>
+      <w:r>
+        <w:t>“</w:t>
+      </w:r>
+      <w:r>
+        <w:t>System Variables</w:t>
+      </w:r>
+      <w:r>
+        <w:t>”</w:t>
+      </w:r>
+      <w:r>
+        <w:t>, find </w:t>
+      </w:r>
+      <w:r>
+        <w:t>“</w:t>
+      </w:r>
+      <w:r>
+        <w:rPr>
+          <w:b/>
+          <w:bCs/>
+        </w:rPr>
+        <w:t>PATH</w:t>
+      </w:r>
+      <w:r>
+        <w:rPr>
+          <w:b/>
+          <w:bCs/>
+        </w:rPr>
+        <w:t>”</w:t>
+      </w:r>
+      <w:r>
+        <w:t>, and click on it.</w:t>
+      </w:r>
+    </w:p>
+    <w:p>
+      <w:pPr>
+        <w:numPr>
+          <w:ilvl w:val="0"/>
+          <w:numId w:val="8"/>
+        </w:numPr>
+      </w:pPr>
+      <w:r>
+        <w:t xml:space="preserve">In the Edit windows, </w:t>
+      </w:r>
+      <w:bookmarkStart w:id="51" w:name="OLE_LINK72"/>
+      <w:r>
+        <w:t xml:space="preserve">add this text to the end of the </w:t>
+      </w:r>
+      <w:r>
+        <w:rPr>
+          <w:b/>
+          <w:bCs/>
+        </w:rPr>
+        <w:t>PATH</w:t>
+      </w:r>
+      <w:r>
+        <w:t>:</w:t>
+      </w:r>
+    </w:p>
+    <w:p>
+      <w:pPr>
+        <w:ind w:left="1440"/>
+      </w:pPr>
+    </w:p>
+    <w:p>
+      <w:pPr>
+        <w:ind w:left="1440"/>
+      </w:pPr>
+      <w:r>
+        <w:t>;C:\Python27</w:t>
+      </w:r>
+      <w:bookmarkEnd w:id="51"/>
+    </w:p>
+    <w:p>
+      <w:pPr>
+        <w:ind w:left="1440"/>
+      </w:pPr>
+    </w:p>
+    <w:p>
+      <w:pPr>
+        <w:rPr>
+          <w:b/>
+          <w:bCs/>
+        </w:rPr>
+      </w:pPr>
+      <w:r>
+        <w:rPr>
+          <w:b/>
+          <w:bCs/>
+        </w:rPr>
+        <w:t>Windows XP</w:t>
+      </w:r>
+    </w:p>
+    <w:p>
+      <w:pPr>
+        <w:numPr>
+          <w:ilvl w:val="0"/>
+          <w:numId w:val="9"/>
+        </w:numPr>
+      </w:pPr>
+      <w:r>
+        <w:t>Click the “Start” menu, then “</w:t>
+      </w:r>
+      <w:r>
+        <w:t>Control Panel</w:t>
+      </w:r>
+      <w:r>
+        <w:t>”</w:t>
+      </w:r>
+      <w:r>
+        <w:t xml:space="preserve"> -&gt; </w:t>
+      </w:r>
+      <w:r>
+        <w:t>“</w:t>
+      </w:r>
+      <w:r>
+        <w:t>System</w:t>
+      </w:r>
+      <w:r>
+        <w:t>”</w:t>
+      </w:r>
+      <w:r>
+        <w:t xml:space="preserve"> -&gt; </w:t>
+      </w:r>
+      <w:r>
+        <w:t>“</w:t>
+      </w:r>
+      <w:r>
+        <w:t>Advanced</w:t>
+      </w:r>
+      <w:r>
+        <w:t>”</w:t>
+      </w:r>
+    </w:p>
+    <w:p>
+      <w:pPr>
+        <w:numPr>
+          <w:ilvl w:val="0"/>
+          <w:numId w:val="9"/>
+        </w:numPr>
+      </w:pPr>
+      <w:r>
+        <w:t xml:space="preserve">Click on </w:t>
+      </w:r>
+      <w:r>
+        <w:t>“</w:t>
+      </w:r>
+      <w:r>
+        <w:t>Environment Variables</w:t>
+      </w:r>
+      <w:r>
+        <w:t>”</w:t>
+      </w:r>
+      <w:r>
+        <w:t xml:space="preserve">, under </w:t>
+      </w:r>
+      <w:r>
+        <w:t>“</w:t>
+      </w:r>
+      <w:r>
+        <w:t>System Variables</w:t>
+      </w:r>
+      <w:r>
+        <w:t>”</w:t>
+      </w:r>
+      <w:r>
+        <w:t>, find </w:t>
+      </w:r>
+      <w:r>
+        <w:rPr>
+          <w:b/>
+          <w:bCs/>
+        </w:rPr>
+        <w:t>PATH</w:t>
+      </w:r>
+      <w:r>
+        <w:t>, and click on it.</w:t>
+      </w:r>
+    </w:p>
+    <w:p>
+      <w:pPr>
+        <w:numPr>
+          <w:ilvl w:val="0"/>
+          <w:numId w:val="9"/>
+        </w:numPr>
+      </w:pPr>
+      <w:r>
+        <w:t xml:space="preserve">In the Edit windows, </w:t>
+      </w:r>
+      <w:r>
+        <w:t xml:space="preserve">add this text to the end of the </w:t>
+      </w:r>
+      <w:r>
+        <w:rPr>
+          <w:b/>
+          <w:bCs/>
+        </w:rPr>
+        <w:t>PATH</w:t>
+      </w:r>
+      <w:r>
+        <w:t>:</w:t>
+      </w:r>
+    </w:p>
+    <w:p>
+      <w:pPr>
+        <w:ind w:left="720" w:firstLine="720"/>
+      </w:pPr>
+    </w:p>
+    <w:p>
+      <w:pPr>
+        <w:ind w:left="720" w:firstLine="720"/>
+      </w:pPr>
+      <w:r>
+        <w:t>;C:\Python27</w:t>
+      </w:r>
+    </w:p>
+    <w:p/>
+    <w:p>
+      <w:pPr>
+        <w:rPr>
+          <w:b/>
+          <w:bCs/>
+        </w:rPr>
+      </w:pPr>
+      <w:r>
+        <w:rPr>
+          <w:b/>
+          <w:bCs/>
+        </w:rPr>
+        <w:t>Windows Vista</w:t>
+      </w:r>
+    </w:p>
+    <w:p>
+      <w:pPr>
+        <w:numPr>
+          <w:ilvl w:val="0"/>
+          <w:numId w:val="10"/>
+        </w:numPr>
+      </w:pPr>
+      <w:r>
+        <w:t xml:space="preserve">Right click </w:t>
+      </w:r>
+      <w:r>
+        <w:t>“</w:t>
+      </w:r>
+      <w:r>
+        <w:t>My Computer</w:t>
+      </w:r>
+      <w:r>
+        <w:t>”</w:t>
+      </w:r>
+      <w:r>
+        <w:t xml:space="preserve"> icon</w:t>
+      </w:r>
+    </w:p>
+    <w:p>
+      <w:pPr>
+        <w:numPr>
+          <w:ilvl w:val="0"/>
+          <w:numId w:val="10"/>
+        </w:numPr>
+      </w:pPr>
+      <w:r>
+        <w:t xml:space="preserve">Choose </w:t>
+      </w:r>
+      <w:r>
+        <w:t>“</w:t>
+      </w:r>
+      <w:r>
+        <w:t>Properties</w:t>
+      </w:r>
+      <w:r>
+        <w:t>”</w:t>
+      </w:r>
+      <w:r>
+        <w:t xml:space="preserve"> from the menu</w:t>
+      </w:r>
+    </w:p>
+    <w:p>
+      <w:pPr>
+        <w:numPr>
+          <w:ilvl w:val="0"/>
+          <w:numId w:val="10"/>
+        </w:numPr>
+      </w:pPr>
+      <w:r>
+        <w:t xml:space="preserve">Click </w:t>
+      </w:r>
+      <w:r>
+        <w:t>“</w:t>
+      </w:r>
+      <w:r>
+        <w:t>Advanced</w:t>
+      </w:r>
+      <w:r>
+        <w:t>”</w:t>
+      </w:r>
+      <w:r>
+        <w:t xml:space="preserve"> tab (</w:t>
+      </w:r>
+      <w:r>
+        <w:t>it might also be called “</w:t>
+      </w:r>
+      <w:r>
+        <w:t>Advanced system settings</w:t>
+      </w:r>
+      <w:r>
+        <w:t>”)</w:t>
+      </w:r>
+      <w:r>
+        <w:t xml:space="preserve"> </w:t>
+      </w:r>
+    </w:p>
+    <w:p>
+      <w:pPr>
+        <w:numPr>
+          <w:ilvl w:val="0"/>
+          <w:numId w:val="10"/>
+        </w:numPr>
+      </w:pPr>
+      <w:r>
+        <w:t xml:space="preserve">In the Edit windows, </w:t>
+      </w:r>
+      <w:r>
+        <w:t xml:space="preserve">add this text to the end of the </w:t>
+      </w:r>
+      <w:r>
+        <w:rPr>
+          <w:b/>
+          <w:bCs/>
+        </w:rPr>
+        <w:t>PATH</w:t>
+      </w:r>
+      <w:r>
+        <w:t>:</w:t>
+      </w:r>
+    </w:p>
+    <w:p>
+      <w:pPr>
+        <w:ind w:left="720" w:firstLine="720"/>
+      </w:pPr>
+    </w:p>
+    <w:p>
+      <w:pPr>
+        <w:ind w:left="720" w:firstLine="720"/>
+      </w:pPr>
+      <w:r>
+        <w:t>;C:\Python27</w:t>
+      </w:r>
+    </w:p>
+    <w:p/>
+    <w:p>
+      <w:r>
+        <w:t>That’s it. Now you’re ready to run the PartitionFinder programs.</w:t>
+      </w:r>
+      <w:r>
+        <w:br w:type="page"/>
+      </w:r>
     </w:p>
     <w:p>
       <w:pPr>
         <w:pStyle w:val="Heading2"/>
       </w:pPr>
-    </w:p>
-    <w:p>
-      <w:pPr>
-        <w:pStyle w:val="Heading2"/>
-      </w:pPr>
-      <w:r>
-        <w:br w:type="page"/>
-      </w:r>
-      <w:bookmarkStart w:id="54" w:name="_Toc195067451"/>
-      <w:r>
-        <w:lastRenderedPageBreak/>
-        <w:t>Running PartitionFinder on Windows</w:t>
-      </w:r>
-      <w:bookmarkEnd w:id="54"/>
+      <w:bookmarkStart w:id="52" w:name="_Toc195501793"/>
+      <w:r>
+        <w:t>Running PartitionFinder</w:t>
+      </w:r>
+      <w:r>
+        <w:t xml:space="preserve"> and PartitionFinderProtein</w:t>
+      </w:r>
+      <w:r>
+        <w:t xml:space="preserve"> on Windows</w:t>
+      </w:r>
+      <w:bookmarkEnd w:id="52"/>
+    </w:p>
+    <w:p>
+      <w:pPr>
+        <w:ind w:right="-64"/>
+      </w:pPr>
+    </w:p>
+    <w:p>
+      <w:pPr>
+        <w:ind w:right="-64"/>
+      </w:pPr>
+      <w:r>
+        <w:t>The instructions here describe how to run PartitionFinder, which analyses nucleotide sequences. If you want to use PartitionFinderProtein, which analyses amino acid sequences, just replace ‘PartitionFinder’ with ‘PartitionFinderProtein’ throughout.</w:t>
+      </w:r>
     </w:p>
     <w:p/>
-    <w:p>
-      <w:pPr>
-        <w:ind w:right="-64"/>
-      </w:pPr>
-      <w:r>
-        <w:t xml:space="preserve">Once you have Python 2.7 installed, download the latest version of PartitionFinder from here: </w:t>
-      </w:r>
-      <w:hyperlink r:id="rId20" w:history="1">
-        <w:r>
-          <w:rPr>
-            <w:rStyle w:val="Hyperlink"/>
-          </w:rPr>
-          <w:t>www.robertlanfear.com/partitionfinder</w:t>
-        </w:r>
-      </w:hyperlink>
-      <w:r>
-        <w:t xml:space="preserve"> </w:t>
-      </w:r>
-    </w:p>
-    <w:p>
-      <w:pPr>
-        <w:ind w:right="-64"/>
-      </w:pPr>
-    </w:p>
     <w:p>
       <w:pPr>
         <w:ind w:right="-64"/>
@@ -4022,7 +4801,37 @@
         <w:ind w:left="284" w:right="-64" w:hanging="284"/>
       </w:pPr>
       <w:r>
-        <w:t>Open a command prompt. To do this, click on the Start Menu, then navigate to the command prompt like this: Programs/Acessories/Command Prompt.</w:t>
+        <w:t xml:space="preserve">Open a command prompt. To do this, click on the Start Menu, then navigate to the command prompt like this: </w:t>
+      </w:r>
+      <w:r>
+        <w:t xml:space="preserve">“All </w:t>
+      </w:r>
+      <w:r>
+        <w:t>Programs</w:t>
+      </w:r>
+      <w:r>
+        <w:t>” -&gt; “</w:t>
+      </w:r>
+      <w:r>
+        <w:t>Acessories</w:t>
+      </w:r>
+      <w:r>
+        <w:t>” -&gt; “</w:t>
+      </w:r>
+      <w:r>
+        <w:t>Command Prompt</w:t>
+      </w:r>
+      <w:r>
+        <w:t>”</w:t>
+      </w:r>
+      <w:r>
+        <w:t>.</w:t>
+      </w:r>
+      <w:r>
+        <w:t xml:space="preserve"> On Windows 7 you can just type “cmd” into the </w:t>
+      </w:r>
+      <w:r>
+        <w:t>search box area, and you’ll see it.</w:t>
       </w:r>
     </w:p>
     <w:p>
@@ -4034,122 +4843,96 @@
         <w:ind w:left="284" w:right="-64" w:hanging="284"/>
       </w:pPr>
       <w:r>
-        <w:t xml:space="preserve">In the command prompt, you need to tell the computer where to find PartititionFinder, and where to find your input files. To do that, you’ll enter a line that looks like the line below, where </w:t>
-      </w:r>
-      <w:r>
+        <w:t xml:space="preserve">In the command prompt, you need to tell the computer where to find PartititionFinder, and where to find your input files. To do that, you’ll enter a line that looks like </w:t>
+      </w:r>
+      <w:r>
+        <w:t>this:</w:t>
+      </w:r>
+      <w:r>
+        <w:t xml:space="preserve"> </w:t>
+      </w:r>
+    </w:p>
+    <w:p>
+      <w:pPr>
+        <w:ind w:left="284" w:right="-64" w:hanging="284"/>
         <w:rPr>
           <w:rFonts w:ascii="Courier" w:hAnsi="Courier"/>
           <w:sz w:val="18"/>
         </w:rPr>
+      </w:pPr>
+    </w:p>
+    <w:p>
+      <w:pPr>
+        <w:ind w:left="284" w:right="-64"/>
+        <w:rPr>
+          <w:sz w:val="18"/>
+        </w:rPr>
+      </w:pPr>
+      <w:r>
+        <w:rPr>
+          <w:rFonts w:ascii="Courier" w:hAnsi="Courier"/>
+          <w:sz w:val="18"/>
+        </w:rPr>
+        <w:t xml:space="preserve">python </w:t>
+      </w:r>
+      <w:r>
+        <w:rPr>
+          <w:rFonts w:ascii="Courier" w:hAnsi="Courier"/>
+          <w:sz w:val="18"/>
+        </w:rPr>
+        <w:t>“</w:t>
+      </w:r>
+      <w:r>
+        <w:rPr>
+          <w:rFonts w:ascii="Courier" w:hAnsi="Courier"/>
+          <w:sz w:val="18"/>
+        </w:rPr>
         <w:t>&lt;PartitionFinder.py&gt;</w:t>
       </w:r>
       <w:r>
         <w:rPr>
           <w:rFonts w:ascii="Courier" w:hAnsi="Courier"/>
+          <w:sz w:val="18"/>
+        </w:rPr>
+        <w:t>”</w:t>
+      </w:r>
+      <w:r>
+        <w:rPr>
+          <w:rFonts w:ascii="Courier" w:hAnsi="Courier"/>
+          <w:sz w:val="18"/>
         </w:rPr>
         <w:t xml:space="preserve"> </w:t>
       </w:r>
       <w:r>
-        <w:t xml:space="preserve">is the full path to PartitionFinder.py file and </w:t>
-      </w:r>
-      <w:r>
         <w:rPr>
           <w:rFonts w:ascii="Courier" w:hAnsi="Courier"/>
           <w:sz w:val="18"/>
         </w:rPr>
+        <w:t>“</w:t>
+      </w:r>
+      <w:r>
+        <w:rPr>
+          <w:rFonts w:ascii="Courier" w:hAnsi="Courier"/>
+          <w:sz w:val="18"/>
+        </w:rPr>
         <w:t>&lt;InputFoldername&gt;</w:t>
       </w:r>
       <w:r>
         <w:rPr>
           <w:rFonts w:ascii="Courier" w:hAnsi="Courier"/>
-        </w:rPr>
-        <w:t xml:space="preserve"> </w:t>
-      </w:r>
-      <w:r>
-        <w:t xml:space="preserve">is the full path to your input folder. Remember to use quotes around the two names, as shown below. </w:t>
+          <w:sz w:val="18"/>
+        </w:rPr>
+        <w:t>”</w:t>
       </w:r>
     </w:p>
     <w:p>
       <w:pPr>
         <w:ind w:left="284" w:right="-64" w:hanging="284"/>
-        <w:rPr>
-          <w:rFonts w:ascii="Courier" w:hAnsi="Courier"/>
-          <w:sz w:val="18"/>
-        </w:rPr>
       </w:pPr>
     </w:p>
     <w:p>
       <w:pPr>
         <w:ind w:left="284" w:right="-64"/>
-        <w:rPr>
-          <w:sz w:val="18"/>
-        </w:rPr>
-      </w:pPr>
-      <w:r>
-        <w:rPr>
-          <w:rFonts w:ascii="Courier" w:hAnsi="Courier"/>
-          <w:sz w:val="18"/>
-        </w:rPr>
-        <w:t xml:space="preserve">python </w:t>
-      </w:r>
-      <w:r>
-        <w:rPr>
-          <w:rFonts w:ascii="Courier" w:hAnsi="Courier"/>
-          <w:sz w:val="18"/>
-        </w:rPr>
-        <w:t>“</w:t>
-      </w:r>
-      <w:r>
-        <w:rPr>
-          <w:rFonts w:ascii="Courier" w:hAnsi="Courier"/>
-          <w:sz w:val="18"/>
-        </w:rPr>
-        <w:t>&lt;PartitionFinder.py&gt;</w:t>
-      </w:r>
-      <w:r>
-        <w:rPr>
-          <w:rFonts w:ascii="Courier" w:hAnsi="Courier"/>
-          <w:sz w:val="18"/>
-        </w:rPr>
-        <w:t>”</w:t>
-      </w:r>
-      <w:r>
-        <w:rPr>
-          <w:rFonts w:ascii="Courier" w:hAnsi="Courier"/>
-          <w:sz w:val="18"/>
-        </w:rPr>
-        <w:t xml:space="preserve"> </w:t>
-      </w:r>
-      <w:r>
-        <w:rPr>
-          <w:rFonts w:ascii="Courier" w:hAnsi="Courier"/>
-          <w:sz w:val="18"/>
-        </w:rPr>
-        <w:t>“</w:t>
-      </w:r>
-      <w:r>
-        <w:rPr>
-          <w:rFonts w:ascii="Courier" w:hAnsi="Courier"/>
-          <w:sz w:val="18"/>
-        </w:rPr>
-        <w:t>&lt;InputFoldername&gt;</w:t>
-      </w:r>
-      <w:r>
-        <w:rPr>
-          <w:rFonts w:ascii="Courier" w:hAnsi="Courier"/>
-          <w:sz w:val="18"/>
-        </w:rPr>
-        <w:t>”</w:t>
-      </w:r>
-    </w:p>
-    <w:p>
-      <w:pPr>
-        <w:ind w:left="284" w:right="-64" w:hanging="284"/>
-      </w:pPr>
-    </w:p>
-    <w:p>
-      <w:pPr>
-        <w:ind w:right="-64"/>
       </w:pPr>
       <w:r>
         <w:t>For example, if I’d downloaded PartitionFinder and unzipped it into my ‘Program Files’ folder, and I had an analysis in a folder in ‘My Documents’ called ‘frogs’, I would type this at the command line, and then hit Enter:</w:t>
@@ -4187,12 +4970,87 @@
     </w:p>
     <w:p>
       <w:pPr>
-        <w:ind w:right="-64"/>
-      </w:pPr>
-      <w:r>
-        <w:t>There’s a trick that makes this very easy – you can drag and drop files or folders onto the command prompt and it will fill out the whole filepath for you. So, once you’ve typed “python” followed by a space, you can just use Explorer to find PartitionFinder.py, then drag and drop it onto the command prompt. Then type another space (this is important), and navigate to your analysis folder and drag and drop the folder icon onto the command prompt. You should end up with something that looks like the line above. Once that’s done, just hit ‘Enter’ to start PartitionFinder.</w:t>
-      </w:r>
-    </w:p>
+        <w:ind w:left="284" w:right="-64"/>
+      </w:pPr>
+      <w:bookmarkStart w:id="53" w:name="OLE_LINK83"/>
+      <w:bookmarkStart w:id="54" w:name="OLE_LINK84"/>
+      <w:r>
+        <w:t xml:space="preserve">The easiest way to write this long line is just by dragging and dropping, like this: </w:t>
+      </w:r>
+    </w:p>
+    <w:p>
+      <w:pPr>
+        <w:pStyle w:val="ListParagraph"/>
+        <w:numPr>
+          <w:ilvl w:val="1"/>
+          <w:numId w:val="10"/>
+        </w:numPr>
+        <w:ind w:right="-64"/>
+      </w:pPr>
+      <w:r>
+        <w:t>Type “python“ followed by a space</w:t>
+      </w:r>
+    </w:p>
+    <w:p>
+      <w:pPr>
+        <w:pStyle w:val="ListParagraph"/>
+        <w:numPr>
+          <w:ilvl w:val="1"/>
+          <w:numId w:val="10"/>
+        </w:numPr>
+        <w:ind w:right="-64"/>
+      </w:pPr>
+      <w:r>
+        <w:t>Drag and drop the “PartitionFinder.py” file onto the command prompt. The path to ‘PartitionFinde</w:t>
+      </w:r>
+      <w:r>
+        <w:t>r</w:t>
+      </w:r>
+      <w:r>
+        <w:t>.py’ will be added automatically.</w:t>
+      </w:r>
+    </w:p>
+    <w:p>
+      <w:pPr>
+        <w:pStyle w:val="ListParagraph"/>
+        <w:numPr>
+          <w:ilvl w:val="1"/>
+          <w:numId w:val="10"/>
+        </w:numPr>
+        <w:ind w:right="-64"/>
+      </w:pPr>
+      <w:r>
+        <w:t>Type another space</w:t>
+      </w:r>
+    </w:p>
+    <w:p>
+      <w:pPr>
+        <w:pStyle w:val="ListParagraph"/>
+        <w:numPr>
+          <w:ilvl w:val="1"/>
+          <w:numId w:val="10"/>
+        </w:numPr>
+        <w:ind w:right="-64"/>
+      </w:pPr>
+      <w:r>
+        <w:t>Drag and drop your analysis folder on the command prompt</w:t>
+      </w:r>
+    </w:p>
+    <w:p>
+      <w:pPr>
+        <w:pStyle w:val="ListParagraph"/>
+        <w:numPr>
+          <w:ilvl w:val="1"/>
+          <w:numId w:val="10"/>
+        </w:numPr>
+        <w:ind w:right="-64"/>
+      </w:pPr>
+      <w:r>
+        <w:t>Hit Enter/Return</w:t>
+      </w:r>
+    </w:p>
+    <w:bookmarkEnd w:id="53"/>
+    <w:bookmarkEnd w:id="54"/>
     <w:p>
       <w:pPr>
         <w:ind w:right="-64"/>
@@ -4216,7 +5074,7 @@
           <w:lang w:val="en-US"/>
         </w:rPr>
         <w:drawing>
-          <wp:anchor distT="0" distB="0" distL="114300" distR="114300" simplePos="0" relativeHeight="251660288" behindDoc="0" locked="0" layoutInCell="1" allowOverlap="1" wp14:anchorId="559486C2" wp14:editId="5295ACA1">
+          <wp:anchor distT="0" distB="0" distL="114300" distR="114300" simplePos="0" relativeHeight="251660288" behindDoc="0" locked="0" layoutInCell="1" allowOverlap="1" wp14:anchorId="559486C2" wp14:editId="52A8C30E">
             <wp:simplePos x="0" y="0"/>
             <wp:positionH relativeFrom="column">
               <wp:posOffset>-62865</wp:posOffset>
@@ -4224,8 +5082,8 @@
             <wp:positionV relativeFrom="paragraph">
               <wp:posOffset>109220</wp:posOffset>
             </wp:positionV>
-            <wp:extent cx="5335862" cy="3086100"/>
-            <wp:effectExtent l="0" t="0" r="0" b="0"/>
+            <wp:extent cx="5257800" cy="3040952"/>
+            <wp:effectExtent l="0" t="0" r="0" b="7620"/>
             <wp:wrapNone/>
             <wp:docPr id="11" name="Picture 11"/>
             <wp:cNvGraphicFramePr>
@@ -4239,7 +5097,7 @@
                     <pic:cNvPicPr/>
                   </pic:nvPicPr>
                   <pic:blipFill>
-                    <a:blip r:embed="rId21">
+                    <a:blip r:embed="rId19">
                       <a:extLst>
                         <a:ext uri="{28A0092B-C50C-407E-A947-70E740481C1C}">
                           <a14:useLocalDpi xmlns:a14="http://schemas.microsoft.com/office/drawing/2010/main" val="0"/>
@@ -4253,7 +5111,7 @@
                   <pic:spPr>
                     <a:xfrm>
                       <a:off x="0" y="0"/>
-                      <a:ext cx="5335862" cy="3086100"/>
+                      <a:ext cx="5258383" cy="3041289"/>
                     </a:xfrm>
                     <a:prstGeom prst="rect">
                       <a:avLst/>
@@ -4311,12 +5169,11 @@
         </w:numPr>
         <w:ind w:left="360" w:hanging="360"/>
       </w:pPr>
-      <w:bookmarkStart w:id="55" w:name="_Toc195067452"/>
-      <w:r>
-        <w:lastRenderedPageBreak/>
+      <w:bookmarkStart w:id="55" w:name="_Toc195501794"/>
+      <w:r>
         <w:t>Input Files</w:t>
       </w:r>
-      <w:bookmarkEnd w:id="50"/>
+      <w:bookmarkEnd w:id="46"/>
       <w:bookmarkEnd w:id="55"/>
     </w:p>
     <w:p>
@@ -4327,9 +5184,24 @@
       <w:bookmarkStart w:id="57" w:name="OLE_LINK13"/>
       <w:bookmarkEnd w:id="26"/>
       <w:r>
-        <w:t xml:space="preserve">PartitionFinder needs two input files, a Phylip alignment and a configuration file. The best way to get a feel for how this works is to have a look in the example folder. There is also an online tutorial at </w:t>
-      </w:r>
-      <w:hyperlink r:id="rId22" w:history="1">
+        <w:t xml:space="preserve">PartitionFinder </w:t>
+      </w:r>
+      <w:r>
+        <w:t>and PartitionFinderP</w:t>
+      </w:r>
+      <w:r>
+        <w:t>rotein both need</w:t>
+      </w:r>
+      <w:r>
+        <w:t xml:space="preserve"> two input files, a Phylip alignment and a configuration file. The best way to get a feel for how this works is to have a look in the example</w:t>
+      </w:r>
+      <w:r>
+        <w:t>s we’ve provided in the ‘example’</w:t>
+      </w:r>
+      <w:r>
+        <w:t xml:space="preserve"> folder. There is also an online tutorial at </w:t>
+      </w:r>
+      <w:hyperlink r:id="rId20" w:history="1">
         <w:r>
           <w:rPr>
             <w:rStyle w:val="Hyperlink"/>
@@ -4340,30 +5212,99 @@
       <w:r>
         <w:t xml:space="preserve">. </w:t>
       </w:r>
+      <w:r>
+        <w:t>You can copy and paste these folders onto your desktop (or anywhere) and try running them by following the instructions above. Playing around with the options in the .cfg files give you a good idea of what’s possible.</w:t>
+      </w:r>
+      <w:r>
+        <w:t xml:space="preserve"> </w:t>
+      </w:r>
+    </w:p>
+    <w:p>
+      <w:pPr>
+        <w:ind w:right="-64"/>
+      </w:pPr>
+    </w:p>
+    <w:p>
+      <w:pPr>
+        <w:ind w:right="-64"/>
+      </w:pPr>
+      <w:r>
+        <w:t>In the rest of this section, we describe in detail exactly what the two input files should look like, and what they do.</w:t>
+      </w:r>
     </w:p>
     <w:p>
       <w:pPr>
         <w:pStyle w:val="Heading2"/>
         <w:ind w:right="-64"/>
+        <w:rPr>
+          <w:sz w:val="26"/>
+        </w:rPr>
       </w:pPr>
       <w:bookmarkStart w:id="58" w:name="_Toc171570258"/>
       <w:bookmarkStart w:id="59" w:name="_Toc185494030"/>
-      <w:bookmarkStart w:id="60" w:name="_Toc195067453"/>
-      <w:r>
+      <w:bookmarkStart w:id="60" w:name="_Toc195501795"/>
+      <w:r>
+        <w:rPr>
+          <w:sz w:val="26"/>
+        </w:rPr>
         <w:t>Alignment</w:t>
       </w:r>
       <w:bookmarkEnd w:id="58"/>
       <w:bookmarkEnd w:id="59"/>
+      <w:r>
+        <w:rPr>
+          <w:sz w:val="26"/>
+        </w:rPr>
+        <w:t xml:space="preserve"> File</w:t>
+      </w:r>
       <w:bookmarkEnd w:id="60"/>
     </w:p>
     <w:p>
       <w:pPr>
+        <w:pStyle w:val="Heading3"/>
+        <w:ind w:right="-64"/>
+        <w:rPr>
+          <w:rFonts w:ascii="Courier" w:hAnsi="Courier"/>
+          <w:color w:val="000000" w:themeColor="text1"/>
+          <w:sz w:val="24"/>
+          <w:szCs w:val="24"/>
+        </w:rPr>
+      </w:pPr>
+      <w:bookmarkStart w:id="61" w:name="OLE_LINK92"/>
+      <w:bookmarkStart w:id="62" w:name="OLE_LINK93"/>
+      <w:bookmarkStart w:id="63" w:name="_Toc195501796"/>
+      <w:r>
+        <w:rPr>
+          <w:rFonts w:ascii="Courier" w:hAnsi="Courier"/>
+          <w:b w:val="0"/>
+          <w:color w:val="000000" w:themeColor="text1"/>
+          <w:sz w:val="24"/>
+          <w:szCs w:val="24"/>
+        </w:rPr>
+        <w:t>P</w:t>
+      </w:r>
+      <w:r>
+        <w:rPr>
+          <w:rFonts w:ascii="Courier" w:hAnsi="Courier"/>
+          <w:b w:val="0"/>
+          <w:color w:val="000000" w:themeColor="text1"/>
+          <w:sz w:val="24"/>
+          <w:szCs w:val="24"/>
+        </w:rPr>
+        <w:t>hylip format</w:t>
+      </w:r>
+      <w:bookmarkEnd w:id="61"/>
+      <w:bookmarkEnd w:id="62"/>
+      <w:bookmarkEnd w:id="63"/>
+    </w:p>
+    <w:p>
+      <w:pPr>
         <w:ind w:right="-64"/>
       </w:pPr>
       <w:r>
         <w:t xml:space="preserve">Your alignment needs to be in Phylip format. We use the same version of Phylip format that PhyML uses, which is described in detail here </w:t>
       </w:r>
-      <w:hyperlink r:id="rId23" w:history="1">
+      <w:hyperlink r:id="rId21" w:history="1">
         <w:r>
           <w:rPr>
             <w:rStyle w:val="Hyperlink"/>
@@ -4382,21 +5323,69 @@
     </w:p>
     <w:p>
       <w:pPr>
-        <w:ind w:right="-64"/>
-      </w:pPr>
-      <w:r>
-        <w:rPr>
-          <w:b/>
-        </w:rPr>
-        <w:t xml:space="preserve">Changing alignment formats to phylip: </w:t>
-      </w:r>
+        <w:pStyle w:val="Heading3"/>
+        <w:rPr>
+          <w:rFonts w:ascii="Courier" w:hAnsi="Courier"/>
+          <w:b w:val="0"/>
+          <w:color w:val="000000" w:themeColor="text1"/>
+          <w:sz w:val="24"/>
+          <w:szCs w:val="24"/>
+        </w:rPr>
+      </w:pPr>
+      <w:bookmarkStart w:id="64" w:name="_Toc195501797"/>
+      <w:r>
+        <w:rPr>
+          <w:rFonts w:ascii="Courier" w:hAnsi="Courier"/>
+          <w:b w:val="0"/>
+          <w:color w:val="000000" w:themeColor="text1"/>
+          <w:sz w:val="24"/>
+          <w:szCs w:val="24"/>
+        </w:rPr>
+        <w:t>Chang</w:t>
+      </w:r>
+      <w:r>
+        <w:rPr>
+          <w:rFonts w:ascii="Courier" w:hAnsi="Courier"/>
+          <w:b w:val="0"/>
+          <w:color w:val="000000" w:themeColor="text1"/>
+          <w:sz w:val="24"/>
+          <w:szCs w:val="24"/>
+        </w:rPr>
+        <w:t>ing other alignment formats to phylip</w:t>
+      </w:r>
+      <w:r>
+        <w:rPr>
+          <w:rFonts w:ascii="Courier" w:hAnsi="Courier"/>
+          <w:b w:val="0"/>
+          <w:color w:val="000000" w:themeColor="text1"/>
+          <w:sz w:val="24"/>
+          <w:szCs w:val="24"/>
+        </w:rPr>
+        <w:t xml:space="preserve"> </w:t>
+      </w:r>
+      <w:r>
+        <w:rPr>
+          <w:rFonts w:ascii="Courier" w:hAnsi="Courier"/>
+          <w:b w:val="0"/>
+          <w:color w:val="000000" w:themeColor="text1"/>
+          <w:sz w:val="24"/>
+          <w:szCs w:val="24"/>
+        </w:rPr>
+        <w:t>format</w:t>
+      </w:r>
+      <w:bookmarkEnd w:id="64"/>
+    </w:p>
+    <w:p>
+      <w:pPr>
+        <w:ind w:right="-64"/>
+      </w:pPr>
       <w:r>
         <w:t xml:space="preserve">If you have an alignment in some other format and want to convert it into phylip format, the best (free!) tool to use is Geneious. Other alignment editors tend to cut the names short in phylip files (the original definition had a 10 character limit on names), but Geneious doesn’t. </w:t>
       </w:r>
       <w:r>
         <w:t>If you don't have Geneious, it's free and you can download it from </w:t>
       </w:r>
-      <w:hyperlink r:id="rId24" w:history="1">
+      <w:hyperlink r:id="rId22" w:history="1">
         <w:r>
           <w:rPr>
             <w:rStyle w:val="Hyperlink"/>
@@ -4503,70 +5492,111 @@
         <w:t>Save the phylip alignment file in the same folder as your .cfg file for PartitionFinder.</w:t>
       </w:r>
     </w:p>
-    <w:p>
-      <w:pPr>
-        <w:rPr>
-          <w:rFonts w:eastAsia="ＭＳ ゴシック"/>
+    <w:p/>
+    <w:p>
+      <w:pPr>
+        <w:pStyle w:val="Heading3"/>
+        <w:rPr>
+          <w:rFonts w:ascii="Courier" w:hAnsi="Courier"/>
+          <w:b w:val="0"/>
+          <w:color w:val="000000" w:themeColor="text1"/>
+          <w:sz w:val="24"/>
+          <w:szCs w:val="24"/>
+        </w:rPr>
+      </w:pPr>
+      <w:bookmarkStart w:id="65" w:name="_Toc195501798"/>
+      <w:r>
+        <w:rPr>
+          <w:rFonts w:ascii="Courier" w:hAnsi="Courier"/>
+          <w:b w:val="0"/>
+          <w:color w:val="000000" w:themeColor="text1"/>
+          <w:sz w:val="24"/>
+          <w:szCs w:val="24"/>
+        </w:rPr>
+        <w:t>You don’t need to analyse all of your alignment at once</w:t>
+      </w:r>
+      <w:bookmarkEnd w:id="65"/>
+    </w:p>
+    <w:p>
+      <w:r>
+        <w:t>Often, you’ll have sites in your alignment that you don’t intend to use in your final analysis, or perhaps you have an alignment of mixed data types like DNA, protein, and morphological data. In PartitionFinder and PartitionFinder protein, this is OK. You don’t need to make separate alignments of each datatype. You can just ignore the sites you’re not interested in by setting the ‘[data_blocks]’ option appropriately, more instructions below.</w:t>
+      </w:r>
+      <w:r>
+        <w:br w:type="page"/>
+      </w:r>
+    </w:p>
+    <w:p>
+      <w:pPr>
+        <w:pStyle w:val="Heading2"/>
+        <w:ind w:right="-64"/>
+        <w:rPr>
+          <w:sz w:val="26"/>
+        </w:rPr>
+      </w:pPr>
+      <w:bookmarkStart w:id="66" w:name="_Toc195501799"/>
+      <w:r>
+        <w:rPr>
+          <w:sz w:val="26"/>
+        </w:rPr>
+        <w:t>Configuration File</w:t>
+      </w:r>
+      <w:bookmarkEnd w:id="56"/>
+      <w:bookmarkEnd w:id="66"/>
+    </w:p>
+    <w:bookmarkEnd w:id="57"/>
+    <w:p>
+      <w:pPr>
+        <w:ind w:right="-64"/>
+      </w:pPr>
+      <w:r>
+        <w:t>PartitionFinder</w:t>
+      </w:r>
+      <w:r>
+        <w:t xml:space="preserve"> programs get</w:t>
+      </w:r>
+      <w:r>
+        <w:t xml:space="preserve"> all of </w:t>
+      </w:r>
+      <w:r>
+        <w:t xml:space="preserve">their </w:t>
+      </w:r>
+      <w:r>
+        <w:t>information on the analysis you want to do from a configuration file. This file should always b</w:t>
+      </w:r>
+      <w:r>
+        <w:t>e called “partition_finder.cfg”, regardless of whether you’re using PartitionFInder or PartitionFinderProtein.</w:t>
+      </w:r>
+      <w:r>
+        <w:t xml:space="preserve"> The best thing to do is to base your own .cfg on the example file provided in the “example” folder. An exhaustive list of everything in that file follows. </w:t>
+      </w:r>
+      <w:r>
+        <w:rPr>
           <w:b/>
-          <w:bCs/>
-          <w:color w:val="4F81BD"/>
-          <w:sz w:val="24"/>
-          <w:szCs w:val="26"/>
-        </w:rPr>
-      </w:pPr>
-      <w:r>
-        <w:br w:type="page"/>
-      </w:r>
-    </w:p>
-    <w:p>
-      <w:pPr>
-        <w:pStyle w:val="Heading2"/>
-        <w:ind w:right="-64"/>
-      </w:pPr>
-      <w:bookmarkStart w:id="61" w:name="_Toc195067454"/>
-      <w:r>
-        <w:lastRenderedPageBreak/>
-        <w:t>Configuration File</w:t>
-      </w:r>
-      <w:bookmarkEnd w:id="56"/>
-      <w:bookmarkEnd w:id="61"/>
-    </w:p>
-    <w:bookmarkEnd w:id="57"/>
-    <w:p>
-      <w:pPr>
-        <w:ind w:right="-64"/>
-      </w:pPr>
-      <w:r>
-        <w:t xml:space="preserve">PartitionFinder gets all of its information on the analysis you want to do from a configuration file. This file should always be called “partition_finder.cfg”. The best thing to do is to base your own .cfg on the example file provided in the “example” folder. An exhaustive list of everything in that file follows. </w:t>
+        </w:rPr>
+        <w:t>Note that all lin</w:t>
       </w:r>
       <w:r>
         <w:rPr>
           <w:b/>
         </w:rPr>
-        <w:t>Note that all lin</w:t>
+        <w:t xml:space="preserve">es in the .cfg file </w:t>
       </w:r>
       <w:r>
         <w:rPr>
           <w:b/>
         </w:rPr>
-        <w:t xml:space="preserve">es in the .cfg file </w:t>
+        <w:t>except comments</w:t>
       </w:r>
       <w:r>
         <w:rPr>
           <w:b/>
         </w:rPr>
-        <w:t>except comments</w:t>
+        <w:t xml:space="preserve"> and lines with square brackets</w:t>
       </w:r>
       <w:r>
         <w:rPr>
           <w:b/>
         </w:rPr>
-        <w:t xml:space="preserve"> and lines with square brackets</w:t>
-      </w:r>
-      <w:r>
-        <w:rPr>
-          <w:b/>
-        </w:rPr>
         <w:t xml:space="preserve"> have to end with semi-colons. </w:t>
       </w:r>
     </w:p>
@@ -4612,7 +5642,7 @@
           <w:sz w:val="20"/>
         </w:rPr>
       </w:pPr>
-      <w:bookmarkStart w:id="62" w:name="OLE_LINK67"/>
+      <w:bookmarkStart w:id="67" w:name="OLE_LINK67"/>
       <w:r>
         <w:rPr>
           <w:rFonts w:ascii="Courier" w:hAnsi="Courier"/>
@@ -4653,7 +5683,7 @@
         </w:rPr>
       </w:pPr>
     </w:p>
-    <w:bookmarkEnd w:id="62"/>
+    <w:bookmarkEnd w:id="67"/>
     <w:p>
       <w:pPr>
         <w:ind w:right="-64"/>
@@ -5076,9 +6106,12 @@
       <w:pPr>
         <w:ind w:right="-64"/>
       </w:pPr>
-      <w:bookmarkStart w:id="63" w:name="OLE_LINK10"/>
+      <w:bookmarkStart w:id="68" w:name="OLE_LINK10"/>
       <w:r>
         <w:t>The options in the file are described below. Where an option has a limited set of possible commands, they are listed on the same line as the option, separated by vertical bars like this “|”</w:t>
+      </w:r>
+      <w:r>
+        <w:t>. Most of these options don’t differ between PartitionFinder and PartitionFinder protein, the only one that does is the ‘models’ option.</w:t>
       </w:r>
     </w:p>
     <w:p>
@@ -5090,8 +6123,8 @@
           <w:color w:val="FF0000"/>
         </w:rPr>
       </w:pPr>
-      <w:bookmarkStart w:id="64" w:name="_Toc171570260"/>
-      <w:bookmarkStart w:id="65" w:name="_Toc195067455"/>
+      <w:bookmarkStart w:id="69" w:name="_Toc171570260"/>
+      <w:bookmarkStart w:id="70" w:name="_Toc195501800"/>
       <w:r>
         <w:rPr>
           <w:rFonts w:ascii="Courier" w:hAnsi="Courier"/>
@@ -5099,8 +6132,8 @@
         </w:rPr>
         <w:t>alignment</w:t>
       </w:r>
-      <w:bookmarkEnd w:id="64"/>
-      <w:bookmarkEnd w:id="65"/>
+      <w:bookmarkEnd w:id="69"/>
+      <w:bookmarkEnd w:id="70"/>
     </w:p>
     <w:p>
       <w:pPr>
@@ -5118,11 +6151,11 @@
           <w:rFonts w:ascii="Courier" w:hAnsi="Courier"/>
         </w:rPr>
       </w:pPr>
-      <w:bookmarkStart w:id="66" w:name="_Toc171570261"/>
-      <w:bookmarkStart w:id="67" w:name="_Toc195067456"/>
-      <w:bookmarkStart w:id="68" w:name="OLE_LINK6"/>
-      <w:bookmarkStart w:id="69" w:name="OLE_LINK35"/>
-      <w:bookmarkEnd w:id="63"/>
+      <w:bookmarkStart w:id="71" w:name="_Toc171570261"/>
+      <w:bookmarkStart w:id="72" w:name="OLE_LINK6"/>
+      <w:bookmarkStart w:id="73" w:name="OLE_LINK35"/>
+      <w:bookmarkStart w:id="74" w:name="_Toc195501801"/>
+      <w:bookmarkEnd w:id="68"/>
       <w:r>
         <w:rPr>
           <w:rFonts w:ascii="Courier" w:hAnsi="Courier"/>
@@ -5156,15 +6189,27 @@
         </w:rPr>
         <w:t>linked | unlinked</w:t>
       </w:r>
-      <w:bookmarkEnd w:id="66"/>
-      <w:bookmarkEnd w:id="67"/>
-    </w:p>
-    <w:p>
-      <w:pPr>
-        <w:ind w:right="-64"/>
-      </w:pPr>
-      <w:r>
-        <w:t>This setting tells PartitionFinder how to treat branch lengths of the subsets. How you set this will depend to some extent on which program you intend to use for you final phylogenetic analysis. All phylogeny programs sup</w:t>
+      <w:bookmarkEnd w:id="71"/>
+      <w:bookmarkEnd w:id="74"/>
+    </w:p>
+    <w:p>
+      <w:pPr>
+        <w:ind w:right="-64"/>
+      </w:pPr>
+      <w:r>
+        <w:t xml:space="preserve">This </w:t>
+      </w:r>
+      <w:r>
+        <w:t xml:space="preserve">sets </w:t>
+      </w:r>
+      <w:r>
+        <w:t xml:space="preserve">how to branch lengths of </w:t>
+      </w:r>
+      <w:r>
+        <w:t>will be estimated</w:t>
+      </w:r>
+      <w:r>
+        <w:t>. How you set this will depend to some extent on which program you intend to use for you final phylogenetic analysis. All phylogeny programs sup</w:t>
       </w:r>
       <w:r>
         <w:t>port linked branchleng</w:t>
@@ -5194,7 +6239,7 @@
           <w:lang w:val="en-US"/>
         </w:rPr>
       </w:pPr>
-      <w:bookmarkStart w:id="70" w:name="OLE_LINK36"/>
+      <w:bookmarkStart w:id="75" w:name="OLE_LINK36"/>
       <w:r>
         <w:rPr>
           <w:rFonts w:ascii="Courier" w:hAnsi="Courier"/>
@@ -5212,15 +6257,14 @@
       <w:r>
         <w:t xml:space="preserve">only one underlying set of branch lengths is estimated. Each subset has its own scaling parameter </w:t>
       </w:r>
-      <w:bookmarkEnd w:id="70"/>
+      <w:bookmarkEnd w:id="75"/>
       <w:r>
         <w:t xml:space="preserve">(i.e. its own subset-specific rate). This </w:t>
       </w:r>
       <w:r>
-        <w:lastRenderedPageBreak/>
         <w:t xml:space="preserve">changes all the branch lengths at once, but doesn’t change the length of any one branch relative to any other. The total number of branch length parameters here is quite small. If there are N species in your dataset, then there are 2N-3 branch lengths in your tree, and each subset after the first one adds an extra scaling parameter. </w:t>
       </w:r>
-      <w:bookmarkStart w:id="71" w:name="OLE_LINK37"/>
+      <w:bookmarkStart w:id="76" w:name="OLE_LINK37"/>
       <w:r>
         <w:t xml:space="preserve">For instance, if you had a scheme with 10 subsets and a dataset with 50 species, you would have </w:t>
       </w:r>
@@ -5236,7 +6280,7 @@
         <w:ind w:right="-64"/>
       </w:pPr>
     </w:p>
-    <w:bookmarkEnd w:id="71"/>
+    <w:bookmarkEnd w:id="76"/>
     <w:p>
       <w:pPr>
         <w:ind w:right="-64"/>
@@ -5272,16 +6316,93 @@
           <w:rFonts w:ascii="Courier" w:hAnsi="Courier"/>
         </w:rPr>
       </w:pPr>
-      <w:bookmarkStart w:id="72" w:name="_Toc171570262"/>
-      <w:bookmarkStart w:id="73" w:name="_Toc195067457"/>
+      <w:bookmarkStart w:id="77" w:name="_Toc171570262"/>
+      <w:bookmarkStart w:id="78" w:name="_Toc195501802"/>
       <w:r>
         <w:rPr>
           <w:rFonts w:ascii="Courier" w:hAnsi="Courier"/>
           <w:color w:val="FF0000"/>
         </w:rPr>
+        <w:t>m</w:t>
+      </w:r>
+      <w:r>
+        <w:rPr>
+          <w:rFonts w:ascii="Courier" w:hAnsi="Courier"/>
+          <w:color w:val="FF0000"/>
+        </w:rPr>
+        <w:t>odels</w:t>
+      </w:r>
+      <w:bookmarkStart w:id="79" w:name="OLE_LINK29"/>
+      <w:r>
+        <w:rPr>
+          <w:rFonts w:ascii="Courier" w:hAnsi="Courier"/>
+        </w:rPr>
+        <w:t xml:space="preserve"> </w:t>
+      </w:r>
+      <w:r>
+        <w:rPr>
+          <w:rFonts w:ascii="Courier" w:hAnsi="Courier"/>
+        </w:rPr>
+        <w:t>(PartitionFinder)</w:t>
+      </w:r>
+      <w:r>
+        <w:rPr>
+          <w:rFonts w:ascii="Courier" w:hAnsi="Courier"/>
+        </w:rPr>
+        <w:t>:</w:t>
+      </w:r>
+      <w:r>
+        <w:rPr>
+          <w:rFonts w:ascii="Courier" w:hAnsi="Courier"/>
+          <w:color w:val="FF0000"/>
+        </w:rPr>
+        <w:t xml:space="preserve"> </w:t>
+      </w:r>
+      <w:r>
+        <w:rPr>
+          <w:rFonts w:ascii="Courier" w:hAnsi="Courier"/>
+        </w:rPr>
+        <w:t>all |</w:t>
+      </w:r>
+      <w:r>
+        <w:rPr>
+          <w:rFonts w:ascii="Courier" w:hAnsi="Courier"/>
+        </w:rPr>
+        <w:t xml:space="preserve"> raxml | mrbayes | </w:t>
+      </w:r>
+      <w:r>
+        <w:rPr>
+          <w:rFonts w:ascii="Courier" w:hAnsi="Courier"/>
+        </w:rPr>
+        <w:t>&lt;list&gt;</w:t>
+      </w:r>
+      <w:bookmarkEnd w:id="77"/>
+      <w:bookmarkEnd w:id="79"/>
+      <w:r>
+        <w:rPr>
+          <w:rFonts w:ascii="Courier" w:hAnsi="Courier"/>
+        </w:rPr>
+        <w:t xml:space="preserve">  </w:t>
+      </w:r>
+      <w:r>
+        <w:rPr>
+          <w:rFonts w:ascii="Courier" w:hAnsi="Courier"/>
+          <w:color w:val="FFFFFF" w:themeColor="background1"/>
+        </w:rPr>
         <w:t>models</w:t>
       </w:r>
-      <w:bookmarkStart w:id="74" w:name="OLE_LINK29"/>
+      <w:r>
+        <w:rPr>
+          <w:rFonts w:ascii="Courier" w:hAnsi="Courier"/>
+        </w:rPr>
+        <w:t xml:space="preserve"> </w:t>
+      </w:r>
+      <w:r>
+        <w:rPr>
+          <w:rFonts w:ascii="Courier" w:hAnsi="Courier"/>
+        </w:rPr>
+        <w:t>(PartitionFinderProtein)</w:t>
+      </w:r>
       <w:r>
         <w:rPr>
           <w:rFonts w:ascii="Courier" w:hAnsi="Courier"/>
@@ -5299,13 +6420,19 @@
         <w:rPr>
           <w:rFonts w:ascii="Courier" w:hAnsi="Courier"/>
         </w:rPr>
-        <w:t>all |</w:t>
-      </w:r>
-      <w:r>
-        <w:rPr>
-          <w:rFonts w:ascii="Courier" w:hAnsi="Courier"/>
-        </w:rPr>
-        <w:t xml:space="preserve"> all_protein |</w:t>
+        <w:t>all</w:t>
+      </w:r>
+      <w:r>
+        <w:rPr>
+          <w:rFonts w:ascii="Courier" w:hAnsi="Courier"/>
+        </w:rPr>
+        <w:t>_protein</w:t>
+      </w:r>
+      <w:r>
+        <w:rPr>
+          <w:rFonts w:ascii="Courier" w:hAnsi="Courier"/>
+        </w:rPr>
+        <w:t xml:space="preserve"> |</w:t>
       </w:r>
       <w:r>
         <w:rPr>
@@ -5317,59 +6444,79 @@
         <w:rPr>
           <w:rFonts w:ascii="Courier" w:hAnsi="Courier"/>
         </w:rPr>
-        <w:t xml:space="preserve">raxml | mrbayes | </w:t>
-      </w:r>
-      <w:r>
-        <w:rPr>
-          <w:rFonts w:ascii="Courier" w:hAnsi="Courier"/>
-        </w:rPr>
         <w:t>&lt;list&gt;</w:t>
       </w:r>
+      <w:bookmarkEnd w:id="78"/>
+      <w:r>
+        <w:rPr>
+          <w:rFonts w:ascii="Courier" w:hAnsi="Courier"/>
+        </w:rPr>
+        <w:t xml:space="preserve">  </w:t>
+      </w:r>
+    </w:p>
+    <w:p>
+      <w:pPr>
+        <w:ind w:right="-64"/>
+      </w:pPr>
+      <w:r>
+        <w:t xml:space="preserve">Sets </w:t>
+      </w:r>
+      <w:r>
+        <w:t xml:space="preserve">which models of molecular evolution to </w:t>
+      </w:r>
       <w:bookmarkEnd w:id="72"/>
+      <w:r>
+        <w:t xml:space="preserve">consider during model selection. </w:t>
+      </w:r>
+      <w:r>
+        <w:t>PartitionFinder analyses nucleotide sequences, so uses only nucleotide models of evolution, like the GTR and HKY models. PartitionFindeProtein analyses amino acid sequences, so uses only amino acid models, like the WAG and LG models.</w:t>
+      </w:r>
+    </w:p>
+    <w:p>
+      <w:pPr>
+        <w:ind w:right="-64"/>
+      </w:pPr>
+    </w:p>
+    <w:p>
+      <w:pPr>
+        <w:ind w:right="-64"/>
+      </w:pPr>
+      <w:r>
+        <w:t xml:space="preserve">PartitionFinder </w:t>
+      </w:r>
+      <w:r>
+        <w:t>and PartitionFinderProtein perform</w:t>
+      </w:r>
+      <w:r>
+        <w:t xml:space="preserve"> model selection on each subset in </w:t>
+      </w:r>
       <w:bookmarkEnd w:id="73"/>
       <w:r>
-        <w:rPr>
-          <w:rFonts w:ascii="Courier" w:hAnsi="Courier"/>
-        </w:rPr>
-        <w:t xml:space="preserve">  </w:t>
-      </w:r>
-      <w:bookmarkEnd w:id="74"/>
-    </w:p>
-    <w:p>
-      <w:pPr>
-        <w:ind w:right="-64"/>
-      </w:pPr>
-      <w:r>
-        <w:t xml:space="preserve">This setting tells PartitionFinder which models of molecular evolution to </w:t>
-      </w:r>
-      <w:bookmarkEnd w:id="68"/>
-      <w:r>
-        <w:t xml:space="preserve">consider during model selection. PartitionFinder performs model selection on each subset in </w:t>
-      </w:r>
-      <w:bookmarkEnd w:id="69"/>
-      <w:r>
         <w:t xml:space="preserve">much the same way as other programs like jModelTest, </w:t>
       </w:r>
       <w:r>
         <w:t xml:space="preserve">ProtTest, </w:t>
       </w:r>
       <w:r>
-        <w:t>MrModelTest, or ModelGenerator. Your results therefore tell you not only the best partitioning scheme, but also which model of molecular evolution is most appropriate for each subset in that scheme. This means that you don’t need to do any further model selection after PartitionFinder is done. For most people, models=all will be the most useful setting.</w:t>
-      </w:r>
-    </w:p>
-    <w:p>
-      <w:pPr>
-        <w:ind w:right="-64"/>
-      </w:pPr>
-    </w:p>
-    <w:p>
-      <w:pPr>
-        <w:ind w:right="-64"/>
-      </w:pPr>
-      <w:bookmarkStart w:id="75" w:name="OLE_LINK8"/>
-      <w:bookmarkStart w:id="76" w:name="OLE_LINK11"/>
-      <w:bookmarkStart w:id="77" w:name="OLE_LINK39"/>
-      <w:bookmarkStart w:id="78" w:name="OLE_LINK85"/>
+        <w:t>MrModelTest, or ModelGenerator. Your results therefore tell you not only the best partitioning scheme, but also which model of molecular evolution is most appropriate for each subset in that scheme. This means that you don’t need to do any further model selection</w:t>
+      </w:r>
+      <w:r>
+        <w:t xml:space="preserve"> after PartitionFinder is done.</w:t>
+      </w:r>
+    </w:p>
+    <w:p>
+      <w:pPr>
+        <w:ind w:right="-64"/>
+      </w:pPr>
+    </w:p>
+    <w:p>
+      <w:pPr>
+        <w:ind w:right="-64"/>
+      </w:pPr>
+      <w:bookmarkStart w:id="80" w:name="OLE_LINK8"/>
+      <w:bookmarkStart w:id="81" w:name="OLE_LINK11"/>
+      <w:bookmarkStart w:id="82" w:name="OLE_LINK39"/>
+      <w:bookmarkStart w:id="83" w:name="OLE_LINK85"/>
       <w:r>
         <w:rPr>
           <w:rFonts w:ascii="Courier" w:hAnsi="Courier"/>
@@ -5387,11 +6534,14 @@
       <w:r>
         <w:t xml:space="preserve"> </w:t>
       </w:r>
-      <w:bookmarkEnd w:id="75"/>
+      <w:bookmarkEnd w:id="80"/>
+      <w:r>
+        <w:t xml:space="preserve">in PartitionFinder, </w:t>
+      </w:r>
       <w:r>
         <w:t xml:space="preserve">compare 56 models of </w:t>
       </w:r>
-      <w:bookmarkEnd w:id="76"/>
+      <w:bookmarkEnd w:id="81"/>
       <w:r>
         <w:t xml:space="preserve">nucleotide </w:t>
       </w:r>
@@ -5409,151 +6559,6 @@
       </w:r>
       <w:r>
         <w:t xml:space="preserve">), each of which comes in four flavours: on its own, with invariant sites (+I), with gamma distributed rates across sites (+G), or with both gamma distributed rates and invariant sites (+I+G). </w:t>
-      </w:r>
-    </w:p>
-    <w:bookmarkEnd w:id="77"/>
-    <w:bookmarkEnd w:id="78"/>
-    <w:p>
-      <w:pPr>
-        <w:ind w:right="-64"/>
-      </w:pPr>
-    </w:p>
-    <w:p>
-      <w:pPr>
-        <w:ind w:right="-64"/>
-      </w:pPr>
-      <w:r>
-        <w:rPr>
-          <w:rFonts w:ascii="Courier" w:hAnsi="Courier"/>
-          <w:b/>
-        </w:rPr>
-        <w:t>models = all</w:t>
-      </w:r>
-      <w:r>
-        <w:rPr>
-          <w:rFonts w:ascii="Courier" w:hAnsi="Courier"/>
-          <w:b/>
-        </w:rPr>
-        <w:t>_protein;</w:t>
-      </w:r>
-      <w:r>
-        <w:t xml:space="preserve"> compare 112 models of amino acid evolution for each subset. These 112 models comprise the 14 most commonly used models of protein evolution (</w:t>
-      </w:r>
-      <w:r>
-        <w:t>LG, WAG, mtREV, Dayhoff, DCMut, JTT, VT, Blosum62, CpREV, RtREV, MtMam, MtArt, HIVb, HIVw</w:t>
-      </w:r>
-      <w:r>
-        <w:t>), each of which comes in eight flavours: on its own, with invariant sites (+I), with gamma distributed rates across sites (+G), with amino acid frequencies estimated from the data (+F), and with combinations of two or more of these options (+I+G, +G+F, +I+F, +I+G+F).</w:t>
-      </w:r>
-    </w:p>
-    <w:p>
-      <w:pPr>
-        <w:ind w:right="-64"/>
-      </w:pPr>
-    </w:p>
-    <w:p>
-      <w:pPr>
-        <w:ind w:right="-64"/>
-      </w:pPr>
-      <w:r>
-        <w:rPr>
-          <w:rFonts w:ascii="Courier" w:hAnsi="Courier"/>
-          <w:b/>
-        </w:rPr>
-        <w:t xml:space="preserve">models = </w:t>
-      </w:r>
-      <w:r>
-        <w:rPr>
-          <w:rFonts w:ascii="Courier" w:hAnsi="Courier"/>
-          <w:b/>
-        </w:rPr>
-        <w:t xml:space="preserve">raxml; </w:t>
-      </w:r>
-      <w:r>
-        <w:rPr>
-          <w:rFonts w:ascii="Courier" w:hAnsi="Courier"/>
-          <w:b/>
-        </w:rPr>
-        <w:t xml:space="preserve">models = </w:t>
-      </w:r>
-      <w:r>
-        <w:rPr>
-          <w:rFonts w:ascii="Courier" w:hAnsi="Courier"/>
-          <w:b/>
-        </w:rPr>
-        <w:t xml:space="preserve">mrbayes; </w:t>
-      </w:r>
-      <w:r>
-        <w:t xml:space="preserve">tells PartitionFinder to use only the </w:t>
-      </w:r>
-      <w:r>
-        <w:t xml:space="preserve">nucleotide </w:t>
-      </w:r>
-      <w:r>
-        <w:t>models available in RaxML or MrBayes3.1.2 respectively. This can be particularly useful if you intend to use one of these programs for your phylogenetic analysis, as it restricts the models that are compared to only those that are implemented in the particular programs. This is not only the most appropriate thing to do, but also saves a lot of computational time.</w:t>
-      </w:r>
-    </w:p>
-    <w:p>
-      <w:pPr>
-        <w:ind w:right="-64"/>
-        <w:rPr>
-          <w:rFonts w:ascii="Courier" w:hAnsi="Courier"/>
-          <w:b/>
-        </w:rPr>
-      </w:pPr>
-      <w:bookmarkStart w:id="79" w:name="OLE_LINK21"/>
-      <w:bookmarkStart w:id="80" w:name="OLE_LINK73"/>
-      <w:bookmarkStart w:id="81" w:name="OLE_LINK74"/>
-    </w:p>
-    <w:p>
-      <w:pPr>
-        <w:ind w:right="-64"/>
-      </w:pPr>
-      <w:r>
-        <w:rPr>
-          <w:rFonts w:ascii="Courier" w:hAnsi="Courier"/>
-          <w:b/>
-        </w:rPr>
-        <w:t xml:space="preserve">models = </w:t>
-      </w:r>
-      <w:r>
-        <w:rPr>
-          <w:rFonts w:ascii="Courier" w:hAnsi="Courier"/>
-          <w:b/>
-        </w:rPr>
-        <w:t>&lt;list&gt;</w:t>
-      </w:r>
-      <w:bookmarkEnd w:id="79"/>
-      <w:r>
-        <w:rPr>
-          <w:rFonts w:ascii="Courier" w:hAnsi="Courier"/>
-          <w:b/>
-        </w:rPr>
-        <w:t>;</w:t>
-      </w:r>
-      <w:bookmarkEnd w:id="80"/>
-      <w:bookmarkEnd w:id="81"/>
-    </w:p>
-    <w:p>
-      <w:pPr>
-        <w:ind w:right="-64"/>
-      </w:pPr>
-      <w:r>
-        <w:t xml:space="preserve">If you want to restrict the list of models considered, you can do that by specifying any list of models from </w:t>
-      </w:r>
-      <w:r>
-        <w:t>either the nucleotide or amino acid models</w:t>
-      </w:r>
-      <w:r>
-        <w:t xml:space="preserve">. Each model in the list should be separated by a comma. </w:t>
-      </w:r>
-      <w:r>
-        <w:t xml:space="preserve">For example, if I was only interested in a few </w:t>
-      </w:r>
-      <w:bookmarkStart w:id="82" w:name="OLE_LINK75"/>
-      <w:bookmarkStart w:id="83" w:name="OLE_LINK76"/>
-      <w:r>
-        <w:t>nucleotide models, I might do this:</w:t>
       </w:r>
     </w:p>
     <w:bookmarkEnd w:id="82"/>
@@ -5565,160 +6570,144 @@
     </w:p>
     <w:p>
       <w:pPr>
-        <w:ind w:right="-64" w:firstLine="720"/>
-        <w:rPr>
-          <w:rFonts w:ascii="Courier" w:hAnsi="Courier"/>
-        </w:rPr>
-      </w:pPr>
-      <w:bookmarkStart w:id="84" w:name="OLE_LINK77"/>
-      <w:bookmarkStart w:id="85" w:name="OLE_LINK78"/>
-      <w:r>
-        <w:rPr>
-          <w:rFonts w:ascii="Courier" w:hAnsi="Courier"/>
+        <w:ind w:right="-64"/>
+      </w:pPr>
+      <w:r>
+        <w:rPr>
+          <w:rFonts w:ascii="Courier" w:hAnsi="Courier"/>
+          <w:b/>
+        </w:rPr>
+        <w:t>models = all</w:t>
+      </w:r>
+      <w:r>
+        <w:rPr>
+          <w:rFonts w:ascii="Courier" w:hAnsi="Courier"/>
+          <w:b/>
+        </w:rPr>
+        <w:t>_protein;</w:t>
+      </w:r>
+      <w:r>
+        <w:t xml:space="preserve"> </w:t>
+      </w:r>
+      <w:r>
+        <w:t xml:space="preserve">in PartitionFinderProtein, </w:t>
+      </w:r>
+      <w:r>
+        <w:t>compare 112 models of amino acid evolution for each subset. These 112 models comprise the 14 most commonly used models of protein evolution (</w:t>
+      </w:r>
+      <w:r>
+        <w:t>LG, WAG, mtREV, Dayhoff, DCMut, JTT, VT, Blosum62, CpREV, RtREV, MtMam, MtArt, HIVb, HIVw</w:t>
+      </w:r>
+      <w:r>
+        <w:t>), each of which comes in eight flavours: on its own, with invariant sites (+I), with gamma distributed rates across sites (+G), with amino acid frequencies estimated from the data (+F), and with combinations of two or more of these options (+I+G, +G+F, +I+F, +I+G+F).</w:t>
+      </w:r>
+    </w:p>
+    <w:p>
+      <w:pPr>
+        <w:ind w:right="-64"/>
+      </w:pPr>
+    </w:p>
+    <w:p>
+      <w:pPr>
+        <w:ind w:right="-64"/>
+      </w:pPr>
+      <w:r>
+        <w:rPr>
+          <w:rFonts w:ascii="Courier" w:hAnsi="Courier"/>
+          <w:b/>
         </w:rPr>
         <w:t xml:space="preserve">models = </w:t>
       </w:r>
       <w:r>
         <w:rPr>
           <w:rFonts w:ascii="Courier" w:hAnsi="Courier"/>
-        </w:rPr>
-        <w:t>JC, JC+G, HKY, HKY+G, GTR, GTR+G</w:t>
-      </w:r>
-      <w:r>
-        <w:rPr>
-          <w:rFonts w:ascii="Courier" w:hAnsi="Courier"/>
+          <w:b/>
+        </w:rPr>
+        <w:t xml:space="preserve">raxml; </w:t>
+      </w:r>
+      <w:r>
+        <w:rPr>
+          <w:rFonts w:ascii="Courier" w:hAnsi="Courier"/>
+          <w:b/>
+        </w:rPr>
+        <w:t xml:space="preserve">models = </w:t>
+      </w:r>
+      <w:r>
+        <w:rPr>
+          <w:rFonts w:ascii="Courier" w:hAnsi="Courier"/>
+          <w:b/>
+        </w:rPr>
+        <w:t xml:space="preserve">mrbayes; </w:t>
+      </w:r>
+      <w:r>
+        <w:t xml:space="preserve">tells PartitionFinder to use only the </w:t>
+      </w:r>
+      <w:r>
+        <w:t xml:space="preserve">nucleotide </w:t>
+      </w:r>
+      <w:r>
+        <w:t>models available in RaxML or MrBayes3.1.2 respectively. This can be particularly useful if you intend to use one of these programs for your phylogenetic analysis, as it restricts the models that are compared to only those that are implemented in the particular programs. This is not only the most appropriate thing to do, but also saves a lot of computational time.</w:t>
+      </w:r>
+    </w:p>
+    <w:p>
+      <w:pPr>
+        <w:ind w:right="-64"/>
+        <w:rPr>
+          <w:rFonts w:ascii="Courier" w:hAnsi="Courier"/>
+          <w:b/>
+        </w:rPr>
+      </w:pPr>
+      <w:bookmarkStart w:id="84" w:name="OLE_LINK21"/>
+      <w:bookmarkStart w:id="85" w:name="OLE_LINK73"/>
+      <w:bookmarkStart w:id="86" w:name="OLE_LINK74"/>
+    </w:p>
+    <w:p>
+      <w:pPr>
+        <w:ind w:right="-64"/>
+      </w:pPr>
+      <w:r>
+        <w:rPr>
+          <w:rFonts w:ascii="Courier" w:hAnsi="Courier"/>
+          <w:b/>
+        </w:rPr>
+        <w:t xml:space="preserve">models = </w:t>
+      </w:r>
+      <w:r>
+        <w:rPr>
+          <w:rFonts w:ascii="Courier" w:hAnsi="Courier"/>
+          <w:b/>
+        </w:rPr>
+        <w:t>&lt;list&gt;</w:t>
+      </w:r>
+      <w:bookmarkEnd w:id="84"/>
+      <w:r>
+        <w:rPr>
+          <w:rFonts w:ascii="Courier" w:hAnsi="Courier"/>
+          <w:b/>
         </w:rPr>
         <w:t>;</w:t>
       </w:r>
-      <w:bookmarkEnd w:id="84"/>
       <w:bookmarkEnd w:id="85"/>
-    </w:p>
-    <w:p>
-      <w:pPr>
-        <w:ind w:right="-64"/>
-        <w:rPr>
-          <w:rFonts w:ascii="Courier" w:hAnsi="Courier"/>
-        </w:rPr>
-      </w:pPr>
-    </w:p>
-    <w:p>
-      <w:pPr>
-        <w:ind w:right="-64"/>
-      </w:pPr>
-      <w:r>
-        <w:lastRenderedPageBreak/>
-        <w:t>Or, for protein models I might do this:</w:t>
-      </w:r>
-    </w:p>
-    <w:p>
-      <w:pPr>
-        <w:ind w:right="-64"/>
-      </w:pPr>
-    </w:p>
-    <w:p>
-      <w:pPr>
-        <w:ind w:right="-64" w:firstLine="720"/>
-        <w:rPr>
-          <w:rFonts w:ascii="Courier" w:hAnsi="Courier"/>
-        </w:rPr>
-      </w:pPr>
-      <w:r>
-        <w:rPr>
-          <w:rFonts w:ascii="Courier" w:hAnsi="Courier"/>
-        </w:rPr>
-        <w:t xml:space="preserve">models = </w:t>
-      </w:r>
-      <w:r>
-        <w:rPr>
-          <w:rFonts w:ascii="Courier" w:hAnsi="Courier"/>
-        </w:rPr>
-        <w:t>LG, LG+G, LG+G+F, WAG, WAG+G, WAG+G+F</w:t>
-      </w:r>
-      <w:r>
-        <w:rPr>
-          <w:rFonts w:ascii="Courier" w:hAnsi="Courier"/>
-        </w:rPr>
-        <w:t>;</w:t>
-      </w:r>
-    </w:p>
-    <w:p>
-      <w:pPr>
-        <w:ind w:right="-64"/>
-        <w:rPr>
-          <w:rFonts w:ascii="Courier" w:hAnsi="Courier"/>
-        </w:rPr>
-      </w:pPr>
-    </w:p>
-    <w:p>
-      <w:pPr>
-        <w:ind w:right="-64"/>
-      </w:pPr>
-      <w:r>
-        <w:t>Note that in this list you can specify either nucleotide models, or amino acid models, but not a mixture of both. If you have a mixed dataset (i.e. some data blocks are amino acid, some are nucleotides, you have to run two separate PartitionFinder analyses to find the best partitioning scheme – one in which you analyse just the nucleotide data blocks, and another for the amino acid data blocks).</w:t>
-      </w:r>
-    </w:p>
-    <w:p>
-      <w:pPr>
-        <w:ind w:right="-64"/>
-      </w:pPr>
-    </w:p>
-    <w:p>
-      <w:pPr>
-        <w:ind w:right="-64"/>
-      </w:pPr>
-      <w:r>
-        <w:t xml:space="preserve">In case it’s helpful, here are lists of all of the models implemented in PartitionFinder. </w:t>
-      </w:r>
-      <w:r>
-        <w:t>It’s easy for us to implement new models (any submodel of the GTR model is possible), so if you’d like us to do so, please get in touch either by emailing Rob Lanfear, or by posting on the PartitionFinder google group.</w:t>
-      </w:r>
-      <w:bookmarkStart w:id="86" w:name="_GoBack"/>
       <w:bookmarkEnd w:id="86"/>
-    </w:p>
-    <w:p>
-      <w:pPr>
-        <w:ind w:right="-64"/>
-      </w:pPr>
-    </w:p>
-    <w:p>
-      <w:pPr>
-        <w:ind w:right="-64"/>
-      </w:pPr>
-      <w:r>
-        <w:rPr>
-          <w:b/>
-        </w:rPr>
-        <w:t>Nucelotide Models (56 in total)</w:t>
-      </w:r>
-    </w:p>
-    <w:p>
-      <w:pPr>
-        <w:ind w:right="-64"/>
-      </w:pPr>
-      <w:bookmarkStart w:id="87" w:name="OLE_LINK79"/>
-      <w:bookmarkStart w:id="88" w:name="OLE_LINK80"/>
-      <w:r>
-        <w:t xml:space="preserve">+I: </w:t>
-      </w:r>
-      <w:r>
-        <w:t xml:space="preserve">include </w:t>
-      </w:r>
-      <w:r>
-        <w:t>a proportion of invariant sites</w:t>
-      </w:r>
-    </w:p>
-    <w:p>
-      <w:pPr>
-        <w:ind w:right="-64"/>
-      </w:pPr>
-      <w:r>
-        <w:t xml:space="preserve">+G: </w:t>
-      </w:r>
-      <w:r>
-        <w:t>include</w:t>
-      </w:r>
-      <w:r>
-        <w:t xml:space="preserve"> gamma distributed rates across sites (with 4 categories)</w:t>
+      <w:r>
+        <w:t xml:space="preserve"> This can be any list of models appropriate for the data type. In PartitionFinder this is anything from the Nucleotide Models list (below). In PartitionFinderProtein it is anything from the Amino Acids model list. </w:t>
+      </w:r>
+      <w:r>
+        <w:t xml:space="preserve">Each model in the list should be separated by a comma. </w:t>
+      </w:r>
+      <w:r>
+        <w:t xml:space="preserve">For example, if I was only interested in a few </w:t>
+      </w:r>
+      <w:bookmarkStart w:id="87" w:name="OLE_LINK75"/>
+      <w:bookmarkStart w:id="88" w:name="OLE_LINK76"/>
+      <w:r>
+        <w:t>nucleotide models</w:t>
+      </w:r>
+      <w:r>
+        <w:t xml:space="preserve"> in PartitionFinder</w:t>
+      </w:r>
+      <w:r>
+        <w:t>, I might do this:</w:t>
       </w:r>
     </w:p>
     <w:bookmarkEnd w:id="87"/>
@@ -5727,92 +6716,271 @@
       <w:pPr>
         <w:ind w:right="-64"/>
       </w:pPr>
-      <w:r>
-        <w:t>JC, K80, TrNef, K81, TVMef, TIMef, SYM, F81, HKY, TrN, K81uf, TVM, TIM, GTR, JC+I, K80+I, TrNef+I, K81+I, TVMef+I, TIMef+I, SYM+I, F81+I, HKY+I, TrN+I, K81uf+I, TVM+I, TIM+I, GTR+I, JC+G, K80+G, TrNef+G, K81+G, TVMef+G, TIMef+G, SYM+G, F81+G, HKY+G, TrN+G, K81uf+G, TVM+G, TIM+G, GTR+G, JC+I+G, K80+I+G, TrNef+I+G, K81+I+G, TVMef+I+G, TIMef+I+G, SYM+I+G, F81+I+G, HKY+I+G, TrN+I+G, K81uf+I+G, TVM+I+G, TIM+I+G, GTR+I+G</w:t>
-      </w:r>
-    </w:p>
-    <w:p>
-      <w:pPr>
-        <w:ind w:right="-64"/>
-      </w:pPr>
-    </w:p>
-    <w:p>
-      <w:pPr>
-        <w:ind w:right="-64"/>
-        <w:rPr>
-          <w:b/>
-        </w:rPr>
-      </w:pPr>
-      <w:r>
-        <w:rPr>
-          <w:b/>
-        </w:rPr>
-        <w:t>Amino Acid Models (112 in total)</w:t>
-      </w:r>
-    </w:p>
-    <w:p>
-      <w:pPr>
-        <w:ind w:right="-64"/>
-      </w:pPr>
-      <w:r>
-        <w:t xml:space="preserve">+I: </w:t>
-      </w:r>
-      <w:r>
-        <w:t>include</w:t>
-      </w:r>
-      <w:r>
-        <w:t xml:space="preserve"> a proportion of invariant sites</w:t>
-      </w:r>
-    </w:p>
-    <w:p>
-      <w:pPr>
-        <w:ind w:right="-64"/>
-      </w:pPr>
-      <w:r>
-        <w:t xml:space="preserve">+G: </w:t>
-      </w:r>
-      <w:r>
-        <w:t xml:space="preserve">include </w:t>
-      </w:r>
-      <w:r>
-        <w:t>gamma distributed rates across sites (with 4 categories)</w:t>
-      </w:r>
-    </w:p>
-    <w:p>
-      <w:pPr>
-        <w:ind w:right="-64"/>
-      </w:pPr>
-      <w:r>
-        <w:t xml:space="preserve">+F: </w:t>
-      </w:r>
-      <w:r>
-        <w:t xml:space="preserve">include </w:t>
-      </w:r>
-      <w:r>
-        <w:t xml:space="preserve">amino acid frequencies </w:t>
-      </w:r>
-      <w:r>
-        <w:t>estimated from the alignment</w:t>
-      </w:r>
-    </w:p>
-    <w:p>
-      <w:pPr>
-        <w:ind w:right="-64"/>
-      </w:pPr>
-      <w:bookmarkStart w:id="89" w:name="OLE_LINK86"/>
-      <w:bookmarkStart w:id="90" w:name="OLE_LINK87"/>
-      <w:bookmarkStart w:id="91" w:name="OLE_LINK88"/>
-      <w:bookmarkStart w:id="92" w:name="OLE_LINK89"/>
-      <w:r>
-        <w:t>LG, WAG, mtREV, Dayhoff, DCMut, JTT, VT, Blosum62, CpREV, RtREV, MtMam, MtArt, HIVb, HIVw</w:t>
+    </w:p>
+    <w:p>
+      <w:pPr>
+        <w:ind w:right="-64" w:firstLine="720"/>
+        <w:rPr>
+          <w:rFonts w:ascii="Courier" w:hAnsi="Courier"/>
+        </w:rPr>
+      </w:pPr>
+      <w:bookmarkStart w:id="89" w:name="OLE_LINK77"/>
+      <w:bookmarkStart w:id="90" w:name="OLE_LINK78"/>
+      <w:r>
+        <w:rPr>
+          <w:rFonts w:ascii="Courier" w:hAnsi="Courier"/>
+        </w:rPr>
+        <w:t xml:space="preserve">models = </w:t>
+      </w:r>
+      <w:r>
+        <w:rPr>
+          <w:rFonts w:ascii="Courier" w:hAnsi="Courier"/>
+        </w:rPr>
+        <w:t>JC, JC+G, HKY, HKY+G, GTR, GTR+G</w:t>
+      </w:r>
+      <w:r>
+        <w:rPr>
+          <w:rFonts w:ascii="Courier" w:hAnsi="Courier"/>
+        </w:rPr>
+        <w:t>;</w:t>
       </w:r>
       <w:bookmarkEnd w:id="89"/>
       <w:bookmarkEnd w:id="90"/>
+    </w:p>
+    <w:p>
+      <w:pPr>
+        <w:ind w:right="-64"/>
+        <w:rPr>
+          <w:rFonts w:ascii="Courier" w:hAnsi="Courier"/>
+        </w:rPr>
+      </w:pPr>
+    </w:p>
+    <w:p>
+      <w:pPr>
+        <w:ind w:right="-64"/>
+      </w:pPr>
+      <w:r>
+        <w:t xml:space="preserve">Or, for protein models </w:t>
+      </w:r>
+      <w:r>
+        <w:t xml:space="preserve">in PartitionFinderProtein </w:t>
+      </w:r>
+      <w:r>
+        <w:t>I might do this:</w:t>
+      </w:r>
+    </w:p>
+    <w:p>
+      <w:pPr>
+        <w:ind w:right="-64"/>
+      </w:pPr>
+    </w:p>
+    <w:p>
+      <w:pPr>
+        <w:ind w:right="-64" w:firstLine="720"/>
+        <w:rPr>
+          <w:rFonts w:ascii="Courier" w:hAnsi="Courier"/>
+        </w:rPr>
+      </w:pPr>
+      <w:r>
+        <w:rPr>
+          <w:rFonts w:ascii="Courier" w:hAnsi="Courier"/>
+        </w:rPr>
+        <w:t xml:space="preserve">models = </w:t>
+      </w:r>
+      <w:r>
+        <w:rPr>
+          <w:rFonts w:ascii="Courier" w:hAnsi="Courier"/>
+        </w:rPr>
+        <w:t>LG, LG+G, LG+G+F, WAG, WAG+G, WAG+G+F</w:t>
+      </w:r>
+      <w:r>
+        <w:rPr>
+          <w:rFonts w:ascii="Courier" w:hAnsi="Courier"/>
+        </w:rPr>
+        <w:t>;</w:t>
+      </w:r>
+    </w:p>
+    <w:p>
+      <w:pPr>
+        <w:ind w:right="-64"/>
+        <w:rPr>
+          <w:rFonts w:ascii="Courier" w:hAnsi="Courier"/>
+        </w:rPr>
+      </w:pPr>
+    </w:p>
+    <w:p>
+      <w:pPr>
+        <w:ind w:right="-64"/>
+      </w:pPr>
+      <w:r>
+        <w:t xml:space="preserve">Note that in this list you can specify either nucleotide models, or amino acid models, but not a mixture of both. If you have a mixed dataset (i.e. some data blocks are amino acid, some are nucleotides, you have to run PartitionFinder </w:t>
+      </w:r>
+      <w:r>
+        <w:t xml:space="preserve">on the nucleotide data, then PartitionFinder protein on the amino acid data. </w:t>
+      </w:r>
+    </w:p>
+    <w:p>
+      <w:pPr>
+        <w:ind w:right="-64"/>
+      </w:pPr>
+    </w:p>
+    <w:p>
+      <w:pPr>
+        <w:ind w:right="-64"/>
+      </w:pPr>
+      <w:r>
+        <w:t>H</w:t>
+      </w:r>
+      <w:r>
+        <w:t>ere are lists of all of the models implemented in PartitionFinder</w:t>
+      </w:r>
+      <w:r>
+        <w:t xml:space="preserve"> and PartitionFinderProtein</w:t>
+      </w:r>
+      <w:r>
+        <w:t xml:space="preserve">. </w:t>
+      </w:r>
+      <w:r>
+        <w:t>It’s easy for us to implement new models</w:t>
+      </w:r>
+      <w:r>
+        <w:t>,</w:t>
+      </w:r>
+      <w:r>
+        <w:t xml:space="preserve"> so if you’d like us to do so, please get in touch either by emailing Rob Lanfear, or by posting on the PartitionFinder google group.</w:t>
+      </w:r>
+    </w:p>
+    <w:p>
+      <w:pPr>
+        <w:pStyle w:val="Heading4"/>
+      </w:pPr>
+      <w:r>
+        <w:t xml:space="preserve">Nucelotide Models </w:t>
+      </w:r>
+      <w:r>
+        <w:t xml:space="preserve">in PartitionFinder </w:t>
+      </w:r>
+      <w:r>
+        <w:t>(56 in total)</w:t>
+      </w:r>
+    </w:p>
+    <w:p>
+      <w:pPr>
+        <w:ind w:right="-64"/>
+      </w:pPr>
+      <w:bookmarkStart w:id="91" w:name="OLE_LINK79"/>
+      <w:bookmarkStart w:id="92" w:name="OLE_LINK80"/>
+      <w:r>
+        <w:t xml:space="preserve">+I: </w:t>
+      </w:r>
+      <w:r>
+        <w:t xml:space="preserve">include </w:t>
+      </w:r>
+      <w:r>
+        <w:t>a proportion of invariant sites</w:t>
+      </w:r>
+    </w:p>
+    <w:p>
+      <w:pPr>
+        <w:ind w:right="-64"/>
+      </w:pPr>
+      <w:r>
+        <w:t xml:space="preserve">+G: </w:t>
+      </w:r>
+      <w:r>
+        <w:t>include</w:t>
+      </w:r>
+      <w:r>
+        <w:t xml:space="preserve"> gamma distributed rates across sites (with 4 categories)</w:t>
+      </w:r>
+    </w:p>
+    <w:bookmarkEnd w:id="91"/>
+    <w:bookmarkEnd w:id="92"/>
+    <w:p>
+      <w:pPr>
+        <w:ind w:right="-64"/>
+      </w:pPr>
+      <w:r>
+        <w:t>JC, K80, TrNef, K81, TVMef, TIMef, SYM, F81, HKY, TrN, K81uf, TVM, TIM, GTR, JC+I, K80+I, TrNef+I, K81+I, TVMef+I, TIMef+I, SYM+I, F81+I, HKY+I, TrN+I, K81uf+I, TVM+I, TIM+I, GTR+I, JC+G, K80+G, TrNef+G, K81+G, TVMef+G, TIMef+G, SYM+G, F81+G, HKY+G, TrN+G, K81uf+G, TVM+G, TIM+G, GTR+G, JC+I+G, K80+I+G, TrNef+I+G, K81+I+G, TVMef+I+G, TIMef+I+G, SYM+I+G, F81+I+G, HKY+I+G, TrN+I+G, K81uf+I+G, TVM+I+G, TIM+I+G, GTR+I+G</w:t>
+      </w:r>
+    </w:p>
+    <w:p>
+      <w:pPr>
+        <w:pStyle w:val="Heading4"/>
+      </w:pPr>
+      <w:r>
+        <w:t xml:space="preserve">Amino Acid Models </w:t>
+      </w:r>
+      <w:r>
+        <w:t xml:space="preserve">in PartitionFinderProtein </w:t>
+      </w:r>
+      <w:r>
+        <w:t>(112 in total)</w:t>
+      </w:r>
+    </w:p>
+    <w:p>
+      <w:pPr>
+        <w:ind w:right="-64"/>
+      </w:pPr>
+      <w:r>
+        <w:t xml:space="preserve">+I: </w:t>
+      </w:r>
+      <w:r>
+        <w:t>include</w:t>
+      </w:r>
+      <w:r>
+        <w:t xml:space="preserve"> a proportion of invariant sites</w:t>
+      </w:r>
+    </w:p>
+    <w:p>
+      <w:pPr>
+        <w:ind w:right="-64"/>
+      </w:pPr>
+      <w:r>
+        <w:t xml:space="preserve">+G: </w:t>
+      </w:r>
+      <w:r>
+        <w:t xml:space="preserve">include </w:t>
+      </w:r>
+      <w:r>
+        <w:t>gamma distributed rates across sites (with 4 categories)</w:t>
+      </w:r>
+    </w:p>
+    <w:p>
+      <w:pPr>
+        <w:ind w:right="-64"/>
+      </w:pPr>
+      <w:r>
+        <w:t xml:space="preserve">+F: </w:t>
+      </w:r>
+      <w:r>
+        <w:t xml:space="preserve">include </w:t>
+      </w:r>
+      <w:r>
+        <w:t xml:space="preserve">amino acid frequencies </w:t>
+      </w:r>
+      <w:r>
+        <w:t>estimated from the alignment</w:t>
+      </w:r>
+    </w:p>
+    <w:p>
+      <w:pPr>
+        <w:ind w:right="-64"/>
+      </w:pPr>
+      <w:bookmarkStart w:id="93" w:name="OLE_LINK86"/>
+      <w:bookmarkStart w:id="94" w:name="OLE_LINK87"/>
+      <w:bookmarkStart w:id="95" w:name="OLE_LINK88"/>
+      <w:bookmarkStart w:id="96" w:name="OLE_LINK89"/>
+      <w:r>
+        <w:t>LG, WAG, mtREV, Dayhoff, DCMut, JTT, VT, Blosum62, CpREV, RtREV, MtMam, MtArt, HIVb, HIVw</w:t>
+      </w:r>
+      <w:bookmarkEnd w:id="93"/>
+      <w:bookmarkEnd w:id="94"/>
       <w:r>
         <w:t>, LG+F, WAG+F, mtREV+F, Dayhoff+F, DCMut+F, JTT+F, VT+F, Blosum62+F, CpREV+F, RtREV+F, MtMam+F, MtArt+F, HIVb+F, HIVw+F, LG+I, WAG+I, mtREV+I, Dayhoff+I, DCMut+I, JTT+I, VT+I, Blosum62+I, CpREV+I, RtREV+I, MtMam+I, MtArt+I, HIVb+I, HIVw+I, LG+G, WAG+G, mtREV+G, Dayhoff+G, DCMut+G, JTT+G, VT+G, Blosum62+G, CpREV+G, RtREV+G, MtMam+G, MtArt+G, HIVb+G, HIVw+G, LG+I+G, WAG+I+G, mtREV+I+G, Dayhoff+I+G, DCMut+I+G, JTT+I+G, VT+I+G, Blosum62+I+G, CpREV+I+G, RtREV+I+G, MtMam+I+G, MtArt+I+G, HIVb+I+G, HIVw+I+G, LG+I+F, WAG+I+F, mtREV+I+F, Dayhoff+I+F, DCMut+I+F, JTT+I+F, VT+I+F, Blosum62+I+F, CpREV+I+F, RtREV+I+F, MtMam+I+F, MtArt+I+F, HIVb+I+F, HIVw+I+F, LG+G+F, WAG+G+F, mtREV+G+F, Dayhoff+G+F, DCMut+G+F, JTT+G+F, VT+G+F, Blosum62+G+F, CpREV+G+F, RtREV+G+F, MtMam+G+F, MtArt+G+F, HIVb+G+F, HIVw+G+F, LG+I+G+F, WAG+I+G+F, mtREV+I+G+F, Dayhoff+I+G+F, DCMut+I+G+F, JTT+I+G+F, VT+I+G+F, Blosum62+I+G+F, CpREV+I+G+F, RtREV+I+G+F, MtMam+I+G+F, MtArt+I+G+F, HIVb+I+G+F, HIVw+I+G+F</w:t>
       </w:r>
-      <w:bookmarkEnd w:id="91"/>
-      <w:bookmarkEnd w:id="92"/>
+      <w:bookmarkEnd w:id="95"/>
+      <w:bookmarkEnd w:id="96"/>
     </w:p>
     <w:p>
       <w:pPr>
@@ -5822,8 +6990,8 @@
           <w:rFonts w:ascii="Courier" w:hAnsi="Courier"/>
         </w:rPr>
       </w:pPr>
-      <w:bookmarkStart w:id="93" w:name="_Toc171570263"/>
-      <w:bookmarkStart w:id="94" w:name="_Toc195067458"/>
+      <w:bookmarkStart w:id="97" w:name="_Toc171570263"/>
+      <w:bookmarkStart w:id="98" w:name="_Toc195501803"/>
       <w:r>
         <w:rPr>
           <w:rFonts w:ascii="Courier" w:hAnsi="Courier"/>
@@ -5850,15 +7018,24 @@
         </w:rPr>
         <w:t>AIC | AICc | BIC</w:t>
       </w:r>
-      <w:bookmarkEnd w:id="93"/>
-      <w:bookmarkEnd w:id="94"/>
-    </w:p>
-    <w:p>
-      <w:pPr>
-        <w:ind w:right="-64"/>
-      </w:pPr>
-      <w:r>
-        <w:t>This setting tells PartitionFinder which method to use for model selection. It also defines the metric that is used for comparing partitioning schemes if you use search=greedy (see below).</w:t>
+      <w:bookmarkEnd w:id="97"/>
+      <w:bookmarkEnd w:id="98"/>
+    </w:p>
+    <w:p>
+      <w:pPr>
+        <w:ind w:right="-64"/>
+      </w:pPr>
+      <w:r>
+        <w:t xml:space="preserve">Sets </w:t>
+      </w:r>
+      <w:r>
+        <w:t xml:space="preserve">which </w:t>
+      </w:r>
+      <w:r>
+        <w:t xml:space="preserve">metric </w:t>
+      </w:r>
+      <w:r>
+        <w:t>to use for model selection. It also defines the metric for comparing partitioning schemes if you use search=greedy (see below).</w:t>
       </w:r>
     </w:p>
     <w:p>
@@ -5877,11 +7054,7 @@
         <w:t>help the model fit the data more than some specified amount</w:t>
       </w:r>
       <w:r>
-        <w:t xml:space="preserve">, but to avoid including too many parameters (overparameterisation). The BIC penalises extra </w:t>
-      </w:r>
-      <w:r>
-        <w:lastRenderedPageBreak/>
-        <w:t xml:space="preserve">parameters the most, followed by the AICc, and then the AIC. Which model_selection approach you use will depend on your preference. There are lots of papers comparing the merits of the different metrics, and based on those papers my own preference is to use the BIC (see especially Minin et al </w:t>
+        <w:t xml:space="preserve">, but to avoid including too many parameters (overparameterisation). The BIC penalises extra parameters the most, followed by the AICc, and then the AIC. Which model_selection approach you use will depend on your preference. There are lots of papers comparing the merits of the different metrics, and based on those papers my own preference is to use the BIC (see especially Minin et al </w:t>
       </w:r>
       <w:r>
         <w:t>Syst. Biol. 52(5):674–683, 2003</w:t>
@@ -5905,8 +7078,8 @@
           <w:color w:val="FF0000"/>
         </w:rPr>
       </w:pPr>
-      <w:bookmarkStart w:id="95" w:name="_Toc171570264"/>
-      <w:bookmarkStart w:id="96" w:name="_Toc195067459"/>
+      <w:bookmarkStart w:id="99" w:name="_Toc171570264"/>
+      <w:bookmarkStart w:id="100" w:name="_Toc195501804"/>
       <w:r>
         <w:rPr>
           <w:rFonts w:ascii="Courier" w:hAnsi="Courier"/>
@@ -5928,8 +7101,8 @@
         </w:rPr>
         <w:t>]</w:t>
       </w:r>
-      <w:bookmarkEnd w:id="95"/>
-      <w:bookmarkEnd w:id="96"/>
+      <w:bookmarkEnd w:id="99"/>
+      <w:bookmarkEnd w:id="100"/>
     </w:p>
     <w:p>
       <w:pPr>
@@ -5965,7 +7138,7 @@
           <w:sz w:val="20"/>
         </w:rPr>
       </w:pPr>
-      <w:bookmarkStart w:id="97" w:name="OLE_LINK27"/>
+      <w:bookmarkStart w:id="101" w:name="OLE_LINK27"/>
       <w:r>
         <w:rPr>
           <w:sz w:val="20"/>
@@ -5978,7 +7151,7 @@
         </w:rPr>
         <w:tab/>
       </w:r>
-      <w:bookmarkStart w:id="98" w:name="OLE_LINK22"/>
+      <w:bookmarkStart w:id="102" w:name="OLE_LINK22"/>
       <w:r>
         <w:rPr>
           <w:rFonts w:ascii="Courier" w:hAnsi="Courier"/>
@@ -5986,7 +7159,7 @@
         </w:rPr>
         <w:t>Gene1_codon1 = 1-1000\3</w:t>
       </w:r>
-      <w:bookmarkEnd w:id="98"/>
+      <w:bookmarkEnd w:id="102"/>
       <w:r>
         <w:rPr>
           <w:rFonts w:ascii="Courier" w:hAnsi="Courier"/>
@@ -6029,7 +7202,7 @@
         </w:rPr>
         <w:tab/>
       </w:r>
-      <w:bookmarkStart w:id="99" w:name="OLE_LINK23"/>
+      <w:bookmarkStart w:id="103" w:name="OLE_LINK23"/>
       <w:r>
         <w:rPr>
           <w:rFonts w:ascii="Courier" w:hAnsi="Courier"/>
@@ -6037,7 +7210,7 @@
         </w:rPr>
         <w:sym w:font="Wingdings" w:char="F08C"/>
       </w:r>
-      <w:bookmarkEnd w:id="99"/>
+      <w:bookmarkEnd w:id="103"/>
     </w:p>
     <w:p>
       <w:pPr>
@@ -6169,7 +7342,7 @@
         </w:rPr>
         <w:tab/>
       </w:r>
-      <w:bookmarkStart w:id="100" w:name="OLE_LINK24"/>
+      <w:bookmarkStart w:id="104" w:name="OLE_LINK24"/>
       <w:r>
         <w:rPr>
           <w:rFonts w:ascii="Courier" w:hAnsi="Courier"/>
@@ -6177,7 +7350,7 @@
         </w:rPr>
         <w:sym w:font="Wingdings" w:char="F08E"/>
       </w:r>
-      <w:bookmarkEnd w:id="100"/>
+      <w:bookmarkEnd w:id="104"/>
     </w:p>
     <w:p>
       <w:pPr>
@@ -6237,7 +7410,7 @@
         </w:rPr>
         <w:tab/>
       </w:r>
-      <w:bookmarkStart w:id="101" w:name="OLE_LINK26"/>
+      <w:bookmarkStart w:id="105" w:name="OLE_LINK26"/>
       <w:r>
         <w:rPr>
           <w:rFonts w:ascii="Courier" w:hAnsi="Courier"/>
@@ -6252,9 +7425,9 @@
         </w:rPr>
         <w:sym w:font="Wingdings" w:char="F08F"/>
       </w:r>
-      <w:bookmarkEnd w:id="101"/>
-    </w:p>
-    <w:bookmarkEnd w:id="97"/>
+      <w:bookmarkEnd w:id="105"/>
+    </w:p>
+    <w:bookmarkEnd w:id="101"/>
     <w:p>
       <w:pPr>
         <w:ind w:right="-64" w:hanging="567"/>
@@ -6262,7 +7435,7 @@
       <w:r>
         <w:tab/>
       </w:r>
-      <w:bookmarkStart w:id="102" w:name="OLE_LINK25"/>
+      <w:bookmarkStart w:id="106" w:name="OLE_LINK25"/>
     </w:p>
     <w:p>
       <w:pPr>
@@ -6289,7 +7462,7 @@
       <w:r>
         <w:t xml:space="preserve"> are typical of how you might separate out codon positions for a protein coding gene</w:t>
       </w:r>
-      <w:bookmarkEnd w:id="102"/>
+      <w:bookmarkEnd w:id="106"/>
       <w:r>
         <w:t>. The numbers either side of the dash define the first and last sites in the data block, and the number after the backslash defines the spacing of the sites. Every third site will define a codon position, as long as your alignment stays in the same reading frame throughout that gene.</w:t>
       </w:r>
@@ -6370,7 +7543,7 @@
         </w:rPr>
         <w:tab/>
       </w:r>
-      <w:bookmarkStart w:id="103" w:name="OLE_LINK28"/>
+      <w:bookmarkStart w:id="107" w:name="OLE_LINK28"/>
       <w:r>
         <w:rPr>
           <w:rFonts w:ascii="Courier" w:hAnsi="Courier"/>
@@ -6378,7 +7551,7 @@
         </w:rPr>
         <w:t xml:space="preserve">charset </w:t>
       </w:r>
-      <w:bookmarkEnd w:id="103"/>
+      <w:bookmarkEnd w:id="107"/>
       <w:r>
         <w:rPr>
           <w:rFonts w:ascii="Courier" w:hAnsi="Courier"/>
@@ -6596,7 +7769,7 @@
         </w:rPr>
         <w:tab/>
       </w:r>
-      <w:bookmarkStart w:id="104" w:name="_Toc171570265"/>
+      <w:bookmarkStart w:id="108" w:name="_Toc171570265"/>
     </w:p>
     <w:p>
       <w:pPr>
@@ -6607,8 +7780,8 @@
           <w:color w:val="FF0000"/>
         </w:rPr>
       </w:pPr>
-      <w:bookmarkStart w:id="105" w:name="_Toc195067460"/>
-      <w:bookmarkStart w:id="106" w:name="OLE_LINK66"/>
+      <w:bookmarkStart w:id="109" w:name="OLE_LINK66"/>
+      <w:bookmarkStart w:id="110" w:name="_Toc195501805"/>
       <w:r>
         <w:rPr>
           <w:rFonts w:ascii="Courier" w:hAnsi="Courier"/>
@@ -6616,13 +7789,13 @@
         </w:rPr>
         <w:t>[schemes]</w:t>
       </w:r>
-      <w:bookmarkEnd w:id="105"/>
+      <w:bookmarkEnd w:id="110"/>
     </w:p>
     <w:p>
       <w:r>
         <w:t>O</w:t>
       </w:r>
-      <w:bookmarkEnd w:id="106"/>
+      <w:bookmarkEnd w:id="109"/>
       <w:r>
         <w:t xml:space="preserve">n the lines following this statement, you define how you want to look for good partitioning schemes, and any user schemes you want to define. You only need to define user schemes if you choose search=user. </w:t>
       </w:r>
@@ -6635,13 +7808,12 @@
           <w:rFonts w:ascii="Courier" w:hAnsi="Courier"/>
         </w:rPr>
       </w:pPr>
-      <w:bookmarkStart w:id="107" w:name="_Toc195067461"/>
+      <w:bookmarkStart w:id="111" w:name="_Toc195501806"/>
       <w:r>
         <w:rPr>
           <w:rFonts w:ascii="Courier" w:hAnsi="Courier"/>
           <w:color w:val="FF0000"/>
         </w:rPr>
-        <w:lastRenderedPageBreak/>
         <w:t>search</w:t>
       </w:r>
       <w:r>
@@ -6657,22 +7829,22 @@
         </w:rPr>
         <w:t xml:space="preserve"> </w:t>
       </w:r>
-      <w:bookmarkStart w:id="108" w:name="OLE_LINK30"/>
+      <w:bookmarkStart w:id="112" w:name="OLE_LINK30"/>
       <w:r>
         <w:rPr>
           <w:rFonts w:ascii="Courier" w:hAnsi="Courier"/>
         </w:rPr>
         <w:t xml:space="preserve">all </w:t>
       </w:r>
+      <w:bookmarkEnd w:id="112"/>
+      <w:r>
+        <w:rPr>
+          <w:rFonts w:ascii="Courier" w:hAnsi="Courier"/>
+        </w:rPr>
+        <w:t>| user | greedy</w:t>
+      </w:r>
       <w:bookmarkEnd w:id="108"/>
-      <w:r>
-        <w:rPr>
-          <w:rFonts w:ascii="Courier" w:hAnsi="Courier"/>
-        </w:rPr>
-        <w:t>| user | greedy</w:t>
-      </w:r>
-      <w:bookmarkEnd w:id="104"/>
-      <w:bookmarkEnd w:id="107"/>
+      <w:bookmarkEnd w:id="111"/>
     </w:p>
     <w:p>
       <w:pPr>
@@ -6701,7 +7873,7 @@
       <w:r>
         <w:tab/>
       </w:r>
-      <w:bookmarkStart w:id="109" w:name="OLE_LINK34"/>
+      <w:bookmarkStart w:id="113" w:name="OLE_LINK34"/>
       <w:r>
         <w:rPr>
           <w:rFonts w:ascii="Courier" w:hAnsi="Courier"/>
@@ -6719,7 +7891,7 @@
       <w:r>
         <w:t xml:space="preserve">Tells PartitionFinder to analyse all possible partitioning schemes. That is, every scheme that includes all of your data blocks in any </w:t>
       </w:r>
-      <w:bookmarkEnd w:id="109"/>
+      <w:bookmarkEnd w:id="113"/>
       <w:r>
         <w:t xml:space="preserve">combination at all. Whether you can analyse all schemes will depend on how much time you have, and on what is computationally possible. </w:t>
       </w:r>
@@ -6888,7 +8060,7 @@
         </w:rPr>
         <w:t xml:space="preserve">= </w:t>
       </w:r>
-      <w:bookmarkStart w:id="110" w:name="OLE_LINK31"/>
+      <w:bookmarkStart w:id="114" w:name="OLE_LINK31"/>
       <w:r>
         <w:rPr>
           <w:rFonts w:ascii="Courier" w:hAnsi="Courier"/>
@@ -6896,7 +8068,7 @@
         </w:rPr>
         <w:t>(Gene1_codon1, Gene1_codon2, Gene1_codon3, intron)</w:t>
       </w:r>
-      <w:bookmarkEnd w:id="110"/>
+      <w:bookmarkEnd w:id="114"/>
       <w:r>
         <w:rPr>
           <w:rFonts w:ascii="Courier" w:hAnsi="Courier"/>
@@ -6913,7 +8085,7 @@
           <w:sz w:val="20"/>
         </w:rPr>
       </w:pPr>
-      <w:bookmarkStart w:id="111" w:name="OLE_LINK32"/>
+      <w:bookmarkStart w:id="115" w:name="OLE_LINK32"/>
       <w:r>
         <w:rPr>
           <w:rFonts w:ascii="Courier" w:hAnsi="Courier"/>
@@ -6921,7 +8093,7 @@
         </w:rPr>
         <w:t>intron_123  = (Gene1_codon1, Gene1_codon2, Gene1_codon3) (intron)</w:t>
       </w:r>
-      <w:bookmarkEnd w:id="111"/>
+      <w:bookmarkEnd w:id="115"/>
       <w:r>
         <w:rPr>
           <w:rFonts w:ascii="Courier" w:hAnsi="Courier"/>
@@ -6938,7 +8110,7 @@
           <w:sz w:val="20"/>
         </w:rPr>
       </w:pPr>
-      <w:bookmarkStart w:id="112" w:name="OLE_LINK12"/>
+      <w:bookmarkStart w:id="116" w:name="OLE_LINK12"/>
       <w:r>
         <w:rPr>
           <w:rFonts w:ascii="Courier" w:hAnsi="Courier"/>
@@ -6946,7 +8118,7 @@
         </w:rPr>
         <w:tab/>
       </w:r>
-      <w:bookmarkEnd w:id="112"/>
+      <w:bookmarkEnd w:id="116"/>
       <w:r>
         <w:rPr>
           <w:rFonts w:ascii="Courier" w:hAnsi="Courier"/>
@@ -6986,7 +8158,7 @@
           <w:color w:val="FF0000"/>
         </w:rPr>
       </w:pPr>
-      <w:bookmarkStart w:id="113" w:name="_Toc195067462"/>
+      <w:bookmarkStart w:id="117" w:name="_Toc195501807"/>
       <w:r>
         <w:rPr>
           <w:rFonts w:ascii="Courier" w:hAnsi="Courier"/>
@@ -6994,7 +8166,7 @@
         </w:rPr>
         <w:t>user_tree_topology</w:t>
       </w:r>
-      <w:bookmarkEnd w:id="113"/>
+      <w:bookmarkEnd w:id="117"/>
     </w:p>
     <w:p>
       <w:r>
@@ -7015,7 +8187,6 @@
           <w:rFonts w:ascii="Courier" w:hAnsi="Courier"/>
           <w:sz w:val="20"/>
         </w:rPr>
-        <w:lastRenderedPageBreak/>
         <w:t># ALIGNMENT FILE #</w:t>
       </w:r>
     </w:p>
@@ -7089,7 +8260,7 @@
           <w:szCs w:val="32"/>
         </w:rPr>
       </w:pPr>
-      <w:bookmarkStart w:id="114" w:name="_Toc171570267"/>
+      <w:bookmarkStart w:id="118" w:name="_Toc171570267"/>
       <w:r>
         <w:br w:type="page"/>
       </w:r>
@@ -7103,13 +8274,12 @@
         </w:numPr>
         <w:ind w:left="360" w:hanging="360"/>
       </w:pPr>
-      <w:bookmarkStart w:id="115" w:name="_Toc195067463"/>
-      <w:r>
-        <w:lastRenderedPageBreak/>
+      <w:bookmarkStart w:id="119" w:name="_Toc195501808"/>
+      <w:r>
         <w:t>Output files</w:t>
       </w:r>
-      <w:bookmarkEnd w:id="114"/>
-      <w:bookmarkEnd w:id="115"/>
+      <w:bookmarkEnd w:id="118"/>
+      <w:bookmarkEnd w:id="119"/>
     </w:p>
     <w:p>
       <w:pPr>
@@ -7132,16 +8302,16 @@
           <w:color w:val="FF0000"/>
         </w:rPr>
       </w:pPr>
-      <w:bookmarkStart w:id="116" w:name="OLE_LINK18"/>
-      <w:bookmarkStart w:id="117" w:name="_Toc195067464"/>
+      <w:bookmarkStart w:id="120" w:name="OLE_LINK18"/>
+      <w:bookmarkStart w:id="121" w:name="_Toc195501809"/>
       <w:r>
         <w:rPr>
           <w:color w:val="FF0000"/>
         </w:rPr>
         <w:t>best_schemes.txt</w:t>
       </w:r>
-      <w:bookmarkEnd w:id="116"/>
-      <w:bookmarkEnd w:id="117"/>
+      <w:bookmarkEnd w:id="120"/>
+      <w:bookmarkEnd w:id="121"/>
       <w:r>
         <w:rPr>
           <w:color w:val="FF0000"/>
@@ -7228,15 +8398,15 @@
           <w:color w:val="FF0000"/>
         </w:rPr>
       </w:pPr>
-      <w:bookmarkStart w:id="118" w:name="_Toc195067465"/>
-      <w:bookmarkStart w:id="119" w:name="OLE_LINK19"/>
+      <w:bookmarkStart w:id="122" w:name="OLE_LINK19"/>
+      <w:bookmarkStart w:id="123" w:name="_Toc195501810"/>
       <w:r>
         <w:rPr>
           <w:color w:val="FF0000"/>
         </w:rPr>
         <w:t>all_schemes.txt</w:t>
       </w:r>
-      <w:bookmarkEnd w:id="118"/>
+      <w:bookmarkEnd w:id="123"/>
       <w:r>
         <w:rPr>
           <w:color w:val="FF0000"/>
@@ -7251,7 +8421,7 @@
       <w:r>
         <w:t xml:space="preserve">contains most of the same information as best_schemes.txt, but organised in spreadsheet format, and for all schemes that were compared during the search. This is probably only useful if you’re </w:t>
       </w:r>
-      <w:bookmarkEnd w:id="119"/>
+      <w:bookmarkEnd w:id="122"/>
       <w:r>
         <w:t>interested in working on methods of finding good partitioning schemes.</w:t>
       </w:r>
@@ -7264,14 +8434,14 @@
           <w:color w:val="FF0000"/>
         </w:rPr>
       </w:pPr>
-      <w:bookmarkStart w:id="120" w:name="_Toc195067466"/>
+      <w:bookmarkStart w:id="124" w:name="_Toc195501811"/>
       <w:r>
         <w:rPr>
           <w:color w:val="FF0000"/>
         </w:rPr>
         <w:t>subsets folder</w:t>
       </w:r>
-      <w:bookmarkEnd w:id="120"/>
+      <w:bookmarkEnd w:id="124"/>
     </w:p>
     <w:p>
       <w:pPr>
@@ -7289,28 +8459,30 @@
           <w:color w:val="FF0000"/>
         </w:rPr>
       </w:pPr>
-      <w:bookmarkStart w:id="121" w:name="_Toc195067467"/>
-      <w:bookmarkStart w:id="122" w:name="OLE_LINK20"/>
+      <w:bookmarkStart w:id="125" w:name="OLE_LINK20"/>
+      <w:bookmarkStart w:id="126" w:name="_Toc195501812"/>
       <w:r>
         <w:rPr>
           <w:color w:val="FF0000"/>
         </w:rPr>
         <w:t>schemes folder</w:t>
       </w:r>
-      <w:bookmarkEnd w:id="121"/>
-    </w:p>
-    <w:p>
-      <w:pPr>
-        <w:ind w:right="-64"/>
-      </w:pPr>
+      <w:bookmarkEnd w:id="126"/>
+    </w:p>
+    <w:p>
+      <w:pPr>
+        <w:ind w:right="-64"/>
+      </w:pPr>
+      <w:bookmarkStart w:id="127" w:name="_GoBack"/>
       <w:r>
         <w:t>is a folder which contains detailed information on all the schemes that were analysed, each in a separate .txt file which has the same name as the scheme. Most of this information is contained in all_schemes.txt</w:t>
       </w:r>
-      <w:bookmarkEnd w:id="122"/>
+      <w:bookmarkEnd w:id="125"/>
       <w:r>
         <w:t>.</w:t>
       </w:r>
     </w:p>
+    <w:bookmarkEnd w:id="127"/>
     <w:p>
       <w:pPr>
         <w:ind w:right="-64" w:hanging="567"/>
@@ -7329,17 +8501,16 @@
         <w:ind w:right="-631"/>
         <w:jc w:val="left"/>
       </w:pPr>
-      <w:bookmarkStart w:id="123" w:name="_Toc171570268"/>
+      <w:bookmarkStart w:id="128" w:name="_Toc171570268"/>
       <w:r>
         <w:br w:type="page"/>
       </w:r>
-      <w:bookmarkStart w:id="124" w:name="_Toc195067468"/>
-      <w:r>
-        <w:lastRenderedPageBreak/>
+      <w:bookmarkStart w:id="129" w:name="_Toc195501813"/>
+      <w:r>
         <w:t>Credits</w:t>
       </w:r>
-      <w:bookmarkEnd w:id="123"/>
-      <w:bookmarkEnd w:id="124"/>
+      <w:bookmarkEnd w:id="128"/>
+      <w:bookmarkEnd w:id="129"/>
     </w:p>
     <w:p>
       <w:pPr>
@@ -7354,13 +8525,13 @@
         <w:pStyle w:val="Heading2"/>
         <w:ind w:right="-64"/>
       </w:pPr>
-      <w:bookmarkStart w:id="125" w:name="_Toc171570269"/>
-      <w:bookmarkStart w:id="126" w:name="_Toc195067469"/>
+      <w:bookmarkStart w:id="130" w:name="_Toc171570269"/>
+      <w:bookmarkStart w:id="131" w:name="_Toc195501814"/>
       <w:r>
         <w:t>PhyML</w:t>
       </w:r>
-      <w:bookmarkEnd w:id="125"/>
-      <w:bookmarkEnd w:id="126"/>
+      <w:bookmarkEnd w:id="130"/>
+      <w:bookmarkEnd w:id="131"/>
       <w:r>
         <w:t xml:space="preserve"> </w:t>
       </w:r>
@@ -7378,13 +8549,13 @@
         <w:pStyle w:val="Heading2"/>
         <w:ind w:right="-64"/>
       </w:pPr>
-      <w:bookmarkStart w:id="127" w:name="_Toc171570270"/>
-      <w:bookmarkStart w:id="128" w:name="_Toc195067470"/>
+      <w:bookmarkStart w:id="132" w:name="_Toc171570270"/>
+      <w:bookmarkStart w:id="133" w:name="_Toc195501815"/>
       <w:r>
         <w:t>PyParsing</w:t>
       </w:r>
-      <w:bookmarkEnd w:id="127"/>
-      <w:bookmarkEnd w:id="128"/>
+      <w:bookmarkEnd w:id="132"/>
+      <w:bookmarkEnd w:id="133"/>
     </w:p>
     <w:p>
       <w:pPr>
@@ -7398,7 +8569,7 @@
       <w:pPr>
         <w:ind w:right="-64"/>
       </w:pPr>
-      <w:hyperlink r:id="rId25" w:history="1">
+      <w:hyperlink r:id="rId23" w:history="1">
         <w:r>
           <w:rPr>
             <w:rStyle w:val="Hyperlink"/>
@@ -7415,13 +8586,13 @@
         <w:pStyle w:val="Heading2"/>
         <w:ind w:right="-64"/>
       </w:pPr>
-      <w:bookmarkStart w:id="129" w:name="_Toc171570271"/>
-      <w:bookmarkStart w:id="130" w:name="_Toc195067471"/>
+      <w:bookmarkStart w:id="134" w:name="_Toc171570271"/>
+      <w:bookmarkStart w:id="135" w:name="_Toc195501816"/>
       <w:r>
         <w:t>Python</w:t>
       </w:r>
-      <w:bookmarkEnd w:id="129"/>
-      <w:bookmarkEnd w:id="130"/>
+      <w:bookmarkEnd w:id="134"/>
+      <w:bookmarkEnd w:id="135"/>
     </w:p>
     <w:p>
       <w:pPr>
@@ -7433,7 +8604,7 @@
       <w:r>
         <w:t xml:space="preserve"> </w:t>
       </w:r>
-      <w:hyperlink r:id="rId26" w:history="1">
+      <w:hyperlink r:id="rId24" w:history="1">
         <w:r>
           <w:rPr>
             <w:rStyle w:val="Hyperlink"/>
@@ -7486,7 +8657,7 @@
                     </pic:cNvPicPr>
                   </pic:nvPicPr>
                   <pic:blipFill>
-                    <a:blip r:embed="rId27">
+                    <a:blip r:embed="rId25">
                       <a:extLst>
                         <a:ext uri="{28A0092B-C50C-407E-A947-70E740481C1C}">
                           <a14:useLocalDpi xmlns:a14="http://schemas.microsoft.com/office/drawing/2010/main" val="0"/>
@@ -7523,11 +8694,11 @@
         <w:pStyle w:val="Heading2"/>
         <w:ind w:right="-64"/>
       </w:pPr>
-      <w:bookmarkStart w:id="131" w:name="_Toc195067472"/>
+      <w:bookmarkStart w:id="136" w:name="_Toc195501817"/>
       <w:r>
         <w:t>Helpful People</w:t>
       </w:r>
-      <w:bookmarkEnd w:id="131"/>
+      <w:bookmarkEnd w:id="136"/>
     </w:p>
     <w:p>
       <w:r>
@@ -7546,8 +8717,8 @@
     </w:p>
     <w:p/>
     <w:sectPr>
-      <w:headerReference w:type="even" r:id="rId28"/>
-      <w:headerReference w:type="default" r:id="rId29"/>
+      <w:headerReference w:type="even" r:id="rId26"/>
+      <w:headerReference w:type="default" r:id="rId27"/>
       <w:pgSz w:w="11900" w:h="16840"/>
       <w:pgMar w:top="1440" w:right="1800" w:bottom="1440" w:left="1800" w:header="708" w:footer="708" w:gutter="0"/>
       <w:cols w:space="708"/>
@@ -7868,6 +9039,119 @@
     </w:lvl>
   </w:abstractNum>
   <w:abstractNum w:abstractNumId="1">
+    <w:nsid w:val="2F825203"/>
+    <w:multiLevelType w:val="multilevel"/>
+    <w:tmpl w:val="041859B4"/>
+    <w:lvl w:ilvl="0">
+      <w:start w:val="1"/>
+      <w:numFmt w:val="decimal"/>
+      <w:lvlText w:val="%1."/>
+      <w:lvlJc w:val="left"/>
+      <w:pPr>
+        <w:tabs>
+          <w:tab w:val="num" w:pos="720"/>
+        </w:tabs>
+        <w:ind w:left="720" w:hanging="360"/>
+      </w:pPr>
+    </w:lvl>
+    <w:lvl w:ilvl="1">
+      <w:start w:val="1"/>
+      <w:numFmt w:val="decimal"/>
+      <w:lvlText w:val="%2."/>
+      <w:lvlJc w:val="left"/>
+      <w:pPr>
+        <w:tabs>
+          <w:tab w:val="num" w:pos="1440"/>
+        </w:tabs>
+        <w:ind w:left="1440" w:hanging="360"/>
+      </w:pPr>
+    </w:lvl>
+    <w:lvl w:ilvl="2" w:tentative="1">
+      <w:start w:val="1"/>
+      <w:numFmt w:val="decimal"/>
+      <w:lvlText w:val="%3."/>
+      <w:lvlJc w:val="left"/>
+      <w:pPr>
+        <w:tabs>
+          <w:tab w:val="num" w:pos="2160"/>
+        </w:tabs>
+        <w:ind w:left="2160" w:hanging="360"/>
+      </w:pPr>
+    </w:lvl>
+    <w:lvl w:ilvl="3" w:tentative="1">
+      <w:start w:val="1"/>
+      <w:numFmt w:val="decimal"/>
+      <w:lvlText w:val="%4."/>
+      <w:lvlJc w:val="left"/>
+      <w:pPr>
+        <w:tabs>
+          <w:tab w:val="num" w:pos="2880"/>
+        </w:tabs>
+        <w:ind w:left="2880" w:hanging="360"/>
+      </w:pPr>
+    </w:lvl>
+    <w:lvl w:ilvl="4" w:tentative="1">
+      <w:start w:val="1"/>
+      <w:numFmt w:val="decimal"/>
+      <w:lvlText w:val="%5."/>
+      <w:lvlJc w:val="left"/>
+      <w:pPr>
+        <w:tabs>
+          <w:tab w:val="num" w:pos="3600"/>
+        </w:tabs>
+        <w:ind w:left="3600" w:hanging="360"/>
+      </w:pPr>
+    </w:lvl>
+    <w:lvl w:ilvl="5" w:tentative="1">
+      <w:start w:val="1"/>
+      <w:numFmt w:val="decimal"/>
+      <w:lvlText w:val="%6."/>
+      <w:lvlJc w:val="left"/>
+      <w:pPr>
+        <w:tabs>
+          <w:tab w:val="num" w:pos="4320"/>
+        </w:tabs>
+        <w:ind w:left="4320" w:hanging="360"/>
+      </w:pPr>
+    </w:lvl>
+    <w:lvl w:ilvl="6" w:tentative="1">
+      <w:start w:val="1"/>
+      <w:numFmt w:val="decimal"/>
+      <w:lvlText w:val="%7."/>
+      <w:lvlJc w:val="left"/>
+      <w:pPr>
+        <w:tabs>
+          <w:tab w:val="num" w:pos="5040"/>
+        </w:tabs>
+        <w:ind w:left="5040" w:hanging="360"/>
+      </w:pPr>
+    </w:lvl>
+    <w:lvl w:ilvl="7" w:tentative="1">
+      <w:start w:val="1"/>
+      <w:numFmt w:val="decimal"/>
+      <w:lvlText w:val="%8."/>
+      <w:lvlJc w:val="left"/>
+      <w:pPr>
+        <w:tabs>
+          <w:tab w:val="num" w:pos="5760"/>
+        </w:tabs>
+        <w:ind w:left="5760" w:hanging="360"/>
+      </w:pPr>
+    </w:lvl>
+    <w:lvl w:ilvl="8" w:tentative="1">
+      <w:start w:val="1"/>
+      <w:numFmt w:val="decimal"/>
+      <w:lvlText w:val="%9."/>
+      <w:lvlJc w:val="left"/>
+      <w:pPr>
+        <w:tabs>
+          <w:tab w:val="num" w:pos="6480"/>
+        </w:tabs>
+        <w:ind w:left="6480" w:hanging="360"/>
+      </w:pPr>
+    </w:lvl>
+  </w:abstractNum>
+  <w:abstractNum w:abstractNumId="2">
     <w:nsid w:val="30782E2C"/>
     <w:multiLevelType w:val="hybridMultilevel"/>
     <w:tmpl w:val="7C761A64"/>
@@ -7956,7 +9240,7 @@
       </w:pPr>
     </w:lvl>
   </w:abstractNum>
-  <w:abstractNum w:abstractNumId="2">
+  <w:abstractNum w:abstractNumId="3">
     <w:nsid w:val="350841A7"/>
     <w:multiLevelType w:val="hybridMultilevel"/>
     <w:tmpl w:val="6BF28C30"/>
@@ -8045,7 +9329,7 @@
       </w:pPr>
     </w:lvl>
   </w:abstractNum>
-  <w:abstractNum w:abstractNumId="3">
+  <w:abstractNum w:abstractNumId="4">
     <w:nsid w:val="4B872ED0"/>
     <w:multiLevelType w:val="hybridMultilevel"/>
     <w:tmpl w:val="9D7E85D0"/>
@@ -8134,7 +9418,233 @@
       </w:pPr>
     </w:lvl>
   </w:abstractNum>
-  <w:abstractNum w:abstractNumId="4">
+  <w:abstractNum w:abstractNumId="5">
+    <w:nsid w:val="59D050AB"/>
+    <w:multiLevelType w:val="multilevel"/>
+    <w:tmpl w:val="C6FE981A"/>
+    <w:lvl w:ilvl="0">
+      <w:start w:val="1"/>
+      <w:numFmt w:val="decimal"/>
+      <w:lvlText w:val="%1."/>
+      <w:lvlJc w:val="left"/>
+      <w:pPr>
+        <w:tabs>
+          <w:tab w:val="num" w:pos="720"/>
+        </w:tabs>
+        <w:ind w:left="720" w:hanging="360"/>
+      </w:pPr>
+    </w:lvl>
+    <w:lvl w:ilvl="1">
+      <w:start w:val="1"/>
+      <w:numFmt w:val="decimal"/>
+      <w:lvlText w:val="%2."/>
+      <w:lvlJc w:val="left"/>
+      <w:pPr>
+        <w:tabs>
+          <w:tab w:val="num" w:pos="1440"/>
+        </w:tabs>
+        <w:ind w:left="1440" w:hanging="360"/>
+      </w:pPr>
+    </w:lvl>
+    <w:lvl w:ilvl="2" w:tentative="1">
+      <w:start w:val="1"/>
+      <w:numFmt w:val="decimal"/>
+      <w:lvlText w:val="%3."/>
+      <w:lvlJc w:val="left"/>
+      <w:pPr>
+        <w:tabs>
+          <w:tab w:val="num" w:pos="2160"/>
+        </w:tabs>
+        <w:ind w:left="2160" w:hanging="360"/>
+      </w:pPr>
+    </w:lvl>
+    <w:lvl w:ilvl="3" w:tentative="1">
+      <w:start w:val="1"/>
+      <w:numFmt w:val="decimal"/>
+      <w:lvlText w:val="%4."/>
+      <w:lvlJc w:val="left"/>
+      <w:pPr>
+        <w:tabs>
+          <w:tab w:val="num" w:pos="2880"/>
+        </w:tabs>
+        <w:ind w:left="2880" w:hanging="360"/>
+      </w:pPr>
+    </w:lvl>
+    <w:lvl w:ilvl="4" w:tentative="1">
+      <w:start w:val="1"/>
+      <w:numFmt w:val="decimal"/>
+      <w:lvlText w:val="%5."/>
+      <w:lvlJc w:val="left"/>
+      <w:pPr>
+        <w:tabs>
+          <w:tab w:val="num" w:pos="3600"/>
+        </w:tabs>
+        <w:ind w:left="3600" w:hanging="360"/>
+      </w:pPr>
+    </w:lvl>
+    <w:lvl w:ilvl="5" w:tentative="1">
+      <w:start w:val="1"/>
+      <w:numFmt w:val="decimal"/>
+      <w:lvlText w:val="%6."/>
+      <w:lvlJc w:val="left"/>
+      <w:pPr>
+        <w:tabs>
+          <w:tab w:val="num" w:pos="4320"/>
+        </w:tabs>
+        <w:ind w:left="4320" w:hanging="360"/>
+      </w:pPr>
+    </w:lvl>
+    <w:lvl w:ilvl="6" w:tentative="1">
+      <w:start w:val="1"/>
+      <w:numFmt w:val="decimal"/>
+      <w:lvlText w:val="%7."/>
+      <w:lvlJc w:val="left"/>
+      <w:pPr>
+        <w:tabs>
+          <w:tab w:val="num" w:pos="5040"/>
+        </w:tabs>
+        <w:ind w:left="5040" w:hanging="360"/>
+      </w:pPr>
+    </w:lvl>
+    <w:lvl w:ilvl="7" w:tentative="1">
+      <w:start w:val="1"/>
+      <w:numFmt w:val="decimal"/>
+      <w:lvlText w:val="%8."/>
+      <w:lvlJc w:val="left"/>
+      <w:pPr>
+        <w:tabs>
+          <w:tab w:val="num" w:pos="5760"/>
+        </w:tabs>
+        <w:ind w:left="5760" w:hanging="360"/>
+      </w:pPr>
+    </w:lvl>
+    <w:lvl w:ilvl="8" w:tentative="1">
+      <w:start w:val="1"/>
+      <w:numFmt w:val="decimal"/>
+      <w:lvlText w:val="%9."/>
+      <w:lvlJc w:val="left"/>
+      <w:pPr>
+        <w:tabs>
+          <w:tab w:val="num" w:pos="6480"/>
+        </w:tabs>
+        <w:ind w:left="6480" w:hanging="360"/>
+      </w:pPr>
+    </w:lvl>
+  </w:abstractNum>
+  <w:abstractNum w:abstractNumId="6">
+    <w:nsid w:val="623735E5"/>
+    <w:multiLevelType w:val="multilevel"/>
+    <w:tmpl w:val="BFFE06C8"/>
+    <w:lvl w:ilvl="0">
+      <w:start w:val="1"/>
+      <w:numFmt w:val="decimal"/>
+      <w:lvlText w:val="%1."/>
+      <w:lvlJc w:val="left"/>
+      <w:pPr>
+        <w:tabs>
+          <w:tab w:val="num" w:pos="720"/>
+        </w:tabs>
+        <w:ind w:left="720" w:hanging="360"/>
+      </w:pPr>
+    </w:lvl>
+    <w:lvl w:ilvl="1" w:tentative="1">
+      <w:start w:val="1"/>
+      <w:numFmt w:val="decimal"/>
+      <w:lvlText w:val="%2."/>
+      <w:lvlJc w:val="left"/>
+      <w:pPr>
+        <w:tabs>
+          <w:tab w:val="num" w:pos="1440"/>
+        </w:tabs>
+        <w:ind w:left="1440" w:hanging="360"/>
+      </w:pPr>
+    </w:lvl>
+    <w:lvl w:ilvl="2" w:tentative="1">
+      <w:start w:val="1"/>
+      <w:numFmt w:val="decimal"/>
+      <w:lvlText w:val="%3."/>
+      <w:lvlJc w:val="left"/>
+      <w:pPr>
+        <w:tabs>
+          <w:tab w:val="num" w:pos="2160"/>
+        </w:tabs>
+        <w:ind w:left="2160" w:hanging="360"/>
+      </w:pPr>
+    </w:lvl>
+    <w:lvl w:ilvl="3" w:tentative="1">
+      <w:start w:val="1"/>
+      <w:numFmt w:val="decimal"/>
+      <w:lvlText w:val="%4."/>
+      <w:lvlJc w:val="left"/>
+      <w:pPr>
+        <w:tabs>
+          <w:tab w:val="num" w:pos="2880"/>
+        </w:tabs>
+        <w:ind w:left="2880" w:hanging="360"/>
+      </w:pPr>
+    </w:lvl>
+    <w:lvl w:ilvl="4" w:tentative="1">
+      <w:start w:val="1"/>
+      <w:numFmt w:val="decimal"/>
+      <w:lvlText w:val="%5."/>
+      <w:lvlJc w:val="left"/>
+      <w:pPr>
+        <w:tabs>
+          <w:tab w:val="num" w:pos="3600"/>
+        </w:tabs>
+        <w:ind w:left="3600" w:hanging="360"/>
+      </w:pPr>
+    </w:lvl>
+    <w:lvl w:ilvl="5" w:tentative="1">
+      <w:start w:val="1"/>
+      <w:numFmt w:val="decimal"/>
+      <w:lvlText w:val="%6."/>
+      <w:lvlJc w:val="left"/>
+      <w:pPr>
+        <w:tabs>
+          <w:tab w:val="num" w:pos="4320"/>
+        </w:tabs>
+        <w:ind w:left="4320" w:hanging="360"/>
+      </w:pPr>
+    </w:lvl>
+    <w:lvl w:ilvl="6" w:tentative="1">
+      <w:start w:val="1"/>
+      <w:numFmt w:val="decimal"/>
+      <w:lvlText w:val="%7."/>
+      <w:lvlJc w:val="left"/>
+      <w:pPr>
+        <w:tabs>
+          <w:tab w:val="num" w:pos="5040"/>
+        </w:tabs>
+        <w:ind w:left="5040" w:hanging="360"/>
+      </w:pPr>
+    </w:lvl>
+    <w:lvl w:ilvl="7" w:tentative="1">
+      <w:start w:val="1"/>
+      <w:numFmt w:val="decimal"/>
+      <w:lvlText w:val="%8."/>
+      <w:lvlJc w:val="left"/>
+      <w:pPr>
+        <w:tabs>
+          <w:tab w:val="num" w:pos="5760"/>
+        </w:tabs>
+        <w:ind w:left="5760" w:hanging="360"/>
+      </w:pPr>
+    </w:lvl>
+    <w:lvl w:ilvl="8" w:tentative="1">
+      <w:start w:val="1"/>
+      <w:numFmt w:val="decimal"/>
+      <w:lvlText w:val="%9."/>
+      <w:lvlJc w:val="left"/>
+      <w:pPr>
+        <w:tabs>
+          <w:tab w:val="num" w:pos="6480"/>
+        </w:tabs>
+        <w:ind w:left="6480" w:hanging="360"/>
+      </w:pPr>
+    </w:lvl>
+  </w:abstractNum>
+  <w:abstractNum w:abstractNumId="7">
     <w:nsid w:val="6A3124D9"/>
     <w:multiLevelType w:val="hybridMultilevel"/>
     <w:tmpl w:val="1C6826A0"/>
@@ -8223,7 +9733,7 @@
       </w:pPr>
     </w:lvl>
   </w:abstractNum>
-  <w:abstractNum w:abstractNumId="5">
+  <w:abstractNum w:abstractNumId="8">
     <w:nsid w:val="7A2D65BC"/>
     <w:multiLevelType w:val="hybridMultilevel"/>
     <w:tmpl w:val="EF6C8F8A"/>
@@ -8239,7 +9749,7 @@
         <w:rFonts w:hint="default"/>
       </w:rPr>
     </w:lvl>
-    <w:lvl w:ilvl="1" w:tplc="04090019" w:tentative="1">
+    <w:lvl w:ilvl="1" w:tplc="04090019">
       <w:start w:val="1"/>
       <w:numFmt w:val="lowerLetter"/>
       <w:lvlText w:val="%2."/>
@@ -8312,7 +9822,7 @@
       </w:pPr>
     </w:lvl>
   </w:abstractNum>
-  <w:abstractNum w:abstractNumId="6">
+  <w:abstractNum w:abstractNumId="9">
     <w:nsid w:val="7C517A23"/>
     <w:multiLevelType w:val="multilevel"/>
     <w:tmpl w:val="00000000"/>
@@ -8434,25 +9944,34 @@
     </w:lvl>
   </w:abstractNum>
   <w:num w:numId="1">
-    <w:abstractNumId w:val="6"/>
+    <w:abstractNumId w:val="9"/>
   </w:num>
   <w:num w:numId="2">
-    <w:abstractNumId w:val="4"/>
+    <w:abstractNumId w:val="7"/>
   </w:num>
   <w:num w:numId="3">
-    <w:abstractNumId w:val="1"/>
+    <w:abstractNumId w:val="2"/>
   </w:num>
   <w:num w:numId="4">
     <w:abstractNumId w:val="0"/>
   </w:num>
   <w:num w:numId="5">
+    <w:abstractNumId w:val="4"/>
+  </w:num>
+  <w:num w:numId="6">
+    <w:abstractNumId w:val="8"/>
+  </w:num>
+  <w:num w:numId="7">
     <w:abstractNumId w:val="3"/>
   </w:num>
-  <w:num w:numId="6">
+  <w:num w:numId="8">
     <w:abstractNumId w:val="5"/>
   </w:num>
-  <w:num w:numId="7">
-    <w:abstractNumId w:val="2"/>
+  <w:num w:numId="9">
+    <w:abstractNumId w:val="6"/>
+  </w:num>
+  <w:num w:numId="10">
+    <w:abstractNumId w:val="1"/>
   </w:num>
 </w:numbering>
 </file>
@@ -8612,7 +10131,7 @@
   <w:style w:type="paragraph" w:default="1" w:styleId="Normal">
     <w:name w:val="Normal"/>
     <w:qFormat/>
-    <w:rsid w:val="00C74BB8"/>
+    <w:rsid w:val="001B1788"/>
     <w:rPr>
       <w:rFonts w:ascii="Optima" w:eastAsia="Cambria" w:hAnsi="Optima" w:cs="Times New Roman"/>
       <w:sz w:val="22"/>
@@ -8686,6 +10205,30 @@
       <w:bCs/>
       <w:sz w:val="26"/>
       <w:szCs w:val="26"/>
+    </w:rPr>
+  </w:style>
+  <w:style w:type="paragraph" w:styleId="Heading4">
+    <w:name w:val="heading 4"/>
+    <w:basedOn w:val="Normal"/>
+    <w:next w:val="Normal"/>
+    <w:link w:val="Heading4Char"/>
+    <w:uiPriority w:val="9"/>
+    <w:unhideWhenUsed/>
+    <w:qFormat/>
+    <w:rsid w:val="00A47C5E"/>
+    <w:pPr>
+      <w:keepNext/>
+      <w:keepLines/>
+      <w:spacing w:before="200"/>
+      <w:outlineLvl w:val="3"/>
+    </w:pPr>
+    <w:rPr>
+      <w:rFonts w:asciiTheme="majorHAnsi" w:eastAsiaTheme="majorEastAsia" w:hAnsiTheme="majorHAnsi" w:cstheme="majorBidi"/>
+      <w:b/>
+      <w:bCs/>
+      <w:i/>
+      <w:iCs/>
+      <w:color w:val="4F81BD" w:themeColor="accent1"/>
     </w:rPr>
   </w:style>
   <w:style w:type="character" w:default="1" w:styleId="DefaultParagraphFont">
@@ -8959,6 +10502,36 @@
       <w:lang w:eastAsia="en-US"/>
     </w:rPr>
   </w:style>
+  <w:style w:type="character" w:styleId="FollowedHyperlink">
+    <w:name w:val="FollowedHyperlink"/>
+    <w:basedOn w:val="DefaultParagraphFont"/>
+    <w:uiPriority w:val="99"/>
+    <w:semiHidden/>
+    <w:unhideWhenUsed/>
+    <w:rsid w:val="00C27311"/>
+    <w:rPr>
+      <w:color w:val="800080" w:themeColor="followedHyperlink"/>
+      <w:u w:val="single"/>
+    </w:rPr>
+  </w:style>
+  <w:style w:type="character" w:customStyle="1" w:styleId="Heading4Char">
+    <w:name w:val="Heading 4 Char"/>
+    <w:basedOn w:val="DefaultParagraphFont"/>
+    <w:link w:val="Heading4"/>
+    <w:uiPriority w:val="9"/>
+    <w:rsid w:val="00A47C5E"/>
+    <w:rPr>
+      <w:rFonts w:asciiTheme="majorHAnsi" w:eastAsiaTheme="majorEastAsia" w:hAnsiTheme="majorHAnsi" w:cstheme="majorBidi"/>
+      <w:b/>
+      <w:bCs/>
+      <w:i/>
+      <w:iCs/>
+      <w:color w:val="4F81BD" w:themeColor="accent1"/>
+      <w:sz w:val="22"/>
+      <w:szCs w:val="24"/>
+      <w:lang w:eastAsia="en-US"/>
+    </w:rPr>
+  </w:style>
 </w:styles>
 </file>
 
@@ -9117,7 +10690,7 @@
   <w:style w:type="paragraph" w:default="1" w:styleId="Normal">
     <w:name w:val="Normal"/>
     <w:qFormat/>
-    <w:rsid w:val="00C74BB8"/>
+    <w:rsid w:val="001B1788"/>
     <w:rPr>
       <w:rFonts w:ascii="Optima" w:eastAsia="Cambria" w:hAnsi="Optima" w:cs="Times New Roman"/>
       <w:sz w:val="22"/>
@@ -9191,6 +10764,30 @@
       <w:bCs/>
       <w:sz w:val="26"/>
       <w:szCs w:val="26"/>
+    </w:rPr>
+  </w:style>
+  <w:style w:type="paragraph" w:styleId="Heading4">
+    <w:name w:val="heading 4"/>
+    <w:basedOn w:val="Normal"/>
+    <w:next w:val="Normal"/>
+    <w:link w:val="Heading4Char"/>
+    <w:uiPriority w:val="9"/>
+    <w:unhideWhenUsed/>
+    <w:qFormat/>
+    <w:rsid w:val="00A47C5E"/>
+    <w:pPr>
+      <w:keepNext/>
+      <w:keepLines/>
+      <w:spacing w:before="200"/>
+      <w:outlineLvl w:val="3"/>
+    </w:pPr>
+    <w:rPr>
+      <w:rFonts w:asciiTheme="majorHAnsi" w:eastAsiaTheme="majorEastAsia" w:hAnsiTheme="majorHAnsi" w:cstheme="majorBidi"/>
+      <w:b/>
+      <w:bCs/>
+      <w:i/>
+      <w:iCs/>
+      <w:color w:val="4F81BD" w:themeColor="accent1"/>
     </w:rPr>
   </w:style>
   <w:style w:type="character" w:default="1" w:styleId="DefaultParagraphFont">
@@ -9459,6 +11056,36 @@
     <w:rsid w:val="006C05C9"/>
     <w:rPr>
       <w:rFonts w:ascii="Optima" w:eastAsia="Cambria" w:hAnsi="Optima" w:cs="Times New Roman"/>
+      <w:sz w:val="22"/>
+      <w:szCs w:val="24"/>
+      <w:lang w:eastAsia="en-US"/>
+    </w:rPr>
+  </w:style>
+  <w:style w:type="character" w:styleId="FollowedHyperlink">
+    <w:name w:val="FollowedHyperlink"/>
+    <w:basedOn w:val="DefaultParagraphFont"/>
+    <w:uiPriority w:val="99"/>
+    <w:semiHidden/>
+    <w:unhideWhenUsed/>
+    <w:rsid w:val="00C27311"/>
+    <w:rPr>
+      <w:color w:val="800080" w:themeColor="followedHyperlink"/>
+      <w:u w:val="single"/>
+    </w:rPr>
+  </w:style>
+  <w:style w:type="character" w:customStyle="1" w:styleId="Heading4Char">
+    <w:name w:val="Heading 4 Char"/>
+    <w:basedOn w:val="DefaultParagraphFont"/>
+    <w:link w:val="Heading4"/>
+    <w:uiPriority w:val="9"/>
+    <w:rsid w:val="00A47C5E"/>
+    <w:rPr>
+      <w:rFonts w:asciiTheme="majorHAnsi" w:eastAsiaTheme="majorEastAsia" w:hAnsiTheme="majorHAnsi" w:cstheme="majorBidi"/>
+      <w:b/>
+      <w:bCs/>
+      <w:i/>
+      <w:iCs/>
+      <w:color w:val="4F81BD" w:themeColor="accent1"/>
       <w:sz w:val="22"/>
       <w:szCs w:val="24"/>
       <w:lang w:eastAsia="en-US"/>

--- a/docs/PartitionFinder_Manual.docx
+++ b/docs/PartitionFinder_Manual.docx
@@ -2,7 +2,6 @@
 <file path=word/document.xml><?xml version="1.0" encoding="utf-8"?>
 <w:document xmlns:wpc="http://schemas.microsoft.com/office/word/2010/wordprocessingCanvas" xmlns:mo="http://schemas.microsoft.com/office/mac/office/2008/main" xmlns:mc="http://schemas.openxmlformats.org/markup-compatibility/2006" xmlns:mv="urn:schemas-microsoft-com:mac:vml" xmlns:o="urn:schemas-microsoft-com:office:office" xmlns:r="http://schemas.openxmlformats.org/officeDocument/2006/relationships" xmlns:m="http://schemas.openxmlformats.org/officeDocument/2006/math" xmlns:v="urn:schemas-microsoft-com:vml" xmlns:wp14="http://schemas.microsoft.com/office/word/2010/wordprocessingDrawing" xmlns:wp="http://schemas.openxmlformats.org/drawingml/2006/wordprocessingDrawing" xmlns:w10="urn:schemas-microsoft-com:office:word" xmlns:w="http://schemas.openxmlformats.org/wordprocessingml/2006/main" xmlns:w14="http://schemas.microsoft.com/office/word/2010/wordml" xmlns:wpg="http://schemas.microsoft.com/office/word/2010/wordprocessingGroup" xmlns:wpi="http://schemas.microsoft.com/office/word/2010/wordprocessingInk" xmlns:wne="http://schemas.microsoft.com/office/word/2006/wordml" xmlns:wps="http://schemas.microsoft.com/office/word/2010/wordprocessingShape" mc:Ignorable="w14 wp14">
   <w:body>
-    <w:p/>
     <w:p>
       <w:pPr>
         <w:ind w:right="-64"/>
@@ -32,22 +31,19 @@
           <w:sz w:val="36"/>
         </w:rPr>
       </w:pPr>
-    </w:p>
-    <w:p>
-      <w:pPr>
-        <w:ind w:right="-64"/>
-        <w:jc w:val="center"/>
+      <w:r>
         <w:rPr>
           <w:b/>
           <w:sz w:val="36"/>
         </w:rPr>
-      </w:pPr>
+        <w:t>PartitionFinder</w:t>
+      </w:r>
       <w:r>
         <w:rPr>
           <w:b/>
           <w:sz w:val="36"/>
         </w:rPr>
-        <w:t>PartitionFinder</w:t>
+        <w:t xml:space="preserve"> v1.0</w:t>
       </w:r>
       <w:r>
         <w:rPr>
@@ -90,33 +86,75 @@
         </w:rPr>
         <w:t>PartitionFinderProtein</w:t>
       </w:r>
-    </w:p>
-    <w:p>
-      <w:pPr>
-        <w:ind w:right="-64"/>
-        <w:jc w:val="center"/>
+      <w:r>
         <w:rPr>
           <w:b/>
           <w:sz w:val="36"/>
         </w:rPr>
-      </w:pPr>
-      <w:r>
+        <w:t xml:space="preserve"> v1.0</w:t>
+      </w:r>
+    </w:p>
+    <w:p>
+      <w:pPr>
+        <w:ind w:right="-64"/>
+        <w:jc w:val="center"/>
         <w:rPr>
           <w:b/>
           <w:sz w:val="36"/>
         </w:rPr>
-        <w:t>v1.0</w:t>
-      </w:r>
-    </w:p>
-    <w:p>
-      <w:pPr>
-        <w:ind w:right="-64"/>
       </w:pPr>
     </w:p>
     <w:p>
       <w:pPr>
         <w:ind w:right="-64"/>
         <w:jc w:val="center"/>
+        <w:rPr>
+          <w:b/>
+          <w:sz w:val="36"/>
+        </w:rPr>
+      </w:pPr>
+    </w:p>
+    <w:p>
+      <w:pPr>
+        <w:ind w:right="-64"/>
+        <w:jc w:val="center"/>
+        <w:rPr>
+          <w:b/>
+          <w:sz w:val="36"/>
+        </w:rPr>
+      </w:pPr>
+      <w:r>
+        <w:rPr>
+          <w:b/>
+          <w:sz w:val="36"/>
+        </w:rPr>
+        <w:t>Manual</w:t>
+      </w:r>
+    </w:p>
+    <w:p>
+      <w:pPr>
+        <w:ind w:right="-64"/>
+        <w:jc w:val="center"/>
+        <w:rPr>
+          <w:b/>
+          <w:sz w:val="36"/>
+        </w:rPr>
+      </w:pPr>
+    </w:p>
+    <w:p>
+      <w:pPr>
+        <w:ind w:right="-64"/>
+        <w:jc w:val="center"/>
+        <w:rPr>
+          <w:b/>
+          <w:sz w:val="36"/>
+        </w:rPr>
+      </w:pPr>
+    </w:p>
+    <w:p>
+      <w:pPr>
+        <w:ind w:right="-64"/>
+        <w:jc w:val="center"/>
       </w:pPr>
       <w:r>
         <w:t>Rob Lanfear, August 2011</w:t>
@@ -137,85 +175,6 @@
         <w:jc w:val="center"/>
       </w:pPr>
     </w:p>
-    <w:p>
-      <w:pPr>
-        <w:ind w:right="-64"/>
-        <w:jc w:val="center"/>
-      </w:pPr>
-      <w:bookmarkStart w:id="0" w:name="OLE_LINK90"/>
-      <w:bookmarkStart w:id="1" w:name="OLE_LINK91"/>
-      <w:r>
-        <w:t>Questions</w:t>
-      </w:r>
-      <w:bookmarkEnd w:id="0"/>
-      <w:bookmarkEnd w:id="1"/>
-      <w:r>
-        <w:t>, suggestions, problems, bugs? Search or post on the discussion group at:</w:t>
-      </w:r>
-    </w:p>
-    <w:bookmarkStart w:id="2" w:name="OLE_LINK5"/>
-    <w:p>
-      <w:pPr>
-        <w:ind w:right="-64"/>
-        <w:jc w:val="center"/>
-      </w:pPr>
-      <w:r>
-        <w:fldChar w:fldCharType="begin"/>
-      </w:r>
-      <w:r>
-        <w:instrText xml:space="preserve"> HYPERLINK "http://groups.google.com/group/partitionfinder" </w:instrText>
-      </w:r>
-      <w:r>
-        <w:fldChar w:fldCharType="separate"/>
-      </w:r>
-      <w:r>
-        <w:rPr>
-          <w:rStyle w:val="Hyperlink"/>
-        </w:rPr>
-        <w:t>http://groups.google.com/group/partitionfinde</w:t>
-      </w:r>
-      <w:bookmarkEnd w:id="2"/>
-      <w:r>
-        <w:rPr>
-          <w:rStyle w:val="Hyperlink"/>
-        </w:rPr>
-        <w:t>r</w:t>
-      </w:r>
-      <w:r>
-        <w:fldChar w:fldCharType="end"/>
-      </w:r>
-      <w:r>
-        <w:t xml:space="preserve"> </w:t>
-      </w:r>
-    </w:p>
-    <w:p>
-      <w:pPr>
-        <w:pStyle w:val="TOC1"/>
-        <w:rPr>
-          <w:b w:val="0"/>
-        </w:rPr>
-      </w:pPr>
-      <w:r>
-        <w:rPr>
-          <w:b w:val="0"/>
-        </w:rPr>
-        <w:t>Step-by-step tutorial:</w:t>
-      </w:r>
-    </w:p>
-    <w:p>
-      <w:pPr>
-        <w:jc w:val="center"/>
-      </w:pPr>
-      <w:hyperlink r:id="rId8" w:history="1">
-        <w:r>
-          <w:rPr>
-            <w:rStyle w:val="Hyperlink"/>
-          </w:rPr>
-          <w:t>http://www.robertlanfear.com/partitionfinder/tutorial/</w:t>
-        </w:r>
-      </w:hyperlink>
-    </w:p>
-    <w:p/>
     <w:p>
       <w:pPr>
         <w:jc w:val="right"/>
@@ -246,7 +205,7 @@
                     </pic:cNvPicPr>
                   </pic:nvPicPr>
                   <pic:blipFill>
-                    <a:blip r:embed="rId9">
+                    <a:blip r:embed="rId8">
                       <a:extLst>
                         <a:ext uri="{28A0092B-C50C-407E-A947-70E740481C1C}">
                           <a14:useLocalDpi xmlns:a14="http://schemas.microsoft.com/office/drawing/2010/main" val="0"/>
@@ -300,19 +259,100 @@
     </w:p>
     <w:p>
       <w:pPr>
-        <w:jc w:val="right"/>
-        <w:rPr>
-          <w:sz w:val="16"/>
-        </w:rPr>
-      </w:pPr>
-    </w:p>
-    <w:p>
-      <w:r>
-        <w:t>If you use PartitionFinder for your published work, please cite the following paper:</w:t>
-      </w:r>
+        <w:ind w:right="-64"/>
+        <w:jc w:val="center"/>
+      </w:pPr>
+      <w:bookmarkStart w:id="0" w:name="OLE_LINK90"/>
+      <w:bookmarkStart w:id="1" w:name="OLE_LINK91"/>
+      <w:bookmarkStart w:id="2" w:name="_GoBack"/>
+      <w:bookmarkEnd w:id="2"/>
+      <w:r>
+        <w:t>Questions</w:t>
+      </w:r>
+      <w:bookmarkEnd w:id="0"/>
+      <w:bookmarkEnd w:id="1"/>
+      <w:r>
+        <w:t>, suggestions, problems, bugs? Search or post on the discussion group at:</w:t>
+      </w:r>
+    </w:p>
+    <w:bookmarkStart w:id="3" w:name="OLE_LINK5"/>
+    <w:p>
+      <w:pPr>
+        <w:ind w:right="-64"/>
+        <w:jc w:val="center"/>
+      </w:pPr>
+      <w:r>
+        <w:fldChar w:fldCharType="begin"/>
+      </w:r>
+      <w:r>
+        <w:instrText xml:space="preserve"> HYPERLINK "http://groups.google.com/group/partitionfinder" </w:instrText>
+      </w:r>
+      <w:r>
+        <w:fldChar w:fldCharType="separate"/>
+      </w:r>
+      <w:r>
+        <w:rPr>
+          <w:rStyle w:val="Hyperlink"/>
+        </w:rPr>
+        <w:t>http://groups.google.com/group/partitionfinde</w:t>
+      </w:r>
+      <w:bookmarkEnd w:id="3"/>
+      <w:r>
+        <w:rPr>
+          <w:rStyle w:val="Hyperlink"/>
+        </w:rPr>
+        <w:t>r</w:t>
+      </w:r>
+      <w:r>
+        <w:fldChar w:fldCharType="end"/>
+      </w:r>
+      <w:r>
+        <w:t xml:space="preserve"> </w:t>
+      </w:r>
+    </w:p>
+    <w:p>
+      <w:pPr>
+        <w:pStyle w:val="TOC1"/>
+        <w:rPr>
+          <w:b w:val="0"/>
+        </w:rPr>
+      </w:pPr>
+      <w:r>
+        <w:rPr>
+          <w:b w:val="0"/>
+        </w:rPr>
+        <w:t>Step-by-step tutorial:</w:t>
+      </w:r>
+    </w:p>
+    <w:p>
+      <w:pPr>
+        <w:jc w:val="center"/>
+      </w:pPr>
+      <w:hyperlink r:id="rId9" w:history="1">
+        <w:r>
+          <w:rPr>
+            <w:rStyle w:val="Hyperlink"/>
+          </w:rPr>
+          <w:t>http://www.robertlanfear.com/partitionfinder/tutorial/</w:t>
+        </w:r>
+      </w:hyperlink>
     </w:p>
     <w:p/>
     <w:p>
+      <w:pPr>
+        <w:jc w:val="center"/>
+        <w:rPr>
+          <w:b/>
+        </w:rPr>
+      </w:pPr>
+      <w:r>
+        <w:rPr>
+          <w:b/>
+        </w:rPr>
+        <w:t>Citation</w:t>
+      </w:r>
+    </w:p>
+    <w:p>
       <w:r>
         <w:t xml:space="preserve">Lanfear R, Calcott B, Ho SYW, Guindon S (2012). PartitionFinder: combined selection of partitioning schemes and substitution models for phylogenetic analyses. </w:t>
       </w:r>
@@ -325,8 +365,9 @@
       <w:r>
         <w:t>in press.</w:t>
       </w:r>
-    </w:p>
-    <w:p>
+      <w:r>
+        <w:t xml:space="preserve"> </w:t>
+      </w:r>
       <w:hyperlink r:id="rId10" w:history="1">
         <w:r>
           <w:rPr>
@@ -2620,7 +2661,7 @@
           <w:szCs w:val="32"/>
         </w:rPr>
       </w:pPr>
-      <w:bookmarkStart w:id="3" w:name="_Toc171570254"/>
+      <w:bookmarkStart w:id="4" w:name="_Toc171570254"/>
       <w:r>
         <w:br w:type="page"/>
       </w:r>
@@ -2634,11 +2675,11 @@
         </w:numPr>
         <w:ind w:left="360" w:hanging="360"/>
       </w:pPr>
-      <w:bookmarkStart w:id="4" w:name="_Toc195501784"/>
+      <w:bookmarkStart w:id="5" w:name="_Toc195501784"/>
       <w:r>
         <w:t>Disclaimer</w:t>
       </w:r>
-      <w:bookmarkEnd w:id="4"/>
+      <w:bookmarkEnd w:id="5"/>
     </w:p>
     <w:p>
       <w:pPr>
@@ -2647,7 +2688,7 @@
           <w:lang w:val="en-US"/>
         </w:rPr>
       </w:pPr>
-      <w:bookmarkStart w:id="5" w:name="OLE_LINK40"/>
+      <w:bookmarkStart w:id="6" w:name="OLE_LINK40"/>
       <w:r>
         <w:rPr>
           <w:i/>
@@ -2692,7 +2733,7 @@
         </w:rPr>
         <w:t>conditions as well.</w:t>
       </w:r>
-      <w:bookmarkEnd w:id="5"/>
+      <w:bookmarkEnd w:id="6"/>
     </w:p>
     <w:p>
       <w:pPr>
@@ -2703,8 +2744,8 @@
         </w:numPr>
         <w:ind w:left="360" w:hanging="360"/>
       </w:pPr>
-      <w:bookmarkStart w:id="6" w:name="_Toc195501785"/>
-      <w:bookmarkEnd w:id="3"/>
+      <w:bookmarkStart w:id="7" w:name="_Toc195501785"/>
+      <w:bookmarkEnd w:id="4"/>
     </w:p>
     <w:p>
       <w:pPr>
@@ -2724,10 +2765,10 @@
       <w:r>
         <w:t xml:space="preserve"> for</w:t>
       </w:r>
-      <w:bookmarkEnd w:id="6"/>
-    </w:p>
-    <w:p>
-      <w:bookmarkStart w:id="7" w:name="OLE_LINK15"/>
+      <w:bookmarkEnd w:id="7"/>
+    </w:p>
+    <w:p>
+      <w:bookmarkStart w:id="8" w:name="OLE_LINK15"/>
       <w:r>
         <w:t xml:space="preserve">PartitionFinder </w:t>
       </w:r>
@@ -2755,7 +2796,7 @@
       <w:r>
         <w:t xml:space="preserve">. </w:t>
       </w:r>
-      <w:bookmarkEnd w:id="7"/>
+      <w:bookmarkEnd w:id="8"/>
       <w:r>
         <w:t xml:space="preserve">The user provides an </w:t>
       </w:r>
@@ -2849,7 +2890,7 @@
       </w:r>
     </w:p>
     <w:p>
-      <w:bookmarkStart w:id="8" w:name="OLE_LINK17"/>
+      <w:bookmarkStart w:id="9" w:name="OLE_LINK17"/>
     </w:p>
     <w:p>
       <w:r>
@@ -2903,8 +2944,8 @@
         </w:numPr>
         <w:ind w:left="360" w:hanging="360"/>
       </w:pPr>
-      <w:bookmarkStart w:id="9" w:name="_Toc195501786"/>
-      <w:bookmarkEnd w:id="8"/>
+      <w:bookmarkStart w:id="10" w:name="_Toc195501786"/>
+      <w:bookmarkEnd w:id="9"/>
     </w:p>
     <w:p>
       <w:pPr>
@@ -2936,7 +2977,7 @@
       <w:r>
         <w:t>)</w:t>
       </w:r>
-      <w:bookmarkEnd w:id="9"/>
+      <w:bookmarkEnd w:id="10"/>
     </w:p>
     <w:p>
       <w:r>
@@ -2964,11 +3005,11 @@
         </w:numPr>
         <w:ind w:left="360" w:hanging="360"/>
       </w:pPr>
-      <w:bookmarkStart w:id="10" w:name="_Toc195501787"/>
+      <w:bookmarkStart w:id="11" w:name="_Toc195501787"/>
       <w:r>
         <w:t>Overview</w:t>
       </w:r>
-      <w:bookmarkEnd w:id="10"/>
+      <w:bookmarkEnd w:id="11"/>
     </w:p>
     <w:p>
       <w:pPr>
@@ -3011,7 +3052,7 @@
       <w:pPr>
         <w:ind w:right="-64"/>
       </w:pPr>
-      <w:bookmarkStart w:id="11" w:name="OLE_LINK9"/>
+      <w:bookmarkStart w:id="12" w:name="OLE_LINK9"/>
       <w:r>
         <w:t xml:space="preserve">Partitioning </w:t>
       </w:r>
@@ -3042,7 +3083,7 @@
       <w:r>
         <w:t xml:space="preserve"> is a collection of one or more data blocks. For instance, it’s common to define separate data blocks for the three codon positions of a protein-coding gene (see Figure 1). The point of partitioning is to account for differences in evolutionary processes experienced by the different sites in the alignment. For instance, sites might have evolved at different rates or have experienced different mutational or substitutional processes. Accounting for these differences will improve phylogenetic analyses. </w:t>
       </w:r>
-      <w:bookmarkEnd w:id="11"/>
+      <w:bookmarkEnd w:id="12"/>
     </w:p>
     <w:p>
       <w:pPr>
@@ -3467,23 +3508,23 @@
       <w:r>
         <w:t xml:space="preserve">If you don’t want to compare all possible schemes (which can be almost impossible for large datasets), you can define exactly the schemes you do want to compare </w:t>
       </w:r>
-      <w:bookmarkStart w:id="12" w:name="OLE_LINK45"/>
+      <w:bookmarkStart w:id="13" w:name="OLE_LINK45"/>
       <w:r>
         <w:t xml:space="preserve">(see </w:t>
       </w:r>
-      <w:bookmarkStart w:id="13" w:name="OLE_LINK44"/>
+      <w:bookmarkStart w:id="14" w:name="OLE_LINK44"/>
       <w:r>
         <w:rPr>
           <w:rFonts w:ascii="Courier" w:hAnsi="Courier"/>
         </w:rPr>
         <w:t>search=user</w:t>
       </w:r>
+      <w:bookmarkEnd w:id="14"/>
+      <w:r>
+        <w:t>, below)</w:t>
+      </w:r>
       <w:bookmarkEnd w:id="13"/>
       <w:r>
-        <w:t>, below)</w:t>
-      </w:r>
-      <w:bookmarkEnd w:id="12"/>
-      <w:r>
         <w:t xml:space="preserve">, or use a heuristic search algorithm to find a good scheme (see </w:t>
       </w:r>
       <w:r>
@@ -3531,13 +3572,13 @@
       <w:r>
         <w:t xml:space="preserve">, below). </w:t>
       </w:r>
-      <w:bookmarkStart w:id="14" w:name="OLE_LINK60"/>
-      <w:bookmarkStart w:id="15" w:name="OLE_LINK65"/>
+      <w:bookmarkStart w:id="15" w:name="OLE_LINK60"/>
+      <w:bookmarkStart w:id="16" w:name="OLE_LINK65"/>
       <w:r>
         <w:t xml:space="preserve">The PartitionFinder programs </w:t>
       </w:r>
-      <w:bookmarkEnd w:id="14"/>
       <w:bookmarkEnd w:id="15"/>
+      <w:bookmarkEnd w:id="16"/>
       <w:r>
         <w:t>use</w:t>
       </w:r>
@@ -3577,9 +3618,9 @@
           <w:szCs w:val="32"/>
         </w:rPr>
       </w:pPr>
-      <w:bookmarkStart w:id="16" w:name="_Toc171570266"/>
-      <w:bookmarkStart w:id="17" w:name="OLE_LINK3"/>
-      <w:bookmarkStart w:id="18" w:name="_Toc171570256"/>
+      <w:bookmarkStart w:id="17" w:name="_Toc171570266"/>
+      <w:bookmarkStart w:id="18" w:name="OLE_LINK3"/>
+      <w:bookmarkStart w:id="19" w:name="_Toc171570256"/>
       <w:r>
         <w:br w:type="page"/>
       </w:r>
@@ -3593,7 +3634,7 @@
         </w:numPr>
         <w:ind w:left="360" w:hanging="360"/>
       </w:pPr>
-      <w:bookmarkStart w:id="19" w:name="_Toc195501788"/>
+      <w:bookmarkStart w:id="20" w:name="_Toc195501788"/>
       <w:r>
         <w:t xml:space="preserve">Running </w:t>
       </w:r>
@@ -3603,7 +3644,7 @@
       <w:r>
         <w:t>PartitionFinder</w:t>
       </w:r>
-      <w:bookmarkEnd w:id="16"/>
+      <w:bookmarkEnd w:id="17"/>
       <w:r>
         <w:t xml:space="preserve"> </w:t>
       </w:r>
@@ -3616,22 +3657,24 @@
       <w:r>
         <w:t>s</w:t>
       </w:r>
-      <w:bookmarkEnd w:id="19"/>
+      <w:bookmarkEnd w:id="20"/>
     </w:p>
     <w:p>
       <w:pPr>
         <w:pStyle w:val="Heading2"/>
       </w:pPr>
-      <w:bookmarkStart w:id="20" w:name="OLE_LINK46"/>
-      <w:bookmarkStart w:id="21" w:name="OLE_LINK38"/>
-      <w:bookmarkStart w:id="22" w:name="_Toc171570255"/>
-      <w:bookmarkStart w:id="23" w:name="_Toc195501789"/>
+      <w:bookmarkStart w:id="21" w:name="_Toc195501789"/>
+      <w:bookmarkStart w:id="22" w:name="OLE_LINK46"/>
+      <w:bookmarkStart w:id="23" w:name="OLE_LINK38"/>
+      <w:bookmarkStart w:id="24" w:name="_Toc171570255"/>
+      <w:bookmarkStart w:id="25" w:name="OLE_LINK108"/>
       <w:r>
         <w:t>Installing Python on Macs (most Macs already have it)</w:t>
       </w:r>
-      <w:bookmarkEnd w:id="23"/>
-    </w:p>
-    <w:bookmarkEnd w:id="20"/>
+      <w:bookmarkEnd w:id="21"/>
+    </w:p>
+    <w:bookmarkEnd w:id="22"/>
+    <w:bookmarkEnd w:id="25"/>
     <w:p>
       <w:pPr>
         <w:ind w:right="-64"/>
@@ -3645,11 +3688,11 @@
       <w:r>
         <w:t>. If you don’t have Lion, you need to make sur</w:t>
       </w:r>
-      <w:bookmarkStart w:id="24" w:name="OLE_LINK7"/>
+      <w:bookmarkStart w:id="26" w:name="OLE_LINK7"/>
       <w:r>
         <w:t>e</w:t>
       </w:r>
-      <w:bookmarkEnd w:id="24"/>
+      <w:bookmarkEnd w:id="26"/>
       <w:r>
         <w:t xml:space="preserve"> you have Python 2.7 or later installed (but avoid installing Python 3.0 or above). Installing Python is really easy, if you already know what version of OSX you have, just go to this link and click the appropriate installer: </w:t>
       </w:r>
@@ -3738,74 +3781,118 @@
       <w:pPr>
         <w:pStyle w:val="Heading2"/>
       </w:pPr>
-      <w:bookmarkStart w:id="25" w:name="OLE_LINK50"/>
-      <w:bookmarkEnd w:id="17"/>
-      <w:bookmarkEnd w:id="21"/>
-      <w:bookmarkEnd w:id="22"/>
+      <w:bookmarkStart w:id="27" w:name="OLE_LINK50"/>
+      <w:bookmarkEnd w:id="18"/>
+      <w:bookmarkEnd w:id="23"/>
+      <w:bookmarkEnd w:id="24"/>
+    </w:p>
+    <w:p>
+      <w:pPr>
+        <w:pStyle w:val="Heading2"/>
+      </w:pPr>
+      <w:bookmarkStart w:id="28" w:name="OLE_LINK109"/>
+      <w:bookmarkStart w:id="29" w:name="OLE_LINK110"/>
+    </w:p>
+    <w:p>
+      <w:pPr>
+        <w:pStyle w:val="Heading2"/>
+      </w:pPr>
+      <w:r>
+        <w:t xml:space="preserve">Installing </w:t>
+      </w:r>
+      <w:r>
+        <w:t>PartitionFinder on Macs</w:t>
+      </w:r>
+    </w:p>
+    <w:p/>
+    <w:p>
+      <w:pPr>
+        <w:pStyle w:val="ListParagraph"/>
+        <w:numPr>
+          <w:ilvl w:val="0"/>
+          <w:numId w:val="11"/>
+        </w:numPr>
+      </w:pPr>
+      <w:r>
+        <w:t xml:space="preserve">Download the latest version of PartitionFinder from </w:t>
+      </w:r>
+      <w:hyperlink r:id="rId17" w:history="1">
+        <w:r>
+          <w:rPr>
+            <w:rStyle w:val="Hyperlink"/>
+          </w:rPr>
+          <w:t>www.robertlanfear.com/partitionfinder</w:t>
+        </w:r>
+      </w:hyperlink>
+      <w:r>
+        <w:t>, PartitionFinderProtein is included with this download</w:t>
+      </w:r>
+    </w:p>
+    <w:p>
+      <w:pPr>
+        <w:pStyle w:val="ListParagraph"/>
+        <w:numPr>
+          <w:ilvl w:val="0"/>
+          <w:numId w:val="11"/>
+        </w:numPr>
+      </w:pPr>
+      <w:r>
+        <w:t>Double-click the .zip file, and it will automatically unzip.  You will get a folder called something like ‘PartitionFinder1.0.0’ (depending on the version you have.</w:t>
+      </w:r>
+    </w:p>
+    <w:p>
+      <w:pPr>
+        <w:pStyle w:val="ListParagraph"/>
+        <w:numPr>
+          <w:ilvl w:val="0"/>
+          <w:numId w:val="11"/>
+        </w:numPr>
+      </w:pPr>
+      <w:r>
+        <w:t>Move it to wherever you want to store the PartitionFinder program</w:t>
+      </w:r>
+    </w:p>
+    <w:p>
+      <w:pPr>
+        <w:pStyle w:val="Heading2"/>
+      </w:pPr>
       <w:r>
         <w:br w:type="page"/>
       </w:r>
-      <w:bookmarkStart w:id="26" w:name="OLE_LINK14"/>
-      <w:bookmarkStart w:id="27" w:name="_Toc195501790"/>
-      <w:bookmarkEnd w:id="25"/>
-      <w:bookmarkEnd w:id="18"/>
-      <w:r>
-        <w:t xml:space="preserve">Running PartitionFinder </w:t>
-      </w:r>
-      <w:r>
-        <w:t xml:space="preserve">and PartitionFinderProtein </w:t>
-      </w:r>
-      <w:r>
-        <w:t>on Macs</w:t>
-      </w:r>
+      <w:bookmarkStart w:id="30" w:name="_Toc195501790"/>
+      <w:bookmarkStart w:id="31" w:name="OLE_LINK14"/>
       <w:bookmarkEnd w:id="27"/>
-    </w:p>
-    <w:p>
-      <w:pPr>
-        <w:ind w:right="-64"/>
-      </w:pPr>
-    </w:p>
-    <w:p>
-      <w:pPr>
-        <w:ind w:right="-64"/>
-      </w:pPr>
-      <w:bookmarkStart w:id="28" w:name="OLE_LINK81"/>
-      <w:bookmarkStart w:id="29" w:name="OLE_LINK82"/>
-      <w:r>
-        <w:t>The instructions here describe how to run PartitionFinder, which analyses nucleotide sequences. If you want to use PartitionFinderProtein</w:t>
-      </w:r>
-      <w:r>
-        <w:t>, which analyses amino acid sequences</w:t>
-      </w:r>
-      <w:r>
-        <w:t xml:space="preserve">, just </w:t>
-      </w:r>
-      <w:r>
-        <w:t>replace</w:t>
-      </w:r>
-      <w:r>
-        <w:t xml:space="preserve"> ‘PartitionFinder’ with ‘PartitionFinderProtein’ throughout.</w:t>
-      </w:r>
-    </w:p>
-    <w:p>
-      <w:pPr>
-        <w:ind w:right="-64"/>
-      </w:pPr>
-      <w:bookmarkStart w:id="30" w:name="OLE_LINK57"/>
-      <w:bookmarkStart w:id="31" w:name="OLE_LINK58"/>
+      <w:bookmarkEnd w:id="19"/>
       <w:bookmarkEnd w:id="28"/>
       <w:bookmarkEnd w:id="29"/>
-    </w:p>
-    <w:p>
-      <w:pPr>
-        <w:ind w:right="-64"/>
-      </w:pPr>
-      <w:r>
-        <w:t>Once you have your input files set up (see below), follow these steps to run PartitionFinder.</w:t>
-      </w:r>
-    </w:p>
-    <w:bookmarkEnd w:id="30"/>
-    <w:bookmarkEnd w:id="31"/>
+      <w:r>
+        <w:t xml:space="preserve">Running PartitionFinder </w:t>
+      </w:r>
+      <w:r>
+        <w:t xml:space="preserve">and PartitionFinderProtein </w:t>
+      </w:r>
+      <w:r>
+        <w:t>on Macs</w:t>
+      </w:r>
+      <w:bookmarkEnd w:id="30"/>
+    </w:p>
+    <w:p>
+      <w:pPr>
+        <w:ind w:right="-64"/>
+      </w:pPr>
+      <w:bookmarkStart w:id="32" w:name="OLE_LINK57"/>
+      <w:bookmarkStart w:id="33" w:name="OLE_LINK58"/>
+    </w:p>
+    <w:bookmarkEnd w:id="32"/>
+    <w:bookmarkEnd w:id="33"/>
+    <w:p>
+      <w:pPr>
+        <w:ind w:right="-64"/>
+      </w:pPr>
+      <w:r>
+        <w:t>These instructions describe how to run the ‘example’ analysis using PartitionFinder. To run PartitionFinderProtein (which doesn’t come with an example), just follow these instructions but replace ‘PartitionFinder’ with ‘PartitionFinderProtein’ in step 2.</w:t>
+      </w:r>
+    </w:p>
     <w:p>
       <w:pPr>
         <w:ind w:right="-64"/>
@@ -3831,179 +3918,14 @@
         </w:numPr>
         <w:ind w:left="284" w:right="-64" w:hanging="284"/>
       </w:pPr>
-      <w:bookmarkStart w:id="32" w:name="OLE_LINK1"/>
-      <w:bookmarkStart w:id="33" w:name="OLE_LINK2"/>
-      <w:bookmarkStart w:id="34" w:name="OLE_LINK47"/>
-      <w:bookmarkStart w:id="35" w:name="OLE_LINK51"/>
-      <w:r>
-        <w:t xml:space="preserve">In the terminal, you need to type the line below, where </w:t>
-      </w:r>
-      <w:r>
-        <w:rPr>
-          <w:rFonts w:ascii="Courier" w:hAnsi="Courier"/>
-          <w:sz w:val="18"/>
-        </w:rPr>
-        <w:t>&lt;PartitionFinder.py&gt;</w:t>
-      </w:r>
-      <w:r>
-        <w:rPr>
-          <w:rFonts w:ascii="Courier" w:hAnsi="Courier"/>
-        </w:rPr>
-        <w:t xml:space="preserve"> </w:t>
-      </w:r>
-      <w:r>
-        <w:t xml:space="preserve">is the full path to PartitionFinder.py file and </w:t>
-      </w:r>
-      <w:r>
-        <w:rPr>
-          <w:rFonts w:ascii="Courier" w:hAnsi="Courier"/>
-          <w:sz w:val="18"/>
-        </w:rPr>
-        <w:t>&lt;InputFoldername&gt;</w:t>
-      </w:r>
-      <w:r>
-        <w:rPr>
-          <w:rFonts w:ascii="Courier" w:hAnsi="Courier"/>
-        </w:rPr>
-        <w:t xml:space="preserve"> </w:t>
-      </w:r>
-      <w:r>
-        <w:t>is the full path to your input folder.</w:t>
-      </w:r>
-    </w:p>
-    <w:bookmarkEnd w:id="32"/>
-    <w:bookmarkEnd w:id="33"/>
-    <w:p>
-      <w:pPr>
-        <w:ind w:right="-64"/>
-      </w:pPr>
-    </w:p>
-    <w:p>
-      <w:pPr>
-        <w:ind w:right="-64" w:firstLine="284"/>
-        <w:rPr>
-          <w:sz w:val="18"/>
-        </w:rPr>
-      </w:pPr>
-      <w:bookmarkStart w:id="36" w:name="OLE_LINK41"/>
-      <w:bookmarkStart w:id="37" w:name="OLE_LINK43"/>
-      <w:r>
-        <w:rPr>
-          <w:rFonts w:ascii="Courier" w:hAnsi="Courier"/>
-          <w:sz w:val="18"/>
-        </w:rPr>
-        <w:t xml:space="preserve">python </w:t>
-      </w:r>
-      <w:bookmarkStart w:id="38" w:name="OLE_LINK48"/>
-      <w:r>
-        <w:rPr>
-          <w:rFonts w:ascii="Courier" w:hAnsi="Courier"/>
-          <w:sz w:val="18"/>
-        </w:rPr>
-        <w:t>&lt;PartitionFinder.py&gt;</w:t>
-      </w:r>
-      <w:bookmarkEnd w:id="38"/>
-      <w:r>
-        <w:rPr>
-          <w:rFonts w:ascii="Courier" w:hAnsi="Courier"/>
-          <w:sz w:val="18"/>
-        </w:rPr>
-        <w:t xml:space="preserve"> </w:t>
-      </w:r>
-      <w:bookmarkStart w:id="39" w:name="OLE_LINK49"/>
-      <w:r>
-        <w:rPr>
-          <w:rFonts w:ascii="Courier" w:hAnsi="Courier"/>
-          <w:sz w:val="18"/>
-        </w:rPr>
-        <w:t>&lt;InputFoldername&gt;</w:t>
-      </w:r>
-      <w:bookmarkEnd w:id="39"/>
-    </w:p>
-    <w:bookmarkEnd w:id="36"/>
-    <w:bookmarkEnd w:id="37"/>
-    <w:p>
-      <w:pPr>
-        <w:ind w:right="-64"/>
-      </w:pPr>
-    </w:p>
-    <w:p>
-      <w:pPr>
-        <w:ind w:left="284" w:right="-64"/>
-      </w:pPr>
-      <w:r>
-        <w:t>For example, if I’d downloaded PartitionFinder and put it into my ‘Applications’ folder, and I had an analysis on my Desktop in a folder called ‘frogs’, I would type this at the command line, and then hit Enter:</w:t>
-      </w:r>
-    </w:p>
-    <w:p>
-      <w:pPr>
-        <w:ind w:right="-64" w:firstLine="232"/>
-        <w:rPr>
-          <w:rFonts w:ascii="Courier" w:hAnsi="Courier"/>
-        </w:rPr>
-      </w:pPr>
-      <w:bookmarkStart w:id="40" w:name="OLE_LINK16"/>
-    </w:p>
-    <w:p>
-      <w:pPr>
-        <w:ind w:left="-284" w:right="-1056" w:firstLine="284"/>
-        <w:rPr>
-          <w:sz w:val="18"/>
-        </w:rPr>
-      </w:pPr>
-      <w:bookmarkStart w:id="41" w:name="OLE_LINK33"/>
-      <w:r>
-        <w:rPr>
-          <w:rFonts w:ascii="Courier" w:hAnsi="Courier"/>
-          <w:sz w:val="18"/>
-        </w:rPr>
-        <w:t xml:space="preserve">python </w:t>
-      </w:r>
-      <w:r>
-        <w:rPr>
-          <w:rFonts w:ascii="Courier" w:hAnsi="Courier"/>
-          <w:sz w:val="18"/>
-        </w:rPr>
-        <w:t xml:space="preserve"> </w:t>
-      </w:r>
-      <w:r>
-        <w:rPr>
-          <w:rFonts w:ascii="Courier" w:hAnsi="Courier"/>
-          <w:sz w:val="18"/>
-        </w:rPr>
-        <w:t>/Applications/Part</w:t>
-      </w:r>
-      <w:r>
-        <w:rPr>
-          <w:rFonts w:ascii="Courier" w:hAnsi="Courier"/>
-          <w:sz w:val="18"/>
-        </w:rPr>
-        <w:t>itionFinder/PartitionFinder.py Users/Rob</w:t>
-      </w:r>
-      <w:r>
-        <w:rPr>
-          <w:rFonts w:ascii="Courier" w:hAnsi="Courier"/>
-          <w:sz w:val="18"/>
-        </w:rPr>
-        <w:t>/Desktop/frogs</w:t>
-      </w:r>
-    </w:p>
-    <w:bookmarkEnd w:id="34"/>
-    <w:bookmarkEnd w:id="35"/>
-    <w:bookmarkEnd w:id="40"/>
-    <w:bookmarkEnd w:id="41"/>
-    <w:p>
-      <w:pPr>
-        <w:ind w:right="-64"/>
-      </w:pPr>
-    </w:p>
-    <w:p>
-      <w:pPr>
-        <w:ind w:left="284" w:right="-64"/>
-      </w:pPr>
-      <w:bookmarkStart w:id="42" w:name="OLE_LINK42"/>
-      <w:r>
-        <w:t xml:space="preserve">The easiest way to write this long line is just by dragging and dropping, like this: </w:t>
+      <w:r>
+        <w:t xml:space="preserve">In the </w:t>
+      </w:r>
+      <w:r>
+        <w:t>Terminal</w:t>
+      </w:r>
+      <w:r>
+        <w:t xml:space="preserve">, you need to tell the computer where to find PartititionFinder, and where to find your input files. The easiest way to do this is as follows: </w:t>
       </w:r>
     </w:p>
     <w:p>
@@ -4011,7 +3933,7 @@
         <w:pStyle w:val="ListParagraph"/>
         <w:numPr>
           <w:ilvl w:val="1"/>
-          <w:numId w:val="10"/>
+          <w:numId w:val="2"/>
         </w:numPr>
         <w:ind w:right="-64"/>
       </w:pPr>
@@ -4024,12 +3946,12 @@
         <w:pStyle w:val="ListParagraph"/>
         <w:numPr>
           <w:ilvl w:val="1"/>
-          <w:numId w:val="10"/>
+          <w:numId w:val="2"/>
         </w:numPr>
         <w:ind w:right="-64"/>
       </w:pPr>
       <w:r>
-        <w:t>Drag and drop the “PartitionFinder.py” file onto the Terminal. The path to ‘PartitionFinder.py’ will be added automatically.</w:t>
+        <w:t>Drag and drop the “PartitionFinder.py” file (which is in the PartitionFinder folder you just unzipped) onto the command prompt. The path to ‘PartitionFinder.py’ will be added automatically.</w:t>
       </w:r>
     </w:p>
     <w:p>
@@ -4037,7 +3959,7 @@
         <w:pStyle w:val="ListParagraph"/>
         <w:numPr>
           <w:ilvl w:val="1"/>
-          <w:numId w:val="10"/>
+          <w:numId w:val="2"/>
         </w:numPr>
         <w:ind w:right="-64"/>
       </w:pPr>
@@ -4050,47 +3972,195 @@
         <w:pStyle w:val="ListParagraph"/>
         <w:numPr>
           <w:ilvl w:val="1"/>
-          <w:numId w:val="10"/>
+          <w:numId w:val="2"/>
         </w:numPr>
         <w:ind w:right="-64"/>
       </w:pPr>
       <w:r>
-        <w:t>Drag and drop your analysis folder onto the Terminal</w:t>
+        <w:t xml:space="preserve">Drag and drop your analysis folder (in this case the </w:t>
+      </w:r>
+      <w:r>
+        <w:t xml:space="preserve">blue </w:t>
+      </w:r>
+      <w:r>
+        <w:t>‘example’ folder that you can find in the PartitionFinder folder) onto the command prompt</w:t>
       </w:r>
     </w:p>
     <w:p>
       <w:pPr>
         <w:pStyle w:val="ListParagraph"/>
         <w:numPr>
-          <w:ilvl w:val="1"/>
-          <w:numId w:val="10"/>
+          <w:ilvl w:val="0"/>
+          <w:numId w:val="2"/>
         </w:numPr>
         <w:ind w:right="-64"/>
       </w:pPr>
       <w:r>
-        <w:t>Hit Enter</w:t>
-      </w:r>
-    </w:p>
-    <w:p>
-      <w:pPr>
-        <w:ind w:right="-64"/>
-      </w:pPr>
-    </w:p>
-    <w:p>
-      <w:bookmarkStart w:id="43" w:name="OLE_LINK63"/>
-      <w:bookmarkStart w:id="44" w:name="OLE_LINK64"/>
-      <w:bookmarkStart w:id="45" w:name="OLE_LINK54"/>
-      <w:bookmarkEnd w:id="42"/>
+        <w:t>Hit Enter/Return to run PartitionFinder</w:t>
+      </w:r>
+    </w:p>
+    <w:p>
+      <w:pPr>
+        <w:ind w:left="284" w:right="-64"/>
+      </w:pPr>
+    </w:p>
+    <w:p>
+      <w:pPr>
+        <w:ind w:right="-64"/>
+      </w:pPr>
+      <w:r>
+        <w:t>That’s it!</w:t>
+      </w:r>
+    </w:p>
+    <w:p>
+      <w:pPr>
+        <w:ind w:right="-64"/>
+      </w:pPr>
+    </w:p>
+    <w:p>
+      <w:pPr>
+        <w:ind w:right="-64"/>
+      </w:pPr>
+    </w:p>
+    <w:p>
+      <w:pPr>
+        <w:ind w:right="-64"/>
+      </w:pPr>
+      <w:r>
+        <w:t>More generally, you run PartitionFinder by typing a command line that looks like this:</w:t>
+      </w:r>
+    </w:p>
+    <w:p>
+      <w:pPr>
+        <w:ind w:left="284" w:right="-64" w:hanging="284"/>
+        <w:rPr>
+          <w:rFonts w:ascii="Courier" w:hAnsi="Courier"/>
+          <w:sz w:val="18"/>
+        </w:rPr>
+      </w:pPr>
+    </w:p>
+    <w:p>
+      <w:pPr>
+        <w:ind w:left="284" w:right="-64"/>
+        <w:rPr>
+          <w:sz w:val="18"/>
+        </w:rPr>
+      </w:pPr>
+      <w:r>
+        <w:rPr>
+          <w:rFonts w:ascii="Courier" w:hAnsi="Courier"/>
+          <w:sz w:val="18"/>
+        </w:rPr>
+        <w:t xml:space="preserve">python </w:t>
+      </w:r>
+      <w:r>
+        <w:rPr>
+          <w:rFonts w:ascii="Courier" w:hAnsi="Courier"/>
+          <w:sz w:val="18"/>
+        </w:rPr>
+        <w:t>“</w:t>
+      </w:r>
+      <w:r>
+        <w:rPr>
+          <w:rFonts w:ascii="Courier" w:hAnsi="Courier"/>
+          <w:sz w:val="18"/>
+        </w:rPr>
+        <w:t>&lt;PartitionFinder.py&gt;</w:t>
+      </w:r>
+      <w:r>
+        <w:rPr>
+          <w:rFonts w:ascii="Courier" w:hAnsi="Courier"/>
+          <w:sz w:val="18"/>
+        </w:rPr>
+        <w:t>”</w:t>
+      </w:r>
+      <w:r>
+        <w:rPr>
+          <w:rFonts w:ascii="Courier" w:hAnsi="Courier"/>
+          <w:sz w:val="18"/>
+        </w:rPr>
+        <w:t xml:space="preserve"> </w:t>
+      </w:r>
+      <w:r>
+        <w:rPr>
+          <w:rFonts w:ascii="Courier" w:hAnsi="Courier"/>
+          <w:sz w:val="18"/>
+        </w:rPr>
+        <w:t>“</w:t>
+      </w:r>
+      <w:r>
+        <w:rPr>
+          <w:rFonts w:ascii="Courier" w:hAnsi="Courier"/>
+          <w:sz w:val="18"/>
+        </w:rPr>
+        <w:t>&lt;InputFoldername&gt;</w:t>
+      </w:r>
+      <w:r>
+        <w:rPr>
+          <w:rFonts w:ascii="Courier" w:hAnsi="Courier"/>
+          <w:sz w:val="18"/>
+        </w:rPr>
+        <w:t>”</w:t>
+      </w:r>
+    </w:p>
+    <w:p>
+      <w:pPr>
+        <w:ind w:left="284" w:right="-64" w:hanging="284"/>
+      </w:pPr>
+    </w:p>
+    <w:p>
+      <w:pPr>
+        <w:ind w:right="-64"/>
+        <w:rPr>
+          <w:sz w:val="14"/>
+          <w:szCs w:val="14"/>
+        </w:rPr>
+      </w:pPr>
+      <w:r>
+        <w:t xml:space="preserve">Where </w:t>
+      </w:r>
+      <w:r>
+        <w:rPr>
+          <w:rFonts w:ascii="Courier" w:hAnsi="Courier"/>
+          <w:sz w:val="18"/>
+        </w:rPr>
+        <w:t>&lt;PartitionFinder.py&gt;</w:t>
+      </w:r>
+      <w:r>
+        <w:t xml:space="preserve"> is the full path to the PartitionFinder.py (or PartitionFinderProtein.py) file, and </w:t>
+      </w:r>
+      <w:r>
+        <w:rPr>
+          <w:rFonts w:ascii="Courier" w:hAnsi="Courier"/>
+          <w:sz w:val="18"/>
+        </w:rPr>
+        <w:t>&lt;InputFoldername&gt;</w:t>
+      </w:r>
+      <w:r>
+        <w:t xml:space="preserve"> is the full path to your input folder, which should contain an alignment and a .cfg file. Note that the input folder can be anywhere on your computer, it doesn’t have to be in the PartitionFinder folder like the example file. </w:t>
+      </w:r>
+    </w:p>
+    <w:p>
+      <w:pPr>
+        <w:ind w:right="-64"/>
+      </w:pPr>
+    </w:p>
+    <w:p>
+      <w:pPr>
+        <w:ind w:right="-64"/>
+      </w:pPr>
       <w:r>
         <w:t>Once PartitionFinder is running, it will keep you updated about its progress. If it hits a problem, it will (hopefully) provide you with a useful error message that will help you correct that problem. Hopefully, you won’t have too many problems and your terminal screen will look something like that shown below.</w:t>
       </w:r>
-      <w:bookmarkEnd w:id="43"/>
-      <w:bookmarkEnd w:id="44"/>
-      <w:bookmarkEnd w:id="45"/>
-    </w:p>
-    <w:p>
-      <w:pPr>
-        <w:ind w:left="-426"/>
+    </w:p>
+    <w:p>
+      <w:pPr>
+        <w:ind w:right="-64"/>
+      </w:pPr>
+    </w:p>
+    <w:p>
+      <w:pPr>
+        <w:ind w:left="-284" w:right="-64"/>
         <w:jc w:val="center"/>
       </w:pPr>
       <w:r>
@@ -4099,9 +4169,9 @@
           <w:lang w:val="en-US"/>
         </w:rPr>
         <w:drawing>
-          <wp:inline distT="0" distB="0" distL="0" distR="0" wp14:anchorId="782D4473" wp14:editId="7BA7D96C">
-            <wp:extent cx="5673725" cy="2875280"/>
-            <wp:effectExtent l="25400" t="25400" r="15875" b="20320"/>
+          <wp:inline distT="0" distB="0" distL="0" distR="0" wp14:anchorId="45CFEF89" wp14:editId="118AB49F">
+            <wp:extent cx="5992122" cy="2567432"/>
+            <wp:effectExtent l="25400" t="25400" r="27940" b="23495"/>
             <wp:docPr id="3" name="Picture 3" descr="output"/>
             <wp:cNvGraphicFramePr>
               <a:graphicFrameLocks xmlns:a="http://schemas.openxmlformats.org/drawingml/2006/main" noChangeAspect="1"/>
@@ -4115,37 +4185,41 @@
                       <a:picLocks noChangeAspect="1" noChangeArrowheads="1"/>
                     </pic:cNvPicPr>
                   </pic:nvPicPr>
-                  <pic:blipFill>
-                    <a:blip r:embed="rId17">
+                  <pic:blipFill rotWithShape="1">
+                    <a:blip r:embed="rId18">
                       <a:extLst>
                         <a:ext uri="{28A0092B-C50C-407E-A947-70E740481C1C}">
                           <a14:useLocalDpi xmlns:a14="http://schemas.microsoft.com/office/drawing/2010/main" val="0"/>
                         </a:ext>
                       </a:extLst>
                     </a:blip>
-                    <a:srcRect/>
-                    <a:stretch>
-                      <a:fillRect/>
-                    </a:stretch>
+                    <a:srcRect b="15435"/>
+                    <a:stretch/>
                   </pic:blipFill>
                   <pic:spPr bwMode="auto">
                     <a:xfrm>
                       <a:off x="0" y="0"/>
-                      <a:ext cx="5673725" cy="2875280"/>
+                      <a:ext cx="5993561" cy="2568048"/>
                     </a:xfrm>
                     <a:prstGeom prst="rect">
                       <a:avLst/>
                     </a:prstGeom>
                     <a:noFill/>
-                    <a:ln w="6350" cmpd="sng">
+                    <a:ln w="6350" cap="flat" cmpd="sng" algn="ctr">
                       <a:solidFill>
                         <a:srgbClr val="000000"/>
                       </a:solidFill>
+                      <a:prstDash val="solid"/>
                       <a:miter lim="800000"/>
-                      <a:headEnd/>
-                      <a:tailEnd/>
+                      <a:headEnd type="none" w="med" len="med"/>
+                      <a:tailEnd type="none" w="med" len="med"/>
                     </a:ln>
                     <a:effectLst/>
+                    <a:extLst>
+                      <a:ext uri="{53640926-AAD7-44d8-BBD7-CCE9431645EC}">
+                        <a14:shadowObscured xmlns:a14="http://schemas.microsoft.com/office/drawing/2010/main"/>
+                      </a:ext>
+                    </a:extLst>
                   </pic:spPr>
                 </pic:pic>
               </a:graphicData>
@@ -4165,8 +4239,8 @@
       <w:r>
         <w:br w:type="page"/>
       </w:r>
-      <w:bookmarkStart w:id="46" w:name="_Toc171570257"/>
-      <w:bookmarkStart w:id="47" w:name="_Toc195501791"/>
+      <w:bookmarkStart w:id="34" w:name="_Toc195501791"/>
+      <w:bookmarkStart w:id="35" w:name="_Toc171570257"/>
       <w:r>
         <w:t xml:space="preserve">Running </w:t>
       </w:r>
@@ -4182,7 +4256,7 @@
       <w:r>
         <w:t xml:space="preserve"> on Windows</w:t>
       </w:r>
-      <w:bookmarkEnd w:id="47"/>
+      <w:bookmarkEnd w:id="34"/>
     </w:p>
     <w:p>
       <w:pPr>
@@ -4191,14 +4265,14 @@
           <w:sz w:val="26"/>
         </w:rPr>
       </w:pPr>
-      <w:bookmarkStart w:id="48" w:name="_Toc195501792"/>
+      <w:bookmarkStart w:id="36" w:name="_Toc195501792"/>
       <w:r>
         <w:rPr>
           <w:sz w:val="26"/>
         </w:rPr>
         <w:t>Installing Python on Windows</w:t>
       </w:r>
-      <w:bookmarkEnd w:id="48"/>
+      <w:bookmarkEnd w:id="36"/>
     </w:p>
     <w:p>
       <w:pPr>
@@ -4224,7 +4298,7 @@
       <w:r>
         <w:t xml:space="preserve">: </w:t>
       </w:r>
-      <w:hyperlink r:id="rId18" w:history="1">
+      <w:hyperlink r:id="rId19" w:history="1">
         <w:r>
           <w:rPr>
             <w:rStyle w:val="Hyperlink"/>
@@ -4245,8 +4319,8 @@
       <w:pPr>
         <w:ind w:right="-64"/>
       </w:pPr>
-      <w:bookmarkStart w:id="49" w:name="OLE_LINK70"/>
-      <w:bookmarkStart w:id="50" w:name="OLE_LINK71"/>
+      <w:bookmarkStart w:id="37" w:name="OLE_LINK70"/>
+      <w:bookmarkStart w:id="38" w:name="OLE_LINK71"/>
       <w:r>
         <w:t xml:space="preserve">Once python is installed you’ll need to update your “PATH”, so that your computer can find it. </w:t>
       </w:r>
@@ -4254,8 +4328,8 @@
         <w:t>To do this, follow these steps:</w:t>
       </w:r>
     </w:p>
-    <w:bookmarkEnd w:id="49"/>
-    <w:bookmarkEnd w:id="50"/>
+    <w:bookmarkEnd w:id="37"/>
+    <w:bookmarkEnd w:id="38"/>
     <w:p>
       <w:pPr>
         <w:rPr>
@@ -4355,6 +4429,9 @@
         <w:t xml:space="preserve"> </w:t>
       </w:r>
       <w:r>
+        <w:t xml:space="preserve">(it’s on the left) </w:t>
+      </w:r>
+      <w:r>
         <w:t>then click the</w:t>
       </w:r>
       <w:r>
@@ -4415,7 +4492,7 @@
           <w:b/>
           <w:bCs/>
         </w:rPr>
-        <w:t>PATH</w:t>
+        <w:t>Path</w:t>
       </w:r>
       <w:r>
         <w:rPr>
@@ -4435,20 +4512,54 @@
           <w:numId w:val="8"/>
         </w:numPr>
       </w:pPr>
-      <w:r>
-        <w:t xml:space="preserve">In the Edit windows, </w:t>
-      </w:r>
-      <w:bookmarkStart w:id="51" w:name="OLE_LINK72"/>
+      <w:bookmarkStart w:id="39" w:name="OLE_LINK94"/>
+      <w:bookmarkStart w:id="40" w:name="OLE_LINK95"/>
+      <w:r>
+        <w:t>Click “</w:t>
+      </w:r>
+      <w:r>
+        <w:t>Edit</w:t>
+      </w:r>
+      <w:r>
+        <w:t>…”</w:t>
+      </w:r>
+      <w:r>
+        <w:t xml:space="preserve">, </w:t>
+      </w:r>
+      <w:bookmarkStart w:id="41" w:name="OLE_LINK72"/>
+      <w:r>
+        <w:t xml:space="preserve">and </w:t>
+      </w:r>
       <w:r>
         <w:t xml:space="preserve">add this text to the end of the </w:t>
       </w:r>
+      <w:bookmarkStart w:id="42" w:name="OLE_LINK61"/>
+      <w:bookmarkStart w:id="43" w:name="OLE_LINK62"/>
       <w:r>
         <w:rPr>
           <w:b/>
           <w:bCs/>
         </w:rPr>
-        <w:t>PATH</w:t>
-      </w:r>
+        <w:t>Path</w:t>
+      </w:r>
+      <w:bookmarkEnd w:id="42"/>
+      <w:bookmarkEnd w:id="43"/>
+      <w:r>
+        <w:rPr>
+          <w:bCs/>
+        </w:rPr>
+        <w:t xml:space="preserve">. </w:t>
+      </w:r>
+      <w:bookmarkStart w:id="44" w:name="OLE_LINK68"/>
+      <w:bookmarkStart w:id="45" w:name="OLE_LINK69"/>
+      <w:r>
+        <w:rPr>
+          <w:bCs/>
+        </w:rPr>
+        <w:t>Note that there should be no spaces anywhere at all</w:t>
+      </w:r>
+      <w:bookmarkEnd w:id="44"/>
+      <w:bookmarkEnd w:id="45"/>
       <w:r>
         <w:t>:</w:t>
       </w:r>
@@ -4465,8 +4576,10 @@
       <w:r>
         <w:t>;C:\Python27</w:t>
       </w:r>
-      <w:bookmarkEnd w:id="51"/>
-    </w:p>
+      <w:bookmarkEnd w:id="41"/>
+    </w:p>
+    <w:bookmarkEnd w:id="39"/>
+    <w:bookmarkEnd w:id="40"/>
     <w:p>
       <w:pPr>
         <w:ind w:left="1440"/>
@@ -4564,10 +4677,22 @@
       </w:r>
       <w:r>
         <w:rPr>
+          <w:bCs/>
+        </w:rPr>
+        <w:t>“</w:t>
+      </w:r>
+      <w:r>
+        <w:rPr>
           <w:b/>
           <w:bCs/>
         </w:rPr>
-        <w:t>PATH</w:t>
+        <w:t>Path</w:t>
+      </w:r>
+      <w:r>
+        <w:rPr>
+          <w:bCs/>
+        </w:rPr>
+        <w:t>”</w:t>
       </w:r>
       <w:r>
         <w:t>, and click on it.</w:t>
@@ -4581,17 +4706,32 @@
         </w:numPr>
       </w:pPr>
       <w:r>
-        <w:t xml:space="preserve">In the Edit windows, </w:t>
-      </w:r>
-      <w:r>
-        <w:t xml:space="preserve">add this text to the end of the </w:t>
+        <w:t>Click “</w:t>
+      </w:r>
+      <w:r>
+        <w:t>Edit</w:t>
+      </w:r>
+      <w:r>
+        <w:t>…”</w:t>
+      </w:r>
+      <w:r>
+        <w:t xml:space="preserve">, </w:t>
+      </w:r>
+      <w:r>
+        <w:t xml:space="preserve">and add this text to the end of the </w:t>
       </w:r>
       <w:r>
         <w:rPr>
           <w:b/>
           <w:bCs/>
         </w:rPr>
-        <w:t>PATH</w:t>
+        <w:t>Path</w:t>
+      </w:r>
+      <w:r>
+        <w:rPr>
+          <w:bCs/>
+        </w:rPr>
+        <w:t>. Note that there should be no spaces anywhere at all</w:t>
       </w:r>
       <w:r>
         <w:t>:</w:t>
@@ -4599,12 +4739,12 @@
     </w:p>
     <w:p>
       <w:pPr>
-        <w:ind w:left="720" w:firstLine="720"/>
-      </w:pPr>
-    </w:p>
-    <w:p>
-      <w:pPr>
-        <w:ind w:left="720" w:firstLine="720"/>
+        <w:ind w:left="1440"/>
+      </w:pPr>
+    </w:p>
+    <w:p>
+      <w:pPr>
+        <w:ind w:left="1440"/>
       </w:pPr>
       <w:r>
         <w:t>;C:\Python27</w:t>
@@ -4715,17 +4855,32 @@
         </w:numPr>
       </w:pPr>
       <w:r>
-        <w:t xml:space="preserve">In the Edit windows, </w:t>
-      </w:r>
-      <w:r>
-        <w:t xml:space="preserve">add this text to the end of the </w:t>
+        <w:t>Click “</w:t>
+      </w:r>
+      <w:r>
+        <w:t>Edit</w:t>
+      </w:r>
+      <w:r>
+        <w:t>…”</w:t>
+      </w:r>
+      <w:r>
+        <w:t xml:space="preserve">, </w:t>
+      </w:r>
+      <w:r>
+        <w:t xml:space="preserve">and add this text to the end of the </w:t>
       </w:r>
       <w:r>
         <w:rPr>
           <w:b/>
           <w:bCs/>
         </w:rPr>
-        <w:t>PATH</w:t>
+        <w:t>Path</w:t>
+      </w:r>
+      <w:r>
+        <w:rPr>
+          <w:bCs/>
+        </w:rPr>
+        <w:t>. Note that there should be no spaces anywhere at all</w:t>
       </w:r>
       <w:r>
         <w:t>:</w:t>
@@ -4733,12 +4888,12 @@
     </w:p>
     <w:p>
       <w:pPr>
-        <w:ind w:left="720" w:firstLine="720"/>
-      </w:pPr>
-    </w:p>
-    <w:p>
-      <w:pPr>
-        <w:ind w:left="720" w:firstLine="720"/>
+        <w:ind w:left="1440"/>
+      </w:pPr>
+    </w:p>
+    <w:p>
+      <w:pPr>
+        <w:ind w:left="1440"/>
       </w:pPr>
       <w:r>
         <w:t>;C:\Python27</w:t>
@@ -4746,18 +4901,99 @@
     </w:p>
     <w:p/>
     <w:p>
-      <w:r>
-        <w:t>That’s it. Now you’re ready to run the PartitionFinder programs.</w:t>
-      </w:r>
+      <w:pPr>
+        <w:pStyle w:val="Heading2"/>
+      </w:pPr>
+      <w:bookmarkStart w:id="46" w:name="_Toc195501793"/>
+      <w:r>
+        <w:t xml:space="preserve">Installing PartitionFinder on </w:t>
+      </w:r>
+      <w:r>
+        <w:t>Windows</w:t>
+      </w:r>
+    </w:p>
+    <w:p/>
+    <w:p>
+      <w:pPr>
+        <w:pStyle w:val="ListParagraph"/>
+        <w:numPr>
+          <w:ilvl w:val="0"/>
+          <w:numId w:val="12"/>
+        </w:numPr>
+      </w:pPr>
+      <w:r>
+        <w:t xml:space="preserve">Download the latest version of PartitionFinder from </w:t>
+      </w:r>
+      <w:hyperlink r:id="rId20" w:history="1">
+        <w:r>
+          <w:rPr>
+            <w:rStyle w:val="Hyperlink"/>
+          </w:rPr>
+          <w:t>www.robertlanfear.com/partitionfinder</w:t>
+        </w:r>
+      </w:hyperlink>
+      <w:r>
+        <w:t>, PartitionFinderProtein is included with this download</w:t>
+      </w:r>
+    </w:p>
+    <w:p>
+      <w:pPr>
+        <w:pStyle w:val="ListParagraph"/>
+        <w:numPr>
+          <w:ilvl w:val="0"/>
+          <w:numId w:val="12"/>
+        </w:numPr>
+      </w:pPr>
+      <w:r>
+        <w:t>Unzip the .zip file by right-clicking on the .zip file and choosing ‘Extract All’</w:t>
+      </w:r>
+      <w:r>
+        <w:t xml:space="preserve">.  </w:t>
+      </w:r>
+      <w:r>
+        <w:t xml:space="preserve">Inside the unzipped folder, find the folder called </w:t>
+      </w:r>
+      <w:r>
+        <w:t>something like ‘PartitionFinder1.0.0’ (</w:t>
+      </w:r>
+      <w:r>
+        <w:t>the numbers will depend</w:t>
+      </w:r>
+      <w:r>
+        <w:t xml:space="preserve"> on the version you have</w:t>
+      </w:r>
+      <w:r>
+        <w:t>)</w:t>
+      </w:r>
+      <w:r>
+        <w:t>.</w:t>
+      </w:r>
+    </w:p>
+    <w:p>
+      <w:pPr>
+        <w:pStyle w:val="ListParagraph"/>
+        <w:numPr>
+          <w:ilvl w:val="0"/>
+          <w:numId w:val="12"/>
+        </w:numPr>
+      </w:pPr>
+      <w:r>
+        <w:t xml:space="preserve">Move </w:t>
+      </w:r>
+      <w:r>
+        <w:t>this folder</w:t>
+      </w:r>
+      <w:r>
+        <w:t xml:space="preserve"> to wherever you want to store the PartitionFinder program</w:t>
+      </w:r>
+    </w:p>
+    <w:p>
+      <w:pPr>
+        <w:pStyle w:val="Heading2"/>
+      </w:pPr>
       <w:r>
         <w:br w:type="page"/>
       </w:r>
-    </w:p>
-    <w:p>
-      <w:pPr>
-        <w:pStyle w:val="Heading2"/>
-      </w:pPr>
-      <w:bookmarkStart w:id="52" w:name="_Toc195501793"/>
       <w:r>
         <w:t>Running PartitionFinder</w:t>
       </w:r>
@@ -4767,30 +5003,40 @@
       <w:r>
         <w:t xml:space="preserve"> on Windows</w:t>
       </w:r>
-      <w:bookmarkEnd w:id="52"/>
-    </w:p>
-    <w:p>
-      <w:pPr>
-        <w:ind w:right="-64"/>
-      </w:pPr>
-    </w:p>
-    <w:p>
-      <w:pPr>
-        <w:ind w:right="-64"/>
-      </w:pPr>
-      <w:r>
-        <w:t>The instructions here describe how to run PartitionFinder, which analyses nucleotide sequences. If you want to use PartitionFinderProtein, which analyses amino acid sequences, just replace ‘PartitionFinder’ with ‘PartitionFinderProtein’ throughout.</w:t>
-      </w:r>
-    </w:p>
-    <w:p/>
-    <w:p>
-      <w:pPr>
-        <w:ind w:right="-64"/>
-      </w:pPr>
-      <w:r>
-        <w:t>Once you have your input files set up (see below), follow these steps to run PartitionFinder.</w:t>
-      </w:r>
-    </w:p>
+      <w:bookmarkEnd w:id="46"/>
+    </w:p>
+    <w:p>
+      <w:pPr>
+        <w:ind w:right="-64"/>
+      </w:pPr>
+    </w:p>
+    <w:p>
+      <w:pPr>
+        <w:ind w:right="-64"/>
+      </w:pPr>
+      <w:bookmarkStart w:id="47" w:name="OLE_LINK111"/>
+      <w:bookmarkStart w:id="48" w:name="OLE_LINK112"/>
+      <w:r>
+        <w:t>These instructions describe how to run the ‘example’ analysis using PartitionFinder.</w:t>
+      </w:r>
+      <w:r>
+        <w:t xml:space="preserve"> To run PartitionFinderProtein</w:t>
+      </w:r>
+      <w:r>
+        <w:t xml:space="preserve"> (which doesn’t come with an example)</w:t>
+      </w:r>
+      <w:r>
+        <w:t xml:space="preserve">, just follow these instructions but replace ‘PartitionFinder’ with ‘PartitionFinderProtein’ </w:t>
+      </w:r>
+      <w:r>
+        <w:t>in step 2</w:t>
+      </w:r>
+      <w:r>
+        <w:t>.</w:t>
+      </w:r>
+    </w:p>
+    <w:bookmarkEnd w:id="47"/>
+    <w:bookmarkEnd w:id="48"/>
     <w:p/>
     <w:p>
       <w:pPr>
@@ -4813,7 +5059,13 @@
         <w:t>” -&gt; “</w:t>
       </w:r>
       <w:r>
-        <w:t>Acessories</w:t>
+        <w:t>A</w:t>
+      </w:r>
+      <w:r>
+        <w:t>c</w:t>
+      </w:r>
+      <w:r>
+        <w:t>cessories</w:t>
       </w:r>
       <w:r>
         <w:t>” -&gt; “</w:t>
@@ -4828,7 +5080,16 @@
         <w:t>.</w:t>
       </w:r>
       <w:r>
-        <w:t xml:space="preserve"> On Windows 7 you can just type “cmd” into the </w:t>
+        <w:t xml:space="preserve"> On </w:t>
+      </w:r>
+      <w:r>
+        <w:rPr>
+          <w:b/>
+        </w:rPr>
+        <w:t xml:space="preserve">Windows 7 </w:t>
+      </w:r>
+      <w:r>
+        <w:t xml:space="preserve">you can just type “cmd” into the </w:t>
       </w:r>
       <w:r>
         <w:t>search box area, and you’ll see it.</w:t>
@@ -4842,140 +5103,13 @@
         </w:numPr>
         <w:ind w:left="284" w:right="-64" w:hanging="284"/>
       </w:pPr>
-      <w:r>
-        <w:t xml:space="preserve">In the command prompt, you need to tell the computer where to find PartititionFinder, and where to find your input files. To do that, you’ll enter a line that looks like </w:t>
-      </w:r>
-      <w:r>
-        <w:t>this:</w:t>
-      </w:r>
-      <w:r>
-        <w:t xml:space="preserve"> </w:t>
-      </w:r>
-    </w:p>
-    <w:p>
-      <w:pPr>
-        <w:ind w:left="284" w:right="-64" w:hanging="284"/>
-        <w:rPr>
-          <w:rFonts w:ascii="Courier" w:hAnsi="Courier"/>
-          <w:sz w:val="18"/>
-        </w:rPr>
-      </w:pPr>
-    </w:p>
-    <w:p>
-      <w:pPr>
-        <w:ind w:left="284" w:right="-64"/>
-        <w:rPr>
-          <w:sz w:val="18"/>
-        </w:rPr>
-      </w:pPr>
-      <w:r>
-        <w:rPr>
-          <w:rFonts w:ascii="Courier" w:hAnsi="Courier"/>
-          <w:sz w:val="18"/>
-        </w:rPr>
-        <w:t xml:space="preserve">python </w:t>
-      </w:r>
-      <w:r>
-        <w:rPr>
-          <w:rFonts w:ascii="Courier" w:hAnsi="Courier"/>
-          <w:sz w:val="18"/>
-        </w:rPr>
-        <w:t>“</w:t>
-      </w:r>
-      <w:r>
-        <w:rPr>
-          <w:rFonts w:ascii="Courier" w:hAnsi="Courier"/>
-          <w:sz w:val="18"/>
-        </w:rPr>
-        <w:t>&lt;PartitionFinder.py&gt;</w:t>
-      </w:r>
-      <w:r>
-        <w:rPr>
-          <w:rFonts w:ascii="Courier" w:hAnsi="Courier"/>
-          <w:sz w:val="18"/>
-        </w:rPr>
-        <w:t>”</w:t>
-      </w:r>
-      <w:r>
-        <w:rPr>
-          <w:rFonts w:ascii="Courier" w:hAnsi="Courier"/>
-          <w:sz w:val="18"/>
-        </w:rPr>
-        <w:t xml:space="preserve"> </w:t>
-      </w:r>
-      <w:r>
-        <w:rPr>
-          <w:rFonts w:ascii="Courier" w:hAnsi="Courier"/>
-          <w:sz w:val="18"/>
-        </w:rPr>
-        <w:t>“</w:t>
-      </w:r>
-      <w:r>
-        <w:rPr>
-          <w:rFonts w:ascii="Courier" w:hAnsi="Courier"/>
-          <w:sz w:val="18"/>
-        </w:rPr>
-        <w:t>&lt;InputFoldername&gt;</w:t>
-      </w:r>
-      <w:r>
-        <w:rPr>
-          <w:rFonts w:ascii="Courier" w:hAnsi="Courier"/>
-          <w:sz w:val="18"/>
-        </w:rPr>
-        <w:t>”</w:t>
-      </w:r>
-    </w:p>
-    <w:p>
-      <w:pPr>
-        <w:ind w:left="284" w:right="-64" w:hanging="284"/>
-      </w:pPr>
-    </w:p>
-    <w:p>
-      <w:pPr>
-        <w:ind w:left="284" w:right="-64"/>
-      </w:pPr>
-      <w:r>
-        <w:t>For example, if I’d downloaded PartitionFinder and unzipped it into my ‘Program Files’ folder, and I had an analysis in a folder in ‘My Documents’ called ‘frogs’, I would type this at the command line, and then hit Enter:</w:t>
-      </w:r>
-    </w:p>
-    <w:p>
-      <w:pPr>
-        <w:ind w:right="-64" w:firstLine="232"/>
-        <w:rPr>
-          <w:rFonts w:ascii="Courier" w:hAnsi="Courier"/>
-        </w:rPr>
-      </w:pPr>
-    </w:p>
-    <w:p>
-      <w:pPr>
-        <w:ind w:left="-709" w:right="-1339" w:firstLine="284"/>
-        <w:rPr>
-          <w:sz w:val="14"/>
-          <w:szCs w:val="14"/>
-        </w:rPr>
-      </w:pPr>
-      <w:r>
-        <w:rPr>
-          <w:rFonts w:ascii="Courier" w:hAnsi="Courier"/>
-          <w:sz w:val="14"/>
-          <w:szCs w:val="14"/>
-        </w:rPr>
-        <w:t>python  “c:\Program Files\partitionfinder\PartitionFinder.py” “c:\Documents and Settings\brett\My Documents\frogs”</w:t>
-      </w:r>
-    </w:p>
-    <w:p>
-      <w:pPr>
-        <w:ind w:right="-64"/>
-      </w:pPr>
-    </w:p>
-    <w:p>
-      <w:pPr>
-        <w:ind w:left="284" w:right="-64"/>
-      </w:pPr>
-      <w:bookmarkStart w:id="53" w:name="OLE_LINK83"/>
-      <w:bookmarkStart w:id="54" w:name="OLE_LINK84"/>
-      <w:r>
-        <w:t xml:space="preserve">The easiest way to write this long line is just by dragging and dropping, like this: </w:t>
+      <w:bookmarkStart w:id="49" w:name="OLE_LINK102"/>
+      <w:bookmarkStart w:id="50" w:name="OLE_LINK103"/>
+      <w:r>
+        <w:t xml:space="preserve">In the command prompt, you need to tell the computer where to find PartititionFinder, and where to find your input files. </w:t>
+      </w:r>
+      <w:r>
+        <w:t xml:space="preserve">The easiest way to do this is as follows: </w:t>
       </w:r>
     </w:p>
     <w:p>
@@ -4983,7 +5117,7 @@
         <w:pStyle w:val="ListParagraph"/>
         <w:numPr>
           <w:ilvl w:val="1"/>
-          <w:numId w:val="10"/>
+          <w:numId w:val="5"/>
         </w:numPr>
         <w:ind w:right="-64"/>
       </w:pPr>
@@ -4996,18 +5130,18 @@
         <w:pStyle w:val="ListParagraph"/>
         <w:numPr>
           <w:ilvl w:val="1"/>
-          <w:numId w:val="10"/>
+          <w:numId w:val="5"/>
         </w:numPr>
         <w:ind w:right="-64"/>
       </w:pPr>
       <w:r>
-        <w:t>Drag and drop the “PartitionFinder.py” file onto the command prompt. The path to ‘PartitionFinde</w:t>
-      </w:r>
-      <w:r>
-        <w:t>r</w:t>
-      </w:r>
-      <w:r>
-        <w:t>.py’ will be added automatically.</w:t>
+        <w:t xml:space="preserve">Drag and drop the “PartitionFinder.py” file </w:t>
+      </w:r>
+      <w:r>
+        <w:t xml:space="preserve">(which is in the PartitionFinder folder you just unzipped) </w:t>
+      </w:r>
+      <w:r>
+        <w:t>onto the command prompt. The path to ‘PartitionFinder.py’ will be added automatically.</w:t>
       </w:r>
     </w:p>
     <w:p>
@@ -5015,7 +5149,7 @@
         <w:pStyle w:val="ListParagraph"/>
         <w:numPr>
           <w:ilvl w:val="1"/>
-          <w:numId w:val="10"/>
+          <w:numId w:val="5"/>
         </w:numPr>
         <w:ind w:right="-64"/>
       </w:pPr>
@@ -5028,29 +5162,202 @@
         <w:pStyle w:val="ListParagraph"/>
         <w:numPr>
           <w:ilvl w:val="1"/>
-          <w:numId w:val="10"/>
+          <w:numId w:val="5"/>
         </w:numPr>
         <w:ind w:right="-64"/>
       </w:pPr>
       <w:r>
-        <w:t>Drag and drop your analysis folder on the command prompt</w:t>
+        <w:t xml:space="preserve">Drag and drop your analysis folder </w:t>
+      </w:r>
+      <w:r>
+        <w:t xml:space="preserve">(in this case the ‘example’ folder that you can find in the PartitionFinder folder) </w:t>
+      </w:r>
+      <w:r>
+        <w:t>on</w:t>
+      </w:r>
+      <w:r>
+        <w:t>to</w:t>
+      </w:r>
+      <w:r>
+        <w:t xml:space="preserve"> the command prompt</w:t>
       </w:r>
     </w:p>
     <w:p>
       <w:pPr>
         <w:pStyle w:val="ListParagraph"/>
         <w:numPr>
-          <w:ilvl w:val="1"/>
-          <w:numId w:val="10"/>
+          <w:ilvl w:val="0"/>
+          <w:numId w:val="5"/>
         </w:numPr>
-        <w:ind w:right="-64"/>
+        <w:ind w:left="284" w:right="-64" w:hanging="284"/>
       </w:pPr>
       <w:r>
         <w:t>Hit Enter/Return</w:t>
       </w:r>
-    </w:p>
-    <w:bookmarkEnd w:id="53"/>
-    <w:bookmarkEnd w:id="54"/>
+      <w:r>
+        <w:t xml:space="preserve"> to run PartitionFinder</w:t>
+      </w:r>
+    </w:p>
+    <w:p>
+      <w:pPr>
+        <w:ind w:left="284" w:right="-64"/>
+      </w:pPr>
+    </w:p>
+    <w:p>
+      <w:pPr>
+        <w:ind w:right="-64"/>
+      </w:pPr>
+      <w:r>
+        <w:t>That’s it!</w:t>
+      </w:r>
+    </w:p>
+    <w:p>
+      <w:pPr>
+        <w:ind w:right="-64"/>
+      </w:pPr>
+    </w:p>
+    <w:p>
+      <w:pPr>
+        <w:ind w:right="-64"/>
+      </w:pPr>
+    </w:p>
+    <w:p>
+      <w:pPr>
+        <w:ind w:right="-64"/>
+      </w:pPr>
+    </w:p>
+    <w:p>
+      <w:pPr>
+        <w:ind w:right="-64"/>
+      </w:pPr>
+      <w:r>
+        <w:t>More generally, you run PartitionFinder by typing a command line that looks like this:</w:t>
+      </w:r>
+    </w:p>
+    <w:p>
+      <w:pPr>
+        <w:ind w:left="284" w:right="-64" w:hanging="284"/>
+        <w:rPr>
+          <w:rFonts w:ascii="Courier" w:hAnsi="Courier"/>
+          <w:sz w:val="18"/>
+        </w:rPr>
+      </w:pPr>
+    </w:p>
+    <w:p>
+      <w:pPr>
+        <w:ind w:left="284" w:right="-64"/>
+        <w:rPr>
+          <w:sz w:val="18"/>
+        </w:rPr>
+      </w:pPr>
+      <w:r>
+        <w:rPr>
+          <w:rFonts w:ascii="Courier" w:hAnsi="Courier"/>
+          <w:sz w:val="18"/>
+        </w:rPr>
+        <w:t xml:space="preserve">python </w:t>
+      </w:r>
+      <w:r>
+        <w:rPr>
+          <w:rFonts w:ascii="Courier" w:hAnsi="Courier"/>
+          <w:sz w:val="18"/>
+        </w:rPr>
+        <w:t>“</w:t>
+      </w:r>
+      <w:bookmarkStart w:id="51" w:name="OLE_LINK98"/>
+      <w:bookmarkStart w:id="52" w:name="OLE_LINK99"/>
+      <w:r>
+        <w:rPr>
+          <w:rFonts w:ascii="Courier" w:hAnsi="Courier"/>
+          <w:sz w:val="18"/>
+        </w:rPr>
+        <w:t>&lt;PartitionFinder.py&gt;</w:t>
+      </w:r>
+      <w:bookmarkEnd w:id="51"/>
+      <w:bookmarkEnd w:id="52"/>
+      <w:r>
+        <w:rPr>
+          <w:rFonts w:ascii="Courier" w:hAnsi="Courier"/>
+          <w:sz w:val="18"/>
+        </w:rPr>
+        <w:t>”</w:t>
+      </w:r>
+      <w:r>
+        <w:rPr>
+          <w:rFonts w:ascii="Courier" w:hAnsi="Courier"/>
+          <w:sz w:val="18"/>
+        </w:rPr>
+        <w:t xml:space="preserve"> </w:t>
+      </w:r>
+      <w:r>
+        <w:rPr>
+          <w:rFonts w:ascii="Courier" w:hAnsi="Courier"/>
+          <w:sz w:val="18"/>
+        </w:rPr>
+        <w:t>“</w:t>
+      </w:r>
+      <w:bookmarkStart w:id="53" w:name="OLE_LINK100"/>
+      <w:bookmarkStart w:id="54" w:name="OLE_LINK101"/>
+      <w:r>
+        <w:rPr>
+          <w:rFonts w:ascii="Courier" w:hAnsi="Courier"/>
+          <w:sz w:val="18"/>
+        </w:rPr>
+        <w:t>&lt;InputFoldername&gt;</w:t>
+      </w:r>
+      <w:bookmarkEnd w:id="53"/>
+      <w:bookmarkEnd w:id="54"/>
+      <w:r>
+        <w:rPr>
+          <w:rFonts w:ascii="Courier" w:hAnsi="Courier"/>
+          <w:sz w:val="18"/>
+        </w:rPr>
+        <w:t>”</w:t>
+      </w:r>
+    </w:p>
+    <w:p>
+      <w:pPr>
+        <w:ind w:left="284" w:right="-64" w:hanging="284"/>
+      </w:pPr>
+    </w:p>
+    <w:p>
+      <w:pPr>
+        <w:ind w:right="-64"/>
+        <w:rPr>
+          <w:sz w:val="14"/>
+          <w:szCs w:val="14"/>
+        </w:rPr>
+      </w:pPr>
+      <w:r>
+        <w:t xml:space="preserve">Where </w:t>
+      </w:r>
+      <w:r>
+        <w:rPr>
+          <w:rFonts w:ascii="Courier" w:hAnsi="Courier"/>
+          <w:sz w:val="18"/>
+        </w:rPr>
+        <w:t>&lt;PartitionFinder.py&gt;</w:t>
+      </w:r>
+      <w:r>
+        <w:t xml:space="preserve"> is the full path to the PartitionFinder.py (or PartitionFinderProtein.py) file, and </w:t>
+      </w:r>
+      <w:r>
+        <w:rPr>
+          <w:rFonts w:ascii="Courier" w:hAnsi="Courier"/>
+          <w:sz w:val="18"/>
+        </w:rPr>
+        <w:t>&lt;InputFoldername&gt;</w:t>
+      </w:r>
+      <w:r>
+        <w:t xml:space="preserve"> is the full path to your input folder, which should contain an alignment and a .cfg file.</w:t>
+      </w:r>
+      <w:r>
+        <w:t xml:space="preserve"> </w:t>
+      </w:r>
+      <w:r>
+        <w:t xml:space="preserve">Note that the input folder can be anywhere on your computer, it doesn’t have to be in the PartitionFinder folder like the example file. </w:t>
+      </w:r>
+    </w:p>
     <w:p>
       <w:pPr>
         <w:ind w:right="-64"/>
@@ -5064,6 +5371,8 @@
         <w:t>Once PartitionFinder is running, it will keep you updated about its progress. If it hits a problem, it will (hopefully) provide you with a useful error message that will help you correct that problem. Hopefully, you won’t have too many problems and your terminal screen will look something like that shown below.</w:t>
       </w:r>
     </w:p>
+    <w:bookmarkEnd w:id="49"/>
+    <w:bookmarkEnd w:id="50"/>
     <w:p>
       <w:pPr>
         <w:ind w:right="-64"/>
@@ -5074,16 +5383,16 @@
           <w:lang w:val="en-US"/>
         </w:rPr>
         <w:drawing>
-          <wp:anchor distT="0" distB="0" distL="114300" distR="114300" simplePos="0" relativeHeight="251660288" behindDoc="0" locked="0" layoutInCell="1" allowOverlap="1" wp14:anchorId="559486C2" wp14:editId="52A8C30E">
+          <wp:anchor distT="0" distB="0" distL="114300" distR="114300" simplePos="0" relativeHeight="251660288" behindDoc="0" locked="0" layoutInCell="1" allowOverlap="1" wp14:anchorId="559486C2" wp14:editId="7B26BFA0">
             <wp:simplePos x="0" y="0"/>
             <wp:positionH relativeFrom="column">
-              <wp:posOffset>-62865</wp:posOffset>
+              <wp:posOffset>-177165</wp:posOffset>
             </wp:positionH>
             <wp:positionV relativeFrom="paragraph">
-              <wp:posOffset>109220</wp:posOffset>
+              <wp:posOffset>158115</wp:posOffset>
             </wp:positionV>
-            <wp:extent cx="5257800" cy="3040952"/>
-            <wp:effectExtent l="0" t="0" r="0" b="7620"/>
+            <wp:extent cx="5721911" cy="2286000"/>
+            <wp:effectExtent l="0" t="0" r="0" b="0"/>
             <wp:wrapNone/>
             <wp:docPr id="11" name="Picture 11"/>
             <wp:cNvGraphicFramePr>
@@ -5096,26 +5405,33 @@
                     <pic:cNvPr id="0" name="frogs.bmp"/>
                     <pic:cNvPicPr/>
                   </pic:nvPicPr>
-                  <pic:blipFill>
-                    <a:blip r:embed="rId19">
+                  <pic:blipFill rotWithShape="1">
+                    <a:blip r:embed="rId21">
                       <a:extLst>
                         <a:ext uri="{28A0092B-C50C-407E-A947-70E740481C1C}">
                           <a14:useLocalDpi xmlns:a14="http://schemas.microsoft.com/office/drawing/2010/main" val="0"/>
                         </a:ext>
                       </a:extLst>
                     </a:blip>
-                    <a:stretch>
-                      <a:fillRect/>
-                    </a:stretch>
+                    <a:srcRect l="-174" t="301" r="174" b="30610"/>
+                    <a:stretch/>
                   </pic:blipFill>
-                  <pic:spPr>
+                  <pic:spPr bwMode="auto">
                     <a:xfrm>
                       <a:off x="0" y="0"/>
-                      <a:ext cx="5258383" cy="3041289"/>
+                      <a:ext cx="5721911" cy="2286000"/>
                     </a:xfrm>
                     <a:prstGeom prst="rect">
                       <a:avLst/>
                     </a:prstGeom>
+                    <a:ln>
+                      <a:noFill/>
+                    </a:ln>
+                    <a:extLst>
+                      <a:ext uri="{53640926-AAD7-44d8-BBD7-CCE9431645EC}">
+                        <a14:shadowObscured xmlns:a14="http://schemas.microsoft.com/office/drawing/2010/main"/>
+                      </a:ext>
+                    </a:extLst>
                   </pic:spPr>
                 </pic:pic>
               </a:graphicData>
@@ -5173,7 +5489,7 @@
       <w:r>
         <w:t>Input Files</w:t>
       </w:r>
-      <w:bookmarkEnd w:id="46"/>
+      <w:bookmarkEnd w:id="35"/>
       <w:bookmarkEnd w:id="55"/>
     </w:p>
     <w:p>
@@ -5182,7 +5498,7 @@
       </w:pPr>
       <w:bookmarkStart w:id="56" w:name="_Toc171570259"/>
       <w:bookmarkStart w:id="57" w:name="OLE_LINK13"/>
-      <w:bookmarkEnd w:id="26"/>
+      <w:bookmarkEnd w:id="31"/>
       <w:r>
         <w:t xml:space="preserve">PartitionFinder </w:t>
       </w:r>
@@ -5201,7 +5517,7 @@
       <w:r>
         <w:t xml:space="preserve"> folder. There is also an online tutorial at </w:t>
       </w:r>
-      <w:hyperlink r:id="rId20" w:history="1">
+      <w:hyperlink r:id="rId22" w:history="1">
         <w:r>
           <w:rPr>
             <w:rStyle w:val="Hyperlink"/>
@@ -5304,7 +5620,7 @@
       <w:r>
         <w:t xml:space="preserve">Your alignment needs to be in Phylip format. We use the same version of Phylip format that PhyML uses, which is described in detail here </w:t>
       </w:r>
-      <w:hyperlink r:id="rId21" w:history="1">
+      <w:hyperlink r:id="rId23" w:history="1">
         <w:r>
           <w:rPr>
             <w:rStyle w:val="Hyperlink"/>
@@ -5385,7 +5701,7 @@
       <w:r>
         <w:t>If you don't have Geneious, it's free and you can download it from </w:t>
       </w:r>
-      <w:hyperlink r:id="rId22" w:history="1">
+      <w:hyperlink r:id="rId24" w:history="1">
         <w:r>
           <w:rPr>
             <w:rStyle w:val="Hyperlink"/>
@@ -6152,9 +6468,9 @@
         </w:rPr>
       </w:pPr>
       <w:bookmarkStart w:id="71" w:name="_Toc171570261"/>
-      <w:bookmarkStart w:id="72" w:name="OLE_LINK6"/>
-      <w:bookmarkStart w:id="73" w:name="OLE_LINK35"/>
-      <w:bookmarkStart w:id="74" w:name="_Toc195501801"/>
+      <w:bookmarkStart w:id="72" w:name="_Toc195501801"/>
+      <w:bookmarkStart w:id="73" w:name="OLE_LINK6"/>
+      <w:bookmarkStart w:id="74" w:name="OLE_LINK35"/>
       <w:bookmarkEnd w:id="68"/>
       <w:r>
         <w:rPr>
@@ -6190,7 +6506,7 @@
         <w:t>linked | unlinked</w:t>
       </w:r>
       <w:bookmarkEnd w:id="71"/>
-      <w:bookmarkEnd w:id="74"/>
+      <w:bookmarkEnd w:id="72"/>
     </w:p>
     <w:p>
       <w:pPr>
@@ -6464,7 +6780,7 @@
       <w:r>
         <w:t xml:space="preserve">which models of molecular evolution to </w:t>
       </w:r>
-      <w:bookmarkEnd w:id="72"/>
+      <w:bookmarkEnd w:id="73"/>
       <w:r>
         <w:t xml:space="preserve">consider during model selection. </w:t>
       </w:r>
@@ -6490,7 +6806,7 @@
       <w:r>
         <w:t xml:space="preserve"> model selection on each subset in </w:t>
       </w:r>
-      <w:bookmarkEnd w:id="73"/>
+      <w:bookmarkEnd w:id="74"/>
       <w:r>
         <w:t xml:space="preserve">much the same way as other programs like jModelTest, </w:t>
       </w:r>
@@ -7780,8 +8096,8 @@
           <w:color w:val="FF0000"/>
         </w:rPr>
       </w:pPr>
-      <w:bookmarkStart w:id="109" w:name="OLE_LINK66"/>
-      <w:bookmarkStart w:id="110" w:name="_Toc195501805"/>
+      <w:bookmarkStart w:id="109" w:name="_Toc195501805"/>
+      <w:bookmarkStart w:id="110" w:name="OLE_LINK66"/>
       <w:r>
         <w:rPr>
           <w:rFonts w:ascii="Courier" w:hAnsi="Courier"/>
@@ -7789,13 +8105,13 @@
         </w:rPr>
         <w:t>[schemes]</w:t>
       </w:r>
+      <w:bookmarkEnd w:id="109"/>
+    </w:p>
+    <w:p>
+      <w:r>
+        <w:t>O</w:t>
+      </w:r>
       <w:bookmarkEnd w:id="110"/>
-    </w:p>
-    <w:p>
-      <w:r>
-        <w:t>O</w:t>
-      </w:r>
-      <w:bookmarkEnd w:id="109"/>
       <w:r>
         <w:t xml:space="preserve">n the lines following this statement, you define how you want to look for good partitioning schemes, and any user schemes you want to define. You only need to define user schemes if you choose search=user. </w:t>
       </w:r>
@@ -8398,30 +8714,30 @@
           <w:color w:val="FF0000"/>
         </w:rPr>
       </w:pPr>
-      <w:bookmarkStart w:id="122" w:name="OLE_LINK19"/>
-      <w:bookmarkStart w:id="123" w:name="_Toc195501810"/>
+      <w:bookmarkStart w:id="122" w:name="_Toc195501810"/>
+      <w:bookmarkStart w:id="123" w:name="OLE_LINK19"/>
       <w:r>
         <w:rPr>
           <w:color w:val="FF0000"/>
         </w:rPr>
         <w:t>all_schemes.txt</w:t>
       </w:r>
+      <w:bookmarkEnd w:id="122"/>
+      <w:r>
+        <w:rPr>
+          <w:color w:val="FF0000"/>
+        </w:rPr>
+        <w:t xml:space="preserve"> </w:t>
+      </w:r>
+    </w:p>
+    <w:p>
+      <w:pPr>
+        <w:ind w:right="-64"/>
+      </w:pPr>
+      <w:r>
+        <w:t xml:space="preserve">contains most of the same information as best_schemes.txt, but organised in spreadsheet format, and for all schemes that were compared during the search. This is probably only useful if you’re </w:t>
+      </w:r>
       <w:bookmarkEnd w:id="123"/>
-      <w:r>
-        <w:rPr>
-          <w:color w:val="FF0000"/>
-        </w:rPr>
-        <w:t xml:space="preserve"> </w:t>
-      </w:r>
-    </w:p>
-    <w:p>
-      <w:pPr>
-        <w:ind w:right="-64"/>
-      </w:pPr>
-      <w:r>
-        <w:t xml:space="preserve">contains most of the same information as best_schemes.txt, but organised in spreadsheet format, and for all schemes that were compared during the search. This is probably only useful if you’re </w:t>
-      </w:r>
-      <w:bookmarkEnd w:id="122"/>
       <w:r>
         <w:t>interested in working on methods of finding good partitioning schemes.</w:t>
       </w:r>
@@ -8459,30 +8775,28 @@
           <w:color w:val="FF0000"/>
         </w:rPr>
       </w:pPr>
-      <w:bookmarkStart w:id="125" w:name="OLE_LINK20"/>
-      <w:bookmarkStart w:id="126" w:name="_Toc195501812"/>
+      <w:bookmarkStart w:id="125" w:name="_Toc195501812"/>
+      <w:bookmarkStart w:id="126" w:name="OLE_LINK20"/>
       <w:r>
         <w:rPr>
           <w:color w:val="FF0000"/>
         </w:rPr>
         <w:t>schemes folder</w:t>
       </w:r>
+      <w:bookmarkEnd w:id="125"/>
+    </w:p>
+    <w:p>
+      <w:pPr>
+        <w:ind w:right="-64"/>
+      </w:pPr>
+      <w:r>
+        <w:t>is a folder which contains detailed information on all the schemes that were analysed, each in a separate .txt file which has the same name as the scheme. Most of this information is contained in all_schemes.txt</w:t>
+      </w:r>
       <w:bookmarkEnd w:id="126"/>
-    </w:p>
-    <w:p>
-      <w:pPr>
-        <w:ind w:right="-64"/>
-      </w:pPr>
-      <w:bookmarkStart w:id="127" w:name="_GoBack"/>
-      <w:r>
-        <w:t>is a folder which contains detailed information on all the schemes that were analysed, each in a separate .txt file which has the same name as the scheme. Most of this information is contained in all_schemes.txt</w:t>
-      </w:r>
-      <w:bookmarkEnd w:id="125"/>
       <w:r>
         <w:t>.</w:t>
       </w:r>
     </w:p>
-    <w:bookmarkEnd w:id="127"/>
     <w:p>
       <w:pPr>
         <w:ind w:right="-64" w:hanging="567"/>
@@ -8501,23 +8815,47 @@
         <w:ind w:right="-631"/>
         <w:jc w:val="left"/>
       </w:pPr>
-      <w:bookmarkStart w:id="128" w:name="_Toc171570268"/>
+      <w:bookmarkStart w:id="127" w:name="_Toc171570268"/>
       <w:r>
         <w:br w:type="page"/>
       </w:r>
-      <w:bookmarkStart w:id="129" w:name="_Toc195501813"/>
+      <w:bookmarkStart w:id="128" w:name="_Toc195501813"/>
       <w:r>
         <w:t>Credits</w:t>
       </w:r>
+      <w:bookmarkEnd w:id="127"/>
       <w:bookmarkEnd w:id="128"/>
+    </w:p>
+    <w:p>
+      <w:pPr>
+        <w:ind w:right="-64"/>
+      </w:pPr>
+      <w:r>
+        <w:t>PartitionFinder relies heavily on the following things.</w:t>
+      </w:r>
+    </w:p>
+    <w:p>
+      <w:pPr>
+        <w:pStyle w:val="Heading2"/>
+        <w:ind w:right="-64"/>
+      </w:pPr>
+      <w:bookmarkStart w:id="129" w:name="_Toc171570269"/>
+      <w:bookmarkStart w:id="130" w:name="_Toc195501814"/>
+      <w:r>
+        <w:t>PhyML</w:t>
+      </w:r>
       <w:bookmarkEnd w:id="129"/>
-    </w:p>
-    <w:p>
-      <w:pPr>
-        <w:ind w:right="-64"/>
-      </w:pPr>
-      <w:r>
-        <w:t>PartitionFinder relies heavily on the following things.</w:t>
+      <w:bookmarkEnd w:id="130"/>
+      <w:r>
+        <w:t xml:space="preserve"> </w:t>
+      </w:r>
+    </w:p>
+    <w:p>
+      <w:pPr>
+        <w:ind w:right="-64"/>
+      </w:pPr>
+      <w:r>
+        <w:t xml:space="preserve">PhyML does most of the sums performed by PartitionFinder. PhyML is described in this paper: New Algorithms and Methods to Estimate Maximum-Likelihood Phylogenies: Assessing the Performance of PhyML 3.0. Guindon S., Dufayard J.F., Lefort V., Anisimova M., Hordijk W., Gascuel O. Systematic Biology, 59(3):307-21, 2010. </w:t>
       </w:r>
     </w:p>
     <w:p>
@@ -8525,37 +8863,13 @@
         <w:pStyle w:val="Heading2"/>
         <w:ind w:right="-64"/>
       </w:pPr>
-      <w:bookmarkStart w:id="130" w:name="_Toc171570269"/>
-      <w:bookmarkStart w:id="131" w:name="_Toc195501814"/>
-      <w:r>
-        <w:t>PhyML</w:t>
-      </w:r>
-      <w:bookmarkEnd w:id="130"/>
+      <w:bookmarkStart w:id="131" w:name="_Toc171570270"/>
+      <w:bookmarkStart w:id="132" w:name="_Toc195501815"/>
+      <w:r>
+        <w:t>PyParsing</w:t>
+      </w:r>
       <w:bookmarkEnd w:id="131"/>
-      <w:r>
-        <w:t xml:space="preserve"> </w:t>
-      </w:r>
-    </w:p>
-    <w:p>
-      <w:pPr>
-        <w:ind w:right="-64"/>
-      </w:pPr>
-      <w:r>
-        <w:t xml:space="preserve">PhyML does most of the sums performed by PartitionFinder. PhyML is described in this paper: New Algorithms and Methods to Estimate Maximum-Likelihood Phylogenies: Assessing the Performance of PhyML 3.0. Guindon S., Dufayard J.F., Lefort V., Anisimova M., Hordijk W., Gascuel O. Systematic Biology, 59(3):307-21, 2010. </w:t>
-      </w:r>
-    </w:p>
-    <w:p>
-      <w:pPr>
-        <w:pStyle w:val="Heading2"/>
-        <w:ind w:right="-64"/>
-      </w:pPr>
-      <w:bookmarkStart w:id="132" w:name="_Toc171570270"/>
-      <w:bookmarkStart w:id="133" w:name="_Toc195501815"/>
-      <w:r>
-        <w:t>PyParsing</w:t>
-      </w:r>
       <w:bookmarkEnd w:id="132"/>
-      <w:bookmarkEnd w:id="133"/>
     </w:p>
     <w:p>
       <w:pPr>
@@ -8569,7 +8883,7 @@
       <w:pPr>
         <w:ind w:right="-64"/>
       </w:pPr>
-      <w:hyperlink r:id="rId23" w:history="1">
+      <w:hyperlink r:id="rId25" w:history="1">
         <w:r>
           <w:rPr>
             <w:rStyle w:val="Hyperlink"/>
@@ -8586,13 +8900,13 @@
         <w:pStyle w:val="Heading2"/>
         <w:ind w:right="-64"/>
       </w:pPr>
-      <w:bookmarkStart w:id="134" w:name="_Toc171570271"/>
-      <w:bookmarkStart w:id="135" w:name="_Toc195501816"/>
+      <w:bookmarkStart w:id="133" w:name="_Toc171570271"/>
+      <w:bookmarkStart w:id="134" w:name="_Toc195501816"/>
       <w:r>
         <w:t>Python</w:t>
       </w:r>
+      <w:bookmarkEnd w:id="133"/>
       <w:bookmarkEnd w:id="134"/>
-      <w:bookmarkEnd w:id="135"/>
     </w:p>
     <w:p>
       <w:pPr>
@@ -8604,7 +8918,7 @@
       <w:r>
         <w:t xml:space="preserve"> </w:t>
       </w:r>
-      <w:hyperlink r:id="rId24" w:history="1">
+      <w:hyperlink r:id="rId26" w:history="1">
         <w:r>
           <w:rPr>
             <w:rStyle w:val="Hyperlink"/>
@@ -8657,7 +8971,7 @@
                     </pic:cNvPicPr>
                   </pic:nvPicPr>
                   <pic:blipFill>
-                    <a:blip r:embed="rId25">
+                    <a:blip r:embed="rId27">
                       <a:extLst>
                         <a:ext uri="{28A0092B-C50C-407E-A947-70E740481C1C}">
                           <a14:useLocalDpi xmlns:a14="http://schemas.microsoft.com/office/drawing/2010/main" val="0"/>
@@ -8694,11 +9008,11 @@
         <w:pStyle w:val="Heading2"/>
         <w:ind w:right="-64"/>
       </w:pPr>
-      <w:bookmarkStart w:id="136" w:name="_Toc195501817"/>
+      <w:bookmarkStart w:id="135" w:name="_Toc195501817"/>
       <w:r>
         <w:t>Helpful People</w:t>
       </w:r>
-      <w:bookmarkEnd w:id="136"/>
+      <w:bookmarkEnd w:id="135"/>
     </w:p>
     <w:p>
       <w:r>
@@ -8717,8 +9031,8 @@
     </w:p>
     <w:p/>
     <w:sectPr>
-      <w:headerReference w:type="even" r:id="rId26"/>
-      <w:headerReference w:type="default" r:id="rId27"/>
+      <w:headerReference w:type="even" r:id="rId28"/>
+      <w:headerReference w:type="default" r:id="rId29"/>
       <w:pgSz w:w="11900" w:h="16840"/>
       <w:pgMar w:top="1440" w:right="1800" w:bottom="1440" w:left="1800" w:header="708" w:footer="708" w:gutter="0"/>
       <w:cols w:space="708"/>
@@ -9039,122 +9353,9 @@
     </w:lvl>
   </w:abstractNum>
   <w:abstractNum w:abstractNumId="1">
-    <w:nsid w:val="2F825203"/>
-    <w:multiLevelType w:val="multilevel"/>
-    <w:tmpl w:val="041859B4"/>
-    <w:lvl w:ilvl="0">
-      <w:start w:val="1"/>
-      <w:numFmt w:val="decimal"/>
-      <w:lvlText w:val="%1."/>
-      <w:lvlJc w:val="left"/>
-      <w:pPr>
-        <w:tabs>
-          <w:tab w:val="num" w:pos="720"/>
-        </w:tabs>
-        <w:ind w:left="720" w:hanging="360"/>
-      </w:pPr>
-    </w:lvl>
-    <w:lvl w:ilvl="1">
-      <w:start w:val="1"/>
-      <w:numFmt w:val="decimal"/>
-      <w:lvlText w:val="%2."/>
-      <w:lvlJc w:val="left"/>
-      <w:pPr>
-        <w:tabs>
-          <w:tab w:val="num" w:pos="1440"/>
-        </w:tabs>
-        <w:ind w:left="1440" w:hanging="360"/>
-      </w:pPr>
-    </w:lvl>
-    <w:lvl w:ilvl="2" w:tentative="1">
-      <w:start w:val="1"/>
-      <w:numFmt w:val="decimal"/>
-      <w:lvlText w:val="%3."/>
-      <w:lvlJc w:val="left"/>
-      <w:pPr>
-        <w:tabs>
-          <w:tab w:val="num" w:pos="2160"/>
-        </w:tabs>
-        <w:ind w:left="2160" w:hanging="360"/>
-      </w:pPr>
-    </w:lvl>
-    <w:lvl w:ilvl="3" w:tentative="1">
-      <w:start w:val="1"/>
-      <w:numFmt w:val="decimal"/>
-      <w:lvlText w:val="%4."/>
-      <w:lvlJc w:val="left"/>
-      <w:pPr>
-        <w:tabs>
-          <w:tab w:val="num" w:pos="2880"/>
-        </w:tabs>
-        <w:ind w:left="2880" w:hanging="360"/>
-      </w:pPr>
-    </w:lvl>
-    <w:lvl w:ilvl="4" w:tentative="1">
-      <w:start w:val="1"/>
-      <w:numFmt w:val="decimal"/>
-      <w:lvlText w:val="%5."/>
-      <w:lvlJc w:val="left"/>
-      <w:pPr>
-        <w:tabs>
-          <w:tab w:val="num" w:pos="3600"/>
-        </w:tabs>
-        <w:ind w:left="3600" w:hanging="360"/>
-      </w:pPr>
-    </w:lvl>
-    <w:lvl w:ilvl="5" w:tentative="1">
-      <w:start w:val="1"/>
-      <w:numFmt w:val="decimal"/>
-      <w:lvlText w:val="%6."/>
-      <w:lvlJc w:val="left"/>
-      <w:pPr>
-        <w:tabs>
-          <w:tab w:val="num" w:pos="4320"/>
-        </w:tabs>
-        <w:ind w:left="4320" w:hanging="360"/>
-      </w:pPr>
-    </w:lvl>
-    <w:lvl w:ilvl="6" w:tentative="1">
-      <w:start w:val="1"/>
-      <w:numFmt w:val="decimal"/>
-      <w:lvlText w:val="%7."/>
-      <w:lvlJc w:val="left"/>
-      <w:pPr>
-        <w:tabs>
-          <w:tab w:val="num" w:pos="5040"/>
-        </w:tabs>
-        <w:ind w:left="5040" w:hanging="360"/>
-      </w:pPr>
-    </w:lvl>
-    <w:lvl w:ilvl="7" w:tentative="1">
-      <w:start w:val="1"/>
-      <w:numFmt w:val="decimal"/>
-      <w:lvlText w:val="%8."/>
-      <w:lvlJc w:val="left"/>
-      <w:pPr>
-        <w:tabs>
-          <w:tab w:val="num" w:pos="5760"/>
-        </w:tabs>
-        <w:ind w:left="5760" w:hanging="360"/>
-      </w:pPr>
-    </w:lvl>
-    <w:lvl w:ilvl="8" w:tentative="1">
-      <w:start w:val="1"/>
-      <w:numFmt w:val="decimal"/>
-      <w:lvlText w:val="%9."/>
-      <w:lvlJc w:val="left"/>
-      <w:pPr>
-        <w:tabs>
-          <w:tab w:val="num" w:pos="6480"/>
-        </w:tabs>
-        <w:ind w:left="6480" w:hanging="360"/>
-      </w:pPr>
-    </w:lvl>
-  </w:abstractNum>
-  <w:abstractNum w:abstractNumId="2">
-    <w:nsid w:val="30782E2C"/>
+    <w:nsid w:val="0FE02AEB"/>
     <w:multiLevelType w:val="hybridMultilevel"/>
-    <w:tmpl w:val="7C761A64"/>
+    <w:tmpl w:val="712E8AE0"/>
     <w:lvl w:ilvl="0" w:tplc="0409000F">
       <w:start w:val="1"/>
       <w:numFmt w:val="decimal"/>
@@ -9240,10 +9441,10 @@
       </w:pPr>
     </w:lvl>
   </w:abstractNum>
-  <w:abstractNum w:abstractNumId="3">
-    <w:nsid w:val="350841A7"/>
+  <w:abstractNum w:abstractNumId="2">
+    <w:nsid w:val="14EE2043"/>
     <w:multiLevelType w:val="hybridMultilevel"/>
-    <w:tmpl w:val="6BF28C30"/>
+    <w:tmpl w:val="712E8AE0"/>
     <w:lvl w:ilvl="0" w:tplc="0409000F">
       <w:start w:val="1"/>
       <w:numFmt w:val="decimal"/>
@@ -9329,10 +9530,123 @@
       </w:pPr>
     </w:lvl>
   </w:abstractNum>
+  <w:abstractNum w:abstractNumId="3">
+    <w:nsid w:val="2F825203"/>
+    <w:multiLevelType w:val="multilevel"/>
+    <w:tmpl w:val="041859B4"/>
+    <w:lvl w:ilvl="0">
+      <w:start w:val="1"/>
+      <w:numFmt w:val="decimal"/>
+      <w:lvlText w:val="%1."/>
+      <w:lvlJc w:val="left"/>
+      <w:pPr>
+        <w:tabs>
+          <w:tab w:val="num" w:pos="720"/>
+        </w:tabs>
+        <w:ind w:left="720" w:hanging="360"/>
+      </w:pPr>
+    </w:lvl>
+    <w:lvl w:ilvl="1">
+      <w:start w:val="1"/>
+      <w:numFmt w:val="decimal"/>
+      <w:lvlText w:val="%2."/>
+      <w:lvlJc w:val="left"/>
+      <w:pPr>
+        <w:tabs>
+          <w:tab w:val="num" w:pos="1440"/>
+        </w:tabs>
+        <w:ind w:left="1440" w:hanging="360"/>
+      </w:pPr>
+    </w:lvl>
+    <w:lvl w:ilvl="2" w:tentative="1">
+      <w:start w:val="1"/>
+      <w:numFmt w:val="decimal"/>
+      <w:lvlText w:val="%3."/>
+      <w:lvlJc w:val="left"/>
+      <w:pPr>
+        <w:tabs>
+          <w:tab w:val="num" w:pos="2160"/>
+        </w:tabs>
+        <w:ind w:left="2160" w:hanging="360"/>
+      </w:pPr>
+    </w:lvl>
+    <w:lvl w:ilvl="3" w:tentative="1">
+      <w:start w:val="1"/>
+      <w:numFmt w:val="decimal"/>
+      <w:lvlText w:val="%4."/>
+      <w:lvlJc w:val="left"/>
+      <w:pPr>
+        <w:tabs>
+          <w:tab w:val="num" w:pos="2880"/>
+        </w:tabs>
+        <w:ind w:left="2880" w:hanging="360"/>
+      </w:pPr>
+    </w:lvl>
+    <w:lvl w:ilvl="4" w:tentative="1">
+      <w:start w:val="1"/>
+      <w:numFmt w:val="decimal"/>
+      <w:lvlText w:val="%5."/>
+      <w:lvlJc w:val="left"/>
+      <w:pPr>
+        <w:tabs>
+          <w:tab w:val="num" w:pos="3600"/>
+        </w:tabs>
+        <w:ind w:left="3600" w:hanging="360"/>
+      </w:pPr>
+    </w:lvl>
+    <w:lvl w:ilvl="5" w:tentative="1">
+      <w:start w:val="1"/>
+      <w:numFmt w:val="decimal"/>
+      <w:lvlText w:val="%6."/>
+      <w:lvlJc w:val="left"/>
+      <w:pPr>
+        <w:tabs>
+          <w:tab w:val="num" w:pos="4320"/>
+        </w:tabs>
+        <w:ind w:left="4320" w:hanging="360"/>
+      </w:pPr>
+    </w:lvl>
+    <w:lvl w:ilvl="6" w:tentative="1">
+      <w:start w:val="1"/>
+      <w:numFmt w:val="decimal"/>
+      <w:lvlText w:val="%7."/>
+      <w:lvlJc w:val="left"/>
+      <w:pPr>
+        <w:tabs>
+          <w:tab w:val="num" w:pos="5040"/>
+        </w:tabs>
+        <w:ind w:left="5040" w:hanging="360"/>
+      </w:pPr>
+    </w:lvl>
+    <w:lvl w:ilvl="7" w:tentative="1">
+      <w:start w:val="1"/>
+      <w:numFmt w:val="decimal"/>
+      <w:lvlText w:val="%8."/>
+      <w:lvlJc w:val="left"/>
+      <w:pPr>
+        <w:tabs>
+          <w:tab w:val="num" w:pos="5760"/>
+        </w:tabs>
+        <w:ind w:left="5760" w:hanging="360"/>
+      </w:pPr>
+    </w:lvl>
+    <w:lvl w:ilvl="8" w:tentative="1">
+      <w:start w:val="1"/>
+      <w:numFmt w:val="decimal"/>
+      <w:lvlText w:val="%9."/>
+      <w:lvlJc w:val="left"/>
+      <w:pPr>
+        <w:tabs>
+          <w:tab w:val="num" w:pos="6480"/>
+        </w:tabs>
+        <w:ind w:left="6480" w:hanging="360"/>
+      </w:pPr>
+    </w:lvl>
+  </w:abstractNum>
   <w:abstractNum w:abstractNumId="4">
-    <w:nsid w:val="4B872ED0"/>
+    <w:nsid w:val="30782E2C"/>
     <w:multiLevelType w:val="hybridMultilevel"/>
-    <w:tmpl w:val="9D7E85D0"/>
+    <w:tmpl w:val="7C761A64"/>
     <w:lvl w:ilvl="0" w:tplc="0409000F">
       <w:start w:val="1"/>
       <w:numFmt w:val="decimal"/>
@@ -9419,242 +9733,16 @@
     </w:lvl>
   </w:abstractNum>
   <w:abstractNum w:abstractNumId="5">
-    <w:nsid w:val="59D050AB"/>
-    <w:multiLevelType w:val="multilevel"/>
-    <w:tmpl w:val="C6FE981A"/>
-    <w:lvl w:ilvl="0">
+    <w:nsid w:val="350841A7"/>
+    <w:multiLevelType w:val="hybridMultilevel"/>
+    <w:tmpl w:val="6BF28C30"/>
+    <w:lvl w:ilvl="0" w:tplc="0409000F">
       <w:start w:val="1"/>
       <w:numFmt w:val="decimal"/>
       <w:lvlText w:val="%1."/>
       <w:lvlJc w:val="left"/>
       <w:pPr>
-        <w:tabs>
-          <w:tab w:val="num" w:pos="720"/>
-        </w:tabs>
         <w:ind w:left="720" w:hanging="360"/>
-      </w:pPr>
-    </w:lvl>
-    <w:lvl w:ilvl="1">
-      <w:start w:val="1"/>
-      <w:numFmt w:val="decimal"/>
-      <w:lvlText w:val="%2."/>
-      <w:lvlJc w:val="left"/>
-      <w:pPr>
-        <w:tabs>
-          <w:tab w:val="num" w:pos="1440"/>
-        </w:tabs>
-        <w:ind w:left="1440" w:hanging="360"/>
-      </w:pPr>
-    </w:lvl>
-    <w:lvl w:ilvl="2" w:tentative="1">
-      <w:start w:val="1"/>
-      <w:numFmt w:val="decimal"/>
-      <w:lvlText w:val="%3."/>
-      <w:lvlJc w:val="left"/>
-      <w:pPr>
-        <w:tabs>
-          <w:tab w:val="num" w:pos="2160"/>
-        </w:tabs>
-        <w:ind w:left="2160" w:hanging="360"/>
-      </w:pPr>
-    </w:lvl>
-    <w:lvl w:ilvl="3" w:tentative="1">
-      <w:start w:val="1"/>
-      <w:numFmt w:val="decimal"/>
-      <w:lvlText w:val="%4."/>
-      <w:lvlJc w:val="left"/>
-      <w:pPr>
-        <w:tabs>
-          <w:tab w:val="num" w:pos="2880"/>
-        </w:tabs>
-        <w:ind w:left="2880" w:hanging="360"/>
-      </w:pPr>
-    </w:lvl>
-    <w:lvl w:ilvl="4" w:tentative="1">
-      <w:start w:val="1"/>
-      <w:numFmt w:val="decimal"/>
-      <w:lvlText w:val="%5."/>
-      <w:lvlJc w:val="left"/>
-      <w:pPr>
-        <w:tabs>
-          <w:tab w:val="num" w:pos="3600"/>
-        </w:tabs>
-        <w:ind w:left="3600" w:hanging="360"/>
-      </w:pPr>
-    </w:lvl>
-    <w:lvl w:ilvl="5" w:tentative="1">
-      <w:start w:val="1"/>
-      <w:numFmt w:val="decimal"/>
-      <w:lvlText w:val="%6."/>
-      <w:lvlJc w:val="left"/>
-      <w:pPr>
-        <w:tabs>
-          <w:tab w:val="num" w:pos="4320"/>
-        </w:tabs>
-        <w:ind w:left="4320" w:hanging="360"/>
-      </w:pPr>
-    </w:lvl>
-    <w:lvl w:ilvl="6" w:tentative="1">
-      <w:start w:val="1"/>
-      <w:numFmt w:val="decimal"/>
-      <w:lvlText w:val="%7."/>
-      <w:lvlJc w:val="left"/>
-      <w:pPr>
-        <w:tabs>
-          <w:tab w:val="num" w:pos="5040"/>
-        </w:tabs>
-        <w:ind w:left="5040" w:hanging="360"/>
-      </w:pPr>
-    </w:lvl>
-    <w:lvl w:ilvl="7" w:tentative="1">
-      <w:start w:val="1"/>
-      <w:numFmt w:val="decimal"/>
-      <w:lvlText w:val="%8."/>
-      <w:lvlJc w:val="left"/>
-      <w:pPr>
-        <w:tabs>
-          <w:tab w:val="num" w:pos="5760"/>
-        </w:tabs>
-        <w:ind w:left="5760" w:hanging="360"/>
-      </w:pPr>
-    </w:lvl>
-    <w:lvl w:ilvl="8" w:tentative="1">
-      <w:start w:val="1"/>
-      <w:numFmt w:val="decimal"/>
-      <w:lvlText w:val="%9."/>
-      <w:lvlJc w:val="left"/>
-      <w:pPr>
-        <w:tabs>
-          <w:tab w:val="num" w:pos="6480"/>
-        </w:tabs>
-        <w:ind w:left="6480" w:hanging="360"/>
-      </w:pPr>
-    </w:lvl>
-  </w:abstractNum>
-  <w:abstractNum w:abstractNumId="6">
-    <w:nsid w:val="623735E5"/>
-    <w:multiLevelType w:val="multilevel"/>
-    <w:tmpl w:val="BFFE06C8"/>
-    <w:lvl w:ilvl="0">
-      <w:start w:val="1"/>
-      <w:numFmt w:val="decimal"/>
-      <w:lvlText w:val="%1."/>
-      <w:lvlJc w:val="left"/>
-      <w:pPr>
-        <w:tabs>
-          <w:tab w:val="num" w:pos="720"/>
-        </w:tabs>
-        <w:ind w:left="720" w:hanging="360"/>
-      </w:pPr>
-    </w:lvl>
-    <w:lvl w:ilvl="1" w:tentative="1">
-      <w:start w:val="1"/>
-      <w:numFmt w:val="decimal"/>
-      <w:lvlText w:val="%2."/>
-      <w:lvlJc w:val="left"/>
-      <w:pPr>
-        <w:tabs>
-          <w:tab w:val="num" w:pos="1440"/>
-        </w:tabs>
-        <w:ind w:left="1440" w:hanging="360"/>
-      </w:pPr>
-    </w:lvl>
-    <w:lvl w:ilvl="2" w:tentative="1">
-      <w:start w:val="1"/>
-      <w:numFmt w:val="decimal"/>
-      <w:lvlText w:val="%3."/>
-      <w:lvlJc w:val="left"/>
-      <w:pPr>
-        <w:tabs>
-          <w:tab w:val="num" w:pos="2160"/>
-        </w:tabs>
-        <w:ind w:left="2160" w:hanging="360"/>
-      </w:pPr>
-    </w:lvl>
-    <w:lvl w:ilvl="3" w:tentative="1">
-      <w:start w:val="1"/>
-      <w:numFmt w:val="decimal"/>
-      <w:lvlText w:val="%4."/>
-      <w:lvlJc w:val="left"/>
-      <w:pPr>
-        <w:tabs>
-          <w:tab w:val="num" w:pos="2880"/>
-        </w:tabs>
-        <w:ind w:left="2880" w:hanging="360"/>
-      </w:pPr>
-    </w:lvl>
-    <w:lvl w:ilvl="4" w:tentative="1">
-      <w:start w:val="1"/>
-      <w:numFmt w:val="decimal"/>
-      <w:lvlText w:val="%5."/>
-      <w:lvlJc w:val="left"/>
-      <w:pPr>
-        <w:tabs>
-          <w:tab w:val="num" w:pos="3600"/>
-        </w:tabs>
-        <w:ind w:left="3600" w:hanging="360"/>
-      </w:pPr>
-    </w:lvl>
-    <w:lvl w:ilvl="5" w:tentative="1">
-      <w:start w:val="1"/>
-      <w:numFmt w:val="decimal"/>
-      <w:lvlText w:val="%6."/>
-      <w:lvlJc w:val="left"/>
-      <w:pPr>
-        <w:tabs>
-          <w:tab w:val="num" w:pos="4320"/>
-        </w:tabs>
-        <w:ind w:left="4320" w:hanging="360"/>
-      </w:pPr>
-    </w:lvl>
-    <w:lvl w:ilvl="6" w:tentative="1">
-      <w:start w:val="1"/>
-      <w:numFmt w:val="decimal"/>
-      <w:lvlText w:val="%7."/>
-      <w:lvlJc w:val="left"/>
-      <w:pPr>
-        <w:tabs>
-          <w:tab w:val="num" w:pos="5040"/>
-        </w:tabs>
-        <w:ind w:left="5040" w:hanging="360"/>
-      </w:pPr>
-    </w:lvl>
-    <w:lvl w:ilvl="7" w:tentative="1">
-      <w:start w:val="1"/>
-      <w:numFmt w:val="decimal"/>
-      <w:lvlText w:val="%8."/>
-      <w:lvlJc w:val="left"/>
-      <w:pPr>
-        <w:tabs>
-          <w:tab w:val="num" w:pos="5760"/>
-        </w:tabs>
-        <w:ind w:left="5760" w:hanging="360"/>
-      </w:pPr>
-    </w:lvl>
-    <w:lvl w:ilvl="8" w:tentative="1">
-      <w:start w:val="1"/>
-      <w:numFmt w:val="decimal"/>
-      <w:lvlText w:val="%9."/>
-      <w:lvlJc w:val="left"/>
-      <w:pPr>
-        <w:tabs>
-          <w:tab w:val="num" w:pos="6480"/>
-        </w:tabs>
-        <w:ind w:left="6480" w:hanging="360"/>
-      </w:pPr>
-    </w:lvl>
-  </w:abstractNum>
-  <w:abstractNum w:abstractNumId="7">
-    <w:nsid w:val="6A3124D9"/>
-    <w:multiLevelType w:val="hybridMultilevel"/>
-    <w:tmpl w:val="1C6826A0"/>
-    <w:lvl w:ilvl="0" w:tplc="BF42B9C4">
-      <w:start w:val="1"/>
-      <w:numFmt w:val="decimal"/>
-      <w:lvlText w:val="%1."/>
-      <w:lvlJc w:val="left"/>
-      <w:pPr>
-        <w:ind w:left="513" w:hanging="360"/>
       </w:pPr>
       <w:rPr>
         <w:rFonts w:hint="default"/>
@@ -9666,7 +9754,7 @@
       <w:lvlText w:val="%2."/>
       <w:lvlJc w:val="left"/>
       <w:pPr>
-        <w:ind w:left="1233" w:hanging="360"/>
+        <w:ind w:left="1440" w:hanging="360"/>
       </w:pPr>
     </w:lvl>
     <w:lvl w:ilvl="2" w:tplc="0409001B" w:tentative="1">
@@ -9675,7 +9763,7 @@
       <w:lvlText w:val="%3."/>
       <w:lvlJc w:val="right"/>
       <w:pPr>
-        <w:ind w:left="1953" w:hanging="180"/>
+        <w:ind w:left="2160" w:hanging="180"/>
       </w:pPr>
     </w:lvl>
     <w:lvl w:ilvl="3" w:tplc="0409000F" w:tentative="1">
@@ -9684,7 +9772,7 @@
       <w:lvlText w:val="%4."/>
       <w:lvlJc w:val="left"/>
       <w:pPr>
-        <w:ind w:left="2673" w:hanging="360"/>
+        <w:ind w:left="2880" w:hanging="360"/>
       </w:pPr>
     </w:lvl>
     <w:lvl w:ilvl="4" w:tplc="04090019" w:tentative="1">
@@ -9693,7 +9781,7 @@
       <w:lvlText w:val="%5."/>
       <w:lvlJc w:val="left"/>
       <w:pPr>
-        <w:ind w:left="3393" w:hanging="360"/>
+        <w:ind w:left="3600" w:hanging="360"/>
       </w:pPr>
     </w:lvl>
     <w:lvl w:ilvl="5" w:tplc="0409001B" w:tentative="1">
@@ -9702,7 +9790,7 @@
       <w:lvlText w:val="%6."/>
       <w:lvlJc w:val="right"/>
       <w:pPr>
-        <w:ind w:left="4113" w:hanging="180"/>
+        <w:ind w:left="4320" w:hanging="180"/>
       </w:pPr>
     </w:lvl>
     <w:lvl w:ilvl="6" w:tplc="0409000F" w:tentative="1">
@@ -9711,7 +9799,7 @@
       <w:lvlText w:val="%7."/>
       <w:lvlJc w:val="left"/>
       <w:pPr>
-        <w:ind w:left="4833" w:hanging="360"/>
+        <w:ind w:left="5040" w:hanging="360"/>
       </w:pPr>
     </w:lvl>
     <w:lvl w:ilvl="7" w:tplc="04090019" w:tentative="1">
@@ -9720,7 +9808,7 @@
       <w:lvlText w:val="%8."/>
       <w:lvlJc w:val="left"/>
       <w:pPr>
-        <w:ind w:left="5553" w:hanging="360"/>
+        <w:ind w:left="5760" w:hanging="360"/>
       </w:pPr>
     </w:lvl>
     <w:lvl w:ilvl="8" w:tplc="0409001B" w:tentative="1">
@@ -9729,14 +9817,14 @@
       <w:lvlText w:val="%9."/>
       <w:lvlJc w:val="right"/>
       <w:pPr>
-        <w:ind w:left="6273" w:hanging="180"/>
+        <w:ind w:left="6480" w:hanging="180"/>
       </w:pPr>
     </w:lvl>
   </w:abstractNum>
-  <w:abstractNum w:abstractNumId="8">
-    <w:nsid w:val="7A2D65BC"/>
+  <w:abstractNum w:abstractNumId="6">
+    <w:nsid w:val="4B872ED0"/>
     <w:multiLevelType w:val="hybridMultilevel"/>
-    <w:tmpl w:val="EF6C8F8A"/>
+    <w:tmpl w:val="9D7E85D0"/>
     <w:lvl w:ilvl="0" w:tplc="0409000F">
       <w:start w:val="1"/>
       <w:numFmt w:val="decimal"/>
@@ -9822,7 +9910,411 @@
       </w:pPr>
     </w:lvl>
   </w:abstractNum>
+  <w:abstractNum w:abstractNumId="7">
+    <w:nsid w:val="59D050AB"/>
+    <w:multiLevelType w:val="multilevel"/>
+    <w:tmpl w:val="C6FE981A"/>
+    <w:lvl w:ilvl="0">
+      <w:start w:val="1"/>
+      <w:numFmt w:val="decimal"/>
+      <w:lvlText w:val="%1."/>
+      <w:lvlJc w:val="left"/>
+      <w:pPr>
+        <w:tabs>
+          <w:tab w:val="num" w:pos="720"/>
+        </w:tabs>
+        <w:ind w:left="720" w:hanging="360"/>
+      </w:pPr>
+    </w:lvl>
+    <w:lvl w:ilvl="1">
+      <w:start w:val="1"/>
+      <w:numFmt w:val="decimal"/>
+      <w:lvlText w:val="%2."/>
+      <w:lvlJc w:val="left"/>
+      <w:pPr>
+        <w:tabs>
+          <w:tab w:val="num" w:pos="1440"/>
+        </w:tabs>
+        <w:ind w:left="1440" w:hanging="360"/>
+      </w:pPr>
+    </w:lvl>
+    <w:lvl w:ilvl="2" w:tentative="1">
+      <w:start w:val="1"/>
+      <w:numFmt w:val="decimal"/>
+      <w:lvlText w:val="%3."/>
+      <w:lvlJc w:val="left"/>
+      <w:pPr>
+        <w:tabs>
+          <w:tab w:val="num" w:pos="2160"/>
+        </w:tabs>
+        <w:ind w:left="2160" w:hanging="360"/>
+      </w:pPr>
+    </w:lvl>
+    <w:lvl w:ilvl="3" w:tentative="1">
+      <w:start w:val="1"/>
+      <w:numFmt w:val="decimal"/>
+      <w:lvlText w:val="%4."/>
+      <w:lvlJc w:val="left"/>
+      <w:pPr>
+        <w:tabs>
+          <w:tab w:val="num" w:pos="2880"/>
+        </w:tabs>
+        <w:ind w:left="2880" w:hanging="360"/>
+      </w:pPr>
+    </w:lvl>
+    <w:lvl w:ilvl="4" w:tentative="1">
+      <w:start w:val="1"/>
+      <w:numFmt w:val="decimal"/>
+      <w:lvlText w:val="%5."/>
+      <w:lvlJc w:val="left"/>
+      <w:pPr>
+        <w:tabs>
+          <w:tab w:val="num" w:pos="3600"/>
+        </w:tabs>
+        <w:ind w:left="3600" w:hanging="360"/>
+      </w:pPr>
+    </w:lvl>
+    <w:lvl w:ilvl="5" w:tentative="1">
+      <w:start w:val="1"/>
+      <w:numFmt w:val="decimal"/>
+      <w:lvlText w:val="%6."/>
+      <w:lvlJc w:val="left"/>
+      <w:pPr>
+        <w:tabs>
+          <w:tab w:val="num" w:pos="4320"/>
+        </w:tabs>
+        <w:ind w:left="4320" w:hanging="360"/>
+      </w:pPr>
+    </w:lvl>
+    <w:lvl w:ilvl="6" w:tentative="1">
+      <w:start w:val="1"/>
+      <w:numFmt w:val="decimal"/>
+      <w:lvlText w:val="%7."/>
+      <w:lvlJc w:val="left"/>
+      <w:pPr>
+        <w:tabs>
+          <w:tab w:val="num" w:pos="5040"/>
+        </w:tabs>
+        <w:ind w:left="5040" w:hanging="360"/>
+      </w:pPr>
+    </w:lvl>
+    <w:lvl w:ilvl="7" w:tentative="1">
+      <w:start w:val="1"/>
+      <w:numFmt w:val="decimal"/>
+      <w:lvlText w:val="%8."/>
+      <w:lvlJc w:val="left"/>
+      <w:pPr>
+        <w:tabs>
+          <w:tab w:val="num" w:pos="5760"/>
+        </w:tabs>
+        <w:ind w:left="5760" w:hanging="360"/>
+      </w:pPr>
+    </w:lvl>
+    <w:lvl w:ilvl="8" w:tentative="1">
+      <w:start w:val="1"/>
+      <w:numFmt w:val="decimal"/>
+      <w:lvlText w:val="%9."/>
+      <w:lvlJc w:val="left"/>
+      <w:pPr>
+        <w:tabs>
+          <w:tab w:val="num" w:pos="6480"/>
+        </w:tabs>
+        <w:ind w:left="6480" w:hanging="360"/>
+      </w:pPr>
+    </w:lvl>
+  </w:abstractNum>
+  <w:abstractNum w:abstractNumId="8">
+    <w:nsid w:val="623735E5"/>
+    <w:multiLevelType w:val="multilevel"/>
+    <w:tmpl w:val="BFFE06C8"/>
+    <w:lvl w:ilvl="0">
+      <w:start w:val="1"/>
+      <w:numFmt w:val="decimal"/>
+      <w:lvlText w:val="%1."/>
+      <w:lvlJc w:val="left"/>
+      <w:pPr>
+        <w:tabs>
+          <w:tab w:val="num" w:pos="720"/>
+        </w:tabs>
+        <w:ind w:left="720" w:hanging="360"/>
+      </w:pPr>
+    </w:lvl>
+    <w:lvl w:ilvl="1" w:tentative="1">
+      <w:start w:val="1"/>
+      <w:numFmt w:val="decimal"/>
+      <w:lvlText w:val="%2."/>
+      <w:lvlJc w:val="left"/>
+      <w:pPr>
+        <w:tabs>
+          <w:tab w:val="num" w:pos="1440"/>
+        </w:tabs>
+        <w:ind w:left="1440" w:hanging="360"/>
+      </w:pPr>
+    </w:lvl>
+    <w:lvl w:ilvl="2" w:tentative="1">
+      <w:start w:val="1"/>
+      <w:numFmt w:val="decimal"/>
+      <w:lvlText w:val="%3."/>
+      <w:lvlJc w:val="left"/>
+      <w:pPr>
+        <w:tabs>
+          <w:tab w:val="num" w:pos="2160"/>
+        </w:tabs>
+        <w:ind w:left="2160" w:hanging="360"/>
+      </w:pPr>
+    </w:lvl>
+    <w:lvl w:ilvl="3" w:tentative="1">
+      <w:start w:val="1"/>
+      <w:numFmt w:val="decimal"/>
+      <w:lvlText w:val="%4."/>
+      <w:lvlJc w:val="left"/>
+      <w:pPr>
+        <w:tabs>
+          <w:tab w:val="num" w:pos="2880"/>
+        </w:tabs>
+        <w:ind w:left="2880" w:hanging="360"/>
+      </w:pPr>
+    </w:lvl>
+    <w:lvl w:ilvl="4" w:tentative="1">
+      <w:start w:val="1"/>
+      <w:numFmt w:val="decimal"/>
+      <w:lvlText w:val="%5."/>
+      <w:lvlJc w:val="left"/>
+      <w:pPr>
+        <w:tabs>
+          <w:tab w:val="num" w:pos="3600"/>
+        </w:tabs>
+        <w:ind w:left="3600" w:hanging="360"/>
+      </w:pPr>
+    </w:lvl>
+    <w:lvl w:ilvl="5" w:tentative="1">
+      <w:start w:val="1"/>
+      <w:numFmt w:val="decimal"/>
+      <w:lvlText w:val="%6."/>
+      <w:lvlJc w:val="left"/>
+      <w:pPr>
+        <w:tabs>
+          <w:tab w:val="num" w:pos="4320"/>
+        </w:tabs>
+        <w:ind w:left="4320" w:hanging="360"/>
+      </w:pPr>
+    </w:lvl>
+    <w:lvl w:ilvl="6" w:tentative="1">
+      <w:start w:val="1"/>
+      <w:numFmt w:val="decimal"/>
+      <w:lvlText w:val="%7."/>
+      <w:lvlJc w:val="left"/>
+      <w:pPr>
+        <w:tabs>
+          <w:tab w:val="num" w:pos="5040"/>
+        </w:tabs>
+        <w:ind w:left="5040" w:hanging="360"/>
+      </w:pPr>
+    </w:lvl>
+    <w:lvl w:ilvl="7" w:tentative="1">
+      <w:start w:val="1"/>
+      <w:numFmt w:val="decimal"/>
+      <w:lvlText w:val="%8."/>
+      <w:lvlJc w:val="left"/>
+      <w:pPr>
+        <w:tabs>
+          <w:tab w:val="num" w:pos="5760"/>
+        </w:tabs>
+        <w:ind w:left="5760" w:hanging="360"/>
+      </w:pPr>
+    </w:lvl>
+    <w:lvl w:ilvl="8" w:tentative="1">
+      <w:start w:val="1"/>
+      <w:numFmt w:val="decimal"/>
+      <w:lvlText w:val="%9."/>
+      <w:lvlJc w:val="left"/>
+      <w:pPr>
+        <w:tabs>
+          <w:tab w:val="num" w:pos="6480"/>
+        </w:tabs>
+        <w:ind w:left="6480" w:hanging="360"/>
+      </w:pPr>
+    </w:lvl>
+  </w:abstractNum>
   <w:abstractNum w:abstractNumId="9">
+    <w:nsid w:val="6A3124D9"/>
+    <w:multiLevelType w:val="hybridMultilevel"/>
+    <w:tmpl w:val="1C6826A0"/>
+    <w:lvl w:ilvl="0" w:tplc="BF42B9C4">
+      <w:start w:val="1"/>
+      <w:numFmt w:val="decimal"/>
+      <w:lvlText w:val="%1."/>
+      <w:lvlJc w:val="left"/>
+      <w:pPr>
+        <w:ind w:left="513" w:hanging="360"/>
+      </w:pPr>
+      <w:rPr>
+        <w:rFonts w:hint="default"/>
+      </w:rPr>
+    </w:lvl>
+    <w:lvl w:ilvl="1" w:tplc="04090019">
+      <w:start w:val="1"/>
+      <w:numFmt w:val="lowerLetter"/>
+      <w:lvlText w:val="%2."/>
+      <w:lvlJc w:val="left"/>
+      <w:pPr>
+        <w:ind w:left="1233" w:hanging="360"/>
+      </w:pPr>
+    </w:lvl>
+    <w:lvl w:ilvl="2" w:tplc="0409001B" w:tentative="1">
+      <w:start w:val="1"/>
+      <w:numFmt w:val="lowerRoman"/>
+      <w:lvlText w:val="%3."/>
+      <w:lvlJc w:val="right"/>
+      <w:pPr>
+        <w:ind w:left="1953" w:hanging="180"/>
+      </w:pPr>
+    </w:lvl>
+    <w:lvl w:ilvl="3" w:tplc="0409000F" w:tentative="1">
+      <w:start w:val="1"/>
+      <w:numFmt w:val="decimal"/>
+      <w:lvlText w:val="%4."/>
+      <w:lvlJc w:val="left"/>
+      <w:pPr>
+        <w:ind w:left="2673" w:hanging="360"/>
+      </w:pPr>
+    </w:lvl>
+    <w:lvl w:ilvl="4" w:tplc="04090019" w:tentative="1">
+      <w:start w:val="1"/>
+      <w:numFmt w:val="lowerLetter"/>
+      <w:lvlText w:val="%5."/>
+      <w:lvlJc w:val="left"/>
+      <w:pPr>
+        <w:ind w:left="3393" w:hanging="360"/>
+      </w:pPr>
+    </w:lvl>
+    <w:lvl w:ilvl="5" w:tplc="0409001B" w:tentative="1">
+      <w:start w:val="1"/>
+      <w:numFmt w:val="lowerRoman"/>
+      <w:lvlText w:val="%6."/>
+      <w:lvlJc w:val="right"/>
+      <w:pPr>
+        <w:ind w:left="4113" w:hanging="180"/>
+      </w:pPr>
+    </w:lvl>
+    <w:lvl w:ilvl="6" w:tplc="0409000F" w:tentative="1">
+      <w:start w:val="1"/>
+      <w:numFmt w:val="decimal"/>
+      <w:lvlText w:val="%7."/>
+      <w:lvlJc w:val="left"/>
+      <w:pPr>
+        <w:ind w:left="4833" w:hanging="360"/>
+      </w:pPr>
+    </w:lvl>
+    <w:lvl w:ilvl="7" w:tplc="04090019" w:tentative="1">
+      <w:start w:val="1"/>
+      <w:numFmt w:val="lowerLetter"/>
+      <w:lvlText w:val="%8."/>
+      <w:lvlJc w:val="left"/>
+      <w:pPr>
+        <w:ind w:left="5553" w:hanging="360"/>
+      </w:pPr>
+    </w:lvl>
+    <w:lvl w:ilvl="8" w:tplc="0409001B" w:tentative="1">
+      <w:start w:val="1"/>
+      <w:numFmt w:val="lowerRoman"/>
+      <w:lvlText w:val="%9."/>
+      <w:lvlJc w:val="right"/>
+      <w:pPr>
+        <w:ind w:left="6273" w:hanging="180"/>
+      </w:pPr>
+    </w:lvl>
+  </w:abstractNum>
+  <w:abstractNum w:abstractNumId="10">
+    <w:nsid w:val="7A2D65BC"/>
+    <w:multiLevelType w:val="hybridMultilevel"/>
+    <w:tmpl w:val="EF6C8F8A"/>
+    <w:lvl w:ilvl="0" w:tplc="0409000F">
+      <w:start w:val="1"/>
+      <w:numFmt w:val="decimal"/>
+      <w:lvlText w:val="%1."/>
+      <w:lvlJc w:val="left"/>
+      <w:pPr>
+        <w:ind w:left="720" w:hanging="360"/>
+      </w:pPr>
+      <w:rPr>
+        <w:rFonts w:hint="default"/>
+      </w:rPr>
+    </w:lvl>
+    <w:lvl w:ilvl="1" w:tplc="04090019">
+      <w:start w:val="1"/>
+      <w:numFmt w:val="lowerLetter"/>
+      <w:lvlText w:val="%2."/>
+      <w:lvlJc w:val="left"/>
+      <w:pPr>
+        <w:ind w:left="1440" w:hanging="360"/>
+      </w:pPr>
+    </w:lvl>
+    <w:lvl w:ilvl="2" w:tplc="0409001B" w:tentative="1">
+      <w:start w:val="1"/>
+      <w:numFmt w:val="lowerRoman"/>
+      <w:lvlText w:val="%3."/>
+      <w:lvlJc w:val="right"/>
+      <w:pPr>
+        <w:ind w:left="2160" w:hanging="180"/>
+      </w:pPr>
+    </w:lvl>
+    <w:lvl w:ilvl="3" w:tplc="0409000F" w:tentative="1">
+      <w:start w:val="1"/>
+      <w:numFmt w:val="decimal"/>
+      <w:lvlText w:val="%4."/>
+      <w:lvlJc w:val="left"/>
+      <w:pPr>
+        <w:ind w:left="2880" w:hanging="360"/>
+      </w:pPr>
+    </w:lvl>
+    <w:lvl w:ilvl="4" w:tplc="04090019" w:tentative="1">
+      <w:start w:val="1"/>
+      <w:numFmt w:val="lowerLetter"/>
+      <w:lvlText w:val="%5."/>
+      <w:lvlJc w:val="left"/>
+      <w:pPr>
+        <w:ind w:left="3600" w:hanging="360"/>
+      </w:pPr>
+    </w:lvl>
+    <w:lvl w:ilvl="5" w:tplc="0409001B" w:tentative="1">
+      <w:start w:val="1"/>
+      <w:numFmt w:val="lowerRoman"/>
+      <w:lvlText w:val="%6."/>
+      <w:lvlJc w:val="right"/>
+      <w:pPr>
+        <w:ind w:left="4320" w:hanging="180"/>
+      </w:pPr>
+    </w:lvl>
+    <w:lvl w:ilvl="6" w:tplc="0409000F" w:tentative="1">
+      <w:start w:val="1"/>
+      <w:numFmt w:val="decimal"/>
+      <w:lvlText w:val="%7."/>
+      <w:lvlJc w:val="left"/>
+      <w:pPr>
+        <w:ind w:left="5040" w:hanging="360"/>
+      </w:pPr>
+    </w:lvl>
+    <w:lvl w:ilvl="7" w:tplc="04090019" w:tentative="1">
+      <w:start w:val="1"/>
+      <w:numFmt w:val="lowerLetter"/>
+      <w:lvlText w:val="%8."/>
+      <w:lvlJc w:val="left"/>
+      <w:pPr>
+        <w:ind w:left="5760" w:hanging="360"/>
+      </w:pPr>
+    </w:lvl>
+    <w:lvl w:ilvl="8" w:tplc="0409001B" w:tentative="1">
+      <w:start w:val="1"/>
+      <w:numFmt w:val="lowerRoman"/>
+      <w:lvlText w:val="%9."/>
+      <w:lvlJc w:val="right"/>
+      <w:pPr>
+        <w:ind w:left="6480" w:hanging="180"/>
+      </w:pPr>
+    </w:lvl>
+  </w:abstractNum>
+  <w:abstractNum w:abstractNumId="11">
     <w:nsid w:val="7C517A23"/>
     <w:multiLevelType w:val="multilevel"/>
     <w:tmpl w:val="00000000"/>
@@ -9944,33 +10436,39 @@
     </w:lvl>
   </w:abstractNum>
   <w:num w:numId="1">
+    <w:abstractNumId w:val="11"/>
+  </w:num>
+  <w:num w:numId="2">
     <w:abstractNumId w:val="9"/>
   </w:num>
-  <w:num w:numId="2">
-    <w:abstractNumId w:val="7"/>
-  </w:num>
   <w:num w:numId="3">
-    <w:abstractNumId w:val="2"/>
+    <w:abstractNumId w:val="4"/>
   </w:num>
   <w:num w:numId="4">
     <w:abstractNumId w:val="0"/>
   </w:num>
   <w:num w:numId="5">
-    <w:abstractNumId w:val="4"/>
+    <w:abstractNumId w:val="6"/>
   </w:num>
   <w:num w:numId="6">
+    <w:abstractNumId w:val="10"/>
+  </w:num>
+  <w:num w:numId="7">
+    <w:abstractNumId w:val="5"/>
+  </w:num>
+  <w:num w:numId="8">
+    <w:abstractNumId w:val="7"/>
+  </w:num>
+  <w:num w:numId="9">
     <w:abstractNumId w:val="8"/>
   </w:num>
-  <w:num w:numId="7">
+  <w:num w:numId="10">
     <w:abstractNumId w:val="3"/>
   </w:num>
-  <w:num w:numId="8">
-    <w:abstractNumId w:val="5"/>
+  <w:num w:numId="11">
+    <w:abstractNumId w:val="2"/>
   </w:num>
-  <w:num w:numId="9">
-    <w:abstractNumId w:val="6"/>
-  </w:num>
-  <w:num w:numId="10">
+  <w:num w:numId="12">
     <w:abstractNumId w:val="1"/>
   </w:num>
 </w:numbering>
@@ -10131,7 +10629,7 @@
   <w:style w:type="paragraph" w:default="1" w:styleId="Normal">
     <w:name w:val="Normal"/>
     <w:qFormat/>
-    <w:rsid w:val="001B1788"/>
+    <w:rsid w:val="009245C7"/>
     <w:rPr>
       <w:rFonts w:ascii="Optima" w:eastAsia="Cambria" w:hAnsi="Optima" w:cs="Times New Roman"/>
       <w:sz w:val="22"/>
@@ -10690,7 +11188,7 @@
   <w:style w:type="paragraph" w:default="1" w:styleId="Normal">
     <w:name w:val="Normal"/>
     <w:qFormat/>
-    <w:rsid w:val="001B1788"/>
+    <w:rsid w:val="009245C7"/>
     <w:rPr>
       <w:rFonts w:ascii="Optima" w:eastAsia="Cambria" w:hAnsi="Optima" w:cs="Times New Roman"/>
       <w:sz w:val="22"/>

--- a/docs/PartitionFinder_Manual.docx
+++ b/docs/PartitionFinder_Manual.docx
@@ -11,6 +11,8 @@
           <w:sz w:val="36"/>
         </w:rPr>
       </w:pPr>
+      <w:bookmarkStart w:id="0" w:name="_GoBack"/>
+      <w:bookmarkEnd w:id="0"/>
     </w:p>
     <w:p>
       <w:pPr>
@@ -262,15 +264,13 @@
         <w:ind w:right="-64"/>
         <w:jc w:val="center"/>
       </w:pPr>
-      <w:bookmarkStart w:id="0" w:name="OLE_LINK90"/>
-      <w:bookmarkStart w:id="1" w:name="OLE_LINK91"/>
-      <w:bookmarkStart w:id="2" w:name="_GoBack"/>
+      <w:bookmarkStart w:id="1" w:name="OLE_LINK90"/>
+      <w:bookmarkStart w:id="2" w:name="OLE_LINK91"/>
+      <w:r>
+        <w:t>Questions</w:t>
+      </w:r>
+      <w:bookmarkEnd w:id="1"/>
       <w:bookmarkEnd w:id="2"/>
-      <w:r>
-        <w:t>Questions</w:t>
-      </w:r>
-      <w:bookmarkEnd w:id="0"/>
-      <w:bookmarkEnd w:id="1"/>
       <w:r>
         <w:t>, suggestions, problems, bugs? Search or post on the discussion group at:</w:t>
       </w:r>
@@ -3665,16 +3665,16 @@
       </w:pPr>
       <w:bookmarkStart w:id="21" w:name="_Toc195501789"/>
       <w:bookmarkStart w:id="22" w:name="OLE_LINK46"/>
-      <w:bookmarkStart w:id="23" w:name="OLE_LINK38"/>
-      <w:bookmarkStart w:id="24" w:name="_Toc171570255"/>
-      <w:bookmarkStart w:id="25" w:name="OLE_LINK108"/>
+      <w:bookmarkStart w:id="23" w:name="OLE_LINK108"/>
+      <w:bookmarkStart w:id="24" w:name="OLE_LINK38"/>
+      <w:bookmarkStart w:id="25" w:name="_Toc171570255"/>
       <w:r>
         <w:t>Installing Python on Macs (most Macs already have it)</w:t>
       </w:r>
       <w:bookmarkEnd w:id="21"/>
     </w:p>
     <w:bookmarkEnd w:id="22"/>
-    <w:bookmarkEnd w:id="25"/>
+    <w:bookmarkEnd w:id="23"/>
     <w:p>
       <w:pPr>
         <w:ind w:right="-64"/>
@@ -3783,8 +3783,8 @@
       </w:pPr>
       <w:bookmarkStart w:id="27" w:name="OLE_LINK50"/>
       <w:bookmarkEnd w:id="18"/>
-      <w:bookmarkEnd w:id="23"/>
       <w:bookmarkEnd w:id="24"/>
+      <w:bookmarkEnd w:id="25"/>
     </w:p>
     <w:p>
       <w:pPr>
@@ -3798,10 +3798,7 @@
         <w:pStyle w:val="Heading2"/>
       </w:pPr>
       <w:r>
-        <w:t xml:space="preserve">Installing </w:t>
-      </w:r>
-      <w:r>
-        <w:t>PartitionFinder on Macs</w:t>
+        <w:t>Installing PartitionFinder on Macs</w:t>
       </w:r>
     </w:p>
     <w:p/>
@@ -4546,6 +4543,19 @@
       <w:bookmarkEnd w:id="43"/>
       <w:r>
         <w:rPr>
+          <w:b/>
+          <w:bCs/>
+        </w:rPr>
+        <w:t xml:space="preserve"> </w:t>
+      </w:r>
+      <w:r>
+        <w:rPr>
+          <w:bCs/>
+        </w:rPr>
+        <w:t>in the box “Variable value”</w:t>
+      </w:r>
+      <w:r>
+        <w:rPr>
           <w:bCs/>
         </w:rPr>
         <w:t xml:space="preserve">. </w:t>
@@ -4563,15 +4573,13 @@
       <w:r>
         <w:t>:</w:t>
       </w:r>
-    </w:p>
-    <w:p>
-      <w:pPr>
-        <w:ind w:left="1440"/>
-      </w:pPr>
-    </w:p>
-    <w:p>
-      <w:pPr>
-        <w:ind w:left="1440"/>
+      <w:r>
+        <w:t xml:space="preserve"> </w:t>
+      </w:r>
+    </w:p>
+    <w:p>
+      <w:pPr>
+        <w:ind w:left="720" w:firstLine="720"/>
       </w:pPr>
       <w:r>
         <w:t>;C:\Python27</w:t>
@@ -4581,8 +4589,28 @@
     <w:bookmarkEnd w:id="39"/>
     <w:bookmarkEnd w:id="40"/>
     <w:p>
-      <w:pPr>
-        <w:ind w:left="1440"/>
+      <w:r>
+        <w:tab/>
+      </w:r>
+      <w:bookmarkStart w:id="46" w:name="OLE_LINK4"/>
+      <w:bookmarkStart w:id="47" w:name="OLE_LINK16"/>
+      <w:bookmarkStart w:id="48" w:name="OLE_LINK33"/>
+      <w:r>
+        <w:t>then click “OK” and you’re done.</w:t>
+      </w:r>
+      <w:bookmarkEnd w:id="46"/>
+      <w:bookmarkEnd w:id="47"/>
+      <w:bookmarkEnd w:id="48"/>
+      <w:r>
+        <w:t xml:space="preserve"> </w:t>
+      </w:r>
+    </w:p>
+    <w:p>
+      <w:pPr>
+        <w:rPr>
+          <w:b/>
+          <w:bCs/>
+        </w:rPr>
       </w:pPr>
     </w:p>
     <w:p>
@@ -4741,16 +4769,26 @@
       <w:pPr>
         <w:ind w:left="1440"/>
       </w:pPr>
-    </w:p>
-    <w:p>
-      <w:pPr>
-        <w:ind w:left="1440"/>
-      </w:pPr>
       <w:r>
         <w:t>;C:\Python27</w:t>
       </w:r>
     </w:p>
-    <w:p/>
+    <w:p>
+      <w:pPr>
+        <w:ind w:firstLine="720"/>
+      </w:pPr>
+      <w:r>
+        <w:t>then click “OK” and you’re done.</w:t>
+      </w:r>
+    </w:p>
+    <w:p>
+      <w:pPr>
+        <w:rPr>
+          <w:b/>
+          <w:bCs/>
+        </w:rPr>
+      </w:pPr>
+    </w:p>
     <w:p>
       <w:pPr>
         <w:rPr>
@@ -4890,26 +4928,23 @@
       <w:pPr>
         <w:ind w:left="1440"/>
       </w:pPr>
-    </w:p>
-    <w:p>
-      <w:pPr>
-        <w:ind w:left="1440"/>
-      </w:pPr>
       <w:r>
         <w:t>;C:\Python27</w:t>
       </w:r>
     </w:p>
-    <w:p/>
+    <w:p>
+      <w:r>
+        <w:tab/>
+        <w:t>then click “OK” and you’re done.</w:t>
+      </w:r>
+    </w:p>
     <w:p>
       <w:pPr>
         <w:pStyle w:val="Heading2"/>
       </w:pPr>
-      <w:bookmarkStart w:id="46" w:name="_Toc195501793"/>
-      <w:r>
-        <w:t xml:space="preserve">Installing PartitionFinder on </w:t>
-      </w:r>
-      <w:r>
-        <w:t>Windows</w:t>
+      <w:bookmarkStart w:id="49" w:name="_Toc195501793"/>
+      <w:r>
+        <w:t>Installing PartitionFinder on Windows</w:t>
       </w:r>
     </w:p>
     <w:p/>
@@ -4945,28 +4980,7 @@
         </w:numPr>
       </w:pPr>
       <w:r>
-        <w:t>Unzip the .zip file by right-clicking on the .zip file and choosing ‘Extract All’</w:t>
-      </w:r>
-      <w:r>
-        <w:t xml:space="preserve">.  </w:t>
-      </w:r>
-      <w:r>
-        <w:t xml:space="preserve">Inside the unzipped folder, find the folder called </w:t>
-      </w:r>
-      <w:r>
-        <w:t>something like ‘PartitionFinder1.0.0’ (</w:t>
-      </w:r>
-      <w:r>
-        <w:t>the numbers will depend</w:t>
-      </w:r>
-      <w:r>
-        <w:t xml:space="preserve"> on the version you have</w:t>
-      </w:r>
-      <w:r>
-        <w:t>)</w:t>
-      </w:r>
-      <w:r>
-        <w:t>.</w:t>
+        <w:t>Unzip the .zip file by right-clicking on the .zip file and choosing ‘Extract All’.  Inside the unzipped folder, find the folder called something like ‘PartitionFinder1.0.0’ (the numbers will depend on the version you have).</w:t>
       </w:r>
     </w:p>
     <w:p>
@@ -4978,13 +4992,10 @@
         </w:numPr>
       </w:pPr>
       <w:r>
-        <w:t xml:space="preserve">Move </w:t>
-      </w:r>
-      <w:r>
-        <w:t>this folder</w:t>
-      </w:r>
-      <w:r>
-        <w:t xml:space="preserve"> to wherever you want to store the PartitionFinder program</w:t>
+        <w:t>Move this folder to wherever you want to store the PartitionFinder program</w:t>
+      </w:r>
+      <w:r>
+        <w:t>.</w:t>
       </w:r>
     </w:p>
     <w:p>
@@ -5003,19 +5014,19 @@
       <w:r>
         <w:t xml:space="preserve"> on Windows</w:t>
       </w:r>
-      <w:bookmarkEnd w:id="46"/>
-    </w:p>
-    <w:p>
-      <w:pPr>
-        <w:ind w:right="-64"/>
-      </w:pPr>
-    </w:p>
-    <w:p>
-      <w:pPr>
-        <w:ind w:right="-64"/>
-      </w:pPr>
-      <w:bookmarkStart w:id="47" w:name="OLE_LINK111"/>
-      <w:bookmarkStart w:id="48" w:name="OLE_LINK112"/>
+      <w:bookmarkEnd w:id="49"/>
+    </w:p>
+    <w:p>
+      <w:pPr>
+        <w:ind w:right="-64"/>
+      </w:pPr>
+    </w:p>
+    <w:p>
+      <w:pPr>
+        <w:ind w:right="-64"/>
+      </w:pPr>
+      <w:bookmarkStart w:id="50" w:name="OLE_LINK111"/>
+      <w:bookmarkStart w:id="51" w:name="OLE_LINK112"/>
       <w:r>
         <w:t>These instructions describe how to run the ‘example’ analysis using PartitionFinder.</w:t>
       </w:r>
@@ -5035,8 +5046,8 @@
         <w:t>.</w:t>
       </w:r>
     </w:p>
-    <w:bookmarkEnd w:id="47"/>
-    <w:bookmarkEnd w:id="48"/>
+    <w:bookmarkEnd w:id="50"/>
+    <w:bookmarkEnd w:id="51"/>
     <w:p/>
     <w:p>
       <w:pPr>
@@ -5103,8 +5114,8 @@
         </w:numPr>
         <w:ind w:left="284" w:right="-64" w:hanging="284"/>
       </w:pPr>
-      <w:bookmarkStart w:id="49" w:name="OLE_LINK102"/>
-      <w:bookmarkStart w:id="50" w:name="OLE_LINK103"/>
+      <w:bookmarkStart w:id="52" w:name="OLE_LINK102"/>
+      <w:bookmarkStart w:id="53" w:name="OLE_LINK103"/>
       <w:r>
         <w:t xml:space="preserve">In the command prompt, you need to tell the computer where to find PartititionFinder, and where to find your input files. </w:t>
       </w:r>
@@ -5135,13 +5146,7 @@
         <w:ind w:right="-64"/>
       </w:pPr>
       <w:r>
-        <w:t xml:space="preserve">Drag and drop the “PartitionFinder.py” file </w:t>
-      </w:r>
-      <w:r>
-        <w:t xml:space="preserve">(which is in the PartitionFinder folder you just unzipped) </w:t>
-      </w:r>
-      <w:r>
-        <w:t>onto the command prompt. The path to ‘PartitionFinder.py’ will be added automatically.</w:t>
+        <w:t>Drag and drop the “PartitionFinder.py” file (which is in the PartitionFinder folder you just unzipped) onto the command prompt. The path to ‘PartitionFinder.py’ will be added automatically.</w:t>
       </w:r>
     </w:p>
     <w:p>
@@ -5167,19 +5172,7 @@
         <w:ind w:right="-64"/>
       </w:pPr>
       <w:r>
-        <w:t xml:space="preserve">Drag and drop your analysis folder </w:t>
-      </w:r>
-      <w:r>
-        <w:t xml:space="preserve">(in this case the ‘example’ folder that you can find in the PartitionFinder folder) </w:t>
-      </w:r>
-      <w:r>
-        <w:t>on</w:t>
-      </w:r>
-      <w:r>
-        <w:t>to</w:t>
-      </w:r>
-      <w:r>
-        <w:t xml:space="preserve"> the command prompt</w:t>
+        <w:t>Drag and drop your analysis folder (in this case the ‘example’ folder that you can find in the PartitionFinder folder) onto the command prompt</w:t>
       </w:r>
     </w:p>
     <w:p>
@@ -5192,10 +5185,7 @@
         <w:ind w:left="284" w:right="-64" w:hanging="284"/>
       </w:pPr>
       <w:r>
-        <w:t>Hit Enter/Return</w:t>
-      </w:r>
-      <w:r>
-        <w:t xml:space="preserve"> to run PartitionFinder</w:t>
+        <w:t>Hit Enter/Return to run PartitionFinder</w:t>
       </w:r>
     </w:p>
     <w:p>
@@ -5264,8 +5254,8 @@
         </w:rPr>
         <w:t>“</w:t>
       </w:r>
-      <w:bookmarkStart w:id="51" w:name="OLE_LINK98"/>
-      <w:bookmarkStart w:id="52" w:name="OLE_LINK99"/>
+      <w:bookmarkStart w:id="54" w:name="OLE_LINK98"/>
+      <w:bookmarkStart w:id="55" w:name="OLE_LINK99"/>
       <w:r>
         <w:rPr>
           <w:rFonts w:ascii="Courier" w:hAnsi="Courier"/>
@@ -5273,8 +5263,8 @@
         </w:rPr>
         <w:t>&lt;PartitionFinder.py&gt;</w:t>
       </w:r>
-      <w:bookmarkEnd w:id="51"/>
-      <w:bookmarkEnd w:id="52"/>
+      <w:bookmarkEnd w:id="54"/>
+      <w:bookmarkEnd w:id="55"/>
       <w:r>
         <w:rPr>
           <w:rFonts w:ascii="Courier" w:hAnsi="Courier"/>
@@ -5296,8 +5286,8 @@
         </w:rPr>
         <w:t>“</w:t>
       </w:r>
-      <w:bookmarkStart w:id="53" w:name="OLE_LINK100"/>
-      <w:bookmarkStart w:id="54" w:name="OLE_LINK101"/>
+      <w:bookmarkStart w:id="56" w:name="OLE_LINK100"/>
+      <w:bookmarkStart w:id="57" w:name="OLE_LINK101"/>
       <w:r>
         <w:rPr>
           <w:rFonts w:ascii="Courier" w:hAnsi="Courier"/>
@@ -5305,8 +5295,8 @@
         </w:rPr>
         <w:t>&lt;InputFoldername&gt;</w:t>
       </w:r>
-      <w:bookmarkEnd w:id="53"/>
-      <w:bookmarkEnd w:id="54"/>
+      <w:bookmarkEnd w:id="56"/>
+      <w:bookmarkEnd w:id="57"/>
       <w:r>
         <w:rPr>
           <w:rFonts w:ascii="Courier" w:hAnsi="Courier"/>
@@ -5371,8 +5361,8 @@
         <w:t>Once PartitionFinder is running, it will keep you updated about its progress. If it hits a problem, it will (hopefully) provide you with a useful error message that will help you correct that problem. Hopefully, you won’t have too many problems and your terminal screen will look something like that shown below.</w:t>
       </w:r>
     </w:p>
-    <w:bookmarkEnd w:id="49"/>
-    <w:bookmarkEnd w:id="50"/>
+    <w:bookmarkEnd w:id="52"/>
+    <w:bookmarkEnd w:id="53"/>
     <w:p>
       <w:pPr>
         <w:ind w:right="-64"/>
@@ -5485,19 +5475,19 @@
         </w:numPr>
         <w:ind w:left="360" w:hanging="360"/>
       </w:pPr>
-      <w:bookmarkStart w:id="55" w:name="_Toc195501794"/>
+      <w:bookmarkStart w:id="58" w:name="_Toc195501794"/>
       <w:r>
         <w:t>Input Files</w:t>
       </w:r>
       <w:bookmarkEnd w:id="35"/>
-      <w:bookmarkEnd w:id="55"/>
-    </w:p>
-    <w:p>
-      <w:pPr>
-        <w:ind w:right="-64"/>
-      </w:pPr>
-      <w:bookmarkStart w:id="56" w:name="_Toc171570259"/>
-      <w:bookmarkStart w:id="57" w:name="OLE_LINK13"/>
+      <w:bookmarkEnd w:id="58"/>
+    </w:p>
+    <w:p>
+      <w:pPr>
+        <w:ind w:right="-64"/>
+      </w:pPr>
+      <w:bookmarkStart w:id="59" w:name="_Toc171570259"/>
+      <w:bookmarkStart w:id="60" w:name="OLE_LINK13"/>
       <w:bookmarkEnd w:id="31"/>
       <w:r>
         <w:t xml:space="preserve">PartitionFinder </w:t>
@@ -5556,24 +5546,24 @@
           <w:sz w:val="26"/>
         </w:rPr>
       </w:pPr>
-      <w:bookmarkStart w:id="58" w:name="_Toc171570258"/>
-      <w:bookmarkStart w:id="59" w:name="_Toc185494030"/>
-      <w:bookmarkStart w:id="60" w:name="_Toc195501795"/>
+      <w:bookmarkStart w:id="61" w:name="_Toc171570258"/>
+      <w:bookmarkStart w:id="62" w:name="_Toc185494030"/>
+      <w:bookmarkStart w:id="63" w:name="_Toc195501795"/>
       <w:r>
         <w:rPr>
           <w:sz w:val="26"/>
         </w:rPr>
         <w:t>Alignment</w:t>
       </w:r>
-      <w:bookmarkEnd w:id="58"/>
-      <w:bookmarkEnd w:id="59"/>
+      <w:bookmarkEnd w:id="61"/>
+      <w:bookmarkEnd w:id="62"/>
       <w:r>
         <w:rPr>
           <w:sz w:val="26"/>
         </w:rPr>
         <w:t xml:space="preserve"> File</w:t>
       </w:r>
-      <w:bookmarkEnd w:id="60"/>
+      <w:bookmarkEnd w:id="63"/>
     </w:p>
     <w:p>
       <w:pPr>
@@ -5586,9 +5576,9 @@
           <w:szCs w:val="24"/>
         </w:rPr>
       </w:pPr>
-      <w:bookmarkStart w:id="61" w:name="OLE_LINK92"/>
-      <w:bookmarkStart w:id="62" w:name="OLE_LINK93"/>
-      <w:bookmarkStart w:id="63" w:name="_Toc195501796"/>
+      <w:bookmarkStart w:id="64" w:name="OLE_LINK92"/>
+      <w:bookmarkStart w:id="65" w:name="OLE_LINK93"/>
+      <w:bookmarkStart w:id="66" w:name="_Toc195501796"/>
       <w:r>
         <w:rPr>
           <w:rFonts w:ascii="Courier" w:hAnsi="Courier"/>
@@ -5609,9 +5599,9 @@
         </w:rPr>
         <w:t>hylip format</w:t>
       </w:r>
-      <w:bookmarkEnd w:id="61"/>
-      <w:bookmarkEnd w:id="62"/>
-      <w:bookmarkEnd w:id="63"/>
+      <w:bookmarkEnd w:id="64"/>
+      <w:bookmarkEnd w:id="65"/>
+      <w:bookmarkEnd w:id="66"/>
     </w:p>
     <w:p>
       <w:pPr>
@@ -5648,7 +5638,7 @@
           <w:szCs w:val="24"/>
         </w:rPr>
       </w:pPr>
-      <w:bookmarkStart w:id="64" w:name="_Toc195501797"/>
+      <w:bookmarkStart w:id="67" w:name="_Toc195501797"/>
       <w:r>
         <w:rPr>
           <w:rFonts w:ascii="Courier" w:hAnsi="Courier"/>
@@ -5689,7 +5679,7 @@
         </w:rPr>
         <w:t>format</w:t>
       </w:r>
-      <w:bookmarkEnd w:id="64"/>
+      <w:bookmarkEnd w:id="67"/>
     </w:p>
     <w:p>
       <w:pPr>
@@ -5820,7 +5810,7 @@
           <w:szCs w:val="24"/>
         </w:rPr>
       </w:pPr>
-      <w:bookmarkStart w:id="65" w:name="_Toc195501798"/>
+      <w:bookmarkStart w:id="68" w:name="_Toc195501798"/>
       <w:r>
         <w:rPr>
           <w:rFonts w:ascii="Courier" w:hAnsi="Courier"/>
@@ -5831,7 +5821,7 @@
         </w:rPr>
         <w:t>You don’t need to analyse all of your alignment at once</w:t>
       </w:r>
-      <w:bookmarkEnd w:id="65"/>
+      <w:bookmarkEnd w:id="68"/>
     </w:p>
     <w:p>
       <w:r>
@@ -5849,17 +5839,17 @@
           <w:sz w:val="26"/>
         </w:rPr>
       </w:pPr>
-      <w:bookmarkStart w:id="66" w:name="_Toc195501799"/>
+      <w:bookmarkStart w:id="69" w:name="_Toc195501799"/>
       <w:r>
         <w:rPr>
           <w:sz w:val="26"/>
         </w:rPr>
         <w:t>Configuration File</w:t>
       </w:r>
-      <w:bookmarkEnd w:id="56"/>
-      <w:bookmarkEnd w:id="66"/>
-    </w:p>
-    <w:bookmarkEnd w:id="57"/>
+      <w:bookmarkEnd w:id="59"/>
+      <w:bookmarkEnd w:id="69"/>
+    </w:p>
+    <w:bookmarkEnd w:id="60"/>
     <w:p>
       <w:pPr>
         <w:ind w:right="-64"/>
@@ -5958,7 +5948,7 @@
           <w:sz w:val="20"/>
         </w:rPr>
       </w:pPr>
-      <w:bookmarkStart w:id="67" w:name="OLE_LINK67"/>
+      <w:bookmarkStart w:id="70" w:name="OLE_LINK67"/>
       <w:r>
         <w:rPr>
           <w:rFonts w:ascii="Courier" w:hAnsi="Courier"/>
@@ -5999,7 +5989,7 @@
         </w:rPr>
       </w:pPr>
     </w:p>
-    <w:bookmarkEnd w:id="67"/>
+    <w:bookmarkEnd w:id="70"/>
     <w:p>
       <w:pPr>
         <w:ind w:right="-64"/>
@@ -6422,7 +6412,7 @@
       <w:pPr>
         <w:ind w:right="-64"/>
       </w:pPr>
-      <w:bookmarkStart w:id="68" w:name="OLE_LINK10"/>
+      <w:bookmarkStart w:id="71" w:name="OLE_LINK10"/>
       <w:r>
         <w:t>The options in the file are described below. Where an option has a limited set of possible commands, they are listed on the same line as the option, separated by vertical bars like this “|”</w:t>
       </w:r>
@@ -6439,8 +6429,8 @@
           <w:color w:val="FF0000"/>
         </w:rPr>
       </w:pPr>
-      <w:bookmarkStart w:id="69" w:name="_Toc171570260"/>
-      <w:bookmarkStart w:id="70" w:name="_Toc195501800"/>
+      <w:bookmarkStart w:id="72" w:name="_Toc171570260"/>
+      <w:bookmarkStart w:id="73" w:name="_Toc195501800"/>
       <w:r>
         <w:rPr>
           <w:rFonts w:ascii="Courier" w:hAnsi="Courier"/>
@@ -6448,8 +6438,8 @@
         </w:rPr>
         <w:t>alignment</w:t>
       </w:r>
-      <w:bookmarkEnd w:id="69"/>
-      <w:bookmarkEnd w:id="70"/>
+      <w:bookmarkEnd w:id="72"/>
+      <w:bookmarkEnd w:id="73"/>
     </w:p>
     <w:p>
       <w:pPr>
@@ -6467,11 +6457,11 @@
           <w:rFonts w:ascii="Courier" w:hAnsi="Courier"/>
         </w:rPr>
       </w:pPr>
-      <w:bookmarkStart w:id="71" w:name="_Toc171570261"/>
-      <w:bookmarkStart w:id="72" w:name="_Toc195501801"/>
-      <w:bookmarkStart w:id="73" w:name="OLE_LINK6"/>
-      <w:bookmarkStart w:id="74" w:name="OLE_LINK35"/>
-      <w:bookmarkEnd w:id="68"/>
+      <w:bookmarkStart w:id="74" w:name="_Toc171570261"/>
+      <w:bookmarkStart w:id="75" w:name="_Toc195501801"/>
+      <w:bookmarkStart w:id="76" w:name="OLE_LINK6"/>
+      <w:bookmarkStart w:id="77" w:name="OLE_LINK35"/>
+      <w:bookmarkEnd w:id="71"/>
       <w:r>
         <w:rPr>
           <w:rFonts w:ascii="Courier" w:hAnsi="Courier"/>
@@ -6505,8 +6495,8 @@
         </w:rPr>
         <w:t>linked | unlinked</w:t>
       </w:r>
-      <w:bookmarkEnd w:id="71"/>
-      <w:bookmarkEnd w:id="72"/>
+      <w:bookmarkEnd w:id="74"/>
+      <w:bookmarkEnd w:id="75"/>
     </w:p>
     <w:p>
       <w:pPr>
@@ -6555,7 +6545,7 @@
           <w:lang w:val="en-US"/>
         </w:rPr>
       </w:pPr>
-      <w:bookmarkStart w:id="75" w:name="OLE_LINK36"/>
+      <w:bookmarkStart w:id="78" w:name="OLE_LINK36"/>
       <w:r>
         <w:rPr>
           <w:rFonts w:ascii="Courier" w:hAnsi="Courier"/>
@@ -6573,14 +6563,14 @@
       <w:r>
         <w:t xml:space="preserve">only one underlying set of branch lengths is estimated. Each subset has its own scaling parameter </w:t>
       </w:r>
-      <w:bookmarkEnd w:id="75"/>
+      <w:bookmarkEnd w:id="78"/>
       <w:r>
         <w:t xml:space="preserve">(i.e. its own subset-specific rate). This </w:t>
       </w:r>
       <w:r>
         <w:t xml:space="preserve">changes all the branch lengths at once, but doesn’t change the length of any one branch relative to any other. The total number of branch length parameters here is quite small. If there are N species in your dataset, then there are 2N-3 branch lengths in your tree, and each subset after the first one adds an extra scaling parameter. </w:t>
       </w:r>
-      <w:bookmarkStart w:id="76" w:name="OLE_LINK37"/>
+      <w:bookmarkStart w:id="79" w:name="OLE_LINK37"/>
       <w:r>
         <w:t xml:space="preserve">For instance, if you had a scheme with 10 subsets and a dataset with 50 species, you would have </w:t>
       </w:r>
@@ -6596,7 +6586,7 @@
         <w:ind w:right="-64"/>
       </w:pPr>
     </w:p>
-    <w:bookmarkEnd w:id="76"/>
+    <w:bookmarkEnd w:id="79"/>
     <w:p>
       <w:pPr>
         <w:ind w:right="-64"/>
@@ -6632,8 +6622,8 @@
           <w:rFonts w:ascii="Courier" w:hAnsi="Courier"/>
         </w:rPr>
       </w:pPr>
-      <w:bookmarkStart w:id="77" w:name="_Toc171570262"/>
-      <w:bookmarkStart w:id="78" w:name="_Toc195501802"/>
+      <w:bookmarkStart w:id="80" w:name="_Toc171570262"/>
+      <w:bookmarkStart w:id="81" w:name="_Toc195501802"/>
       <w:r>
         <w:rPr>
           <w:rFonts w:ascii="Courier" w:hAnsi="Courier"/>
@@ -6648,7 +6638,7 @@
         </w:rPr>
         <w:t>odels</w:t>
       </w:r>
-      <w:bookmarkStart w:id="79" w:name="OLE_LINK29"/>
+      <w:bookmarkStart w:id="82" w:name="OLE_LINK29"/>
       <w:r>
         <w:rPr>
           <w:rFonts w:ascii="Courier" w:hAnsi="Courier"/>
@@ -6692,611 +6682,611 @@
         </w:rPr>
         <w:t>&lt;list&gt;</w:t>
       </w:r>
+      <w:bookmarkEnd w:id="80"/>
+      <w:bookmarkEnd w:id="82"/>
+      <w:r>
+        <w:rPr>
+          <w:rFonts w:ascii="Courier" w:hAnsi="Courier"/>
+        </w:rPr>
+        <w:t xml:space="preserve">  </w:t>
+      </w:r>
+      <w:r>
+        <w:rPr>
+          <w:rFonts w:ascii="Courier" w:hAnsi="Courier"/>
+          <w:color w:val="FFFFFF" w:themeColor="background1"/>
+        </w:rPr>
+        <w:t>models</w:t>
+      </w:r>
+      <w:r>
+        <w:rPr>
+          <w:rFonts w:ascii="Courier" w:hAnsi="Courier"/>
+        </w:rPr>
+        <w:t xml:space="preserve"> </w:t>
+      </w:r>
+      <w:r>
+        <w:rPr>
+          <w:rFonts w:ascii="Courier" w:hAnsi="Courier"/>
+        </w:rPr>
+        <w:t>(PartitionFinderProtein)</w:t>
+      </w:r>
+      <w:r>
+        <w:rPr>
+          <w:rFonts w:ascii="Courier" w:hAnsi="Courier"/>
+        </w:rPr>
+        <w:t>:</w:t>
+      </w:r>
+      <w:r>
+        <w:rPr>
+          <w:rFonts w:ascii="Courier" w:hAnsi="Courier"/>
+          <w:color w:val="FF0000"/>
+        </w:rPr>
+        <w:t xml:space="preserve"> </w:t>
+      </w:r>
+      <w:r>
+        <w:rPr>
+          <w:rFonts w:ascii="Courier" w:hAnsi="Courier"/>
+        </w:rPr>
+        <w:t>all</w:t>
+      </w:r>
+      <w:r>
+        <w:rPr>
+          <w:rFonts w:ascii="Courier" w:hAnsi="Courier"/>
+        </w:rPr>
+        <w:t>_protein</w:t>
+      </w:r>
+      <w:r>
+        <w:rPr>
+          <w:rFonts w:ascii="Courier" w:hAnsi="Courier"/>
+        </w:rPr>
+        <w:t xml:space="preserve"> |</w:t>
+      </w:r>
+      <w:r>
+        <w:rPr>
+          <w:rFonts w:ascii="Courier" w:hAnsi="Courier"/>
+        </w:rPr>
+        <w:t xml:space="preserve"> </w:t>
+      </w:r>
+      <w:r>
+        <w:rPr>
+          <w:rFonts w:ascii="Courier" w:hAnsi="Courier"/>
+        </w:rPr>
+        <w:t>&lt;list&gt;</w:t>
+      </w:r>
+      <w:bookmarkEnd w:id="81"/>
+      <w:r>
+        <w:rPr>
+          <w:rFonts w:ascii="Courier" w:hAnsi="Courier"/>
+        </w:rPr>
+        <w:t xml:space="preserve">  </w:t>
+      </w:r>
+    </w:p>
+    <w:p>
+      <w:pPr>
+        <w:ind w:right="-64"/>
+      </w:pPr>
+      <w:r>
+        <w:t xml:space="preserve">Sets </w:t>
+      </w:r>
+      <w:r>
+        <w:t xml:space="preserve">which models of molecular evolution to </w:t>
+      </w:r>
+      <w:bookmarkEnd w:id="76"/>
+      <w:r>
+        <w:t xml:space="preserve">consider during model selection. </w:t>
+      </w:r>
+      <w:r>
+        <w:t>PartitionFinder analyses nucleotide sequences, so uses only nucleotide models of evolution, like the GTR and HKY models. PartitionFindeProtein analyses amino acid sequences, so uses only amino acid models, like the WAG and LG models.</w:t>
+      </w:r>
+    </w:p>
+    <w:p>
+      <w:pPr>
+        <w:ind w:right="-64"/>
+      </w:pPr>
+    </w:p>
+    <w:p>
+      <w:pPr>
+        <w:ind w:right="-64"/>
+      </w:pPr>
+      <w:r>
+        <w:t xml:space="preserve">PartitionFinder </w:t>
+      </w:r>
+      <w:r>
+        <w:t>and PartitionFinderProtein perform</w:t>
+      </w:r>
+      <w:r>
+        <w:t xml:space="preserve"> model selection on each subset in </w:t>
+      </w:r>
       <w:bookmarkEnd w:id="77"/>
-      <w:bookmarkEnd w:id="79"/>
-      <w:r>
-        <w:rPr>
-          <w:rFonts w:ascii="Courier" w:hAnsi="Courier"/>
-        </w:rPr>
-        <w:t xml:space="preserve">  </w:t>
-      </w:r>
-      <w:r>
-        <w:rPr>
-          <w:rFonts w:ascii="Courier" w:hAnsi="Courier"/>
-          <w:color w:val="FFFFFF" w:themeColor="background1"/>
-        </w:rPr>
-        <w:t>models</w:t>
-      </w:r>
-      <w:r>
-        <w:rPr>
-          <w:rFonts w:ascii="Courier" w:hAnsi="Courier"/>
-        </w:rPr>
+      <w:r>
+        <w:t xml:space="preserve">much the same way as other programs like jModelTest, </w:t>
+      </w:r>
+      <w:r>
+        <w:t xml:space="preserve">ProtTest, </w:t>
+      </w:r>
+      <w:r>
+        <w:t>MrModelTest, or ModelGenerator. Your results therefore tell you not only the best partitioning scheme, but also which model of molecular evolution is most appropriate for each subset in that scheme. This means that you don’t need to do any further model selection</w:t>
+      </w:r>
+      <w:r>
+        <w:t xml:space="preserve"> after PartitionFinder is done.</w:t>
+      </w:r>
+    </w:p>
+    <w:p>
+      <w:pPr>
+        <w:ind w:right="-64"/>
+      </w:pPr>
+    </w:p>
+    <w:p>
+      <w:pPr>
+        <w:ind w:right="-64"/>
+      </w:pPr>
+      <w:bookmarkStart w:id="83" w:name="OLE_LINK8"/>
+      <w:bookmarkStart w:id="84" w:name="OLE_LINK11"/>
+      <w:bookmarkStart w:id="85" w:name="OLE_LINK39"/>
+      <w:bookmarkStart w:id="86" w:name="OLE_LINK85"/>
+      <w:r>
+        <w:rPr>
+          <w:rFonts w:ascii="Courier" w:hAnsi="Courier"/>
+          <w:b/>
+        </w:rPr>
+        <w:t>models = all</w:t>
+      </w:r>
+      <w:r>
+        <w:rPr>
+          <w:rFonts w:ascii="Courier" w:hAnsi="Courier"/>
+          <w:b/>
+        </w:rPr>
+        <w:t>;</w:t>
+      </w:r>
+      <w:r>
         <w:t xml:space="preserve"> </w:t>
       </w:r>
-      <w:r>
-        <w:rPr>
-          <w:rFonts w:ascii="Courier" w:hAnsi="Courier"/>
-        </w:rPr>
-        <w:t>(PartitionFinderProtein)</w:t>
-      </w:r>
-      <w:r>
-        <w:rPr>
-          <w:rFonts w:ascii="Courier" w:hAnsi="Courier"/>
-        </w:rPr>
-        <w:t>:</w:t>
-      </w:r>
-      <w:r>
-        <w:rPr>
-          <w:rFonts w:ascii="Courier" w:hAnsi="Courier"/>
-          <w:color w:val="FF0000"/>
-        </w:rPr>
+      <w:bookmarkEnd w:id="83"/>
+      <w:r>
+        <w:t xml:space="preserve">in PartitionFinder, </w:t>
+      </w:r>
+      <w:r>
+        <w:t xml:space="preserve">compare 56 models of </w:t>
+      </w:r>
+      <w:bookmarkEnd w:id="84"/>
+      <w:r>
+        <w:t xml:space="preserve">nucleotide </w:t>
+      </w:r>
+      <w:r>
+        <w:t>evolution for each subset. These 56 models comprise the 12 most commonly used models of molecular evolution (</w:t>
+      </w:r>
+      <w:r>
+        <w:t xml:space="preserve">JC, K80, TrNef, K81, TVMef, TIMef, SYM, F81, HKY, TrN, K81uf, TVM, TIM, </w:t>
+      </w:r>
+      <w:r>
+        <w:t xml:space="preserve">and </w:t>
+      </w:r>
+      <w:r>
+        <w:t>GTR</w:t>
+      </w:r>
+      <w:r>
+        <w:t xml:space="preserve">), each of which comes in four flavours: on its own, with invariant sites (+I), with gamma distributed rates across sites (+G), or with both gamma distributed rates and invariant sites (+I+G). </w:t>
+      </w:r>
+    </w:p>
+    <w:bookmarkEnd w:id="85"/>
+    <w:bookmarkEnd w:id="86"/>
+    <w:p>
+      <w:pPr>
+        <w:ind w:right="-64"/>
+      </w:pPr>
+    </w:p>
+    <w:p>
+      <w:pPr>
+        <w:ind w:right="-64"/>
+      </w:pPr>
+      <w:r>
+        <w:rPr>
+          <w:rFonts w:ascii="Courier" w:hAnsi="Courier"/>
+          <w:b/>
+        </w:rPr>
+        <w:t>models = all</w:t>
+      </w:r>
+      <w:r>
+        <w:rPr>
+          <w:rFonts w:ascii="Courier" w:hAnsi="Courier"/>
+          <w:b/>
+        </w:rPr>
+        <w:t>_protein;</w:t>
+      </w:r>
+      <w:r>
         <w:t xml:space="preserve"> </w:t>
       </w:r>
       <w:r>
-        <w:rPr>
-          <w:rFonts w:ascii="Courier" w:hAnsi="Courier"/>
-        </w:rPr>
-        <w:t>all</w:t>
-      </w:r>
-      <w:r>
-        <w:rPr>
-          <w:rFonts w:ascii="Courier" w:hAnsi="Courier"/>
-        </w:rPr>
-        <w:t>_protein</w:t>
-      </w:r>
-      <w:r>
-        <w:rPr>
-          <w:rFonts w:ascii="Courier" w:hAnsi="Courier"/>
-        </w:rPr>
-        <w:t xml:space="preserve"> |</w:t>
-      </w:r>
-      <w:r>
-        <w:rPr>
-          <w:rFonts w:ascii="Courier" w:hAnsi="Courier"/>
-        </w:rPr>
-        <w:t xml:space="preserve"> </w:t>
-      </w:r>
-      <w:r>
-        <w:rPr>
-          <w:rFonts w:ascii="Courier" w:hAnsi="Courier"/>
+        <w:t xml:space="preserve">in PartitionFinderProtein, </w:t>
+      </w:r>
+      <w:r>
+        <w:t>compare 112 models of amino acid evolution for each subset. These 112 models comprise the 14 most commonly used models of protein evolution (</w:t>
+      </w:r>
+      <w:r>
+        <w:t>LG, WAG, mtREV, Dayhoff, DCMut, JTT, VT, Blosum62, CpREV, RtREV, MtMam, MtArt, HIVb, HIVw</w:t>
+      </w:r>
+      <w:r>
+        <w:t>), each of which comes in eight flavours: on its own, with invariant sites (+I), with gamma distributed rates across sites (+G), with amino acid frequencies estimated from the data (+F), and with combinations of two or more of these options (+I+G, +G+F, +I+F, +I+G+F).</w:t>
+      </w:r>
+    </w:p>
+    <w:p>
+      <w:pPr>
+        <w:ind w:right="-64"/>
+      </w:pPr>
+    </w:p>
+    <w:p>
+      <w:pPr>
+        <w:ind w:right="-64"/>
+      </w:pPr>
+      <w:r>
+        <w:rPr>
+          <w:rFonts w:ascii="Courier" w:hAnsi="Courier"/>
+          <w:b/>
+        </w:rPr>
+        <w:t xml:space="preserve">models = </w:t>
+      </w:r>
+      <w:r>
+        <w:rPr>
+          <w:rFonts w:ascii="Courier" w:hAnsi="Courier"/>
+          <w:b/>
+        </w:rPr>
+        <w:t xml:space="preserve">raxml; </w:t>
+      </w:r>
+      <w:r>
+        <w:rPr>
+          <w:rFonts w:ascii="Courier" w:hAnsi="Courier"/>
+          <w:b/>
+        </w:rPr>
+        <w:t xml:space="preserve">models = </w:t>
+      </w:r>
+      <w:r>
+        <w:rPr>
+          <w:rFonts w:ascii="Courier" w:hAnsi="Courier"/>
+          <w:b/>
+        </w:rPr>
+        <w:t xml:space="preserve">mrbayes; </w:t>
+      </w:r>
+      <w:r>
+        <w:t xml:space="preserve">tells PartitionFinder to use only the </w:t>
+      </w:r>
+      <w:r>
+        <w:t xml:space="preserve">nucleotide </w:t>
+      </w:r>
+      <w:r>
+        <w:t>models available in RaxML or MrBayes3.1.2 respectively. This can be particularly useful if you intend to use one of these programs for your phylogenetic analysis, as it restricts the models that are compared to only those that are implemented in the particular programs. This is not only the most appropriate thing to do, but also saves a lot of computational time.</w:t>
+      </w:r>
+    </w:p>
+    <w:p>
+      <w:pPr>
+        <w:ind w:right="-64"/>
+        <w:rPr>
+          <w:rFonts w:ascii="Courier" w:hAnsi="Courier"/>
+          <w:b/>
+        </w:rPr>
+      </w:pPr>
+      <w:bookmarkStart w:id="87" w:name="OLE_LINK21"/>
+      <w:bookmarkStart w:id="88" w:name="OLE_LINK73"/>
+      <w:bookmarkStart w:id="89" w:name="OLE_LINK74"/>
+    </w:p>
+    <w:p>
+      <w:pPr>
+        <w:ind w:right="-64"/>
+      </w:pPr>
+      <w:r>
+        <w:rPr>
+          <w:rFonts w:ascii="Courier" w:hAnsi="Courier"/>
+          <w:b/>
+        </w:rPr>
+        <w:t xml:space="preserve">models = </w:t>
+      </w:r>
+      <w:r>
+        <w:rPr>
+          <w:rFonts w:ascii="Courier" w:hAnsi="Courier"/>
+          <w:b/>
         </w:rPr>
         <w:t>&lt;list&gt;</w:t>
       </w:r>
-      <w:bookmarkEnd w:id="78"/>
-      <w:r>
-        <w:rPr>
-          <w:rFonts w:ascii="Courier" w:hAnsi="Courier"/>
-        </w:rPr>
-        <w:t xml:space="preserve">  </w:t>
-      </w:r>
-    </w:p>
-    <w:p>
-      <w:pPr>
-        <w:ind w:right="-64"/>
-      </w:pPr>
-      <w:r>
-        <w:t xml:space="preserve">Sets </w:t>
-      </w:r>
-      <w:r>
-        <w:t xml:space="preserve">which models of molecular evolution to </w:t>
-      </w:r>
-      <w:bookmarkEnd w:id="73"/>
-      <w:r>
-        <w:t xml:space="preserve">consider during model selection. </w:t>
-      </w:r>
-      <w:r>
-        <w:t>PartitionFinder analyses nucleotide sequences, so uses only nucleotide models of evolution, like the GTR and HKY models. PartitionFindeProtein analyses amino acid sequences, so uses only amino acid models, like the WAG and LG models.</w:t>
-      </w:r>
-    </w:p>
-    <w:p>
-      <w:pPr>
-        <w:ind w:right="-64"/>
-      </w:pPr>
-    </w:p>
-    <w:p>
-      <w:pPr>
-        <w:ind w:right="-64"/>
-      </w:pPr>
-      <w:r>
-        <w:t xml:space="preserve">PartitionFinder </w:t>
-      </w:r>
-      <w:r>
-        <w:t>and PartitionFinderProtein perform</w:t>
-      </w:r>
-      <w:r>
-        <w:t xml:space="preserve"> model selection on each subset in </w:t>
-      </w:r>
-      <w:bookmarkEnd w:id="74"/>
-      <w:r>
-        <w:t xml:space="preserve">much the same way as other programs like jModelTest, </w:t>
-      </w:r>
-      <w:r>
-        <w:t xml:space="preserve">ProtTest, </w:t>
-      </w:r>
-      <w:r>
-        <w:t>MrModelTest, or ModelGenerator. Your results therefore tell you not only the best partitioning scheme, but also which model of molecular evolution is most appropriate for each subset in that scheme. This means that you don’t need to do any further model selection</w:t>
-      </w:r>
-      <w:r>
-        <w:t xml:space="preserve"> after PartitionFinder is done.</w:t>
-      </w:r>
-    </w:p>
-    <w:p>
-      <w:pPr>
-        <w:ind w:right="-64"/>
-      </w:pPr>
-    </w:p>
-    <w:p>
-      <w:pPr>
-        <w:ind w:right="-64"/>
-      </w:pPr>
-      <w:bookmarkStart w:id="80" w:name="OLE_LINK8"/>
-      <w:bookmarkStart w:id="81" w:name="OLE_LINK11"/>
-      <w:bookmarkStart w:id="82" w:name="OLE_LINK39"/>
-      <w:bookmarkStart w:id="83" w:name="OLE_LINK85"/>
+      <w:bookmarkEnd w:id="87"/>
       <w:r>
         <w:rPr>
           <w:rFonts w:ascii="Courier" w:hAnsi="Courier"/>
           <w:b/>
         </w:rPr>
-        <w:t>models = all</w:t>
-      </w:r>
-      <w:r>
-        <w:rPr>
-          <w:rFonts w:ascii="Courier" w:hAnsi="Courier"/>
-          <w:b/>
-        </w:rPr>
         <w:t>;</w:t>
       </w:r>
-      <w:r>
-        <w:t xml:space="preserve"> </w:t>
-      </w:r>
-      <w:bookmarkEnd w:id="80"/>
-      <w:r>
-        <w:t xml:space="preserve">in PartitionFinder, </w:t>
-      </w:r>
-      <w:r>
-        <w:t xml:space="preserve">compare 56 models of </w:t>
-      </w:r>
-      <w:bookmarkEnd w:id="81"/>
-      <w:r>
-        <w:t xml:space="preserve">nucleotide </w:t>
-      </w:r>
-      <w:r>
-        <w:t>evolution for each subset. These 56 models comprise the 12 most commonly used models of molecular evolution (</w:t>
-      </w:r>
-      <w:r>
-        <w:t xml:space="preserve">JC, K80, TrNef, K81, TVMef, TIMef, SYM, F81, HKY, TrN, K81uf, TVM, TIM, </w:t>
-      </w:r>
-      <w:r>
-        <w:t xml:space="preserve">and </w:t>
-      </w:r>
-      <w:r>
-        <w:t>GTR</w:t>
-      </w:r>
-      <w:r>
-        <w:t xml:space="preserve">), each of which comes in four flavours: on its own, with invariant sites (+I), with gamma distributed rates across sites (+G), or with both gamma distributed rates and invariant sites (+I+G). </w:t>
-      </w:r>
-    </w:p>
-    <w:bookmarkEnd w:id="82"/>
-    <w:bookmarkEnd w:id="83"/>
-    <w:p>
-      <w:pPr>
-        <w:ind w:right="-64"/>
-      </w:pPr>
-    </w:p>
-    <w:p>
-      <w:pPr>
-        <w:ind w:right="-64"/>
-      </w:pPr>
-      <w:r>
-        <w:rPr>
-          <w:rFonts w:ascii="Courier" w:hAnsi="Courier"/>
-          <w:b/>
-        </w:rPr>
-        <w:t>models = all</w:t>
-      </w:r>
-      <w:r>
-        <w:rPr>
-          <w:rFonts w:ascii="Courier" w:hAnsi="Courier"/>
-          <w:b/>
-        </w:rPr>
-        <w:t>_protein;</w:t>
-      </w:r>
-      <w:r>
-        <w:t xml:space="preserve"> </w:t>
-      </w:r>
-      <w:r>
-        <w:t xml:space="preserve">in PartitionFinderProtein, </w:t>
-      </w:r>
-      <w:r>
-        <w:t>compare 112 models of amino acid evolution for each subset. These 112 models comprise the 14 most commonly used models of protein evolution (</w:t>
-      </w:r>
+      <w:bookmarkEnd w:id="88"/>
+      <w:bookmarkEnd w:id="89"/>
+      <w:r>
+        <w:t xml:space="preserve"> This can be any list of models appropriate for the data type. In PartitionFinder this is anything from the Nucleotide Models list (below). In PartitionFinderProtein it is anything from the Amino Acids model list. </w:t>
+      </w:r>
+      <w:r>
+        <w:t xml:space="preserve">Each model in the list should be separated by a comma. </w:t>
+      </w:r>
+      <w:r>
+        <w:t xml:space="preserve">For example, if I was only interested in a few </w:t>
+      </w:r>
+      <w:bookmarkStart w:id="90" w:name="OLE_LINK75"/>
+      <w:bookmarkStart w:id="91" w:name="OLE_LINK76"/>
+      <w:r>
+        <w:t>nucleotide models</w:t>
+      </w:r>
+      <w:r>
+        <w:t xml:space="preserve"> in PartitionFinder</w:t>
+      </w:r>
+      <w:r>
+        <w:t>, I might do this:</w:t>
+      </w:r>
+    </w:p>
+    <w:bookmarkEnd w:id="90"/>
+    <w:bookmarkEnd w:id="91"/>
+    <w:p>
+      <w:pPr>
+        <w:ind w:right="-64"/>
+      </w:pPr>
+    </w:p>
+    <w:p>
+      <w:pPr>
+        <w:ind w:right="-64" w:firstLine="720"/>
+        <w:rPr>
+          <w:rFonts w:ascii="Courier" w:hAnsi="Courier"/>
+        </w:rPr>
+      </w:pPr>
+      <w:bookmarkStart w:id="92" w:name="OLE_LINK77"/>
+      <w:bookmarkStart w:id="93" w:name="OLE_LINK78"/>
+      <w:r>
+        <w:rPr>
+          <w:rFonts w:ascii="Courier" w:hAnsi="Courier"/>
+        </w:rPr>
+        <w:t xml:space="preserve">models = </w:t>
+      </w:r>
+      <w:r>
+        <w:rPr>
+          <w:rFonts w:ascii="Courier" w:hAnsi="Courier"/>
+        </w:rPr>
+        <w:t>JC, JC+G, HKY, HKY+G, GTR, GTR+G</w:t>
+      </w:r>
+      <w:r>
+        <w:rPr>
+          <w:rFonts w:ascii="Courier" w:hAnsi="Courier"/>
+        </w:rPr>
+        <w:t>;</w:t>
+      </w:r>
+      <w:bookmarkEnd w:id="92"/>
+      <w:bookmarkEnd w:id="93"/>
+    </w:p>
+    <w:p>
+      <w:pPr>
+        <w:ind w:right="-64"/>
+        <w:rPr>
+          <w:rFonts w:ascii="Courier" w:hAnsi="Courier"/>
+        </w:rPr>
+      </w:pPr>
+    </w:p>
+    <w:p>
+      <w:pPr>
+        <w:ind w:right="-64"/>
+      </w:pPr>
+      <w:r>
+        <w:t xml:space="preserve">Or, for protein models </w:t>
+      </w:r>
+      <w:r>
+        <w:t xml:space="preserve">in PartitionFinderProtein </w:t>
+      </w:r>
+      <w:r>
+        <w:t>I might do this:</w:t>
+      </w:r>
+    </w:p>
+    <w:p>
+      <w:pPr>
+        <w:ind w:right="-64"/>
+      </w:pPr>
+    </w:p>
+    <w:p>
+      <w:pPr>
+        <w:ind w:right="-64" w:firstLine="720"/>
+        <w:rPr>
+          <w:rFonts w:ascii="Courier" w:hAnsi="Courier"/>
+        </w:rPr>
+      </w:pPr>
+      <w:r>
+        <w:rPr>
+          <w:rFonts w:ascii="Courier" w:hAnsi="Courier"/>
+        </w:rPr>
+        <w:t xml:space="preserve">models = </w:t>
+      </w:r>
+      <w:r>
+        <w:rPr>
+          <w:rFonts w:ascii="Courier" w:hAnsi="Courier"/>
+        </w:rPr>
+        <w:t>LG, LG+G, LG+G+F, WAG, WAG+G, WAG+G+F</w:t>
+      </w:r>
+      <w:r>
+        <w:rPr>
+          <w:rFonts w:ascii="Courier" w:hAnsi="Courier"/>
+        </w:rPr>
+        <w:t>;</w:t>
+      </w:r>
+    </w:p>
+    <w:p>
+      <w:pPr>
+        <w:ind w:right="-64"/>
+        <w:rPr>
+          <w:rFonts w:ascii="Courier" w:hAnsi="Courier"/>
+        </w:rPr>
+      </w:pPr>
+    </w:p>
+    <w:p>
+      <w:pPr>
+        <w:ind w:right="-64"/>
+      </w:pPr>
+      <w:r>
+        <w:t xml:space="preserve">Note that in this list you can specify either nucleotide models, or amino acid models, but not a mixture of both. If you have a mixed dataset (i.e. some data blocks are amino acid, some are nucleotides, you have to run PartitionFinder </w:t>
+      </w:r>
+      <w:r>
+        <w:t xml:space="preserve">on the nucleotide data, then PartitionFinder protein on the amino acid data. </w:t>
+      </w:r>
+    </w:p>
+    <w:p>
+      <w:pPr>
+        <w:ind w:right="-64"/>
+      </w:pPr>
+    </w:p>
+    <w:p>
+      <w:pPr>
+        <w:ind w:right="-64"/>
+      </w:pPr>
+      <w:r>
+        <w:t>H</w:t>
+      </w:r>
+      <w:r>
+        <w:t>ere are lists of all of the models implemented in PartitionFinder</w:t>
+      </w:r>
+      <w:r>
+        <w:t xml:space="preserve"> and PartitionFinderProtein</w:t>
+      </w:r>
+      <w:r>
+        <w:t xml:space="preserve">. </w:t>
+      </w:r>
+      <w:r>
+        <w:t>It’s easy for us to implement new models</w:t>
+      </w:r>
+      <w:r>
+        <w:t>,</w:t>
+      </w:r>
+      <w:r>
+        <w:t xml:space="preserve"> so if you’d like us to do so, please get in touch either by emailing Rob Lanfear, or by posting on the PartitionFinder google group.</w:t>
+      </w:r>
+    </w:p>
+    <w:p>
+      <w:pPr>
+        <w:pStyle w:val="Heading4"/>
+      </w:pPr>
+      <w:r>
+        <w:t xml:space="preserve">Nucelotide Models </w:t>
+      </w:r>
+      <w:r>
+        <w:t xml:space="preserve">in PartitionFinder </w:t>
+      </w:r>
+      <w:r>
+        <w:t>(56 in total)</w:t>
+      </w:r>
+    </w:p>
+    <w:p>
+      <w:pPr>
+        <w:ind w:right="-64"/>
+      </w:pPr>
+      <w:bookmarkStart w:id="94" w:name="OLE_LINK79"/>
+      <w:bookmarkStart w:id="95" w:name="OLE_LINK80"/>
+      <w:r>
+        <w:t xml:space="preserve">+I: </w:t>
+      </w:r>
+      <w:r>
+        <w:t xml:space="preserve">include </w:t>
+      </w:r>
+      <w:r>
+        <w:t>a proportion of invariant sites</w:t>
+      </w:r>
+    </w:p>
+    <w:p>
+      <w:pPr>
+        <w:ind w:right="-64"/>
+      </w:pPr>
+      <w:r>
+        <w:t xml:space="preserve">+G: </w:t>
+      </w:r>
+      <w:r>
+        <w:t>include</w:t>
+      </w:r>
+      <w:r>
+        <w:t xml:space="preserve"> gamma distributed rates across sites (with 4 categories)</w:t>
+      </w:r>
+    </w:p>
+    <w:bookmarkEnd w:id="94"/>
+    <w:bookmarkEnd w:id="95"/>
+    <w:p>
+      <w:pPr>
+        <w:ind w:right="-64"/>
+      </w:pPr>
+      <w:r>
+        <w:t>JC, K80, TrNef, K81, TVMef, TIMef, SYM, F81, HKY, TrN, K81uf, TVM, TIM, GTR, JC+I, K80+I, TrNef+I, K81+I, TVMef+I, TIMef+I, SYM+I, F81+I, HKY+I, TrN+I, K81uf+I, TVM+I, TIM+I, GTR+I, JC+G, K80+G, TrNef+G, K81+G, TVMef+G, TIMef+G, SYM+G, F81+G, HKY+G, TrN+G, K81uf+G, TVM+G, TIM+G, GTR+G, JC+I+G, K80+I+G, TrNef+I+G, K81+I+G, TVMef+I+G, TIMef+I+G, SYM+I+G, F81+I+G, HKY+I+G, TrN+I+G, K81uf+I+G, TVM+I+G, TIM+I+G, GTR+I+G</w:t>
+      </w:r>
+    </w:p>
+    <w:p>
+      <w:pPr>
+        <w:pStyle w:val="Heading4"/>
+      </w:pPr>
+      <w:r>
+        <w:t xml:space="preserve">Amino Acid Models </w:t>
+      </w:r>
+      <w:r>
+        <w:t xml:space="preserve">in PartitionFinderProtein </w:t>
+      </w:r>
+      <w:r>
+        <w:t>(112 in total)</w:t>
+      </w:r>
+    </w:p>
+    <w:p>
+      <w:pPr>
+        <w:ind w:right="-64"/>
+      </w:pPr>
+      <w:r>
+        <w:t xml:space="preserve">+I: </w:t>
+      </w:r>
+      <w:r>
+        <w:t>include</w:t>
+      </w:r>
+      <w:r>
+        <w:t xml:space="preserve"> a proportion of invariant sites</w:t>
+      </w:r>
+    </w:p>
+    <w:p>
+      <w:pPr>
+        <w:ind w:right="-64"/>
+      </w:pPr>
+      <w:r>
+        <w:t xml:space="preserve">+G: </w:t>
+      </w:r>
+      <w:r>
+        <w:t xml:space="preserve">include </w:t>
+      </w:r>
+      <w:r>
+        <w:t>gamma distributed rates across sites (with 4 categories)</w:t>
+      </w:r>
+    </w:p>
+    <w:p>
+      <w:pPr>
+        <w:ind w:right="-64"/>
+      </w:pPr>
+      <w:r>
+        <w:t xml:space="preserve">+F: </w:t>
+      </w:r>
+      <w:r>
+        <w:t xml:space="preserve">include </w:t>
+      </w:r>
+      <w:r>
+        <w:t xml:space="preserve">amino acid frequencies </w:t>
+      </w:r>
+      <w:r>
+        <w:t>estimated from the alignment</w:t>
+      </w:r>
+    </w:p>
+    <w:p>
+      <w:pPr>
+        <w:ind w:right="-64"/>
+      </w:pPr>
+      <w:bookmarkStart w:id="96" w:name="OLE_LINK86"/>
+      <w:bookmarkStart w:id="97" w:name="OLE_LINK87"/>
+      <w:bookmarkStart w:id="98" w:name="OLE_LINK88"/>
+      <w:bookmarkStart w:id="99" w:name="OLE_LINK89"/>
       <w:r>
         <w:t>LG, WAG, mtREV, Dayhoff, DCMut, JTT, VT, Blosum62, CpREV, RtREV, MtMam, MtArt, HIVb, HIVw</w:t>
       </w:r>
-      <w:r>
-        <w:t>), each of which comes in eight flavours: on its own, with invariant sites (+I), with gamma distributed rates across sites (+G), with amino acid frequencies estimated from the data (+F), and with combinations of two or more of these options (+I+G, +G+F, +I+F, +I+G+F).</w:t>
-      </w:r>
-    </w:p>
-    <w:p>
-      <w:pPr>
-        <w:ind w:right="-64"/>
-      </w:pPr>
-    </w:p>
-    <w:p>
-      <w:pPr>
-        <w:ind w:right="-64"/>
-      </w:pPr>
-      <w:r>
-        <w:rPr>
-          <w:rFonts w:ascii="Courier" w:hAnsi="Courier"/>
-          <w:b/>
-        </w:rPr>
-        <w:t xml:space="preserve">models = </w:t>
-      </w:r>
-      <w:r>
-        <w:rPr>
-          <w:rFonts w:ascii="Courier" w:hAnsi="Courier"/>
-          <w:b/>
-        </w:rPr>
-        <w:t xml:space="preserve">raxml; </w:t>
-      </w:r>
-      <w:r>
-        <w:rPr>
-          <w:rFonts w:ascii="Courier" w:hAnsi="Courier"/>
-          <w:b/>
-        </w:rPr>
-        <w:t xml:space="preserve">models = </w:t>
-      </w:r>
-      <w:r>
-        <w:rPr>
-          <w:rFonts w:ascii="Courier" w:hAnsi="Courier"/>
-          <w:b/>
-        </w:rPr>
-        <w:t xml:space="preserve">mrbayes; </w:t>
-      </w:r>
-      <w:r>
-        <w:t xml:space="preserve">tells PartitionFinder to use only the </w:t>
-      </w:r>
-      <w:r>
-        <w:t xml:space="preserve">nucleotide </w:t>
-      </w:r>
-      <w:r>
-        <w:t>models available in RaxML or MrBayes3.1.2 respectively. This can be particularly useful if you intend to use one of these programs for your phylogenetic analysis, as it restricts the models that are compared to only those that are implemented in the particular programs. This is not only the most appropriate thing to do, but also saves a lot of computational time.</w:t>
-      </w:r>
-    </w:p>
-    <w:p>
-      <w:pPr>
-        <w:ind w:right="-64"/>
-        <w:rPr>
-          <w:rFonts w:ascii="Courier" w:hAnsi="Courier"/>
-          <w:b/>
-        </w:rPr>
-      </w:pPr>
-      <w:bookmarkStart w:id="84" w:name="OLE_LINK21"/>
-      <w:bookmarkStart w:id="85" w:name="OLE_LINK73"/>
-      <w:bookmarkStart w:id="86" w:name="OLE_LINK74"/>
-    </w:p>
-    <w:p>
-      <w:pPr>
-        <w:ind w:right="-64"/>
-      </w:pPr>
-      <w:r>
-        <w:rPr>
-          <w:rFonts w:ascii="Courier" w:hAnsi="Courier"/>
-          <w:b/>
-        </w:rPr>
-        <w:t xml:space="preserve">models = </w:t>
-      </w:r>
-      <w:r>
-        <w:rPr>
-          <w:rFonts w:ascii="Courier" w:hAnsi="Courier"/>
-          <w:b/>
-        </w:rPr>
-        <w:t>&lt;list&gt;</w:t>
-      </w:r>
-      <w:bookmarkEnd w:id="84"/>
-      <w:r>
-        <w:rPr>
-          <w:rFonts w:ascii="Courier" w:hAnsi="Courier"/>
-          <w:b/>
-        </w:rPr>
-        <w:t>;</w:t>
-      </w:r>
-      <w:bookmarkEnd w:id="85"/>
-      <w:bookmarkEnd w:id="86"/>
-      <w:r>
-        <w:t xml:space="preserve"> This can be any list of models appropriate for the data type. In PartitionFinder this is anything from the Nucleotide Models list (below). In PartitionFinderProtein it is anything from the Amino Acids model list. </w:t>
-      </w:r>
-      <w:r>
-        <w:t xml:space="preserve">Each model in the list should be separated by a comma. </w:t>
-      </w:r>
-      <w:r>
-        <w:t xml:space="preserve">For example, if I was only interested in a few </w:t>
-      </w:r>
-      <w:bookmarkStart w:id="87" w:name="OLE_LINK75"/>
-      <w:bookmarkStart w:id="88" w:name="OLE_LINK76"/>
-      <w:r>
-        <w:t>nucleotide models</w:t>
-      </w:r>
-      <w:r>
-        <w:t xml:space="preserve"> in PartitionFinder</w:t>
-      </w:r>
-      <w:r>
-        <w:t>, I might do this:</w:t>
-      </w:r>
-    </w:p>
-    <w:bookmarkEnd w:id="87"/>
-    <w:bookmarkEnd w:id="88"/>
-    <w:p>
-      <w:pPr>
-        <w:ind w:right="-64"/>
-      </w:pPr>
-    </w:p>
-    <w:p>
-      <w:pPr>
-        <w:ind w:right="-64" w:firstLine="720"/>
-        <w:rPr>
-          <w:rFonts w:ascii="Courier" w:hAnsi="Courier"/>
-        </w:rPr>
-      </w:pPr>
-      <w:bookmarkStart w:id="89" w:name="OLE_LINK77"/>
-      <w:bookmarkStart w:id="90" w:name="OLE_LINK78"/>
-      <w:r>
-        <w:rPr>
-          <w:rFonts w:ascii="Courier" w:hAnsi="Courier"/>
-        </w:rPr>
-        <w:t xml:space="preserve">models = </w:t>
-      </w:r>
-      <w:r>
-        <w:rPr>
-          <w:rFonts w:ascii="Courier" w:hAnsi="Courier"/>
-        </w:rPr>
-        <w:t>JC, JC+G, HKY, HKY+G, GTR, GTR+G</w:t>
-      </w:r>
-      <w:r>
-        <w:rPr>
-          <w:rFonts w:ascii="Courier" w:hAnsi="Courier"/>
-        </w:rPr>
-        <w:t>;</w:t>
-      </w:r>
-      <w:bookmarkEnd w:id="89"/>
-      <w:bookmarkEnd w:id="90"/>
-    </w:p>
-    <w:p>
-      <w:pPr>
-        <w:ind w:right="-64"/>
-        <w:rPr>
-          <w:rFonts w:ascii="Courier" w:hAnsi="Courier"/>
-        </w:rPr>
-      </w:pPr>
-    </w:p>
-    <w:p>
-      <w:pPr>
-        <w:ind w:right="-64"/>
-      </w:pPr>
-      <w:r>
-        <w:t xml:space="preserve">Or, for protein models </w:t>
-      </w:r>
-      <w:r>
-        <w:t xml:space="preserve">in PartitionFinderProtein </w:t>
-      </w:r>
-      <w:r>
-        <w:t>I might do this:</w:t>
-      </w:r>
-    </w:p>
-    <w:p>
-      <w:pPr>
-        <w:ind w:right="-64"/>
-      </w:pPr>
-    </w:p>
-    <w:p>
-      <w:pPr>
-        <w:ind w:right="-64" w:firstLine="720"/>
-        <w:rPr>
-          <w:rFonts w:ascii="Courier" w:hAnsi="Courier"/>
-        </w:rPr>
-      </w:pPr>
-      <w:r>
-        <w:rPr>
-          <w:rFonts w:ascii="Courier" w:hAnsi="Courier"/>
-        </w:rPr>
-        <w:t xml:space="preserve">models = </w:t>
-      </w:r>
-      <w:r>
-        <w:rPr>
-          <w:rFonts w:ascii="Courier" w:hAnsi="Courier"/>
-        </w:rPr>
-        <w:t>LG, LG+G, LG+G+F, WAG, WAG+G, WAG+G+F</w:t>
-      </w:r>
-      <w:r>
-        <w:rPr>
-          <w:rFonts w:ascii="Courier" w:hAnsi="Courier"/>
-        </w:rPr>
-        <w:t>;</w:t>
-      </w:r>
-    </w:p>
-    <w:p>
-      <w:pPr>
-        <w:ind w:right="-64"/>
-        <w:rPr>
-          <w:rFonts w:ascii="Courier" w:hAnsi="Courier"/>
-        </w:rPr>
-      </w:pPr>
-    </w:p>
-    <w:p>
-      <w:pPr>
-        <w:ind w:right="-64"/>
-      </w:pPr>
-      <w:r>
-        <w:t xml:space="preserve">Note that in this list you can specify either nucleotide models, or amino acid models, but not a mixture of both. If you have a mixed dataset (i.e. some data blocks are amino acid, some are nucleotides, you have to run PartitionFinder </w:t>
-      </w:r>
-      <w:r>
-        <w:t xml:space="preserve">on the nucleotide data, then PartitionFinder protein on the amino acid data. </w:t>
-      </w:r>
-    </w:p>
-    <w:p>
-      <w:pPr>
-        <w:ind w:right="-64"/>
-      </w:pPr>
-    </w:p>
-    <w:p>
-      <w:pPr>
-        <w:ind w:right="-64"/>
-      </w:pPr>
-      <w:r>
-        <w:t>H</w:t>
-      </w:r>
-      <w:r>
-        <w:t>ere are lists of all of the models implemented in PartitionFinder</w:t>
-      </w:r>
-      <w:r>
-        <w:t xml:space="preserve"> and PartitionFinderProtein</w:t>
-      </w:r>
-      <w:r>
-        <w:t xml:space="preserve">. </w:t>
-      </w:r>
-      <w:r>
-        <w:t>It’s easy for us to implement new models</w:t>
-      </w:r>
-      <w:r>
-        <w:t>,</w:t>
-      </w:r>
-      <w:r>
-        <w:t xml:space="preserve"> so if you’d like us to do so, please get in touch either by emailing Rob Lanfear, or by posting on the PartitionFinder google group.</w:t>
-      </w:r>
-    </w:p>
-    <w:p>
-      <w:pPr>
-        <w:pStyle w:val="Heading4"/>
-      </w:pPr>
-      <w:r>
-        <w:t xml:space="preserve">Nucelotide Models </w:t>
-      </w:r>
-      <w:r>
-        <w:t xml:space="preserve">in PartitionFinder </w:t>
-      </w:r>
-      <w:r>
-        <w:t>(56 in total)</w:t>
-      </w:r>
-    </w:p>
-    <w:p>
-      <w:pPr>
-        <w:ind w:right="-64"/>
-      </w:pPr>
-      <w:bookmarkStart w:id="91" w:name="OLE_LINK79"/>
-      <w:bookmarkStart w:id="92" w:name="OLE_LINK80"/>
-      <w:r>
-        <w:t xml:space="preserve">+I: </w:t>
-      </w:r>
-      <w:r>
-        <w:t xml:space="preserve">include </w:t>
-      </w:r>
-      <w:r>
-        <w:t>a proportion of invariant sites</w:t>
-      </w:r>
-    </w:p>
-    <w:p>
-      <w:pPr>
-        <w:ind w:right="-64"/>
-      </w:pPr>
-      <w:r>
-        <w:t xml:space="preserve">+G: </w:t>
-      </w:r>
-      <w:r>
-        <w:t>include</w:t>
-      </w:r>
-      <w:r>
-        <w:t xml:space="preserve"> gamma distributed rates across sites (with 4 categories)</w:t>
-      </w:r>
-    </w:p>
-    <w:bookmarkEnd w:id="91"/>
-    <w:bookmarkEnd w:id="92"/>
-    <w:p>
-      <w:pPr>
-        <w:ind w:right="-64"/>
-      </w:pPr>
-      <w:r>
-        <w:t>JC, K80, TrNef, K81, TVMef, TIMef, SYM, F81, HKY, TrN, K81uf, TVM, TIM, GTR, JC+I, K80+I, TrNef+I, K81+I, TVMef+I, TIMef+I, SYM+I, F81+I, HKY+I, TrN+I, K81uf+I, TVM+I, TIM+I, GTR+I, JC+G, K80+G, TrNef+G, K81+G, TVMef+G, TIMef+G, SYM+G, F81+G, HKY+G, TrN+G, K81uf+G, TVM+G, TIM+G, GTR+G, JC+I+G, K80+I+G, TrNef+I+G, K81+I+G, TVMef+I+G, TIMef+I+G, SYM+I+G, F81+I+G, HKY+I+G, TrN+I+G, K81uf+I+G, TVM+I+G, TIM+I+G, GTR+I+G</w:t>
-      </w:r>
-    </w:p>
-    <w:p>
-      <w:pPr>
-        <w:pStyle w:val="Heading4"/>
-      </w:pPr>
-      <w:r>
-        <w:t xml:space="preserve">Amino Acid Models </w:t>
-      </w:r>
-      <w:r>
-        <w:t xml:space="preserve">in PartitionFinderProtein </w:t>
-      </w:r>
-      <w:r>
-        <w:t>(112 in total)</w:t>
-      </w:r>
-    </w:p>
-    <w:p>
-      <w:pPr>
-        <w:ind w:right="-64"/>
-      </w:pPr>
-      <w:r>
-        <w:t xml:space="preserve">+I: </w:t>
-      </w:r>
-      <w:r>
-        <w:t>include</w:t>
-      </w:r>
-      <w:r>
-        <w:t xml:space="preserve"> a proportion of invariant sites</w:t>
-      </w:r>
-    </w:p>
-    <w:p>
-      <w:pPr>
-        <w:ind w:right="-64"/>
-      </w:pPr>
-      <w:r>
-        <w:t xml:space="preserve">+G: </w:t>
-      </w:r>
-      <w:r>
-        <w:t xml:space="preserve">include </w:t>
-      </w:r>
-      <w:r>
-        <w:t>gamma distributed rates across sites (with 4 categories)</w:t>
-      </w:r>
-    </w:p>
-    <w:p>
-      <w:pPr>
-        <w:ind w:right="-64"/>
-      </w:pPr>
-      <w:r>
-        <w:t xml:space="preserve">+F: </w:t>
-      </w:r>
-      <w:r>
-        <w:t xml:space="preserve">include </w:t>
-      </w:r>
-      <w:r>
-        <w:t xml:space="preserve">amino acid frequencies </w:t>
-      </w:r>
-      <w:r>
-        <w:t>estimated from the alignment</w:t>
-      </w:r>
-    </w:p>
-    <w:p>
-      <w:pPr>
-        <w:ind w:right="-64"/>
-      </w:pPr>
-      <w:bookmarkStart w:id="93" w:name="OLE_LINK86"/>
-      <w:bookmarkStart w:id="94" w:name="OLE_LINK87"/>
-      <w:bookmarkStart w:id="95" w:name="OLE_LINK88"/>
-      <w:bookmarkStart w:id="96" w:name="OLE_LINK89"/>
-      <w:r>
-        <w:t>LG, WAG, mtREV, Dayhoff, DCMut, JTT, VT, Blosum62, CpREV, RtREV, MtMam, MtArt, HIVb, HIVw</w:t>
-      </w:r>
-      <w:bookmarkEnd w:id="93"/>
-      <w:bookmarkEnd w:id="94"/>
+      <w:bookmarkEnd w:id="96"/>
+      <w:bookmarkEnd w:id="97"/>
       <w:r>
         <w:t>, LG+F, WAG+F, mtREV+F, Dayhoff+F, DCMut+F, JTT+F, VT+F, Blosum62+F, CpREV+F, RtREV+F, MtMam+F, MtArt+F, HIVb+F, HIVw+F, LG+I, WAG+I, mtREV+I, Dayhoff+I, DCMut+I, JTT+I, VT+I, Blosum62+I, CpREV+I, RtREV+I, MtMam+I, MtArt+I, HIVb+I, HIVw+I, LG+G, WAG+G, mtREV+G, Dayhoff+G, DCMut+G, JTT+G, VT+G, Blosum62+G, CpREV+G, RtREV+G, MtMam+G, MtArt+G, HIVb+G, HIVw+G, LG+I+G, WAG+I+G, mtREV+I+G, Dayhoff+I+G, DCMut+I+G, JTT+I+G, VT+I+G, Blosum62+I+G, CpREV+I+G, RtREV+I+G, MtMam+I+G, MtArt+I+G, HIVb+I+G, HIVw+I+G, LG+I+F, WAG+I+F, mtREV+I+F, Dayhoff+I+F, DCMut+I+F, JTT+I+F, VT+I+F, Blosum62+I+F, CpREV+I+F, RtREV+I+F, MtMam+I+F, MtArt+I+F, HIVb+I+F, HIVw+I+F, LG+G+F, WAG+G+F, mtREV+G+F, Dayhoff+G+F, DCMut+G+F, JTT+G+F, VT+G+F, Blosum62+G+F, CpREV+G+F, RtREV+G+F, MtMam+G+F, MtArt+G+F, HIVb+G+F, HIVw+G+F, LG+I+G+F, WAG+I+G+F, mtREV+I+G+F, Dayhoff+I+G+F, DCMut+I+G+F, JTT+I+G+F, VT+I+G+F, Blosum62+I+G+F, CpREV+I+G+F, RtREV+I+G+F, MtMam+I+G+F, MtArt+I+G+F, HIVb+I+G+F, HIVw+I+G+F</w:t>
       </w:r>
-      <w:bookmarkEnd w:id="95"/>
-      <w:bookmarkEnd w:id="96"/>
+      <w:bookmarkEnd w:id="98"/>
+      <w:bookmarkEnd w:id="99"/>
     </w:p>
     <w:p>
       <w:pPr>
@@ -7306,8 +7296,8 @@
           <w:rFonts w:ascii="Courier" w:hAnsi="Courier"/>
         </w:rPr>
       </w:pPr>
-      <w:bookmarkStart w:id="97" w:name="_Toc171570263"/>
-      <w:bookmarkStart w:id="98" w:name="_Toc195501803"/>
+      <w:bookmarkStart w:id="100" w:name="_Toc171570263"/>
+      <w:bookmarkStart w:id="101" w:name="_Toc195501803"/>
       <w:r>
         <w:rPr>
           <w:rFonts w:ascii="Courier" w:hAnsi="Courier"/>
@@ -7334,8 +7324,8 @@
         </w:rPr>
         <w:t>AIC | AICc | BIC</w:t>
       </w:r>
-      <w:bookmarkEnd w:id="97"/>
-      <w:bookmarkEnd w:id="98"/>
+      <w:bookmarkEnd w:id="100"/>
+      <w:bookmarkEnd w:id="101"/>
     </w:p>
     <w:p>
       <w:pPr>
@@ -7394,8 +7384,8 @@
           <w:color w:val="FF0000"/>
         </w:rPr>
       </w:pPr>
-      <w:bookmarkStart w:id="99" w:name="_Toc171570264"/>
-      <w:bookmarkStart w:id="100" w:name="_Toc195501804"/>
+      <w:bookmarkStart w:id="102" w:name="_Toc171570264"/>
+      <w:bookmarkStart w:id="103" w:name="_Toc195501804"/>
       <w:r>
         <w:rPr>
           <w:rFonts w:ascii="Courier" w:hAnsi="Courier"/>
@@ -7417,8 +7407,8 @@
         </w:rPr>
         <w:t>]</w:t>
       </w:r>
-      <w:bookmarkEnd w:id="99"/>
-      <w:bookmarkEnd w:id="100"/>
+      <w:bookmarkEnd w:id="102"/>
+      <w:bookmarkEnd w:id="103"/>
     </w:p>
     <w:p>
       <w:pPr>
@@ -7454,7 +7444,7 @@
           <w:sz w:val="20"/>
         </w:rPr>
       </w:pPr>
-      <w:bookmarkStart w:id="101" w:name="OLE_LINK27"/>
+      <w:bookmarkStart w:id="104" w:name="OLE_LINK27"/>
       <w:r>
         <w:rPr>
           <w:sz w:val="20"/>
@@ -7467,7 +7457,7 @@
         </w:rPr>
         <w:tab/>
       </w:r>
-      <w:bookmarkStart w:id="102" w:name="OLE_LINK22"/>
+      <w:bookmarkStart w:id="105" w:name="OLE_LINK22"/>
       <w:r>
         <w:rPr>
           <w:rFonts w:ascii="Courier" w:hAnsi="Courier"/>
@@ -7475,7 +7465,7 @@
         </w:rPr>
         <w:t>Gene1_codon1 = 1-1000\3</w:t>
       </w:r>
-      <w:bookmarkEnd w:id="102"/>
+      <w:bookmarkEnd w:id="105"/>
       <w:r>
         <w:rPr>
           <w:rFonts w:ascii="Courier" w:hAnsi="Courier"/>
@@ -7518,7 +7508,7 @@
         </w:rPr>
         <w:tab/>
       </w:r>
-      <w:bookmarkStart w:id="103" w:name="OLE_LINK23"/>
+      <w:bookmarkStart w:id="106" w:name="OLE_LINK23"/>
       <w:r>
         <w:rPr>
           <w:rFonts w:ascii="Courier" w:hAnsi="Courier"/>
@@ -7526,7 +7516,7 @@
         </w:rPr>
         <w:sym w:font="Wingdings" w:char="F08C"/>
       </w:r>
-      <w:bookmarkEnd w:id="103"/>
+      <w:bookmarkEnd w:id="106"/>
     </w:p>
     <w:p>
       <w:pPr>
@@ -7658,7 +7648,7 @@
         </w:rPr>
         <w:tab/>
       </w:r>
-      <w:bookmarkStart w:id="104" w:name="OLE_LINK24"/>
+      <w:bookmarkStart w:id="107" w:name="OLE_LINK24"/>
       <w:r>
         <w:rPr>
           <w:rFonts w:ascii="Courier" w:hAnsi="Courier"/>
@@ -7666,7 +7656,7 @@
         </w:rPr>
         <w:sym w:font="Wingdings" w:char="F08E"/>
       </w:r>
-      <w:bookmarkEnd w:id="104"/>
+      <w:bookmarkEnd w:id="107"/>
     </w:p>
     <w:p>
       <w:pPr>
@@ -7726,7 +7716,7 @@
         </w:rPr>
         <w:tab/>
       </w:r>
-      <w:bookmarkStart w:id="105" w:name="OLE_LINK26"/>
+      <w:bookmarkStart w:id="108" w:name="OLE_LINK26"/>
       <w:r>
         <w:rPr>
           <w:rFonts w:ascii="Courier" w:hAnsi="Courier"/>
@@ -7741,9 +7731,9 @@
         </w:rPr>
         <w:sym w:font="Wingdings" w:char="F08F"/>
       </w:r>
-      <w:bookmarkEnd w:id="105"/>
-    </w:p>
-    <w:bookmarkEnd w:id="101"/>
+      <w:bookmarkEnd w:id="108"/>
+    </w:p>
+    <w:bookmarkEnd w:id="104"/>
     <w:p>
       <w:pPr>
         <w:ind w:right="-64" w:hanging="567"/>
@@ -7751,7 +7741,7 @@
       <w:r>
         <w:tab/>
       </w:r>
-      <w:bookmarkStart w:id="106" w:name="OLE_LINK25"/>
+      <w:bookmarkStart w:id="109" w:name="OLE_LINK25"/>
     </w:p>
     <w:p>
       <w:pPr>
@@ -7778,7 +7768,7 @@
       <w:r>
         <w:t xml:space="preserve"> are typical of how you might separate out codon positions for a protein coding gene</w:t>
       </w:r>
-      <w:bookmarkEnd w:id="106"/>
+      <w:bookmarkEnd w:id="109"/>
       <w:r>
         <w:t>. The numbers either side of the dash define the first and last sites in the data block, and the number after the backslash defines the spacing of the sites. Every third site will define a codon position, as long as your alignment stays in the same reading frame throughout that gene.</w:t>
       </w:r>
@@ -7859,7 +7849,7 @@
         </w:rPr>
         <w:tab/>
       </w:r>
-      <w:bookmarkStart w:id="107" w:name="OLE_LINK28"/>
+      <w:bookmarkStart w:id="110" w:name="OLE_LINK28"/>
       <w:r>
         <w:rPr>
           <w:rFonts w:ascii="Courier" w:hAnsi="Courier"/>
@@ -7867,7 +7857,7 @@
         </w:rPr>
         <w:t xml:space="preserve">charset </w:t>
       </w:r>
-      <w:bookmarkEnd w:id="107"/>
+      <w:bookmarkEnd w:id="110"/>
       <w:r>
         <w:rPr>
           <w:rFonts w:ascii="Courier" w:hAnsi="Courier"/>
@@ -8085,7 +8075,7 @@
         </w:rPr>
         <w:tab/>
       </w:r>
-      <w:bookmarkStart w:id="108" w:name="_Toc171570265"/>
+      <w:bookmarkStart w:id="111" w:name="_Toc171570265"/>
     </w:p>
     <w:p>
       <w:pPr>
@@ -8096,8 +8086,8 @@
           <w:color w:val="FF0000"/>
         </w:rPr>
       </w:pPr>
-      <w:bookmarkStart w:id="109" w:name="_Toc195501805"/>
-      <w:bookmarkStart w:id="110" w:name="OLE_LINK66"/>
+      <w:bookmarkStart w:id="112" w:name="_Toc195501805"/>
+      <w:bookmarkStart w:id="113" w:name="OLE_LINK66"/>
       <w:r>
         <w:rPr>
           <w:rFonts w:ascii="Courier" w:hAnsi="Courier"/>
@@ -8105,13 +8095,13 @@
         </w:rPr>
         <w:t>[schemes]</w:t>
       </w:r>
-      <w:bookmarkEnd w:id="109"/>
+      <w:bookmarkEnd w:id="112"/>
     </w:p>
     <w:p>
       <w:r>
         <w:t>O</w:t>
       </w:r>
-      <w:bookmarkEnd w:id="110"/>
+      <w:bookmarkEnd w:id="113"/>
       <w:r>
         <w:t xml:space="preserve">n the lines following this statement, you define how you want to look for good partitioning schemes, and any user schemes you want to define. You only need to define user schemes if you choose search=user. </w:t>
       </w:r>
@@ -8124,7 +8114,7 @@
           <w:rFonts w:ascii="Courier" w:hAnsi="Courier"/>
         </w:rPr>
       </w:pPr>
-      <w:bookmarkStart w:id="111" w:name="_Toc195501806"/>
+      <w:bookmarkStart w:id="114" w:name="_Toc195501806"/>
       <w:r>
         <w:rPr>
           <w:rFonts w:ascii="Courier" w:hAnsi="Courier"/>
@@ -8145,22 +8135,22 @@
         </w:rPr>
         <w:t xml:space="preserve"> </w:t>
       </w:r>
-      <w:bookmarkStart w:id="112" w:name="OLE_LINK30"/>
+      <w:bookmarkStart w:id="115" w:name="OLE_LINK30"/>
       <w:r>
         <w:rPr>
           <w:rFonts w:ascii="Courier" w:hAnsi="Courier"/>
         </w:rPr>
         <w:t xml:space="preserve">all </w:t>
       </w:r>
-      <w:bookmarkEnd w:id="112"/>
+      <w:bookmarkEnd w:id="115"/>
       <w:r>
         <w:rPr>
           <w:rFonts w:ascii="Courier" w:hAnsi="Courier"/>
         </w:rPr>
         <w:t>| user | greedy</w:t>
       </w:r>
-      <w:bookmarkEnd w:id="108"/>
       <w:bookmarkEnd w:id="111"/>
+      <w:bookmarkEnd w:id="114"/>
     </w:p>
     <w:p>
       <w:pPr>
@@ -8189,7 +8179,7 @@
       <w:r>
         <w:tab/>
       </w:r>
-      <w:bookmarkStart w:id="113" w:name="OLE_LINK34"/>
+      <w:bookmarkStart w:id="116" w:name="OLE_LINK34"/>
       <w:r>
         <w:rPr>
           <w:rFonts w:ascii="Courier" w:hAnsi="Courier"/>
@@ -8207,7 +8197,7 @@
       <w:r>
         <w:t xml:space="preserve">Tells PartitionFinder to analyse all possible partitioning schemes. That is, every scheme that includes all of your data blocks in any </w:t>
       </w:r>
-      <w:bookmarkEnd w:id="113"/>
+      <w:bookmarkEnd w:id="116"/>
       <w:r>
         <w:t xml:space="preserve">combination at all. Whether you can analyse all schemes will depend on how much time you have, and on what is computationally possible. </w:t>
       </w:r>
@@ -8376,7 +8366,7 @@
         </w:rPr>
         <w:t xml:space="preserve">= </w:t>
       </w:r>
-      <w:bookmarkStart w:id="114" w:name="OLE_LINK31"/>
+      <w:bookmarkStart w:id="117" w:name="OLE_LINK31"/>
       <w:r>
         <w:rPr>
           <w:rFonts w:ascii="Courier" w:hAnsi="Courier"/>
@@ -8384,7 +8374,7 @@
         </w:rPr>
         <w:t>(Gene1_codon1, Gene1_codon2, Gene1_codon3, intron)</w:t>
       </w:r>
-      <w:bookmarkEnd w:id="114"/>
+      <w:bookmarkEnd w:id="117"/>
       <w:r>
         <w:rPr>
           <w:rFonts w:ascii="Courier" w:hAnsi="Courier"/>
@@ -8401,7 +8391,7 @@
           <w:sz w:val="20"/>
         </w:rPr>
       </w:pPr>
-      <w:bookmarkStart w:id="115" w:name="OLE_LINK32"/>
+      <w:bookmarkStart w:id="118" w:name="OLE_LINK32"/>
       <w:r>
         <w:rPr>
           <w:rFonts w:ascii="Courier" w:hAnsi="Courier"/>
@@ -8409,7 +8399,7 @@
         </w:rPr>
         <w:t>intron_123  = (Gene1_codon1, Gene1_codon2, Gene1_codon3) (intron)</w:t>
       </w:r>
-      <w:bookmarkEnd w:id="115"/>
+      <w:bookmarkEnd w:id="118"/>
       <w:r>
         <w:rPr>
           <w:rFonts w:ascii="Courier" w:hAnsi="Courier"/>
@@ -8426,7 +8416,7 @@
           <w:sz w:val="20"/>
         </w:rPr>
       </w:pPr>
-      <w:bookmarkStart w:id="116" w:name="OLE_LINK12"/>
+      <w:bookmarkStart w:id="119" w:name="OLE_LINK12"/>
       <w:r>
         <w:rPr>
           <w:rFonts w:ascii="Courier" w:hAnsi="Courier"/>
@@ -8434,7 +8424,7 @@
         </w:rPr>
         <w:tab/>
       </w:r>
-      <w:bookmarkEnd w:id="116"/>
+      <w:bookmarkEnd w:id="119"/>
       <w:r>
         <w:rPr>
           <w:rFonts w:ascii="Courier" w:hAnsi="Courier"/>
@@ -8474,7 +8464,7 @@
           <w:color w:val="FF0000"/>
         </w:rPr>
       </w:pPr>
-      <w:bookmarkStart w:id="117" w:name="_Toc195501807"/>
+      <w:bookmarkStart w:id="120" w:name="_Toc195501807"/>
       <w:r>
         <w:rPr>
           <w:rFonts w:ascii="Courier" w:hAnsi="Courier"/>
@@ -8482,7 +8472,7 @@
         </w:rPr>
         <w:t>user_tree_topology</w:t>
       </w:r>
-      <w:bookmarkEnd w:id="117"/>
+      <w:bookmarkEnd w:id="120"/>
     </w:p>
     <w:p>
       <w:r>
@@ -8576,7 +8566,7 @@
           <w:szCs w:val="32"/>
         </w:rPr>
       </w:pPr>
-      <w:bookmarkStart w:id="118" w:name="_Toc171570267"/>
+      <w:bookmarkStart w:id="121" w:name="_Toc171570267"/>
       <w:r>
         <w:br w:type="page"/>
       </w:r>
@@ -8590,12 +8580,12 @@
         </w:numPr>
         <w:ind w:left="360" w:hanging="360"/>
       </w:pPr>
-      <w:bookmarkStart w:id="119" w:name="_Toc195501808"/>
+      <w:bookmarkStart w:id="122" w:name="_Toc195501808"/>
       <w:r>
         <w:t>Output files</w:t>
       </w:r>
-      <w:bookmarkEnd w:id="118"/>
-      <w:bookmarkEnd w:id="119"/>
+      <w:bookmarkEnd w:id="121"/>
+      <w:bookmarkEnd w:id="122"/>
     </w:p>
     <w:p>
       <w:pPr>
@@ -8618,16 +8608,16 @@
           <w:color w:val="FF0000"/>
         </w:rPr>
       </w:pPr>
-      <w:bookmarkStart w:id="120" w:name="OLE_LINK18"/>
-      <w:bookmarkStart w:id="121" w:name="_Toc195501809"/>
+      <w:bookmarkStart w:id="123" w:name="OLE_LINK18"/>
+      <w:bookmarkStart w:id="124" w:name="_Toc195501809"/>
       <w:r>
         <w:rPr>
           <w:color w:val="FF0000"/>
         </w:rPr>
         <w:t>best_schemes.txt</w:t>
       </w:r>
-      <w:bookmarkEnd w:id="120"/>
-      <w:bookmarkEnd w:id="121"/>
+      <w:bookmarkEnd w:id="123"/>
+      <w:bookmarkEnd w:id="124"/>
       <w:r>
         <w:rPr>
           <w:color w:val="FF0000"/>
@@ -8714,15 +8704,15 @@
           <w:color w:val="FF0000"/>
         </w:rPr>
       </w:pPr>
-      <w:bookmarkStart w:id="122" w:name="_Toc195501810"/>
-      <w:bookmarkStart w:id="123" w:name="OLE_LINK19"/>
+      <w:bookmarkStart w:id="125" w:name="_Toc195501810"/>
+      <w:bookmarkStart w:id="126" w:name="OLE_LINK19"/>
       <w:r>
         <w:rPr>
           <w:color w:val="FF0000"/>
         </w:rPr>
         <w:t>all_schemes.txt</w:t>
       </w:r>
-      <w:bookmarkEnd w:id="122"/>
+      <w:bookmarkEnd w:id="125"/>
       <w:r>
         <w:rPr>
           <w:color w:val="FF0000"/>
@@ -8737,7 +8727,7 @@
       <w:r>
         <w:t xml:space="preserve">contains most of the same information as best_schemes.txt, but organised in spreadsheet format, and for all schemes that were compared during the search. This is probably only useful if you’re </w:t>
       </w:r>
-      <w:bookmarkEnd w:id="123"/>
+      <w:bookmarkEnd w:id="126"/>
       <w:r>
         <w:t>interested in working on methods of finding good partitioning schemes.</w:t>
       </w:r>
@@ -8750,14 +8740,14 @@
           <w:color w:val="FF0000"/>
         </w:rPr>
       </w:pPr>
-      <w:bookmarkStart w:id="124" w:name="_Toc195501811"/>
+      <w:bookmarkStart w:id="127" w:name="_Toc195501811"/>
       <w:r>
         <w:rPr>
           <w:color w:val="FF0000"/>
         </w:rPr>
         <w:t>subsets folder</w:t>
       </w:r>
-      <w:bookmarkEnd w:id="124"/>
+      <w:bookmarkEnd w:id="127"/>
     </w:p>
     <w:p>
       <w:pPr>
@@ -8775,15 +8765,15 @@
           <w:color w:val="FF0000"/>
         </w:rPr>
       </w:pPr>
-      <w:bookmarkStart w:id="125" w:name="_Toc195501812"/>
-      <w:bookmarkStart w:id="126" w:name="OLE_LINK20"/>
+      <w:bookmarkStart w:id="128" w:name="_Toc195501812"/>
+      <w:bookmarkStart w:id="129" w:name="OLE_LINK20"/>
       <w:r>
         <w:rPr>
           <w:color w:val="FF0000"/>
         </w:rPr>
         <w:t>schemes folder</w:t>
       </w:r>
-      <w:bookmarkEnd w:id="125"/>
+      <w:bookmarkEnd w:id="128"/>
     </w:p>
     <w:p>
       <w:pPr>
@@ -8792,7 +8782,7 @@
       <w:r>
         <w:t>is a folder which contains detailed information on all the schemes that were analysed, each in a separate .txt file which has the same name as the scheme. Most of this information is contained in all_schemes.txt</w:t>
       </w:r>
-      <w:bookmarkEnd w:id="126"/>
+      <w:bookmarkEnd w:id="129"/>
       <w:r>
         <w:t>.</w:t>
       </w:r>
@@ -8815,16 +8805,16 @@
         <w:ind w:right="-631"/>
         <w:jc w:val="left"/>
       </w:pPr>
-      <w:bookmarkStart w:id="127" w:name="_Toc171570268"/>
+      <w:bookmarkStart w:id="130" w:name="_Toc171570268"/>
       <w:r>
         <w:br w:type="page"/>
       </w:r>
-      <w:bookmarkStart w:id="128" w:name="_Toc195501813"/>
+      <w:bookmarkStart w:id="131" w:name="_Toc195501813"/>
       <w:r>
         <w:t>Credits</w:t>
       </w:r>
-      <w:bookmarkEnd w:id="127"/>
-      <w:bookmarkEnd w:id="128"/>
+      <w:bookmarkEnd w:id="130"/>
+      <w:bookmarkEnd w:id="131"/>
     </w:p>
     <w:p>
       <w:pPr>
@@ -8839,13 +8829,13 @@
         <w:pStyle w:val="Heading2"/>
         <w:ind w:right="-64"/>
       </w:pPr>
-      <w:bookmarkStart w:id="129" w:name="_Toc171570269"/>
-      <w:bookmarkStart w:id="130" w:name="_Toc195501814"/>
+      <w:bookmarkStart w:id="132" w:name="_Toc171570269"/>
+      <w:bookmarkStart w:id="133" w:name="_Toc195501814"/>
       <w:r>
         <w:t>PhyML</w:t>
       </w:r>
-      <w:bookmarkEnd w:id="129"/>
-      <w:bookmarkEnd w:id="130"/>
+      <w:bookmarkEnd w:id="132"/>
+      <w:bookmarkEnd w:id="133"/>
       <w:r>
         <w:t xml:space="preserve"> </w:t>
       </w:r>
@@ -8863,13 +8853,13 @@
         <w:pStyle w:val="Heading2"/>
         <w:ind w:right="-64"/>
       </w:pPr>
-      <w:bookmarkStart w:id="131" w:name="_Toc171570270"/>
-      <w:bookmarkStart w:id="132" w:name="_Toc195501815"/>
+      <w:bookmarkStart w:id="134" w:name="_Toc171570270"/>
+      <w:bookmarkStart w:id="135" w:name="_Toc195501815"/>
       <w:r>
         <w:t>PyParsing</w:t>
       </w:r>
-      <w:bookmarkEnd w:id="131"/>
-      <w:bookmarkEnd w:id="132"/>
+      <w:bookmarkEnd w:id="134"/>
+      <w:bookmarkEnd w:id="135"/>
     </w:p>
     <w:p>
       <w:pPr>
@@ -8900,13 +8890,13 @@
         <w:pStyle w:val="Heading2"/>
         <w:ind w:right="-64"/>
       </w:pPr>
-      <w:bookmarkStart w:id="133" w:name="_Toc171570271"/>
-      <w:bookmarkStart w:id="134" w:name="_Toc195501816"/>
+      <w:bookmarkStart w:id="136" w:name="_Toc171570271"/>
+      <w:bookmarkStart w:id="137" w:name="_Toc195501816"/>
       <w:r>
         <w:t>Python</w:t>
       </w:r>
-      <w:bookmarkEnd w:id="133"/>
-      <w:bookmarkEnd w:id="134"/>
+      <w:bookmarkEnd w:id="136"/>
+      <w:bookmarkEnd w:id="137"/>
     </w:p>
     <w:p>
       <w:pPr>
@@ -9008,11 +8998,11 @@
         <w:pStyle w:val="Heading2"/>
         <w:ind w:right="-64"/>
       </w:pPr>
-      <w:bookmarkStart w:id="135" w:name="_Toc195501817"/>
+      <w:bookmarkStart w:id="138" w:name="_Toc195501817"/>
       <w:r>
         <w:t>Helpful People</w:t>
       </w:r>
-      <w:bookmarkEnd w:id="135"/>
+      <w:bookmarkEnd w:id="138"/>
     </w:p>
     <w:p>
       <w:r>
@@ -10039,7 +10029,7 @@
         <w:ind w:left="720" w:hanging="360"/>
       </w:pPr>
     </w:lvl>
-    <w:lvl w:ilvl="1" w:tentative="1">
+    <w:lvl w:ilvl="1">
       <w:start w:val="1"/>
       <w:numFmt w:val="decimal"/>
       <w:lvlText w:val="%2."/>

--- a/docs/PartitionFinder_Manual.docx
+++ b/docs/PartitionFinder_Manual.docx
@@ -11,8 +11,6 @@
           <w:sz w:val="36"/>
         </w:rPr>
       </w:pPr>
-      <w:bookmarkStart w:id="0" w:name="_GoBack"/>
-      <w:bookmarkEnd w:id="0"/>
     </w:p>
     <w:p>
       <w:pPr>
@@ -47,54 +45,57 @@
         </w:rPr>
         <w:t xml:space="preserve"> v1.0</w:t>
       </w:r>
-      <w:r>
+    </w:p>
+    <w:p>
+      <w:pPr>
+        <w:ind w:right="-64"/>
+        <w:jc w:val="center"/>
         <w:rPr>
           <w:b/>
           <w:sz w:val="36"/>
         </w:rPr>
-        <w:t xml:space="preserve"> </w:t>
-      </w:r>
-    </w:p>
-    <w:p>
-      <w:pPr>
-        <w:ind w:right="-64"/>
-        <w:jc w:val="center"/>
+      </w:pPr>
+      <w:r>
         <w:rPr>
           <w:b/>
           <w:sz w:val="36"/>
         </w:rPr>
-      </w:pPr>
-      <w:r>
+        <w:t>and</w:t>
+      </w:r>
+    </w:p>
+    <w:p>
+      <w:pPr>
+        <w:ind w:right="-64"/>
+        <w:jc w:val="center"/>
         <w:rPr>
           <w:b/>
           <w:sz w:val="36"/>
         </w:rPr>
-        <w:t>and</w:t>
-      </w:r>
-    </w:p>
-    <w:p>
-      <w:pPr>
-        <w:ind w:right="-64"/>
-        <w:jc w:val="center"/>
+      </w:pPr>
+      <w:r>
         <w:rPr>
           <w:b/>
           <w:sz w:val="36"/>
         </w:rPr>
-      </w:pPr>
+        <w:t>PartitionFinderProtein</w:t>
+      </w:r>
       <w:r>
         <w:rPr>
           <w:b/>
           <w:sz w:val="36"/>
         </w:rPr>
-        <w:t>PartitionFinderProtein</w:t>
-      </w:r>
-      <w:r>
+        <w:t xml:space="preserve"> v1.0</w:t>
+      </w:r>
+    </w:p>
+    <w:p>
+      <w:pPr>
+        <w:ind w:right="-64"/>
+        <w:jc w:val="center"/>
         <w:rPr>
           <w:b/>
           <w:sz w:val="36"/>
         </w:rPr>
-        <w:t xml:space="preserve"> v1.0</w:t>
-      </w:r>
+      </w:pPr>
     </w:p>
     <w:p>
       <w:pPr>
@@ -115,21 +116,11 @@
           <w:sz w:val="36"/>
         </w:rPr>
       </w:pPr>
-    </w:p>
-    <w:p>
-      <w:pPr>
-        <w:ind w:right="-64"/>
-        <w:jc w:val="center"/>
+      <w:r>
         <w:rPr>
           <w:b/>
           <w:sz w:val="36"/>
         </w:rPr>
-      </w:pPr>
-      <w:r>
-        <w:rPr>
-          <w:b/>
-          <w:sz w:val="36"/>
-        </w:rPr>
         <w:t>Manual</w:t>
       </w:r>
     </w:p>
@@ -137,21 +128,28 @@
       <w:pPr>
         <w:ind w:right="-64"/>
         <w:jc w:val="center"/>
-        <w:rPr>
-          <w:b/>
-          <w:sz w:val="36"/>
-        </w:rPr>
-      </w:pPr>
+      </w:pPr>
+      <w:r>
+        <w:t>Rob Lanfear, August 2011</w:t>
+      </w:r>
     </w:p>
     <w:p>
       <w:pPr>
         <w:ind w:right="-64"/>
         <w:jc w:val="center"/>
-        <w:rPr>
-          <w:b/>
-          <w:sz w:val="36"/>
-        </w:rPr>
-      </w:pPr>
+      </w:pPr>
+      <w:r>
+        <w:t>Last updated</w:t>
+      </w:r>
+      <w:r>
+        <w:t xml:space="preserve"> </w:t>
+      </w:r>
+      <w:r>
+        <w:t xml:space="preserve">May </w:t>
+      </w:r>
+      <w:r>
+        <w:t>2012</w:t>
+      </w:r>
     </w:p>
     <w:p>
       <w:pPr>
@@ -159,40 +157,22 @@
         <w:jc w:val="center"/>
       </w:pPr>
       <w:r>
-        <w:t>Rob Lanfear, August 2011</w:t>
-      </w:r>
-    </w:p>
-    <w:p>
-      <w:pPr>
-        <w:ind w:right="-64"/>
-        <w:jc w:val="center"/>
-      </w:pPr>
-      <w:r>
-        <w:t>Last updated, April 2012</w:t>
-      </w:r>
-    </w:p>
-    <w:p>
-      <w:pPr>
-        <w:ind w:right="-64"/>
-        <w:jc w:val="center"/>
-      </w:pPr>
-    </w:p>
-    <w:p>
-      <w:pPr>
-        <w:jc w:val="right"/>
-        <w:rPr>
-          <w:sz w:val="16"/>
-        </w:rPr>
-      </w:pPr>
-      <w:r>
         <w:rPr>
           <w:noProof/>
           <w:lang w:val="en-US"/>
         </w:rPr>
         <w:drawing>
-          <wp:inline distT="0" distB="0" distL="0" distR="0" wp14:anchorId="69BFEB0A" wp14:editId="02A8D5D9">
-            <wp:extent cx="5266055" cy="3674110"/>
-            <wp:effectExtent l="0" t="0" r="0" b="8890"/>
+          <wp:anchor distT="0" distB="0" distL="114300" distR="114300" simplePos="0" relativeHeight="251661312" behindDoc="0" locked="0" layoutInCell="1" allowOverlap="1" wp14:anchorId="3DA30DF9" wp14:editId="4EE6B034">
+            <wp:simplePos x="0" y="0"/>
+            <wp:positionH relativeFrom="margin">
+              <wp:align>center</wp:align>
+            </wp:positionH>
+            <wp:positionV relativeFrom="margin">
+              <wp:align>center</wp:align>
+            </wp:positionV>
+            <wp:extent cx="3909695" cy="2727325"/>
+            <wp:effectExtent l="0" t="0" r="1905" b="0"/>
+            <wp:wrapSquare wrapText="bothSides"/>
             <wp:docPr id="1" name="Picture 1" descr="piecon_sm"/>
             <wp:cNvGraphicFramePr>
               <a:graphicFrameLocks xmlns:a="http://schemas.openxmlformats.org/drawingml/2006/main" noChangeAspect="1"/>
@@ -222,7 +202,7 @@
                   <pic:spPr bwMode="auto">
                     <a:xfrm>
                       <a:off x="0" y="0"/>
-                      <a:ext cx="5266055" cy="3674110"/>
+                      <a:ext cx="3909757" cy="2727325"/>
                     </a:xfrm>
                     <a:prstGeom prst="rect">
                       <a:avLst/>
@@ -235,13 +215,27 @@
                 </pic:pic>
               </a:graphicData>
             </a:graphic>
-          </wp:inline>
+            <wp14:sizeRelH relativeFrom="margin">
+              <wp14:pctWidth>0</wp14:pctWidth>
+            </wp14:sizeRelH>
+            <wp14:sizeRelV relativeFrom="margin">
+              <wp14:pctHeight>0</wp14:pctHeight>
+            </wp14:sizeRelV>
+          </wp:anchor>
         </w:drawing>
       </w:r>
-      <w:r>
+    </w:p>
+    <w:p>
+      <w:pPr>
+        <w:jc w:val="center"/>
         <w:rPr>
           <w:sz w:val="16"/>
         </w:rPr>
+      </w:pPr>
+      <w:r>
+        <w:rPr>
+          <w:sz w:val="16"/>
+        </w:rPr>
         <w:t>Icon © Ainsley Seag</w:t>
       </w:r>
       <w:r>
@@ -264,13 +258,123 @@
         <w:ind w:right="-64"/>
         <w:jc w:val="center"/>
       </w:pPr>
-      <w:bookmarkStart w:id="1" w:name="OLE_LINK90"/>
-      <w:bookmarkStart w:id="2" w:name="OLE_LINK91"/>
+      <w:bookmarkStart w:id="0" w:name="OLE_LINK90"/>
+      <w:bookmarkStart w:id="1" w:name="OLE_LINK91"/>
+    </w:p>
+    <w:p>
+      <w:pPr>
+        <w:ind w:right="-64"/>
+        <w:jc w:val="center"/>
+      </w:pPr>
+    </w:p>
+    <w:p>
+      <w:pPr>
+        <w:ind w:right="-64"/>
+        <w:jc w:val="center"/>
+      </w:pPr>
+    </w:p>
+    <w:p>
+      <w:pPr>
+        <w:ind w:right="-64"/>
+        <w:jc w:val="center"/>
+      </w:pPr>
+    </w:p>
+    <w:p>
+      <w:pPr>
+        <w:ind w:right="-64"/>
+        <w:jc w:val="center"/>
+      </w:pPr>
+    </w:p>
+    <w:p>
+      <w:pPr>
+        <w:ind w:right="-64"/>
+        <w:jc w:val="center"/>
+      </w:pPr>
+    </w:p>
+    <w:p>
+      <w:pPr>
+        <w:ind w:right="-64"/>
+        <w:jc w:val="center"/>
+      </w:pPr>
+    </w:p>
+    <w:p>
+      <w:pPr>
+        <w:ind w:right="-64"/>
+        <w:jc w:val="center"/>
+      </w:pPr>
+    </w:p>
+    <w:p>
+      <w:pPr>
+        <w:ind w:right="-64"/>
+        <w:jc w:val="center"/>
+      </w:pPr>
+    </w:p>
+    <w:p>
+      <w:pPr>
+        <w:ind w:right="-64"/>
+        <w:jc w:val="center"/>
+      </w:pPr>
+    </w:p>
+    <w:p>
+      <w:pPr>
+        <w:ind w:right="-64"/>
+        <w:jc w:val="center"/>
+      </w:pPr>
+    </w:p>
+    <w:p>
+      <w:pPr>
+        <w:ind w:right="-64"/>
+        <w:jc w:val="center"/>
+      </w:pPr>
+    </w:p>
+    <w:p>
+      <w:pPr>
+        <w:ind w:right="-64"/>
+        <w:jc w:val="center"/>
+      </w:pPr>
+    </w:p>
+    <w:p>
+      <w:pPr>
+        <w:ind w:right="-64"/>
+        <w:jc w:val="center"/>
+      </w:pPr>
+    </w:p>
+    <w:p>
+      <w:pPr>
+        <w:ind w:right="-64"/>
+        <w:jc w:val="center"/>
+      </w:pPr>
+    </w:p>
+    <w:p>
+      <w:pPr>
+        <w:ind w:right="-64"/>
+        <w:jc w:val="center"/>
+      </w:pPr>
+    </w:p>
+    <w:p>
+      <w:pPr>
+        <w:ind w:right="-64"/>
+        <w:jc w:val="center"/>
+      </w:pPr>
+    </w:p>
+    <w:p>
+      <w:pPr>
+        <w:ind w:right="-64"/>
+        <w:jc w:val="center"/>
+      </w:pPr>
+      <w:bookmarkStart w:id="2" w:name="_GoBack"/>
+      <w:bookmarkEnd w:id="2"/>
+    </w:p>
+    <w:p>
+      <w:pPr>
+        <w:ind w:right="-64"/>
+        <w:jc w:val="center"/>
+      </w:pPr>
       <w:r>
         <w:t>Questions</w:t>
       </w:r>
+      <w:bookmarkEnd w:id="0"/>
       <w:bookmarkEnd w:id="1"/>
-      <w:bookmarkEnd w:id="2"/>
       <w:r>
         <w:t>, suggestions, problems, bugs? Search or post on the discussion group at:</w:t>
       </w:r>
@@ -317,16 +421,29 @@
           <w:b w:val="0"/>
         </w:rPr>
       </w:pPr>
-      <w:r>
+    </w:p>
+    <w:p>
+      <w:pPr>
+        <w:pStyle w:val="TOC1"/>
         <w:rPr>
           <w:b w:val="0"/>
         </w:rPr>
+      </w:pPr>
+      <w:bookmarkStart w:id="4" w:name="OLE_LINK43"/>
+      <w:bookmarkStart w:id="5" w:name="OLE_LINK47"/>
+      <w:r>
+        <w:rPr>
+          <w:b w:val="0"/>
+        </w:rPr>
         <w:t>Step-by-step tutorial:</w:t>
       </w:r>
     </w:p>
     <w:p>
       <w:pPr>
         <w:jc w:val="center"/>
+        <w:rPr>
+          <w:rStyle w:val="Hyperlink"/>
+        </w:rPr>
       </w:pPr>
       <w:hyperlink r:id="rId9" w:history="1">
         <w:r>
@@ -336,6 +453,49 @@
           <w:t>http://www.robertlanfear.com/partitionfinder/tutorial/</w:t>
         </w:r>
       </w:hyperlink>
+      <w:bookmarkEnd w:id="4"/>
+      <w:bookmarkEnd w:id="5"/>
+    </w:p>
+    <w:p>
+      <w:pPr>
+        <w:jc w:val="center"/>
+        <w:rPr>
+          <w:rStyle w:val="Hyperlink"/>
+        </w:rPr>
+      </w:pPr>
+    </w:p>
+    <w:p>
+      <w:pPr>
+        <w:pStyle w:val="TOC1"/>
+        <w:rPr>
+          <w:b w:val="0"/>
+        </w:rPr>
+      </w:pPr>
+      <w:r>
+        <w:rPr>
+          <w:b w:val="0"/>
+        </w:rPr>
+        <w:t>News on latest developments and bug fixes</w:t>
+      </w:r>
+      <w:r>
+        <w:rPr>
+          <w:b w:val="0"/>
+        </w:rPr>
+        <w:t>:</w:t>
+      </w:r>
+    </w:p>
+    <w:p>
+      <w:pPr>
+        <w:jc w:val="center"/>
+      </w:pPr>
+      <w:hyperlink r:id="rId10" w:history="1">
+        <w:r>
+          <w:rPr>
+            <w:rStyle w:val="Hyperlink"/>
+          </w:rPr>
+          <w:t>http://www.robertlanfear.com/partitionfinder/news/</w:t>
+        </w:r>
+      </w:hyperlink>
     </w:p>
     <w:p/>
     <w:p>
@@ -368,7 +528,7 @@
       <w:r>
         <w:t xml:space="preserve"> </w:t>
       </w:r>
-      <w:hyperlink r:id="rId10" w:history="1">
+      <w:hyperlink r:id="rId11" w:history="1">
         <w:r>
           <w:rPr>
             <w:rStyle w:val="Hyperlink"/>
@@ -997,7 +1157,7 @@
         <w:rPr>
           <w:noProof/>
         </w:rPr>
-        <w:t>9</w:t>
+        <w:t>8</w:t>
       </w:r>
       <w:r>
         <w:rPr>
@@ -2661,7 +2821,7 @@
           <w:szCs w:val="32"/>
         </w:rPr>
       </w:pPr>
-      <w:bookmarkStart w:id="4" w:name="_Toc171570254"/>
+      <w:bookmarkStart w:id="6" w:name="_Toc171570254"/>
       <w:r>
         <w:br w:type="page"/>
       </w:r>
@@ -2675,11 +2835,11 @@
         </w:numPr>
         <w:ind w:left="360" w:hanging="360"/>
       </w:pPr>
-      <w:bookmarkStart w:id="5" w:name="_Toc195501784"/>
+      <w:bookmarkStart w:id="7" w:name="_Toc195501784"/>
       <w:r>
         <w:t>Disclaimer</w:t>
       </w:r>
-      <w:bookmarkEnd w:id="5"/>
+      <w:bookmarkEnd w:id="7"/>
     </w:p>
     <w:p>
       <w:pPr>
@@ -2688,7 +2848,7 @@
           <w:lang w:val="en-US"/>
         </w:rPr>
       </w:pPr>
-      <w:bookmarkStart w:id="6" w:name="OLE_LINK40"/>
+      <w:bookmarkStart w:id="8" w:name="OLE_LINK40"/>
       <w:r>
         <w:rPr>
           <w:i/>
@@ -2733,7 +2893,7 @@
         </w:rPr>
         <w:t>conditions as well.</w:t>
       </w:r>
-      <w:bookmarkEnd w:id="6"/>
+      <w:bookmarkEnd w:id="8"/>
     </w:p>
     <w:p>
       <w:pPr>
@@ -2744,8 +2904,8 @@
         </w:numPr>
         <w:ind w:left="360" w:hanging="360"/>
       </w:pPr>
-      <w:bookmarkStart w:id="7" w:name="_Toc195501785"/>
-      <w:bookmarkEnd w:id="4"/>
+      <w:bookmarkStart w:id="9" w:name="_Toc195501785"/>
+      <w:bookmarkEnd w:id="6"/>
     </w:p>
     <w:p>
       <w:pPr>
@@ -2765,10 +2925,10 @@
       <w:r>
         <w:t xml:space="preserve"> for</w:t>
       </w:r>
-      <w:bookmarkEnd w:id="7"/>
-    </w:p>
-    <w:p>
-      <w:bookmarkStart w:id="8" w:name="OLE_LINK15"/>
+      <w:bookmarkEnd w:id="9"/>
+    </w:p>
+    <w:p>
+      <w:bookmarkStart w:id="10" w:name="OLE_LINK15"/>
       <w:r>
         <w:t xml:space="preserve">PartitionFinder </w:t>
       </w:r>
@@ -2796,7 +2956,7 @@
       <w:r>
         <w:t xml:space="preserve">. </w:t>
       </w:r>
-      <w:bookmarkEnd w:id="8"/>
+      <w:bookmarkEnd w:id="10"/>
       <w:r>
         <w:t xml:space="preserve">The user provides an </w:t>
       </w:r>
@@ -2890,7 +3050,7 @@
       </w:r>
     </w:p>
     <w:p>
-      <w:bookmarkStart w:id="9" w:name="OLE_LINK17"/>
+      <w:bookmarkStart w:id="11" w:name="OLE_LINK17"/>
     </w:p>
     <w:p>
       <w:r>
@@ -2902,7 +3062,7 @@
       <w:r>
         <w:t xml:space="preserve">come in a single download from </w:t>
       </w:r>
-      <w:hyperlink r:id="rId11" w:history="1">
+      <w:hyperlink r:id="rId12" w:history="1">
         <w:r>
           <w:rPr>
             <w:rStyle w:val="Hyperlink"/>
@@ -2944,8 +3104,8 @@
         </w:numPr>
         <w:ind w:left="360" w:hanging="360"/>
       </w:pPr>
-      <w:bookmarkStart w:id="10" w:name="_Toc195501786"/>
-      <w:bookmarkEnd w:id="9"/>
+      <w:bookmarkStart w:id="12" w:name="_Toc195501786"/>
+      <w:bookmarkEnd w:id="11"/>
     </w:p>
     <w:p>
       <w:pPr>
@@ -2977,7 +3137,7 @@
       <w:r>
         <w:t>)</w:t>
       </w:r>
-      <w:bookmarkEnd w:id="10"/>
+      <w:bookmarkEnd w:id="12"/>
     </w:p>
     <w:p>
       <w:r>
@@ -3005,11 +3165,11 @@
         </w:numPr>
         <w:ind w:left="360" w:hanging="360"/>
       </w:pPr>
-      <w:bookmarkStart w:id="11" w:name="_Toc195501787"/>
+      <w:bookmarkStart w:id="13" w:name="_Toc195501787"/>
       <w:r>
         <w:t>Overview</w:t>
       </w:r>
-      <w:bookmarkEnd w:id="11"/>
+      <w:bookmarkEnd w:id="13"/>
     </w:p>
     <w:p>
       <w:pPr>
@@ -3052,7 +3212,7 @@
       <w:pPr>
         <w:ind w:right="-64"/>
       </w:pPr>
-      <w:bookmarkStart w:id="12" w:name="OLE_LINK9"/>
+      <w:bookmarkStart w:id="14" w:name="OLE_LINK9"/>
       <w:r>
         <w:t xml:space="preserve">Partitioning </w:t>
       </w:r>
@@ -3083,7 +3243,7 @@
       <w:r>
         <w:t xml:space="preserve"> is a collection of one or more data blocks. For instance, it’s common to define separate data blocks for the three codon positions of a protein-coding gene (see Figure 1). The point of partitioning is to account for differences in evolutionary processes experienced by the different sites in the alignment. For instance, sites might have evolved at different rates or have experienced different mutational or substitutional processes. Accounting for these differences will improve phylogenetic analyses. </w:t>
       </w:r>
-      <w:bookmarkEnd w:id="12"/>
+      <w:bookmarkEnd w:id="14"/>
     </w:p>
     <w:p>
       <w:pPr>
@@ -3139,7 +3299,7 @@
                           </pic:cNvPicPr>
                         </pic:nvPicPr>
                         <pic:blipFill>
-                          <a:blip r:embed="rId12">
+                          <a:blip r:embed="rId13">
                             <a:extLst>
                               <a:ext uri="{28A0092B-C50C-407E-A947-70E740481C1C}">
                                 <a14:useLocalDpi xmlns:a14="http://schemas.microsoft.com/office/drawing/2010/main" val="0"/>
@@ -3281,7 +3441,7 @@
                   <o:lock v:ext="edit" aspectratio="t"/>
                 </v:shapetype>
                 <v:shape id="Picture 9" o:spid="_x0000_s1027" type="#_x0000_t75" alt="problem" style="position:absolute;left:2241;top:6030;width:7560;height:5040;visibility:visible;mso-wrap-style:square" o:gfxdata="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">
-                  <v:imagedata r:id="rId13" o:title="problem" croptop="5124f" cropbottom="4027f" cropleft="3487f" cropright="2269f"/>
+                  <v:imagedata r:id="rId14" o:title="problem" croptop="5124f" cropbottom="4027f" cropleft="3487f" cropright="2269f"/>
                 </v:shape>
                 <v:shapetype id="_x0000_t202" coordsize="21600,21600" o:spt="202" path="m0,0l0,21600,21600,21600,21600,0xe">
                   <v:stroke joinstyle="miter"/>
@@ -3508,22 +3668,22 @@
       <w:r>
         <w:t xml:space="preserve">If you don’t want to compare all possible schemes (which can be almost impossible for large datasets), you can define exactly the schemes you do want to compare </w:t>
       </w:r>
-      <w:bookmarkStart w:id="13" w:name="OLE_LINK45"/>
+      <w:bookmarkStart w:id="15" w:name="OLE_LINK45"/>
       <w:r>
         <w:t xml:space="preserve">(see </w:t>
       </w:r>
-      <w:bookmarkStart w:id="14" w:name="OLE_LINK44"/>
+      <w:bookmarkStart w:id="16" w:name="OLE_LINK44"/>
       <w:r>
         <w:rPr>
           <w:rFonts w:ascii="Courier" w:hAnsi="Courier"/>
         </w:rPr>
         <w:t>search=user</w:t>
       </w:r>
-      <w:bookmarkEnd w:id="14"/>
+      <w:bookmarkEnd w:id="16"/>
       <w:r>
         <w:t>, below)</w:t>
       </w:r>
-      <w:bookmarkEnd w:id="13"/>
+      <w:bookmarkEnd w:id="15"/>
       <w:r>
         <w:t xml:space="preserve">, or use a heuristic search algorithm to find a good scheme (see </w:t>
       </w:r>
@@ -3572,13 +3732,13 @@
       <w:r>
         <w:t xml:space="preserve">, below). </w:t>
       </w:r>
-      <w:bookmarkStart w:id="15" w:name="OLE_LINK60"/>
-      <w:bookmarkStart w:id="16" w:name="OLE_LINK65"/>
+      <w:bookmarkStart w:id="17" w:name="OLE_LINK60"/>
+      <w:bookmarkStart w:id="18" w:name="OLE_LINK65"/>
       <w:r>
         <w:t xml:space="preserve">The PartitionFinder programs </w:t>
       </w:r>
-      <w:bookmarkEnd w:id="15"/>
-      <w:bookmarkEnd w:id="16"/>
+      <w:bookmarkEnd w:id="17"/>
+      <w:bookmarkEnd w:id="18"/>
       <w:r>
         <w:t>use</w:t>
       </w:r>
@@ -3618,9 +3778,9 @@
           <w:szCs w:val="32"/>
         </w:rPr>
       </w:pPr>
-      <w:bookmarkStart w:id="17" w:name="_Toc171570266"/>
-      <w:bookmarkStart w:id="18" w:name="OLE_LINK3"/>
-      <w:bookmarkStart w:id="19" w:name="_Toc171570256"/>
+      <w:bookmarkStart w:id="19" w:name="_Toc171570266"/>
+      <w:bookmarkStart w:id="20" w:name="OLE_LINK3"/>
+      <w:bookmarkStart w:id="21" w:name="_Toc171570256"/>
       <w:r>
         <w:br w:type="page"/>
       </w:r>
@@ -3634,7 +3794,7 @@
         </w:numPr>
         <w:ind w:left="360" w:hanging="360"/>
       </w:pPr>
-      <w:bookmarkStart w:id="20" w:name="_Toc195501788"/>
+      <w:bookmarkStart w:id="22" w:name="_Toc195501788"/>
       <w:r>
         <w:t xml:space="preserve">Running </w:t>
       </w:r>
@@ -3644,7 +3804,7 @@
       <w:r>
         <w:t>PartitionFinder</w:t>
       </w:r>
-      <w:bookmarkEnd w:id="17"/>
+      <w:bookmarkEnd w:id="19"/>
       <w:r>
         <w:t xml:space="preserve"> </w:t>
       </w:r>
@@ -3657,24 +3817,24 @@
       <w:r>
         <w:t>s</w:t>
       </w:r>
-      <w:bookmarkEnd w:id="20"/>
+      <w:bookmarkEnd w:id="22"/>
     </w:p>
     <w:p>
       <w:pPr>
         <w:pStyle w:val="Heading2"/>
       </w:pPr>
-      <w:bookmarkStart w:id="21" w:name="_Toc195501789"/>
-      <w:bookmarkStart w:id="22" w:name="OLE_LINK46"/>
-      <w:bookmarkStart w:id="23" w:name="OLE_LINK108"/>
-      <w:bookmarkStart w:id="24" w:name="OLE_LINK38"/>
-      <w:bookmarkStart w:id="25" w:name="_Toc171570255"/>
+      <w:bookmarkStart w:id="23" w:name="_Toc195501789"/>
+      <w:bookmarkStart w:id="24" w:name="OLE_LINK46"/>
+      <w:bookmarkStart w:id="25" w:name="OLE_LINK108"/>
+      <w:bookmarkStart w:id="26" w:name="OLE_LINK38"/>
+      <w:bookmarkStart w:id="27" w:name="_Toc171570255"/>
       <w:r>
         <w:t>Installing Python on Macs (most Macs already have it)</w:t>
       </w:r>
-      <w:bookmarkEnd w:id="21"/>
-    </w:p>
-    <w:bookmarkEnd w:id="22"/>
-    <w:bookmarkEnd w:id="23"/>
+      <w:bookmarkEnd w:id="23"/>
+    </w:p>
+    <w:bookmarkEnd w:id="24"/>
+    <w:bookmarkEnd w:id="25"/>
     <w:p>
       <w:pPr>
         <w:ind w:right="-64"/>
@@ -3688,15 +3848,15 @@
       <w:r>
         <w:t>. If you don’t have Lion, you need to make sur</w:t>
       </w:r>
-      <w:bookmarkStart w:id="26" w:name="OLE_LINK7"/>
+      <w:bookmarkStart w:id="28" w:name="OLE_LINK7"/>
       <w:r>
         <w:t>e</w:t>
       </w:r>
-      <w:bookmarkEnd w:id="26"/>
+      <w:bookmarkEnd w:id="28"/>
       <w:r>
         <w:t xml:space="preserve"> you have Python 2.7 or later installed (but avoid installing Python 3.0 or above). Installing Python is really easy, if you already know what version of OSX you have, just go to this link and click the appropriate installer: </w:t>
       </w:r>
-      <w:hyperlink r:id="rId14" w:history="1">
+      <w:hyperlink r:id="rId15" w:history="1">
         <w:r>
           <w:rPr>
             <w:rStyle w:val="Hyperlink"/>
@@ -3739,7 +3899,7 @@
       <w:r>
         <w:t xml:space="preserve">If you have version 10.6 or above, use this link to get Python 2.7: </w:t>
       </w:r>
-      <w:hyperlink r:id="rId15" w:history="1">
+      <w:hyperlink r:id="rId16" w:history="1">
         <w:r>
           <w:rPr>
             <w:rStyle w:val="Hyperlink"/>
@@ -3768,7 +3928,7 @@
       <w:pPr>
         <w:ind w:right="-64"/>
       </w:pPr>
-      <w:hyperlink r:id="rId16" w:history="1">
+      <w:hyperlink r:id="rId17" w:history="1">
         <w:r>
           <w:rPr>
             <w:rStyle w:val="Hyperlink"/>
@@ -3781,17 +3941,17 @@
       <w:pPr>
         <w:pStyle w:val="Heading2"/>
       </w:pPr>
-      <w:bookmarkStart w:id="27" w:name="OLE_LINK50"/>
-      <w:bookmarkEnd w:id="18"/>
-      <w:bookmarkEnd w:id="24"/>
-      <w:bookmarkEnd w:id="25"/>
+      <w:bookmarkStart w:id="29" w:name="OLE_LINK50"/>
+      <w:bookmarkEnd w:id="20"/>
+      <w:bookmarkEnd w:id="26"/>
+      <w:bookmarkEnd w:id="27"/>
     </w:p>
     <w:p>
       <w:pPr>
         <w:pStyle w:val="Heading2"/>
       </w:pPr>
-      <w:bookmarkStart w:id="28" w:name="OLE_LINK109"/>
-      <w:bookmarkStart w:id="29" w:name="OLE_LINK110"/>
+      <w:bookmarkStart w:id="30" w:name="OLE_LINK109"/>
+      <w:bookmarkStart w:id="31" w:name="OLE_LINK110"/>
     </w:p>
     <w:p>
       <w:pPr>
@@ -3813,7 +3973,7 @@
       <w:r>
         <w:t xml:space="preserve">Download the latest version of PartitionFinder from </w:t>
       </w:r>
-      <w:hyperlink r:id="rId17" w:history="1">
+      <w:hyperlink r:id="rId18" w:history="1">
         <w:r>
           <w:rPr>
             <w:rStyle w:val="Hyperlink"/>
@@ -3856,12 +4016,12 @@
       <w:r>
         <w:br w:type="page"/>
       </w:r>
-      <w:bookmarkStart w:id="30" w:name="_Toc195501790"/>
-      <w:bookmarkStart w:id="31" w:name="OLE_LINK14"/>
-      <w:bookmarkEnd w:id="27"/>
-      <w:bookmarkEnd w:id="19"/>
-      <w:bookmarkEnd w:id="28"/>
+      <w:bookmarkStart w:id="32" w:name="_Toc195501790"/>
+      <w:bookmarkStart w:id="33" w:name="OLE_LINK14"/>
       <w:bookmarkEnd w:id="29"/>
+      <w:bookmarkEnd w:id="21"/>
+      <w:bookmarkEnd w:id="30"/>
+      <w:bookmarkEnd w:id="31"/>
       <w:r>
         <w:t xml:space="preserve">Running PartitionFinder </w:t>
       </w:r>
@@ -3871,25 +4031,38 @@
       <w:r>
         <w:t>on Macs</w:t>
       </w:r>
-      <w:bookmarkEnd w:id="30"/>
-    </w:p>
-    <w:p>
-      <w:pPr>
-        <w:ind w:right="-64"/>
-      </w:pPr>
-      <w:bookmarkStart w:id="32" w:name="OLE_LINK57"/>
-      <w:bookmarkStart w:id="33" w:name="OLE_LINK58"/>
-    </w:p>
-    <w:bookmarkEnd w:id="32"/>
-    <w:bookmarkEnd w:id="33"/>
-    <w:p>
-      <w:pPr>
-        <w:ind w:right="-64"/>
-      </w:pPr>
-      <w:r>
-        <w:t>These instructions describe how to run the ‘example’ analysis using PartitionFinder. To run PartitionFinderProtein (which doesn’t come with an example), just follow these instructions but replace ‘PartitionFinder’ with ‘PartitionFinderProtein’ in step 2.</w:t>
-      </w:r>
-    </w:p>
+      <w:bookmarkEnd w:id="32"/>
+    </w:p>
+    <w:p>
+      <w:pPr>
+        <w:ind w:right="-64"/>
+      </w:pPr>
+      <w:bookmarkStart w:id="34" w:name="OLE_LINK57"/>
+      <w:bookmarkStart w:id="35" w:name="OLE_LINK58"/>
+    </w:p>
+    <w:p>
+      <w:pPr>
+        <w:ind w:right="-64"/>
+      </w:pPr>
+      <w:bookmarkStart w:id="36" w:name="OLE_LINK1"/>
+      <w:bookmarkStart w:id="37" w:name="OLE_LINK2"/>
+      <w:bookmarkEnd w:id="34"/>
+      <w:bookmarkEnd w:id="35"/>
+      <w:r>
+        <w:t>These instructions describe how to run the ‘example</w:t>
+      </w:r>
+      <w:r>
+        <w:t>/nucleotide</w:t>
+      </w:r>
+      <w:r>
+        <w:t>’ analysis using PartitionFinder. To run PartitionFinderProtein, just follow these instructions but replace ‘PartitionFinder’ with ‘Pa</w:t>
+      </w:r>
+      <w:r>
+        <w:t>rtitionFinderProtein’ in step 2, and ‘example/nucleotide’ with ‘example/aminoacid’.</w:t>
+      </w:r>
+    </w:p>
+    <w:bookmarkEnd w:id="36"/>
+    <w:bookmarkEnd w:id="37"/>
     <w:p>
       <w:pPr>
         <w:ind w:right="-64"/>
@@ -3973,14 +4146,33 @@
         </w:numPr>
         <w:ind w:right="-64"/>
       </w:pPr>
-      <w:r>
-        <w:t xml:space="preserve">Drag and drop your analysis folder (in this case the </w:t>
+      <w:bookmarkStart w:id="38" w:name="OLE_LINK41"/>
+      <w:bookmarkStart w:id="39" w:name="OLE_LINK42"/>
+      <w:r>
+        <w:t xml:space="preserve">Drag and drop the </w:t>
       </w:r>
       <w:r>
         <w:t xml:space="preserve">blue </w:t>
       </w:r>
       <w:r>
-        <w:t>‘example’ folder that you can find in the PartitionFinder folder) onto the command prompt</w:t>
+        <w:t>‘example</w:t>
+      </w:r>
+      <w:r>
+        <w:t>/nucleotide</w:t>
+      </w:r>
+      <w:r>
+        <w:t xml:space="preserve">’ </w:t>
+      </w:r>
+      <w:bookmarkEnd w:id="38"/>
+      <w:bookmarkEnd w:id="39"/>
+      <w:r>
+        <w:t xml:space="preserve">folder </w:t>
+      </w:r>
+      <w:r>
+        <w:t>(</w:t>
+      </w:r>
+      <w:r>
+        <w:t>in the PartitionFinder folder) onto the command prompt</w:t>
       </w:r>
     </w:p>
     <w:p>
@@ -4008,11 +4200,6 @@
       <w:r>
         <w:t>That’s it!</w:t>
       </w:r>
-    </w:p>
-    <w:p>
-      <w:pPr>
-        <w:ind w:right="-64"/>
-      </w:pPr>
     </w:p>
     <w:p>
       <w:pPr>
@@ -4183,7 +4370,7 @@
                     </pic:cNvPicPr>
                   </pic:nvPicPr>
                   <pic:blipFill rotWithShape="1">
-                    <a:blip r:embed="rId18">
+                    <a:blip r:embed="rId19">
                       <a:extLst>
                         <a:ext uri="{28A0092B-C50C-407E-A947-70E740481C1C}">
                           <a14:useLocalDpi xmlns:a14="http://schemas.microsoft.com/office/drawing/2010/main" val="0"/>
@@ -4236,8 +4423,8 @@
       <w:r>
         <w:br w:type="page"/>
       </w:r>
-      <w:bookmarkStart w:id="34" w:name="_Toc195501791"/>
-      <w:bookmarkStart w:id="35" w:name="_Toc171570257"/>
+      <w:bookmarkStart w:id="40" w:name="_Toc195501791"/>
+      <w:bookmarkStart w:id="41" w:name="_Toc171570257"/>
       <w:r>
         <w:t xml:space="preserve">Running </w:t>
       </w:r>
@@ -4253,7 +4440,7 @@
       <w:r>
         <w:t xml:space="preserve"> on Windows</w:t>
       </w:r>
-      <w:bookmarkEnd w:id="34"/>
+      <w:bookmarkEnd w:id="40"/>
     </w:p>
     <w:p>
       <w:pPr>
@@ -4262,14 +4449,14 @@
           <w:sz w:val="26"/>
         </w:rPr>
       </w:pPr>
-      <w:bookmarkStart w:id="36" w:name="_Toc195501792"/>
+      <w:bookmarkStart w:id="42" w:name="_Toc195501792"/>
       <w:r>
         <w:rPr>
           <w:sz w:val="26"/>
         </w:rPr>
         <w:t>Installing Python on Windows</w:t>
       </w:r>
-      <w:bookmarkEnd w:id="36"/>
+      <w:bookmarkEnd w:id="42"/>
     </w:p>
     <w:p>
       <w:pPr>
@@ -4295,7 +4482,7 @@
       <w:r>
         <w:t xml:space="preserve">: </w:t>
       </w:r>
-      <w:hyperlink r:id="rId19" w:history="1">
+      <w:hyperlink r:id="rId20" w:history="1">
         <w:r>
           <w:rPr>
             <w:rStyle w:val="Hyperlink"/>
@@ -4316,8 +4503,8 @@
       <w:pPr>
         <w:ind w:right="-64"/>
       </w:pPr>
-      <w:bookmarkStart w:id="37" w:name="OLE_LINK70"/>
-      <w:bookmarkStart w:id="38" w:name="OLE_LINK71"/>
+      <w:bookmarkStart w:id="43" w:name="OLE_LINK70"/>
+      <w:bookmarkStart w:id="44" w:name="OLE_LINK71"/>
       <w:r>
         <w:t xml:space="preserve">Once python is installed you’ll need to update your “PATH”, so that your computer can find it. </w:t>
       </w:r>
@@ -4325,8 +4512,8 @@
         <w:t>To do this, follow these steps:</w:t>
       </w:r>
     </w:p>
-    <w:bookmarkEnd w:id="37"/>
-    <w:bookmarkEnd w:id="38"/>
+    <w:bookmarkEnd w:id="43"/>
+    <w:bookmarkEnd w:id="44"/>
     <w:p>
       <w:pPr>
         <w:rPr>
@@ -4509,8 +4696,8 @@
           <w:numId w:val="8"/>
         </w:numPr>
       </w:pPr>
-      <w:bookmarkStart w:id="39" w:name="OLE_LINK94"/>
-      <w:bookmarkStart w:id="40" w:name="OLE_LINK95"/>
+      <w:bookmarkStart w:id="45" w:name="OLE_LINK94"/>
+      <w:bookmarkStart w:id="46" w:name="OLE_LINK95"/>
       <w:r>
         <w:t>Click “</w:t>
       </w:r>
@@ -4523,15 +4710,15 @@
       <w:r>
         <w:t xml:space="preserve">, </w:t>
       </w:r>
-      <w:bookmarkStart w:id="41" w:name="OLE_LINK72"/>
+      <w:bookmarkStart w:id="47" w:name="OLE_LINK72"/>
       <w:r>
         <w:t xml:space="preserve">and </w:t>
       </w:r>
       <w:r>
         <w:t xml:space="preserve">add this text to the end of the </w:t>
       </w:r>
-      <w:bookmarkStart w:id="42" w:name="OLE_LINK61"/>
-      <w:bookmarkStart w:id="43" w:name="OLE_LINK62"/>
+      <w:bookmarkStart w:id="48" w:name="OLE_LINK61"/>
+      <w:bookmarkStart w:id="49" w:name="OLE_LINK62"/>
       <w:r>
         <w:rPr>
           <w:b/>
@@ -4539,8 +4726,8 @@
         </w:rPr>
         <w:t>Path</w:t>
       </w:r>
-      <w:bookmarkEnd w:id="42"/>
-      <w:bookmarkEnd w:id="43"/>
+      <w:bookmarkEnd w:id="48"/>
+      <w:bookmarkEnd w:id="49"/>
       <w:r>
         <w:rPr>
           <w:b/>
@@ -4560,16 +4747,16 @@
         </w:rPr>
         <w:t xml:space="preserve">. </w:t>
       </w:r>
-      <w:bookmarkStart w:id="44" w:name="OLE_LINK68"/>
-      <w:bookmarkStart w:id="45" w:name="OLE_LINK69"/>
+      <w:bookmarkStart w:id="50" w:name="OLE_LINK68"/>
+      <w:bookmarkStart w:id="51" w:name="OLE_LINK69"/>
       <w:r>
         <w:rPr>
           <w:bCs/>
         </w:rPr>
         <w:t>Note that there should be no spaces anywhere at all</w:t>
       </w:r>
-      <w:bookmarkEnd w:id="44"/>
-      <w:bookmarkEnd w:id="45"/>
+      <w:bookmarkEnd w:id="50"/>
+      <w:bookmarkEnd w:id="51"/>
       <w:r>
         <w:t>:</w:t>
       </w:r>
@@ -4584,23 +4771,23 @@
       <w:r>
         <w:t>;C:\Python27</w:t>
       </w:r>
-      <w:bookmarkEnd w:id="41"/>
-    </w:p>
-    <w:bookmarkEnd w:id="39"/>
-    <w:bookmarkEnd w:id="40"/>
+      <w:bookmarkEnd w:id="47"/>
+    </w:p>
+    <w:bookmarkEnd w:id="45"/>
+    <w:bookmarkEnd w:id="46"/>
     <w:p>
       <w:r>
         <w:tab/>
       </w:r>
-      <w:bookmarkStart w:id="46" w:name="OLE_LINK4"/>
-      <w:bookmarkStart w:id="47" w:name="OLE_LINK16"/>
-      <w:bookmarkStart w:id="48" w:name="OLE_LINK33"/>
+      <w:bookmarkStart w:id="52" w:name="OLE_LINK4"/>
+      <w:bookmarkStart w:id="53" w:name="OLE_LINK16"/>
+      <w:bookmarkStart w:id="54" w:name="OLE_LINK33"/>
       <w:r>
         <w:t>then click “OK” and you’re done.</w:t>
       </w:r>
-      <w:bookmarkEnd w:id="46"/>
-      <w:bookmarkEnd w:id="47"/>
-      <w:bookmarkEnd w:id="48"/>
+      <w:bookmarkEnd w:id="52"/>
+      <w:bookmarkEnd w:id="53"/>
+      <w:bookmarkEnd w:id="54"/>
       <w:r>
         <w:t xml:space="preserve"> </w:t>
       </w:r>
@@ -4942,7 +5129,7 @@
       <w:pPr>
         <w:pStyle w:val="Heading2"/>
       </w:pPr>
-      <w:bookmarkStart w:id="49" w:name="_Toc195501793"/>
+      <w:bookmarkStart w:id="55" w:name="_Toc195501793"/>
       <w:r>
         <w:t>Installing PartitionFinder on Windows</w:t>
       </w:r>
@@ -4959,7 +5146,7 @@
       <w:r>
         <w:t xml:space="preserve">Download the latest version of PartitionFinder from </w:t>
       </w:r>
-      <w:hyperlink r:id="rId20" w:history="1">
+      <w:hyperlink r:id="rId21" w:history="1">
         <w:r>
           <w:rPr>
             <w:rStyle w:val="Hyperlink"/>
@@ -5014,40 +5201,21 @@
       <w:r>
         <w:t xml:space="preserve"> on Windows</w:t>
       </w:r>
-      <w:bookmarkEnd w:id="49"/>
-    </w:p>
-    <w:p>
-      <w:pPr>
-        <w:ind w:right="-64"/>
-      </w:pPr>
-    </w:p>
-    <w:p>
-      <w:pPr>
-        <w:ind w:right="-64"/>
-      </w:pPr>
-      <w:bookmarkStart w:id="50" w:name="OLE_LINK111"/>
-      <w:bookmarkStart w:id="51" w:name="OLE_LINK112"/>
-      <w:r>
-        <w:t>These instructions describe how to run the ‘example’ analysis using PartitionFinder.</w:t>
-      </w:r>
-      <w:r>
-        <w:t xml:space="preserve"> To run PartitionFinderProtein</w:t>
-      </w:r>
-      <w:r>
-        <w:t xml:space="preserve"> (which doesn’t come with an example)</w:t>
-      </w:r>
-      <w:r>
-        <w:t xml:space="preserve">, just follow these instructions but replace ‘PartitionFinder’ with ‘PartitionFinderProtein’ </w:t>
-      </w:r>
-      <w:r>
-        <w:t>in step 2</w:t>
-      </w:r>
-      <w:r>
-        <w:t>.</w:t>
-      </w:r>
-    </w:p>
-    <w:bookmarkEnd w:id="50"/>
-    <w:bookmarkEnd w:id="51"/>
+      <w:bookmarkEnd w:id="55"/>
+    </w:p>
+    <w:p>
+      <w:pPr>
+        <w:ind w:right="-64"/>
+      </w:pPr>
+    </w:p>
+    <w:p>
+      <w:pPr>
+        <w:ind w:right="-64"/>
+      </w:pPr>
+      <w:r>
+        <w:t>These instructions describe how to run the ‘example/nucleotide’ analysis using PartitionFinder. To run PartitionFinderProtein, just follow these instructions but replace ‘PartitionFinder’ with ‘PartitionFinderProtein’ in step 2, and ‘example/nucleotide’ with ‘example/aminoacid’.</w:t>
+      </w:r>
+    </w:p>
     <w:p/>
     <w:p>
       <w:pPr>
@@ -5114,8 +5282,8 @@
         </w:numPr>
         <w:ind w:left="284" w:right="-64" w:hanging="284"/>
       </w:pPr>
-      <w:bookmarkStart w:id="52" w:name="OLE_LINK102"/>
-      <w:bookmarkStart w:id="53" w:name="OLE_LINK103"/>
+      <w:bookmarkStart w:id="56" w:name="OLE_LINK102"/>
+      <w:bookmarkStart w:id="57" w:name="OLE_LINK103"/>
       <w:r>
         <w:t xml:space="preserve">In the command prompt, you need to tell the computer where to find PartititionFinder, and where to find your input files. </w:t>
       </w:r>
@@ -5172,7 +5340,13 @@
         <w:ind w:right="-64"/>
       </w:pPr>
       <w:r>
-        <w:t>Drag and drop your analysis folder (in this case the ‘example’ folder that you can find in the PartitionFinder folder) onto the command prompt</w:t>
+        <w:t xml:space="preserve">Drag and drop the blue ‘example/nucleotide’ </w:t>
+      </w:r>
+      <w:r>
+        <w:t>(</w:t>
+      </w:r>
+      <w:r>
+        <w:t>in the PartitionFinder folder) onto the command prompt</w:t>
       </w:r>
     </w:p>
     <w:p>
@@ -5215,11 +5389,6 @@
       <w:pPr>
         <w:ind w:right="-64"/>
       </w:pPr>
-    </w:p>
-    <w:p>
-      <w:pPr>
-        <w:ind w:right="-64"/>
-      </w:pPr>
       <w:r>
         <w:t>More generally, you run PartitionFinder by typing a command line that looks like this:</w:t>
       </w:r>
@@ -5254,8 +5423,8 @@
         </w:rPr>
         <w:t>“</w:t>
       </w:r>
-      <w:bookmarkStart w:id="54" w:name="OLE_LINK98"/>
-      <w:bookmarkStart w:id="55" w:name="OLE_LINK99"/>
+      <w:bookmarkStart w:id="58" w:name="OLE_LINK98"/>
+      <w:bookmarkStart w:id="59" w:name="OLE_LINK99"/>
       <w:r>
         <w:rPr>
           <w:rFonts w:ascii="Courier" w:hAnsi="Courier"/>
@@ -5263,8 +5432,8 @@
         </w:rPr>
         <w:t>&lt;PartitionFinder.py&gt;</w:t>
       </w:r>
-      <w:bookmarkEnd w:id="54"/>
-      <w:bookmarkEnd w:id="55"/>
+      <w:bookmarkEnd w:id="58"/>
+      <w:bookmarkEnd w:id="59"/>
       <w:r>
         <w:rPr>
           <w:rFonts w:ascii="Courier" w:hAnsi="Courier"/>
@@ -5286,8 +5455,8 @@
         </w:rPr>
         <w:t>“</w:t>
       </w:r>
-      <w:bookmarkStart w:id="56" w:name="OLE_LINK100"/>
-      <w:bookmarkStart w:id="57" w:name="OLE_LINK101"/>
+      <w:bookmarkStart w:id="60" w:name="OLE_LINK100"/>
+      <w:bookmarkStart w:id="61" w:name="OLE_LINK101"/>
       <w:r>
         <w:rPr>
           <w:rFonts w:ascii="Courier" w:hAnsi="Courier"/>
@@ -5295,8 +5464,8 @@
         </w:rPr>
         <w:t>&lt;InputFoldername&gt;</w:t>
       </w:r>
-      <w:bookmarkEnd w:id="56"/>
-      <w:bookmarkEnd w:id="57"/>
+      <w:bookmarkEnd w:id="60"/>
+      <w:bookmarkEnd w:id="61"/>
       <w:r>
         <w:rPr>
           <w:rFonts w:ascii="Courier" w:hAnsi="Courier"/>
@@ -5361,8 +5530,8 @@
         <w:t>Once PartitionFinder is running, it will keep you updated about its progress. If it hits a problem, it will (hopefully) provide you with a useful error message that will help you correct that problem. Hopefully, you won’t have too many problems and your terminal screen will look something like that shown below.</w:t>
       </w:r>
     </w:p>
-    <w:bookmarkEnd w:id="52"/>
-    <w:bookmarkEnd w:id="53"/>
+    <w:bookmarkEnd w:id="56"/>
+    <w:bookmarkEnd w:id="57"/>
     <w:p>
       <w:pPr>
         <w:ind w:right="-64"/>
@@ -5396,7 +5565,7 @@
                     <pic:cNvPicPr/>
                   </pic:nvPicPr>
                   <pic:blipFill rotWithShape="1">
-                    <a:blip r:embed="rId21">
+                    <a:blip r:embed="rId22">
                       <a:extLst>
                         <a:ext uri="{28A0092B-C50C-407E-A947-70E740481C1C}">
                           <a14:useLocalDpi xmlns:a14="http://schemas.microsoft.com/office/drawing/2010/main" val="0"/>
@@ -5475,20 +5644,20 @@
         </w:numPr>
         <w:ind w:left="360" w:hanging="360"/>
       </w:pPr>
-      <w:bookmarkStart w:id="58" w:name="_Toc195501794"/>
+      <w:bookmarkStart w:id="62" w:name="_Toc195501794"/>
       <w:r>
         <w:t>Input Files</w:t>
       </w:r>
-      <w:bookmarkEnd w:id="35"/>
-      <w:bookmarkEnd w:id="58"/>
-    </w:p>
-    <w:p>
-      <w:pPr>
-        <w:ind w:right="-64"/>
-      </w:pPr>
-      <w:bookmarkStart w:id="59" w:name="_Toc171570259"/>
-      <w:bookmarkStart w:id="60" w:name="OLE_LINK13"/>
-      <w:bookmarkEnd w:id="31"/>
+      <w:bookmarkEnd w:id="41"/>
+      <w:bookmarkEnd w:id="62"/>
+    </w:p>
+    <w:p>
+      <w:pPr>
+        <w:ind w:right="-64"/>
+      </w:pPr>
+      <w:bookmarkStart w:id="63" w:name="_Toc171570259"/>
+      <w:bookmarkStart w:id="64" w:name="OLE_LINK13"/>
+      <w:bookmarkEnd w:id="33"/>
       <w:r>
         <w:t xml:space="preserve">PartitionFinder </w:t>
       </w:r>
@@ -5507,7 +5676,7 @@
       <w:r>
         <w:t xml:space="preserve"> folder. There is also an online tutorial at </w:t>
       </w:r>
-      <w:hyperlink r:id="rId22" w:history="1">
+      <w:hyperlink r:id="rId23" w:history="1">
         <w:r>
           <w:rPr>
             <w:rStyle w:val="Hyperlink"/>
@@ -5546,24 +5715,24 @@
           <w:sz w:val="26"/>
         </w:rPr>
       </w:pPr>
-      <w:bookmarkStart w:id="61" w:name="_Toc171570258"/>
-      <w:bookmarkStart w:id="62" w:name="_Toc185494030"/>
-      <w:bookmarkStart w:id="63" w:name="_Toc195501795"/>
+      <w:bookmarkStart w:id="65" w:name="_Toc171570258"/>
+      <w:bookmarkStart w:id="66" w:name="_Toc185494030"/>
+      <w:bookmarkStart w:id="67" w:name="_Toc195501795"/>
       <w:r>
         <w:rPr>
           <w:sz w:val="26"/>
         </w:rPr>
         <w:t>Alignment</w:t>
       </w:r>
-      <w:bookmarkEnd w:id="61"/>
-      <w:bookmarkEnd w:id="62"/>
+      <w:bookmarkEnd w:id="65"/>
+      <w:bookmarkEnd w:id="66"/>
       <w:r>
         <w:rPr>
           <w:sz w:val="26"/>
         </w:rPr>
         <w:t xml:space="preserve"> File</w:t>
       </w:r>
-      <w:bookmarkEnd w:id="63"/>
+      <w:bookmarkEnd w:id="67"/>
     </w:p>
     <w:p>
       <w:pPr>
@@ -5576,9 +5745,9 @@
           <w:szCs w:val="24"/>
         </w:rPr>
       </w:pPr>
-      <w:bookmarkStart w:id="64" w:name="OLE_LINK92"/>
-      <w:bookmarkStart w:id="65" w:name="OLE_LINK93"/>
-      <w:bookmarkStart w:id="66" w:name="_Toc195501796"/>
+      <w:bookmarkStart w:id="68" w:name="OLE_LINK92"/>
+      <w:bookmarkStart w:id="69" w:name="OLE_LINK93"/>
+      <w:bookmarkStart w:id="70" w:name="_Toc195501796"/>
       <w:r>
         <w:rPr>
           <w:rFonts w:ascii="Courier" w:hAnsi="Courier"/>
@@ -5599,9 +5768,9 @@
         </w:rPr>
         <w:t>hylip format</w:t>
       </w:r>
-      <w:bookmarkEnd w:id="64"/>
-      <w:bookmarkEnd w:id="65"/>
-      <w:bookmarkEnd w:id="66"/>
+      <w:bookmarkEnd w:id="68"/>
+      <w:bookmarkEnd w:id="69"/>
+      <w:bookmarkEnd w:id="70"/>
     </w:p>
     <w:p>
       <w:pPr>
@@ -5610,7 +5779,7 @@
       <w:r>
         <w:t xml:space="preserve">Your alignment needs to be in Phylip format. We use the same version of Phylip format that PhyML uses, which is described in detail here </w:t>
       </w:r>
-      <w:hyperlink r:id="rId23" w:history="1">
+      <w:hyperlink r:id="rId24" w:history="1">
         <w:r>
           <w:rPr>
             <w:rStyle w:val="Hyperlink"/>
@@ -5638,7 +5807,7 @@
           <w:szCs w:val="24"/>
         </w:rPr>
       </w:pPr>
-      <w:bookmarkStart w:id="67" w:name="_Toc195501797"/>
+      <w:bookmarkStart w:id="71" w:name="_Toc195501797"/>
       <w:r>
         <w:rPr>
           <w:rFonts w:ascii="Courier" w:hAnsi="Courier"/>
@@ -5679,7 +5848,7 @@
         </w:rPr>
         <w:t>format</w:t>
       </w:r>
-      <w:bookmarkEnd w:id="67"/>
+      <w:bookmarkEnd w:id="71"/>
     </w:p>
     <w:p>
       <w:pPr>
@@ -5691,7 +5860,7 @@
       <w:r>
         <w:t>If you don't have Geneious, it's free and you can download it from </w:t>
       </w:r>
-      <w:hyperlink r:id="rId24" w:history="1">
+      <w:hyperlink r:id="rId25" w:history="1">
         <w:r>
           <w:rPr>
             <w:rStyle w:val="Hyperlink"/>
@@ -5810,7 +5979,7 @@
           <w:szCs w:val="24"/>
         </w:rPr>
       </w:pPr>
-      <w:bookmarkStart w:id="68" w:name="_Toc195501798"/>
+      <w:bookmarkStart w:id="72" w:name="_Toc195501798"/>
       <w:r>
         <w:rPr>
           <w:rFonts w:ascii="Courier" w:hAnsi="Courier"/>
@@ -5821,7 +5990,7 @@
         </w:rPr>
         <w:t>You don’t need to analyse all of your alignment at once</w:t>
       </w:r>
-      <w:bookmarkEnd w:id="68"/>
+      <w:bookmarkEnd w:id="72"/>
     </w:p>
     <w:p>
       <w:r>
@@ -5839,17 +6008,17 @@
           <w:sz w:val="26"/>
         </w:rPr>
       </w:pPr>
-      <w:bookmarkStart w:id="69" w:name="_Toc195501799"/>
+      <w:bookmarkStart w:id="73" w:name="_Toc195501799"/>
       <w:r>
         <w:rPr>
           <w:sz w:val="26"/>
         </w:rPr>
         <w:t>Configuration File</w:t>
       </w:r>
-      <w:bookmarkEnd w:id="59"/>
-      <w:bookmarkEnd w:id="69"/>
-    </w:p>
-    <w:bookmarkEnd w:id="60"/>
+      <w:bookmarkEnd w:id="63"/>
+      <w:bookmarkEnd w:id="73"/>
+    </w:p>
+    <w:bookmarkEnd w:id="64"/>
     <w:p>
       <w:pPr>
         <w:ind w:right="-64"/>
@@ -5948,7 +6117,7 @@
           <w:sz w:val="20"/>
         </w:rPr>
       </w:pPr>
-      <w:bookmarkStart w:id="70" w:name="OLE_LINK67"/>
+      <w:bookmarkStart w:id="74" w:name="OLE_LINK67"/>
       <w:r>
         <w:rPr>
           <w:rFonts w:ascii="Courier" w:hAnsi="Courier"/>
@@ -5989,7 +6158,7 @@
         </w:rPr>
       </w:pPr>
     </w:p>
-    <w:bookmarkEnd w:id="70"/>
+    <w:bookmarkEnd w:id="74"/>
     <w:p>
       <w:pPr>
         <w:ind w:right="-64"/>
@@ -6412,7 +6581,7 @@
       <w:pPr>
         <w:ind w:right="-64"/>
       </w:pPr>
-      <w:bookmarkStart w:id="71" w:name="OLE_LINK10"/>
+      <w:bookmarkStart w:id="75" w:name="OLE_LINK10"/>
       <w:r>
         <w:t>The options in the file are described below. Where an option has a limited set of possible commands, they are listed on the same line as the option, separated by vertical bars like this “|”</w:t>
       </w:r>
@@ -6429,8 +6598,8 @@
           <w:color w:val="FF0000"/>
         </w:rPr>
       </w:pPr>
-      <w:bookmarkStart w:id="72" w:name="_Toc171570260"/>
-      <w:bookmarkStart w:id="73" w:name="_Toc195501800"/>
+      <w:bookmarkStart w:id="76" w:name="_Toc171570260"/>
+      <w:bookmarkStart w:id="77" w:name="_Toc195501800"/>
       <w:r>
         <w:rPr>
           <w:rFonts w:ascii="Courier" w:hAnsi="Courier"/>
@@ -6438,8 +6607,8 @@
         </w:rPr>
         <w:t>alignment</w:t>
       </w:r>
-      <w:bookmarkEnd w:id="72"/>
-      <w:bookmarkEnd w:id="73"/>
+      <w:bookmarkEnd w:id="76"/>
+      <w:bookmarkEnd w:id="77"/>
     </w:p>
     <w:p>
       <w:pPr>
@@ -6457,11 +6626,11 @@
           <w:rFonts w:ascii="Courier" w:hAnsi="Courier"/>
         </w:rPr>
       </w:pPr>
-      <w:bookmarkStart w:id="74" w:name="_Toc171570261"/>
-      <w:bookmarkStart w:id="75" w:name="_Toc195501801"/>
-      <w:bookmarkStart w:id="76" w:name="OLE_LINK6"/>
-      <w:bookmarkStart w:id="77" w:name="OLE_LINK35"/>
-      <w:bookmarkEnd w:id="71"/>
+      <w:bookmarkStart w:id="78" w:name="_Toc171570261"/>
+      <w:bookmarkStart w:id="79" w:name="_Toc195501801"/>
+      <w:bookmarkStart w:id="80" w:name="OLE_LINK6"/>
+      <w:bookmarkStart w:id="81" w:name="OLE_LINK35"/>
+      <w:bookmarkEnd w:id="75"/>
       <w:r>
         <w:rPr>
           <w:rFonts w:ascii="Courier" w:hAnsi="Courier"/>
@@ -6495,8 +6664,8 @@
         </w:rPr>
         <w:t>linked | unlinked</w:t>
       </w:r>
-      <w:bookmarkEnd w:id="74"/>
-      <w:bookmarkEnd w:id="75"/>
+      <w:bookmarkEnd w:id="78"/>
+      <w:bookmarkEnd w:id="79"/>
     </w:p>
     <w:p>
       <w:pPr>
@@ -6545,7 +6714,7 @@
           <w:lang w:val="en-US"/>
         </w:rPr>
       </w:pPr>
-      <w:bookmarkStart w:id="78" w:name="OLE_LINK36"/>
+      <w:bookmarkStart w:id="82" w:name="OLE_LINK36"/>
       <w:r>
         <w:rPr>
           <w:rFonts w:ascii="Courier" w:hAnsi="Courier"/>
@@ -6563,14 +6732,14 @@
       <w:r>
         <w:t xml:space="preserve">only one underlying set of branch lengths is estimated. Each subset has its own scaling parameter </w:t>
       </w:r>
-      <w:bookmarkEnd w:id="78"/>
+      <w:bookmarkEnd w:id="82"/>
       <w:r>
         <w:t xml:space="preserve">(i.e. its own subset-specific rate). This </w:t>
       </w:r>
       <w:r>
         <w:t xml:space="preserve">changes all the branch lengths at once, but doesn’t change the length of any one branch relative to any other. The total number of branch length parameters here is quite small. If there are N species in your dataset, then there are 2N-3 branch lengths in your tree, and each subset after the first one adds an extra scaling parameter. </w:t>
       </w:r>
-      <w:bookmarkStart w:id="79" w:name="OLE_LINK37"/>
+      <w:bookmarkStart w:id="83" w:name="OLE_LINK37"/>
       <w:r>
         <w:t xml:space="preserve">For instance, if you had a scheme with 10 subsets and a dataset with 50 species, you would have </w:t>
       </w:r>
@@ -6586,7 +6755,7 @@
         <w:ind w:right="-64"/>
       </w:pPr>
     </w:p>
-    <w:bookmarkEnd w:id="79"/>
+    <w:bookmarkEnd w:id="83"/>
     <w:p>
       <w:pPr>
         <w:ind w:right="-64"/>
@@ -6622,8 +6791,8 @@
           <w:rFonts w:ascii="Courier" w:hAnsi="Courier"/>
         </w:rPr>
       </w:pPr>
-      <w:bookmarkStart w:id="80" w:name="_Toc171570262"/>
-      <w:bookmarkStart w:id="81" w:name="_Toc195501802"/>
+      <w:bookmarkStart w:id="84" w:name="_Toc171570262"/>
+      <w:bookmarkStart w:id="85" w:name="_Toc195501802"/>
       <w:r>
         <w:rPr>
           <w:rFonts w:ascii="Courier" w:hAnsi="Courier"/>
@@ -6638,7 +6807,7 @@
         </w:rPr>
         <w:t>odels</w:t>
       </w:r>
-      <w:bookmarkStart w:id="82" w:name="OLE_LINK29"/>
+      <w:bookmarkStart w:id="86" w:name="OLE_LINK29"/>
       <w:r>
         <w:rPr>
           <w:rFonts w:ascii="Courier" w:hAnsi="Courier"/>
@@ -6682,522 +6851,338 @@
         </w:rPr>
         <w:t>&lt;list&gt;</w:t>
       </w:r>
+      <w:bookmarkEnd w:id="84"/>
+      <w:bookmarkEnd w:id="86"/>
+      <w:r>
+        <w:rPr>
+          <w:rFonts w:ascii="Courier" w:hAnsi="Courier"/>
+        </w:rPr>
+        <w:t xml:space="preserve">  </w:t>
+      </w:r>
+      <w:r>
+        <w:rPr>
+          <w:rFonts w:ascii="Courier" w:hAnsi="Courier"/>
+          <w:color w:val="FFFFFF" w:themeColor="background1"/>
+        </w:rPr>
+        <w:t>models</w:t>
+      </w:r>
+      <w:r>
+        <w:rPr>
+          <w:rFonts w:ascii="Courier" w:hAnsi="Courier"/>
+        </w:rPr>
+        <w:t xml:space="preserve"> </w:t>
+      </w:r>
+      <w:r>
+        <w:rPr>
+          <w:rFonts w:ascii="Courier" w:hAnsi="Courier"/>
+        </w:rPr>
+        <w:t>(PartitionFinderProtein)</w:t>
+      </w:r>
+      <w:r>
+        <w:rPr>
+          <w:rFonts w:ascii="Courier" w:hAnsi="Courier"/>
+        </w:rPr>
+        <w:t>:</w:t>
+      </w:r>
+      <w:r>
+        <w:rPr>
+          <w:rFonts w:ascii="Courier" w:hAnsi="Courier"/>
+          <w:color w:val="FF0000"/>
+        </w:rPr>
+        <w:t xml:space="preserve"> </w:t>
+      </w:r>
+      <w:r>
+        <w:rPr>
+          <w:rFonts w:ascii="Courier" w:hAnsi="Courier"/>
+        </w:rPr>
+        <w:t>all</w:t>
+      </w:r>
+      <w:r>
+        <w:rPr>
+          <w:rFonts w:ascii="Courier" w:hAnsi="Courier"/>
+        </w:rPr>
+        <w:t>_protein</w:t>
+      </w:r>
+      <w:r>
+        <w:rPr>
+          <w:rFonts w:ascii="Courier" w:hAnsi="Courier"/>
+        </w:rPr>
+        <w:t xml:space="preserve"> |</w:t>
+      </w:r>
+      <w:r>
+        <w:rPr>
+          <w:rFonts w:ascii="Courier" w:hAnsi="Courier"/>
+        </w:rPr>
+        <w:t xml:space="preserve"> </w:t>
+      </w:r>
+      <w:r>
+        <w:rPr>
+          <w:rFonts w:ascii="Courier" w:hAnsi="Courier"/>
+        </w:rPr>
+        <w:t>&lt;list&gt;</w:t>
+      </w:r>
+      <w:bookmarkEnd w:id="85"/>
+      <w:r>
+        <w:rPr>
+          <w:rFonts w:ascii="Courier" w:hAnsi="Courier"/>
+        </w:rPr>
+        <w:t xml:space="preserve">  </w:t>
+      </w:r>
+    </w:p>
+    <w:p>
+      <w:pPr>
+        <w:ind w:right="-64"/>
+      </w:pPr>
+      <w:r>
+        <w:t xml:space="preserve">Sets </w:t>
+      </w:r>
+      <w:r>
+        <w:t xml:space="preserve">which models of molecular evolution to </w:t>
+      </w:r>
       <w:bookmarkEnd w:id="80"/>
-      <w:bookmarkEnd w:id="82"/>
-      <w:r>
-        <w:rPr>
-          <w:rFonts w:ascii="Courier" w:hAnsi="Courier"/>
-        </w:rPr>
-        <w:t xml:space="preserve">  </w:t>
-      </w:r>
-      <w:r>
-        <w:rPr>
-          <w:rFonts w:ascii="Courier" w:hAnsi="Courier"/>
-          <w:color w:val="FFFFFF" w:themeColor="background1"/>
-        </w:rPr>
-        <w:t>models</w:t>
-      </w:r>
-      <w:r>
-        <w:rPr>
-          <w:rFonts w:ascii="Courier" w:hAnsi="Courier"/>
-        </w:rPr>
+      <w:r>
+        <w:t xml:space="preserve">consider during model selection. </w:t>
+      </w:r>
+      <w:r>
+        <w:t>PartitionFinder analyses nucleotide sequences, so uses only nucleotide models of evolution, like the GTR and HKY models. PartitionFindeProtein analyses amino acid sequences, so uses only amino acid models, like the WAG and LG models.</w:t>
+      </w:r>
+    </w:p>
+    <w:p>
+      <w:pPr>
+        <w:ind w:right="-64"/>
+      </w:pPr>
+    </w:p>
+    <w:p>
+      <w:pPr>
+        <w:ind w:right="-64"/>
+      </w:pPr>
+      <w:r>
+        <w:t xml:space="preserve">PartitionFinder </w:t>
+      </w:r>
+      <w:r>
+        <w:t>and PartitionFinderProtein perform</w:t>
+      </w:r>
+      <w:r>
+        <w:t xml:space="preserve"> model selection on each subset in </w:t>
+      </w:r>
+      <w:bookmarkEnd w:id="81"/>
+      <w:r>
+        <w:t xml:space="preserve">much the same way as other programs like jModelTest, </w:t>
+      </w:r>
+      <w:r>
+        <w:t xml:space="preserve">ProtTest, </w:t>
+      </w:r>
+      <w:r>
+        <w:t>MrModelTest, or ModelGenerator. Your results therefore tell you not only the best partitioning scheme, but also which model of molecular evolution is most appropriate for each subset in that scheme. This means that you don’t need to do any further model selection</w:t>
+      </w:r>
+      <w:r>
+        <w:t xml:space="preserve"> after PartitionFinder is done.</w:t>
+      </w:r>
+    </w:p>
+    <w:p>
+      <w:pPr>
+        <w:ind w:right="-64"/>
+      </w:pPr>
+    </w:p>
+    <w:p>
+      <w:pPr>
+        <w:ind w:right="-64"/>
+      </w:pPr>
+      <w:bookmarkStart w:id="87" w:name="OLE_LINK8"/>
+      <w:bookmarkStart w:id="88" w:name="OLE_LINK11"/>
+      <w:bookmarkStart w:id="89" w:name="OLE_LINK39"/>
+      <w:bookmarkStart w:id="90" w:name="OLE_LINK85"/>
+      <w:r>
+        <w:rPr>
+          <w:rFonts w:ascii="Courier" w:hAnsi="Courier"/>
+          <w:b/>
+        </w:rPr>
+        <w:t>models = all</w:t>
+      </w:r>
+      <w:r>
+        <w:rPr>
+          <w:rFonts w:ascii="Courier" w:hAnsi="Courier"/>
+          <w:b/>
+        </w:rPr>
+        <w:t>;</w:t>
+      </w:r>
+      <w:r>
         <w:t xml:space="preserve"> </w:t>
       </w:r>
-      <w:r>
-        <w:rPr>
-          <w:rFonts w:ascii="Courier" w:hAnsi="Courier"/>
-        </w:rPr>
-        <w:t>(PartitionFinderProtein)</w:t>
-      </w:r>
-      <w:r>
-        <w:rPr>
-          <w:rFonts w:ascii="Courier" w:hAnsi="Courier"/>
-        </w:rPr>
-        <w:t>:</w:t>
-      </w:r>
-      <w:r>
-        <w:rPr>
-          <w:rFonts w:ascii="Courier" w:hAnsi="Courier"/>
-          <w:color w:val="FF0000"/>
-        </w:rPr>
+      <w:bookmarkEnd w:id="87"/>
+      <w:r>
+        <w:t xml:space="preserve">in PartitionFinder, </w:t>
+      </w:r>
+      <w:r>
+        <w:t xml:space="preserve">compare 56 models of </w:t>
+      </w:r>
+      <w:bookmarkEnd w:id="88"/>
+      <w:r>
+        <w:t xml:space="preserve">nucleotide </w:t>
+      </w:r>
+      <w:r>
+        <w:t>evolution for each subset. These 56 models comprise the 12 most commonly used models of molecular evolution (</w:t>
+      </w:r>
+      <w:r>
+        <w:t xml:space="preserve">JC, K80, TrNef, K81, TVMef, TIMef, SYM, F81, HKY, TrN, K81uf, TVM, TIM, </w:t>
+      </w:r>
+      <w:r>
+        <w:t xml:space="preserve">and </w:t>
+      </w:r>
+      <w:r>
+        <w:t>GTR</w:t>
+      </w:r>
+      <w:r>
+        <w:t xml:space="preserve">), each of which comes in four flavours: on its own, with invariant sites (+I), with gamma distributed rates across sites (+G), or with both gamma distributed rates and invariant sites (+I+G). </w:t>
+      </w:r>
+    </w:p>
+    <w:bookmarkEnd w:id="89"/>
+    <w:bookmarkEnd w:id="90"/>
+    <w:p>
+      <w:pPr>
+        <w:ind w:right="-64"/>
+      </w:pPr>
+    </w:p>
+    <w:p>
+      <w:pPr>
+        <w:ind w:right="-64"/>
+      </w:pPr>
+      <w:r>
+        <w:rPr>
+          <w:rFonts w:ascii="Courier" w:hAnsi="Courier"/>
+          <w:b/>
+        </w:rPr>
+        <w:t>models = all</w:t>
+      </w:r>
+      <w:r>
+        <w:rPr>
+          <w:rFonts w:ascii="Courier" w:hAnsi="Courier"/>
+          <w:b/>
+        </w:rPr>
+        <w:t>_protein;</w:t>
+      </w:r>
+      <w:r>
         <w:t xml:space="preserve"> </w:t>
       </w:r>
       <w:r>
-        <w:rPr>
-          <w:rFonts w:ascii="Courier" w:hAnsi="Courier"/>
-        </w:rPr>
-        <w:t>all</w:t>
-      </w:r>
-      <w:r>
-        <w:rPr>
-          <w:rFonts w:ascii="Courier" w:hAnsi="Courier"/>
-        </w:rPr>
-        <w:t>_protein</w:t>
-      </w:r>
-      <w:r>
-        <w:rPr>
-          <w:rFonts w:ascii="Courier" w:hAnsi="Courier"/>
-        </w:rPr>
-        <w:t xml:space="preserve"> |</w:t>
-      </w:r>
-      <w:r>
-        <w:rPr>
-          <w:rFonts w:ascii="Courier" w:hAnsi="Courier"/>
-        </w:rPr>
-        <w:t xml:space="preserve"> </w:t>
-      </w:r>
-      <w:r>
-        <w:rPr>
-          <w:rFonts w:ascii="Courier" w:hAnsi="Courier"/>
+        <w:t xml:space="preserve">in PartitionFinderProtein, </w:t>
+      </w:r>
+      <w:r>
+        <w:t>compare 112 models of amino acid evolution for each subset. These 112 models comprise the 14 most commonly used models of protein evolution (</w:t>
+      </w:r>
+      <w:r>
+        <w:t>LG, WAG, mtREV, Dayhoff, DCMut, JTT, VT, Blosum62, CpREV, RtREV, MtMam, MtArt, HIVb, HIVw</w:t>
+      </w:r>
+      <w:r>
+        <w:t>), each of which comes in eight flavours: on its own, with invariant sites (+I), with gamma distributed rates across sites (+G), with amino acid frequencies estimated from the data (+F), and with combinations of two or more of these options (+I+G, +G+F, +I+F, +I+G+F).</w:t>
+      </w:r>
+    </w:p>
+    <w:p>
+      <w:pPr>
+        <w:ind w:right="-64"/>
+      </w:pPr>
+    </w:p>
+    <w:p>
+      <w:pPr>
+        <w:ind w:right="-64"/>
+      </w:pPr>
+      <w:r>
+        <w:rPr>
+          <w:rFonts w:ascii="Courier" w:hAnsi="Courier"/>
+          <w:b/>
+        </w:rPr>
+        <w:t xml:space="preserve">models = </w:t>
+      </w:r>
+      <w:r>
+        <w:rPr>
+          <w:rFonts w:ascii="Courier" w:hAnsi="Courier"/>
+          <w:b/>
+        </w:rPr>
+        <w:t xml:space="preserve">raxml; </w:t>
+      </w:r>
+      <w:r>
+        <w:rPr>
+          <w:rFonts w:ascii="Courier" w:hAnsi="Courier"/>
+          <w:b/>
+        </w:rPr>
+        <w:t xml:space="preserve">models = </w:t>
+      </w:r>
+      <w:r>
+        <w:rPr>
+          <w:rFonts w:ascii="Courier" w:hAnsi="Courier"/>
+          <w:b/>
+        </w:rPr>
+        <w:t xml:space="preserve">mrbayes; </w:t>
+      </w:r>
+      <w:r>
+        <w:t xml:space="preserve">tells PartitionFinder to use only the </w:t>
+      </w:r>
+      <w:r>
+        <w:t xml:space="preserve">nucleotide </w:t>
+      </w:r>
+      <w:r>
+        <w:t>models available in RaxML or MrBayes3.1.2 respectively. This can be particularly useful if you intend to use one of these programs for your phylogenetic analysis, as it restricts the models that are compared to only those that are implemented in the particular programs. This is not only the most appropriate thing to do, but also saves a lot of computational time.</w:t>
+      </w:r>
+    </w:p>
+    <w:p>
+      <w:pPr>
+        <w:ind w:right="-64"/>
+        <w:rPr>
+          <w:rFonts w:ascii="Courier" w:hAnsi="Courier"/>
+          <w:b/>
+        </w:rPr>
+      </w:pPr>
+      <w:bookmarkStart w:id="91" w:name="OLE_LINK21"/>
+      <w:bookmarkStart w:id="92" w:name="OLE_LINK73"/>
+      <w:bookmarkStart w:id="93" w:name="OLE_LINK74"/>
+    </w:p>
+    <w:p>
+      <w:pPr>
+        <w:ind w:right="-64"/>
+      </w:pPr>
+      <w:r>
+        <w:rPr>
+          <w:rFonts w:ascii="Courier" w:hAnsi="Courier"/>
+          <w:b/>
+        </w:rPr>
+        <w:t xml:space="preserve">models = </w:t>
+      </w:r>
+      <w:r>
+        <w:rPr>
+          <w:rFonts w:ascii="Courier" w:hAnsi="Courier"/>
+          <w:b/>
         </w:rPr>
         <w:t>&lt;list&gt;</w:t>
       </w:r>
-      <w:bookmarkEnd w:id="81"/>
-      <w:r>
-        <w:rPr>
-          <w:rFonts w:ascii="Courier" w:hAnsi="Courier"/>
-        </w:rPr>
-        <w:t xml:space="preserve">  </w:t>
-      </w:r>
-    </w:p>
-    <w:p>
-      <w:pPr>
-        <w:ind w:right="-64"/>
-      </w:pPr>
-      <w:r>
-        <w:t xml:space="preserve">Sets </w:t>
-      </w:r>
-      <w:r>
-        <w:t xml:space="preserve">which models of molecular evolution to </w:t>
-      </w:r>
-      <w:bookmarkEnd w:id="76"/>
-      <w:r>
-        <w:t xml:space="preserve">consider during model selection. </w:t>
-      </w:r>
-      <w:r>
-        <w:t>PartitionFinder analyses nucleotide sequences, so uses only nucleotide models of evolution, like the GTR and HKY models. PartitionFindeProtein analyses amino acid sequences, so uses only amino acid models, like the WAG and LG models.</w:t>
-      </w:r>
-    </w:p>
-    <w:p>
-      <w:pPr>
-        <w:ind w:right="-64"/>
-      </w:pPr>
-    </w:p>
-    <w:p>
-      <w:pPr>
-        <w:ind w:right="-64"/>
-      </w:pPr>
-      <w:r>
-        <w:t xml:space="preserve">PartitionFinder </w:t>
-      </w:r>
-      <w:r>
-        <w:t>and PartitionFinderProtein perform</w:t>
-      </w:r>
-      <w:r>
-        <w:t xml:space="preserve"> model selection on each subset in </w:t>
-      </w:r>
-      <w:bookmarkEnd w:id="77"/>
-      <w:r>
-        <w:t xml:space="preserve">much the same way as other programs like jModelTest, </w:t>
-      </w:r>
-      <w:r>
-        <w:t xml:space="preserve">ProtTest, </w:t>
-      </w:r>
-      <w:r>
-        <w:t>MrModelTest, or ModelGenerator. Your results therefore tell you not only the best partitioning scheme, but also which model of molecular evolution is most appropriate for each subset in that scheme. This means that you don’t need to do any further model selection</w:t>
-      </w:r>
-      <w:r>
-        <w:t xml:space="preserve"> after PartitionFinder is done.</w:t>
-      </w:r>
-    </w:p>
-    <w:p>
-      <w:pPr>
-        <w:ind w:right="-64"/>
-      </w:pPr>
-    </w:p>
-    <w:p>
-      <w:pPr>
-        <w:ind w:right="-64"/>
-      </w:pPr>
-      <w:bookmarkStart w:id="83" w:name="OLE_LINK8"/>
-      <w:bookmarkStart w:id="84" w:name="OLE_LINK11"/>
-      <w:bookmarkStart w:id="85" w:name="OLE_LINK39"/>
-      <w:bookmarkStart w:id="86" w:name="OLE_LINK85"/>
+      <w:bookmarkEnd w:id="91"/>
       <w:r>
         <w:rPr>
           <w:rFonts w:ascii="Courier" w:hAnsi="Courier"/>
           <w:b/>
-        </w:rPr>
-        <w:t>models = all</w:t>
-      </w:r>
-      <w:r>
-        <w:rPr>
-          <w:rFonts w:ascii="Courier" w:hAnsi="Courier"/>
-          <w:b/>
-        </w:rPr>
-        <w:t>;</w:t>
-      </w:r>
-      <w:r>
-        <w:t xml:space="preserve"> </w:t>
-      </w:r>
-      <w:bookmarkEnd w:id="83"/>
-      <w:r>
-        <w:t xml:space="preserve">in PartitionFinder, </w:t>
-      </w:r>
-      <w:r>
-        <w:t xml:space="preserve">compare 56 models of </w:t>
-      </w:r>
-      <w:bookmarkEnd w:id="84"/>
-      <w:r>
-        <w:t xml:space="preserve">nucleotide </w:t>
-      </w:r>
-      <w:r>
-        <w:t>evolution for each subset. These 56 models comprise the 12 most commonly used models of molecular evolution (</w:t>
-      </w:r>
-      <w:r>
-        <w:t xml:space="preserve">JC, K80, TrNef, K81, TVMef, TIMef, SYM, F81, HKY, TrN, K81uf, TVM, TIM, </w:t>
-      </w:r>
-      <w:r>
-        <w:t xml:space="preserve">and </w:t>
-      </w:r>
-      <w:r>
-        <w:t>GTR</w:t>
-      </w:r>
-      <w:r>
-        <w:t xml:space="preserve">), each of which comes in four flavours: on its own, with invariant sites (+I), with gamma distributed rates across sites (+G), or with both gamma distributed rates and invariant sites (+I+G). </w:t>
-      </w:r>
-    </w:p>
-    <w:bookmarkEnd w:id="85"/>
-    <w:bookmarkEnd w:id="86"/>
-    <w:p>
-      <w:pPr>
-        <w:ind w:right="-64"/>
-      </w:pPr>
-    </w:p>
-    <w:p>
-      <w:pPr>
-        <w:ind w:right="-64"/>
-      </w:pPr>
-      <w:r>
-        <w:rPr>
-          <w:rFonts w:ascii="Courier" w:hAnsi="Courier"/>
-          <w:b/>
-        </w:rPr>
-        <w:t>models = all</w:t>
-      </w:r>
-      <w:r>
-        <w:rPr>
-          <w:rFonts w:ascii="Courier" w:hAnsi="Courier"/>
-          <w:b/>
-        </w:rPr>
-        <w:t>_protein;</w:t>
-      </w:r>
-      <w:r>
-        <w:t xml:space="preserve"> </w:t>
-      </w:r>
-      <w:r>
-        <w:t xml:space="preserve">in PartitionFinderProtein, </w:t>
-      </w:r>
-      <w:r>
-        <w:t>compare 112 models of amino acid evolution for each subset. These 112 models comprise the 14 most commonly used models of protein evolution (</w:t>
-      </w:r>
-      <w:r>
-        <w:t>LG, WAG, mtREV, Dayhoff, DCMut, JTT, VT, Blosum62, CpREV, RtREV, MtMam, MtArt, HIVb, HIVw</w:t>
-      </w:r>
-      <w:r>
-        <w:t>), each of which comes in eight flavours: on its own, with invariant sites (+I), with gamma distributed rates across sites (+G), with amino acid frequencies estimated from the data (+F), and with combinations of two or more of these options (+I+G, +G+F, +I+F, +I+G+F).</w:t>
-      </w:r>
-    </w:p>
-    <w:p>
-      <w:pPr>
-        <w:ind w:right="-64"/>
-      </w:pPr>
-    </w:p>
-    <w:p>
-      <w:pPr>
-        <w:ind w:right="-64"/>
-      </w:pPr>
-      <w:r>
-        <w:rPr>
-          <w:rFonts w:ascii="Courier" w:hAnsi="Courier"/>
-          <w:b/>
-        </w:rPr>
-        <w:t xml:space="preserve">models = </w:t>
-      </w:r>
-      <w:r>
-        <w:rPr>
-          <w:rFonts w:ascii="Courier" w:hAnsi="Courier"/>
-          <w:b/>
-        </w:rPr>
-        <w:t xml:space="preserve">raxml; </w:t>
-      </w:r>
-      <w:r>
-        <w:rPr>
-          <w:rFonts w:ascii="Courier" w:hAnsi="Courier"/>
-          <w:b/>
-        </w:rPr>
-        <w:t xml:space="preserve">models = </w:t>
-      </w:r>
-      <w:r>
-        <w:rPr>
-          <w:rFonts w:ascii="Courier" w:hAnsi="Courier"/>
-          <w:b/>
-        </w:rPr>
-        <w:t xml:space="preserve">mrbayes; </w:t>
-      </w:r>
-      <w:r>
-        <w:t xml:space="preserve">tells PartitionFinder to use only the </w:t>
-      </w:r>
-      <w:r>
-        <w:t xml:space="preserve">nucleotide </w:t>
-      </w:r>
-      <w:r>
-        <w:t>models available in RaxML or MrBayes3.1.2 respectively. This can be particularly useful if you intend to use one of these programs for your phylogenetic analysis, as it restricts the models that are compared to only those that are implemented in the particular programs. This is not only the most appropriate thing to do, but also saves a lot of computational time.</w:t>
-      </w:r>
-    </w:p>
-    <w:p>
-      <w:pPr>
-        <w:ind w:right="-64"/>
-        <w:rPr>
-          <w:rFonts w:ascii="Courier" w:hAnsi="Courier"/>
-          <w:b/>
-        </w:rPr>
-      </w:pPr>
-      <w:bookmarkStart w:id="87" w:name="OLE_LINK21"/>
-      <w:bookmarkStart w:id="88" w:name="OLE_LINK73"/>
-      <w:bookmarkStart w:id="89" w:name="OLE_LINK74"/>
-    </w:p>
-    <w:p>
-      <w:pPr>
-        <w:ind w:right="-64"/>
-      </w:pPr>
-      <w:r>
-        <w:rPr>
-          <w:rFonts w:ascii="Courier" w:hAnsi="Courier"/>
-          <w:b/>
-        </w:rPr>
-        <w:t xml:space="preserve">models = </w:t>
-      </w:r>
-      <w:r>
-        <w:rPr>
-          <w:rFonts w:ascii="Courier" w:hAnsi="Courier"/>
-          <w:b/>
-        </w:rPr>
-        <w:t>&lt;list&gt;</w:t>
-      </w:r>
-      <w:bookmarkEnd w:id="87"/>
-      <w:r>
-        <w:rPr>
-          <w:rFonts w:ascii="Courier" w:hAnsi="Courier"/>
-          <w:b/>
-        </w:rPr>
-        <w:t>;</w:t>
-      </w:r>
-      <w:bookmarkEnd w:id="88"/>
-      <w:bookmarkEnd w:id="89"/>
-      <w:r>
-        <w:t xml:space="preserve"> This can be any list of models appropriate for the data type. In PartitionFinder this is anything from the Nucleotide Models list (below). In PartitionFinderProtein it is anything from the Amino Acids model list. </w:t>
-      </w:r>
-      <w:r>
-        <w:t xml:space="preserve">Each model in the list should be separated by a comma. </w:t>
-      </w:r>
-      <w:r>
-        <w:t xml:space="preserve">For example, if I was only interested in a few </w:t>
-      </w:r>
-      <w:bookmarkStart w:id="90" w:name="OLE_LINK75"/>
-      <w:bookmarkStart w:id="91" w:name="OLE_LINK76"/>
-      <w:r>
-        <w:t>nucleotide models</w:t>
-      </w:r>
-      <w:r>
-        <w:t xml:space="preserve"> in PartitionFinder</w:t>
-      </w:r>
-      <w:r>
-        <w:t>, I might do this:</w:t>
-      </w:r>
-    </w:p>
-    <w:bookmarkEnd w:id="90"/>
-    <w:bookmarkEnd w:id="91"/>
-    <w:p>
-      <w:pPr>
-        <w:ind w:right="-64"/>
-      </w:pPr>
-    </w:p>
-    <w:p>
-      <w:pPr>
-        <w:ind w:right="-64" w:firstLine="720"/>
-        <w:rPr>
-          <w:rFonts w:ascii="Courier" w:hAnsi="Courier"/>
-        </w:rPr>
-      </w:pPr>
-      <w:bookmarkStart w:id="92" w:name="OLE_LINK77"/>
-      <w:bookmarkStart w:id="93" w:name="OLE_LINK78"/>
-      <w:r>
-        <w:rPr>
-          <w:rFonts w:ascii="Courier" w:hAnsi="Courier"/>
-        </w:rPr>
-        <w:t xml:space="preserve">models = </w:t>
-      </w:r>
-      <w:r>
-        <w:rPr>
-          <w:rFonts w:ascii="Courier" w:hAnsi="Courier"/>
-        </w:rPr>
-        <w:t>JC, JC+G, HKY, HKY+G, GTR, GTR+G</w:t>
-      </w:r>
-      <w:r>
-        <w:rPr>
-          <w:rFonts w:ascii="Courier" w:hAnsi="Courier"/>
         </w:rPr>
         <w:t>;</w:t>
       </w:r>
       <w:bookmarkEnd w:id="92"/>
       <w:bookmarkEnd w:id="93"/>
-    </w:p>
-    <w:p>
-      <w:pPr>
-        <w:ind w:right="-64"/>
-        <w:rPr>
-          <w:rFonts w:ascii="Courier" w:hAnsi="Courier"/>
-        </w:rPr>
-      </w:pPr>
-    </w:p>
-    <w:p>
-      <w:pPr>
-        <w:ind w:right="-64"/>
-      </w:pPr>
-      <w:r>
-        <w:t xml:space="preserve">Or, for protein models </w:t>
-      </w:r>
-      <w:r>
-        <w:t xml:space="preserve">in PartitionFinderProtein </w:t>
-      </w:r>
-      <w:r>
-        <w:t>I might do this:</w:t>
-      </w:r>
-    </w:p>
-    <w:p>
-      <w:pPr>
-        <w:ind w:right="-64"/>
-      </w:pPr>
-    </w:p>
-    <w:p>
-      <w:pPr>
-        <w:ind w:right="-64" w:firstLine="720"/>
-        <w:rPr>
-          <w:rFonts w:ascii="Courier" w:hAnsi="Courier"/>
-        </w:rPr>
-      </w:pPr>
-      <w:r>
-        <w:rPr>
-          <w:rFonts w:ascii="Courier" w:hAnsi="Courier"/>
-        </w:rPr>
-        <w:t xml:space="preserve">models = </w:t>
-      </w:r>
-      <w:r>
-        <w:rPr>
-          <w:rFonts w:ascii="Courier" w:hAnsi="Courier"/>
-        </w:rPr>
-        <w:t>LG, LG+G, LG+G+F, WAG, WAG+G, WAG+G+F</w:t>
-      </w:r>
-      <w:r>
-        <w:rPr>
-          <w:rFonts w:ascii="Courier" w:hAnsi="Courier"/>
-        </w:rPr>
-        <w:t>;</w:t>
-      </w:r>
-    </w:p>
-    <w:p>
-      <w:pPr>
-        <w:ind w:right="-64"/>
-        <w:rPr>
-          <w:rFonts w:ascii="Courier" w:hAnsi="Courier"/>
-        </w:rPr>
-      </w:pPr>
-    </w:p>
-    <w:p>
-      <w:pPr>
-        <w:ind w:right="-64"/>
-      </w:pPr>
-      <w:r>
-        <w:t xml:space="preserve">Note that in this list you can specify either nucleotide models, or amino acid models, but not a mixture of both. If you have a mixed dataset (i.e. some data blocks are amino acid, some are nucleotides, you have to run PartitionFinder </w:t>
-      </w:r>
-      <w:r>
-        <w:t xml:space="preserve">on the nucleotide data, then PartitionFinder protein on the amino acid data. </w:t>
-      </w:r>
-    </w:p>
-    <w:p>
-      <w:pPr>
-        <w:ind w:right="-64"/>
-      </w:pPr>
-    </w:p>
-    <w:p>
-      <w:pPr>
-        <w:ind w:right="-64"/>
-      </w:pPr>
-      <w:r>
-        <w:t>H</w:t>
-      </w:r>
-      <w:r>
-        <w:t>ere are lists of all of the models implemented in PartitionFinder</w:t>
-      </w:r>
-      <w:r>
-        <w:t xml:space="preserve"> and PartitionFinderProtein</w:t>
-      </w:r>
-      <w:r>
-        <w:t xml:space="preserve">. </w:t>
-      </w:r>
-      <w:r>
-        <w:t>It’s easy for us to implement new models</w:t>
-      </w:r>
-      <w:r>
-        <w:t>,</w:t>
-      </w:r>
-      <w:r>
-        <w:t xml:space="preserve"> so if you’d like us to do so, please get in touch either by emailing Rob Lanfear, or by posting on the PartitionFinder google group.</w:t>
-      </w:r>
-    </w:p>
-    <w:p>
-      <w:pPr>
-        <w:pStyle w:val="Heading4"/>
-      </w:pPr>
-      <w:r>
-        <w:t xml:space="preserve">Nucelotide Models </w:t>
-      </w:r>
-      <w:r>
-        <w:t xml:space="preserve">in PartitionFinder </w:t>
-      </w:r>
-      <w:r>
-        <w:t>(56 in total)</w:t>
-      </w:r>
-    </w:p>
-    <w:p>
-      <w:pPr>
-        <w:ind w:right="-64"/>
-      </w:pPr>
-      <w:bookmarkStart w:id="94" w:name="OLE_LINK79"/>
-      <w:bookmarkStart w:id="95" w:name="OLE_LINK80"/>
-      <w:r>
-        <w:t xml:space="preserve">+I: </w:t>
-      </w:r>
-      <w:r>
-        <w:t xml:space="preserve">include </w:t>
-      </w:r>
-      <w:r>
-        <w:t>a proportion of invariant sites</w:t>
-      </w:r>
-    </w:p>
-    <w:p>
-      <w:pPr>
-        <w:ind w:right="-64"/>
-      </w:pPr>
-      <w:r>
-        <w:t xml:space="preserve">+G: </w:t>
-      </w:r>
-      <w:r>
-        <w:t>include</w:t>
-      </w:r>
-      <w:r>
-        <w:t xml:space="preserve"> gamma distributed rates across sites (with 4 categories)</w:t>
+      <w:r>
+        <w:t xml:space="preserve"> This can be any list of models appropriate for the data type. In PartitionFinder this is anything from the Nucleotide Models list (below). In PartitionFinderProtein it is anything from the Amino Acids model list. </w:t>
+      </w:r>
+      <w:r>
+        <w:t xml:space="preserve">Each model in the list should be separated by a comma. </w:t>
+      </w:r>
+      <w:r>
+        <w:t xml:space="preserve">For example, if I was only interested in a few </w:t>
+      </w:r>
+      <w:bookmarkStart w:id="94" w:name="OLE_LINK75"/>
+      <w:bookmarkStart w:id="95" w:name="OLE_LINK76"/>
+      <w:r>
+        <w:t>nucleotide models</w:t>
+      </w:r>
+      <w:r>
+        <w:t xml:space="preserve"> in PartitionFinder</w:t>
+      </w:r>
+      <w:r>
+        <w:t>, I might do this:</w:t>
       </w:r>
     </w:p>
     <w:bookmarkEnd w:id="94"/>
@@ -7206,87 +7191,271 @@
       <w:pPr>
         <w:ind w:right="-64"/>
       </w:pPr>
-      <w:r>
-        <w:t>JC, K80, TrNef, K81, TVMef, TIMef, SYM, F81, HKY, TrN, K81uf, TVM, TIM, GTR, JC+I, K80+I, TrNef+I, K81+I, TVMef+I, TIMef+I, SYM+I, F81+I, HKY+I, TrN+I, K81uf+I, TVM+I, TIM+I, GTR+I, JC+G, K80+G, TrNef+G, K81+G, TVMef+G, TIMef+G, SYM+G, F81+G, HKY+G, TrN+G, K81uf+G, TVM+G, TIM+G, GTR+G, JC+I+G, K80+I+G, TrNef+I+G, K81+I+G, TVMef+I+G, TIMef+I+G, SYM+I+G, F81+I+G, HKY+I+G, TrN+I+G, K81uf+I+G, TVM+I+G, TIM+I+G, GTR+I+G</w:t>
-      </w:r>
-    </w:p>
-    <w:p>
-      <w:pPr>
-        <w:pStyle w:val="Heading4"/>
-      </w:pPr>
-      <w:r>
-        <w:t xml:space="preserve">Amino Acid Models </w:t>
-      </w:r>
-      <w:r>
-        <w:t xml:space="preserve">in PartitionFinderProtein </w:t>
-      </w:r>
-      <w:r>
-        <w:t>(112 in total)</w:t>
-      </w:r>
-    </w:p>
-    <w:p>
-      <w:pPr>
-        <w:ind w:right="-64"/>
-      </w:pPr>
-      <w:r>
-        <w:t xml:space="preserve">+I: </w:t>
-      </w:r>
-      <w:r>
-        <w:t>include</w:t>
-      </w:r>
-      <w:r>
-        <w:t xml:space="preserve"> a proportion of invariant sites</w:t>
-      </w:r>
-    </w:p>
-    <w:p>
-      <w:pPr>
-        <w:ind w:right="-64"/>
-      </w:pPr>
-      <w:r>
-        <w:t xml:space="preserve">+G: </w:t>
-      </w:r>
-      <w:r>
-        <w:t xml:space="preserve">include </w:t>
-      </w:r>
-      <w:r>
-        <w:t>gamma distributed rates across sites (with 4 categories)</w:t>
-      </w:r>
-    </w:p>
-    <w:p>
-      <w:pPr>
-        <w:ind w:right="-64"/>
-      </w:pPr>
-      <w:r>
-        <w:t xml:space="preserve">+F: </w:t>
-      </w:r>
-      <w:r>
-        <w:t xml:space="preserve">include </w:t>
-      </w:r>
-      <w:r>
-        <w:t xml:space="preserve">amino acid frequencies </w:t>
-      </w:r>
-      <w:r>
-        <w:t>estimated from the alignment</w:t>
-      </w:r>
-    </w:p>
-    <w:p>
-      <w:pPr>
-        <w:ind w:right="-64"/>
-      </w:pPr>
-      <w:bookmarkStart w:id="96" w:name="OLE_LINK86"/>
-      <w:bookmarkStart w:id="97" w:name="OLE_LINK87"/>
-      <w:bookmarkStart w:id="98" w:name="OLE_LINK88"/>
-      <w:bookmarkStart w:id="99" w:name="OLE_LINK89"/>
-      <w:r>
-        <w:t>LG, WAG, mtREV, Dayhoff, DCMut, JTT, VT, Blosum62, CpREV, RtREV, MtMam, MtArt, HIVb, HIVw</w:t>
+    </w:p>
+    <w:p>
+      <w:pPr>
+        <w:ind w:right="-64" w:firstLine="720"/>
+        <w:rPr>
+          <w:rFonts w:ascii="Courier" w:hAnsi="Courier"/>
+        </w:rPr>
+      </w:pPr>
+      <w:bookmarkStart w:id="96" w:name="OLE_LINK77"/>
+      <w:bookmarkStart w:id="97" w:name="OLE_LINK78"/>
+      <w:r>
+        <w:rPr>
+          <w:rFonts w:ascii="Courier" w:hAnsi="Courier"/>
+        </w:rPr>
+        <w:t xml:space="preserve">models = </w:t>
+      </w:r>
+      <w:r>
+        <w:rPr>
+          <w:rFonts w:ascii="Courier" w:hAnsi="Courier"/>
+        </w:rPr>
+        <w:t>JC, JC+G, HKY, HKY+G, GTR, GTR+G</w:t>
+      </w:r>
+      <w:r>
+        <w:rPr>
+          <w:rFonts w:ascii="Courier" w:hAnsi="Courier"/>
+        </w:rPr>
+        <w:t>;</w:t>
       </w:r>
       <w:bookmarkEnd w:id="96"/>
       <w:bookmarkEnd w:id="97"/>
+    </w:p>
+    <w:p>
+      <w:pPr>
+        <w:ind w:right="-64"/>
+        <w:rPr>
+          <w:rFonts w:ascii="Courier" w:hAnsi="Courier"/>
+        </w:rPr>
+      </w:pPr>
+    </w:p>
+    <w:p>
+      <w:pPr>
+        <w:ind w:right="-64"/>
+      </w:pPr>
+      <w:r>
+        <w:t xml:space="preserve">Or, for protein models </w:t>
+      </w:r>
+      <w:r>
+        <w:t xml:space="preserve">in PartitionFinderProtein </w:t>
+      </w:r>
+      <w:r>
+        <w:t>I might do this:</w:t>
+      </w:r>
+    </w:p>
+    <w:p>
+      <w:pPr>
+        <w:ind w:right="-64"/>
+      </w:pPr>
+    </w:p>
+    <w:p>
+      <w:pPr>
+        <w:ind w:right="-64" w:firstLine="720"/>
+        <w:rPr>
+          <w:rFonts w:ascii="Courier" w:hAnsi="Courier"/>
+        </w:rPr>
+      </w:pPr>
+      <w:r>
+        <w:rPr>
+          <w:rFonts w:ascii="Courier" w:hAnsi="Courier"/>
+        </w:rPr>
+        <w:t xml:space="preserve">models = </w:t>
+      </w:r>
+      <w:r>
+        <w:rPr>
+          <w:rFonts w:ascii="Courier" w:hAnsi="Courier"/>
+        </w:rPr>
+        <w:t>LG, LG+G, LG+G+F, WAG, WAG+G, WAG+G+F</w:t>
+      </w:r>
+      <w:r>
+        <w:rPr>
+          <w:rFonts w:ascii="Courier" w:hAnsi="Courier"/>
+        </w:rPr>
+        <w:t>;</w:t>
+      </w:r>
+    </w:p>
+    <w:p>
+      <w:pPr>
+        <w:ind w:right="-64"/>
+        <w:rPr>
+          <w:rFonts w:ascii="Courier" w:hAnsi="Courier"/>
+        </w:rPr>
+      </w:pPr>
+    </w:p>
+    <w:p>
+      <w:pPr>
+        <w:ind w:right="-64"/>
+      </w:pPr>
+      <w:r>
+        <w:t xml:space="preserve">Note that in this list you can specify either nucleotide models, or amino acid models, but not a mixture of both. If you have a mixed dataset (i.e. some data blocks are amino acid, some are nucleotides, you have to run PartitionFinder </w:t>
+      </w:r>
+      <w:r>
+        <w:t xml:space="preserve">on the nucleotide data, then PartitionFinder protein on the amino acid data. </w:t>
+      </w:r>
+    </w:p>
+    <w:p>
+      <w:pPr>
+        <w:ind w:right="-64"/>
+      </w:pPr>
+    </w:p>
+    <w:p>
+      <w:pPr>
+        <w:ind w:right="-64"/>
+      </w:pPr>
+      <w:r>
+        <w:t>H</w:t>
+      </w:r>
+      <w:r>
+        <w:t>ere are lists of all of the models implemented in PartitionFinder</w:t>
+      </w:r>
+      <w:r>
+        <w:t xml:space="preserve"> and PartitionFinderProtein</w:t>
+      </w:r>
+      <w:r>
+        <w:t xml:space="preserve">. </w:t>
+      </w:r>
+      <w:r>
+        <w:t>It’s easy for us to implement new models</w:t>
+      </w:r>
+      <w:r>
+        <w:t>,</w:t>
+      </w:r>
+      <w:r>
+        <w:t xml:space="preserve"> so if you’d like us to do so, please get in touch either by emailing Rob Lanfear, or by posting on the PartitionFinder google group.</w:t>
+      </w:r>
+    </w:p>
+    <w:p>
+      <w:pPr>
+        <w:pStyle w:val="Heading4"/>
+      </w:pPr>
+      <w:r>
+        <w:t xml:space="preserve">Nucelotide Models </w:t>
+      </w:r>
+      <w:r>
+        <w:t xml:space="preserve">in PartitionFinder </w:t>
+      </w:r>
+      <w:r>
+        <w:t>(56 in total)</w:t>
+      </w:r>
+    </w:p>
+    <w:p>
+      <w:pPr>
+        <w:ind w:right="-64"/>
+      </w:pPr>
+      <w:bookmarkStart w:id="98" w:name="OLE_LINK79"/>
+      <w:bookmarkStart w:id="99" w:name="OLE_LINK80"/>
+      <w:r>
+        <w:t xml:space="preserve">+I: </w:t>
+      </w:r>
+      <w:r>
+        <w:t xml:space="preserve">include </w:t>
+      </w:r>
+      <w:r>
+        <w:t>a proportion of invariant sites</w:t>
+      </w:r>
+    </w:p>
+    <w:p>
+      <w:pPr>
+        <w:ind w:right="-64"/>
+      </w:pPr>
+      <w:r>
+        <w:t xml:space="preserve">+G: </w:t>
+      </w:r>
+      <w:r>
+        <w:t>include</w:t>
+      </w:r>
+      <w:r>
+        <w:t xml:space="preserve"> gamma distributed rates across sites (with 4 categories)</w:t>
+      </w:r>
+    </w:p>
+    <w:bookmarkEnd w:id="98"/>
+    <w:bookmarkEnd w:id="99"/>
+    <w:p>
+      <w:pPr>
+        <w:ind w:right="-64"/>
+      </w:pPr>
+      <w:r>
+        <w:t>JC, K80, TrNef, K81, TVMef, TIMef, SYM, F81, HKY, TrN, K81uf, TVM, TIM, GTR, JC+I, K80+I, TrNef+I, K81+I, TVMef+I, TIMef+I, SYM+I, F81+I, HKY+I, TrN+I, K81uf+I, TVM+I, TIM+I, GTR+I, JC+G, K80+G, TrNef+G, K81+G, TVMef+G, TIMef+G, SYM+G, F81+G, HKY+G, TrN+G, K81uf+G, TVM+G, TIM+G, GTR+G, JC+I+G, K80+I+G, TrNef+I+G, K81+I+G, TVMef+I+G, TIMef+I+G, SYM+I+G, F81+I+G, HKY+I+G, TrN+I+G, K81uf+I+G, TVM+I+G, TIM+I+G, GTR+I+G</w:t>
+      </w:r>
+    </w:p>
+    <w:p>
+      <w:pPr>
+        <w:pStyle w:val="Heading4"/>
+      </w:pPr>
+      <w:r>
+        <w:t xml:space="preserve">Amino Acid Models </w:t>
+      </w:r>
+      <w:r>
+        <w:t xml:space="preserve">in PartitionFinderProtein </w:t>
+      </w:r>
+      <w:r>
+        <w:t>(112 in total)</w:t>
+      </w:r>
+    </w:p>
+    <w:p>
+      <w:pPr>
+        <w:ind w:right="-64"/>
+      </w:pPr>
+      <w:r>
+        <w:t xml:space="preserve">+I: </w:t>
+      </w:r>
+      <w:r>
+        <w:t>include</w:t>
+      </w:r>
+      <w:r>
+        <w:t xml:space="preserve"> a proportion of invariant sites</w:t>
+      </w:r>
+    </w:p>
+    <w:p>
+      <w:pPr>
+        <w:ind w:right="-64"/>
+      </w:pPr>
+      <w:r>
+        <w:t xml:space="preserve">+G: </w:t>
+      </w:r>
+      <w:r>
+        <w:t xml:space="preserve">include </w:t>
+      </w:r>
+      <w:r>
+        <w:t>gamma distributed rates across sites (with 4 categories)</w:t>
+      </w:r>
+    </w:p>
+    <w:p>
+      <w:pPr>
+        <w:ind w:right="-64"/>
+      </w:pPr>
+      <w:r>
+        <w:t xml:space="preserve">+F: </w:t>
+      </w:r>
+      <w:r>
+        <w:t xml:space="preserve">include </w:t>
+      </w:r>
+      <w:r>
+        <w:t xml:space="preserve">amino acid frequencies </w:t>
+      </w:r>
+      <w:r>
+        <w:t>estimated from the alignment</w:t>
+      </w:r>
+    </w:p>
+    <w:p>
+      <w:pPr>
+        <w:ind w:right="-64"/>
+      </w:pPr>
+      <w:bookmarkStart w:id="100" w:name="OLE_LINK86"/>
+      <w:bookmarkStart w:id="101" w:name="OLE_LINK87"/>
+      <w:bookmarkStart w:id="102" w:name="OLE_LINK88"/>
+      <w:bookmarkStart w:id="103" w:name="OLE_LINK89"/>
+      <w:r>
+        <w:t>LG, WAG, mtREV, Dayhoff, DCMut, JTT, VT, Blosum62, CpREV, RtREV, MtMam, MtArt, HIVb, HIVw</w:t>
+      </w:r>
+      <w:bookmarkEnd w:id="100"/>
+      <w:bookmarkEnd w:id="101"/>
       <w:r>
         <w:t>, LG+F, WAG+F, mtREV+F, Dayhoff+F, DCMut+F, JTT+F, VT+F, Blosum62+F, CpREV+F, RtREV+F, MtMam+F, MtArt+F, HIVb+F, HIVw+F, LG+I, WAG+I, mtREV+I, Dayhoff+I, DCMut+I, JTT+I, VT+I, Blosum62+I, CpREV+I, RtREV+I, MtMam+I, MtArt+I, HIVb+I, HIVw+I, LG+G, WAG+G, mtREV+G, Dayhoff+G, DCMut+G, JTT+G, VT+G, Blosum62+G, CpREV+G, RtREV+G, MtMam+G, MtArt+G, HIVb+G, HIVw+G, LG+I+G, WAG+I+G, mtREV+I+G, Dayhoff+I+G, DCMut+I+G, JTT+I+G, VT+I+G, Blosum62+I+G, CpREV+I+G, RtREV+I+G, MtMam+I+G, MtArt+I+G, HIVb+I+G, HIVw+I+G, LG+I+F, WAG+I+F, mtREV+I+F, Dayhoff+I+F, DCMut+I+F, JTT+I+F, VT+I+F, Blosum62+I+F, CpREV+I+F, RtREV+I+F, MtMam+I+F, MtArt+I+F, HIVb+I+F, HIVw+I+F, LG+G+F, WAG+G+F, mtREV+G+F, Dayhoff+G+F, DCMut+G+F, JTT+G+F, VT+G+F, Blosum62+G+F, CpREV+G+F, RtREV+G+F, MtMam+G+F, MtArt+G+F, HIVb+G+F, HIVw+G+F, LG+I+G+F, WAG+I+G+F, mtREV+I+G+F, Dayhoff+I+G+F, DCMut+I+G+F, JTT+I+G+F, VT+I+G+F, Blosum62+I+G+F, CpREV+I+G+F, RtREV+I+G+F, MtMam+I+G+F, MtArt+I+G+F, HIVb+I+G+F, HIVw+I+G+F</w:t>
       </w:r>
-      <w:bookmarkEnd w:id="98"/>
-      <w:bookmarkEnd w:id="99"/>
+      <w:bookmarkEnd w:id="102"/>
+      <w:bookmarkEnd w:id="103"/>
     </w:p>
     <w:p>
       <w:pPr>
@@ -7296,8 +7465,8 @@
           <w:rFonts w:ascii="Courier" w:hAnsi="Courier"/>
         </w:rPr>
       </w:pPr>
-      <w:bookmarkStart w:id="100" w:name="_Toc171570263"/>
-      <w:bookmarkStart w:id="101" w:name="_Toc195501803"/>
+      <w:bookmarkStart w:id="104" w:name="_Toc171570263"/>
+      <w:bookmarkStart w:id="105" w:name="_Toc195501803"/>
       <w:r>
         <w:rPr>
           <w:rFonts w:ascii="Courier" w:hAnsi="Courier"/>
@@ -7324,8 +7493,8 @@
         </w:rPr>
         <w:t>AIC | AICc | BIC</w:t>
       </w:r>
-      <w:bookmarkEnd w:id="100"/>
-      <w:bookmarkEnd w:id="101"/>
+      <w:bookmarkEnd w:id="104"/>
+      <w:bookmarkEnd w:id="105"/>
     </w:p>
     <w:p>
       <w:pPr>
@@ -7384,8 +7553,8 @@
           <w:color w:val="FF0000"/>
         </w:rPr>
       </w:pPr>
-      <w:bookmarkStart w:id="102" w:name="_Toc171570264"/>
-      <w:bookmarkStart w:id="103" w:name="_Toc195501804"/>
+      <w:bookmarkStart w:id="106" w:name="_Toc171570264"/>
+      <w:bookmarkStart w:id="107" w:name="_Toc195501804"/>
       <w:r>
         <w:rPr>
           <w:rFonts w:ascii="Courier" w:hAnsi="Courier"/>
@@ -7407,8 +7576,8 @@
         </w:rPr>
         <w:t>]</w:t>
       </w:r>
-      <w:bookmarkEnd w:id="102"/>
-      <w:bookmarkEnd w:id="103"/>
+      <w:bookmarkEnd w:id="106"/>
+      <w:bookmarkEnd w:id="107"/>
     </w:p>
     <w:p>
       <w:pPr>
@@ -7444,7 +7613,7 @@
           <w:sz w:val="20"/>
         </w:rPr>
       </w:pPr>
-      <w:bookmarkStart w:id="104" w:name="OLE_LINK27"/>
+      <w:bookmarkStart w:id="108" w:name="OLE_LINK27"/>
       <w:r>
         <w:rPr>
           <w:sz w:val="20"/>
@@ -7457,7 +7626,7 @@
         </w:rPr>
         <w:tab/>
       </w:r>
-      <w:bookmarkStart w:id="105" w:name="OLE_LINK22"/>
+      <w:bookmarkStart w:id="109" w:name="OLE_LINK22"/>
       <w:r>
         <w:rPr>
           <w:rFonts w:ascii="Courier" w:hAnsi="Courier"/>
@@ -7465,7 +7634,7 @@
         </w:rPr>
         <w:t>Gene1_codon1 = 1-1000\3</w:t>
       </w:r>
-      <w:bookmarkEnd w:id="105"/>
+      <w:bookmarkEnd w:id="109"/>
       <w:r>
         <w:rPr>
           <w:rFonts w:ascii="Courier" w:hAnsi="Courier"/>
@@ -7508,7 +7677,7 @@
         </w:rPr>
         <w:tab/>
       </w:r>
-      <w:bookmarkStart w:id="106" w:name="OLE_LINK23"/>
+      <w:bookmarkStart w:id="110" w:name="OLE_LINK23"/>
       <w:r>
         <w:rPr>
           <w:rFonts w:ascii="Courier" w:hAnsi="Courier"/>
@@ -7516,7 +7685,7 @@
         </w:rPr>
         <w:sym w:font="Wingdings" w:char="F08C"/>
       </w:r>
-      <w:bookmarkEnd w:id="106"/>
+      <w:bookmarkEnd w:id="110"/>
     </w:p>
     <w:p>
       <w:pPr>
@@ -7648,7 +7817,7 @@
         </w:rPr>
         <w:tab/>
       </w:r>
-      <w:bookmarkStart w:id="107" w:name="OLE_LINK24"/>
+      <w:bookmarkStart w:id="111" w:name="OLE_LINK24"/>
       <w:r>
         <w:rPr>
           <w:rFonts w:ascii="Courier" w:hAnsi="Courier"/>
@@ -7656,7 +7825,7 @@
         </w:rPr>
         <w:sym w:font="Wingdings" w:char="F08E"/>
       </w:r>
-      <w:bookmarkEnd w:id="107"/>
+      <w:bookmarkEnd w:id="111"/>
     </w:p>
     <w:p>
       <w:pPr>
@@ -7716,7 +7885,7 @@
         </w:rPr>
         <w:tab/>
       </w:r>
-      <w:bookmarkStart w:id="108" w:name="OLE_LINK26"/>
+      <w:bookmarkStart w:id="112" w:name="OLE_LINK26"/>
       <w:r>
         <w:rPr>
           <w:rFonts w:ascii="Courier" w:hAnsi="Courier"/>
@@ -7731,9 +7900,9 @@
         </w:rPr>
         <w:sym w:font="Wingdings" w:char="F08F"/>
       </w:r>
-      <w:bookmarkEnd w:id="108"/>
-    </w:p>
-    <w:bookmarkEnd w:id="104"/>
+      <w:bookmarkEnd w:id="112"/>
+    </w:p>
+    <w:bookmarkEnd w:id="108"/>
     <w:p>
       <w:pPr>
         <w:ind w:right="-64" w:hanging="567"/>
@@ -7741,7 +7910,7 @@
       <w:r>
         <w:tab/>
       </w:r>
-      <w:bookmarkStart w:id="109" w:name="OLE_LINK25"/>
+      <w:bookmarkStart w:id="113" w:name="OLE_LINK25"/>
     </w:p>
     <w:p>
       <w:pPr>
@@ -7768,7 +7937,7 @@
       <w:r>
         <w:t xml:space="preserve"> are typical of how you might separate out codon positions for a protein coding gene</w:t>
       </w:r>
-      <w:bookmarkEnd w:id="109"/>
+      <w:bookmarkEnd w:id="113"/>
       <w:r>
         <w:t>. The numbers either side of the dash define the first and last sites in the data block, and the number after the backslash defines the spacing of the sites. Every third site will define a codon position, as long as your alignment stays in the same reading frame throughout that gene.</w:t>
       </w:r>
@@ -7849,7 +8018,7 @@
         </w:rPr>
         <w:tab/>
       </w:r>
-      <w:bookmarkStart w:id="110" w:name="OLE_LINK28"/>
+      <w:bookmarkStart w:id="114" w:name="OLE_LINK28"/>
       <w:r>
         <w:rPr>
           <w:rFonts w:ascii="Courier" w:hAnsi="Courier"/>
@@ -7857,7 +8026,7 @@
         </w:rPr>
         <w:t xml:space="preserve">charset </w:t>
       </w:r>
-      <w:bookmarkEnd w:id="110"/>
+      <w:bookmarkEnd w:id="114"/>
       <w:r>
         <w:rPr>
           <w:rFonts w:ascii="Courier" w:hAnsi="Courier"/>
@@ -8075,7 +8244,7 @@
         </w:rPr>
         <w:tab/>
       </w:r>
-      <w:bookmarkStart w:id="111" w:name="_Toc171570265"/>
+      <w:bookmarkStart w:id="115" w:name="_Toc171570265"/>
     </w:p>
     <w:p>
       <w:pPr>
@@ -8086,8 +8255,8 @@
           <w:color w:val="FF0000"/>
         </w:rPr>
       </w:pPr>
-      <w:bookmarkStart w:id="112" w:name="_Toc195501805"/>
-      <w:bookmarkStart w:id="113" w:name="OLE_LINK66"/>
+      <w:bookmarkStart w:id="116" w:name="_Toc195501805"/>
+      <w:bookmarkStart w:id="117" w:name="OLE_LINK66"/>
       <w:r>
         <w:rPr>
           <w:rFonts w:ascii="Courier" w:hAnsi="Courier"/>
@@ -8095,13 +8264,13 @@
         </w:rPr>
         <w:t>[schemes]</w:t>
       </w:r>
-      <w:bookmarkEnd w:id="112"/>
+      <w:bookmarkEnd w:id="116"/>
     </w:p>
     <w:p>
       <w:r>
         <w:t>O</w:t>
       </w:r>
-      <w:bookmarkEnd w:id="113"/>
+      <w:bookmarkEnd w:id="117"/>
       <w:r>
         <w:t xml:space="preserve">n the lines following this statement, you define how you want to look for good partitioning schemes, and any user schemes you want to define. You only need to define user schemes if you choose search=user. </w:t>
       </w:r>
@@ -8114,7 +8283,7 @@
           <w:rFonts w:ascii="Courier" w:hAnsi="Courier"/>
         </w:rPr>
       </w:pPr>
-      <w:bookmarkStart w:id="114" w:name="_Toc195501806"/>
+      <w:bookmarkStart w:id="118" w:name="_Toc195501806"/>
       <w:r>
         <w:rPr>
           <w:rFonts w:ascii="Courier" w:hAnsi="Courier"/>
@@ -8135,22 +8304,22 @@
         </w:rPr>
         <w:t xml:space="preserve"> </w:t>
       </w:r>
-      <w:bookmarkStart w:id="115" w:name="OLE_LINK30"/>
+      <w:bookmarkStart w:id="119" w:name="OLE_LINK30"/>
       <w:r>
         <w:rPr>
           <w:rFonts w:ascii="Courier" w:hAnsi="Courier"/>
         </w:rPr>
         <w:t xml:space="preserve">all </w:t>
       </w:r>
+      <w:bookmarkEnd w:id="119"/>
+      <w:r>
+        <w:rPr>
+          <w:rFonts w:ascii="Courier" w:hAnsi="Courier"/>
+        </w:rPr>
+        <w:t>| user | greedy</w:t>
+      </w:r>
       <w:bookmarkEnd w:id="115"/>
-      <w:r>
-        <w:rPr>
-          <w:rFonts w:ascii="Courier" w:hAnsi="Courier"/>
-        </w:rPr>
-        <w:t>| user | greedy</w:t>
-      </w:r>
-      <w:bookmarkEnd w:id="111"/>
-      <w:bookmarkEnd w:id="114"/>
+      <w:bookmarkEnd w:id="118"/>
     </w:p>
     <w:p>
       <w:pPr>
@@ -8179,7 +8348,7 @@
       <w:r>
         <w:tab/>
       </w:r>
-      <w:bookmarkStart w:id="116" w:name="OLE_LINK34"/>
+      <w:bookmarkStart w:id="120" w:name="OLE_LINK34"/>
       <w:r>
         <w:rPr>
           <w:rFonts w:ascii="Courier" w:hAnsi="Courier"/>
@@ -8197,7 +8366,7 @@
       <w:r>
         <w:t xml:space="preserve">Tells PartitionFinder to analyse all possible partitioning schemes. That is, every scheme that includes all of your data blocks in any </w:t>
       </w:r>
-      <w:bookmarkEnd w:id="116"/>
+      <w:bookmarkEnd w:id="120"/>
       <w:r>
         <w:t xml:space="preserve">combination at all. Whether you can analyse all schemes will depend on how much time you have, and on what is computationally possible. </w:t>
       </w:r>
@@ -8366,7 +8535,7 @@
         </w:rPr>
         <w:t xml:space="preserve">= </w:t>
       </w:r>
-      <w:bookmarkStart w:id="117" w:name="OLE_LINK31"/>
+      <w:bookmarkStart w:id="121" w:name="OLE_LINK31"/>
       <w:r>
         <w:rPr>
           <w:rFonts w:ascii="Courier" w:hAnsi="Courier"/>
@@ -8374,7 +8543,7 @@
         </w:rPr>
         <w:t>(Gene1_codon1, Gene1_codon2, Gene1_codon3, intron)</w:t>
       </w:r>
-      <w:bookmarkEnd w:id="117"/>
+      <w:bookmarkEnd w:id="121"/>
       <w:r>
         <w:rPr>
           <w:rFonts w:ascii="Courier" w:hAnsi="Courier"/>
@@ -8391,7 +8560,7 @@
           <w:sz w:val="20"/>
         </w:rPr>
       </w:pPr>
-      <w:bookmarkStart w:id="118" w:name="OLE_LINK32"/>
+      <w:bookmarkStart w:id="122" w:name="OLE_LINK32"/>
       <w:r>
         <w:rPr>
           <w:rFonts w:ascii="Courier" w:hAnsi="Courier"/>
@@ -8399,7 +8568,7 @@
         </w:rPr>
         <w:t>intron_123  = (Gene1_codon1, Gene1_codon2, Gene1_codon3) (intron)</w:t>
       </w:r>
-      <w:bookmarkEnd w:id="118"/>
+      <w:bookmarkEnd w:id="122"/>
       <w:r>
         <w:rPr>
           <w:rFonts w:ascii="Courier" w:hAnsi="Courier"/>
@@ -8416,7 +8585,7 @@
           <w:sz w:val="20"/>
         </w:rPr>
       </w:pPr>
-      <w:bookmarkStart w:id="119" w:name="OLE_LINK12"/>
+      <w:bookmarkStart w:id="123" w:name="OLE_LINK12"/>
       <w:r>
         <w:rPr>
           <w:rFonts w:ascii="Courier" w:hAnsi="Courier"/>
@@ -8424,7 +8593,7 @@
         </w:rPr>
         <w:tab/>
       </w:r>
-      <w:bookmarkEnd w:id="119"/>
+      <w:bookmarkEnd w:id="123"/>
       <w:r>
         <w:rPr>
           <w:rFonts w:ascii="Courier" w:hAnsi="Courier"/>
@@ -8464,7 +8633,7 @@
           <w:color w:val="FF0000"/>
         </w:rPr>
       </w:pPr>
-      <w:bookmarkStart w:id="120" w:name="_Toc195501807"/>
+      <w:bookmarkStart w:id="124" w:name="_Toc195501807"/>
       <w:r>
         <w:rPr>
           <w:rFonts w:ascii="Courier" w:hAnsi="Courier"/>
@@ -8472,7 +8641,7 @@
         </w:rPr>
         <w:t>user_tree_topology</w:t>
       </w:r>
-      <w:bookmarkEnd w:id="120"/>
+      <w:bookmarkEnd w:id="124"/>
     </w:p>
     <w:p>
       <w:r>
@@ -8566,7 +8735,7 @@
           <w:szCs w:val="32"/>
         </w:rPr>
       </w:pPr>
-      <w:bookmarkStart w:id="121" w:name="_Toc171570267"/>
+      <w:bookmarkStart w:id="125" w:name="_Toc171570267"/>
       <w:r>
         <w:br w:type="page"/>
       </w:r>
@@ -8580,12 +8749,12 @@
         </w:numPr>
         <w:ind w:left="360" w:hanging="360"/>
       </w:pPr>
-      <w:bookmarkStart w:id="122" w:name="_Toc195501808"/>
+      <w:bookmarkStart w:id="126" w:name="_Toc195501808"/>
       <w:r>
         <w:t>Output files</w:t>
       </w:r>
-      <w:bookmarkEnd w:id="121"/>
-      <w:bookmarkEnd w:id="122"/>
+      <w:bookmarkEnd w:id="125"/>
+      <w:bookmarkEnd w:id="126"/>
     </w:p>
     <w:p>
       <w:pPr>
@@ -8608,16 +8777,16 @@
           <w:color w:val="FF0000"/>
         </w:rPr>
       </w:pPr>
-      <w:bookmarkStart w:id="123" w:name="OLE_LINK18"/>
-      <w:bookmarkStart w:id="124" w:name="_Toc195501809"/>
+      <w:bookmarkStart w:id="127" w:name="OLE_LINK18"/>
+      <w:bookmarkStart w:id="128" w:name="_Toc195501809"/>
       <w:r>
         <w:rPr>
           <w:color w:val="FF0000"/>
         </w:rPr>
         <w:t>best_schemes.txt</w:t>
       </w:r>
-      <w:bookmarkEnd w:id="123"/>
-      <w:bookmarkEnd w:id="124"/>
+      <w:bookmarkEnd w:id="127"/>
+      <w:bookmarkEnd w:id="128"/>
       <w:r>
         <w:rPr>
           <w:color w:val="FF0000"/>
@@ -8704,15 +8873,15 @@
           <w:color w:val="FF0000"/>
         </w:rPr>
       </w:pPr>
-      <w:bookmarkStart w:id="125" w:name="_Toc195501810"/>
-      <w:bookmarkStart w:id="126" w:name="OLE_LINK19"/>
+      <w:bookmarkStart w:id="129" w:name="_Toc195501810"/>
+      <w:bookmarkStart w:id="130" w:name="OLE_LINK19"/>
       <w:r>
         <w:rPr>
           <w:color w:val="FF0000"/>
         </w:rPr>
         <w:t>all_schemes.txt</w:t>
       </w:r>
-      <w:bookmarkEnd w:id="125"/>
+      <w:bookmarkEnd w:id="129"/>
       <w:r>
         <w:rPr>
           <w:color w:val="FF0000"/>
@@ -8727,7 +8896,7 @@
       <w:r>
         <w:t xml:space="preserve">contains most of the same information as best_schemes.txt, but organised in spreadsheet format, and for all schemes that were compared during the search. This is probably only useful if you’re </w:t>
       </w:r>
-      <w:bookmarkEnd w:id="126"/>
+      <w:bookmarkEnd w:id="130"/>
       <w:r>
         <w:t>interested in working on methods of finding good partitioning schemes.</w:t>
       </w:r>
@@ -8740,14 +8909,14 @@
           <w:color w:val="FF0000"/>
         </w:rPr>
       </w:pPr>
-      <w:bookmarkStart w:id="127" w:name="_Toc195501811"/>
+      <w:bookmarkStart w:id="131" w:name="_Toc195501811"/>
       <w:r>
         <w:rPr>
           <w:color w:val="FF0000"/>
         </w:rPr>
         <w:t>subsets folder</w:t>
       </w:r>
-      <w:bookmarkEnd w:id="127"/>
+      <w:bookmarkEnd w:id="131"/>
     </w:p>
     <w:p>
       <w:pPr>
@@ -8765,15 +8934,15 @@
           <w:color w:val="FF0000"/>
         </w:rPr>
       </w:pPr>
-      <w:bookmarkStart w:id="128" w:name="_Toc195501812"/>
-      <w:bookmarkStart w:id="129" w:name="OLE_LINK20"/>
+      <w:bookmarkStart w:id="132" w:name="_Toc195501812"/>
+      <w:bookmarkStart w:id="133" w:name="OLE_LINK20"/>
       <w:r>
         <w:rPr>
           <w:color w:val="FF0000"/>
         </w:rPr>
         <w:t>schemes folder</w:t>
       </w:r>
-      <w:bookmarkEnd w:id="128"/>
+      <w:bookmarkEnd w:id="132"/>
     </w:p>
     <w:p>
       <w:pPr>
@@ -8782,7 +8951,7 @@
       <w:r>
         <w:t>is a folder which contains detailed information on all the schemes that were analysed, each in a separate .txt file which has the same name as the scheme. Most of this information is contained in all_schemes.txt</w:t>
       </w:r>
-      <w:bookmarkEnd w:id="129"/>
+      <w:bookmarkEnd w:id="133"/>
       <w:r>
         <w:t>.</w:t>
       </w:r>
@@ -8805,58 +8974,13 @@
         <w:ind w:right="-631"/>
         <w:jc w:val="left"/>
       </w:pPr>
-      <w:bookmarkStart w:id="130" w:name="_Toc171570268"/>
+      <w:bookmarkStart w:id="134" w:name="_Toc171570268"/>
       <w:r>
         <w:br w:type="page"/>
       </w:r>
-      <w:bookmarkStart w:id="131" w:name="_Toc195501813"/>
+      <w:bookmarkStart w:id="135" w:name="_Toc195501813"/>
       <w:r>
         <w:t>Credits</w:t>
-      </w:r>
-      <w:bookmarkEnd w:id="130"/>
-      <w:bookmarkEnd w:id="131"/>
-    </w:p>
-    <w:p>
-      <w:pPr>
-        <w:ind w:right="-64"/>
-      </w:pPr>
-      <w:r>
-        <w:t>PartitionFinder relies heavily on the following things.</w:t>
-      </w:r>
-    </w:p>
-    <w:p>
-      <w:pPr>
-        <w:pStyle w:val="Heading2"/>
-        <w:ind w:right="-64"/>
-      </w:pPr>
-      <w:bookmarkStart w:id="132" w:name="_Toc171570269"/>
-      <w:bookmarkStart w:id="133" w:name="_Toc195501814"/>
-      <w:r>
-        <w:t>PhyML</w:t>
-      </w:r>
-      <w:bookmarkEnd w:id="132"/>
-      <w:bookmarkEnd w:id="133"/>
-      <w:r>
-        <w:t xml:space="preserve"> </w:t>
-      </w:r>
-    </w:p>
-    <w:p>
-      <w:pPr>
-        <w:ind w:right="-64"/>
-      </w:pPr>
-      <w:r>
-        <w:t xml:space="preserve">PhyML does most of the sums performed by PartitionFinder. PhyML is described in this paper: New Algorithms and Methods to Estimate Maximum-Likelihood Phylogenies: Assessing the Performance of PhyML 3.0. Guindon S., Dufayard J.F., Lefort V., Anisimova M., Hordijk W., Gascuel O. Systematic Biology, 59(3):307-21, 2010. </w:t>
-      </w:r>
-    </w:p>
-    <w:p>
-      <w:pPr>
-        <w:pStyle w:val="Heading2"/>
-        <w:ind w:right="-64"/>
-      </w:pPr>
-      <w:bookmarkStart w:id="134" w:name="_Toc171570270"/>
-      <w:bookmarkStart w:id="135" w:name="_Toc195501815"/>
-      <w:r>
-        <w:t>PyParsing</w:t>
       </w:r>
       <w:bookmarkEnd w:id="134"/>
       <w:bookmarkEnd w:id="135"/>
@@ -8866,6 +8990,51 @@
         <w:ind w:right="-64"/>
       </w:pPr>
       <w:r>
+        <w:t>PartitionFinder relies heavily on the following things.</w:t>
+      </w:r>
+    </w:p>
+    <w:p>
+      <w:pPr>
+        <w:pStyle w:val="Heading2"/>
+        <w:ind w:right="-64"/>
+      </w:pPr>
+      <w:bookmarkStart w:id="136" w:name="_Toc171570269"/>
+      <w:bookmarkStart w:id="137" w:name="_Toc195501814"/>
+      <w:r>
+        <w:t>PhyML</w:t>
+      </w:r>
+      <w:bookmarkEnd w:id="136"/>
+      <w:bookmarkEnd w:id="137"/>
+      <w:r>
+        <w:t xml:space="preserve"> </w:t>
+      </w:r>
+    </w:p>
+    <w:p>
+      <w:pPr>
+        <w:ind w:right="-64"/>
+      </w:pPr>
+      <w:r>
+        <w:t xml:space="preserve">PhyML does most of the sums performed by PartitionFinder. PhyML is described in this paper: New Algorithms and Methods to Estimate Maximum-Likelihood Phylogenies: Assessing the Performance of PhyML 3.0. Guindon S., Dufayard J.F., Lefort V., Anisimova M., Hordijk W., Gascuel O. Systematic Biology, 59(3):307-21, 2010. </w:t>
+      </w:r>
+    </w:p>
+    <w:p>
+      <w:pPr>
+        <w:pStyle w:val="Heading2"/>
+        <w:ind w:right="-64"/>
+      </w:pPr>
+      <w:bookmarkStart w:id="138" w:name="_Toc171570270"/>
+      <w:bookmarkStart w:id="139" w:name="_Toc195501815"/>
+      <w:r>
+        <w:t>PyParsing</w:t>
+      </w:r>
+      <w:bookmarkEnd w:id="138"/>
+      <w:bookmarkEnd w:id="139"/>
+    </w:p>
+    <w:p>
+      <w:pPr>
+        <w:ind w:right="-64"/>
+      </w:pPr>
+      <w:r>
         <w:t>PyParsing is a great Python module that we use for parsing input files.</w:t>
       </w:r>
     </w:p>
@@ -8873,7 +9042,7 @@
       <w:pPr>
         <w:ind w:right="-64"/>
       </w:pPr>
-      <w:hyperlink r:id="rId25" w:history="1">
+      <w:hyperlink r:id="rId26" w:history="1">
         <w:r>
           <w:rPr>
             <w:rStyle w:val="Hyperlink"/>
@@ -8890,13 +9059,13 @@
         <w:pStyle w:val="Heading2"/>
         <w:ind w:right="-64"/>
       </w:pPr>
-      <w:bookmarkStart w:id="136" w:name="_Toc171570271"/>
-      <w:bookmarkStart w:id="137" w:name="_Toc195501816"/>
+      <w:bookmarkStart w:id="140" w:name="_Toc171570271"/>
+      <w:bookmarkStart w:id="141" w:name="_Toc195501816"/>
       <w:r>
         <w:t>Python</w:t>
       </w:r>
-      <w:bookmarkEnd w:id="136"/>
-      <w:bookmarkEnd w:id="137"/>
+      <w:bookmarkEnd w:id="140"/>
+      <w:bookmarkEnd w:id="141"/>
     </w:p>
     <w:p>
       <w:pPr>
@@ -8908,7 +9077,7 @@
       <w:r>
         <w:t xml:space="preserve"> </w:t>
       </w:r>
-      <w:hyperlink r:id="rId26" w:history="1">
+      <w:hyperlink r:id="rId27" w:history="1">
         <w:r>
           <w:rPr>
             <w:rStyle w:val="Hyperlink"/>
@@ -8961,7 +9130,7 @@
                     </pic:cNvPicPr>
                   </pic:nvPicPr>
                   <pic:blipFill>
-                    <a:blip r:embed="rId27">
+                    <a:blip r:embed="rId28">
                       <a:extLst>
                         <a:ext uri="{28A0092B-C50C-407E-A947-70E740481C1C}">
                           <a14:useLocalDpi xmlns:a14="http://schemas.microsoft.com/office/drawing/2010/main" val="0"/>
@@ -8998,11 +9167,11 @@
         <w:pStyle w:val="Heading2"/>
         <w:ind w:right="-64"/>
       </w:pPr>
-      <w:bookmarkStart w:id="138" w:name="_Toc195501817"/>
+      <w:bookmarkStart w:id="142" w:name="_Toc195501817"/>
       <w:r>
         <w:t>Helpful People</w:t>
       </w:r>
-      <w:bookmarkEnd w:id="138"/>
+      <w:bookmarkEnd w:id="142"/>
     </w:p>
     <w:p>
       <w:r>
@@ -9021,8 +9190,8 @@
     </w:p>
     <w:p/>
     <w:sectPr>
-      <w:headerReference w:type="even" r:id="rId28"/>
-      <w:headerReference w:type="default" r:id="rId29"/>
+      <w:headerReference w:type="even" r:id="rId29"/>
+      <w:headerReference w:type="default" r:id="rId30"/>
       <w:pgSz w:w="11900" w:h="16840"/>
       <w:pgMar w:top="1440" w:right="1800" w:bottom="1440" w:left="1800" w:header="708" w:footer="708" w:gutter="0"/>
       <w:cols w:space="708"/>
@@ -10619,7 +10788,7 @@
   <w:style w:type="paragraph" w:default="1" w:styleId="Normal">
     <w:name w:val="Normal"/>
     <w:qFormat/>
-    <w:rsid w:val="009245C7"/>
+    <w:rsid w:val="001D7F58"/>
     <w:rPr>
       <w:rFonts w:ascii="Optima" w:eastAsia="Cambria" w:hAnsi="Optima" w:cs="Times New Roman"/>
       <w:sz w:val="22"/>
@@ -11178,7 +11347,7 @@
   <w:style w:type="paragraph" w:default="1" w:styleId="Normal">
     <w:name w:val="Normal"/>
     <w:qFormat/>
-    <w:rsid w:val="009245C7"/>
+    <w:rsid w:val="001D7F58"/>
     <w:rPr>
       <w:rFonts w:ascii="Optima" w:eastAsia="Cambria" w:hAnsi="Optima" w:cs="Times New Roman"/>
       <w:sz w:val="22"/>

--- a/docs/PartitionFinder_Manual.docx
+++ b/docs/PartitionFinder_Manual.docx
@@ -45,67 +45,61 @@
         </w:rPr>
         <w:t xml:space="preserve"> v1.0</w:t>
       </w:r>
-    </w:p>
-    <w:p>
-      <w:pPr>
-        <w:ind w:right="-64"/>
-        <w:jc w:val="center"/>
+      <w:r>
         <w:rPr>
           <w:b/>
           <w:sz w:val="36"/>
         </w:rPr>
-      </w:pPr>
-      <w:r>
+        <w:t>.1</w:t>
+      </w:r>
+    </w:p>
+    <w:p>
+      <w:pPr>
+        <w:ind w:right="-64"/>
+        <w:jc w:val="center"/>
         <w:rPr>
           <w:b/>
           <w:sz w:val="36"/>
         </w:rPr>
-        <w:t>and</w:t>
-      </w:r>
-    </w:p>
-    <w:p>
-      <w:pPr>
-        <w:ind w:right="-64"/>
-        <w:jc w:val="center"/>
+      </w:pPr>
+      <w:r>
         <w:rPr>
           <w:b/>
           <w:sz w:val="36"/>
         </w:rPr>
-      </w:pPr>
-      <w:r>
+        <w:t>and</w:t>
+      </w:r>
+    </w:p>
+    <w:p>
+      <w:pPr>
+        <w:ind w:right="-64"/>
+        <w:jc w:val="center"/>
         <w:rPr>
           <w:b/>
           <w:sz w:val="36"/>
         </w:rPr>
-        <w:t>PartitionFinderProtein</w:t>
-      </w:r>
+      </w:pPr>
       <w:r>
         <w:rPr>
           <w:b/>
           <w:sz w:val="36"/>
         </w:rPr>
-        <w:t xml:space="preserve"> v1.0</w:t>
-      </w:r>
-    </w:p>
-    <w:p>
-      <w:pPr>
-        <w:ind w:right="-64"/>
-        <w:jc w:val="center"/>
+        <w:t>PartitionFinderProtein</w:t>
+      </w:r>
+      <w:r>
         <w:rPr>
           <w:b/>
           <w:sz w:val="36"/>
         </w:rPr>
-      </w:pPr>
-    </w:p>
-    <w:p>
-      <w:pPr>
-        <w:ind w:right="-64"/>
-        <w:jc w:val="center"/>
+        <w:t xml:space="preserve"> v1.0</w:t>
+      </w:r>
+      <w:r>
         <w:rPr>
           <w:b/>
           <w:sz w:val="36"/>
         </w:rPr>
-      </w:pPr>
+        <w:t>.1</w:t>
+      </w:r>
     </w:p>
     <w:p>
       <w:pPr>
@@ -116,11 +110,31 @@
           <w:sz w:val="36"/>
         </w:rPr>
       </w:pPr>
-      <w:r>
+    </w:p>
+    <w:p>
+      <w:pPr>
+        <w:ind w:right="-64"/>
+        <w:jc w:val="center"/>
         <w:rPr>
           <w:b/>
           <w:sz w:val="36"/>
         </w:rPr>
+      </w:pPr>
+    </w:p>
+    <w:p>
+      <w:pPr>
+        <w:ind w:right="-64"/>
+        <w:jc w:val="center"/>
+        <w:rPr>
+          <w:b/>
+          <w:sz w:val="36"/>
+        </w:rPr>
+      </w:pPr>
+      <w:r>
+        <w:rPr>
+          <w:b/>
+          <w:sz w:val="36"/>
+        </w:rPr>
         <w:t>Manual</w:t>
       </w:r>
     </w:p>
@@ -145,7 +159,7 @@
         <w:t xml:space="preserve"> </w:t>
       </w:r>
       <w:r>
-        <w:t xml:space="preserve">May </w:t>
+        <w:t xml:space="preserve">July </w:t>
       </w:r>
       <w:r>
         <w:t>2012</w:t>
@@ -362,8 +376,6 @@
         <w:ind w:right="-64"/>
         <w:jc w:val="center"/>
       </w:pPr>
-      <w:bookmarkStart w:id="2" w:name="_GoBack"/>
-      <w:bookmarkEnd w:id="2"/>
     </w:p>
     <w:p>
       <w:pPr>
@@ -379,7 +391,7 @@
         <w:t>, suggestions, problems, bugs? Search or post on the discussion group at:</w:t>
       </w:r>
     </w:p>
-    <w:bookmarkStart w:id="3" w:name="OLE_LINK5"/>
+    <w:bookmarkStart w:id="2" w:name="OLE_LINK5"/>
     <w:p>
       <w:pPr>
         <w:ind w:right="-64"/>
@@ -400,7 +412,7 @@
         </w:rPr>
         <w:t>http://groups.google.com/group/partitionfinde</w:t>
       </w:r>
-      <w:bookmarkEnd w:id="3"/>
+      <w:bookmarkEnd w:id="2"/>
       <w:r>
         <w:rPr>
           <w:rStyle w:val="Hyperlink"/>
@@ -426,109 +438,193 @@
       <w:pPr>
         <w:pStyle w:val="TOC1"/>
         <w:rPr>
+          <w:rStyle w:val="Hyperlink"/>
           <w:b w:val="0"/>
-        </w:rPr>
-      </w:pPr>
-      <w:bookmarkStart w:id="4" w:name="OLE_LINK43"/>
-      <w:bookmarkStart w:id="5" w:name="OLE_LINK47"/>
+          <w:color w:val="auto"/>
+          <w:u w:val="none"/>
+        </w:rPr>
+      </w:pPr>
+      <w:bookmarkStart w:id="3" w:name="OLE_LINK43"/>
+      <w:bookmarkStart w:id="4" w:name="OLE_LINK47"/>
       <w:r>
         <w:rPr>
           <w:b w:val="0"/>
         </w:rPr>
         <w:t>Step-by-step tutorial:</w:t>
       </w:r>
-    </w:p>
-    <w:p>
-      <w:pPr>
-        <w:jc w:val="center"/>
-        <w:rPr>
-          <w:rStyle w:val="Hyperlink"/>
-        </w:rPr>
-      </w:pPr>
+      <w:r>
+        <w:rPr>
+          <w:b w:val="0"/>
+        </w:rPr>
+        <w:t xml:space="preserve"> </w:t>
+      </w:r>
       <w:hyperlink r:id="rId9" w:history="1">
         <w:r>
           <w:rPr>
             <w:rStyle w:val="Hyperlink"/>
+            <w:b w:val="0"/>
           </w:rPr>
           <w:t>http://www.robertlanfear.com/partitionfinder/tutorial/</w:t>
         </w:r>
       </w:hyperlink>
+      <w:bookmarkEnd w:id="3"/>
       <w:bookmarkEnd w:id="4"/>
+    </w:p>
+    <w:p>
+      <w:pPr>
+        <w:jc w:val="center"/>
+        <w:rPr>
+          <w:rStyle w:val="Hyperlink"/>
+        </w:rPr>
+      </w:pPr>
+    </w:p>
+    <w:p>
+      <w:pPr>
+        <w:pStyle w:val="TOC1"/>
+        <w:rPr>
+          <w:rStyle w:val="Hyperlink"/>
+          <w:b w:val="0"/>
+        </w:rPr>
+      </w:pPr>
+      <w:r>
+        <w:rPr>
+          <w:b w:val="0"/>
+        </w:rPr>
+        <w:t>News</w:t>
+      </w:r>
+      <w:r>
+        <w:rPr>
+          <w:b w:val="0"/>
+        </w:rPr>
+        <w:t>:</w:t>
+      </w:r>
+      <w:r>
+        <w:rPr>
+          <w:b w:val="0"/>
+        </w:rPr>
+        <w:t xml:space="preserve"> </w:t>
+      </w:r>
+      <w:bookmarkStart w:id="5" w:name="OLE_LINK53"/>
+      <w:bookmarkStart w:id="6" w:name="OLE_LINK54"/>
+      <w:r>
+        <w:rPr>
+          <w:b w:val="0"/>
+        </w:rPr>
+        <w:fldChar w:fldCharType="begin"/>
+      </w:r>
+      <w:r>
+        <w:rPr>
+          <w:b w:val="0"/>
+        </w:rPr>
+        <w:instrText xml:space="preserve"> HYPERLINK "http://www.robertlanfear.com/partitionfinder/news/" </w:instrText>
+      </w:r>
+      <w:r>
+        <w:rPr>
+          <w:b w:val="0"/>
+        </w:rPr>
+        <w:fldChar w:fldCharType="separate"/>
+      </w:r>
+      <w:r>
+        <w:rPr>
+          <w:rStyle w:val="Hyperlink"/>
+          <w:b w:val="0"/>
+        </w:rPr>
+        <w:t>http://www.robertlanfear.com/partitionfinder/news/</w:t>
+      </w:r>
+      <w:r>
+        <w:rPr>
+          <w:rStyle w:val="Hyperlink"/>
+          <w:b w:val="0"/>
+        </w:rPr>
+        <w:fldChar w:fldCharType="end"/>
+      </w:r>
       <w:bookmarkEnd w:id="5"/>
-    </w:p>
+      <w:bookmarkEnd w:id="6"/>
+    </w:p>
+    <w:p/>
     <w:p>
       <w:pPr>
         <w:jc w:val="center"/>
+      </w:pPr>
+      <w:r>
+        <w:t xml:space="preserve">FAQs: </w:t>
+      </w:r>
+      <w:bookmarkStart w:id="7" w:name="OLE_LINK55"/>
+      <w:bookmarkStart w:id="8" w:name="OLE_LINK56"/>
+      <w:r>
+        <w:fldChar w:fldCharType="begin"/>
+      </w:r>
+      <w:r>
+        <w:instrText xml:space="preserve"> HYPERLINK "http://www.robertlanfear.com/partitionfinder/news/" </w:instrText>
+      </w:r>
+      <w:r>
+        <w:fldChar w:fldCharType="separate"/>
+      </w:r>
+      <w:r>
         <w:rPr>
           <w:rStyle w:val="Hyperlink"/>
         </w:rPr>
-      </w:pPr>
-    </w:p>
-    <w:p>
-      <w:pPr>
-        <w:pStyle w:val="TOC1"/>
-        <w:rPr>
-          <w:b w:val="0"/>
-        </w:rPr>
-      </w:pPr>
-      <w:r>
-        <w:rPr>
-          <w:b w:val="0"/>
-        </w:rPr>
-        <w:t>News on latest developments and bug fixes</w:t>
-      </w:r>
-      <w:r>
-        <w:rPr>
-          <w:b w:val="0"/>
-        </w:rPr>
-        <w:t>:</w:t>
-      </w:r>
-    </w:p>
+        <w:t>http://www.robert</w:t>
+      </w:r>
+      <w:r>
+        <w:rPr>
+          <w:rStyle w:val="Hyperlink"/>
+        </w:rPr>
+        <w:t>lanfear.com/partitionfinder/faq</w:t>
+      </w:r>
+      <w:r>
+        <w:rPr>
+          <w:rStyle w:val="Hyperlink"/>
+        </w:rPr>
+        <w:t>/</w:t>
+      </w:r>
+      <w:r>
+        <w:rPr>
+          <w:rStyle w:val="Hyperlink"/>
+        </w:rPr>
+        <w:fldChar w:fldCharType="end"/>
+      </w:r>
+      <w:bookmarkEnd w:id="7"/>
+      <w:bookmarkEnd w:id="8"/>
+    </w:p>
+    <w:p/>
     <w:p>
       <w:pPr>
         <w:jc w:val="center"/>
-      </w:pPr>
+        <w:rPr>
+          <w:b/>
+        </w:rPr>
+      </w:pPr>
+      <w:r>
+        <w:rPr>
+          <w:b/>
+        </w:rPr>
+        <w:t>Citation</w:t>
+      </w:r>
+    </w:p>
+    <w:p>
+      <w:r>
+        <w:t xml:space="preserve">Lanfear R, Calcott B, Ho SYW, Guindon S (2012). PartitionFinder: combined selection of partitioning schemes and substitution models for phylogenetic analyses. </w:t>
+      </w:r>
+      <w:r>
+        <w:rPr>
+          <w:i/>
+        </w:rPr>
+        <w:t>Molecular Biology and Evolution</w:t>
+      </w:r>
+      <w:r>
+        <w:t xml:space="preserve"> </w:t>
+      </w:r>
+      <w:r>
+        <w:t>29 (6): 1695-1701</w:t>
+      </w:r>
+      <w:r>
+        <w:t>.</w:t>
+      </w:r>
+      <w:r>
+        <w:t xml:space="preserve"> </w:t>
+      </w:r>
       <w:hyperlink r:id="rId10" w:history="1">
-        <w:r>
-          <w:rPr>
-            <w:rStyle w:val="Hyperlink"/>
-          </w:rPr>
-          <w:t>http://www.robertlanfear.com/partitionfinder/news/</w:t>
-        </w:r>
-      </w:hyperlink>
-    </w:p>
-    <w:p/>
-    <w:p>
-      <w:pPr>
-        <w:jc w:val="center"/>
-        <w:rPr>
-          <w:b/>
-        </w:rPr>
-      </w:pPr>
-      <w:r>
-        <w:rPr>
-          <w:b/>
-        </w:rPr>
-        <w:t>Citation</w:t>
-      </w:r>
-    </w:p>
-    <w:p>
-      <w:r>
-        <w:t xml:space="preserve">Lanfear R, Calcott B, Ho SYW, Guindon S (2012). PartitionFinder: combined selection of partitioning schemes and substitution models for phylogenetic analyses. </w:t>
-      </w:r>
-      <w:r>
-        <w:rPr>
-          <w:i/>
-        </w:rPr>
-        <w:t xml:space="preserve">Molecular Biology and Evolution </w:t>
-      </w:r>
-      <w:r>
-        <w:t>in press.</w:t>
-      </w:r>
-      <w:r>
-        <w:t xml:space="preserve"> </w:t>
-      </w:r>
-      <w:hyperlink r:id="rId11" w:history="1">
         <w:r>
           <w:rPr>
             <w:rStyle w:val="Hyperlink"/>
@@ -544,7 +640,11 @@
       </w:r>
     </w:p>
     <w:p/>
-    <w:p/>
+    <w:p>
+      <w:pPr>
+        <w:ind w:right="-772"/>
+      </w:pPr>
+    </w:p>
     <w:p>
       <w:pPr>
         <w:pStyle w:val="TOC1"/>
@@ -588,7 +688,7 @@
         <w:rPr>
           <w:noProof/>
         </w:rPr>
-        <w:instrText xml:space="preserve"> PAGEREF _Toc195501784 \h </w:instrText>
+        <w:instrText xml:space="preserve"> PAGEREF _Toc204240218 \h </w:instrText>
       </w:r>
       <w:r>
         <w:rPr>
@@ -648,7 +748,7 @@
         <w:rPr>
           <w:noProof/>
         </w:rPr>
-        <w:instrText xml:space="preserve"> PAGEREF _Toc195501785 \h </w:instrText>
+        <w:instrText xml:space="preserve"> PAGEREF _Toc204240219 \h </w:instrText>
       </w:r>
       <w:r>
         <w:rPr>
@@ -690,7 +790,7 @@
         <w:rPr>
           <w:noProof/>
         </w:rPr>
-        <w:t>Operating systems (Mac &amp; Windows will work, Linux might)</w:t>
+        <w:t>Operating systems (Mac, Windows and Linux work)</w:t>
       </w:r>
       <w:r>
         <w:rPr>
@@ -708,7 +808,7 @@
         <w:rPr>
           <w:noProof/>
         </w:rPr>
-        <w:instrText xml:space="preserve"> PAGEREF _Toc195501786 \h </w:instrText>
+        <w:instrText xml:space="preserve"> PAGEREF _Toc204240220 \h </w:instrText>
       </w:r>
       <w:r>
         <w:rPr>
@@ -768,7 +868,7 @@
         <w:rPr>
           <w:noProof/>
         </w:rPr>
-        <w:instrText xml:space="preserve"> PAGEREF _Toc195501787 \h </w:instrText>
+        <w:instrText xml:space="preserve"> PAGEREF _Toc204240221 \h </w:instrText>
       </w:r>
       <w:r>
         <w:rPr>
@@ -828,7 +928,7 @@
         <w:rPr>
           <w:noProof/>
         </w:rPr>
-        <w:instrText xml:space="preserve"> PAGEREF _Toc195501788 \h </w:instrText>
+        <w:instrText xml:space="preserve"> PAGEREF _Toc204240222 \h </w:instrText>
       </w:r>
       <w:r>
         <w:rPr>
@@ -857,9 +957,6 @@
     <w:p>
       <w:pPr>
         <w:pStyle w:val="TOC2"/>
-        <w:tabs>
-          <w:tab w:val="right" w:pos="8290"/>
-        </w:tabs>
         <w:rPr>
           <w:rFonts w:asciiTheme="minorHAnsi" w:eastAsiaTheme="minorEastAsia" w:hAnsiTheme="minorHAnsi" w:cstheme="minorBidi"/>
           <w:i w:val="0"/>
@@ -891,7 +988,7 @@
         <w:rPr>
           <w:noProof/>
         </w:rPr>
-        <w:instrText xml:space="preserve"> PAGEREF _Toc195501789 \h </w:instrText>
+        <w:instrText xml:space="preserve"> PAGEREF _Toc204240223 \h </w:instrText>
       </w:r>
       <w:r>
         <w:rPr>
@@ -920,9 +1017,6 @@
     <w:p>
       <w:pPr>
         <w:pStyle w:val="TOC2"/>
-        <w:tabs>
-          <w:tab w:val="right" w:pos="8290"/>
-        </w:tabs>
         <w:rPr>
           <w:rFonts w:asciiTheme="minorHAnsi" w:eastAsiaTheme="minorEastAsia" w:hAnsiTheme="minorHAnsi" w:cstheme="minorBidi"/>
           <w:i w:val="0"/>
@@ -936,7 +1030,7 @@
         <w:rPr>
           <w:noProof/>
         </w:rPr>
-        <w:t>Running PartitionFinder and PartitionFinderProtein on Macs</w:t>
+        <w:t>Installing PartitionFinder on Macs</w:t>
       </w:r>
       <w:r>
         <w:rPr>
@@ -954,7 +1048,7 @@
         <w:rPr>
           <w:noProof/>
         </w:rPr>
-        <w:instrText xml:space="preserve"> PAGEREF _Toc195501790 \h </w:instrText>
+        <w:instrText xml:space="preserve"> PAGEREF _Toc204240224 \h </w:instrText>
       </w:r>
       <w:r>
         <w:rPr>
@@ -971,7 +1065,7 @@
         <w:rPr>
           <w:noProof/>
         </w:rPr>
-        <w:t>7</w:t>
+        <w:t>6</w:t>
       </w:r>
       <w:r>
         <w:rPr>
@@ -982,10 +1076,10 @@
     </w:p>
     <w:p>
       <w:pPr>
-        <w:pStyle w:val="TOC1"/>
+        <w:pStyle w:val="TOC2"/>
         <w:rPr>
           <w:rFonts w:asciiTheme="minorHAnsi" w:eastAsiaTheme="minorEastAsia" w:hAnsiTheme="minorHAnsi" w:cstheme="minorBidi"/>
-          <w:b w:val="0"/>
+          <w:i w:val="0"/>
           <w:noProof/>
           <w:sz w:val="24"/>
           <w:szCs w:val="24"/>
@@ -996,7 +1090,7 @@
         <w:rPr>
           <w:noProof/>
         </w:rPr>
-        <w:t>Running the PartitionFinder programs on Windows</w:t>
+        <w:t>Running PartitionFinder and PartitionFinderProtein on Macs</w:t>
       </w:r>
       <w:r>
         <w:rPr>
@@ -1014,7 +1108,7 @@
         <w:rPr>
           <w:noProof/>
         </w:rPr>
-        <w:instrText xml:space="preserve"> PAGEREF _Toc195501791 \h </w:instrText>
+        <w:instrText xml:space="preserve"> PAGEREF _Toc204240225 \h </w:instrText>
       </w:r>
       <w:r>
         <w:rPr>
@@ -1031,7 +1125,7 @@
         <w:rPr>
           <w:noProof/>
         </w:rPr>
-        <w:t>8</w:t>
+        <w:t>7</w:t>
       </w:r>
       <w:r>
         <w:rPr>
@@ -1042,13 +1136,10 @@
     </w:p>
     <w:p>
       <w:pPr>
-        <w:pStyle w:val="TOC2"/>
-        <w:tabs>
-          <w:tab w:val="right" w:pos="8290"/>
-        </w:tabs>
+        <w:pStyle w:val="TOC1"/>
         <w:rPr>
           <w:rFonts w:asciiTheme="minorHAnsi" w:eastAsiaTheme="minorEastAsia" w:hAnsiTheme="minorHAnsi" w:cstheme="minorBidi"/>
-          <w:i w:val="0"/>
+          <w:b w:val="0"/>
           <w:noProof/>
           <w:sz w:val="24"/>
           <w:szCs w:val="24"/>
@@ -1059,7 +1150,7 @@
         <w:rPr>
           <w:noProof/>
         </w:rPr>
-        <w:t>Installing Python on Windows</w:t>
+        <w:t>Running the PartitionFinder programs on Windows</w:t>
       </w:r>
       <w:r>
         <w:rPr>
@@ -1077,7 +1168,7 @@
         <w:rPr>
           <w:noProof/>
         </w:rPr>
-        <w:instrText xml:space="preserve"> PAGEREF _Toc195501792 \h </w:instrText>
+        <w:instrText xml:space="preserve"> PAGEREF _Toc204240226 \h </w:instrText>
       </w:r>
       <w:r>
         <w:rPr>
@@ -1106,9 +1197,6 @@
     <w:p>
       <w:pPr>
         <w:pStyle w:val="TOC2"/>
-        <w:tabs>
-          <w:tab w:val="right" w:pos="8290"/>
-        </w:tabs>
         <w:rPr>
           <w:rFonts w:asciiTheme="minorHAnsi" w:eastAsiaTheme="minorEastAsia" w:hAnsiTheme="minorHAnsi" w:cstheme="minorBidi"/>
           <w:i w:val="0"/>
@@ -1122,7 +1210,7 @@
         <w:rPr>
           <w:noProof/>
         </w:rPr>
-        <w:t>Running PartitionFinder and PartitionFinderProtein on Windows</w:t>
+        <w:t>Installing Python on Windows</w:t>
       </w:r>
       <w:r>
         <w:rPr>
@@ -1140,7 +1228,7 @@
         <w:rPr>
           <w:noProof/>
         </w:rPr>
-        <w:instrText xml:space="preserve"> PAGEREF _Toc195501793 \h </w:instrText>
+        <w:instrText xml:space="preserve"> PAGEREF _Toc204240227 \h </w:instrText>
       </w:r>
       <w:r>
         <w:rPr>
@@ -1168,10 +1256,10 @@
     </w:p>
     <w:p>
       <w:pPr>
-        <w:pStyle w:val="TOC1"/>
+        <w:pStyle w:val="TOC2"/>
         <w:rPr>
           <w:rFonts w:asciiTheme="minorHAnsi" w:eastAsiaTheme="minorEastAsia" w:hAnsiTheme="minorHAnsi" w:cstheme="minorBidi"/>
-          <w:b w:val="0"/>
+          <w:i w:val="0"/>
           <w:noProof/>
           <w:sz w:val="24"/>
           <w:szCs w:val="24"/>
@@ -1182,7 +1270,7 @@
         <w:rPr>
           <w:noProof/>
         </w:rPr>
-        <w:t>Input Files</w:t>
+        <w:t>Installing PartitionFinder on Windows</w:t>
       </w:r>
       <w:r>
         <w:rPr>
@@ -1200,7 +1288,7 @@
         <w:rPr>
           <w:noProof/>
         </w:rPr>
-        <w:instrText xml:space="preserve"> PAGEREF _Toc195501794 \h </w:instrText>
+        <w:instrText xml:space="preserve"> PAGEREF _Toc204240228 \h </w:instrText>
       </w:r>
       <w:r>
         <w:rPr>
@@ -1217,7 +1305,7 @@
         <w:rPr>
           <w:noProof/>
         </w:rPr>
-        <w:t>10</w:t>
+        <w:t>8</w:t>
       </w:r>
       <w:r>
         <w:rPr>
@@ -1229,9 +1317,6 @@
     <w:p>
       <w:pPr>
         <w:pStyle w:val="TOC2"/>
-        <w:tabs>
-          <w:tab w:val="right" w:pos="8290"/>
-        </w:tabs>
         <w:rPr>
           <w:rFonts w:asciiTheme="minorHAnsi" w:eastAsiaTheme="minorEastAsia" w:hAnsiTheme="minorHAnsi" w:cstheme="minorBidi"/>
           <w:i w:val="0"/>
@@ -1245,7 +1330,7 @@
         <w:rPr>
           <w:noProof/>
         </w:rPr>
-        <w:t>Alignment File</w:t>
+        <w:t>Running PartitionFinder and PartitionFinderProtein on Windows</w:t>
       </w:r>
       <w:r>
         <w:rPr>
@@ -1263,7 +1348,7 @@
         <w:rPr>
           <w:noProof/>
         </w:rPr>
-        <w:instrText xml:space="preserve"> PAGEREF _Toc195501795 \h </w:instrText>
+        <w:instrText xml:space="preserve"> PAGEREF _Toc204240229 \h </w:instrText>
       </w:r>
       <w:r>
         <w:rPr>
@@ -1280,7 +1365,7 @@
         <w:rPr>
           <w:noProof/>
         </w:rPr>
-        <w:t>10</w:t>
+        <w:t>9</w:t>
       </w:r>
       <w:r>
         <w:rPr>
@@ -1291,12 +1376,10 @@
     </w:p>
     <w:p>
       <w:pPr>
-        <w:pStyle w:val="TOC3"/>
-        <w:tabs>
-          <w:tab w:val="right" w:pos="8290"/>
-        </w:tabs>
+        <w:pStyle w:val="TOC1"/>
         <w:rPr>
           <w:rFonts w:asciiTheme="minorHAnsi" w:eastAsiaTheme="minorEastAsia" w:hAnsiTheme="minorHAnsi" w:cstheme="minorBidi"/>
+          <w:b w:val="0"/>
           <w:noProof/>
           <w:sz w:val="24"/>
           <w:szCs w:val="24"/>
@@ -1305,11 +1388,9 @@
       </w:pPr>
       <w:r>
         <w:rPr>
-          <w:rFonts w:ascii="Courier" w:hAnsi="Courier"/>
-          <w:noProof/>
-          <w:color w:val="000000" w:themeColor="text1"/>
-        </w:rPr>
-        <w:t>Phylip format</w:t>
+          <w:noProof/>
+        </w:rPr>
+        <w:t>Input Files</w:t>
       </w:r>
       <w:r>
         <w:rPr>
@@ -1327,7 +1408,7 @@
         <w:rPr>
           <w:noProof/>
         </w:rPr>
-        <w:instrText xml:space="preserve"> PAGEREF _Toc195501796 \h </w:instrText>
+        <w:instrText xml:space="preserve"> PAGEREF _Toc204240230 \h </w:instrText>
       </w:r>
       <w:r>
         <w:rPr>
@@ -1355,12 +1436,10 @@
     </w:p>
     <w:p>
       <w:pPr>
-        <w:pStyle w:val="TOC3"/>
-        <w:tabs>
-          <w:tab w:val="right" w:pos="8290"/>
-        </w:tabs>
+        <w:pStyle w:val="TOC2"/>
         <w:rPr>
           <w:rFonts w:asciiTheme="minorHAnsi" w:eastAsiaTheme="minorEastAsia" w:hAnsiTheme="minorHAnsi" w:cstheme="minorBidi"/>
+          <w:i w:val="0"/>
           <w:noProof/>
           <w:sz w:val="24"/>
           <w:szCs w:val="24"/>
@@ -1369,11 +1448,9 @@
       </w:pPr>
       <w:r>
         <w:rPr>
-          <w:rFonts w:ascii="Courier" w:hAnsi="Courier"/>
-          <w:noProof/>
-          <w:color w:val="000000" w:themeColor="text1"/>
-        </w:rPr>
-        <w:t>Changing other alignment formats to phylip format</w:t>
+          <w:noProof/>
+        </w:rPr>
+        <w:t>Alignment File</w:t>
       </w:r>
       <w:r>
         <w:rPr>
@@ -1391,7 +1468,7 @@
         <w:rPr>
           <w:noProof/>
         </w:rPr>
-        <w:instrText xml:space="preserve"> PAGEREF _Toc195501797 \h </w:instrText>
+        <w:instrText xml:space="preserve"> PAGEREF _Toc204240231 \h </w:instrText>
       </w:r>
       <w:r>
         <w:rPr>
@@ -1420,9 +1497,6 @@
     <w:p>
       <w:pPr>
         <w:pStyle w:val="TOC3"/>
-        <w:tabs>
-          <w:tab w:val="right" w:pos="8290"/>
-        </w:tabs>
         <w:rPr>
           <w:rFonts w:asciiTheme="minorHAnsi" w:eastAsiaTheme="minorEastAsia" w:hAnsiTheme="minorHAnsi" w:cstheme="minorBidi"/>
           <w:noProof/>
@@ -1437,7 +1511,7 @@
           <w:noProof/>
           <w:color w:val="000000" w:themeColor="text1"/>
         </w:rPr>
-        <w:t>You don’t need to analyse all of your alignment at once</w:t>
+        <w:t>Phylip format</w:t>
       </w:r>
       <w:r>
         <w:rPr>
@@ -1455,7 +1529,7 @@
         <w:rPr>
           <w:noProof/>
         </w:rPr>
-        <w:instrText xml:space="preserve"> PAGEREF _Toc195501798 \h </w:instrText>
+        <w:instrText xml:space="preserve"> PAGEREF _Toc204240232 \h </w:instrText>
       </w:r>
       <w:r>
         <w:rPr>
@@ -1483,13 +1557,9 @@
     </w:p>
     <w:p>
       <w:pPr>
-        <w:pStyle w:val="TOC2"/>
-        <w:tabs>
-          <w:tab w:val="right" w:pos="8290"/>
-        </w:tabs>
+        <w:pStyle w:val="TOC3"/>
         <w:rPr>
           <w:rFonts w:asciiTheme="minorHAnsi" w:eastAsiaTheme="minorEastAsia" w:hAnsiTheme="minorHAnsi" w:cstheme="minorBidi"/>
-          <w:i w:val="0"/>
           <w:noProof/>
           <w:sz w:val="24"/>
           <w:szCs w:val="24"/>
@@ -1498,9 +1568,11 @@
       </w:pPr>
       <w:r>
         <w:rPr>
-          <w:noProof/>
-        </w:rPr>
-        <w:t>Configuration File</w:t>
+          <w:rFonts w:ascii="Courier" w:hAnsi="Courier"/>
+          <w:noProof/>
+          <w:color w:val="000000" w:themeColor="text1"/>
+        </w:rPr>
+        <w:t>Changing other alignment formats to phylip format</w:t>
       </w:r>
       <w:r>
         <w:rPr>
@@ -1518,7 +1590,7 @@
         <w:rPr>
           <w:noProof/>
         </w:rPr>
-        <w:instrText xml:space="preserve"> PAGEREF _Toc195501799 \h </w:instrText>
+        <w:instrText xml:space="preserve"> PAGEREF _Toc204240233 \h </w:instrText>
       </w:r>
       <w:r>
         <w:rPr>
@@ -1535,7 +1607,7 @@
         <w:rPr>
           <w:noProof/>
         </w:rPr>
-        <w:t>11</w:t>
+        <w:t>10</w:t>
       </w:r>
       <w:r>
         <w:rPr>
@@ -1547,9 +1619,6 @@
     <w:p>
       <w:pPr>
         <w:pStyle w:val="TOC3"/>
-        <w:tabs>
-          <w:tab w:val="right" w:pos="8290"/>
-        </w:tabs>
         <w:rPr>
           <w:rFonts w:asciiTheme="minorHAnsi" w:eastAsiaTheme="minorEastAsia" w:hAnsiTheme="minorHAnsi" w:cstheme="minorBidi"/>
           <w:noProof/>
@@ -1562,9 +1631,9 @@
         <w:rPr>
           <w:rFonts w:ascii="Courier" w:hAnsi="Courier"/>
           <w:noProof/>
-          <w:color w:val="FF0000"/>
-        </w:rPr>
-        <w:t>alignment</w:t>
+          <w:color w:val="000000" w:themeColor="text1"/>
+        </w:rPr>
+        <w:t>You don’t need to analyse all of your alignment at once</w:t>
       </w:r>
       <w:r>
         <w:rPr>
@@ -1582,7 +1651,7 @@
         <w:rPr>
           <w:noProof/>
         </w:rPr>
-        <w:instrText xml:space="preserve"> PAGEREF _Toc195501800 \h </w:instrText>
+        <w:instrText xml:space="preserve"> PAGEREF _Toc204240234 \h </w:instrText>
       </w:r>
       <w:r>
         <w:rPr>
@@ -1599,7 +1668,7 @@
         <w:rPr>
           <w:noProof/>
         </w:rPr>
-        <w:t>11</w:t>
+        <w:t>10</w:t>
       </w:r>
       <w:r>
         <w:rPr>
@@ -1610,12 +1679,10 @@
     </w:p>
     <w:p>
       <w:pPr>
-        <w:pStyle w:val="TOC3"/>
-        <w:tabs>
-          <w:tab w:val="right" w:pos="8290"/>
-        </w:tabs>
+        <w:pStyle w:val="TOC2"/>
         <w:rPr>
           <w:rFonts w:asciiTheme="minorHAnsi" w:eastAsiaTheme="minorEastAsia" w:hAnsiTheme="minorHAnsi" w:cstheme="minorBidi"/>
+          <w:i w:val="0"/>
           <w:noProof/>
           <w:sz w:val="24"/>
           <w:szCs w:val="24"/>
@@ -1624,33 +1691,9 @@
       </w:pPr>
       <w:r>
         <w:rPr>
-          <w:rFonts w:ascii="Courier" w:hAnsi="Courier"/>
-          <w:noProof/>
-          <w:color w:val="FF0000"/>
-        </w:rPr>
-        <w:t>branchlengths</w:t>
-      </w:r>
-      <w:r>
-        <w:rPr>
-          <w:rFonts w:ascii="Courier" w:hAnsi="Courier"/>
-          <w:noProof/>
-        </w:rPr>
-        <w:t>:</w:t>
-      </w:r>
-      <w:r>
-        <w:rPr>
-          <w:rFonts w:ascii="Courier" w:hAnsi="Courier"/>
-          <w:noProof/>
-          <w:color w:val="FF0000"/>
-        </w:rPr>
-        <w:t xml:space="preserve"> </w:t>
-      </w:r>
-      <w:r>
-        <w:rPr>
-          <w:rFonts w:ascii="Courier" w:hAnsi="Courier"/>
-          <w:noProof/>
-        </w:rPr>
-        <w:t>linked | unlinked</w:t>
+          <w:noProof/>
+        </w:rPr>
+        <w:t>Configuration File</w:t>
       </w:r>
       <w:r>
         <w:rPr>
@@ -1668,7 +1711,7 @@
         <w:rPr>
           <w:noProof/>
         </w:rPr>
-        <w:instrText xml:space="preserve"> PAGEREF _Toc195501801 \h </w:instrText>
+        <w:instrText xml:space="preserve"> PAGEREF _Toc204240235 \h </w:instrText>
       </w:r>
       <w:r>
         <w:rPr>
@@ -1697,9 +1740,6 @@
     <w:p>
       <w:pPr>
         <w:pStyle w:val="TOC3"/>
-        <w:tabs>
-          <w:tab w:val="right" w:pos="8290"/>
-        </w:tabs>
         <w:rPr>
           <w:rFonts w:asciiTheme="minorHAnsi" w:eastAsiaTheme="minorEastAsia" w:hAnsiTheme="minorHAnsi" w:cstheme="minorBidi"/>
           <w:noProof/>
@@ -1714,59 +1754,7 @@
           <w:noProof/>
           <w:color w:val="FF0000"/>
         </w:rPr>
-        <w:t>models</w:t>
-      </w:r>
-      <w:r>
-        <w:rPr>
-          <w:rFonts w:ascii="Courier" w:hAnsi="Courier"/>
-          <w:noProof/>
-        </w:rPr>
-        <w:t xml:space="preserve"> (PartitionFinder):</w:t>
-      </w:r>
-      <w:r>
-        <w:rPr>
-          <w:rFonts w:ascii="Courier" w:hAnsi="Courier"/>
-          <w:noProof/>
-          <w:color w:val="FF0000"/>
-        </w:rPr>
-        <w:t xml:space="preserve"> </w:t>
-      </w:r>
-      <w:r>
-        <w:rPr>
-          <w:rFonts w:ascii="Courier" w:hAnsi="Courier"/>
-          <w:noProof/>
-        </w:rPr>
-        <w:t xml:space="preserve">all | raxml | mrbayes | &lt;list&gt;  </w:t>
-      </w:r>
-      <w:r>
-        <w:rPr>
-          <w:rFonts w:ascii="Courier" w:hAnsi="Courier"/>
-          <w:noProof/>
-          <w:color w:val="FFFFFF" w:themeColor="background1"/>
-        </w:rPr>
-        <w:t>models</w:t>
-      </w:r>
-      <w:r>
-        <w:rPr>
-          <w:rFonts w:ascii="Courier" w:hAnsi="Courier"/>
-          <w:noProof/>
-        </w:rPr>
-        <w:t xml:space="preserve"> (PartitionFinderProtein):</w:t>
-      </w:r>
-      <w:r>
-        <w:rPr>
-          <w:rFonts w:ascii="Courier" w:hAnsi="Courier"/>
-          <w:noProof/>
-          <w:color w:val="FF0000"/>
-        </w:rPr>
-        <w:t xml:space="preserve"> </w:t>
-      </w:r>
-      <w:r>
-        <w:rPr>
-          <w:rFonts w:ascii="Courier" w:hAnsi="Courier"/>
-          <w:noProof/>
-        </w:rPr>
-        <w:t>all_protein | &lt;list&gt;</w:t>
+        <w:t>alignment</w:t>
       </w:r>
       <w:r>
         <w:rPr>
@@ -1784,7 +1772,7 @@
         <w:rPr>
           <w:noProof/>
         </w:rPr>
-        <w:instrText xml:space="preserve"> PAGEREF _Toc195501802 \h </w:instrText>
+        <w:instrText xml:space="preserve"> PAGEREF _Toc204240236 \h </w:instrText>
       </w:r>
       <w:r>
         <w:rPr>
@@ -1801,7 +1789,7 @@
         <w:rPr>
           <w:noProof/>
         </w:rPr>
-        <w:t>12</w:t>
+        <w:t>11</w:t>
       </w:r>
       <w:r>
         <w:rPr>
@@ -1813,9 +1801,6 @@
     <w:p>
       <w:pPr>
         <w:pStyle w:val="TOC3"/>
-        <w:tabs>
-          <w:tab w:val="right" w:pos="8290"/>
-        </w:tabs>
         <w:rPr>
           <w:rFonts w:asciiTheme="minorHAnsi" w:eastAsiaTheme="minorEastAsia" w:hAnsiTheme="minorHAnsi" w:cstheme="minorBidi"/>
           <w:noProof/>
@@ -1830,7 +1815,7 @@
           <w:noProof/>
           <w:color w:val="FF0000"/>
         </w:rPr>
-        <w:t>model_selection</w:t>
+        <w:t>branchlengths</w:t>
       </w:r>
       <w:r>
         <w:rPr>
@@ -1852,7 +1837,7 @@
           <w:rFonts w:ascii="Courier" w:hAnsi="Courier"/>
           <w:noProof/>
         </w:rPr>
-        <w:t>AIC | AICc | BIC</w:t>
+        <w:t>linked | unlinked</w:t>
       </w:r>
       <w:r>
         <w:rPr>
@@ -1870,7 +1855,7 @@
         <w:rPr>
           <w:noProof/>
         </w:rPr>
-        <w:instrText xml:space="preserve"> PAGEREF _Toc195501803 \h </w:instrText>
+        <w:instrText xml:space="preserve"> PAGEREF _Toc204240237 \h </w:instrText>
       </w:r>
       <w:r>
         <w:rPr>
@@ -1887,7 +1872,7 @@
         <w:rPr>
           <w:noProof/>
         </w:rPr>
-        <w:t>14</w:t>
+        <w:t>11</w:t>
       </w:r>
       <w:r>
         <w:rPr>
@@ -1899,9 +1884,6 @@
     <w:p>
       <w:pPr>
         <w:pStyle w:val="TOC3"/>
-        <w:tabs>
-          <w:tab w:val="right" w:pos="8290"/>
-        </w:tabs>
         <w:rPr>
           <w:rFonts w:asciiTheme="minorHAnsi" w:eastAsiaTheme="minorEastAsia" w:hAnsiTheme="minorHAnsi" w:cstheme="minorBidi"/>
           <w:noProof/>
@@ -1916,7 +1898,59 @@
           <w:noProof/>
           <w:color w:val="FF0000"/>
         </w:rPr>
-        <w:t>[data_blocks]</w:t>
+        <w:t>models</w:t>
+      </w:r>
+      <w:r>
+        <w:rPr>
+          <w:rFonts w:ascii="Courier" w:hAnsi="Courier"/>
+          <w:noProof/>
+        </w:rPr>
+        <w:t xml:space="preserve"> (PartitionFinder):</w:t>
+      </w:r>
+      <w:r>
+        <w:rPr>
+          <w:rFonts w:ascii="Courier" w:hAnsi="Courier"/>
+          <w:noProof/>
+          <w:color w:val="FF0000"/>
+        </w:rPr>
+        <w:t xml:space="preserve"> </w:t>
+      </w:r>
+      <w:r>
+        <w:rPr>
+          <w:rFonts w:ascii="Courier" w:hAnsi="Courier"/>
+          <w:noProof/>
+        </w:rPr>
+        <w:t xml:space="preserve">all | raxml | mrbayes | beast | &lt;list&gt;  </w:t>
+      </w:r>
+      <w:r>
+        <w:rPr>
+          <w:rFonts w:ascii="Courier" w:hAnsi="Courier"/>
+          <w:noProof/>
+          <w:color w:val="FFFFFF" w:themeColor="background1"/>
+        </w:rPr>
+        <w:t>models</w:t>
+      </w:r>
+      <w:r>
+        <w:rPr>
+          <w:rFonts w:ascii="Courier" w:hAnsi="Courier"/>
+          <w:noProof/>
+        </w:rPr>
+        <w:t xml:space="preserve"> (PartitionFinderProtein):</w:t>
+      </w:r>
+      <w:r>
+        <w:rPr>
+          <w:rFonts w:ascii="Courier" w:hAnsi="Courier"/>
+          <w:noProof/>
+          <w:color w:val="FF0000"/>
+        </w:rPr>
+        <w:t xml:space="preserve"> </w:t>
+      </w:r>
+      <w:r>
+        <w:rPr>
+          <w:rFonts w:ascii="Courier" w:hAnsi="Courier"/>
+          <w:noProof/>
+        </w:rPr>
+        <w:t>all_protein | &lt;list&gt;</w:t>
       </w:r>
       <w:r>
         <w:rPr>
@@ -1934,7 +1968,7 @@
         <w:rPr>
           <w:noProof/>
         </w:rPr>
-        <w:instrText xml:space="preserve"> PAGEREF _Toc195501804 \h </w:instrText>
+        <w:instrText xml:space="preserve"> PAGEREF _Toc204240238 \h </w:instrText>
       </w:r>
       <w:r>
         <w:rPr>
@@ -1951,7 +1985,7 @@
         <w:rPr>
           <w:noProof/>
         </w:rPr>
-        <w:t>14</w:t>
+        <w:t>12</w:t>
       </w:r>
       <w:r>
         <w:rPr>
@@ -1963,9 +1997,6 @@
     <w:p>
       <w:pPr>
         <w:pStyle w:val="TOC3"/>
-        <w:tabs>
-          <w:tab w:val="right" w:pos="8290"/>
-        </w:tabs>
         <w:rPr>
           <w:rFonts w:asciiTheme="minorHAnsi" w:eastAsiaTheme="minorEastAsia" w:hAnsiTheme="minorHAnsi" w:cstheme="minorBidi"/>
           <w:noProof/>
@@ -1980,7 +2011,29 @@
           <w:noProof/>
           <w:color w:val="FF0000"/>
         </w:rPr>
-        <w:t>[schemes]</w:t>
+        <w:t>model_selection</w:t>
+      </w:r>
+      <w:r>
+        <w:rPr>
+          <w:rFonts w:ascii="Courier" w:hAnsi="Courier"/>
+          <w:noProof/>
+        </w:rPr>
+        <w:t>:</w:t>
+      </w:r>
+      <w:r>
+        <w:rPr>
+          <w:rFonts w:ascii="Courier" w:hAnsi="Courier"/>
+          <w:noProof/>
+          <w:color w:val="FF0000"/>
+        </w:rPr>
+        <w:t xml:space="preserve"> </w:t>
+      </w:r>
+      <w:r>
+        <w:rPr>
+          <w:rFonts w:ascii="Courier" w:hAnsi="Courier"/>
+          <w:noProof/>
+        </w:rPr>
+        <w:t>AIC | AICc | BIC</w:t>
       </w:r>
       <w:r>
         <w:rPr>
@@ -1998,7 +2051,7 @@
         <w:rPr>
           <w:noProof/>
         </w:rPr>
-        <w:instrText xml:space="preserve"> PAGEREF _Toc195501805 \h </w:instrText>
+        <w:instrText xml:space="preserve"> PAGEREF _Toc204240239 \h </w:instrText>
       </w:r>
       <w:r>
         <w:rPr>
@@ -2015,7 +2068,7 @@
         <w:rPr>
           <w:noProof/>
         </w:rPr>
-        <w:t>15</w:t>
+        <w:t>14</w:t>
       </w:r>
       <w:r>
         <w:rPr>
@@ -2027,9 +2080,6 @@
     <w:p>
       <w:pPr>
         <w:pStyle w:val="TOC3"/>
-        <w:tabs>
-          <w:tab w:val="right" w:pos="8290"/>
-        </w:tabs>
         <w:rPr>
           <w:rFonts w:asciiTheme="minorHAnsi" w:eastAsiaTheme="minorEastAsia" w:hAnsiTheme="minorHAnsi" w:cstheme="minorBidi"/>
           <w:noProof/>
@@ -2044,29 +2094,7 @@
           <w:noProof/>
           <w:color w:val="FF0000"/>
         </w:rPr>
-        <w:t>search</w:t>
-      </w:r>
-      <w:r>
-        <w:rPr>
-          <w:rFonts w:ascii="Courier" w:hAnsi="Courier"/>
-          <w:noProof/>
-        </w:rPr>
-        <w:t>:</w:t>
-      </w:r>
-      <w:r>
-        <w:rPr>
-          <w:rFonts w:ascii="Courier" w:hAnsi="Courier"/>
-          <w:noProof/>
-          <w:color w:val="FF0000"/>
-        </w:rPr>
-        <w:t xml:space="preserve"> </w:t>
-      </w:r>
-      <w:r>
-        <w:rPr>
-          <w:rFonts w:ascii="Courier" w:hAnsi="Courier"/>
-          <w:noProof/>
-        </w:rPr>
-        <w:t>all | user | greedy</w:t>
+        <w:t>[data_blocks]</w:t>
       </w:r>
       <w:r>
         <w:rPr>
@@ -2084,7 +2112,7 @@
         <w:rPr>
           <w:noProof/>
         </w:rPr>
-        <w:instrText xml:space="preserve"> PAGEREF _Toc195501806 \h </w:instrText>
+        <w:instrText xml:space="preserve"> PAGEREF _Toc204240240 \h </w:instrText>
       </w:r>
       <w:r>
         <w:rPr>
@@ -2101,7 +2129,7 @@
         <w:rPr>
           <w:noProof/>
         </w:rPr>
-        <w:t>15</w:t>
+        <w:t>14</w:t>
       </w:r>
       <w:r>
         <w:rPr>
@@ -2113,9 +2141,6 @@
     <w:p>
       <w:pPr>
         <w:pStyle w:val="TOC3"/>
-        <w:tabs>
-          <w:tab w:val="right" w:pos="8290"/>
-        </w:tabs>
         <w:rPr>
           <w:rFonts w:asciiTheme="minorHAnsi" w:eastAsiaTheme="minorEastAsia" w:hAnsiTheme="minorHAnsi" w:cstheme="minorBidi"/>
           <w:noProof/>
@@ -2130,7 +2155,7 @@
           <w:noProof/>
           <w:color w:val="FF0000"/>
         </w:rPr>
-        <w:t>user_tree_topology</w:t>
+        <w:t>[schemes]</w:t>
       </w:r>
       <w:r>
         <w:rPr>
@@ -2148,7 +2173,7 @@
         <w:rPr>
           <w:noProof/>
         </w:rPr>
-        <w:instrText xml:space="preserve"> PAGEREF _Toc195501807 \h </w:instrText>
+        <w:instrText xml:space="preserve"> PAGEREF _Toc204240241 \h </w:instrText>
       </w:r>
       <w:r>
         <w:rPr>
@@ -2165,7 +2190,7 @@
         <w:rPr>
           <w:noProof/>
         </w:rPr>
-        <w:t>16</w:t>
+        <w:t>15</w:t>
       </w:r>
       <w:r>
         <w:rPr>
@@ -2176,10 +2201,9 @@
     </w:p>
     <w:p>
       <w:pPr>
-        <w:pStyle w:val="TOC1"/>
+        <w:pStyle w:val="TOC3"/>
         <w:rPr>
           <w:rFonts w:asciiTheme="minorHAnsi" w:eastAsiaTheme="minorEastAsia" w:hAnsiTheme="minorHAnsi" w:cstheme="minorBidi"/>
-          <w:b w:val="0"/>
           <w:noProof/>
           <w:sz w:val="24"/>
           <w:szCs w:val="24"/>
@@ -2188,9 +2212,33 @@
       </w:pPr>
       <w:r>
         <w:rPr>
-          <w:noProof/>
-        </w:rPr>
-        <w:t>Output files</w:t>
+          <w:rFonts w:ascii="Courier" w:hAnsi="Courier"/>
+          <w:noProof/>
+          <w:color w:val="FF0000"/>
+        </w:rPr>
+        <w:t>search</w:t>
+      </w:r>
+      <w:r>
+        <w:rPr>
+          <w:rFonts w:ascii="Courier" w:hAnsi="Courier"/>
+          <w:noProof/>
+        </w:rPr>
+        <w:t>:</w:t>
+      </w:r>
+      <w:r>
+        <w:rPr>
+          <w:rFonts w:ascii="Courier" w:hAnsi="Courier"/>
+          <w:noProof/>
+          <w:color w:val="FF0000"/>
+        </w:rPr>
+        <w:t xml:space="preserve"> </w:t>
+      </w:r>
+      <w:r>
+        <w:rPr>
+          <w:rFonts w:ascii="Courier" w:hAnsi="Courier"/>
+          <w:noProof/>
+        </w:rPr>
+        <w:t>all | user | greedy</w:t>
       </w:r>
       <w:r>
         <w:rPr>
@@ -2208,7 +2256,7 @@
         <w:rPr>
           <w:noProof/>
         </w:rPr>
-        <w:instrText xml:space="preserve"> PAGEREF _Toc195501808 \h </w:instrText>
+        <w:instrText xml:space="preserve"> PAGEREF _Toc204240242 \h </w:instrText>
       </w:r>
       <w:r>
         <w:rPr>
@@ -2225,7 +2273,7 @@
         <w:rPr>
           <w:noProof/>
         </w:rPr>
-        <w:t>17</w:t>
+        <w:t>15</w:t>
       </w:r>
       <w:r>
         <w:rPr>
@@ -2237,9 +2285,6 @@
     <w:p>
       <w:pPr>
         <w:pStyle w:val="TOC3"/>
-        <w:tabs>
-          <w:tab w:val="right" w:pos="8290"/>
-        </w:tabs>
         <w:rPr>
           <w:rFonts w:asciiTheme="minorHAnsi" w:eastAsiaTheme="minorEastAsia" w:hAnsiTheme="minorHAnsi" w:cstheme="minorBidi"/>
           <w:noProof/>
@@ -2250,10 +2295,11 @@
       </w:pPr>
       <w:r>
         <w:rPr>
+          <w:rFonts w:ascii="Courier" w:hAnsi="Courier"/>
           <w:noProof/>
           <w:color w:val="FF0000"/>
         </w:rPr>
-        <w:t>best_schemes.txt</w:t>
+        <w:t>user_tree_topology</w:t>
       </w:r>
       <w:r>
         <w:rPr>
@@ -2271,7 +2317,7 @@
         <w:rPr>
           <w:noProof/>
         </w:rPr>
-        <w:instrText xml:space="preserve"> PAGEREF _Toc195501809 \h </w:instrText>
+        <w:instrText xml:space="preserve"> PAGEREF _Toc204240243 \h </w:instrText>
       </w:r>
       <w:r>
         <w:rPr>
@@ -2288,7 +2334,7 @@
         <w:rPr>
           <w:noProof/>
         </w:rPr>
-        <w:t>17</w:t>
+        <w:t>16</w:t>
       </w:r>
       <w:r>
         <w:rPr>
@@ -2299,12 +2345,10 @@
     </w:p>
     <w:p>
       <w:pPr>
-        <w:pStyle w:val="TOC3"/>
-        <w:tabs>
-          <w:tab w:val="right" w:pos="8290"/>
-        </w:tabs>
+        <w:pStyle w:val="TOC1"/>
         <w:rPr>
           <w:rFonts w:asciiTheme="minorHAnsi" w:eastAsiaTheme="minorEastAsia" w:hAnsiTheme="minorHAnsi" w:cstheme="minorBidi"/>
+          <w:b w:val="0"/>
           <w:noProof/>
           <w:sz w:val="24"/>
           <w:szCs w:val="24"/>
@@ -2314,9 +2358,8 @@
       <w:r>
         <w:rPr>
           <w:noProof/>
-          <w:color w:val="FF0000"/>
-        </w:rPr>
-        <w:t>all_schemes.txt</w:t>
+        </w:rPr>
+        <w:t>Output files</w:t>
       </w:r>
       <w:r>
         <w:rPr>
@@ -2334,7 +2377,7 @@
         <w:rPr>
           <w:noProof/>
         </w:rPr>
-        <w:instrText xml:space="preserve"> PAGEREF _Toc195501810 \h </w:instrText>
+        <w:instrText xml:space="preserve"> PAGEREF _Toc204240244 \h </w:instrText>
       </w:r>
       <w:r>
         <w:rPr>
@@ -2363,9 +2406,6 @@
     <w:p>
       <w:pPr>
         <w:pStyle w:val="TOC3"/>
-        <w:tabs>
-          <w:tab w:val="right" w:pos="8290"/>
-        </w:tabs>
         <w:rPr>
           <w:rFonts w:asciiTheme="minorHAnsi" w:eastAsiaTheme="minorEastAsia" w:hAnsiTheme="minorHAnsi" w:cstheme="minorBidi"/>
           <w:noProof/>
@@ -2379,7 +2419,7 @@
           <w:noProof/>
           <w:color w:val="FF0000"/>
         </w:rPr>
-        <w:t>subsets folder</w:t>
+        <w:t>best_schemes.txt</w:t>
       </w:r>
       <w:r>
         <w:rPr>
@@ -2397,7 +2437,7 @@
         <w:rPr>
           <w:noProof/>
         </w:rPr>
-        <w:instrText xml:space="preserve"> PAGEREF _Toc195501811 \h </w:instrText>
+        <w:instrText xml:space="preserve"> PAGEREF _Toc204240245 \h </w:instrText>
       </w:r>
       <w:r>
         <w:rPr>
@@ -2426,9 +2466,6 @@
     <w:p>
       <w:pPr>
         <w:pStyle w:val="TOC3"/>
-        <w:tabs>
-          <w:tab w:val="right" w:pos="8290"/>
-        </w:tabs>
         <w:rPr>
           <w:rFonts w:asciiTheme="minorHAnsi" w:eastAsiaTheme="minorEastAsia" w:hAnsiTheme="minorHAnsi" w:cstheme="minorBidi"/>
           <w:noProof/>
@@ -2442,7 +2479,7 @@
           <w:noProof/>
           <w:color w:val="FF0000"/>
         </w:rPr>
-        <w:t>schemes folder</w:t>
+        <w:t>all_schemes.txt</w:t>
       </w:r>
       <w:r>
         <w:rPr>
@@ -2460,7 +2497,7 @@
         <w:rPr>
           <w:noProof/>
         </w:rPr>
-        <w:instrText xml:space="preserve"> PAGEREF _Toc195501812 \h </w:instrText>
+        <w:instrText xml:space="preserve"> PAGEREF _Toc204240246 \h </w:instrText>
       </w:r>
       <w:r>
         <w:rPr>
@@ -2488,10 +2525,9 @@
     </w:p>
     <w:p>
       <w:pPr>
-        <w:pStyle w:val="TOC1"/>
+        <w:pStyle w:val="TOC3"/>
         <w:rPr>
           <w:rFonts w:asciiTheme="minorHAnsi" w:eastAsiaTheme="minorEastAsia" w:hAnsiTheme="minorHAnsi" w:cstheme="minorBidi"/>
-          <w:b w:val="0"/>
           <w:noProof/>
           <w:sz w:val="24"/>
           <w:szCs w:val="24"/>
@@ -2501,8 +2537,9 @@
       <w:r>
         <w:rPr>
           <w:noProof/>
-        </w:rPr>
-        <w:t>Credits</w:t>
+          <w:color w:val="FF0000"/>
+        </w:rPr>
+        <w:t>subsets folder</w:t>
       </w:r>
       <w:r>
         <w:rPr>
@@ -2520,7 +2557,7 @@
         <w:rPr>
           <w:noProof/>
         </w:rPr>
-        <w:instrText xml:space="preserve"> PAGEREF _Toc195501813 \h </w:instrText>
+        <w:instrText xml:space="preserve"> PAGEREF _Toc204240247 \h </w:instrText>
       </w:r>
       <w:r>
         <w:rPr>
@@ -2537,7 +2574,7 @@
         <w:rPr>
           <w:noProof/>
         </w:rPr>
-        <w:t>18</w:t>
+        <w:t>17</w:t>
       </w:r>
       <w:r>
         <w:rPr>
@@ -2548,13 +2585,9 @@
     </w:p>
     <w:p>
       <w:pPr>
-        <w:pStyle w:val="TOC2"/>
-        <w:tabs>
-          <w:tab w:val="right" w:pos="8290"/>
-        </w:tabs>
+        <w:pStyle w:val="TOC3"/>
         <w:rPr>
           <w:rFonts w:asciiTheme="minorHAnsi" w:eastAsiaTheme="minorEastAsia" w:hAnsiTheme="minorHAnsi" w:cstheme="minorBidi"/>
-          <w:i w:val="0"/>
           <w:noProof/>
           <w:sz w:val="24"/>
           <w:szCs w:val="24"/>
@@ -2564,8 +2597,9 @@
       <w:r>
         <w:rPr>
           <w:noProof/>
-        </w:rPr>
-        <w:t>PhyML</w:t>
+          <w:color w:val="FF0000"/>
+        </w:rPr>
+        <w:t>schemes folder</w:t>
       </w:r>
       <w:r>
         <w:rPr>
@@ -2583,7 +2617,7 @@
         <w:rPr>
           <w:noProof/>
         </w:rPr>
-        <w:instrText xml:space="preserve"> PAGEREF _Toc195501814 \h </w:instrText>
+        <w:instrText xml:space="preserve"> PAGEREF _Toc204240248 \h </w:instrText>
       </w:r>
       <w:r>
         <w:rPr>
@@ -2600,7 +2634,7 @@
         <w:rPr>
           <w:noProof/>
         </w:rPr>
-        <w:t>18</w:t>
+        <w:t>17</w:t>
       </w:r>
       <w:r>
         <w:rPr>
@@ -2611,13 +2645,10 @@
     </w:p>
     <w:p>
       <w:pPr>
-        <w:pStyle w:val="TOC2"/>
-        <w:tabs>
-          <w:tab w:val="right" w:pos="8290"/>
-        </w:tabs>
+        <w:pStyle w:val="TOC1"/>
         <w:rPr>
           <w:rFonts w:asciiTheme="minorHAnsi" w:eastAsiaTheme="minorEastAsia" w:hAnsiTheme="minorHAnsi" w:cstheme="minorBidi"/>
-          <w:i w:val="0"/>
+          <w:b w:val="0"/>
           <w:noProof/>
           <w:sz w:val="24"/>
           <w:szCs w:val="24"/>
@@ -2628,7 +2659,7 @@
         <w:rPr>
           <w:noProof/>
         </w:rPr>
-        <w:t>PyParsing</w:t>
+        <w:t>Credits</w:t>
       </w:r>
       <w:r>
         <w:rPr>
@@ -2646,7 +2677,7 @@
         <w:rPr>
           <w:noProof/>
         </w:rPr>
-        <w:instrText xml:space="preserve"> PAGEREF _Toc195501815 \h </w:instrText>
+        <w:instrText xml:space="preserve"> PAGEREF _Toc204240249 \h </w:instrText>
       </w:r>
       <w:r>
         <w:rPr>
@@ -2675,9 +2706,6 @@
     <w:p>
       <w:pPr>
         <w:pStyle w:val="TOC2"/>
-        <w:tabs>
-          <w:tab w:val="right" w:pos="8290"/>
-        </w:tabs>
         <w:rPr>
           <w:rFonts w:asciiTheme="minorHAnsi" w:eastAsiaTheme="minorEastAsia" w:hAnsiTheme="minorHAnsi" w:cstheme="minorBidi"/>
           <w:i w:val="0"/>
@@ -2691,7 +2719,7 @@
         <w:rPr>
           <w:noProof/>
         </w:rPr>
-        <w:t>Python</w:t>
+        <w:t>PhyML</w:t>
       </w:r>
       <w:r>
         <w:rPr>
@@ -2709,7 +2737,7 @@
         <w:rPr>
           <w:noProof/>
         </w:rPr>
-        <w:instrText xml:space="preserve"> PAGEREF _Toc195501816 \h </w:instrText>
+        <w:instrText xml:space="preserve"> PAGEREF _Toc204240250 \h </w:instrText>
       </w:r>
       <w:r>
         <w:rPr>
@@ -2738,9 +2766,6 @@
     <w:p>
       <w:pPr>
         <w:pStyle w:val="TOC2"/>
-        <w:tabs>
-          <w:tab w:val="right" w:pos="8290"/>
-        </w:tabs>
         <w:rPr>
           <w:rFonts w:asciiTheme="minorHAnsi" w:eastAsiaTheme="minorEastAsia" w:hAnsiTheme="minorHAnsi" w:cstheme="minorBidi"/>
           <w:i w:val="0"/>
@@ -2754,6 +2779,126 @@
         <w:rPr>
           <w:noProof/>
         </w:rPr>
+        <w:t>PyParsing</w:t>
+      </w:r>
+      <w:r>
+        <w:rPr>
+          <w:noProof/>
+        </w:rPr>
+        <w:tab/>
+      </w:r>
+      <w:r>
+        <w:rPr>
+          <w:noProof/>
+        </w:rPr>
+        <w:fldChar w:fldCharType="begin"/>
+      </w:r>
+      <w:r>
+        <w:rPr>
+          <w:noProof/>
+        </w:rPr>
+        <w:instrText xml:space="preserve"> PAGEREF _Toc204240251 \h </w:instrText>
+      </w:r>
+      <w:r>
+        <w:rPr>
+          <w:noProof/>
+        </w:rPr>
+      </w:r>
+      <w:r>
+        <w:rPr>
+          <w:noProof/>
+        </w:rPr>
+        <w:fldChar w:fldCharType="separate"/>
+      </w:r>
+      <w:r>
+        <w:rPr>
+          <w:noProof/>
+        </w:rPr>
+        <w:t>18</w:t>
+      </w:r>
+      <w:r>
+        <w:rPr>
+          <w:noProof/>
+        </w:rPr>
+        <w:fldChar w:fldCharType="end"/>
+      </w:r>
+    </w:p>
+    <w:p>
+      <w:pPr>
+        <w:pStyle w:val="TOC2"/>
+        <w:rPr>
+          <w:rFonts w:asciiTheme="minorHAnsi" w:eastAsiaTheme="minorEastAsia" w:hAnsiTheme="minorHAnsi" w:cstheme="minorBidi"/>
+          <w:i w:val="0"/>
+          <w:noProof/>
+          <w:sz w:val="24"/>
+          <w:szCs w:val="24"/>
+          <w:lang w:eastAsia="ja-JP"/>
+        </w:rPr>
+      </w:pPr>
+      <w:r>
+        <w:rPr>
+          <w:noProof/>
+        </w:rPr>
+        <w:t>Python</w:t>
+      </w:r>
+      <w:r>
+        <w:rPr>
+          <w:noProof/>
+        </w:rPr>
+        <w:tab/>
+      </w:r>
+      <w:r>
+        <w:rPr>
+          <w:noProof/>
+        </w:rPr>
+        <w:fldChar w:fldCharType="begin"/>
+      </w:r>
+      <w:r>
+        <w:rPr>
+          <w:noProof/>
+        </w:rPr>
+        <w:instrText xml:space="preserve"> PAGEREF _Toc204240252 \h </w:instrText>
+      </w:r>
+      <w:r>
+        <w:rPr>
+          <w:noProof/>
+        </w:rPr>
+      </w:r>
+      <w:r>
+        <w:rPr>
+          <w:noProof/>
+        </w:rPr>
+        <w:fldChar w:fldCharType="separate"/>
+      </w:r>
+      <w:r>
+        <w:rPr>
+          <w:noProof/>
+        </w:rPr>
+        <w:t>18</w:t>
+      </w:r>
+      <w:r>
+        <w:rPr>
+          <w:noProof/>
+        </w:rPr>
+        <w:fldChar w:fldCharType="end"/>
+      </w:r>
+    </w:p>
+    <w:p>
+      <w:pPr>
+        <w:pStyle w:val="TOC2"/>
+        <w:rPr>
+          <w:rFonts w:asciiTheme="minorHAnsi" w:eastAsiaTheme="minorEastAsia" w:hAnsiTheme="minorHAnsi" w:cstheme="minorBidi"/>
+          <w:i w:val="0"/>
+          <w:noProof/>
+          <w:sz w:val="24"/>
+          <w:szCs w:val="24"/>
+          <w:lang w:eastAsia="ja-JP"/>
+        </w:rPr>
+      </w:pPr>
+      <w:r>
+        <w:rPr>
+          <w:noProof/>
+        </w:rPr>
         <w:t>Helpful People</w:t>
       </w:r>
       <w:r>
@@ -2772,7 +2917,7 @@
         <w:rPr>
           <w:noProof/>
         </w:rPr>
-        <w:instrText xml:space="preserve"> PAGEREF _Toc195501817 \h </w:instrText>
+        <w:instrText xml:space="preserve"> PAGEREF _Toc204240253 \h </w:instrText>
       </w:r>
       <w:r>
         <w:rPr>
@@ -2800,7 +2945,7 @@
     </w:p>
     <w:p>
       <w:pPr>
-        <w:ind w:right="-64"/>
+        <w:ind w:right="-772"/>
       </w:pPr>
       <w:r>
         <w:fldChar w:fldCharType="end"/>
@@ -2821,7 +2966,9 @@
           <w:szCs w:val="32"/>
         </w:rPr>
       </w:pPr>
-      <w:bookmarkStart w:id="6" w:name="_Toc171570254"/>
+      <w:bookmarkStart w:id="9" w:name="_Toc171570254"/>
+      <w:bookmarkStart w:id="10" w:name="_GoBack"/>
+      <w:bookmarkEnd w:id="10"/>
       <w:r>
         <w:br w:type="page"/>
       </w:r>
@@ -2835,11 +2982,11 @@
         </w:numPr>
         <w:ind w:left="360" w:hanging="360"/>
       </w:pPr>
-      <w:bookmarkStart w:id="7" w:name="_Toc195501784"/>
+      <w:bookmarkStart w:id="11" w:name="_Toc204240218"/>
       <w:r>
         <w:t>Disclaimer</w:t>
       </w:r>
-      <w:bookmarkEnd w:id="7"/>
+      <w:bookmarkEnd w:id="11"/>
     </w:p>
     <w:p>
       <w:pPr>
@@ -2848,7 +2995,7 @@
           <w:lang w:val="en-US"/>
         </w:rPr>
       </w:pPr>
-      <w:bookmarkStart w:id="8" w:name="OLE_LINK40"/>
+      <w:bookmarkStart w:id="12" w:name="OLE_LINK40"/>
       <w:r>
         <w:rPr>
           <w:i/>
@@ -2893,8 +3040,9 @@
         </w:rPr>
         <w:t>conditions as well.</w:t>
       </w:r>
-      <w:bookmarkEnd w:id="8"/>
-    </w:p>
+      <w:bookmarkEnd w:id="12"/>
+    </w:p>
+    <w:bookmarkEnd w:id="9"/>
     <w:p>
       <w:pPr>
         <w:pStyle w:val="Heading1"/>
@@ -2904,8 +3052,6 @@
         </w:numPr>
         <w:ind w:left="360" w:hanging="360"/>
       </w:pPr>
-      <w:bookmarkStart w:id="9" w:name="_Toc195501785"/>
-      <w:bookmarkEnd w:id="6"/>
     </w:p>
     <w:p>
       <w:pPr>
@@ -2916,6 +3062,7 @@
         </w:numPr>
         <w:ind w:left="360" w:hanging="360"/>
       </w:pPr>
+      <w:bookmarkStart w:id="13" w:name="_Toc204240219"/>
       <w:r>
         <w:t xml:space="preserve">What PartitionFinder </w:t>
       </w:r>
@@ -2925,10 +3072,10 @@
       <w:r>
         <w:t xml:space="preserve"> for</w:t>
       </w:r>
-      <w:bookmarkEnd w:id="9"/>
-    </w:p>
-    <w:p>
-      <w:bookmarkStart w:id="10" w:name="OLE_LINK15"/>
+      <w:bookmarkEnd w:id="13"/>
+    </w:p>
+    <w:p>
+      <w:bookmarkStart w:id="14" w:name="OLE_LINK15"/>
       <w:r>
         <w:t xml:space="preserve">PartitionFinder </w:t>
       </w:r>
@@ -2956,7 +3103,7 @@
       <w:r>
         <w:t xml:space="preserve">. </w:t>
       </w:r>
-      <w:bookmarkEnd w:id="10"/>
+      <w:bookmarkEnd w:id="14"/>
       <w:r>
         <w:t xml:space="preserve">The user provides an </w:t>
       </w:r>
@@ -3050,7 +3197,7 @@
       </w:r>
     </w:p>
     <w:p>
-      <w:bookmarkStart w:id="11" w:name="OLE_LINK17"/>
+      <w:bookmarkStart w:id="15" w:name="OLE_LINK17"/>
     </w:p>
     <w:p>
       <w:r>
@@ -3062,7 +3209,7 @@
       <w:r>
         <w:t xml:space="preserve">come in a single download from </w:t>
       </w:r>
-      <w:hyperlink r:id="rId12" w:history="1">
+      <w:hyperlink r:id="rId11" w:history="1">
         <w:r>
           <w:rPr>
             <w:rStyle w:val="Hyperlink"/>
@@ -3095,6 +3242,7 @@
         <w:t xml:space="preserve"> So you can then move straight on to your phylogenetic analyses.</w:t>
       </w:r>
     </w:p>
+    <w:bookmarkEnd w:id="15"/>
     <w:p>
       <w:pPr>
         <w:pStyle w:val="Heading1"/>
@@ -3104,8 +3252,6 @@
         </w:numPr>
         <w:ind w:left="360" w:hanging="360"/>
       </w:pPr>
-      <w:bookmarkStart w:id="12" w:name="_Toc195501786"/>
-      <w:bookmarkEnd w:id="11"/>
     </w:p>
     <w:p>
       <w:pPr>
@@ -3116,6 +3262,7 @@
         </w:numPr>
         <w:ind w:left="360" w:hanging="360"/>
       </w:pPr>
+      <w:bookmarkStart w:id="16" w:name="_Toc204240220"/>
       <w:r>
         <w:t>Operating system</w:t>
       </w:r>
@@ -3123,35 +3270,43 @@
         <w:t>s</w:t>
       </w:r>
       <w:r>
-        <w:t xml:space="preserve"> (Mac </w:t>
-      </w:r>
-      <w:r>
-        <w:t xml:space="preserve">&amp; </w:t>
-      </w:r>
-      <w:r>
-        <w:t>Windows will work</w:t>
-      </w:r>
-      <w:r>
-        <w:t>, Linux might</w:t>
+        <w:t xml:space="preserve"> (Mac, </w:t>
+      </w:r>
+      <w:r>
+        <w:t xml:space="preserve">Windows </w:t>
+      </w:r>
+      <w:r>
+        <w:t xml:space="preserve">and </w:t>
+      </w:r>
+      <w:r>
+        <w:t xml:space="preserve">Linux </w:t>
+      </w:r>
+      <w:r>
+        <w:t>work</w:t>
       </w:r>
       <w:r>
         <w:t>)</w:t>
       </w:r>
-      <w:bookmarkEnd w:id="12"/>
+      <w:bookmarkEnd w:id="16"/>
     </w:p>
     <w:p>
       <w:r>
         <w:t xml:space="preserve">Both programs </w:t>
       </w:r>
       <w:r>
-        <w:t xml:space="preserve">will run on Mac OSX and Windows. The code was written with Linux in mind too, so if you are interested in getting </w:t>
-      </w:r>
-      <w:r>
-        <w:t xml:space="preserve">them </w:t>
-      </w:r>
-      <w:r>
-        <w:t xml:space="preserve">running on Linux it’s probably just a case of building a new version of PhyML. Get in touch if you’d like to try. </w:t>
-      </w:r>
+        <w:t>w</w:t>
+      </w:r>
+      <w:r>
+        <w:t xml:space="preserve">ill run on Mac OSX and Windows, downloads for each system are provided on the website, and details are below. For Linux, you’ll need your own version of PhyML. Details of exactly what to do are provided in the FAQs on the website: </w:t>
+      </w:r>
+      <w:hyperlink r:id="rId12" w:history="1">
+        <w:r>
+          <w:rPr>
+            <w:rStyle w:val="Hyperlink"/>
+          </w:rPr>
+          <w:t>http://www.robertlanfear.com/partitionfinder/faq/</w:t>
+        </w:r>
+      </w:hyperlink>
       <w:r>
         <w:br w:type="page"/>
       </w:r>
@@ -3165,11 +3320,11 @@
         </w:numPr>
         <w:ind w:left="360" w:hanging="360"/>
       </w:pPr>
-      <w:bookmarkStart w:id="13" w:name="_Toc195501787"/>
+      <w:bookmarkStart w:id="17" w:name="_Toc204240221"/>
       <w:r>
         <w:t>Overview</w:t>
       </w:r>
-      <w:bookmarkEnd w:id="13"/>
+      <w:bookmarkEnd w:id="17"/>
     </w:p>
     <w:p>
       <w:pPr>
@@ -3212,7 +3367,7 @@
       <w:pPr>
         <w:ind w:right="-64"/>
       </w:pPr>
-      <w:bookmarkStart w:id="14" w:name="OLE_LINK9"/>
+      <w:bookmarkStart w:id="18" w:name="OLE_LINK9"/>
       <w:r>
         <w:t xml:space="preserve">Partitioning </w:t>
       </w:r>
@@ -3243,7 +3398,7 @@
       <w:r>
         <w:t xml:space="preserve"> is a collection of one or more data blocks. For instance, it’s common to define separate data blocks for the three codon positions of a protein-coding gene (see Figure 1). The point of partitioning is to account for differences in evolutionary processes experienced by the different sites in the alignment. For instance, sites might have evolved at different rates or have experienced different mutational or substitutional processes. Accounting for these differences will improve phylogenetic analyses. </w:t>
       </w:r>
-      <w:bookmarkEnd w:id="14"/>
+      <w:bookmarkEnd w:id="18"/>
     </w:p>
     <w:p>
       <w:pPr>
@@ -3668,22 +3823,22 @@
       <w:r>
         <w:t xml:space="preserve">If you don’t want to compare all possible schemes (which can be almost impossible for large datasets), you can define exactly the schemes you do want to compare </w:t>
       </w:r>
-      <w:bookmarkStart w:id="15" w:name="OLE_LINK45"/>
+      <w:bookmarkStart w:id="19" w:name="OLE_LINK45"/>
       <w:r>
         <w:t xml:space="preserve">(see </w:t>
       </w:r>
-      <w:bookmarkStart w:id="16" w:name="OLE_LINK44"/>
+      <w:bookmarkStart w:id="20" w:name="OLE_LINK44"/>
       <w:r>
         <w:rPr>
           <w:rFonts w:ascii="Courier" w:hAnsi="Courier"/>
         </w:rPr>
         <w:t>search=user</w:t>
       </w:r>
-      <w:bookmarkEnd w:id="16"/>
+      <w:bookmarkEnd w:id="20"/>
       <w:r>
         <w:t>, below)</w:t>
       </w:r>
-      <w:bookmarkEnd w:id="15"/>
+      <w:bookmarkEnd w:id="19"/>
       <w:r>
         <w:t xml:space="preserve">, or use a heuristic search algorithm to find a good scheme (see </w:t>
       </w:r>
@@ -3732,13 +3887,13 @@
       <w:r>
         <w:t xml:space="preserve">, below). </w:t>
       </w:r>
-      <w:bookmarkStart w:id="17" w:name="OLE_LINK60"/>
-      <w:bookmarkStart w:id="18" w:name="OLE_LINK65"/>
+      <w:bookmarkStart w:id="21" w:name="OLE_LINK60"/>
+      <w:bookmarkStart w:id="22" w:name="OLE_LINK65"/>
       <w:r>
         <w:t xml:space="preserve">The PartitionFinder programs </w:t>
       </w:r>
-      <w:bookmarkEnd w:id="17"/>
-      <w:bookmarkEnd w:id="18"/>
+      <w:bookmarkEnd w:id="21"/>
+      <w:bookmarkEnd w:id="22"/>
       <w:r>
         <w:t>use</w:t>
       </w:r>
@@ -3778,9 +3933,9 @@
           <w:szCs w:val="32"/>
         </w:rPr>
       </w:pPr>
-      <w:bookmarkStart w:id="19" w:name="_Toc171570266"/>
-      <w:bookmarkStart w:id="20" w:name="OLE_LINK3"/>
-      <w:bookmarkStart w:id="21" w:name="_Toc171570256"/>
+      <w:bookmarkStart w:id="23" w:name="_Toc171570266"/>
+      <w:bookmarkStart w:id="24" w:name="OLE_LINK3"/>
+      <w:bookmarkStart w:id="25" w:name="_Toc171570256"/>
       <w:r>
         <w:br w:type="page"/>
       </w:r>
@@ -3794,7 +3949,7 @@
         </w:numPr>
         <w:ind w:left="360" w:hanging="360"/>
       </w:pPr>
-      <w:bookmarkStart w:id="22" w:name="_Toc195501788"/>
+      <w:bookmarkStart w:id="26" w:name="_Toc204240222"/>
       <w:r>
         <w:t xml:space="preserve">Running </w:t>
       </w:r>
@@ -3804,7 +3959,7 @@
       <w:r>
         <w:t>PartitionFinder</w:t>
       </w:r>
-      <w:bookmarkEnd w:id="19"/>
+      <w:bookmarkEnd w:id="23"/>
       <w:r>
         <w:t xml:space="preserve"> </w:t>
       </w:r>
@@ -3817,24 +3972,24 @@
       <w:r>
         <w:t>s</w:t>
       </w:r>
-      <w:bookmarkEnd w:id="22"/>
+      <w:bookmarkEnd w:id="26"/>
     </w:p>
     <w:p>
       <w:pPr>
         <w:pStyle w:val="Heading2"/>
       </w:pPr>
-      <w:bookmarkStart w:id="23" w:name="_Toc195501789"/>
-      <w:bookmarkStart w:id="24" w:name="OLE_LINK46"/>
-      <w:bookmarkStart w:id="25" w:name="OLE_LINK108"/>
-      <w:bookmarkStart w:id="26" w:name="OLE_LINK38"/>
-      <w:bookmarkStart w:id="27" w:name="_Toc171570255"/>
+      <w:bookmarkStart w:id="27" w:name="OLE_LINK46"/>
+      <w:bookmarkStart w:id="28" w:name="OLE_LINK108"/>
+      <w:bookmarkStart w:id="29" w:name="OLE_LINK38"/>
+      <w:bookmarkStart w:id="30" w:name="_Toc171570255"/>
+      <w:bookmarkStart w:id="31" w:name="_Toc204240223"/>
       <w:r>
         <w:t>Installing Python on Macs (most Macs already have it)</w:t>
       </w:r>
-      <w:bookmarkEnd w:id="23"/>
-    </w:p>
-    <w:bookmarkEnd w:id="24"/>
-    <w:bookmarkEnd w:id="25"/>
+      <w:bookmarkEnd w:id="31"/>
+    </w:p>
+    <w:bookmarkEnd w:id="27"/>
+    <w:bookmarkEnd w:id="28"/>
     <w:p>
       <w:pPr>
         <w:ind w:right="-64"/>
@@ -3848,11 +4003,11 @@
       <w:r>
         <w:t>. If you don’t have Lion, you need to make sur</w:t>
       </w:r>
-      <w:bookmarkStart w:id="28" w:name="OLE_LINK7"/>
+      <w:bookmarkStart w:id="32" w:name="OLE_LINK7"/>
       <w:r>
         <w:t>e</w:t>
       </w:r>
-      <w:bookmarkEnd w:id="28"/>
+      <w:bookmarkEnd w:id="32"/>
       <w:r>
         <w:t xml:space="preserve"> you have Python 2.7 or later installed (but avoid installing Python 3.0 or above). Installing Python is really easy, if you already know what version of OSX you have, just go to this link and click the appropriate installer: </w:t>
       </w:r>
@@ -3941,25 +4096,27 @@
       <w:pPr>
         <w:pStyle w:val="Heading2"/>
       </w:pPr>
-      <w:bookmarkStart w:id="29" w:name="OLE_LINK50"/>
-      <w:bookmarkEnd w:id="20"/>
-      <w:bookmarkEnd w:id="26"/>
-      <w:bookmarkEnd w:id="27"/>
+      <w:bookmarkStart w:id="33" w:name="OLE_LINK50"/>
+      <w:bookmarkEnd w:id="24"/>
+      <w:bookmarkEnd w:id="29"/>
+      <w:bookmarkEnd w:id="30"/>
     </w:p>
     <w:p>
       <w:pPr>
         <w:pStyle w:val="Heading2"/>
       </w:pPr>
-      <w:bookmarkStart w:id="30" w:name="OLE_LINK109"/>
-      <w:bookmarkStart w:id="31" w:name="OLE_LINK110"/>
+      <w:bookmarkStart w:id="34" w:name="OLE_LINK109"/>
+      <w:bookmarkStart w:id="35" w:name="OLE_LINK110"/>
     </w:p>
     <w:p>
       <w:pPr>
         <w:pStyle w:val="Heading2"/>
       </w:pPr>
+      <w:bookmarkStart w:id="36" w:name="_Toc204240224"/>
       <w:r>
         <w:t>Installing PartitionFinder on Macs</w:t>
       </w:r>
+      <w:bookmarkEnd w:id="36"/>
     </w:p>
     <w:p/>
     <w:p>
@@ -4016,39 +4173,39 @@
       <w:r>
         <w:br w:type="page"/>
       </w:r>
-      <w:bookmarkStart w:id="32" w:name="_Toc195501790"/>
-      <w:bookmarkStart w:id="33" w:name="OLE_LINK14"/>
-      <w:bookmarkEnd w:id="29"/>
-      <w:bookmarkEnd w:id="21"/>
-      <w:bookmarkEnd w:id="30"/>
-      <w:bookmarkEnd w:id="31"/>
-      <w:r>
-        <w:t xml:space="preserve">Running PartitionFinder </w:t>
-      </w:r>
-      <w:r>
-        <w:t xml:space="preserve">and PartitionFinderProtein </w:t>
-      </w:r>
-      <w:r>
-        <w:t>on Macs</w:t>
-      </w:r>
-      <w:bookmarkEnd w:id="32"/>
-    </w:p>
-    <w:p>
-      <w:pPr>
-        <w:ind w:right="-64"/>
-      </w:pPr>
-      <w:bookmarkStart w:id="34" w:name="OLE_LINK57"/>
-      <w:bookmarkStart w:id="35" w:name="OLE_LINK58"/>
-    </w:p>
-    <w:p>
-      <w:pPr>
-        <w:ind w:right="-64"/>
-      </w:pPr>
-      <w:bookmarkStart w:id="36" w:name="OLE_LINK1"/>
-      <w:bookmarkStart w:id="37" w:name="OLE_LINK2"/>
+      <w:bookmarkStart w:id="37" w:name="OLE_LINK14"/>
+      <w:bookmarkStart w:id="38" w:name="_Toc204240225"/>
+      <w:bookmarkEnd w:id="33"/>
+      <w:bookmarkEnd w:id="25"/>
       <w:bookmarkEnd w:id="34"/>
       <w:bookmarkEnd w:id="35"/>
       <w:r>
+        <w:t xml:space="preserve">Running PartitionFinder </w:t>
+      </w:r>
+      <w:r>
+        <w:t xml:space="preserve">and PartitionFinderProtein </w:t>
+      </w:r>
+      <w:r>
+        <w:t>on Macs</w:t>
+      </w:r>
+      <w:bookmarkEnd w:id="38"/>
+    </w:p>
+    <w:p>
+      <w:pPr>
+        <w:ind w:right="-64"/>
+      </w:pPr>
+      <w:bookmarkStart w:id="39" w:name="OLE_LINK57"/>
+      <w:bookmarkStart w:id="40" w:name="OLE_LINK58"/>
+    </w:p>
+    <w:p>
+      <w:pPr>
+        <w:ind w:right="-64"/>
+      </w:pPr>
+      <w:bookmarkStart w:id="41" w:name="OLE_LINK1"/>
+      <w:bookmarkStart w:id="42" w:name="OLE_LINK2"/>
+      <w:bookmarkEnd w:id="39"/>
+      <w:bookmarkEnd w:id="40"/>
+      <w:r>
         <w:t>These instructions describe how to run the ‘example</w:t>
       </w:r>
       <w:r>
@@ -4061,8 +4218,8 @@
         <w:t>rtitionFinderProtein’ in step 2, and ‘example/nucleotide’ with ‘example/aminoacid’.</w:t>
       </w:r>
     </w:p>
-    <w:bookmarkEnd w:id="36"/>
-    <w:bookmarkEnd w:id="37"/>
+    <w:bookmarkEnd w:id="41"/>
+    <w:bookmarkEnd w:id="42"/>
     <w:p>
       <w:pPr>
         <w:ind w:right="-64"/>
@@ -4146,8 +4303,8 @@
         </w:numPr>
         <w:ind w:right="-64"/>
       </w:pPr>
-      <w:bookmarkStart w:id="38" w:name="OLE_LINK41"/>
-      <w:bookmarkStart w:id="39" w:name="OLE_LINK42"/>
+      <w:bookmarkStart w:id="43" w:name="OLE_LINK41"/>
+      <w:bookmarkStart w:id="44" w:name="OLE_LINK42"/>
       <w:r>
         <w:t xml:space="preserve">Drag and drop the </w:t>
       </w:r>
@@ -4163,8 +4320,8 @@
       <w:r>
         <w:t xml:space="preserve">’ </w:t>
       </w:r>
-      <w:bookmarkEnd w:id="38"/>
-      <w:bookmarkEnd w:id="39"/>
+      <w:bookmarkEnd w:id="43"/>
+      <w:bookmarkEnd w:id="44"/>
       <w:r>
         <w:t xml:space="preserve">folder </w:t>
       </w:r>
@@ -4423,8 +4580,8 @@
       <w:r>
         <w:br w:type="page"/>
       </w:r>
-      <w:bookmarkStart w:id="40" w:name="_Toc195501791"/>
-      <w:bookmarkStart w:id="41" w:name="_Toc171570257"/>
+      <w:bookmarkStart w:id="45" w:name="_Toc171570257"/>
+      <w:bookmarkStart w:id="46" w:name="_Toc204240226"/>
       <w:r>
         <w:t xml:space="preserve">Running </w:t>
       </w:r>
@@ -4440,7 +4597,7 @@
       <w:r>
         <w:t xml:space="preserve"> on Windows</w:t>
       </w:r>
-      <w:bookmarkEnd w:id="40"/>
+      <w:bookmarkEnd w:id="46"/>
     </w:p>
     <w:p>
       <w:pPr>
@@ -4449,14 +4606,14 @@
           <w:sz w:val="26"/>
         </w:rPr>
       </w:pPr>
-      <w:bookmarkStart w:id="42" w:name="_Toc195501792"/>
+      <w:bookmarkStart w:id="47" w:name="_Toc204240227"/>
       <w:r>
         <w:rPr>
           <w:sz w:val="26"/>
         </w:rPr>
         <w:t>Installing Python on Windows</w:t>
       </w:r>
-      <w:bookmarkEnd w:id="42"/>
+      <w:bookmarkEnd w:id="47"/>
     </w:p>
     <w:p>
       <w:pPr>
@@ -4503,8 +4660,8 @@
       <w:pPr>
         <w:ind w:right="-64"/>
       </w:pPr>
-      <w:bookmarkStart w:id="43" w:name="OLE_LINK70"/>
-      <w:bookmarkStart w:id="44" w:name="OLE_LINK71"/>
+      <w:bookmarkStart w:id="48" w:name="OLE_LINK70"/>
+      <w:bookmarkStart w:id="49" w:name="OLE_LINK71"/>
       <w:r>
         <w:t xml:space="preserve">Once python is installed you’ll need to update your “PATH”, so that your computer can find it. </w:t>
       </w:r>
@@ -4512,8 +4669,8 @@
         <w:t>To do this, follow these steps:</w:t>
       </w:r>
     </w:p>
-    <w:bookmarkEnd w:id="43"/>
-    <w:bookmarkEnd w:id="44"/>
+    <w:bookmarkEnd w:id="48"/>
+    <w:bookmarkEnd w:id="49"/>
     <w:p>
       <w:pPr>
         <w:rPr>
@@ -4696,8 +4853,8 @@
           <w:numId w:val="8"/>
         </w:numPr>
       </w:pPr>
-      <w:bookmarkStart w:id="45" w:name="OLE_LINK94"/>
-      <w:bookmarkStart w:id="46" w:name="OLE_LINK95"/>
+      <w:bookmarkStart w:id="50" w:name="OLE_LINK94"/>
+      <w:bookmarkStart w:id="51" w:name="OLE_LINK95"/>
       <w:r>
         <w:t>Click “</w:t>
       </w:r>
@@ -4710,15 +4867,15 @@
       <w:r>
         <w:t xml:space="preserve">, </w:t>
       </w:r>
-      <w:bookmarkStart w:id="47" w:name="OLE_LINK72"/>
+      <w:bookmarkStart w:id="52" w:name="OLE_LINK72"/>
       <w:r>
         <w:t xml:space="preserve">and </w:t>
       </w:r>
       <w:r>
         <w:t xml:space="preserve">add this text to the end of the </w:t>
       </w:r>
-      <w:bookmarkStart w:id="48" w:name="OLE_LINK61"/>
-      <w:bookmarkStart w:id="49" w:name="OLE_LINK62"/>
+      <w:bookmarkStart w:id="53" w:name="OLE_LINK61"/>
+      <w:bookmarkStart w:id="54" w:name="OLE_LINK62"/>
       <w:r>
         <w:rPr>
           <w:b/>
@@ -4726,8 +4883,8 @@
         </w:rPr>
         <w:t>Path</w:t>
       </w:r>
-      <w:bookmarkEnd w:id="48"/>
-      <w:bookmarkEnd w:id="49"/>
+      <w:bookmarkEnd w:id="53"/>
+      <w:bookmarkEnd w:id="54"/>
       <w:r>
         <w:rPr>
           <w:b/>
@@ -4747,16 +4904,16 @@
         </w:rPr>
         <w:t xml:space="preserve">. </w:t>
       </w:r>
-      <w:bookmarkStart w:id="50" w:name="OLE_LINK68"/>
-      <w:bookmarkStart w:id="51" w:name="OLE_LINK69"/>
+      <w:bookmarkStart w:id="55" w:name="OLE_LINK68"/>
+      <w:bookmarkStart w:id="56" w:name="OLE_LINK69"/>
       <w:r>
         <w:rPr>
           <w:bCs/>
         </w:rPr>
         <w:t>Note that there should be no spaces anywhere at all</w:t>
       </w:r>
-      <w:bookmarkEnd w:id="50"/>
-      <w:bookmarkEnd w:id="51"/>
+      <w:bookmarkEnd w:id="55"/>
+      <w:bookmarkEnd w:id="56"/>
       <w:r>
         <w:t>:</w:t>
       </w:r>
@@ -4771,23 +4928,23 @@
       <w:r>
         <w:t>;C:\Python27</w:t>
       </w:r>
-      <w:bookmarkEnd w:id="47"/>
-    </w:p>
-    <w:bookmarkEnd w:id="45"/>
-    <w:bookmarkEnd w:id="46"/>
+      <w:bookmarkEnd w:id="52"/>
+    </w:p>
+    <w:bookmarkEnd w:id="50"/>
+    <w:bookmarkEnd w:id="51"/>
     <w:p>
       <w:r>
         <w:tab/>
       </w:r>
-      <w:bookmarkStart w:id="52" w:name="OLE_LINK4"/>
-      <w:bookmarkStart w:id="53" w:name="OLE_LINK16"/>
-      <w:bookmarkStart w:id="54" w:name="OLE_LINK33"/>
+      <w:bookmarkStart w:id="57" w:name="OLE_LINK4"/>
+      <w:bookmarkStart w:id="58" w:name="OLE_LINK16"/>
+      <w:bookmarkStart w:id="59" w:name="OLE_LINK33"/>
       <w:r>
         <w:t>then click “OK” and you’re done.</w:t>
       </w:r>
-      <w:bookmarkEnd w:id="52"/>
-      <w:bookmarkEnd w:id="53"/>
-      <w:bookmarkEnd w:id="54"/>
+      <w:bookmarkEnd w:id="57"/>
+      <w:bookmarkEnd w:id="58"/>
+      <w:bookmarkEnd w:id="59"/>
       <w:r>
         <w:t xml:space="preserve"> </w:t>
       </w:r>
@@ -5129,10 +5286,11 @@
       <w:pPr>
         <w:pStyle w:val="Heading2"/>
       </w:pPr>
-      <w:bookmarkStart w:id="55" w:name="_Toc195501793"/>
+      <w:bookmarkStart w:id="60" w:name="_Toc204240228"/>
       <w:r>
         <w:t>Installing PartitionFinder on Windows</w:t>
       </w:r>
+      <w:bookmarkEnd w:id="60"/>
     </w:p>
     <w:p/>
     <w:p>
@@ -5192,6 +5350,7 @@
       <w:r>
         <w:br w:type="page"/>
       </w:r>
+      <w:bookmarkStart w:id="61" w:name="_Toc204240229"/>
       <w:r>
         <w:t>Running PartitionFinder</w:t>
       </w:r>
@@ -5201,7 +5360,7 @@
       <w:r>
         <w:t xml:space="preserve"> on Windows</w:t>
       </w:r>
-      <w:bookmarkEnd w:id="55"/>
+      <w:bookmarkEnd w:id="61"/>
     </w:p>
     <w:p>
       <w:pPr>
@@ -5282,8 +5441,8 @@
         </w:numPr>
         <w:ind w:left="284" w:right="-64" w:hanging="284"/>
       </w:pPr>
-      <w:bookmarkStart w:id="56" w:name="OLE_LINK102"/>
-      <w:bookmarkStart w:id="57" w:name="OLE_LINK103"/>
+      <w:bookmarkStart w:id="62" w:name="OLE_LINK102"/>
+      <w:bookmarkStart w:id="63" w:name="OLE_LINK103"/>
       <w:r>
         <w:t xml:space="preserve">In the command prompt, you need to tell the computer where to find PartititionFinder, and where to find your input files. </w:t>
       </w:r>
@@ -5340,10 +5499,7 @@
         <w:ind w:right="-64"/>
       </w:pPr>
       <w:r>
-        <w:t xml:space="preserve">Drag and drop the blue ‘example/nucleotide’ </w:t>
-      </w:r>
-      <w:r>
-        <w:t>(</w:t>
+        <w:t>Drag and drop the blue ‘example/nucleotide’ (</w:t>
       </w:r>
       <w:r>
         <w:t>in the PartitionFinder folder) onto the command prompt</w:t>
@@ -5423,8 +5579,8 @@
         </w:rPr>
         <w:t>“</w:t>
       </w:r>
-      <w:bookmarkStart w:id="58" w:name="OLE_LINK98"/>
-      <w:bookmarkStart w:id="59" w:name="OLE_LINK99"/>
+      <w:bookmarkStart w:id="64" w:name="OLE_LINK98"/>
+      <w:bookmarkStart w:id="65" w:name="OLE_LINK99"/>
       <w:r>
         <w:rPr>
           <w:rFonts w:ascii="Courier" w:hAnsi="Courier"/>
@@ -5432,8 +5588,8 @@
         </w:rPr>
         <w:t>&lt;PartitionFinder.py&gt;</w:t>
       </w:r>
-      <w:bookmarkEnd w:id="58"/>
-      <w:bookmarkEnd w:id="59"/>
+      <w:bookmarkEnd w:id="64"/>
+      <w:bookmarkEnd w:id="65"/>
       <w:r>
         <w:rPr>
           <w:rFonts w:ascii="Courier" w:hAnsi="Courier"/>
@@ -5455,8 +5611,8 @@
         </w:rPr>
         <w:t>“</w:t>
       </w:r>
-      <w:bookmarkStart w:id="60" w:name="OLE_LINK100"/>
-      <w:bookmarkStart w:id="61" w:name="OLE_LINK101"/>
+      <w:bookmarkStart w:id="66" w:name="OLE_LINK100"/>
+      <w:bookmarkStart w:id="67" w:name="OLE_LINK101"/>
       <w:r>
         <w:rPr>
           <w:rFonts w:ascii="Courier" w:hAnsi="Courier"/>
@@ -5464,8 +5620,8 @@
         </w:rPr>
         <w:t>&lt;InputFoldername&gt;</w:t>
       </w:r>
-      <w:bookmarkEnd w:id="60"/>
-      <w:bookmarkEnd w:id="61"/>
+      <w:bookmarkEnd w:id="66"/>
+      <w:bookmarkEnd w:id="67"/>
       <w:r>
         <w:rPr>
           <w:rFonts w:ascii="Courier" w:hAnsi="Courier"/>
@@ -5530,8 +5686,8 @@
         <w:t>Once PartitionFinder is running, it will keep you updated about its progress. If it hits a problem, it will (hopefully) provide you with a useful error message that will help you correct that problem. Hopefully, you won’t have too many problems and your terminal screen will look something like that shown below.</w:t>
       </w:r>
     </w:p>
-    <w:bookmarkEnd w:id="56"/>
-    <w:bookmarkEnd w:id="57"/>
+    <w:bookmarkEnd w:id="62"/>
+    <w:bookmarkEnd w:id="63"/>
     <w:p>
       <w:pPr>
         <w:ind w:right="-64"/>
@@ -5644,20 +5800,20 @@
         </w:numPr>
         <w:ind w:left="360" w:hanging="360"/>
       </w:pPr>
-      <w:bookmarkStart w:id="62" w:name="_Toc195501794"/>
+      <w:bookmarkStart w:id="68" w:name="_Toc204240230"/>
       <w:r>
         <w:t>Input Files</w:t>
       </w:r>
-      <w:bookmarkEnd w:id="41"/>
-      <w:bookmarkEnd w:id="62"/>
-    </w:p>
-    <w:p>
-      <w:pPr>
-        <w:ind w:right="-64"/>
-      </w:pPr>
-      <w:bookmarkStart w:id="63" w:name="_Toc171570259"/>
-      <w:bookmarkStart w:id="64" w:name="OLE_LINK13"/>
-      <w:bookmarkEnd w:id="33"/>
+      <w:bookmarkEnd w:id="45"/>
+      <w:bookmarkEnd w:id="68"/>
+    </w:p>
+    <w:p>
+      <w:pPr>
+        <w:ind w:right="-64"/>
+      </w:pPr>
+      <w:bookmarkStart w:id="69" w:name="_Toc171570259"/>
+      <w:bookmarkStart w:id="70" w:name="OLE_LINK13"/>
+      <w:bookmarkEnd w:id="37"/>
       <w:r>
         <w:t xml:space="preserve">PartitionFinder </w:t>
       </w:r>
@@ -5715,24 +5871,24 @@
           <w:sz w:val="26"/>
         </w:rPr>
       </w:pPr>
-      <w:bookmarkStart w:id="65" w:name="_Toc171570258"/>
-      <w:bookmarkStart w:id="66" w:name="_Toc185494030"/>
-      <w:bookmarkStart w:id="67" w:name="_Toc195501795"/>
+      <w:bookmarkStart w:id="71" w:name="_Toc171570258"/>
+      <w:bookmarkStart w:id="72" w:name="_Toc185494030"/>
+      <w:bookmarkStart w:id="73" w:name="_Toc204240231"/>
       <w:r>
         <w:rPr>
           <w:sz w:val="26"/>
         </w:rPr>
         <w:t>Alignment</w:t>
       </w:r>
-      <w:bookmarkEnd w:id="65"/>
-      <w:bookmarkEnd w:id="66"/>
+      <w:bookmarkEnd w:id="71"/>
+      <w:bookmarkEnd w:id="72"/>
       <w:r>
         <w:rPr>
           <w:sz w:val="26"/>
         </w:rPr>
         <w:t xml:space="preserve"> File</w:t>
       </w:r>
-      <w:bookmarkEnd w:id="67"/>
+      <w:bookmarkEnd w:id="73"/>
     </w:p>
     <w:p>
       <w:pPr>
@@ -5745,9 +5901,9 @@
           <w:szCs w:val="24"/>
         </w:rPr>
       </w:pPr>
-      <w:bookmarkStart w:id="68" w:name="OLE_LINK92"/>
-      <w:bookmarkStart w:id="69" w:name="OLE_LINK93"/>
-      <w:bookmarkStart w:id="70" w:name="_Toc195501796"/>
+      <w:bookmarkStart w:id="74" w:name="OLE_LINK92"/>
+      <w:bookmarkStart w:id="75" w:name="OLE_LINK93"/>
+      <w:bookmarkStart w:id="76" w:name="_Toc204240232"/>
       <w:r>
         <w:rPr>
           <w:rFonts w:ascii="Courier" w:hAnsi="Courier"/>
@@ -5768,9 +5924,9 @@
         </w:rPr>
         <w:t>hylip format</w:t>
       </w:r>
-      <w:bookmarkEnd w:id="68"/>
-      <w:bookmarkEnd w:id="69"/>
-      <w:bookmarkEnd w:id="70"/>
+      <w:bookmarkEnd w:id="74"/>
+      <w:bookmarkEnd w:id="75"/>
+      <w:bookmarkEnd w:id="76"/>
     </w:p>
     <w:p>
       <w:pPr>
@@ -5807,7 +5963,7 @@
           <w:szCs w:val="24"/>
         </w:rPr>
       </w:pPr>
-      <w:bookmarkStart w:id="71" w:name="_Toc195501797"/>
+      <w:bookmarkStart w:id="77" w:name="_Toc204240233"/>
       <w:r>
         <w:rPr>
           <w:rFonts w:ascii="Courier" w:hAnsi="Courier"/>
@@ -5848,7 +6004,7 @@
         </w:rPr>
         <w:t>format</w:t>
       </w:r>
-      <w:bookmarkEnd w:id="71"/>
+      <w:bookmarkEnd w:id="77"/>
     </w:p>
     <w:p>
       <w:pPr>
@@ -5979,7 +6135,7 @@
           <w:szCs w:val="24"/>
         </w:rPr>
       </w:pPr>
-      <w:bookmarkStart w:id="72" w:name="_Toc195501798"/>
+      <w:bookmarkStart w:id="78" w:name="_Toc204240234"/>
       <w:r>
         <w:rPr>
           <w:rFonts w:ascii="Courier" w:hAnsi="Courier"/>
@@ -5990,7 +6146,7 @@
         </w:rPr>
         <w:t>You don’t need to analyse all of your alignment at once</w:t>
       </w:r>
-      <w:bookmarkEnd w:id="72"/>
+      <w:bookmarkEnd w:id="78"/>
     </w:p>
     <w:p>
       <w:r>
@@ -6008,17 +6164,17 @@
           <w:sz w:val="26"/>
         </w:rPr>
       </w:pPr>
-      <w:bookmarkStart w:id="73" w:name="_Toc195501799"/>
+      <w:bookmarkStart w:id="79" w:name="_Toc204240235"/>
       <w:r>
         <w:rPr>
           <w:sz w:val="26"/>
         </w:rPr>
         <w:t>Configuration File</w:t>
       </w:r>
-      <w:bookmarkEnd w:id="63"/>
-      <w:bookmarkEnd w:id="73"/>
-    </w:p>
-    <w:bookmarkEnd w:id="64"/>
+      <w:bookmarkEnd w:id="69"/>
+      <w:bookmarkEnd w:id="79"/>
+    </w:p>
+    <w:bookmarkEnd w:id="70"/>
     <w:p>
       <w:pPr>
         <w:ind w:right="-64"/>
@@ -6117,7 +6273,7 @@
           <w:sz w:val="20"/>
         </w:rPr>
       </w:pPr>
-      <w:bookmarkStart w:id="74" w:name="OLE_LINK67"/>
+      <w:bookmarkStart w:id="80" w:name="OLE_LINK67"/>
       <w:r>
         <w:rPr>
           <w:rFonts w:ascii="Courier" w:hAnsi="Courier"/>
@@ -6158,7 +6314,7 @@
         </w:rPr>
       </w:pPr>
     </w:p>
-    <w:bookmarkEnd w:id="74"/>
+    <w:bookmarkEnd w:id="80"/>
     <w:p>
       <w:pPr>
         <w:ind w:right="-64"/>
@@ -6581,7 +6737,7 @@
       <w:pPr>
         <w:ind w:right="-64"/>
       </w:pPr>
-      <w:bookmarkStart w:id="75" w:name="OLE_LINK10"/>
+      <w:bookmarkStart w:id="81" w:name="OLE_LINK10"/>
       <w:r>
         <w:t>The options in the file are described below. Where an option has a limited set of possible commands, they are listed on the same line as the option, separated by vertical bars like this “|”</w:t>
       </w:r>
@@ -6598,8 +6754,8 @@
           <w:color w:val="FF0000"/>
         </w:rPr>
       </w:pPr>
-      <w:bookmarkStart w:id="76" w:name="_Toc171570260"/>
-      <w:bookmarkStart w:id="77" w:name="_Toc195501800"/>
+      <w:bookmarkStart w:id="82" w:name="_Toc171570260"/>
+      <w:bookmarkStart w:id="83" w:name="_Toc204240236"/>
       <w:r>
         <w:rPr>
           <w:rFonts w:ascii="Courier" w:hAnsi="Courier"/>
@@ -6607,8 +6763,8 @@
         </w:rPr>
         <w:t>alignment</w:t>
       </w:r>
-      <w:bookmarkEnd w:id="76"/>
-      <w:bookmarkEnd w:id="77"/>
+      <w:bookmarkEnd w:id="82"/>
+      <w:bookmarkEnd w:id="83"/>
     </w:p>
     <w:p>
       <w:pPr>
@@ -6626,11 +6782,11 @@
           <w:rFonts w:ascii="Courier" w:hAnsi="Courier"/>
         </w:rPr>
       </w:pPr>
-      <w:bookmarkStart w:id="78" w:name="_Toc171570261"/>
-      <w:bookmarkStart w:id="79" w:name="_Toc195501801"/>
-      <w:bookmarkStart w:id="80" w:name="OLE_LINK6"/>
-      <w:bookmarkStart w:id="81" w:name="OLE_LINK35"/>
-      <w:bookmarkEnd w:id="75"/>
+      <w:bookmarkStart w:id="84" w:name="_Toc171570261"/>
+      <w:bookmarkStart w:id="85" w:name="OLE_LINK6"/>
+      <w:bookmarkStart w:id="86" w:name="OLE_LINK35"/>
+      <w:bookmarkStart w:id="87" w:name="_Toc204240237"/>
+      <w:bookmarkEnd w:id="81"/>
       <w:r>
         <w:rPr>
           <w:rFonts w:ascii="Courier" w:hAnsi="Courier"/>
@@ -6664,8 +6820,8 @@
         </w:rPr>
         <w:t>linked | unlinked</w:t>
       </w:r>
-      <w:bookmarkEnd w:id="78"/>
-      <w:bookmarkEnd w:id="79"/>
+      <w:bookmarkEnd w:id="84"/>
+      <w:bookmarkEnd w:id="87"/>
     </w:p>
     <w:p>
       <w:pPr>
@@ -6714,7 +6870,7 @@
           <w:lang w:val="en-US"/>
         </w:rPr>
       </w:pPr>
-      <w:bookmarkStart w:id="82" w:name="OLE_LINK36"/>
+      <w:bookmarkStart w:id="88" w:name="OLE_LINK36"/>
       <w:r>
         <w:rPr>
           <w:rFonts w:ascii="Courier" w:hAnsi="Courier"/>
@@ -6732,14 +6888,14 @@
       <w:r>
         <w:t xml:space="preserve">only one underlying set of branch lengths is estimated. Each subset has its own scaling parameter </w:t>
       </w:r>
-      <w:bookmarkEnd w:id="82"/>
+      <w:bookmarkEnd w:id="88"/>
       <w:r>
         <w:t xml:space="preserve">(i.e. its own subset-specific rate). This </w:t>
       </w:r>
       <w:r>
         <w:t xml:space="preserve">changes all the branch lengths at once, but doesn’t change the length of any one branch relative to any other. The total number of branch length parameters here is quite small. If there are N species in your dataset, then there are 2N-3 branch lengths in your tree, and each subset after the first one adds an extra scaling parameter. </w:t>
       </w:r>
-      <w:bookmarkStart w:id="83" w:name="OLE_LINK37"/>
+      <w:bookmarkStart w:id="89" w:name="OLE_LINK37"/>
       <w:r>
         <w:t xml:space="preserve">For instance, if you had a scheme with 10 subsets and a dataset with 50 species, you would have </w:t>
       </w:r>
@@ -6755,7 +6911,7 @@
         <w:ind w:right="-64"/>
       </w:pPr>
     </w:p>
-    <w:bookmarkEnd w:id="83"/>
+    <w:bookmarkEnd w:id="89"/>
     <w:p>
       <w:pPr>
         <w:ind w:right="-64"/>
@@ -6782,6 +6938,687 @@
       <w:r>
         <w:t xml:space="preserve">. So, a scheme with 10 subsets and a dataset with 50 species would have 970 branch length parameters. </w:t>
       </w:r>
+    </w:p>
+    <w:p>
+      <w:pPr>
+        <w:pStyle w:val="Heading3"/>
+        <w:ind w:left="-567" w:right="-1339"/>
+        <w:rPr>
+          <w:rFonts w:ascii="Courier" w:hAnsi="Courier"/>
+        </w:rPr>
+      </w:pPr>
+      <w:bookmarkStart w:id="90" w:name="_Toc171570262"/>
+      <w:bookmarkStart w:id="91" w:name="_Toc204240238"/>
+      <w:r>
+        <w:rPr>
+          <w:rFonts w:ascii="Courier" w:hAnsi="Courier"/>
+          <w:color w:val="FF0000"/>
+        </w:rPr>
+        <w:t>m</w:t>
+      </w:r>
+      <w:r>
+        <w:rPr>
+          <w:rFonts w:ascii="Courier" w:hAnsi="Courier"/>
+          <w:color w:val="FF0000"/>
+        </w:rPr>
+        <w:t>odels</w:t>
+      </w:r>
+      <w:bookmarkStart w:id="92" w:name="OLE_LINK29"/>
+      <w:r>
+        <w:rPr>
+          <w:rFonts w:ascii="Courier" w:hAnsi="Courier"/>
+        </w:rPr>
+        <w:t xml:space="preserve"> </w:t>
+      </w:r>
+      <w:r>
+        <w:rPr>
+          <w:rFonts w:ascii="Courier" w:hAnsi="Courier"/>
+        </w:rPr>
+        <w:t>(PartitionFinder)</w:t>
+      </w:r>
+      <w:r>
+        <w:rPr>
+          <w:rFonts w:ascii="Courier" w:hAnsi="Courier"/>
+        </w:rPr>
+        <w:t>:</w:t>
+      </w:r>
+      <w:r>
+        <w:rPr>
+          <w:rFonts w:ascii="Courier" w:hAnsi="Courier"/>
+          <w:color w:val="FF0000"/>
+        </w:rPr>
+        <w:t xml:space="preserve"> </w:t>
+      </w:r>
+      <w:r>
+        <w:rPr>
+          <w:rFonts w:ascii="Courier" w:hAnsi="Courier"/>
+        </w:rPr>
+        <w:t>all | raxml | mrbayes |</w:t>
+      </w:r>
+      <w:r>
+        <w:rPr>
+          <w:rFonts w:ascii="Courier" w:hAnsi="Courier"/>
+        </w:rPr>
+        <w:t xml:space="preserve"> beast |</w:t>
+      </w:r>
+      <w:r>
+        <w:rPr>
+          <w:rFonts w:ascii="Courier" w:hAnsi="Courier"/>
+        </w:rPr>
+        <w:t xml:space="preserve"> &lt;list&gt;</w:t>
+      </w:r>
+      <w:bookmarkEnd w:id="90"/>
+      <w:bookmarkEnd w:id="92"/>
+      <w:r>
+        <w:rPr>
+          <w:rFonts w:ascii="Courier" w:hAnsi="Courier"/>
+        </w:rPr>
+        <w:t xml:space="preserve">  </w:t>
+      </w:r>
+      <w:r>
+        <w:rPr>
+          <w:rFonts w:ascii="Courier" w:hAnsi="Courier"/>
+          <w:color w:val="FFFFFF" w:themeColor="background1"/>
+        </w:rPr>
+        <w:t>models</w:t>
+      </w:r>
+      <w:r>
+        <w:rPr>
+          <w:rFonts w:ascii="Courier" w:hAnsi="Courier"/>
+        </w:rPr>
+        <w:t xml:space="preserve"> </w:t>
+      </w:r>
+      <w:r>
+        <w:rPr>
+          <w:rFonts w:ascii="Courier" w:hAnsi="Courier"/>
+        </w:rPr>
+        <w:t>(PartitionFinderProtein)</w:t>
+      </w:r>
+      <w:r>
+        <w:rPr>
+          <w:rFonts w:ascii="Courier" w:hAnsi="Courier"/>
+        </w:rPr>
+        <w:t>:</w:t>
+      </w:r>
+      <w:r>
+        <w:rPr>
+          <w:rFonts w:ascii="Courier" w:hAnsi="Courier"/>
+          <w:color w:val="FF0000"/>
+        </w:rPr>
+        <w:t xml:space="preserve"> </w:t>
+      </w:r>
+      <w:r>
+        <w:rPr>
+          <w:rFonts w:ascii="Courier" w:hAnsi="Courier"/>
+        </w:rPr>
+        <w:t>all_protein | &lt;list&gt;</w:t>
+      </w:r>
+      <w:bookmarkEnd w:id="91"/>
+      <w:r>
+        <w:rPr>
+          <w:rFonts w:ascii="Courier" w:hAnsi="Courier"/>
+        </w:rPr>
+        <w:t xml:space="preserve">  </w:t>
+      </w:r>
+    </w:p>
+    <w:p>
+      <w:pPr>
+        <w:ind w:right="-64"/>
+      </w:pPr>
+      <w:r>
+        <w:t xml:space="preserve">Sets </w:t>
+      </w:r>
+      <w:r>
+        <w:t xml:space="preserve">which models of molecular evolution to </w:t>
+      </w:r>
+      <w:bookmarkEnd w:id="85"/>
+      <w:r>
+        <w:t xml:space="preserve">consider during model selection. </w:t>
+      </w:r>
+      <w:r>
+        <w:t>PartitionFinder analyses nucleotide sequences, so uses only nucleotide models of evolution, like the GTR and HKY models. PartitionFindeProtein analyses amino acid sequences, so uses only amino acid models, like the WAG and LG models.</w:t>
+      </w:r>
+    </w:p>
+    <w:p>
+      <w:pPr>
+        <w:ind w:right="-64"/>
+      </w:pPr>
+    </w:p>
+    <w:p>
+      <w:pPr>
+        <w:ind w:right="-64"/>
+      </w:pPr>
+      <w:r>
+        <w:t xml:space="preserve">PartitionFinder </w:t>
+      </w:r>
+      <w:r>
+        <w:t>and PartitionFinderProtein perform</w:t>
+      </w:r>
+      <w:r>
+        <w:t xml:space="preserve"> model selection on each subset in </w:t>
+      </w:r>
+      <w:bookmarkEnd w:id="86"/>
+      <w:r>
+        <w:t xml:space="preserve">much the same way as other programs like jModelTest, </w:t>
+      </w:r>
+      <w:r>
+        <w:t xml:space="preserve">ProtTest, </w:t>
+      </w:r>
+      <w:r>
+        <w:t>MrModelTest, or ModelGenerator. Your results therefore tell you not only the best partitioning scheme, but also which model of molecular evolution is most appropriate for each subset in that scheme. This means that you don’t need to do any further model selection</w:t>
+      </w:r>
+      <w:r>
+        <w:t xml:space="preserve"> after PartitionFinder is done.</w:t>
+      </w:r>
+    </w:p>
+    <w:p>
+      <w:pPr>
+        <w:ind w:right="-64"/>
+      </w:pPr>
+    </w:p>
+    <w:p>
+      <w:pPr>
+        <w:ind w:right="-64"/>
+      </w:pPr>
+      <w:bookmarkStart w:id="93" w:name="OLE_LINK8"/>
+      <w:bookmarkStart w:id="94" w:name="OLE_LINK11"/>
+      <w:bookmarkStart w:id="95" w:name="OLE_LINK39"/>
+      <w:bookmarkStart w:id="96" w:name="OLE_LINK85"/>
+      <w:r>
+        <w:rPr>
+          <w:rFonts w:ascii="Courier" w:hAnsi="Courier"/>
+          <w:b/>
+        </w:rPr>
+        <w:t>models = all</w:t>
+      </w:r>
+      <w:r>
+        <w:rPr>
+          <w:rFonts w:ascii="Courier" w:hAnsi="Courier"/>
+          <w:b/>
+        </w:rPr>
+        <w:t>;</w:t>
+      </w:r>
+      <w:r>
+        <w:t xml:space="preserve"> </w:t>
+      </w:r>
+      <w:bookmarkEnd w:id="93"/>
+      <w:r>
+        <w:t xml:space="preserve">in PartitionFinder, </w:t>
+      </w:r>
+      <w:r>
+        <w:t xml:space="preserve">compare 56 models of </w:t>
+      </w:r>
+      <w:bookmarkEnd w:id="94"/>
+      <w:r>
+        <w:t xml:space="preserve">nucleotide </w:t>
+      </w:r>
+      <w:r>
+        <w:t>evolution for each subset. These 56 models comprise the 12 most commonly used models of molecular evolution (</w:t>
+      </w:r>
+      <w:r>
+        <w:t xml:space="preserve">JC, K80, TrNef, K81, TVMef, TIMef, SYM, F81, HKY, TrN, K81uf, TVM, TIM, </w:t>
+      </w:r>
+      <w:r>
+        <w:t xml:space="preserve">and </w:t>
+      </w:r>
+      <w:r>
+        <w:t>GTR</w:t>
+      </w:r>
+      <w:r>
+        <w:t xml:space="preserve">), each of which comes in four flavours: on its own, with invariant sites (+I), with gamma distributed rates across sites (+G), or with both gamma distributed rates and invariant sites (+I+G). </w:t>
+      </w:r>
+    </w:p>
+    <w:bookmarkEnd w:id="95"/>
+    <w:bookmarkEnd w:id="96"/>
+    <w:p>
+      <w:pPr>
+        <w:ind w:right="-64"/>
+      </w:pPr>
+    </w:p>
+    <w:p>
+      <w:pPr>
+        <w:ind w:right="-64"/>
+      </w:pPr>
+      <w:r>
+        <w:rPr>
+          <w:rFonts w:ascii="Courier" w:hAnsi="Courier"/>
+          <w:b/>
+        </w:rPr>
+        <w:t>models = all</w:t>
+      </w:r>
+      <w:r>
+        <w:rPr>
+          <w:rFonts w:ascii="Courier" w:hAnsi="Courier"/>
+          <w:b/>
+        </w:rPr>
+        <w:t>_protein;</w:t>
+      </w:r>
+      <w:r>
+        <w:t xml:space="preserve"> </w:t>
+      </w:r>
+      <w:r>
+        <w:t xml:space="preserve">in PartitionFinderProtein, </w:t>
+      </w:r>
+      <w:r>
+        <w:t>compare 112 models of amino acid evolution for each subset. These 112 models comprise the 14 most commonly used models of protein evolution (</w:t>
+      </w:r>
+      <w:r>
+        <w:t>LG, WAG, mtREV, Dayhoff, DCMut, JTT, VT, Blosum62, CpREV, RtREV, MtMam, MtArt, HIVb, HIVw</w:t>
+      </w:r>
+      <w:r>
+        <w:t>), each of which comes in eight flavours: on its own, with invariant sites (+I), with gamma distributed rates across sites (+G), with amino acid frequencies estimated from the data (+F), and with combinations of two or more of these options (+I+G, +G+F, +I+F, +I+G+F).</w:t>
+      </w:r>
+    </w:p>
+    <w:p>
+      <w:pPr>
+        <w:ind w:right="-64"/>
+      </w:pPr>
+    </w:p>
+    <w:p>
+      <w:pPr>
+        <w:ind w:right="-64"/>
+      </w:pPr>
+      <w:r>
+        <w:rPr>
+          <w:rFonts w:ascii="Courier" w:hAnsi="Courier"/>
+          <w:b/>
+        </w:rPr>
+        <w:t xml:space="preserve">models = </w:t>
+      </w:r>
+      <w:r>
+        <w:rPr>
+          <w:rFonts w:ascii="Courier" w:hAnsi="Courier"/>
+          <w:b/>
+        </w:rPr>
+        <w:t xml:space="preserve">raxml; </w:t>
+      </w:r>
+      <w:r>
+        <w:rPr>
+          <w:rFonts w:ascii="Courier" w:hAnsi="Courier"/>
+          <w:b/>
+        </w:rPr>
+        <w:t xml:space="preserve">models = </w:t>
+      </w:r>
+      <w:r>
+        <w:rPr>
+          <w:rFonts w:ascii="Courier" w:hAnsi="Courier"/>
+          <w:b/>
+        </w:rPr>
+        <w:t>mrbayes;</w:t>
+      </w:r>
+      <w:r>
+        <w:rPr>
+          <w:rFonts w:ascii="Courier" w:hAnsi="Courier"/>
+          <w:b/>
+        </w:rPr>
+        <w:t xml:space="preserve"> models = beast;</w:t>
+      </w:r>
+      <w:r>
+        <w:rPr>
+          <w:rFonts w:ascii="Courier" w:hAnsi="Courier"/>
+          <w:b/>
+        </w:rPr>
+        <w:t xml:space="preserve"> </w:t>
+      </w:r>
+      <w:r>
+        <w:t xml:space="preserve">tells PartitionFinder to use only the </w:t>
+      </w:r>
+      <w:r>
+        <w:t xml:space="preserve">nucleotide </w:t>
+      </w:r>
+      <w:r>
+        <w:t xml:space="preserve">models available in RaxML, </w:t>
+      </w:r>
+      <w:r>
+        <w:t>MrBayes3.1.2</w:t>
+      </w:r>
+      <w:r>
+        <w:t>, or BEAST 5.7.2 (and earlier versions)</w:t>
+      </w:r>
+      <w:r>
+        <w:t xml:space="preserve"> respectively. This can be particularly useful if you intend to use one of these programs for your phylogenetic analysis, as it restricts the models that are compared to only those that are implemented in the particular programs. This is not only the most appropriate thing to do, but also saves a lot of computational time.</w:t>
+      </w:r>
+    </w:p>
+    <w:p>
+      <w:pPr>
+        <w:ind w:right="-64"/>
+        <w:rPr>
+          <w:rFonts w:ascii="Courier" w:hAnsi="Courier"/>
+          <w:b/>
+        </w:rPr>
+      </w:pPr>
+      <w:bookmarkStart w:id="97" w:name="OLE_LINK21"/>
+      <w:bookmarkStart w:id="98" w:name="OLE_LINK73"/>
+      <w:bookmarkStart w:id="99" w:name="OLE_LINK74"/>
+    </w:p>
+    <w:p>
+      <w:pPr>
+        <w:ind w:right="-64"/>
+      </w:pPr>
+      <w:r>
+        <w:rPr>
+          <w:rFonts w:ascii="Courier" w:hAnsi="Courier"/>
+          <w:b/>
+        </w:rPr>
+        <w:t xml:space="preserve">models = </w:t>
+      </w:r>
+      <w:r>
+        <w:rPr>
+          <w:rFonts w:ascii="Courier" w:hAnsi="Courier"/>
+          <w:b/>
+        </w:rPr>
+        <w:t>&lt;list&gt;</w:t>
+      </w:r>
+      <w:bookmarkEnd w:id="97"/>
+      <w:r>
+        <w:rPr>
+          <w:rFonts w:ascii="Courier" w:hAnsi="Courier"/>
+          <w:b/>
+        </w:rPr>
+        <w:t>;</w:t>
+      </w:r>
+      <w:bookmarkEnd w:id="98"/>
+      <w:bookmarkEnd w:id="99"/>
+      <w:r>
+        <w:t xml:space="preserve"> This can be any list of models appropriate for the data type. In PartitionFinder this is anything from the Nucleotide Models list (below). In PartitionFinderProtein it is anything from the Amino Acids model list. </w:t>
+      </w:r>
+      <w:r>
+        <w:t xml:space="preserve">Each model in the list should be separated by a comma. </w:t>
+      </w:r>
+      <w:r>
+        <w:t xml:space="preserve">For example, if I was only interested in a few </w:t>
+      </w:r>
+      <w:bookmarkStart w:id="100" w:name="OLE_LINK75"/>
+      <w:bookmarkStart w:id="101" w:name="OLE_LINK76"/>
+      <w:r>
+        <w:t>nucleotide models</w:t>
+      </w:r>
+      <w:r>
+        <w:t xml:space="preserve"> in PartitionFinder</w:t>
+      </w:r>
+      <w:r>
+        <w:t>, I might do this:</w:t>
+      </w:r>
+    </w:p>
+    <w:bookmarkEnd w:id="100"/>
+    <w:bookmarkEnd w:id="101"/>
+    <w:p>
+      <w:pPr>
+        <w:ind w:right="-64"/>
+      </w:pPr>
+    </w:p>
+    <w:p>
+      <w:pPr>
+        <w:ind w:right="-64" w:firstLine="720"/>
+        <w:rPr>
+          <w:rFonts w:ascii="Courier" w:hAnsi="Courier"/>
+        </w:rPr>
+      </w:pPr>
+      <w:bookmarkStart w:id="102" w:name="OLE_LINK77"/>
+      <w:bookmarkStart w:id="103" w:name="OLE_LINK78"/>
+      <w:r>
+        <w:rPr>
+          <w:rFonts w:ascii="Courier" w:hAnsi="Courier"/>
+        </w:rPr>
+        <w:t xml:space="preserve">models = </w:t>
+      </w:r>
+      <w:r>
+        <w:rPr>
+          <w:rFonts w:ascii="Courier" w:hAnsi="Courier"/>
+        </w:rPr>
+        <w:t>JC, JC+G, HKY, HKY+G, GTR, GTR+G</w:t>
+      </w:r>
+      <w:r>
+        <w:rPr>
+          <w:rFonts w:ascii="Courier" w:hAnsi="Courier"/>
+        </w:rPr>
+        <w:t>;</w:t>
+      </w:r>
+      <w:bookmarkEnd w:id="102"/>
+      <w:bookmarkEnd w:id="103"/>
+    </w:p>
+    <w:p>
+      <w:pPr>
+        <w:ind w:right="-64"/>
+        <w:rPr>
+          <w:rFonts w:ascii="Courier" w:hAnsi="Courier"/>
+        </w:rPr>
+      </w:pPr>
+    </w:p>
+    <w:p>
+      <w:pPr>
+        <w:ind w:right="-64"/>
+      </w:pPr>
+      <w:r>
+        <w:t xml:space="preserve">Or, for protein models </w:t>
+      </w:r>
+      <w:r>
+        <w:t xml:space="preserve">in PartitionFinderProtein </w:t>
+      </w:r>
+      <w:r>
+        <w:t>I might do this:</w:t>
+      </w:r>
+    </w:p>
+    <w:p>
+      <w:pPr>
+        <w:ind w:right="-64"/>
+      </w:pPr>
+    </w:p>
+    <w:p>
+      <w:pPr>
+        <w:ind w:right="-64" w:firstLine="720"/>
+        <w:rPr>
+          <w:rFonts w:ascii="Courier" w:hAnsi="Courier"/>
+        </w:rPr>
+      </w:pPr>
+      <w:r>
+        <w:rPr>
+          <w:rFonts w:ascii="Courier" w:hAnsi="Courier"/>
+        </w:rPr>
+        <w:t xml:space="preserve">models = </w:t>
+      </w:r>
+      <w:r>
+        <w:rPr>
+          <w:rFonts w:ascii="Courier" w:hAnsi="Courier"/>
+        </w:rPr>
+        <w:t>LG, LG+G, LG+G+F, WAG, WAG+G, WAG+G+F</w:t>
+      </w:r>
+      <w:r>
+        <w:rPr>
+          <w:rFonts w:ascii="Courier" w:hAnsi="Courier"/>
+        </w:rPr>
+        <w:t>;</w:t>
+      </w:r>
+    </w:p>
+    <w:p>
+      <w:pPr>
+        <w:ind w:right="-64"/>
+        <w:rPr>
+          <w:rFonts w:ascii="Courier" w:hAnsi="Courier"/>
+        </w:rPr>
+      </w:pPr>
+    </w:p>
+    <w:p>
+      <w:pPr>
+        <w:ind w:right="-64"/>
+      </w:pPr>
+      <w:r>
+        <w:t xml:space="preserve">Note that in this list you can specify either nucleotide models, or amino acid models, but not a mixture of both. If you have a mixed dataset (i.e. some data blocks are amino acid, some are nucleotides, you have to run PartitionFinder </w:t>
+      </w:r>
+      <w:r>
+        <w:t xml:space="preserve">on the nucleotide data, then PartitionFinder protein on the amino acid data. </w:t>
+      </w:r>
+    </w:p>
+    <w:p>
+      <w:pPr>
+        <w:ind w:right="-64"/>
+      </w:pPr>
+    </w:p>
+    <w:p>
+      <w:pPr>
+        <w:ind w:right="-64"/>
+      </w:pPr>
+      <w:r>
+        <w:t>H</w:t>
+      </w:r>
+      <w:r>
+        <w:t>ere are lists of all of the models implemented in PartitionFinder</w:t>
+      </w:r>
+      <w:r>
+        <w:t xml:space="preserve"> and PartitionFinderProtein</w:t>
+      </w:r>
+      <w:r>
+        <w:t xml:space="preserve">. </w:t>
+      </w:r>
+      <w:r>
+        <w:t>It’s easy for us to implement new models</w:t>
+      </w:r>
+      <w:r>
+        <w:t>,</w:t>
+      </w:r>
+      <w:r>
+        <w:t xml:space="preserve"> so if you’d like us to do so, please get in touch either by emailing Rob Lanfear, or by posting on the PartitionFinder google group.</w:t>
+      </w:r>
+    </w:p>
+    <w:p>
+      <w:pPr>
+        <w:pStyle w:val="Heading4"/>
+      </w:pPr>
+      <w:bookmarkStart w:id="104" w:name="OLE_LINK48"/>
+      <w:bookmarkStart w:id="105" w:name="OLE_LINK49"/>
+      <w:r>
+        <w:t xml:space="preserve">Nucelotide Models </w:t>
+      </w:r>
+      <w:r>
+        <w:t xml:space="preserve">in PartitionFinder </w:t>
+      </w:r>
+      <w:r>
+        <w:t>(56 in total)</w:t>
+      </w:r>
+    </w:p>
+    <w:p>
+      <w:pPr>
+        <w:ind w:right="-64"/>
+      </w:pPr>
+      <w:bookmarkStart w:id="106" w:name="OLE_LINK79"/>
+      <w:bookmarkStart w:id="107" w:name="OLE_LINK80"/>
+      <w:r>
+        <w:t xml:space="preserve">+I: </w:t>
+      </w:r>
+      <w:r>
+        <w:t xml:space="preserve">include </w:t>
+      </w:r>
+      <w:r>
+        <w:t>a proportion of invariant sites</w:t>
+      </w:r>
+    </w:p>
+    <w:p>
+      <w:pPr>
+        <w:ind w:right="-64"/>
+      </w:pPr>
+      <w:r>
+        <w:t xml:space="preserve">+G: </w:t>
+      </w:r>
+      <w:r>
+        <w:t>include</w:t>
+      </w:r>
+      <w:r>
+        <w:t xml:space="preserve"> gamma distributed rates across sites (with 4 categories)</w:t>
+      </w:r>
+    </w:p>
+    <w:bookmarkEnd w:id="106"/>
+    <w:bookmarkEnd w:id="107"/>
+    <w:p>
+      <w:pPr>
+        <w:ind w:right="-64"/>
+      </w:pPr>
+      <w:r>
+        <w:t>JC, K80, TrNef, K81, TVMef, TIMef, SYM, F81, HKY, TrN, K81uf, TVM, TIM, GTR, JC+I, K80+I, TrNef+I, K81+I, TVMef+I, TIMef+I, SYM+I, F81+I, HKY+I, TrN+I, K81uf+I, TVM+I, TIM+I, GTR+I, JC+G, K80+G, TrNef+G, K81+G, TVMef+G, TIMef+G, SYM+G, F81+G, HKY+G, TrN+G, K81uf+G, TVM+G, TIM+G, GTR+G, JC+I+G, K80+I+G, TrNef+I+G, K81+I+G, TVMef+I+G, TIMef+I+G, SYM+I+G, F81+I+G, HKY+I+G, TrN+I+G, K81uf+I+G, TVM+I+G, TIM+I+G, GTR+I+G</w:t>
+      </w:r>
+    </w:p>
+    <w:p>
+      <w:pPr>
+        <w:pStyle w:val="Heading4"/>
+      </w:pPr>
+      <w:bookmarkStart w:id="108" w:name="OLE_LINK51"/>
+      <w:bookmarkStart w:id="109" w:name="OLE_LINK52"/>
+      <w:bookmarkEnd w:id="104"/>
+      <w:bookmarkEnd w:id="105"/>
+      <w:r>
+        <w:t xml:space="preserve">Amino Acid Models </w:t>
+      </w:r>
+      <w:r>
+        <w:t xml:space="preserve">in PartitionFinderProtein </w:t>
+      </w:r>
+      <w:r>
+        <w:t>(112 in total)</w:t>
+      </w:r>
+    </w:p>
+    <w:p>
+      <w:pPr>
+        <w:ind w:right="-64"/>
+      </w:pPr>
+      <w:r>
+        <w:t xml:space="preserve">+I: </w:t>
+      </w:r>
+      <w:r>
+        <w:t>include</w:t>
+      </w:r>
+      <w:r>
+        <w:t xml:space="preserve"> a proportion of invariant sites</w:t>
+      </w:r>
+    </w:p>
+    <w:p>
+      <w:pPr>
+        <w:ind w:right="-64"/>
+      </w:pPr>
+      <w:r>
+        <w:t xml:space="preserve">+G: </w:t>
+      </w:r>
+      <w:r>
+        <w:t xml:space="preserve">include </w:t>
+      </w:r>
+      <w:r>
+        <w:t>gamma distributed rates across sites (with 4 categories)</w:t>
+      </w:r>
+    </w:p>
+    <w:p>
+      <w:pPr>
+        <w:ind w:right="-64"/>
+      </w:pPr>
+      <w:r>
+        <w:t xml:space="preserve">+F: </w:t>
+      </w:r>
+      <w:r>
+        <w:t xml:space="preserve">include </w:t>
+      </w:r>
+      <w:r>
+        <w:t xml:space="preserve">amino acid frequencies </w:t>
+      </w:r>
+      <w:r>
+        <w:t>estimated from the alignment</w:t>
+      </w:r>
+    </w:p>
+    <w:p>
+      <w:pPr>
+        <w:ind w:right="-64"/>
+      </w:pPr>
+      <w:bookmarkStart w:id="110" w:name="OLE_LINK86"/>
+      <w:bookmarkStart w:id="111" w:name="OLE_LINK87"/>
+      <w:bookmarkStart w:id="112" w:name="OLE_LINK88"/>
+      <w:bookmarkStart w:id="113" w:name="OLE_LINK89"/>
+      <w:r>
+        <w:t>LG, WAG, mtREV, Dayhoff, DCMut, JTT, VT, Blosum62, CpREV, RtREV, MtMam, MtArt, HIVb, HIVw</w:t>
+      </w:r>
+      <w:bookmarkEnd w:id="110"/>
+      <w:bookmarkEnd w:id="111"/>
+      <w:r>
+        <w:t>, LG+F, WAG+F, mtREV+F, Dayhoff+F, DCMut+F, JTT+F, VT+F, Blosum62+F, CpREV+F, RtREV+F, MtMam+F, MtArt+F, HIVb+F, HIVw+F, LG+I, WAG+I, mtREV+I, Dayhoff+I, DCMut+I, JTT+I, VT+I, Blosum62+I, CpREV+I, RtREV+I, MtMam+I, MtArt+I, HIVb+I, HIVw+I, LG+G, WAG+G, mtREV+G, Dayhoff+G, DCMut+G, JTT+G, VT+G, Blosum62+G, CpREV+G, RtREV+G, MtMam+G, MtArt+G, HIVb+G, HIVw+G, LG+I+G, WAG+I+G, mtREV+I+G, Dayhoff+I+G, DCMut+I+G, JTT+I+G, VT+I+G, Blosum62+I+G, CpREV+I+G, RtREV+I+G, MtMam+I+G, MtArt+I+G, HIVb+I+G, HIVw+I+G, LG+I+F, WAG+I+F, mtREV+I+F, Dayhoff+I+F, DCMut+I+F, JTT+I+F, VT+I+F, Blosum62+I+F, CpREV+I+F, RtREV+I+F, MtMam+I+F, MtArt+I+F, HIVb+I+F, HIVw+I+F, LG+G+F, WAG+G+F, mtREV+G+F, Dayhoff+G+F, DCMut+G+F, JTT+G+F, VT+G+F, Blosum62+G+F, CpREV+G+F, RtREV+G+F, MtMam+G+F, MtArt+G+F, HIVb+G+F, HIVw+G+F, LG+I+G+F, WAG+I+G+F, mtREV+I+G+F, Dayhoff+I+G+F, DCMut+I+G+F, JTT+I+G+F, VT+I+G+F, Blosum62+I+G+F, CpREV+I+G+F, RtREV+I+G+F, MtMam+I+G+F, MtArt+I+G+F, HIVb+I+G+F, HIVw+I+G+F</w:t>
+      </w:r>
+      <w:bookmarkEnd w:id="112"/>
+      <w:bookmarkEnd w:id="113"/>
+      <w:bookmarkEnd w:id="108"/>
+      <w:bookmarkEnd w:id="109"/>
     </w:p>
     <w:p>
       <w:pPr>
@@ -6791,143 +7628,36 @@
           <w:rFonts w:ascii="Courier" w:hAnsi="Courier"/>
         </w:rPr>
       </w:pPr>
-      <w:bookmarkStart w:id="84" w:name="_Toc171570262"/>
-      <w:bookmarkStart w:id="85" w:name="_Toc195501802"/>
+      <w:bookmarkStart w:id="114" w:name="_Toc171570263"/>
+      <w:bookmarkStart w:id="115" w:name="_Toc204240239"/>
       <w:r>
         <w:rPr>
           <w:rFonts w:ascii="Courier" w:hAnsi="Courier"/>
           <w:color w:val="FF0000"/>
         </w:rPr>
-        <w:t>m</w:t>
+        <w:t>model_selection</w:t>
+      </w:r>
+      <w:r>
+        <w:rPr>
+          <w:rFonts w:ascii="Courier" w:hAnsi="Courier"/>
+        </w:rPr>
+        <w:t>:</w:t>
       </w:r>
       <w:r>
         <w:rPr>
           <w:rFonts w:ascii="Courier" w:hAnsi="Courier"/>
           <w:color w:val="FF0000"/>
         </w:rPr>
-        <w:t>odels</w:t>
-      </w:r>
-      <w:bookmarkStart w:id="86" w:name="OLE_LINK29"/>
-      <w:r>
-        <w:rPr>
-          <w:rFonts w:ascii="Courier" w:hAnsi="Courier"/>
-        </w:rPr>
         <w:t xml:space="preserve"> </w:t>
       </w:r>
       <w:r>
         <w:rPr>
           <w:rFonts w:ascii="Courier" w:hAnsi="Courier"/>
         </w:rPr>
-        <w:t>(PartitionFinder)</w:t>
-      </w:r>
-      <w:r>
-        <w:rPr>
-          <w:rFonts w:ascii="Courier" w:hAnsi="Courier"/>
-        </w:rPr>
-        <w:t>:</w:t>
-      </w:r>
-      <w:r>
-        <w:rPr>
-          <w:rFonts w:ascii="Courier" w:hAnsi="Courier"/>
-          <w:color w:val="FF0000"/>
-        </w:rPr>
-        <w:t xml:space="preserve"> </w:t>
-      </w:r>
-      <w:r>
-        <w:rPr>
-          <w:rFonts w:ascii="Courier" w:hAnsi="Courier"/>
-        </w:rPr>
-        <w:t>all |</w:t>
-      </w:r>
-      <w:r>
-        <w:rPr>
-          <w:rFonts w:ascii="Courier" w:hAnsi="Courier"/>
-        </w:rPr>
-        <w:t xml:space="preserve"> raxml | mrbayes | </w:t>
-      </w:r>
-      <w:r>
-        <w:rPr>
-          <w:rFonts w:ascii="Courier" w:hAnsi="Courier"/>
-        </w:rPr>
-        <w:t>&lt;list&gt;</w:t>
-      </w:r>
-      <w:bookmarkEnd w:id="84"/>
-      <w:bookmarkEnd w:id="86"/>
-      <w:r>
-        <w:rPr>
-          <w:rFonts w:ascii="Courier" w:hAnsi="Courier"/>
-        </w:rPr>
-        <w:t xml:space="preserve">  </w:t>
-      </w:r>
-      <w:r>
-        <w:rPr>
-          <w:rFonts w:ascii="Courier" w:hAnsi="Courier"/>
-          <w:color w:val="FFFFFF" w:themeColor="background1"/>
-        </w:rPr>
-        <w:t>models</w:t>
-      </w:r>
-      <w:r>
-        <w:rPr>
-          <w:rFonts w:ascii="Courier" w:hAnsi="Courier"/>
-        </w:rPr>
-        <w:t xml:space="preserve"> </w:t>
-      </w:r>
-      <w:r>
-        <w:rPr>
-          <w:rFonts w:ascii="Courier" w:hAnsi="Courier"/>
-        </w:rPr>
-        <w:t>(PartitionFinderProtein)</w:t>
-      </w:r>
-      <w:r>
-        <w:rPr>
-          <w:rFonts w:ascii="Courier" w:hAnsi="Courier"/>
-        </w:rPr>
-        <w:t>:</w:t>
-      </w:r>
-      <w:r>
-        <w:rPr>
-          <w:rFonts w:ascii="Courier" w:hAnsi="Courier"/>
-          <w:color w:val="FF0000"/>
-        </w:rPr>
-        <w:t xml:space="preserve"> </w:t>
-      </w:r>
-      <w:r>
-        <w:rPr>
-          <w:rFonts w:ascii="Courier" w:hAnsi="Courier"/>
-        </w:rPr>
-        <w:t>all</w:t>
-      </w:r>
-      <w:r>
-        <w:rPr>
-          <w:rFonts w:ascii="Courier" w:hAnsi="Courier"/>
-        </w:rPr>
-        <w:t>_protein</w:t>
-      </w:r>
-      <w:r>
-        <w:rPr>
-          <w:rFonts w:ascii="Courier" w:hAnsi="Courier"/>
-        </w:rPr>
-        <w:t xml:space="preserve"> |</w:t>
-      </w:r>
-      <w:r>
-        <w:rPr>
-          <w:rFonts w:ascii="Courier" w:hAnsi="Courier"/>
-        </w:rPr>
-        <w:t xml:space="preserve"> </w:t>
-      </w:r>
-      <w:r>
-        <w:rPr>
-          <w:rFonts w:ascii="Courier" w:hAnsi="Courier"/>
-        </w:rPr>
-        <w:t>&lt;list&gt;</w:t>
-      </w:r>
-      <w:bookmarkEnd w:id="85"/>
-      <w:r>
-        <w:rPr>
-          <w:rFonts w:ascii="Courier" w:hAnsi="Courier"/>
-        </w:rPr>
-        <w:t xml:space="preserve">  </w:t>
-      </w:r>
+        <w:t>AIC | AICc | BIC</w:t>
+      </w:r>
+      <w:bookmarkEnd w:id="114"/>
+      <w:bookmarkEnd w:id="115"/>
     </w:p>
     <w:p>
       <w:pPr>
@@ -6937,525 +7667,45 @@
         <w:t xml:space="preserve">Sets </w:t>
       </w:r>
       <w:r>
-        <w:t xml:space="preserve">which models of molecular evolution to </w:t>
-      </w:r>
-      <w:bookmarkEnd w:id="80"/>
-      <w:r>
-        <w:t xml:space="preserve">consider during model selection. </w:t>
-      </w:r>
-      <w:r>
-        <w:t>PartitionFinder analyses nucleotide sequences, so uses only nucleotide models of evolution, like the GTR and HKY models. PartitionFindeProtein analyses amino acid sequences, so uses only amino acid models, like the WAG and LG models.</w:t>
-      </w:r>
-    </w:p>
-    <w:p>
-      <w:pPr>
-        <w:ind w:right="-64"/>
-      </w:pPr>
-    </w:p>
-    <w:p>
-      <w:pPr>
-        <w:ind w:right="-64"/>
-      </w:pPr>
-      <w:r>
-        <w:t xml:space="preserve">PartitionFinder </w:t>
-      </w:r>
-      <w:r>
-        <w:t>and PartitionFinderProtein perform</w:t>
-      </w:r>
-      <w:r>
-        <w:t xml:space="preserve"> model selection on each subset in </w:t>
-      </w:r>
-      <w:bookmarkEnd w:id="81"/>
-      <w:r>
-        <w:t xml:space="preserve">much the same way as other programs like jModelTest, </w:t>
-      </w:r>
-      <w:r>
-        <w:t xml:space="preserve">ProtTest, </w:t>
-      </w:r>
-      <w:r>
-        <w:t>MrModelTest, or ModelGenerator. Your results therefore tell you not only the best partitioning scheme, but also which model of molecular evolution is most appropriate for each subset in that scheme. This means that you don’t need to do any further model selection</w:t>
-      </w:r>
-      <w:r>
-        <w:t xml:space="preserve"> after PartitionFinder is done.</w:t>
-      </w:r>
-    </w:p>
-    <w:p>
-      <w:pPr>
-        <w:ind w:right="-64"/>
-      </w:pPr>
-    </w:p>
-    <w:p>
-      <w:pPr>
-        <w:ind w:right="-64"/>
-      </w:pPr>
-      <w:bookmarkStart w:id="87" w:name="OLE_LINK8"/>
-      <w:bookmarkStart w:id="88" w:name="OLE_LINK11"/>
-      <w:bookmarkStart w:id="89" w:name="OLE_LINK39"/>
-      <w:bookmarkStart w:id="90" w:name="OLE_LINK85"/>
-      <w:r>
-        <w:rPr>
-          <w:rFonts w:ascii="Courier" w:hAnsi="Courier"/>
-          <w:b/>
-        </w:rPr>
-        <w:t>models = all</w:t>
-      </w:r>
-      <w:r>
-        <w:rPr>
-          <w:rFonts w:ascii="Courier" w:hAnsi="Courier"/>
-          <w:b/>
-        </w:rPr>
-        <w:t>;</w:t>
-      </w:r>
-      <w:r>
-        <w:t xml:space="preserve"> </w:t>
-      </w:r>
-      <w:bookmarkEnd w:id="87"/>
-      <w:r>
-        <w:t xml:space="preserve">in PartitionFinder, </w:t>
-      </w:r>
-      <w:r>
-        <w:t xml:space="preserve">compare 56 models of </w:t>
-      </w:r>
-      <w:bookmarkEnd w:id="88"/>
-      <w:r>
-        <w:t xml:space="preserve">nucleotide </w:t>
-      </w:r>
-      <w:r>
-        <w:t>evolution for each subset. These 56 models comprise the 12 most commonly used models of molecular evolution (</w:t>
-      </w:r>
-      <w:r>
-        <w:t xml:space="preserve">JC, K80, TrNef, K81, TVMef, TIMef, SYM, F81, HKY, TrN, K81uf, TVM, TIM, </w:t>
-      </w:r>
-      <w:r>
-        <w:t xml:space="preserve">and </w:t>
-      </w:r>
-      <w:r>
-        <w:t>GTR</w:t>
-      </w:r>
-      <w:r>
-        <w:t xml:space="preserve">), each of which comes in four flavours: on its own, with invariant sites (+I), with gamma distributed rates across sites (+G), or with both gamma distributed rates and invariant sites (+I+G). </w:t>
-      </w:r>
-    </w:p>
-    <w:bookmarkEnd w:id="89"/>
-    <w:bookmarkEnd w:id="90"/>
-    <w:p>
-      <w:pPr>
-        <w:ind w:right="-64"/>
-      </w:pPr>
-    </w:p>
-    <w:p>
-      <w:pPr>
-        <w:ind w:right="-64"/>
-      </w:pPr>
-      <w:r>
-        <w:rPr>
-          <w:rFonts w:ascii="Courier" w:hAnsi="Courier"/>
-          <w:b/>
-        </w:rPr>
-        <w:t>models = all</w:t>
-      </w:r>
-      <w:r>
-        <w:rPr>
-          <w:rFonts w:ascii="Courier" w:hAnsi="Courier"/>
-          <w:b/>
-        </w:rPr>
-        <w:t>_protein;</w:t>
-      </w:r>
-      <w:r>
-        <w:t xml:space="preserve"> </w:t>
-      </w:r>
-      <w:r>
-        <w:t xml:space="preserve">in PartitionFinderProtein, </w:t>
-      </w:r>
-      <w:r>
-        <w:t>compare 112 models of amino acid evolution for each subset. These 112 models comprise the 14 most commonly used models of protein evolution (</w:t>
-      </w:r>
-      <w:r>
-        <w:t>LG, WAG, mtREV, Dayhoff, DCMut, JTT, VT, Blosum62, CpREV, RtREV, MtMam, MtArt, HIVb, HIVw</w:t>
-      </w:r>
-      <w:r>
-        <w:t>), each of which comes in eight flavours: on its own, with invariant sites (+I), with gamma distributed rates across sites (+G), with amino acid frequencies estimated from the data (+F), and with combinations of two or more of these options (+I+G, +G+F, +I+F, +I+G+F).</w:t>
-      </w:r>
-    </w:p>
-    <w:p>
-      <w:pPr>
-        <w:ind w:right="-64"/>
-      </w:pPr>
-    </w:p>
-    <w:p>
-      <w:pPr>
-        <w:ind w:right="-64"/>
-      </w:pPr>
-      <w:r>
-        <w:rPr>
-          <w:rFonts w:ascii="Courier" w:hAnsi="Courier"/>
-          <w:b/>
-        </w:rPr>
-        <w:t xml:space="preserve">models = </w:t>
-      </w:r>
-      <w:r>
-        <w:rPr>
-          <w:rFonts w:ascii="Courier" w:hAnsi="Courier"/>
-          <w:b/>
-        </w:rPr>
-        <w:t xml:space="preserve">raxml; </w:t>
-      </w:r>
-      <w:r>
-        <w:rPr>
-          <w:rFonts w:ascii="Courier" w:hAnsi="Courier"/>
-          <w:b/>
-        </w:rPr>
-        <w:t xml:space="preserve">models = </w:t>
-      </w:r>
-      <w:r>
-        <w:rPr>
-          <w:rFonts w:ascii="Courier" w:hAnsi="Courier"/>
-          <w:b/>
-        </w:rPr>
-        <w:t xml:space="preserve">mrbayes; </w:t>
-      </w:r>
-      <w:r>
-        <w:t xml:space="preserve">tells PartitionFinder to use only the </w:t>
-      </w:r>
-      <w:r>
-        <w:t xml:space="preserve">nucleotide </w:t>
-      </w:r>
-      <w:r>
-        <w:t>models available in RaxML or MrBayes3.1.2 respectively. This can be particularly useful if you intend to use one of these programs for your phylogenetic analysis, as it restricts the models that are compared to only those that are implemented in the particular programs. This is not only the most appropriate thing to do, but also saves a lot of computational time.</w:t>
-      </w:r>
-    </w:p>
-    <w:p>
-      <w:pPr>
-        <w:ind w:right="-64"/>
-        <w:rPr>
-          <w:rFonts w:ascii="Courier" w:hAnsi="Courier"/>
-          <w:b/>
-        </w:rPr>
-      </w:pPr>
-      <w:bookmarkStart w:id="91" w:name="OLE_LINK21"/>
-      <w:bookmarkStart w:id="92" w:name="OLE_LINK73"/>
-      <w:bookmarkStart w:id="93" w:name="OLE_LINK74"/>
-    </w:p>
-    <w:p>
-      <w:pPr>
-        <w:ind w:right="-64"/>
-      </w:pPr>
-      <w:r>
-        <w:rPr>
-          <w:rFonts w:ascii="Courier" w:hAnsi="Courier"/>
-          <w:b/>
-        </w:rPr>
-        <w:t xml:space="preserve">models = </w:t>
-      </w:r>
-      <w:r>
-        <w:rPr>
-          <w:rFonts w:ascii="Courier" w:hAnsi="Courier"/>
-          <w:b/>
-        </w:rPr>
-        <w:t>&lt;list&gt;</w:t>
-      </w:r>
-      <w:bookmarkEnd w:id="91"/>
-      <w:r>
-        <w:rPr>
-          <w:rFonts w:ascii="Courier" w:hAnsi="Courier"/>
-          <w:b/>
-        </w:rPr>
-        <w:t>;</w:t>
-      </w:r>
-      <w:bookmarkEnd w:id="92"/>
-      <w:bookmarkEnd w:id="93"/>
-      <w:r>
-        <w:t xml:space="preserve"> This can be any list of models appropriate for the data type. In PartitionFinder this is anything from the Nucleotide Models list (below). In PartitionFinderProtein it is anything from the Amino Acids model list. </w:t>
-      </w:r>
-      <w:r>
-        <w:t xml:space="preserve">Each model in the list should be separated by a comma. </w:t>
-      </w:r>
-      <w:r>
-        <w:t xml:space="preserve">For example, if I was only interested in a few </w:t>
-      </w:r>
-      <w:bookmarkStart w:id="94" w:name="OLE_LINK75"/>
-      <w:bookmarkStart w:id="95" w:name="OLE_LINK76"/>
-      <w:r>
-        <w:t>nucleotide models</w:t>
-      </w:r>
-      <w:r>
-        <w:t xml:space="preserve"> in PartitionFinder</w:t>
-      </w:r>
-      <w:r>
-        <w:t>, I might do this:</w:t>
-      </w:r>
-    </w:p>
-    <w:bookmarkEnd w:id="94"/>
-    <w:bookmarkEnd w:id="95"/>
-    <w:p>
-      <w:pPr>
-        <w:ind w:right="-64"/>
-      </w:pPr>
-    </w:p>
-    <w:p>
-      <w:pPr>
-        <w:ind w:right="-64" w:firstLine="720"/>
-        <w:rPr>
-          <w:rFonts w:ascii="Courier" w:hAnsi="Courier"/>
-        </w:rPr>
-      </w:pPr>
-      <w:bookmarkStart w:id="96" w:name="OLE_LINK77"/>
-      <w:bookmarkStart w:id="97" w:name="OLE_LINK78"/>
-      <w:r>
-        <w:rPr>
-          <w:rFonts w:ascii="Courier" w:hAnsi="Courier"/>
-        </w:rPr>
-        <w:t xml:space="preserve">models = </w:t>
-      </w:r>
-      <w:r>
-        <w:rPr>
-          <w:rFonts w:ascii="Courier" w:hAnsi="Courier"/>
-        </w:rPr>
-        <w:t>JC, JC+G, HKY, HKY+G, GTR, GTR+G</w:t>
-      </w:r>
-      <w:r>
-        <w:rPr>
-          <w:rFonts w:ascii="Courier" w:hAnsi="Courier"/>
-        </w:rPr>
-        <w:t>;</w:t>
-      </w:r>
-      <w:bookmarkEnd w:id="96"/>
-      <w:bookmarkEnd w:id="97"/>
-    </w:p>
-    <w:p>
-      <w:pPr>
-        <w:ind w:right="-64"/>
-        <w:rPr>
-          <w:rFonts w:ascii="Courier" w:hAnsi="Courier"/>
-        </w:rPr>
-      </w:pPr>
-    </w:p>
-    <w:p>
-      <w:pPr>
-        <w:ind w:right="-64"/>
-      </w:pPr>
-      <w:r>
-        <w:t xml:space="preserve">Or, for protein models </w:t>
-      </w:r>
-      <w:r>
-        <w:t xml:space="preserve">in PartitionFinderProtein </w:t>
-      </w:r>
-      <w:r>
-        <w:t>I might do this:</w:t>
-      </w:r>
-    </w:p>
-    <w:p>
-      <w:pPr>
-        <w:ind w:right="-64"/>
-      </w:pPr>
-    </w:p>
-    <w:p>
-      <w:pPr>
-        <w:ind w:right="-64" w:firstLine="720"/>
-        <w:rPr>
-          <w:rFonts w:ascii="Courier" w:hAnsi="Courier"/>
-        </w:rPr>
-      </w:pPr>
-      <w:r>
-        <w:rPr>
-          <w:rFonts w:ascii="Courier" w:hAnsi="Courier"/>
-        </w:rPr>
-        <w:t xml:space="preserve">models = </w:t>
-      </w:r>
-      <w:r>
-        <w:rPr>
-          <w:rFonts w:ascii="Courier" w:hAnsi="Courier"/>
-        </w:rPr>
-        <w:t>LG, LG+G, LG+G+F, WAG, WAG+G, WAG+G+F</w:t>
-      </w:r>
-      <w:r>
-        <w:rPr>
-          <w:rFonts w:ascii="Courier" w:hAnsi="Courier"/>
-        </w:rPr>
-        <w:t>;</w:t>
-      </w:r>
-    </w:p>
-    <w:p>
-      <w:pPr>
-        <w:ind w:right="-64"/>
-        <w:rPr>
-          <w:rFonts w:ascii="Courier" w:hAnsi="Courier"/>
-        </w:rPr>
-      </w:pPr>
-    </w:p>
-    <w:p>
-      <w:pPr>
-        <w:ind w:right="-64"/>
-      </w:pPr>
-      <w:r>
-        <w:t xml:space="preserve">Note that in this list you can specify either nucleotide models, or amino acid models, but not a mixture of both. If you have a mixed dataset (i.e. some data blocks are amino acid, some are nucleotides, you have to run PartitionFinder </w:t>
-      </w:r>
-      <w:r>
-        <w:t xml:space="preserve">on the nucleotide data, then PartitionFinder protein on the amino acid data. </w:t>
-      </w:r>
-    </w:p>
-    <w:p>
-      <w:pPr>
-        <w:ind w:right="-64"/>
-      </w:pPr>
-    </w:p>
-    <w:p>
-      <w:pPr>
-        <w:ind w:right="-64"/>
-      </w:pPr>
-      <w:r>
-        <w:t>H</w:t>
-      </w:r>
-      <w:r>
-        <w:t>ere are lists of all of the models implemented in PartitionFinder</w:t>
-      </w:r>
-      <w:r>
-        <w:t xml:space="preserve"> and PartitionFinderProtein</w:t>
-      </w:r>
-      <w:r>
-        <w:t xml:space="preserve">. </w:t>
-      </w:r>
-      <w:r>
-        <w:t>It’s easy for us to implement new models</w:t>
-      </w:r>
-      <w:r>
-        <w:t>,</w:t>
-      </w:r>
-      <w:r>
-        <w:t xml:space="preserve"> so if you’d like us to do so, please get in touch either by emailing Rob Lanfear, or by posting on the PartitionFinder google group.</w:t>
-      </w:r>
-    </w:p>
-    <w:p>
-      <w:pPr>
-        <w:pStyle w:val="Heading4"/>
-      </w:pPr>
-      <w:r>
-        <w:t xml:space="preserve">Nucelotide Models </w:t>
-      </w:r>
-      <w:r>
-        <w:t xml:space="preserve">in PartitionFinder </w:t>
-      </w:r>
-      <w:r>
-        <w:t>(56 in total)</w:t>
-      </w:r>
-    </w:p>
-    <w:p>
-      <w:pPr>
-        <w:ind w:right="-64"/>
-      </w:pPr>
-      <w:bookmarkStart w:id="98" w:name="OLE_LINK79"/>
-      <w:bookmarkStart w:id="99" w:name="OLE_LINK80"/>
-      <w:r>
-        <w:t xml:space="preserve">+I: </w:t>
-      </w:r>
-      <w:r>
-        <w:t xml:space="preserve">include </w:t>
-      </w:r>
-      <w:r>
-        <w:t>a proportion of invariant sites</w:t>
-      </w:r>
-    </w:p>
-    <w:p>
-      <w:pPr>
-        <w:ind w:right="-64"/>
-      </w:pPr>
-      <w:r>
-        <w:t xml:space="preserve">+G: </w:t>
-      </w:r>
-      <w:r>
-        <w:t>include</w:t>
-      </w:r>
-      <w:r>
-        <w:t xml:space="preserve"> gamma distributed rates across sites (with 4 categories)</w:t>
-      </w:r>
-    </w:p>
-    <w:bookmarkEnd w:id="98"/>
-    <w:bookmarkEnd w:id="99"/>
-    <w:p>
-      <w:pPr>
-        <w:ind w:right="-64"/>
-      </w:pPr>
-      <w:r>
-        <w:t>JC, K80, TrNef, K81, TVMef, TIMef, SYM, F81, HKY, TrN, K81uf, TVM, TIM, GTR, JC+I, K80+I, TrNef+I, K81+I, TVMef+I, TIMef+I, SYM+I, F81+I, HKY+I, TrN+I, K81uf+I, TVM+I, TIM+I, GTR+I, JC+G, K80+G, TrNef+G, K81+G, TVMef+G, TIMef+G, SYM+G, F81+G, HKY+G, TrN+G, K81uf+G, TVM+G, TIM+G, GTR+G, JC+I+G, K80+I+G, TrNef+I+G, K81+I+G, TVMef+I+G, TIMef+I+G, SYM+I+G, F81+I+G, HKY+I+G, TrN+I+G, K81uf+I+G, TVM+I+G, TIM+I+G, GTR+I+G</w:t>
-      </w:r>
-    </w:p>
-    <w:p>
-      <w:pPr>
-        <w:pStyle w:val="Heading4"/>
-      </w:pPr>
-      <w:r>
-        <w:t xml:space="preserve">Amino Acid Models </w:t>
-      </w:r>
-      <w:r>
-        <w:t xml:space="preserve">in PartitionFinderProtein </w:t>
-      </w:r>
-      <w:r>
-        <w:t>(112 in total)</w:t>
-      </w:r>
-    </w:p>
-    <w:p>
-      <w:pPr>
-        <w:ind w:right="-64"/>
-      </w:pPr>
-      <w:r>
-        <w:t xml:space="preserve">+I: </w:t>
-      </w:r>
-      <w:r>
-        <w:t>include</w:t>
-      </w:r>
-      <w:r>
-        <w:t xml:space="preserve"> a proportion of invariant sites</w:t>
-      </w:r>
-    </w:p>
-    <w:p>
-      <w:pPr>
-        <w:ind w:right="-64"/>
-      </w:pPr>
-      <w:r>
-        <w:t xml:space="preserve">+G: </w:t>
-      </w:r>
-      <w:r>
-        <w:t xml:space="preserve">include </w:t>
-      </w:r>
-      <w:r>
-        <w:t>gamma distributed rates across sites (with 4 categories)</w:t>
-      </w:r>
-    </w:p>
-    <w:p>
-      <w:pPr>
-        <w:ind w:right="-64"/>
-      </w:pPr>
-      <w:r>
-        <w:t xml:space="preserve">+F: </w:t>
-      </w:r>
-      <w:r>
-        <w:t xml:space="preserve">include </w:t>
-      </w:r>
-      <w:r>
-        <w:t xml:space="preserve">amino acid frequencies </w:t>
-      </w:r>
-      <w:r>
-        <w:t>estimated from the alignment</w:t>
-      </w:r>
-    </w:p>
-    <w:p>
-      <w:pPr>
-        <w:ind w:right="-64"/>
-      </w:pPr>
-      <w:bookmarkStart w:id="100" w:name="OLE_LINK86"/>
-      <w:bookmarkStart w:id="101" w:name="OLE_LINK87"/>
-      <w:bookmarkStart w:id="102" w:name="OLE_LINK88"/>
-      <w:bookmarkStart w:id="103" w:name="OLE_LINK89"/>
-      <w:r>
-        <w:t>LG, WAG, mtREV, Dayhoff, DCMut, JTT, VT, Blosum62, CpREV, RtREV, MtMam, MtArt, HIVb, HIVw</w:t>
-      </w:r>
-      <w:bookmarkEnd w:id="100"/>
-      <w:bookmarkEnd w:id="101"/>
-      <w:r>
-        <w:t>, LG+F, WAG+F, mtREV+F, Dayhoff+F, DCMut+F, JTT+F, VT+F, Blosum62+F, CpREV+F, RtREV+F, MtMam+F, MtArt+F, HIVb+F, HIVw+F, LG+I, WAG+I, mtREV+I, Dayhoff+I, DCMut+I, JTT+I, VT+I, Blosum62+I, CpREV+I, RtREV+I, MtMam+I, MtArt+I, HIVb+I, HIVw+I, LG+G, WAG+G, mtREV+G, Dayhoff+G, DCMut+G, JTT+G, VT+G, Blosum62+G, CpREV+G, RtREV+G, MtMam+G, MtArt+G, HIVb+G, HIVw+G, LG+I+G, WAG+I+G, mtREV+I+G, Dayhoff+I+G, DCMut+I+G, JTT+I+G, VT+I+G, Blosum62+I+G, CpREV+I+G, RtREV+I+G, MtMam+I+G, MtArt+I+G, HIVb+I+G, HIVw+I+G, LG+I+F, WAG+I+F, mtREV+I+F, Dayhoff+I+F, DCMut+I+F, JTT+I+F, VT+I+F, Blosum62+I+F, CpREV+I+F, RtREV+I+F, MtMam+I+F, MtArt+I+F, HIVb+I+F, HIVw+I+F, LG+G+F, WAG+G+F, mtREV+G+F, Dayhoff+G+F, DCMut+G+F, JTT+G+F, VT+G+F, Blosum62+G+F, CpREV+G+F, RtREV+G+F, MtMam+G+F, MtArt+G+F, HIVb+G+F, HIVw+G+F, LG+I+G+F, WAG+I+G+F, mtREV+I+G+F, Dayhoff+I+G+F, DCMut+I+G+F, JTT+I+G+F, VT+I+G+F, Blosum62+I+G+F, CpREV+I+G+F, RtREV+I+G+F, MtMam+I+G+F, MtArt+I+G+F, HIVb+I+G+F, HIVw+I+G+F</w:t>
-      </w:r>
-      <w:bookmarkEnd w:id="102"/>
-      <w:bookmarkEnd w:id="103"/>
+        <w:t xml:space="preserve">which </w:t>
+      </w:r>
+      <w:r>
+        <w:t xml:space="preserve">metric </w:t>
+      </w:r>
+      <w:r>
+        <w:t>to use for model selection. It also defines the metric for comparing partitioning schemes if you use search=greedy (see below).</w:t>
+      </w:r>
+    </w:p>
+    <w:p>
+      <w:pPr>
+        <w:ind w:right="-64"/>
+      </w:pPr>
+    </w:p>
+    <w:p>
+      <w:pPr>
+        <w:ind w:right="-64"/>
+      </w:pPr>
+      <w:r>
+        <w:t xml:space="preserve">The AIC, AICc, and BIC are similar in spirit – they all reward models that fit the data better, but penalise models that have more parameters. The idea is include parameters that </w:t>
+      </w:r>
+      <w:r>
+        <w:t>help the model fit the data more than some specified amount</w:t>
+      </w:r>
+      <w:r>
+        <w:t xml:space="preserve">, but to avoid including too many parameters (overparameterisation). The BIC penalises extra parameters the most, followed by the AICc, and then the AIC. Which model_selection approach you use will depend on your preference. There are lots of papers comparing the merits of the different metrics, and based on those papers my own preference is to use the BIC (see especially Minin et al </w:t>
+      </w:r>
+      <w:r>
+        <w:t>Syst. Biol. 52(5):674–683, 2003</w:t>
+      </w:r>
+      <w:r>
+        <w:t xml:space="preserve">; and Adbo et al </w:t>
+      </w:r>
+      <w:r>
+        <w:t>Mol. Biol. Evol. 22(3):691–703. 2004</w:t>
+      </w:r>
+      <w:r>
+        <w:t>).</w:t>
+      </w:r>
     </w:p>
     <w:p>
       <w:pPr>
@@ -7463,86 +7713,701 @@
         <w:ind w:left="-567" w:right="-64"/>
         <w:rPr>
           <w:rFonts w:ascii="Courier" w:hAnsi="Courier"/>
-        </w:rPr>
-      </w:pPr>
-      <w:bookmarkStart w:id="104" w:name="_Toc171570263"/>
-      <w:bookmarkStart w:id="105" w:name="_Toc195501803"/>
-      <w:r>
-        <w:rPr>
-          <w:rFonts w:ascii="Courier" w:hAnsi="Courier"/>
           <w:color w:val="FF0000"/>
         </w:rPr>
-        <w:t>model_selection</w:t>
-      </w:r>
-      <w:r>
-        <w:rPr>
-          <w:rFonts w:ascii="Courier" w:hAnsi="Courier"/>
-        </w:rPr>
-        <w:t>:</w:t>
-      </w:r>
+      </w:pPr>
+      <w:bookmarkStart w:id="116" w:name="_Toc171570264"/>
+      <w:bookmarkStart w:id="117" w:name="_Toc204240240"/>
       <w:r>
         <w:rPr>
           <w:rFonts w:ascii="Courier" w:hAnsi="Courier"/>
           <w:color w:val="FF0000"/>
         </w:rPr>
+        <w:t>[</w:t>
+      </w:r>
+      <w:r>
+        <w:rPr>
+          <w:rFonts w:ascii="Courier" w:hAnsi="Courier"/>
+          <w:color w:val="FF0000"/>
+        </w:rPr>
+        <w:t>data_blocks</w:t>
+      </w:r>
+      <w:r>
+        <w:rPr>
+          <w:rFonts w:ascii="Courier" w:hAnsi="Courier"/>
+          <w:color w:val="FF0000"/>
+        </w:rPr>
+        <w:t>]</w:t>
+      </w:r>
+      <w:bookmarkEnd w:id="116"/>
+      <w:bookmarkEnd w:id="117"/>
+    </w:p>
+    <w:p>
+      <w:pPr>
+        <w:ind w:right="-64"/>
+      </w:pPr>
+      <w:r>
+        <w:t>On the lines following this statement you define the starting subsets for your analysis (we call these data blocks). Each data block has a name, followed by an “=” and then a description. The description is built up as in most Nexus formats, and tells PartitionFinder which sites of your original alignment correspond to each data block. The best way to understand this it to look at a couple of examples.</w:t>
+      </w:r>
+    </w:p>
+    <w:p>
+      <w:pPr>
+        <w:ind w:right="-64"/>
+      </w:pPr>
+    </w:p>
+    <w:p>
+      <w:pPr>
+        <w:ind w:right="-64"/>
+      </w:pPr>
+      <w:r>
+        <w:t>Imagine a DNA sequence alignment with 1000bp of protein-coding DNA, followed by 1000bp of intron DNA. Let’s imagine that some of the intron was unalignable too, so we don’t want that included in our analysis, but we don’t want to cut it out of our alignment file.  Your data block definitions might look like this:</w:t>
+      </w:r>
+    </w:p>
+    <w:p>
+      <w:pPr>
+        <w:ind w:right="-64"/>
+      </w:pPr>
+    </w:p>
+    <w:p>
+      <w:pPr>
+        <w:ind w:right="-64" w:hanging="567"/>
+        <w:rPr>
+          <w:rFonts w:ascii="Courier" w:hAnsi="Courier"/>
+          <w:sz w:val="20"/>
+        </w:rPr>
+      </w:pPr>
+      <w:bookmarkStart w:id="118" w:name="OLE_LINK27"/>
+      <w:r>
+        <w:rPr>
+          <w:sz w:val="20"/>
+        </w:rPr>
+        <w:tab/>
+      </w:r>
+      <w:r>
+        <w:rPr>
+          <w:sz w:val="20"/>
+        </w:rPr>
+        <w:tab/>
+      </w:r>
+      <w:bookmarkStart w:id="119" w:name="OLE_LINK22"/>
+      <w:r>
+        <w:rPr>
+          <w:rFonts w:ascii="Courier" w:hAnsi="Courier"/>
+          <w:sz w:val="20"/>
+        </w:rPr>
+        <w:t>Gene1_codon1 = 1-1000\3</w:t>
+      </w:r>
+      <w:bookmarkEnd w:id="119"/>
+      <w:r>
+        <w:rPr>
+          <w:rFonts w:ascii="Courier" w:hAnsi="Courier"/>
+          <w:sz w:val="20"/>
+        </w:rPr>
+        <w:t>;</w:t>
+      </w:r>
+      <w:r>
+        <w:rPr>
+          <w:rFonts w:ascii="Courier" w:hAnsi="Courier"/>
+          <w:sz w:val="20"/>
+        </w:rPr>
+        <w:tab/>
+      </w:r>
+      <w:r>
+        <w:rPr>
+          <w:rFonts w:ascii="Courier" w:hAnsi="Courier"/>
+          <w:sz w:val="20"/>
+        </w:rPr>
+        <w:tab/>
+      </w:r>
+      <w:r>
+        <w:rPr>
+          <w:rFonts w:ascii="Courier" w:hAnsi="Courier"/>
+          <w:sz w:val="20"/>
+        </w:rPr>
+        <w:tab/>
+      </w:r>
+      <w:r>
+        <w:rPr>
+          <w:rFonts w:ascii="Courier" w:hAnsi="Courier"/>
+          <w:sz w:val="20"/>
+        </w:rPr>
+        <w:tab/>
+      </w:r>
+      <w:r>
+        <w:rPr>
+          <w:rFonts w:ascii="Courier" w:hAnsi="Courier"/>
+          <w:sz w:val="20"/>
+        </w:rPr>
+        <w:tab/>
+      </w:r>
+      <w:bookmarkStart w:id="120" w:name="OLE_LINK23"/>
+      <w:r>
+        <w:rPr>
+          <w:rFonts w:ascii="Courier" w:hAnsi="Courier"/>
+          <w:sz w:val="20"/>
+        </w:rPr>
+        <w:sym w:font="Wingdings" w:char="F08C"/>
+      </w:r>
+      <w:bookmarkEnd w:id="120"/>
+    </w:p>
+    <w:p>
+      <w:pPr>
+        <w:ind w:right="-64" w:hanging="567"/>
+        <w:rPr>
+          <w:rFonts w:ascii="Courier" w:hAnsi="Courier"/>
+          <w:sz w:val="20"/>
+        </w:rPr>
+      </w:pPr>
+      <w:r>
+        <w:rPr>
+          <w:rFonts w:ascii="Courier" w:hAnsi="Courier"/>
+          <w:sz w:val="20"/>
+        </w:rPr>
+        <w:tab/>
+      </w:r>
+      <w:r>
+        <w:rPr>
+          <w:rFonts w:ascii="Courier" w:hAnsi="Courier"/>
+          <w:sz w:val="20"/>
+        </w:rPr>
+        <w:tab/>
+        <w:t>Gene1_codon2 = 2-1000\3</w:t>
+      </w:r>
+      <w:r>
+        <w:rPr>
+          <w:rFonts w:ascii="Courier" w:hAnsi="Courier"/>
+          <w:sz w:val="20"/>
+        </w:rPr>
+        <w:t>;</w:t>
+      </w:r>
+      <w:r>
+        <w:rPr>
+          <w:rFonts w:ascii="Courier" w:hAnsi="Courier"/>
+          <w:sz w:val="20"/>
+        </w:rPr>
+        <w:tab/>
+      </w:r>
+      <w:r>
+        <w:rPr>
+          <w:rFonts w:ascii="Courier" w:hAnsi="Courier"/>
+          <w:sz w:val="20"/>
+        </w:rPr>
+        <w:tab/>
+      </w:r>
+      <w:r>
+        <w:rPr>
+          <w:rFonts w:ascii="Courier" w:hAnsi="Courier"/>
+          <w:sz w:val="20"/>
+        </w:rPr>
+        <w:tab/>
+      </w:r>
+      <w:r>
+        <w:rPr>
+          <w:rFonts w:ascii="Courier" w:hAnsi="Courier"/>
+          <w:sz w:val="20"/>
+        </w:rPr>
+        <w:tab/>
+      </w:r>
+      <w:r>
+        <w:rPr>
+          <w:rFonts w:ascii="Courier" w:hAnsi="Courier"/>
+          <w:sz w:val="20"/>
+        </w:rPr>
+        <w:tab/>
+      </w:r>
+      <w:r>
+        <w:rPr>
+          <w:rFonts w:ascii="Courier" w:hAnsi="Courier"/>
+          <w:sz w:val="20"/>
+        </w:rPr>
+        <w:sym w:font="Wingdings" w:char="F08D"/>
+      </w:r>
+    </w:p>
+    <w:p>
+      <w:pPr>
+        <w:ind w:right="-64" w:firstLine="720"/>
+        <w:rPr>
+          <w:rFonts w:ascii="Courier" w:hAnsi="Courier"/>
+          <w:sz w:val="20"/>
+        </w:rPr>
+      </w:pPr>
+      <w:r>
+        <w:rPr>
+          <w:rFonts w:ascii="Courier" w:hAnsi="Courier"/>
+          <w:sz w:val="20"/>
+        </w:rPr>
+        <w:t>Gene1_codon3 = 3-1000\3</w:t>
+      </w:r>
+      <w:r>
+        <w:rPr>
+          <w:rFonts w:ascii="Courier" w:hAnsi="Courier"/>
+          <w:sz w:val="20"/>
+        </w:rPr>
+        <w:t>;</w:t>
+      </w:r>
+      <w:r>
+        <w:rPr>
+          <w:rFonts w:ascii="Courier" w:hAnsi="Courier"/>
+          <w:sz w:val="20"/>
+        </w:rPr>
+        <w:tab/>
+      </w:r>
+      <w:r>
+        <w:rPr>
+          <w:rFonts w:ascii="Courier" w:hAnsi="Courier"/>
+          <w:sz w:val="20"/>
+        </w:rPr>
+        <w:tab/>
+      </w:r>
+      <w:r>
+        <w:rPr>
+          <w:rFonts w:ascii="Courier" w:hAnsi="Courier"/>
+          <w:sz w:val="20"/>
+        </w:rPr>
+        <w:tab/>
+      </w:r>
+      <w:r>
+        <w:rPr>
+          <w:rFonts w:ascii="Courier" w:hAnsi="Courier"/>
+          <w:sz w:val="20"/>
+        </w:rPr>
+        <w:tab/>
+      </w:r>
+      <w:r>
+        <w:rPr>
+          <w:rFonts w:ascii="Courier" w:hAnsi="Courier"/>
+          <w:sz w:val="20"/>
+        </w:rPr>
+        <w:tab/>
+      </w:r>
+      <w:bookmarkStart w:id="121" w:name="OLE_LINK24"/>
+      <w:r>
+        <w:rPr>
+          <w:rFonts w:ascii="Courier" w:hAnsi="Courier"/>
+          <w:sz w:val="20"/>
+        </w:rPr>
+        <w:sym w:font="Wingdings" w:char="F08E"/>
+      </w:r>
+      <w:bookmarkEnd w:id="121"/>
+    </w:p>
+    <w:p>
+      <w:pPr>
+        <w:ind w:right="-64" w:firstLine="720"/>
+        <w:rPr>
+          <w:rFonts w:ascii="Courier" w:hAnsi="Courier"/>
+          <w:sz w:val="20"/>
+        </w:rPr>
+      </w:pPr>
+      <w:r>
+        <w:rPr>
+          <w:rFonts w:ascii="Courier" w:hAnsi="Courier"/>
+          <w:sz w:val="20"/>
+        </w:rPr>
+        <w:t>intron</w:t>
+      </w:r>
+      <w:r>
+        <w:rPr>
+          <w:rFonts w:ascii="Courier" w:hAnsi="Courier"/>
+          <w:sz w:val="20"/>
+        </w:rPr>
+        <w:tab/>
         <w:t xml:space="preserve"> </w:t>
       </w:r>
       <w:r>
         <w:rPr>
           <w:rFonts w:ascii="Courier" w:hAnsi="Courier"/>
-        </w:rPr>
-        <w:t>AIC | AICc | BIC</w:t>
-      </w:r>
-      <w:bookmarkEnd w:id="104"/>
-      <w:bookmarkEnd w:id="105"/>
-    </w:p>
-    <w:p>
-      <w:pPr>
-        <w:ind w:right="-64"/>
-      </w:pPr>
-      <w:r>
-        <w:t xml:space="preserve">Sets </w:t>
-      </w:r>
-      <w:r>
-        <w:t xml:space="preserve">which </w:t>
-      </w:r>
-      <w:r>
-        <w:t xml:space="preserve">metric </w:t>
-      </w:r>
-      <w:r>
-        <w:t>to use for model selection. It also defines the metric for comparing partitioning schemes if you use search=greedy (see below).</w:t>
-      </w:r>
-    </w:p>
-    <w:p>
-      <w:pPr>
-        <w:ind w:right="-64"/>
-      </w:pPr>
-    </w:p>
-    <w:p>
-      <w:pPr>
-        <w:ind w:right="-64"/>
-      </w:pPr>
-      <w:r>
-        <w:t xml:space="preserve">The AIC, AICc, and BIC are similar in spirit – they all reward models that fit the data better, but penalise models that have more parameters. The idea is include parameters that </w:t>
-      </w:r>
-      <w:r>
-        <w:t>help the model fit the data more than some specified amount</w:t>
-      </w:r>
-      <w:r>
-        <w:t xml:space="preserve">, but to avoid including too many parameters (overparameterisation). The BIC penalises extra parameters the most, followed by the AICc, and then the AIC. Which model_selection approach you use will depend on your preference. There are lots of papers comparing the merits of the different metrics, and based on those papers my own preference is to use the BIC (see especially Minin et al </w:t>
-      </w:r>
-      <w:r>
-        <w:t>Syst. Biol. 52(5):674–683, 2003</w:t>
-      </w:r>
-      <w:r>
-        <w:t xml:space="preserve">; and Adbo et al </w:t>
-      </w:r>
-      <w:r>
-        <w:t>Mol. Biol. Evol. 22(3):691–703. 2004</w:t>
-      </w:r>
-      <w:r>
-        <w:t>).</w:t>
-      </w:r>
+          <w:sz w:val="20"/>
+        </w:rPr>
+        <w:t>= 1001-1256 1675-2000</w:t>
+      </w:r>
+      <w:r>
+        <w:rPr>
+          <w:rFonts w:ascii="Courier" w:hAnsi="Courier"/>
+          <w:sz w:val="20"/>
+        </w:rPr>
+        <w:t>;</w:t>
+      </w:r>
+      <w:r>
+        <w:rPr>
+          <w:rFonts w:ascii="Courier" w:hAnsi="Courier"/>
+          <w:sz w:val="20"/>
+        </w:rPr>
+        <w:tab/>
+      </w:r>
+      <w:r>
+        <w:rPr>
+          <w:rFonts w:ascii="Courier" w:hAnsi="Courier"/>
+          <w:sz w:val="20"/>
+        </w:rPr>
+        <w:tab/>
+      </w:r>
+      <w:r>
+        <w:rPr>
+          <w:rFonts w:ascii="Courier" w:hAnsi="Courier"/>
+          <w:sz w:val="20"/>
+        </w:rPr>
+        <w:tab/>
+      </w:r>
+      <w:bookmarkStart w:id="122" w:name="OLE_LINK26"/>
+      <w:r>
+        <w:rPr>
+          <w:rFonts w:ascii="Courier" w:hAnsi="Courier"/>
+          <w:sz w:val="20"/>
+        </w:rPr>
+        <w:tab/>
+      </w:r>
+      <w:r>
+        <w:rPr>
+          <w:rFonts w:ascii="Courier" w:hAnsi="Courier"/>
+          <w:sz w:val="20"/>
+        </w:rPr>
+        <w:sym w:font="Wingdings" w:char="F08F"/>
+      </w:r>
+      <w:bookmarkEnd w:id="122"/>
+    </w:p>
+    <w:bookmarkEnd w:id="118"/>
+    <w:p>
+      <w:pPr>
+        <w:ind w:right="-64" w:hanging="567"/>
+      </w:pPr>
+      <w:r>
+        <w:tab/>
+      </w:r>
+      <w:bookmarkStart w:id="123" w:name="OLE_LINK25"/>
+    </w:p>
+    <w:p>
+      <w:pPr>
+        <w:ind w:right="-64"/>
+      </w:pPr>
+      <w:r>
+        <w:rPr>
+          <w:rFonts w:ascii="Courier" w:hAnsi="Courier"/>
+        </w:rPr>
+        <w:sym w:font="Wingdings" w:char="F08C"/>
+      </w:r>
+      <w:r>
+        <w:rPr>
+          <w:rFonts w:ascii="Courier" w:hAnsi="Courier"/>
+        </w:rPr>
+        <w:t>-</w:t>
+      </w:r>
+      <w:r>
+        <w:rPr>
+          <w:rFonts w:ascii="Courier" w:hAnsi="Courier"/>
+        </w:rPr>
+        <w:sym w:font="Wingdings" w:char="F08E"/>
+      </w:r>
+      <w:r>
+        <w:t xml:space="preserve"> are typical of how you might separate out codon positions for a protein coding gene</w:t>
+      </w:r>
+      <w:bookmarkEnd w:id="123"/>
+      <w:r>
+        <w:t>. The numbers either side of the dash define the first and last sites in the data block, and the number after the backslash defines the spacing of the sites. Every third site will define a codon position, as long as your alignment stays in the same reading frame throughout that gene.</w:t>
+      </w:r>
+    </w:p>
+    <w:p>
+      <w:pPr>
+        <w:ind w:right="-64"/>
+        <w:rPr>
+          <w:rFonts w:ascii="Courier" w:hAnsi="Courier"/>
+        </w:rPr>
+      </w:pPr>
+    </w:p>
+    <w:p>
+      <w:pPr>
+        <w:ind w:right="-64"/>
+      </w:pPr>
+      <w:r>
+        <w:rPr>
+          <w:rFonts w:ascii="Courier" w:hAnsi="Courier"/>
+        </w:rPr>
+        <w:sym w:font="Wingdings" w:char="F08F"/>
+      </w:r>
+      <w:r>
+        <w:t xml:space="preserve"> shows how you can include ranges of sites without backslashes, and demonstrates that you can combine more than one range of sites in a single data block. Here, we excluded sites 1257-1674 because they were unalignable.</w:t>
+      </w:r>
+    </w:p>
+    <w:p>
+      <w:pPr>
+        <w:ind w:right="-64"/>
+      </w:pPr>
+    </w:p>
+    <w:p>
+      <w:pPr>
+        <w:ind w:right="-64"/>
+      </w:pPr>
+      <w:r>
+        <w:t>The total list of data blocks does not have to include all the sites in your original alignment. For instance, you might exclude some sites you’re not interested in, or that were unalignable. You’ll get a warning from PartitionFinder if all of the sites in the original alignment are not included in the data blocks you’ve defined. Also, note that data blocks cannot be overlapping. That is, each site in the original alignment can only be included in a single data block.</w:t>
+      </w:r>
+    </w:p>
+    <w:p>
+      <w:pPr>
+        <w:ind w:right="-64"/>
+      </w:pPr>
+    </w:p>
+    <w:p>
+      <w:pPr>
+        <w:ind w:right="-64"/>
+      </w:pPr>
+      <w:r>
+        <w:t>To help with cutting and pasting from Nexus files (like those used by MrBayes) you can leave “charset” at the beginning of each line. So, the following would be treated exactly the same as the example above:</w:t>
+      </w:r>
+    </w:p>
+    <w:p>
+      <w:pPr>
+        <w:ind w:right="-64" w:hanging="567"/>
+        <w:rPr>
+          <w:sz w:val="20"/>
+        </w:rPr>
+      </w:pPr>
+    </w:p>
+    <w:p>
+      <w:pPr>
+        <w:ind w:right="-64" w:hanging="567"/>
+        <w:rPr>
+          <w:rFonts w:ascii="Courier" w:hAnsi="Courier"/>
+          <w:sz w:val="20"/>
+        </w:rPr>
+      </w:pPr>
+      <w:r>
+        <w:rPr>
+          <w:sz w:val="20"/>
+        </w:rPr>
+        <w:tab/>
+      </w:r>
+      <w:r>
+        <w:rPr>
+          <w:sz w:val="20"/>
+        </w:rPr>
+        <w:tab/>
+      </w:r>
+      <w:bookmarkStart w:id="124" w:name="OLE_LINK28"/>
+      <w:r>
+        <w:rPr>
+          <w:rFonts w:ascii="Courier" w:hAnsi="Courier"/>
+          <w:sz w:val="20"/>
+        </w:rPr>
+        <w:t xml:space="preserve">charset </w:t>
+      </w:r>
+      <w:bookmarkEnd w:id="124"/>
+      <w:r>
+        <w:rPr>
+          <w:rFonts w:ascii="Courier" w:hAnsi="Courier"/>
+          <w:sz w:val="20"/>
+        </w:rPr>
+        <w:t>Gene1_codon1 = 1-1000\3</w:t>
+      </w:r>
+      <w:r>
+        <w:rPr>
+          <w:rFonts w:ascii="Courier" w:hAnsi="Courier"/>
+          <w:sz w:val="20"/>
+        </w:rPr>
+        <w:t>;</w:t>
+      </w:r>
+      <w:r>
+        <w:rPr>
+          <w:rFonts w:ascii="Courier" w:hAnsi="Courier"/>
+          <w:sz w:val="20"/>
+        </w:rPr>
+        <w:tab/>
+      </w:r>
+      <w:r>
+        <w:rPr>
+          <w:rFonts w:ascii="Courier" w:hAnsi="Courier"/>
+          <w:sz w:val="20"/>
+        </w:rPr>
+        <w:tab/>
+      </w:r>
+      <w:r>
+        <w:rPr>
+          <w:rFonts w:ascii="Courier" w:hAnsi="Courier"/>
+          <w:sz w:val="20"/>
+        </w:rPr>
+        <w:tab/>
+      </w:r>
+      <w:r>
+        <w:rPr>
+          <w:rFonts w:ascii="Courier" w:hAnsi="Courier"/>
+          <w:sz w:val="20"/>
+        </w:rPr>
+        <w:tab/>
+      </w:r>
+    </w:p>
+    <w:p>
+      <w:pPr>
+        <w:ind w:right="-64" w:hanging="567"/>
+        <w:rPr>
+          <w:rFonts w:ascii="Courier" w:hAnsi="Courier"/>
+          <w:sz w:val="20"/>
+        </w:rPr>
+      </w:pPr>
+      <w:r>
+        <w:rPr>
+          <w:rFonts w:ascii="Courier" w:hAnsi="Courier"/>
+          <w:sz w:val="20"/>
+        </w:rPr>
+        <w:tab/>
+      </w:r>
+      <w:r>
+        <w:rPr>
+          <w:rFonts w:ascii="Courier" w:hAnsi="Courier"/>
+          <w:sz w:val="20"/>
+        </w:rPr>
+        <w:tab/>
+      </w:r>
+      <w:r>
+        <w:rPr>
+          <w:rFonts w:ascii="Courier" w:hAnsi="Courier"/>
+          <w:sz w:val="20"/>
+        </w:rPr>
+        <w:t xml:space="preserve">charset </w:t>
+      </w:r>
+      <w:r>
+        <w:rPr>
+          <w:rFonts w:ascii="Courier" w:hAnsi="Courier"/>
+          <w:sz w:val="20"/>
+        </w:rPr>
+        <w:t>Gene1_codon2 = 2-1000\3</w:t>
+      </w:r>
+      <w:r>
+        <w:rPr>
+          <w:rFonts w:ascii="Courier" w:hAnsi="Courier"/>
+          <w:sz w:val="20"/>
+        </w:rPr>
+        <w:t>;</w:t>
+      </w:r>
+      <w:r>
+        <w:rPr>
+          <w:rFonts w:ascii="Courier" w:hAnsi="Courier"/>
+          <w:sz w:val="20"/>
+        </w:rPr>
+        <w:tab/>
+      </w:r>
+      <w:r>
+        <w:rPr>
+          <w:rFonts w:ascii="Courier" w:hAnsi="Courier"/>
+          <w:sz w:val="20"/>
+        </w:rPr>
+        <w:tab/>
+      </w:r>
+      <w:r>
+        <w:rPr>
+          <w:rFonts w:ascii="Courier" w:hAnsi="Courier"/>
+          <w:sz w:val="20"/>
+        </w:rPr>
+        <w:tab/>
+      </w:r>
+      <w:r>
+        <w:rPr>
+          <w:rFonts w:ascii="Courier" w:hAnsi="Courier"/>
+          <w:sz w:val="20"/>
+        </w:rPr>
+        <w:tab/>
+      </w:r>
+    </w:p>
+    <w:p>
+      <w:pPr>
+        <w:ind w:right="-64" w:firstLine="720"/>
+        <w:rPr>
+          <w:rFonts w:ascii="Courier" w:hAnsi="Courier"/>
+          <w:sz w:val="20"/>
+        </w:rPr>
+      </w:pPr>
+      <w:r>
+        <w:rPr>
+          <w:rFonts w:ascii="Courier" w:hAnsi="Courier"/>
+          <w:sz w:val="20"/>
+        </w:rPr>
+        <w:t xml:space="preserve">charset </w:t>
+      </w:r>
+      <w:r>
+        <w:rPr>
+          <w:rFonts w:ascii="Courier" w:hAnsi="Courier"/>
+          <w:sz w:val="20"/>
+        </w:rPr>
+        <w:t>Gene1_codon3 = 3-1000\3</w:t>
+      </w:r>
+      <w:r>
+        <w:rPr>
+          <w:rFonts w:ascii="Courier" w:hAnsi="Courier"/>
+          <w:sz w:val="20"/>
+        </w:rPr>
+        <w:t>;</w:t>
+      </w:r>
+      <w:r>
+        <w:rPr>
+          <w:rFonts w:ascii="Courier" w:hAnsi="Courier"/>
+          <w:sz w:val="20"/>
+        </w:rPr>
+        <w:tab/>
+      </w:r>
+      <w:r>
+        <w:rPr>
+          <w:rFonts w:ascii="Courier" w:hAnsi="Courier"/>
+          <w:sz w:val="20"/>
+        </w:rPr>
+        <w:tab/>
+      </w:r>
+      <w:r>
+        <w:rPr>
+          <w:rFonts w:ascii="Courier" w:hAnsi="Courier"/>
+          <w:sz w:val="20"/>
+        </w:rPr>
+        <w:tab/>
+      </w:r>
+      <w:r>
+        <w:rPr>
+          <w:rFonts w:ascii="Courier" w:hAnsi="Courier"/>
+          <w:sz w:val="20"/>
+        </w:rPr>
+        <w:tab/>
+      </w:r>
+    </w:p>
+    <w:p>
+      <w:pPr>
+        <w:ind w:right="-64" w:firstLine="720"/>
+        <w:rPr>
+          <w:rFonts w:ascii="Courier" w:hAnsi="Courier"/>
+          <w:sz w:val="20"/>
+        </w:rPr>
+      </w:pPr>
+      <w:r>
+        <w:rPr>
+          <w:rFonts w:ascii="Courier" w:hAnsi="Courier"/>
+          <w:sz w:val="20"/>
+        </w:rPr>
+        <w:t xml:space="preserve">charset </w:t>
+      </w:r>
+      <w:r>
+        <w:rPr>
+          <w:rFonts w:ascii="Courier" w:hAnsi="Courier"/>
+          <w:sz w:val="20"/>
+        </w:rPr>
+        <w:t>intron</w:t>
+      </w:r>
+      <w:r>
+        <w:rPr>
+          <w:rFonts w:ascii="Courier" w:hAnsi="Courier"/>
+          <w:sz w:val="20"/>
+        </w:rPr>
+        <w:tab/>
+        <w:t xml:space="preserve">   = 1001-1256 1675-2000</w:t>
+      </w:r>
+      <w:r>
+        <w:rPr>
+          <w:rFonts w:ascii="Courier" w:hAnsi="Courier"/>
+          <w:sz w:val="20"/>
+        </w:rPr>
+        <w:t>;</w:t>
+      </w:r>
+      <w:r>
+        <w:rPr>
+          <w:rFonts w:ascii="Courier" w:hAnsi="Courier"/>
+          <w:sz w:val="20"/>
+        </w:rPr>
+        <w:tab/>
+      </w:r>
+      <w:bookmarkStart w:id="125" w:name="_Toc171570265"/>
     </w:p>
     <w:p>
       <w:pPr>
@@ -7553,698 +8418,25 @@
           <w:color w:val="FF0000"/>
         </w:rPr>
       </w:pPr>
-      <w:bookmarkStart w:id="106" w:name="_Toc171570264"/>
-      <w:bookmarkStart w:id="107" w:name="_Toc195501804"/>
+      <w:bookmarkStart w:id="126" w:name="OLE_LINK66"/>
+      <w:bookmarkStart w:id="127" w:name="_Toc204240241"/>
       <w:r>
         <w:rPr>
           <w:rFonts w:ascii="Courier" w:hAnsi="Courier"/>
           <w:color w:val="FF0000"/>
         </w:rPr>
-        <w:t>[</w:t>
-      </w:r>
-      <w:r>
-        <w:rPr>
-          <w:rFonts w:ascii="Courier" w:hAnsi="Courier"/>
-          <w:color w:val="FF0000"/>
-        </w:rPr>
-        <w:t>data_blocks</w:t>
-      </w:r>
-      <w:r>
-        <w:rPr>
-          <w:rFonts w:ascii="Courier" w:hAnsi="Courier"/>
-          <w:color w:val="FF0000"/>
-        </w:rPr>
-        <w:t>]</w:t>
-      </w:r>
-      <w:bookmarkEnd w:id="106"/>
-      <w:bookmarkEnd w:id="107"/>
-    </w:p>
-    <w:p>
-      <w:pPr>
-        <w:ind w:right="-64"/>
-      </w:pPr>
-      <w:r>
-        <w:t>On the lines following this statement you define the starting subsets for your analysis (we call these data blocks). Each data block has a name, followed by an “=” and then a description. The description is built up as in most Nexus formats, and tells PartitionFinder which sites of your original alignment correspond to each data block. The best way to understand this it to look at a couple of examples.</w:t>
-      </w:r>
-    </w:p>
-    <w:p>
-      <w:pPr>
-        <w:ind w:right="-64"/>
-      </w:pPr>
-    </w:p>
-    <w:p>
-      <w:pPr>
-        <w:ind w:right="-64"/>
-      </w:pPr>
-      <w:r>
-        <w:t>Imagine a DNA sequence alignment with 1000bp of protein-coding DNA, followed by 1000bp of intron DNA. Let’s imagine that some of the intron was unalignable too, so we don’t want that included in our analysis, but we don’t want to cut it out of our alignment file.  Your data block definitions might look like this:</w:t>
-      </w:r>
-    </w:p>
-    <w:p>
-      <w:pPr>
-        <w:ind w:right="-64"/>
-      </w:pPr>
-    </w:p>
-    <w:p>
-      <w:pPr>
-        <w:ind w:right="-64" w:hanging="567"/>
-        <w:rPr>
-          <w:rFonts w:ascii="Courier" w:hAnsi="Courier"/>
-          <w:sz w:val="20"/>
-        </w:rPr>
-      </w:pPr>
-      <w:bookmarkStart w:id="108" w:name="OLE_LINK27"/>
-      <w:r>
-        <w:rPr>
-          <w:sz w:val="20"/>
-        </w:rPr>
-        <w:tab/>
-      </w:r>
-      <w:r>
-        <w:rPr>
-          <w:sz w:val="20"/>
-        </w:rPr>
-        <w:tab/>
-      </w:r>
-      <w:bookmarkStart w:id="109" w:name="OLE_LINK22"/>
-      <w:r>
-        <w:rPr>
-          <w:rFonts w:ascii="Courier" w:hAnsi="Courier"/>
-          <w:sz w:val="20"/>
-        </w:rPr>
-        <w:t>Gene1_codon1 = 1-1000\3</w:t>
-      </w:r>
-      <w:bookmarkEnd w:id="109"/>
-      <w:r>
-        <w:rPr>
-          <w:rFonts w:ascii="Courier" w:hAnsi="Courier"/>
-          <w:sz w:val="20"/>
-        </w:rPr>
-        <w:t>;</w:t>
-      </w:r>
-      <w:r>
-        <w:rPr>
-          <w:rFonts w:ascii="Courier" w:hAnsi="Courier"/>
-          <w:sz w:val="20"/>
-        </w:rPr>
-        <w:tab/>
-      </w:r>
-      <w:r>
-        <w:rPr>
-          <w:rFonts w:ascii="Courier" w:hAnsi="Courier"/>
-          <w:sz w:val="20"/>
-        </w:rPr>
-        <w:tab/>
-      </w:r>
-      <w:r>
-        <w:rPr>
-          <w:rFonts w:ascii="Courier" w:hAnsi="Courier"/>
-          <w:sz w:val="20"/>
-        </w:rPr>
-        <w:tab/>
-      </w:r>
-      <w:r>
-        <w:rPr>
-          <w:rFonts w:ascii="Courier" w:hAnsi="Courier"/>
-          <w:sz w:val="20"/>
-        </w:rPr>
-        <w:tab/>
-      </w:r>
-      <w:r>
-        <w:rPr>
-          <w:rFonts w:ascii="Courier" w:hAnsi="Courier"/>
-          <w:sz w:val="20"/>
-        </w:rPr>
-        <w:tab/>
-      </w:r>
-      <w:bookmarkStart w:id="110" w:name="OLE_LINK23"/>
-      <w:r>
-        <w:rPr>
-          <w:rFonts w:ascii="Courier" w:hAnsi="Courier"/>
-          <w:sz w:val="20"/>
-        </w:rPr>
-        <w:sym w:font="Wingdings" w:char="F08C"/>
-      </w:r>
-      <w:bookmarkEnd w:id="110"/>
-    </w:p>
-    <w:p>
-      <w:pPr>
-        <w:ind w:right="-64" w:hanging="567"/>
-        <w:rPr>
-          <w:rFonts w:ascii="Courier" w:hAnsi="Courier"/>
-          <w:sz w:val="20"/>
-        </w:rPr>
-      </w:pPr>
-      <w:r>
-        <w:rPr>
-          <w:rFonts w:ascii="Courier" w:hAnsi="Courier"/>
-          <w:sz w:val="20"/>
-        </w:rPr>
-        <w:tab/>
-      </w:r>
-      <w:r>
-        <w:rPr>
-          <w:rFonts w:ascii="Courier" w:hAnsi="Courier"/>
-          <w:sz w:val="20"/>
-        </w:rPr>
-        <w:tab/>
-        <w:t>Gene1_codon2 = 2-1000\3</w:t>
-      </w:r>
-      <w:r>
-        <w:rPr>
-          <w:rFonts w:ascii="Courier" w:hAnsi="Courier"/>
-          <w:sz w:val="20"/>
-        </w:rPr>
-        <w:t>;</w:t>
-      </w:r>
-      <w:r>
-        <w:rPr>
-          <w:rFonts w:ascii="Courier" w:hAnsi="Courier"/>
-          <w:sz w:val="20"/>
-        </w:rPr>
-        <w:tab/>
-      </w:r>
-      <w:r>
-        <w:rPr>
-          <w:rFonts w:ascii="Courier" w:hAnsi="Courier"/>
-          <w:sz w:val="20"/>
-        </w:rPr>
-        <w:tab/>
-      </w:r>
-      <w:r>
-        <w:rPr>
-          <w:rFonts w:ascii="Courier" w:hAnsi="Courier"/>
-          <w:sz w:val="20"/>
-        </w:rPr>
-        <w:tab/>
-      </w:r>
-      <w:r>
-        <w:rPr>
-          <w:rFonts w:ascii="Courier" w:hAnsi="Courier"/>
-          <w:sz w:val="20"/>
-        </w:rPr>
-        <w:tab/>
-      </w:r>
-      <w:r>
-        <w:rPr>
-          <w:rFonts w:ascii="Courier" w:hAnsi="Courier"/>
-          <w:sz w:val="20"/>
-        </w:rPr>
-        <w:tab/>
-      </w:r>
-      <w:r>
-        <w:rPr>
-          <w:rFonts w:ascii="Courier" w:hAnsi="Courier"/>
-          <w:sz w:val="20"/>
-        </w:rPr>
-        <w:sym w:font="Wingdings" w:char="F08D"/>
-      </w:r>
-    </w:p>
-    <w:p>
-      <w:pPr>
-        <w:ind w:right="-64" w:firstLine="720"/>
-        <w:rPr>
-          <w:rFonts w:ascii="Courier" w:hAnsi="Courier"/>
-          <w:sz w:val="20"/>
-        </w:rPr>
-      </w:pPr>
-      <w:r>
-        <w:rPr>
-          <w:rFonts w:ascii="Courier" w:hAnsi="Courier"/>
-          <w:sz w:val="20"/>
-        </w:rPr>
-        <w:t>Gene1_codon3 = 3-1000\3</w:t>
-      </w:r>
-      <w:r>
-        <w:rPr>
-          <w:rFonts w:ascii="Courier" w:hAnsi="Courier"/>
-          <w:sz w:val="20"/>
-        </w:rPr>
-        <w:t>;</w:t>
-      </w:r>
-      <w:r>
-        <w:rPr>
-          <w:rFonts w:ascii="Courier" w:hAnsi="Courier"/>
-          <w:sz w:val="20"/>
-        </w:rPr>
-        <w:tab/>
-      </w:r>
-      <w:r>
-        <w:rPr>
-          <w:rFonts w:ascii="Courier" w:hAnsi="Courier"/>
-          <w:sz w:val="20"/>
-        </w:rPr>
-        <w:tab/>
-      </w:r>
-      <w:r>
-        <w:rPr>
-          <w:rFonts w:ascii="Courier" w:hAnsi="Courier"/>
-          <w:sz w:val="20"/>
-        </w:rPr>
-        <w:tab/>
-      </w:r>
-      <w:r>
-        <w:rPr>
-          <w:rFonts w:ascii="Courier" w:hAnsi="Courier"/>
-          <w:sz w:val="20"/>
-        </w:rPr>
-        <w:tab/>
-      </w:r>
-      <w:r>
-        <w:rPr>
-          <w:rFonts w:ascii="Courier" w:hAnsi="Courier"/>
-          <w:sz w:val="20"/>
-        </w:rPr>
-        <w:tab/>
-      </w:r>
-      <w:bookmarkStart w:id="111" w:name="OLE_LINK24"/>
-      <w:r>
-        <w:rPr>
-          <w:rFonts w:ascii="Courier" w:hAnsi="Courier"/>
-          <w:sz w:val="20"/>
-        </w:rPr>
-        <w:sym w:font="Wingdings" w:char="F08E"/>
-      </w:r>
-      <w:bookmarkEnd w:id="111"/>
-    </w:p>
-    <w:p>
-      <w:pPr>
-        <w:ind w:right="-64" w:firstLine="720"/>
-        <w:rPr>
-          <w:rFonts w:ascii="Courier" w:hAnsi="Courier"/>
-          <w:sz w:val="20"/>
-        </w:rPr>
-      </w:pPr>
-      <w:r>
-        <w:rPr>
-          <w:rFonts w:ascii="Courier" w:hAnsi="Courier"/>
-          <w:sz w:val="20"/>
-        </w:rPr>
-        <w:t>intron</w:t>
-      </w:r>
-      <w:r>
-        <w:rPr>
-          <w:rFonts w:ascii="Courier" w:hAnsi="Courier"/>
-          <w:sz w:val="20"/>
-        </w:rPr>
-        <w:tab/>
-        <w:t xml:space="preserve"> </w:t>
-      </w:r>
-      <w:r>
-        <w:rPr>
-          <w:rFonts w:ascii="Courier" w:hAnsi="Courier"/>
-          <w:sz w:val="20"/>
-        </w:rPr>
-        <w:t>= 1001-1256 1675-2000</w:t>
-      </w:r>
-      <w:r>
-        <w:rPr>
-          <w:rFonts w:ascii="Courier" w:hAnsi="Courier"/>
-          <w:sz w:val="20"/>
-        </w:rPr>
-        <w:t>;</w:t>
-      </w:r>
-      <w:r>
-        <w:rPr>
-          <w:rFonts w:ascii="Courier" w:hAnsi="Courier"/>
-          <w:sz w:val="20"/>
-        </w:rPr>
-        <w:tab/>
-      </w:r>
-      <w:r>
-        <w:rPr>
-          <w:rFonts w:ascii="Courier" w:hAnsi="Courier"/>
-          <w:sz w:val="20"/>
-        </w:rPr>
-        <w:tab/>
-      </w:r>
-      <w:r>
-        <w:rPr>
-          <w:rFonts w:ascii="Courier" w:hAnsi="Courier"/>
-          <w:sz w:val="20"/>
-        </w:rPr>
-        <w:tab/>
-      </w:r>
-      <w:bookmarkStart w:id="112" w:name="OLE_LINK26"/>
-      <w:r>
-        <w:rPr>
-          <w:rFonts w:ascii="Courier" w:hAnsi="Courier"/>
-          <w:sz w:val="20"/>
-        </w:rPr>
-        <w:tab/>
-      </w:r>
-      <w:r>
-        <w:rPr>
-          <w:rFonts w:ascii="Courier" w:hAnsi="Courier"/>
-          <w:sz w:val="20"/>
-        </w:rPr>
-        <w:sym w:font="Wingdings" w:char="F08F"/>
-      </w:r>
-      <w:bookmarkEnd w:id="112"/>
-    </w:p>
-    <w:bookmarkEnd w:id="108"/>
-    <w:p>
-      <w:pPr>
-        <w:ind w:right="-64" w:hanging="567"/>
-      </w:pPr>
-      <w:r>
-        <w:tab/>
-      </w:r>
-      <w:bookmarkStart w:id="113" w:name="OLE_LINK25"/>
-    </w:p>
-    <w:p>
-      <w:pPr>
-        <w:ind w:right="-64"/>
-      </w:pPr>
-      <w:r>
-        <w:rPr>
-          <w:rFonts w:ascii="Courier" w:hAnsi="Courier"/>
-        </w:rPr>
-        <w:sym w:font="Wingdings" w:char="F08C"/>
-      </w:r>
-      <w:r>
-        <w:rPr>
-          <w:rFonts w:ascii="Courier" w:hAnsi="Courier"/>
-        </w:rPr>
-        <w:t>-</w:t>
-      </w:r>
-      <w:r>
-        <w:rPr>
-          <w:rFonts w:ascii="Courier" w:hAnsi="Courier"/>
-        </w:rPr>
-        <w:sym w:font="Wingdings" w:char="F08E"/>
-      </w:r>
-      <w:r>
-        <w:t xml:space="preserve"> are typical of how you might separate out codon positions for a protein coding gene</w:t>
-      </w:r>
-      <w:bookmarkEnd w:id="113"/>
-      <w:r>
-        <w:t>. The numbers either side of the dash define the first and last sites in the data block, and the number after the backslash defines the spacing of the sites. Every third site will define a codon position, as long as your alignment stays in the same reading frame throughout that gene.</w:t>
-      </w:r>
-    </w:p>
-    <w:p>
-      <w:pPr>
-        <w:ind w:right="-64"/>
-        <w:rPr>
-          <w:rFonts w:ascii="Courier" w:hAnsi="Courier"/>
-        </w:rPr>
-      </w:pPr>
-    </w:p>
-    <w:p>
-      <w:pPr>
-        <w:ind w:right="-64"/>
-      </w:pPr>
-      <w:r>
-        <w:rPr>
-          <w:rFonts w:ascii="Courier" w:hAnsi="Courier"/>
-        </w:rPr>
-        <w:sym w:font="Wingdings" w:char="F08F"/>
-      </w:r>
-      <w:r>
-        <w:t xml:space="preserve"> shows how you can include ranges of sites without backslashes, and demonstrates that you can combine more than one range of sites in a single data block. Here, we excluded sites 1257-1674 because they were unalignable.</w:t>
-      </w:r>
-    </w:p>
-    <w:p>
-      <w:pPr>
-        <w:ind w:right="-64"/>
-      </w:pPr>
-    </w:p>
-    <w:p>
-      <w:pPr>
-        <w:ind w:right="-64"/>
-      </w:pPr>
-      <w:r>
-        <w:t>The total list of data blocks does not have to include all the sites in your original alignment. For instance, you might exclude some sites you’re not interested in, or that were unalignable. You’ll get a warning from PartitionFinder if all of the sites in the original alignment are not included in the data blocks you’ve defined. Also, note that data blocks cannot be overlapping. That is, each site in the original alignment can only be included in a single data block.</w:t>
-      </w:r>
-    </w:p>
-    <w:p>
-      <w:pPr>
-        <w:ind w:right="-64"/>
-      </w:pPr>
-    </w:p>
-    <w:p>
-      <w:pPr>
-        <w:ind w:right="-64"/>
-      </w:pPr>
-      <w:r>
-        <w:t>To help with cutting and pasting from Nexus files (like those used by MrBayes) you can leave “charset” at the beginning of each line. So, the following would be treated exactly the same as the example above:</w:t>
-      </w:r>
-    </w:p>
-    <w:p>
-      <w:pPr>
-        <w:ind w:right="-64" w:hanging="567"/>
-        <w:rPr>
-          <w:sz w:val="20"/>
-        </w:rPr>
-      </w:pPr>
-    </w:p>
-    <w:p>
-      <w:pPr>
-        <w:ind w:right="-64" w:hanging="567"/>
-        <w:rPr>
-          <w:rFonts w:ascii="Courier" w:hAnsi="Courier"/>
-          <w:sz w:val="20"/>
-        </w:rPr>
-      </w:pPr>
-      <w:r>
-        <w:rPr>
-          <w:sz w:val="20"/>
-        </w:rPr>
-        <w:tab/>
-      </w:r>
-      <w:r>
-        <w:rPr>
-          <w:sz w:val="20"/>
-        </w:rPr>
-        <w:tab/>
-      </w:r>
-      <w:bookmarkStart w:id="114" w:name="OLE_LINK28"/>
-      <w:r>
-        <w:rPr>
-          <w:rFonts w:ascii="Courier" w:hAnsi="Courier"/>
-          <w:sz w:val="20"/>
-        </w:rPr>
-        <w:t xml:space="preserve">charset </w:t>
-      </w:r>
-      <w:bookmarkEnd w:id="114"/>
-      <w:r>
-        <w:rPr>
-          <w:rFonts w:ascii="Courier" w:hAnsi="Courier"/>
-          <w:sz w:val="20"/>
-        </w:rPr>
-        <w:t>Gene1_codon1 = 1-1000\3</w:t>
-      </w:r>
-      <w:r>
-        <w:rPr>
-          <w:rFonts w:ascii="Courier" w:hAnsi="Courier"/>
-          <w:sz w:val="20"/>
-        </w:rPr>
-        <w:t>;</w:t>
-      </w:r>
-      <w:r>
-        <w:rPr>
-          <w:rFonts w:ascii="Courier" w:hAnsi="Courier"/>
-          <w:sz w:val="20"/>
-        </w:rPr>
-        <w:tab/>
-      </w:r>
-      <w:r>
-        <w:rPr>
-          <w:rFonts w:ascii="Courier" w:hAnsi="Courier"/>
-          <w:sz w:val="20"/>
-        </w:rPr>
-        <w:tab/>
-      </w:r>
-      <w:r>
-        <w:rPr>
-          <w:rFonts w:ascii="Courier" w:hAnsi="Courier"/>
-          <w:sz w:val="20"/>
-        </w:rPr>
-        <w:tab/>
-      </w:r>
-      <w:r>
-        <w:rPr>
-          <w:rFonts w:ascii="Courier" w:hAnsi="Courier"/>
-          <w:sz w:val="20"/>
-        </w:rPr>
-        <w:tab/>
-      </w:r>
-    </w:p>
-    <w:p>
-      <w:pPr>
-        <w:ind w:right="-64" w:hanging="567"/>
-        <w:rPr>
-          <w:rFonts w:ascii="Courier" w:hAnsi="Courier"/>
-          <w:sz w:val="20"/>
-        </w:rPr>
-      </w:pPr>
-      <w:r>
-        <w:rPr>
-          <w:rFonts w:ascii="Courier" w:hAnsi="Courier"/>
-          <w:sz w:val="20"/>
-        </w:rPr>
-        <w:tab/>
-      </w:r>
-      <w:r>
-        <w:rPr>
-          <w:rFonts w:ascii="Courier" w:hAnsi="Courier"/>
-          <w:sz w:val="20"/>
-        </w:rPr>
-        <w:tab/>
-      </w:r>
-      <w:r>
-        <w:rPr>
-          <w:rFonts w:ascii="Courier" w:hAnsi="Courier"/>
-          <w:sz w:val="20"/>
-        </w:rPr>
-        <w:t xml:space="preserve">charset </w:t>
-      </w:r>
-      <w:r>
-        <w:rPr>
-          <w:rFonts w:ascii="Courier" w:hAnsi="Courier"/>
-          <w:sz w:val="20"/>
-        </w:rPr>
-        <w:t>Gene1_codon2 = 2-1000\3</w:t>
-      </w:r>
-      <w:r>
-        <w:rPr>
-          <w:rFonts w:ascii="Courier" w:hAnsi="Courier"/>
-          <w:sz w:val="20"/>
-        </w:rPr>
-        <w:t>;</w:t>
-      </w:r>
-      <w:r>
-        <w:rPr>
-          <w:rFonts w:ascii="Courier" w:hAnsi="Courier"/>
-          <w:sz w:val="20"/>
-        </w:rPr>
-        <w:tab/>
-      </w:r>
-      <w:r>
-        <w:rPr>
-          <w:rFonts w:ascii="Courier" w:hAnsi="Courier"/>
-          <w:sz w:val="20"/>
-        </w:rPr>
-        <w:tab/>
-      </w:r>
-      <w:r>
-        <w:rPr>
-          <w:rFonts w:ascii="Courier" w:hAnsi="Courier"/>
-          <w:sz w:val="20"/>
-        </w:rPr>
-        <w:tab/>
-      </w:r>
-      <w:r>
-        <w:rPr>
-          <w:rFonts w:ascii="Courier" w:hAnsi="Courier"/>
-          <w:sz w:val="20"/>
-        </w:rPr>
-        <w:tab/>
-      </w:r>
-    </w:p>
-    <w:p>
-      <w:pPr>
-        <w:ind w:right="-64" w:firstLine="720"/>
-        <w:rPr>
-          <w:rFonts w:ascii="Courier" w:hAnsi="Courier"/>
-          <w:sz w:val="20"/>
-        </w:rPr>
-      </w:pPr>
-      <w:r>
-        <w:rPr>
-          <w:rFonts w:ascii="Courier" w:hAnsi="Courier"/>
-          <w:sz w:val="20"/>
-        </w:rPr>
-        <w:t xml:space="preserve">charset </w:t>
-      </w:r>
-      <w:r>
-        <w:rPr>
-          <w:rFonts w:ascii="Courier" w:hAnsi="Courier"/>
-          <w:sz w:val="20"/>
-        </w:rPr>
-        <w:t>Gene1_codon3 = 3-1000\3</w:t>
-      </w:r>
-      <w:r>
-        <w:rPr>
-          <w:rFonts w:ascii="Courier" w:hAnsi="Courier"/>
-          <w:sz w:val="20"/>
-        </w:rPr>
-        <w:t>;</w:t>
-      </w:r>
-      <w:r>
-        <w:rPr>
-          <w:rFonts w:ascii="Courier" w:hAnsi="Courier"/>
-          <w:sz w:val="20"/>
-        </w:rPr>
-        <w:tab/>
-      </w:r>
-      <w:r>
-        <w:rPr>
-          <w:rFonts w:ascii="Courier" w:hAnsi="Courier"/>
-          <w:sz w:val="20"/>
-        </w:rPr>
-        <w:tab/>
-      </w:r>
-      <w:r>
-        <w:rPr>
-          <w:rFonts w:ascii="Courier" w:hAnsi="Courier"/>
-          <w:sz w:val="20"/>
-        </w:rPr>
-        <w:tab/>
-      </w:r>
-      <w:r>
-        <w:rPr>
-          <w:rFonts w:ascii="Courier" w:hAnsi="Courier"/>
-          <w:sz w:val="20"/>
-        </w:rPr>
-        <w:tab/>
-      </w:r>
-    </w:p>
-    <w:p>
-      <w:pPr>
-        <w:ind w:right="-64" w:firstLine="720"/>
-        <w:rPr>
-          <w:rFonts w:ascii="Courier" w:hAnsi="Courier"/>
-          <w:sz w:val="20"/>
-        </w:rPr>
-      </w:pPr>
-      <w:r>
-        <w:rPr>
-          <w:rFonts w:ascii="Courier" w:hAnsi="Courier"/>
-          <w:sz w:val="20"/>
-        </w:rPr>
-        <w:t xml:space="preserve">charset </w:t>
-      </w:r>
-      <w:r>
-        <w:rPr>
-          <w:rFonts w:ascii="Courier" w:hAnsi="Courier"/>
-          <w:sz w:val="20"/>
-        </w:rPr>
-        <w:t>intron</w:t>
-      </w:r>
-      <w:r>
-        <w:rPr>
-          <w:rFonts w:ascii="Courier" w:hAnsi="Courier"/>
-          <w:sz w:val="20"/>
-        </w:rPr>
-        <w:tab/>
-        <w:t xml:space="preserve">   = 1001-1256 1675-2000</w:t>
-      </w:r>
-      <w:r>
-        <w:rPr>
-          <w:rFonts w:ascii="Courier" w:hAnsi="Courier"/>
-          <w:sz w:val="20"/>
-        </w:rPr>
-        <w:t>;</w:t>
-      </w:r>
-      <w:r>
-        <w:rPr>
-          <w:rFonts w:ascii="Courier" w:hAnsi="Courier"/>
-          <w:sz w:val="20"/>
-        </w:rPr>
-        <w:tab/>
-      </w:r>
-      <w:bookmarkStart w:id="115" w:name="_Toc171570265"/>
+        <w:t>[schemes]</w:t>
+      </w:r>
+      <w:bookmarkEnd w:id="127"/>
+    </w:p>
+    <w:p>
+      <w:r>
+        <w:t>O</w:t>
+      </w:r>
+      <w:bookmarkEnd w:id="126"/>
+      <w:r>
+        <w:t xml:space="preserve">n the lines following this statement, you define how you want to look for good partitioning schemes, and any user schemes you want to define. You only need to define user schemes if you choose search=user. </w:t>
+      </w:r>
     </w:p>
     <w:p>
       <w:pPr>
@@ -8252,28 +8444,348 @@
         <w:ind w:left="-567" w:right="-64"/>
         <w:rPr>
           <w:rFonts w:ascii="Courier" w:hAnsi="Courier"/>
+        </w:rPr>
+      </w:pPr>
+      <w:bookmarkStart w:id="128" w:name="_Toc204240242"/>
+      <w:r>
+        <w:rPr>
+          <w:rFonts w:ascii="Courier" w:hAnsi="Courier"/>
           <w:color w:val="FF0000"/>
         </w:rPr>
-      </w:pPr>
-      <w:bookmarkStart w:id="116" w:name="_Toc195501805"/>
-      <w:bookmarkStart w:id="117" w:name="OLE_LINK66"/>
+        <w:t>search</w:t>
+      </w:r>
+      <w:r>
+        <w:rPr>
+          <w:rFonts w:ascii="Courier" w:hAnsi="Courier"/>
+        </w:rPr>
+        <w:t>:</w:t>
+      </w:r>
       <w:r>
         <w:rPr>
           <w:rFonts w:ascii="Courier" w:hAnsi="Courier"/>
           <w:color w:val="FF0000"/>
         </w:rPr>
-        <w:t>[schemes]</w:t>
-      </w:r>
-      <w:bookmarkEnd w:id="116"/>
-    </w:p>
-    <w:p>
-      <w:r>
-        <w:t>O</w:t>
-      </w:r>
-      <w:bookmarkEnd w:id="117"/>
-      <w:r>
-        <w:t xml:space="preserve">n the lines following this statement, you define how you want to look for good partitioning schemes, and any user schemes you want to define. You only need to define user schemes if you choose search=user. </w:t>
-      </w:r>
+        <w:t xml:space="preserve"> </w:t>
+      </w:r>
+      <w:bookmarkStart w:id="129" w:name="OLE_LINK30"/>
+      <w:r>
+        <w:rPr>
+          <w:rFonts w:ascii="Courier" w:hAnsi="Courier"/>
+        </w:rPr>
+        <w:t xml:space="preserve">all </w:t>
+      </w:r>
+      <w:bookmarkEnd w:id="129"/>
+      <w:r>
+        <w:rPr>
+          <w:rFonts w:ascii="Courier" w:hAnsi="Courier"/>
+        </w:rPr>
+        <w:t>| user | greedy</w:t>
+      </w:r>
+      <w:bookmarkEnd w:id="125"/>
+      <w:bookmarkEnd w:id="128"/>
+    </w:p>
+    <w:p>
+      <w:pPr>
+        <w:ind w:right="-64"/>
+      </w:pPr>
+      <w:r>
+        <w:t>This option defines which partitioning schemes PartitionFinder will analyse, and how thorough the search will be. In general ‘all’ is only practical for analyses that start with 12 or fewer data blocks defined (see below).</w:t>
+      </w:r>
+    </w:p>
+    <w:p>
+      <w:pPr>
+        <w:ind w:right="-64" w:hanging="567"/>
+      </w:pPr>
+      <w:r>
+        <w:tab/>
+      </w:r>
+    </w:p>
+    <w:p>
+      <w:pPr>
+        <w:ind w:right="-64" w:hanging="567"/>
+        <w:rPr>
+          <w:rFonts w:ascii="Courier" w:hAnsi="Courier"/>
+          <w:b/>
+        </w:rPr>
+      </w:pPr>
+      <w:r>
+        <w:tab/>
+      </w:r>
+      <w:bookmarkStart w:id="130" w:name="OLE_LINK34"/>
+      <w:r>
+        <w:rPr>
+          <w:rFonts w:ascii="Courier" w:hAnsi="Courier"/>
+          <w:b/>
+        </w:rPr>
+        <w:t>search = a</w:t>
+      </w:r>
+      <w:r>
+        <w:rPr>
+          <w:rFonts w:ascii="Courier" w:hAnsi="Courier"/>
+          <w:b/>
+        </w:rPr>
+        <w:t xml:space="preserve">ll </w:t>
+      </w:r>
+      <w:r>
+        <w:t xml:space="preserve">Tells PartitionFinder to analyse all possible partitioning schemes. That is, every scheme that includes all of your data blocks in any </w:t>
+      </w:r>
+      <w:bookmarkEnd w:id="130"/>
+      <w:r>
+        <w:t xml:space="preserve">combination at all. Whether you can analyse all schemes will depend on how much time you have, and on what is computationally possible. </w:t>
+      </w:r>
+      <w:r>
+        <w:rPr>
+          <w:b/>
+        </w:rPr>
+        <w:t xml:space="preserve">If you have any more than 12 </w:t>
+      </w:r>
+      <w:r>
+        <w:rPr>
+          <w:b/>
+        </w:rPr>
+        <w:t>data block</w:t>
+      </w:r>
+      <w:r>
+        <w:rPr>
+          <w:b/>
+        </w:rPr>
+        <w:t>s to start with you should not choose ‘all’.</w:t>
+      </w:r>
+      <w:r>
+        <w:t xml:space="preserve"> This is because the number of possible schemes can be extremely large. For instance, with 13 data blocks there are almost 28 million possible schemes, and for 16 data blocks the number of possible schemes is over 10 billion. It’s just not possible to analyse that many schemes exhaustively. For 12 data blocks, the number of possible schemes is about 4 million, so it might be possible to analyse all schemes if you have time to wait, and a fast computer with lots of processors.</w:t>
+      </w:r>
+    </w:p>
+    <w:p>
+      <w:pPr>
+        <w:ind w:right="-64" w:hanging="567"/>
+      </w:pPr>
+    </w:p>
+    <w:p>
+      <w:pPr>
+        <w:ind w:right="-64"/>
+      </w:pPr>
+      <w:r>
+        <w:rPr>
+          <w:rFonts w:ascii="Courier" w:hAnsi="Courier"/>
+          <w:b/>
+        </w:rPr>
+        <w:t xml:space="preserve">search = greedy </w:t>
+      </w:r>
+      <w:r>
+        <w:t xml:space="preserve">Tells PartitionFinder to use a greedy algorithm to search for a good partitioning scheme. This is a lot quicker than using search=all, and will often give you the same answer. However, it is not 100% guaranteed to give you the best partitioning scheme. The algorithm is described in the PartitionFinder paper (see Citation, below). When you use </w:t>
+      </w:r>
+      <w:r>
+        <w:rPr>
+          <w:rFonts w:ascii="Courier" w:hAnsi="Courier"/>
+        </w:rPr>
+        <w:t>search=greedy</w:t>
+      </w:r>
+      <w:r>
+        <w:t xml:space="preserve">, PartitionFinder has to compare partitioning schemes using an information-theoretic metric (AIC, AICc, or BIC). Which metric it uses is defined using the </w:t>
+      </w:r>
+      <w:r>
+        <w:rPr>
+          <w:rFonts w:ascii="Courier" w:hAnsi="Courier"/>
+          <w:b/>
+        </w:rPr>
+        <w:t>model_selection</w:t>
+      </w:r>
+      <w:r>
+        <w:t xml:space="preserve"> option (see above). </w:t>
+      </w:r>
+    </w:p>
+    <w:p>
+      <w:pPr>
+        <w:ind w:right="-64" w:hanging="567"/>
+      </w:pPr>
+      <w:r>
+        <w:tab/>
+      </w:r>
+    </w:p>
+    <w:p>
+      <w:pPr>
+        <w:ind w:right="-64"/>
+      </w:pPr>
+      <w:r>
+        <w:rPr>
+          <w:rFonts w:ascii="Courier" w:hAnsi="Courier"/>
+          <w:b/>
+        </w:rPr>
+        <w:t xml:space="preserve">search = user </w:t>
+      </w:r>
+      <w:r>
+        <w:t xml:space="preserve">Use this option to compare partitioning schemes that you define by hand. User-defined schemes are listed, one-per-line, on the lines following “search=user”. A scheme is defined by a name, followed by an “=” and then a definition. To define a scheme, simply use parentheses to join together data blocks that you would like to combine. Within parentheses, each data block is separated by a comma. Between parentheses, there is no comma. All user schemes must contain all of the data blocks defined in [data_blocks]. </w:t>
+      </w:r>
+    </w:p>
+    <w:p>
+      <w:pPr>
+        <w:ind w:right="-64"/>
+      </w:pPr>
+    </w:p>
+    <w:p>
+      <w:pPr>
+        <w:ind w:right="-64"/>
+      </w:pPr>
+      <w:r>
+        <w:t>Here’s an example. If I’m working on my one protein-coding gene plus intron alignment above, I might want to try the following schemes: (i) all data blocks analysed together; (ii) intron analysed separately from protein coding gene; (iii) intron separate, 1</w:t>
+      </w:r>
+      <w:r>
+        <w:rPr>
+          <w:vertAlign w:val="superscript"/>
+        </w:rPr>
+        <w:t>st</w:t>
+      </w:r>
+      <w:r>
+        <w:t xml:space="preserve"> and 2</w:t>
+      </w:r>
+      <w:r>
+        <w:rPr>
+          <w:vertAlign w:val="superscript"/>
+        </w:rPr>
+        <w:t>nd</w:t>
+      </w:r>
+      <w:r>
+        <w:t xml:space="preserve"> codon positions analysed separately from 3</w:t>
+      </w:r>
+      <w:r>
+        <w:rPr>
+          <w:vertAlign w:val="superscript"/>
+        </w:rPr>
+        <w:t>rd</w:t>
+      </w:r>
+      <w:r>
+        <w:t xml:space="preserve"> codon positions; (iv) all data blocks analysed separately. I could do this as follows, with one scheme on each line:</w:t>
+      </w:r>
+    </w:p>
+    <w:p>
+      <w:pPr>
+        <w:ind w:right="-64" w:hanging="567"/>
+      </w:pPr>
+    </w:p>
+    <w:p>
+      <w:pPr>
+        <w:ind w:right="-64" w:hanging="567"/>
+        <w:rPr>
+          <w:rFonts w:ascii="Courier" w:hAnsi="Courier"/>
+          <w:sz w:val="20"/>
+        </w:rPr>
+      </w:pPr>
+      <w:r>
+        <w:rPr>
+          <w:rFonts w:ascii="Courier" w:hAnsi="Courier"/>
+          <w:sz w:val="20"/>
+        </w:rPr>
+        <w:tab/>
+      </w:r>
+      <w:r>
+        <w:rPr>
+          <w:rFonts w:ascii="Courier" w:hAnsi="Courier"/>
+          <w:sz w:val="20"/>
+        </w:rPr>
+        <w:t xml:space="preserve">together </w:t>
+      </w:r>
+      <w:r>
+        <w:rPr>
+          <w:rFonts w:ascii="Courier" w:hAnsi="Courier"/>
+          <w:sz w:val="20"/>
+        </w:rPr>
+        <w:t xml:space="preserve">   </w:t>
+      </w:r>
+      <w:r>
+        <w:rPr>
+          <w:rFonts w:ascii="Courier" w:hAnsi="Courier"/>
+          <w:sz w:val="20"/>
+        </w:rPr>
+        <w:t xml:space="preserve">= </w:t>
+      </w:r>
+      <w:bookmarkStart w:id="131" w:name="OLE_LINK31"/>
+      <w:r>
+        <w:rPr>
+          <w:rFonts w:ascii="Courier" w:hAnsi="Courier"/>
+          <w:sz w:val="20"/>
+        </w:rPr>
+        <w:t>(Gene1_codon1, Gene1_codon2, Gene1_codon3, intron)</w:t>
+      </w:r>
+      <w:bookmarkEnd w:id="131"/>
+      <w:r>
+        <w:rPr>
+          <w:rFonts w:ascii="Courier" w:hAnsi="Courier"/>
+          <w:sz w:val="20"/>
+        </w:rPr>
+        <w:t>;</w:t>
+      </w:r>
+    </w:p>
+    <w:p>
+      <w:pPr>
+        <w:ind w:right="-64"/>
+        <w:rPr>
+          <w:rFonts w:ascii="Courier" w:hAnsi="Courier"/>
+          <w:sz w:val="20"/>
+        </w:rPr>
+      </w:pPr>
+      <w:bookmarkStart w:id="132" w:name="OLE_LINK32"/>
+      <w:r>
+        <w:rPr>
+          <w:rFonts w:ascii="Courier" w:hAnsi="Courier"/>
+          <w:sz w:val="20"/>
+        </w:rPr>
+        <w:t>intron_123  = (Gene1_codon1, Gene1_codon2, Gene1_codon3) (intron)</w:t>
+      </w:r>
+      <w:bookmarkEnd w:id="132"/>
+      <w:r>
+        <w:rPr>
+          <w:rFonts w:ascii="Courier" w:hAnsi="Courier"/>
+          <w:sz w:val="20"/>
+        </w:rPr>
+        <w:t>;</w:t>
+      </w:r>
+    </w:p>
+    <w:p>
+      <w:pPr>
+        <w:ind w:right="-64" w:hanging="567"/>
+        <w:rPr>
+          <w:rFonts w:ascii="Courier" w:hAnsi="Courier"/>
+          <w:sz w:val="20"/>
+        </w:rPr>
+      </w:pPr>
+      <w:bookmarkStart w:id="133" w:name="OLE_LINK12"/>
+      <w:r>
+        <w:rPr>
+          <w:rFonts w:ascii="Courier" w:hAnsi="Courier"/>
+          <w:sz w:val="20"/>
+        </w:rPr>
+        <w:tab/>
+      </w:r>
+      <w:bookmarkEnd w:id="133"/>
+      <w:r>
+        <w:rPr>
+          <w:rFonts w:ascii="Courier" w:hAnsi="Courier"/>
+          <w:sz w:val="20"/>
+        </w:rPr>
+        <w:t>intron_12_3 = (Gene1_codon1, Gene1_codon2) (Gene1_codon3) (intron);</w:t>
+      </w:r>
+    </w:p>
+    <w:p>
+      <w:pPr>
+        <w:ind w:right="-64" w:hanging="567"/>
+        <w:rPr>
+          <w:rFonts w:ascii="Courier" w:hAnsi="Courier"/>
+          <w:sz w:val="20"/>
+        </w:rPr>
+      </w:pPr>
+      <w:r>
+        <w:rPr>
+          <w:rFonts w:ascii="Courier" w:hAnsi="Courier"/>
+          <w:sz w:val="20"/>
+        </w:rPr>
+        <w:tab/>
+        <w:t>separate    = (Gene1_codon1) (Gene1_codon2) (Gene1_codon3) (intron);</w:t>
+      </w:r>
+    </w:p>
+    <w:p>
+      <w:pPr>
+        <w:ind w:right="-64"/>
+      </w:pPr>
     </w:p>
     <w:p>
       <w:pPr>
@@ -8281,269 +8793,56 @@
         <w:ind w:left="-567" w:right="-64"/>
         <w:rPr>
           <w:rFonts w:ascii="Courier" w:hAnsi="Courier"/>
-        </w:rPr>
-      </w:pPr>
-      <w:bookmarkStart w:id="118" w:name="_Toc195501806"/>
-      <w:r>
-        <w:rPr>
-          <w:rFonts w:ascii="Courier" w:hAnsi="Courier"/>
           <w:color w:val="FF0000"/>
         </w:rPr>
-        <w:t>search</w:t>
-      </w:r>
-      <w:r>
-        <w:rPr>
-          <w:rFonts w:ascii="Courier" w:hAnsi="Courier"/>
-        </w:rPr>
-        <w:t>:</w:t>
-      </w:r>
+      </w:pPr>
+      <w:bookmarkStart w:id="134" w:name="_Toc204240243"/>
       <w:r>
         <w:rPr>
           <w:rFonts w:ascii="Courier" w:hAnsi="Courier"/>
           <w:color w:val="FF0000"/>
         </w:rPr>
-        <w:t xml:space="preserve"> </w:t>
-      </w:r>
-      <w:bookmarkStart w:id="119" w:name="OLE_LINK30"/>
-      <w:r>
-        <w:rPr>
-          <w:rFonts w:ascii="Courier" w:hAnsi="Courier"/>
-        </w:rPr>
-        <w:t xml:space="preserve">all </w:t>
-      </w:r>
-      <w:bookmarkEnd w:id="119"/>
-      <w:r>
-        <w:rPr>
-          <w:rFonts w:ascii="Courier" w:hAnsi="Courier"/>
-        </w:rPr>
-        <w:t>| user | greedy</w:t>
-      </w:r>
-      <w:bookmarkEnd w:id="115"/>
-      <w:bookmarkEnd w:id="118"/>
-    </w:p>
-    <w:p>
-      <w:pPr>
-        <w:ind w:right="-64"/>
-      </w:pPr>
-      <w:r>
-        <w:t>This option defines which partitioning schemes PartitionFinder will analyse, and how thorough the search will be. In general ‘all’ is only practical for analyses that start with 12 or fewer data blocks defined (see below).</w:t>
-      </w:r>
-    </w:p>
-    <w:p>
-      <w:pPr>
-        <w:ind w:right="-64" w:hanging="567"/>
-      </w:pPr>
-      <w:r>
-        <w:tab/>
-      </w:r>
-    </w:p>
-    <w:p>
-      <w:pPr>
-        <w:ind w:right="-64" w:hanging="567"/>
-        <w:rPr>
-          <w:rFonts w:ascii="Courier" w:hAnsi="Courier"/>
-          <w:b/>
-        </w:rPr>
-      </w:pPr>
-      <w:r>
-        <w:tab/>
-      </w:r>
-      <w:bookmarkStart w:id="120" w:name="OLE_LINK34"/>
-      <w:r>
-        <w:rPr>
-          <w:rFonts w:ascii="Courier" w:hAnsi="Courier"/>
-          <w:b/>
-        </w:rPr>
-        <w:t>search = a</w:t>
-      </w:r>
-      <w:r>
-        <w:rPr>
-          <w:rFonts w:ascii="Courier" w:hAnsi="Courier"/>
-          <w:b/>
-        </w:rPr>
-        <w:t xml:space="preserve">ll </w:t>
-      </w:r>
-      <w:r>
-        <w:t xml:space="preserve">Tells PartitionFinder to analyse all possible partitioning schemes. That is, every scheme that includes all of your data blocks in any </w:t>
-      </w:r>
-      <w:bookmarkEnd w:id="120"/>
-      <w:r>
-        <w:t xml:space="preserve">combination at all. Whether you can analyse all schemes will depend on how much time you have, and on what is computationally possible. </w:t>
-      </w:r>
-      <w:r>
-        <w:rPr>
-          <w:b/>
-        </w:rPr>
-        <w:t xml:space="preserve">If you have any more than 12 </w:t>
-      </w:r>
-      <w:r>
-        <w:rPr>
-          <w:b/>
-        </w:rPr>
-        <w:t>data block</w:t>
-      </w:r>
-      <w:r>
-        <w:rPr>
-          <w:b/>
-        </w:rPr>
-        <w:t>s to start with you should not choose ‘all’.</w:t>
-      </w:r>
-      <w:r>
-        <w:t xml:space="preserve"> This is because the number of possible schemes can be extremely large. For instance, with 13 data blocks there are almost 28 million possible schemes, and for 16 data blocks the number of possible schemes is over 10 billion. It’s just not possible to analyse that many schemes exhaustively. For 12 data blocks, the number of possible schemes is about 4 million, so it might be possible to analyse all schemes if you have time to wait, and a fast computer with lots of processors.</w:t>
-      </w:r>
-    </w:p>
-    <w:p>
-      <w:pPr>
-        <w:ind w:right="-64" w:hanging="567"/>
-      </w:pPr>
-    </w:p>
-    <w:p>
-      <w:pPr>
-        <w:ind w:right="-64"/>
-      </w:pPr>
-      <w:r>
-        <w:rPr>
-          <w:rFonts w:ascii="Courier" w:hAnsi="Courier"/>
-          <w:b/>
-        </w:rPr>
-        <w:t xml:space="preserve">search = greedy </w:t>
-      </w:r>
-      <w:r>
-        <w:t xml:space="preserve">Tells PartitionFinder to use a greedy algorithm to search for a good partitioning scheme. This is a lot quicker than using search=all, and will often give you the same answer. However, it is not 100% guaranteed to give you the best partitioning scheme. The algorithm is described in the PartitionFinder paper (see Citation, below). When you use </w:t>
-      </w:r>
-      <w:r>
-        <w:rPr>
-          <w:rFonts w:ascii="Courier" w:hAnsi="Courier"/>
-        </w:rPr>
-        <w:t>search=greedy</w:t>
-      </w:r>
-      <w:r>
-        <w:t xml:space="preserve">, PartitionFinder has to compare partitioning schemes using an information-theoretic metric (AIC, AICc, or BIC). Which metric it uses is defined using the </w:t>
-      </w:r>
-      <w:r>
-        <w:rPr>
-          <w:rFonts w:ascii="Courier" w:hAnsi="Courier"/>
-          <w:b/>
-        </w:rPr>
-        <w:t>model_selection</w:t>
-      </w:r>
-      <w:r>
-        <w:t xml:space="preserve"> option (see above). </w:t>
-      </w:r>
-    </w:p>
-    <w:p>
-      <w:pPr>
-        <w:ind w:right="-64" w:hanging="567"/>
-      </w:pPr>
-      <w:r>
-        <w:tab/>
-      </w:r>
-    </w:p>
-    <w:p>
-      <w:pPr>
-        <w:ind w:right="-64"/>
-      </w:pPr>
-      <w:r>
-        <w:rPr>
-          <w:rFonts w:ascii="Courier" w:hAnsi="Courier"/>
-          <w:b/>
-        </w:rPr>
-        <w:t xml:space="preserve">search = user </w:t>
-      </w:r>
-      <w:r>
-        <w:t xml:space="preserve">Use this option to compare partitioning schemes that you define by hand. User-defined schemes are listed, one-per-line, on the lines following “search=user”. A scheme is defined by a name, followed by an “=” and then a definition. To define a scheme, simply use parentheses to join together data blocks that you would like to combine. Within parentheses, each data block is separated by a comma. Between parentheses, there is no comma. All user schemes must contain all of the data blocks defined in [data_blocks]. </w:t>
-      </w:r>
-    </w:p>
-    <w:p>
-      <w:pPr>
-        <w:ind w:right="-64"/>
-      </w:pPr>
-    </w:p>
-    <w:p>
-      <w:pPr>
-        <w:ind w:right="-64"/>
-      </w:pPr>
-      <w:r>
-        <w:t>Here’s an example. If I’m working on my one protein-coding gene plus intron alignment above, I might want to try the following schemes: (i) all data blocks analysed together; (ii) intron analysed separately from protein coding gene; (iii) intron separate, 1</w:t>
-      </w:r>
-      <w:r>
-        <w:rPr>
-          <w:vertAlign w:val="superscript"/>
-        </w:rPr>
-        <w:t>st</w:t>
-      </w:r>
-      <w:r>
-        <w:t xml:space="preserve"> and 2</w:t>
-      </w:r>
-      <w:r>
-        <w:rPr>
-          <w:vertAlign w:val="superscript"/>
-        </w:rPr>
-        <w:t>nd</w:t>
-      </w:r>
-      <w:r>
-        <w:t xml:space="preserve"> codon positions analysed separately from 3</w:t>
-      </w:r>
-      <w:r>
-        <w:rPr>
-          <w:vertAlign w:val="superscript"/>
-        </w:rPr>
-        <w:t>rd</w:t>
-      </w:r>
-      <w:r>
-        <w:t xml:space="preserve"> codon positions; (iv) all data blocks analysed separately. I could do this as follows, with one scheme on each line:</w:t>
-      </w:r>
-    </w:p>
-    <w:p>
-      <w:pPr>
-        <w:ind w:right="-64" w:hanging="567"/>
-      </w:pPr>
-    </w:p>
-    <w:p>
-      <w:pPr>
-        <w:ind w:right="-64" w:hanging="567"/>
-        <w:rPr>
-          <w:rFonts w:ascii="Courier" w:hAnsi="Courier"/>
-          <w:sz w:val="20"/>
-        </w:rPr>
-      </w:pPr>
-      <w:r>
-        <w:rPr>
-          <w:rFonts w:ascii="Courier" w:hAnsi="Courier"/>
-          <w:sz w:val="20"/>
-        </w:rPr>
-        <w:tab/>
-      </w:r>
-      <w:r>
-        <w:rPr>
-          <w:rFonts w:ascii="Courier" w:hAnsi="Courier"/>
-          <w:sz w:val="20"/>
-        </w:rPr>
-        <w:t xml:space="preserve">together </w:t>
-      </w:r>
-      <w:r>
-        <w:rPr>
-          <w:rFonts w:ascii="Courier" w:hAnsi="Courier"/>
-          <w:sz w:val="20"/>
-        </w:rPr>
-        <w:t xml:space="preserve">   </w:t>
-      </w:r>
-      <w:r>
-        <w:rPr>
-          <w:rFonts w:ascii="Courier" w:hAnsi="Courier"/>
-          <w:sz w:val="20"/>
-        </w:rPr>
-        <w:t xml:space="preserve">= </w:t>
-      </w:r>
-      <w:bookmarkStart w:id="121" w:name="OLE_LINK31"/>
-      <w:r>
-        <w:rPr>
-          <w:rFonts w:ascii="Courier" w:hAnsi="Courier"/>
-          <w:sz w:val="20"/>
-        </w:rPr>
-        <w:t>(Gene1_codon1, Gene1_codon2, Gene1_codon3, intron)</w:t>
-      </w:r>
-      <w:bookmarkEnd w:id="121"/>
+        <w:t>user_tree_topology</w:t>
+      </w:r>
+      <w:bookmarkEnd w:id="134"/>
+    </w:p>
+    <w:p>
+      <w:r>
+        <w:t>This is an additional option which can be added into the .cfg file after the ‘alignment’ line. It’s used if you’d like to supply PartitionFinder with a fixed topology, rather than relying on the neighbour joining topology that the program estimates by default. This might be useful if you know ahead of time what the true tree is, for instance when doing simulations. To use the option, just add in an extra line to the .cfg file like this:</w:t>
+      </w:r>
+    </w:p>
+    <w:p/>
+    <w:p>
+      <w:pPr>
+        <w:ind w:right="-64"/>
+        <w:rPr>
+          <w:rFonts w:ascii="Courier" w:hAnsi="Courier"/>
+          <w:sz w:val="20"/>
+        </w:rPr>
+      </w:pPr>
+      <w:r>
+        <w:rPr>
+          <w:rFonts w:ascii="Courier" w:hAnsi="Courier"/>
+          <w:sz w:val="20"/>
+        </w:rPr>
+        <w:t># ALIGNMENT FILE #</w:t>
+      </w:r>
+    </w:p>
+    <w:p>
+      <w:pPr>
+        <w:ind w:right="-64"/>
+        <w:rPr>
+          <w:rFonts w:ascii="Courier" w:hAnsi="Courier"/>
+          <w:sz w:val="20"/>
+        </w:rPr>
+      </w:pPr>
+      <w:r>
+        <w:rPr>
+          <w:rFonts w:ascii="Courier" w:hAnsi="Courier"/>
+          <w:sz w:val="20"/>
+        </w:rPr>
+        <w:t>alignment = test.phy</w:t>
+      </w:r>
       <w:r>
         <w:rPr>
           <w:rFonts w:ascii="Courier" w:hAnsi="Courier"/>
@@ -8554,162 +8853,32 @@
     </w:p>
     <w:p>
       <w:pPr>
-        <w:ind w:right="-64"/>
-        <w:rPr>
-          <w:rFonts w:ascii="Courier" w:hAnsi="Courier"/>
-          <w:sz w:val="20"/>
-        </w:rPr>
-      </w:pPr>
-      <w:bookmarkStart w:id="122" w:name="OLE_LINK32"/>
-      <w:r>
-        <w:rPr>
-          <w:rFonts w:ascii="Courier" w:hAnsi="Courier"/>
-          <w:sz w:val="20"/>
-        </w:rPr>
-        <w:t>intron_123  = (Gene1_codon1, Gene1_codon2, Gene1_codon3) (intron)</w:t>
-      </w:r>
-      <w:bookmarkEnd w:id="122"/>
-      <w:r>
-        <w:rPr>
-          <w:rFonts w:ascii="Courier" w:hAnsi="Courier"/>
-          <w:sz w:val="20"/>
-        </w:rPr>
-        <w:t>;</w:t>
-      </w:r>
-    </w:p>
-    <w:p>
-      <w:pPr>
-        <w:ind w:right="-64" w:hanging="567"/>
-        <w:rPr>
-          <w:rFonts w:ascii="Courier" w:hAnsi="Courier"/>
-          <w:sz w:val="20"/>
-        </w:rPr>
-      </w:pPr>
-      <w:bookmarkStart w:id="123" w:name="OLE_LINK12"/>
-      <w:r>
-        <w:rPr>
-          <w:rFonts w:ascii="Courier" w:hAnsi="Courier"/>
-          <w:sz w:val="20"/>
-        </w:rPr>
-        <w:tab/>
-      </w:r>
-      <w:bookmarkEnd w:id="123"/>
-      <w:r>
-        <w:rPr>
-          <w:rFonts w:ascii="Courier" w:hAnsi="Courier"/>
-          <w:sz w:val="20"/>
-        </w:rPr>
-        <w:t>intron_12_3 = (Gene1_codon1, Gene1_codon2) (Gene1_codon3) (intron);</w:t>
-      </w:r>
-    </w:p>
-    <w:p>
-      <w:pPr>
-        <w:ind w:right="-64" w:hanging="567"/>
-        <w:rPr>
-          <w:rFonts w:ascii="Courier" w:hAnsi="Courier"/>
-          <w:sz w:val="20"/>
-        </w:rPr>
-      </w:pPr>
-      <w:r>
-        <w:rPr>
-          <w:rFonts w:ascii="Courier" w:hAnsi="Courier"/>
-          <w:sz w:val="20"/>
-        </w:rPr>
-        <w:tab/>
-        <w:t>separate    = (Gene1_codon1) (Gene1_codon2) (Gene1_codon3) (intron);</w:t>
-      </w:r>
-    </w:p>
-    <w:p>
-      <w:pPr>
-        <w:ind w:right="-64"/>
-      </w:pPr>
-    </w:p>
-    <w:p>
-      <w:pPr>
-        <w:pStyle w:val="Heading3"/>
-        <w:ind w:left="-567" w:right="-64"/>
-        <w:rPr>
-          <w:rFonts w:ascii="Courier" w:hAnsi="Courier"/>
-          <w:color w:val="FF0000"/>
-        </w:rPr>
-      </w:pPr>
-      <w:bookmarkStart w:id="124" w:name="_Toc195501807"/>
-      <w:r>
-        <w:rPr>
-          <w:rFonts w:ascii="Courier" w:hAnsi="Courier"/>
-          <w:color w:val="FF0000"/>
-        </w:rPr>
-        <w:t>user_tree_topology</w:t>
-      </w:r>
-      <w:bookmarkEnd w:id="124"/>
-    </w:p>
-    <w:p>
-      <w:r>
-        <w:t>This is an additional option which can be added into the .cfg file after the ‘alignment’ line. It’s used if you’d like to supply PartitionFinder with a fixed topology, rather than relying on the neighbour joining topology that the program estimates by default. This might be useful if you know ahead of time what the true tree is, for instance when doing simulations. To use the option, just add in an extra line to the .cfg file like this:</w:t>
+        <w:rPr>
+          <w:rFonts w:ascii="Courier" w:hAnsi="Courier"/>
+          <w:sz w:val="20"/>
+        </w:rPr>
+      </w:pPr>
+      <w:r>
+        <w:rPr>
+          <w:rFonts w:ascii="Courier" w:hAnsi="Courier"/>
+          <w:sz w:val="20"/>
+        </w:rPr>
+        <w:t>user_tree_topology = tree.phy;</w:t>
       </w:r>
     </w:p>
     <w:p/>
     <w:p>
       <w:pPr>
         <w:ind w:right="-64"/>
-        <w:rPr>
-          <w:rFonts w:ascii="Courier" w:hAnsi="Courier"/>
-          <w:sz w:val="20"/>
-        </w:rPr>
-      </w:pPr>
-      <w:r>
-        <w:rPr>
-          <w:rFonts w:ascii="Courier" w:hAnsi="Courier"/>
-          <w:sz w:val="20"/>
-        </w:rPr>
-        <w:t># ALIGNMENT FILE #</w:t>
-      </w:r>
-    </w:p>
-    <w:p>
-      <w:pPr>
-        <w:ind w:right="-64"/>
-        <w:rPr>
-          <w:rFonts w:ascii="Courier" w:hAnsi="Courier"/>
-          <w:sz w:val="20"/>
-        </w:rPr>
-      </w:pPr>
-      <w:r>
-        <w:rPr>
-          <w:rFonts w:ascii="Courier" w:hAnsi="Courier"/>
-          <w:sz w:val="20"/>
-        </w:rPr>
-        <w:t>alignment = test.phy</w:t>
-      </w:r>
-      <w:r>
-        <w:rPr>
-          <w:rFonts w:ascii="Courier" w:hAnsi="Courier"/>
-          <w:sz w:val="20"/>
-        </w:rPr>
-        <w:t>;</w:t>
-      </w:r>
-    </w:p>
-    <w:p>
-      <w:pPr>
-        <w:rPr>
-          <w:rFonts w:ascii="Courier" w:hAnsi="Courier"/>
-          <w:sz w:val="20"/>
-        </w:rPr>
-      </w:pPr>
-      <w:r>
-        <w:rPr>
-          <w:rFonts w:ascii="Courier" w:hAnsi="Courier"/>
-          <w:sz w:val="20"/>
-        </w:rPr>
-        <w:t>user_tree_topology = tree.phy;</w:t>
-      </w:r>
-    </w:p>
-    <w:p/>
-    <w:p>
-      <w:pPr>
-        <w:ind w:right="-64"/>
-      </w:pPr>
-      <w:r>
-        <w:t xml:space="preserve">Where “tree.phy” is the name of the file containing a newick formatted tree topology (with or without branch lengths). The tree file must be in the same folder as the alignment and the .cfg file. When you use this option, the topology you supply in the tree file will be fixed throughout the analysis. Branch lengths will be re-estimated using a GTR+I+G model on the whole dataset, as in a standard analysis. </w:t>
+      </w:pPr>
+      <w:r>
+        <w:t xml:space="preserve">Where “tree.phy” is the name of the file containing a newick formatted tree topology (with or without branch lengths). </w:t>
+      </w:r>
+      <w:r>
+        <w:t xml:space="preserve">The file name can be anything – it doesn’t have to be ‘tree.phy’. </w:t>
+      </w:r>
+      <w:r>
+        <w:t xml:space="preserve">The tree file must be in the same folder as the alignment and the .cfg file. When you use this option, the topology you supply in the tree file will be fixed throughout the analysis. Branch lengths will be re-estimated using a GTR+I+G model on the whole dataset, as in a standard analysis. </w:t>
       </w:r>
     </w:p>
     <w:p>
@@ -8735,7 +8904,7 @@
           <w:szCs w:val="32"/>
         </w:rPr>
       </w:pPr>
-      <w:bookmarkStart w:id="125" w:name="_Toc171570267"/>
+      <w:bookmarkStart w:id="135" w:name="_Toc171570267"/>
       <w:r>
         <w:br w:type="page"/>
       </w:r>
@@ -8749,12 +8918,12 @@
         </w:numPr>
         <w:ind w:left="360" w:hanging="360"/>
       </w:pPr>
-      <w:bookmarkStart w:id="126" w:name="_Toc195501808"/>
+      <w:bookmarkStart w:id="136" w:name="_Toc204240244"/>
       <w:r>
         <w:t>Output files</w:t>
       </w:r>
-      <w:bookmarkEnd w:id="125"/>
-      <w:bookmarkEnd w:id="126"/>
+      <w:bookmarkEnd w:id="135"/>
+      <w:bookmarkEnd w:id="136"/>
     </w:p>
     <w:p>
       <w:pPr>
@@ -8777,16 +8946,16 @@
           <w:color w:val="FF0000"/>
         </w:rPr>
       </w:pPr>
-      <w:bookmarkStart w:id="127" w:name="OLE_LINK18"/>
-      <w:bookmarkStart w:id="128" w:name="_Toc195501809"/>
+      <w:bookmarkStart w:id="137" w:name="OLE_LINK18"/>
+      <w:bookmarkStart w:id="138" w:name="_Toc204240245"/>
       <w:r>
         <w:rPr>
           <w:color w:val="FF0000"/>
         </w:rPr>
         <w:t>best_schemes.txt</w:t>
       </w:r>
-      <w:bookmarkEnd w:id="127"/>
-      <w:bookmarkEnd w:id="128"/>
+      <w:bookmarkEnd w:id="137"/>
+      <w:bookmarkEnd w:id="138"/>
       <w:r>
         <w:rPr>
           <w:color w:val="FF0000"/>
@@ -8873,15 +9042,15 @@
           <w:color w:val="FF0000"/>
         </w:rPr>
       </w:pPr>
-      <w:bookmarkStart w:id="129" w:name="_Toc195501810"/>
-      <w:bookmarkStart w:id="130" w:name="OLE_LINK19"/>
+      <w:bookmarkStart w:id="139" w:name="OLE_LINK19"/>
+      <w:bookmarkStart w:id="140" w:name="_Toc204240246"/>
       <w:r>
         <w:rPr>
           <w:color w:val="FF0000"/>
         </w:rPr>
         <w:t>all_schemes.txt</w:t>
       </w:r>
-      <w:bookmarkEnd w:id="129"/>
+      <w:bookmarkEnd w:id="140"/>
       <w:r>
         <w:rPr>
           <w:color w:val="FF0000"/>
@@ -8896,7 +9065,7 @@
       <w:r>
         <w:t xml:space="preserve">contains most of the same information as best_schemes.txt, but organised in spreadsheet format, and for all schemes that were compared during the search. This is probably only useful if you’re </w:t>
       </w:r>
-      <w:bookmarkEnd w:id="130"/>
+      <w:bookmarkEnd w:id="139"/>
       <w:r>
         <w:t>interested in working on methods of finding good partitioning schemes.</w:t>
       </w:r>
@@ -8909,14 +9078,14 @@
           <w:color w:val="FF0000"/>
         </w:rPr>
       </w:pPr>
-      <w:bookmarkStart w:id="131" w:name="_Toc195501811"/>
+      <w:bookmarkStart w:id="141" w:name="_Toc204240247"/>
       <w:r>
         <w:rPr>
           <w:color w:val="FF0000"/>
         </w:rPr>
         <w:t>subsets folder</w:t>
       </w:r>
-      <w:bookmarkEnd w:id="131"/>
+      <w:bookmarkEnd w:id="141"/>
     </w:p>
     <w:p>
       <w:pPr>
@@ -8934,15 +9103,15 @@
           <w:color w:val="FF0000"/>
         </w:rPr>
       </w:pPr>
-      <w:bookmarkStart w:id="132" w:name="_Toc195501812"/>
-      <w:bookmarkStart w:id="133" w:name="OLE_LINK20"/>
+      <w:bookmarkStart w:id="142" w:name="OLE_LINK20"/>
+      <w:bookmarkStart w:id="143" w:name="_Toc204240248"/>
       <w:r>
         <w:rPr>
           <w:color w:val="FF0000"/>
         </w:rPr>
         <w:t>schemes folder</w:t>
       </w:r>
-      <w:bookmarkEnd w:id="132"/>
+      <w:bookmarkEnd w:id="143"/>
     </w:p>
     <w:p>
       <w:pPr>
@@ -8951,7 +9120,7 @@
       <w:r>
         <w:t>is a folder which contains detailed information on all the schemes that were analysed, each in a separate .txt file which has the same name as the scheme. Most of this information is contained in all_schemes.txt</w:t>
       </w:r>
-      <w:bookmarkEnd w:id="133"/>
+      <w:bookmarkEnd w:id="142"/>
       <w:r>
         <w:t>.</w:t>
       </w:r>
@@ -8974,16 +9143,16 @@
         <w:ind w:right="-631"/>
         <w:jc w:val="left"/>
       </w:pPr>
-      <w:bookmarkStart w:id="134" w:name="_Toc171570268"/>
+      <w:bookmarkStart w:id="144" w:name="_Toc171570268"/>
       <w:r>
         <w:br w:type="page"/>
       </w:r>
-      <w:bookmarkStart w:id="135" w:name="_Toc195501813"/>
+      <w:bookmarkStart w:id="145" w:name="_Toc204240249"/>
       <w:r>
         <w:t>Credits</w:t>
       </w:r>
-      <w:bookmarkEnd w:id="134"/>
-      <w:bookmarkEnd w:id="135"/>
+      <w:bookmarkEnd w:id="144"/>
+      <w:bookmarkEnd w:id="145"/>
     </w:p>
     <w:p>
       <w:pPr>
@@ -8998,13 +9167,13 @@
         <w:pStyle w:val="Heading2"/>
         <w:ind w:right="-64"/>
       </w:pPr>
-      <w:bookmarkStart w:id="136" w:name="_Toc171570269"/>
-      <w:bookmarkStart w:id="137" w:name="_Toc195501814"/>
+      <w:bookmarkStart w:id="146" w:name="_Toc171570269"/>
+      <w:bookmarkStart w:id="147" w:name="_Toc204240250"/>
       <w:r>
         <w:t>PhyML</w:t>
       </w:r>
-      <w:bookmarkEnd w:id="136"/>
-      <w:bookmarkEnd w:id="137"/>
+      <w:bookmarkEnd w:id="146"/>
+      <w:bookmarkEnd w:id="147"/>
       <w:r>
         <w:t xml:space="preserve"> </w:t>
       </w:r>
@@ -9022,13 +9191,13 @@
         <w:pStyle w:val="Heading2"/>
         <w:ind w:right="-64"/>
       </w:pPr>
-      <w:bookmarkStart w:id="138" w:name="_Toc171570270"/>
-      <w:bookmarkStart w:id="139" w:name="_Toc195501815"/>
+      <w:bookmarkStart w:id="148" w:name="_Toc171570270"/>
+      <w:bookmarkStart w:id="149" w:name="_Toc204240251"/>
       <w:r>
         <w:t>PyParsing</w:t>
       </w:r>
-      <w:bookmarkEnd w:id="138"/>
-      <w:bookmarkEnd w:id="139"/>
+      <w:bookmarkEnd w:id="148"/>
+      <w:bookmarkEnd w:id="149"/>
     </w:p>
     <w:p>
       <w:pPr>
@@ -9059,13 +9228,13 @@
         <w:pStyle w:val="Heading2"/>
         <w:ind w:right="-64"/>
       </w:pPr>
-      <w:bookmarkStart w:id="140" w:name="_Toc171570271"/>
-      <w:bookmarkStart w:id="141" w:name="_Toc195501816"/>
+      <w:bookmarkStart w:id="150" w:name="_Toc171570271"/>
+      <w:bookmarkStart w:id="151" w:name="_Toc204240252"/>
       <w:r>
         <w:t>Python</w:t>
       </w:r>
-      <w:bookmarkEnd w:id="140"/>
-      <w:bookmarkEnd w:id="141"/>
+      <w:bookmarkEnd w:id="150"/>
+      <w:bookmarkEnd w:id="151"/>
     </w:p>
     <w:p>
       <w:pPr>
@@ -9167,11 +9336,11 @@
         <w:pStyle w:val="Heading2"/>
         <w:ind w:right="-64"/>
       </w:pPr>
-      <w:bookmarkStart w:id="142" w:name="_Toc195501817"/>
+      <w:bookmarkStart w:id="152" w:name="_Toc204240253"/>
       <w:r>
         <w:t>Helpful People</w:t>
       </w:r>
-      <w:bookmarkEnd w:id="142"/>
+      <w:bookmarkEnd w:id="152"/>
     </w:p>
     <w:p>
       <w:r>
@@ -10891,7 +11060,6 @@
   <w:style w:type="character" w:default="1" w:styleId="DefaultParagraphFont">
     <w:name w:val="Default Paragraph Font"/>
     <w:uiPriority w:val="1"/>
-    <w:semiHidden/>
     <w:unhideWhenUsed/>
   </w:style>
   <w:style w:type="table" w:default="1" w:styleId="TableNormal">
@@ -11023,9 +11191,12 @@
     <w:next w:val="Normal"/>
     <w:autoRedefine/>
     <w:uiPriority w:val="39"/>
-    <w:rsid w:val="009F1A71"/>
+    <w:rsid w:val="00BD5999"/>
     <w:pPr>
-      <w:ind w:left="240"/>
+      <w:tabs>
+        <w:tab w:val="right" w:pos="8290"/>
+      </w:tabs>
+      <w:ind w:left="240" w:right="-772"/>
     </w:pPr>
     <w:rPr>
       <w:rFonts w:ascii="Cambria" w:hAnsi="Cambria"/>
@@ -11039,9 +11210,12 @@
     <w:next w:val="Normal"/>
     <w:autoRedefine/>
     <w:uiPriority w:val="39"/>
-    <w:rsid w:val="009F1A71"/>
+    <w:rsid w:val="00BD5999"/>
     <w:pPr>
-      <w:ind w:left="480"/>
+      <w:tabs>
+        <w:tab w:val="right" w:pos="8931"/>
+      </w:tabs>
+      <w:ind w:left="480" w:right="-631"/>
     </w:pPr>
     <w:rPr>
       <w:rFonts w:ascii="Cambria" w:hAnsi="Cambria"/>
@@ -11450,7 +11624,6 @@
   <w:style w:type="character" w:default="1" w:styleId="DefaultParagraphFont">
     <w:name w:val="Default Paragraph Font"/>
     <w:uiPriority w:val="1"/>
-    <w:semiHidden/>
     <w:unhideWhenUsed/>
   </w:style>
   <w:style w:type="table" w:default="1" w:styleId="TableNormal">
@@ -11582,9 +11755,12 @@
     <w:next w:val="Normal"/>
     <w:autoRedefine/>
     <w:uiPriority w:val="39"/>
-    <w:rsid w:val="009F1A71"/>
+    <w:rsid w:val="00BD5999"/>
     <w:pPr>
-      <w:ind w:left="240"/>
+      <w:tabs>
+        <w:tab w:val="right" w:pos="8290"/>
+      </w:tabs>
+      <w:ind w:left="240" w:right="-772"/>
     </w:pPr>
     <w:rPr>
       <w:rFonts w:ascii="Cambria" w:hAnsi="Cambria"/>
@@ -11598,9 +11774,12 @@
     <w:next w:val="Normal"/>
     <w:autoRedefine/>
     <w:uiPriority w:val="39"/>
-    <w:rsid w:val="009F1A71"/>
+    <w:rsid w:val="00BD5999"/>
     <w:pPr>
-      <w:ind w:left="480"/>
+      <w:tabs>
+        <w:tab w:val="right" w:pos="8931"/>
+      </w:tabs>
+      <w:ind w:left="480" w:right="-631"/>
     </w:pPr>
     <w:rPr>
       <w:rFonts w:ascii="Cambria" w:hAnsi="Cambria"/>
